--- a/Documentazione/ProgettoGiocoCarteIA.docx
+++ b/Documentazione/ProgettoGiocoCarteIA.docx
@@ -2563,15 +2563,13 @@
           <w:lang w:val="it-IT"/>
         </w:rPr>
       </w:pPr>
-      <w:bookmarkStart w:id="0" w:name="_GoBack"/>
-      <w:bookmarkEnd w:id="0"/>
       <w:r>
         <w:rPr>
           <w:lang w:val="it-IT"/>
         </w:rPr>
         <w:br w:type="page"/>
       </w:r>
-      <w:bookmarkStart w:id="1" w:name="_Toc429059796"/>
+      <w:bookmarkStart w:id="0" w:name="_Toc429059796"/>
       <w:r>
         <w:rPr>
           <w:lang w:val="it-IT"/>
@@ -2579,41 +2577,19 @@
         <w:lastRenderedPageBreak/>
         <w:t>Introduzione</w:t>
       </w:r>
+      <w:bookmarkEnd w:id="0"/>
+    </w:p>
+    <w:p>
+      <w:pPr>
+        <w:pStyle w:val="Titolo2"/>
+      </w:pPr>
+      <w:bookmarkStart w:id="1" w:name="_Toc429059797"/>
+      <w:r>
+        <w:t>Informazioni sul progetto</w:t>
+      </w:r>
       <w:bookmarkEnd w:id="1"/>
-    </w:p>
-    <w:p>
-      <w:pPr>
-        <w:pStyle w:val="Titolo2"/>
-        <w:rPr>
-          <w:highlight w:val="yellow"/>
-        </w:rPr>
-      </w:pPr>
-      <w:bookmarkStart w:id="2" w:name="_Toc429059797"/>
-      <w:r>
-        <w:rPr>
-          <w:highlight w:val="yellow"/>
-        </w:rPr>
-        <w:t>Informazioni sul progetto</w:t>
-      </w:r>
-      <w:bookmarkEnd w:id="2"/>
-      <w:r>
-        <w:rPr>
-          <w:highlight w:val="yellow"/>
-        </w:rPr>
+      <w:r>
         <w:t xml:space="preserve"> </w:t>
-      </w:r>
-    </w:p>
-    <w:p>
-      <w:pPr>
-        <w:rPr>
-          <w:lang w:val="it-IT"/>
-        </w:rPr>
-      </w:pPr>
-      <w:r>
-        <w:rPr>
-          <w:lang w:val="it-IT"/>
-        </w:rPr>
-        <w:t xml:space="preserve">In questo capitolo raccogliere le informazioni relative al progetto, ad esempio: </w:t>
       </w:r>
     </w:p>
     <w:p>
@@ -2630,7 +2606,7 @@
         <w:rPr>
           <w:lang w:val="it-IT"/>
         </w:rPr>
-        <w:t>Allievo/i  e docente/i coinvolti nel progetto e rispettivi ruoli,</w:t>
+        <w:t>Allievo: Alessandro Colugnat</w:t>
       </w:r>
     </w:p>
     <w:p>
@@ -2647,7 +2623,7 @@
         <w:rPr>
           <w:lang w:val="it-IT"/>
         </w:rPr>
-        <w:t>Dyuman Bulloni: Project Manager</w:t>
+        <w:t>Docente: Ugo Bernasconi</w:t>
       </w:r>
     </w:p>
     <w:p>
@@ -2664,7 +2640,13 @@
         <w:rPr>
           <w:lang w:val="it-IT"/>
         </w:rPr>
-        <w:t xml:space="preserve">Alessandro Colugnat: </w:t>
+        <w:t>Scuola d’Ar</w:t>
+      </w:r>
+      <w:r>
+        <w:rPr>
+          <w:lang w:val="it-IT"/>
+        </w:rPr>
+        <w:t>ti Mestieri Trevano</w:t>
       </w:r>
     </w:p>
     <w:p>
@@ -2681,13 +2663,7 @@
         <w:rPr>
           <w:lang w:val="it-IT"/>
         </w:rPr>
-        <w:t xml:space="preserve">Viganò: </w:t>
-      </w:r>
-      <w:r>
-        <w:rPr>
-          <w:lang w:val="it-IT"/>
-        </w:rPr>
-        <w:t>Committente</w:t>
+        <w:t>Informatica I4AC</w:t>
       </w:r>
     </w:p>
     <w:p>
@@ -2704,107 +2680,19 @@
         <w:rPr>
           <w:lang w:val="it-IT"/>
         </w:rPr>
-        <w:t>scuola ,sezione, materia/e,</w:t>
-      </w:r>
-    </w:p>
-    <w:p>
-      <w:pPr>
-        <w:numPr>
-          <w:ilvl w:val="0"/>
-          <w:numId w:val="2"/>
-        </w:numPr>
-        <w:rPr>
-          <w:lang w:val="it-IT"/>
-        </w:rPr>
-      </w:pPr>
-      <w:r>
-        <w:rPr>
-          <w:lang w:val="it-IT"/>
-        </w:rPr>
-        <w:t>Scuola d’Arti Mestieri Trevano, Informatica, Mod 431</w:t>
-      </w:r>
-    </w:p>
-    <w:p>
-      <w:pPr>
-        <w:numPr>
-          <w:ilvl w:val="0"/>
-          <w:numId w:val="2"/>
-        </w:numPr>
-        <w:rPr>
-          <w:lang w:val="it-IT"/>
-        </w:rPr>
-      </w:pPr>
-      <w:r>
-        <w:rPr>
-          <w:lang w:val="it-IT"/>
-        </w:rPr>
-        <w:t>date di inizio e termine di consegna,</w:t>
-      </w:r>
-    </w:p>
-    <w:p>
-      <w:pPr>
-        <w:ind w:left="720"/>
-        <w:rPr>
-          <w:lang w:val="it-IT"/>
-        </w:rPr>
-      </w:pPr>
-      <w:r>
-        <w:rPr>
-          <w:lang w:val="it-IT"/>
-        </w:rPr>
-        <w:t>Data inizio progetto: 03.10.2016</w:t>
-      </w:r>
-    </w:p>
-    <w:p>
-      <w:pPr>
-        <w:ind w:left="720"/>
-        <w:rPr>
-          <w:lang w:val="it-IT"/>
-        </w:rPr>
-      </w:pPr>
-      <w:r>
-        <w:rPr>
-          <w:lang w:val="it-IT"/>
-        </w:rPr>
-        <w:t>Data fine progetto: 09.01.2017</w:t>
-      </w:r>
-    </w:p>
-    <w:p>
-      <w:pPr>
-        <w:numPr>
-          <w:ilvl w:val="0"/>
-          <w:numId w:val="2"/>
-        </w:numPr>
-        <w:rPr>
-          <w:lang w:val="it-IT"/>
-        </w:rPr>
-      </w:pPr>
-      <w:r>
-        <w:rPr>
-          <w:lang w:val="it-IT"/>
-        </w:rPr>
-        <w:t>…</w:t>
+        <w:t>08.01.2019 – 10.04.2019</w:t>
       </w:r>
     </w:p>
     <w:p>
       <w:pPr>
         <w:pStyle w:val="Titolo2"/>
-        <w:rPr>
-          <w:highlight w:val="red"/>
-        </w:rPr>
-      </w:pPr>
-      <w:bookmarkStart w:id="3" w:name="_Toc429059798"/>
-      <w:r>
-        <w:rPr>
-          <w:highlight w:val="red"/>
-        </w:rPr>
+      </w:pPr>
+      <w:bookmarkStart w:id="2" w:name="_Toc429059798"/>
+      <w:r>
         <w:t>Abstract</w:t>
       </w:r>
-      <w:bookmarkEnd w:id="3"/>
-      <w:r>
-        <w:rPr>
-          <w:highlight w:val="red"/>
-        </w:rPr>
+      <w:bookmarkEnd w:id="2"/>
+      <w:r>
         <w:t xml:space="preserve"> </w:t>
       </w:r>
     </w:p>
@@ -3028,89 +2916,95 @@
     <w:p>
       <w:pPr>
         <w:pStyle w:val="Titolo2"/>
-        <w:rPr>
-          <w:highlight w:val="yellow"/>
-        </w:rPr>
-      </w:pPr>
-      <w:bookmarkStart w:id="4" w:name="_Toc429059799"/>
-      <w:r>
-        <w:rPr>
-          <w:highlight w:val="yellow"/>
-        </w:rPr>
+      </w:pPr>
+      <w:bookmarkStart w:id="3" w:name="_Toc429059799"/>
+      <w:r>
         <w:t>Scopo</w:t>
       </w:r>
-      <w:bookmarkEnd w:id="4"/>
-    </w:p>
-    <w:p>
-      <w:pPr>
-        <w:rPr>
-          <w:lang w:val="it-IT"/>
-        </w:rPr>
-      </w:pPr>
-      <w:r>
-        <w:rPr>
-          <w:lang w:val="it-IT"/>
-        </w:rPr>
-        <w:t>Lo scopo del progetto (scopi didattici/scopi operativi)</w:t>
-      </w:r>
-      <w:r>
-        <w:rPr>
-          <w:lang w:val="it-IT"/>
-        </w:rPr>
-        <w:t>. Dovrebbe descrivere il mandato</w:t>
-      </w:r>
-      <w:r>
-        <w:rPr>
-          <w:lang w:val="it-IT"/>
-        </w:rPr>
-        <w:t>, ma non vanno ricopiate le informazioni del quaderno dei compiti</w:t>
-      </w:r>
-      <w:r>
-        <w:rPr>
-          <w:lang w:val="it-IT"/>
-        </w:rPr>
-        <w:t xml:space="preserve"> (che va invece allegato)</w:t>
-      </w:r>
-      <w:r>
-        <w:rPr>
-          <w:lang w:val="it-IT"/>
-        </w:rPr>
-        <w:t>.</w:t>
-      </w:r>
-    </w:p>
-    <w:p>
-      <w:pPr>
-        <w:rPr>
-          <w:lang w:val="it-IT"/>
-        </w:rPr>
-      </w:pPr>
+      <w:bookmarkEnd w:id="3"/>
+    </w:p>
+    <w:p>
+      <w:r>
+        <w:rPr>
+          <w:lang w:val="it-IT"/>
+        </w:rPr>
+        <w:t>Lo scopo del progetto è quello di creare un’intelligenza artificiale che gioca a UNO avr</w:t>
+      </w:r>
+      <w:r>
+        <w:rPr>
+          <w:lang w:val="it-IT"/>
+        </w:rPr>
+        <w:t>à una intelligenza che apprende autonomamente in maniera dinamica ciò servirà a far migliorare la IA ogni partita che verrà svolta</w:t>
+      </w:r>
+      <w:r>
+        <w:rPr>
+          <w:lang w:val="it-IT"/>
+        </w:rPr>
+        <w:t>, si deve implementare anche una videocamera che permette di riconoscere le carte di gioco</w:t>
+      </w:r>
+      <w:r>
+        <w:rPr>
+          <w:lang w:val="it-IT"/>
+        </w:rPr>
+        <w:t xml:space="preserve"> e verificare che tutte le regole siano state applicate correttamente</w:t>
+      </w:r>
+      <w:r>
+        <w:rPr>
+          <w:lang w:val="it-IT"/>
+        </w:rPr>
+        <w:t>, per fare in modo che quando si gioca il computer riconosce le carte ed elabora la mossa che permette di battere l’avversario, verrà anche implementato un braccio robotico per poter fare in modo che il computer riesca a giocare le proprie carte a livello fisico.</w:t>
+      </w:r>
       <w:r>
         <w:br w:type="page"/>
       </w:r>
-      <w:bookmarkStart w:id="5" w:name="_Toc429059800"/>
-      <w:r>
-        <w:rPr>
-          <w:b/>
+      <w:bookmarkStart w:id="4" w:name="_Toc429059800"/>
+    </w:p>
+    <w:p>
+      <w:pPr>
+        <w:pStyle w:val="Titolo1"/>
+        <w:rPr>
+          <w:lang w:val="it-IT"/>
+        </w:rPr>
+      </w:pPr>
+      <w:r>
+        <w:rPr>
           <w:lang w:val="it-IT"/>
         </w:rPr>
         <w:lastRenderedPageBreak/>
         <w:t>Analisi</w:t>
       </w:r>
+      <w:bookmarkEnd w:id="4"/>
+    </w:p>
+    <w:p>
+      <w:pPr>
+        <w:pStyle w:val="Titolo2"/>
+      </w:pPr>
+      <w:bookmarkStart w:id="5" w:name="_Toc429059801"/>
+      <w:r>
+        <w:t>Analisi del dominio</w:t>
+      </w:r>
       <w:bookmarkEnd w:id="5"/>
     </w:p>
     <w:p>
       <w:pPr>
+        <w:rPr>
+          <w:lang w:val="it-IT"/>
+        </w:rPr>
+      </w:pPr>
+      <w:r>
+        <w:rPr>
+          <w:lang w:val="it-IT"/>
+        </w:rPr>
+        <w:t>Questo progetto verrà utilizzato ogni volta che si vuole fare una partita a carte, un prodotto del genere esiste già e sono dei robot che giocano a scacchi oppure qualche gioco di carte, ma su internet non ho visto nessuno che ha costruito un robot con intelligenza artificiale che gioca a uno.</w:t>
+      </w:r>
+    </w:p>
+    <w:p>
+      <w:pPr>
         <w:pStyle w:val="Titolo2"/>
-        <w:rPr>
-          <w:highlight w:val="yellow"/>
-        </w:rPr>
-      </w:pPr>
-      <w:bookmarkStart w:id="6" w:name="_Toc429059801"/>
-      <w:r>
-        <w:rPr>
-          <w:highlight w:val="yellow"/>
-        </w:rPr>
-        <w:t>Analisi del dominio</w:t>
+      </w:pPr>
+      <w:bookmarkStart w:id="6" w:name="_Toc429059802"/>
+      <w:r>
+        <w:t>Analisi e specifica dei requisiti</w:t>
       </w:r>
       <w:bookmarkEnd w:id="6"/>
     </w:p>
@@ -3124,508 +3018,26 @@
         <w:rPr>
           <w:lang w:val="it-IT"/>
         </w:rPr>
-        <w:t>Questo capitolo dovrebbe descrivere il contesto in cui il prodotto verrà utilizzato, da questa analisi dovrebbero scaturire le risposte a quesiti quali ad esempio:</w:t>
-      </w:r>
-    </w:p>
-    <w:p>
-      <w:pPr>
-        <w:numPr>
-          <w:ilvl w:val="0"/>
-          <w:numId w:val="4"/>
-        </w:numPr>
-        <w:rPr>
-          <w:lang w:val="it-IT"/>
-        </w:rPr>
-      </w:pPr>
-      <w:r>
-        <w:rPr>
-          <w:lang w:val="it-IT"/>
-        </w:rPr>
-        <w:t xml:space="preserve">Background/Situazione iniziale  </w:t>
-      </w:r>
-    </w:p>
-    <w:p>
-      <w:pPr>
-        <w:numPr>
-          <w:ilvl w:val="0"/>
-          <w:numId w:val="4"/>
-        </w:numPr>
-        <w:rPr>
-          <w:lang w:val="it-IT"/>
-        </w:rPr>
-      </w:pPr>
-      <w:r>
-        <w:rPr>
-          <w:lang w:val="it-IT"/>
-        </w:rPr>
-        <w:t>Quale è e come è organizzato il contesto in cui il prodotto dovrà funzionare?</w:t>
-      </w:r>
-    </w:p>
-    <w:p>
-      <w:pPr>
-        <w:numPr>
-          <w:ilvl w:val="0"/>
-          <w:numId w:val="3"/>
-        </w:numPr>
-        <w:rPr>
-          <w:lang w:val="it-IT"/>
-        </w:rPr>
-      </w:pPr>
-      <w:r>
-        <w:rPr>
-          <w:lang w:val="it-IT"/>
-        </w:rPr>
-        <w:t>Come viene risolto attualmente il problema?</w:t>
-      </w:r>
-      <w:r>
-        <w:rPr>
-          <w:lang w:val="it-IT"/>
-        </w:rPr>
-        <w:t xml:space="preserve"> Esiste già un prodotto </w:t>
-      </w:r>
-      <w:r>
-        <w:rPr>
-          <w:lang w:val="it-IT"/>
-        </w:rPr>
-        <w:t>simile</w:t>
-      </w:r>
-      <w:r>
-        <w:rPr>
-          <w:lang w:val="it-IT"/>
-        </w:rPr>
-        <w:t>?</w:t>
-      </w:r>
-    </w:p>
-    <w:p>
-      <w:pPr>
-        <w:numPr>
-          <w:ilvl w:val="0"/>
-          <w:numId w:val="3"/>
-        </w:numPr>
-        <w:rPr>
-          <w:lang w:val="it-IT"/>
-        </w:rPr>
-      </w:pPr>
-      <w:r>
-        <w:rPr>
-          <w:lang w:val="it-IT"/>
-        </w:rPr>
-        <w:t>Chi sono gli utenti? Che bisogni hanno? Come e dove lavorano?</w:t>
-      </w:r>
-    </w:p>
-    <w:p>
-      <w:pPr>
-        <w:numPr>
-          <w:ilvl w:val="0"/>
-          <w:numId w:val="3"/>
-        </w:numPr>
-        <w:rPr>
-          <w:lang w:val="it-IT"/>
-        </w:rPr>
-      </w:pPr>
-      <w:r>
-        <w:rPr>
-          <w:lang w:val="it-IT"/>
-        </w:rPr>
-        <w:t>Che competenze/conoscenze/cultura posseggono gli utenti in relazione con il problema?</w:t>
-      </w:r>
-    </w:p>
-    <w:p>
-      <w:pPr>
-        <w:numPr>
-          <w:ilvl w:val="0"/>
-          <w:numId w:val="3"/>
-        </w:numPr>
-        <w:rPr>
-          <w:lang w:val="it-IT"/>
-        </w:rPr>
-      </w:pPr>
-      <w:r>
-        <w:rPr>
-          <w:lang w:val="it-IT"/>
-        </w:rPr>
-        <w:t>Esistono convenzioni/standard applicati nel dominio?</w:t>
-      </w:r>
-    </w:p>
-    <w:p>
-      <w:pPr>
-        <w:numPr>
-          <w:ilvl w:val="0"/>
-          <w:numId w:val="3"/>
-        </w:numPr>
-        <w:rPr>
-          <w:lang w:val="it-IT"/>
-        </w:rPr>
-      </w:pPr>
-      <w:r>
-        <w:rPr>
-          <w:lang w:val="it-IT"/>
-        </w:rPr>
-        <w:t>Che conoscenze teoriche bisogna avere/acquisire per poter operare efficacemente nel dominio?</w:t>
-      </w:r>
-    </w:p>
-    <w:p>
-      <w:pPr>
-        <w:pStyle w:val="Titolo2"/>
-        <w:rPr>
-          <w:highlight w:val="red"/>
-        </w:rPr>
-      </w:pPr>
-      <w:bookmarkStart w:id="7" w:name="_Toc429059802"/>
-      <w:r>
-        <w:rPr>
-          <w:highlight w:val="red"/>
-        </w:rPr>
-        <w:t>Analisi e specifica dei requisiti</w:t>
-      </w:r>
-      <w:bookmarkEnd w:id="7"/>
-    </w:p>
-    <w:p>
-      <w:pPr>
-        <w:rPr>
-          <w:lang w:val="it-IT"/>
-        </w:rPr>
-      </w:pPr>
-      <w:r>
-        <w:rPr>
-          <w:lang w:val="it-IT"/>
-        </w:rPr>
-        <w:t>I</w:t>
-      </w:r>
-      <w:r>
-        <w:rPr>
-          <w:lang w:val="it-IT"/>
-        </w:rPr>
-        <w:t xml:space="preserve">l </w:t>
-      </w:r>
-      <w:r>
-        <w:rPr>
-          <w:lang w:val="it-IT"/>
-        </w:rPr>
-        <w:t>progettista, dopo aver ricevuto il mandato</w:t>
-      </w:r>
-      <w:r>
-        <w:rPr>
-          <w:lang w:val="it-IT"/>
-        </w:rPr>
-        <w:t xml:space="preserve">, in collaborazione con il </w:t>
-      </w:r>
-      <w:r>
-        <w:rPr>
-          <w:lang w:val="it-IT"/>
-        </w:rPr>
-        <w:t>committente</w:t>
-      </w:r>
-      <w:r>
-        <w:rPr>
-          <w:lang w:val="it-IT"/>
-        </w:rPr>
-        <w:t xml:space="preserve"> redige una lista di requisiti</w:t>
-      </w:r>
-      <w:r>
-        <w:rPr>
-          <w:lang w:val="it-IT"/>
-        </w:rPr>
-        <w:t xml:space="preserve">. Durante questi incontri, tramite interviste (da inserire nei diari), </w:t>
-      </w:r>
-      <w:r>
-        <w:rPr>
-          <w:lang w:val="it-IT"/>
-        </w:rPr>
-        <w:t>il progettista deve cercare di rispondere alle seguenti domande:</w:t>
-      </w:r>
-    </w:p>
-    <w:p>
-      <w:pPr>
-        <w:numPr>
-          <w:ilvl w:val="0"/>
-          <w:numId w:val="13"/>
-        </w:numPr>
-        <w:rPr>
-          <w:lang w:val="it-IT"/>
-        </w:rPr>
-      </w:pPr>
-      <w:r>
-        <w:rPr>
-          <w:lang w:val="it-IT"/>
-        </w:rPr>
-        <w:t>Quali sono i bisogni del committente?</w:t>
-      </w:r>
-    </w:p>
-    <w:p>
-      <w:pPr>
-        <w:ind w:left="720"/>
-        <w:rPr>
-          <w:lang w:val="it-IT"/>
-        </w:rPr>
-      </w:pPr>
-      <w:r>
-        <w:rPr>
-          <w:lang w:val="it-IT"/>
-        </w:rPr>
-        <w:t>Ricevere una introduzione al mondo di Python e la sua programmazione.</w:t>
-      </w:r>
-    </w:p>
-    <w:p>
-      <w:pPr>
-        <w:numPr>
-          <w:ilvl w:val="0"/>
-          <w:numId w:val="13"/>
-        </w:numPr>
-        <w:rPr>
-          <w:lang w:val="it-IT"/>
-        </w:rPr>
-      </w:pPr>
-      <w:r>
-        <w:rPr>
-          <w:lang w:val="it-IT"/>
-        </w:rPr>
-        <w:t>Quali funzioni deve svolgere il prodotto?</w:t>
-      </w:r>
-    </w:p>
-    <w:p>
-      <w:pPr>
-        <w:ind w:left="720"/>
-        <w:rPr>
-          <w:lang w:val="it-IT"/>
-        </w:rPr>
-      </w:pPr>
-      <w:r>
-        <w:rPr>
-          <w:lang w:val="it-IT"/>
-        </w:rPr>
-        <w:t xml:space="preserve">Introdurre il linguaggio e spiegare in modo chiaro in cosa differisce Python. </w:t>
-      </w:r>
-    </w:p>
-    <w:p>
-      <w:pPr>
-        <w:numPr>
-          <w:ilvl w:val="0"/>
-          <w:numId w:val="13"/>
-        </w:numPr>
-        <w:rPr>
-          <w:lang w:val="it-IT"/>
-        </w:rPr>
-      </w:pPr>
-      <w:r>
-        <w:rPr>
-          <w:lang w:val="it-IT"/>
-        </w:rPr>
-        <w:t>Come devono essere implementate?</w:t>
-      </w:r>
-    </w:p>
-    <w:p>
-      <w:pPr>
-        <w:ind w:left="720"/>
-        <w:rPr>
-          <w:lang w:val="it-IT"/>
-        </w:rPr>
-      </w:pPr>
-      <w:r>
-        <w:rPr>
-          <w:lang w:val="it-IT"/>
-        </w:rPr>
-        <w:t xml:space="preserve">Devono essere implementate in una guida utente. </w:t>
-      </w:r>
-    </w:p>
-    <w:p>
-      <w:pPr>
-        <w:numPr>
-          <w:ilvl w:val="0"/>
-          <w:numId w:val="13"/>
-        </w:numPr>
-        <w:rPr>
-          <w:lang w:val="it-IT"/>
-        </w:rPr>
-      </w:pPr>
-      <w:r>
-        <w:rPr>
-          <w:lang w:val="it-IT"/>
-        </w:rPr>
-        <w:t>L’utente, come vorrebbe/dovrebbe interagire con il prodotto?</w:t>
-      </w:r>
-    </w:p>
-    <w:p>
-      <w:pPr>
-        <w:ind w:left="720"/>
-        <w:rPr>
-          <w:lang w:val="it-IT"/>
-        </w:rPr>
-      </w:pPr>
-      <w:r>
-        <w:rPr>
-          <w:lang w:val="it-IT"/>
-        </w:rPr>
-        <w:t xml:space="preserve">Leggendola per conoscere le basi di Python. </w:t>
-      </w:r>
-    </w:p>
-    <w:p>
-      <w:pPr>
-        <w:numPr>
-          <w:ilvl w:val="0"/>
-          <w:numId w:val="13"/>
-        </w:numPr>
-        <w:rPr>
-          <w:lang w:val="it-IT"/>
-        </w:rPr>
-      </w:pPr>
-      <w:r>
-        <w:rPr>
-          <w:lang w:val="it-IT"/>
-        </w:rPr>
-        <w:t>Come verrà utilizzato il prodotto?</w:t>
-      </w:r>
-    </w:p>
-    <w:p>
-      <w:pPr>
-        <w:ind w:left="720"/>
-        <w:rPr>
-          <w:lang w:val="it-IT"/>
-        </w:rPr>
-      </w:pPr>
-      <w:r>
-        <w:rPr>
-          <w:lang w:val="it-IT"/>
-        </w:rPr>
-        <w:t xml:space="preserve">Verrà utilizzato per inizializzare le persone al linguaggio. </w:t>
-      </w:r>
-    </w:p>
-    <w:p>
-      <w:pPr>
-        <w:numPr>
-          <w:ilvl w:val="0"/>
-          <w:numId w:val="13"/>
-        </w:numPr>
-        <w:rPr>
-          <w:lang w:val="it-IT"/>
-        </w:rPr>
-      </w:pPr>
-      <w:r>
-        <w:rPr>
-          <w:lang w:val="it-IT"/>
-        </w:rPr>
-        <w:t xml:space="preserve">Che tipo di interfaccia </w:t>
-      </w:r>
-      <w:r>
-        <w:rPr>
-          <w:lang w:val="it-IT"/>
-        </w:rPr>
-        <w:t>si immagina?</w:t>
-      </w:r>
-    </w:p>
-    <w:p>
-      <w:pPr>
-        <w:ind w:left="720"/>
-        <w:rPr>
-          <w:lang w:val="it-IT"/>
-        </w:rPr>
-      </w:pPr>
-      <w:r>
-        <w:rPr>
-          <w:lang w:val="it-IT"/>
-        </w:rPr>
-        <w:t xml:space="preserve">Non è presente nessuna interfaccia. </w:t>
-      </w:r>
-    </w:p>
-    <w:p>
-      <w:pPr>
-        <w:numPr>
-          <w:ilvl w:val="0"/>
-          <w:numId w:val="13"/>
-        </w:numPr>
-        <w:rPr>
-          <w:lang w:val="it-IT"/>
-        </w:rPr>
-      </w:pPr>
-      <w:r>
-        <w:rPr>
-          <w:lang w:val="it-IT"/>
-        </w:rPr>
-        <w:t>Che prestazioni minime deve fornire il prodotto?</w:t>
-      </w:r>
-    </w:p>
-    <w:p>
-      <w:pPr>
-        <w:ind w:left="720"/>
-        <w:rPr>
-          <w:lang w:val="it-IT"/>
-        </w:rPr>
-      </w:pPr>
-      <w:r>
-        <w:rPr>
-          <w:lang w:val="it-IT"/>
-        </w:rPr>
-        <w:t xml:space="preserve">Nessuna in particolare. </w:t>
-      </w:r>
-    </w:p>
-    <w:p>
-      <w:pPr>
-        <w:numPr>
-          <w:ilvl w:val="0"/>
-          <w:numId w:val="13"/>
-        </w:numPr>
-        <w:rPr>
-          <w:lang w:val="it-IT"/>
-        </w:rPr>
-      </w:pPr>
-      <w:r>
-        <w:rPr>
-          <w:lang w:val="it-IT"/>
-        </w:rPr>
-        <w:t>Che grado di sicurezza deve avere il prodotto?</w:t>
-      </w:r>
-    </w:p>
-    <w:p>
-      <w:pPr>
-        <w:ind w:left="708"/>
-        <w:rPr>
-          <w:lang w:val="it-IT"/>
-        </w:rPr>
-      </w:pPr>
-      <w:r>
-        <w:rPr>
-          <w:lang w:val="it-IT"/>
-        </w:rPr>
-        <w:t xml:space="preserve">Essendo una guida, il prodotto come sicurezza ha solo la nostra parola, oltre che le conferme risalibili nella bibliografia. </w:t>
-      </w:r>
-    </w:p>
-    <w:p>
-      <w:pPr>
-        <w:rPr>
-          <w:lang w:val="it-IT"/>
-        </w:rPr>
-      </w:pPr>
-    </w:p>
-    <w:p>
-      <w:pPr>
-        <w:rPr>
-          <w:lang w:val="it-IT"/>
-        </w:rPr>
-      </w:pPr>
-      <w:r>
-        <w:rPr>
-          <w:lang w:val="it-IT"/>
-        </w:rPr>
-        <w:t xml:space="preserve">In base alla lista dei requisiti e all’analisi degli stessi, il progettista redige una </w:t>
-      </w:r>
-      <w:r>
-        <w:rPr>
-          <w:i/>
-          <w:lang w:val="it-IT"/>
-        </w:rPr>
-        <w:t>specifica dei requisiti</w:t>
-      </w:r>
-      <w:r>
-        <w:rPr>
-          <w:lang w:val="it-IT"/>
-        </w:rPr>
-        <w:t xml:space="preserve"> in cui elenca e descrive in modo dettagliato quali sono le funzionalità che il prodotto fornirà. La specifica dovrebbe essere abbastanza dettagliata da poter essere utilizzata come base per lo sviluppo, ma non troppo; ad esempio non dovrebbe contenere dettagli di implementazione, o definizioni dettagliate dell’interfaccia grafica a meno che questi non siano considerati cruciali. </w:t>
-      </w:r>
-      <w:r>
-        <w:rPr>
-          <w:lang w:val="it-IT"/>
-        </w:rPr>
-        <w:t>Non si deve scordare che i requisiti non rappresentano delle attività bensì delle caratteristiche che il prodotto dovrà possedere.</w:t>
+        <w:t>Questa documentazione serve a introdurre gli utenti alla creazione del programma insieme al suo scopo.</w:t>
+      </w:r>
+    </w:p>
+    <w:p>
+      <w:pPr>
+        <w:rPr>
+          <w:lang w:val="it-IT"/>
+        </w:rPr>
+      </w:pPr>
+      <w:r>
+        <w:rPr>
+          <w:lang w:val="it-IT"/>
+        </w:rPr>
+        <w:t>Serve anche a introdurre su come è stata programmata l’intelligenza artificiale e come la macchina riesca ad auto apprendere le varie mosse che sono migliori per vincere e come fa a scegliere autonomamente quale strategia utilizzare durante la partita, la documentazione mostra anche come è stato reso possibile il riconoscimento delle carte tramite computer e come verificare che entrambi i giocatori riescano a seguire</w:t>
+      </w:r>
+      <w:r>
+        <w:rPr>
+          <w:lang w:val="it-IT"/>
+        </w:rPr>
+        <w:t xml:space="preserve"> le regole impostate nel computer, fa vedere anche come la macchina riesca a gestire un braccio robotico che gestisce i movimenti scelti dalla intelligenza artificiale.</w:t>
       </w:r>
     </w:p>
     <w:p>
@@ -4068,7 +3480,6 @@
                 <w:sz w:val="16"/>
                 <w:szCs w:val="16"/>
               </w:rPr>
-              <w:lastRenderedPageBreak/>
               <w:t>002</w:t>
             </w:r>
           </w:p>
@@ -4266,14 +3677,59 @@
       <w:r>
         <w:br w:type="page"/>
       </w:r>
-      <w:bookmarkStart w:id="8" w:name="_Toc429059803"/>
-      <w:r>
-        <w:rPr>
-          <w:highlight w:val="red"/>
-        </w:rPr>
+      <w:bookmarkStart w:id="7" w:name="_Toc429059803"/>
+      <w:r>
         <w:lastRenderedPageBreak/>
         <w:t>Use case</w:t>
       </w:r>
+      <w:bookmarkEnd w:id="7"/>
+    </w:p>
+    <w:p>
+      <w:pPr>
+        <w:rPr>
+          <w:lang w:val="it-IT"/>
+        </w:rPr>
+      </w:pPr>
+      <w:r>
+        <w:rPr>
+          <w:lang w:val="it-IT"/>
+        </w:rPr>
+        <w:t xml:space="preserve">I casi d’uso rappresentano l’interazione tra i vari </w:t>
+      </w:r>
+      <w:r>
+        <w:rPr>
+          <w:lang w:val="it-IT"/>
+        </w:rPr>
+        <w:t>attori e le funzionalità</w:t>
+      </w:r>
+      <w:r>
+        <w:rPr>
+          <w:lang w:val="it-IT"/>
+        </w:rPr>
+        <w:t xml:space="preserve"> del prodotto</w:t>
+      </w:r>
+      <w:r>
+        <w:rPr>
+          <w:lang w:val="it-IT"/>
+        </w:rPr>
+        <w:t>.</w:t>
+      </w:r>
+    </w:p>
+    <w:p>
+      <w:pPr>
+        <w:rPr>
+          <w:lang w:val="it-IT"/>
+        </w:rPr>
+      </w:pPr>
+    </w:p>
+    <w:p>
+      <w:pPr>
+        <w:pStyle w:val="Titolo2"/>
+      </w:pPr>
+      <w:bookmarkStart w:id="8" w:name="_Toc429059804"/>
+      <w:r>
+        <w:t>Pianificazione</w:t>
+      </w:r>
       <w:bookmarkEnd w:id="8"/>
     </w:p>
     <w:p>
@@ -4286,73 +3742,27 @@
         <w:rPr>
           <w:lang w:val="it-IT"/>
         </w:rPr>
-        <w:t xml:space="preserve">I casi d’uso rappresentano l’interazione tra i vari </w:t>
-      </w:r>
-      <w:r>
-        <w:rPr>
-          <w:lang w:val="it-IT"/>
-        </w:rPr>
-        <w:t>attori e le funzionalità</w:t>
-      </w:r>
-      <w:r>
-        <w:rPr>
-          <w:lang w:val="it-IT"/>
-        </w:rPr>
-        <w:t xml:space="preserve"> del prodotto</w:t>
-      </w:r>
-      <w:r>
-        <w:rPr>
-          <w:lang w:val="it-IT"/>
-        </w:rPr>
-        <w:t>.</w:t>
-      </w:r>
-    </w:p>
-    <w:p>
-      <w:pPr>
-        <w:rPr>
-          <w:lang w:val="it-IT"/>
-        </w:rPr>
-      </w:pPr>
-    </w:p>
-    <w:p>
-      <w:pPr>
-        <w:pStyle w:val="Titolo2"/>
-        <w:rPr>
-          <w:highlight w:val="green"/>
-        </w:rPr>
-      </w:pPr>
-      <w:bookmarkStart w:id="9" w:name="_Toc429059804"/>
-      <w:r>
-        <w:rPr>
-          <w:highlight w:val="green"/>
-        </w:rPr>
-        <w:t>Pianificazione</w:t>
-      </w:r>
+        <w:t xml:space="preserve">Prima di stabilire una pianificazione bisogna avere almeno una vaga idea del modello di sviluppo che si intende adottare. </w:t>
+      </w:r>
+      <w:r>
+        <w:rPr>
+          <w:lang w:val="it-IT"/>
+        </w:rPr>
+        <w:t xml:space="preserve">In questa sezione bisognerà inserire il modello concettuale di sviluppo che si seguirà durante il progetto. </w:t>
+      </w:r>
+      <w:r>
+        <w:rPr>
+          <w:lang w:val="it-IT"/>
+        </w:rPr>
+        <w:t>Gli elementi di riferiment</w:t>
+      </w:r>
+      <w:bookmarkStart w:id="9" w:name="_GoBack"/>
       <w:bookmarkEnd w:id="9"/>
-    </w:p>
-    <w:p>
-      <w:pPr>
-        <w:rPr>
-          <w:lang w:val="it-IT"/>
-        </w:rPr>
-      </w:pPr>
-      <w:r>
-        <w:rPr>
-          <w:lang w:val="it-IT"/>
-        </w:rPr>
-        <w:t xml:space="preserve">Prima di stabilire una pianificazione bisogna avere almeno una vaga idea del modello di sviluppo che si intende adottare. </w:t>
-      </w:r>
-      <w:r>
-        <w:rPr>
-          <w:lang w:val="it-IT"/>
-        </w:rPr>
-        <w:t xml:space="preserve">In questa sezione bisognerà inserire il modello concettuale di sviluppo che si seguirà durante il progetto. </w:t>
-      </w:r>
-      <w:r>
-        <w:rPr>
-          <w:lang w:val="it-IT"/>
-        </w:rPr>
-        <w:t>Gli elementi di riferimento per una buona pianificazione derivano da una scomposizione top-down della problematica del progetto.</w:t>
+      <w:r>
+        <w:rPr>
+          <w:lang w:val="it-IT"/>
+        </w:rPr>
+        <w:t>o per una buona pianificazione derivano da una scomposizione top-down della problematica del progetto.</w:t>
       </w:r>
     </w:p>
     <w:p>
@@ -4532,45 +3942,8 @@
     </w:p>
     <w:p>
       <w:pPr>
-        <w:rPr>
-          <w:lang w:val="it-IT"/>
-        </w:rPr>
-      </w:pPr>
-      <w:r>
-        <w:rPr>
-          <w:lang w:val="it-IT"/>
-        </w:rPr>
-        <w:t xml:space="preserve">Elencare e </w:t>
-      </w:r>
-      <w:r>
-        <w:rPr>
-          <w:u w:val="single"/>
-          <w:lang w:val="it-IT"/>
-        </w:rPr>
-        <w:t>descrivere</w:t>
-      </w:r>
-      <w:r>
-        <w:rPr>
-          <w:lang w:val="it-IT"/>
-        </w:rPr>
-        <w:t xml:space="preserve"> i </w:t>
-      </w:r>
-      <w:r>
-        <w:rPr>
-          <w:lang w:val="it-IT"/>
-        </w:rPr>
-        <w:t>mezzi disponibili pe</w:t>
-      </w:r>
-      <w:r>
-        <w:rPr>
-          <w:lang w:val="it-IT"/>
-        </w:rPr>
-        <w:t>r la realizzazione del progetto. Ricordarsi di sempre descrivere nel dettaglio le versioni e il modello di riferimento.</w:t>
-      </w:r>
-    </w:p>
-    <w:p>
-      <w:pPr>
         <w:pStyle w:val="Titolo3"/>
+        <w:spacing w:before="0"/>
         <w:rPr>
           <w:highlight w:val="red"/>
         </w:rPr>
@@ -4700,6 +4073,7 @@
         <w:rPr>
           <w:lang w:val="it-IT"/>
         </w:rPr>
+        <w:lastRenderedPageBreak/>
         <w:t>P</w:t>
       </w:r>
       <w:r>
@@ -7555,7 +6929,7 @@
               <w:noProof/>
               <w:snapToGrid w:val="0"/>
             </w:rPr>
-            <w:t>9</w:t>
+            <w:t>4</w:t>
           </w:r>
           <w:r>
             <w:rPr>
@@ -7598,7 +6972,7 @@
               <w:noProof/>
               <w:snapToGrid w:val="0"/>
             </w:rPr>
-            <w:t>9</w:t>
+            <w:t>8</w:t>
           </w:r>
           <w:r>
             <w:rPr>
@@ -11282,7 +10656,7 @@
 </file>
 
 <file path=customXml/itemProps1.xml><?xml version="1.0" encoding="utf-8"?>
-<ds:datastoreItem xmlns:ds="http://schemas.openxmlformats.org/officeDocument/2006/customXml" ds:itemID="{D64AF01B-92DB-43F9-8CEE-3539E3EE5656}">
+<ds:datastoreItem xmlns:ds="http://schemas.openxmlformats.org/officeDocument/2006/customXml" ds:itemID="{FBA64D49-956C-429E-BCF3-F2DAC01D0C1D}">
   <ds:schemaRefs>
     <ds:schemaRef ds:uri="http://schemas.openxmlformats.org/officeDocument/2006/bibliography"/>
   </ds:schemaRefs>

--- a/Documentazione/ProgettoGiocoCarteIA.docx
+++ b/Documentazione/ProgettoGiocoCarteIA.docx
@@ -90,11 +90,11 @@
           <w:tab w:val="right" w:leader="dot" w:pos="9628"/>
         </w:tabs>
         <w:rPr>
-          <w:rFonts w:ascii="Calibri" w:hAnsi="Calibri"/>
+          <w:rFonts w:asciiTheme="minorHAnsi" w:eastAsiaTheme="minorEastAsia" w:hAnsiTheme="minorHAnsi" w:cstheme="minorBidi"/>
           <w:noProof/>
           <w:sz w:val="22"/>
           <w:szCs w:val="22"/>
-          <w:lang w:eastAsia="it-CH"/>
+          <w:lang w:val="en-US" w:eastAsia="en-US"/>
         </w:rPr>
       </w:pPr>
       <w:r>
@@ -107,11 +107,11 @@
       </w:r>
       <w:r>
         <w:rPr>
-          <w:rFonts w:ascii="Calibri" w:hAnsi="Calibri"/>
+          <w:rFonts w:asciiTheme="minorHAnsi" w:eastAsiaTheme="minorEastAsia" w:hAnsiTheme="minorHAnsi" w:cstheme="minorBidi"/>
           <w:noProof/>
           <w:sz w:val="22"/>
           <w:szCs w:val="22"/>
-          <w:lang w:eastAsia="it-CH"/>
+          <w:lang w:val="en-US" w:eastAsia="en-US"/>
         </w:rPr>
         <w:tab/>
       </w:r>
@@ -138,7 +138,7 @@
         <w:rPr>
           <w:noProof/>
         </w:rPr>
-        <w:instrText xml:space="preserve"> PAGEREF _Toc429059796 \h </w:instrText>
+        <w:instrText xml:space="preserve"> PAGEREF _Toc534793256 \h </w:instrText>
       </w:r>
       <w:r>
         <w:rPr>
@@ -172,11 +172,11 @@
           <w:tab w:val="right" w:leader="dot" w:pos="9628"/>
         </w:tabs>
         <w:rPr>
-          <w:rFonts w:ascii="Calibri" w:hAnsi="Calibri"/>
+          <w:rFonts w:asciiTheme="minorHAnsi" w:eastAsiaTheme="minorEastAsia" w:hAnsiTheme="minorHAnsi" w:cstheme="minorBidi"/>
           <w:noProof/>
           <w:sz w:val="22"/>
           <w:szCs w:val="22"/>
-          <w:lang w:eastAsia="it-CH"/>
+          <w:lang w:val="en-US" w:eastAsia="en-US"/>
         </w:rPr>
       </w:pPr>
       <w:r>
@@ -187,11 +187,11 @@
       </w:r>
       <w:r>
         <w:rPr>
-          <w:rFonts w:ascii="Calibri" w:hAnsi="Calibri"/>
+          <w:rFonts w:asciiTheme="minorHAnsi" w:eastAsiaTheme="minorEastAsia" w:hAnsiTheme="minorHAnsi" w:cstheme="minorBidi"/>
           <w:noProof/>
           <w:sz w:val="22"/>
           <w:szCs w:val="22"/>
-          <w:lang w:eastAsia="it-CH"/>
+          <w:lang w:val="en-US" w:eastAsia="en-US"/>
         </w:rPr>
         <w:tab/>
       </w:r>
@@ -217,7 +217,7 @@
         <w:rPr>
           <w:noProof/>
         </w:rPr>
-        <w:instrText xml:space="preserve"> PAGEREF _Toc429059797 \h </w:instrText>
+        <w:instrText xml:space="preserve"> PAGEREF _Toc534793257 \h </w:instrText>
       </w:r>
       <w:r>
         <w:rPr>
@@ -251,11 +251,11 @@
           <w:tab w:val="right" w:leader="dot" w:pos="9628"/>
         </w:tabs>
         <w:rPr>
-          <w:rFonts w:ascii="Calibri" w:hAnsi="Calibri"/>
+          <w:rFonts w:asciiTheme="minorHAnsi" w:eastAsiaTheme="minorEastAsia" w:hAnsiTheme="minorHAnsi" w:cstheme="minorBidi"/>
           <w:noProof/>
           <w:sz w:val="22"/>
           <w:szCs w:val="22"/>
-          <w:lang w:eastAsia="it-CH"/>
+          <w:lang w:val="en-US" w:eastAsia="en-US"/>
         </w:rPr>
       </w:pPr>
       <w:r>
@@ -266,11 +266,11 @@
       </w:r>
       <w:r>
         <w:rPr>
-          <w:rFonts w:ascii="Calibri" w:hAnsi="Calibri"/>
+          <w:rFonts w:asciiTheme="minorHAnsi" w:eastAsiaTheme="minorEastAsia" w:hAnsiTheme="minorHAnsi" w:cstheme="minorBidi"/>
           <w:noProof/>
           <w:sz w:val="22"/>
           <w:szCs w:val="22"/>
-          <w:lang w:eastAsia="it-CH"/>
+          <w:lang w:val="en-US" w:eastAsia="en-US"/>
         </w:rPr>
         <w:tab/>
       </w:r>
@@ -296,7 +296,7 @@
         <w:rPr>
           <w:noProof/>
         </w:rPr>
-        <w:instrText xml:space="preserve"> PAGEREF _Toc429059798 \h </w:instrText>
+        <w:instrText xml:space="preserve"> PAGEREF _Toc534793258 \h </w:instrText>
       </w:r>
       <w:r>
         <w:rPr>
@@ -330,11 +330,11 @@
           <w:tab w:val="right" w:leader="dot" w:pos="9628"/>
         </w:tabs>
         <w:rPr>
-          <w:rFonts w:ascii="Calibri" w:hAnsi="Calibri"/>
+          <w:rFonts w:asciiTheme="minorHAnsi" w:eastAsiaTheme="minorEastAsia" w:hAnsiTheme="minorHAnsi" w:cstheme="minorBidi"/>
           <w:noProof/>
           <w:sz w:val="22"/>
           <w:szCs w:val="22"/>
-          <w:lang w:eastAsia="it-CH"/>
+          <w:lang w:val="en-US" w:eastAsia="en-US"/>
         </w:rPr>
       </w:pPr>
       <w:r>
@@ -345,11 +345,11 @@
       </w:r>
       <w:r>
         <w:rPr>
-          <w:rFonts w:ascii="Calibri" w:hAnsi="Calibri"/>
+          <w:rFonts w:asciiTheme="minorHAnsi" w:eastAsiaTheme="minorEastAsia" w:hAnsiTheme="minorHAnsi" w:cstheme="minorBidi"/>
           <w:noProof/>
           <w:sz w:val="22"/>
           <w:szCs w:val="22"/>
-          <w:lang w:eastAsia="it-CH"/>
+          <w:lang w:val="en-US" w:eastAsia="en-US"/>
         </w:rPr>
         <w:tab/>
       </w:r>
@@ -375,7 +375,7 @@
         <w:rPr>
           <w:noProof/>
         </w:rPr>
-        <w:instrText xml:space="preserve"> PAGEREF _Toc429059799 \h </w:instrText>
+        <w:instrText xml:space="preserve"> PAGEREF _Toc534793259 \h </w:instrText>
       </w:r>
       <w:r>
         <w:rPr>
@@ -403,21 +403,40 @@
     </w:p>
     <w:p>
       <w:pPr>
-        <w:pStyle w:val="Sommario2"/>
-        <w:tabs>
+        <w:pStyle w:val="Sommario1"/>
+        <w:tabs>
+          <w:tab w:val="left" w:pos="400"/>
           <w:tab w:val="right" w:leader="dot" w:pos="9628"/>
         </w:tabs>
         <w:rPr>
-          <w:rFonts w:ascii="Calibri" w:hAnsi="Calibri"/>
+          <w:rFonts w:asciiTheme="minorHAnsi" w:eastAsiaTheme="minorEastAsia" w:hAnsiTheme="minorHAnsi" w:cstheme="minorBidi"/>
           <w:noProof/>
           <w:sz w:val="22"/>
           <w:szCs w:val="22"/>
-          <w:lang w:eastAsia="it-CH"/>
-        </w:rPr>
-      </w:pPr>
-      <w:r>
-        <w:rPr>
-          <w:noProof/>
+          <w:lang w:val="en-US" w:eastAsia="en-US"/>
+        </w:rPr>
+      </w:pPr>
+      <w:r>
+        <w:rPr>
+          <w:noProof/>
+          <w:lang w:val="it-IT"/>
+        </w:rPr>
+        <w:t>2</w:t>
+      </w:r>
+      <w:r>
+        <w:rPr>
+          <w:rFonts w:asciiTheme="minorHAnsi" w:eastAsiaTheme="minorEastAsia" w:hAnsiTheme="minorHAnsi" w:cstheme="minorBidi"/>
+          <w:noProof/>
+          <w:sz w:val="22"/>
+          <w:szCs w:val="22"/>
+          <w:lang w:val="en-US" w:eastAsia="en-US"/>
+        </w:rPr>
+        <w:tab/>
+      </w:r>
+      <w:r>
+        <w:rPr>
+          <w:noProof/>
+          <w:lang w:val="it-IT"/>
         </w:rPr>
         <w:t>Analisi</w:t>
       </w:r>
@@ -437,7 +456,7 @@
         <w:rPr>
           <w:noProof/>
         </w:rPr>
-        <w:instrText xml:space="preserve"> PAGEREF _Toc429059800 \h </w:instrText>
+        <w:instrText xml:space="preserve"> PAGEREF _Toc534793260 \h </w:instrText>
       </w:r>
       <w:r>
         <w:rPr>
@@ -471,26 +490,26 @@
           <w:tab w:val="right" w:leader="dot" w:pos="9628"/>
         </w:tabs>
         <w:rPr>
-          <w:rFonts w:ascii="Calibri" w:hAnsi="Calibri"/>
+          <w:rFonts w:asciiTheme="minorHAnsi" w:eastAsiaTheme="minorEastAsia" w:hAnsiTheme="minorHAnsi" w:cstheme="minorBidi"/>
           <w:noProof/>
           <w:sz w:val="22"/>
           <w:szCs w:val="22"/>
-          <w:lang w:eastAsia="it-CH"/>
-        </w:rPr>
-      </w:pPr>
-      <w:r>
-        <w:rPr>
-          <w:noProof/>
-        </w:rPr>
-        <w:t>1.4</w:t>
-      </w:r>
-      <w:r>
-        <w:rPr>
-          <w:rFonts w:ascii="Calibri" w:hAnsi="Calibri"/>
+          <w:lang w:val="en-US" w:eastAsia="en-US"/>
+        </w:rPr>
+      </w:pPr>
+      <w:r>
+        <w:rPr>
+          <w:noProof/>
+        </w:rPr>
+        <w:t>2.1</w:t>
+      </w:r>
+      <w:r>
+        <w:rPr>
+          <w:rFonts w:asciiTheme="minorHAnsi" w:eastAsiaTheme="minorEastAsia" w:hAnsiTheme="minorHAnsi" w:cstheme="minorBidi"/>
           <w:noProof/>
           <w:sz w:val="22"/>
           <w:szCs w:val="22"/>
-          <w:lang w:eastAsia="it-CH"/>
+          <w:lang w:val="en-US" w:eastAsia="en-US"/>
         </w:rPr>
         <w:tab/>
       </w:r>
@@ -516,7 +535,7 @@
         <w:rPr>
           <w:noProof/>
         </w:rPr>
-        <w:instrText xml:space="preserve"> PAGEREF _Toc429059801 \h </w:instrText>
+        <w:instrText xml:space="preserve"> PAGEREF _Toc534793261 \h </w:instrText>
       </w:r>
       <w:r>
         <w:rPr>
@@ -550,26 +569,26 @@
           <w:tab w:val="right" w:leader="dot" w:pos="9628"/>
         </w:tabs>
         <w:rPr>
-          <w:rFonts w:ascii="Calibri" w:hAnsi="Calibri"/>
+          <w:rFonts w:asciiTheme="minorHAnsi" w:eastAsiaTheme="minorEastAsia" w:hAnsiTheme="minorHAnsi" w:cstheme="minorBidi"/>
           <w:noProof/>
           <w:sz w:val="22"/>
           <w:szCs w:val="22"/>
-          <w:lang w:eastAsia="it-CH"/>
-        </w:rPr>
-      </w:pPr>
-      <w:r>
-        <w:rPr>
-          <w:noProof/>
-        </w:rPr>
-        <w:t>1.5</w:t>
-      </w:r>
-      <w:r>
-        <w:rPr>
-          <w:rFonts w:ascii="Calibri" w:hAnsi="Calibri"/>
+          <w:lang w:val="en-US" w:eastAsia="en-US"/>
+        </w:rPr>
+      </w:pPr>
+      <w:r>
+        <w:rPr>
+          <w:noProof/>
+        </w:rPr>
+        <w:t>2.2</w:t>
+      </w:r>
+      <w:r>
+        <w:rPr>
+          <w:rFonts w:asciiTheme="minorHAnsi" w:eastAsiaTheme="minorEastAsia" w:hAnsiTheme="minorHAnsi" w:cstheme="minorBidi"/>
           <w:noProof/>
           <w:sz w:val="22"/>
           <w:szCs w:val="22"/>
-          <w:lang w:eastAsia="it-CH"/>
+          <w:lang w:val="en-US" w:eastAsia="en-US"/>
         </w:rPr>
         <w:tab/>
       </w:r>
@@ -577,7 +596,7 @@
         <w:rPr>
           <w:noProof/>
         </w:rPr>
-        <w:t>Analisi e specifica dei requisiti</w:t>
+        <w:t>Analisi dei costi</w:t>
       </w:r>
       <w:r>
         <w:rPr>
@@ -595,7 +614,7 @@
         <w:rPr>
           <w:noProof/>
         </w:rPr>
-        <w:instrText xml:space="preserve"> PAGEREF _Toc429059802 \h </w:instrText>
+        <w:instrText xml:space="preserve"> PAGEREF _Toc534793262 \h </w:instrText>
       </w:r>
       <w:r>
         <w:rPr>
@@ -629,26 +648,26 @@
           <w:tab w:val="right" w:leader="dot" w:pos="9628"/>
         </w:tabs>
         <w:rPr>
-          <w:rFonts w:ascii="Calibri" w:hAnsi="Calibri"/>
+          <w:rFonts w:asciiTheme="minorHAnsi" w:eastAsiaTheme="minorEastAsia" w:hAnsiTheme="minorHAnsi" w:cstheme="minorBidi"/>
           <w:noProof/>
           <w:sz w:val="22"/>
           <w:szCs w:val="22"/>
-          <w:lang w:eastAsia="it-CH"/>
-        </w:rPr>
-      </w:pPr>
-      <w:r>
-        <w:rPr>
-          <w:noProof/>
-        </w:rPr>
-        <w:t>1.6</w:t>
-      </w:r>
-      <w:r>
-        <w:rPr>
-          <w:rFonts w:ascii="Calibri" w:hAnsi="Calibri"/>
+          <w:lang w:val="en-US" w:eastAsia="en-US"/>
+        </w:rPr>
+      </w:pPr>
+      <w:r>
+        <w:rPr>
+          <w:noProof/>
+        </w:rPr>
+        <w:t>2.3</w:t>
+      </w:r>
+      <w:r>
+        <w:rPr>
+          <w:rFonts w:asciiTheme="minorHAnsi" w:eastAsiaTheme="minorEastAsia" w:hAnsiTheme="minorHAnsi" w:cstheme="minorBidi"/>
           <w:noProof/>
           <w:sz w:val="22"/>
           <w:szCs w:val="22"/>
-          <w:lang w:eastAsia="it-CH"/>
+          <w:lang w:val="en-US" w:eastAsia="en-US"/>
         </w:rPr>
         <w:tab/>
       </w:r>
@@ -656,7 +675,7 @@
         <w:rPr>
           <w:noProof/>
         </w:rPr>
-        <w:t>Use case</w:t>
+        <w:t>Analisi e specifica dei requisiti</w:t>
       </w:r>
       <w:r>
         <w:rPr>
@@ -674,7 +693,7 @@
         <w:rPr>
           <w:noProof/>
         </w:rPr>
-        <w:instrText xml:space="preserve"> PAGEREF _Toc429059803 \h </w:instrText>
+        <w:instrText xml:space="preserve"> PAGEREF _Toc534793263 \h </w:instrText>
       </w:r>
       <w:r>
         <w:rPr>
@@ -691,7 +710,7 @@
         <w:rPr>
           <w:noProof/>
         </w:rPr>
-        <w:t>6</w:t>
+        <w:t>4</w:t>
       </w:r>
       <w:r>
         <w:rPr>
@@ -708,26 +727,26 @@
           <w:tab w:val="right" w:leader="dot" w:pos="9628"/>
         </w:tabs>
         <w:rPr>
-          <w:rFonts w:ascii="Calibri" w:hAnsi="Calibri"/>
+          <w:rFonts w:asciiTheme="minorHAnsi" w:eastAsiaTheme="minorEastAsia" w:hAnsiTheme="minorHAnsi" w:cstheme="minorBidi"/>
           <w:noProof/>
           <w:sz w:val="22"/>
           <w:szCs w:val="22"/>
-          <w:lang w:eastAsia="it-CH"/>
-        </w:rPr>
-      </w:pPr>
-      <w:r>
-        <w:rPr>
-          <w:noProof/>
-        </w:rPr>
-        <w:t>1.7</w:t>
-      </w:r>
-      <w:r>
-        <w:rPr>
-          <w:rFonts w:ascii="Calibri" w:hAnsi="Calibri"/>
+          <w:lang w:val="en-US" w:eastAsia="en-US"/>
+        </w:rPr>
+      </w:pPr>
+      <w:r>
+        <w:rPr>
+          <w:noProof/>
+        </w:rPr>
+        <w:t>2.4</w:t>
+      </w:r>
+      <w:r>
+        <w:rPr>
+          <w:rFonts w:asciiTheme="minorHAnsi" w:eastAsiaTheme="minorEastAsia" w:hAnsiTheme="minorHAnsi" w:cstheme="minorBidi"/>
           <w:noProof/>
           <w:sz w:val="22"/>
           <w:szCs w:val="22"/>
-          <w:lang w:eastAsia="it-CH"/>
+          <w:lang w:val="en-US" w:eastAsia="en-US"/>
         </w:rPr>
         <w:tab/>
       </w:r>
@@ -735,7 +754,7 @@
         <w:rPr>
           <w:noProof/>
         </w:rPr>
-        <w:t>Pianificazione</w:t>
+        <w:t>Use case</w:t>
       </w:r>
       <w:r>
         <w:rPr>
@@ -753,7 +772,7 @@
         <w:rPr>
           <w:noProof/>
         </w:rPr>
-        <w:instrText xml:space="preserve"> PAGEREF _Toc429059804 \h </w:instrText>
+        <w:instrText xml:space="preserve"> PAGEREF _Toc534793264 \h </w:instrText>
       </w:r>
       <w:r>
         <w:rPr>
@@ -770,7 +789,7 @@
         <w:rPr>
           <w:noProof/>
         </w:rPr>
-        <w:t>6</w:t>
+        <w:t>5</w:t>
       </w:r>
       <w:r>
         <w:rPr>
@@ -787,26 +806,26 @@
           <w:tab w:val="right" w:leader="dot" w:pos="9628"/>
         </w:tabs>
         <w:rPr>
-          <w:rFonts w:ascii="Calibri" w:hAnsi="Calibri"/>
+          <w:rFonts w:asciiTheme="minorHAnsi" w:eastAsiaTheme="minorEastAsia" w:hAnsiTheme="minorHAnsi" w:cstheme="minorBidi"/>
           <w:noProof/>
           <w:sz w:val="22"/>
           <w:szCs w:val="22"/>
-          <w:lang w:eastAsia="it-CH"/>
-        </w:rPr>
-      </w:pPr>
-      <w:r>
-        <w:rPr>
-          <w:noProof/>
-        </w:rPr>
-        <w:t>1.8</w:t>
-      </w:r>
-      <w:r>
-        <w:rPr>
-          <w:rFonts w:ascii="Calibri" w:hAnsi="Calibri"/>
+          <w:lang w:val="en-US" w:eastAsia="en-US"/>
+        </w:rPr>
+      </w:pPr>
+      <w:r>
+        <w:rPr>
+          <w:noProof/>
+        </w:rPr>
+        <w:t>2.5</w:t>
+      </w:r>
+      <w:r>
+        <w:rPr>
+          <w:rFonts w:asciiTheme="minorHAnsi" w:eastAsiaTheme="minorEastAsia" w:hAnsiTheme="minorHAnsi" w:cstheme="minorBidi"/>
           <w:noProof/>
           <w:sz w:val="22"/>
           <w:szCs w:val="22"/>
-          <w:lang w:eastAsia="it-CH"/>
+          <w:lang w:val="en-US" w:eastAsia="en-US"/>
         </w:rPr>
         <w:tab/>
       </w:r>
@@ -814,6 +833,85 @@
         <w:rPr>
           <w:noProof/>
         </w:rPr>
+        <w:t>Pianificazione</w:t>
+      </w:r>
+      <w:r>
+        <w:rPr>
+          <w:noProof/>
+        </w:rPr>
+        <w:tab/>
+      </w:r>
+      <w:r>
+        <w:rPr>
+          <w:noProof/>
+        </w:rPr>
+        <w:fldChar w:fldCharType="begin"/>
+      </w:r>
+      <w:r>
+        <w:rPr>
+          <w:noProof/>
+        </w:rPr>
+        <w:instrText xml:space="preserve"> PAGEREF _Toc534793265 \h </w:instrText>
+      </w:r>
+      <w:r>
+        <w:rPr>
+          <w:noProof/>
+        </w:rPr>
+      </w:r>
+      <w:r>
+        <w:rPr>
+          <w:noProof/>
+        </w:rPr>
+        <w:fldChar w:fldCharType="separate"/>
+      </w:r>
+      <w:r>
+        <w:rPr>
+          <w:noProof/>
+        </w:rPr>
+        <w:t>5</w:t>
+      </w:r>
+      <w:r>
+        <w:rPr>
+          <w:noProof/>
+        </w:rPr>
+        <w:fldChar w:fldCharType="end"/>
+      </w:r>
+    </w:p>
+    <w:p>
+      <w:pPr>
+        <w:pStyle w:val="Sommario2"/>
+        <w:tabs>
+          <w:tab w:val="left" w:pos="800"/>
+          <w:tab w:val="right" w:leader="dot" w:pos="9628"/>
+        </w:tabs>
+        <w:rPr>
+          <w:rFonts w:asciiTheme="minorHAnsi" w:eastAsiaTheme="minorEastAsia" w:hAnsiTheme="minorHAnsi" w:cstheme="minorBidi"/>
+          <w:noProof/>
+          <w:sz w:val="22"/>
+          <w:szCs w:val="22"/>
+          <w:lang w:val="en-US" w:eastAsia="en-US"/>
+        </w:rPr>
+      </w:pPr>
+      <w:r>
+        <w:rPr>
+          <w:noProof/>
+        </w:rPr>
+        <w:t>2.6</w:t>
+      </w:r>
+      <w:r>
+        <w:rPr>
+          <w:rFonts w:asciiTheme="minorHAnsi" w:eastAsiaTheme="minorEastAsia" w:hAnsiTheme="minorHAnsi" w:cstheme="minorBidi"/>
+          <w:noProof/>
+          <w:sz w:val="22"/>
+          <w:szCs w:val="22"/>
+          <w:lang w:val="en-US" w:eastAsia="en-US"/>
+        </w:rPr>
+        <w:tab/>
+      </w:r>
+      <w:r>
+        <w:rPr>
+          <w:noProof/>
+        </w:rPr>
         <w:t>Analisi dei mezzi</w:t>
       </w:r>
       <w:r>
@@ -832,7 +930,7 @@
         <w:rPr>
           <w:noProof/>
         </w:rPr>
-        <w:instrText xml:space="preserve"> PAGEREF _Toc429059805 \h </w:instrText>
+        <w:instrText xml:space="preserve"> PAGEREF _Toc534793266 \h </w:instrText>
       </w:r>
       <w:r>
         <w:rPr>
@@ -849,7 +947,7 @@
         <w:rPr>
           <w:noProof/>
         </w:rPr>
-        <w:t>6</w:t>
+        <w:t>5</w:t>
       </w:r>
       <w:r>
         <w:rPr>
@@ -866,26 +964,26 @@
           <w:tab w:val="right" w:leader="dot" w:pos="9628"/>
         </w:tabs>
         <w:rPr>
-          <w:rFonts w:ascii="Calibri" w:hAnsi="Calibri"/>
+          <w:rFonts w:asciiTheme="minorHAnsi" w:eastAsiaTheme="minorEastAsia" w:hAnsiTheme="minorHAnsi" w:cstheme="minorBidi"/>
           <w:noProof/>
           <w:sz w:val="22"/>
           <w:szCs w:val="22"/>
-          <w:lang w:eastAsia="it-CH"/>
-        </w:rPr>
-      </w:pPr>
-      <w:r>
-        <w:rPr>
-          <w:noProof/>
-        </w:rPr>
-        <w:t>1.8.1</w:t>
-      </w:r>
-      <w:r>
-        <w:rPr>
-          <w:rFonts w:ascii="Calibri" w:hAnsi="Calibri"/>
+          <w:lang w:val="en-US" w:eastAsia="en-US"/>
+        </w:rPr>
+      </w:pPr>
+      <w:r>
+        <w:rPr>
+          <w:noProof/>
+        </w:rPr>
+        <w:t>2.6.1</w:t>
+      </w:r>
+      <w:r>
+        <w:rPr>
+          <w:rFonts w:asciiTheme="minorHAnsi" w:eastAsiaTheme="minorEastAsia" w:hAnsiTheme="minorHAnsi" w:cstheme="minorBidi"/>
           <w:noProof/>
           <w:sz w:val="22"/>
           <w:szCs w:val="22"/>
-          <w:lang w:eastAsia="it-CH"/>
+          <w:lang w:val="en-US" w:eastAsia="en-US"/>
         </w:rPr>
         <w:tab/>
       </w:r>
@@ -911,7 +1009,7 @@
         <w:rPr>
           <w:noProof/>
         </w:rPr>
-        <w:instrText xml:space="preserve"> PAGEREF _Toc429059806 \h </w:instrText>
+        <w:instrText xml:space="preserve"> PAGEREF _Toc534793267 \h </w:instrText>
       </w:r>
       <w:r>
         <w:rPr>
@@ -928,7 +1026,7 @@
         <w:rPr>
           <w:noProof/>
         </w:rPr>
-        <w:t>6</w:t>
+        <w:t>5</w:t>
       </w:r>
       <w:r>
         <w:rPr>
@@ -945,26 +1043,26 @@
           <w:tab w:val="right" w:leader="dot" w:pos="9628"/>
         </w:tabs>
         <w:rPr>
-          <w:rFonts w:ascii="Calibri" w:hAnsi="Calibri"/>
+          <w:rFonts w:asciiTheme="minorHAnsi" w:eastAsiaTheme="minorEastAsia" w:hAnsiTheme="minorHAnsi" w:cstheme="minorBidi"/>
           <w:noProof/>
           <w:sz w:val="22"/>
           <w:szCs w:val="22"/>
-          <w:lang w:eastAsia="it-CH"/>
-        </w:rPr>
-      </w:pPr>
-      <w:r>
-        <w:rPr>
-          <w:noProof/>
-        </w:rPr>
-        <w:t>1.8.2</w:t>
-      </w:r>
-      <w:r>
-        <w:rPr>
-          <w:rFonts w:ascii="Calibri" w:hAnsi="Calibri"/>
+          <w:lang w:val="en-US" w:eastAsia="en-US"/>
+        </w:rPr>
+      </w:pPr>
+      <w:r>
+        <w:rPr>
+          <w:noProof/>
+        </w:rPr>
+        <w:t>2.6.2</w:t>
+      </w:r>
+      <w:r>
+        <w:rPr>
+          <w:rFonts w:asciiTheme="minorHAnsi" w:eastAsiaTheme="minorEastAsia" w:hAnsiTheme="minorHAnsi" w:cstheme="minorBidi"/>
           <w:noProof/>
           <w:sz w:val="22"/>
           <w:szCs w:val="22"/>
-          <w:lang w:eastAsia="it-CH"/>
+          <w:lang w:val="en-US" w:eastAsia="en-US"/>
         </w:rPr>
         <w:tab/>
       </w:r>
@@ -990,7 +1088,7 @@
         <w:rPr>
           <w:noProof/>
         </w:rPr>
-        <w:instrText xml:space="preserve"> PAGEREF _Toc429059807 \h </w:instrText>
+        <w:instrText xml:space="preserve"> PAGEREF _Toc534793268 \h </w:instrText>
       </w:r>
       <w:r>
         <w:rPr>
@@ -1007,7 +1105,7 @@
         <w:rPr>
           <w:noProof/>
         </w:rPr>
-        <w:t>6</w:t>
+        <w:t>5</w:t>
       </w:r>
       <w:r>
         <w:rPr>
@@ -1024,27 +1122,27 @@
           <w:tab w:val="right" w:leader="dot" w:pos="9628"/>
         </w:tabs>
         <w:rPr>
-          <w:rFonts w:ascii="Calibri" w:hAnsi="Calibri"/>
+          <w:rFonts w:asciiTheme="minorHAnsi" w:eastAsiaTheme="minorEastAsia" w:hAnsiTheme="minorHAnsi" w:cstheme="minorBidi"/>
           <w:noProof/>
           <w:sz w:val="22"/>
           <w:szCs w:val="22"/>
-          <w:lang w:eastAsia="it-CH"/>
-        </w:rPr>
-      </w:pPr>
-      <w:r>
-        <w:rPr>
-          <w:noProof/>
-          <w:lang w:val="it-IT"/>
-        </w:rPr>
-        <w:t>2</w:t>
-      </w:r>
-      <w:r>
-        <w:rPr>
-          <w:rFonts w:ascii="Calibri" w:hAnsi="Calibri"/>
+          <w:lang w:val="en-US" w:eastAsia="en-US"/>
+        </w:rPr>
+      </w:pPr>
+      <w:r>
+        <w:rPr>
+          <w:noProof/>
+          <w:lang w:val="it-IT"/>
+        </w:rPr>
+        <w:t>3</w:t>
+      </w:r>
+      <w:r>
+        <w:rPr>
+          <w:rFonts w:asciiTheme="minorHAnsi" w:eastAsiaTheme="minorEastAsia" w:hAnsiTheme="minorHAnsi" w:cstheme="minorBidi"/>
           <w:noProof/>
           <w:sz w:val="22"/>
           <w:szCs w:val="22"/>
-          <w:lang w:eastAsia="it-CH"/>
+          <w:lang w:val="en-US" w:eastAsia="en-US"/>
         </w:rPr>
         <w:tab/>
       </w:r>
@@ -1071,7 +1169,7 @@
         <w:rPr>
           <w:noProof/>
         </w:rPr>
-        <w:instrText xml:space="preserve"> PAGEREF _Toc429059808 \h </w:instrText>
+        <w:instrText xml:space="preserve"> PAGEREF _Toc534793269 \h </w:instrText>
       </w:r>
       <w:r>
         <w:rPr>
@@ -1088,7 +1186,7 @@
         <w:rPr>
           <w:noProof/>
         </w:rPr>
-        <w:t>7</w:t>
+        <w:t>6</w:t>
       </w:r>
       <w:r>
         <w:rPr>
@@ -1105,26 +1203,26 @@
           <w:tab w:val="right" w:leader="dot" w:pos="9628"/>
         </w:tabs>
         <w:rPr>
-          <w:rFonts w:ascii="Calibri" w:hAnsi="Calibri"/>
+          <w:rFonts w:asciiTheme="minorHAnsi" w:eastAsiaTheme="minorEastAsia" w:hAnsiTheme="minorHAnsi" w:cstheme="minorBidi"/>
           <w:noProof/>
           <w:sz w:val="22"/>
           <w:szCs w:val="22"/>
-          <w:lang w:eastAsia="it-CH"/>
-        </w:rPr>
-      </w:pPr>
-      <w:r>
-        <w:rPr>
-          <w:noProof/>
-        </w:rPr>
-        <w:t>2.1</w:t>
-      </w:r>
-      <w:r>
-        <w:rPr>
-          <w:rFonts w:ascii="Calibri" w:hAnsi="Calibri"/>
+          <w:lang w:val="en-US" w:eastAsia="en-US"/>
+        </w:rPr>
+      </w:pPr>
+      <w:r>
+        <w:rPr>
+          <w:noProof/>
+        </w:rPr>
+        <w:t>3.1</w:t>
+      </w:r>
+      <w:r>
+        <w:rPr>
+          <w:rFonts w:asciiTheme="minorHAnsi" w:eastAsiaTheme="minorEastAsia" w:hAnsiTheme="minorHAnsi" w:cstheme="minorBidi"/>
           <w:noProof/>
           <w:sz w:val="22"/>
           <w:szCs w:val="22"/>
-          <w:lang w:eastAsia="it-CH"/>
+          <w:lang w:val="en-US" w:eastAsia="en-US"/>
         </w:rPr>
         <w:tab/>
       </w:r>
@@ -1150,7 +1248,7 @@
         <w:rPr>
           <w:noProof/>
         </w:rPr>
-        <w:instrText xml:space="preserve"> PAGEREF _Toc429059809 \h </w:instrText>
+        <w:instrText xml:space="preserve"> PAGEREF _Toc534793270 \h </w:instrText>
       </w:r>
       <w:r>
         <w:rPr>
@@ -1167,7 +1265,7 @@
         <w:rPr>
           <w:noProof/>
         </w:rPr>
-        <w:t>7</w:t>
+        <w:t>6</w:t>
       </w:r>
       <w:r>
         <w:rPr>
@@ -1184,26 +1282,26 @@
           <w:tab w:val="right" w:leader="dot" w:pos="9628"/>
         </w:tabs>
         <w:rPr>
-          <w:rFonts w:ascii="Calibri" w:hAnsi="Calibri"/>
+          <w:rFonts w:asciiTheme="minorHAnsi" w:eastAsiaTheme="minorEastAsia" w:hAnsiTheme="minorHAnsi" w:cstheme="minorBidi"/>
           <w:noProof/>
           <w:sz w:val="22"/>
           <w:szCs w:val="22"/>
-          <w:lang w:eastAsia="it-CH"/>
-        </w:rPr>
-      </w:pPr>
-      <w:r>
-        <w:rPr>
-          <w:noProof/>
-        </w:rPr>
-        <w:t>2.2</w:t>
-      </w:r>
-      <w:r>
-        <w:rPr>
-          <w:rFonts w:ascii="Calibri" w:hAnsi="Calibri"/>
+          <w:lang w:val="en-US" w:eastAsia="en-US"/>
+        </w:rPr>
+      </w:pPr>
+      <w:r>
+        <w:rPr>
+          <w:noProof/>
+        </w:rPr>
+        <w:t>3.2</w:t>
+      </w:r>
+      <w:r>
+        <w:rPr>
+          <w:rFonts w:asciiTheme="minorHAnsi" w:eastAsiaTheme="minorEastAsia" w:hAnsiTheme="minorHAnsi" w:cstheme="minorBidi"/>
           <w:noProof/>
           <w:sz w:val="22"/>
           <w:szCs w:val="22"/>
-          <w:lang w:eastAsia="it-CH"/>
+          <w:lang w:val="en-US" w:eastAsia="en-US"/>
         </w:rPr>
         <w:tab/>
       </w:r>
@@ -1229,7 +1327,7 @@
         <w:rPr>
           <w:noProof/>
         </w:rPr>
-        <w:instrText xml:space="preserve"> PAGEREF _Toc429059810 \h </w:instrText>
+        <w:instrText xml:space="preserve"> PAGEREF _Toc534793271 \h </w:instrText>
       </w:r>
       <w:r>
         <w:rPr>
@@ -1246,7 +1344,7 @@
         <w:rPr>
           <w:noProof/>
         </w:rPr>
-        <w:t>7</w:t>
+        <w:t>6</w:t>
       </w:r>
       <w:r>
         <w:rPr>
@@ -1263,26 +1361,26 @@
           <w:tab w:val="right" w:leader="dot" w:pos="9628"/>
         </w:tabs>
         <w:rPr>
-          <w:rFonts w:ascii="Calibri" w:hAnsi="Calibri"/>
+          <w:rFonts w:asciiTheme="minorHAnsi" w:eastAsiaTheme="minorEastAsia" w:hAnsiTheme="minorHAnsi" w:cstheme="minorBidi"/>
           <w:noProof/>
           <w:sz w:val="22"/>
           <w:szCs w:val="22"/>
-          <w:lang w:eastAsia="it-CH"/>
-        </w:rPr>
-      </w:pPr>
-      <w:r>
-        <w:rPr>
-          <w:noProof/>
-        </w:rPr>
-        <w:t>2.3</w:t>
-      </w:r>
-      <w:r>
-        <w:rPr>
-          <w:rFonts w:ascii="Calibri" w:hAnsi="Calibri"/>
+          <w:lang w:val="en-US" w:eastAsia="en-US"/>
+        </w:rPr>
+      </w:pPr>
+      <w:r>
+        <w:rPr>
+          <w:noProof/>
+        </w:rPr>
+        <w:t>3.3</w:t>
+      </w:r>
+      <w:r>
+        <w:rPr>
+          <w:rFonts w:asciiTheme="minorHAnsi" w:eastAsiaTheme="minorEastAsia" w:hAnsiTheme="minorHAnsi" w:cstheme="minorBidi"/>
           <w:noProof/>
           <w:sz w:val="22"/>
           <w:szCs w:val="22"/>
-          <w:lang w:eastAsia="it-CH"/>
+          <w:lang w:val="en-US" w:eastAsia="en-US"/>
         </w:rPr>
         <w:tab/>
       </w:r>
@@ -1308,7 +1406,7 @@
         <w:rPr>
           <w:noProof/>
         </w:rPr>
-        <w:instrText xml:space="preserve"> PAGEREF _Toc429059811 \h </w:instrText>
+        <w:instrText xml:space="preserve"> PAGEREF _Toc534793272 \h </w:instrText>
       </w:r>
       <w:r>
         <w:rPr>
@@ -1325,7 +1423,7 @@
         <w:rPr>
           <w:noProof/>
         </w:rPr>
-        <w:t>7</w:t>
+        <w:t>6</w:t>
       </w:r>
       <w:r>
         <w:rPr>
@@ -1342,26 +1440,26 @@
           <w:tab w:val="right" w:leader="dot" w:pos="9628"/>
         </w:tabs>
         <w:rPr>
-          <w:rFonts w:ascii="Calibri" w:hAnsi="Calibri"/>
+          <w:rFonts w:asciiTheme="minorHAnsi" w:eastAsiaTheme="minorEastAsia" w:hAnsiTheme="minorHAnsi" w:cstheme="minorBidi"/>
           <w:noProof/>
           <w:sz w:val="22"/>
           <w:szCs w:val="22"/>
-          <w:lang w:eastAsia="it-CH"/>
-        </w:rPr>
-      </w:pPr>
-      <w:r>
-        <w:rPr>
-          <w:noProof/>
-        </w:rPr>
-        <w:t>2.4</w:t>
-      </w:r>
-      <w:r>
-        <w:rPr>
-          <w:rFonts w:ascii="Calibri" w:hAnsi="Calibri"/>
+          <w:lang w:val="en-US" w:eastAsia="en-US"/>
+        </w:rPr>
+      </w:pPr>
+      <w:r>
+        <w:rPr>
+          <w:noProof/>
+        </w:rPr>
+        <w:t>3.4</w:t>
+      </w:r>
+      <w:r>
+        <w:rPr>
+          <w:rFonts w:asciiTheme="minorHAnsi" w:eastAsiaTheme="minorEastAsia" w:hAnsiTheme="minorHAnsi" w:cstheme="minorBidi"/>
           <w:noProof/>
           <w:sz w:val="22"/>
           <w:szCs w:val="22"/>
-          <w:lang w:eastAsia="it-CH"/>
+          <w:lang w:val="en-US" w:eastAsia="en-US"/>
         </w:rPr>
         <w:tab/>
       </w:r>
@@ -1387,7 +1485,7 @@
         <w:rPr>
           <w:noProof/>
         </w:rPr>
-        <w:instrText xml:space="preserve"> PAGEREF _Toc429059812 \h </w:instrText>
+        <w:instrText xml:space="preserve"> PAGEREF _Toc534793273 \h </w:instrText>
       </w:r>
       <w:r>
         <w:rPr>
@@ -1404,7 +1502,7 @@
         <w:rPr>
           <w:noProof/>
         </w:rPr>
-        <w:t>7</w:t>
+        <w:t>6</w:t>
       </w:r>
       <w:r>
         <w:rPr>
@@ -1421,26 +1519,26 @@
           <w:tab w:val="right" w:leader="dot" w:pos="9628"/>
         </w:tabs>
         <w:rPr>
-          <w:rFonts w:ascii="Calibri" w:hAnsi="Calibri"/>
+          <w:rFonts w:asciiTheme="minorHAnsi" w:eastAsiaTheme="minorEastAsia" w:hAnsiTheme="minorHAnsi" w:cstheme="minorBidi"/>
           <w:noProof/>
           <w:sz w:val="22"/>
           <w:szCs w:val="22"/>
-          <w:lang w:eastAsia="it-CH"/>
-        </w:rPr>
-      </w:pPr>
-      <w:r>
-        <w:rPr>
-          <w:noProof/>
-        </w:rPr>
-        <w:t>3</w:t>
-      </w:r>
-      <w:r>
-        <w:rPr>
-          <w:rFonts w:ascii="Calibri" w:hAnsi="Calibri"/>
+          <w:lang w:val="en-US" w:eastAsia="en-US"/>
+        </w:rPr>
+      </w:pPr>
+      <w:r>
+        <w:rPr>
+          <w:noProof/>
+        </w:rPr>
+        <w:t>4</w:t>
+      </w:r>
+      <w:r>
+        <w:rPr>
+          <w:rFonts w:asciiTheme="minorHAnsi" w:eastAsiaTheme="minorEastAsia" w:hAnsiTheme="minorHAnsi" w:cstheme="minorBidi"/>
           <w:noProof/>
           <w:sz w:val="22"/>
           <w:szCs w:val="22"/>
-          <w:lang w:eastAsia="it-CH"/>
+          <w:lang w:val="en-US" w:eastAsia="en-US"/>
         </w:rPr>
         <w:tab/>
       </w:r>
@@ -1466,7 +1564,7 @@
         <w:rPr>
           <w:noProof/>
         </w:rPr>
-        <w:instrText xml:space="preserve"> PAGEREF _Toc429059813 \h </w:instrText>
+        <w:instrText xml:space="preserve"> PAGEREF _Toc534793274 \h </w:instrText>
       </w:r>
       <w:r>
         <w:rPr>
@@ -1483,7 +1581,7 @@
         <w:rPr>
           <w:noProof/>
         </w:rPr>
-        <w:t>7</w:t>
+        <w:t>6</w:t>
       </w:r>
       <w:r>
         <w:rPr>
@@ -1500,27 +1598,27 @@
           <w:tab w:val="right" w:leader="dot" w:pos="9628"/>
         </w:tabs>
         <w:rPr>
-          <w:rFonts w:ascii="Calibri" w:hAnsi="Calibri"/>
+          <w:rFonts w:asciiTheme="minorHAnsi" w:eastAsiaTheme="minorEastAsia" w:hAnsiTheme="minorHAnsi" w:cstheme="minorBidi"/>
           <w:noProof/>
           <w:sz w:val="22"/>
           <w:szCs w:val="22"/>
-          <w:lang w:eastAsia="it-CH"/>
-        </w:rPr>
-      </w:pPr>
-      <w:r>
-        <w:rPr>
-          <w:noProof/>
-          <w:lang w:val="it-IT"/>
-        </w:rPr>
-        <w:t>4</w:t>
-      </w:r>
-      <w:r>
-        <w:rPr>
-          <w:rFonts w:ascii="Calibri" w:hAnsi="Calibri"/>
+          <w:lang w:val="en-US" w:eastAsia="en-US"/>
+        </w:rPr>
+      </w:pPr>
+      <w:r>
+        <w:rPr>
+          <w:noProof/>
+          <w:lang w:val="it-IT"/>
+        </w:rPr>
+        <w:t>5</w:t>
+      </w:r>
+      <w:r>
+        <w:rPr>
+          <w:rFonts w:asciiTheme="minorHAnsi" w:eastAsiaTheme="minorEastAsia" w:hAnsiTheme="minorHAnsi" w:cstheme="minorBidi"/>
           <w:noProof/>
           <w:sz w:val="22"/>
           <w:szCs w:val="22"/>
-          <w:lang w:eastAsia="it-CH"/>
+          <w:lang w:val="en-US" w:eastAsia="en-US"/>
         </w:rPr>
         <w:tab/>
       </w:r>
@@ -1547,7 +1645,7 @@
         <w:rPr>
           <w:noProof/>
         </w:rPr>
-        <w:instrText xml:space="preserve"> PAGEREF _Toc429059814 \h </w:instrText>
+        <w:instrText xml:space="preserve"> PAGEREF _Toc534793275 \h </w:instrText>
       </w:r>
       <w:r>
         <w:rPr>
@@ -1564,7 +1662,7 @@
         <w:rPr>
           <w:noProof/>
         </w:rPr>
-        <w:t>8</w:t>
+        <w:t>7</w:t>
       </w:r>
       <w:r>
         <w:rPr>
@@ -1581,26 +1679,26 @@
           <w:tab w:val="right" w:leader="dot" w:pos="9628"/>
         </w:tabs>
         <w:rPr>
-          <w:rFonts w:ascii="Calibri" w:hAnsi="Calibri"/>
+          <w:rFonts w:asciiTheme="minorHAnsi" w:eastAsiaTheme="minorEastAsia" w:hAnsiTheme="minorHAnsi" w:cstheme="minorBidi"/>
           <w:noProof/>
           <w:sz w:val="22"/>
           <w:szCs w:val="22"/>
-          <w:lang w:eastAsia="it-CH"/>
-        </w:rPr>
-      </w:pPr>
-      <w:r>
-        <w:rPr>
-          <w:noProof/>
-        </w:rPr>
-        <w:t>4.1</w:t>
-      </w:r>
-      <w:r>
-        <w:rPr>
-          <w:rFonts w:ascii="Calibri" w:hAnsi="Calibri"/>
+          <w:lang w:val="en-US" w:eastAsia="en-US"/>
+        </w:rPr>
+      </w:pPr>
+      <w:r>
+        <w:rPr>
+          <w:noProof/>
+        </w:rPr>
+        <w:t>5.1</w:t>
+      </w:r>
+      <w:r>
+        <w:rPr>
+          <w:rFonts w:asciiTheme="minorHAnsi" w:eastAsiaTheme="minorEastAsia" w:hAnsiTheme="minorHAnsi" w:cstheme="minorBidi"/>
           <w:noProof/>
           <w:sz w:val="22"/>
           <w:szCs w:val="22"/>
-          <w:lang w:eastAsia="it-CH"/>
+          <w:lang w:val="en-US" w:eastAsia="en-US"/>
         </w:rPr>
         <w:tab/>
       </w:r>
@@ -1626,7 +1724,7 @@
         <w:rPr>
           <w:noProof/>
         </w:rPr>
-        <w:instrText xml:space="preserve"> PAGEREF _Toc429059815 \h </w:instrText>
+        <w:instrText xml:space="preserve"> PAGEREF _Toc534793276 \h </w:instrText>
       </w:r>
       <w:r>
         <w:rPr>
@@ -1643,7 +1741,7 @@
         <w:rPr>
           <w:noProof/>
         </w:rPr>
-        <w:t>8</w:t>
+        <w:t>7</w:t>
       </w:r>
       <w:r>
         <w:rPr>
@@ -1660,26 +1758,26 @@
           <w:tab w:val="right" w:leader="dot" w:pos="9628"/>
         </w:tabs>
         <w:rPr>
-          <w:rFonts w:ascii="Calibri" w:hAnsi="Calibri"/>
+          <w:rFonts w:asciiTheme="minorHAnsi" w:eastAsiaTheme="minorEastAsia" w:hAnsiTheme="minorHAnsi" w:cstheme="minorBidi"/>
           <w:noProof/>
           <w:sz w:val="22"/>
           <w:szCs w:val="22"/>
-          <w:lang w:eastAsia="it-CH"/>
-        </w:rPr>
-      </w:pPr>
-      <w:r>
-        <w:rPr>
-          <w:noProof/>
-        </w:rPr>
-        <w:t>4.2</w:t>
-      </w:r>
-      <w:r>
-        <w:rPr>
-          <w:rFonts w:ascii="Calibri" w:hAnsi="Calibri"/>
+          <w:lang w:val="en-US" w:eastAsia="en-US"/>
+        </w:rPr>
+      </w:pPr>
+      <w:r>
+        <w:rPr>
+          <w:noProof/>
+        </w:rPr>
+        <w:t>5.2</w:t>
+      </w:r>
+      <w:r>
+        <w:rPr>
+          <w:rFonts w:asciiTheme="minorHAnsi" w:eastAsiaTheme="minorEastAsia" w:hAnsiTheme="minorHAnsi" w:cstheme="minorBidi"/>
           <w:noProof/>
           <w:sz w:val="22"/>
           <w:szCs w:val="22"/>
-          <w:lang w:eastAsia="it-CH"/>
+          <w:lang w:val="en-US" w:eastAsia="en-US"/>
         </w:rPr>
         <w:tab/>
       </w:r>
@@ -1705,7 +1803,7 @@
         <w:rPr>
           <w:noProof/>
         </w:rPr>
-        <w:instrText xml:space="preserve"> PAGEREF _Toc429059816 \h </w:instrText>
+        <w:instrText xml:space="preserve"> PAGEREF _Toc534793277 \h </w:instrText>
       </w:r>
       <w:r>
         <w:rPr>
@@ -1722,7 +1820,169 @@
         <w:rPr>
           <w:noProof/>
         </w:rPr>
-        <w:t>8</w:t>
+        <w:t>7</w:t>
+      </w:r>
+      <w:r>
+        <w:rPr>
+          <w:noProof/>
+        </w:rPr>
+        <w:fldChar w:fldCharType="end"/>
+      </w:r>
+    </w:p>
+    <w:p>
+      <w:pPr>
+        <w:pStyle w:val="Sommario1"/>
+        <w:tabs>
+          <w:tab w:val="left" w:pos="400"/>
+          <w:tab w:val="right" w:leader="dot" w:pos="9628"/>
+        </w:tabs>
+        <w:rPr>
+          <w:rFonts w:asciiTheme="minorHAnsi" w:eastAsiaTheme="minorEastAsia" w:hAnsiTheme="minorHAnsi" w:cstheme="minorBidi"/>
+          <w:noProof/>
+          <w:sz w:val="22"/>
+          <w:szCs w:val="22"/>
+          <w:lang w:val="en-US" w:eastAsia="en-US"/>
+        </w:rPr>
+      </w:pPr>
+      <w:r>
+        <w:rPr>
+          <w:noProof/>
+          <w:lang w:val="it-IT"/>
+        </w:rPr>
+        <w:t>6</w:t>
+      </w:r>
+      <w:r>
+        <w:rPr>
+          <w:rFonts w:asciiTheme="minorHAnsi" w:eastAsiaTheme="minorEastAsia" w:hAnsiTheme="minorHAnsi" w:cstheme="minorBidi"/>
+          <w:noProof/>
+          <w:sz w:val="22"/>
+          <w:szCs w:val="22"/>
+          <w:lang w:val="en-US" w:eastAsia="en-US"/>
+        </w:rPr>
+        <w:tab/>
+      </w:r>
+      <w:r>
+        <w:rPr>
+          <w:noProof/>
+          <w:lang w:val="it-IT"/>
+        </w:rPr>
+        <w:t>Consuntivo</w:t>
+      </w:r>
+      <w:r>
+        <w:rPr>
+          <w:noProof/>
+        </w:rPr>
+        <w:tab/>
+      </w:r>
+      <w:r>
+        <w:rPr>
+          <w:noProof/>
+        </w:rPr>
+        <w:fldChar w:fldCharType="begin"/>
+      </w:r>
+      <w:r>
+        <w:rPr>
+          <w:noProof/>
+        </w:rPr>
+        <w:instrText xml:space="preserve"> PAGEREF _Toc534793278 \h </w:instrText>
+      </w:r>
+      <w:r>
+        <w:rPr>
+          <w:noProof/>
+        </w:rPr>
+      </w:r>
+      <w:r>
+        <w:rPr>
+          <w:noProof/>
+        </w:rPr>
+        <w:fldChar w:fldCharType="separate"/>
+      </w:r>
+      <w:r>
+        <w:rPr>
+          <w:noProof/>
+        </w:rPr>
+        <w:t>7</w:t>
+      </w:r>
+      <w:r>
+        <w:rPr>
+          <w:noProof/>
+        </w:rPr>
+        <w:fldChar w:fldCharType="end"/>
+      </w:r>
+    </w:p>
+    <w:p>
+      <w:pPr>
+        <w:pStyle w:val="Sommario1"/>
+        <w:tabs>
+          <w:tab w:val="left" w:pos="400"/>
+          <w:tab w:val="right" w:leader="dot" w:pos="9628"/>
+        </w:tabs>
+        <w:rPr>
+          <w:rFonts w:asciiTheme="minorHAnsi" w:eastAsiaTheme="minorEastAsia" w:hAnsiTheme="minorHAnsi" w:cstheme="minorBidi"/>
+          <w:noProof/>
+          <w:sz w:val="22"/>
+          <w:szCs w:val="22"/>
+          <w:lang w:val="en-US" w:eastAsia="en-US"/>
+        </w:rPr>
+      </w:pPr>
+      <w:r>
+        <w:rPr>
+          <w:noProof/>
+          <w:lang w:val="it-IT"/>
+        </w:rPr>
+        <w:t>7</w:t>
+      </w:r>
+      <w:r>
+        <w:rPr>
+          <w:rFonts w:asciiTheme="minorHAnsi" w:eastAsiaTheme="minorEastAsia" w:hAnsiTheme="minorHAnsi" w:cstheme="minorBidi"/>
+          <w:noProof/>
+          <w:sz w:val="22"/>
+          <w:szCs w:val="22"/>
+          <w:lang w:val="en-US" w:eastAsia="en-US"/>
+        </w:rPr>
+        <w:tab/>
+      </w:r>
+      <w:r>
+        <w:rPr>
+          <w:noProof/>
+          <w:lang w:val="it-IT"/>
+        </w:rPr>
+        <w:t>Conclusioni</w:t>
+      </w:r>
+      <w:r>
+        <w:rPr>
+          <w:noProof/>
+        </w:rPr>
+        <w:tab/>
+      </w:r>
+      <w:r>
+        <w:rPr>
+          <w:noProof/>
+        </w:rPr>
+        <w:fldChar w:fldCharType="begin"/>
+      </w:r>
+      <w:r>
+        <w:rPr>
+          <w:noProof/>
+        </w:rPr>
+        <w:instrText xml:space="preserve"> PAGEREF _Toc534793279 \h </w:instrText>
+      </w:r>
+      <w:r>
+        <w:rPr>
+          <w:noProof/>
+        </w:rPr>
+      </w:r>
+      <w:r>
+        <w:rPr>
+          <w:noProof/>
+        </w:rPr>
+        <w:fldChar w:fldCharType="separate"/>
+      </w:r>
+      <w:r>
+        <w:rPr>
+          <w:noProof/>
+        </w:rPr>
+        <w:t>7</w:t>
       </w:r>
       <w:r>
         <w:rPr>
@@ -1739,26 +1999,26 @@
           <w:tab w:val="right" w:leader="dot" w:pos="9628"/>
         </w:tabs>
         <w:rPr>
-          <w:rFonts w:ascii="Calibri" w:hAnsi="Calibri"/>
+          <w:rFonts w:asciiTheme="minorHAnsi" w:eastAsiaTheme="minorEastAsia" w:hAnsiTheme="minorHAnsi" w:cstheme="minorBidi"/>
           <w:noProof/>
           <w:sz w:val="22"/>
           <w:szCs w:val="22"/>
-          <w:lang w:eastAsia="it-CH"/>
-        </w:rPr>
-      </w:pPr>
-      <w:r>
-        <w:rPr>
-          <w:noProof/>
-        </w:rPr>
-        <w:t>4.3</w:t>
-      </w:r>
-      <w:r>
-        <w:rPr>
-          <w:rFonts w:ascii="Calibri" w:hAnsi="Calibri"/>
+          <w:lang w:val="en-US" w:eastAsia="en-US"/>
+        </w:rPr>
+      </w:pPr>
+      <w:r>
+        <w:rPr>
+          <w:noProof/>
+        </w:rPr>
+        <w:t>7.1</w:t>
+      </w:r>
+      <w:r>
+        <w:rPr>
+          <w:rFonts w:asciiTheme="minorHAnsi" w:eastAsiaTheme="minorEastAsia" w:hAnsiTheme="minorHAnsi" w:cstheme="minorBidi"/>
           <w:noProof/>
           <w:sz w:val="22"/>
           <w:szCs w:val="22"/>
-          <w:lang w:eastAsia="it-CH"/>
+          <w:lang w:val="en-US" w:eastAsia="en-US"/>
         </w:rPr>
         <w:tab/>
       </w:r>
@@ -1766,7 +2026,7 @@
         <w:rPr>
           <w:noProof/>
         </w:rPr>
-        <w:t>Mancanze/limitazioni conosciute</w:t>
+        <w:t>Sviluppi futuri</w:t>
       </w:r>
       <w:r>
         <w:rPr>
@@ -1784,7 +2044,86 @@
         <w:rPr>
           <w:noProof/>
         </w:rPr>
-        <w:instrText xml:space="preserve"> PAGEREF _Toc429059817 \h </w:instrText>
+        <w:instrText xml:space="preserve"> PAGEREF _Toc534793280 \h </w:instrText>
+      </w:r>
+      <w:r>
+        <w:rPr>
+          <w:noProof/>
+        </w:rPr>
+      </w:r>
+      <w:r>
+        <w:rPr>
+          <w:noProof/>
+        </w:rPr>
+        <w:fldChar w:fldCharType="separate"/>
+      </w:r>
+      <w:r>
+        <w:rPr>
+          <w:noProof/>
+        </w:rPr>
+        <w:t>7</w:t>
+      </w:r>
+      <w:r>
+        <w:rPr>
+          <w:noProof/>
+        </w:rPr>
+        <w:fldChar w:fldCharType="end"/>
+      </w:r>
+    </w:p>
+    <w:p>
+      <w:pPr>
+        <w:pStyle w:val="Sommario2"/>
+        <w:tabs>
+          <w:tab w:val="left" w:pos="800"/>
+          <w:tab w:val="right" w:leader="dot" w:pos="9628"/>
+        </w:tabs>
+        <w:rPr>
+          <w:rFonts w:asciiTheme="minorHAnsi" w:eastAsiaTheme="minorEastAsia" w:hAnsiTheme="minorHAnsi" w:cstheme="minorBidi"/>
+          <w:noProof/>
+          <w:sz w:val="22"/>
+          <w:szCs w:val="22"/>
+          <w:lang w:val="en-US" w:eastAsia="en-US"/>
+        </w:rPr>
+      </w:pPr>
+      <w:r>
+        <w:rPr>
+          <w:noProof/>
+        </w:rPr>
+        <w:t>7.2</w:t>
+      </w:r>
+      <w:r>
+        <w:rPr>
+          <w:rFonts w:asciiTheme="minorHAnsi" w:eastAsiaTheme="minorEastAsia" w:hAnsiTheme="minorHAnsi" w:cstheme="minorBidi"/>
+          <w:noProof/>
+          <w:sz w:val="22"/>
+          <w:szCs w:val="22"/>
+          <w:lang w:val="en-US" w:eastAsia="en-US"/>
+        </w:rPr>
+        <w:tab/>
+      </w:r>
+      <w:r>
+        <w:rPr>
+          <w:noProof/>
+        </w:rPr>
+        <w:t>Considerazioni personali</w:t>
+      </w:r>
+      <w:r>
+        <w:rPr>
+          <w:noProof/>
+        </w:rPr>
+        <w:tab/>
+      </w:r>
+      <w:r>
+        <w:rPr>
+          <w:noProof/>
+        </w:rPr>
+        <w:fldChar w:fldCharType="begin"/>
+      </w:r>
+      <w:r>
+        <w:rPr>
+          <w:noProof/>
+        </w:rPr>
+        <w:instrText xml:space="preserve"> PAGEREF _Toc534793281 \h </w:instrText>
       </w:r>
       <w:r>
         <w:rPr>
@@ -1818,27 +2157,27 @@
           <w:tab w:val="right" w:leader="dot" w:pos="9628"/>
         </w:tabs>
         <w:rPr>
-          <w:rFonts w:ascii="Calibri" w:hAnsi="Calibri"/>
+          <w:rFonts w:asciiTheme="minorHAnsi" w:eastAsiaTheme="minorEastAsia" w:hAnsiTheme="minorHAnsi" w:cstheme="minorBidi"/>
           <w:noProof/>
           <w:sz w:val="22"/>
           <w:szCs w:val="22"/>
-          <w:lang w:eastAsia="it-CH"/>
-        </w:rPr>
-      </w:pPr>
-      <w:r>
-        <w:rPr>
-          <w:noProof/>
-          <w:lang w:val="it-IT"/>
-        </w:rPr>
-        <w:t>5</w:t>
-      </w:r>
-      <w:r>
-        <w:rPr>
-          <w:rFonts w:ascii="Calibri" w:hAnsi="Calibri"/>
+          <w:lang w:val="en-US" w:eastAsia="en-US"/>
+        </w:rPr>
+      </w:pPr>
+      <w:r>
+        <w:rPr>
+          <w:noProof/>
+          <w:lang w:val="it-IT"/>
+        </w:rPr>
+        <w:t>8</w:t>
+      </w:r>
+      <w:r>
+        <w:rPr>
+          <w:rFonts w:asciiTheme="minorHAnsi" w:eastAsiaTheme="minorEastAsia" w:hAnsiTheme="minorHAnsi" w:cstheme="minorBidi"/>
           <w:noProof/>
           <w:sz w:val="22"/>
           <w:szCs w:val="22"/>
-          <w:lang w:eastAsia="it-CH"/>
+          <w:lang w:val="en-US" w:eastAsia="en-US"/>
         </w:rPr>
         <w:tab/>
       </w:r>
@@ -1847,7 +2186,7 @@
           <w:noProof/>
           <w:lang w:val="it-IT"/>
         </w:rPr>
-        <w:t>Consuntivo</w:t>
+        <w:t>Bibliografia</w:t>
       </w:r>
       <w:r>
         <w:rPr>
@@ -1865,7 +2204,244 @@
         <w:rPr>
           <w:noProof/>
         </w:rPr>
-        <w:instrText xml:space="preserve"> PAGEREF _Toc429059818 \h </w:instrText>
+        <w:instrText xml:space="preserve"> PAGEREF _Toc534793282 \h </w:instrText>
+      </w:r>
+      <w:r>
+        <w:rPr>
+          <w:noProof/>
+        </w:rPr>
+      </w:r>
+      <w:r>
+        <w:rPr>
+          <w:noProof/>
+        </w:rPr>
+        <w:fldChar w:fldCharType="separate"/>
+      </w:r>
+      <w:r>
+        <w:rPr>
+          <w:noProof/>
+        </w:rPr>
+        <w:t>8</w:t>
+      </w:r>
+      <w:r>
+        <w:rPr>
+          <w:noProof/>
+        </w:rPr>
+        <w:fldChar w:fldCharType="end"/>
+      </w:r>
+    </w:p>
+    <w:p>
+      <w:pPr>
+        <w:pStyle w:val="Sommario2"/>
+        <w:tabs>
+          <w:tab w:val="left" w:pos="800"/>
+          <w:tab w:val="right" w:leader="dot" w:pos="9628"/>
+        </w:tabs>
+        <w:rPr>
+          <w:rFonts w:asciiTheme="minorHAnsi" w:eastAsiaTheme="minorEastAsia" w:hAnsiTheme="minorHAnsi" w:cstheme="minorBidi"/>
+          <w:noProof/>
+          <w:sz w:val="22"/>
+          <w:szCs w:val="22"/>
+          <w:lang w:val="en-US" w:eastAsia="en-US"/>
+        </w:rPr>
+      </w:pPr>
+      <w:r>
+        <w:rPr>
+          <w:noProof/>
+        </w:rPr>
+        <w:t>8.1</w:t>
+      </w:r>
+      <w:r>
+        <w:rPr>
+          <w:rFonts w:asciiTheme="minorHAnsi" w:eastAsiaTheme="minorEastAsia" w:hAnsiTheme="minorHAnsi" w:cstheme="minorBidi"/>
+          <w:noProof/>
+          <w:sz w:val="22"/>
+          <w:szCs w:val="22"/>
+          <w:lang w:val="en-US" w:eastAsia="en-US"/>
+        </w:rPr>
+        <w:tab/>
+      </w:r>
+      <w:r>
+        <w:rPr>
+          <w:noProof/>
+        </w:rPr>
+        <w:t>Bibliografia per articoli di riviste:</w:t>
+      </w:r>
+      <w:r>
+        <w:rPr>
+          <w:noProof/>
+        </w:rPr>
+        <w:tab/>
+      </w:r>
+      <w:r>
+        <w:rPr>
+          <w:noProof/>
+        </w:rPr>
+        <w:fldChar w:fldCharType="begin"/>
+      </w:r>
+      <w:r>
+        <w:rPr>
+          <w:noProof/>
+        </w:rPr>
+        <w:instrText xml:space="preserve"> PAGEREF _Toc534793283 \h </w:instrText>
+      </w:r>
+      <w:r>
+        <w:rPr>
+          <w:noProof/>
+        </w:rPr>
+      </w:r>
+      <w:r>
+        <w:rPr>
+          <w:noProof/>
+        </w:rPr>
+        <w:fldChar w:fldCharType="separate"/>
+      </w:r>
+      <w:r>
+        <w:rPr>
+          <w:noProof/>
+        </w:rPr>
+        <w:t>8</w:t>
+      </w:r>
+      <w:r>
+        <w:rPr>
+          <w:noProof/>
+        </w:rPr>
+        <w:fldChar w:fldCharType="end"/>
+      </w:r>
+    </w:p>
+    <w:p>
+      <w:pPr>
+        <w:pStyle w:val="Sommario2"/>
+        <w:tabs>
+          <w:tab w:val="left" w:pos="800"/>
+          <w:tab w:val="right" w:leader="dot" w:pos="9628"/>
+        </w:tabs>
+        <w:rPr>
+          <w:rFonts w:asciiTheme="minorHAnsi" w:eastAsiaTheme="minorEastAsia" w:hAnsiTheme="minorHAnsi" w:cstheme="minorBidi"/>
+          <w:noProof/>
+          <w:sz w:val="22"/>
+          <w:szCs w:val="22"/>
+          <w:lang w:val="en-US" w:eastAsia="en-US"/>
+        </w:rPr>
+      </w:pPr>
+      <w:r>
+        <w:rPr>
+          <w:noProof/>
+        </w:rPr>
+        <w:t>8.2</w:t>
+      </w:r>
+      <w:r>
+        <w:rPr>
+          <w:rFonts w:asciiTheme="minorHAnsi" w:eastAsiaTheme="minorEastAsia" w:hAnsiTheme="minorHAnsi" w:cstheme="minorBidi"/>
+          <w:noProof/>
+          <w:sz w:val="22"/>
+          <w:szCs w:val="22"/>
+          <w:lang w:val="en-US" w:eastAsia="en-US"/>
+        </w:rPr>
+        <w:tab/>
+      </w:r>
+      <w:r>
+        <w:rPr>
+          <w:noProof/>
+        </w:rPr>
+        <w:t>Bibliografia per libri</w:t>
+      </w:r>
+      <w:r>
+        <w:rPr>
+          <w:noProof/>
+        </w:rPr>
+        <w:tab/>
+      </w:r>
+      <w:r>
+        <w:rPr>
+          <w:noProof/>
+        </w:rPr>
+        <w:fldChar w:fldCharType="begin"/>
+      </w:r>
+      <w:r>
+        <w:rPr>
+          <w:noProof/>
+        </w:rPr>
+        <w:instrText xml:space="preserve"> PAGEREF _Toc534793284 \h </w:instrText>
+      </w:r>
+      <w:r>
+        <w:rPr>
+          <w:noProof/>
+        </w:rPr>
+      </w:r>
+      <w:r>
+        <w:rPr>
+          <w:noProof/>
+        </w:rPr>
+        <w:fldChar w:fldCharType="separate"/>
+      </w:r>
+      <w:r>
+        <w:rPr>
+          <w:noProof/>
+        </w:rPr>
+        <w:t>8</w:t>
+      </w:r>
+      <w:r>
+        <w:rPr>
+          <w:noProof/>
+        </w:rPr>
+        <w:fldChar w:fldCharType="end"/>
+      </w:r>
+    </w:p>
+    <w:p>
+      <w:pPr>
+        <w:pStyle w:val="Sommario2"/>
+        <w:tabs>
+          <w:tab w:val="left" w:pos="800"/>
+          <w:tab w:val="right" w:leader="dot" w:pos="9628"/>
+        </w:tabs>
+        <w:rPr>
+          <w:rFonts w:asciiTheme="minorHAnsi" w:eastAsiaTheme="minorEastAsia" w:hAnsiTheme="minorHAnsi" w:cstheme="minorBidi"/>
+          <w:noProof/>
+          <w:sz w:val="22"/>
+          <w:szCs w:val="22"/>
+          <w:lang w:val="en-US" w:eastAsia="en-US"/>
+        </w:rPr>
+      </w:pPr>
+      <w:r>
+        <w:rPr>
+          <w:noProof/>
+        </w:rPr>
+        <w:t>8.3</w:t>
+      </w:r>
+      <w:r>
+        <w:rPr>
+          <w:rFonts w:asciiTheme="minorHAnsi" w:eastAsiaTheme="minorEastAsia" w:hAnsiTheme="minorHAnsi" w:cstheme="minorBidi"/>
+          <w:noProof/>
+          <w:sz w:val="22"/>
+          <w:szCs w:val="22"/>
+          <w:lang w:val="en-US" w:eastAsia="en-US"/>
+        </w:rPr>
+        <w:tab/>
+      </w:r>
+      <w:r>
+        <w:rPr>
+          <w:noProof/>
+        </w:rPr>
+        <w:t>Sitografia</w:t>
+      </w:r>
+      <w:r>
+        <w:rPr>
+          <w:noProof/>
+        </w:rPr>
+        <w:tab/>
+      </w:r>
+      <w:r>
+        <w:rPr>
+          <w:noProof/>
+        </w:rPr>
+        <w:fldChar w:fldCharType="begin"/>
+      </w:r>
+      <w:r>
+        <w:rPr>
+          <w:noProof/>
+        </w:rPr>
+        <w:instrText xml:space="preserve"> PAGEREF _Toc534793285 \h </w:instrText>
       </w:r>
       <w:r>
         <w:rPr>
@@ -1899,27 +2475,27 @@
           <w:tab w:val="right" w:leader="dot" w:pos="9628"/>
         </w:tabs>
         <w:rPr>
-          <w:rFonts w:ascii="Calibri" w:hAnsi="Calibri"/>
+          <w:rFonts w:asciiTheme="minorHAnsi" w:eastAsiaTheme="minorEastAsia" w:hAnsiTheme="minorHAnsi" w:cstheme="minorBidi"/>
           <w:noProof/>
           <w:sz w:val="22"/>
           <w:szCs w:val="22"/>
-          <w:lang w:eastAsia="it-CH"/>
-        </w:rPr>
-      </w:pPr>
-      <w:r>
-        <w:rPr>
-          <w:noProof/>
-          <w:lang w:val="it-IT"/>
-        </w:rPr>
-        <w:t>6</w:t>
-      </w:r>
-      <w:r>
-        <w:rPr>
-          <w:rFonts w:ascii="Calibri" w:hAnsi="Calibri"/>
+          <w:lang w:val="en-US" w:eastAsia="en-US"/>
+        </w:rPr>
+      </w:pPr>
+      <w:r>
+        <w:rPr>
+          <w:noProof/>
+          <w:lang w:val="it-IT"/>
+        </w:rPr>
+        <w:t>9</w:t>
+      </w:r>
+      <w:r>
+        <w:rPr>
+          <w:rFonts w:asciiTheme="minorHAnsi" w:eastAsiaTheme="minorEastAsia" w:hAnsiTheme="minorHAnsi" w:cstheme="minorBidi"/>
           <w:noProof/>
           <w:sz w:val="22"/>
           <w:szCs w:val="22"/>
-          <w:lang w:eastAsia="it-CH"/>
+          <w:lang w:val="en-US" w:eastAsia="en-US"/>
         </w:rPr>
         <w:tab/>
       </w:r>
@@ -1928,7 +2504,7 @@
           <w:noProof/>
           <w:lang w:val="it-IT"/>
         </w:rPr>
-        <w:t>Conclusioni</w:t>
+        <w:t>Allegati</w:t>
       </w:r>
       <w:r>
         <w:rPr>
@@ -1946,7 +2522,7 @@
         <w:rPr>
           <w:noProof/>
         </w:rPr>
-        <w:instrText xml:space="preserve"> PAGEREF _Toc429059819 \h </w:instrText>
+        <w:instrText xml:space="preserve"> PAGEREF _Toc534793286 \h </w:instrText>
       </w:r>
       <w:r>
         <w:rPr>
@@ -1963,7 +2539,7 @@
         <w:rPr>
           <w:noProof/>
         </w:rPr>
-        <w:t>9</w:t>
+        <w:t>8</w:t>
       </w:r>
       <w:r>
         <w:rPr>
@@ -1974,576 +2550,19 @@
     </w:p>
     <w:p>
       <w:pPr>
-        <w:pStyle w:val="Sommario2"/>
-        <w:tabs>
-          <w:tab w:val="left" w:pos="800"/>
-          <w:tab w:val="right" w:leader="dot" w:pos="9628"/>
-        </w:tabs>
-        <w:rPr>
-          <w:rFonts w:ascii="Calibri" w:hAnsi="Calibri"/>
-          <w:noProof/>
-          <w:sz w:val="22"/>
-          <w:szCs w:val="22"/>
-          <w:lang w:eastAsia="it-CH"/>
-        </w:rPr>
-      </w:pPr>
-      <w:r>
-        <w:rPr>
-          <w:noProof/>
-        </w:rPr>
-        <w:t>6.1</w:t>
-      </w:r>
-      <w:r>
-        <w:rPr>
-          <w:rFonts w:ascii="Calibri" w:hAnsi="Calibri"/>
-          <w:noProof/>
-          <w:sz w:val="22"/>
-          <w:szCs w:val="22"/>
-          <w:lang w:eastAsia="it-CH"/>
-        </w:rPr>
-        <w:tab/>
-      </w:r>
-      <w:r>
-        <w:rPr>
-          <w:noProof/>
-        </w:rPr>
-        <w:t>Sviluppi futuri</w:t>
-      </w:r>
-      <w:r>
-        <w:rPr>
-          <w:noProof/>
-        </w:rPr>
-        <w:tab/>
-      </w:r>
-      <w:r>
-        <w:rPr>
-          <w:noProof/>
-        </w:rPr>
-        <w:fldChar w:fldCharType="begin"/>
-      </w:r>
-      <w:r>
-        <w:rPr>
-          <w:noProof/>
-        </w:rPr>
-        <w:instrText xml:space="preserve"> PAGEREF _Toc429059820 \h </w:instrText>
-      </w:r>
-      <w:r>
-        <w:rPr>
-          <w:noProof/>
-        </w:rPr>
-      </w:r>
-      <w:r>
-        <w:rPr>
-          <w:noProof/>
-        </w:rPr>
-        <w:fldChar w:fldCharType="separate"/>
-      </w:r>
-      <w:r>
-        <w:rPr>
-          <w:noProof/>
-        </w:rPr>
-        <w:t>9</w:t>
-      </w:r>
-      <w:r>
-        <w:rPr>
-          <w:noProof/>
+        <w:rPr>
+          <w:lang w:val="it-IT"/>
+        </w:rPr>
+      </w:pPr>
+      <w:r>
+        <w:rPr>
+          <w:lang w:val="it-IT"/>
         </w:rPr>
         <w:fldChar w:fldCharType="end"/>
       </w:r>
     </w:p>
     <w:p>
       <w:pPr>
-        <w:pStyle w:val="Sommario2"/>
-        <w:tabs>
-          <w:tab w:val="left" w:pos="800"/>
-          <w:tab w:val="right" w:leader="dot" w:pos="9628"/>
-        </w:tabs>
-        <w:rPr>
-          <w:rFonts w:ascii="Calibri" w:hAnsi="Calibri"/>
-          <w:noProof/>
-          <w:sz w:val="22"/>
-          <w:szCs w:val="22"/>
-          <w:lang w:eastAsia="it-CH"/>
-        </w:rPr>
-      </w:pPr>
-      <w:r>
-        <w:rPr>
-          <w:noProof/>
-        </w:rPr>
-        <w:t>6.2</w:t>
-      </w:r>
-      <w:r>
-        <w:rPr>
-          <w:rFonts w:ascii="Calibri" w:hAnsi="Calibri"/>
-          <w:noProof/>
-          <w:sz w:val="22"/>
-          <w:szCs w:val="22"/>
-          <w:lang w:eastAsia="it-CH"/>
-        </w:rPr>
-        <w:tab/>
-      </w:r>
-      <w:r>
-        <w:rPr>
-          <w:noProof/>
-        </w:rPr>
-        <w:t>Considerazioni personali</w:t>
-      </w:r>
-      <w:r>
-        <w:rPr>
-          <w:noProof/>
-        </w:rPr>
-        <w:tab/>
-      </w:r>
-      <w:r>
-        <w:rPr>
-          <w:noProof/>
-        </w:rPr>
-        <w:fldChar w:fldCharType="begin"/>
-      </w:r>
-      <w:r>
-        <w:rPr>
-          <w:noProof/>
-        </w:rPr>
-        <w:instrText xml:space="preserve"> PAGEREF _Toc429059821 \h </w:instrText>
-      </w:r>
-      <w:r>
-        <w:rPr>
-          <w:noProof/>
-        </w:rPr>
-      </w:r>
-      <w:r>
-        <w:rPr>
-          <w:noProof/>
-        </w:rPr>
-        <w:fldChar w:fldCharType="separate"/>
-      </w:r>
-      <w:r>
-        <w:rPr>
-          <w:noProof/>
-        </w:rPr>
-        <w:t>9</w:t>
-      </w:r>
-      <w:r>
-        <w:rPr>
-          <w:noProof/>
-        </w:rPr>
-        <w:fldChar w:fldCharType="end"/>
-      </w:r>
-    </w:p>
-    <w:p>
-      <w:pPr>
-        <w:pStyle w:val="Sommario1"/>
-        <w:tabs>
-          <w:tab w:val="left" w:pos="400"/>
-          <w:tab w:val="right" w:leader="dot" w:pos="9628"/>
-        </w:tabs>
-        <w:rPr>
-          <w:rFonts w:ascii="Calibri" w:hAnsi="Calibri"/>
-          <w:noProof/>
-          <w:sz w:val="22"/>
-          <w:szCs w:val="22"/>
-          <w:lang w:eastAsia="it-CH"/>
-        </w:rPr>
-      </w:pPr>
-      <w:r>
-        <w:rPr>
-          <w:noProof/>
-          <w:lang w:val="it-IT"/>
-        </w:rPr>
-        <w:t>7</w:t>
-      </w:r>
-      <w:r>
-        <w:rPr>
-          <w:rFonts w:ascii="Calibri" w:hAnsi="Calibri"/>
-          <w:noProof/>
-          <w:sz w:val="22"/>
-          <w:szCs w:val="22"/>
-          <w:lang w:eastAsia="it-CH"/>
-        </w:rPr>
-        <w:tab/>
-      </w:r>
-      <w:r>
-        <w:rPr>
-          <w:noProof/>
-          <w:lang w:val="it-IT"/>
-        </w:rPr>
-        <w:t>Bibliografia</w:t>
-      </w:r>
-      <w:r>
-        <w:rPr>
-          <w:noProof/>
-        </w:rPr>
-        <w:tab/>
-      </w:r>
-      <w:r>
-        <w:rPr>
-          <w:noProof/>
-        </w:rPr>
-        <w:fldChar w:fldCharType="begin"/>
-      </w:r>
-      <w:r>
-        <w:rPr>
-          <w:noProof/>
-        </w:rPr>
-        <w:instrText xml:space="preserve"> PAGEREF _Toc429059822 \h </w:instrText>
-      </w:r>
-      <w:r>
-        <w:rPr>
-          <w:noProof/>
-        </w:rPr>
-      </w:r>
-      <w:r>
-        <w:rPr>
-          <w:noProof/>
-        </w:rPr>
-        <w:fldChar w:fldCharType="separate"/>
-      </w:r>
-      <w:r>
-        <w:rPr>
-          <w:noProof/>
-        </w:rPr>
-        <w:t>9</w:t>
-      </w:r>
-      <w:r>
-        <w:rPr>
-          <w:noProof/>
-        </w:rPr>
-        <w:fldChar w:fldCharType="end"/>
-      </w:r>
-    </w:p>
-    <w:p>
-      <w:pPr>
-        <w:pStyle w:val="Sommario2"/>
-        <w:tabs>
-          <w:tab w:val="left" w:pos="800"/>
-          <w:tab w:val="right" w:leader="dot" w:pos="9628"/>
-        </w:tabs>
-        <w:rPr>
-          <w:rFonts w:ascii="Calibri" w:hAnsi="Calibri"/>
-          <w:noProof/>
-          <w:sz w:val="22"/>
-          <w:szCs w:val="22"/>
-          <w:lang w:eastAsia="it-CH"/>
-        </w:rPr>
-      </w:pPr>
-      <w:r>
-        <w:rPr>
-          <w:noProof/>
-        </w:rPr>
-        <w:t>7.1</w:t>
-      </w:r>
-      <w:r>
-        <w:rPr>
-          <w:rFonts w:ascii="Calibri" w:hAnsi="Calibri"/>
-          <w:noProof/>
-          <w:sz w:val="22"/>
-          <w:szCs w:val="22"/>
-          <w:lang w:eastAsia="it-CH"/>
-        </w:rPr>
-        <w:tab/>
-      </w:r>
-      <w:r>
-        <w:rPr>
-          <w:noProof/>
-        </w:rPr>
-        <w:t>Bibliografia per articoli di riviste:</w:t>
-      </w:r>
-      <w:r>
-        <w:rPr>
-          <w:noProof/>
-        </w:rPr>
-        <w:tab/>
-      </w:r>
-      <w:r>
-        <w:rPr>
-          <w:noProof/>
-        </w:rPr>
-        <w:fldChar w:fldCharType="begin"/>
-      </w:r>
-      <w:r>
-        <w:rPr>
-          <w:noProof/>
-        </w:rPr>
-        <w:instrText xml:space="preserve"> PAGEREF _Toc429059823 \h </w:instrText>
-      </w:r>
-      <w:r>
-        <w:rPr>
-          <w:noProof/>
-        </w:rPr>
-      </w:r>
-      <w:r>
-        <w:rPr>
-          <w:noProof/>
-        </w:rPr>
-        <w:fldChar w:fldCharType="separate"/>
-      </w:r>
-      <w:r>
-        <w:rPr>
-          <w:noProof/>
-        </w:rPr>
-        <w:t>9</w:t>
-      </w:r>
-      <w:r>
-        <w:rPr>
-          <w:noProof/>
-        </w:rPr>
-        <w:fldChar w:fldCharType="end"/>
-      </w:r>
-    </w:p>
-    <w:p>
-      <w:pPr>
-        <w:pStyle w:val="Sommario2"/>
-        <w:tabs>
-          <w:tab w:val="left" w:pos="800"/>
-          <w:tab w:val="right" w:leader="dot" w:pos="9628"/>
-        </w:tabs>
-        <w:rPr>
-          <w:rFonts w:ascii="Calibri" w:hAnsi="Calibri"/>
-          <w:noProof/>
-          <w:sz w:val="22"/>
-          <w:szCs w:val="22"/>
-          <w:lang w:eastAsia="it-CH"/>
-        </w:rPr>
-      </w:pPr>
-      <w:r>
-        <w:rPr>
-          <w:noProof/>
-        </w:rPr>
-        <w:t>7.2</w:t>
-      </w:r>
-      <w:r>
-        <w:rPr>
-          <w:rFonts w:ascii="Calibri" w:hAnsi="Calibri"/>
-          <w:noProof/>
-          <w:sz w:val="22"/>
-          <w:szCs w:val="22"/>
-          <w:lang w:eastAsia="it-CH"/>
-        </w:rPr>
-        <w:tab/>
-      </w:r>
-      <w:r>
-        <w:rPr>
-          <w:noProof/>
-        </w:rPr>
-        <w:t>Bibliografia per libri</w:t>
-      </w:r>
-      <w:r>
-        <w:rPr>
-          <w:noProof/>
-        </w:rPr>
-        <w:tab/>
-      </w:r>
-      <w:r>
-        <w:rPr>
-          <w:noProof/>
-        </w:rPr>
-        <w:fldChar w:fldCharType="begin"/>
-      </w:r>
-      <w:r>
-        <w:rPr>
-          <w:noProof/>
-        </w:rPr>
-        <w:instrText xml:space="preserve"> PAGEREF _Toc429059824 \h </w:instrText>
-      </w:r>
-      <w:r>
-        <w:rPr>
-          <w:noProof/>
-        </w:rPr>
-      </w:r>
-      <w:r>
-        <w:rPr>
-          <w:noProof/>
-        </w:rPr>
-        <w:fldChar w:fldCharType="separate"/>
-      </w:r>
-      <w:r>
-        <w:rPr>
-          <w:noProof/>
-        </w:rPr>
-        <w:t>9</w:t>
-      </w:r>
-      <w:r>
-        <w:rPr>
-          <w:noProof/>
-        </w:rPr>
-        <w:fldChar w:fldCharType="end"/>
-      </w:r>
-    </w:p>
-    <w:p>
-      <w:pPr>
-        <w:pStyle w:val="Sommario2"/>
-        <w:tabs>
-          <w:tab w:val="left" w:pos="800"/>
-          <w:tab w:val="right" w:leader="dot" w:pos="9628"/>
-        </w:tabs>
-        <w:rPr>
-          <w:rFonts w:ascii="Calibri" w:hAnsi="Calibri"/>
-          <w:noProof/>
-          <w:sz w:val="22"/>
-          <w:szCs w:val="22"/>
-          <w:lang w:eastAsia="it-CH"/>
-        </w:rPr>
-      </w:pPr>
-      <w:r>
-        <w:rPr>
-          <w:noProof/>
-        </w:rPr>
-        <w:t>7.3</w:t>
-      </w:r>
-      <w:r>
-        <w:rPr>
-          <w:rFonts w:ascii="Calibri" w:hAnsi="Calibri"/>
-          <w:noProof/>
-          <w:sz w:val="22"/>
-          <w:szCs w:val="22"/>
-          <w:lang w:eastAsia="it-CH"/>
-        </w:rPr>
-        <w:tab/>
-      </w:r>
-      <w:r>
-        <w:rPr>
-          <w:noProof/>
-        </w:rPr>
-        <w:t>Sitografia</w:t>
-      </w:r>
-      <w:r>
-        <w:rPr>
-          <w:noProof/>
-        </w:rPr>
-        <w:tab/>
-      </w:r>
-      <w:r>
-        <w:rPr>
-          <w:noProof/>
-        </w:rPr>
-        <w:fldChar w:fldCharType="begin"/>
-      </w:r>
-      <w:r>
-        <w:rPr>
-          <w:noProof/>
-        </w:rPr>
-        <w:instrText xml:space="preserve"> PAGEREF _Toc429059825 \h </w:instrText>
-      </w:r>
-      <w:r>
-        <w:rPr>
-          <w:noProof/>
-        </w:rPr>
-      </w:r>
-      <w:r>
-        <w:rPr>
-          <w:noProof/>
-        </w:rPr>
-        <w:fldChar w:fldCharType="separate"/>
-      </w:r>
-      <w:r>
-        <w:rPr>
-          <w:noProof/>
-        </w:rPr>
-        <w:t>9</w:t>
-      </w:r>
-      <w:r>
-        <w:rPr>
-          <w:noProof/>
-        </w:rPr>
-        <w:fldChar w:fldCharType="end"/>
-      </w:r>
-    </w:p>
-    <w:p>
-      <w:pPr>
-        <w:pStyle w:val="Sommario1"/>
-        <w:tabs>
-          <w:tab w:val="left" w:pos="400"/>
-          <w:tab w:val="right" w:leader="dot" w:pos="9628"/>
-        </w:tabs>
-        <w:rPr>
-          <w:rFonts w:ascii="Calibri" w:hAnsi="Calibri"/>
-          <w:noProof/>
-          <w:sz w:val="22"/>
-          <w:szCs w:val="22"/>
-          <w:lang w:eastAsia="it-CH"/>
-        </w:rPr>
-      </w:pPr>
-      <w:r>
-        <w:rPr>
-          <w:noProof/>
-          <w:lang w:val="it-IT"/>
-        </w:rPr>
-        <w:t>8</w:t>
-      </w:r>
-      <w:r>
-        <w:rPr>
-          <w:rFonts w:ascii="Calibri" w:hAnsi="Calibri"/>
-          <w:noProof/>
-          <w:sz w:val="22"/>
-          <w:szCs w:val="22"/>
-          <w:lang w:eastAsia="it-CH"/>
-        </w:rPr>
-        <w:tab/>
-      </w:r>
-      <w:r>
-        <w:rPr>
-          <w:noProof/>
-          <w:lang w:val="it-IT"/>
-        </w:rPr>
-        <w:t>Allegati</w:t>
-      </w:r>
-      <w:r>
-        <w:rPr>
-          <w:noProof/>
-        </w:rPr>
-        <w:tab/>
-      </w:r>
-      <w:r>
-        <w:rPr>
-          <w:noProof/>
-        </w:rPr>
-        <w:fldChar w:fldCharType="begin"/>
-      </w:r>
-      <w:r>
-        <w:rPr>
-          <w:noProof/>
-        </w:rPr>
-        <w:instrText xml:space="preserve"> PAGEREF _Toc429059826 \h </w:instrText>
-      </w:r>
-      <w:r>
-        <w:rPr>
-          <w:noProof/>
-        </w:rPr>
-      </w:r>
-      <w:r>
-        <w:rPr>
-          <w:noProof/>
-        </w:rPr>
-        <w:fldChar w:fldCharType="separate"/>
-      </w:r>
-      <w:r>
-        <w:rPr>
-          <w:noProof/>
-        </w:rPr>
-        <w:t>9</w:t>
-      </w:r>
-      <w:r>
-        <w:rPr>
-          <w:noProof/>
-        </w:rPr>
-        <w:fldChar w:fldCharType="end"/>
-      </w:r>
-    </w:p>
-    <w:p>
-      <w:pPr>
-        <w:rPr>
-          <w:lang w:val="it-IT"/>
-        </w:rPr>
-      </w:pPr>
-      <w:r>
-        <w:rPr>
-          <w:lang w:val="it-IT"/>
-        </w:rPr>
-        <w:fldChar w:fldCharType="end"/>
-      </w:r>
-    </w:p>
-    <w:p>
-      <w:pPr>
         <w:rPr>
           <w:lang w:val="it-IT"/>
         </w:rPr>
@@ -2569,7 +2588,7 @@
         </w:rPr>
         <w:br w:type="page"/>
       </w:r>
-      <w:bookmarkStart w:id="0" w:name="_Toc429059796"/>
+      <w:bookmarkStart w:id="0" w:name="_Toc534793256"/>
       <w:r>
         <w:rPr>
           <w:lang w:val="it-IT"/>
@@ -2583,7 +2602,7 @@
       <w:pPr>
         <w:pStyle w:val="Titolo2"/>
       </w:pPr>
-      <w:bookmarkStart w:id="1" w:name="_Toc429059797"/>
+      <w:bookmarkStart w:id="1" w:name="_Toc534793257"/>
       <w:r>
         <w:t>Informazioni sul progetto</w:t>
       </w:r>
@@ -2687,7 +2706,7 @@
       <w:pPr>
         <w:pStyle w:val="Titolo2"/>
       </w:pPr>
-      <w:bookmarkStart w:id="2" w:name="_Toc429059798"/>
+      <w:bookmarkStart w:id="2" w:name="_Toc534793258"/>
       <w:r>
         <w:t>Abstract</w:t>
       </w:r>
@@ -2917,7 +2936,7 @@
       <w:pPr>
         <w:pStyle w:val="Titolo2"/>
       </w:pPr>
-      <w:bookmarkStart w:id="3" w:name="_Toc429059799"/>
+      <w:bookmarkStart w:id="3" w:name="_Toc534793259"/>
       <w:r>
         <w:t>Scopo</w:t>
       </w:r>
@@ -2957,7 +2976,6 @@
       <w:r>
         <w:br w:type="page"/>
       </w:r>
-      <w:bookmarkStart w:id="4" w:name="_Toc429059800"/>
     </w:p>
     <w:p>
       <w:pPr>
@@ -2966,6 +2984,7 @@
           <w:lang w:val="it-IT"/>
         </w:rPr>
       </w:pPr>
+      <w:bookmarkStart w:id="4" w:name="_Toc534793260"/>
       <w:r>
         <w:rPr>
           <w:lang w:val="it-IT"/>
@@ -2979,7 +2998,7 @@
       <w:pPr>
         <w:pStyle w:val="Titolo2"/>
       </w:pPr>
-      <w:bookmarkStart w:id="5" w:name="_Toc429059801"/>
+      <w:bookmarkStart w:id="5" w:name="_Toc534793261"/>
       <w:r>
         <w:t>Analisi del dominio</w:t>
       </w:r>
@@ -3002,11 +3021,186 @@
       <w:pPr>
         <w:pStyle w:val="Titolo2"/>
       </w:pPr>
-      <w:bookmarkStart w:id="6" w:name="_Toc429059802"/>
+      <w:bookmarkStart w:id="6" w:name="_Toc534793262"/>
+      <w:r>
+        <w:t>Analisi dei costi</w:t>
+      </w:r>
+      <w:bookmarkEnd w:id="6"/>
+    </w:p>
+    <w:tbl>
+      <w:tblPr>
+        <w:tblW w:w="0" w:type="auto"/>
+        <w:tblBorders>
+          <w:top w:val="single" w:sz="4" w:space="0" w:color="auto"/>
+          <w:left w:val="single" w:sz="4" w:space="0" w:color="auto"/>
+          <w:bottom w:val="single" w:sz="4" w:space="0" w:color="auto"/>
+          <w:right w:val="single" w:sz="4" w:space="0" w:color="auto"/>
+          <w:insideH w:val="single" w:sz="4" w:space="0" w:color="auto"/>
+          <w:insideV w:val="single" w:sz="4" w:space="0" w:color="auto"/>
+        </w:tblBorders>
+        <w:tblLook w:val="04A0" w:firstRow="1" w:lastRow="0" w:firstColumn="1" w:lastColumn="0" w:noHBand="0" w:noVBand="1"/>
+      </w:tblPr>
+      <w:tblGrid>
+        <w:gridCol w:w="4805"/>
+        <w:gridCol w:w="4787"/>
+      </w:tblGrid>
+      <w:tr>
+        <w:tc>
+          <w:tcPr>
+            <w:tcW w:w="4927" w:type="dxa"/>
+            <w:tcBorders>
+              <w:top w:val="single" w:sz="18" w:space="0" w:color="auto"/>
+              <w:left w:val="single" w:sz="18" w:space="0" w:color="auto"/>
+              <w:bottom w:val="single" w:sz="18" w:space="0" w:color="auto"/>
+              <w:right w:val="single" w:sz="18" w:space="0" w:color="auto"/>
+            </w:tcBorders>
+            <w:shd w:val="clear" w:color="auto" w:fill="auto"/>
+          </w:tcPr>
+          <w:p>
+            <w:pPr>
+              <w:rPr>
+                <w:b/>
+                <w:sz w:val="16"/>
+                <w:lang w:val="it-IT"/>
+              </w:rPr>
+            </w:pPr>
+            <w:r>
+              <w:rPr>
+                <w:b/>
+                <w:lang w:val="it-IT"/>
+              </w:rPr>
+              <w:t>Componenti</w:t>
+            </w:r>
+          </w:p>
+        </w:tc>
+        <w:tc>
+          <w:tcPr>
+            <w:tcW w:w="4927" w:type="dxa"/>
+            <w:tcBorders>
+              <w:top w:val="single" w:sz="18" w:space="0" w:color="auto"/>
+              <w:left w:val="single" w:sz="18" w:space="0" w:color="auto"/>
+              <w:bottom w:val="single" w:sz="18" w:space="0" w:color="auto"/>
+              <w:right w:val="single" w:sz="18" w:space="0" w:color="auto"/>
+            </w:tcBorders>
+            <w:shd w:val="clear" w:color="auto" w:fill="auto"/>
+          </w:tcPr>
+          <w:p>
+            <w:pPr>
+              <w:rPr>
+                <w:b/>
+                <w:sz w:val="16"/>
+                <w:lang w:val="it-IT"/>
+              </w:rPr>
+            </w:pPr>
+            <w:r>
+              <w:rPr>
+                <w:b/>
+                <w:lang w:val="it-IT"/>
+              </w:rPr>
+              <w:t>Prezzo</w:t>
+            </w:r>
+          </w:p>
+        </w:tc>
+      </w:tr>
+      <w:tr>
+        <w:trPr>
+          <w:trHeight w:val="168"/>
+        </w:trPr>
+        <w:tc>
+          <w:tcPr>
+            <w:tcW w:w="4927" w:type="dxa"/>
+            <w:tcBorders>
+              <w:top w:val="single" w:sz="18" w:space="0" w:color="auto"/>
+            </w:tcBorders>
+            <w:shd w:val="clear" w:color="auto" w:fill="auto"/>
+          </w:tcPr>
+          <w:p>
+            <w:pPr>
+              <w:rPr>
+                <w:sz w:val="16"/>
+                <w:lang w:val="it-IT"/>
+              </w:rPr>
+            </w:pPr>
+            <w:r>
+              <w:rPr>
+                <w:lang w:val="it-IT"/>
+              </w:rPr>
+              <w:t>1 Lavoratore</w:t>
+            </w:r>
+          </w:p>
+        </w:tc>
+        <w:tc>
+          <w:tcPr>
+            <w:tcW w:w="4927" w:type="dxa"/>
+            <w:tcBorders>
+              <w:top w:val="single" w:sz="18" w:space="0" w:color="auto"/>
+            </w:tcBorders>
+            <w:shd w:val="clear" w:color="auto" w:fill="auto"/>
+          </w:tcPr>
+          <w:p>
+            <w:pPr>
+              <w:rPr>
+                <w:sz w:val="16"/>
+                <w:lang w:val="it-IT"/>
+              </w:rPr>
+            </w:pPr>
+            <w:r>
+              <w:rPr>
+                <w:lang w:val="it-IT"/>
+              </w:rPr>
+              <w:t>62 CHF/ ora</w:t>
+            </w:r>
+          </w:p>
+        </w:tc>
+      </w:tr>
+    </w:tbl>
+    <w:p>
+      <w:pPr>
+        <w:jc w:val="right"/>
+        <w:rPr>
+          <w:lang w:val="it-IT"/>
+        </w:rPr>
+      </w:pPr>
+      <w:r>
+        <w:rPr>
+          <w:lang w:val="it-IT"/>
+        </w:rPr>
+        <w:t>Prezzo totale</w:t>
+      </w:r>
+      <w:r>
+        <w:rPr>
+          <w:lang w:val="it-IT"/>
+        </w:rPr>
+        <w:t xml:space="preserve"> per 16</w:t>
+      </w:r>
+      <w:r>
+        <w:rPr>
+          <w:lang w:val="it-IT"/>
+        </w:rPr>
+        <w:t>0 ore</w:t>
+      </w:r>
+      <w:r>
+        <w:rPr>
+          <w:lang w:val="it-IT"/>
+        </w:rPr>
+        <w:t>: 992</w:t>
+      </w:r>
+      <w:r>
+        <w:rPr>
+          <w:lang w:val="it-IT"/>
+        </w:rPr>
+        <w:t>0 CHF</w:t>
+      </w:r>
+    </w:p>
+    <w:p>
+      <w:pPr>
+        <w:pStyle w:val="Titolo2"/>
+      </w:pPr>
+      <w:bookmarkStart w:id="7" w:name="_Toc534793263"/>
       <w:r>
         <w:t>Analisi e specifica dei requisiti</w:t>
       </w:r>
-      <w:bookmarkEnd w:id="6"/>
+      <w:bookmarkEnd w:id="7"/>
     </w:p>
     <w:p>
       <w:pPr>
@@ -3677,12 +3871,12 @@
       <w:r>
         <w:br w:type="page"/>
       </w:r>
-      <w:bookmarkStart w:id="7" w:name="_Toc429059803"/>
+      <w:bookmarkStart w:id="8" w:name="_Toc534793264"/>
       <w:r>
         <w:lastRenderedPageBreak/>
         <w:t>Use case</w:t>
       </w:r>
-      <w:bookmarkEnd w:id="7"/>
+      <w:bookmarkEnd w:id="8"/>
     </w:p>
     <w:p>
       <w:pPr>
@@ -3726,332 +3920,144 @@
       <w:pPr>
         <w:pStyle w:val="Titolo2"/>
       </w:pPr>
-      <w:bookmarkStart w:id="8" w:name="_Toc429059804"/>
+      <w:bookmarkStart w:id="9" w:name="_Toc534793265"/>
       <w:r>
         <w:t>Pianificazione</w:t>
       </w:r>
-      <w:bookmarkEnd w:id="8"/>
-    </w:p>
-    <w:p>
-      <w:pPr>
-        <w:rPr>
-          <w:lang w:val="it-IT"/>
-        </w:rPr>
-      </w:pPr>
-      <w:r>
-        <w:rPr>
-          <w:lang w:val="it-IT"/>
-        </w:rPr>
-        <w:t xml:space="preserve">Prima di stabilire una pianificazione bisogna avere almeno una vaga idea del modello di sviluppo che si intende adottare. </w:t>
-      </w:r>
-      <w:r>
-        <w:rPr>
-          <w:lang w:val="it-IT"/>
-        </w:rPr>
-        <w:t xml:space="preserve">In questa sezione bisognerà inserire il modello concettuale di sviluppo che si seguirà durante il progetto. </w:t>
-      </w:r>
-      <w:r>
-        <w:rPr>
-          <w:lang w:val="it-IT"/>
-        </w:rPr>
-        <w:t>Gli elementi di riferiment</w:t>
-      </w:r>
-      <w:bookmarkStart w:id="9" w:name="_GoBack"/>
       <w:bookmarkEnd w:id="9"/>
-      <w:r>
-        <w:rPr>
-          <w:lang w:val="it-IT"/>
-        </w:rPr>
-        <w:t>o per una buona pianificazione derivano da una scomposizione top-down della problematica del progetto.</w:t>
-      </w:r>
-    </w:p>
-    <w:p>
-      <w:pPr>
-        <w:rPr>
-          <w:lang w:val="it-IT"/>
-        </w:rPr>
-      </w:pPr>
-    </w:p>
-    <w:p>
-      <w:pPr>
-        <w:rPr>
-          <w:lang w:val="it-IT"/>
-        </w:rPr>
-      </w:pPr>
-      <w:r>
-        <w:rPr>
-          <w:lang w:val="it-IT"/>
-        </w:rPr>
-        <w:t>La pianificazione può essere rappresentata mediante un diagramma di Gantt:</w:t>
-      </w:r>
-    </w:p>
-    <w:p>
-      <w:pPr>
-        <w:rPr>
-          <w:lang w:val="it-IT"/>
-        </w:rPr>
-      </w:pPr>
-    </w:p>
-    <w:tbl>
-      <w:tblPr>
-        <w:tblW w:w="0" w:type="auto"/>
-        <w:tblBorders>
-          <w:top w:val="single" w:sz="4" w:space="0" w:color="auto"/>
-          <w:left w:val="single" w:sz="4" w:space="0" w:color="auto"/>
-          <w:bottom w:val="single" w:sz="4" w:space="0" w:color="auto"/>
-          <w:right w:val="single" w:sz="4" w:space="0" w:color="auto"/>
-          <w:insideH w:val="single" w:sz="4" w:space="0" w:color="auto"/>
-          <w:insideV w:val="single" w:sz="4" w:space="0" w:color="auto"/>
-        </w:tblBorders>
-        <w:tblLook w:val="00A0" w:firstRow="1" w:lastRow="0" w:firstColumn="1" w:lastColumn="0" w:noHBand="0" w:noVBand="0"/>
-      </w:tblPr>
-      <w:tblGrid>
-        <w:gridCol w:w="9628"/>
-      </w:tblGrid>
-      <w:tr>
-        <w:tc>
-          <w:tcPr>
-            <w:tcW w:w="9778" w:type="dxa"/>
-            <w:shd w:val="clear" w:color="auto" w:fill="auto"/>
-          </w:tcPr>
-          <w:p>
-            <w:pPr>
-              <w:rPr>
-                <w:lang w:val="it-IT"/>
-              </w:rPr>
-            </w:pPr>
-            <w:r>
-              <w:rPr>
-                <w:noProof/>
-                <w:lang w:val="en-US" w:eastAsia="en-US"/>
-              </w:rPr>
-              <w:drawing>
-                <wp:inline distT="0" distB="0" distL="0" distR="0" wp14:anchorId="601B72F1" wp14:editId="181576AC">
-                  <wp:extent cx="5972175" cy="2876550"/>
-                  <wp:effectExtent l="0" t="0" r="0" b="0"/>
-                  <wp:docPr id="1" name="Immagine 1" descr="gantt"/>
-                  <wp:cNvGraphicFramePr>
-                    <a:graphicFrameLocks xmlns:a="http://schemas.openxmlformats.org/drawingml/2006/main" noChangeAspect="1"/>
-                  </wp:cNvGraphicFramePr>
-                  <a:graphic xmlns:a="http://schemas.openxmlformats.org/drawingml/2006/main">
-                    <a:graphicData uri="http://schemas.openxmlformats.org/drawingml/2006/picture">
-                      <pic:pic xmlns:pic="http://schemas.openxmlformats.org/drawingml/2006/picture">
-                        <pic:nvPicPr>
-                          <pic:cNvPr id="0" name="Picture 1" descr="gantt"/>
-                          <pic:cNvPicPr>
-                            <a:picLocks noChangeAspect="1" noChangeArrowheads="1"/>
-                          </pic:cNvPicPr>
-                        </pic:nvPicPr>
-                        <pic:blipFill>
-                          <a:blip r:embed="rId8">
-                            <a:extLst>
-                              <a:ext uri="{28A0092B-C50C-407E-A947-70E740481C1C}">
-                                <a14:useLocalDpi xmlns:a14="http://schemas.microsoft.com/office/drawing/2010/main" val="0"/>
-                              </a:ext>
-                            </a:extLst>
-                          </a:blip>
-                          <a:srcRect r="6310"/>
-                          <a:stretch>
-                            <a:fillRect/>
-                          </a:stretch>
-                        </pic:blipFill>
-                        <pic:spPr bwMode="auto">
-                          <a:xfrm>
-                            <a:off x="0" y="0"/>
-                            <a:ext cx="5972175" cy="2876550"/>
-                          </a:xfrm>
-                          <a:prstGeom prst="rect">
-                            <a:avLst/>
-                          </a:prstGeom>
-                          <a:noFill/>
-                          <a:ln>
-                            <a:noFill/>
-                          </a:ln>
-                        </pic:spPr>
-                      </pic:pic>
-                    </a:graphicData>
-                  </a:graphic>
-                </wp:inline>
-              </w:drawing>
-            </w:r>
-          </w:p>
-          <w:p>
-            <w:pPr>
-              <w:pStyle w:val="Didascalia"/>
-              <w:rPr>
-                <w:lang w:val="it-IT"/>
-              </w:rPr>
-            </w:pPr>
-            <w:r>
-              <w:t xml:space="preserve">Figura </w:t>
-            </w:r>
-            <w:r>
-              <w:fldChar w:fldCharType="begin"/>
-            </w:r>
-            <w:r>
-              <w:instrText xml:space="preserve"> SEQ Figura \* ARABIC </w:instrText>
-            </w:r>
-            <w:r>
-              <w:fldChar w:fldCharType="separate"/>
-            </w:r>
-            <w:r>
-              <w:rPr>
-                <w:noProof/>
-              </w:rPr>
-              <w:t>2</w:t>
-            </w:r>
-            <w:r>
-              <w:fldChar w:fldCharType="end"/>
-            </w:r>
-            <w:r>
-              <w:t>: Esempio di diagramma di Gantt.</w:t>
-            </w:r>
-          </w:p>
-        </w:tc>
-      </w:tr>
-    </w:tbl>
-    <w:p>
-      <w:pPr>
-        <w:rPr>
-          <w:lang w:val="it-IT"/>
-        </w:rPr>
-      </w:pPr>
-    </w:p>
-    <w:p>
-      <w:pPr>
-        <w:rPr>
-          <w:lang w:val="it-IT"/>
-        </w:rPr>
-      </w:pPr>
-      <w:r>
-        <w:rPr>
-          <w:lang w:val="it-IT"/>
-        </w:rPr>
-        <w:t>Se si usano altri metodi di pianificazione (es scrum), dovranno apparire in questo capitolo.</w:t>
-      </w:r>
+    </w:p>
+    <w:p>
+      <w:pPr>
+        <w:rPr>
+          <w:lang w:val="it-IT"/>
+        </w:rPr>
+      </w:pPr>
+      <w:bookmarkStart w:id="10" w:name="_GoBack"/>
+      <w:bookmarkEnd w:id="10"/>
     </w:p>
     <w:p>
       <w:pPr>
         <w:pStyle w:val="Titolo2"/>
       </w:pPr>
-      <w:bookmarkStart w:id="10" w:name="_Toc429059805"/>
+      <w:bookmarkStart w:id="11" w:name="_Toc534793266"/>
       <w:r>
         <w:t>Analisi dei mezzi</w:t>
       </w:r>
-      <w:bookmarkEnd w:id="10"/>
+      <w:bookmarkEnd w:id="11"/>
     </w:p>
     <w:p>
       <w:pPr>
         <w:pStyle w:val="Titolo3"/>
         <w:spacing w:before="0"/>
-        <w:rPr>
-          <w:highlight w:val="red"/>
-        </w:rPr>
-      </w:pPr>
-      <w:bookmarkStart w:id="11" w:name="_Toc413411419"/>
-      <w:bookmarkStart w:id="12" w:name="_Toc429059806"/>
-      <w:r>
-        <w:rPr>
-          <w:highlight w:val="red"/>
-        </w:rPr>
+      </w:pPr>
+      <w:bookmarkStart w:id="12" w:name="_Toc413411419"/>
+      <w:bookmarkStart w:id="13" w:name="_Toc534793267"/>
+      <w:r>
         <w:t>Software</w:t>
       </w:r>
-      <w:bookmarkEnd w:id="11"/>
       <w:bookmarkEnd w:id="12"/>
-    </w:p>
-    <w:p>
-      <w:pPr>
-        <w:rPr>
-          <w:lang w:val="it-IT"/>
-        </w:rPr>
-      </w:pPr>
-      <w:r>
-        <w:rPr>
-          <w:lang w:val="it-IT"/>
-        </w:rPr>
-        <w:t>SDK, librerie, tools utilizzati pe</w:t>
-      </w:r>
-      <w:r>
-        <w:rPr>
-          <w:lang w:val="it-IT"/>
-        </w:rPr>
-        <w:t>r la realizzazione del progetto</w:t>
-      </w:r>
-      <w:r>
-        <w:rPr>
-          <w:lang w:val="it-IT"/>
-        </w:rPr>
-        <w:t xml:space="preserve"> e eventuali dipendenze</w:t>
-      </w:r>
-      <w:r>
-        <w:rPr>
-          <w:lang w:val="it-IT"/>
-        </w:rPr>
-        <w:t>.</w:t>
-      </w:r>
-    </w:p>
-    <w:p>
-      <w:pPr>
-        <w:rPr>
-          <w:lang w:val="it-IT"/>
-        </w:rPr>
-      </w:pPr>
+      <w:bookmarkEnd w:id="13"/>
+    </w:p>
+    <w:p>
+      <w:pPr>
+        <w:pStyle w:val="Paragrafoelenco"/>
+        <w:numPr>
+          <w:ilvl w:val="0"/>
+          <w:numId w:val="23"/>
+        </w:numPr>
+        <w:rPr>
+          <w:lang w:val="it-IT"/>
+        </w:rPr>
+      </w:pPr>
+      <w:r>
+        <w:rPr>
+          <w:lang w:val="it-IT"/>
+        </w:rPr>
+        <w:t>Visual studio 2017</w:t>
+      </w:r>
+    </w:p>
+    <w:p>
+      <w:pPr>
+        <w:pStyle w:val="Paragrafoelenco"/>
+        <w:numPr>
+          <w:ilvl w:val="0"/>
+          <w:numId w:val="23"/>
+        </w:numPr>
+        <w:rPr>
+          <w:lang w:val="it-IT"/>
+        </w:rPr>
+      </w:pPr>
+      <w:r>
+        <w:rPr>
+          <w:lang w:val="it-IT"/>
+        </w:rPr>
+        <w:t>EmGu CV / AForge.NET</w:t>
+      </w:r>
     </w:p>
     <w:p>
       <w:pPr>
         <w:pStyle w:val="Titolo3"/>
-        <w:rPr>
-          <w:highlight w:val="red"/>
-        </w:rPr>
-      </w:pPr>
-      <w:bookmarkStart w:id="13" w:name="_Toc413411420"/>
-      <w:bookmarkStart w:id="14" w:name="_Toc429059807"/>
-      <w:r>
-        <w:rPr>
-          <w:highlight w:val="red"/>
-        </w:rPr>
+      </w:pPr>
+      <w:bookmarkStart w:id="14" w:name="_Toc413411420"/>
+      <w:bookmarkStart w:id="15" w:name="_Toc534793268"/>
+      <w:r>
         <w:t>Hardware</w:t>
       </w:r>
-      <w:bookmarkEnd w:id="13"/>
       <w:bookmarkEnd w:id="14"/>
-    </w:p>
-    <w:p>
-      <w:pPr>
-        <w:rPr>
-          <w:lang w:val="it-IT"/>
-        </w:rPr>
-      </w:pPr>
-      <w:r>
-        <w:rPr>
-          <w:lang w:val="it-IT"/>
-        </w:rPr>
-        <w:t>Su quale piattaforma dovrà essere eseguito il prodotto? Che hardware particolare è coinvolto nel progetto? Che particolarità e limitazioni presenta? Che hw sarà disponibile durante lo sviluppo?</w:t>
-      </w:r>
-    </w:p>
-    <w:p>
-      <w:pPr>
-        <w:rPr>
-          <w:lang w:val="it-IT"/>
-        </w:rPr>
-      </w:pPr>
-      <w:r>
-        <w:rPr>
-          <w:lang w:val="it-IT"/>
-        </w:rPr>
-        <w:t xml:space="preserve">La guida non ha bisogno di particolare hardware per essere utilizzata, poiché può semplicemente venire stampata. </w:t>
-      </w:r>
-    </w:p>
-    <w:p>
-      <w:pPr>
-        <w:rPr>
-          <w:lang w:val="it-IT"/>
-        </w:rPr>
-      </w:pPr>
-      <w:r>
-        <w:rPr>
-          <w:lang w:val="it-IT"/>
-        </w:rPr>
-        <w:t xml:space="preserve">Per crearla sono stati usati due computer: </w:t>
+      <w:bookmarkEnd w:id="15"/>
+    </w:p>
+    <w:p>
+      <w:pPr>
+        <w:pStyle w:val="Paragrafoelenco"/>
+        <w:numPr>
+          <w:ilvl w:val="0"/>
+          <w:numId w:val="24"/>
+        </w:numPr>
+        <w:rPr>
+          <w:lang w:val="it-IT"/>
+        </w:rPr>
+      </w:pPr>
+      <w:r>
+        <w:rPr>
+          <w:lang w:val="it-IT"/>
+        </w:rPr>
+        <w:t>1 Computer</w:t>
+      </w:r>
+    </w:p>
+    <w:p>
+      <w:pPr>
+        <w:pStyle w:val="Paragrafoelenco"/>
+        <w:numPr>
+          <w:ilvl w:val="0"/>
+          <w:numId w:val="24"/>
+        </w:numPr>
+        <w:rPr>
+          <w:lang w:val="it-IT"/>
+        </w:rPr>
+      </w:pPr>
+      <w:r>
+        <w:rPr>
+          <w:lang w:val="it-IT"/>
+        </w:rPr>
+        <w:t>Braccio con 5 DOF Arduino</w:t>
+      </w:r>
+    </w:p>
+    <w:p>
+      <w:pPr>
+        <w:pStyle w:val="Paragrafoelenco"/>
+        <w:numPr>
+          <w:ilvl w:val="0"/>
+          <w:numId w:val="24"/>
+        </w:numPr>
+        <w:rPr>
+          <w:lang w:val="it-IT"/>
+        </w:rPr>
+      </w:pPr>
+      <w:r>
+        <w:rPr>
+          <w:lang w:val="it-IT"/>
+        </w:rPr>
+        <w:t>Raspberry 3B</w:t>
       </w:r>
     </w:p>
     <w:p>
@@ -4068,12 +4074,11 @@
           <w:lang w:val="it-IT"/>
         </w:rPr>
       </w:pPr>
-      <w:bookmarkStart w:id="15" w:name="_Toc429059808"/>
-      <w:r>
-        <w:rPr>
-          <w:lang w:val="it-IT"/>
-        </w:rPr>
-        <w:lastRenderedPageBreak/>
+      <w:bookmarkStart w:id="16" w:name="_Toc534793269"/>
+      <w:r>
+        <w:rPr>
+          <w:lang w:val="it-IT"/>
+        </w:rPr>
         <w:t>P</w:t>
       </w:r>
       <w:r>
@@ -4082,7 +4087,7 @@
         </w:rPr>
         <w:t>rogettazione</w:t>
       </w:r>
-      <w:bookmarkEnd w:id="15"/>
+      <w:bookmarkEnd w:id="16"/>
     </w:p>
     <w:p>
       <w:pPr>
@@ -4107,18 +4112,12 @@
     <w:p>
       <w:pPr>
         <w:pStyle w:val="Titolo2"/>
-        <w:rPr>
-          <w:highlight w:val="darkGray"/>
-        </w:rPr>
-      </w:pPr>
-      <w:bookmarkStart w:id="16" w:name="_Toc429059809"/>
-      <w:r>
-        <w:rPr>
-          <w:highlight w:val="darkGray"/>
-        </w:rPr>
+      </w:pPr>
+      <w:bookmarkStart w:id="17" w:name="_Toc534793270"/>
+      <w:r>
         <w:t>Design dell’architettura del sistema</w:t>
       </w:r>
-      <w:bookmarkEnd w:id="16"/>
+      <w:bookmarkEnd w:id="17"/>
     </w:p>
     <w:p>
       <w:pPr>
@@ -4189,7 +4188,6 @@
           <w:lang w:val="it-IT"/>
         </w:rPr>
       </w:pPr>
-      <w:commentRangeStart w:id="17"/>
       <w:r>
         <w:rPr>
           <w:lang w:val="it-IT"/>
@@ -4226,13 +4224,6 @@
           <w:lang w:val="it-IT"/>
         </w:rPr>
         <w:t xml:space="preserve"> (DFD).</w:t>
-      </w:r>
-      <w:commentRangeEnd w:id="17"/>
-      <w:r>
-        <w:rPr>
-          <w:rStyle w:val="Rimandocommento"/>
-        </w:rPr>
-        <w:commentReference w:id="17"/>
       </w:r>
     </w:p>
     <w:p>
@@ -4262,21 +4253,12 @@
     <w:p>
       <w:pPr>
         <w:pStyle w:val="Titolo2"/>
-        <w:rPr>
-          <w:highlight w:val="darkGray"/>
-        </w:rPr>
-      </w:pPr>
-      <w:bookmarkStart w:id="18" w:name="_Toc429059810"/>
-      <w:r>
-        <w:rPr>
-          <w:highlight w:val="darkGray"/>
-        </w:rPr>
+      </w:pPr>
+      <w:bookmarkStart w:id="18" w:name="_Toc534793271"/>
+      <w:r>
         <w:t>Design dei dati</w:t>
       </w:r>
       <w:r>
-        <w:rPr>
-          <w:highlight w:val="darkGray"/>
-        </w:rPr>
         <w:t xml:space="preserve"> e database</w:t>
       </w:r>
       <w:bookmarkEnd w:id="18"/>
@@ -4329,15 +4311,9 @@
     <w:p>
       <w:pPr>
         <w:pStyle w:val="Titolo2"/>
-        <w:rPr>
-          <w:highlight w:val="red"/>
-        </w:rPr>
-      </w:pPr>
-      <w:bookmarkStart w:id="19" w:name="_Toc429059811"/>
-      <w:r>
-        <w:rPr>
-          <w:highlight w:val="red"/>
-        </w:rPr>
+      </w:pPr>
+      <w:bookmarkStart w:id="19" w:name="_Toc534793272"/>
+      <w:r>
         <w:t>Design delle interfacce</w:t>
       </w:r>
       <w:bookmarkEnd w:id="19"/>
@@ -4364,15 +4340,10 @@
     <w:p>
       <w:pPr>
         <w:pStyle w:val="Titolo2"/>
-        <w:rPr>
-          <w:highlight w:val="darkGray"/>
-        </w:rPr>
-      </w:pPr>
-      <w:bookmarkStart w:id="20" w:name="_Toc429059812"/>
-      <w:r>
-        <w:rPr>
-          <w:highlight w:val="darkGray"/>
-        </w:rPr>
+      </w:pPr>
+      <w:bookmarkStart w:id="20" w:name="_Toc534793273"/>
+      <w:r>
+        <w:lastRenderedPageBreak/>
         <w:t>Design procedurale</w:t>
       </w:r>
       <w:bookmarkEnd w:id="20"/>
@@ -4532,27 +4503,11 @@
         <w:pBdr>
           <w:bottom w:val="single" w:sz="4" w:space="1" w:color="auto"/>
         </w:pBdr>
-        <w:rPr>
-          <w:highlight w:val="red"/>
-        </w:rPr>
-      </w:pPr>
-      <w:bookmarkStart w:id="21" w:name="_Toc429059813"/>
-      <w:commentRangeStart w:id="22"/>
-      <w:r>
-        <w:rPr>
-          <w:highlight w:val="red"/>
-        </w:rPr>
+      </w:pPr>
+      <w:bookmarkStart w:id="21" w:name="_Toc534793274"/>
+      <w:r>
         <w:t>Implementazione</w:t>
       </w:r>
-      <w:commentRangeEnd w:id="22"/>
-      <w:r>
-        <w:rPr>
-          <w:rStyle w:val="Rimandocommento"/>
-          <w:b w:val="0"/>
-          <w:highlight w:val="red"/>
-        </w:rPr>
-        <w:commentReference w:id="22"/>
-      </w:r>
       <w:bookmarkEnd w:id="21"/>
     </w:p>
     <w:p>
@@ -4622,25 +4577,24 @@
           <w:lang w:val="it-IT"/>
         </w:rPr>
       </w:pPr>
-      <w:bookmarkStart w:id="23" w:name="_Toc429059814"/>
-      <w:r>
-        <w:rPr>
-          <w:lang w:val="it-IT"/>
-        </w:rPr>
-        <w:lastRenderedPageBreak/>
+      <w:bookmarkStart w:id="22" w:name="_Toc534793275"/>
+      <w:r>
+        <w:rPr>
+          <w:lang w:val="it-IT"/>
+        </w:rPr>
         <w:t>Test</w:t>
       </w:r>
+      <w:bookmarkEnd w:id="22"/>
+    </w:p>
+    <w:p>
+      <w:pPr>
+        <w:pStyle w:val="Titolo2"/>
+      </w:pPr>
+      <w:bookmarkStart w:id="23" w:name="_Toc534793276"/>
+      <w:r>
+        <w:t>Protocollo di test</w:t>
+      </w:r>
       <w:bookmarkEnd w:id="23"/>
-    </w:p>
-    <w:p>
-      <w:pPr>
-        <w:pStyle w:val="Titolo2"/>
-      </w:pPr>
-      <w:bookmarkStart w:id="24" w:name="_Toc429059815"/>
-      <w:r>
-        <w:t>Protocollo di test</w:t>
-      </w:r>
-      <w:bookmarkEnd w:id="24"/>
     </w:p>
     <w:p>
       <w:pPr>
@@ -5239,11 +5193,11 @@
       <w:pPr>
         <w:pStyle w:val="Titolo2"/>
       </w:pPr>
-      <w:bookmarkStart w:id="25" w:name="_Toc429059816"/>
+      <w:bookmarkStart w:id="24" w:name="_Toc534793277"/>
       <w:r>
         <w:t>Risultati test</w:t>
       </w:r>
-      <w:bookmarkEnd w:id="25"/>
+      <w:bookmarkEnd w:id="24"/>
     </w:p>
     <w:tbl>
       <w:tblPr>
@@ -5374,7 +5328,14 @@
               <w:rPr>
                 <w:lang w:val="it-IT"/>
               </w:rPr>
-              <w:t>Provato a stampare “Hello world” all’inizio non andava perché non avevamo messo le parentesi ma poi ci siamo corretti e abbiamo messo le parentesi e tutto ha funzionato</w:t>
+              <w:t xml:space="preserve">Provato a stampare “Hello world” all’inizio non andava perché non avevamo messo le parentesi </w:t>
+            </w:r>
+            <w:r>
+              <w:rPr>
+                <w:lang w:val="it-IT"/>
+              </w:rPr>
+              <w:lastRenderedPageBreak/>
+              <w:t>ma poi ci siamo corretti e abbiamo messo le parentesi e tutto ha funzionato</w:t>
             </w:r>
           </w:p>
         </w:tc>
@@ -5396,6 +5357,7 @@
               <w:rPr>
                 <w:lang w:eastAsia="en-US"/>
               </w:rPr>
+              <w:lastRenderedPageBreak/>
               <w:t>Testare una somma di numeri o di testo</w:t>
             </w:r>
           </w:p>
@@ -5547,18 +5509,69 @@
       <w:pPr>
         <w:pStyle w:val="Titolo1"/>
         <w:rPr>
-          <w:highlight w:val="red"/>
-          <w:lang w:val="it-IT"/>
-        </w:rPr>
-      </w:pPr>
-      <w:bookmarkStart w:id="26" w:name="_Toc429059818"/>
-      <w:r>
-        <w:rPr>
-          <w:highlight w:val="red"/>
+          <w:lang w:val="it-IT"/>
+        </w:rPr>
+      </w:pPr>
+      <w:bookmarkStart w:id="25" w:name="_Toc534793278"/>
+      <w:r>
+        <w:rPr>
           <w:lang w:val="it-IT"/>
         </w:rPr>
         <w:t>Consuntivo</w:t>
       </w:r>
+      <w:bookmarkEnd w:id="25"/>
+    </w:p>
+    <w:p>
+      <w:pPr>
+        <w:rPr>
+          <w:lang w:val="it-IT"/>
+        </w:rPr>
+      </w:pPr>
+      <w:r>
+        <w:rPr>
+          <w:lang w:val="it-IT"/>
+        </w:rPr>
+        <w:t>Consuntivo</w:t>
+      </w:r>
+      <w:r>
+        <w:rPr>
+          <w:lang w:val="it-IT"/>
+        </w:rPr>
+        <w:t xml:space="preserve"> del</w:t>
+      </w:r>
+      <w:r>
+        <w:rPr>
+          <w:lang w:val="it-IT"/>
+        </w:rPr>
+        <w:t xml:space="preserve"> tempo di</w:t>
+      </w:r>
+      <w:r>
+        <w:rPr>
+          <w:lang w:val="it-IT"/>
+        </w:rPr>
+        <w:t xml:space="preserve"> lavoro effettivo e considerazioni riguardo le differen</w:t>
+      </w:r>
+      <w:r>
+        <w:rPr>
+          <w:lang w:val="it-IT"/>
+        </w:rPr>
+        <w:t>ze rispetto alla pianificazione (cap 1.7) (ad esempio Gannt consuntivo).</w:t>
+      </w:r>
+    </w:p>
+    <w:p>
+      <w:pPr>
+        <w:pStyle w:val="Titolo1"/>
+        <w:rPr>
+          <w:lang w:val="it-IT"/>
+        </w:rPr>
+      </w:pPr>
+      <w:bookmarkStart w:id="26" w:name="_Toc534793279"/>
+      <w:r>
+        <w:rPr>
+          <w:lang w:val="it-IT"/>
+        </w:rPr>
+        <w:t>Conclusioni</w:t>
+      </w:r>
       <w:bookmarkEnd w:id="26"/>
     </w:p>
     <w:p>
@@ -5571,31 +5584,131 @@
         <w:rPr>
           <w:lang w:val="it-IT"/>
         </w:rPr>
-        <w:t>Consuntivo</w:t>
-      </w:r>
-      <w:r>
-        <w:rPr>
-          <w:lang w:val="it-IT"/>
-        </w:rPr>
-        <w:t xml:space="preserve"> del</w:t>
-      </w:r>
-      <w:r>
-        <w:rPr>
-          <w:lang w:val="it-IT"/>
-        </w:rPr>
-        <w:t xml:space="preserve"> tempo di</w:t>
-      </w:r>
-      <w:r>
-        <w:rPr>
-          <w:lang w:val="it-IT"/>
-        </w:rPr>
-        <w:t xml:space="preserve"> lavoro effettivo e considerazioni riguardo le differen</w:t>
-      </w:r>
-      <w:r>
-        <w:rPr>
-          <w:lang w:val="it-IT"/>
-        </w:rPr>
-        <w:t>ze rispetto alla pianificazione (cap 1.7) (ad esempio Gannt consuntivo).</w:t>
+        <w:t>Quali sono le implicazioni della mia soluzione? Che impatto avrà?</w:t>
+      </w:r>
+      <w:r>
+        <w:rPr>
+          <w:lang w:val="it-IT"/>
+        </w:rPr>
+        <w:t xml:space="preserve"> Cambierà il mondo? È un successo importante? È </w:t>
+      </w:r>
+      <w:r>
+        <w:rPr>
+          <w:lang w:val="it-IT"/>
+        </w:rPr>
+        <w:t>solo un</w:t>
+      </w:r>
+      <w:r>
+        <w:rPr>
+          <w:lang w:val="it-IT"/>
+        </w:rPr>
+        <w:t>’</w:t>
+      </w:r>
+      <w:r>
+        <w:rPr>
+          <w:lang w:val="it-IT"/>
+        </w:rPr>
+        <w:t>aggiunta</w:t>
+      </w:r>
+      <w:r>
+        <w:rPr>
+          <w:lang w:val="it-IT"/>
+        </w:rPr>
+        <w:t xml:space="preserve"> marginale o</w:t>
+      </w:r>
+      <w:r>
+        <w:rPr>
+          <w:lang w:val="it-IT"/>
+        </w:rPr>
+        <w:t xml:space="preserve"> è semplicemente servita per scoprire che questo percorso è</w:t>
+      </w:r>
+      <w:r>
+        <w:rPr>
+          <w:lang w:val="it-IT"/>
+        </w:rPr>
+        <w:t xml:space="preserve"> stato</w:t>
+      </w:r>
+      <w:r>
+        <w:rPr>
+          <w:lang w:val="it-IT"/>
+        </w:rPr>
+        <w:t xml:space="preserve"> una perdita di tempo? I ris</w:t>
+      </w:r>
+      <w:r>
+        <w:rPr>
+          <w:lang w:val="it-IT"/>
+        </w:rPr>
+        <w:t xml:space="preserve">ultati ottenuti sono generali, </w:t>
+      </w:r>
+      <w:r>
+        <w:rPr>
+          <w:lang w:val="it-IT"/>
+        </w:rPr>
+        <w:t>facilmente generalizzabili o sono specifici di un caso particolare?</w:t>
+      </w:r>
+      <w:r>
+        <w:rPr>
+          <w:lang w:val="it-IT"/>
+        </w:rPr>
+        <w:t xml:space="preserve"> ecc</w:t>
+      </w:r>
+    </w:p>
+    <w:p>
+      <w:pPr>
+        <w:pStyle w:val="Titolo2"/>
+      </w:pPr>
+      <w:bookmarkStart w:id="27" w:name="_Toc534793280"/>
+      <w:r>
+        <w:t>Sviluppi futuri</w:t>
+      </w:r>
+      <w:bookmarkEnd w:id="27"/>
+    </w:p>
+    <w:p>
+      <w:pPr>
+        <w:rPr>
+          <w:lang w:val="it-IT"/>
+        </w:rPr>
+      </w:pPr>
+      <w:r>
+        <w:rPr>
+          <w:lang w:val="it-IT"/>
+        </w:rPr>
+        <w:t xml:space="preserve">Migliorie o estensioni </w:t>
+      </w:r>
+      <w:r>
+        <w:rPr>
+          <w:lang w:val="it-IT"/>
+        </w:rPr>
+        <w:t xml:space="preserve">che possono essere sviluppate sul </w:t>
+      </w:r>
+      <w:r>
+        <w:rPr>
+          <w:lang w:val="it-IT"/>
+        </w:rPr>
+        <w:t>prodotto.</w:t>
+      </w:r>
+    </w:p>
+    <w:p>
+      <w:pPr>
+        <w:pStyle w:val="Titolo2"/>
+      </w:pPr>
+      <w:bookmarkStart w:id="28" w:name="_Toc534793281"/>
+      <w:r>
+        <w:t>Considerazioni personali</w:t>
+      </w:r>
+      <w:bookmarkEnd w:id="28"/>
+    </w:p>
+    <w:p>
+      <w:pPr>
+        <w:rPr>
+          <w:lang w:val="it-IT"/>
+        </w:rPr>
+      </w:pPr>
+      <w:r>
+        <w:rPr>
+          <w:lang w:val="it-IT"/>
+        </w:rPr>
+        <w:t>Cosa ho imparato in questo progetto? ecc</w:t>
       </w:r>
     </w:p>
     <w:p>
@@ -5605,178 +5718,24 @@
           <w:lang w:val="it-IT"/>
         </w:rPr>
       </w:pPr>
-      <w:bookmarkStart w:id="27" w:name="_Toc429059819"/>
-      <w:r>
-        <w:rPr>
-          <w:lang w:val="it-IT"/>
-        </w:rPr>
-        <w:t>Conclusioni</w:t>
-      </w:r>
-      <w:bookmarkEnd w:id="27"/>
-    </w:p>
-    <w:p>
-      <w:pPr>
-        <w:rPr>
-          <w:lang w:val="it-IT"/>
-        </w:rPr>
-      </w:pPr>
-      <w:r>
-        <w:rPr>
-          <w:lang w:val="it-IT"/>
-        </w:rPr>
-        <w:t>Quali sono le implicazioni della mia soluzione? Che impatto avrà?</w:t>
-      </w:r>
-      <w:r>
-        <w:rPr>
-          <w:lang w:val="it-IT"/>
-        </w:rPr>
-        <w:t xml:space="preserve"> Cambierà il mondo? È un successo importante? È </w:t>
-      </w:r>
-      <w:r>
-        <w:rPr>
-          <w:lang w:val="it-IT"/>
-        </w:rPr>
-        <w:t>solo un</w:t>
-      </w:r>
-      <w:r>
-        <w:rPr>
-          <w:lang w:val="it-IT"/>
-        </w:rPr>
-        <w:t>’</w:t>
-      </w:r>
-      <w:r>
-        <w:rPr>
-          <w:lang w:val="it-IT"/>
-        </w:rPr>
-        <w:t>aggiunta</w:t>
-      </w:r>
-      <w:r>
-        <w:rPr>
-          <w:lang w:val="it-IT"/>
-        </w:rPr>
-        <w:t xml:space="preserve"> marginale o</w:t>
-      </w:r>
-      <w:r>
-        <w:rPr>
-          <w:lang w:val="it-IT"/>
-        </w:rPr>
-        <w:t xml:space="preserve"> è semplicemente servita per scoprire che questo percorso è</w:t>
-      </w:r>
-      <w:r>
-        <w:rPr>
-          <w:lang w:val="it-IT"/>
-        </w:rPr>
-        <w:t xml:space="preserve"> stato</w:t>
-      </w:r>
-      <w:r>
-        <w:rPr>
-          <w:lang w:val="it-IT"/>
-        </w:rPr>
-        <w:t xml:space="preserve"> una perdita di tempo? I ris</w:t>
-      </w:r>
-      <w:r>
-        <w:rPr>
-          <w:lang w:val="it-IT"/>
-        </w:rPr>
-        <w:t xml:space="preserve">ultati ottenuti sono generali, </w:t>
-      </w:r>
-      <w:r>
-        <w:rPr>
-          <w:lang w:val="it-IT"/>
-        </w:rPr>
-        <w:t>facilmente generalizzabili o sono specifici di un caso particolare?</w:t>
-      </w:r>
-      <w:r>
-        <w:rPr>
-          <w:lang w:val="it-IT"/>
-        </w:rPr>
-        <w:t xml:space="preserve"> ecc</w:t>
-      </w:r>
+      <w:bookmarkStart w:id="29" w:name="_Toc534793282"/>
+      <w:r>
+        <w:rPr>
+          <w:lang w:val="it-IT"/>
+        </w:rPr>
+        <w:t>Bibliografia</w:t>
+      </w:r>
+      <w:bookmarkEnd w:id="29"/>
     </w:p>
     <w:p>
       <w:pPr>
         <w:pStyle w:val="Titolo2"/>
       </w:pPr>
-      <w:bookmarkStart w:id="28" w:name="_Toc429059820"/>
-      <w:r>
-        <w:t>Sviluppi futuri</w:t>
-      </w:r>
-      <w:bookmarkEnd w:id="28"/>
-    </w:p>
-    <w:p>
-      <w:pPr>
-        <w:rPr>
-          <w:lang w:val="it-IT"/>
-        </w:rPr>
-      </w:pPr>
-      <w:r>
-        <w:rPr>
-          <w:lang w:val="it-IT"/>
-        </w:rPr>
-        <w:t xml:space="preserve">Migliorie o estensioni </w:t>
-      </w:r>
-      <w:r>
-        <w:rPr>
-          <w:lang w:val="it-IT"/>
-        </w:rPr>
-        <w:t xml:space="preserve">che possono essere sviluppate sul </w:t>
-      </w:r>
-      <w:r>
-        <w:rPr>
-          <w:lang w:val="it-IT"/>
-        </w:rPr>
-        <w:t>prodotto.</w:t>
-      </w:r>
-    </w:p>
-    <w:p>
-      <w:pPr>
-        <w:pStyle w:val="Titolo2"/>
-      </w:pPr>
-      <w:bookmarkStart w:id="29" w:name="_Toc429059821"/>
-      <w:r>
-        <w:lastRenderedPageBreak/>
-        <w:t>Considerazioni personali</w:t>
-      </w:r>
-      <w:bookmarkEnd w:id="29"/>
-    </w:p>
-    <w:p>
-      <w:pPr>
-        <w:rPr>
-          <w:lang w:val="it-IT"/>
-        </w:rPr>
-      </w:pPr>
-      <w:r>
-        <w:rPr>
-          <w:lang w:val="it-IT"/>
-        </w:rPr>
-        <w:t>Cosa ho imparato in questo progetto? ecc</w:t>
-      </w:r>
-    </w:p>
-    <w:p>
-      <w:pPr>
-        <w:pStyle w:val="Titolo1"/>
-        <w:rPr>
-          <w:lang w:val="it-IT"/>
-        </w:rPr>
-      </w:pPr>
-      <w:bookmarkStart w:id="30" w:name="_Toc429059822"/>
-      <w:r>
-        <w:rPr>
-          <w:lang w:val="it-IT"/>
-        </w:rPr>
-        <w:t>Bibliografia</w:t>
+      <w:bookmarkStart w:id="30" w:name="_Toc534793283"/>
+      <w:r>
+        <w:t>Bibliografia per articoli di riviste:</w:t>
       </w:r>
       <w:bookmarkEnd w:id="30"/>
-    </w:p>
-    <w:p>
-      <w:pPr>
-        <w:pStyle w:val="Titolo2"/>
-      </w:pPr>
-      <w:bookmarkStart w:id="31" w:name="_Toc429059823"/>
-      <w:r>
-        <w:t>Bibliografia per articoli di riviste:</w:t>
-      </w:r>
-      <w:bookmarkEnd w:id="31"/>
     </w:p>
     <w:p>
       <w:pPr>
@@ -5879,11 +5838,11 @@
       <w:pPr>
         <w:pStyle w:val="Titolo2"/>
       </w:pPr>
-      <w:bookmarkStart w:id="32" w:name="_Toc429059824"/>
+      <w:bookmarkStart w:id="31" w:name="_Toc534793284"/>
       <w:r>
         <w:t>Bibliografia per libri</w:t>
       </w:r>
-      <w:bookmarkEnd w:id="32"/>
+      <w:bookmarkEnd w:id="31"/>
     </w:p>
     <w:p>
       <w:pPr>
@@ -5997,14 +5956,14 @@
       <w:pPr>
         <w:pStyle w:val="Titolo2"/>
       </w:pPr>
-      <w:bookmarkStart w:id="33" w:name="_Toc429059825"/>
+      <w:bookmarkStart w:id="32" w:name="_Toc534793285"/>
       <w:r>
         <w:t>Sit</w:t>
       </w:r>
       <w:r>
         <w:t>ografia</w:t>
       </w:r>
-      <w:bookmarkEnd w:id="33"/>
+      <w:bookmarkEnd w:id="32"/>
     </w:p>
     <w:p>
       <w:pPr>
@@ -6113,6 +6072,7 @@
           <w:b/>
           <w:lang w:val="it-IT"/>
         </w:rPr>
+        <w:lastRenderedPageBreak/>
         <w:t>Esempio:</w:t>
       </w:r>
     </w:p>
@@ -6153,14 +6113,14 @@
           <w:lang w:val="it-IT"/>
         </w:rPr>
       </w:pPr>
-      <w:bookmarkStart w:id="34" w:name="_Toc429059826"/>
+      <w:bookmarkStart w:id="33" w:name="_Toc534793286"/>
       <w:r>
         <w:rPr>
           <w:lang w:val="it-IT"/>
         </w:rPr>
         <w:t>Allegati</w:t>
       </w:r>
-      <w:bookmarkEnd w:id="34"/>
+      <w:bookmarkEnd w:id="33"/>
     </w:p>
     <w:p>
       <w:pPr>
@@ -6334,10 +6294,10 @@
     </w:p>
     <w:p/>
     <w:sectPr>
-      <w:headerReference w:type="default" r:id="rId11"/>
-      <w:footerReference w:type="default" r:id="rId12"/>
-      <w:headerReference w:type="first" r:id="rId13"/>
-      <w:footerReference w:type="first" r:id="rId14"/>
+      <w:headerReference w:type="default" r:id="rId8"/>
+      <w:footerReference w:type="default" r:id="rId9"/>
+      <w:headerReference w:type="first" r:id="rId10"/>
+      <w:footerReference w:type="first" r:id="rId11"/>
       <w:pgSz w:w="11906" w:h="16838"/>
       <w:pgMar w:top="1985" w:right="1134" w:bottom="1418" w:left="1134" w:header="567" w:footer="567" w:gutter="0"/>
       <w:pgNumType w:start="1"/>
@@ -6346,50 +6306,6 @@
     </w:sectPr>
   </w:body>
 </w:document>
-</file>
-
-<file path=word/comments.xml><?xml version="1.0" encoding="utf-8"?>
-<w:comments xmlns:wpc="http://schemas.microsoft.com/office/word/2010/wordprocessingCanvas" xmlns:mc="http://schemas.openxmlformats.org/markup-compatibility/2006" xmlns:o="urn:schemas-microsoft-com:office:office" xmlns:r="http://schemas.openxmlformats.org/officeDocument/2006/relationships" xmlns:m="http://schemas.openxmlformats.org/officeDocument/2006/math" xmlns:v="urn:schemas-microsoft-com:vml" xmlns:wp14="http://schemas.microsoft.com/office/word/2010/wordprocessingDrawing" xmlns:wp="http://schemas.openxmlformats.org/drawingml/2006/wordprocessingDrawing" xmlns:w10="urn:schemas-microsoft-com:office:word" xmlns:w="http://schemas.openxmlformats.org/wordprocessingml/2006/main" xmlns:w14="http://schemas.microsoft.com/office/word/2010/wordml" xmlns:w15="http://schemas.microsoft.com/office/word/2012/wordml" xmlns:wpg="http://schemas.microsoft.com/office/word/2010/wordprocessingGroup" xmlns:wpi="http://schemas.microsoft.com/office/word/2010/wordprocessingInk" xmlns:wne="http://schemas.microsoft.com/office/word/2006/wordml" xmlns:wps="http://schemas.microsoft.com/office/word/2010/wordprocessingShape" mc:Ignorable="w14 w15 wp14">
-  <w:comment w:id="17" w:author="samt" w:date="2015-09-02T16:43:00Z" w:initials="s">
-    <w:p>
-      <w:pPr>
-        <w:pStyle w:val="Testocommento"/>
-      </w:pPr>
-      <w:r>
-        <w:rPr>
-          <w:rStyle w:val="Rimandocommento"/>
-        </w:rPr>
-        <w:annotationRef/>
-      </w:r>
-      <w:r>
-        <w:t>Conoscono DFD? In che materie viene trattato?</w:t>
-      </w:r>
-    </w:p>
-  </w:comment>
-  <w:comment w:id="22" w:author="samt" w:date="2015-03-06T13:14:00Z" w:initials="s">
-    <w:p>
-      <w:pPr>
-        <w:pStyle w:val="Testocommento"/>
-      </w:pPr>
-      <w:r>
-        <w:rPr>
-          <w:rStyle w:val="Rimandocommento"/>
-        </w:rPr>
-        <w:annotationRef/>
-      </w:r>
-      <w:r>
-        <w:t>Discutere cosa veramente viene messo in questo capitolo.</w:t>
-      </w:r>
-    </w:p>
-  </w:comment>
-</w:comments>
-</file>
-
-<file path=word/commentsExtended.xml><?xml version="1.0" encoding="utf-8"?>
-<w15:commentsEx xmlns:wpc="http://schemas.microsoft.com/office/word/2010/wordprocessingCanvas" xmlns:mc="http://schemas.openxmlformats.org/markup-compatibility/2006" xmlns:o="urn:schemas-microsoft-com:office:office" xmlns:r="http://schemas.openxmlformats.org/officeDocument/2006/relationships" xmlns:m="http://schemas.openxmlformats.org/officeDocument/2006/math" xmlns:v="urn:schemas-microsoft-com:vml" xmlns:wp14="http://schemas.microsoft.com/office/word/2010/wordprocessingDrawing" xmlns:wp="http://schemas.openxmlformats.org/drawingml/2006/wordprocessingDrawing" xmlns:w10="urn:schemas-microsoft-com:office:word" xmlns:w="http://schemas.openxmlformats.org/wordprocessingml/2006/main" xmlns:w14="http://schemas.microsoft.com/office/word/2010/wordml" xmlns:w15="http://schemas.microsoft.com/office/word/2012/wordml" xmlns:wpg="http://schemas.microsoft.com/office/word/2010/wordprocessingGroup" xmlns:wpi="http://schemas.microsoft.com/office/word/2010/wordprocessingInk" xmlns:wne="http://schemas.microsoft.com/office/word/2006/wordml" xmlns:wps="http://schemas.microsoft.com/office/word/2010/wordprocessingShape" mc:Ignorable="w14 w15 wp14">
-  <w15:commentEx w15:paraId="7B3E5156" w15:done="0"/>
-  <w15:commentEx w15:paraId="20C33C24" w15:done="0"/>
-</w15:commentsEx>
 </file>
 
 <file path=word/endnotes.xml><?xml version="1.0" encoding="utf-8"?>
@@ -6929,7 +6845,7 @@
               <w:noProof/>
               <w:snapToGrid w:val="0"/>
             </w:rPr>
-            <w:t>4</w:t>
+            <w:t>5</w:t>
           </w:r>
           <w:r>
             <w:rPr>
@@ -8477,6 +8393,232 @@
     </w:lvl>
   </w:abstractNum>
   <w:abstractNum w:abstractNumId="9" w15:restartNumberingAfterBreak="0">
+    <w:nsid w:val="34B37F26"/>
+    <w:multiLevelType w:val="hybridMultilevel"/>
+    <w:tmpl w:val="360234F8"/>
+    <w:lvl w:ilvl="0" w:tplc="04090001">
+      <w:start w:val="1"/>
+      <w:numFmt w:val="bullet"/>
+      <w:lvlText w:val=""/>
+      <w:lvlJc w:val="left"/>
+      <w:pPr>
+        <w:ind w:left="720" w:hanging="360"/>
+      </w:pPr>
+      <w:rPr>
+        <w:rFonts w:ascii="Symbol" w:hAnsi="Symbol" w:hint="default"/>
+      </w:rPr>
+    </w:lvl>
+    <w:lvl w:ilvl="1" w:tplc="04090003" w:tentative="1">
+      <w:start w:val="1"/>
+      <w:numFmt w:val="bullet"/>
+      <w:lvlText w:val="o"/>
+      <w:lvlJc w:val="left"/>
+      <w:pPr>
+        <w:ind w:left="1440" w:hanging="360"/>
+      </w:pPr>
+      <w:rPr>
+        <w:rFonts w:ascii="Courier New" w:hAnsi="Courier New" w:cs="Courier New" w:hint="default"/>
+      </w:rPr>
+    </w:lvl>
+    <w:lvl w:ilvl="2" w:tplc="04090005" w:tentative="1">
+      <w:start w:val="1"/>
+      <w:numFmt w:val="bullet"/>
+      <w:lvlText w:val=""/>
+      <w:lvlJc w:val="left"/>
+      <w:pPr>
+        <w:ind w:left="2160" w:hanging="360"/>
+      </w:pPr>
+      <w:rPr>
+        <w:rFonts w:ascii="Wingdings" w:hAnsi="Wingdings" w:hint="default"/>
+      </w:rPr>
+    </w:lvl>
+    <w:lvl w:ilvl="3" w:tplc="04090001" w:tentative="1">
+      <w:start w:val="1"/>
+      <w:numFmt w:val="bullet"/>
+      <w:lvlText w:val=""/>
+      <w:lvlJc w:val="left"/>
+      <w:pPr>
+        <w:ind w:left="2880" w:hanging="360"/>
+      </w:pPr>
+      <w:rPr>
+        <w:rFonts w:ascii="Symbol" w:hAnsi="Symbol" w:hint="default"/>
+      </w:rPr>
+    </w:lvl>
+    <w:lvl w:ilvl="4" w:tplc="04090003" w:tentative="1">
+      <w:start w:val="1"/>
+      <w:numFmt w:val="bullet"/>
+      <w:lvlText w:val="o"/>
+      <w:lvlJc w:val="left"/>
+      <w:pPr>
+        <w:ind w:left="3600" w:hanging="360"/>
+      </w:pPr>
+      <w:rPr>
+        <w:rFonts w:ascii="Courier New" w:hAnsi="Courier New" w:cs="Courier New" w:hint="default"/>
+      </w:rPr>
+    </w:lvl>
+    <w:lvl w:ilvl="5" w:tplc="04090005" w:tentative="1">
+      <w:start w:val="1"/>
+      <w:numFmt w:val="bullet"/>
+      <w:lvlText w:val=""/>
+      <w:lvlJc w:val="left"/>
+      <w:pPr>
+        <w:ind w:left="4320" w:hanging="360"/>
+      </w:pPr>
+      <w:rPr>
+        <w:rFonts w:ascii="Wingdings" w:hAnsi="Wingdings" w:hint="default"/>
+      </w:rPr>
+    </w:lvl>
+    <w:lvl w:ilvl="6" w:tplc="04090001" w:tentative="1">
+      <w:start w:val="1"/>
+      <w:numFmt w:val="bullet"/>
+      <w:lvlText w:val=""/>
+      <w:lvlJc w:val="left"/>
+      <w:pPr>
+        <w:ind w:left="5040" w:hanging="360"/>
+      </w:pPr>
+      <w:rPr>
+        <w:rFonts w:ascii="Symbol" w:hAnsi="Symbol" w:hint="default"/>
+      </w:rPr>
+    </w:lvl>
+    <w:lvl w:ilvl="7" w:tplc="04090003" w:tentative="1">
+      <w:start w:val="1"/>
+      <w:numFmt w:val="bullet"/>
+      <w:lvlText w:val="o"/>
+      <w:lvlJc w:val="left"/>
+      <w:pPr>
+        <w:ind w:left="5760" w:hanging="360"/>
+      </w:pPr>
+      <w:rPr>
+        <w:rFonts w:ascii="Courier New" w:hAnsi="Courier New" w:cs="Courier New" w:hint="default"/>
+      </w:rPr>
+    </w:lvl>
+    <w:lvl w:ilvl="8" w:tplc="04090005" w:tentative="1">
+      <w:start w:val="1"/>
+      <w:numFmt w:val="bullet"/>
+      <w:lvlText w:val=""/>
+      <w:lvlJc w:val="left"/>
+      <w:pPr>
+        <w:ind w:left="6480" w:hanging="360"/>
+      </w:pPr>
+      <w:rPr>
+        <w:rFonts w:ascii="Wingdings" w:hAnsi="Wingdings" w:hint="default"/>
+      </w:rPr>
+    </w:lvl>
+  </w:abstractNum>
+  <w:abstractNum w:abstractNumId="10" w15:restartNumberingAfterBreak="0">
+    <w:nsid w:val="54AC233D"/>
+    <w:multiLevelType w:val="hybridMultilevel"/>
+    <w:tmpl w:val="0F769B4A"/>
+    <w:lvl w:ilvl="0" w:tplc="04090001">
+      <w:start w:val="1"/>
+      <w:numFmt w:val="bullet"/>
+      <w:lvlText w:val=""/>
+      <w:lvlJc w:val="left"/>
+      <w:pPr>
+        <w:ind w:left="720" w:hanging="360"/>
+      </w:pPr>
+      <w:rPr>
+        <w:rFonts w:ascii="Symbol" w:hAnsi="Symbol" w:hint="default"/>
+      </w:rPr>
+    </w:lvl>
+    <w:lvl w:ilvl="1" w:tplc="04090003" w:tentative="1">
+      <w:start w:val="1"/>
+      <w:numFmt w:val="bullet"/>
+      <w:lvlText w:val="o"/>
+      <w:lvlJc w:val="left"/>
+      <w:pPr>
+        <w:ind w:left="1440" w:hanging="360"/>
+      </w:pPr>
+      <w:rPr>
+        <w:rFonts w:ascii="Courier New" w:hAnsi="Courier New" w:cs="Courier New" w:hint="default"/>
+      </w:rPr>
+    </w:lvl>
+    <w:lvl w:ilvl="2" w:tplc="04090005" w:tentative="1">
+      <w:start w:val="1"/>
+      <w:numFmt w:val="bullet"/>
+      <w:lvlText w:val=""/>
+      <w:lvlJc w:val="left"/>
+      <w:pPr>
+        <w:ind w:left="2160" w:hanging="360"/>
+      </w:pPr>
+      <w:rPr>
+        <w:rFonts w:ascii="Wingdings" w:hAnsi="Wingdings" w:hint="default"/>
+      </w:rPr>
+    </w:lvl>
+    <w:lvl w:ilvl="3" w:tplc="04090001" w:tentative="1">
+      <w:start w:val="1"/>
+      <w:numFmt w:val="bullet"/>
+      <w:lvlText w:val=""/>
+      <w:lvlJc w:val="left"/>
+      <w:pPr>
+        <w:ind w:left="2880" w:hanging="360"/>
+      </w:pPr>
+      <w:rPr>
+        <w:rFonts w:ascii="Symbol" w:hAnsi="Symbol" w:hint="default"/>
+      </w:rPr>
+    </w:lvl>
+    <w:lvl w:ilvl="4" w:tplc="04090003" w:tentative="1">
+      <w:start w:val="1"/>
+      <w:numFmt w:val="bullet"/>
+      <w:lvlText w:val="o"/>
+      <w:lvlJc w:val="left"/>
+      <w:pPr>
+        <w:ind w:left="3600" w:hanging="360"/>
+      </w:pPr>
+      <w:rPr>
+        <w:rFonts w:ascii="Courier New" w:hAnsi="Courier New" w:cs="Courier New" w:hint="default"/>
+      </w:rPr>
+    </w:lvl>
+    <w:lvl w:ilvl="5" w:tplc="04090005" w:tentative="1">
+      <w:start w:val="1"/>
+      <w:numFmt w:val="bullet"/>
+      <w:lvlText w:val=""/>
+      <w:lvlJc w:val="left"/>
+      <w:pPr>
+        <w:ind w:left="4320" w:hanging="360"/>
+      </w:pPr>
+      <w:rPr>
+        <w:rFonts w:ascii="Wingdings" w:hAnsi="Wingdings" w:hint="default"/>
+      </w:rPr>
+    </w:lvl>
+    <w:lvl w:ilvl="6" w:tplc="04090001" w:tentative="1">
+      <w:start w:val="1"/>
+      <w:numFmt w:val="bullet"/>
+      <w:lvlText w:val=""/>
+      <w:lvlJc w:val="left"/>
+      <w:pPr>
+        <w:ind w:left="5040" w:hanging="360"/>
+      </w:pPr>
+      <w:rPr>
+        <w:rFonts w:ascii="Symbol" w:hAnsi="Symbol" w:hint="default"/>
+      </w:rPr>
+    </w:lvl>
+    <w:lvl w:ilvl="7" w:tplc="04090003" w:tentative="1">
+      <w:start w:val="1"/>
+      <w:numFmt w:val="bullet"/>
+      <w:lvlText w:val="o"/>
+      <w:lvlJc w:val="left"/>
+      <w:pPr>
+        <w:ind w:left="5760" w:hanging="360"/>
+      </w:pPr>
+      <w:rPr>
+        <w:rFonts w:ascii="Courier New" w:hAnsi="Courier New" w:cs="Courier New" w:hint="default"/>
+      </w:rPr>
+    </w:lvl>
+    <w:lvl w:ilvl="8" w:tplc="04090005" w:tentative="1">
+      <w:start w:val="1"/>
+      <w:numFmt w:val="bullet"/>
+      <w:lvlText w:val=""/>
+      <w:lvlJc w:val="left"/>
+      <w:pPr>
+        <w:ind w:left="6480" w:hanging="360"/>
+      </w:pPr>
+      <w:rPr>
+        <w:rFonts w:ascii="Wingdings" w:hAnsi="Wingdings" w:hint="default"/>
+      </w:rPr>
+    </w:lvl>
+  </w:abstractNum>
+  <w:abstractNum w:abstractNumId="11" w15:restartNumberingAfterBreak="0">
     <w:nsid w:val="57C86EE7"/>
     <w:multiLevelType w:val="multilevel"/>
     <w:tmpl w:val="4DE6CDEC"/>
@@ -8625,7 +8767,7 @@
       </w:rPr>
     </w:lvl>
   </w:abstractNum>
-  <w:abstractNum w:abstractNumId="10" w15:restartNumberingAfterBreak="0">
+  <w:abstractNum w:abstractNumId="12" w15:restartNumberingAfterBreak="0">
     <w:nsid w:val="66871ECE"/>
     <w:multiLevelType w:val="hybridMultilevel"/>
     <w:tmpl w:val="7F74FC56"/>
@@ -8741,7 +8883,7 @@
       </w:pPr>
     </w:lvl>
   </w:abstractNum>
-  <w:abstractNum w:abstractNumId="11" w15:restartNumberingAfterBreak="0">
+  <w:abstractNum w:abstractNumId="13" w15:restartNumberingAfterBreak="0">
     <w:nsid w:val="6ABE5228"/>
     <w:multiLevelType w:val="hybridMultilevel"/>
     <w:tmpl w:val="089EE6D8"/>
@@ -8857,7 +8999,7 @@
       </w:pPr>
     </w:lvl>
   </w:abstractNum>
-  <w:abstractNum w:abstractNumId="12" w15:restartNumberingAfterBreak="0">
+  <w:abstractNum w:abstractNumId="14" w15:restartNumberingAfterBreak="0">
     <w:nsid w:val="6C1D7334"/>
     <w:multiLevelType w:val="hybridMultilevel"/>
     <w:tmpl w:val="7F20929C"/>
@@ -8973,7 +9115,7 @@
       </w:pPr>
     </w:lvl>
   </w:abstractNum>
-  <w:abstractNum w:abstractNumId="13" w15:restartNumberingAfterBreak="0">
+  <w:abstractNum w:abstractNumId="15" w15:restartNumberingAfterBreak="0">
     <w:nsid w:val="72904C79"/>
     <w:multiLevelType w:val="hybridMultilevel"/>
     <w:tmpl w:val="EB328896"/>
@@ -9113,7 +9255,7 @@
       </w:rPr>
     </w:lvl>
   </w:abstractNum>
-  <w:abstractNum w:abstractNumId="14" w15:restartNumberingAfterBreak="0">
+  <w:abstractNum w:abstractNumId="16" w15:restartNumberingAfterBreak="0">
     <w:nsid w:val="7ACC392C"/>
     <w:multiLevelType w:val="hybridMultilevel"/>
     <w:tmpl w:val="F282F7F0"/>
@@ -9253,7 +9395,7 @@
       </w:rPr>
     </w:lvl>
   </w:abstractNum>
-  <w:abstractNum w:abstractNumId="15" w15:restartNumberingAfterBreak="0">
+  <w:abstractNum w:abstractNumId="17" w15:restartNumberingAfterBreak="0">
     <w:nsid w:val="7CD54937"/>
     <w:multiLevelType w:val="hybridMultilevel"/>
     <w:tmpl w:val="1AB0305A"/>
@@ -9394,7 +9536,7 @@
     </w:lvl>
   </w:abstractNum>
   <w:num w:numId="1">
-    <w:abstractNumId w:val="9"/>
+    <w:abstractNumId w:val="11"/>
   </w:num>
   <w:num w:numId="2">
     <w:abstractNumId w:val="3"/>
@@ -9409,22 +9551,22 @@
     <w:abstractNumId w:val="4"/>
   </w:num>
   <w:num w:numId="6">
-    <w:abstractNumId w:val="10"/>
+    <w:abstractNumId w:val="12"/>
   </w:num>
   <w:num w:numId="7">
     <w:abstractNumId w:val="8"/>
   </w:num>
   <w:num w:numId="8">
-    <w:abstractNumId w:val="11"/>
+    <w:abstractNumId w:val="13"/>
   </w:num>
   <w:num w:numId="9">
     <w:abstractNumId w:val="0"/>
   </w:num>
   <w:num w:numId="10">
-    <w:abstractNumId w:val="13"/>
+    <w:abstractNumId w:val="15"/>
   </w:num>
   <w:num w:numId="11">
-    <w:abstractNumId w:val="14"/>
+    <w:abstractNumId w:val="16"/>
   </w:num>
   <w:num w:numId="12">
     <w:abstractNumId w:val="5"/>
@@ -9433,31 +9575,37 @@
     <w:abstractNumId w:val="2"/>
   </w:num>
   <w:num w:numId="14">
-    <w:abstractNumId w:val="15"/>
+    <w:abstractNumId w:val="17"/>
   </w:num>
   <w:num w:numId="15">
     <w:abstractNumId w:val="6"/>
   </w:num>
   <w:num w:numId="16">
+    <w:abstractNumId w:val="11"/>
+  </w:num>
+  <w:num w:numId="17">
+    <w:abstractNumId w:val="14"/>
+  </w:num>
+  <w:num w:numId="18">
+    <w:abstractNumId w:val="11"/>
+  </w:num>
+  <w:num w:numId="19">
+    <w:abstractNumId w:val="11"/>
+  </w:num>
+  <w:num w:numId="20">
+    <w:abstractNumId w:val="11"/>
+  </w:num>
+  <w:num w:numId="21">
+    <w:abstractNumId w:val="11"/>
+  </w:num>
+  <w:num w:numId="22">
+    <w:abstractNumId w:val="11"/>
+  </w:num>
+  <w:num w:numId="23">
     <w:abstractNumId w:val="9"/>
   </w:num>
-  <w:num w:numId="17">
-    <w:abstractNumId w:val="12"/>
-  </w:num>
-  <w:num w:numId="18">
-    <w:abstractNumId w:val="9"/>
-  </w:num>
-  <w:num w:numId="19">
-    <w:abstractNumId w:val="9"/>
-  </w:num>
-  <w:num w:numId="20">
-    <w:abstractNumId w:val="9"/>
-  </w:num>
-  <w:num w:numId="21">
-    <w:abstractNumId w:val="9"/>
-  </w:num>
-  <w:num w:numId="22">
-    <w:abstractNumId w:val="9"/>
+  <w:num w:numId="24">
+    <w:abstractNumId w:val="10"/>
   </w:num>
   <w:numIdMacAtCleanup w:val="14"/>
 </w:numbering>
@@ -10387,6 +10535,17 @@
       <w:lang w:eastAsia="it-IT"/>
     </w:rPr>
   </w:style>
+  <w:style w:type="paragraph" w:styleId="Paragrafoelenco">
+    <w:name w:val="List Paragraph"/>
+    <w:basedOn w:val="Normale"/>
+    <w:uiPriority w:val="34"/>
+    <w:qFormat/>
+    <w:rsid w:val="006D4D45"/>
+    <w:pPr>
+      <w:ind w:left="720"/>
+      <w:contextualSpacing/>
+    </w:pPr>
+  </w:style>
 </w:styles>
 </file>
 
@@ -10656,7 +10815,7 @@
 </file>
 
 <file path=customXml/itemProps1.xml><?xml version="1.0" encoding="utf-8"?>
-<ds:datastoreItem xmlns:ds="http://schemas.openxmlformats.org/officeDocument/2006/customXml" ds:itemID="{FBA64D49-956C-429E-BCF3-F2DAC01D0C1D}">
+<ds:datastoreItem xmlns:ds="http://schemas.openxmlformats.org/officeDocument/2006/customXml" ds:itemID="{1853834A-16CE-4BB8-914B-3A248D9065DC}">
   <ds:schemaRefs>
     <ds:schemaRef ds:uri="http://schemas.openxmlformats.org/officeDocument/2006/bibliography"/>
   </ds:schemaRefs>

--- a/Documentazione/ProgettoGiocoCarteIA.docx
+++ b/Documentazione/ProgettoGiocoCarteIA.docx
@@ -3863,6 +3863,8 @@
       <w:r>
         <w:t xml:space="preserve">: elementi che compongono il requisito. </w:t>
       </w:r>
+      <w:bookmarkStart w:id="8" w:name="_GoBack"/>
+      <w:bookmarkEnd w:id="8"/>
     </w:p>
     <w:p>
       <w:pPr>
@@ -3871,12 +3873,12 @@
       <w:r>
         <w:br w:type="page"/>
       </w:r>
-      <w:bookmarkStart w:id="8" w:name="_Toc534793264"/>
+      <w:bookmarkStart w:id="9" w:name="_Toc534793264"/>
       <w:r>
         <w:lastRenderedPageBreak/>
         <w:t>Use case</w:t>
       </w:r>
-      <w:bookmarkEnd w:id="8"/>
+      <w:bookmarkEnd w:id="9"/>
     </w:p>
     <w:p>
       <w:pPr>
@@ -3920,20 +3922,18 @@
       <w:pPr>
         <w:pStyle w:val="Titolo2"/>
       </w:pPr>
-      <w:bookmarkStart w:id="9" w:name="_Toc534793265"/>
+      <w:bookmarkStart w:id="10" w:name="_Toc534793265"/>
       <w:r>
         <w:t>Pianificazione</w:t>
       </w:r>
-      <w:bookmarkEnd w:id="9"/>
-    </w:p>
-    <w:p>
-      <w:pPr>
-        <w:rPr>
-          <w:lang w:val="it-IT"/>
-        </w:rPr>
-      </w:pPr>
-      <w:bookmarkStart w:id="10" w:name="_GoBack"/>
       <w:bookmarkEnd w:id="10"/>
+    </w:p>
+    <w:p>
+      <w:pPr>
+        <w:rPr>
+          <w:lang w:val="it-IT"/>
+        </w:rPr>
+      </w:pPr>
     </w:p>
     <w:p>
       <w:pPr>
@@ -6845,7 +6845,7 @@
               <w:noProof/>
               <w:snapToGrid w:val="0"/>
             </w:rPr>
-            <w:t>5</w:t>
+            <w:t>8</w:t>
           </w:r>
           <w:r>
             <w:rPr>
@@ -10815,7 +10815,7 @@
 </file>
 
 <file path=customXml/itemProps1.xml><?xml version="1.0" encoding="utf-8"?>
-<ds:datastoreItem xmlns:ds="http://schemas.openxmlformats.org/officeDocument/2006/customXml" ds:itemID="{1853834A-16CE-4BB8-914B-3A248D9065DC}">
+<ds:datastoreItem xmlns:ds="http://schemas.openxmlformats.org/officeDocument/2006/customXml" ds:itemID="{E3F0C46D-9324-4851-A401-A989F9F27F6C}">
   <ds:schemaRefs>
     <ds:schemaRef ds:uri="http://schemas.openxmlformats.org/officeDocument/2006/bibliography"/>
   </ds:schemaRefs>

--- a/Documentazione/ProgettoGiocoCarteIA.docx
+++ b/Documentazione/ProgettoGiocoCarteIA.docx
@@ -2642,8 +2642,16 @@
         <w:rPr>
           <w:lang w:val="it-IT"/>
         </w:rPr>
-        <w:t>Docente: Ugo Bernasconi</w:t>
-      </w:r>
+        <w:t xml:space="preserve">Docente: Ugo </w:t>
+      </w:r>
+      <w:proofErr w:type="spellStart"/>
+      <w:r>
+        <w:rPr>
+          <w:lang w:val="it-IT"/>
+        </w:rPr>
+        <w:t>Bernasconi</w:t>
+      </w:r>
+      <w:proofErr w:type="spellEnd"/>
     </w:p>
     <w:p>
       <w:pPr>
@@ -2707,17 +2715,27 @@
         <w:pStyle w:val="Titolo2"/>
       </w:pPr>
       <w:bookmarkStart w:id="2" w:name="_Toc534793258"/>
+      <w:proofErr w:type="spellStart"/>
       <w:r>
         <w:t>Abstract</w:t>
       </w:r>
       <w:bookmarkEnd w:id="2"/>
+      <w:proofErr w:type="spellEnd"/>
       <w:r>
         <w:t xml:space="preserve"> </w:t>
       </w:r>
     </w:p>
     <w:p>
       <w:r>
-        <w:t>E’ una breve e accurata rappresentazione dei contenuti di un documento, senza notazioni critiche o valutazioni. Lo scopo di un abstract efficace dovrebbe essere quello di far conoscere all’utente il contenuto di base di un documento e metterlo nella condizione di decidere se risponde ai suoi interessi e se è opportuno il ricorso al documento originale.</w:t>
+        <w:t xml:space="preserve">E’ una breve e accurata rappresentazione dei contenuti di un documento, senza notazioni critiche o valutazioni. Lo scopo di un </w:t>
+      </w:r>
+      <w:proofErr w:type="spellStart"/>
+      <w:r>
+        <w:t>abstract</w:t>
+      </w:r>
+      <w:proofErr w:type="spellEnd"/>
+      <w:r>
+        <w:t xml:space="preserve"> efficace dovrebbe essere quello di far conoscere all’utente il contenuto di base di un documento e metterlo nella condizione di decidere se risponde ai suoi interessi e se è opportuno il ricorso al documento originale.</w:t>
       </w:r>
     </w:p>
     <w:p>
@@ -2892,11 +2910,19 @@
           <w:lang w:val="en-US"/>
         </w:rPr>
       </w:pPr>
+      <w:proofErr w:type="spellStart"/>
       <w:r>
         <w:rPr>
           <w:lang w:val="en-US"/>
         </w:rPr>
-        <w:t xml:space="preserve">Esempio di abstract: </w:t>
+        <w:t>Esempio</w:t>
+      </w:r>
+      <w:proofErr w:type="spellEnd"/>
+      <w:r>
+        <w:rPr>
+          <w:lang w:val="en-US"/>
+        </w:rPr>
+        <w:t xml:space="preserve"> di abstract: </w:t>
       </w:r>
     </w:p>
     <w:p>
@@ -2920,16 +2946,48 @@
           <w:i/>
           <w:lang w:val="en-US"/>
         </w:rPr>
-        <w:t>As the size and complexity of today’s most modern computer chips increase, new techniques must be developed to effectively design and create Very Large Scale Integration chips quickly. For this project, a new type of hardware compiler is created. This hardware compiler will read a C++ program, and physically design a suitable microprocessor intended for running that specific program. With this new and powerful compiler, it is possible to design anything from a small adder, to a microprocessor with millions of transistors. Designing new computer chips, such as the Pentium 4, can require dozens of engineers and months of time. With the help of this compiler, a single person could design such a large-scale microprocessor in just weeks.</w:t>
-      </w:r>
-    </w:p>
-    <w:p>
-      <w:pPr>
-        <w:ind w:left="720"/>
+        <w:t xml:space="preserve">As the size and complexity of today’s most modern computer chips increase, new techniques </w:t>
+      </w:r>
+      <w:proofErr w:type="gramStart"/>
+      <w:r>
         <w:rPr>
           <w:i/>
           <w:lang w:val="en-US"/>
         </w:rPr>
+        <w:t>must be developed</w:t>
+      </w:r>
+      <w:proofErr w:type="gramEnd"/>
+      <w:r>
+        <w:rPr>
+          <w:i/>
+          <w:lang w:val="en-US"/>
+        </w:rPr>
+        <w:t xml:space="preserve"> to effectively design and create Very Large Scale Integration chips quickly. For this project, a new type of hardware compiler </w:t>
+      </w:r>
+      <w:proofErr w:type="gramStart"/>
+      <w:r>
+        <w:rPr>
+          <w:i/>
+          <w:lang w:val="en-US"/>
+        </w:rPr>
+        <w:t>is created</w:t>
+      </w:r>
+      <w:proofErr w:type="gramEnd"/>
+      <w:r>
+        <w:rPr>
+          <w:i/>
+          <w:lang w:val="en-US"/>
+        </w:rPr>
+        <w:t>. This hardware compiler will read a C++ program, and physically design a suitable microprocessor intended for running that specific program. With this new and powerful compiler, it is possible to design anything from a small adder, to a microprocessor with millions of transistors. Designing new computer chips, such as the Pentium 4, can require dozens of engineers and months of time. With the help of this compiler, a single person could design such a large-scale microprocessor in just weeks.</w:t>
+      </w:r>
+    </w:p>
+    <w:p>
+      <w:pPr>
+        <w:ind w:left="720"/>
+        <w:rPr>
+          <w:i/>
+          <w:lang w:val="en-US"/>
+        </w:rPr>
       </w:pPr>
     </w:p>
     <w:p>
@@ -2947,7 +3005,21 @@
         <w:rPr>
           <w:lang w:val="it-IT"/>
         </w:rPr>
-        <w:t>Lo scopo del progetto è quello di creare un’intelligenza artificiale che gioca a UNO avr</w:t>
+        <w:t>Lo scopo del progetto è quello di creare un’intelligenza artificiale che gioca a UNO</w:t>
+      </w:r>
+      <w:r>
+        <w:rPr>
+          <w:lang w:val="it-IT"/>
+        </w:rPr>
+        <w:t xml:space="preserve"> e</w:t>
+      </w:r>
+      <w:bookmarkStart w:id="4" w:name="_GoBack"/>
+      <w:bookmarkEnd w:id="4"/>
+      <w:r>
+        <w:rPr>
+          <w:lang w:val="it-IT"/>
+        </w:rPr>
+        <w:t xml:space="preserve"> avr</w:t>
       </w:r>
       <w:r>
         <w:rPr>
@@ -2984,7 +3056,7 @@
           <w:lang w:val="it-IT"/>
         </w:rPr>
       </w:pPr>
-      <w:bookmarkStart w:id="4" w:name="_Toc534793260"/>
+      <w:bookmarkStart w:id="5" w:name="_Toc534793260"/>
       <w:r>
         <w:rPr>
           <w:lang w:val="it-IT"/>
@@ -2992,17 +3064,17 @@
         <w:lastRenderedPageBreak/>
         <w:t>Analisi</w:t>
       </w:r>
-      <w:bookmarkEnd w:id="4"/>
+      <w:bookmarkEnd w:id="5"/>
     </w:p>
     <w:p>
       <w:pPr>
         <w:pStyle w:val="Titolo2"/>
       </w:pPr>
-      <w:bookmarkStart w:id="5" w:name="_Toc534793261"/>
+      <w:bookmarkStart w:id="6" w:name="_Toc534793261"/>
       <w:r>
         <w:t>Analisi del dominio</w:t>
       </w:r>
-      <w:bookmarkEnd w:id="5"/>
+      <w:bookmarkEnd w:id="6"/>
     </w:p>
     <w:p>
       <w:pPr>
@@ -3021,11 +3093,11 @@
       <w:pPr>
         <w:pStyle w:val="Titolo2"/>
       </w:pPr>
-      <w:bookmarkStart w:id="6" w:name="_Toc534793262"/>
+      <w:bookmarkStart w:id="7" w:name="_Toc534793262"/>
       <w:r>
         <w:t>Analisi dei costi</w:t>
       </w:r>
-      <w:bookmarkEnd w:id="6"/>
+      <w:bookmarkEnd w:id="7"/>
     </w:p>
     <w:tbl>
       <w:tblPr>
@@ -3196,11 +3268,11 @@
       <w:pPr>
         <w:pStyle w:val="Titolo2"/>
       </w:pPr>
-      <w:bookmarkStart w:id="7" w:name="_Toc534793263"/>
+      <w:bookmarkStart w:id="8" w:name="_Toc534793263"/>
       <w:r>
         <w:t>Analisi e specifica dei requisiti</w:t>
       </w:r>
-      <w:bookmarkEnd w:id="7"/>
+      <w:bookmarkEnd w:id="8"/>
     </w:p>
     <w:p>
       <w:pPr>
@@ -3546,7 +3618,23 @@
                 <w:sz w:val="16"/>
                 <w:szCs w:val="16"/>
               </w:rPr>
-              <w:t>Si necessitano i permessi di root / Dipende dal requisito REQ-001 (Creazione DB)</w:t>
+              <w:t xml:space="preserve">Si necessitano i permessi di </w:t>
+            </w:r>
+            <w:proofErr w:type="spellStart"/>
+            <w:r>
+              <w:rPr>
+                <w:sz w:val="16"/>
+                <w:szCs w:val="16"/>
+              </w:rPr>
+              <w:t>root</w:t>
+            </w:r>
+            <w:proofErr w:type="spellEnd"/>
+            <w:r>
+              <w:rPr>
+                <w:sz w:val="16"/>
+                <w:szCs w:val="16"/>
+              </w:rPr>
+              <w:t xml:space="preserve"> / Dipende dal requisito REQ-001 (Creazione DB)</w:t>
             </w:r>
           </w:p>
         </w:tc>
@@ -3863,8 +3951,6 @@
       <w:r>
         <w:t xml:space="preserve">: elementi che compongono il requisito. </w:t>
       </w:r>
-      <w:bookmarkStart w:id="8" w:name="_GoBack"/>
-      <w:bookmarkEnd w:id="8"/>
     </w:p>
     <w:p>
       <w:pPr>
@@ -3987,11 +4073,19 @@
           <w:lang w:val="it-IT"/>
         </w:rPr>
       </w:pPr>
-      <w:r>
-        <w:rPr>
-          <w:lang w:val="it-IT"/>
-        </w:rPr>
-        <w:t>EmGu CV / AForge.NET</w:t>
+      <w:proofErr w:type="spellStart"/>
+      <w:r>
+        <w:rPr>
+          <w:lang w:val="it-IT"/>
+        </w:rPr>
+        <w:t>EmGu</w:t>
+      </w:r>
+      <w:proofErr w:type="spellEnd"/>
+      <w:r>
+        <w:rPr>
+          <w:lang w:val="it-IT"/>
+        </w:rPr>
+        <w:t xml:space="preserve"> CV / AForge.NET</w:t>
       </w:r>
     </w:p>
     <w:p>
@@ -4053,11 +4147,19 @@
           <w:lang w:val="it-IT"/>
         </w:rPr>
       </w:pPr>
-      <w:r>
-        <w:rPr>
-          <w:lang w:val="it-IT"/>
-        </w:rPr>
-        <w:t>Raspberry 3B</w:t>
+      <w:proofErr w:type="spellStart"/>
+      <w:r>
+        <w:rPr>
+          <w:lang w:val="it-IT"/>
+        </w:rPr>
+        <w:t>Raspberry</w:t>
+      </w:r>
+      <w:proofErr w:type="spellEnd"/>
+      <w:r>
+        <w:rPr>
+          <w:lang w:val="it-IT"/>
+        </w:rPr>
+        <w:t xml:space="preserve"> 3B</w:t>
       </w:r>
     </w:p>
     <w:p>
@@ -4240,8 +4342,16 @@
         <w:rPr>
           <w:lang w:val="it-IT"/>
         </w:rPr>
-        <w:t>Eventuale sitemap</w:t>
-      </w:r>
+        <w:t xml:space="preserve">Eventuale </w:t>
+      </w:r>
+      <w:proofErr w:type="spellStart"/>
+      <w:r>
+        <w:rPr>
+          <w:lang w:val="it-IT"/>
+        </w:rPr>
+        <w:t>sitemap</w:t>
+      </w:r>
+      <w:proofErr w:type="spellEnd"/>
     </w:p>
     <w:p>
       <w:pPr>
@@ -4334,7 +4444,21 @@
         <w:rPr>
           <w:lang w:val="it-IT"/>
         </w:rPr>
-        <w:t>vate durante la fase di analisi e realizzata tramite mockups.</w:t>
+        <w:t xml:space="preserve">vate durante la fase di analisi e realizzata tramite </w:t>
+      </w:r>
+      <w:proofErr w:type="spellStart"/>
+      <w:r>
+        <w:rPr>
+          <w:lang w:val="it-IT"/>
+        </w:rPr>
+        <w:t>mockups</w:t>
+      </w:r>
+      <w:proofErr w:type="spellEnd"/>
+      <w:r>
+        <w:rPr>
+          <w:lang w:val="it-IT"/>
+        </w:rPr>
+        <w:t>.</w:t>
       </w:r>
     </w:p>
     <w:p>
@@ -4438,8 +4562,16 @@
         <w:rPr>
           <w:lang w:val="it-IT"/>
         </w:rPr>
-        <w:t>Tabelle di routing</w:t>
-      </w:r>
+        <w:t xml:space="preserve">Tabelle di </w:t>
+      </w:r>
+      <w:proofErr w:type="spellStart"/>
+      <w:r>
+        <w:rPr>
+          <w:lang w:val="it-IT"/>
+        </w:rPr>
+        <w:t>routing</w:t>
+      </w:r>
+      <w:proofErr w:type="spellEnd"/>
     </w:p>
     <w:p>
       <w:pPr>
@@ -4540,7 +4672,15 @@
         <w:t>In questa parte è richiesto l’inserimento di codice sorgente</w:t>
       </w:r>
       <w:r>
-        <w:t>/print screen di maschere</w:t>
+        <w:t>/</w:t>
+      </w:r>
+      <w:proofErr w:type="spellStart"/>
+      <w:r>
+        <w:t>print</w:t>
+      </w:r>
+      <w:proofErr w:type="spellEnd"/>
+      <w:r>
+        <w:t xml:space="preserve"> screen di maschere</w:t>
       </w:r>
       <w:r>
         <w:t xml:space="preserve"> solamente per quei passaggi particolarmente </w:t>
@@ -4668,6 +4808,7 @@
                 <w:lang w:val="en-GB" w:eastAsia="en-US"/>
               </w:rPr>
             </w:pPr>
+            <w:proofErr w:type="spellStart"/>
             <w:r>
               <w:rPr>
                 <w:b/>
@@ -4677,6 +4818,7 @@
               </w:rPr>
               <w:t>Riferimento</w:t>
             </w:r>
+            <w:proofErr w:type="spellEnd"/>
             <w:r>
               <w:rPr>
                 <w:sz w:val="18"/>
@@ -4769,8 +4911,13 @@
                 <w:szCs w:val="18"/>
               </w:rPr>
             </w:pPr>
+            <w:proofErr w:type="spellStart"/>
             <w:r>
-              <w:t>Funzionamento python</w:t>
+              <w:t>Funzionamento</w:t>
+            </w:r>
+            <w:proofErr w:type="spellEnd"/>
+            <w:r>
+              <w:t xml:space="preserve"> python</w:t>
             </w:r>
           </w:p>
         </w:tc>
@@ -4793,6 +4940,7 @@
                 <w:szCs w:val="18"/>
               </w:rPr>
             </w:pPr>
+            <w:proofErr w:type="spellStart"/>
             <w:r>
               <w:rPr>
                 <w:b/>
@@ -4801,6 +4949,7 @@
               </w:rPr>
               <w:t>Descrizione</w:t>
             </w:r>
+            <w:proofErr w:type="spellEnd"/>
             <w:r>
               <w:rPr>
                 <w:b/>
@@ -4834,8 +4983,18 @@
                 <w:szCs w:val="18"/>
                 <w:lang w:val="it-CH"/>
               </w:rPr>
-              <w:t>Provare a testare le funzioni e metodi di python</w:t>
+              <w:t xml:space="preserve">Provare a testare le funzioni e metodi di </w:t>
             </w:r>
+            <w:proofErr w:type="spellStart"/>
+            <w:r>
+              <w:rPr>
+                <w:sz w:val="18"/>
+                <w:szCs w:val="18"/>
+                <w:lang w:val="it-CH"/>
+              </w:rPr>
+              <w:t>python</w:t>
+            </w:r>
+            <w:proofErr w:type="spellEnd"/>
           </w:p>
         </w:tc>
       </w:tr>
@@ -4857,6 +5016,7 @@
                 <w:szCs w:val="18"/>
               </w:rPr>
             </w:pPr>
+            <w:proofErr w:type="spellStart"/>
             <w:r>
               <w:rPr>
                 <w:b/>
@@ -4865,6 +5025,7 @@
               </w:rPr>
               <w:t>Prerequisiti</w:t>
             </w:r>
+            <w:proofErr w:type="spellEnd"/>
             <w:r>
               <w:rPr>
                 <w:b/>
@@ -4898,8 +5059,36 @@
                 <w:szCs w:val="18"/>
                 <w:lang w:val="it-CH"/>
               </w:rPr>
-              <w:t>Per far funzionare python si deve avere una piattaforma per far compilare il codice di python</w:t>
+              <w:t xml:space="preserve">Per far funzionare </w:t>
             </w:r>
+            <w:proofErr w:type="spellStart"/>
+            <w:r>
+              <w:rPr>
+                <w:sz w:val="18"/>
+                <w:szCs w:val="18"/>
+                <w:lang w:val="it-CH"/>
+              </w:rPr>
+              <w:t>python</w:t>
+            </w:r>
+            <w:proofErr w:type="spellEnd"/>
+            <w:r>
+              <w:rPr>
+                <w:sz w:val="18"/>
+                <w:szCs w:val="18"/>
+                <w:lang w:val="it-CH"/>
+              </w:rPr>
+              <w:t xml:space="preserve"> si deve avere una piattaforma per far compilare il codice di </w:t>
+            </w:r>
+            <w:proofErr w:type="spellStart"/>
+            <w:r>
+              <w:rPr>
+                <w:sz w:val="18"/>
+                <w:szCs w:val="18"/>
+                <w:lang w:val="it-CH"/>
+              </w:rPr>
+              <w:t>python</w:t>
+            </w:r>
+            <w:proofErr w:type="spellEnd"/>
           </w:p>
           <w:p>
             <w:pPr>
@@ -4931,6 +5120,7 @@
                 <w:szCs w:val="18"/>
               </w:rPr>
             </w:pPr>
+            <w:proofErr w:type="spellStart"/>
             <w:r>
               <w:rPr>
                 <w:b/>
@@ -4939,6 +5129,7 @@
               </w:rPr>
               <w:t>Procedura</w:t>
             </w:r>
+            <w:proofErr w:type="spellEnd"/>
             <w:r>
               <w:rPr>
                 <w:b/>
@@ -5012,7 +5203,21 @@
               <w:rPr>
                 <w:lang w:eastAsia="en-US"/>
               </w:rPr>
-              <w:t>Creare un’array e verificare i possibili funzionamenti</w:t>
+              <w:t xml:space="preserve">Creare </w:t>
+            </w:r>
+            <w:proofErr w:type="spellStart"/>
+            <w:r>
+              <w:rPr>
+                <w:lang w:eastAsia="en-US"/>
+              </w:rPr>
+              <w:t>un’array</w:t>
+            </w:r>
+            <w:proofErr w:type="spellEnd"/>
+            <w:r>
+              <w:rPr>
+                <w:lang w:eastAsia="en-US"/>
+              </w:rPr>
+              <w:t xml:space="preserve"> e verificare i possibili funzionamenti</w:t>
             </w:r>
           </w:p>
           <w:p>
@@ -5089,14 +5294,34 @@
                 <w:szCs w:val="18"/>
               </w:rPr>
             </w:pPr>
+            <w:proofErr w:type="spellStart"/>
             <w:r>
               <w:rPr>
                 <w:b/>
                 <w:sz w:val="18"/>
                 <w:szCs w:val="18"/>
               </w:rPr>
-              <w:t>Risultati attesi</w:t>
+              <w:t>Risultati</w:t>
             </w:r>
+            <w:proofErr w:type="spellEnd"/>
+            <w:r>
+              <w:rPr>
+                <w:b/>
+                <w:sz w:val="18"/>
+                <w:szCs w:val="18"/>
+              </w:rPr>
+              <w:t xml:space="preserve"> </w:t>
+            </w:r>
+            <w:proofErr w:type="spellStart"/>
+            <w:r>
+              <w:rPr>
+                <w:b/>
+                <w:sz w:val="18"/>
+                <w:szCs w:val="18"/>
+              </w:rPr>
+              <w:t>attesi</w:t>
+            </w:r>
+            <w:proofErr w:type="spellEnd"/>
             <w:r>
               <w:rPr>
                 <w:b/>
@@ -5178,7 +5403,25 @@
                 <w:szCs w:val="18"/>
                 <w:lang w:val="it-CH"/>
               </w:rPr>
-              <w:t xml:space="preserve"> ma li  sono risolti</w:t>
+              <w:t xml:space="preserve"> ma </w:t>
+            </w:r>
+            <w:proofErr w:type="gramStart"/>
+            <w:r>
+              <w:rPr>
+                <w:sz w:val="18"/>
+                <w:szCs w:val="18"/>
+                <w:lang w:val="it-CH"/>
+              </w:rPr>
+              <w:t>li  sono</w:t>
+            </w:r>
+            <w:proofErr w:type="gramEnd"/>
+            <w:r>
+              <w:rPr>
+                <w:sz w:val="18"/>
+                <w:szCs w:val="18"/>
+                <w:lang w:val="it-CH"/>
+              </w:rPr>
+              <w:t xml:space="preserve"> risolti</w:t>
             </w:r>
           </w:p>
         </w:tc>
@@ -5399,7 +5642,21 @@
               <w:rPr>
                 <w:lang w:eastAsia="en-US"/>
               </w:rPr>
-              <w:t>Creare un’array e verificare i possibili funzionamenti</w:t>
+              <w:t xml:space="preserve">Creare </w:t>
+            </w:r>
+            <w:proofErr w:type="spellStart"/>
+            <w:r>
+              <w:rPr>
+                <w:lang w:eastAsia="en-US"/>
+              </w:rPr>
+              <w:t>un’array</w:t>
+            </w:r>
+            <w:proofErr w:type="spellEnd"/>
+            <w:r>
+              <w:rPr>
+                <w:lang w:eastAsia="en-US"/>
+              </w:rPr>
+              <w:t xml:space="preserve"> e verificare i possibili funzionamenti</w:t>
             </w:r>
           </w:p>
         </w:tc>
@@ -5555,7 +5812,35 @@
         <w:rPr>
           <w:lang w:val="it-IT"/>
         </w:rPr>
-        <w:t>ze rispetto alla pianificazione (cap 1.7) (ad esempio Gannt consuntivo).</w:t>
+        <w:t>ze rispetto alla pianificazione (</w:t>
+      </w:r>
+      <w:proofErr w:type="spellStart"/>
+      <w:r>
+        <w:rPr>
+          <w:lang w:val="it-IT"/>
+        </w:rPr>
+        <w:t>cap</w:t>
+      </w:r>
+      <w:proofErr w:type="spellEnd"/>
+      <w:r>
+        <w:rPr>
+          <w:lang w:val="it-IT"/>
+        </w:rPr>
+        <w:t xml:space="preserve"> 1.7) (ad esempio </w:t>
+      </w:r>
+      <w:proofErr w:type="spellStart"/>
+      <w:r>
+        <w:rPr>
+          <w:lang w:val="it-IT"/>
+        </w:rPr>
+        <w:t>Gannt</w:t>
+      </w:r>
+      <w:proofErr w:type="spellEnd"/>
+      <w:r>
+        <w:rPr>
+          <w:lang w:val="it-IT"/>
+        </w:rPr>
+        <w:t xml:space="preserve"> consuntivo).</w:t>
       </w:r>
     </w:p>
     <w:p>
@@ -5650,8 +5935,16 @@
         <w:rPr>
           <w:lang w:val="it-IT"/>
         </w:rPr>
-        <w:t xml:space="preserve"> ecc</w:t>
-      </w:r>
+        <w:t xml:space="preserve"> </w:t>
+      </w:r>
+      <w:proofErr w:type="spellStart"/>
+      <w:r>
+        <w:rPr>
+          <w:lang w:val="it-IT"/>
+        </w:rPr>
+        <w:t>ecc</w:t>
+      </w:r>
+      <w:proofErr w:type="spellEnd"/>
     </w:p>
     <w:p>
       <w:pPr>
@@ -5708,8 +6001,16 @@
         <w:rPr>
           <w:lang w:val="it-IT"/>
         </w:rPr>
-        <w:t>Cosa ho imparato in questo progetto? ecc</w:t>
-      </w:r>
+        <w:t xml:space="preserve">Cosa ho imparato in questo progetto? </w:t>
+      </w:r>
+      <w:proofErr w:type="spellStart"/>
+      <w:r>
+        <w:rPr>
+          <w:lang w:val="it-IT"/>
+        </w:rPr>
+        <w:t>ecc</w:t>
+      </w:r>
+      <w:proofErr w:type="spellEnd"/>
     </w:p>
     <w:p>
       <w:pPr>
@@ -5888,11 +6189,21 @@
           <w:lang w:val="it-IT"/>
         </w:rPr>
       </w:pPr>
-      <w:r>
-        <w:rPr>
-          <w:lang w:val="it-IT"/>
-        </w:rPr>
-        <w:t>ev. Numero di edizione,</w:t>
+      <w:proofErr w:type="spellStart"/>
+      <w:proofErr w:type="gramStart"/>
+      <w:r>
+        <w:rPr>
+          <w:lang w:val="it-IT"/>
+        </w:rPr>
+        <w:t>ev</w:t>
+      </w:r>
+      <w:proofErr w:type="spellEnd"/>
+      <w:proofErr w:type="gramEnd"/>
+      <w:r>
+        <w:rPr>
+          <w:lang w:val="it-IT"/>
+        </w:rPr>
+        <w:t>. Numero di edizione,</w:t>
       </w:r>
     </w:p>
     <w:p>
@@ -5957,6 +6268,7 @@
         <w:pStyle w:val="Titolo2"/>
       </w:pPr>
       <w:bookmarkStart w:id="32" w:name="_Toc534793285"/>
+      <w:proofErr w:type="spellStart"/>
       <w:r>
         <w:t>Sit</w:t>
       </w:r>
@@ -5964,6 +6276,7 @@
         <w:t>ografia</w:t>
       </w:r>
       <w:bookmarkEnd w:id="32"/>
+      <w:proofErr w:type="spellEnd"/>
     </w:p>
     <w:p>
       <w:pPr>
@@ -5991,7 +6304,21 @@
         <w:rPr>
           <w:lang w:val="it-IT"/>
         </w:rPr>
-        <w:t>, evt completo nel diario</w:t>
+        <w:t xml:space="preserve">, </w:t>
+      </w:r>
+      <w:proofErr w:type="spellStart"/>
+      <w:r>
+        <w:rPr>
+          <w:lang w:val="it-IT"/>
+        </w:rPr>
+        <w:t>evt</w:t>
+      </w:r>
+      <w:proofErr w:type="spellEnd"/>
+      <w:r>
+        <w:rPr>
+          <w:lang w:val="it-IT"/>
+        </w:rPr>
+        <w:t xml:space="preserve"> completo nel diario</w:t>
       </w:r>
       <w:r>
         <w:rPr>
@@ -6264,8 +6591,16 @@
         <w:rPr>
           <w:lang w:val="it-IT"/>
         </w:rPr>
-        <w:t>Mandato e/o Qdc</w:t>
-      </w:r>
+        <w:t xml:space="preserve">Mandato e/o </w:t>
+      </w:r>
+      <w:proofErr w:type="spellStart"/>
+      <w:r>
+        <w:rPr>
+          <w:lang w:val="it-IT"/>
+        </w:rPr>
+        <w:t>Qdc</w:t>
+      </w:r>
+      <w:proofErr w:type="spellEnd"/>
     </w:p>
     <w:p>
       <w:pPr>
@@ -6602,8 +6937,16 @@
             <w:rPr>
               <w:lang w:val="it-IT"/>
             </w:rPr>
-            <w:t>Ugo Bernasconi</w:t>
+            <w:t xml:space="preserve">Ugo </w:t>
           </w:r>
+          <w:proofErr w:type="spellStart"/>
+          <w:r>
+            <w:rPr>
+              <w:lang w:val="it-IT"/>
+            </w:rPr>
+            <w:t>Bernasconi</w:t>
+          </w:r>
+          <w:proofErr w:type="spellEnd"/>
         </w:p>
       </w:tc>
     </w:tr>
@@ -6845,7 +7188,7 @@
               <w:noProof/>
               <w:snapToGrid w:val="0"/>
             </w:rPr>
-            <w:t>8</w:t>
+            <w:t>4</w:t>
           </w:r>
           <w:r>
             <w:rPr>
@@ -10815,7 +11158,7 @@
 </file>
 
 <file path=customXml/itemProps1.xml><?xml version="1.0" encoding="utf-8"?>
-<ds:datastoreItem xmlns:ds="http://schemas.openxmlformats.org/officeDocument/2006/customXml" ds:itemID="{E3F0C46D-9324-4851-A401-A989F9F27F6C}">
+<ds:datastoreItem xmlns:ds="http://schemas.openxmlformats.org/officeDocument/2006/customXml" ds:itemID="{6A2AEB3C-0490-44E8-B838-0059E76429AB}">
   <ds:schemaRefs>
     <ds:schemaRef ds:uri="http://schemas.openxmlformats.org/officeDocument/2006/bibliography"/>
   </ds:schemaRefs>

--- a/Documentazione/ProgettoGiocoCarteIA.docx
+++ b/Documentazione/ProgettoGiocoCarteIA.docx
@@ -2726,39 +2726,6 @@
       </w:r>
     </w:p>
     <w:p>
-      <w:r>
-        <w:t xml:space="preserve">E’ una breve e accurata rappresentazione dei contenuti di un documento, senza notazioni critiche o valutazioni. Lo scopo di un </w:t>
-      </w:r>
-      <w:proofErr w:type="spellStart"/>
-      <w:r>
-        <w:t>abstract</w:t>
-      </w:r>
-      <w:proofErr w:type="spellEnd"/>
-      <w:r>
-        <w:t xml:space="preserve"> efficace dovrebbe essere quello di far conoscere all’utente il contenuto di base di un documento e metterlo nella condizione di decidere se risponde ai suoi interessi e se è opportuno il ricorso al documento originale.</w:t>
-      </w:r>
-    </w:p>
-    <w:p>
-      <w:pPr>
-        <w:rPr>
-          <w:lang w:val="it-IT"/>
-        </w:rPr>
-      </w:pPr>
-    </w:p>
-    <w:p>
-      <w:pPr>
-        <w:rPr>
-          <w:lang w:val="it-IT"/>
-        </w:rPr>
-      </w:pPr>
-      <w:r>
-        <w:rPr>
-          <w:lang w:val="it-IT"/>
-        </w:rPr>
-        <w:t>Può contenere alcuni o tutti gli elementi seguenti:</w:t>
-      </w:r>
-    </w:p>
-    <w:p>
       <w:pPr>
         <w:numPr>
           <w:ilvl w:val="0"/>
@@ -2773,19 +2740,25 @@
           <w:b/>
           <w:lang w:val="it-IT"/>
         </w:rPr>
-        <w:t>Background/Situazione iniziale</w:t>
-      </w:r>
-      <w:r>
-        <w:rPr>
-          <w:lang w:val="it-IT"/>
-        </w:rPr>
-        <w:t xml:space="preserve"> </w:t>
-      </w:r>
-      <w:r>
-        <w:rPr>
-          <w:lang w:val="it-IT"/>
-        </w:rPr>
-        <w:t xml:space="preserve"> </w:t>
+        <w:t>Approccio/Metodi</w:t>
+      </w:r>
+      <w:r>
+        <w:rPr>
+          <w:lang w:val="it-IT"/>
+        </w:rPr>
+        <w:t>: Come ho ottenuto dei progressi? Come ho risolto il problema</w:t>
+      </w:r>
+      <w:r>
+        <w:rPr>
+          <w:lang w:val="it-IT"/>
+        </w:rPr>
+        <w:t xml:space="preserve"> (tecniche…)</w:t>
+      </w:r>
+      <w:r>
+        <w:rPr>
+          <w:lang w:val="it-IT"/>
+        </w:rPr>
+        <w:t>? Quale è stata l’entità del mio lavoro? Che fattori importanti controllo, ignoro o misuro?</w:t>
       </w:r>
     </w:p>
     <w:p>
@@ -2803,91 +2776,6 @@
           <w:b/>
           <w:lang w:val="it-IT"/>
         </w:rPr>
-        <w:t>Descrizione del problema</w:t>
-      </w:r>
-      <w:r>
-        <w:rPr>
-          <w:b/>
-          <w:lang w:val="it-IT"/>
-        </w:rPr>
-        <w:t xml:space="preserve"> e motivazione</w:t>
-      </w:r>
-      <w:r>
-        <w:rPr>
-          <w:lang w:val="it-IT"/>
-        </w:rPr>
-        <w:t xml:space="preserve">: Che problema </w:t>
-      </w:r>
-      <w:r>
-        <w:rPr>
-          <w:lang w:val="it-IT"/>
-        </w:rPr>
-        <w:t>ho cercato</w:t>
-      </w:r>
-      <w:r>
-        <w:rPr>
-          <w:lang w:val="it-IT"/>
-        </w:rPr>
-        <w:t xml:space="preserve"> di risolvere? </w:t>
-      </w:r>
-      <w:r>
-        <w:rPr>
-          <w:lang w:val="it-IT"/>
-        </w:rPr>
-        <w:t>Questa sezione dovrebbe includere l'importanza del vostro lavoro, la difficoltà dell'area e l'effetto che potrebbe avere se portato a termine con successo.</w:t>
-      </w:r>
-    </w:p>
-    <w:p>
-      <w:pPr>
-        <w:numPr>
-          <w:ilvl w:val="0"/>
-          <w:numId w:val="14"/>
-        </w:numPr>
-        <w:rPr>
-          <w:lang w:val="it-IT"/>
-        </w:rPr>
-      </w:pPr>
-      <w:r>
-        <w:rPr>
-          <w:b/>
-          <w:lang w:val="it-IT"/>
-        </w:rPr>
-        <w:t>Approccio/Metodi</w:t>
-      </w:r>
-      <w:r>
-        <w:rPr>
-          <w:lang w:val="it-IT"/>
-        </w:rPr>
-        <w:t>: Come ho ottenuto dei progressi? Come ho risolto il problema</w:t>
-      </w:r>
-      <w:r>
-        <w:rPr>
-          <w:lang w:val="it-IT"/>
-        </w:rPr>
-        <w:t xml:space="preserve"> (tecniche…)</w:t>
-      </w:r>
-      <w:r>
-        <w:rPr>
-          <w:lang w:val="it-IT"/>
-        </w:rPr>
-        <w:t>? Quale è stata l’entità del mio lavoro? Che fattori importanti controllo, ignoro o misuro?</w:t>
-      </w:r>
-    </w:p>
-    <w:p>
-      <w:pPr>
-        <w:numPr>
-          <w:ilvl w:val="0"/>
-          <w:numId w:val="14"/>
-        </w:numPr>
-        <w:rPr>
-          <w:lang w:val="it-IT"/>
-        </w:rPr>
-      </w:pPr>
-      <w:r>
-        <w:rPr>
-          <w:b/>
-          <w:lang w:val="it-IT"/>
-        </w:rPr>
         <w:t>Risultati</w:t>
       </w:r>
       <w:r>
@@ -2906,36 +2794,6 @@
     </w:p>
     <w:p>
       <w:pPr>
-        <w:rPr>
-          <w:lang w:val="en-US"/>
-        </w:rPr>
-      </w:pPr>
-      <w:proofErr w:type="spellStart"/>
-      <w:r>
-        <w:rPr>
-          <w:lang w:val="en-US"/>
-        </w:rPr>
-        <w:t>Esempio</w:t>
-      </w:r>
-      <w:proofErr w:type="spellEnd"/>
-      <w:r>
-        <w:rPr>
-          <w:lang w:val="en-US"/>
-        </w:rPr>
-        <w:t xml:space="preserve"> di abstract: </w:t>
-      </w:r>
-    </w:p>
-    <w:p>
-      <w:pPr>
-        <w:ind w:left="720"/>
-        <w:rPr>
-          <w:lang w:val="en-US"/>
-        </w:rPr>
-      </w:pPr>
-    </w:p>
-    <w:p>
-      <w:pPr>
-        <w:ind w:left="720"/>
         <w:rPr>
           <w:i/>
           <w:lang w:val="en-US"/>
@@ -2943,52 +2801,88 @@
       </w:pPr>
       <w:r>
         <w:rPr>
-          <w:i/>
           <w:lang w:val="en-US"/>
         </w:rPr>
-        <w:t xml:space="preserve">As the size and complexity of today’s most modern computer chips increase, new techniques </w:t>
-      </w:r>
-      <w:proofErr w:type="gramStart"/>
-      <w:r>
-        <w:rPr>
-          <w:i/>
+        <w:t xml:space="preserve">The job of this </w:t>
+      </w:r>
+      <w:r>
+        <w:rPr>
           <w:lang w:val="en-US"/>
         </w:rPr>
-        <w:t>must be developed</w:t>
-      </w:r>
-      <w:proofErr w:type="gramEnd"/>
-      <w:r>
-        <w:rPr>
-          <w:i/>
+        <w:t>project</w:t>
+      </w:r>
+      <w:r>
+        <w:rPr>
           <w:lang w:val="en-US"/>
         </w:rPr>
-        <w:t xml:space="preserve"> to effectively design and create Very Large Scale Integration chips quickly. For this project, a new type of hardware compiler </w:t>
-      </w:r>
-      <w:proofErr w:type="gramStart"/>
-      <w:r>
-        <w:rPr>
-          <w:i/>
+        <w:t xml:space="preserve"> is to create a robotic arm who plays </w:t>
+      </w:r>
+      <w:r>
+        <w:rPr>
           <w:lang w:val="en-US"/>
         </w:rPr>
-        <w:t>is created</w:t>
-      </w:r>
-      <w:proofErr w:type="gramEnd"/>
-      <w:r>
-        <w:rPr>
-          <w:i/>
+        <w:t>card game</w:t>
+      </w:r>
+      <w:r>
+        <w:rPr>
           <w:lang w:val="en-US"/>
         </w:rPr>
-        <w:t>. This hardware compiler will read a C++ program, and physically design a suitable microprocessor intended for running that specific program. With this new and powerful compiler, it is possible to design anything from a small adder, to a microprocessor with millions of transistors. Designing new computer chips, such as the Pentium 4, can require dozens of engineers and months of time. With the help of this compiler, a single person could design such a large-scale microprocessor in just weeks.</w:t>
-      </w:r>
-    </w:p>
-    <w:p>
-      <w:pPr>
-        <w:ind w:left="720"/>
-        <w:rPr>
-          <w:i/>
+        <w:t xml:space="preserve"> </w:t>
+      </w:r>
+      <w:r>
+        <w:rPr>
           <w:lang w:val="en-US"/>
         </w:rPr>
-      </w:pPr>
+        <w:t xml:space="preserve">called UNO and he plays with </w:t>
+      </w:r>
+      <w:r>
+        <w:rPr>
+          <w:lang w:val="en-US"/>
+        </w:rPr>
+        <w:t>its</w:t>
+      </w:r>
+      <w:r>
+        <w:rPr>
+          <w:lang w:val="en-US"/>
+        </w:rPr>
+        <w:t xml:space="preserve"> own intelligence. T</w:t>
+      </w:r>
+      <w:r>
+        <w:rPr>
+          <w:lang w:val="en-US"/>
+        </w:rPr>
+        <w:t>his project is created not for resolve a problem, but is created for learning how an artificial intelligence work and how works the scan for recognize the card and implement the rules for the game</w:t>
+      </w:r>
+      <w:r>
+        <w:rPr>
+          <w:lang w:val="en-US"/>
+        </w:rPr>
+        <w:t>. I</w:t>
+      </w:r>
+      <w:r>
+        <w:rPr>
+          <w:lang w:val="en-US"/>
+        </w:rPr>
+        <w:t>t will used for the user who want to create their own AI, this project explain how an artificial intelligence work and how to recognize an object</w:t>
+      </w:r>
+      <w:r>
+        <w:rPr>
+          <w:lang w:val="en-US"/>
+        </w:rPr>
+        <w:t xml:space="preserve"> with the camera</w:t>
+      </w:r>
+      <w:r>
+        <w:rPr>
+          <w:lang w:val="en-US"/>
+        </w:rPr>
+        <w:t xml:space="preserve">. </w:t>
+      </w:r>
+      <w:r>
+        <w:rPr>
+          <w:lang w:val="en-US"/>
+        </w:rPr>
+        <w:t>….</w:t>
+      </w:r>
     </w:p>
     <w:p>
       <w:pPr>
@@ -3013,8 +2907,6 @@
         </w:rPr>
         <w:t xml:space="preserve"> e</w:t>
       </w:r>
-      <w:bookmarkStart w:id="4" w:name="_GoBack"/>
-      <w:bookmarkEnd w:id="4"/>
       <w:r>
         <w:rPr>
           <w:lang w:val="it-IT"/>
@@ -3056,7 +2948,7 @@
           <w:lang w:val="it-IT"/>
         </w:rPr>
       </w:pPr>
-      <w:bookmarkStart w:id="5" w:name="_Toc534793260"/>
+      <w:bookmarkStart w:id="4" w:name="_Toc534793260"/>
       <w:r>
         <w:rPr>
           <w:lang w:val="it-IT"/>
@@ -3064,40 +2956,64 @@
         <w:lastRenderedPageBreak/>
         <w:t>Analisi</w:t>
       </w:r>
+      <w:bookmarkEnd w:id="4"/>
+    </w:p>
+    <w:p>
+      <w:pPr>
+        <w:pStyle w:val="Titolo2"/>
+      </w:pPr>
+      <w:bookmarkStart w:id="5" w:name="_Toc534793261"/>
+      <w:r>
+        <w:t>Analisi del dominio</w:t>
+      </w:r>
       <w:bookmarkEnd w:id="5"/>
     </w:p>
     <w:p>
       <w:pPr>
+        <w:rPr>
+          <w:lang w:val="it-IT"/>
+        </w:rPr>
+      </w:pPr>
+      <w:r>
+        <w:rPr>
+          <w:lang w:val="it-IT"/>
+        </w:rPr>
+        <w:t>Questo progetto verrà utilizzato ogni volta che si vuole fare una partita a carte, un prodotto del genere esiste già e sono dei robot che giocano a scacchi oppure qualche</w:t>
+      </w:r>
+      <w:r>
+        <w:rPr>
+          <w:lang w:val="it-IT"/>
+        </w:rPr>
+        <w:t xml:space="preserve"> altro</w:t>
+      </w:r>
+      <w:r>
+        <w:rPr>
+          <w:lang w:val="it-IT"/>
+        </w:rPr>
+        <w:t xml:space="preserve"> gioco di carte, ma su internet non ho visto nessuno che ha costruito un robot con intelligenza artificiale che gioca a </w:t>
+      </w:r>
+      <w:r>
+        <w:rPr>
+          <w:lang w:val="it-IT"/>
+        </w:rPr>
+        <w:t>UNO</w:t>
+      </w:r>
+      <w:r>
+        <w:rPr>
+          <w:lang w:val="it-IT"/>
+        </w:rPr>
+        <w:t>.</w:t>
+      </w:r>
+    </w:p>
+    <w:p>
+      <w:pPr>
         <w:pStyle w:val="Titolo2"/>
       </w:pPr>
-      <w:bookmarkStart w:id="6" w:name="_Toc534793261"/>
-      <w:r>
-        <w:t>Analisi del dominio</w:t>
+      <w:bookmarkStart w:id="6" w:name="_Toc534793262"/>
+      <w:r>
+        <w:t>Analisi dei costi</w:t>
       </w:r>
       <w:bookmarkEnd w:id="6"/>
-    </w:p>
-    <w:p>
-      <w:pPr>
-        <w:rPr>
-          <w:lang w:val="it-IT"/>
-        </w:rPr>
-      </w:pPr>
-      <w:r>
-        <w:rPr>
-          <w:lang w:val="it-IT"/>
-        </w:rPr>
-        <w:t>Questo progetto verrà utilizzato ogni volta che si vuole fare una partita a carte, un prodotto del genere esiste già e sono dei robot che giocano a scacchi oppure qualche gioco di carte, ma su internet non ho visto nessuno che ha costruito un robot con intelligenza artificiale che gioca a uno.</w:t>
-      </w:r>
-    </w:p>
-    <w:p>
-      <w:pPr>
-        <w:pStyle w:val="Titolo2"/>
-      </w:pPr>
-      <w:bookmarkStart w:id="7" w:name="_Toc534793262"/>
-      <w:r>
-        <w:t>Analisi dei costi</w:t>
-      </w:r>
-      <w:bookmarkEnd w:id="7"/>
     </w:p>
     <w:tbl>
       <w:tblPr>
@@ -3268,23 +3184,47 @@
       <w:pPr>
         <w:pStyle w:val="Titolo2"/>
       </w:pPr>
-      <w:bookmarkStart w:id="8" w:name="_Toc534793263"/>
+      <w:bookmarkStart w:id="7" w:name="_Toc534793263"/>
       <w:r>
         <w:t>Analisi e specifica dei requisiti</w:t>
       </w:r>
-      <w:bookmarkEnd w:id="8"/>
-    </w:p>
-    <w:p>
-      <w:pPr>
-        <w:rPr>
-          <w:lang w:val="it-IT"/>
-        </w:rPr>
-      </w:pPr>
-      <w:r>
-        <w:rPr>
-          <w:lang w:val="it-IT"/>
-        </w:rPr>
-        <w:t>Questa documentazione serve a introdurre gli utenti alla creazione del programma insieme al suo scopo.</w:t>
+      <w:bookmarkEnd w:id="7"/>
+    </w:p>
+    <w:p>
+      <w:pPr>
+        <w:rPr>
+          <w:lang w:val="it-IT"/>
+        </w:rPr>
+      </w:pPr>
+      <w:r>
+        <w:rPr>
+          <w:lang w:val="it-IT"/>
+        </w:rPr>
+        <w:t xml:space="preserve">Questa documentazione serve a introdurre gli utenti alla creazione del programma insieme </w:t>
+      </w:r>
+      <w:r>
+        <w:rPr>
+          <w:lang w:val="it-IT"/>
+        </w:rPr>
+        <w:t xml:space="preserve">anche </w:t>
+      </w:r>
+      <w:r>
+        <w:rPr>
+          <w:lang w:val="it-IT"/>
+        </w:rPr>
+        <w:t>al suo scopo</w:t>
+      </w:r>
+      <w:r>
+        <w:rPr>
+          <w:lang w:val="it-IT"/>
+        </w:rPr>
+        <w:t xml:space="preserve"> del motivo per cui è stato creato</w:t>
+      </w:r>
+      <w:r>
+        <w:rPr>
+          <w:lang w:val="it-IT"/>
+        </w:rPr>
+        <w:t>.</w:t>
       </w:r>
     </w:p>
     <w:p>
@@ -3959,11 +3899,59 @@
       <w:r>
         <w:br w:type="page"/>
       </w:r>
-      <w:bookmarkStart w:id="9" w:name="_Toc534793264"/>
+      <w:bookmarkStart w:id="8" w:name="_Toc534793264"/>
       <w:r>
         <w:lastRenderedPageBreak/>
         <w:t>Use case</w:t>
       </w:r>
+      <w:bookmarkEnd w:id="8"/>
+    </w:p>
+    <w:p>
+      <w:pPr>
+        <w:rPr>
+          <w:lang w:val="it-IT"/>
+        </w:rPr>
+      </w:pPr>
+      <w:r>
+        <w:rPr>
+          <w:lang w:val="it-IT"/>
+        </w:rPr>
+        <w:t xml:space="preserve">I casi d’uso rappresentano l’interazione tra i vari </w:t>
+      </w:r>
+      <w:r>
+        <w:rPr>
+          <w:lang w:val="it-IT"/>
+        </w:rPr>
+        <w:t>attori e le funzionalità</w:t>
+      </w:r>
+      <w:r>
+        <w:rPr>
+          <w:lang w:val="it-IT"/>
+        </w:rPr>
+        <w:t xml:space="preserve"> del prodotto</w:t>
+      </w:r>
+      <w:r>
+        <w:rPr>
+          <w:lang w:val="it-IT"/>
+        </w:rPr>
+        <w:t>.</w:t>
+      </w:r>
+    </w:p>
+    <w:p>
+      <w:pPr>
+        <w:rPr>
+          <w:lang w:val="it-IT"/>
+        </w:rPr>
+      </w:pPr>
+    </w:p>
+    <w:p>
+      <w:pPr>
+        <w:pStyle w:val="Titolo2"/>
+      </w:pPr>
+      <w:bookmarkStart w:id="9" w:name="_Toc534793265"/>
+      <w:r>
+        <w:t>Pianificazione</w:t>
+      </w:r>
       <w:bookmarkEnd w:id="9"/>
     </w:p>
     <w:p>
@@ -3972,77 +3960,29 @@
           <w:lang w:val="it-IT"/>
         </w:rPr>
       </w:pPr>
-      <w:r>
-        <w:rPr>
-          <w:lang w:val="it-IT"/>
-        </w:rPr>
-        <w:t xml:space="preserve">I casi d’uso rappresentano l’interazione tra i vari </w:t>
-      </w:r>
-      <w:r>
-        <w:rPr>
-          <w:lang w:val="it-IT"/>
-        </w:rPr>
-        <w:t>attori e le funzionalità</w:t>
-      </w:r>
-      <w:r>
-        <w:rPr>
-          <w:lang w:val="it-IT"/>
-        </w:rPr>
-        <w:t xml:space="preserve"> del prodotto</w:t>
-      </w:r>
-      <w:r>
-        <w:rPr>
-          <w:lang w:val="it-IT"/>
-        </w:rPr>
-        <w:t>.</w:t>
-      </w:r>
-    </w:p>
-    <w:p>
-      <w:pPr>
-        <w:rPr>
-          <w:lang w:val="it-IT"/>
-        </w:rPr>
-      </w:pPr>
     </w:p>
     <w:p>
       <w:pPr>
         <w:pStyle w:val="Titolo2"/>
       </w:pPr>
-      <w:bookmarkStart w:id="10" w:name="_Toc534793265"/>
-      <w:r>
-        <w:t>Pianificazione</w:t>
+      <w:bookmarkStart w:id="10" w:name="_Toc534793266"/>
+      <w:r>
+        <w:t>Analisi dei mezzi</w:t>
       </w:r>
       <w:bookmarkEnd w:id="10"/>
-    </w:p>
-    <w:p>
-      <w:pPr>
-        <w:rPr>
-          <w:lang w:val="it-IT"/>
-        </w:rPr>
-      </w:pPr>
-    </w:p>
-    <w:p>
-      <w:pPr>
-        <w:pStyle w:val="Titolo2"/>
-      </w:pPr>
-      <w:bookmarkStart w:id="11" w:name="_Toc534793266"/>
-      <w:r>
-        <w:t>Analisi dei mezzi</w:t>
-      </w:r>
-      <w:bookmarkEnd w:id="11"/>
     </w:p>
     <w:p>
       <w:pPr>
         <w:pStyle w:val="Titolo3"/>
         <w:spacing w:before="0"/>
       </w:pPr>
-      <w:bookmarkStart w:id="12" w:name="_Toc413411419"/>
-      <w:bookmarkStart w:id="13" w:name="_Toc534793267"/>
+      <w:bookmarkStart w:id="11" w:name="_Toc413411419"/>
+      <w:bookmarkStart w:id="12" w:name="_Toc534793267"/>
       <w:r>
         <w:t>Software</w:t>
       </w:r>
+      <w:bookmarkEnd w:id="11"/>
       <w:bookmarkEnd w:id="12"/>
-      <w:bookmarkEnd w:id="13"/>
     </w:p>
     <w:p>
       <w:pPr>
@@ -4092,13 +4032,13 @@
       <w:pPr>
         <w:pStyle w:val="Titolo3"/>
       </w:pPr>
-      <w:bookmarkStart w:id="14" w:name="_Toc413411420"/>
-      <w:bookmarkStart w:id="15" w:name="_Toc534793268"/>
+      <w:bookmarkStart w:id="13" w:name="_Toc413411420"/>
+      <w:bookmarkStart w:id="14" w:name="_Toc534793268"/>
       <w:r>
         <w:t>Hardware</w:t>
       </w:r>
+      <w:bookmarkEnd w:id="13"/>
       <w:bookmarkEnd w:id="14"/>
-      <w:bookmarkEnd w:id="15"/>
     </w:p>
     <w:p>
       <w:pPr>
@@ -4176,7 +4116,7 @@
           <w:lang w:val="it-IT"/>
         </w:rPr>
       </w:pPr>
-      <w:bookmarkStart w:id="16" w:name="_Toc534793269"/>
+      <w:bookmarkStart w:id="15" w:name="_Toc534793269"/>
       <w:r>
         <w:rPr>
           <w:lang w:val="it-IT"/>
@@ -4189,6 +4129,16 @@
         </w:rPr>
         <w:t>rogettazione</w:t>
       </w:r>
+      <w:bookmarkEnd w:id="15"/>
+    </w:p>
+    <w:p>
+      <w:pPr>
+        <w:pStyle w:val="Titolo2"/>
+      </w:pPr>
+      <w:bookmarkStart w:id="16" w:name="_Toc534793272"/>
+      <w:r>
+        <w:t>Design delle interfacce</w:t>
+      </w:r>
       <w:bookmarkEnd w:id="16"/>
     </w:p>
     <w:p>
@@ -4197,161 +4147,19 @@
           <w:lang w:val="it-IT"/>
         </w:rPr>
       </w:pPr>
-      <w:r>
-        <w:rPr>
-          <w:lang w:val="it-IT"/>
-        </w:rPr>
-        <w:t>Questo capitolo descrive esaustivamente come deve essere realizzato il prodotto fin nei suoi dettagli. Una buona progettazione permette all’esecutore di evitare fraintendimenti e imprecisioni nell’implementazione del prodotto.</w:t>
-      </w:r>
-    </w:p>
-    <w:p>
-      <w:pPr>
-        <w:rPr>
-          <w:lang w:val="it-IT"/>
-        </w:rPr>
-      </w:pPr>
     </w:p>
     <w:p>
       <w:pPr>
         <w:pStyle w:val="Titolo2"/>
       </w:pPr>
-      <w:bookmarkStart w:id="17" w:name="_Toc534793270"/>
-      <w:r>
-        <w:t>Design dell’architettura del sistema</w:t>
+      <w:bookmarkStart w:id="17" w:name="_Toc534793273"/>
+      <w:r>
+        <w:t xml:space="preserve">Design </w:t>
       </w:r>
       <w:bookmarkEnd w:id="17"/>
-    </w:p>
-    <w:p>
-      <w:pPr>
-        <w:rPr>
-          <w:lang w:val="it-IT"/>
-        </w:rPr>
-      </w:pPr>
-      <w:r>
-        <w:rPr>
-          <w:lang w:val="it-IT"/>
-        </w:rPr>
-        <w:t>Descrive:</w:t>
-      </w:r>
-    </w:p>
-    <w:p>
-      <w:pPr>
-        <w:numPr>
-          <w:ilvl w:val="0"/>
-          <w:numId w:val="10"/>
-        </w:numPr>
-        <w:rPr>
-          <w:lang w:val="it-IT"/>
-        </w:rPr>
-      </w:pPr>
-      <w:r>
-        <w:rPr>
-          <w:lang w:val="it-IT"/>
-        </w:rPr>
-        <w:t>La struttura del programma/sistema lo schema di rete...</w:t>
-      </w:r>
-    </w:p>
-    <w:p>
-      <w:pPr>
-        <w:numPr>
-          <w:ilvl w:val="0"/>
-          <w:numId w:val="10"/>
-        </w:numPr>
-        <w:rPr>
-          <w:lang w:val="it-IT"/>
-        </w:rPr>
-      </w:pPr>
-      <w:r>
-        <w:rPr>
-          <w:lang w:val="it-IT"/>
-        </w:rPr>
-        <w:t>G</w:t>
-      </w:r>
-      <w:r>
-        <w:rPr>
-          <w:lang w:val="it-IT"/>
-        </w:rPr>
-        <w:t>li o</w:t>
-      </w:r>
-      <w:r>
-        <w:rPr>
-          <w:lang w:val="it-IT"/>
-        </w:rPr>
-        <w:t>ggetti/moduli/componenti che lo compongono.</w:t>
-      </w:r>
-    </w:p>
-    <w:p>
-      <w:pPr>
-        <w:numPr>
-          <w:ilvl w:val="0"/>
-          <w:numId w:val="10"/>
-        </w:numPr>
-        <w:rPr>
-          <w:lang w:val="it-IT"/>
-        </w:rPr>
-      </w:pPr>
-      <w:r>
-        <w:rPr>
-          <w:lang w:val="it-IT"/>
-        </w:rPr>
-        <w:t>I</w:t>
-      </w:r>
-      <w:r>
-        <w:rPr>
-          <w:lang w:val="it-IT"/>
-        </w:rPr>
-        <w:t xml:space="preserve"> flussi di informazione in ingresso ed in uscita e le relative elaborazioni. Pu</w:t>
-      </w:r>
-      <w:r>
-        <w:rPr>
-          <w:lang w:val="it-IT"/>
-        </w:rPr>
-        <w:t>ò</w:t>
-      </w:r>
-      <w:r>
-        <w:rPr>
-          <w:lang w:val="it-IT"/>
-        </w:rPr>
-        <w:t xml:space="preserve"> utilizzare </w:t>
-      </w:r>
-      <w:r>
-        <w:rPr>
-          <w:i/>
-          <w:lang w:val="it-IT"/>
-        </w:rPr>
-        <w:t>diagrammi di flusso dei dati</w:t>
-      </w:r>
-      <w:r>
-        <w:rPr>
-          <w:lang w:val="it-IT"/>
-        </w:rPr>
-        <w:t xml:space="preserve"> (DFD).</w:t>
-      </w:r>
-    </w:p>
-    <w:p>
-      <w:pPr>
-        <w:numPr>
-          <w:ilvl w:val="0"/>
-          <w:numId w:val="10"/>
-        </w:numPr>
-        <w:rPr>
-          <w:lang w:val="it-IT"/>
-        </w:rPr>
-      </w:pPr>
-      <w:r>
-        <w:rPr>
-          <w:lang w:val="it-IT"/>
-        </w:rPr>
-        <w:t xml:space="preserve">Eventuale </w:t>
-      </w:r>
-      <w:proofErr w:type="spellStart"/>
-      <w:r>
-        <w:rPr>
-          <w:lang w:val="it-IT"/>
-        </w:rPr>
-        <w:t>sitemap</w:t>
-      </w:r>
-      <w:proofErr w:type="spellEnd"/>
+      <w:r>
+        <w:t>delle cartelle</w:t>
+      </w:r>
     </w:p>
     <w:p>
       <w:pPr>
@@ -4364,262 +4172,8 @@
       <w:pPr>
         <w:pStyle w:val="Titolo2"/>
       </w:pPr>
-      <w:bookmarkStart w:id="18" w:name="_Toc534793271"/>
-      <w:r>
-        <w:t>Design dei dati</w:t>
-      </w:r>
-      <w:r>
-        <w:t xml:space="preserve"> e database</w:t>
-      </w:r>
-      <w:bookmarkEnd w:id="18"/>
-    </w:p>
-    <w:p>
-      <w:pPr>
-        <w:rPr>
-          <w:lang w:val="it-IT"/>
-        </w:rPr>
-      </w:pPr>
-      <w:r>
-        <w:rPr>
-          <w:lang w:val="it-IT"/>
-        </w:rPr>
-        <w:t xml:space="preserve">Descrizione delle strutture di dati utilizzate dal programma in base agli attributi e le </w:t>
-      </w:r>
-      <w:r>
-        <w:rPr>
-          <w:lang w:val="it-IT"/>
-        </w:rPr>
-        <w:t>relazioni degli oggetti in uso.</w:t>
-      </w:r>
-    </w:p>
-    <w:p>
-      <w:pPr>
-        <w:rPr>
-          <w:lang w:val="it-IT"/>
-        </w:rPr>
-      </w:pPr>
-      <w:r>
-        <w:rPr>
-          <w:lang w:val="it-IT"/>
-        </w:rPr>
-        <w:t>Schema E-R, schema logico e descrizione.</w:t>
-      </w:r>
-    </w:p>
-    <w:p>
-      <w:pPr>
-        <w:rPr>
-          <w:lang w:val="it-IT"/>
-        </w:rPr>
-      </w:pPr>
-      <w:r>
-        <w:rPr>
-          <w:lang w:val="it-IT"/>
-        </w:rPr>
-        <w:t>Se il diagramma E-R viene modificato, sulla doc dovrà apparire l’ultima versione, mentre le vecchie saranno sui diari.</w:t>
-      </w:r>
-    </w:p>
-    <w:p>
-      <w:pPr>
-        <w:pStyle w:val="Titolo2"/>
-      </w:pPr>
-      <w:bookmarkStart w:id="19" w:name="_Toc534793272"/>
-      <w:r>
-        <w:t>Design delle interfacce</w:t>
-      </w:r>
-      <w:bookmarkEnd w:id="19"/>
-    </w:p>
-    <w:p>
-      <w:pPr>
-        <w:rPr>
-          <w:lang w:val="it-IT"/>
-        </w:rPr>
-      </w:pPr>
-      <w:r>
-        <w:rPr>
-          <w:lang w:val="it-IT"/>
-        </w:rPr>
-        <w:t>Descrizione delle interfacce interne ed esterne del sistema e dell’interfaccia utente. La progettazione delle interfacce è basata sulle informazioni rica</w:t>
-      </w:r>
-      <w:r>
-        <w:rPr>
-          <w:lang w:val="it-IT"/>
-        </w:rPr>
-        <w:t xml:space="preserve">vate durante la fase di analisi e realizzata tramite </w:t>
-      </w:r>
-      <w:proofErr w:type="spellStart"/>
-      <w:r>
-        <w:rPr>
-          <w:lang w:val="it-IT"/>
-        </w:rPr>
-        <w:t>mockups</w:t>
-      </w:r>
-      <w:proofErr w:type="spellEnd"/>
-      <w:r>
-        <w:rPr>
-          <w:lang w:val="it-IT"/>
-        </w:rPr>
-        <w:t>.</w:t>
-      </w:r>
-    </w:p>
-    <w:p>
-      <w:pPr>
-        <w:pStyle w:val="Titolo2"/>
-      </w:pPr>
-      <w:bookmarkStart w:id="20" w:name="_Toc534793273"/>
-      <w:r>
-        <w:lastRenderedPageBreak/>
-        <w:t>Design procedurale</w:t>
-      </w:r>
-      <w:bookmarkEnd w:id="20"/>
-    </w:p>
-    <w:p>
-      <w:pPr>
-        <w:rPr>
-          <w:lang w:val="it-IT"/>
-        </w:rPr>
-      </w:pPr>
-      <w:r>
-        <w:rPr>
-          <w:lang w:val="it-IT"/>
-        </w:rPr>
-        <w:t xml:space="preserve">Descrive i concetti </w:t>
-      </w:r>
-      <w:r>
-        <w:rPr>
-          <w:lang w:val="it-IT"/>
-        </w:rPr>
-        <w:t>dettagliati dell’architettura/sviluppo</w:t>
-      </w:r>
-      <w:r>
-        <w:rPr>
-          <w:lang w:val="it-IT"/>
-        </w:rPr>
-        <w:t xml:space="preserve"> utilizzando ad esempio:</w:t>
-      </w:r>
-    </w:p>
-    <w:p>
-      <w:pPr>
-        <w:numPr>
-          <w:ilvl w:val="0"/>
-          <w:numId w:val="11"/>
-        </w:numPr>
-        <w:rPr>
-          <w:lang w:val="it-IT"/>
-        </w:rPr>
-      </w:pPr>
-      <w:r>
-        <w:rPr>
-          <w:lang w:val="it-IT"/>
-        </w:rPr>
-        <w:t>Diagrammi di flusso e Nassi.</w:t>
-      </w:r>
-    </w:p>
-    <w:p>
-      <w:pPr>
-        <w:numPr>
-          <w:ilvl w:val="0"/>
-          <w:numId w:val="11"/>
-        </w:numPr>
-        <w:rPr>
-          <w:lang w:val="it-IT"/>
-        </w:rPr>
-      </w:pPr>
-      <w:r>
-        <w:rPr>
-          <w:lang w:val="it-IT"/>
-        </w:rPr>
-        <w:t>Tabelle.</w:t>
-      </w:r>
-    </w:p>
-    <w:p>
-      <w:pPr>
-        <w:numPr>
-          <w:ilvl w:val="0"/>
-          <w:numId w:val="11"/>
-        </w:numPr>
-        <w:rPr>
-          <w:lang w:val="it-IT"/>
-        </w:rPr>
-      </w:pPr>
-      <w:r>
-        <w:rPr>
-          <w:lang w:val="it-IT"/>
-        </w:rPr>
-        <w:t>Classi e metodi.</w:t>
-      </w:r>
-    </w:p>
-    <w:p>
-      <w:pPr>
-        <w:numPr>
-          <w:ilvl w:val="0"/>
-          <w:numId w:val="11"/>
-        </w:numPr>
-        <w:rPr>
-          <w:lang w:val="it-IT"/>
-        </w:rPr>
-      </w:pPr>
-      <w:r>
-        <w:rPr>
-          <w:lang w:val="it-IT"/>
-        </w:rPr>
-        <w:t xml:space="preserve">Tabelle di </w:t>
-      </w:r>
-      <w:proofErr w:type="spellStart"/>
-      <w:r>
-        <w:rPr>
-          <w:lang w:val="it-IT"/>
-        </w:rPr>
-        <w:t>routing</w:t>
-      </w:r>
-      <w:proofErr w:type="spellEnd"/>
-    </w:p>
-    <w:p>
-      <w:pPr>
-        <w:numPr>
-          <w:ilvl w:val="0"/>
-          <w:numId w:val="11"/>
-        </w:numPr>
-        <w:rPr>
-          <w:lang w:val="it-IT"/>
-        </w:rPr>
-      </w:pPr>
-      <w:r>
-        <w:rPr>
-          <w:lang w:val="it-IT"/>
-        </w:rPr>
-        <w:t>Diritti di accesso a condivisioni …</w:t>
-      </w:r>
-    </w:p>
-    <w:p>
-      <w:pPr>
-        <w:rPr>
-          <w:lang w:val="it-IT"/>
-        </w:rPr>
-      </w:pPr>
-    </w:p>
-    <w:p>
-      <w:pPr>
-        <w:rPr>
-          <w:lang w:val="it-IT"/>
-        </w:rPr>
-      </w:pPr>
-      <w:r>
-        <w:rPr>
-          <w:lang w:val="it-IT"/>
-        </w:rPr>
-        <w:t>Questi</w:t>
-      </w:r>
-      <w:r>
-        <w:rPr>
-          <w:lang w:val="it-IT"/>
-        </w:rPr>
-        <w:t xml:space="preserve"> documenti permetteranno di rappresentare i dettagli procedurali </w:t>
-      </w:r>
-      <w:r>
-        <w:rPr>
-          <w:lang w:val="it-IT"/>
-        </w:rPr>
-        <w:t>per la realizzazione del prodotto.</w:t>
+      <w:r>
+        <w:t>Design delle classi</w:t>
       </w:r>
     </w:p>
     <w:p>
@@ -4636,11 +4190,11 @@
           <w:bottom w:val="single" w:sz="4" w:space="1" w:color="auto"/>
         </w:pBdr>
       </w:pPr>
-      <w:bookmarkStart w:id="21" w:name="_Toc534793274"/>
+      <w:bookmarkStart w:id="18" w:name="_Toc534793274"/>
       <w:r>
         <w:t>Implementazione</w:t>
       </w:r>
-      <w:bookmarkEnd w:id="21"/>
+      <w:bookmarkEnd w:id="18"/>
     </w:p>
     <w:p>
       <w:r>
@@ -4717,24 +4271,25 @@
           <w:lang w:val="it-IT"/>
         </w:rPr>
       </w:pPr>
-      <w:bookmarkStart w:id="22" w:name="_Toc534793275"/>
-      <w:r>
-        <w:rPr>
-          <w:lang w:val="it-IT"/>
-        </w:rPr>
+      <w:bookmarkStart w:id="19" w:name="_Toc534793275"/>
+      <w:r>
+        <w:rPr>
+          <w:lang w:val="it-IT"/>
+        </w:rPr>
+        <w:lastRenderedPageBreak/>
         <w:t>Test</w:t>
       </w:r>
-      <w:bookmarkEnd w:id="22"/>
+      <w:bookmarkEnd w:id="19"/>
     </w:p>
     <w:p>
       <w:pPr>
         <w:pStyle w:val="Titolo2"/>
       </w:pPr>
-      <w:bookmarkStart w:id="23" w:name="_Toc534793276"/>
+      <w:bookmarkStart w:id="20" w:name="_Toc534793276"/>
       <w:r>
         <w:t>Protocollo di test</w:t>
       </w:r>
-      <w:bookmarkEnd w:id="23"/>
+      <w:bookmarkEnd w:id="20"/>
     </w:p>
     <w:p>
       <w:pPr>
@@ -5436,11 +4991,11 @@
       <w:pPr>
         <w:pStyle w:val="Titolo2"/>
       </w:pPr>
-      <w:bookmarkStart w:id="24" w:name="_Toc534793277"/>
+      <w:bookmarkStart w:id="21" w:name="_Toc534793277"/>
       <w:r>
         <w:t>Risultati test</w:t>
       </w:r>
-      <w:bookmarkEnd w:id="24"/>
+      <w:bookmarkEnd w:id="21"/>
     </w:p>
     <w:tbl>
       <w:tblPr>
@@ -5571,14 +5126,7 @@
               <w:rPr>
                 <w:lang w:val="it-IT"/>
               </w:rPr>
-              <w:t xml:space="preserve">Provato a stampare “Hello world” all’inizio non andava perché non avevamo messo le parentesi </w:t>
-            </w:r>
-            <w:r>
-              <w:rPr>
-                <w:lang w:val="it-IT"/>
-              </w:rPr>
-              <w:lastRenderedPageBreak/>
-              <w:t>ma poi ci siamo corretti e abbiamo messo le parentesi e tutto ha funzionato</w:t>
+              <w:t>Provato a stampare “Hello world” all’inizio non andava perché non avevamo messo le parentesi ma poi ci siamo corretti e abbiamo messo le parentesi e tutto ha funzionato</w:t>
             </w:r>
           </w:p>
         </w:tc>
@@ -5600,7 +5148,6 @@
               <w:rPr>
                 <w:lang w:eastAsia="en-US"/>
               </w:rPr>
-              <w:lastRenderedPageBreak/>
               <w:t>Testare una somma di numeri o di testo</w:t>
             </w:r>
           </w:p>
@@ -5769,13 +5316,227 @@
           <w:lang w:val="it-IT"/>
         </w:rPr>
       </w:pPr>
-      <w:bookmarkStart w:id="25" w:name="_Toc534793278"/>
+      <w:bookmarkStart w:id="22" w:name="_Toc534793278"/>
       <w:r>
         <w:rPr>
           <w:lang w:val="it-IT"/>
         </w:rPr>
         <w:t>Consuntivo</w:t>
       </w:r>
+      <w:bookmarkEnd w:id="22"/>
+    </w:p>
+    <w:p>
+      <w:pPr>
+        <w:rPr>
+          <w:lang w:val="it-IT"/>
+        </w:rPr>
+      </w:pPr>
+      <w:r>
+        <w:rPr>
+          <w:lang w:val="it-IT"/>
+        </w:rPr>
+        <w:t>Consuntivo</w:t>
+      </w:r>
+      <w:r>
+        <w:rPr>
+          <w:lang w:val="it-IT"/>
+        </w:rPr>
+        <w:t xml:space="preserve"> del</w:t>
+      </w:r>
+      <w:r>
+        <w:rPr>
+          <w:lang w:val="it-IT"/>
+        </w:rPr>
+        <w:t xml:space="preserve"> tempo di</w:t>
+      </w:r>
+      <w:r>
+        <w:rPr>
+          <w:lang w:val="it-IT"/>
+        </w:rPr>
+        <w:t xml:space="preserve"> lavoro effettivo e considerazioni riguardo le differen</w:t>
+      </w:r>
+      <w:r>
+        <w:rPr>
+          <w:lang w:val="it-IT"/>
+        </w:rPr>
+        <w:t>ze rispetto alla pianificazione (</w:t>
+      </w:r>
+      <w:proofErr w:type="spellStart"/>
+      <w:r>
+        <w:rPr>
+          <w:lang w:val="it-IT"/>
+        </w:rPr>
+        <w:t>cap</w:t>
+      </w:r>
+      <w:proofErr w:type="spellEnd"/>
+      <w:r>
+        <w:rPr>
+          <w:lang w:val="it-IT"/>
+        </w:rPr>
+        <w:t xml:space="preserve"> 1.7) (ad esempio </w:t>
+      </w:r>
+      <w:proofErr w:type="spellStart"/>
+      <w:r>
+        <w:rPr>
+          <w:lang w:val="it-IT"/>
+        </w:rPr>
+        <w:t>Gannt</w:t>
+      </w:r>
+      <w:proofErr w:type="spellEnd"/>
+      <w:r>
+        <w:rPr>
+          <w:lang w:val="it-IT"/>
+        </w:rPr>
+        <w:t xml:space="preserve"> consuntivo).</w:t>
+      </w:r>
+    </w:p>
+    <w:p>
+      <w:pPr>
+        <w:pStyle w:val="Titolo1"/>
+        <w:rPr>
+          <w:lang w:val="it-IT"/>
+        </w:rPr>
+      </w:pPr>
+      <w:bookmarkStart w:id="23" w:name="_Toc534793279"/>
+      <w:r>
+        <w:rPr>
+          <w:lang w:val="it-IT"/>
+        </w:rPr>
+        <w:t>Conclusioni</w:t>
+      </w:r>
+      <w:bookmarkEnd w:id="23"/>
+    </w:p>
+    <w:p>
+      <w:pPr>
+        <w:rPr>
+          <w:lang w:val="it-IT"/>
+        </w:rPr>
+      </w:pPr>
+      <w:r>
+        <w:rPr>
+          <w:lang w:val="it-IT"/>
+        </w:rPr>
+        <w:t>Quali sono le implicazioni della mia soluzione? Che impatto avrà?</w:t>
+      </w:r>
+      <w:r>
+        <w:rPr>
+          <w:lang w:val="it-IT"/>
+        </w:rPr>
+        <w:t xml:space="preserve"> Cambierà il mondo? È un successo importante? È </w:t>
+      </w:r>
+      <w:r>
+        <w:rPr>
+          <w:lang w:val="it-IT"/>
+        </w:rPr>
+        <w:t>solo un</w:t>
+      </w:r>
+      <w:r>
+        <w:rPr>
+          <w:lang w:val="it-IT"/>
+        </w:rPr>
+        <w:t>’</w:t>
+      </w:r>
+      <w:r>
+        <w:rPr>
+          <w:lang w:val="it-IT"/>
+        </w:rPr>
+        <w:t>aggiunta</w:t>
+      </w:r>
+      <w:r>
+        <w:rPr>
+          <w:lang w:val="it-IT"/>
+        </w:rPr>
+        <w:t xml:space="preserve"> marginale o</w:t>
+      </w:r>
+      <w:r>
+        <w:rPr>
+          <w:lang w:val="it-IT"/>
+        </w:rPr>
+        <w:t xml:space="preserve"> è semplicemente servita per scoprire che questo percorso è</w:t>
+      </w:r>
+      <w:r>
+        <w:rPr>
+          <w:lang w:val="it-IT"/>
+        </w:rPr>
+        <w:t xml:space="preserve"> stato</w:t>
+      </w:r>
+      <w:r>
+        <w:rPr>
+          <w:lang w:val="it-IT"/>
+        </w:rPr>
+        <w:t xml:space="preserve"> una perdita di tempo? I ris</w:t>
+      </w:r>
+      <w:r>
+        <w:rPr>
+          <w:lang w:val="it-IT"/>
+        </w:rPr>
+        <w:t xml:space="preserve">ultati ottenuti sono generali, </w:t>
+      </w:r>
+      <w:r>
+        <w:rPr>
+          <w:lang w:val="it-IT"/>
+        </w:rPr>
+        <w:t>facilmente generalizzabili o sono specifici di un caso particolare?</w:t>
+      </w:r>
+      <w:r>
+        <w:rPr>
+          <w:lang w:val="it-IT"/>
+        </w:rPr>
+        <w:t xml:space="preserve"> </w:t>
+      </w:r>
+      <w:proofErr w:type="spellStart"/>
+      <w:r>
+        <w:rPr>
+          <w:lang w:val="it-IT"/>
+        </w:rPr>
+        <w:t>ecc</w:t>
+      </w:r>
+      <w:proofErr w:type="spellEnd"/>
+    </w:p>
+    <w:p>
+      <w:pPr>
+        <w:pStyle w:val="Titolo2"/>
+      </w:pPr>
+      <w:bookmarkStart w:id="24" w:name="_Toc534793280"/>
+      <w:r>
+        <w:t>Sviluppi futuri</w:t>
+      </w:r>
+      <w:bookmarkEnd w:id="24"/>
+    </w:p>
+    <w:p>
+      <w:pPr>
+        <w:rPr>
+          <w:lang w:val="it-IT"/>
+        </w:rPr>
+      </w:pPr>
+      <w:r>
+        <w:rPr>
+          <w:lang w:val="it-IT"/>
+        </w:rPr>
+        <w:t xml:space="preserve">Migliorie o estensioni </w:t>
+      </w:r>
+      <w:r>
+        <w:rPr>
+          <w:lang w:val="it-IT"/>
+        </w:rPr>
+        <w:t xml:space="preserve">che possono essere sviluppate sul </w:t>
+      </w:r>
+      <w:r>
+        <w:rPr>
+          <w:lang w:val="it-IT"/>
+        </w:rPr>
+        <w:t>prodotto.</w:t>
+      </w:r>
+    </w:p>
+    <w:p>
+      <w:pPr>
+        <w:pStyle w:val="Titolo2"/>
+      </w:pPr>
+      <w:bookmarkStart w:id="25" w:name="_Toc534793281"/>
+      <w:r>
+        <w:lastRenderedPageBreak/>
+        <w:t>Considerazioni personali</w:t>
+      </w:r>
       <w:bookmarkEnd w:id="25"/>
     </w:p>
     <w:p>
@@ -5788,60 +5549,16 @@
         <w:rPr>
           <w:lang w:val="it-IT"/>
         </w:rPr>
-        <w:t>Consuntivo</w:t>
-      </w:r>
-      <w:r>
-        <w:rPr>
-          <w:lang w:val="it-IT"/>
-        </w:rPr>
-        <w:t xml:space="preserve"> del</w:t>
-      </w:r>
-      <w:r>
-        <w:rPr>
-          <w:lang w:val="it-IT"/>
-        </w:rPr>
-        <w:t xml:space="preserve"> tempo di</w:t>
-      </w:r>
-      <w:r>
-        <w:rPr>
-          <w:lang w:val="it-IT"/>
-        </w:rPr>
-        <w:t xml:space="preserve"> lavoro effettivo e considerazioni riguardo le differen</w:t>
-      </w:r>
-      <w:r>
-        <w:rPr>
-          <w:lang w:val="it-IT"/>
-        </w:rPr>
-        <w:t>ze rispetto alla pianificazione (</w:t>
+        <w:t xml:space="preserve">Cosa ho imparato in questo progetto? </w:t>
       </w:r>
       <w:proofErr w:type="spellStart"/>
       <w:r>
         <w:rPr>
           <w:lang w:val="it-IT"/>
         </w:rPr>
-        <w:t>cap</w:t>
+        <w:t>ecc</w:t>
       </w:r>
       <w:proofErr w:type="spellEnd"/>
-      <w:r>
-        <w:rPr>
-          <w:lang w:val="it-IT"/>
-        </w:rPr>
-        <w:t xml:space="preserve"> 1.7) (ad esempio </w:t>
-      </w:r>
-      <w:proofErr w:type="spellStart"/>
-      <w:r>
-        <w:rPr>
-          <w:lang w:val="it-IT"/>
-        </w:rPr>
-        <w:t>Gannt</w:t>
-      </w:r>
-      <w:proofErr w:type="spellEnd"/>
-      <w:r>
-        <w:rPr>
-          <w:lang w:val="it-IT"/>
-        </w:rPr>
-        <w:t xml:space="preserve"> consuntivo).</w:t>
-      </w:r>
     </w:p>
     <w:p>
       <w:pPr>
@@ -5850,193 +5567,24 @@
           <w:lang w:val="it-IT"/>
         </w:rPr>
       </w:pPr>
-      <w:bookmarkStart w:id="26" w:name="_Toc534793279"/>
-      <w:r>
-        <w:rPr>
-          <w:lang w:val="it-IT"/>
-        </w:rPr>
-        <w:t>Conclusioni</w:t>
+      <w:bookmarkStart w:id="26" w:name="_Toc534793282"/>
+      <w:r>
+        <w:rPr>
+          <w:lang w:val="it-IT"/>
+        </w:rPr>
+        <w:t>Bibliografia</w:t>
       </w:r>
       <w:bookmarkEnd w:id="26"/>
     </w:p>
     <w:p>
       <w:pPr>
-        <w:rPr>
-          <w:lang w:val="it-IT"/>
-        </w:rPr>
-      </w:pPr>
-      <w:r>
-        <w:rPr>
-          <w:lang w:val="it-IT"/>
-        </w:rPr>
-        <w:t>Quali sono le implicazioni della mia soluzione? Che impatto avrà?</w:t>
-      </w:r>
-      <w:r>
-        <w:rPr>
-          <w:lang w:val="it-IT"/>
-        </w:rPr>
-        <w:t xml:space="preserve"> Cambierà il mondo? È un successo importante? È </w:t>
-      </w:r>
-      <w:r>
-        <w:rPr>
-          <w:lang w:val="it-IT"/>
-        </w:rPr>
-        <w:t>solo un</w:t>
-      </w:r>
-      <w:r>
-        <w:rPr>
-          <w:lang w:val="it-IT"/>
-        </w:rPr>
-        <w:t>’</w:t>
-      </w:r>
-      <w:r>
-        <w:rPr>
-          <w:lang w:val="it-IT"/>
-        </w:rPr>
-        <w:t>aggiunta</w:t>
-      </w:r>
-      <w:r>
-        <w:rPr>
-          <w:lang w:val="it-IT"/>
-        </w:rPr>
-        <w:t xml:space="preserve"> marginale o</w:t>
-      </w:r>
-      <w:r>
-        <w:rPr>
-          <w:lang w:val="it-IT"/>
-        </w:rPr>
-        <w:t xml:space="preserve"> è semplicemente servita per scoprire che questo percorso è</w:t>
-      </w:r>
-      <w:r>
-        <w:rPr>
-          <w:lang w:val="it-IT"/>
-        </w:rPr>
-        <w:t xml:space="preserve"> stato</w:t>
-      </w:r>
-      <w:r>
-        <w:rPr>
-          <w:lang w:val="it-IT"/>
-        </w:rPr>
-        <w:t xml:space="preserve"> una perdita di tempo? I ris</w:t>
-      </w:r>
-      <w:r>
-        <w:rPr>
-          <w:lang w:val="it-IT"/>
-        </w:rPr>
-        <w:t xml:space="preserve">ultati ottenuti sono generali, </w:t>
-      </w:r>
-      <w:r>
-        <w:rPr>
-          <w:lang w:val="it-IT"/>
-        </w:rPr>
-        <w:t>facilmente generalizzabili o sono specifici di un caso particolare?</w:t>
-      </w:r>
-      <w:r>
-        <w:rPr>
-          <w:lang w:val="it-IT"/>
-        </w:rPr>
-        <w:t xml:space="preserve"> </w:t>
-      </w:r>
-      <w:proofErr w:type="spellStart"/>
-      <w:r>
-        <w:rPr>
-          <w:lang w:val="it-IT"/>
-        </w:rPr>
-        <w:t>ecc</w:t>
-      </w:r>
-      <w:proofErr w:type="spellEnd"/>
-    </w:p>
-    <w:p>
-      <w:pPr>
         <w:pStyle w:val="Titolo2"/>
       </w:pPr>
-      <w:bookmarkStart w:id="27" w:name="_Toc534793280"/>
-      <w:r>
-        <w:t>Sviluppi futuri</w:t>
+      <w:bookmarkStart w:id="27" w:name="_Toc534793283"/>
+      <w:r>
+        <w:t>Bibliografia per articoli di riviste:</w:t>
       </w:r>
       <w:bookmarkEnd w:id="27"/>
-    </w:p>
-    <w:p>
-      <w:pPr>
-        <w:rPr>
-          <w:lang w:val="it-IT"/>
-        </w:rPr>
-      </w:pPr>
-      <w:r>
-        <w:rPr>
-          <w:lang w:val="it-IT"/>
-        </w:rPr>
-        <w:t xml:space="preserve">Migliorie o estensioni </w:t>
-      </w:r>
-      <w:r>
-        <w:rPr>
-          <w:lang w:val="it-IT"/>
-        </w:rPr>
-        <w:t xml:space="preserve">che possono essere sviluppate sul </w:t>
-      </w:r>
-      <w:r>
-        <w:rPr>
-          <w:lang w:val="it-IT"/>
-        </w:rPr>
-        <w:t>prodotto.</w:t>
-      </w:r>
-    </w:p>
-    <w:p>
-      <w:pPr>
-        <w:pStyle w:val="Titolo2"/>
-      </w:pPr>
-      <w:bookmarkStart w:id="28" w:name="_Toc534793281"/>
-      <w:r>
-        <w:t>Considerazioni personali</w:t>
-      </w:r>
-      <w:bookmarkEnd w:id="28"/>
-    </w:p>
-    <w:p>
-      <w:pPr>
-        <w:rPr>
-          <w:lang w:val="it-IT"/>
-        </w:rPr>
-      </w:pPr>
-      <w:r>
-        <w:rPr>
-          <w:lang w:val="it-IT"/>
-        </w:rPr>
-        <w:t xml:space="preserve">Cosa ho imparato in questo progetto? </w:t>
-      </w:r>
-      <w:proofErr w:type="spellStart"/>
-      <w:r>
-        <w:rPr>
-          <w:lang w:val="it-IT"/>
-        </w:rPr>
-        <w:t>ecc</w:t>
-      </w:r>
-      <w:proofErr w:type="spellEnd"/>
-    </w:p>
-    <w:p>
-      <w:pPr>
-        <w:pStyle w:val="Titolo1"/>
-        <w:rPr>
-          <w:lang w:val="it-IT"/>
-        </w:rPr>
-      </w:pPr>
-      <w:bookmarkStart w:id="29" w:name="_Toc534793282"/>
-      <w:r>
-        <w:rPr>
-          <w:lang w:val="it-IT"/>
-        </w:rPr>
-        <w:t>Bibliografia</w:t>
-      </w:r>
-      <w:bookmarkEnd w:id="29"/>
-    </w:p>
-    <w:p>
-      <w:pPr>
-        <w:pStyle w:val="Titolo2"/>
-      </w:pPr>
-      <w:bookmarkStart w:id="30" w:name="_Toc534793283"/>
-      <w:r>
-        <w:t>Bibliografia per articoli di riviste:</w:t>
-      </w:r>
-      <w:bookmarkEnd w:id="30"/>
     </w:p>
     <w:p>
       <w:pPr>
@@ -6139,11 +5687,11 @@
       <w:pPr>
         <w:pStyle w:val="Titolo2"/>
       </w:pPr>
-      <w:bookmarkStart w:id="31" w:name="_Toc534793284"/>
+      <w:bookmarkStart w:id="28" w:name="_Toc534793284"/>
       <w:r>
         <w:t>Bibliografia per libri</w:t>
       </w:r>
-      <w:bookmarkEnd w:id="31"/>
+      <w:bookmarkEnd w:id="28"/>
     </w:p>
     <w:p>
       <w:pPr>
@@ -6267,7 +5815,7 @@
       <w:pPr>
         <w:pStyle w:val="Titolo2"/>
       </w:pPr>
-      <w:bookmarkStart w:id="32" w:name="_Toc534793285"/>
+      <w:bookmarkStart w:id="29" w:name="_Toc534793285"/>
       <w:proofErr w:type="spellStart"/>
       <w:r>
         <w:t>Sit</w:t>
@@ -6275,7 +5823,7 @@
       <w:r>
         <w:t>ografia</w:t>
       </w:r>
-      <w:bookmarkEnd w:id="32"/>
+      <w:bookmarkEnd w:id="29"/>
       <w:proofErr w:type="spellEnd"/>
     </w:p>
     <w:p>
@@ -6399,7 +5947,6 @@
           <w:b/>
           <w:lang w:val="it-IT"/>
         </w:rPr>
-        <w:lastRenderedPageBreak/>
         <w:t>Esempio:</w:t>
       </w:r>
     </w:p>
@@ -6440,27 +5987,14 @@
           <w:lang w:val="it-IT"/>
         </w:rPr>
       </w:pPr>
-      <w:bookmarkStart w:id="33" w:name="_Toc534793286"/>
+      <w:bookmarkStart w:id="30" w:name="_Toc534793286"/>
       <w:r>
         <w:rPr>
           <w:lang w:val="it-IT"/>
         </w:rPr>
         <w:t>Allegati</w:t>
       </w:r>
-      <w:bookmarkEnd w:id="33"/>
-    </w:p>
-    <w:p>
-      <w:pPr>
-        <w:rPr>
-          <w:lang w:val="it-IT"/>
-        </w:rPr>
-      </w:pPr>
-      <w:r>
-        <w:rPr>
-          <w:lang w:val="it-IT"/>
-        </w:rPr>
-        <w:t>Elenco degli allegati, esempio:</w:t>
-      </w:r>
+      <w:bookmarkEnd w:id="30"/>
     </w:p>
     <w:p>
       <w:pPr>
@@ -6469,162 +6003,13 @@
           <w:numId w:val="5"/>
         </w:numPr>
       </w:pPr>
+      <w:bookmarkStart w:id="31" w:name="_GoBack"/>
+      <w:bookmarkEnd w:id="31"/>
       <w:r>
         <w:rPr>
           <w:lang w:val="it-IT"/>
         </w:rPr>
         <w:t xml:space="preserve">Diari di lavoro </w:t>
-      </w:r>
-    </w:p>
-    <w:p>
-      <w:pPr>
-        <w:numPr>
-          <w:ilvl w:val="0"/>
-          <w:numId w:val="5"/>
-        </w:numPr>
-        <w:rPr>
-          <w:lang w:val="it-IT"/>
-        </w:rPr>
-      </w:pPr>
-      <w:r>
-        <w:rPr>
-          <w:lang w:val="it-IT"/>
-        </w:rPr>
-        <w:t>Codici sorgente</w:t>
-      </w:r>
-      <w:r>
-        <w:rPr>
-          <w:lang w:val="it-IT"/>
-        </w:rPr>
-        <w:t>/documentazione macchine virtuali</w:t>
-      </w:r>
-    </w:p>
-    <w:p>
-      <w:pPr>
-        <w:numPr>
-          <w:ilvl w:val="0"/>
-          <w:numId w:val="5"/>
-        </w:numPr>
-        <w:rPr>
-          <w:lang w:val="it-IT"/>
-        </w:rPr>
-      </w:pPr>
-      <w:r>
-        <w:rPr>
-          <w:lang w:val="it-IT"/>
-        </w:rPr>
-        <w:t>Istruzioni di installazione</w:t>
-      </w:r>
-      <w:r>
-        <w:rPr>
-          <w:lang w:val="it-IT"/>
-        </w:rPr>
-        <w:t xml:space="preserve"> del prodotto (con credenziali di accesso) e/o di eventuali prodotti terzi</w:t>
-      </w:r>
-    </w:p>
-    <w:p>
-      <w:pPr>
-        <w:numPr>
-          <w:ilvl w:val="0"/>
-          <w:numId w:val="5"/>
-        </w:numPr>
-        <w:rPr>
-          <w:lang w:val="it-IT"/>
-        </w:rPr>
-      </w:pPr>
-      <w:r>
-        <w:rPr>
-          <w:lang w:val="it-IT"/>
-        </w:rPr>
-        <w:t>Documentazione di prodotti di terzi</w:t>
-      </w:r>
-    </w:p>
-    <w:p>
-      <w:pPr>
-        <w:numPr>
-          <w:ilvl w:val="0"/>
-          <w:numId w:val="5"/>
-        </w:numPr>
-        <w:rPr>
-          <w:lang w:val="it-IT"/>
-        </w:rPr>
-      </w:pPr>
-      <w:r>
-        <w:rPr>
-          <w:lang w:val="it-IT"/>
-        </w:rPr>
-        <w:t>Eventuali g</w:t>
-      </w:r>
-      <w:r>
-        <w:rPr>
-          <w:lang w:val="it-IT"/>
-        </w:rPr>
-        <w:t>uide utente</w:t>
-      </w:r>
-      <w:r>
-        <w:rPr>
-          <w:lang w:val="it-IT"/>
-        </w:rPr>
-        <w:t xml:space="preserve"> /</w:t>
-      </w:r>
-      <w:r>
-        <w:rPr>
-          <w:lang w:val="it-IT"/>
-        </w:rPr>
-        <w:t xml:space="preserve"> </w:t>
-      </w:r>
-      <w:r>
-        <w:rPr>
-          <w:lang w:val="it-IT"/>
-        </w:rPr>
-        <w:t>Manuali di utilizzo</w:t>
-      </w:r>
-    </w:p>
-    <w:p>
-      <w:pPr>
-        <w:numPr>
-          <w:ilvl w:val="0"/>
-          <w:numId w:val="5"/>
-        </w:numPr>
-      </w:pPr>
-      <w:r>
-        <w:rPr>
-          <w:lang w:val="it-IT"/>
-        </w:rPr>
-        <w:t xml:space="preserve">Mandato e/o </w:t>
-      </w:r>
-      <w:proofErr w:type="spellStart"/>
-      <w:r>
-        <w:rPr>
-          <w:lang w:val="it-IT"/>
-        </w:rPr>
-        <w:t>Qdc</w:t>
-      </w:r>
-      <w:proofErr w:type="spellEnd"/>
-    </w:p>
-    <w:p>
-      <w:pPr>
-        <w:numPr>
-          <w:ilvl w:val="0"/>
-          <w:numId w:val="5"/>
-        </w:numPr>
-      </w:pPr>
-      <w:r>
-        <w:t>Prodotto</w:t>
-      </w:r>
-    </w:p>
-    <w:p>
-      <w:pPr>
-        <w:numPr>
-          <w:ilvl w:val="0"/>
-          <w:numId w:val="5"/>
-        </w:numPr>
-      </w:pPr>
-      <w:r>
-        <w:rPr>
-          <w:lang w:val="it-IT"/>
-        </w:rPr>
-        <w:t>…</w:t>
       </w:r>
     </w:p>
     <w:p/>
@@ -7188,7 +6573,7 @@
               <w:noProof/>
               <w:snapToGrid w:val="0"/>
             </w:rPr>
-            <w:t>4</w:t>
+            <w:t>7</w:t>
           </w:r>
           <w:r>
             <w:rPr>
@@ -7231,7 +6616,7 @@
               <w:noProof/>
               <w:snapToGrid w:val="0"/>
             </w:rPr>
-            <w:t>8</w:t>
+            <w:t>7</w:t>
           </w:r>
           <w:r>
             <w:rPr>
@@ -11158,7 +10543,7 @@
 </file>
 
 <file path=customXml/itemProps1.xml><?xml version="1.0" encoding="utf-8"?>
-<ds:datastoreItem xmlns:ds="http://schemas.openxmlformats.org/officeDocument/2006/customXml" ds:itemID="{6A2AEB3C-0490-44E8-B838-0059E76429AB}">
+<ds:datastoreItem xmlns:ds="http://schemas.openxmlformats.org/officeDocument/2006/customXml" ds:itemID="{5336BAC7-07ED-4B56-B70A-AC27064F8DFF}">
   <ds:schemaRefs>
     <ds:schemaRef ds:uri="http://schemas.openxmlformats.org/officeDocument/2006/bibliography"/>
   </ds:schemaRefs>

--- a/Documentazione/ProgettoGiocoCarteIA.docx
+++ b/Documentazione/ProgettoGiocoCarteIA.docx
@@ -17,7 +17,17 @@
     <w:p>
       <w:pPr>
         <w:pStyle w:val="TitoloPagina1"/>
-      </w:pPr>
+        <w:tabs>
+          <w:tab w:val="left" w:pos="285"/>
+        </w:tabs>
+        <w:jc w:val="left"/>
+      </w:pPr>
+      <w:r>
+        <w:tab/>
+      </w:r>
+      <w:r>
+        <w:tab/>
+      </w:r>
       <w:r>
         <w:t>Gioco di carte con intelligenza artificiale</w:t>
       </w:r>
@@ -138,7 +148,7 @@
         <w:rPr>
           <w:noProof/>
         </w:rPr>
-        <w:instrText xml:space="preserve"> PAGEREF _Toc534793256 \h </w:instrText>
+        <w:instrText xml:space="preserve"> PAGEREF _Toc535313939 \h </w:instrText>
       </w:r>
       <w:r>
         <w:rPr>
@@ -217,7 +227,7 @@
         <w:rPr>
           <w:noProof/>
         </w:rPr>
-        <w:instrText xml:space="preserve"> PAGEREF _Toc534793257 \h </w:instrText>
+        <w:instrText xml:space="preserve"> PAGEREF _Toc535313940 \h </w:instrText>
       </w:r>
       <w:r>
         <w:rPr>
@@ -296,7 +306,7 @@
         <w:rPr>
           <w:noProof/>
         </w:rPr>
-        <w:instrText xml:space="preserve"> PAGEREF _Toc534793258 \h </w:instrText>
+        <w:instrText xml:space="preserve"> PAGEREF _Toc535313941 \h </w:instrText>
       </w:r>
       <w:r>
         <w:rPr>
@@ -375,7 +385,7 @@
         <w:rPr>
           <w:noProof/>
         </w:rPr>
-        <w:instrText xml:space="preserve"> PAGEREF _Toc534793259 \h </w:instrText>
+        <w:instrText xml:space="preserve"> PAGEREF _Toc535313942 \h </w:instrText>
       </w:r>
       <w:r>
         <w:rPr>
@@ -456,7 +466,7 @@
         <w:rPr>
           <w:noProof/>
         </w:rPr>
-        <w:instrText xml:space="preserve"> PAGEREF _Toc534793260 \h </w:instrText>
+        <w:instrText xml:space="preserve"> PAGEREF _Toc535313943 \h </w:instrText>
       </w:r>
       <w:r>
         <w:rPr>
@@ -535,7 +545,7 @@
         <w:rPr>
           <w:noProof/>
         </w:rPr>
-        <w:instrText xml:space="preserve"> PAGEREF _Toc534793261 \h </w:instrText>
+        <w:instrText xml:space="preserve"> PAGEREF _Toc535313944 \h </w:instrText>
       </w:r>
       <w:r>
         <w:rPr>
@@ -614,7 +624,7 @@
         <w:rPr>
           <w:noProof/>
         </w:rPr>
-        <w:instrText xml:space="preserve"> PAGEREF _Toc534793262 \h </w:instrText>
+        <w:instrText xml:space="preserve"> PAGEREF _Toc535313945 \h </w:instrText>
       </w:r>
       <w:r>
         <w:rPr>
@@ -693,7 +703,7 @@
         <w:rPr>
           <w:noProof/>
         </w:rPr>
-        <w:instrText xml:space="preserve"> PAGEREF _Toc534793263 \h </w:instrText>
+        <w:instrText xml:space="preserve"> PAGEREF _Toc535313946 \h </w:instrText>
       </w:r>
       <w:r>
         <w:rPr>
@@ -772,7 +782,7 @@
         <w:rPr>
           <w:noProof/>
         </w:rPr>
-        <w:instrText xml:space="preserve"> PAGEREF _Toc534793264 \h </w:instrText>
+        <w:instrText xml:space="preserve"> PAGEREF _Toc535313947 \h </w:instrText>
       </w:r>
       <w:r>
         <w:rPr>
@@ -851,7 +861,7 @@
         <w:rPr>
           <w:noProof/>
         </w:rPr>
-        <w:instrText xml:space="preserve"> PAGEREF _Toc534793265 \h </w:instrText>
+        <w:instrText xml:space="preserve"> PAGEREF _Toc535313948 \h </w:instrText>
       </w:r>
       <w:r>
         <w:rPr>
@@ -930,7 +940,7 @@
         <w:rPr>
           <w:noProof/>
         </w:rPr>
-        <w:instrText xml:space="preserve"> PAGEREF _Toc534793266 \h </w:instrText>
+        <w:instrText xml:space="preserve"> PAGEREF _Toc535313949 \h </w:instrText>
       </w:r>
       <w:r>
         <w:rPr>
@@ -1009,7 +1019,7 @@
         <w:rPr>
           <w:noProof/>
         </w:rPr>
-        <w:instrText xml:space="preserve"> PAGEREF _Toc534793267 \h </w:instrText>
+        <w:instrText xml:space="preserve"> PAGEREF _Toc535313950 \h </w:instrText>
       </w:r>
       <w:r>
         <w:rPr>
@@ -1088,7 +1098,7 @@
         <w:rPr>
           <w:noProof/>
         </w:rPr>
-        <w:instrText xml:space="preserve"> PAGEREF _Toc534793268 \h </w:instrText>
+        <w:instrText xml:space="preserve"> PAGEREF _Toc535313951 \h </w:instrText>
       </w:r>
       <w:r>
         <w:rPr>
@@ -1169,7 +1179,7 @@
         <w:rPr>
           <w:noProof/>
         </w:rPr>
-        <w:instrText xml:space="preserve"> PAGEREF _Toc534793269 \h </w:instrText>
+        <w:instrText xml:space="preserve"> PAGEREF _Toc535313952 \h </w:instrText>
       </w:r>
       <w:r>
         <w:rPr>
@@ -1186,7 +1196,7 @@
         <w:rPr>
           <w:noProof/>
         </w:rPr>
-        <w:t>6</w:t>
+        <w:t>5</w:t>
       </w:r>
       <w:r>
         <w:rPr>
@@ -1230,7 +1240,7 @@
         <w:rPr>
           <w:noProof/>
         </w:rPr>
-        <w:t>Design dell’architettura del sistema</w:t>
+        <w:t>Design delle interfacce</w:t>
       </w:r>
       <w:r>
         <w:rPr>
@@ -1248,7 +1258,7 @@
         <w:rPr>
           <w:noProof/>
         </w:rPr>
-        <w:instrText xml:space="preserve"> PAGEREF _Toc534793270 \h </w:instrText>
+        <w:instrText xml:space="preserve"> PAGEREF _Toc535313953 \h </w:instrText>
       </w:r>
       <w:r>
         <w:rPr>
@@ -1265,7 +1275,7 @@
         <w:rPr>
           <w:noProof/>
         </w:rPr>
-        <w:t>6</w:t>
+        <w:t>5</w:t>
       </w:r>
       <w:r>
         <w:rPr>
@@ -1309,7 +1319,7 @@
         <w:rPr>
           <w:noProof/>
         </w:rPr>
-        <w:t>Design dei dati e database</w:t>
+        <w:t>Design delle cartelle</w:t>
       </w:r>
       <w:r>
         <w:rPr>
@@ -1327,7 +1337,7 @@
         <w:rPr>
           <w:noProof/>
         </w:rPr>
-        <w:instrText xml:space="preserve"> PAGEREF _Toc534793271 \h </w:instrText>
+        <w:instrText xml:space="preserve"> PAGEREF _Toc535313954 \h </w:instrText>
       </w:r>
       <w:r>
         <w:rPr>
@@ -1344,7 +1354,7 @@
         <w:rPr>
           <w:noProof/>
         </w:rPr>
-        <w:t>6</w:t>
+        <w:t>5</w:t>
       </w:r>
       <w:r>
         <w:rPr>
@@ -1388,7 +1398,7 @@
         <w:rPr>
           <w:noProof/>
         </w:rPr>
-        <w:t>Design delle interfacce</w:t>
+        <w:t>Design delle classi</w:t>
       </w:r>
       <w:r>
         <w:rPr>
@@ -1406,7 +1416,7 @@
         <w:rPr>
           <w:noProof/>
         </w:rPr>
-        <w:instrText xml:space="preserve"> PAGEREF _Toc534793272 \h </w:instrText>
+        <w:instrText xml:space="preserve"> PAGEREF _Toc535313955 \h </w:instrText>
       </w:r>
       <w:r>
         <w:rPr>
@@ -1423,7 +1433,7 @@
         <w:rPr>
           <w:noProof/>
         </w:rPr>
-        <w:t>6</w:t>
+        <w:t>5</w:t>
       </w:r>
       <w:r>
         <w:rPr>
@@ -1434,9 +1444,9 @@
     </w:p>
     <w:p>
       <w:pPr>
-        <w:pStyle w:val="Sommario2"/>
-        <w:tabs>
-          <w:tab w:val="left" w:pos="800"/>
+        <w:pStyle w:val="Sommario1"/>
+        <w:tabs>
+          <w:tab w:val="left" w:pos="400"/>
           <w:tab w:val="right" w:leader="dot" w:pos="9628"/>
         </w:tabs>
         <w:rPr>
@@ -1451,7 +1461,7 @@
         <w:rPr>
           <w:noProof/>
         </w:rPr>
-        <w:t>3.4</w:t>
+        <w:t>4</w:t>
       </w:r>
       <w:r>
         <w:rPr>
@@ -1467,7 +1477,7 @@
         <w:rPr>
           <w:noProof/>
         </w:rPr>
-        <w:t>Design procedurale</w:t>
+        <w:t>Implementazione</w:t>
       </w:r>
       <w:r>
         <w:rPr>
@@ -1485,7 +1495,7 @@
         <w:rPr>
           <w:noProof/>
         </w:rPr>
-        <w:instrText xml:space="preserve"> PAGEREF _Toc534793273 \h </w:instrText>
+        <w:instrText xml:space="preserve"> PAGEREF _Toc535313956 \h </w:instrText>
       </w:r>
       <w:r>
         <w:rPr>
@@ -1502,7 +1512,7 @@
         <w:rPr>
           <w:noProof/>
         </w:rPr>
-        <w:t>6</w:t>
+        <w:t>5</w:t>
       </w:r>
       <w:r>
         <w:rPr>
@@ -1529,8 +1539,9 @@
       <w:r>
         <w:rPr>
           <w:noProof/>
-        </w:rPr>
-        <w:t>4</w:t>
+          <w:lang w:val="it-IT"/>
+        </w:rPr>
+        <w:t>5</w:t>
       </w:r>
       <w:r>
         <w:rPr>
@@ -1545,8 +1556,9 @@
       <w:r>
         <w:rPr>
           <w:noProof/>
-        </w:rPr>
-        <w:t>Implementazione</w:t>
+          <w:lang w:val="it-IT"/>
+        </w:rPr>
+        <w:t>Test</w:t>
       </w:r>
       <w:r>
         <w:rPr>
@@ -1564,7 +1576,7 @@
         <w:rPr>
           <w:noProof/>
         </w:rPr>
-        <w:instrText xml:space="preserve"> PAGEREF _Toc534793274 \h </w:instrText>
+        <w:instrText xml:space="preserve"> PAGEREF _Toc535313957 \h </w:instrText>
       </w:r>
       <w:r>
         <w:rPr>
@@ -1592,9 +1604,9 @@
     </w:p>
     <w:p>
       <w:pPr>
-        <w:pStyle w:val="Sommario1"/>
-        <w:tabs>
-          <w:tab w:val="left" w:pos="400"/>
+        <w:pStyle w:val="Sommario2"/>
+        <w:tabs>
+          <w:tab w:val="left" w:pos="800"/>
           <w:tab w:val="right" w:leader="dot" w:pos="9628"/>
         </w:tabs>
         <w:rPr>
@@ -1608,9 +1620,8 @@
       <w:r>
         <w:rPr>
           <w:noProof/>
-          <w:lang w:val="it-IT"/>
-        </w:rPr>
-        <w:t>5</w:t>
+        </w:rPr>
+        <w:t>5.1</w:t>
       </w:r>
       <w:r>
         <w:rPr>
@@ -1625,9 +1636,8 @@
       <w:r>
         <w:rPr>
           <w:noProof/>
-          <w:lang w:val="it-IT"/>
-        </w:rPr>
-        <w:t>Test</w:t>
+        </w:rPr>
+        <w:t>Protocollo di test</w:t>
       </w:r>
       <w:r>
         <w:rPr>
@@ -1645,7 +1655,7 @@
         <w:rPr>
           <w:noProof/>
         </w:rPr>
-        <w:instrText xml:space="preserve"> PAGEREF _Toc534793275 \h </w:instrText>
+        <w:instrText xml:space="preserve"> PAGEREF _Toc535313958 \h </w:instrText>
       </w:r>
       <w:r>
         <w:rPr>
@@ -1662,7 +1672,7 @@
         <w:rPr>
           <w:noProof/>
         </w:rPr>
-        <w:t>7</w:t>
+        <w:t>6</w:t>
       </w:r>
       <w:r>
         <w:rPr>
@@ -1690,7 +1700,7 @@
         <w:rPr>
           <w:noProof/>
         </w:rPr>
-        <w:t>5.1</w:t>
+        <w:t>5.2</w:t>
       </w:r>
       <w:r>
         <w:rPr>
@@ -1706,7 +1716,7 @@
         <w:rPr>
           <w:noProof/>
         </w:rPr>
-        <w:t>Protocollo di test</w:t>
+        <w:t>Risultati test</w:t>
       </w:r>
       <w:r>
         <w:rPr>
@@ -1724,7 +1734,7 @@
         <w:rPr>
           <w:noProof/>
         </w:rPr>
-        <w:instrText xml:space="preserve"> PAGEREF _Toc534793276 \h </w:instrText>
+        <w:instrText xml:space="preserve"> PAGEREF _Toc535313959 \h </w:instrText>
       </w:r>
       <w:r>
         <w:rPr>
@@ -1741,7 +1751,7 @@
         <w:rPr>
           <w:noProof/>
         </w:rPr>
-        <w:t>7</w:t>
+        <w:t>6</w:t>
       </w:r>
       <w:r>
         <w:rPr>
@@ -1752,9 +1762,9 @@
     </w:p>
     <w:p>
       <w:pPr>
-        <w:pStyle w:val="Sommario2"/>
-        <w:tabs>
-          <w:tab w:val="left" w:pos="800"/>
+        <w:pStyle w:val="Sommario1"/>
+        <w:tabs>
+          <w:tab w:val="left" w:pos="400"/>
           <w:tab w:val="right" w:leader="dot" w:pos="9628"/>
         </w:tabs>
         <w:rPr>
@@ -1768,8 +1778,9 @@
       <w:r>
         <w:rPr>
           <w:noProof/>
-        </w:rPr>
-        <w:t>5.2</w:t>
+          <w:lang w:val="it-IT"/>
+        </w:rPr>
+        <w:t>6</w:t>
       </w:r>
       <w:r>
         <w:rPr>
@@ -1784,8 +1795,9 @@
       <w:r>
         <w:rPr>
           <w:noProof/>
-        </w:rPr>
-        <w:t>Risultati test</w:t>
+          <w:lang w:val="it-IT"/>
+        </w:rPr>
+        <w:t>Consuntivo</w:t>
       </w:r>
       <w:r>
         <w:rPr>
@@ -1803,7 +1815,7 @@
         <w:rPr>
           <w:noProof/>
         </w:rPr>
-        <w:instrText xml:space="preserve"> PAGEREF _Toc534793277 \h </w:instrText>
+        <w:instrText xml:space="preserve"> PAGEREF _Toc535313960 \h </w:instrText>
       </w:r>
       <w:r>
         <w:rPr>
@@ -1820,7 +1832,7 @@
         <w:rPr>
           <w:noProof/>
         </w:rPr>
-        <w:t>7</w:t>
+        <w:t>6</w:t>
       </w:r>
       <w:r>
         <w:rPr>
@@ -1849,7 +1861,7 @@
           <w:noProof/>
           <w:lang w:val="it-IT"/>
         </w:rPr>
-        <w:t>6</w:t>
+        <w:t>7</w:t>
       </w:r>
       <w:r>
         <w:rPr>
@@ -1866,7 +1878,7 @@
           <w:noProof/>
           <w:lang w:val="it-IT"/>
         </w:rPr>
-        <w:t>Consuntivo</w:t>
+        <w:t>Conclusioni</w:t>
       </w:r>
       <w:r>
         <w:rPr>
@@ -1884,7 +1896,7 @@
         <w:rPr>
           <w:noProof/>
         </w:rPr>
-        <w:instrText xml:space="preserve"> PAGEREF _Toc534793278 \h </w:instrText>
+        <w:instrText xml:space="preserve"> PAGEREF _Toc535313961 \h </w:instrText>
       </w:r>
       <w:r>
         <w:rPr>
@@ -1901,7 +1913,7 @@
         <w:rPr>
           <w:noProof/>
         </w:rPr>
-        <w:t>7</w:t>
+        <w:t>6</w:t>
       </w:r>
       <w:r>
         <w:rPr>
@@ -1912,9 +1924,9 @@
     </w:p>
     <w:p>
       <w:pPr>
-        <w:pStyle w:val="Sommario1"/>
-        <w:tabs>
-          <w:tab w:val="left" w:pos="400"/>
+        <w:pStyle w:val="Sommario2"/>
+        <w:tabs>
+          <w:tab w:val="left" w:pos="800"/>
           <w:tab w:val="right" w:leader="dot" w:pos="9628"/>
         </w:tabs>
         <w:rPr>
@@ -1928,9 +1940,8 @@
       <w:r>
         <w:rPr>
           <w:noProof/>
-          <w:lang w:val="it-IT"/>
-        </w:rPr>
-        <w:t>7</w:t>
+        </w:rPr>
+        <w:t>7.1</w:t>
       </w:r>
       <w:r>
         <w:rPr>
@@ -1945,9 +1956,8 @@
       <w:r>
         <w:rPr>
           <w:noProof/>
-          <w:lang w:val="it-IT"/>
-        </w:rPr>
-        <w:t>Conclusioni</w:t>
+        </w:rPr>
+        <w:t>Sviluppi futuri</w:t>
       </w:r>
       <w:r>
         <w:rPr>
@@ -1965,7 +1975,7 @@
         <w:rPr>
           <w:noProof/>
         </w:rPr>
-        <w:instrText xml:space="preserve"> PAGEREF _Toc534793279 \h </w:instrText>
+        <w:instrText xml:space="preserve"> PAGEREF _Toc535313962 \h </w:instrText>
       </w:r>
       <w:r>
         <w:rPr>
@@ -1982,7 +1992,7 @@
         <w:rPr>
           <w:noProof/>
         </w:rPr>
-        <w:t>7</w:t>
+        <w:t>6</w:t>
       </w:r>
       <w:r>
         <w:rPr>
@@ -2010,7 +2020,7 @@
         <w:rPr>
           <w:noProof/>
         </w:rPr>
-        <w:t>7.1</w:t>
+        <w:t>7.2</w:t>
       </w:r>
       <w:r>
         <w:rPr>
@@ -2026,7 +2036,7 @@
         <w:rPr>
           <w:noProof/>
         </w:rPr>
-        <w:t>Sviluppi futuri</w:t>
+        <w:t>Considerazioni personali</w:t>
       </w:r>
       <w:r>
         <w:rPr>
@@ -2044,7 +2054,7 @@
         <w:rPr>
           <w:noProof/>
         </w:rPr>
-        <w:instrText xml:space="preserve"> PAGEREF _Toc534793280 \h </w:instrText>
+        <w:instrText xml:space="preserve"> PAGEREF _Toc535313963 \h </w:instrText>
       </w:r>
       <w:r>
         <w:rPr>
@@ -2072,9 +2082,9 @@
     </w:p>
     <w:p>
       <w:pPr>
-        <w:pStyle w:val="Sommario2"/>
-        <w:tabs>
-          <w:tab w:val="left" w:pos="800"/>
+        <w:pStyle w:val="Sommario1"/>
+        <w:tabs>
+          <w:tab w:val="left" w:pos="400"/>
           <w:tab w:val="right" w:leader="dot" w:pos="9628"/>
         </w:tabs>
         <w:rPr>
@@ -2088,8 +2098,9 @@
       <w:r>
         <w:rPr>
           <w:noProof/>
-        </w:rPr>
-        <w:t>7.2</w:t>
+          <w:lang w:val="it-IT"/>
+        </w:rPr>
+        <w:t>8</w:t>
       </w:r>
       <w:r>
         <w:rPr>
@@ -2104,8 +2115,9 @@
       <w:r>
         <w:rPr>
           <w:noProof/>
-        </w:rPr>
-        <w:t>Considerazioni personali</w:t>
+          <w:lang w:val="it-IT"/>
+        </w:rPr>
+        <w:t>Bibliografia</w:t>
       </w:r>
       <w:r>
         <w:rPr>
@@ -2123,7 +2135,7 @@
         <w:rPr>
           <w:noProof/>
         </w:rPr>
-        <w:instrText xml:space="preserve"> PAGEREF _Toc534793281 \h </w:instrText>
+        <w:instrText xml:space="preserve"> PAGEREF _Toc535313964 \h </w:instrText>
       </w:r>
       <w:r>
         <w:rPr>
@@ -2140,7 +2152,7 @@
         <w:rPr>
           <w:noProof/>
         </w:rPr>
-        <w:t>8</w:t>
+        <w:t>7</w:t>
       </w:r>
       <w:r>
         <w:rPr>
@@ -2151,9 +2163,9 @@
     </w:p>
     <w:p>
       <w:pPr>
-        <w:pStyle w:val="Sommario1"/>
-        <w:tabs>
-          <w:tab w:val="left" w:pos="400"/>
+        <w:pStyle w:val="Sommario2"/>
+        <w:tabs>
+          <w:tab w:val="left" w:pos="800"/>
           <w:tab w:val="right" w:leader="dot" w:pos="9628"/>
         </w:tabs>
         <w:rPr>
@@ -2167,9 +2179,8 @@
       <w:r>
         <w:rPr>
           <w:noProof/>
-          <w:lang w:val="it-IT"/>
-        </w:rPr>
-        <w:t>8</w:t>
+        </w:rPr>
+        <w:t>8.1</w:t>
       </w:r>
       <w:r>
         <w:rPr>
@@ -2184,9 +2195,8 @@
       <w:r>
         <w:rPr>
           <w:noProof/>
-          <w:lang w:val="it-IT"/>
-        </w:rPr>
-        <w:t>Bibliografia</w:t>
+        </w:rPr>
+        <w:t>Bibliografia per articoli di riviste:</w:t>
       </w:r>
       <w:r>
         <w:rPr>
@@ -2204,7 +2214,7 @@
         <w:rPr>
           <w:noProof/>
         </w:rPr>
-        <w:instrText xml:space="preserve"> PAGEREF _Toc534793282 \h </w:instrText>
+        <w:instrText xml:space="preserve"> PAGEREF _Toc535313965 \h </w:instrText>
       </w:r>
       <w:r>
         <w:rPr>
@@ -2221,7 +2231,7 @@
         <w:rPr>
           <w:noProof/>
         </w:rPr>
-        <w:t>8</w:t>
+        <w:t>7</w:t>
       </w:r>
       <w:r>
         <w:rPr>
@@ -2249,7 +2259,7 @@
         <w:rPr>
           <w:noProof/>
         </w:rPr>
-        <w:t>8.1</w:t>
+        <w:t>8.2</w:t>
       </w:r>
       <w:r>
         <w:rPr>
@@ -2265,7 +2275,7 @@
         <w:rPr>
           <w:noProof/>
         </w:rPr>
-        <w:t>Bibliografia per articoli di riviste:</w:t>
+        <w:t>Bibliografia per libri</w:t>
       </w:r>
       <w:r>
         <w:rPr>
@@ -2283,7 +2293,7 @@
         <w:rPr>
           <w:noProof/>
         </w:rPr>
-        <w:instrText xml:space="preserve"> PAGEREF _Toc534793283 \h </w:instrText>
+        <w:instrText xml:space="preserve"> PAGEREF _Toc535313966 \h </w:instrText>
       </w:r>
       <w:r>
         <w:rPr>
@@ -2300,7 +2310,7 @@
         <w:rPr>
           <w:noProof/>
         </w:rPr>
-        <w:t>8</w:t>
+        <w:t>7</w:t>
       </w:r>
       <w:r>
         <w:rPr>
@@ -2328,7 +2338,7 @@
         <w:rPr>
           <w:noProof/>
         </w:rPr>
-        <w:t>8.2</w:t>
+        <w:t>8.3</w:t>
       </w:r>
       <w:r>
         <w:rPr>
@@ -2344,7 +2354,7 @@
         <w:rPr>
           <w:noProof/>
         </w:rPr>
-        <w:t>Bibliografia per libri</w:t>
+        <w:t>Sitografia</w:t>
       </w:r>
       <w:r>
         <w:rPr>
@@ -2362,7 +2372,7 @@
         <w:rPr>
           <w:noProof/>
         </w:rPr>
-        <w:instrText xml:space="preserve"> PAGEREF _Toc534793284 \h </w:instrText>
+        <w:instrText xml:space="preserve"> PAGEREF _Toc535313967 \h </w:instrText>
       </w:r>
       <w:r>
         <w:rPr>
@@ -2379,7 +2389,7 @@
         <w:rPr>
           <w:noProof/>
         </w:rPr>
-        <w:t>8</w:t>
+        <w:t>7</w:t>
       </w:r>
       <w:r>
         <w:rPr>
@@ -2390,9 +2400,9 @@
     </w:p>
     <w:p>
       <w:pPr>
-        <w:pStyle w:val="Sommario2"/>
-        <w:tabs>
-          <w:tab w:val="left" w:pos="800"/>
+        <w:pStyle w:val="Sommario1"/>
+        <w:tabs>
+          <w:tab w:val="left" w:pos="400"/>
           <w:tab w:val="right" w:leader="dot" w:pos="9628"/>
         </w:tabs>
         <w:rPr>
@@ -2406,8 +2416,9 @@
       <w:r>
         <w:rPr>
           <w:noProof/>
-        </w:rPr>
-        <w:t>8.3</w:t>
+          <w:lang w:val="it-IT"/>
+        </w:rPr>
+        <w:t>9</w:t>
       </w:r>
       <w:r>
         <w:rPr>
@@ -2422,8 +2433,9 @@
       <w:r>
         <w:rPr>
           <w:noProof/>
-        </w:rPr>
-        <w:t>Sitografia</w:t>
+          <w:lang w:val="it-IT"/>
+        </w:rPr>
+        <w:t>Allegati</w:t>
       </w:r>
       <w:r>
         <w:rPr>
@@ -2441,7 +2453,7 @@
         <w:rPr>
           <w:noProof/>
         </w:rPr>
-        <w:instrText xml:space="preserve"> PAGEREF _Toc534793285 \h </w:instrText>
+        <w:instrText xml:space="preserve"> PAGEREF _Toc535313968 \h </w:instrText>
       </w:r>
       <w:r>
         <w:rPr>
@@ -2458,7 +2470,7 @@
         <w:rPr>
           <w:noProof/>
         </w:rPr>
-        <w:t>8</w:t>
+        <w:t>7</w:t>
       </w:r>
       <w:r>
         <w:rPr>
@@ -2469,81 +2481,13 @@
     </w:p>
     <w:p>
       <w:pPr>
-        <w:pStyle w:val="Sommario1"/>
-        <w:tabs>
-          <w:tab w:val="left" w:pos="400"/>
-          <w:tab w:val="right" w:leader="dot" w:pos="9628"/>
-        </w:tabs>
-        <w:rPr>
-          <w:rFonts w:asciiTheme="minorHAnsi" w:eastAsiaTheme="minorEastAsia" w:hAnsiTheme="minorHAnsi" w:cstheme="minorBidi"/>
-          <w:noProof/>
-          <w:sz w:val="22"/>
-          <w:szCs w:val="22"/>
-          <w:lang w:val="en-US" w:eastAsia="en-US"/>
-        </w:rPr>
-      </w:pPr>
-      <w:r>
-        <w:rPr>
-          <w:noProof/>
-          <w:lang w:val="it-IT"/>
-        </w:rPr>
-        <w:t>9</w:t>
-      </w:r>
-      <w:r>
-        <w:rPr>
-          <w:rFonts w:asciiTheme="minorHAnsi" w:eastAsiaTheme="minorEastAsia" w:hAnsiTheme="minorHAnsi" w:cstheme="minorBidi"/>
-          <w:noProof/>
-          <w:sz w:val="22"/>
-          <w:szCs w:val="22"/>
-          <w:lang w:val="en-US" w:eastAsia="en-US"/>
-        </w:rPr>
-        <w:tab/>
-      </w:r>
-      <w:r>
-        <w:rPr>
-          <w:noProof/>
-          <w:lang w:val="it-IT"/>
-        </w:rPr>
-        <w:t>Allegati</w:t>
-      </w:r>
-      <w:r>
-        <w:rPr>
-          <w:noProof/>
-        </w:rPr>
-        <w:tab/>
-      </w:r>
-      <w:r>
-        <w:rPr>
-          <w:noProof/>
-        </w:rPr>
-        <w:fldChar w:fldCharType="begin"/>
-      </w:r>
-      <w:r>
-        <w:rPr>
-          <w:noProof/>
-        </w:rPr>
-        <w:instrText xml:space="preserve"> PAGEREF _Toc534793286 \h </w:instrText>
-      </w:r>
-      <w:r>
-        <w:rPr>
-          <w:noProof/>
-        </w:rPr>
-      </w:r>
-      <w:r>
-        <w:rPr>
-          <w:noProof/>
-        </w:rPr>
-        <w:fldChar w:fldCharType="separate"/>
-      </w:r>
-      <w:r>
-        <w:rPr>
-          <w:noProof/>
-        </w:rPr>
-        <w:t>8</w:t>
-      </w:r>
-      <w:r>
-        <w:rPr>
-          <w:noProof/>
+        <w:rPr>
+          <w:lang w:val="it-IT"/>
+        </w:rPr>
+      </w:pPr>
+      <w:r>
+        <w:rPr>
+          <w:lang w:val="it-IT"/>
         </w:rPr>
         <w:fldChar w:fldCharType="end"/>
       </w:r>
@@ -2554,19 +2498,6 @@
           <w:lang w:val="it-IT"/>
         </w:rPr>
       </w:pPr>
-      <w:r>
-        <w:rPr>
-          <w:lang w:val="it-IT"/>
-        </w:rPr>
-        <w:fldChar w:fldCharType="end"/>
-      </w:r>
-    </w:p>
-    <w:p>
-      <w:pPr>
-        <w:rPr>
-          <w:lang w:val="it-IT"/>
-        </w:rPr>
-      </w:pPr>
     </w:p>
     <w:p>
       <w:pPr>
@@ -2588,7 +2519,7 @@
         </w:rPr>
         <w:br w:type="page"/>
       </w:r>
-      <w:bookmarkStart w:id="0" w:name="_Toc534793256"/>
+      <w:bookmarkStart w:id="0" w:name="_Toc535313939"/>
       <w:r>
         <w:rPr>
           <w:lang w:val="it-IT"/>
@@ -2602,7 +2533,7 @@
       <w:pPr>
         <w:pStyle w:val="Titolo2"/>
       </w:pPr>
-      <w:bookmarkStart w:id="1" w:name="_Toc534793257"/>
+      <w:bookmarkStart w:id="1" w:name="_Toc535313940"/>
       <w:r>
         <w:t>Informazioni sul progetto</w:t>
       </w:r>
@@ -2714,7 +2645,7 @@
       <w:pPr>
         <w:pStyle w:val="Titolo2"/>
       </w:pPr>
-      <w:bookmarkStart w:id="2" w:name="_Toc534793258"/>
+      <w:bookmarkStart w:id="2" w:name="_Toc535313941"/>
       <w:proofErr w:type="spellStart"/>
       <w:r>
         <w:t>Abstract</w:t>
@@ -2888,7 +2819,7 @@
       <w:pPr>
         <w:pStyle w:val="Titolo2"/>
       </w:pPr>
-      <w:bookmarkStart w:id="3" w:name="_Toc534793259"/>
+      <w:bookmarkStart w:id="3" w:name="_Toc535313942"/>
       <w:r>
         <w:t>Scopo</w:t>
       </w:r>
@@ -2948,7 +2879,7 @@
           <w:lang w:val="it-IT"/>
         </w:rPr>
       </w:pPr>
-      <w:bookmarkStart w:id="4" w:name="_Toc534793260"/>
+      <w:bookmarkStart w:id="4" w:name="_Toc535313943"/>
       <w:r>
         <w:rPr>
           <w:lang w:val="it-IT"/>
@@ -2962,7 +2893,7 @@
       <w:pPr>
         <w:pStyle w:val="Titolo2"/>
       </w:pPr>
-      <w:bookmarkStart w:id="5" w:name="_Toc534793261"/>
+      <w:bookmarkStart w:id="5" w:name="_Toc535313944"/>
       <w:r>
         <w:t>Analisi del dominio</w:t>
       </w:r>
@@ -3009,7 +2940,7 @@
       <w:pPr>
         <w:pStyle w:val="Titolo2"/>
       </w:pPr>
-      <w:bookmarkStart w:id="6" w:name="_Toc534793262"/>
+      <w:bookmarkStart w:id="6" w:name="_Toc535313945"/>
       <w:r>
         <w:t>Analisi dei costi</w:t>
       </w:r>
@@ -3184,7 +3115,7 @@
       <w:pPr>
         <w:pStyle w:val="Titolo2"/>
       </w:pPr>
-      <w:bookmarkStart w:id="7" w:name="_Toc534793263"/>
+      <w:bookmarkStart w:id="7" w:name="_Toc535313946"/>
       <w:r>
         <w:t>Analisi e specifica dei requisiti</w:t>
       </w:r>
@@ -3899,7 +3830,7 @@
       <w:r>
         <w:br w:type="page"/>
       </w:r>
-      <w:bookmarkStart w:id="8" w:name="_Toc534793264"/>
+      <w:bookmarkStart w:id="8" w:name="_Toc535313947"/>
       <w:r>
         <w:lastRenderedPageBreak/>
         <w:t>Use case</w:t>
@@ -3943,46 +3874,107 @@
           <w:lang w:val="it-IT"/>
         </w:rPr>
       </w:pPr>
+      <w:r>
+        <w:rPr>
+          <w:lang w:val="it-IT"/>
+        </w:rPr>
+        <w:br w:type="page"/>
+      </w:r>
     </w:p>
     <w:p>
       <w:pPr>
         <w:pStyle w:val="Titolo2"/>
       </w:pPr>
-      <w:bookmarkStart w:id="9" w:name="_Toc534793265"/>
-      <w:r>
+      <w:bookmarkStart w:id="9" w:name="_Toc535313948"/>
+      <w:r>
+        <w:lastRenderedPageBreak/>
         <w:t>Pianificazione</w:t>
       </w:r>
       <w:bookmarkEnd w:id="9"/>
     </w:p>
     <w:p>
       <w:pPr>
-        <w:rPr>
-          <w:lang w:val="it-IT"/>
-        </w:rPr>
-      </w:pPr>
+        <w:jc w:val="center"/>
+        <w:rPr>
+          <w:lang w:val="it-IT"/>
+        </w:rPr>
+      </w:pPr>
+      <w:r>
+        <w:rPr>
+          <w:noProof/>
+        </w:rPr>
+      </w:r>
+      <w:r>
+        <w:rPr>
+          <w:lang w:val="it-IT"/>
+        </w:rPr>
+        <w:pict w14:anchorId="406FB58D">
+          <v:shapetype id="_x0000_t75" coordsize="21600,21600" o:spt="75" o:preferrelative="t" path="m@4@5l@4@11@9@11@9@5xe" filled="f" stroked="f">
+            <v:stroke joinstyle="miter"/>
+            <v:formulas>
+              <v:f eqn="if lineDrawn pixelLineWidth 0"/>
+              <v:f eqn="sum @0 1 0"/>
+              <v:f eqn="sum 0 0 @1"/>
+              <v:f eqn="prod @2 1 2"/>
+              <v:f eqn="prod @3 21600 pixelWidth"/>
+              <v:f eqn="prod @3 21600 pixelHeight"/>
+              <v:f eqn="sum @0 0 1"/>
+              <v:f eqn="prod @6 1 2"/>
+              <v:f eqn="prod @7 21600 pixelWidth"/>
+              <v:f eqn="sum @8 21600 0"/>
+              <v:f eqn="prod @7 21600 pixelHeight"/>
+              <v:f eqn="sum @10 21600 0"/>
+            </v:formulas>
+            <v:path o:extrusionok="f" gradientshapeok="t" o:connecttype="rect"/>
+            <o:lock v:ext="edit" aspectratio="t"/>
+          </v:shapetype>
+          <v:shape id="_x0000_s1027" type="#_x0000_t75" style="width:287.05pt;height:662.9pt;mso-left-percent:-10001;mso-top-percent:-10001;mso-position-horizontal:absolute;mso-position-horizontal-relative:char;mso-position-vertical:absolute;mso-position-vertical-relative:line;mso-left-percent:-10001;mso-top-percent:-10001">
+            <v:imagedata r:id="rId8" o:title="ProgettoGiocoCarteIA"/>
+            <w10:wrap type="none"/>
+            <w10:anchorlock/>
+          </v:shape>
+        </w:pict>
+      </w:r>
+      <w:bookmarkStart w:id="10" w:name="_GoBack"/>
+      <w:bookmarkEnd w:id="10"/>
+    </w:p>
+    <w:p>
+      <w:pPr>
+        <w:rPr>
+          <w:lang w:val="it-IT"/>
+        </w:rPr>
+      </w:pPr>
+      <w:r>
+        <w:rPr>
+          <w:lang w:val="it-IT"/>
+        </w:rPr>
+        <w:lastRenderedPageBreak/>
+        <w:br w:type="page"/>
+      </w:r>
     </w:p>
     <w:p>
       <w:pPr>
         <w:pStyle w:val="Titolo2"/>
       </w:pPr>
-      <w:bookmarkStart w:id="10" w:name="_Toc534793266"/>
-      <w:r>
+      <w:bookmarkStart w:id="11" w:name="_Toc535313949"/>
+      <w:r>
+        <w:lastRenderedPageBreak/>
         <w:t>Analisi dei mezzi</w:t>
       </w:r>
-      <w:bookmarkEnd w:id="10"/>
+      <w:bookmarkEnd w:id="11"/>
     </w:p>
     <w:p>
       <w:pPr>
         <w:pStyle w:val="Titolo3"/>
         <w:spacing w:before="0"/>
       </w:pPr>
-      <w:bookmarkStart w:id="11" w:name="_Toc413411419"/>
-      <w:bookmarkStart w:id="12" w:name="_Toc534793267"/>
+      <w:bookmarkStart w:id="12" w:name="_Toc413411419"/>
+      <w:bookmarkStart w:id="13" w:name="_Toc535313950"/>
       <w:r>
         <w:t>Software</w:t>
       </w:r>
-      <w:bookmarkEnd w:id="11"/>
       <w:bookmarkEnd w:id="12"/>
+      <w:bookmarkEnd w:id="13"/>
     </w:p>
     <w:p>
       <w:pPr>
@@ -4032,13 +4024,13 @@
       <w:pPr>
         <w:pStyle w:val="Titolo3"/>
       </w:pPr>
-      <w:bookmarkStart w:id="13" w:name="_Toc413411420"/>
-      <w:bookmarkStart w:id="14" w:name="_Toc534793268"/>
+      <w:bookmarkStart w:id="14" w:name="_Toc413411420"/>
+      <w:bookmarkStart w:id="15" w:name="_Toc535313951"/>
       <w:r>
         <w:t>Hardware</w:t>
       </w:r>
-      <w:bookmarkEnd w:id="13"/>
       <w:bookmarkEnd w:id="14"/>
+      <w:bookmarkEnd w:id="15"/>
     </w:p>
     <w:p>
       <w:pPr>
@@ -4116,7 +4108,7 @@
           <w:lang w:val="it-IT"/>
         </w:rPr>
       </w:pPr>
-      <w:bookmarkStart w:id="15" w:name="_Toc534793269"/>
+      <w:bookmarkStart w:id="16" w:name="_Toc535313952"/>
       <w:r>
         <w:rPr>
           <w:lang w:val="it-IT"/>
@@ -4129,17 +4121,17 @@
         </w:rPr>
         <w:t>rogettazione</w:t>
       </w:r>
-      <w:bookmarkEnd w:id="15"/>
+      <w:bookmarkEnd w:id="16"/>
     </w:p>
     <w:p>
       <w:pPr>
         <w:pStyle w:val="Titolo2"/>
       </w:pPr>
-      <w:bookmarkStart w:id="16" w:name="_Toc534793272"/>
+      <w:bookmarkStart w:id="17" w:name="_Toc535313953"/>
       <w:r>
         <w:t>Design delle interfacce</w:t>
       </w:r>
-      <w:bookmarkEnd w:id="16"/>
+      <w:bookmarkEnd w:id="17"/>
     </w:p>
     <w:p>
       <w:pPr>
@@ -4152,14 +4144,14 @@
       <w:pPr>
         <w:pStyle w:val="Titolo2"/>
       </w:pPr>
-      <w:bookmarkStart w:id="17" w:name="_Toc534793273"/>
+      <w:bookmarkStart w:id="18" w:name="_Toc535313954"/>
       <w:r>
         <w:t xml:space="preserve">Design </w:t>
       </w:r>
-      <w:bookmarkEnd w:id="17"/>
       <w:r>
         <w:t>delle cartelle</w:t>
       </w:r>
+      <w:bookmarkEnd w:id="18"/>
     </w:p>
     <w:p>
       <w:pPr>
@@ -4172,9 +4164,11 @@
       <w:pPr>
         <w:pStyle w:val="Titolo2"/>
       </w:pPr>
+      <w:bookmarkStart w:id="19" w:name="_Toc535313955"/>
       <w:r>
         <w:t>Design delle classi</w:t>
       </w:r>
+      <w:bookmarkEnd w:id="19"/>
     </w:p>
     <w:p>
       <w:pPr>
@@ -4190,11 +4184,11 @@
           <w:bottom w:val="single" w:sz="4" w:space="1" w:color="auto"/>
         </w:pBdr>
       </w:pPr>
-      <w:bookmarkStart w:id="18" w:name="_Toc534793274"/>
+      <w:bookmarkStart w:id="20" w:name="_Toc535313956"/>
       <w:r>
         <w:t>Implementazione</w:t>
       </w:r>
-      <w:bookmarkEnd w:id="18"/>
+      <w:bookmarkEnd w:id="20"/>
     </w:p>
     <w:p>
       <w:r>
@@ -4271,25 +4265,24 @@
           <w:lang w:val="it-IT"/>
         </w:rPr>
       </w:pPr>
-      <w:bookmarkStart w:id="19" w:name="_Toc534793275"/>
-      <w:r>
-        <w:rPr>
-          <w:lang w:val="it-IT"/>
-        </w:rPr>
-        <w:lastRenderedPageBreak/>
+      <w:bookmarkStart w:id="21" w:name="_Toc535313957"/>
+      <w:r>
+        <w:rPr>
+          <w:lang w:val="it-IT"/>
+        </w:rPr>
         <w:t>Test</w:t>
       </w:r>
-      <w:bookmarkEnd w:id="19"/>
+      <w:bookmarkEnd w:id="21"/>
     </w:p>
     <w:p>
       <w:pPr>
         <w:pStyle w:val="Titolo2"/>
       </w:pPr>
-      <w:bookmarkStart w:id="20" w:name="_Toc534793276"/>
+      <w:bookmarkStart w:id="22" w:name="_Toc535313958"/>
       <w:r>
         <w:t>Protocollo di test</w:t>
       </w:r>
-      <w:bookmarkEnd w:id="20"/>
+      <w:bookmarkEnd w:id="22"/>
     </w:p>
     <w:p>
       <w:pPr>
@@ -4740,6 +4733,7 @@
               <w:rPr>
                 <w:lang w:eastAsia="en-US"/>
               </w:rPr>
+              <w:lastRenderedPageBreak/>
               <w:t>Testare una somma di numeri o di testo</w:t>
             </w:r>
           </w:p>
@@ -4856,6 +4850,7 @@
                 <w:sz w:val="18"/>
                 <w:szCs w:val="18"/>
               </w:rPr>
+              <w:lastRenderedPageBreak/>
               <w:t>Risultati</w:t>
             </w:r>
             <w:proofErr w:type="spellEnd"/>
@@ -4991,11 +4986,11 @@
       <w:pPr>
         <w:pStyle w:val="Titolo2"/>
       </w:pPr>
-      <w:bookmarkStart w:id="21" w:name="_Toc534793277"/>
+      <w:bookmarkStart w:id="23" w:name="_Toc535313959"/>
       <w:r>
         <w:t>Risultati test</w:t>
       </w:r>
-      <w:bookmarkEnd w:id="21"/>
+      <w:bookmarkEnd w:id="23"/>
     </w:p>
     <w:tbl>
       <w:tblPr>
@@ -5316,14 +5311,14 @@
           <w:lang w:val="it-IT"/>
         </w:rPr>
       </w:pPr>
-      <w:bookmarkStart w:id="22" w:name="_Toc534793278"/>
+      <w:bookmarkStart w:id="24" w:name="_Toc535313960"/>
       <w:r>
         <w:rPr>
           <w:lang w:val="it-IT"/>
         </w:rPr>
         <w:t>Consuntivo</w:t>
       </w:r>
-      <w:bookmarkEnd w:id="22"/>
+      <w:bookmarkEnd w:id="24"/>
     </w:p>
     <w:p>
       <w:pPr>
@@ -5397,14 +5392,14 @@
           <w:lang w:val="it-IT"/>
         </w:rPr>
       </w:pPr>
-      <w:bookmarkStart w:id="23" w:name="_Toc534793279"/>
+      <w:bookmarkStart w:id="25" w:name="_Toc535313961"/>
       <w:r>
         <w:rPr>
           <w:lang w:val="it-IT"/>
         </w:rPr>
         <w:t>Conclusioni</w:t>
       </w:r>
-      <w:bookmarkEnd w:id="23"/>
+      <w:bookmarkEnd w:id="25"/>
     </w:p>
     <w:p>
       <w:pPr>
@@ -5497,11 +5492,11 @@
       <w:pPr>
         <w:pStyle w:val="Titolo2"/>
       </w:pPr>
-      <w:bookmarkStart w:id="24" w:name="_Toc534793280"/>
+      <w:bookmarkStart w:id="26" w:name="_Toc535313962"/>
       <w:r>
         <w:t>Sviluppi futuri</w:t>
       </w:r>
-      <w:bookmarkEnd w:id="24"/>
+      <w:bookmarkEnd w:id="26"/>
     </w:p>
     <w:p>
       <w:pPr>
@@ -5532,12 +5527,11 @@
       <w:pPr>
         <w:pStyle w:val="Titolo2"/>
       </w:pPr>
-      <w:bookmarkStart w:id="25" w:name="_Toc534793281"/>
-      <w:r>
-        <w:lastRenderedPageBreak/>
+      <w:bookmarkStart w:id="27" w:name="_Toc535313963"/>
+      <w:r>
         <w:t>Considerazioni personali</w:t>
       </w:r>
-      <w:bookmarkEnd w:id="25"/>
+      <w:bookmarkEnd w:id="27"/>
     </w:p>
     <w:p>
       <w:pPr>
@@ -5567,24 +5561,24 @@
           <w:lang w:val="it-IT"/>
         </w:rPr>
       </w:pPr>
-      <w:bookmarkStart w:id="26" w:name="_Toc534793282"/>
+      <w:bookmarkStart w:id="28" w:name="_Toc535313964"/>
       <w:r>
         <w:rPr>
           <w:lang w:val="it-IT"/>
         </w:rPr>
         <w:t>Bibliografia</w:t>
       </w:r>
-      <w:bookmarkEnd w:id="26"/>
+      <w:bookmarkEnd w:id="28"/>
     </w:p>
     <w:p>
       <w:pPr>
         <w:pStyle w:val="Titolo2"/>
       </w:pPr>
-      <w:bookmarkStart w:id="27" w:name="_Toc534793283"/>
+      <w:bookmarkStart w:id="29" w:name="_Toc535313965"/>
       <w:r>
         <w:t>Bibliografia per articoli di riviste:</w:t>
       </w:r>
-      <w:bookmarkEnd w:id="27"/>
+      <w:bookmarkEnd w:id="29"/>
     </w:p>
     <w:p>
       <w:pPr>
@@ -5687,11 +5681,12 @@
       <w:pPr>
         <w:pStyle w:val="Titolo2"/>
       </w:pPr>
-      <w:bookmarkStart w:id="28" w:name="_Toc534793284"/>
-      <w:r>
+      <w:bookmarkStart w:id="30" w:name="_Toc535313966"/>
+      <w:r>
+        <w:lastRenderedPageBreak/>
         <w:t>Bibliografia per libri</w:t>
       </w:r>
-      <w:bookmarkEnd w:id="28"/>
+      <w:bookmarkEnd w:id="30"/>
     </w:p>
     <w:p>
       <w:pPr>
@@ -5815,7 +5810,7 @@
       <w:pPr>
         <w:pStyle w:val="Titolo2"/>
       </w:pPr>
-      <w:bookmarkStart w:id="29" w:name="_Toc534793285"/>
+      <w:bookmarkStart w:id="31" w:name="_Toc535313967"/>
       <w:proofErr w:type="spellStart"/>
       <w:r>
         <w:t>Sit</w:t>
@@ -5823,7 +5818,7 @@
       <w:r>
         <w:t>ografia</w:t>
       </w:r>
-      <w:bookmarkEnd w:id="29"/>
+      <w:bookmarkEnd w:id="31"/>
       <w:proofErr w:type="spellEnd"/>
     </w:p>
     <w:p>
@@ -5987,14 +5982,14 @@
           <w:lang w:val="it-IT"/>
         </w:rPr>
       </w:pPr>
-      <w:bookmarkStart w:id="30" w:name="_Toc534793286"/>
+      <w:bookmarkStart w:id="32" w:name="_Toc535313968"/>
       <w:r>
         <w:rPr>
           <w:lang w:val="it-IT"/>
         </w:rPr>
         <w:t>Allegati</w:t>
       </w:r>
-      <w:bookmarkEnd w:id="30"/>
+      <w:bookmarkEnd w:id="32"/>
     </w:p>
     <w:p>
       <w:pPr>
@@ -6003,8 +5998,6 @@
           <w:numId w:val="5"/>
         </w:numPr>
       </w:pPr>
-      <w:bookmarkStart w:id="31" w:name="_GoBack"/>
-      <w:bookmarkEnd w:id="31"/>
       <w:r>
         <w:rPr>
           <w:lang w:val="it-IT"/>
@@ -6014,15 +6007,16 @@
     </w:p>
     <w:p/>
     <w:sectPr>
-      <w:headerReference w:type="default" r:id="rId8"/>
-      <w:footerReference w:type="default" r:id="rId9"/>
-      <w:headerReference w:type="first" r:id="rId10"/>
-      <w:footerReference w:type="first" r:id="rId11"/>
+      <w:headerReference w:type="default" r:id="rId9"/>
+      <w:footerReference w:type="default" r:id="rId10"/>
+      <w:headerReference w:type="first" r:id="rId11"/>
+      <w:footerReference w:type="first" r:id="rId12"/>
       <w:pgSz w:w="11906" w:h="16838"/>
-      <w:pgMar w:top="1985" w:right="1134" w:bottom="1418" w:left="1134" w:header="567" w:footer="567" w:gutter="0"/>
+      <w:pgMar w:top="1985" w:right="1134" w:bottom="993" w:left="1134" w:header="567" w:footer="567" w:gutter="0"/>
       <w:pgNumType w:start="1"/>
       <w:cols w:space="720"/>
       <w:titlePg/>
+      <w:docGrid w:linePitch="272"/>
     </w:sectPr>
   </w:body>
 </w:document>
@@ -6082,7 +6076,7 @@
       <w:t xml:space="preserve">Versione: </w:t>
     </w:r>
     <w:r>
-      <w:t>09</w:t>
+      <w:t>15</w:t>
     </w:r>
     <w:r>
       <w:t>.0</w:t>
@@ -6432,7 +6426,7 @@
               <wp:inline distT="0" distB="0" distL="0" distR="0" wp14:anchorId="098E8EF4" wp14:editId="3D0EDFD0">
                 <wp:extent cx="609600" cy="609600"/>
                 <wp:effectExtent l="0" t="0" r="0" b="0"/>
-                <wp:docPr id="2" name="Immagine 2"/>
+                <wp:docPr id="13" name="Immagine 13"/>
                 <wp:cNvGraphicFramePr>
                   <a:graphicFrameLocks xmlns:a="http://schemas.openxmlformats.org/drawingml/2006/main" noChangeAspect="1"/>
                 </wp:cNvGraphicFramePr>
@@ -6616,7 +6610,7 @@
               <w:noProof/>
               <w:snapToGrid w:val="0"/>
             </w:rPr>
-            <w:t>7</w:t>
+            <w:t>10</w:t>
           </w:r>
           <w:r>
             <w:rPr>
@@ -6799,7 +6793,7 @@
               <wp:inline distT="0" distB="0" distL="0" distR="0" wp14:anchorId="7EACF8BD" wp14:editId="4CCF641E">
                 <wp:extent cx="609600" cy="609600"/>
                 <wp:effectExtent l="0" t="0" r="0" b="0"/>
-                <wp:docPr id="3" name="Immagine 3"/>
+                <wp:docPr id="14" name="Immagine 14"/>
                 <wp:cNvGraphicFramePr>
                   <a:graphicFrameLocks xmlns:a="http://schemas.openxmlformats.org/drawingml/2006/main" noChangeAspect="1"/>
                 </wp:cNvGraphicFramePr>
@@ -10543,7 +10537,7 @@
 </file>
 
 <file path=customXml/itemProps1.xml><?xml version="1.0" encoding="utf-8"?>
-<ds:datastoreItem xmlns:ds="http://schemas.openxmlformats.org/officeDocument/2006/customXml" ds:itemID="{5336BAC7-07ED-4B56-B70A-AC27064F8DFF}">
+<ds:datastoreItem xmlns:ds="http://schemas.openxmlformats.org/officeDocument/2006/customXml" ds:itemID="{5051C05D-5B31-437C-8FCD-EB50302AFFEC}">
   <ds:schemaRefs>
     <ds:schemaRef ds:uri="http://schemas.openxmlformats.org/officeDocument/2006/bibliography"/>
   </ds:schemaRefs>

--- a/Documentazione/ProgettoGiocoCarteIA.docx
+++ b/Documentazione/ProgettoGiocoCarteIA.docx
@@ -148,7 +148,7 @@
         <w:rPr>
           <w:noProof/>
         </w:rPr>
-        <w:instrText xml:space="preserve"> PAGEREF _Toc535313939 \h </w:instrText>
+        <w:instrText xml:space="preserve"> PAGEREF _Toc535331538 \h </w:instrText>
       </w:r>
       <w:r>
         <w:rPr>
@@ -227,7 +227,7 @@
         <w:rPr>
           <w:noProof/>
         </w:rPr>
-        <w:instrText xml:space="preserve"> PAGEREF _Toc535313940 \h </w:instrText>
+        <w:instrText xml:space="preserve"> PAGEREF _Toc535331539 \h </w:instrText>
       </w:r>
       <w:r>
         <w:rPr>
@@ -306,7 +306,7 @@
         <w:rPr>
           <w:noProof/>
         </w:rPr>
-        <w:instrText xml:space="preserve"> PAGEREF _Toc535313941 \h </w:instrText>
+        <w:instrText xml:space="preserve"> PAGEREF _Toc535331540 \h </w:instrText>
       </w:r>
       <w:r>
         <w:rPr>
@@ -385,7 +385,7 @@
         <w:rPr>
           <w:noProof/>
         </w:rPr>
-        <w:instrText xml:space="preserve"> PAGEREF _Toc535313942 \h </w:instrText>
+        <w:instrText xml:space="preserve"> PAGEREF _Toc535331541 \h </w:instrText>
       </w:r>
       <w:r>
         <w:rPr>
@@ -466,7 +466,7 @@
         <w:rPr>
           <w:noProof/>
         </w:rPr>
-        <w:instrText xml:space="preserve"> PAGEREF _Toc535313943 \h </w:instrText>
+        <w:instrText xml:space="preserve"> PAGEREF _Toc535331542 \h </w:instrText>
       </w:r>
       <w:r>
         <w:rPr>
@@ -545,7 +545,7 @@
         <w:rPr>
           <w:noProof/>
         </w:rPr>
-        <w:instrText xml:space="preserve"> PAGEREF _Toc535313944 \h </w:instrText>
+        <w:instrText xml:space="preserve"> PAGEREF _Toc535331543 \h </w:instrText>
       </w:r>
       <w:r>
         <w:rPr>
@@ -624,7 +624,7 @@
         <w:rPr>
           <w:noProof/>
         </w:rPr>
-        <w:instrText xml:space="preserve"> PAGEREF _Toc535313945 \h </w:instrText>
+        <w:instrText xml:space="preserve"> PAGEREF _Toc535331544 \h </w:instrText>
       </w:r>
       <w:r>
         <w:rPr>
@@ -703,7 +703,7 @@
         <w:rPr>
           <w:noProof/>
         </w:rPr>
-        <w:instrText xml:space="preserve"> PAGEREF _Toc535313946 \h </w:instrText>
+        <w:instrText xml:space="preserve"> PAGEREF _Toc535331545 \h </w:instrText>
       </w:r>
       <w:r>
         <w:rPr>
@@ -782,7 +782,7 @@
         <w:rPr>
           <w:noProof/>
         </w:rPr>
-        <w:instrText xml:space="preserve"> PAGEREF _Toc535313947 \h </w:instrText>
+        <w:instrText xml:space="preserve"> PAGEREF _Toc535331546 \h </w:instrText>
       </w:r>
       <w:r>
         <w:rPr>
@@ -861,7 +861,7 @@
         <w:rPr>
           <w:noProof/>
         </w:rPr>
-        <w:instrText xml:space="preserve"> PAGEREF _Toc535313948 \h </w:instrText>
+        <w:instrText xml:space="preserve"> PAGEREF _Toc535331547 \h </w:instrText>
       </w:r>
       <w:r>
         <w:rPr>
@@ -878,7 +878,7 @@
         <w:rPr>
           <w:noProof/>
         </w:rPr>
-        <w:t>5</w:t>
+        <w:t>6</w:t>
       </w:r>
       <w:r>
         <w:rPr>
@@ -940,7 +940,7 @@
         <w:rPr>
           <w:noProof/>
         </w:rPr>
-        <w:instrText xml:space="preserve"> PAGEREF _Toc535313949 \h </w:instrText>
+        <w:instrText xml:space="preserve"> PAGEREF _Toc535331548 \h </w:instrText>
       </w:r>
       <w:r>
         <w:rPr>
@@ -957,7 +957,7 @@
         <w:rPr>
           <w:noProof/>
         </w:rPr>
-        <w:t>5</w:t>
+        <w:t>7</w:t>
       </w:r>
       <w:r>
         <w:rPr>
@@ -1019,7 +1019,7 @@
         <w:rPr>
           <w:noProof/>
         </w:rPr>
-        <w:instrText xml:space="preserve"> PAGEREF _Toc535313950 \h </w:instrText>
+        <w:instrText xml:space="preserve"> PAGEREF _Toc535331549 \h </w:instrText>
       </w:r>
       <w:r>
         <w:rPr>
@@ -1036,7 +1036,7 @@
         <w:rPr>
           <w:noProof/>
         </w:rPr>
-        <w:t>5</w:t>
+        <w:t>7</w:t>
       </w:r>
       <w:r>
         <w:rPr>
@@ -1098,7 +1098,7 @@
         <w:rPr>
           <w:noProof/>
         </w:rPr>
-        <w:instrText xml:space="preserve"> PAGEREF _Toc535313951 \h </w:instrText>
+        <w:instrText xml:space="preserve"> PAGEREF _Toc535331550 \h </w:instrText>
       </w:r>
       <w:r>
         <w:rPr>
@@ -1115,7 +1115,7 @@
         <w:rPr>
           <w:noProof/>
         </w:rPr>
-        <w:t>5</w:t>
+        <w:t>7</w:t>
       </w:r>
       <w:r>
         <w:rPr>
@@ -1179,7 +1179,7 @@
         <w:rPr>
           <w:noProof/>
         </w:rPr>
-        <w:instrText xml:space="preserve"> PAGEREF _Toc535313952 \h </w:instrText>
+        <w:instrText xml:space="preserve"> PAGEREF _Toc535331551 \h </w:instrText>
       </w:r>
       <w:r>
         <w:rPr>
@@ -1196,7 +1196,7 @@
         <w:rPr>
           <w:noProof/>
         </w:rPr>
-        <w:t>5</w:t>
+        <w:t>7</w:t>
       </w:r>
       <w:r>
         <w:rPr>
@@ -1258,7 +1258,7 @@
         <w:rPr>
           <w:noProof/>
         </w:rPr>
-        <w:instrText xml:space="preserve"> PAGEREF _Toc535313953 \h </w:instrText>
+        <w:instrText xml:space="preserve"> PAGEREF _Toc535331552 \h </w:instrText>
       </w:r>
       <w:r>
         <w:rPr>
@@ -1275,7 +1275,7 @@
         <w:rPr>
           <w:noProof/>
         </w:rPr>
-        <w:t>5</w:t>
+        <w:t>7</w:t>
       </w:r>
       <w:r>
         <w:rPr>
@@ -1337,7 +1337,7 @@
         <w:rPr>
           <w:noProof/>
         </w:rPr>
-        <w:instrText xml:space="preserve"> PAGEREF _Toc535313954 \h </w:instrText>
+        <w:instrText xml:space="preserve"> PAGEREF _Toc535331553 \h </w:instrText>
       </w:r>
       <w:r>
         <w:rPr>
@@ -1354,7 +1354,7 @@
         <w:rPr>
           <w:noProof/>
         </w:rPr>
-        <w:t>5</w:t>
+        <w:t>7</w:t>
       </w:r>
       <w:r>
         <w:rPr>
@@ -1416,7 +1416,7 @@
         <w:rPr>
           <w:noProof/>
         </w:rPr>
-        <w:instrText xml:space="preserve"> PAGEREF _Toc535313955 \h </w:instrText>
+        <w:instrText xml:space="preserve"> PAGEREF _Toc535331554 \h </w:instrText>
       </w:r>
       <w:r>
         <w:rPr>
@@ -1433,7 +1433,7 @@
         <w:rPr>
           <w:noProof/>
         </w:rPr>
-        <w:t>5</w:t>
+        <w:t>7</w:t>
       </w:r>
       <w:r>
         <w:rPr>
@@ -1495,7 +1495,7 @@
         <w:rPr>
           <w:noProof/>
         </w:rPr>
-        <w:instrText xml:space="preserve"> PAGEREF _Toc535313956 \h </w:instrText>
+        <w:instrText xml:space="preserve"> PAGEREF _Toc535331555 \h </w:instrText>
       </w:r>
       <w:r>
         <w:rPr>
@@ -1512,7 +1512,7 @@
         <w:rPr>
           <w:noProof/>
         </w:rPr>
-        <w:t>5</w:t>
+        <w:t>7</w:t>
       </w:r>
       <w:r>
         <w:rPr>
@@ -1576,7 +1576,7 @@
         <w:rPr>
           <w:noProof/>
         </w:rPr>
-        <w:instrText xml:space="preserve"> PAGEREF _Toc535313957 \h </w:instrText>
+        <w:instrText xml:space="preserve"> PAGEREF _Toc535331556 \h </w:instrText>
       </w:r>
       <w:r>
         <w:rPr>
@@ -1593,7 +1593,7 @@
         <w:rPr>
           <w:noProof/>
         </w:rPr>
-        <w:t>6</w:t>
+        <w:t>7</w:t>
       </w:r>
       <w:r>
         <w:rPr>
@@ -1655,7 +1655,7 @@
         <w:rPr>
           <w:noProof/>
         </w:rPr>
-        <w:instrText xml:space="preserve"> PAGEREF _Toc535313958 \h </w:instrText>
+        <w:instrText xml:space="preserve"> PAGEREF _Toc535331557 \h </w:instrText>
       </w:r>
       <w:r>
         <w:rPr>
@@ -1672,7 +1672,7 @@
         <w:rPr>
           <w:noProof/>
         </w:rPr>
-        <w:t>6</w:t>
+        <w:t>7</w:t>
       </w:r>
       <w:r>
         <w:rPr>
@@ -1734,7 +1734,7 @@
         <w:rPr>
           <w:noProof/>
         </w:rPr>
-        <w:instrText xml:space="preserve"> PAGEREF _Toc535313959 \h </w:instrText>
+        <w:instrText xml:space="preserve"> PAGEREF _Toc535331558 \h </w:instrText>
       </w:r>
       <w:r>
         <w:rPr>
@@ -1751,7 +1751,7 @@
         <w:rPr>
           <w:noProof/>
         </w:rPr>
-        <w:t>6</w:t>
+        <w:t>8</w:t>
       </w:r>
       <w:r>
         <w:rPr>
@@ -1815,7 +1815,7 @@
         <w:rPr>
           <w:noProof/>
         </w:rPr>
-        <w:instrText xml:space="preserve"> PAGEREF _Toc535313960 \h </w:instrText>
+        <w:instrText xml:space="preserve"> PAGEREF _Toc535331559 \h </w:instrText>
       </w:r>
       <w:r>
         <w:rPr>
@@ -1832,7 +1832,7 @@
         <w:rPr>
           <w:noProof/>
         </w:rPr>
-        <w:t>6</w:t>
+        <w:t>8</w:t>
       </w:r>
       <w:r>
         <w:rPr>
@@ -1896,7 +1896,7 @@
         <w:rPr>
           <w:noProof/>
         </w:rPr>
-        <w:instrText xml:space="preserve"> PAGEREF _Toc535313961 \h </w:instrText>
+        <w:instrText xml:space="preserve"> PAGEREF _Toc535331560 \h </w:instrText>
       </w:r>
       <w:r>
         <w:rPr>
@@ -1913,7 +1913,7 @@
         <w:rPr>
           <w:noProof/>
         </w:rPr>
-        <w:t>6</w:t>
+        <w:t>8</w:t>
       </w:r>
       <w:r>
         <w:rPr>
@@ -1975,7 +1975,7 @@
         <w:rPr>
           <w:noProof/>
         </w:rPr>
-        <w:instrText xml:space="preserve"> PAGEREF _Toc535313962 \h </w:instrText>
+        <w:instrText xml:space="preserve"> PAGEREF _Toc535331561 \h </w:instrText>
       </w:r>
       <w:r>
         <w:rPr>
@@ -1992,7 +1992,7 @@
         <w:rPr>
           <w:noProof/>
         </w:rPr>
-        <w:t>6</w:t>
+        <w:t>8</w:t>
       </w:r>
       <w:r>
         <w:rPr>
@@ -2054,7 +2054,7 @@
         <w:rPr>
           <w:noProof/>
         </w:rPr>
-        <w:instrText xml:space="preserve"> PAGEREF _Toc535313963 \h </w:instrText>
+        <w:instrText xml:space="preserve"> PAGEREF _Toc535331562 \h </w:instrText>
       </w:r>
       <w:r>
         <w:rPr>
@@ -2071,7 +2071,7 @@
         <w:rPr>
           <w:noProof/>
         </w:rPr>
-        <w:t>7</w:t>
+        <w:t>8</w:t>
       </w:r>
       <w:r>
         <w:rPr>
@@ -2135,7 +2135,7 @@
         <w:rPr>
           <w:noProof/>
         </w:rPr>
-        <w:instrText xml:space="preserve"> PAGEREF _Toc535313964 \h </w:instrText>
+        <w:instrText xml:space="preserve"> PAGEREF _Toc535331563 \h </w:instrText>
       </w:r>
       <w:r>
         <w:rPr>
@@ -2152,7 +2152,7 @@
         <w:rPr>
           <w:noProof/>
         </w:rPr>
-        <w:t>7</w:t>
+        <w:t>8</w:t>
       </w:r>
       <w:r>
         <w:rPr>
@@ -2214,7 +2214,7 @@
         <w:rPr>
           <w:noProof/>
         </w:rPr>
-        <w:instrText xml:space="preserve"> PAGEREF _Toc535313965 \h </w:instrText>
+        <w:instrText xml:space="preserve"> PAGEREF _Toc535331564 \h </w:instrText>
       </w:r>
       <w:r>
         <w:rPr>
@@ -2231,7 +2231,7 @@
         <w:rPr>
           <w:noProof/>
         </w:rPr>
-        <w:t>7</w:t>
+        <w:t>8</w:t>
       </w:r>
       <w:r>
         <w:rPr>
@@ -2293,7 +2293,7 @@
         <w:rPr>
           <w:noProof/>
         </w:rPr>
-        <w:instrText xml:space="preserve"> PAGEREF _Toc535313966 \h </w:instrText>
+        <w:instrText xml:space="preserve"> PAGEREF _Toc535331565 \h </w:instrText>
       </w:r>
       <w:r>
         <w:rPr>
@@ -2310,7 +2310,7 @@
         <w:rPr>
           <w:noProof/>
         </w:rPr>
-        <w:t>7</w:t>
+        <w:t>9</w:t>
       </w:r>
       <w:r>
         <w:rPr>
@@ -2372,7 +2372,7 @@
         <w:rPr>
           <w:noProof/>
         </w:rPr>
-        <w:instrText xml:space="preserve"> PAGEREF _Toc535313967 \h </w:instrText>
+        <w:instrText xml:space="preserve"> PAGEREF _Toc535331566 \h </w:instrText>
       </w:r>
       <w:r>
         <w:rPr>
@@ -2389,7 +2389,7 @@
         <w:rPr>
           <w:noProof/>
         </w:rPr>
-        <w:t>7</w:t>
+        <w:t>9</w:t>
       </w:r>
       <w:r>
         <w:rPr>
@@ -2453,7 +2453,7 @@
         <w:rPr>
           <w:noProof/>
         </w:rPr>
-        <w:instrText xml:space="preserve"> PAGEREF _Toc535313968 \h </w:instrText>
+        <w:instrText xml:space="preserve"> PAGEREF _Toc535331567 \h </w:instrText>
       </w:r>
       <w:r>
         <w:rPr>
@@ -2470,7 +2470,7 @@
         <w:rPr>
           <w:noProof/>
         </w:rPr>
-        <w:t>7</w:t>
+        <w:t>9</w:t>
       </w:r>
       <w:r>
         <w:rPr>
@@ -2519,7 +2519,7 @@
         </w:rPr>
         <w:br w:type="page"/>
       </w:r>
-      <w:bookmarkStart w:id="0" w:name="_Toc535313939"/>
+      <w:bookmarkStart w:id="0" w:name="_Toc535331538"/>
       <w:r>
         <w:rPr>
           <w:lang w:val="it-IT"/>
@@ -2533,7 +2533,7 @@
       <w:pPr>
         <w:pStyle w:val="Titolo2"/>
       </w:pPr>
-      <w:bookmarkStart w:id="1" w:name="_Toc535313940"/>
+      <w:bookmarkStart w:id="1" w:name="_Toc535331539"/>
       <w:r>
         <w:t>Informazioni sul progetto</w:t>
       </w:r>
@@ -2645,7 +2645,7 @@
       <w:pPr>
         <w:pStyle w:val="Titolo2"/>
       </w:pPr>
-      <w:bookmarkStart w:id="2" w:name="_Toc535313941"/>
+      <w:bookmarkStart w:id="2" w:name="_Toc535331540"/>
       <w:proofErr w:type="spellStart"/>
       <w:r>
         <w:t>Abstract</w:t>
@@ -2746,12 +2746,20 @@
         <w:rPr>
           <w:lang w:val="en-US"/>
         </w:rPr>
-        <w:t xml:space="preserve"> is to create a robotic arm who plays </w:t>
-      </w:r>
+        <w:t xml:space="preserve"> is to create a robotic arm who plays</w:t>
+      </w:r>
+      <w:bookmarkStart w:id="3" w:name="_GoBack"/>
+      <w:bookmarkEnd w:id="3"/>
       <w:r>
         <w:rPr>
           <w:lang w:val="en-US"/>
         </w:rPr>
+        <w:t xml:space="preserve"> </w:t>
+      </w:r>
+      <w:r>
+        <w:rPr>
+          <w:lang w:val="en-US"/>
+        </w:rPr>
         <w:t>card game</w:t>
       </w:r>
       <w:r>
@@ -2819,11 +2827,11 @@
       <w:pPr>
         <w:pStyle w:val="Titolo2"/>
       </w:pPr>
-      <w:bookmarkStart w:id="3" w:name="_Toc535313942"/>
+      <w:bookmarkStart w:id="4" w:name="_Toc535331541"/>
       <w:r>
         <w:t>Scopo</w:t>
       </w:r>
-      <w:bookmarkEnd w:id="3"/>
+      <w:bookmarkEnd w:id="4"/>
     </w:p>
     <w:p>
       <w:r>
@@ -2879,7 +2887,7 @@
           <w:lang w:val="it-IT"/>
         </w:rPr>
       </w:pPr>
-      <w:bookmarkStart w:id="4" w:name="_Toc535313943"/>
+      <w:bookmarkStart w:id="5" w:name="_Toc535331542"/>
       <w:r>
         <w:rPr>
           <w:lang w:val="it-IT"/>
@@ -2887,17 +2895,17 @@
         <w:lastRenderedPageBreak/>
         <w:t>Analisi</w:t>
       </w:r>
-      <w:bookmarkEnd w:id="4"/>
+      <w:bookmarkEnd w:id="5"/>
     </w:p>
     <w:p>
       <w:pPr>
         <w:pStyle w:val="Titolo2"/>
       </w:pPr>
-      <w:bookmarkStart w:id="5" w:name="_Toc535313944"/>
+      <w:bookmarkStart w:id="6" w:name="_Toc535331543"/>
       <w:r>
         <w:t>Analisi del dominio</w:t>
       </w:r>
-      <w:bookmarkEnd w:id="5"/>
+      <w:bookmarkEnd w:id="6"/>
     </w:p>
     <w:p>
       <w:pPr>
@@ -2940,11 +2948,11 @@
       <w:pPr>
         <w:pStyle w:val="Titolo2"/>
       </w:pPr>
-      <w:bookmarkStart w:id="6" w:name="_Toc535313945"/>
+      <w:bookmarkStart w:id="7" w:name="_Toc535331544"/>
       <w:r>
         <w:t>Analisi dei costi</w:t>
       </w:r>
-      <w:bookmarkEnd w:id="6"/>
+      <w:bookmarkEnd w:id="7"/>
     </w:p>
     <w:tbl>
       <w:tblPr>
@@ -3115,11 +3123,11 @@
       <w:pPr>
         <w:pStyle w:val="Titolo2"/>
       </w:pPr>
-      <w:bookmarkStart w:id="7" w:name="_Toc535313946"/>
+      <w:bookmarkStart w:id="8" w:name="_Toc535331545"/>
       <w:r>
         <w:t>Analisi e specifica dei requisiti</w:t>
       </w:r>
-      <w:bookmarkEnd w:id="7"/>
+      <w:bookmarkEnd w:id="8"/>
     </w:p>
     <w:p>
       <w:pPr>
@@ -3830,12 +3838,12 @@
       <w:r>
         <w:br w:type="page"/>
       </w:r>
-      <w:bookmarkStart w:id="8" w:name="_Toc535313947"/>
+      <w:bookmarkStart w:id="9" w:name="_Toc535331546"/>
       <w:r>
         <w:lastRenderedPageBreak/>
         <w:t>Use case</w:t>
       </w:r>
-      <w:bookmarkEnd w:id="8"/>
+      <w:bookmarkEnd w:id="9"/>
     </w:p>
     <w:p>
       <w:pPr>
@@ -3885,12 +3893,12 @@
       <w:pPr>
         <w:pStyle w:val="Titolo2"/>
       </w:pPr>
-      <w:bookmarkStart w:id="9" w:name="_Toc535313948"/>
+      <w:bookmarkStart w:id="10" w:name="_Toc535331547"/>
       <w:r>
         <w:lastRenderedPageBreak/>
         <w:t>Pianificazione</w:t>
       </w:r>
-      <w:bookmarkEnd w:id="9"/>
+      <w:bookmarkEnd w:id="10"/>
     </w:p>
     <w:p>
       <w:pPr>
@@ -3899,11 +3907,6 @@
           <w:lang w:val="it-IT"/>
         </w:rPr>
       </w:pPr>
-      <w:r>
-        <w:rPr>
-          <w:noProof/>
-        </w:rPr>
-      </w:r>
       <w:r>
         <w:rPr>
           <w:lang w:val="it-IT"/>
@@ -3928,35 +3931,17 @@
             <v:path o:extrusionok="f" gradientshapeok="t" o:connecttype="rect"/>
             <o:lock v:ext="edit" aspectratio="t"/>
           </v:shapetype>
-          <v:shape id="_x0000_s1027" type="#_x0000_t75" style="width:287.05pt;height:662.9pt;mso-left-percent:-10001;mso-top-percent:-10001;mso-position-horizontal:absolute;mso-position-horizontal-relative:char;mso-position-vertical:absolute;mso-position-vertical-relative:line;mso-left-percent:-10001;mso-top-percent:-10001">
+          <v:shape id="_x0000_i1025" type="#_x0000_t75" style="width:287.25pt;height:663pt;mso-left-percent:-10001;mso-top-percent:-10001;mso-position-horizontal:absolute;mso-position-horizontal-relative:char;mso-position-vertical:absolute;mso-position-vertical-relative:line;mso-left-percent:-10001;mso-top-percent:-10001">
             <v:imagedata r:id="rId8" o:title="ProgettoGiocoCarteIA"/>
-            <w10:wrap type="none"/>
-            <w10:anchorlock/>
           </v:shape>
         </w:pict>
       </w:r>
-      <w:bookmarkStart w:id="10" w:name="_GoBack"/>
-      <w:bookmarkEnd w:id="10"/>
-    </w:p>
-    <w:p>
-      <w:pPr>
-        <w:rPr>
-          <w:lang w:val="it-IT"/>
-        </w:rPr>
-      </w:pPr>
-      <w:r>
-        <w:rPr>
-          <w:lang w:val="it-IT"/>
-        </w:rPr>
-        <w:lastRenderedPageBreak/>
-        <w:br w:type="page"/>
-      </w:r>
     </w:p>
     <w:p>
       <w:pPr>
         <w:pStyle w:val="Titolo2"/>
       </w:pPr>
-      <w:bookmarkStart w:id="11" w:name="_Toc535313949"/>
+      <w:bookmarkStart w:id="11" w:name="_Toc535331548"/>
       <w:r>
         <w:lastRenderedPageBreak/>
         <w:t>Analisi dei mezzi</w:t>
@@ -3969,7 +3954,7 @@
         <w:spacing w:before="0"/>
       </w:pPr>
       <w:bookmarkStart w:id="12" w:name="_Toc413411419"/>
-      <w:bookmarkStart w:id="13" w:name="_Toc535313950"/>
+      <w:bookmarkStart w:id="13" w:name="_Toc535331549"/>
       <w:r>
         <w:t>Software</w:t>
       </w:r>
@@ -4025,7 +4010,7 @@
         <w:pStyle w:val="Titolo3"/>
       </w:pPr>
       <w:bookmarkStart w:id="14" w:name="_Toc413411420"/>
-      <w:bookmarkStart w:id="15" w:name="_Toc535313951"/>
+      <w:bookmarkStart w:id="15" w:name="_Toc535331550"/>
       <w:r>
         <w:t>Hardware</w:t>
       </w:r>
@@ -4108,7 +4093,7 @@
           <w:lang w:val="it-IT"/>
         </w:rPr>
       </w:pPr>
-      <w:bookmarkStart w:id="16" w:name="_Toc535313952"/>
+      <w:bookmarkStart w:id="16" w:name="_Toc535331551"/>
       <w:r>
         <w:rPr>
           <w:lang w:val="it-IT"/>
@@ -4127,7 +4112,7 @@
       <w:pPr>
         <w:pStyle w:val="Titolo2"/>
       </w:pPr>
-      <w:bookmarkStart w:id="17" w:name="_Toc535313953"/>
+      <w:bookmarkStart w:id="17" w:name="_Toc535331552"/>
       <w:r>
         <w:t>Design delle interfacce</w:t>
       </w:r>
@@ -4144,7 +4129,7 @@
       <w:pPr>
         <w:pStyle w:val="Titolo2"/>
       </w:pPr>
-      <w:bookmarkStart w:id="18" w:name="_Toc535313954"/>
+      <w:bookmarkStart w:id="18" w:name="_Toc535331553"/>
       <w:r>
         <w:t xml:space="preserve">Design </w:t>
       </w:r>
@@ -4164,7 +4149,7 @@
       <w:pPr>
         <w:pStyle w:val="Titolo2"/>
       </w:pPr>
-      <w:bookmarkStart w:id="19" w:name="_Toc535313955"/>
+      <w:bookmarkStart w:id="19" w:name="_Toc535331554"/>
       <w:r>
         <w:t>Design delle classi</w:t>
       </w:r>
@@ -4184,7 +4169,7 @@
           <w:bottom w:val="single" w:sz="4" w:space="1" w:color="auto"/>
         </w:pBdr>
       </w:pPr>
-      <w:bookmarkStart w:id="20" w:name="_Toc535313956"/>
+      <w:bookmarkStart w:id="20" w:name="_Toc535331555"/>
       <w:r>
         <w:t>Implementazione</w:t>
       </w:r>
@@ -4265,7 +4250,7 @@
           <w:lang w:val="it-IT"/>
         </w:rPr>
       </w:pPr>
-      <w:bookmarkStart w:id="21" w:name="_Toc535313957"/>
+      <w:bookmarkStart w:id="21" w:name="_Toc535331556"/>
       <w:r>
         <w:rPr>
           <w:lang w:val="it-IT"/>
@@ -4278,7 +4263,7 @@
       <w:pPr>
         <w:pStyle w:val="Titolo2"/>
       </w:pPr>
-      <w:bookmarkStart w:id="22" w:name="_Toc535313958"/>
+      <w:bookmarkStart w:id="22" w:name="_Toc535331557"/>
       <w:r>
         <w:t>Protocollo di test</w:t>
       </w:r>
@@ -4986,7 +4971,7 @@
       <w:pPr>
         <w:pStyle w:val="Titolo2"/>
       </w:pPr>
-      <w:bookmarkStart w:id="23" w:name="_Toc535313959"/>
+      <w:bookmarkStart w:id="23" w:name="_Toc535331558"/>
       <w:r>
         <w:t>Risultati test</w:t>
       </w:r>
@@ -5311,7 +5296,7 @@
           <w:lang w:val="it-IT"/>
         </w:rPr>
       </w:pPr>
-      <w:bookmarkStart w:id="24" w:name="_Toc535313960"/>
+      <w:bookmarkStart w:id="24" w:name="_Toc535331559"/>
       <w:r>
         <w:rPr>
           <w:lang w:val="it-IT"/>
@@ -5392,7 +5377,7 @@
           <w:lang w:val="it-IT"/>
         </w:rPr>
       </w:pPr>
-      <w:bookmarkStart w:id="25" w:name="_Toc535313961"/>
+      <w:bookmarkStart w:id="25" w:name="_Toc535331560"/>
       <w:r>
         <w:rPr>
           <w:lang w:val="it-IT"/>
@@ -5492,7 +5477,7 @@
       <w:pPr>
         <w:pStyle w:val="Titolo2"/>
       </w:pPr>
-      <w:bookmarkStart w:id="26" w:name="_Toc535313962"/>
+      <w:bookmarkStart w:id="26" w:name="_Toc535331561"/>
       <w:r>
         <w:t>Sviluppi futuri</w:t>
       </w:r>
@@ -5527,7 +5512,7 @@
       <w:pPr>
         <w:pStyle w:val="Titolo2"/>
       </w:pPr>
-      <w:bookmarkStart w:id="27" w:name="_Toc535313963"/>
+      <w:bookmarkStart w:id="27" w:name="_Toc535331562"/>
       <w:r>
         <w:t>Considerazioni personali</w:t>
       </w:r>
@@ -5561,7 +5546,7 @@
           <w:lang w:val="it-IT"/>
         </w:rPr>
       </w:pPr>
-      <w:bookmarkStart w:id="28" w:name="_Toc535313964"/>
+      <w:bookmarkStart w:id="28" w:name="_Toc535331563"/>
       <w:r>
         <w:rPr>
           <w:lang w:val="it-IT"/>
@@ -5574,7 +5559,7 @@
       <w:pPr>
         <w:pStyle w:val="Titolo2"/>
       </w:pPr>
-      <w:bookmarkStart w:id="29" w:name="_Toc535313965"/>
+      <w:bookmarkStart w:id="29" w:name="_Toc535331564"/>
       <w:r>
         <w:t>Bibliografia per articoli di riviste:</w:t>
       </w:r>
@@ -5681,7 +5666,7 @@
       <w:pPr>
         <w:pStyle w:val="Titolo2"/>
       </w:pPr>
-      <w:bookmarkStart w:id="30" w:name="_Toc535313966"/>
+      <w:bookmarkStart w:id="30" w:name="_Toc535331565"/>
       <w:r>
         <w:lastRenderedPageBreak/>
         <w:t>Bibliografia per libri</w:t>
@@ -5810,7 +5795,7 @@
       <w:pPr>
         <w:pStyle w:val="Titolo2"/>
       </w:pPr>
-      <w:bookmarkStart w:id="31" w:name="_Toc535313967"/>
+      <w:bookmarkStart w:id="31" w:name="_Toc535331566"/>
       <w:proofErr w:type="spellStart"/>
       <w:r>
         <w:t>Sit</w:t>
@@ -5982,7 +5967,7 @@
           <w:lang w:val="it-IT"/>
         </w:rPr>
       </w:pPr>
-      <w:bookmarkStart w:id="32" w:name="_Toc535313968"/>
+      <w:bookmarkStart w:id="32" w:name="_Toc535331567"/>
       <w:r>
         <w:rPr>
           <w:lang w:val="it-IT"/>
@@ -6567,7 +6552,7 @@
               <w:noProof/>
               <w:snapToGrid w:val="0"/>
             </w:rPr>
-            <w:t>7</w:t>
+            <w:t>3</w:t>
           </w:r>
           <w:r>
             <w:rPr>
@@ -6610,7 +6595,7 @@
               <w:noProof/>
               <w:snapToGrid w:val="0"/>
             </w:rPr>
-            <w:t>10</w:t>
+            <w:t>9</w:t>
           </w:r>
           <w:r>
             <w:rPr>
@@ -10537,7 +10522,7 @@
 </file>
 
 <file path=customXml/itemProps1.xml><?xml version="1.0" encoding="utf-8"?>
-<ds:datastoreItem xmlns:ds="http://schemas.openxmlformats.org/officeDocument/2006/customXml" ds:itemID="{5051C05D-5B31-437C-8FCD-EB50302AFFEC}">
+<ds:datastoreItem xmlns:ds="http://schemas.openxmlformats.org/officeDocument/2006/customXml" ds:itemID="{4F67D4F3-6B28-478C-9D95-704150E25265}">
   <ds:schemaRefs>
     <ds:schemaRef ds:uri="http://schemas.openxmlformats.org/officeDocument/2006/bibliography"/>
   </ds:schemaRefs>

--- a/Documentazione/ProgettoGiocoCarteIA.docx
+++ b/Documentazione/ProgettoGiocoCarteIA.docx
@@ -2746,92 +2746,84 @@
         <w:rPr>
           <w:lang w:val="en-US"/>
         </w:rPr>
-        <w:t xml:space="preserve"> is to create a robotic arm who plays</w:t>
-      </w:r>
-      <w:bookmarkStart w:id="3" w:name="_GoBack"/>
+        <w:t xml:space="preserve"> is to create a robotic arm who plays </w:t>
+      </w:r>
+      <w:r>
+        <w:rPr>
+          <w:lang w:val="en-US"/>
+        </w:rPr>
+        <w:t>card game</w:t>
+      </w:r>
+      <w:r>
+        <w:rPr>
+          <w:lang w:val="en-US"/>
+        </w:rPr>
+        <w:t xml:space="preserve"> </w:t>
+      </w:r>
+      <w:r>
+        <w:rPr>
+          <w:lang w:val="en-US"/>
+        </w:rPr>
+        <w:t xml:space="preserve">called UNO and he plays with </w:t>
+      </w:r>
+      <w:r>
+        <w:rPr>
+          <w:lang w:val="en-US"/>
+        </w:rPr>
+        <w:t>its</w:t>
+      </w:r>
+      <w:r>
+        <w:rPr>
+          <w:lang w:val="en-US"/>
+        </w:rPr>
+        <w:t xml:space="preserve"> own intelligence. T</w:t>
+      </w:r>
+      <w:r>
+        <w:rPr>
+          <w:lang w:val="en-US"/>
+        </w:rPr>
+        <w:t>his project is created not for resolve a problem, but is created for learning how an artificial intelligence work and how works the scan for recognize the card and implement the rules for the game</w:t>
+      </w:r>
+      <w:r>
+        <w:rPr>
+          <w:lang w:val="en-US"/>
+        </w:rPr>
+        <w:t>. I</w:t>
+      </w:r>
+      <w:r>
+        <w:rPr>
+          <w:lang w:val="en-US"/>
+        </w:rPr>
+        <w:t>t will used for the user who want to create their own AI, this project explain how an artificial intelligence work and how to recognize an object</w:t>
+      </w:r>
+      <w:r>
+        <w:rPr>
+          <w:lang w:val="en-US"/>
+        </w:rPr>
+        <w:t xml:space="preserve"> with the camera</w:t>
+      </w:r>
+      <w:r>
+        <w:rPr>
+          <w:lang w:val="en-US"/>
+        </w:rPr>
+        <w:t xml:space="preserve">. </w:t>
+      </w:r>
+      <w:r>
+        <w:rPr>
+          <w:lang w:val="en-US"/>
+        </w:rPr>
+        <w:t>….</w:t>
+      </w:r>
+    </w:p>
+    <w:p>
+      <w:pPr>
+        <w:pStyle w:val="Titolo2"/>
+      </w:pPr>
+      <w:bookmarkStart w:id="3" w:name="_Toc535331541"/>
+      <w:r>
+        <w:t>Scopo</w:t>
+      </w:r>
       <w:bookmarkEnd w:id="3"/>
-      <w:r>
-        <w:rPr>
-          <w:lang w:val="en-US"/>
-        </w:rPr>
-        <w:t xml:space="preserve"> </w:t>
-      </w:r>
-      <w:r>
-        <w:rPr>
-          <w:lang w:val="en-US"/>
-        </w:rPr>
-        <w:t>card game</w:t>
-      </w:r>
-      <w:r>
-        <w:rPr>
-          <w:lang w:val="en-US"/>
-        </w:rPr>
-        <w:t xml:space="preserve"> </w:t>
-      </w:r>
-      <w:r>
-        <w:rPr>
-          <w:lang w:val="en-US"/>
-        </w:rPr>
-        <w:t xml:space="preserve">called UNO and he plays with </w:t>
-      </w:r>
-      <w:r>
-        <w:rPr>
-          <w:lang w:val="en-US"/>
-        </w:rPr>
-        <w:t>its</w:t>
-      </w:r>
-      <w:r>
-        <w:rPr>
-          <w:lang w:val="en-US"/>
-        </w:rPr>
-        <w:t xml:space="preserve"> own intelligence. T</w:t>
-      </w:r>
-      <w:r>
-        <w:rPr>
-          <w:lang w:val="en-US"/>
-        </w:rPr>
-        <w:t>his project is created not for resolve a problem, but is created for learning how an artificial intelligence work and how works the scan for recognize the card and implement the rules for the game</w:t>
-      </w:r>
-      <w:r>
-        <w:rPr>
-          <w:lang w:val="en-US"/>
-        </w:rPr>
-        <w:t>. I</w:t>
-      </w:r>
-      <w:r>
-        <w:rPr>
-          <w:lang w:val="en-US"/>
-        </w:rPr>
-        <w:t>t will used for the user who want to create their own AI, this project explain how an artificial intelligence work and how to recognize an object</w:t>
-      </w:r>
-      <w:r>
-        <w:rPr>
-          <w:lang w:val="en-US"/>
-        </w:rPr>
-        <w:t xml:space="preserve"> with the camera</w:t>
-      </w:r>
-      <w:r>
-        <w:rPr>
-          <w:lang w:val="en-US"/>
-        </w:rPr>
-        <w:t xml:space="preserve">. </w:t>
-      </w:r>
-      <w:r>
-        <w:rPr>
-          <w:lang w:val="en-US"/>
-        </w:rPr>
-        <w:t>….</w:t>
-      </w:r>
-    </w:p>
-    <w:p>
-      <w:pPr>
-        <w:pStyle w:val="Titolo2"/>
-      </w:pPr>
-      <w:bookmarkStart w:id="4" w:name="_Toc535331541"/>
-      <w:r>
-        <w:t>Scopo</w:t>
-      </w:r>
-      <w:bookmarkEnd w:id="4"/>
     </w:p>
     <w:p>
       <w:r>
@@ -2887,7 +2879,7 @@
           <w:lang w:val="it-IT"/>
         </w:rPr>
       </w:pPr>
-      <w:bookmarkStart w:id="5" w:name="_Toc535331542"/>
+      <w:bookmarkStart w:id="4" w:name="_Toc535331542"/>
       <w:r>
         <w:rPr>
           <w:lang w:val="it-IT"/>
@@ -2895,64 +2887,64 @@
         <w:lastRenderedPageBreak/>
         <w:t>Analisi</w:t>
       </w:r>
+      <w:bookmarkEnd w:id="4"/>
+    </w:p>
+    <w:p>
+      <w:pPr>
+        <w:pStyle w:val="Titolo2"/>
+      </w:pPr>
+      <w:bookmarkStart w:id="5" w:name="_Toc535331543"/>
+      <w:r>
+        <w:t>Analisi del dominio</w:t>
+      </w:r>
       <w:bookmarkEnd w:id="5"/>
     </w:p>
     <w:p>
       <w:pPr>
+        <w:rPr>
+          <w:lang w:val="it-IT"/>
+        </w:rPr>
+      </w:pPr>
+      <w:r>
+        <w:rPr>
+          <w:lang w:val="it-IT"/>
+        </w:rPr>
+        <w:t>Questo progetto verrà utilizzato ogni volta che si vuole fare una partita a carte, un prodotto del genere esiste già e sono dei robot che giocano a scacchi oppure qualche</w:t>
+      </w:r>
+      <w:r>
+        <w:rPr>
+          <w:lang w:val="it-IT"/>
+        </w:rPr>
+        <w:t xml:space="preserve"> altro</w:t>
+      </w:r>
+      <w:r>
+        <w:rPr>
+          <w:lang w:val="it-IT"/>
+        </w:rPr>
+        <w:t xml:space="preserve"> gioco di carte, ma su internet non ho visto nessuno che ha costruito un robot con intelligenza artificiale che gioca a </w:t>
+      </w:r>
+      <w:r>
+        <w:rPr>
+          <w:lang w:val="it-IT"/>
+        </w:rPr>
+        <w:t>UNO</w:t>
+      </w:r>
+      <w:r>
+        <w:rPr>
+          <w:lang w:val="it-IT"/>
+        </w:rPr>
+        <w:t>.</w:t>
+      </w:r>
+    </w:p>
+    <w:p>
+      <w:pPr>
         <w:pStyle w:val="Titolo2"/>
       </w:pPr>
-      <w:bookmarkStart w:id="6" w:name="_Toc535331543"/>
-      <w:r>
-        <w:t>Analisi del dominio</w:t>
+      <w:bookmarkStart w:id="6" w:name="_Toc535331544"/>
+      <w:r>
+        <w:t>Analisi dei costi</w:t>
       </w:r>
       <w:bookmarkEnd w:id="6"/>
-    </w:p>
-    <w:p>
-      <w:pPr>
-        <w:rPr>
-          <w:lang w:val="it-IT"/>
-        </w:rPr>
-      </w:pPr>
-      <w:r>
-        <w:rPr>
-          <w:lang w:val="it-IT"/>
-        </w:rPr>
-        <w:t>Questo progetto verrà utilizzato ogni volta che si vuole fare una partita a carte, un prodotto del genere esiste già e sono dei robot che giocano a scacchi oppure qualche</w:t>
-      </w:r>
-      <w:r>
-        <w:rPr>
-          <w:lang w:val="it-IT"/>
-        </w:rPr>
-        <w:t xml:space="preserve"> altro</w:t>
-      </w:r>
-      <w:r>
-        <w:rPr>
-          <w:lang w:val="it-IT"/>
-        </w:rPr>
-        <w:t xml:space="preserve"> gioco di carte, ma su internet non ho visto nessuno che ha costruito un robot con intelligenza artificiale che gioca a </w:t>
-      </w:r>
-      <w:r>
-        <w:rPr>
-          <w:lang w:val="it-IT"/>
-        </w:rPr>
-        <w:t>UNO</w:t>
-      </w:r>
-      <w:r>
-        <w:rPr>
-          <w:lang w:val="it-IT"/>
-        </w:rPr>
-        <w:t>.</w:t>
-      </w:r>
-    </w:p>
-    <w:p>
-      <w:pPr>
-        <w:pStyle w:val="Titolo2"/>
-      </w:pPr>
-      <w:bookmarkStart w:id="7" w:name="_Toc535331544"/>
-      <w:r>
-        <w:t>Analisi dei costi</w:t>
-      </w:r>
-      <w:bookmarkEnd w:id="7"/>
     </w:p>
     <w:tbl>
       <w:tblPr>
@@ -3123,11 +3115,11 @@
       <w:pPr>
         <w:pStyle w:val="Titolo2"/>
       </w:pPr>
-      <w:bookmarkStart w:id="8" w:name="_Toc535331545"/>
+      <w:bookmarkStart w:id="7" w:name="_Toc535331545"/>
       <w:r>
         <w:t>Analisi e specifica dei requisiti</w:t>
       </w:r>
-      <w:bookmarkEnd w:id="8"/>
+      <w:bookmarkEnd w:id="7"/>
     </w:p>
     <w:p>
       <w:pPr>
@@ -3838,12 +3830,12 @@
       <w:r>
         <w:br w:type="page"/>
       </w:r>
-      <w:bookmarkStart w:id="9" w:name="_Toc535331546"/>
+      <w:bookmarkStart w:id="8" w:name="_Toc535331546"/>
       <w:r>
         <w:lastRenderedPageBreak/>
         <w:t>Use case</w:t>
       </w:r>
-      <w:bookmarkEnd w:id="9"/>
+      <w:bookmarkEnd w:id="8"/>
     </w:p>
     <w:p>
       <w:pPr>
@@ -3893,12 +3885,12 @@
       <w:pPr>
         <w:pStyle w:val="Titolo2"/>
       </w:pPr>
-      <w:bookmarkStart w:id="10" w:name="_Toc535331547"/>
+      <w:bookmarkStart w:id="9" w:name="_Toc535331547"/>
       <w:r>
         <w:lastRenderedPageBreak/>
         <w:t>Pianificazione</w:t>
       </w:r>
-      <w:bookmarkEnd w:id="10"/>
+      <w:bookmarkEnd w:id="9"/>
     </w:p>
     <w:p>
       <w:pPr>
@@ -3941,25 +3933,25 @@
       <w:pPr>
         <w:pStyle w:val="Titolo2"/>
       </w:pPr>
-      <w:bookmarkStart w:id="11" w:name="_Toc535331548"/>
+      <w:bookmarkStart w:id="10" w:name="_Toc535331548"/>
       <w:r>
         <w:lastRenderedPageBreak/>
         <w:t>Analisi dei mezzi</w:t>
       </w:r>
-      <w:bookmarkEnd w:id="11"/>
+      <w:bookmarkEnd w:id="10"/>
     </w:p>
     <w:p>
       <w:pPr>
         <w:pStyle w:val="Titolo3"/>
         <w:spacing w:before="0"/>
       </w:pPr>
-      <w:bookmarkStart w:id="12" w:name="_Toc413411419"/>
-      <w:bookmarkStart w:id="13" w:name="_Toc535331549"/>
+      <w:bookmarkStart w:id="11" w:name="_Toc413411419"/>
+      <w:bookmarkStart w:id="12" w:name="_Toc535331549"/>
       <w:r>
         <w:t>Software</w:t>
       </w:r>
+      <w:bookmarkEnd w:id="11"/>
       <w:bookmarkEnd w:id="12"/>
-      <w:bookmarkEnd w:id="13"/>
     </w:p>
     <w:p>
       <w:pPr>
@@ -4009,13 +4001,13 @@
       <w:pPr>
         <w:pStyle w:val="Titolo3"/>
       </w:pPr>
-      <w:bookmarkStart w:id="14" w:name="_Toc413411420"/>
-      <w:bookmarkStart w:id="15" w:name="_Toc535331550"/>
+      <w:bookmarkStart w:id="13" w:name="_Toc413411420"/>
+      <w:bookmarkStart w:id="14" w:name="_Toc535331550"/>
       <w:r>
         <w:t>Hardware</w:t>
       </w:r>
+      <w:bookmarkEnd w:id="13"/>
       <w:bookmarkEnd w:id="14"/>
-      <w:bookmarkEnd w:id="15"/>
     </w:p>
     <w:p>
       <w:pPr>
@@ -4093,7 +4085,7 @@
           <w:lang w:val="it-IT"/>
         </w:rPr>
       </w:pPr>
-      <w:bookmarkStart w:id="16" w:name="_Toc535331551"/>
+      <w:bookmarkStart w:id="15" w:name="_Toc535331551"/>
       <w:r>
         <w:rPr>
           <w:lang w:val="it-IT"/>
@@ -4106,15 +4098,35 @@
         </w:rPr>
         <w:t>rogettazione</w:t>
       </w:r>
+      <w:bookmarkEnd w:id="15"/>
+    </w:p>
+    <w:p>
+      <w:pPr>
+        <w:pStyle w:val="Titolo2"/>
+      </w:pPr>
+      <w:bookmarkStart w:id="16" w:name="_Toc535331552"/>
+      <w:r>
+        <w:t>Design delle interfacce</w:t>
+      </w:r>
       <w:bookmarkEnd w:id="16"/>
     </w:p>
     <w:p>
       <w:pPr>
+        <w:rPr>
+          <w:lang w:val="it-IT"/>
+        </w:rPr>
+      </w:pPr>
+    </w:p>
+    <w:p>
+      <w:pPr>
         <w:pStyle w:val="Titolo2"/>
       </w:pPr>
-      <w:bookmarkStart w:id="17" w:name="_Toc535331552"/>
-      <w:r>
-        <w:t>Design delle interfacce</w:t>
+      <w:bookmarkStart w:id="17" w:name="_Toc535331553"/>
+      <w:r>
+        <w:t xml:space="preserve">Design </w:t>
+      </w:r>
+      <w:r>
+        <w:t>delle cartelle</w:t>
       </w:r>
       <w:bookmarkEnd w:id="17"/>
     </w:p>
@@ -4129,31 +4141,11 @@
       <w:pPr>
         <w:pStyle w:val="Titolo2"/>
       </w:pPr>
-      <w:bookmarkStart w:id="18" w:name="_Toc535331553"/>
-      <w:r>
-        <w:t xml:space="preserve">Design </w:t>
-      </w:r>
-      <w:r>
-        <w:t>delle cartelle</w:t>
+      <w:bookmarkStart w:id="18" w:name="_Toc535331554"/>
+      <w:r>
+        <w:t>Design delle classi</w:t>
       </w:r>
       <w:bookmarkEnd w:id="18"/>
-    </w:p>
-    <w:p>
-      <w:pPr>
-        <w:rPr>
-          <w:lang w:val="it-IT"/>
-        </w:rPr>
-      </w:pPr>
-    </w:p>
-    <w:p>
-      <w:pPr>
-        <w:pStyle w:val="Titolo2"/>
-      </w:pPr>
-      <w:bookmarkStart w:id="19" w:name="_Toc535331554"/>
-      <w:r>
-        <w:t>Design delle classi</w:t>
-      </w:r>
-      <w:bookmarkEnd w:id="19"/>
     </w:p>
     <w:p>
       <w:pPr>
@@ -4169,105 +4161,105 @@
           <w:bottom w:val="single" w:sz="4" w:space="1" w:color="auto"/>
         </w:pBdr>
       </w:pPr>
-      <w:bookmarkStart w:id="20" w:name="_Toc535331555"/>
+      <w:bookmarkStart w:id="19" w:name="_Toc535331555"/>
       <w:r>
         <w:t>Implementazione</w:t>
       </w:r>
+      <w:bookmarkEnd w:id="19"/>
+    </w:p>
+    <w:p>
+      <w:r>
+        <w:t xml:space="preserve">In questo capitolo dovrà essere mostrato come è stato realizzato il lavoro. Questa parte può differenziarsi dalla progettazione in quanto il risultato ottenuto non per forza può essere come </w:t>
+      </w:r>
+      <w:r>
+        <w:t>era stato</w:t>
+      </w:r>
+      <w:r>
+        <w:t xml:space="preserve"> progettato.</w:t>
+      </w:r>
+    </w:p>
+    <w:p>
+      <w:r>
+        <w:t>Sulla base di queste informazioni i</w:t>
+      </w:r>
+      <w:r>
+        <w:t>l lavoro svolto dovrà essere riproducibile</w:t>
+      </w:r>
+      <w:r>
+        <w:t>.</w:t>
+      </w:r>
+      <w:r>
+        <w:t xml:space="preserve"> </w:t>
+      </w:r>
+    </w:p>
+    <w:p>
+      <w:r>
+        <w:t>In questa parte è richiesto l’inserimento di codice sorgente</w:t>
+      </w:r>
+      <w:r>
+        <w:t>/</w:t>
+      </w:r>
+      <w:proofErr w:type="spellStart"/>
+      <w:r>
+        <w:t>print</w:t>
+      </w:r>
+      <w:proofErr w:type="spellEnd"/>
+      <w:r>
+        <w:t xml:space="preserve"> screen di maschere</w:t>
+      </w:r>
+      <w:r>
+        <w:t xml:space="preserve"> solamente per quei passaggi particolarmente </w:t>
+      </w:r>
+      <w:r>
+        <w:t>significativi e/o critici</w:t>
+      </w:r>
+      <w:r>
+        <w:t>.</w:t>
+      </w:r>
+    </w:p>
+    <w:p>
+      <w:r>
+        <w:t>Inoltre</w:t>
+      </w:r>
+      <w:r>
+        <w:t xml:space="preserve"> dovranno essere descritte eventuali varianti di soluzione o scelte di prodotti con motivazione delle scelte.</w:t>
+      </w:r>
+    </w:p>
+    <w:p>
+      <w:r>
+        <w:t>Non deve apparire nessuna forma di guida d’uso di librerie o di componenti utilizzati. Eventualmente questa va allegata.</w:t>
+      </w:r>
+    </w:p>
+    <w:p>
+      <w:r>
+        <w:t>Per eventuali dettagli si possono inserire riferimenti ai diari.</w:t>
+      </w:r>
+    </w:p>
+    <w:p>
+      <w:pPr>
+        <w:pStyle w:val="Titolo1"/>
+        <w:rPr>
+          <w:lang w:val="it-IT"/>
+        </w:rPr>
+      </w:pPr>
+      <w:bookmarkStart w:id="20" w:name="_Toc535331556"/>
+      <w:r>
+        <w:rPr>
+          <w:lang w:val="it-IT"/>
+        </w:rPr>
+        <w:t>Test</w:t>
+      </w:r>
       <w:bookmarkEnd w:id="20"/>
     </w:p>
     <w:p>
-      <w:r>
-        <w:t xml:space="preserve">In questo capitolo dovrà essere mostrato come è stato realizzato il lavoro. Questa parte può differenziarsi dalla progettazione in quanto il risultato ottenuto non per forza può essere come </w:t>
-      </w:r>
-      <w:r>
-        <w:t>era stato</w:t>
-      </w:r>
-      <w:r>
-        <w:t xml:space="preserve"> progettato.</w:t>
-      </w:r>
-    </w:p>
-    <w:p>
-      <w:r>
-        <w:t>Sulla base di queste informazioni i</w:t>
-      </w:r>
-      <w:r>
-        <w:t>l lavoro svolto dovrà essere riproducibile</w:t>
-      </w:r>
-      <w:r>
-        <w:t>.</w:t>
-      </w:r>
-      <w:r>
-        <w:t xml:space="preserve"> </w:t>
-      </w:r>
-    </w:p>
-    <w:p>
-      <w:r>
-        <w:t>In questa parte è richiesto l’inserimento di codice sorgente</w:t>
-      </w:r>
-      <w:r>
-        <w:t>/</w:t>
-      </w:r>
-      <w:proofErr w:type="spellStart"/>
-      <w:r>
-        <w:t>print</w:t>
-      </w:r>
-      <w:proofErr w:type="spellEnd"/>
-      <w:r>
-        <w:t xml:space="preserve"> screen di maschere</w:t>
-      </w:r>
-      <w:r>
-        <w:t xml:space="preserve"> solamente per quei passaggi particolarmente </w:t>
-      </w:r>
-      <w:r>
-        <w:t>significativi e/o critici</w:t>
-      </w:r>
-      <w:r>
-        <w:t>.</w:t>
-      </w:r>
-    </w:p>
-    <w:p>
-      <w:r>
-        <w:t>Inoltre</w:t>
-      </w:r>
-      <w:r>
-        <w:t xml:space="preserve"> dovranno essere descritte eventuali varianti di soluzione o scelte di prodotti con motivazione delle scelte.</w:t>
-      </w:r>
-    </w:p>
-    <w:p>
-      <w:r>
-        <w:t>Non deve apparire nessuna forma di guida d’uso di librerie o di componenti utilizzati. Eventualmente questa va allegata.</w:t>
-      </w:r>
-    </w:p>
-    <w:p>
-      <w:r>
-        <w:t>Per eventuali dettagli si possono inserire riferimenti ai diari.</w:t>
-      </w:r>
-    </w:p>
-    <w:p>
-      <w:pPr>
-        <w:pStyle w:val="Titolo1"/>
-        <w:rPr>
-          <w:lang w:val="it-IT"/>
-        </w:rPr>
-      </w:pPr>
-      <w:bookmarkStart w:id="21" w:name="_Toc535331556"/>
-      <w:r>
-        <w:rPr>
-          <w:lang w:val="it-IT"/>
-        </w:rPr>
-        <w:t>Test</w:t>
+      <w:pPr>
+        <w:pStyle w:val="Titolo2"/>
+      </w:pPr>
+      <w:bookmarkStart w:id="21" w:name="_Toc535331557"/>
+      <w:r>
+        <w:t>Protocollo di test</w:t>
       </w:r>
       <w:bookmarkEnd w:id="21"/>
-    </w:p>
-    <w:p>
-      <w:pPr>
-        <w:pStyle w:val="Titolo2"/>
-      </w:pPr>
-      <w:bookmarkStart w:id="22" w:name="_Toc535331557"/>
-      <w:r>
-        <w:t>Protocollo di test</w:t>
-      </w:r>
-      <w:bookmarkEnd w:id="22"/>
     </w:p>
     <w:p>
       <w:pPr>
@@ -4971,11 +4963,11 @@
       <w:pPr>
         <w:pStyle w:val="Titolo2"/>
       </w:pPr>
-      <w:bookmarkStart w:id="23" w:name="_Toc535331558"/>
+      <w:bookmarkStart w:id="22" w:name="_Toc535331558"/>
       <w:r>
         <w:t>Risultati test</w:t>
       </w:r>
-      <w:bookmarkEnd w:id="23"/>
+      <w:bookmarkEnd w:id="22"/>
     </w:p>
     <w:tbl>
       <w:tblPr>
@@ -5296,13 +5288,94 @@
           <w:lang w:val="it-IT"/>
         </w:rPr>
       </w:pPr>
-      <w:bookmarkStart w:id="24" w:name="_Toc535331559"/>
+      <w:bookmarkStart w:id="23" w:name="_Toc535331559"/>
       <w:r>
         <w:rPr>
           <w:lang w:val="it-IT"/>
         </w:rPr>
         <w:t>Consuntivo</w:t>
       </w:r>
+      <w:bookmarkEnd w:id="23"/>
+    </w:p>
+    <w:p>
+      <w:pPr>
+        <w:rPr>
+          <w:lang w:val="it-IT"/>
+        </w:rPr>
+      </w:pPr>
+      <w:r>
+        <w:rPr>
+          <w:lang w:val="it-IT"/>
+        </w:rPr>
+        <w:t>Consuntivo</w:t>
+      </w:r>
+      <w:r>
+        <w:rPr>
+          <w:lang w:val="it-IT"/>
+        </w:rPr>
+        <w:t xml:space="preserve"> del</w:t>
+      </w:r>
+      <w:r>
+        <w:rPr>
+          <w:lang w:val="it-IT"/>
+        </w:rPr>
+        <w:t xml:space="preserve"> tempo di</w:t>
+      </w:r>
+      <w:r>
+        <w:rPr>
+          <w:lang w:val="it-IT"/>
+        </w:rPr>
+        <w:t xml:space="preserve"> lavoro effettivo e considerazioni riguardo le differen</w:t>
+      </w:r>
+      <w:r>
+        <w:rPr>
+          <w:lang w:val="it-IT"/>
+        </w:rPr>
+        <w:t>ze rispetto alla pianificazione (</w:t>
+      </w:r>
+      <w:proofErr w:type="spellStart"/>
+      <w:r>
+        <w:rPr>
+          <w:lang w:val="it-IT"/>
+        </w:rPr>
+        <w:t>cap</w:t>
+      </w:r>
+      <w:proofErr w:type="spellEnd"/>
+      <w:r>
+        <w:rPr>
+          <w:lang w:val="it-IT"/>
+        </w:rPr>
+        <w:t xml:space="preserve"> 1.7) (ad esempio </w:t>
+      </w:r>
+      <w:proofErr w:type="spellStart"/>
+      <w:r>
+        <w:rPr>
+          <w:lang w:val="it-IT"/>
+        </w:rPr>
+        <w:t>Gannt</w:t>
+      </w:r>
+      <w:proofErr w:type="spellEnd"/>
+      <w:r>
+        <w:rPr>
+          <w:lang w:val="it-IT"/>
+        </w:rPr>
+        <w:t xml:space="preserve"> consuntivo).</w:t>
+      </w:r>
+    </w:p>
+    <w:p>
+      <w:pPr>
+        <w:pStyle w:val="Titolo1"/>
+        <w:rPr>
+          <w:lang w:val="it-IT"/>
+        </w:rPr>
+      </w:pPr>
+      <w:bookmarkStart w:id="24" w:name="_Toc535331560"/>
+      <w:r>
+        <w:rPr>
+          <w:lang w:val="it-IT"/>
+        </w:rPr>
+        <w:t>Conclusioni</w:t>
+      </w:r>
       <w:bookmarkEnd w:id="24"/>
     </w:p>
     <w:p>
@@ -5315,60 +5388,148 @@
         <w:rPr>
           <w:lang w:val="it-IT"/>
         </w:rPr>
-        <w:t>Consuntivo</w:t>
-      </w:r>
-      <w:r>
-        <w:rPr>
-          <w:lang w:val="it-IT"/>
-        </w:rPr>
-        <w:t xml:space="preserve"> del</w:t>
-      </w:r>
-      <w:r>
-        <w:rPr>
-          <w:lang w:val="it-IT"/>
-        </w:rPr>
-        <w:t xml:space="preserve"> tempo di</w:t>
-      </w:r>
-      <w:r>
-        <w:rPr>
-          <w:lang w:val="it-IT"/>
-        </w:rPr>
-        <w:t xml:space="preserve"> lavoro effettivo e considerazioni riguardo le differen</w:t>
-      </w:r>
-      <w:r>
-        <w:rPr>
-          <w:lang w:val="it-IT"/>
-        </w:rPr>
-        <w:t>ze rispetto alla pianificazione (</w:t>
+        <w:t>Quali sono le implicazioni della mia soluzione? Che impatto avrà?</w:t>
+      </w:r>
+      <w:r>
+        <w:rPr>
+          <w:lang w:val="it-IT"/>
+        </w:rPr>
+        <w:t xml:space="preserve"> Cambierà il mondo? È un successo importante? È </w:t>
+      </w:r>
+      <w:r>
+        <w:rPr>
+          <w:lang w:val="it-IT"/>
+        </w:rPr>
+        <w:t>solo un</w:t>
+      </w:r>
+      <w:r>
+        <w:rPr>
+          <w:lang w:val="it-IT"/>
+        </w:rPr>
+        <w:t>’</w:t>
+      </w:r>
+      <w:r>
+        <w:rPr>
+          <w:lang w:val="it-IT"/>
+        </w:rPr>
+        <w:t>aggiunta</w:t>
+      </w:r>
+      <w:r>
+        <w:rPr>
+          <w:lang w:val="it-IT"/>
+        </w:rPr>
+        <w:t xml:space="preserve"> marginale o</w:t>
+      </w:r>
+      <w:r>
+        <w:rPr>
+          <w:lang w:val="it-IT"/>
+        </w:rPr>
+        <w:t xml:space="preserve"> è semplicemente servita per scoprire che questo percorso è</w:t>
+      </w:r>
+      <w:r>
+        <w:rPr>
+          <w:lang w:val="it-IT"/>
+        </w:rPr>
+        <w:t xml:space="preserve"> stato</w:t>
+      </w:r>
+      <w:r>
+        <w:rPr>
+          <w:lang w:val="it-IT"/>
+        </w:rPr>
+        <w:t xml:space="preserve"> una perdita di tempo? I ris</w:t>
+      </w:r>
+      <w:r>
+        <w:rPr>
+          <w:lang w:val="it-IT"/>
+        </w:rPr>
+        <w:t xml:space="preserve">ultati ottenuti sono generali, </w:t>
+      </w:r>
+      <w:r>
+        <w:rPr>
+          <w:lang w:val="it-IT"/>
+        </w:rPr>
+        <w:t>facilmente generalizzabili o sono specifici di un caso particolare?</w:t>
+      </w:r>
+      <w:r>
+        <w:rPr>
+          <w:lang w:val="it-IT"/>
+        </w:rPr>
+        <w:t xml:space="preserve"> </w:t>
       </w:r>
       <w:proofErr w:type="spellStart"/>
       <w:r>
         <w:rPr>
           <w:lang w:val="it-IT"/>
         </w:rPr>
-        <w:t>cap</w:t>
+        <w:t>ecc</w:t>
       </w:r>
       <w:proofErr w:type="spellEnd"/>
-      <w:r>
-        <w:rPr>
-          <w:lang w:val="it-IT"/>
-        </w:rPr>
-        <w:t xml:space="preserve"> 1.7) (ad esempio </w:t>
+    </w:p>
+    <w:p>
+      <w:pPr>
+        <w:pStyle w:val="Titolo2"/>
+      </w:pPr>
+      <w:bookmarkStart w:id="25" w:name="_Toc535331561"/>
+      <w:r>
+        <w:t>Sviluppi futuri</w:t>
+      </w:r>
+      <w:bookmarkEnd w:id="25"/>
+    </w:p>
+    <w:p>
+      <w:pPr>
+        <w:rPr>
+          <w:lang w:val="it-IT"/>
+        </w:rPr>
+      </w:pPr>
+      <w:r>
+        <w:rPr>
+          <w:lang w:val="it-IT"/>
+        </w:rPr>
+        <w:t xml:space="preserve">Migliorie o estensioni </w:t>
+      </w:r>
+      <w:r>
+        <w:rPr>
+          <w:lang w:val="it-IT"/>
+        </w:rPr>
+        <w:t xml:space="preserve">che possono essere sviluppate sul </w:t>
+      </w:r>
+      <w:r>
+        <w:rPr>
+          <w:lang w:val="it-IT"/>
+        </w:rPr>
+        <w:t>prodotto.</w:t>
+      </w:r>
+    </w:p>
+    <w:p>
+      <w:pPr>
+        <w:pStyle w:val="Titolo2"/>
+      </w:pPr>
+      <w:bookmarkStart w:id="26" w:name="_Toc535331562"/>
+      <w:r>
+        <w:t>Considerazioni personali</w:t>
+      </w:r>
+      <w:bookmarkEnd w:id="26"/>
+    </w:p>
+    <w:p>
+      <w:pPr>
+        <w:rPr>
+          <w:lang w:val="it-IT"/>
+        </w:rPr>
+      </w:pPr>
+      <w:r>
+        <w:rPr>
+          <w:lang w:val="it-IT"/>
+        </w:rPr>
+        <w:t xml:space="preserve">Cosa ho imparato in questo progetto? </w:t>
       </w:r>
       <w:proofErr w:type="spellStart"/>
       <w:r>
         <w:rPr>
           <w:lang w:val="it-IT"/>
         </w:rPr>
-        <w:t>Gannt</w:t>
+        <w:t>ecc</w:t>
       </w:r>
       <w:proofErr w:type="spellEnd"/>
-      <w:r>
-        <w:rPr>
-          <w:lang w:val="it-IT"/>
-        </w:rPr>
-        <w:t xml:space="preserve"> consuntivo).</w:t>
-      </w:r>
     </w:p>
     <w:p>
       <w:pPr>
@@ -5377,193 +5538,24 @@
           <w:lang w:val="it-IT"/>
         </w:rPr>
       </w:pPr>
-      <w:bookmarkStart w:id="25" w:name="_Toc535331560"/>
-      <w:r>
-        <w:rPr>
-          <w:lang w:val="it-IT"/>
-        </w:rPr>
-        <w:t>Conclusioni</w:t>
-      </w:r>
-      <w:bookmarkEnd w:id="25"/>
-    </w:p>
-    <w:p>
-      <w:pPr>
-        <w:rPr>
-          <w:lang w:val="it-IT"/>
-        </w:rPr>
-      </w:pPr>
-      <w:r>
-        <w:rPr>
-          <w:lang w:val="it-IT"/>
-        </w:rPr>
-        <w:t>Quali sono le implicazioni della mia soluzione? Che impatto avrà?</w:t>
-      </w:r>
-      <w:r>
-        <w:rPr>
-          <w:lang w:val="it-IT"/>
-        </w:rPr>
-        <w:t xml:space="preserve"> Cambierà il mondo? È un successo importante? È </w:t>
-      </w:r>
-      <w:r>
-        <w:rPr>
-          <w:lang w:val="it-IT"/>
-        </w:rPr>
-        <w:t>solo un</w:t>
-      </w:r>
-      <w:r>
-        <w:rPr>
-          <w:lang w:val="it-IT"/>
-        </w:rPr>
-        <w:t>’</w:t>
-      </w:r>
-      <w:r>
-        <w:rPr>
-          <w:lang w:val="it-IT"/>
-        </w:rPr>
-        <w:t>aggiunta</w:t>
-      </w:r>
-      <w:r>
-        <w:rPr>
-          <w:lang w:val="it-IT"/>
-        </w:rPr>
-        <w:t xml:space="preserve"> marginale o</w:t>
-      </w:r>
-      <w:r>
-        <w:rPr>
-          <w:lang w:val="it-IT"/>
-        </w:rPr>
-        <w:t xml:space="preserve"> è semplicemente servita per scoprire che questo percorso è</w:t>
-      </w:r>
-      <w:r>
-        <w:rPr>
-          <w:lang w:val="it-IT"/>
-        </w:rPr>
-        <w:t xml:space="preserve"> stato</w:t>
-      </w:r>
-      <w:r>
-        <w:rPr>
-          <w:lang w:val="it-IT"/>
-        </w:rPr>
-        <w:t xml:space="preserve"> una perdita di tempo? I ris</w:t>
-      </w:r>
-      <w:r>
-        <w:rPr>
-          <w:lang w:val="it-IT"/>
-        </w:rPr>
-        <w:t xml:space="preserve">ultati ottenuti sono generali, </w:t>
-      </w:r>
-      <w:r>
-        <w:rPr>
-          <w:lang w:val="it-IT"/>
-        </w:rPr>
-        <w:t>facilmente generalizzabili o sono specifici di un caso particolare?</w:t>
-      </w:r>
-      <w:r>
-        <w:rPr>
-          <w:lang w:val="it-IT"/>
-        </w:rPr>
-        <w:t xml:space="preserve"> </w:t>
-      </w:r>
-      <w:proofErr w:type="spellStart"/>
-      <w:r>
-        <w:rPr>
-          <w:lang w:val="it-IT"/>
-        </w:rPr>
-        <w:t>ecc</w:t>
-      </w:r>
-      <w:proofErr w:type="spellEnd"/>
+      <w:bookmarkStart w:id="27" w:name="_Toc535331563"/>
+      <w:r>
+        <w:rPr>
+          <w:lang w:val="it-IT"/>
+        </w:rPr>
+        <w:t>Bibliografia</w:t>
+      </w:r>
+      <w:bookmarkEnd w:id="27"/>
     </w:p>
     <w:p>
       <w:pPr>
         <w:pStyle w:val="Titolo2"/>
       </w:pPr>
-      <w:bookmarkStart w:id="26" w:name="_Toc535331561"/>
-      <w:r>
-        <w:t>Sviluppi futuri</w:t>
-      </w:r>
-      <w:bookmarkEnd w:id="26"/>
-    </w:p>
-    <w:p>
-      <w:pPr>
-        <w:rPr>
-          <w:lang w:val="it-IT"/>
-        </w:rPr>
-      </w:pPr>
-      <w:r>
-        <w:rPr>
-          <w:lang w:val="it-IT"/>
-        </w:rPr>
-        <w:t xml:space="preserve">Migliorie o estensioni </w:t>
-      </w:r>
-      <w:r>
-        <w:rPr>
-          <w:lang w:val="it-IT"/>
-        </w:rPr>
-        <w:t xml:space="preserve">che possono essere sviluppate sul </w:t>
-      </w:r>
-      <w:r>
-        <w:rPr>
-          <w:lang w:val="it-IT"/>
-        </w:rPr>
-        <w:t>prodotto.</w:t>
-      </w:r>
-    </w:p>
-    <w:p>
-      <w:pPr>
-        <w:pStyle w:val="Titolo2"/>
-      </w:pPr>
-      <w:bookmarkStart w:id="27" w:name="_Toc535331562"/>
-      <w:r>
-        <w:t>Considerazioni personali</w:t>
-      </w:r>
-      <w:bookmarkEnd w:id="27"/>
-    </w:p>
-    <w:p>
-      <w:pPr>
-        <w:rPr>
-          <w:lang w:val="it-IT"/>
-        </w:rPr>
-      </w:pPr>
-      <w:r>
-        <w:rPr>
-          <w:lang w:val="it-IT"/>
-        </w:rPr>
-        <w:t xml:space="preserve">Cosa ho imparato in questo progetto? </w:t>
-      </w:r>
-      <w:proofErr w:type="spellStart"/>
-      <w:r>
-        <w:rPr>
-          <w:lang w:val="it-IT"/>
-        </w:rPr>
-        <w:t>ecc</w:t>
-      </w:r>
-      <w:proofErr w:type="spellEnd"/>
-    </w:p>
-    <w:p>
-      <w:pPr>
-        <w:pStyle w:val="Titolo1"/>
-        <w:rPr>
-          <w:lang w:val="it-IT"/>
-        </w:rPr>
-      </w:pPr>
-      <w:bookmarkStart w:id="28" w:name="_Toc535331563"/>
-      <w:r>
-        <w:rPr>
-          <w:lang w:val="it-IT"/>
-        </w:rPr>
-        <w:t>Bibliografia</w:t>
+      <w:bookmarkStart w:id="28" w:name="_Toc535331564"/>
+      <w:r>
+        <w:t>Bibliografia per articoli di riviste:</w:t>
       </w:r>
       <w:bookmarkEnd w:id="28"/>
-    </w:p>
-    <w:p>
-      <w:pPr>
-        <w:pStyle w:val="Titolo2"/>
-      </w:pPr>
-      <w:bookmarkStart w:id="29" w:name="_Toc535331564"/>
-      <w:r>
-        <w:t>Bibliografia per articoli di riviste:</w:t>
-      </w:r>
-      <w:bookmarkEnd w:id="29"/>
     </w:p>
     <w:p>
       <w:pPr>
@@ -5666,12 +5658,12 @@
       <w:pPr>
         <w:pStyle w:val="Titolo2"/>
       </w:pPr>
-      <w:bookmarkStart w:id="30" w:name="_Toc535331565"/>
+      <w:bookmarkStart w:id="29" w:name="_Toc535331565"/>
       <w:r>
         <w:lastRenderedPageBreak/>
         <w:t>Bibliografia per libri</w:t>
       </w:r>
-      <w:bookmarkEnd w:id="30"/>
+      <w:bookmarkEnd w:id="29"/>
     </w:p>
     <w:p>
       <w:pPr>
@@ -5795,7 +5787,7 @@
       <w:pPr>
         <w:pStyle w:val="Titolo2"/>
       </w:pPr>
-      <w:bookmarkStart w:id="31" w:name="_Toc535331566"/>
+      <w:bookmarkStart w:id="30" w:name="_Toc535331566"/>
       <w:proofErr w:type="spellStart"/>
       <w:r>
         <w:t>Sit</w:t>
@@ -5803,161 +5795,75 @@
       <w:r>
         <w:t>ografia</w:t>
       </w:r>
-      <w:bookmarkEnd w:id="31"/>
+      <w:bookmarkEnd w:id="30"/>
       <w:proofErr w:type="spellEnd"/>
     </w:p>
     <w:p>
       <w:pPr>
+        <w:pStyle w:val="Paragrafoelenco"/>
         <w:numPr>
           <w:ilvl w:val="0"/>
-          <w:numId w:val="9"/>
+          <w:numId w:val="25"/>
         </w:numPr>
         <w:rPr>
           <w:lang w:val="it-IT"/>
         </w:rPr>
       </w:pPr>
-      <w:r>
-        <w:rPr>
-          <w:lang w:val="it-IT"/>
-        </w:rPr>
-        <w:t>URL del sito</w:t>
-      </w:r>
-      <w:r>
-        <w:rPr>
-          <w:lang w:val="it-IT"/>
-        </w:rPr>
-        <w:t xml:space="preserve"> (se troppo lungo solo dominio</w:t>
-      </w:r>
-      <w:r>
-        <w:rPr>
-          <w:lang w:val="it-IT"/>
-        </w:rPr>
-        <w:t xml:space="preserve">, </w:t>
-      </w:r>
-      <w:proofErr w:type="spellStart"/>
-      <w:r>
-        <w:rPr>
-          <w:lang w:val="it-IT"/>
-        </w:rPr>
-        <w:t>evt</w:t>
-      </w:r>
-      <w:proofErr w:type="spellEnd"/>
-      <w:r>
-        <w:rPr>
-          <w:lang w:val="it-IT"/>
-        </w:rPr>
-        <w:t xml:space="preserve"> completo nel diario</w:t>
-      </w:r>
-      <w:r>
-        <w:rPr>
-          <w:lang w:val="it-IT"/>
-        </w:rPr>
-        <w:t>)</w:t>
-      </w:r>
-      <w:r>
-        <w:rPr>
-          <w:lang w:val="it-IT"/>
-        </w:rPr>
-        <w:t>,</w:t>
-      </w:r>
-    </w:p>
-    <w:p>
-      <w:pPr>
+      <w:hyperlink r:id="rId9" w:history="1">
+        <w:r>
+          <w:rPr>
+            <w:rStyle w:val="Collegamentoipertestuale"/>
+            <w:lang w:val="it-IT"/>
+          </w:rPr>
+          <w:t>https://www.codeproject.com/Articles/125478/Versatile-WebCam-C-library</w:t>
+        </w:r>
+      </w:hyperlink>
+      <w:r>
+        <w:rPr>
+          <w:lang w:val="it-IT"/>
+        </w:rPr>
+        <w:t xml:space="preserve"> </w:t>
+      </w:r>
+      <w:r>
+        <w:rPr>
+          <w:lang w:val="it-IT"/>
+        </w:rPr>
+        <w:t xml:space="preserve">  16.01.2019</w:t>
+      </w:r>
+    </w:p>
+    <w:p>
+      <w:pPr>
+        <w:pStyle w:val="Paragrafoelenco"/>
         <w:numPr>
           <w:ilvl w:val="0"/>
-          <w:numId w:val="9"/>
+          <w:numId w:val="25"/>
         </w:numPr>
         <w:rPr>
           <w:lang w:val="it-IT"/>
         </w:rPr>
       </w:pPr>
-      <w:r>
-        <w:rPr>
-          <w:lang w:val="it-IT"/>
-        </w:rPr>
-        <w:t>Eventuale t</w:t>
-      </w:r>
-      <w:r>
-        <w:rPr>
-          <w:lang w:val="it-IT"/>
-        </w:rPr>
-        <w:t>itolo della pagina (in italico),</w:t>
-      </w:r>
-    </w:p>
-    <w:p>
-      <w:pPr>
-        <w:numPr>
-          <w:ilvl w:val="0"/>
-          <w:numId w:val="9"/>
-        </w:numPr>
-        <w:rPr>
-          <w:lang w:val="it-IT"/>
-        </w:rPr>
-      </w:pPr>
-      <w:r>
-        <w:rPr>
-          <w:lang w:val="it-IT"/>
-        </w:rPr>
-        <w:t>D</w:t>
-      </w:r>
-      <w:r>
-        <w:rPr>
-          <w:lang w:val="it-IT"/>
-        </w:rPr>
-        <w:t>ata di consultazione (GG-MM-AAAA).</w:t>
-      </w:r>
-    </w:p>
-    <w:p>
-      <w:pPr>
-        <w:rPr>
-          <w:b/>
-          <w:lang w:val="it-IT"/>
-        </w:rPr>
-      </w:pPr>
-    </w:p>
-    <w:p>
-      <w:pPr>
-        <w:rPr>
-          <w:b/>
-          <w:lang w:val="it-IT"/>
-        </w:rPr>
-      </w:pPr>
-      <w:r>
-        <w:rPr>
-          <w:b/>
-          <w:lang w:val="it-IT"/>
-        </w:rPr>
-        <w:t>Esempio:</w:t>
-      </w:r>
-    </w:p>
-    <w:p>
-      <w:pPr>
-        <w:numPr>
-          <w:ilvl w:val="0"/>
-          <w:numId w:val="8"/>
-        </w:numPr>
-        <w:rPr>
-          <w:lang w:val="en-US"/>
-        </w:rPr>
-      </w:pPr>
-      <w:r>
-        <w:rPr>
-          <w:lang w:val="en-US"/>
-        </w:rPr>
-        <w:t xml:space="preserve">http://standards.ieee.org/guides/style/section7.html, </w:t>
-      </w:r>
-      <w:r>
-        <w:rPr>
-          <w:i/>
-          <w:lang w:val="en-US"/>
-        </w:rPr>
-        <w:t>IEEE Standards Style Manual</w:t>
-      </w:r>
-      <w:r>
-        <w:rPr>
-          <w:lang w:val="en-US"/>
-        </w:rPr>
-        <w:t>, 07-06-2008.</w:t>
+      <w:hyperlink r:id="rId10" w:history="1">
+        <w:r>
+          <w:rPr>
+            <w:rStyle w:val="Collegamentoipertestuale"/>
+            <w:lang w:val="it-IT"/>
+          </w:rPr>
+          <w:t>http://hemant-srivastava.blogspot.com/2012/11/image-color-detector-in-c.html</w:t>
+        </w:r>
+      </w:hyperlink>
+      <w:r>
+        <w:rPr>
+          <w:lang w:val="it-IT"/>
+        </w:rPr>
+        <w:t xml:space="preserve">   16.01.2019</w:t>
+      </w:r>
+      <w:bookmarkStart w:id="31" w:name="_GoBack"/>
+      <w:bookmarkEnd w:id="31"/>
+      <w:r>
+        <w:rPr>
+          <w:lang w:val="it-IT"/>
+        </w:rPr>
+        <w:t xml:space="preserve"> </w:t>
       </w:r>
     </w:p>
     <w:p>
@@ -5992,10 +5898,10 @@
     </w:p>
     <w:p/>
     <w:sectPr>
-      <w:headerReference w:type="default" r:id="rId9"/>
-      <w:footerReference w:type="default" r:id="rId10"/>
-      <w:headerReference w:type="first" r:id="rId11"/>
-      <w:footerReference w:type="first" r:id="rId12"/>
+      <w:headerReference w:type="default" r:id="rId11"/>
+      <w:footerReference w:type="default" r:id="rId12"/>
+      <w:headerReference w:type="first" r:id="rId13"/>
+      <w:footerReference w:type="first" r:id="rId14"/>
       <w:pgSz w:w="11906" w:h="16838"/>
       <w:pgMar w:top="1985" w:right="1134" w:bottom="993" w:left="1134" w:header="567" w:footer="567" w:gutter="0"/>
       <w:pgNumType w:start="1"/>
@@ -6552,7 +6458,7 @@
               <w:noProof/>
               <w:snapToGrid w:val="0"/>
             </w:rPr>
-            <w:t>3</w:t>
+            <w:t>9</w:t>
           </w:r>
           <w:r>
             <w:rPr>
@@ -8100,6 +8006,119 @@
     </w:lvl>
   </w:abstractNum>
   <w:abstractNum w:abstractNumId="9" w15:restartNumberingAfterBreak="0">
+    <w:nsid w:val="2B0E0252"/>
+    <w:multiLevelType w:val="hybridMultilevel"/>
+    <w:tmpl w:val="428C744A"/>
+    <w:lvl w:ilvl="0" w:tplc="04090001">
+      <w:start w:val="1"/>
+      <w:numFmt w:val="bullet"/>
+      <w:lvlText w:val=""/>
+      <w:lvlJc w:val="left"/>
+      <w:pPr>
+        <w:ind w:left="720" w:hanging="360"/>
+      </w:pPr>
+      <w:rPr>
+        <w:rFonts w:ascii="Symbol" w:hAnsi="Symbol" w:hint="default"/>
+      </w:rPr>
+    </w:lvl>
+    <w:lvl w:ilvl="1" w:tplc="04090003" w:tentative="1">
+      <w:start w:val="1"/>
+      <w:numFmt w:val="bullet"/>
+      <w:lvlText w:val="o"/>
+      <w:lvlJc w:val="left"/>
+      <w:pPr>
+        <w:ind w:left="1440" w:hanging="360"/>
+      </w:pPr>
+      <w:rPr>
+        <w:rFonts w:ascii="Courier New" w:hAnsi="Courier New" w:cs="Courier New" w:hint="default"/>
+      </w:rPr>
+    </w:lvl>
+    <w:lvl w:ilvl="2" w:tplc="04090005" w:tentative="1">
+      <w:start w:val="1"/>
+      <w:numFmt w:val="bullet"/>
+      <w:lvlText w:val=""/>
+      <w:lvlJc w:val="left"/>
+      <w:pPr>
+        <w:ind w:left="2160" w:hanging="360"/>
+      </w:pPr>
+      <w:rPr>
+        <w:rFonts w:ascii="Wingdings" w:hAnsi="Wingdings" w:hint="default"/>
+      </w:rPr>
+    </w:lvl>
+    <w:lvl w:ilvl="3" w:tplc="04090001" w:tentative="1">
+      <w:start w:val="1"/>
+      <w:numFmt w:val="bullet"/>
+      <w:lvlText w:val=""/>
+      <w:lvlJc w:val="left"/>
+      <w:pPr>
+        <w:ind w:left="2880" w:hanging="360"/>
+      </w:pPr>
+      <w:rPr>
+        <w:rFonts w:ascii="Symbol" w:hAnsi="Symbol" w:hint="default"/>
+      </w:rPr>
+    </w:lvl>
+    <w:lvl w:ilvl="4" w:tplc="04090003" w:tentative="1">
+      <w:start w:val="1"/>
+      <w:numFmt w:val="bullet"/>
+      <w:lvlText w:val="o"/>
+      <w:lvlJc w:val="left"/>
+      <w:pPr>
+        <w:ind w:left="3600" w:hanging="360"/>
+      </w:pPr>
+      <w:rPr>
+        <w:rFonts w:ascii="Courier New" w:hAnsi="Courier New" w:cs="Courier New" w:hint="default"/>
+      </w:rPr>
+    </w:lvl>
+    <w:lvl w:ilvl="5" w:tplc="04090005" w:tentative="1">
+      <w:start w:val="1"/>
+      <w:numFmt w:val="bullet"/>
+      <w:lvlText w:val=""/>
+      <w:lvlJc w:val="left"/>
+      <w:pPr>
+        <w:ind w:left="4320" w:hanging="360"/>
+      </w:pPr>
+      <w:rPr>
+        <w:rFonts w:ascii="Wingdings" w:hAnsi="Wingdings" w:hint="default"/>
+      </w:rPr>
+    </w:lvl>
+    <w:lvl w:ilvl="6" w:tplc="04090001" w:tentative="1">
+      <w:start w:val="1"/>
+      <w:numFmt w:val="bullet"/>
+      <w:lvlText w:val=""/>
+      <w:lvlJc w:val="left"/>
+      <w:pPr>
+        <w:ind w:left="5040" w:hanging="360"/>
+      </w:pPr>
+      <w:rPr>
+        <w:rFonts w:ascii="Symbol" w:hAnsi="Symbol" w:hint="default"/>
+      </w:rPr>
+    </w:lvl>
+    <w:lvl w:ilvl="7" w:tplc="04090003" w:tentative="1">
+      <w:start w:val="1"/>
+      <w:numFmt w:val="bullet"/>
+      <w:lvlText w:val="o"/>
+      <w:lvlJc w:val="left"/>
+      <w:pPr>
+        <w:ind w:left="5760" w:hanging="360"/>
+      </w:pPr>
+      <w:rPr>
+        <w:rFonts w:ascii="Courier New" w:hAnsi="Courier New" w:cs="Courier New" w:hint="default"/>
+      </w:rPr>
+    </w:lvl>
+    <w:lvl w:ilvl="8" w:tplc="04090005" w:tentative="1">
+      <w:start w:val="1"/>
+      <w:numFmt w:val="bullet"/>
+      <w:lvlText w:val=""/>
+      <w:lvlJc w:val="left"/>
+      <w:pPr>
+        <w:ind w:left="6480" w:hanging="360"/>
+      </w:pPr>
+      <w:rPr>
+        <w:rFonts w:ascii="Wingdings" w:hAnsi="Wingdings" w:hint="default"/>
+      </w:rPr>
+    </w:lvl>
+  </w:abstractNum>
+  <w:abstractNum w:abstractNumId="10" w15:restartNumberingAfterBreak="0">
     <w:nsid w:val="34B37F26"/>
     <w:multiLevelType w:val="hybridMultilevel"/>
     <w:tmpl w:val="360234F8"/>
@@ -8212,7 +8231,7 @@
       </w:rPr>
     </w:lvl>
   </w:abstractNum>
-  <w:abstractNum w:abstractNumId="10" w15:restartNumberingAfterBreak="0">
+  <w:abstractNum w:abstractNumId="11" w15:restartNumberingAfterBreak="0">
     <w:nsid w:val="54AC233D"/>
     <w:multiLevelType w:val="hybridMultilevel"/>
     <w:tmpl w:val="0F769B4A"/>
@@ -8325,7 +8344,7 @@
       </w:rPr>
     </w:lvl>
   </w:abstractNum>
-  <w:abstractNum w:abstractNumId="11" w15:restartNumberingAfterBreak="0">
+  <w:abstractNum w:abstractNumId="12" w15:restartNumberingAfterBreak="0">
     <w:nsid w:val="57C86EE7"/>
     <w:multiLevelType w:val="multilevel"/>
     <w:tmpl w:val="4DE6CDEC"/>
@@ -8474,7 +8493,7 @@
       </w:rPr>
     </w:lvl>
   </w:abstractNum>
-  <w:abstractNum w:abstractNumId="12" w15:restartNumberingAfterBreak="0">
+  <w:abstractNum w:abstractNumId="13" w15:restartNumberingAfterBreak="0">
     <w:nsid w:val="66871ECE"/>
     <w:multiLevelType w:val="hybridMultilevel"/>
     <w:tmpl w:val="7F74FC56"/>
@@ -8590,7 +8609,7 @@
       </w:pPr>
     </w:lvl>
   </w:abstractNum>
-  <w:abstractNum w:abstractNumId="13" w15:restartNumberingAfterBreak="0">
+  <w:abstractNum w:abstractNumId="14" w15:restartNumberingAfterBreak="0">
     <w:nsid w:val="6ABE5228"/>
     <w:multiLevelType w:val="hybridMultilevel"/>
     <w:tmpl w:val="089EE6D8"/>
@@ -8706,7 +8725,7 @@
       </w:pPr>
     </w:lvl>
   </w:abstractNum>
-  <w:abstractNum w:abstractNumId="14" w15:restartNumberingAfterBreak="0">
+  <w:abstractNum w:abstractNumId="15" w15:restartNumberingAfterBreak="0">
     <w:nsid w:val="6C1D7334"/>
     <w:multiLevelType w:val="hybridMultilevel"/>
     <w:tmpl w:val="7F20929C"/>
@@ -8822,7 +8841,7 @@
       </w:pPr>
     </w:lvl>
   </w:abstractNum>
-  <w:abstractNum w:abstractNumId="15" w15:restartNumberingAfterBreak="0">
+  <w:abstractNum w:abstractNumId="16" w15:restartNumberingAfterBreak="0">
     <w:nsid w:val="72904C79"/>
     <w:multiLevelType w:val="hybridMultilevel"/>
     <w:tmpl w:val="EB328896"/>
@@ -8962,7 +8981,7 @@
       </w:rPr>
     </w:lvl>
   </w:abstractNum>
-  <w:abstractNum w:abstractNumId="16" w15:restartNumberingAfterBreak="0">
+  <w:abstractNum w:abstractNumId="17" w15:restartNumberingAfterBreak="0">
     <w:nsid w:val="7ACC392C"/>
     <w:multiLevelType w:val="hybridMultilevel"/>
     <w:tmpl w:val="F282F7F0"/>
@@ -9102,7 +9121,7 @@
       </w:rPr>
     </w:lvl>
   </w:abstractNum>
-  <w:abstractNum w:abstractNumId="17" w15:restartNumberingAfterBreak="0">
+  <w:abstractNum w:abstractNumId="18" w15:restartNumberingAfterBreak="0">
     <w:nsid w:val="7CD54937"/>
     <w:multiLevelType w:val="hybridMultilevel"/>
     <w:tmpl w:val="1AB0305A"/>
@@ -9243,7 +9262,7 @@
     </w:lvl>
   </w:abstractNum>
   <w:num w:numId="1">
-    <w:abstractNumId w:val="11"/>
+    <w:abstractNumId w:val="12"/>
   </w:num>
   <w:num w:numId="2">
     <w:abstractNumId w:val="3"/>
@@ -9258,22 +9277,22 @@
     <w:abstractNumId w:val="4"/>
   </w:num>
   <w:num w:numId="6">
-    <w:abstractNumId w:val="12"/>
+    <w:abstractNumId w:val="13"/>
   </w:num>
   <w:num w:numId="7">
     <w:abstractNumId w:val="8"/>
   </w:num>
   <w:num w:numId="8">
-    <w:abstractNumId w:val="13"/>
+    <w:abstractNumId w:val="14"/>
   </w:num>
   <w:num w:numId="9">
     <w:abstractNumId w:val="0"/>
   </w:num>
   <w:num w:numId="10">
-    <w:abstractNumId w:val="15"/>
+    <w:abstractNumId w:val="16"/>
   </w:num>
   <w:num w:numId="11">
-    <w:abstractNumId w:val="16"/>
+    <w:abstractNumId w:val="17"/>
   </w:num>
   <w:num w:numId="12">
     <w:abstractNumId w:val="5"/>
@@ -9282,37 +9301,40 @@
     <w:abstractNumId w:val="2"/>
   </w:num>
   <w:num w:numId="14">
-    <w:abstractNumId w:val="17"/>
+    <w:abstractNumId w:val="18"/>
   </w:num>
   <w:num w:numId="15">
     <w:abstractNumId w:val="6"/>
   </w:num>
   <w:num w:numId="16">
+    <w:abstractNumId w:val="12"/>
+  </w:num>
+  <w:num w:numId="17">
+    <w:abstractNumId w:val="15"/>
+  </w:num>
+  <w:num w:numId="18">
+    <w:abstractNumId w:val="12"/>
+  </w:num>
+  <w:num w:numId="19">
+    <w:abstractNumId w:val="12"/>
+  </w:num>
+  <w:num w:numId="20">
+    <w:abstractNumId w:val="12"/>
+  </w:num>
+  <w:num w:numId="21">
+    <w:abstractNumId w:val="12"/>
+  </w:num>
+  <w:num w:numId="22">
+    <w:abstractNumId w:val="12"/>
+  </w:num>
+  <w:num w:numId="23">
+    <w:abstractNumId w:val="10"/>
+  </w:num>
+  <w:num w:numId="24">
     <w:abstractNumId w:val="11"/>
   </w:num>
-  <w:num w:numId="17">
-    <w:abstractNumId w:val="14"/>
-  </w:num>
-  <w:num w:numId="18">
-    <w:abstractNumId w:val="11"/>
-  </w:num>
-  <w:num w:numId="19">
-    <w:abstractNumId w:val="11"/>
-  </w:num>
-  <w:num w:numId="20">
-    <w:abstractNumId w:val="11"/>
-  </w:num>
-  <w:num w:numId="21">
-    <w:abstractNumId w:val="11"/>
-  </w:num>
-  <w:num w:numId="22">
-    <w:abstractNumId w:val="11"/>
-  </w:num>
-  <w:num w:numId="23">
+  <w:num w:numId="25">
     <w:abstractNumId w:val="9"/>
-  </w:num>
-  <w:num w:numId="24">
-    <w:abstractNumId w:val="10"/>
   </w:num>
   <w:numIdMacAtCleanup w:val="14"/>
 </w:numbering>
@@ -10522,7 +10544,7 @@
 </file>
 
 <file path=customXml/itemProps1.xml><?xml version="1.0" encoding="utf-8"?>
-<ds:datastoreItem xmlns:ds="http://schemas.openxmlformats.org/officeDocument/2006/customXml" ds:itemID="{4F67D4F3-6B28-478C-9D95-704150E25265}">
+<ds:datastoreItem xmlns:ds="http://schemas.openxmlformats.org/officeDocument/2006/customXml" ds:itemID="{F69657EF-20CE-4676-8457-704DED357F18}">
   <ds:schemaRefs>
     <ds:schemaRef ds:uri="http://schemas.openxmlformats.org/officeDocument/2006/bibliography"/>
   </ds:schemaRefs>

--- a/Documentazione/ProgettoGiocoCarteIA.docx
+++ b/Documentazione/ProgettoGiocoCarteIA.docx
@@ -2658,73 +2658,6 @@
     </w:p>
     <w:p>
       <w:pPr>
-        <w:numPr>
-          <w:ilvl w:val="0"/>
-          <w:numId w:val="14"/>
-        </w:numPr>
-        <w:rPr>
-          <w:lang w:val="it-IT"/>
-        </w:rPr>
-      </w:pPr>
-      <w:r>
-        <w:rPr>
-          <w:b/>
-          <w:lang w:val="it-IT"/>
-        </w:rPr>
-        <w:t>Approccio/Metodi</w:t>
-      </w:r>
-      <w:r>
-        <w:rPr>
-          <w:lang w:val="it-IT"/>
-        </w:rPr>
-        <w:t>: Come ho ottenuto dei progressi? Come ho risolto il problema</w:t>
-      </w:r>
-      <w:r>
-        <w:rPr>
-          <w:lang w:val="it-IT"/>
-        </w:rPr>
-        <w:t xml:space="preserve"> (tecniche…)</w:t>
-      </w:r>
-      <w:r>
-        <w:rPr>
-          <w:lang w:val="it-IT"/>
-        </w:rPr>
-        <w:t>? Quale è stata l’entità del mio lavoro? Che fattori importanti controllo, ignoro o misuro?</w:t>
-      </w:r>
-    </w:p>
-    <w:p>
-      <w:pPr>
-        <w:numPr>
-          <w:ilvl w:val="0"/>
-          <w:numId w:val="14"/>
-        </w:numPr>
-        <w:rPr>
-          <w:lang w:val="it-IT"/>
-        </w:rPr>
-      </w:pPr>
-      <w:r>
-        <w:rPr>
-          <w:b/>
-          <w:lang w:val="it-IT"/>
-        </w:rPr>
-        <w:t>Risultati</w:t>
-      </w:r>
-      <w:r>
-        <w:rPr>
-          <w:lang w:val="it-IT"/>
-        </w:rPr>
-        <w:t xml:space="preserve">: Quale è la risposta? Quali sono i risultati? Quanto è più veloce, più sicuro, più economico o in qualche altro aspetto migliore di altri prodotti/soluzioni? </w:t>
-      </w:r>
-    </w:p>
-    <w:p>
-      <w:pPr>
-        <w:rPr>
-          <w:lang w:val="it-IT"/>
-        </w:rPr>
-      </w:pPr>
-    </w:p>
-    <w:p>
-      <w:pPr>
         <w:rPr>
           <w:i/>
           <w:lang w:val="en-US"/>
@@ -2776,43 +2709,7 @@
         <w:rPr>
           <w:lang w:val="en-US"/>
         </w:rPr>
-        <w:t xml:space="preserve"> own intelligence. T</w:t>
-      </w:r>
-      <w:r>
-        <w:rPr>
-          <w:lang w:val="en-US"/>
-        </w:rPr>
-        <w:t>his project is created not for resolve a problem, but is created for learning how an artificial intelligence work and how works the scan for recognize the card and implement the rules for the game</w:t>
-      </w:r>
-      <w:r>
-        <w:rPr>
-          <w:lang w:val="en-US"/>
-        </w:rPr>
-        <w:t>. I</w:t>
-      </w:r>
-      <w:r>
-        <w:rPr>
-          <w:lang w:val="en-US"/>
-        </w:rPr>
-        <w:t>t will used for the user who want to create their own AI, this project explain how an artificial intelligence work and how to recognize an object</w:t>
-      </w:r>
-      <w:r>
-        <w:rPr>
-          <w:lang w:val="en-US"/>
-        </w:rPr>
-        <w:t xml:space="preserve"> with the camera</w:t>
-      </w:r>
-      <w:r>
-        <w:rPr>
-          <w:lang w:val="en-US"/>
-        </w:rPr>
-        <w:t xml:space="preserve">. </w:t>
-      </w:r>
-      <w:r>
-        <w:rPr>
-          <w:lang w:val="en-US"/>
-        </w:rPr>
-        <w:t>….</w:t>
+        <w:t xml:space="preserve"> own intelligence.</w:t>
       </w:r>
     </w:p>
     <w:p>
@@ -2826,6 +2723,11 @@
       <w:bookmarkEnd w:id="3"/>
     </w:p>
     <w:p>
+      <w:pPr>
+        <w:rPr>
+          <w:lang w:val="it-IT"/>
+        </w:rPr>
+      </w:pPr>
       <w:r>
         <w:rPr>
           <w:lang w:val="it-IT"/>
@@ -2868,6 +2770,40 @@
         </w:rPr>
         <w:t>, per fare in modo che quando si gioca il computer riconosce le carte ed elabora la mossa che permette di battere l’avversario, verrà anche implementato un braccio robotico per poter fare in modo che il computer riesca a giocare le proprie carte a livello fisico.</w:t>
       </w:r>
+      <w:r>
+        <w:rPr>
+          <w:lang w:val="it-IT"/>
+        </w:rPr>
+        <w:t xml:space="preserve"> </w:t>
+      </w:r>
+    </w:p>
+    <w:p>
+      <w:pPr>
+        <w:rPr>
+          <w:lang w:val="it-IT"/>
+        </w:rPr>
+      </w:pPr>
+      <w:r>
+        <w:rPr>
+          <w:lang w:val="it-IT"/>
+        </w:rPr>
+        <w:t>Questa documentazione serve a introdurre gli utenti alla creazione del programma insieme anche al suo scopo del motivo per cui è stato creato.</w:t>
+      </w:r>
+    </w:p>
+    <w:p>
+      <w:pPr>
+        <w:rPr>
+          <w:lang w:val="it-IT"/>
+        </w:rPr>
+      </w:pPr>
+      <w:r>
+        <w:rPr>
+          <w:lang w:val="it-IT"/>
+        </w:rPr>
+        <w:t>Serve anche a introdurre su come è stata programmata l’intelligenza artificiale e come la macchina riesca ad auto apprendere le varie mosse che sono migliori per vincere e come fa a scegliere autonomamente quale strategia utilizzare durante la partita, la documentazione mostra anche come è stato reso possibile il riconoscimento delle carte tramite computer e come verificare che entrambi i giocatori riescano a seguire le regole impostate nel computer, fa vedere anche come la macchina riesca a gestire un braccio robotico che gestisce i movimenti scelti dalla intelligenza artificiale.</w:t>
+      </w:r>
+    </w:p>
+    <w:p>
       <w:r>
         <w:br w:type="page"/>
       </w:r>
@@ -3120,69 +3056,6 @@
         <w:t>Analisi e specifica dei requisiti</w:t>
       </w:r>
       <w:bookmarkEnd w:id="7"/>
-    </w:p>
-    <w:p>
-      <w:pPr>
-        <w:rPr>
-          <w:lang w:val="it-IT"/>
-        </w:rPr>
-      </w:pPr>
-      <w:r>
-        <w:rPr>
-          <w:lang w:val="it-IT"/>
-        </w:rPr>
-        <w:t xml:space="preserve">Questa documentazione serve a introdurre gli utenti alla creazione del programma insieme </w:t>
-      </w:r>
-      <w:r>
-        <w:rPr>
-          <w:lang w:val="it-IT"/>
-        </w:rPr>
-        <w:t xml:space="preserve">anche </w:t>
-      </w:r>
-      <w:r>
-        <w:rPr>
-          <w:lang w:val="it-IT"/>
-        </w:rPr>
-        <w:t>al suo scopo</w:t>
-      </w:r>
-      <w:r>
-        <w:rPr>
-          <w:lang w:val="it-IT"/>
-        </w:rPr>
-        <w:t xml:space="preserve"> del motivo per cui è stato creato</w:t>
-      </w:r>
-      <w:r>
-        <w:rPr>
-          <w:lang w:val="it-IT"/>
-        </w:rPr>
-        <w:t>.</w:t>
-      </w:r>
-    </w:p>
-    <w:p>
-      <w:pPr>
-        <w:rPr>
-          <w:lang w:val="it-IT"/>
-        </w:rPr>
-      </w:pPr>
-      <w:r>
-        <w:rPr>
-          <w:lang w:val="it-IT"/>
-        </w:rPr>
-        <w:t>Serve anche a introdurre su come è stata programmata l’intelligenza artificiale e come la macchina riesca ad auto apprendere le varie mosse che sono migliori per vincere e come fa a scegliere autonomamente quale strategia utilizzare durante la partita, la documentazione mostra anche come è stato reso possibile il riconoscimento delle carte tramite computer e come verificare che entrambi i giocatori riescano a seguire</w:t>
-      </w:r>
-      <w:r>
-        <w:rPr>
-          <w:lang w:val="it-IT"/>
-        </w:rPr>
-        <w:t xml:space="preserve"> le regole impostate nel computer, fa vedere anche come la macchina riesca a gestire un braccio robotico che gestisce i movimenti scelti dalla intelligenza artificiale.</w:t>
-      </w:r>
-    </w:p>
-    <w:p>
-      <w:pPr>
-        <w:rPr>
-          <w:lang w:val="it-IT"/>
-        </w:rPr>
-      </w:pPr>
     </w:p>
     <w:tbl>
       <w:tblPr>
@@ -3253,7 +3126,7 @@
                 <w:sz w:val="16"/>
                 <w:szCs w:val="16"/>
               </w:rPr>
-              <w:t>12</w:t>
+              <w:t>1</w:t>
             </w:r>
           </w:p>
         </w:tc>
@@ -3312,7 +3185,14 @@
                 <w:sz w:val="16"/>
                 <w:szCs w:val="16"/>
               </w:rPr>
-              <w:t>Creazione interfaccia banca dati</w:t>
+              <w:t>Creazione riconoscimento telecamera</w:t>
+            </w:r>
+            <w:r>
+              <w:rPr>
+                <w:sz w:val="16"/>
+                <w:szCs w:val="16"/>
+              </w:rPr>
+              <w:t xml:space="preserve"> per carta in gioco</w:t>
             </w:r>
           </w:p>
         </w:tc>
@@ -3404,7 +3284,7 @@
                 <w:sz w:val="16"/>
                 <w:szCs w:val="16"/>
               </w:rPr>
-              <w:t>Versione</w:t>
+              <w:t>Note</w:t>
             </w:r>
           </w:p>
         </w:tc>
@@ -3430,82 +3310,7 @@
                 <w:sz w:val="16"/>
                 <w:szCs w:val="16"/>
               </w:rPr>
-              <w:t>1.0</w:t>
-            </w:r>
-          </w:p>
-        </w:tc>
-      </w:tr>
-      <w:tr>
-        <w:trPr>
-          <w:tblCellSpacing w:w="0" w:type="dxa"/>
-        </w:trPr>
-        <w:tc>
-          <w:tcPr>
-            <w:tcW w:w="1945" w:type="dxa"/>
-            <w:tcBorders>
-              <w:top w:val="outset" w:sz="6" w:space="0" w:color="000000"/>
-              <w:bottom w:val="outset" w:sz="6" w:space="0" w:color="000000"/>
-              <w:right w:val="outset" w:sz="6" w:space="0" w:color="000000"/>
-            </w:tcBorders>
-          </w:tcPr>
-          <w:p>
-            <w:pPr>
-              <w:spacing w:before="100" w:beforeAutospacing="1"/>
-              <w:rPr>
-                <w:b/>
-                <w:sz w:val="16"/>
-                <w:szCs w:val="16"/>
-              </w:rPr>
-            </w:pPr>
-            <w:r>
-              <w:rPr>
-                <w:b/>
-                <w:sz w:val="16"/>
-                <w:szCs w:val="16"/>
-              </w:rPr>
-              <w:t>Note</w:t>
-            </w:r>
-          </w:p>
-        </w:tc>
-        <w:tc>
-          <w:tcPr>
-            <w:tcW w:w="7685" w:type="dxa"/>
-            <w:tcBorders>
-              <w:top w:val="outset" w:sz="6" w:space="0" w:color="000000"/>
-              <w:left w:val="outset" w:sz="6" w:space="0" w:color="000000"/>
-              <w:bottom w:val="outset" w:sz="6" w:space="0" w:color="000000"/>
-            </w:tcBorders>
-          </w:tcPr>
-          <w:p>
-            <w:pPr>
-              <w:spacing w:before="100" w:beforeAutospacing="1"/>
-              <w:rPr>
-                <w:sz w:val="16"/>
-                <w:szCs w:val="16"/>
-              </w:rPr>
-            </w:pPr>
-            <w:r>
-              <w:rPr>
-                <w:sz w:val="16"/>
-                <w:szCs w:val="16"/>
-              </w:rPr>
-              <w:t xml:space="preserve">Si necessitano i permessi di </w:t>
-            </w:r>
-            <w:proofErr w:type="spellStart"/>
-            <w:r>
-              <w:rPr>
-                <w:sz w:val="16"/>
-                <w:szCs w:val="16"/>
-              </w:rPr>
-              <w:t>root</w:t>
-            </w:r>
-            <w:proofErr w:type="spellEnd"/>
-            <w:r>
-              <w:rPr>
-                <w:sz w:val="16"/>
-                <w:szCs w:val="16"/>
-              </w:rPr>
-              <w:t xml:space="preserve"> / Dipende dal requisito REQ-001 (Creazione DB)</w:t>
+              <w:t>Si necessità di una buona videocamera con alta risoluzione per avere migliori prestazioni.</w:t>
             </w:r>
           </w:p>
         </w:tc>
@@ -3599,7 +3404,7 @@
                 <w:sz w:val="16"/>
                 <w:szCs w:val="16"/>
               </w:rPr>
-              <w:t>Si necessita una maschera di login</w:t>
+              <w:t>Si deve collegare la telecamera al computer</w:t>
             </w:r>
           </w:p>
         </w:tc>
@@ -3659,7 +3464,7 @@
                 <w:sz w:val="16"/>
                 <w:szCs w:val="16"/>
               </w:rPr>
-              <w:t>Si dovranno poter immettere nuovi allievi</w:t>
+              <w:t>Prendere la carta e metterla davanti alla telecamera</w:t>
             </w:r>
           </w:p>
         </w:tc>
@@ -3682,6 +3487,7 @@
               <w:spacing w:before="100" w:beforeAutospacing="1"/>
               <w:rPr>
                 <w:b/>
+                <w:bCs/>
                 <w:sz w:val="16"/>
                 <w:szCs w:val="16"/>
               </w:rPr>
@@ -3719,178 +3525,2477 @@
                 <w:sz w:val="16"/>
                 <w:szCs w:val="16"/>
               </w:rPr>
-              <w:t>Dovrà essere possibile la ricerca di allievi</w:t>
+              <w:t>Riconoscere il colore della carta</w:t>
+            </w:r>
+          </w:p>
+        </w:tc>
+      </w:tr>
+      <w:tr>
+        <w:trPr>
+          <w:tblCellSpacing w:w="0" w:type="dxa"/>
+        </w:trPr>
+        <w:tc>
+          <w:tcPr>
+            <w:tcW w:w="1945" w:type="dxa"/>
+            <w:tcBorders>
+              <w:top w:val="outset" w:sz="6" w:space="0" w:color="000000"/>
+              <w:bottom w:val="outset" w:sz="6" w:space="0" w:color="000000"/>
+              <w:right w:val="outset" w:sz="6" w:space="0" w:color="000000"/>
+            </w:tcBorders>
+          </w:tcPr>
+          <w:p>
+            <w:pPr>
+              <w:spacing w:before="100" w:beforeAutospacing="1"/>
+              <w:rPr>
+                <w:b/>
+                <w:bCs/>
+                <w:sz w:val="16"/>
+                <w:szCs w:val="16"/>
+              </w:rPr>
+            </w:pPr>
+            <w:r>
+              <w:rPr>
+                <w:b/>
+                <w:bCs/>
+                <w:sz w:val="16"/>
+                <w:szCs w:val="16"/>
+              </w:rPr>
+              <w:t>004</w:t>
+            </w:r>
+          </w:p>
+        </w:tc>
+        <w:tc>
+          <w:tcPr>
+            <w:tcW w:w="7685" w:type="dxa"/>
+            <w:tcBorders>
+              <w:top w:val="outset" w:sz="6" w:space="0" w:color="000000"/>
+              <w:left w:val="outset" w:sz="6" w:space="0" w:color="000000"/>
+              <w:bottom w:val="outset" w:sz="6" w:space="0" w:color="000000"/>
+            </w:tcBorders>
+          </w:tcPr>
+          <w:p>
+            <w:pPr>
+              <w:spacing w:before="100" w:beforeAutospacing="1"/>
+              <w:rPr>
+                <w:sz w:val="16"/>
+                <w:szCs w:val="16"/>
+              </w:rPr>
+            </w:pPr>
+            <w:r>
+              <w:rPr>
+                <w:sz w:val="16"/>
+                <w:szCs w:val="16"/>
+              </w:rPr>
+              <w:t>Riconoscere il numero della carta</w:t>
             </w:r>
           </w:p>
         </w:tc>
       </w:tr>
     </w:tbl>
     <w:p/>
+    <w:tbl>
+      <w:tblPr>
+        <w:tblW w:w="9630" w:type="dxa"/>
+        <w:tblCellSpacing w:w="0" w:type="dxa"/>
+        <w:tblInd w:w="-58" w:type="dxa"/>
+        <w:tblBorders>
+          <w:top w:val="outset" w:sz="6" w:space="0" w:color="000000"/>
+          <w:left w:val="outset" w:sz="6" w:space="0" w:color="000000"/>
+          <w:bottom w:val="outset" w:sz="6" w:space="0" w:color="000000"/>
+          <w:right w:val="outset" w:sz="6" w:space="0" w:color="000000"/>
+        </w:tblBorders>
+        <w:tblCellMar>
+          <w:top w:w="60" w:type="dxa"/>
+          <w:left w:w="60" w:type="dxa"/>
+          <w:bottom w:w="60" w:type="dxa"/>
+          <w:right w:w="60" w:type="dxa"/>
+        </w:tblCellMar>
+        <w:tblLook w:val="00A0" w:firstRow="1" w:lastRow="0" w:firstColumn="1" w:lastColumn="0" w:noHBand="0" w:noVBand="0"/>
+      </w:tblPr>
+      <w:tblGrid>
+        <w:gridCol w:w="1945"/>
+        <w:gridCol w:w="7685"/>
+      </w:tblGrid>
+      <w:tr>
+        <w:trPr>
+          <w:trHeight w:val="251"/>
+          <w:tblCellSpacing w:w="0" w:type="dxa"/>
+        </w:trPr>
+        <w:tc>
+          <w:tcPr>
+            <w:tcW w:w="9630" w:type="dxa"/>
+            <w:gridSpan w:val="2"/>
+            <w:tcBorders>
+              <w:top w:val="outset" w:sz="6" w:space="0" w:color="000000"/>
+              <w:bottom w:val="outset" w:sz="6" w:space="0" w:color="000000"/>
+            </w:tcBorders>
+          </w:tcPr>
+          <w:p>
+            <w:pPr>
+              <w:spacing w:before="100" w:beforeAutospacing="1"/>
+              <w:jc w:val="center"/>
+              <w:rPr>
+                <w:b/>
+                <w:sz w:val="16"/>
+                <w:szCs w:val="16"/>
+              </w:rPr>
+            </w:pPr>
+            <w:r>
+              <w:rPr>
+                <w:b/>
+                <w:sz w:val="16"/>
+                <w:szCs w:val="16"/>
+              </w:rPr>
+              <w:t xml:space="preserve">ID: </w:t>
+            </w:r>
+            <w:r>
+              <w:rPr>
+                <w:b/>
+                <w:sz w:val="16"/>
+                <w:szCs w:val="16"/>
+              </w:rPr>
+              <w:t>REQ-0</w:t>
+            </w:r>
+            <w:r>
+              <w:rPr>
+                <w:b/>
+                <w:sz w:val="16"/>
+                <w:szCs w:val="16"/>
+              </w:rPr>
+              <w:t>2</w:t>
+            </w:r>
+          </w:p>
+        </w:tc>
+      </w:tr>
+      <w:tr>
+        <w:trPr>
+          <w:tblCellSpacing w:w="0" w:type="dxa"/>
+        </w:trPr>
+        <w:tc>
+          <w:tcPr>
+            <w:tcW w:w="1945" w:type="dxa"/>
+            <w:tcBorders>
+              <w:top w:val="outset" w:sz="6" w:space="0" w:color="000000"/>
+              <w:bottom w:val="outset" w:sz="6" w:space="0" w:color="000000"/>
+              <w:right w:val="outset" w:sz="6" w:space="0" w:color="000000"/>
+            </w:tcBorders>
+          </w:tcPr>
+          <w:p>
+            <w:pPr>
+              <w:spacing w:before="100" w:beforeAutospacing="1"/>
+              <w:rPr>
+                <w:b/>
+                <w:sz w:val="16"/>
+                <w:szCs w:val="16"/>
+              </w:rPr>
+            </w:pPr>
+            <w:r>
+              <w:rPr>
+                <w:b/>
+                <w:sz w:val="16"/>
+                <w:szCs w:val="16"/>
+              </w:rPr>
+              <w:t>Nome</w:t>
+            </w:r>
+          </w:p>
+        </w:tc>
+        <w:tc>
+          <w:tcPr>
+            <w:tcW w:w="7685" w:type="dxa"/>
+            <w:tcBorders>
+              <w:top w:val="outset" w:sz="6" w:space="0" w:color="000000"/>
+              <w:left w:val="outset" w:sz="6" w:space="0" w:color="000000"/>
+              <w:bottom w:val="outset" w:sz="6" w:space="0" w:color="000000"/>
+            </w:tcBorders>
+          </w:tcPr>
+          <w:p>
+            <w:pPr>
+              <w:spacing w:before="100" w:beforeAutospacing="1"/>
+              <w:rPr>
+                <w:sz w:val="16"/>
+                <w:szCs w:val="16"/>
+              </w:rPr>
+            </w:pPr>
+            <w:r>
+              <w:rPr>
+                <w:sz w:val="16"/>
+                <w:szCs w:val="16"/>
+              </w:rPr>
+              <w:t>Creazione riconoscimento telecamera</w:t>
+            </w:r>
+            <w:r>
+              <w:rPr>
+                <w:sz w:val="16"/>
+                <w:szCs w:val="16"/>
+              </w:rPr>
+              <w:t xml:space="preserve"> per carta in possesso</w:t>
+            </w:r>
+          </w:p>
+        </w:tc>
+      </w:tr>
+      <w:tr>
+        <w:trPr>
+          <w:tblCellSpacing w:w="0" w:type="dxa"/>
+        </w:trPr>
+        <w:tc>
+          <w:tcPr>
+            <w:tcW w:w="1945" w:type="dxa"/>
+            <w:tcBorders>
+              <w:top w:val="outset" w:sz="6" w:space="0" w:color="000000"/>
+              <w:bottom w:val="outset" w:sz="6" w:space="0" w:color="000000"/>
+              <w:right w:val="outset" w:sz="6" w:space="0" w:color="000000"/>
+            </w:tcBorders>
+          </w:tcPr>
+          <w:p>
+            <w:pPr>
+              <w:spacing w:before="100" w:beforeAutospacing="1"/>
+              <w:rPr>
+                <w:b/>
+                <w:sz w:val="16"/>
+                <w:szCs w:val="16"/>
+              </w:rPr>
+            </w:pPr>
+            <w:r>
+              <w:rPr>
+                <w:b/>
+                <w:sz w:val="16"/>
+                <w:szCs w:val="16"/>
+              </w:rPr>
+              <w:t>Priorità</w:t>
+            </w:r>
+          </w:p>
+        </w:tc>
+        <w:tc>
+          <w:tcPr>
+            <w:tcW w:w="7685" w:type="dxa"/>
+            <w:tcBorders>
+              <w:top w:val="outset" w:sz="6" w:space="0" w:color="000000"/>
+              <w:left w:val="outset" w:sz="6" w:space="0" w:color="000000"/>
+              <w:bottom w:val="outset" w:sz="6" w:space="0" w:color="000000"/>
+            </w:tcBorders>
+          </w:tcPr>
+          <w:p>
+            <w:pPr>
+              <w:spacing w:before="100" w:beforeAutospacing="1"/>
+              <w:rPr>
+                <w:sz w:val="16"/>
+                <w:szCs w:val="16"/>
+              </w:rPr>
+            </w:pPr>
+            <w:r>
+              <w:rPr>
+                <w:sz w:val="16"/>
+                <w:szCs w:val="16"/>
+              </w:rPr>
+              <w:t>1</w:t>
+            </w:r>
+          </w:p>
+        </w:tc>
+      </w:tr>
+      <w:tr>
+        <w:trPr>
+          <w:tblCellSpacing w:w="0" w:type="dxa"/>
+        </w:trPr>
+        <w:tc>
+          <w:tcPr>
+            <w:tcW w:w="1945" w:type="dxa"/>
+            <w:tcBorders>
+              <w:top w:val="outset" w:sz="6" w:space="0" w:color="000000"/>
+              <w:bottom w:val="outset" w:sz="6" w:space="0" w:color="000000"/>
+              <w:right w:val="outset" w:sz="6" w:space="0" w:color="000000"/>
+            </w:tcBorders>
+          </w:tcPr>
+          <w:p>
+            <w:pPr>
+              <w:spacing w:before="100" w:beforeAutospacing="1"/>
+              <w:rPr>
+                <w:b/>
+                <w:sz w:val="16"/>
+                <w:szCs w:val="16"/>
+              </w:rPr>
+            </w:pPr>
+            <w:r>
+              <w:rPr>
+                <w:b/>
+                <w:sz w:val="16"/>
+                <w:szCs w:val="16"/>
+              </w:rPr>
+              <w:t>Note</w:t>
+            </w:r>
+          </w:p>
+        </w:tc>
+        <w:tc>
+          <w:tcPr>
+            <w:tcW w:w="7685" w:type="dxa"/>
+            <w:tcBorders>
+              <w:top w:val="outset" w:sz="6" w:space="0" w:color="000000"/>
+              <w:left w:val="outset" w:sz="6" w:space="0" w:color="000000"/>
+              <w:bottom w:val="outset" w:sz="6" w:space="0" w:color="000000"/>
+            </w:tcBorders>
+          </w:tcPr>
+          <w:p>
+            <w:pPr>
+              <w:spacing w:before="100" w:beforeAutospacing="1"/>
+              <w:rPr>
+                <w:sz w:val="16"/>
+                <w:szCs w:val="16"/>
+              </w:rPr>
+            </w:pPr>
+            <w:r>
+              <w:rPr>
+                <w:sz w:val="16"/>
+                <w:szCs w:val="16"/>
+              </w:rPr>
+              <w:t>Si necessità di una buona videocamera con alta risoluzione per avere migliori prestazioni.</w:t>
+            </w:r>
+          </w:p>
+        </w:tc>
+      </w:tr>
+      <w:tr>
+        <w:trPr>
+          <w:tblCellSpacing w:w="0" w:type="dxa"/>
+        </w:trPr>
+        <w:tc>
+          <w:tcPr>
+            <w:tcW w:w="9630" w:type="dxa"/>
+            <w:gridSpan w:val="2"/>
+            <w:tcBorders>
+              <w:top w:val="outset" w:sz="6" w:space="0" w:color="000000"/>
+              <w:bottom w:val="outset" w:sz="6" w:space="0" w:color="000000"/>
+            </w:tcBorders>
+          </w:tcPr>
+          <w:p>
+            <w:pPr>
+              <w:spacing w:before="100" w:beforeAutospacing="1"/>
+              <w:jc w:val="center"/>
+              <w:rPr>
+                <w:sz w:val="16"/>
+                <w:szCs w:val="16"/>
+              </w:rPr>
+            </w:pPr>
+            <w:r>
+              <w:rPr>
+                <w:b/>
+                <w:bCs/>
+                <w:sz w:val="16"/>
+                <w:szCs w:val="16"/>
+              </w:rPr>
+              <w:t>Sotto requisiti</w:t>
+            </w:r>
+          </w:p>
+        </w:tc>
+      </w:tr>
+      <w:tr>
+        <w:trPr>
+          <w:tblCellSpacing w:w="0" w:type="dxa"/>
+        </w:trPr>
+        <w:tc>
+          <w:tcPr>
+            <w:tcW w:w="1945" w:type="dxa"/>
+            <w:tcBorders>
+              <w:top w:val="outset" w:sz="6" w:space="0" w:color="000000"/>
+              <w:bottom w:val="outset" w:sz="6" w:space="0" w:color="000000"/>
+              <w:right w:val="outset" w:sz="6" w:space="0" w:color="000000"/>
+            </w:tcBorders>
+          </w:tcPr>
+          <w:p>
+            <w:pPr>
+              <w:spacing w:before="100" w:beforeAutospacing="1"/>
+              <w:rPr>
+                <w:b/>
+                <w:sz w:val="16"/>
+                <w:szCs w:val="16"/>
+              </w:rPr>
+            </w:pPr>
+            <w:r>
+              <w:rPr>
+                <w:b/>
+                <w:bCs/>
+                <w:sz w:val="16"/>
+                <w:szCs w:val="16"/>
+              </w:rPr>
+              <w:t>001</w:t>
+            </w:r>
+          </w:p>
+        </w:tc>
+        <w:tc>
+          <w:tcPr>
+            <w:tcW w:w="7685" w:type="dxa"/>
+            <w:tcBorders>
+              <w:top w:val="outset" w:sz="6" w:space="0" w:color="000000"/>
+              <w:left w:val="outset" w:sz="6" w:space="0" w:color="000000"/>
+              <w:bottom w:val="outset" w:sz="6" w:space="0" w:color="000000"/>
+            </w:tcBorders>
+          </w:tcPr>
+          <w:p>
+            <w:pPr>
+              <w:spacing w:before="100" w:beforeAutospacing="1"/>
+              <w:rPr>
+                <w:sz w:val="16"/>
+                <w:szCs w:val="16"/>
+              </w:rPr>
+            </w:pPr>
+            <w:r>
+              <w:rPr>
+                <w:sz w:val="16"/>
+                <w:szCs w:val="16"/>
+              </w:rPr>
+              <w:t>Si deve collegare la telecamera al computer</w:t>
+            </w:r>
+            <w:r>
+              <w:rPr>
+                <w:sz w:val="16"/>
+                <w:szCs w:val="16"/>
+              </w:rPr>
+              <w:t xml:space="preserve"> (oppure la telecamera del pc)</w:t>
+            </w:r>
+          </w:p>
+        </w:tc>
+      </w:tr>
+      <w:tr>
+        <w:trPr>
+          <w:tblCellSpacing w:w="0" w:type="dxa"/>
+        </w:trPr>
+        <w:tc>
+          <w:tcPr>
+            <w:tcW w:w="1945" w:type="dxa"/>
+            <w:tcBorders>
+              <w:top w:val="outset" w:sz="6" w:space="0" w:color="000000"/>
+              <w:bottom w:val="outset" w:sz="6" w:space="0" w:color="000000"/>
+              <w:right w:val="outset" w:sz="6" w:space="0" w:color="000000"/>
+            </w:tcBorders>
+          </w:tcPr>
+          <w:p>
+            <w:pPr>
+              <w:spacing w:before="100" w:beforeAutospacing="1"/>
+              <w:rPr>
+                <w:b/>
+                <w:sz w:val="16"/>
+                <w:szCs w:val="16"/>
+              </w:rPr>
+            </w:pPr>
+            <w:r>
+              <w:rPr>
+                <w:b/>
+                <w:bCs/>
+                <w:sz w:val="16"/>
+                <w:szCs w:val="16"/>
+              </w:rPr>
+              <w:t>002</w:t>
+            </w:r>
+          </w:p>
+        </w:tc>
+        <w:tc>
+          <w:tcPr>
+            <w:tcW w:w="7685" w:type="dxa"/>
+            <w:tcBorders>
+              <w:top w:val="outset" w:sz="6" w:space="0" w:color="000000"/>
+              <w:left w:val="outset" w:sz="6" w:space="0" w:color="000000"/>
+              <w:bottom w:val="outset" w:sz="6" w:space="0" w:color="000000"/>
+            </w:tcBorders>
+          </w:tcPr>
+          <w:p>
+            <w:pPr>
+              <w:spacing w:before="100" w:beforeAutospacing="1"/>
+              <w:rPr>
+                <w:sz w:val="16"/>
+                <w:szCs w:val="16"/>
+              </w:rPr>
+            </w:pPr>
+            <w:r>
+              <w:rPr>
+                <w:sz w:val="16"/>
+                <w:szCs w:val="16"/>
+              </w:rPr>
+              <w:t>Vedere il colore della carta pescata</w:t>
+            </w:r>
+          </w:p>
+        </w:tc>
+      </w:tr>
+      <w:tr>
+        <w:trPr>
+          <w:tblCellSpacing w:w="0" w:type="dxa"/>
+        </w:trPr>
+        <w:tc>
+          <w:tcPr>
+            <w:tcW w:w="1945" w:type="dxa"/>
+            <w:tcBorders>
+              <w:top w:val="outset" w:sz="6" w:space="0" w:color="000000"/>
+              <w:bottom w:val="outset" w:sz="6" w:space="0" w:color="000000"/>
+              <w:right w:val="outset" w:sz="6" w:space="0" w:color="000000"/>
+            </w:tcBorders>
+          </w:tcPr>
+          <w:p>
+            <w:pPr>
+              <w:spacing w:before="100" w:beforeAutospacing="1"/>
+              <w:rPr>
+                <w:b/>
+                <w:bCs/>
+                <w:sz w:val="16"/>
+                <w:szCs w:val="16"/>
+              </w:rPr>
+            </w:pPr>
+            <w:r>
+              <w:rPr>
+                <w:b/>
+                <w:bCs/>
+                <w:sz w:val="16"/>
+                <w:szCs w:val="16"/>
+              </w:rPr>
+              <w:t>003</w:t>
+            </w:r>
+          </w:p>
+        </w:tc>
+        <w:tc>
+          <w:tcPr>
+            <w:tcW w:w="7685" w:type="dxa"/>
+            <w:tcBorders>
+              <w:top w:val="outset" w:sz="6" w:space="0" w:color="000000"/>
+              <w:left w:val="outset" w:sz="6" w:space="0" w:color="000000"/>
+              <w:bottom w:val="outset" w:sz="6" w:space="0" w:color="000000"/>
+            </w:tcBorders>
+          </w:tcPr>
+          <w:p>
+            <w:pPr>
+              <w:spacing w:before="100" w:beforeAutospacing="1"/>
+              <w:rPr>
+                <w:sz w:val="16"/>
+                <w:szCs w:val="16"/>
+              </w:rPr>
+            </w:pPr>
+            <w:r>
+              <w:rPr>
+                <w:sz w:val="16"/>
+                <w:szCs w:val="16"/>
+              </w:rPr>
+              <w:t>Vedere il numero della carta pescata</w:t>
+            </w:r>
+          </w:p>
+        </w:tc>
+      </w:tr>
+      <w:tr>
+        <w:trPr>
+          <w:tblCellSpacing w:w="0" w:type="dxa"/>
+        </w:trPr>
+        <w:tc>
+          <w:tcPr>
+            <w:tcW w:w="1945" w:type="dxa"/>
+            <w:tcBorders>
+              <w:top w:val="outset" w:sz="6" w:space="0" w:color="000000"/>
+              <w:bottom w:val="outset" w:sz="6" w:space="0" w:color="000000"/>
+              <w:right w:val="outset" w:sz="6" w:space="0" w:color="000000"/>
+            </w:tcBorders>
+          </w:tcPr>
+          <w:p>
+            <w:pPr>
+              <w:spacing w:before="100" w:beforeAutospacing="1"/>
+              <w:rPr>
+                <w:b/>
+                <w:bCs/>
+                <w:sz w:val="16"/>
+                <w:szCs w:val="16"/>
+              </w:rPr>
+            </w:pPr>
+            <w:r>
+              <w:rPr>
+                <w:b/>
+                <w:bCs/>
+                <w:sz w:val="16"/>
+                <w:szCs w:val="16"/>
+              </w:rPr>
+              <w:t>00</w:t>
+            </w:r>
+            <w:r>
+              <w:rPr>
+                <w:b/>
+                <w:bCs/>
+                <w:sz w:val="16"/>
+                <w:szCs w:val="16"/>
+              </w:rPr>
+              <w:t>4</w:t>
+            </w:r>
+          </w:p>
+        </w:tc>
+        <w:tc>
+          <w:tcPr>
+            <w:tcW w:w="7685" w:type="dxa"/>
+            <w:tcBorders>
+              <w:top w:val="outset" w:sz="6" w:space="0" w:color="000000"/>
+              <w:left w:val="outset" w:sz="6" w:space="0" w:color="000000"/>
+              <w:bottom w:val="outset" w:sz="6" w:space="0" w:color="000000"/>
+            </w:tcBorders>
+          </w:tcPr>
+          <w:p>
+            <w:pPr>
+              <w:spacing w:before="100" w:beforeAutospacing="1"/>
+              <w:rPr>
+                <w:sz w:val="16"/>
+                <w:szCs w:val="16"/>
+              </w:rPr>
+            </w:pPr>
+            <w:r>
+              <w:rPr>
+                <w:sz w:val="16"/>
+                <w:szCs w:val="16"/>
+              </w:rPr>
+              <w:t>Salvare la posizione della carta</w:t>
+            </w:r>
+          </w:p>
+        </w:tc>
+      </w:tr>
+    </w:tbl>
+    <w:p/>
+    <w:p/>
+    <w:p/>
+    <w:p/>
+    <w:p/>
+    <w:p/>
+    <w:tbl>
+      <w:tblPr>
+        <w:tblW w:w="9630" w:type="dxa"/>
+        <w:tblCellSpacing w:w="0" w:type="dxa"/>
+        <w:tblInd w:w="-58" w:type="dxa"/>
+        <w:tblBorders>
+          <w:top w:val="outset" w:sz="6" w:space="0" w:color="000000"/>
+          <w:left w:val="outset" w:sz="6" w:space="0" w:color="000000"/>
+          <w:bottom w:val="outset" w:sz="6" w:space="0" w:color="000000"/>
+          <w:right w:val="outset" w:sz="6" w:space="0" w:color="000000"/>
+        </w:tblBorders>
+        <w:tblCellMar>
+          <w:top w:w="60" w:type="dxa"/>
+          <w:left w:w="60" w:type="dxa"/>
+          <w:bottom w:w="60" w:type="dxa"/>
+          <w:right w:w="60" w:type="dxa"/>
+        </w:tblCellMar>
+        <w:tblLook w:val="00A0" w:firstRow="1" w:lastRow="0" w:firstColumn="1" w:lastColumn="0" w:noHBand="0" w:noVBand="0"/>
+      </w:tblPr>
+      <w:tblGrid>
+        <w:gridCol w:w="1945"/>
+        <w:gridCol w:w="7685"/>
+      </w:tblGrid>
+      <w:tr>
+        <w:trPr>
+          <w:trHeight w:val="251"/>
+          <w:tblCellSpacing w:w="0" w:type="dxa"/>
+        </w:trPr>
+        <w:tc>
+          <w:tcPr>
+            <w:tcW w:w="9630" w:type="dxa"/>
+            <w:gridSpan w:val="2"/>
+            <w:tcBorders>
+              <w:top w:val="outset" w:sz="6" w:space="0" w:color="000000"/>
+              <w:bottom w:val="outset" w:sz="6" w:space="0" w:color="000000"/>
+            </w:tcBorders>
+          </w:tcPr>
+          <w:p>
+            <w:pPr>
+              <w:spacing w:before="100" w:beforeAutospacing="1"/>
+              <w:jc w:val="center"/>
+              <w:rPr>
+                <w:b/>
+                <w:sz w:val="16"/>
+                <w:szCs w:val="16"/>
+              </w:rPr>
+            </w:pPr>
+            <w:r>
+              <w:rPr>
+                <w:b/>
+                <w:sz w:val="16"/>
+                <w:szCs w:val="16"/>
+              </w:rPr>
+              <w:lastRenderedPageBreak/>
+              <w:t xml:space="preserve">ID: </w:t>
+            </w:r>
+            <w:r>
+              <w:rPr>
+                <w:b/>
+                <w:sz w:val="16"/>
+                <w:szCs w:val="16"/>
+              </w:rPr>
+              <w:t>REQ-</w:t>
+            </w:r>
+            <w:r>
+              <w:rPr>
+                <w:b/>
+                <w:sz w:val="16"/>
+                <w:szCs w:val="16"/>
+              </w:rPr>
+              <w:t>0</w:t>
+            </w:r>
+            <w:r>
+              <w:rPr>
+                <w:b/>
+                <w:sz w:val="16"/>
+                <w:szCs w:val="16"/>
+              </w:rPr>
+              <w:t>3</w:t>
+            </w:r>
+          </w:p>
+        </w:tc>
+      </w:tr>
+      <w:tr>
+        <w:trPr>
+          <w:tblCellSpacing w:w="0" w:type="dxa"/>
+        </w:trPr>
+        <w:tc>
+          <w:tcPr>
+            <w:tcW w:w="1945" w:type="dxa"/>
+            <w:tcBorders>
+              <w:top w:val="outset" w:sz="6" w:space="0" w:color="000000"/>
+              <w:bottom w:val="outset" w:sz="6" w:space="0" w:color="000000"/>
+              <w:right w:val="outset" w:sz="6" w:space="0" w:color="000000"/>
+            </w:tcBorders>
+          </w:tcPr>
+          <w:p>
+            <w:pPr>
+              <w:spacing w:before="100" w:beforeAutospacing="1"/>
+              <w:rPr>
+                <w:b/>
+                <w:sz w:val="16"/>
+                <w:szCs w:val="16"/>
+              </w:rPr>
+            </w:pPr>
+            <w:r>
+              <w:rPr>
+                <w:b/>
+                <w:sz w:val="16"/>
+                <w:szCs w:val="16"/>
+              </w:rPr>
+              <w:t>Nome</w:t>
+            </w:r>
+          </w:p>
+        </w:tc>
+        <w:tc>
+          <w:tcPr>
+            <w:tcW w:w="7685" w:type="dxa"/>
+            <w:tcBorders>
+              <w:top w:val="outset" w:sz="6" w:space="0" w:color="000000"/>
+              <w:left w:val="outset" w:sz="6" w:space="0" w:color="000000"/>
+              <w:bottom w:val="outset" w:sz="6" w:space="0" w:color="000000"/>
+            </w:tcBorders>
+          </w:tcPr>
+          <w:p>
+            <w:pPr>
+              <w:spacing w:before="100" w:beforeAutospacing="1"/>
+              <w:rPr>
+                <w:sz w:val="16"/>
+                <w:szCs w:val="16"/>
+              </w:rPr>
+            </w:pPr>
+            <w:r>
+              <w:rPr>
+                <w:sz w:val="16"/>
+                <w:szCs w:val="16"/>
+              </w:rPr>
+              <w:t xml:space="preserve">Creazione </w:t>
+            </w:r>
+            <w:r>
+              <w:rPr>
+                <w:sz w:val="16"/>
+                <w:szCs w:val="16"/>
+              </w:rPr>
+              <w:t>IA</w:t>
+            </w:r>
+          </w:p>
+        </w:tc>
+      </w:tr>
+      <w:tr>
+        <w:trPr>
+          <w:tblCellSpacing w:w="0" w:type="dxa"/>
+        </w:trPr>
+        <w:tc>
+          <w:tcPr>
+            <w:tcW w:w="1945" w:type="dxa"/>
+            <w:tcBorders>
+              <w:top w:val="outset" w:sz="6" w:space="0" w:color="000000"/>
+              <w:bottom w:val="outset" w:sz="6" w:space="0" w:color="000000"/>
+              <w:right w:val="outset" w:sz="6" w:space="0" w:color="000000"/>
+            </w:tcBorders>
+          </w:tcPr>
+          <w:p>
+            <w:pPr>
+              <w:spacing w:before="100" w:beforeAutospacing="1"/>
+              <w:rPr>
+                <w:b/>
+                <w:sz w:val="16"/>
+                <w:szCs w:val="16"/>
+              </w:rPr>
+            </w:pPr>
+            <w:r>
+              <w:rPr>
+                <w:b/>
+                <w:sz w:val="16"/>
+                <w:szCs w:val="16"/>
+              </w:rPr>
+              <w:t>Priorità</w:t>
+            </w:r>
+          </w:p>
+        </w:tc>
+        <w:tc>
+          <w:tcPr>
+            <w:tcW w:w="7685" w:type="dxa"/>
+            <w:tcBorders>
+              <w:top w:val="outset" w:sz="6" w:space="0" w:color="000000"/>
+              <w:left w:val="outset" w:sz="6" w:space="0" w:color="000000"/>
+              <w:bottom w:val="outset" w:sz="6" w:space="0" w:color="000000"/>
+            </w:tcBorders>
+          </w:tcPr>
+          <w:p>
+            <w:pPr>
+              <w:spacing w:before="100" w:beforeAutospacing="1"/>
+              <w:rPr>
+                <w:sz w:val="16"/>
+                <w:szCs w:val="16"/>
+              </w:rPr>
+            </w:pPr>
+            <w:r>
+              <w:rPr>
+                <w:sz w:val="16"/>
+                <w:szCs w:val="16"/>
+              </w:rPr>
+              <w:t>1</w:t>
+            </w:r>
+          </w:p>
+        </w:tc>
+      </w:tr>
+      <w:tr>
+        <w:trPr>
+          <w:tblCellSpacing w:w="0" w:type="dxa"/>
+        </w:trPr>
+        <w:tc>
+          <w:tcPr>
+            <w:tcW w:w="9630" w:type="dxa"/>
+            <w:gridSpan w:val="2"/>
+            <w:tcBorders>
+              <w:top w:val="outset" w:sz="6" w:space="0" w:color="000000"/>
+              <w:bottom w:val="outset" w:sz="6" w:space="0" w:color="000000"/>
+            </w:tcBorders>
+          </w:tcPr>
+          <w:p>
+            <w:pPr>
+              <w:spacing w:before="100" w:beforeAutospacing="1"/>
+              <w:jc w:val="center"/>
+              <w:rPr>
+                <w:sz w:val="16"/>
+                <w:szCs w:val="16"/>
+              </w:rPr>
+            </w:pPr>
+            <w:r>
+              <w:rPr>
+                <w:b/>
+                <w:bCs/>
+                <w:sz w:val="16"/>
+                <w:szCs w:val="16"/>
+              </w:rPr>
+              <w:t>Sotto requisiti</w:t>
+            </w:r>
+          </w:p>
+        </w:tc>
+      </w:tr>
+      <w:tr>
+        <w:trPr>
+          <w:tblCellSpacing w:w="0" w:type="dxa"/>
+        </w:trPr>
+        <w:tc>
+          <w:tcPr>
+            <w:tcW w:w="1945" w:type="dxa"/>
+            <w:tcBorders>
+              <w:top w:val="outset" w:sz="6" w:space="0" w:color="000000"/>
+              <w:bottom w:val="outset" w:sz="6" w:space="0" w:color="000000"/>
+              <w:right w:val="outset" w:sz="6" w:space="0" w:color="000000"/>
+            </w:tcBorders>
+          </w:tcPr>
+          <w:p>
+            <w:pPr>
+              <w:spacing w:before="100" w:beforeAutospacing="1"/>
+              <w:rPr>
+                <w:b/>
+                <w:bCs/>
+                <w:sz w:val="16"/>
+                <w:szCs w:val="16"/>
+              </w:rPr>
+            </w:pPr>
+            <w:r>
+              <w:rPr>
+                <w:b/>
+                <w:bCs/>
+                <w:sz w:val="16"/>
+                <w:szCs w:val="16"/>
+              </w:rPr>
+              <w:t>001</w:t>
+            </w:r>
+          </w:p>
+        </w:tc>
+        <w:tc>
+          <w:tcPr>
+            <w:tcW w:w="7685" w:type="dxa"/>
+            <w:tcBorders>
+              <w:top w:val="outset" w:sz="6" w:space="0" w:color="000000"/>
+              <w:left w:val="outset" w:sz="6" w:space="0" w:color="000000"/>
+              <w:bottom w:val="outset" w:sz="6" w:space="0" w:color="000000"/>
+            </w:tcBorders>
+          </w:tcPr>
+          <w:p>
+            <w:pPr>
+              <w:spacing w:before="100" w:beforeAutospacing="1"/>
+              <w:rPr>
+                <w:sz w:val="16"/>
+                <w:szCs w:val="16"/>
+              </w:rPr>
+            </w:pPr>
+            <w:r>
+              <w:rPr>
+                <w:sz w:val="16"/>
+                <w:szCs w:val="16"/>
+              </w:rPr>
+              <w:t>Controllare numero o colore delle carte IA siano uguale alla carta in gioco</w:t>
+            </w:r>
+          </w:p>
+        </w:tc>
+      </w:tr>
+      <w:tr>
+        <w:trPr>
+          <w:tblCellSpacing w:w="0" w:type="dxa"/>
+        </w:trPr>
+        <w:tc>
+          <w:tcPr>
+            <w:tcW w:w="1945" w:type="dxa"/>
+            <w:tcBorders>
+              <w:top w:val="outset" w:sz="6" w:space="0" w:color="000000"/>
+              <w:bottom w:val="outset" w:sz="6" w:space="0" w:color="000000"/>
+              <w:right w:val="outset" w:sz="6" w:space="0" w:color="000000"/>
+            </w:tcBorders>
+          </w:tcPr>
+          <w:p>
+            <w:pPr>
+              <w:spacing w:before="100" w:beforeAutospacing="1"/>
+              <w:rPr>
+                <w:b/>
+                <w:bCs/>
+                <w:sz w:val="16"/>
+                <w:szCs w:val="16"/>
+              </w:rPr>
+            </w:pPr>
+            <w:r>
+              <w:rPr>
+                <w:b/>
+                <w:bCs/>
+                <w:sz w:val="16"/>
+                <w:szCs w:val="16"/>
+              </w:rPr>
+              <w:t>002</w:t>
+            </w:r>
+          </w:p>
+        </w:tc>
+        <w:tc>
+          <w:tcPr>
+            <w:tcW w:w="7685" w:type="dxa"/>
+            <w:tcBorders>
+              <w:top w:val="outset" w:sz="6" w:space="0" w:color="000000"/>
+              <w:left w:val="outset" w:sz="6" w:space="0" w:color="000000"/>
+              <w:bottom w:val="outset" w:sz="6" w:space="0" w:color="000000"/>
+            </w:tcBorders>
+          </w:tcPr>
+          <w:p>
+            <w:pPr>
+              <w:spacing w:before="100" w:beforeAutospacing="1"/>
+              <w:rPr>
+                <w:sz w:val="16"/>
+                <w:szCs w:val="16"/>
+              </w:rPr>
+            </w:pPr>
+            <w:r>
+              <w:rPr>
+                <w:sz w:val="16"/>
+                <w:szCs w:val="16"/>
+              </w:rPr>
+              <w:t>Controllare se si possono fare altre combinazioni con le carte rimanenti</w:t>
+            </w:r>
+          </w:p>
+        </w:tc>
+      </w:tr>
+      <w:tr>
+        <w:trPr>
+          <w:tblCellSpacing w:w="0" w:type="dxa"/>
+        </w:trPr>
+        <w:tc>
+          <w:tcPr>
+            <w:tcW w:w="1945" w:type="dxa"/>
+            <w:tcBorders>
+              <w:top w:val="outset" w:sz="6" w:space="0" w:color="000000"/>
+              <w:bottom w:val="outset" w:sz="6" w:space="0" w:color="000000"/>
+              <w:right w:val="outset" w:sz="6" w:space="0" w:color="000000"/>
+            </w:tcBorders>
+          </w:tcPr>
+          <w:p>
+            <w:pPr>
+              <w:spacing w:before="100" w:beforeAutospacing="1"/>
+              <w:rPr>
+                <w:b/>
+                <w:bCs/>
+                <w:sz w:val="16"/>
+                <w:szCs w:val="16"/>
+              </w:rPr>
+            </w:pPr>
+            <w:r>
+              <w:rPr>
+                <w:b/>
+                <w:bCs/>
+                <w:sz w:val="16"/>
+                <w:szCs w:val="16"/>
+              </w:rPr>
+              <w:t>003</w:t>
+            </w:r>
+          </w:p>
+        </w:tc>
+        <w:tc>
+          <w:tcPr>
+            <w:tcW w:w="7685" w:type="dxa"/>
+            <w:tcBorders>
+              <w:top w:val="outset" w:sz="6" w:space="0" w:color="000000"/>
+              <w:left w:val="outset" w:sz="6" w:space="0" w:color="000000"/>
+              <w:bottom w:val="outset" w:sz="6" w:space="0" w:color="000000"/>
+            </w:tcBorders>
+          </w:tcPr>
+          <w:p>
+            <w:pPr>
+              <w:spacing w:before="100" w:beforeAutospacing="1"/>
+              <w:rPr>
+                <w:sz w:val="16"/>
+                <w:szCs w:val="16"/>
+              </w:rPr>
+            </w:pPr>
+            <w:r>
+              <w:rPr>
+                <w:sz w:val="16"/>
+                <w:szCs w:val="16"/>
+              </w:rPr>
+              <w:t>Scelta della mossa migliore tramite una percentuale di successo</w:t>
+            </w:r>
+          </w:p>
+        </w:tc>
+      </w:tr>
+      <w:tr>
+        <w:trPr>
+          <w:tblCellSpacing w:w="0" w:type="dxa"/>
+        </w:trPr>
+        <w:tc>
+          <w:tcPr>
+            <w:tcW w:w="1945" w:type="dxa"/>
+            <w:tcBorders>
+              <w:top w:val="outset" w:sz="6" w:space="0" w:color="000000"/>
+              <w:bottom w:val="outset" w:sz="6" w:space="0" w:color="000000"/>
+              <w:right w:val="outset" w:sz="6" w:space="0" w:color="000000"/>
+            </w:tcBorders>
+          </w:tcPr>
+          <w:p>
+            <w:pPr>
+              <w:spacing w:before="100" w:beforeAutospacing="1"/>
+              <w:rPr>
+                <w:b/>
+                <w:bCs/>
+                <w:sz w:val="16"/>
+                <w:szCs w:val="16"/>
+              </w:rPr>
+            </w:pPr>
+            <w:r>
+              <w:rPr>
+                <w:b/>
+                <w:bCs/>
+                <w:sz w:val="16"/>
+                <w:szCs w:val="16"/>
+              </w:rPr>
+              <w:t>004</w:t>
+            </w:r>
+          </w:p>
+        </w:tc>
+        <w:tc>
+          <w:tcPr>
+            <w:tcW w:w="7685" w:type="dxa"/>
+            <w:tcBorders>
+              <w:top w:val="outset" w:sz="6" w:space="0" w:color="000000"/>
+              <w:left w:val="outset" w:sz="6" w:space="0" w:color="000000"/>
+              <w:bottom w:val="outset" w:sz="6" w:space="0" w:color="000000"/>
+            </w:tcBorders>
+          </w:tcPr>
+          <w:p>
+            <w:pPr>
+              <w:spacing w:before="100" w:beforeAutospacing="1"/>
+              <w:rPr>
+                <w:sz w:val="16"/>
+                <w:szCs w:val="16"/>
+              </w:rPr>
+            </w:pPr>
+            <w:r>
+              <w:rPr>
+                <w:sz w:val="16"/>
+                <w:szCs w:val="16"/>
+              </w:rPr>
+              <w:t>Eseguire la mossa</w:t>
+            </w:r>
+          </w:p>
+        </w:tc>
+      </w:tr>
+    </w:tbl>
+    <w:p/>
+    <w:tbl>
+      <w:tblPr>
+        <w:tblW w:w="9630" w:type="dxa"/>
+        <w:tblCellSpacing w:w="0" w:type="dxa"/>
+        <w:tblInd w:w="-58" w:type="dxa"/>
+        <w:tblBorders>
+          <w:top w:val="outset" w:sz="6" w:space="0" w:color="000000"/>
+          <w:left w:val="outset" w:sz="6" w:space="0" w:color="000000"/>
+          <w:bottom w:val="outset" w:sz="6" w:space="0" w:color="000000"/>
+          <w:right w:val="outset" w:sz="6" w:space="0" w:color="000000"/>
+        </w:tblBorders>
+        <w:tblCellMar>
+          <w:top w:w="60" w:type="dxa"/>
+          <w:left w:w="60" w:type="dxa"/>
+          <w:bottom w:w="60" w:type="dxa"/>
+          <w:right w:w="60" w:type="dxa"/>
+        </w:tblCellMar>
+        <w:tblLook w:val="00A0" w:firstRow="1" w:lastRow="0" w:firstColumn="1" w:lastColumn="0" w:noHBand="0" w:noVBand="0"/>
+      </w:tblPr>
+      <w:tblGrid>
+        <w:gridCol w:w="1945"/>
+        <w:gridCol w:w="7685"/>
+      </w:tblGrid>
+      <w:tr>
+        <w:trPr>
+          <w:trHeight w:val="251"/>
+          <w:tblCellSpacing w:w="0" w:type="dxa"/>
+        </w:trPr>
+        <w:tc>
+          <w:tcPr>
+            <w:tcW w:w="9630" w:type="dxa"/>
+            <w:gridSpan w:val="2"/>
+            <w:tcBorders>
+              <w:top w:val="outset" w:sz="6" w:space="0" w:color="000000"/>
+              <w:bottom w:val="outset" w:sz="6" w:space="0" w:color="000000"/>
+            </w:tcBorders>
+          </w:tcPr>
+          <w:p>
+            <w:pPr>
+              <w:spacing w:before="100" w:beforeAutospacing="1"/>
+              <w:jc w:val="center"/>
+              <w:rPr>
+                <w:b/>
+                <w:sz w:val="16"/>
+                <w:szCs w:val="16"/>
+              </w:rPr>
+            </w:pPr>
+            <w:r>
+              <w:rPr>
+                <w:b/>
+                <w:sz w:val="16"/>
+                <w:szCs w:val="16"/>
+              </w:rPr>
+              <w:t xml:space="preserve">ID: </w:t>
+            </w:r>
+            <w:r>
+              <w:rPr>
+                <w:b/>
+                <w:sz w:val="16"/>
+                <w:szCs w:val="16"/>
+              </w:rPr>
+              <w:t>REQ-</w:t>
+            </w:r>
+            <w:r>
+              <w:rPr>
+                <w:b/>
+                <w:sz w:val="16"/>
+                <w:szCs w:val="16"/>
+              </w:rPr>
+              <w:t>0</w:t>
+            </w:r>
+            <w:r>
+              <w:rPr>
+                <w:b/>
+                <w:sz w:val="16"/>
+                <w:szCs w:val="16"/>
+              </w:rPr>
+              <w:t>4</w:t>
+            </w:r>
+          </w:p>
+        </w:tc>
+      </w:tr>
+      <w:tr>
+        <w:trPr>
+          <w:tblCellSpacing w:w="0" w:type="dxa"/>
+        </w:trPr>
+        <w:tc>
+          <w:tcPr>
+            <w:tcW w:w="1945" w:type="dxa"/>
+            <w:tcBorders>
+              <w:top w:val="outset" w:sz="6" w:space="0" w:color="000000"/>
+              <w:bottom w:val="outset" w:sz="6" w:space="0" w:color="000000"/>
+              <w:right w:val="outset" w:sz="6" w:space="0" w:color="000000"/>
+            </w:tcBorders>
+          </w:tcPr>
+          <w:p>
+            <w:pPr>
+              <w:spacing w:before="100" w:beforeAutospacing="1"/>
+              <w:rPr>
+                <w:b/>
+                <w:sz w:val="16"/>
+                <w:szCs w:val="16"/>
+              </w:rPr>
+            </w:pPr>
+            <w:r>
+              <w:rPr>
+                <w:b/>
+                <w:sz w:val="16"/>
+                <w:szCs w:val="16"/>
+              </w:rPr>
+              <w:t>Nome</w:t>
+            </w:r>
+          </w:p>
+        </w:tc>
+        <w:tc>
+          <w:tcPr>
+            <w:tcW w:w="7685" w:type="dxa"/>
+            <w:tcBorders>
+              <w:top w:val="outset" w:sz="6" w:space="0" w:color="000000"/>
+              <w:left w:val="outset" w:sz="6" w:space="0" w:color="000000"/>
+              <w:bottom w:val="outset" w:sz="6" w:space="0" w:color="000000"/>
+            </w:tcBorders>
+          </w:tcPr>
+          <w:p>
+            <w:pPr>
+              <w:spacing w:before="100" w:beforeAutospacing="1"/>
+              <w:rPr>
+                <w:sz w:val="16"/>
+                <w:szCs w:val="16"/>
+              </w:rPr>
+            </w:pPr>
+            <w:r>
+              <w:rPr>
+                <w:sz w:val="16"/>
+                <w:szCs w:val="16"/>
+              </w:rPr>
+              <w:t>Movimento braccio elettronico per mossa della carta</w:t>
+            </w:r>
+          </w:p>
+        </w:tc>
+      </w:tr>
+      <w:tr>
+        <w:trPr>
+          <w:tblCellSpacing w:w="0" w:type="dxa"/>
+        </w:trPr>
+        <w:tc>
+          <w:tcPr>
+            <w:tcW w:w="1945" w:type="dxa"/>
+            <w:tcBorders>
+              <w:top w:val="outset" w:sz="6" w:space="0" w:color="000000"/>
+              <w:bottom w:val="outset" w:sz="6" w:space="0" w:color="000000"/>
+              <w:right w:val="outset" w:sz="6" w:space="0" w:color="000000"/>
+            </w:tcBorders>
+          </w:tcPr>
+          <w:p>
+            <w:pPr>
+              <w:spacing w:before="100" w:beforeAutospacing="1"/>
+              <w:rPr>
+                <w:b/>
+                <w:sz w:val="16"/>
+                <w:szCs w:val="16"/>
+              </w:rPr>
+            </w:pPr>
+            <w:r>
+              <w:rPr>
+                <w:b/>
+                <w:sz w:val="16"/>
+                <w:szCs w:val="16"/>
+              </w:rPr>
+              <w:t>Priorità</w:t>
+            </w:r>
+          </w:p>
+        </w:tc>
+        <w:tc>
+          <w:tcPr>
+            <w:tcW w:w="7685" w:type="dxa"/>
+            <w:tcBorders>
+              <w:top w:val="outset" w:sz="6" w:space="0" w:color="000000"/>
+              <w:left w:val="outset" w:sz="6" w:space="0" w:color="000000"/>
+              <w:bottom w:val="outset" w:sz="6" w:space="0" w:color="000000"/>
+            </w:tcBorders>
+          </w:tcPr>
+          <w:p>
+            <w:pPr>
+              <w:spacing w:before="100" w:beforeAutospacing="1"/>
+              <w:rPr>
+                <w:sz w:val="16"/>
+                <w:szCs w:val="16"/>
+              </w:rPr>
+            </w:pPr>
+            <w:r>
+              <w:rPr>
+                <w:sz w:val="16"/>
+                <w:szCs w:val="16"/>
+              </w:rPr>
+              <w:t>1</w:t>
+            </w:r>
+          </w:p>
+        </w:tc>
+      </w:tr>
+      <w:tr>
+        <w:trPr>
+          <w:tblCellSpacing w:w="0" w:type="dxa"/>
+        </w:trPr>
+        <w:tc>
+          <w:tcPr>
+            <w:tcW w:w="1945" w:type="dxa"/>
+            <w:tcBorders>
+              <w:top w:val="outset" w:sz="6" w:space="0" w:color="000000"/>
+              <w:bottom w:val="outset" w:sz="6" w:space="0" w:color="000000"/>
+              <w:right w:val="outset" w:sz="6" w:space="0" w:color="000000"/>
+            </w:tcBorders>
+          </w:tcPr>
+          <w:p>
+            <w:pPr>
+              <w:spacing w:before="100" w:beforeAutospacing="1"/>
+              <w:rPr>
+                <w:b/>
+                <w:sz w:val="16"/>
+                <w:szCs w:val="16"/>
+              </w:rPr>
+            </w:pPr>
+            <w:r>
+              <w:rPr>
+                <w:b/>
+                <w:sz w:val="16"/>
+                <w:szCs w:val="16"/>
+              </w:rPr>
+              <w:t>Note</w:t>
+            </w:r>
+          </w:p>
+        </w:tc>
+        <w:tc>
+          <w:tcPr>
+            <w:tcW w:w="7685" w:type="dxa"/>
+            <w:tcBorders>
+              <w:top w:val="outset" w:sz="6" w:space="0" w:color="000000"/>
+              <w:left w:val="outset" w:sz="6" w:space="0" w:color="000000"/>
+              <w:bottom w:val="outset" w:sz="6" w:space="0" w:color="000000"/>
+            </w:tcBorders>
+          </w:tcPr>
+          <w:p>
+            <w:pPr>
+              <w:spacing w:before="100" w:beforeAutospacing="1"/>
+              <w:rPr>
+                <w:sz w:val="16"/>
+                <w:szCs w:val="16"/>
+              </w:rPr>
+            </w:pPr>
+            <w:r>
+              <w:rPr>
+                <w:sz w:val="16"/>
+                <w:szCs w:val="16"/>
+              </w:rPr>
+              <w:t>Si necessità di un braccio con minimo 5DOF</w:t>
+            </w:r>
+          </w:p>
+        </w:tc>
+      </w:tr>
+      <w:tr>
+        <w:trPr>
+          <w:tblCellSpacing w:w="0" w:type="dxa"/>
+        </w:trPr>
+        <w:tc>
+          <w:tcPr>
+            <w:tcW w:w="9630" w:type="dxa"/>
+            <w:gridSpan w:val="2"/>
+            <w:tcBorders>
+              <w:top w:val="outset" w:sz="6" w:space="0" w:color="000000"/>
+              <w:bottom w:val="outset" w:sz="6" w:space="0" w:color="000000"/>
+            </w:tcBorders>
+          </w:tcPr>
+          <w:p>
+            <w:pPr>
+              <w:spacing w:before="100" w:beforeAutospacing="1"/>
+              <w:jc w:val="center"/>
+              <w:rPr>
+                <w:sz w:val="16"/>
+                <w:szCs w:val="16"/>
+              </w:rPr>
+            </w:pPr>
+            <w:r>
+              <w:rPr>
+                <w:b/>
+                <w:bCs/>
+                <w:sz w:val="16"/>
+                <w:szCs w:val="16"/>
+              </w:rPr>
+              <w:t>Sotto requisiti</w:t>
+            </w:r>
+          </w:p>
+        </w:tc>
+      </w:tr>
+      <w:tr>
+        <w:trPr>
+          <w:tblCellSpacing w:w="0" w:type="dxa"/>
+        </w:trPr>
+        <w:tc>
+          <w:tcPr>
+            <w:tcW w:w="1945" w:type="dxa"/>
+            <w:tcBorders>
+              <w:top w:val="outset" w:sz="6" w:space="0" w:color="000000"/>
+              <w:bottom w:val="outset" w:sz="6" w:space="0" w:color="000000"/>
+              <w:right w:val="outset" w:sz="6" w:space="0" w:color="000000"/>
+            </w:tcBorders>
+          </w:tcPr>
+          <w:p>
+            <w:pPr>
+              <w:spacing w:before="100" w:beforeAutospacing="1"/>
+              <w:rPr>
+                <w:b/>
+                <w:bCs/>
+                <w:sz w:val="16"/>
+                <w:szCs w:val="16"/>
+              </w:rPr>
+            </w:pPr>
+            <w:r>
+              <w:rPr>
+                <w:b/>
+                <w:bCs/>
+                <w:sz w:val="16"/>
+                <w:szCs w:val="16"/>
+              </w:rPr>
+              <w:t>001</w:t>
+            </w:r>
+          </w:p>
+        </w:tc>
+        <w:tc>
+          <w:tcPr>
+            <w:tcW w:w="7685" w:type="dxa"/>
+            <w:tcBorders>
+              <w:top w:val="outset" w:sz="6" w:space="0" w:color="000000"/>
+              <w:left w:val="outset" w:sz="6" w:space="0" w:color="000000"/>
+              <w:bottom w:val="outset" w:sz="6" w:space="0" w:color="000000"/>
+            </w:tcBorders>
+          </w:tcPr>
+          <w:p>
+            <w:pPr>
+              <w:spacing w:before="100" w:beforeAutospacing="1"/>
+              <w:rPr>
+                <w:sz w:val="16"/>
+                <w:szCs w:val="16"/>
+              </w:rPr>
+            </w:pPr>
+            <w:r>
+              <w:rPr>
+                <w:sz w:val="16"/>
+                <w:szCs w:val="16"/>
+              </w:rPr>
+              <w:t>Aspettare la scelta della mossa dell’IA</w:t>
+            </w:r>
+          </w:p>
+        </w:tc>
+      </w:tr>
+      <w:tr>
+        <w:trPr>
+          <w:tblCellSpacing w:w="0" w:type="dxa"/>
+        </w:trPr>
+        <w:tc>
+          <w:tcPr>
+            <w:tcW w:w="1945" w:type="dxa"/>
+            <w:tcBorders>
+              <w:top w:val="outset" w:sz="6" w:space="0" w:color="000000"/>
+              <w:bottom w:val="outset" w:sz="6" w:space="0" w:color="000000"/>
+              <w:right w:val="outset" w:sz="6" w:space="0" w:color="000000"/>
+            </w:tcBorders>
+          </w:tcPr>
+          <w:p>
+            <w:pPr>
+              <w:spacing w:before="100" w:beforeAutospacing="1"/>
+              <w:rPr>
+                <w:b/>
+                <w:bCs/>
+                <w:sz w:val="16"/>
+                <w:szCs w:val="16"/>
+              </w:rPr>
+            </w:pPr>
+            <w:r>
+              <w:rPr>
+                <w:b/>
+                <w:bCs/>
+                <w:sz w:val="16"/>
+                <w:szCs w:val="16"/>
+              </w:rPr>
+              <w:t>002</w:t>
+            </w:r>
+          </w:p>
+        </w:tc>
+        <w:tc>
+          <w:tcPr>
+            <w:tcW w:w="7685" w:type="dxa"/>
+            <w:tcBorders>
+              <w:top w:val="outset" w:sz="6" w:space="0" w:color="000000"/>
+              <w:left w:val="outset" w:sz="6" w:space="0" w:color="000000"/>
+              <w:bottom w:val="outset" w:sz="6" w:space="0" w:color="000000"/>
+            </w:tcBorders>
+          </w:tcPr>
+          <w:p>
+            <w:pPr>
+              <w:spacing w:before="100" w:beforeAutospacing="1"/>
+              <w:rPr>
+                <w:sz w:val="16"/>
+                <w:szCs w:val="16"/>
+              </w:rPr>
+            </w:pPr>
+            <w:r>
+              <w:rPr>
+                <w:sz w:val="16"/>
+                <w:szCs w:val="16"/>
+              </w:rPr>
+              <w:t>Avere le coordinate della posizione della carta</w:t>
+            </w:r>
+          </w:p>
+        </w:tc>
+      </w:tr>
+      <w:tr>
+        <w:trPr>
+          <w:tblCellSpacing w:w="0" w:type="dxa"/>
+        </w:trPr>
+        <w:tc>
+          <w:tcPr>
+            <w:tcW w:w="1945" w:type="dxa"/>
+            <w:tcBorders>
+              <w:top w:val="outset" w:sz="6" w:space="0" w:color="000000"/>
+              <w:bottom w:val="outset" w:sz="6" w:space="0" w:color="000000"/>
+              <w:right w:val="outset" w:sz="6" w:space="0" w:color="000000"/>
+            </w:tcBorders>
+          </w:tcPr>
+          <w:p>
+            <w:pPr>
+              <w:spacing w:before="100" w:beforeAutospacing="1"/>
+              <w:rPr>
+                <w:b/>
+                <w:bCs/>
+                <w:sz w:val="16"/>
+                <w:szCs w:val="16"/>
+              </w:rPr>
+            </w:pPr>
+            <w:r>
+              <w:rPr>
+                <w:b/>
+                <w:bCs/>
+                <w:sz w:val="16"/>
+                <w:szCs w:val="16"/>
+              </w:rPr>
+              <w:t>003</w:t>
+            </w:r>
+          </w:p>
+        </w:tc>
+        <w:tc>
+          <w:tcPr>
+            <w:tcW w:w="7685" w:type="dxa"/>
+            <w:tcBorders>
+              <w:top w:val="outset" w:sz="6" w:space="0" w:color="000000"/>
+              <w:left w:val="outset" w:sz="6" w:space="0" w:color="000000"/>
+              <w:bottom w:val="outset" w:sz="6" w:space="0" w:color="000000"/>
+            </w:tcBorders>
+          </w:tcPr>
+          <w:p>
+            <w:pPr>
+              <w:spacing w:before="100" w:beforeAutospacing="1"/>
+              <w:rPr>
+                <w:sz w:val="16"/>
+                <w:szCs w:val="16"/>
+              </w:rPr>
+            </w:pPr>
+            <w:r>
+              <w:rPr>
+                <w:sz w:val="16"/>
+                <w:szCs w:val="16"/>
+              </w:rPr>
+              <w:t>Muovere il braccio nella posizione corretta e prendere la carta</w:t>
+            </w:r>
+          </w:p>
+        </w:tc>
+      </w:tr>
+      <w:tr>
+        <w:trPr>
+          <w:tblCellSpacing w:w="0" w:type="dxa"/>
+        </w:trPr>
+        <w:tc>
+          <w:tcPr>
+            <w:tcW w:w="1945" w:type="dxa"/>
+            <w:tcBorders>
+              <w:top w:val="outset" w:sz="6" w:space="0" w:color="000000"/>
+              <w:bottom w:val="outset" w:sz="6" w:space="0" w:color="000000"/>
+              <w:right w:val="outset" w:sz="6" w:space="0" w:color="000000"/>
+            </w:tcBorders>
+          </w:tcPr>
+          <w:p>
+            <w:pPr>
+              <w:spacing w:before="100" w:beforeAutospacing="1"/>
+              <w:rPr>
+                <w:b/>
+                <w:bCs/>
+                <w:sz w:val="16"/>
+                <w:szCs w:val="16"/>
+              </w:rPr>
+            </w:pPr>
+            <w:r>
+              <w:rPr>
+                <w:b/>
+                <w:bCs/>
+                <w:sz w:val="16"/>
+                <w:szCs w:val="16"/>
+              </w:rPr>
+              <w:t>004</w:t>
+            </w:r>
+          </w:p>
+        </w:tc>
+        <w:tc>
+          <w:tcPr>
+            <w:tcW w:w="7685" w:type="dxa"/>
+            <w:tcBorders>
+              <w:top w:val="outset" w:sz="6" w:space="0" w:color="000000"/>
+              <w:left w:val="outset" w:sz="6" w:space="0" w:color="000000"/>
+              <w:bottom w:val="outset" w:sz="6" w:space="0" w:color="000000"/>
+            </w:tcBorders>
+          </w:tcPr>
+          <w:p>
+            <w:pPr>
+              <w:spacing w:before="100" w:beforeAutospacing="1"/>
+              <w:rPr>
+                <w:sz w:val="16"/>
+                <w:szCs w:val="16"/>
+              </w:rPr>
+            </w:pPr>
+            <w:r>
+              <w:rPr>
+                <w:sz w:val="16"/>
+                <w:szCs w:val="16"/>
+              </w:rPr>
+              <w:t>Trasportare carta nella sezione della carte in gioco</w:t>
+            </w:r>
+          </w:p>
+        </w:tc>
+      </w:tr>
+      <w:tr>
+        <w:trPr>
+          <w:tblCellSpacing w:w="0" w:type="dxa"/>
+        </w:trPr>
+        <w:tc>
+          <w:tcPr>
+            <w:tcW w:w="1945" w:type="dxa"/>
+            <w:tcBorders>
+              <w:top w:val="outset" w:sz="6" w:space="0" w:color="000000"/>
+              <w:bottom w:val="outset" w:sz="6" w:space="0" w:color="000000"/>
+              <w:right w:val="outset" w:sz="6" w:space="0" w:color="000000"/>
+            </w:tcBorders>
+          </w:tcPr>
+          <w:p>
+            <w:pPr>
+              <w:spacing w:before="100" w:beforeAutospacing="1"/>
+              <w:rPr>
+                <w:b/>
+                <w:bCs/>
+                <w:sz w:val="16"/>
+                <w:szCs w:val="16"/>
+              </w:rPr>
+            </w:pPr>
+            <w:r>
+              <w:rPr>
+                <w:b/>
+                <w:bCs/>
+                <w:sz w:val="16"/>
+                <w:szCs w:val="16"/>
+              </w:rPr>
+              <w:t>005</w:t>
+            </w:r>
+          </w:p>
+        </w:tc>
+        <w:tc>
+          <w:tcPr>
+            <w:tcW w:w="7685" w:type="dxa"/>
+            <w:tcBorders>
+              <w:top w:val="outset" w:sz="6" w:space="0" w:color="000000"/>
+              <w:left w:val="outset" w:sz="6" w:space="0" w:color="000000"/>
+              <w:bottom w:val="outset" w:sz="6" w:space="0" w:color="000000"/>
+            </w:tcBorders>
+          </w:tcPr>
+          <w:p>
+            <w:pPr>
+              <w:spacing w:before="100" w:beforeAutospacing="1"/>
+              <w:rPr>
+                <w:sz w:val="16"/>
+                <w:szCs w:val="16"/>
+              </w:rPr>
+            </w:pPr>
+            <w:r>
+              <w:rPr>
+                <w:sz w:val="16"/>
+                <w:szCs w:val="16"/>
+              </w:rPr>
+              <w:t>Lasciare la carta e tornare in posizione iniziale</w:t>
+            </w:r>
+          </w:p>
+        </w:tc>
+      </w:tr>
+    </w:tbl>
+    <w:p/>
+    <w:tbl>
+      <w:tblPr>
+        <w:tblW w:w="9630" w:type="dxa"/>
+        <w:tblCellSpacing w:w="0" w:type="dxa"/>
+        <w:tblInd w:w="-58" w:type="dxa"/>
+        <w:tblBorders>
+          <w:top w:val="outset" w:sz="6" w:space="0" w:color="000000"/>
+          <w:left w:val="outset" w:sz="6" w:space="0" w:color="000000"/>
+          <w:bottom w:val="outset" w:sz="6" w:space="0" w:color="000000"/>
+          <w:right w:val="outset" w:sz="6" w:space="0" w:color="000000"/>
+        </w:tblBorders>
+        <w:tblCellMar>
+          <w:top w:w="60" w:type="dxa"/>
+          <w:left w:w="60" w:type="dxa"/>
+          <w:bottom w:w="60" w:type="dxa"/>
+          <w:right w:w="60" w:type="dxa"/>
+        </w:tblCellMar>
+        <w:tblLook w:val="00A0" w:firstRow="1" w:lastRow="0" w:firstColumn="1" w:lastColumn="0" w:noHBand="0" w:noVBand="0"/>
+      </w:tblPr>
+      <w:tblGrid>
+        <w:gridCol w:w="1945"/>
+        <w:gridCol w:w="7685"/>
+      </w:tblGrid>
+      <w:tr>
+        <w:trPr>
+          <w:trHeight w:val="251"/>
+          <w:tblCellSpacing w:w="0" w:type="dxa"/>
+        </w:trPr>
+        <w:tc>
+          <w:tcPr>
+            <w:tcW w:w="9630" w:type="dxa"/>
+            <w:gridSpan w:val="2"/>
+            <w:tcBorders>
+              <w:top w:val="outset" w:sz="6" w:space="0" w:color="000000"/>
+              <w:bottom w:val="outset" w:sz="6" w:space="0" w:color="000000"/>
+            </w:tcBorders>
+          </w:tcPr>
+          <w:p>
+            <w:pPr>
+              <w:spacing w:before="100" w:beforeAutospacing="1"/>
+              <w:jc w:val="center"/>
+              <w:rPr>
+                <w:b/>
+                <w:sz w:val="16"/>
+                <w:szCs w:val="16"/>
+              </w:rPr>
+            </w:pPr>
+            <w:r>
+              <w:rPr>
+                <w:b/>
+                <w:sz w:val="16"/>
+                <w:szCs w:val="16"/>
+              </w:rPr>
+              <w:t xml:space="preserve">ID: </w:t>
+            </w:r>
+            <w:r>
+              <w:rPr>
+                <w:b/>
+                <w:sz w:val="16"/>
+                <w:szCs w:val="16"/>
+              </w:rPr>
+              <w:t>REQ-</w:t>
+            </w:r>
+            <w:r>
+              <w:rPr>
+                <w:b/>
+                <w:sz w:val="16"/>
+                <w:szCs w:val="16"/>
+              </w:rPr>
+              <w:t>0</w:t>
+            </w:r>
+            <w:r>
+              <w:rPr>
+                <w:b/>
+                <w:sz w:val="16"/>
+                <w:szCs w:val="16"/>
+              </w:rPr>
+              <w:t>5</w:t>
+            </w:r>
+          </w:p>
+        </w:tc>
+      </w:tr>
+      <w:tr>
+        <w:trPr>
+          <w:tblCellSpacing w:w="0" w:type="dxa"/>
+        </w:trPr>
+        <w:tc>
+          <w:tcPr>
+            <w:tcW w:w="1945" w:type="dxa"/>
+            <w:tcBorders>
+              <w:top w:val="outset" w:sz="6" w:space="0" w:color="000000"/>
+              <w:bottom w:val="outset" w:sz="6" w:space="0" w:color="000000"/>
+              <w:right w:val="outset" w:sz="6" w:space="0" w:color="000000"/>
+            </w:tcBorders>
+          </w:tcPr>
+          <w:p>
+            <w:pPr>
+              <w:spacing w:before="100" w:beforeAutospacing="1"/>
+              <w:rPr>
+                <w:b/>
+                <w:sz w:val="16"/>
+                <w:szCs w:val="16"/>
+              </w:rPr>
+            </w:pPr>
+            <w:r>
+              <w:rPr>
+                <w:b/>
+                <w:sz w:val="16"/>
+                <w:szCs w:val="16"/>
+              </w:rPr>
+              <w:t>Nome</w:t>
+            </w:r>
+          </w:p>
+        </w:tc>
+        <w:tc>
+          <w:tcPr>
+            <w:tcW w:w="7685" w:type="dxa"/>
+            <w:tcBorders>
+              <w:top w:val="outset" w:sz="6" w:space="0" w:color="000000"/>
+              <w:left w:val="outset" w:sz="6" w:space="0" w:color="000000"/>
+              <w:bottom w:val="outset" w:sz="6" w:space="0" w:color="000000"/>
+            </w:tcBorders>
+          </w:tcPr>
+          <w:p>
+            <w:pPr>
+              <w:spacing w:before="100" w:beforeAutospacing="1"/>
+              <w:rPr>
+                <w:sz w:val="16"/>
+                <w:szCs w:val="16"/>
+              </w:rPr>
+            </w:pPr>
+            <w:r>
+              <w:rPr>
+                <w:sz w:val="16"/>
+                <w:szCs w:val="16"/>
+              </w:rPr>
+              <w:t xml:space="preserve">Movimento braccio elettronico per </w:t>
+            </w:r>
+            <w:r>
+              <w:rPr>
+                <w:sz w:val="16"/>
+                <w:szCs w:val="16"/>
+              </w:rPr>
+              <w:t xml:space="preserve">pescare </w:t>
+            </w:r>
+            <w:r>
+              <w:rPr>
+                <w:sz w:val="16"/>
+                <w:szCs w:val="16"/>
+              </w:rPr>
+              <w:t>la carta</w:t>
+            </w:r>
+          </w:p>
+        </w:tc>
+      </w:tr>
+      <w:tr>
+        <w:trPr>
+          <w:tblCellSpacing w:w="0" w:type="dxa"/>
+        </w:trPr>
+        <w:tc>
+          <w:tcPr>
+            <w:tcW w:w="1945" w:type="dxa"/>
+            <w:tcBorders>
+              <w:top w:val="outset" w:sz="6" w:space="0" w:color="000000"/>
+              <w:bottom w:val="outset" w:sz="6" w:space="0" w:color="000000"/>
+              <w:right w:val="outset" w:sz="6" w:space="0" w:color="000000"/>
+            </w:tcBorders>
+          </w:tcPr>
+          <w:p>
+            <w:pPr>
+              <w:spacing w:before="100" w:beforeAutospacing="1"/>
+              <w:rPr>
+                <w:b/>
+                <w:sz w:val="16"/>
+                <w:szCs w:val="16"/>
+              </w:rPr>
+            </w:pPr>
+            <w:r>
+              <w:rPr>
+                <w:b/>
+                <w:sz w:val="16"/>
+                <w:szCs w:val="16"/>
+              </w:rPr>
+              <w:t>Priorità</w:t>
+            </w:r>
+          </w:p>
+        </w:tc>
+        <w:tc>
+          <w:tcPr>
+            <w:tcW w:w="7685" w:type="dxa"/>
+            <w:tcBorders>
+              <w:top w:val="outset" w:sz="6" w:space="0" w:color="000000"/>
+              <w:left w:val="outset" w:sz="6" w:space="0" w:color="000000"/>
+              <w:bottom w:val="outset" w:sz="6" w:space="0" w:color="000000"/>
+            </w:tcBorders>
+          </w:tcPr>
+          <w:p>
+            <w:pPr>
+              <w:spacing w:before="100" w:beforeAutospacing="1"/>
+              <w:rPr>
+                <w:sz w:val="16"/>
+                <w:szCs w:val="16"/>
+              </w:rPr>
+            </w:pPr>
+            <w:r>
+              <w:rPr>
+                <w:sz w:val="16"/>
+                <w:szCs w:val="16"/>
+              </w:rPr>
+              <w:t>1</w:t>
+            </w:r>
+          </w:p>
+        </w:tc>
+      </w:tr>
+      <w:tr>
+        <w:trPr>
+          <w:tblCellSpacing w:w="0" w:type="dxa"/>
+        </w:trPr>
+        <w:tc>
+          <w:tcPr>
+            <w:tcW w:w="1945" w:type="dxa"/>
+            <w:tcBorders>
+              <w:top w:val="outset" w:sz="6" w:space="0" w:color="000000"/>
+              <w:bottom w:val="outset" w:sz="6" w:space="0" w:color="000000"/>
+              <w:right w:val="outset" w:sz="6" w:space="0" w:color="000000"/>
+            </w:tcBorders>
+          </w:tcPr>
+          <w:p>
+            <w:pPr>
+              <w:spacing w:before="100" w:beforeAutospacing="1"/>
+              <w:rPr>
+                <w:b/>
+                <w:sz w:val="16"/>
+                <w:szCs w:val="16"/>
+              </w:rPr>
+            </w:pPr>
+            <w:r>
+              <w:rPr>
+                <w:b/>
+                <w:sz w:val="16"/>
+                <w:szCs w:val="16"/>
+              </w:rPr>
+              <w:t>Note</w:t>
+            </w:r>
+          </w:p>
+        </w:tc>
+        <w:tc>
+          <w:tcPr>
+            <w:tcW w:w="7685" w:type="dxa"/>
+            <w:tcBorders>
+              <w:top w:val="outset" w:sz="6" w:space="0" w:color="000000"/>
+              <w:left w:val="outset" w:sz="6" w:space="0" w:color="000000"/>
+              <w:bottom w:val="outset" w:sz="6" w:space="0" w:color="000000"/>
+            </w:tcBorders>
+          </w:tcPr>
+          <w:p>
+            <w:pPr>
+              <w:spacing w:before="100" w:beforeAutospacing="1"/>
+              <w:rPr>
+                <w:sz w:val="16"/>
+                <w:szCs w:val="16"/>
+              </w:rPr>
+            </w:pPr>
+            <w:r>
+              <w:rPr>
+                <w:sz w:val="16"/>
+                <w:szCs w:val="16"/>
+              </w:rPr>
+              <w:t>Si necessità di un braccio con minimo 5DOF</w:t>
+            </w:r>
+          </w:p>
+        </w:tc>
+      </w:tr>
+      <w:tr>
+        <w:trPr>
+          <w:tblCellSpacing w:w="0" w:type="dxa"/>
+        </w:trPr>
+        <w:tc>
+          <w:tcPr>
+            <w:tcW w:w="9630" w:type="dxa"/>
+            <w:gridSpan w:val="2"/>
+            <w:tcBorders>
+              <w:top w:val="outset" w:sz="6" w:space="0" w:color="000000"/>
+              <w:bottom w:val="outset" w:sz="6" w:space="0" w:color="000000"/>
+            </w:tcBorders>
+          </w:tcPr>
+          <w:p>
+            <w:pPr>
+              <w:spacing w:before="100" w:beforeAutospacing="1"/>
+              <w:jc w:val="center"/>
+              <w:rPr>
+                <w:sz w:val="16"/>
+                <w:szCs w:val="16"/>
+              </w:rPr>
+            </w:pPr>
+            <w:r>
+              <w:rPr>
+                <w:b/>
+                <w:bCs/>
+                <w:sz w:val="16"/>
+                <w:szCs w:val="16"/>
+              </w:rPr>
+              <w:t>Sotto requisiti</w:t>
+            </w:r>
+          </w:p>
+        </w:tc>
+      </w:tr>
+      <w:tr>
+        <w:trPr>
+          <w:tblCellSpacing w:w="0" w:type="dxa"/>
+        </w:trPr>
+        <w:tc>
+          <w:tcPr>
+            <w:tcW w:w="1945" w:type="dxa"/>
+            <w:tcBorders>
+              <w:top w:val="outset" w:sz="6" w:space="0" w:color="000000"/>
+              <w:bottom w:val="outset" w:sz="6" w:space="0" w:color="000000"/>
+              <w:right w:val="outset" w:sz="6" w:space="0" w:color="000000"/>
+            </w:tcBorders>
+          </w:tcPr>
+          <w:p>
+            <w:pPr>
+              <w:spacing w:before="100" w:beforeAutospacing="1"/>
+              <w:rPr>
+                <w:b/>
+                <w:bCs/>
+                <w:sz w:val="16"/>
+                <w:szCs w:val="16"/>
+              </w:rPr>
+            </w:pPr>
+            <w:r>
+              <w:rPr>
+                <w:b/>
+                <w:bCs/>
+                <w:sz w:val="16"/>
+                <w:szCs w:val="16"/>
+              </w:rPr>
+              <w:t>001</w:t>
+            </w:r>
+          </w:p>
+        </w:tc>
+        <w:tc>
+          <w:tcPr>
+            <w:tcW w:w="7685" w:type="dxa"/>
+            <w:tcBorders>
+              <w:top w:val="outset" w:sz="6" w:space="0" w:color="000000"/>
+              <w:left w:val="outset" w:sz="6" w:space="0" w:color="000000"/>
+              <w:bottom w:val="outset" w:sz="6" w:space="0" w:color="000000"/>
+            </w:tcBorders>
+          </w:tcPr>
+          <w:p>
+            <w:pPr>
+              <w:spacing w:before="100" w:beforeAutospacing="1"/>
+              <w:rPr>
+                <w:sz w:val="16"/>
+                <w:szCs w:val="16"/>
+              </w:rPr>
+            </w:pPr>
+            <w:r>
+              <w:rPr>
+                <w:sz w:val="16"/>
+                <w:szCs w:val="16"/>
+              </w:rPr>
+              <w:t xml:space="preserve">Prendere le </w:t>
+            </w:r>
+            <w:r>
+              <w:rPr>
+                <w:sz w:val="16"/>
+                <w:szCs w:val="16"/>
+              </w:rPr>
+              <w:t>coordinate del mazzo di carte</w:t>
+            </w:r>
+          </w:p>
+        </w:tc>
+      </w:tr>
+      <w:tr>
+        <w:trPr>
+          <w:tblCellSpacing w:w="0" w:type="dxa"/>
+        </w:trPr>
+        <w:tc>
+          <w:tcPr>
+            <w:tcW w:w="1945" w:type="dxa"/>
+            <w:tcBorders>
+              <w:top w:val="outset" w:sz="6" w:space="0" w:color="000000"/>
+              <w:bottom w:val="outset" w:sz="6" w:space="0" w:color="000000"/>
+              <w:right w:val="outset" w:sz="6" w:space="0" w:color="000000"/>
+            </w:tcBorders>
+          </w:tcPr>
+          <w:p>
+            <w:pPr>
+              <w:spacing w:before="100" w:beforeAutospacing="1"/>
+              <w:rPr>
+                <w:b/>
+                <w:bCs/>
+                <w:sz w:val="16"/>
+                <w:szCs w:val="16"/>
+              </w:rPr>
+            </w:pPr>
+            <w:r>
+              <w:rPr>
+                <w:b/>
+                <w:bCs/>
+                <w:sz w:val="16"/>
+                <w:szCs w:val="16"/>
+              </w:rPr>
+              <w:t>002</w:t>
+            </w:r>
+          </w:p>
+        </w:tc>
+        <w:tc>
+          <w:tcPr>
+            <w:tcW w:w="7685" w:type="dxa"/>
+            <w:tcBorders>
+              <w:top w:val="outset" w:sz="6" w:space="0" w:color="000000"/>
+              <w:left w:val="outset" w:sz="6" w:space="0" w:color="000000"/>
+              <w:bottom w:val="outset" w:sz="6" w:space="0" w:color="000000"/>
+            </w:tcBorders>
+          </w:tcPr>
+          <w:p>
+            <w:pPr>
+              <w:spacing w:before="100" w:beforeAutospacing="1"/>
+              <w:rPr>
+                <w:sz w:val="16"/>
+                <w:szCs w:val="16"/>
+              </w:rPr>
+            </w:pPr>
+            <w:r>
+              <w:rPr>
+                <w:sz w:val="16"/>
+                <w:szCs w:val="16"/>
+              </w:rPr>
+              <w:t>A</w:t>
+            </w:r>
+            <w:r>
+              <w:rPr>
+                <w:sz w:val="16"/>
+                <w:szCs w:val="16"/>
+              </w:rPr>
+              <w:t>vvicinare il braccio elettronico al mazzo</w:t>
+            </w:r>
+          </w:p>
+        </w:tc>
+      </w:tr>
+      <w:tr>
+        <w:trPr>
+          <w:tblCellSpacing w:w="0" w:type="dxa"/>
+        </w:trPr>
+        <w:tc>
+          <w:tcPr>
+            <w:tcW w:w="1945" w:type="dxa"/>
+            <w:tcBorders>
+              <w:top w:val="outset" w:sz="6" w:space="0" w:color="000000"/>
+              <w:bottom w:val="outset" w:sz="6" w:space="0" w:color="000000"/>
+              <w:right w:val="outset" w:sz="6" w:space="0" w:color="000000"/>
+            </w:tcBorders>
+          </w:tcPr>
+          <w:p>
+            <w:pPr>
+              <w:spacing w:before="100" w:beforeAutospacing="1"/>
+              <w:rPr>
+                <w:b/>
+                <w:bCs/>
+                <w:sz w:val="16"/>
+                <w:szCs w:val="16"/>
+              </w:rPr>
+            </w:pPr>
+            <w:r>
+              <w:rPr>
+                <w:b/>
+                <w:bCs/>
+                <w:sz w:val="16"/>
+                <w:szCs w:val="16"/>
+              </w:rPr>
+              <w:t>003</w:t>
+            </w:r>
+          </w:p>
+        </w:tc>
+        <w:tc>
+          <w:tcPr>
+            <w:tcW w:w="7685" w:type="dxa"/>
+            <w:tcBorders>
+              <w:top w:val="outset" w:sz="6" w:space="0" w:color="000000"/>
+              <w:left w:val="outset" w:sz="6" w:space="0" w:color="000000"/>
+              <w:bottom w:val="outset" w:sz="6" w:space="0" w:color="000000"/>
+            </w:tcBorders>
+          </w:tcPr>
+          <w:p>
+            <w:pPr>
+              <w:spacing w:before="100" w:beforeAutospacing="1"/>
+              <w:rPr>
+                <w:sz w:val="16"/>
+                <w:szCs w:val="16"/>
+              </w:rPr>
+            </w:pPr>
+            <w:r>
+              <w:rPr>
+                <w:sz w:val="16"/>
+                <w:szCs w:val="16"/>
+              </w:rPr>
+              <w:t>Appiccicare la carta alla mano</w:t>
+            </w:r>
+          </w:p>
+        </w:tc>
+      </w:tr>
+      <w:tr>
+        <w:trPr>
+          <w:tblCellSpacing w:w="0" w:type="dxa"/>
+        </w:trPr>
+        <w:tc>
+          <w:tcPr>
+            <w:tcW w:w="1945" w:type="dxa"/>
+            <w:tcBorders>
+              <w:top w:val="outset" w:sz="6" w:space="0" w:color="000000"/>
+              <w:bottom w:val="outset" w:sz="6" w:space="0" w:color="000000"/>
+              <w:right w:val="outset" w:sz="6" w:space="0" w:color="000000"/>
+            </w:tcBorders>
+          </w:tcPr>
+          <w:p>
+            <w:pPr>
+              <w:spacing w:before="100" w:beforeAutospacing="1"/>
+              <w:rPr>
+                <w:b/>
+                <w:bCs/>
+                <w:sz w:val="16"/>
+                <w:szCs w:val="16"/>
+              </w:rPr>
+            </w:pPr>
+            <w:r>
+              <w:rPr>
+                <w:b/>
+                <w:bCs/>
+                <w:sz w:val="16"/>
+                <w:szCs w:val="16"/>
+              </w:rPr>
+              <w:t>004</w:t>
+            </w:r>
+          </w:p>
+        </w:tc>
+        <w:tc>
+          <w:tcPr>
+            <w:tcW w:w="7685" w:type="dxa"/>
+            <w:tcBorders>
+              <w:top w:val="outset" w:sz="6" w:space="0" w:color="000000"/>
+              <w:left w:val="outset" w:sz="6" w:space="0" w:color="000000"/>
+              <w:bottom w:val="outset" w:sz="6" w:space="0" w:color="000000"/>
+            </w:tcBorders>
+          </w:tcPr>
+          <w:p>
+            <w:pPr>
+              <w:spacing w:before="100" w:beforeAutospacing="1"/>
+              <w:rPr>
+                <w:sz w:val="16"/>
+                <w:szCs w:val="16"/>
+              </w:rPr>
+            </w:pPr>
+            <w:r>
+              <w:rPr>
+                <w:sz w:val="16"/>
+                <w:szCs w:val="16"/>
+              </w:rPr>
+              <w:t>Riconoscere la carta con la telecamera</w:t>
+            </w:r>
+          </w:p>
+        </w:tc>
+      </w:tr>
+      <w:tr>
+        <w:trPr>
+          <w:tblCellSpacing w:w="0" w:type="dxa"/>
+        </w:trPr>
+        <w:tc>
+          <w:tcPr>
+            <w:tcW w:w="1945" w:type="dxa"/>
+            <w:tcBorders>
+              <w:top w:val="outset" w:sz="6" w:space="0" w:color="000000"/>
+              <w:bottom w:val="outset" w:sz="6" w:space="0" w:color="000000"/>
+              <w:right w:val="outset" w:sz="6" w:space="0" w:color="000000"/>
+            </w:tcBorders>
+          </w:tcPr>
+          <w:p>
+            <w:pPr>
+              <w:spacing w:before="100" w:beforeAutospacing="1"/>
+              <w:rPr>
+                <w:b/>
+                <w:bCs/>
+                <w:sz w:val="16"/>
+                <w:szCs w:val="16"/>
+              </w:rPr>
+            </w:pPr>
+            <w:r>
+              <w:rPr>
+                <w:b/>
+                <w:bCs/>
+                <w:sz w:val="16"/>
+                <w:szCs w:val="16"/>
+              </w:rPr>
+              <w:t>005</w:t>
+            </w:r>
+          </w:p>
+        </w:tc>
+        <w:tc>
+          <w:tcPr>
+            <w:tcW w:w="7685" w:type="dxa"/>
+            <w:tcBorders>
+              <w:top w:val="outset" w:sz="6" w:space="0" w:color="000000"/>
+              <w:left w:val="outset" w:sz="6" w:space="0" w:color="000000"/>
+              <w:bottom w:val="outset" w:sz="6" w:space="0" w:color="000000"/>
+            </w:tcBorders>
+          </w:tcPr>
+          <w:p>
+            <w:pPr>
+              <w:spacing w:before="100" w:beforeAutospacing="1"/>
+              <w:rPr>
+                <w:sz w:val="16"/>
+                <w:szCs w:val="16"/>
+              </w:rPr>
+            </w:pPr>
+            <w:r>
+              <w:rPr>
+                <w:sz w:val="16"/>
+                <w:szCs w:val="16"/>
+              </w:rPr>
+              <w:t>Mettere la carta in posizione</w:t>
+            </w:r>
+          </w:p>
+        </w:tc>
+      </w:tr>
+      <w:tr>
+        <w:trPr>
+          <w:tblCellSpacing w:w="0" w:type="dxa"/>
+        </w:trPr>
+        <w:tc>
+          <w:tcPr>
+            <w:tcW w:w="1945" w:type="dxa"/>
+            <w:tcBorders>
+              <w:top w:val="outset" w:sz="6" w:space="0" w:color="000000"/>
+              <w:bottom w:val="outset" w:sz="6" w:space="0" w:color="000000"/>
+              <w:right w:val="outset" w:sz="6" w:space="0" w:color="000000"/>
+            </w:tcBorders>
+          </w:tcPr>
+          <w:p>
+            <w:pPr>
+              <w:spacing w:before="100" w:beforeAutospacing="1"/>
+              <w:rPr>
+                <w:b/>
+                <w:bCs/>
+                <w:sz w:val="16"/>
+                <w:szCs w:val="16"/>
+              </w:rPr>
+            </w:pPr>
+            <w:r>
+              <w:rPr>
+                <w:b/>
+                <w:bCs/>
+                <w:sz w:val="16"/>
+                <w:szCs w:val="16"/>
+              </w:rPr>
+              <w:t>006</w:t>
+            </w:r>
+          </w:p>
+        </w:tc>
+        <w:tc>
+          <w:tcPr>
+            <w:tcW w:w="7685" w:type="dxa"/>
+            <w:tcBorders>
+              <w:top w:val="outset" w:sz="6" w:space="0" w:color="000000"/>
+              <w:left w:val="outset" w:sz="6" w:space="0" w:color="000000"/>
+              <w:bottom w:val="outset" w:sz="6" w:space="0" w:color="000000"/>
+            </w:tcBorders>
+          </w:tcPr>
+          <w:p>
+            <w:pPr>
+              <w:spacing w:before="100" w:beforeAutospacing="1"/>
+              <w:rPr>
+                <w:sz w:val="16"/>
+                <w:szCs w:val="16"/>
+              </w:rPr>
+            </w:pPr>
+            <w:r>
+              <w:rPr>
+                <w:sz w:val="16"/>
+                <w:szCs w:val="16"/>
+              </w:rPr>
+              <w:t>Salvare le coordinate della carta nuova</w:t>
+            </w:r>
+          </w:p>
+        </w:tc>
+      </w:tr>
+    </w:tbl>
     <w:p>
       <w:pPr>
-        <w:rPr>
-          <w:b/>
-        </w:rPr>
-      </w:pPr>
-      <w:r>
-        <w:rPr>
-          <w:b/>
-        </w:rPr>
-        <w:t>Spiegazione elementi tabella dei requisiti:</w:t>
-      </w:r>
-    </w:p>
-    <w:p/>
-    <w:p>
-      <w:r>
-        <w:rPr>
-          <w:b/>
-        </w:rPr>
-        <w:t>ID</w:t>
-      </w:r>
-      <w:r>
-        <w:t>: identificativo univoco del requisito</w:t>
-      </w:r>
+        <w:pStyle w:val="Titolo2"/>
+      </w:pPr>
+      <w:bookmarkStart w:id="8" w:name="_GoBack"/>
+      <w:bookmarkEnd w:id="8"/>
+      <w:r>
+        <w:br w:type="page"/>
+      </w:r>
+      <w:bookmarkStart w:id="9" w:name="_Toc535331546"/>
+      <w:r>
+        <w:lastRenderedPageBreak/>
+        <w:t>Use case</w:t>
+      </w:r>
+      <w:bookmarkEnd w:id="9"/>
     </w:p>
     <w:p>
-      <w:r>
-        <w:rPr>
-          <w:b/>
-        </w:rPr>
-        <w:t>Nome</w:t>
-      </w:r>
-      <w:r>
-        <w:t>: breve descrizione del requisito</w:t>
+      <w:pPr>
+        <w:rPr>
+          <w:lang w:val="it-IT"/>
+        </w:rPr>
+      </w:pPr>
+      <w:r>
+        <w:rPr>
+          <w:lang w:val="it-IT"/>
+        </w:rPr>
+        <w:t xml:space="preserve">I casi d’uso rappresentano l’interazione tra i vari </w:t>
+      </w:r>
+      <w:r>
+        <w:rPr>
+          <w:lang w:val="it-IT"/>
+        </w:rPr>
+        <w:t>attori e le funzionalità</w:t>
+      </w:r>
+      <w:r>
+        <w:rPr>
+          <w:lang w:val="it-IT"/>
+        </w:rPr>
+        <w:t xml:space="preserve"> del prodotto</w:t>
+      </w:r>
+      <w:r>
+        <w:rPr>
+          <w:lang w:val="it-IT"/>
+        </w:rPr>
+        <w:t>.</w:t>
       </w:r>
     </w:p>
     <w:p>
-      <w:r>
-        <w:rPr>
-          <w:b/>
-        </w:rPr>
-        <w:t>Priorità</w:t>
-      </w:r>
-      <w:r>
-        <w:t>: indica l’importanza di un requisito</w:t>
-      </w:r>
-      <w:r>
-        <w:t xml:space="preserve"> nell’insieme del progetto</w:t>
-      </w:r>
-      <w:r>
-        <w:t>, definita assieme al committente</w:t>
-      </w:r>
-      <w:r>
-        <w:t>. Ad esempio poter disporre di report con colonne di colori diversi ha priorità minore rispetto al fatto di avere un database con gli elementi al suo interno.</w:t>
-      </w:r>
-      <w:r>
-        <w:t xml:space="preserve"> Solitamente si definiscono al massimo di 2-3 livelli di priorità.</w:t>
+      <w:pPr>
+        <w:rPr>
+          <w:lang w:val="it-IT"/>
+        </w:rPr>
+      </w:pPr>
+      <w:r>
+        <w:rPr>
+          <w:lang w:val="it-IT"/>
+        </w:rPr>
+        <w:br w:type="page"/>
       </w:r>
     </w:p>
     <w:p>
-      <w:r>
-        <w:rPr>
-          <w:b/>
-        </w:rPr>
-        <w:t>Versione</w:t>
-      </w:r>
-      <w:r>
-        <w:t xml:space="preserve">: indica la versione del requisito. Ogni modifica del requisito avrà una versione aggiornata. </w:t>
-      </w:r>
-    </w:p>
-    <w:p>
-      <w:r>
-        <w:t>Sulla documentazione apparirà solamente l’ultima versione, mentre le vecchie dovranno essere inserite nei diari.</w:t>
-      </w:r>
-    </w:p>
-    <w:p>
-      <w:r>
-        <w:rPr>
-          <w:b/>
-        </w:rPr>
-        <w:t>Note</w:t>
-      </w:r>
-      <w:r>
-        <w:t>: eventuali osservazioni importanti o riferimenti ad altri requisiti.</w:t>
-      </w:r>
-    </w:p>
-    <w:p>
-      <w:r>
-        <w:rPr>
-          <w:b/>
-        </w:rPr>
-        <w:t>Sotto requisiti</w:t>
-      </w:r>
-      <w:r>
-        <w:t xml:space="preserve">: elementi che compongono il requisito. </w:t>
-      </w:r>
-    </w:p>
-    <w:p>
       <w:pPr>
         <w:pStyle w:val="Titolo2"/>
       </w:pPr>
-      <w:r>
-        <w:br w:type="page"/>
-      </w:r>
-      <w:bookmarkStart w:id="8" w:name="_Toc535331546"/>
-      <w:r>
-        <w:lastRenderedPageBreak/>
-        <w:t>Use case</w:t>
-      </w:r>
-      <w:bookmarkEnd w:id="8"/>
-    </w:p>
-    <w:p>
-      <w:pPr>
-        <w:rPr>
-          <w:lang w:val="it-IT"/>
-        </w:rPr>
-      </w:pPr>
-      <w:r>
-        <w:rPr>
-          <w:lang w:val="it-IT"/>
-        </w:rPr>
-        <w:t xml:space="preserve">I casi d’uso rappresentano l’interazione tra i vari </w:t>
-      </w:r>
-      <w:r>
-        <w:rPr>
-          <w:lang w:val="it-IT"/>
-        </w:rPr>
-        <w:t>attori e le funzionalità</w:t>
-      </w:r>
-      <w:r>
-        <w:rPr>
-          <w:lang w:val="it-IT"/>
-        </w:rPr>
-        <w:t xml:space="preserve"> del prodotto</w:t>
-      </w:r>
-      <w:r>
-        <w:rPr>
-          <w:lang w:val="it-IT"/>
-        </w:rPr>
-        <w:t>.</w:t>
-      </w:r>
-    </w:p>
-    <w:p>
-      <w:pPr>
-        <w:rPr>
-          <w:lang w:val="it-IT"/>
-        </w:rPr>
-      </w:pPr>
-      <w:r>
-        <w:rPr>
-          <w:lang w:val="it-IT"/>
-        </w:rPr>
-        <w:br w:type="page"/>
-      </w:r>
-    </w:p>
-    <w:p>
-      <w:pPr>
-        <w:pStyle w:val="Titolo2"/>
-      </w:pPr>
-      <w:bookmarkStart w:id="9" w:name="_Toc535331547"/>
+      <w:bookmarkStart w:id="10" w:name="_Toc535331547"/>
       <w:r>
         <w:lastRenderedPageBreak/>
         <w:t>Pianificazione</w:t>
       </w:r>
-      <w:bookmarkEnd w:id="9"/>
+      <w:bookmarkEnd w:id="10"/>
     </w:p>
     <w:p>
       <w:pPr>
@@ -3933,25 +6038,25 @@
       <w:pPr>
         <w:pStyle w:val="Titolo2"/>
       </w:pPr>
-      <w:bookmarkStart w:id="10" w:name="_Toc535331548"/>
+      <w:bookmarkStart w:id="11" w:name="_Toc535331548"/>
       <w:r>
         <w:lastRenderedPageBreak/>
         <w:t>Analisi dei mezzi</w:t>
       </w:r>
-      <w:bookmarkEnd w:id="10"/>
+      <w:bookmarkEnd w:id="11"/>
     </w:p>
     <w:p>
       <w:pPr>
         <w:pStyle w:val="Titolo3"/>
         <w:spacing w:before="0"/>
       </w:pPr>
-      <w:bookmarkStart w:id="11" w:name="_Toc413411419"/>
-      <w:bookmarkStart w:id="12" w:name="_Toc535331549"/>
+      <w:bookmarkStart w:id="12" w:name="_Toc413411419"/>
+      <w:bookmarkStart w:id="13" w:name="_Toc535331549"/>
       <w:r>
         <w:t>Software</w:t>
       </w:r>
-      <w:bookmarkEnd w:id="11"/>
       <w:bookmarkEnd w:id="12"/>
+      <w:bookmarkEnd w:id="13"/>
     </w:p>
     <w:p>
       <w:pPr>
@@ -4001,13 +6106,13 @@
       <w:pPr>
         <w:pStyle w:val="Titolo3"/>
       </w:pPr>
-      <w:bookmarkStart w:id="13" w:name="_Toc413411420"/>
-      <w:bookmarkStart w:id="14" w:name="_Toc535331550"/>
+      <w:bookmarkStart w:id="14" w:name="_Toc413411420"/>
+      <w:bookmarkStart w:id="15" w:name="_Toc535331550"/>
       <w:r>
         <w:t>Hardware</w:t>
       </w:r>
-      <w:bookmarkEnd w:id="13"/>
       <w:bookmarkEnd w:id="14"/>
+      <w:bookmarkEnd w:id="15"/>
     </w:p>
     <w:p>
       <w:pPr>
@@ -4085,7 +6190,7 @@
           <w:lang w:val="it-IT"/>
         </w:rPr>
       </w:pPr>
-      <w:bookmarkStart w:id="15" w:name="_Toc535331551"/>
+      <w:bookmarkStart w:id="16" w:name="_Toc535331551"/>
       <w:r>
         <w:rPr>
           <w:lang w:val="it-IT"/>
@@ -4097,36 +6202,16 @@
           <w:lang w:val="it-IT"/>
         </w:rPr>
         <w:t>rogettazione</w:t>
-      </w:r>
-      <w:bookmarkEnd w:id="15"/>
-    </w:p>
-    <w:p>
-      <w:pPr>
-        <w:pStyle w:val="Titolo2"/>
-      </w:pPr>
-      <w:bookmarkStart w:id="16" w:name="_Toc535331552"/>
-      <w:r>
-        <w:t>Design delle interfacce</w:t>
       </w:r>
       <w:bookmarkEnd w:id="16"/>
     </w:p>
     <w:p>
       <w:pPr>
-        <w:rPr>
-          <w:lang w:val="it-IT"/>
-        </w:rPr>
-      </w:pPr>
-    </w:p>
-    <w:p>
-      <w:pPr>
         <w:pStyle w:val="Titolo2"/>
       </w:pPr>
-      <w:bookmarkStart w:id="17" w:name="_Toc535331553"/>
-      <w:r>
-        <w:t xml:space="preserve">Design </w:t>
-      </w:r>
-      <w:r>
-        <w:t>delle cartelle</w:t>
+      <w:bookmarkStart w:id="17" w:name="_Toc535331552"/>
+      <w:r>
+        <w:t>Design delle interfacce</w:t>
       </w:r>
       <w:bookmarkEnd w:id="17"/>
     </w:p>
@@ -4141,11 +6226,31 @@
       <w:pPr>
         <w:pStyle w:val="Titolo2"/>
       </w:pPr>
-      <w:bookmarkStart w:id="18" w:name="_Toc535331554"/>
+      <w:bookmarkStart w:id="18" w:name="_Toc535331553"/>
+      <w:r>
+        <w:t xml:space="preserve">Design </w:t>
+      </w:r>
+      <w:r>
+        <w:t>delle cartelle</w:t>
+      </w:r>
+      <w:bookmarkEnd w:id="18"/>
+    </w:p>
+    <w:p>
+      <w:pPr>
+        <w:rPr>
+          <w:lang w:val="it-IT"/>
+        </w:rPr>
+      </w:pPr>
+    </w:p>
+    <w:p>
+      <w:pPr>
+        <w:pStyle w:val="Titolo2"/>
+      </w:pPr>
+      <w:bookmarkStart w:id="19" w:name="_Toc535331554"/>
       <w:r>
         <w:t>Design delle classi</w:t>
       </w:r>
-      <w:bookmarkEnd w:id="18"/>
+      <w:bookmarkEnd w:id="19"/>
     </w:p>
     <w:p>
       <w:pPr>
@@ -4161,105 +6266,105 @@
           <w:bottom w:val="single" w:sz="4" w:space="1" w:color="auto"/>
         </w:pBdr>
       </w:pPr>
-      <w:bookmarkStart w:id="19" w:name="_Toc535331555"/>
+      <w:bookmarkStart w:id="20" w:name="_Toc535331555"/>
       <w:r>
         <w:t>Implementazione</w:t>
-      </w:r>
-      <w:bookmarkEnd w:id="19"/>
-    </w:p>
-    <w:p>
-      <w:r>
-        <w:t xml:space="preserve">In questo capitolo dovrà essere mostrato come è stato realizzato il lavoro. Questa parte può differenziarsi dalla progettazione in quanto il risultato ottenuto non per forza può essere come </w:t>
-      </w:r>
-      <w:r>
-        <w:t>era stato</w:t>
-      </w:r>
-      <w:r>
-        <w:t xml:space="preserve"> progettato.</w:t>
-      </w:r>
-    </w:p>
-    <w:p>
-      <w:r>
-        <w:t>Sulla base di queste informazioni i</w:t>
-      </w:r>
-      <w:r>
-        <w:t>l lavoro svolto dovrà essere riproducibile</w:t>
-      </w:r>
-      <w:r>
-        <w:t>.</w:t>
-      </w:r>
-      <w:r>
-        <w:t xml:space="preserve"> </w:t>
-      </w:r>
-    </w:p>
-    <w:p>
-      <w:r>
-        <w:t>In questa parte è richiesto l’inserimento di codice sorgente</w:t>
-      </w:r>
-      <w:r>
-        <w:t>/</w:t>
-      </w:r>
-      <w:proofErr w:type="spellStart"/>
-      <w:r>
-        <w:t>print</w:t>
-      </w:r>
-      <w:proofErr w:type="spellEnd"/>
-      <w:r>
-        <w:t xml:space="preserve"> screen di maschere</w:t>
-      </w:r>
-      <w:r>
-        <w:t xml:space="preserve"> solamente per quei passaggi particolarmente </w:t>
-      </w:r>
-      <w:r>
-        <w:t>significativi e/o critici</w:t>
-      </w:r>
-      <w:r>
-        <w:t>.</w:t>
-      </w:r>
-    </w:p>
-    <w:p>
-      <w:r>
-        <w:t>Inoltre</w:t>
-      </w:r>
-      <w:r>
-        <w:t xml:space="preserve"> dovranno essere descritte eventuali varianti di soluzione o scelte di prodotti con motivazione delle scelte.</w:t>
-      </w:r>
-    </w:p>
-    <w:p>
-      <w:r>
-        <w:t>Non deve apparire nessuna forma di guida d’uso di librerie o di componenti utilizzati. Eventualmente questa va allegata.</w:t>
-      </w:r>
-    </w:p>
-    <w:p>
-      <w:r>
-        <w:t>Per eventuali dettagli si possono inserire riferimenti ai diari.</w:t>
-      </w:r>
-    </w:p>
-    <w:p>
-      <w:pPr>
-        <w:pStyle w:val="Titolo1"/>
-        <w:rPr>
-          <w:lang w:val="it-IT"/>
-        </w:rPr>
-      </w:pPr>
-      <w:bookmarkStart w:id="20" w:name="_Toc535331556"/>
-      <w:r>
-        <w:rPr>
-          <w:lang w:val="it-IT"/>
-        </w:rPr>
-        <w:t>Test</w:t>
       </w:r>
       <w:bookmarkEnd w:id="20"/>
     </w:p>
     <w:p>
+      <w:r>
+        <w:t xml:space="preserve">In questo capitolo dovrà essere mostrato come è stato realizzato il lavoro. Questa parte può differenziarsi dalla progettazione in quanto il risultato ottenuto non per forza può essere come </w:t>
+      </w:r>
+      <w:r>
+        <w:t>era stato</w:t>
+      </w:r>
+      <w:r>
+        <w:t xml:space="preserve"> progettato.</w:t>
+      </w:r>
+    </w:p>
+    <w:p>
+      <w:r>
+        <w:t>Sulla base di queste informazioni i</w:t>
+      </w:r>
+      <w:r>
+        <w:t>l lavoro svolto dovrà essere riproducibile</w:t>
+      </w:r>
+      <w:r>
+        <w:t>.</w:t>
+      </w:r>
+      <w:r>
+        <w:t xml:space="preserve"> </w:t>
+      </w:r>
+    </w:p>
+    <w:p>
+      <w:r>
+        <w:t>In questa parte è richiesto l’inserimento di codice sorgente</w:t>
+      </w:r>
+      <w:r>
+        <w:t>/</w:t>
+      </w:r>
+      <w:proofErr w:type="spellStart"/>
+      <w:r>
+        <w:t>print</w:t>
+      </w:r>
+      <w:proofErr w:type="spellEnd"/>
+      <w:r>
+        <w:t xml:space="preserve"> screen di maschere</w:t>
+      </w:r>
+      <w:r>
+        <w:t xml:space="preserve"> solamente per quei passaggi particolarmente </w:t>
+      </w:r>
+      <w:r>
+        <w:t>significativi e/o critici</w:t>
+      </w:r>
+      <w:r>
+        <w:t>.</w:t>
+      </w:r>
+    </w:p>
+    <w:p>
+      <w:r>
+        <w:t>Inoltre</w:t>
+      </w:r>
+      <w:r>
+        <w:t xml:space="preserve"> dovranno essere descritte eventuali varianti di soluzione o scelte di prodotti con motivazione delle scelte.</w:t>
+      </w:r>
+    </w:p>
+    <w:p>
+      <w:r>
+        <w:t>Non deve apparire nessuna forma di guida d’uso di librerie o di componenti utilizzati. Eventualmente questa va allegata.</w:t>
+      </w:r>
+    </w:p>
+    <w:p>
+      <w:r>
+        <w:t>Per eventuali dettagli si possono inserire riferimenti ai diari.</w:t>
+      </w:r>
+    </w:p>
+    <w:p>
+      <w:pPr>
+        <w:pStyle w:val="Titolo1"/>
+        <w:rPr>
+          <w:lang w:val="it-IT"/>
+        </w:rPr>
+      </w:pPr>
+      <w:bookmarkStart w:id="21" w:name="_Toc535331556"/>
+      <w:r>
+        <w:rPr>
+          <w:lang w:val="it-IT"/>
+        </w:rPr>
+        <w:t>Test</w:t>
+      </w:r>
+      <w:bookmarkEnd w:id="21"/>
+    </w:p>
+    <w:p>
       <w:pPr>
         <w:pStyle w:val="Titolo2"/>
       </w:pPr>
-      <w:bookmarkStart w:id="21" w:name="_Toc535331557"/>
+      <w:bookmarkStart w:id="22" w:name="_Toc535331557"/>
       <w:r>
         <w:t>Protocollo di test</w:t>
       </w:r>
-      <w:bookmarkEnd w:id="21"/>
+      <w:bookmarkEnd w:id="22"/>
     </w:p>
     <w:p>
       <w:pPr>
@@ -4827,7 +6932,6 @@
                 <w:sz w:val="18"/>
                 <w:szCs w:val="18"/>
               </w:rPr>
-              <w:lastRenderedPageBreak/>
               <w:t>Risultati</w:t>
             </w:r>
             <w:proofErr w:type="spellEnd"/>
@@ -4963,11 +7067,11 @@
       <w:pPr>
         <w:pStyle w:val="Titolo2"/>
       </w:pPr>
-      <w:bookmarkStart w:id="22" w:name="_Toc535331558"/>
+      <w:bookmarkStart w:id="23" w:name="_Toc535331558"/>
       <w:r>
         <w:t>Risultati test</w:t>
       </w:r>
-      <w:bookmarkEnd w:id="22"/>
+      <w:bookmarkEnd w:id="23"/>
     </w:p>
     <w:tbl>
       <w:tblPr>
@@ -5288,93 +7392,12 @@
           <w:lang w:val="it-IT"/>
         </w:rPr>
       </w:pPr>
-      <w:bookmarkStart w:id="23" w:name="_Toc535331559"/>
+      <w:bookmarkStart w:id="24" w:name="_Toc535331559"/>
       <w:r>
         <w:rPr>
           <w:lang w:val="it-IT"/>
         </w:rPr>
         <w:t>Consuntivo</w:t>
-      </w:r>
-      <w:bookmarkEnd w:id="23"/>
-    </w:p>
-    <w:p>
-      <w:pPr>
-        <w:rPr>
-          <w:lang w:val="it-IT"/>
-        </w:rPr>
-      </w:pPr>
-      <w:r>
-        <w:rPr>
-          <w:lang w:val="it-IT"/>
-        </w:rPr>
-        <w:t>Consuntivo</w:t>
-      </w:r>
-      <w:r>
-        <w:rPr>
-          <w:lang w:val="it-IT"/>
-        </w:rPr>
-        <w:t xml:space="preserve"> del</w:t>
-      </w:r>
-      <w:r>
-        <w:rPr>
-          <w:lang w:val="it-IT"/>
-        </w:rPr>
-        <w:t xml:space="preserve"> tempo di</w:t>
-      </w:r>
-      <w:r>
-        <w:rPr>
-          <w:lang w:val="it-IT"/>
-        </w:rPr>
-        <w:t xml:space="preserve"> lavoro effettivo e considerazioni riguardo le differen</w:t>
-      </w:r>
-      <w:r>
-        <w:rPr>
-          <w:lang w:val="it-IT"/>
-        </w:rPr>
-        <w:t>ze rispetto alla pianificazione (</w:t>
-      </w:r>
-      <w:proofErr w:type="spellStart"/>
-      <w:r>
-        <w:rPr>
-          <w:lang w:val="it-IT"/>
-        </w:rPr>
-        <w:t>cap</w:t>
-      </w:r>
-      <w:proofErr w:type="spellEnd"/>
-      <w:r>
-        <w:rPr>
-          <w:lang w:val="it-IT"/>
-        </w:rPr>
-        <w:t xml:space="preserve"> 1.7) (ad esempio </w:t>
-      </w:r>
-      <w:proofErr w:type="spellStart"/>
-      <w:r>
-        <w:rPr>
-          <w:lang w:val="it-IT"/>
-        </w:rPr>
-        <w:t>Gannt</w:t>
-      </w:r>
-      <w:proofErr w:type="spellEnd"/>
-      <w:r>
-        <w:rPr>
-          <w:lang w:val="it-IT"/>
-        </w:rPr>
-        <w:t xml:space="preserve"> consuntivo).</w:t>
-      </w:r>
-    </w:p>
-    <w:p>
-      <w:pPr>
-        <w:pStyle w:val="Titolo1"/>
-        <w:rPr>
-          <w:lang w:val="it-IT"/>
-        </w:rPr>
-      </w:pPr>
-      <w:bookmarkStart w:id="24" w:name="_Toc535331560"/>
-      <w:r>
-        <w:rPr>
-          <w:lang w:val="it-IT"/>
-        </w:rPr>
-        <w:t>Conclusioni</w:t>
       </w:r>
       <w:bookmarkEnd w:id="24"/>
     </w:p>
@@ -5388,6 +7411,87 @@
         <w:rPr>
           <w:lang w:val="it-IT"/>
         </w:rPr>
+        <w:t>Consuntivo</w:t>
+      </w:r>
+      <w:r>
+        <w:rPr>
+          <w:lang w:val="it-IT"/>
+        </w:rPr>
+        <w:t xml:space="preserve"> del</w:t>
+      </w:r>
+      <w:r>
+        <w:rPr>
+          <w:lang w:val="it-IT"/>
+        </w:rPr>
+        <w:t xml:space="preserve"> tempo di</w:t>
+      </w:r>
+      <w:r>
+        <w:rPr>
+          <w:lang w:val="it-IT"/>
+        </w:rPr>
+        <w:t xml:space="preserve"> lavoro effettivo e considerazioni riguardo le differen</w:t>
+      </w:r>
+      <w:r>
+        <w:rPr>
+          <w:lang w:val="it-IT"/>
+        </w:rPr>
+        <w:t>ze rispetto alla pianificazione (</w:t>
+      </w:r>
+      <w:proofErr w:type="spellStart"/>
+      <w:r>
+        <w:rPr>
+          <w:lang w:val="it-IT"/>
+        </w:rPr>
+        <w:t>cap</w:t>
+      </w:r>
+      <w:proofErr w:type="spellEnd"/>
+      <w:r>
+        <w:rPr>
+          <w:lang w:val="it-IT"/>
+        </w:rPr>
+        <w:t xml:space="preserve"> 1.7) (ad esempio </w:t>
+      </w:r>
+      <w:proofErr w:type="spellStart"/>
+      <w:r>
+        <w:rPr>
+          <w:lang w:val="it-IT"/>
+        </w:rPr>
+        <w:t>Gannt</w:t>
+      </w:r>
+      <w:proofErr w:type="spellEnd"/>
+      <w:r>
+        <w:rPr>
+          <w:lang w:val="it-IT"/>
+        </w:rPr>
+        <w:t xml:space="preserve"> consuntivo).</w:t>
+      </w:r>
+    </w:p>
+    <w:p>
+      <w:pPr>
+        <w:pStyle w:val="Titolo1"/>
+        <w:rPr>
+          <w:lang w:val="it-IT"/>
+        </w:rPr>
+      </w:pPr>
+      <w:bookmarkStart w:id="25" w:name="_Toc535331560"/>
+      <w:r>
+        <w:rPr>
+          <w:lang w:val="it-IT"/>
+        </w:rPr>
+        <w:t>Conclusioni</w:t>
+      </w:r>
+      <w:bookmarkEnd w:id="25"/>
+    </w:p>
+    <w:p>
+      <w:pPr>
+        <w:rPr>
+          <w:lang w:val="it-IT"/>
+        </w:rPr>
+      </w:pPr>
+      <w:r>
+        <w:rPr>
+          <w:lang w:val="it-IT"/>
+        </w:rPr>
         <w:t>Quali sono le implicazioni della mia soluzione? Che impatto avrà?</w:t>
       </w:r>
       <w:r>
@@ -5469,44 +7573,9 @@
       <w:pPr>
         <w:pStyle w:val="Titolo2"/>
       </w:pPr>
-      <w:bookmarkStart w:id="25" w:name="_Toc535331561"/>
+      <w:bookmarkStart w:id="26" w:name="_Toc535331561"/>
       <w:r>
         <w:t>Sviluppi futuri</w:t>
-      </w:r>
-      <w:bookmarkEnd w:id="25"/>
-    </w:p>
-    <w:p>
-      <w:pPr>
-        <w:rPr>
-          <w:lang w:val="it-IT"/>
-        </w:rPr>
-      </w:pPr>
-      <w:r>
-        <w:rPr>
-          <w:lang w:val="it-IT"/>
-        </w:rPr>
-        <w:t xml:space="preserve">Migliorie o estensioni </w:t>
-      </w:r>
-      <w:r>
-        <w:rPr>
-          <w:lang w:val="it-IT"/>
-        </w:rPr>
-        <w:t xml:space="preserve">che possono essere sviluppate sul </w:t>
-      </w:r>
-      <w:r>
-        <w:rPr>
-          <w:lang w:val="it-IT"/>
-        </w:rPr>
-        <w:t>prodotto.</w:t>
-      </w:r>
-    </w:p>
-    <w:p>
-      <w:pPr>
-        <w:pStyle w:val="Titolo2"/>
-      </w:pPr>
-      <w:bookmarkStart w:id="26" w:name="_Toc535331562"/>
-      <w:r>
-        <w:t>Considerazioni personali</w:t>
       </w:r>
       <w:bookmarkEnd w:id="26"/>
     </w:p>
@@ -5520,6 +7589,41 @@
         <w:rPr>
           <w:lang w:val="it-IT"/>
         </w:rPr>
+        <w:t xml:space="preserve">Migliorie o estensioni </w:t>
+      </w:r>
+      <w:r>
+        <w:rPr>
+          <w:lang w:val="it-IT"/>
+        </w:rPr>
+        <w:t xml:space="preserve">che possono essere sviluppate sul </w:t>
+      </w:r>
+      <w:r>
+        <w:rPr>
+          <w:lang w:val="it-IT"/>
+        </w:rPr>
+        <w:t>prodotto.</w:t>
+      </w:r>
+    </w:p>
+    <w:p>
+      <w:pPr>
+        <w:pStyle w:val="Titolo2"/>
+      </w:pPr>
+      <w:bookmarkStart w:id="27" w:name="_Toc535331562"/>
+      <w:r>
+        <w:t>Considerazioni personali</w:t>
+      </w:r>
+      <w:bookmarkEnd w:id="27"/>
+    </w:p>
+    <w:p>
+      <w:pPr>
+        <w:rPr>
+          <w:lang w:val="it-IT"/>
+        </w:rPr>
+      </w:pPr>
+      <w:r>
+        <w:rPr>
+          <w:lang w:val="it-IT"/>
+        </w:rPr>
         <w:t xml:space="preserve">Cosa ho imparato in questo progetto? </w:t>
       </w:r>
       <w:proofErr w:type="spellStart"/>
@@ -5538,24 +7642,24 @@
           <w:lang w:val="it-IT"/>
         </w:rPr>
       </w:pPr>
-      <w:bookmarkStart w:id="27" w:name="_Toc535331563"/>
+      <w:bookmarkStart w:id="28" w:name="_Toc535331563"/>
       <w:r>
         <w:rPr>
           <w:lang w:val="it-IT"/>
         </w:rPr>
         <w:t>Bibliografia</w:t>
       </w:r>
-      <w:bookmarkEnd w:id="27"/>
+      <w:bookmarkEnd w:id="28"/>
     </w:p>
     <w:p>
       <w:pPr>
         <w:pStyle w:val="Titolo2"/>
       </w:pPr>
-      <w:bookmarkStart w:id="28" w:name="_Toc535331564"/>
+      <w:bookmarkStart w:id="29" w:name="_Toc535331564"/>
       <w:r>
         <w:t>Bibliografia per articoli di riviste:</w:t>
       </w:r>
-      <w:bookmarkEnd w:id="28"/>
+      <w:bookmarkEnd w:id="29"/>
     </w:p>
     <w:p>
       <w:pPr>
@@ -5658,12 +7762,12 @@
       <w:pPr>
         <w:pStyle w:val="Titolo2"/>
       </w:pPr>
-      <w:bookmarkStart w:id="29" w:name="_Toc535331565"/>
+      <w:bookmarkStart w:id="30" w:name="_Toc535331565"/>
       <w:r>
         <w:lastRenderedPageBreak/>
         <w:t>Bibliografia per libri</w:t>
       </w:r>
-      <w:bookmarkEnd w:id="29"/>
+      <w:bookmarkEnd w:id="30"/>
     </w:p>
     <w:p>
       <w:pPr>
@@ -5787,7 +7891,7 @@
       <w:pPr>
         <w:pStyle w:val="Titolo2"/>
       </w:pPr>
-      <w:bookmarkStart w:id="30" w:name="_Toc535331566"/>
+      <w:bookmarkStart w:id="31" w:name="_Toc535331566"/>
       <w:proofErr w:type="spellStart"/>
       <w:r>
         <w:t>Sit</w:t>
@@ -5795,7 +7899,7 @@
       <w:r>
         <w:t>ografia</w:t>
       </w:r>
-      <w:bookmarkEnd w:id="30"/>
+      <w:bookmarkEnd w:id="31"/>
       <w:proofErr w:type="spellEnd"/>
     </w:p>
     <w:p>
@@ -5855,15 +7959,7 @@
         <w:rPr>
           <w:lang w:val="it-IT"/>
         </w:rPr>
-        <w:t xml:space="preserve">   16.01.2019</w:t>
-      </w:r>
-      <w:bookmarkStart w:id="31" w:name="_GoBack"/>
-      <w:bookmarkEnd w:id="31"/>
-      <w:r>
-        <w:rPr>
-          <w:lang w:val="it-IT"/>
-        </w:rPr>
-        <w:t xml:space="preserve"> </w:t>
+        <w:t xml:space="preserve">   16.01.2019 </w:t>
       </w:r>
     </w:p>
     <w:p>
@@ -6458,7 +8554,7 @@
               <w:noProof/>
               <w:snapToGrid w:val="0"/>
             </w:rPr>
-            <w:t>9</w:t>
+            <w:t>6</w:t>
           </w:r>
           <w:r>
             <w:rPr>
@@ -6501,7 +8597,7 @@
               <w:noProof/>
               <w:snapToGrid w:val="0"/>
             </w:rPr>
-            <w:t>9</w:t>
+            <w:t>10</w:t>
           </w:r>
           <w:r>
             <w:rPr>
@@ -10544,7 +12640,7 @@
 </file>
 
 <file path=customXml/itemProps1.xml><?xml version="1.0" encoding="utf-8"?>
-<ds:datastoreItem xmlns:ds="http://schemas.openxmlformats.org/officeDocument/2006/customXml" ds:itemID="{F69657EF-20CE-4676-8457-704DED357F18}">
+<ds:datastoreItem xmlns:ds="http://schemas.openxmlformats.org/officeDocument/2006/customXml" ds:itemID="{6BCCF981-7CA2-4FD3-9052-8D5FDA50B999}">
   <ds:schemaRefs>
     <ds:schemaRef ds:uri="http://schemas.openxmlformats.org/officeDocument/2006/bibliography"/>
   </ds:schemaRefs>

--- a/Documentazione/ProgettoGiocoCarteIA.docx
+++ b/Documentazione/ProgettoGiocoCarteIA.docx
@@ -2546,34 +2546,42 @@
       <w:pPr>
         <w:numPr>
           <w:ilvl w:val="0"/>
-          <w:numId w:val="2"/>
+          <w:numId w:val="26"/>
         </w:numPr>
-        <w:rPr>
-          <w:lang w:val="it-IT"/>
-        </w:rPr>
-      </w:pPr>
-      <w:r>
-        <w:rPr>
-          <w:lang w:val="it-IT"/>
-        </w:rPr>
-        <w:t>Allievo: Alessandro Colugnat</w:t>
+        <w:jc w:val="both"/>
+        <w:rPr>
+          <w:lang w:val="it-IT"/>
+        </w:rPr>
+      </w:pPr>
+      <w:r>
+        <w:rPr>
+          <w:lang w:val="it-IT"/>
+        </w:rPr>
+        <w:t>Alessandro Colugnat</w:t>
+      </w:r>
+      <w:r>
+        <w:rPr>
+          <w:lang w:val="it-IT"/>
+        </w:rPr>
+        <w:t xml:space="preserve"> – Allievo</w:t>
       </w:r>
     </w:p>
     <w:p>
       <w:pPr>
         <w:numPr>
           <w:ilvl w:val="0"/>
-          <w:numId w:val="2"/>
+          <w:numId w:val="26"/>
         </w:numPr>
-        <w:rPr>
-          <w:lang w:val="it-IT"/>
-        </w:rPr>
-      </w:pPr>
-      <w:r>
-        <w:rPr>
-          <w:lang w:val="it-IT"/>
-        </w:rPr>
-        <w:t xml:space="preserve">Docente: Ugo </w:t>
+        <w:jc w:val="both"/>
+        <w:rPr>
+          <w:lang w:val="it-IT"/>
+        </w:rPr>
+      </w:pPr>
+      <w:r>
+        <w:rPr>
+          <w:lang w:val="it-IT"/>
+        </w:rPr>
+        <w:t xml:space="preserve">Ugo </w:t>
       </w:r>
       <w:proofErr w:type="spellStart"/>
       <w:r>
@@ -2583,62 +2591,89 @@
         <w:t>Bernasconi</w:t>
       </w:r>
       <w:proofErr w:type="spellEnd"/>
+      <w:r>
+        <w:rPr>
+          <w:lang w:val="it-IT"/>
+        </w:rPr>
+        <w:t xml:space="preserve"> </w:t>
+      </w:r>
+      <w:r>
+        <w:rPr>
+          <w:lang w:val="it-IT"/>
+        </w:rPr>
+        <w:t>– Docente Responsabile</w:t>
+      </w:r>
     </w:p>
     <w:p>
       <w:pPr>
         <w:numPr>
           <w:ilvl w:val="0"/>
-          <w:numId w:val="2"/>
+          <w:numId w:val="26"/>
         </w:numPr>
-        <w:rPr>
-          <w:lang w:val="it-IT"/>
-        </w:rPr>
-      </w:pPr>
-      <w:r>
-        <w:rPr>
-          <w:lang w:val="it-IT"/>
-        </w:rPr>
-        <w:t>Scuola d’Ar</w:t>
-      </w:r>
-      <w:r>
-        <w:rPr>
-          <w:lang w:val="it-IT"/>
-        </w:rPr>
-        <w:t>ti Mestieri Trevano</w:t>
+        <w:jc w:val="both"/>
+        <w:rPr>
+          <w:lang w:val="it-IT"/>
+        </w:rPr>
+      </w:pPr>
+      <w:r>
+        <w:rPr>
+          <w:lang w:val="it-IT"/>
+        </w:rPr>
+        <w:t>Scuola Arti e Mestieri Trevano, Informatica</w:t>
+      </w:r>
+      <w:r>
+        <w:rPr>
+          <w:lang w:val="it-IT"/>
+        </w:rPr>
+        <w:t xml:space="preserve"> </w:t>
       </w:r>
     </w:p>
     <w:p>
       <w:pPr>
         <w:numPr>
           <w:ilvl w:val="0"/>
-          <w:numId w:val="2"/>
+          <w:numId w:val="26"/>
         </w:numPr>
-        <w:rPr>
-          <w:lang w:val="it-IT"/>
-        </w:rPr>
-      </w:pPr>
-      <w:r>
-        <w:rPr>
-          <w:lang w:val="it-IT"/>
-        </w:rPr>
-        <w:t>Informatica I4AC</w:t>
+        <w:jc w:val="both"/>
+        <w:rPr>
+          <w:lang w:val="it-IT"/>
+        </w:rPr>
+      </w:pPr>
+      <w:r>
+        <w:rPr>
+          <w:lang w:val="it-IT"/>
+        </w:rPr>
+        <w:t xml:space="preserve">Data inizio: </w:t>
+      </w:r>
+      <w:r>
+        <w:rPr>
+          <w:lang w:val="it-IT"/>
+        </w:rPr>
+        <w:t xml:space="preserve">08.01.2019 </w:t>
       </w:r>
     </w:p>
     <w:p>
       <w:pPr>
         <w:numPr>
           <w:ilvl w:val="0"/>
-          <w:numId w:val="2"/>
+          <w:numId w:val="26"/>
         </w:numPr>
-        <w:rPr>
-          <w:lang w:val="it-IT"/>
-        </w:rPr>
-      </w:pPr>
-      <w:r>
-        <w:rPr>
-          <w:lang w:val="it-IT"/>
-        </w:rPr>
-        <w:t>08.01.2019 – 10.04.2019</w:t>
+        <w:jc w:val="both"/>
+        <w:rPr>
+          <w:lang w:val="it-IT"/>
+        </w:rPr>
+      </w:pPr>
+      <w:r>
+        <w:rPr>
+          <w:lang w:val="it-IT"/>
+        </w:rPr>
+        <w:t xml:space="preserve">Data fine: </w:t>
+      </w:r>
+      <w:r>
+        <w:rPr>
+          <w:lang w:val="it-IT"/>
+        </w:rPr>
+        <w:t>10.04.2019</w:t>
       </w:r>
     </w:p>
     <w:p>
@@ -3721,14 +3756,7 @@
                 <w:sz w:val="16"/>
                 <w:szCs w:val="16"/>
               </w:rPr>
-              <w:t>Creazione riconoscimento telecamera</w:t>
-            </w:r>
-            <w:r>
-              <w:rPr>
-                <w:sz w:val="16"/>
-                <w:szCs w:val="16"/>
-              </w:rPr>
-              <w:t xml:space="preserve"> per carta in possesso</w:t>
+              <w:t>Creazione riconoscimento telecamera per carta in possesso</w:t>
             </w:r>
           </w:p>
         </w:tc>
@@ -3940,14 +3968,7 @@
                 <w:sz w:val="16"/>
                 <w:szCs w:val="16"/>
               </w:rPr>
-              <w:t>Si deve collegare la telecamera al computer</w:t>
-            </w:r>
-            <w:r>
-              <w:rPr>
-                <w:sz w:val="16"/>
-                <w:szCs w:val="16"/>
-              </w:rPr>
-              <w:t xml:space="preserve"> (oppure la telecamera del pc)</w:t>
+              <w:t>Si deve collegare la telecamera al computer (oppure la telecamera del pc)</w:t>
             </w:r>
           </w:p>
         </w:tc>
@@ -4103,16 +4124,7 @@
                 <w:sz w:val="16"/>
                 <w:szCs w:val="16"/>
               </w:rPr>
-              <w:t>00</w:t>
-            </w:r>
-            <w:r>
-              <w:rPr>
-                <w:b/>
-                <w:bCs/>
-                <w:sz w:val="16"/>
-                <w:szCs w:val="16"/>
-              </w:rPr>
-              <w:t>4</w:t>
+              <w:t>004</w:t>
             </w:r>
           </w:p>
         </w:tc>
@@ -4287,14 +4299,7 @@
                 <w:sz w:val="16"/>
                 <w:szCs w:val="16"/>
               </w:rPr>
-              <w:t xml:space="preserve">Creazione </w:t>
-            </w:r>
-            <w:r>
-              <w:rPr>
-                <w:sz w:val="16"/>
-                <w:szCs w:val="16"/>
-              </w:rPr>
-              <w:t>IA</w:t>
+              <w:t>Creazione IA</w:t>
             </w:r>
           </w:p>
         </w:tc>
@@ -5374,21 +5379,7 @@
                 <w:sz w:val="16"/>
                 <w:szCs w:val="16"/>
               </w:rPr>
-              <w:t xml:space="preserve">Movimento braccio elettronico per </w:t>
-            </w:r>
-            <w:r>
-              <w:rPr>
-                <w:sz w:val="16"/>
-                <w:szCs w:val="16"/>
-              </w:rPr>
-              <w:t xml:space="preserve">pescare </w:t>
-            </w:r>
-            <w:r>
-              <w:rPr>
-                <w:sz w:val="16"/>
-                <w:szCs w:val="16"/>
-              </w:rPr>
-              <w:t>la carta</w:t>
+              <w:t>Movimento braccio elettronico per pescare la carta</w:t>
             </w:r>
           </w:p>
         </w:tc>
@@ -5930,17 +5921,15 @@
       <w:pPr>
         <w:pStyle w:val="Titolo2"/>
       </w:pPr>
-      <w:bookmarkStart w:id="8" w:name="_GoBack"/>
-      <w:bookmarkEnd w:id="8"/>
       <w:r>
         <w:br w:type="page"/>
       </w:r>
-      <w:bookmarkStart w:id="9" w:name="_Toc535331546"/>
+      <w:bookmarkStart w:id="8" w:name="_Toc535331546"/>
       <w:r>
         <w:lastRenderedPageBreak/>
         <w:t>Use case</w:t>
       </w:r>
-      <w:bookmarkEnd w:id="9"/>
+      <w:bookmarkEnd w:id="8"/>
     </w:p>
     <w:p>
       <w:pPr>
@@ -5990,12 +5979,12 @@
       <w:pPr>
         <w:pStyle w:val="Titolo2"/>
       </w:pPr>
-      <w:bookmarkStart w:id="10" w:name="_Toc535331547"/>
+      <w:bookmarkStart w:id="9" w:name="_Toc535331547"/>
       <w:r>
         <w:lastRenderedPageBreak/>
         <w:t>Pianificazione</w:t>
       </w:r>
-      <w:bookmarkEnd w:id="10"/>
+      <w:bookmarkEnd w:id="9"/>
     </w:p>
     <w:p>
       <w:pPr>
@@ -6028,7 +6017,7 @@
             <v:path o:extrusionok="f" gradientshapeok="t" o:connecttype="rect"/>
             <o:lock v:ext="edit" aspectratio="t"/>
           </v:shapetype>
-          <v:shape id="_x0000_i1025" type="#_x0000_t75" style="width:287.25pt;height:663pt;mso-left-percent:-10001;mso-top-percent:-10001;mso-position-horizontal:absolute;mso-position-horizontal-relative:char;mso-position-vertical:absolute;mso-position-vertical-relative:line;mso-left-percent:-10001;mso-top-percent:-10001">
+          <v:shape id="_x0000_i1025" type="#_x0000_t75" style="width:275.25pt;height:635.25pt;mso-left-percent:-10001;mso-top-percent:-10001;mso-position-horizontal:absolute;mso-position-horizontal-relative:char;mso-position-vertical:absolute;mso-position-vertical-relative:line;mso-left-percent:-10001;mso-top-percent:-10001">
             <v:imagedata r:id="rId8" o:title="ProgettoGiocoCarteIA"/>
           </v:shape>
         </w:pict>
@@ -6036,27 +6025,41 @@
     </w:p>
     <w:p>
       <w:pPr>
+        <w:jc w:val="both"/>
+        <w:rPr>
+          <w:lang w:val="it-IT"/>
+        </w:rPr>
+      </w:pPr>
+      <w:r>
+        <w:rPr>
+          <w:lang w:val="it-IT"/>
+        </w:rPr>
+        <w:t>Nella parte dell’implementazione ho scelto di mettere più importanza al riconoscimento delle carte e della intelligenza artificiale perché sono le parti principali del progetto, invece il braccio meccanico è secondario.</w:t>
+      </w:r>
+    </w:p>
+    <w:p>
+      <w:pPr>
         <w:pStyle w:val="Titolo2"/>
       </w:pPr>
-      <w:bookmarkStart w:id="11" w:name="_Toc535331548"/>
+      <w:bookmarkStart w:id="10" w:name="_Toc535331548"/>
       <w:r>
         <w:lastRenderedPageBreak/>
         <w:t>Analisi dei mezzi</w:t>
       </w:r>
-      <w:bookmarkEnd w:id="11"/>
+      <w:bookmarkEnd w:id="10"/>
     </w:p>
     <w:p>
       <w:pPr>
         <w:pStyle w:val="Titolo3"/>
         <w:spacing w:before="0"/>
       </w:pPr>
-      <w:bookmarkStart w:id="12" w:name="_Toc413411419"/>
-      <w:bookmarkStart w:id="13" w:name="_Toc535331549"/>
+      <w:bookmarkStart w:id="11" w:name="_Toc413411419"/>
+      <w:bookmarkStart w:id="12" w:name="_Toc535331549"/>
       <w:r>
         <w:t>Software</w:t>
       </w:r>
+      <w:bookmarkEnd w:id="11"/>
       <w:bookmarkEnd w:id="12"/>
-      <w:bookmarkEnd w:id="13"/>
     </w:p>
     <w:p>
       <w:pPr>
@@ -6106,13 +6109,32 @@
       <w:pPr>
         <w:pStyle w:val="Titolo3"/>
       </w:pPr>
-      <w:bookmarkStart w:id="14" w:name="_Toc413411420"/>
-      <w:bookmarkStart w:id="15" w:name="_Toc535331550"/>
+      <w:bookmarkStart w:id="13" w:name="_Toc413411420"/>
+      <w:bookmarkStart w:id="14" w:name="_Toc535331550"/>
       <w:r>
         <w:t>Hardware</w:t>
       </w:r>
+      <w:bookmarkEnd w:id="13"/>
       <w:bookmarkEnd w:id="14"/>
-      <w:bookmarkEnd w:id="15"/>
+    </w:p>
+    <w:p>
+      <w:pPr>
+        <w:pStyle w:val="Paragrafoelenco"/>
+        <w:numPr>
+          <w:ilvl w:val="0"/>
+          <w:numId w:val="27"/>
+        </w:numPr>
+        <w:jc w:val="both"/>
+        <w:rPr>
+          <w:lang w:val="it-IT"/>
+        </w:rPr>
+      </w:pPr>
+      <w:r>
+        <w:rPr>
+          <w:lang w:val="it-IT"/>
+        </w:rPr>
+        <w:t>1 PC portatile (Windows 10)</w:t>
+      </w:r>
     </w:p>
     <w:p>
       <w:pPr>
@@ -6129,7 +6151,7 @@
         <w:rPr>
           <w:lang w:val="it-IT"/>
         </w:rPr>
-        <w:t>1 Computer</w:t>
+        <w:t>Braccio con 5 DOF Arduino</w:t>
       </w:r>
     </w:p>
     <w:p>
@@ -6143,75 +6165,116 @@
           <w:lang w:val="it-IT"/>
         </w:rPr>
       </w:pPr>
-      <w:r>
-        <w:rPr>
-          <w:lang w:val="it-IT"/>
-        </w:rPr>
-        <w:t>Braccio con 5 DOF Arduino</w:t>
+      <w:proofErr w:type="spellStart"/>
+      <w:r>
+        <w:rPr>
+          <w:lang w:val="it-IT"/>
+        </w:rPr>
+        <w:t>Raspberry</w:t>
+      </w:r>
+      <w:proofErr w:type="spellEnd"/>
+      <w:r>
+        <w:rPr>
+          <w:lang w:val="it-IT"/>
+        </w:rPr>
+        <w:t xml:space="preserve"> 3B</w:t>
       </w:r>
     </w:p>
     <w:p>
       <w:pPr>
-        <w:pStyle w:val="Paragrafoelenco"/>
-        <w:numPr>
-          <w:ilvl w:val="0"/>
-          <w:numId w:val="24"/>
-        </w:numPr>
-        <w:rPr>
-          <w:lang w:val="it-IT"/>
-        </w:rPr>
-      </w:pPr>
-      <w:proofErr w:type="spellStart"/>
-      <w:r>
-        <w:rPr>
-          <w:lang w:val="it-IT"/>
-        </w:rPr>
-        <w:t>Raspberry</w:t>
-      </w:r>
-      <w:proofErr w:type="spellEnd"/>
-      <w:r>
-        <w:rPr>
-          <w:lang w:val="it-IT"/>
-        </w:rPr>
-        <w:t xml:space="preserve"> 3B</w:t>
-      </w:r>
+        <w:rPr>
+          <w:lang w:val="it-IT"/>
+        </w:rPr>
+      </w:pPr>
     </w:p>
     <w:p>
       <w:pPr>
-        <w:rPr>
-          <w:lang w:val="it-IT"/>
-        </w:rPr>
-      </w:pPr>
+        <w:pStyle w:val="Titolo1"/>
+        <w:rPr>
+          <w:lang w:val="it-IT"/>
+        </w:rPr>
+      </w:pPr>
+      <w:bookmarkStart w:id="15" w:name="_Toc535331551"/>
+      <w:r>
+        <w:rPr>
+          <w:lang w:val="it-IT"/>
+        </w:rPr>
+        <w:t>P</w:t>
+      </w:r>
+      <w:r>
+        <w:rPr>
+          <w:lang w:val="it-IT"/>
+        </w:rPr>
+        <w:t>rogettazione</w:t>
+      </w:r>
+      <w:bookmarkEnd w:id="15"/>
     </w:p>
     <w:p>
       <w:pPr>
-        <w:pStyle w:val="Titolo1"/>
-        <w:rPr>
-          <w:lang w:val="it-IT"/>
-        </w:rPr>
-      </w:pPr>
-      <w:bookmarkStart w:id="16" w:name="_Toc535331551"/>
-      <w:r>
-        <w:rPr>
-          <w:lang w:val="it-IT"/>
-        </w:rPr>
-        <w:t>P</w:t>
-      </w:r>
-      <w:r>
-        <w:rPr>
-          <w:lang w:val="it-IT"/>
-        </w:rPr>
-        <w:t>rogettazione</w:t>
+        <w:pStyle w:val="Titolo2"/>
+      </w:pPr>
+      <w:bookmarkStart w:id="16" w:name="_Toc535331552"/>
+      <w:r>
+        <w:t>Design delle interfacce</w:t>
       </w:r>
       <w:bookmarkEnd w:id="16"/>
     </w:p>
     <w:p>
       <w:pPr>
-        <w:pStyle w:val="Titolo2"/>
-      </w:pPr>
-      <w:bookmarkStart w:id="17" w:name="_Toc535331552"/>
-      <w:r>
-        <w:t>Design delle interfacce</w:t>
+        <w:pStyle w:val="Titolo3"/>
+      </w:pPr>
+      <w:r>
+        <w:t>Design scelta della telecamera</w:t>
+      </w:r>
+    </w:p>
+    <w:p>
+      <w:pPr>
+        <w:jc w:val="center"/>
+        <w:rPr>
+          <w:lang w:val="it-IT"/>
+        </w:rPr>
+      </w:pPr>
+      <w:bookmarkStart w:id="17" w:name="_GoBack"/>
+      <w:r>
+        <w:rPr>
+          <w:noProof/>
+          <w:lang w:val="en-US" w:eastAsia="en-US"/>
+        </w:rPr>
+        <w:drawing>
+          <wp:inline distT="0" distB="0" distL="0" distR="0" wp14:anchorId="13D44E73" wp14:editId="699205BA">
+            <wp:extent cx="2992890" cy="3143250"/>
+            <wp:effectExtent l="0" t="0" r="0" b="0"/>
+            <wp:docPr id="1" name="Immagine 1"/>
+            <wp:cNvGraphicFramePr>
+              <a:graphicFrameLocks xmlns:a="http://schemas.openxmlformats.org/drawingml/2006/main" noChangeAspect="1"/>
+            </wp:cNvGraphicFramePr>
+            <a:graphic xmlns:a="http://schemas.openxmlformats.org/drawingml/2006/main">
+              <a:graphicData uri="http://schemas.openxmlformats.org/drawingml/2006/picture">
+                <pic:pic xmlns:pic="http://schemas.openxmlformats.org/drawingml/2006/picture">
+                  <pic:nvPicPr>
+                    <pic:cNvPr id="1" name=""/>
+                    <pic:cNvPicPr/>
+                  </pic:nvPicPr>
+                  <pic:blipFill>
+                    <a:blip r:embed="rId9"/>
+                    <a:stretch>
+                      <a:fillRect/>
+                    </a:stretch>
+                  </pic:blipFill>
+                  <pic:spPr>
+                    <a:xfrm>
+                      <a:off x="0" y="0"/>
+                      <a:ext cx="3005806" cy="3156815"/>
+                    </a:xfrm>
+                    <a:prstGeom prst="rect">
+                      <a:avLst/>
+                    </a:prstGeom>
+                  </pic:spPr>
+                </pic:pic>
+              </a:graphicData>
+            </a:graphic>
+          </wp:inline>
+        </w:drawing>
       </w:r>
       <w:bookmarkEnd w:id="17"/>
     </w:p>
@@ -6268,6 +6331,7 @@
       </w:pPr>
       <w:bookmarkStart w:id="20" w:name="_Toc535331555"/>
       <w:r>
+        <w:lastRenderedPageBreak/>
         <w:t>Implementazione</w:t>
       </w:r>
       <w:bookmarkEnd w:id="20"/>
@@ -6815,7 +6879,6 @@
               <w:rPr>
                 <w:lang w:eastAsia="en-US"/>
               </w:rPr>
-              <w:lastRenderedPageBreak/>
               <w:t>Testare una somma di numeri o di testo</w:t>
             </w:r>
           </w:p>
@@ -7478,6 +7541,7 @@
         <w:rPr>
           <w:lang w:val="it-IT"/>
         </w:rPr>
+        <w:lastRenderedPageBreak/>
         <w:t>Conclusioni</w:t>
       </w:r>
       <w:bookmarkEnd w:id="25"/>
@@ -7764,7 +7828,6 @@
       </w:pPr>
       <w:bookmarkStart w:id="30" w:name="_Toc535331565"/>
       <w:r>
-        <w:lastRenderedPageBreak/>
         <w:t>Bibliografia per libri</w:t>
       </w:r>
       <w:bookmarkEnd w:id="30"/>
@@ -7913,7 +7976,7 @@
           <w:lang w:val="it-IT"/>
         </w:rPr>
       </w:pPr>
-      <w:hyperlink r:id="rId9" w:history="1">
+      <w:hyperlink r:id="rId10" w:history="1">
         <w:r>
           <w:rPr>
             <w:rStyle w:val="Collegamentoipertestuale"/>
@@ -7946,7 +8009,7 @@
           <w:lang w:val="it-IT"/>
         </w:rPr>
       </w:pPr>
-      <w:hyperlink r:id="rId10" w:history="1">
+      <w:hyperlink r:id="rId11" w:history="1">
         <w:r>
           <w:rPr>
             <w:rStyle w:val="Collegamentoipertestuale"/>
@@ -7994,10 +8057,10 @@
     </w:p>
     <w:p/>
     <w:sectPr>
-      <w:headerReference w:type="default" r:id="rId11"/>
-      <w:footerReference w:type="default" r:id="rId12"/>
-      <w:headerReference w:type="first" r:id="rId13"/>
-      <w:footerReference w:type="first" r:id="rId14"/>
+      <w:headerReference w:type="default" r:id="rId12"/>
+      <w:footerReference w:type="default" r:id="rId13"/>
+      <w:headerReference w:type="first" r:id="rId14"/>
+      <w:footerReference w:type="first" r:id="rId15"/>
       <w:pgSz w:w="11906" w:h="16838"/>
       <w:pgMar w:top="1985" w:right="1134" w:bottom="993" w:left="1134" w:header="567" w:footer="567" w:gutter="0"/>
       <w:pgNumType w:start="1"/>
@@ -8554,7 +8617,7 @@
               <w:noProof/>
               <w:snapToGrid w:val="0"/>
             </w:rPr>
-            <w:t>6</w:t>
+            <w:t>9</w:t>
           </w:r>
           <w:r>
             <w:rPr>
@@ -9337,6 +9400,119 @@
     </w:lvl>
   </w:abstractNum>
   <w:abstractNum w:abstractNumId="3" w15:restartNumberingAfterBreak="0">
+    <w:nsid w:val="0DA659F5"/>
+    <w:multiLevelType w:val="hybridMultilevel"/>
+    <w:tmpl w:val="70782840"/>
+    <w:lvl w:ilvl="0" w:tplc="08070001">
+      <w:start w:val="1"/>
+      <w:numFmt w:val="bullet"/>
+      <w:lvlText w:val=""/>
+      <w:lvlJc w:val="left"/>
+      <w:pPr>
+        <w:ind w:left="720" w:hanging="360"/>
+      </w:pPr>
+      <w:rPr>
+        <w:rFonts w:ascii="Symbol" w:hAnsi="Symbol" w:hint="default"/>
+      </w:rPr>
+    </w:lvl>
+    <w:lvl w:ilvl="1" w:tplc="08070003" w:tentative="1">
+      <w:start w:val="1"/>
+      <w:numFmt w:val="bullet"/>
+      <w:lvlText w:val="o"/>
+      <w:lvlJc w:val="left"/>
+      <w:pPr>
+        <w:ind w:left="1440" w:hanging="360"/>
+      </w:pPr>
+      <w:rPr>
+        <w:rFonts w:ascii="Courier New" w:hAnsi="Courier New" w:cs="Courier New" w:hint="default"/>
+      </w:rPr>
+    </w:lvl>
+    <w:lvl w:ilvl="2" w:tplc="08070005" w:tentative="1">
+      <w:start w:val="1"/>
+      <w:numFmt w:val="bullet"/>
+      <w:lvlText w:val=""/>
+      <w:lvlJc w:val="left"/>
+      <w:pPr>
+        <w:ind w:left="2160" w:hanging="360"/>
+      </w:pPr>
+      <w:rPr>
+        <w:rFonts w:ascii="Wingdings" w:hAnsi="Wingdings" w:hint="default"/>
+      </w:rPr>
+    </w:lvl>
+    <w:lvl w:ilvl="3" w:tplc="08070001" w:tentative="1">
+      <w:start w:val="1"/>
+      <w:numFmt w:val="bullet"/>
+      <w:lvlText w:val=""/>
+      <w:lvlJc w:val="left"/>
+      <w:pPr>
+        <w:ind w:left="2880" w:hanging="360"/>
+      </w:pPr>
+      <w:rPr>
+        <w:rFonts w:ascii="Symbol" w:hAnsi="Symbol" w:hint="default"/>
+      </w:rPr>
+    </w:lvl>
+    <w:lvl w:ilvl="4" w:tplc="08070003" w:tentative="1">
+      <w:start w:val="1"/>
+      <w:numFmt w:val="bullet"/>
+      <w:lvlText w:val="o"/>
+      <w:lvlJc w:val="left"/>
+      <w:pPr>
+        <w:ind w:left="3600" w:hanging="360"/>
+      </w:pPr>
+      <w:rPr>
+        <w:rFonts w:ascii="Courier New" w:hAnsi="Courier New" w:cs="Courier New" w:hint="default"/>
+      </w:rPr>
+    </w:lvl>
+    <w:lvl w:ilvl="5" w:tplc="08070005" w:tentative="1">
+      <w:start w:val="1"/>
+      <w:numFmt w:val="bullet"/>
+      <w:lvlText w:val=""/>
+      <w:lvlJc w:val="left"/>
+      <w:pPr>
+        <w:ind w:left="4320" w:hanging="360"/>
+      </w:pPr>
+      <w:rPr>
+        <w:rFonts w:ascii="Wingdings" w:hAnsi="Wingdings" w:hint="default"/>
+      </w:rPr>
+    </w:lvl>
+    <w:lvl w:ilvl="6" w:tplc="08070001" w:tentative="1">
+      <w:start w:val="1"/>
+      <w:numFmt w:val="bullet"/>
+      <w:lvlText w:val=""/>
+      <w:lvlJc w:val="left"/>
+      <w:pPr>
+        <w:ind w:left="5040" w:hanging="360"/>
+      </w:pPr>
+      <w:rPr>
+        <w:rFonts w:ascii="Symbol" w:hAnsi="Symbol" w:hint="default"/>
+      </w:rPr>
+    </w:lvl>
+    <w:lvl w:ilvl="7" w:tplc="08070003" w:tentative="1">
+      <w:start w:val="1"/>
+      <w:numFmt w:val="bullet"/>
+      <w:lvlText w:val="o"/>
+      <w:lvlJc w:val="left"/>
+      <w:pPr>
+        <w:ind w:left="5760" w:hanging="360"/>
+      </w:pPr>
+      <w:rPr>
+        <w:rFonts w:ascii="Courier New" w:hAnsi="Courier New" w:cs="Courier New" w:hint="default"/>
+      </w:rPr>
+    </w:lvl>
+    <w:lvl w:ilvl="8" w:tplc="08070005" w:tentative="1">
+      <w:start w:val="1"/>
+      <w:numFmt w:val="bullet"/>
+      <w:lvlText w:val=""/>
+      <w:lvlJc w:val="left"/>
+      <w:pPr>
+        <w:ind w:left="6480" w:hanging="360"/>
+      </w:pPr>
+      <w:rPr>
+        <w:rFonts w:ascii="Wingdings" w:hAnsi="Wingdings" w:hint="default"/>
+      </w:rPr>
+    </w:lvl>
+  </w:abstractNum>
+  <w:abstractNum w:abstractNumId="4" w15:restartNumberingAfterBreak="0">
     <w:nsid w:val="10CB776C"/>
     <w:multiLevelType w:val="hybridMultilevel"/>
     <w:tmpl w:val="678CE950"/>
@@ -9476,7 +9652,7 @@
       </w:rPr>
     </w:lvl>
   </w:abstractNum>
-  <w:abstractNum w:abstractNumId="4" w15:restartNumberingAfterBreak="0">
+  <w:abstractNum w:abstractNumId="5" w15:restartNumberingAfterBreak="0">
     <w:nsid w:val="12C843D7"/>
     <w:multiLevelType w:val="hybridMultilevel"/>
     <w:tmpl w:val="C1845D68"/>
@@ -9616,7 +9792,7 @@
       </w:rPr>
     </w:lvl>
   </w:abstractNum>
-  <w:abstractNum w:abstractNumId="5" w15:restartNumberingAfterBreak="0">
+  <w:abstractNum w:abstractNumId="6" w15:restartNumberingAfterBreak="0">
     <w:nsid w:val="16173516"/>
     <w:multiLevelType w:val="hybridMultilevel"/>
     <w:tmpl w:val="95E6023C"/>
@@ -9735,7 +9911,7 @@
       </w:pPr>
     </w:lvl>
   </w:abstractNum>
-  <w:abstractNum w:abstractNumId="6" w15:restartNumberingAfterBreak="0">
+  <w:abstractNum w:abstractNumId="7" w15:restartNumberingAfterBreak="0">
     <w:nsid w:val="177064D3"/>
     <w:multiLevelType w:val="hybridMultilevel"/>
     <w:tmpl w:val="6E22B194"/>
@@ -9848,7 +10024,7 @@
       </w:rPr>
     </w:lvl>
   </w:abstractNum>
-  <w:abstractNum w:abstractNumId="7" w15:restartNumberingAfterBreak="0">
+  <w:abstractNum w:abstractNumId="8" w15:restartNumberingAfterBreak="0">
     <w:nsid w:val="22DC02CA"/>
     <w:multiLevelType w:val="hybridMultilevel"/>
     <w:tmpl w:val="3E6C221C"/>
@@ -9988,7 +10164,7 @@
       </w:rPr>
     </w:lvl>
   </w:abstractNum>
-  <w:abstractNum w:abstractNumId="8" w15:restartNumberingAfterBreak="0">
+  <w:abstractNum w:abstractNumId="9" w15:restartNumberingAfterBreak="0">
     <w:nsid w:val="24A46D31"/>
     <w:multiLevelType w:val="hybridMultilevel"/>
     <w:tmpl w:val="A56221F0"/>
@@ -10101,7 +10277,7 @@
       </w:pPr>
     </w:lvl>
   </w:abstractNum>
-  <w:abstractNum w:abstractNumId="9" w15:restartNumberingAfterBreak="0">
+  <w:abstractNum w:abstractNumId="10" w15:restartNumberingAfterBreak="0">
     <w:nsid w:val="2B0E0252"/>
     <w:multiLevelType w:val="hybridMultilevel"/>
     <w:tmpl w:val="428C744A"/>
@@ -10214,7 +10390,7 @@
       </w:rPr>
     </w:lvl>
   </w:abstractNum>
-  <w:abstractNum w:abstractNumId="10" w15:restartNumberingAfterBreak="0">
+  <w:abstractNum w:abstractNumId="11" w15:restartNumberingAfterBreak="0">
     <w:nsid w:val="34B37F26"/>
     <w:multiLevelType w:val="hybridMultilevel"/>
     <w:tmpl w:val="360234F8"/>
@@ -10327,7 +10503,7 @@
       </w:rPr>
     </w:lvl>
   </w:abstractNum>
-  <w:abstractNum w:abstractNumId="11" w15:restartNumberingAfterBreak="0">
+  <w:abstractNum w:abstractNumId="12" w15:restartNumberingAfterBreak="0">
     <w:nsid w:val="54AC233D"/>
     <w:multiLevelType w:val="hybridMultilevel"/>
     <w:tmpl w:val="0F769B4A"/>
@@ -10440,7 +10616,7 @@
       </w:rPr>
     </w:lvl>
   </w:abstractNum>
-  <w:abstractNum w:abstractNumId="12" w15:restartNumberingAfterBreak="0">
+  <w:abstractNum w:abstractNumId="13" w15:restartNumberingAfterBreak="0">
     <w:nsid w:val="57C86EE7"/>
     <w:multiLevelType w:val="multilevel"/>
     <w:tmpl w:val="4DE6CDEC"/>
@@ -10589,7 +10765,7 @@
       </w:rPr>
     </w:lvl>
   </w:abstractNum>
-  <w:abstractNum w:abstractNumId="13" w15:restartNumberingAfterBreak="0">
+  <w:abstractNum w:abstractNumId="14" w15:restartNumberingAfterBreak="0">
     <w:nsid w:val="66871ECE"/>
     <w:multiLevelType w:val="hybridMultilevel"/>
     <w:tmpl w:val="7F74FC56"/>
@@ -10705,7 +10881,7 @@
       </w:pPr>
     </w:lvl>
   </w:abstractNum>
-  <w:abstractNum w:abstractNumId="14" w15:restartNumberingAfterBreak="0">
+  <w:abstractNum w:abstractNumId="15" w15:restartNumberingAfterBreak="0">
     <w:nsid w:val="6ABE5228"/>
     <w:multiLevelType w:val="hybridMultilevel"/>
     <w:tmpl w:val="089EE6D8"/>
@@ -10821,7 +10997,7 @@
       </w:pPr>
     </w:lvl>
   </w:abstractNum>
-  <w:abstractNum w:abstractNumId="15" w15:restartNumberingAfterBreak="0">
+  <w:abstractNum w:abstractNumId="16" w15:restartNumberingAfterBreak="0">
     <w:nsid w:val="6C1D7334"/>
     <w:multiLevelType w:val="hybridMultilevel"/>
     <w:tmpl w:val="7F20929C"/>
@@ -10937,7 +11113,7 @@
       </w:pPr>
     </w:lvl>
   </w:abstractNum>
-  <w:abstractNum w:abstractNumId="16" w15:restartNumberingAfterBreak="0">
+  <w:abstractNum w:abstractNumId="17" w15:restartNumberingAfterBreak="0">
     <w:nsid w:val="72904C79"/>
     <w:multiLevelType w:val="hybridMultilevel"/>
     <w:tmpl w:val="EB328896"/>
@@ -11077,7 +11253,7 @@
       </w:rPr>
     </w:lvl>
   </w:abstractNum>
-  <w:abstractNum w:abstractNumId="17" w15:restartNumberingAfterBreak="0">
+  <w:abstractNum w:abstractNumId="18" w15:restartNumberingAfterBreak="0">
     <w:nsid w:val="7ACC392C"/>
     <w:multiLevelType w:val="hybridMultilevel"/>
     <w:tmpl w:val="F282F7F0"/>
@@ -11217,7 +11393,7 @@
       </w:rPr>
     </w:lvl>
   </w:abstractNum>
-  <w:abstractNum w:abstractNumId="18" w15:restartNumberingAfterBreak="0">
+  <w:abstractNum w:abstractNumId="19" w15:restartNumberingAfterBreak="0">
     <w:nsid w:val="7CD54937"/>
     <w:multiLevelType w:val="hybridMultilevel"/>
     <w:tmpl w:val="1AB0305A"/>
@@ -11357,80 +11533,199 @@
       </w:rPr>
     </w:lvl>
   </w:abstractNum>
+  <w:abstractNum w:abstractNumId="20" w15:restartNumberingAfterBreak="0">
+    <w:nsid w:val="7F361587"/>
+    <w:multiLevelType w:val="hybridMultilevel"/>
+    <w:tmpl w:val="15049A34"/>
+    <w:lvl w:ilvl="0" w:tplc="08100001">
+      <w:start w:val="1"/>
+      <w:numFmt w:val="bullet"/>
+      <w:lvlText w:val=""/>
+      <w:lvlJc w:val="left"/>
+      <w:pPr>
+        <w:ind w:left="720" w:hanging="360"/>
+      </w:pPr>
+      <w:rPr>
+        <w:rFonts w:ascii="Symbol" w:hAnsi="Symbol" w:hint="default"/>
+      </w:rPr>
+    </w:lvl>
+    <w:lvl w:ilvl="1" w:tplc="08100003" w:tentative="1">
+      <w:start w:val="1"/>
+      <w:numFmt w:val="bullet"/>
+      <w:lvlText w:val="o"/>
+      <w:lvlJc w:val="left"/>
+      <w:pPr>
+        <w:ind w:left="1440" w:hanging="360"/>
+      </w:pPr>
+      <w:rPr>
+        <w:rFonts w:ascii="Courier New" w:hAnsi="Courier New" w:cs="Courier New" w:hint="default"/>
+      </w:rPr>
+    </w:lvl>
+    <w:lvl w:ilvl="2" w:tplc="08100005" w:tentative="1">
+      <w:start w:val="1"/>
+      <w:numFmt w:val="bullet"/>
+      <w:lvlText w:val=""/>
+      <w:lvlJc w:val="left"/>
+      <w:pPr>
+        <w:ind w:left="2160" w:hanging="360"/>
+      </w:pPr>
+      <w:rPr>
+        <w:rFonts w:ascii="Wingdings" w:hAnsi="Wingdings" w:hint="default"/>
+      </w:rPr>
+    </w:lvl>
+    <w:lvl w:ilvl="3" w:tplc="08100001" w:tentative="1">
+      <w:start w:val="1"/>
+      <w:numFmt w:val="bullet"/>
+      <w:lvlText w:val=""/>
+      <w:lvlJc w:val="left"/>
+      <w:pPr>
+        <w:ind w:left="2880" w:hanging="360"/>
+      </w:pPr>
+      <w:rPr>
+        <w:rFonts w:ascii="Symbol" w:hAnsi="Symbol" w:hint="default"/>
+      </w:rPr>
+    </w:lvl>
+    <w:lvl w:ilvl="4" w:tplc="08100003" w:tentative="1">
+      <w:start w:val="1"/>
+      <w:numFmt w:val="bullet"/>
+      <w:lvlText w:val="o"/>
+      <w:lvlJc w:val="left"/>
+      <w:pPr>
+        <w:ind w:left="3600" w:hanging="360"/>
+      </w:pPr>
+      <w:rPr>
+        <w:rFonts w:ascii="Courier New" w:hAnsi="Courier New" w:cs="Courier New" w:hint="default"/>
+      </w:rPr>
+    </w:lvl>
+    <w:lvl w:ilvl="5" w:tplc="08100005" w:tentative="1">
+      <w:start w:val="1"/>
+      <w:numFmt w:val="bullet"/>
+      <w:lvlText w:val=""/>
+      <w:lvlJc w:val="left"/>
+      <w:pPr>
+        <w:ind w:left="4320" w:hanging="360"/>
+      </w:pPr>
+      <w:rPr>
+        <w:rFonts w:ascii="Wingdings" w:hAnsi="Wingdings" w:hint="default"/>
+      </w:rPr>
+    </w:lvl>
+    <w:lvl w:ilvl="6" w:tplc="08100001" w:tentative="1">
+      <w:start w:val="1"/>
+      <w:numFmt w:val="bullet"/>
+      <w:lvlText w:val=""/>
+      <w:lvlJc w:val="left"/>
+      <w:pPr>
+        <w:ind w:left="5040" w:hanging="360"/>
+      </w:pPr>
+      <w:rPr>
+        <w:rFonts w:ascii="Symbol" w:hAnsi="Symbol" w:hint="default"/>
+      </w:rPr>
+    </w:lvl>
+    <w:lvl w:ilvl="7" w:tplc="08100003" w:tentative="1">
+      <w:start w:val="1"/>
+      <w:numFmt w:val="bullet"/>
+      <w:lvlText w:val="o"/>
+      <w:lvlJc w:val="left"/>
+      <w:pPr>
+        <w:ind w:left="5760" w:hanging="360"/>
+      </w:pPr>
+      <w:rPr>
+        <w:rFonts w:ascii="Courier New" w:hAnsi="Courier New" w:cs="Courier New" w:hint="default"/>
+      </w:rPr>
+    </w:lvl>
+    <w:lvl w:ilvl="8" w:tplc="08100005" w:tentative="1">
+      <w:start w:val="1"/>
+      <w:numFmt w:val="bullet"/>
+      <w:lvlText w:val=""/>
+      <w:lvlJc w:val="left"/>
+      <w:pPr>
+        <w:ind w:left="6480" w:hanging="360"/>
+      </w:pPr>
+      <w:rPr>
+        <w:rFonts w:ascii="Wingdings" w:hAnsi="Wingdings" w:hint="default"/>
+      </w:rPr>
+    </w:lvl>
+  </w:abstractNum>
   <w:num w:numId="1">
-    <w:abstractNumId w:val="12"/>
+    <w:abstractNumId w:val="13"/>
   </w:num>
   <w:num w:numId="2">
-    <w:abstractNumId w:val="3"/>
+    <w:abstractNumId w:val="4"/>
   </w:num>
   <w:num w:numId="3">
-    <w:abstractNumId w:val="7"/>
+    <w:abstractNumId w:val="8"/>
   </w:num>
   <w:num w:numId="4">
     <w:abstractNumId w:val="1"/>
   </w:num>
   <w:num w:numId="5">
-    <w:abstractNumId w:val="4"/>
+    <w:abstractNumId w:val="5"/>
   </w:num>
   <w:num w:numId="6">
-    <w:abstractNumId w:val="13"/>
+    <w:abstractNumId w:val="14"/>
   </w:num>
   <w:num w:numId="7">
-    <w:abstractNumId w:val="8"/>
+    <w:abstractNumId w:val="9"/>
   </w:num>
   <w:num w:numId="8">
-    <w:abstractNumId w:val="14"/>
+    <w:abstractNumId w:val="15"/>
   </w:num>
   <w:num w:numId="9">
     <w:abstractNumId w:val="0"/>
   </w:num>
   <w:num w:numId="10">
-    <w:abstractNumId w:val="16"/>
+    <w:abstractNumId w:val="17"/>
   </w:num>
   <w:num w:numId="11">
-    <w:abstractNumId w:val="17"/>
+    <w:abstractNumId w:val="18"/>
   </w:num>
   <w:num w:numId="12">
-    <w:abstractNumId w:val="5"/>
+    <w:abstractNumId w:val="6"/>
   </w:num>
   <w:num w:numId="13">
     <w:abstractNumId w:val="2"/>
   </w:num>
   <w:num w:numId="14">
-    <w:abstractNumId w:val="18"/>
+    <w:abstractNumId w:val="19"/>
   </w:num>
   <w:num w:numId="15">
-    <w:abstractNumId w:val="6"/>
+    <w:abstractNumId w:val="7"/>
   </w:num>
   <w:num w:numId="16">
+    <w:abstractNumId w:val="13"/>
+  </w:num>
+  <w:num w:numId="17">
+    <w:abstractNumId w:val="16"/>
+  </w:num>
+  <w:num w:numId="18">
+    <w:abstractNumId w:val="13"/>
+  </w:num>
+  <w:num w:numId="19">
+    <w:abstractNumId w:val="13"/>
+  </w:num>
+  <w:num w:numId="20">
+    <w:abstractNumId w:val="13"/>
+  </w:num>
+  <w:num w:numId="21">
+    <w:abstractNumId w:val="13"/>
+  </w:num>
+  <w:num w:numId="22">
+    <w:abstractNumId w:val="13"/>
+  </w:num>
+  <w:num w:numId="23">
+    <w:abstractNumId w:val="11"/>
+  </w:num>
+  <w:num w:numId="24">
     <w:abstractNumId w:val="12"/>
   </w:num>
-  <w:num w:numId="17">
-    <w:abstractNumId w:val="15"/>
-  </w:num>
-  <w:num w:numId="18">
-    <w:abstractNumId w:val="12"/>
-  </w:num>
-  <w:num w:numId="19">
-    <w:abstractNumId w:val="12"/>
-  </w:num>
-  <w:num w:numId="20">
-    <w:abstractNumId w:val="12"/>
-  </w:num>
-  <w:num w:numId="21">
-    <w:abstractNumId w:val="12"/>
-  </w:num>
-  <w:num w:numId="22">
-    <w:abstractNumId w:val="12"/>
-  </w:num>
-  <w:num w:numId="23">
+  <w:num w:numId="25">
     <w:abstractNumId w:val="10"/>
   </w:num>
-  <w:num w:numId="24">
-    <w:abstractNumId w:val="11"/>
+  <w:num w:numId="26">
+    <w:abstractNumId w:val="20"/>
   </w:num>
-  <w:num w:numId="25">
-    <w:abstractNumId w:val="9"/>
+  <w:num w:numId="27">
+    <w:abstractNumId w:val="3"/>
   </w:num>
   <w:numIdMacAtCleanup w:val="14"/>
 </w:numbering>
@@ -11862,7 +12157,6 @@
         <w:numId w:val="1"/>
       </w:numPr>
       <w:spacing w:before="240" w:after="240"/>
-      <w:ind w:left="578" w:hanging="578"/>
       <w:outlineLvl w:val="1"/>
     </w:pPr>
     <w:rPr>
@@ -11902,9 +12196,6 @@
         <w:ilvl w:val="3"/>
         <w:numId w:val="1"/>
       </w:numPr>
-      <w:tabs>
-        <w:tab w:val="clear" w:pos="864"/>
-      </w:tabs>
       <w:spacing w:before="240" w:after="240"/>
       <w:outlineLvl w:val="3"/>
     </w:pPr>
@@ -12640,7 +12931,7 @@
 </file>
 
 <file path=customXml/itemProps1.xml><?xml version="1.0" encoding="utf-8"?>
-<ds:datastoreItem xmlns:ds="http://schemas.openxmlformats.org/officeDocument/2006/customXml" ds:itemID="{6BCCF981-7CA2-4FD3-9052-8D5FDA50B999}">
+<ds:datastoreItem xmlns:ds="http://schemas.openxmlformats.org/officeDocument/2006/customXml" ds:itemID="{2215507B-F195-4AF0-8055-8772CF397B7C}">
   <ds:schemaRefs>
     <ds:schemaRef ds:uri="http://schemas.openxmlformats.org/officeDocument/2006/bibliography"/>
   </ds:schemaRefs>

--- a/Documentazione/ProgettoGiocoCarteIA.docx
+++ b/Documentazione/ProgettoGiocoCarteIA.docx
@@ -6224,7 +6224,7 @@
         <w:pStyle w:val="Titolo3"/>
       </w:pPr>
       <w:r>
-        <w:t>Design scelta della telecamera</w:t>
+        <w:t>Design pagina iniziale</w:t>
       </w:r>
     </w:p>
     <w:p>
@@ -6234,17 +6234,16 @@
           <w:lang w:val="it-IT"/>
         </w:rPr>
       </w:pPr>
-      <w:bookmarkStart w:id="17" w:name="_GoBack"/>
       <w:r>
         <w:rPr>
           <w:noProof/>
           <w:lang w:val="en-US" w:eastAsia="en-US"/>
         </w:rPr>
         <w:drawing>
-          <wp:inline distT="0" distB="0" distL="0" distR="0" wp14:anchorId="13D44E73" wp14:editId="699205BA">
-            <wp:extent cx="2992890" cy="3143250"/>
+          <wp:inline distT="0" distB="0" distL="0" distR="0" wp14:anchorId="3E982494" wp14:editId="14A9EF86">
+            <wp:extent cx="2935771" cy="3076575"/>
             <wp:effectExtent l="0" t="0" r="0" b="0"/>
-            <wp:docPr id="1" name="Immagine 1"/>
+            <wp:docPr id="2" name="Immagine 2"/>
             <wp:cNvGraphicFramePr>
               <a:graphicFrameLocks xmlns:a="http://schemas.openxmlformats.org/drawingml/2006/main" noChangeAspect="1"/>
             </wp:cNvGraphicFramePr>
@@ -6264,6 +6263,64 @@
                   <pic:spPr>
                     <a:xfrm>
                       <a:off x="0" y="0"/>
+                      <a:ext cx="2941551" cy="3082633"/>
+                    </a:xfrm>
+                    <a:prstGeom prst="rect">
+                      <a:avLst/>
+                    </a:prstGeom>
+                  </pic:spPr>
+                </pic:pic>
+              </a:graphicData>
+            </a:graphic>
+          </wp:inline>
+        </w:drawing>
+      </w:r>
+    </w:p>
+    <w:p>
+      <w:pPr>
+        <w:pStyle w:val="Titolo3"/>
+      </w:pPr>
+      <w:r>
+        <w:lastRenderedPageBreak/>
+        <w:t>Design scelta della telecamera</w:t>
+      </w:r>
+    </w:p>
+    <w:p>
+      <w:pPr>
+        <w:jc w:val="center"/>
+        <w:rPr>
+          <w:lang w:val="it-IT"/>
+        </w:rPr>
+      </w:pPr>
+      <w:r>
+        <w:rPr>
+          <w:noProof/>
+          <w:lang w:val="en-US" w:eastAsia="en-US"/>
+        </w:rPr>
+        <w:drawing>
+          <wp:inline distT="0" distB="0" distL="0" distR="0" wp14:anchorId="13D44E73" wp14:editId="699205BA">
+            <wp:extent cx="2992890" cy="3143250"/>
+            <wp:effectExtent l="0" t="0" r="0" b="0"/>
+            <wp:docPr id="1" name="Immagine 1"/>
+            <wp:cNvGraphicFramePr>
+              <a:graphicFrameLocks xmlns:a="http://schemas.openxmlformats.org/drawingml/2006/main" noChangeAspect="1"/>
+            </wp:cNvGraphicFramePr>
+            <a:graphic xmlns:a="http://schemas.openxmlformats.org/drawingml/2006/main">
+              <a:graphicData uri="http://schemas.openxmlformats.org/drawingml/2006/picture">
+                <pic:pic xmlns:pic="http://schemas.openxmlformats.org/drawingml/2006/picture">
+                  <pic:nvPicPr>
+                    <pic:cNvPr id="1" name=""/>
+                    <pic:cNvPicPr/>
+                  </pic:nvPicPr>
+                  <pic:blipFill>
+                    <a:blip r:embed="rId10"/>
+                    <a:stretch>
+                      <a:fillRect/>
+                    </a:stretch>
+                  </pic:blipFill>
+                  <pic:spPr>
+                    <a:xfrm>
+                      <a:off x="0" y="0"/>
                       <a:ext cx="3005806" cy="3156815"/>
                     </a:xfrm>
                     <a:prstGeom prst="rect">
@@ -6276,6 +6333,7 @@
           </wp:inline>
         </w:drawing>
       </w:r>
+      <w:bookmarkStart w:id="17" w:name="_GoBack"/>
       <w:bookmarkEnd w:id="17"/>
     </w:p>
     <w:p>
@@ -6331,7 +6389,6 @@
       </w:pPr>
       <w:bookmarkStart w:id="20" w:name="_Toc535331555"/>
       <w:r>
-        <w:lastRenderedPageBreak/>
         <w:t>Implementazione</w:t>
       </w:r>
       <w:bookmarkEnd w:id="20"/>
@@ -6821,6 +6878,7 @@
                 <w:sz w:val="18"/>
                 <w:szCs w:val="18"/>
               </w:rPr>
+              <w:lastRenderedPageBreak/>
               <w:t>Procedura</w:t>
             </w:r>
             <w:proofErr w:type="spellEnd"/>
@@ -7541,7 +7599,6 @@
         <w:rPr>
           <w:lang w:val="it-IT"/>
         </w:rPr>
-        <w:lastRenderedPageBreak/>
         <w:t>Conclusioni</w:t>
       </w:r>
       <w:bookmarkEnd w:id="25"/>
@@ -7813,6 +7870,7 @@
         <w:rPr>
           <w:lang w:val="it-IT"/>
         </w:rPr>
+        <w:lastRenderedPageBreak/>
         <w:t>Pagina iniziale</w:t>
       </w:r>
       <w:r>
@@ -7976,7 +8034,7 @@
           <w:lang w:val="it-IT"/>
         </w:rPr>
       </w:pPr>
-      <w:hyperlink r:id="rId10" w:history="1">
+      <w:hyperlink r:id="rId11" w:history="1">
         <w:r>
           <w:rPr>
             <w:rStyle w:val="Collegamentoipertestuale"/>
@@ -8009,7 +8067,7 @@
           <w:lang w:val="it-IT"/>
         </w:rPr>
       </w:pPr>
-      <w:hyperlink r:id="rId11" w:history="1">
+      <w:hyperlink r:id="rId12" w:history="1">
         <w:r>
           <w:rPr>
             <w:rStyle w:val="Collegamentoipertestuale"/>
@@ -8057,10 +8115,10 @@
     </w:p>
     <w:p/>
     <w:sectPr>
-      <w:headerReference w:type="default" r:id="rId12"/>
-      <w:footerReference w:type="default" r:id="rId13"/>
-      <w:headerReference w:type="first" r:id="rId14"/>
-      <w:footerReference w:type="first" r:id="rId15"/>
+      <w:headerReference w:type="default" r:id="rId13"/>
+      <w:footerReference w:type="default" r:id="rId14"/>
+      <w:headerReference w:type="first" r:id="rId15"/>
+      <w:footerReference w:type="first" r:id="rId16"/>
       <w:pgSz w:w="11906" w:h="16838"/>
       <w:pgMar w:top="1985" w:right="1134" w:bottom="993" w:left="1134" w:header="567" w:footer="567" w:gutter="0"/>
       <w:pgNumType w:start="1"/>
@@ -8617,7 +8675,7 @@
               <w:noProof/>
               <w:snapToGrid w:val="0"/>
             </w:rPr>
-            <w:t>9</w:t>
+            <w:t>11</w:t>
           </w:r>
           <w:r>
             <w:rPr>
@@ -8660,7 +8718,7 @@
               <w:noProof/>
               <w:snapToGrid w:val="0"/>
             </w:rPr>
-            <w:t>10</w:t>
+            <w:t>11</w:t>
           </w:r>
           <w:r>
             <w:rPr>
@@ -12931,7 +12989,7 @@
 </file>
 
 <file path=customXml/itemProps1.xml><?xml version="1.0" encoding="utf-8"?>
-<ds:datastoreItem xmlns:ds="http://schemas.openxmlformats.org/officeDocument/2006/customXml" ds:itemID="{2215507B-F195-4AF0-8055-8772CF397B7C}">
+<ds:datastoreItem xmlns:ds="http://schemas.openxmlformats.org/officeDocument/2006/customXml" ds:itemID="{B41935B2-9CDA-4D4E-A5F7-FFA4F374FA7B}">
   <ds:schemaRefs>
     <ds:schemaRef ds:uri="http://schemas.openxmlformats.org/officeDocument/2006/bibliography"/>
   </ds:schemaRefs>

--- a/Documentazione/ProgettoGiocoCarteIA.docx
+++ b/Documentazione/ProgettoGiocoCarteIA.docx
@@ -148,7 +148,7 @@
         <w:rPr>
           <w:noProof/>
         </w:rPr>
-        <w:instrText xml:space="preserve"> PAGEREF _Toc535331538 \h </w:instrText>
+        <w:instrText xml:space="preserve"> PAGEREF _Toc2154892 \h </w:instrText>
       </w:r>
       <w:r>
         <w:rPr>
@@ -227,7 +227,7 @@
         <w:rPr>
           <w:noProof/>
         </w:rPr>
-        <w:instrText xml:space="preserve"> PAGEREF _Toc535331539 \h </w:instrText>
+        <w:instrText xml:space="preserve"> PAGEREF _Toc2154893 \h </w:instrText>
       </w:r>
       <w:r>
         <w:rPr>
@@ -306,7 +306,7 @@
         <w:rPr>
           <w:noProof/>
         </w:rPr>
-        <w:instrText xml:space="preserve"> PAGEREF _Toc535331540 \h </w:instrText>
+        <w:instrText xml:space="preserve"> PAGEREF _Toc2154894 \h </w:instrText>
       </w:r>
       <w:r>
         <w:rPr>
@@ -385,7 +385,7 @@
         <w:rPr>
           <w:noProof/>
         </w:rPr>
-        <w:instrText xml:space="preserve"> PAGEREF _Toc535331541 \h </w:instrText>
+        <w:instrText xml:space="preserve"> PAGEREF _Toc2154895 \h </w:instrText>
       </w:r>
       <w:r>
         <w:rPr>
@@ -466,7 +466,7 @@
         <w:rPr>
           <w:noProof/>
         </w:rPr>
-        <w:instrText xml:space="preserve"> PAGEREF _Toc535331542 \h </w:instrText>
+        <w:instrText xml:space="preserve"> PAGEREF _Toc2154896 \h </w:instrText>
       </w:r>
       <w:r>
         <w:rPr>
@@ -545,7 +545,7 @@
         <w:rPr>
           <w:noProof/>
         </w:rPr>
-        <w:instrText xml:space="preserve"> PAGEREF _Toc535331543 \h </w:instrText>
+        <w:instrText xml:space="preserve"> PAGEREF _Toc2154897 \h </w:instrText>
       </w:r>
       <w:r>
         <w:rPr>
@@ -624,7 +624,7 @@
         <w:rPr>
           <w:noProof/>
         </w:rPr>
-        <w:instrText xml:space="preserve"> PAGEREF _Toc535331544 \h </w:instrText>
+        <w:instrText xml:space="preserve"> PAGEREF _Toc2154898 \h </w:instrText>
       </w:r>
       <w:r>
         <w:rPr>
@@ -703,7 +703,7 @@
         <w:rPr>
           <w:noProof/>
         </w:rPr>
-        <w:instrText xml:space="preserve"> PAGEREF _Toc535331545 \h </w:instrText>
+        <w:instrText xml:space="preserve"> PAGEREF _Toc2154899 \h </w:instrText>
       </w:r>
       <w:r>
         <w:rPr>
@@ -782,7 +782,7 @@
         <w:rPr>
           <w:noProof/>
         </w:rPr>
-        <w:instrText xml:space="preserve"> PAGEREF _Toc535331546 \h </w:instrText>
+        <w:instrText xml:space="preserve"> PAGEREF _Toc2154900 \h </w:instrText>
       </w:r>
       <w:r>
         <w:rPr>
@@ -799,7 +799,7 @@
         <w:rPr>
           <w:noProof/>
         </w:rPr>
-        <w:t>5</w:t>
+        <w:t>6</w:t>
       </w:r>
       <w:r>
         <w:rPr>
@@ -861,7 +861,7 @@
         <w:rPr>
           <w:noProof/>
         </w:rPr>
-        <w:instrText xml:space="preserve"> PAGEREF _Toc535331547 \h </w:instrText>
+        <w:instrText xml:space="preserve"> PAGEREF _Toc2154901 \h </w:instrText>
       </w:r>
       <w:r>
         <w:rPr>
@@ -878,7 +878,7 @@
         <w:rPr>
           <w:noProof/>
         </w:rPr>
-        <w:t>6</w:t>
+        <w:t>7</w:t>
       </w:r>
       <w:r>
         <w:rPr>
@@ -940,7 +940,7 @@
         <w:rPr>
           <w:noProof/>
         </w:rPr>
-        <w:instrText xml:space="preserve"> PAGEREF _Toc535331548 \h </w:instrText>
+        <w:instrText xml:space="preserve"> PAGEREF _Toc2154902 \h </w:instrText>
       </w:r>
       <w:r>
         <w:rPr>
@@ -957,7 +957,7 @@
         <w:rPr>
           <w:noProof/>
         </w:rPr>
-        <w:t>7</w:t>
+        <w:t>8</w:t>
       </w:r>
       <w:r>
         <w:rPr>
@@ -1019,7 +1019,7 @@
         <w:rPr>
           <w:noProof/>
         </w:rPr>
-        <w:instrText xml:space="preserve"> PAGEREF _Toc535331549 \h </w:instrText>
+        <w:instrText xml:space="preserve"> PAGEREF _Toc2154903 \h </w:instrText>
       </w:r>
       <w:r>
         <w:rPr>
@@ -1036,7 +1036,7 @@
         <w:rPr>
           <w:noProof/>
         </w:rPr>
-        <w:t>7</w:t>
+        <w:t>8</w:t>
       </w:r>
       <w:r>
         <w:rPr>
@@ -1098,7 +1098,7 @@
         <w:rPr>
           <w:noProof/>
         </w:rPr>
-        <w:instrText xml:space="preserve"> PAGEREF _Toc535331550 \h </w:instrText>
+        <w:instrText xml:space="preserve"> PAGEREF _Toc2154904 \h </w:instrText>
       </w:r>
       <w:r>
         <w:rPr>
@@ -1115,7 +1115,7 @@
         <w:rPr>
           <w:noProof/>
         </w:rPr>
-        <w:t>7</w:t>
+        <w:t>8</w:t>
       </w:r>
       <w:r>
         <w:rPr>
@@ -1179,7 +1179,7 @@
         <w:rPr>
           <w:noProof/>
         </w:rPr>
-        <w:instrText xml:space="preserve"> PAGEREF _Toc535331551 \h </w:instrText>
+        <w:instrText xml:space="preserve"> PAGEREF _Toc2154905 \h </w:instrText>
       </w:r>
       <w:r>
         <w:rPr>
@@ -1196,7 +1196,7 @@
         <w:rPr>
           <w:noProof/>
         </w:rPr>
-        <w:t>7</w:t>
+        <w:t>8</w:t>
       </w:r>
       <w:r>
         <w:rPr>
@@ -1258,7 +1258,7 @@
         <w:rPr>
           <w:noProof/>
         </w:rPr>
-        <w:instrText xml:space="preserve"> PAGEREF _Toc535331552 \h </w:instrText>
+        <w:instrText xml:space="preserve"> PAGEREF _Toc2154906 \h </w:instrText>
       </w:r>
       <w:r>
         <w:rPr>
@@ -1275,7 +1275,7 @@
         <w:rPr>
           <w:noProof/>
         </w:rPr>
-        <w:t>7</w:t>
+        <w:t>8</w:t>
       </w:r>
       <w:r>
         <w:rPr>
@@ -1286,9 +1286,9 @@
     </w:p>
     <w:p>
       <w:pPr>
-        <w:pStyle w:val="Sommario2"/>
-        <w:tabs>
-          <w:tab w:val="left" w:pos="800"/>
+        <w:pStyle w:val="Sommario3"/>
+        <w:tabs>
+          <w:tab w:val="left" w:pos="1200"/>
           <w:tab w:val="right" w:leader="dot" w:pos="9628"/>
         </w:tabs>
         <w:rPr>
@@ -1303,7 +1303,7 @@
         <w:rPr>
           <w:noProof/>
         </w:rPr>
-        <w:t>3.2</w:t>
+        <w:t>3.1.1</w:t>
       </w:r>
       <w:r>
         <w:rPr>
@@ -1319,7 +1319,7 @@
         <w:rPr>
           <w:noProof/>
         </w:rPr>
-        <w:t>Design delle cartelle</w:t>
+        <w:t>Design pagina iniziale</w:t>
       </w:r>
       <w:r>
         <w:rPr>
@@ -1337,7 +1337,7 @@
         <w:rPr>
           <w:noProof/>
         </w:rPr>
-        <w:instrText xml:space="preserve"> PAGEREF _Toc535331553 \h </w:instrText>
+        <w:instrText xml:space="preserve"> PAGEREF _Toc2154907 \h </w:instrText>
       </w:r>
       <w:r>
         <w:rPr>
@@ -1354,7 +1354,7 @@
         <w:rPr>
           <w:noProof/>
         </w:rPr>
-        <w:t>7</w:t>
+        <w:t>8</w:t>
       </w:r>
       <w:r>
         <w:rPr>
@@ -1365,9 +1365,9 @@
     </w:p>
     <w:p>
       <w:pPr>
-        <w:pStyle w:val="Sommario2"/>
-        <w:tabs>
-          <w:tab w:val="left" w:pos="800"/>
+        <w:pStyle w:val="Sommario3"/>
+        <w:tabs>
+          <w:tab w:val="left" w:pos="1200"/>
           <w:tab w:val="right" w:leader="dot" w:pos="9628"/>
         </w:tabs>
         <w:rPr>
@@ -1382,7 +1382,7 @@
         <w:rPr>
           <w:noProof/>
         </w:rPr>
-        <w:t>3.3</w:t>
+        <w:t>3.1.2</w:t>
       </w:r>
       <w:r>
         <w:rPr>
@@ -1398,7 +1398,7 @@
         <w:rPr>
           <w:noProof/>
         </w:rPr>
-        <w:t>Design delle classi</w:t>
+        <w:t>Design scelta della telecamera</w:t>
       </w:r>
       <w:r>
         <w:rPr>
@@ -1416,7 +1416,7 @@
         <w:rPr>
           <w:noProof/>
         </w:rPr>
-        <w:instrText xml:space="preserve"> PAGEREF _Toc535331554 \h </w:instrText>
+        <w:instrText xml:space="preserve"> PAGEREF _Toc2154908 \h </w:instrText>
       </w:r>
       <w:r>
         <w:rPr>
@@ -1433,7 +1433,7 @@
         <w:rPr>
           <w:noProof/>
         </w:rPr>
-        <w:t>7</w:t>
+        <w:t>9</w:t>
       </w:r>
       <w:r>
         <w:rPr>
@@ -1444,9 +1444,9 @@
     </w:p>
     <w:p>
       <w:pPr>
-        <w:pStyle w:val="Sommario1"/>
-        <w:tabs>
-          <w:tab w:val="left" w:pos="400"/>
+        <w:pStyle w:val="Sommario2"/>
+        <w:tabs>
+          <w:tab w:val="left" w:pos="800"/>
           <w:tab w:val="right" w:leader="dot" w:pos="9628"/>
         </w:tabs>
         <w:rPr>
@@ -1461,7 +1461,7 @@
         <w:rPr>
           <w:noProof/>
         </w:rPr>
-        <w:t>4</w:t>
+        <w:t>3.2</w:t>
       </w:r>
       <w:r>
         <w:rPr>
@@ -1477,7 +1477,7 @@
         <w:rPr>
           <w:noProof/>
         </w:rPr>
-        <w:t>Implementazione</w:t>
+        <w:t>Design delle cartelle</w:t>
       </w:r>
       <w:r>
         <w:rPr>
@@ -1495,7 +1495,7 @@
         <w:rPr>
           <w:noProof/>
         </w:rPr>
-        <w:instrText xml:space="preserve"> PAGEREF _Toc535331555 \h </w:instrText>
+        <w:instrText xml:space="preserve"> PAGEREF _Toc2154909 \h </w:instrText>
       </w:r>
       <w:r>
         <w:rPr>
@@ -1512,7 +1512,7 @@
         <w:rPr>
           <w:noProof/>
         </w:rPr>
-        <w:t>7</w:t>
+        <w:t>9</w:t>
       </w:r>
       <w:r>
         <w:rPr>
@@ -1523,9 +1523,9 @@
     </w:p>
     <w:p>
       <w:pPr>
-        <w:pStyle w:val="Sommario1"/>
-        <w:tabs>
-          <w:tab w:val="left" w:pos="400"/>
+        <w:pStyle w:val="Sommario2"/>
+        <w:tabs>
+          <w:tab w:val="left" w:pos="800"/>
           <w:tab w:val="right" w:leader="dot" w:pos="9628"/>
         </w:tabs>
         <w:rPr>
@@ -1539,9 +1539,8 @@
       <w:r>
         <w:rPr>
           <w:noProof/>
-          <w:lang w:val="it-IT"/>
-        </w:rPr>
-        <w:t>5</w:t>
+        </w:rPr>
+        <w:t>3.3</w:t>
       </w:r>
       <w:r>
         <w:rPr>
@@ -1556,9 +1555,8 @@
       <w:r>
         <w:rPr>
           <w:noProof/>
-          <w:lang w:val="it-IT"/>
-        </w:rPr>
-        <w:t>Test</w:t>
+        </w:rPr>
+        <w:t>Design delle classi</w:t>
       </w:r>
       <w:r>
         <w:rPr>
@@ -1576,7 +1574,7 @@
         <w:rPr>
           <w:noProof/>
         </w:rPr>
-        <w:instrText xml:space="preserve"> PAGEREF _Toc535331556 \h </w:instrText>
+        <w:instrText xml:space="preserve"> PAGEREF _Toc2154910 \h </w:instrText>
       </w:r>
       <w:r>
         <w:rPr>
@@ -1593,7 +1591,7 @@
         <w:rPr>
           <w:noProof/>
         </w:rPr>
-        <w:t>7</w:t>
+        <w:t>9</w:t>
       </w:r>
       <w:r>
         <w:rPr>
@@ -1604,9 +1602,9 @@
     </w:p>
     <w:p>
       <w:pPr>
-        <w:pStyle w:val="Sommario2"/>
-        <w:tabs>
-          <w:tab w:val="left" w:pos="800"/>
+        <w:pStyle w:val="Sommario1"/>
+        <w:tabs>
+          <w:tab w:val="left" w:pos="400"/>
           <w:tab w:val="right" w:leader="dot" w:pos="9628"/>
         </w:tabs>
         <w:rPr>
@@ -1621,7 +1619,7 @@
         <w:rPr>
           <w:noProof/>
         </w:rPr>
-        <w:t>5.1</w:t>
+        <w:t>4</w:t>
       </w:r>
       <w:r>
         <w:rPr>
@@ -1637,7 +1635,7 @@
         <w:rPr>
           <w:noProof/>
         </w:rPr>
-        <w:t>Protocollo di test</w:t>
+        <w:t>Implementazione</w:t>
       </w:r>
       <w:r>
         <w:rPr>
@@ -1655,7 +1653,7 @@
         <w:rPr>
           <w:noProof/>
         </w:rPr>
-        <w:instrText xml:space="preserve"> PAGEREF _Toc535331557 \h </w:instrText>
+        <w:instrText xml:space="preserve"> PAGEREF _Toc2154911 \h </w:instrText>
       </w:r>
       <w:r>
         <w:rPr>
@@ -1672,7 +1670,7 @@
         <w:rPr>
           <w:noProof/>
         </w:rPr>
-        <w:t>7</w:t>
+        <w:t>9</w:t>
       </w:r>
       <w:r>
         <w:rPr>
@@ -1683,9 +1681,9 @@
     </w:p>
     <w:p>
       <w:pPr>
-        <w:pStyle w:val="Sommario2"/>
-        <w:tabs>
-          <w:tab w:val="left" w:pos="800"/>
+        <w:pStyle w:val="Sommario1"/>
+        <w:tabs>
+          <w:tab w:val="left" w:pos="400"/>
           <w:tab w:val="right" w:leader="dot" w:pos="9628"/>
         </w:tabs>
         <w:rPr>
@@ -1699,8 +1697,9 @@
       <w:r>
         <w:rPr>
           <w:noProof/>
-        </w:rPr>
-        <w:t>5.2</w:t>
+          <w:lang w:val="it-IT"/>
+        </w:rPr>
+        <w:t>5</w:t>
       </w:r>
       <w:r>
         <w:rPr>
@@ -1715,8 +1714,9 @@
       <w:r>
         <w:rPr>
           <w:noProof/>
-        </w:rPr>
-        <w:t>Risultati test</w:t>
+          <w:lang w:val="it-IT"/>
+        </w:rPr>
+        <w:t>Test</w:t>
       </w:r>
       <w:r>
         <w:rPr>
@@ -1734,7 +1734,7 @@
         <w:rPr>
           <w:noProof/>
         </w:rPr>
-        <w:instrText xml:space="preserve"> PAGEREF _Toc535331558 \h </w:instrText>
+        <w:instrText xml:space="preserve"> PAGEREF _Toc2154912 \h </w:instrText>
       </w:r>
       <w:r>
         <w:rPr>
@@ -1751,7 +1751,7 @@
         <w:rPr>
           <w:noProof/>
         </w:rPr>
-        <w:t>8</w:t>
+        <w:t>9</w:t>
       </w:r>
       <w:r>
         <w:rPr>
@@ -1762,9 +1762,9 @@
     </w:p>
     <w:p>
       <w:pPr>
-        <w:pStyle w:val="Sommario1"/>
-        <w:tabs>
-          <w:tab w:val="left" w:pos="400"/>
+        <w:pStyle w:val="Sommario2"/>
+        <w:tabs>
+          <w:tab w:val="left" w:pos="800"/>
           <w:tab w:val="right" w:leader="dot" w:pos="9628"/>
         </w:tabs>
         <w:rPr>
@@ -1778,9 +1778,8 @@
       <w:r>
         <w:rPr>
           <w:noProof/>
-          <w:lang w:val="it-IT"/>
-        </w:rPr>
-        <w:t>6</w:t>
+        </w:rPr>
+        <w:t>5.1</w:t>
       </w:r>
       <w:r>
         <w:rPr>
@@ -1795,9 +1794,8 @@
       <w:r>
         <w:rPr>
           <w:noProof/>
-          <w:lang w:val="it-IT"/>
-        </w:rPr>
-        <w:t>Consuntivo</w:t>
+        </w:rPr>
+        <w:t>Protocollo di test</w:t>
       </w:r>
       <w:r>
         <w:rPr>
@@ -1815,7 +1813,7 @@
         <w:rPr>
           <w:noProof/>
         </w:rPr>
-        <w:instrText xml:space="preserve"> PAGEREF _Toc535331559 \h </w:instrText>
+        <w:instrText xml:space="preserve"> PAGEREF _Toc2154913 \h </w:instrText>
       </w:r>
       <w:r>
         <w:rPr>
@@ -1832,7 +1830,7 @@
         <w:rPr>
           <w:noProof/>
         </w:rPr>
-        <w:t>8</w:t>
+        <w:t>9</w:t>
       </w:r>
       <w:r>
         <w:rPr>
@@ -1843,9 +1841,9 @@
     </w:p>
     <w:p>
       <w:pPr>
-        <w:pStyle w:val="Sommario1"/>
-        <w:tabs>
-          <w:tab w:val="left" w:pos="400"/>
+        <w:pStyle w:val="Sommario2"/>
+        <w:tabs>
+          <w:tab w:val="left" w:pos="800"/>
           <w:tab w:val="right" w:leader="dot" w:pos="9628"/>
         </w:tabs>
         <w:rPr>
@@ -1859,9 +1857,8 @@
       <w:r>
         <w:rPr>
           <w:noProof/>
-          <w:lang w:val="it-IT"/>
-        </w:rPr>
-        <w:t>7</w:t>
+        </w:rPr>
+        <w:t>5.2</w:t>
       </w:r>
       <w:r>
         <w:rPr>
@@ -1876,9 +1873,8 @@
       <w:r>
         <w:rPr>
           <w:noProof/>
-          <w:lang w:val="it-IT"/>
-        </w:rPr>
-        <w:t>Conclusioni</w:t>
+        </w:rPr>
+        <w:t>Risultati test</w:t>
       </w:r>
       <w:r>
         <w:rPr>
@@ -1896,7 +1892,7 @@
         <w:rPr>
           <w:noProof/>
         </w:rPr>
-        <w:instrText xml:space="preserve"> PAGEREF _Toc535331560 \h </w:instrText>
+        <w:instrText xml:space="preserve"> PAGEREF _Toc2154914 \h </w:instrText>
       </w:r>
       <w:r>
         <w:rPr>
@@ -1913,7 +1909,7 @@
         <w:rPr>
           <w:noProof/>
         </w:rPr>
-        <w:t>8</w:t>
+        <w:t>10</w:t>
       </w:r>
       <w:r>
         <w:rPr>
@@ -1924,9 +1920,9 @@
     </w:p>
     <w:p>
       <w:pPr>
-        <w:pStyle w:val="Sommario2"/>
-        <w:tabs>
-          <w:tab w:val="left" w:pos="800"/>
+        <w:pStyle w:val="Sommario1"/>
+        <w:tabs>
+          <w:tab w:val="left" w:pos="400"/>
           <w:tab w:val="right" w:leader="dot" w:pos="9628"/>
         </w:tabs>
         <w:rPr>
@@ -1940,8 +1936,9 @@
       <w:r>
         <w:rPr>
           <w:noProof/>
-        </w:rPr>
-        <w:t>7.1</w:t>
+          <w:lang w:val="it-IT"/>
+        </w:rPr>
+        <w:t>6</w:t>
       </w:r>
       <w:r>
         <w:rPr>
@@ -1956,8 +1953,9 @@
       <w:r>
         <w:rPr>
           <w:noProof/>
-        </w:rPr>
-        <w:t>Sviluppi futuri</w:t>
+          <w:lang w:val="it-IT"/>
+        </w:rPr>
+        <w:t>Consuntivo</w:t>
       </w:r>
       <w:r>
         <w:rPr>
@@ -1975,7 +1973,7 @@
         <w:rPr>
           <w:noProof/>
         </w:rPr>
-        <w:instrText xml:space="preserve"> PAGEREF _Toc535331561 \h </w:instrText>
+        <w:instrText xml:space="preserve"> PAGEREF _Toc2154915 \h </w:instrText>
       </w:r>
       <w:r>
         <w:rPr>
@@ -1992,7 +1990,7 @@
         <w:rPr>
           <w:noProof/>
         </w:rPr>
-        <w:t>8</w:t>
+        <w:t>10</w:t>
       </w:r>
       <w:r>
         <w:rPr>
@@ -2003,9 +2001,9 @@
     </w:p>
     <w:p>
       <w:pPr>
-        <w:pStyle w:val="Sommario2"/>
-        <w:tabs>
-          <w:tab w:val="left" w:pos="800"/>
+        <w:pStyle w:val="Sommario1"/>
+        <w:tabs>
+          <w:tab w:val="left" w:pos="400"/>
           <w:tab w:val="right" w:leader="dot" w:pos="9628"/>
         </w:tabs>
         <w:rPr>
@@ -2019,8 +2017,9 @@
       <w:r>
         <w:rPr>
           <w:noProof/>
-        </w:rPr>
-        <w:t>7.2</w:t>
+          <w:lang w:val="it-IT"/>
+        </w:rPr>
+        <w:t>7</w:t>
       </w:r>
       <w:r>
         <w:rPr>
@@ -2035,8 +2034,9 @@
       <w:r>
         <w:rPr>
           <w:noProof/>
-        </w:rPr>
-        <w:t>Considerazioni personali</w:t>
+          <w:lang w:val="it-IT"/>
+        </w:rPr>
+        <w:t>Conclusioni</w:t>
       </w:r>
       <w:r>
         <w:rPr>
@@ -2054,7 +2054,7 @@
         <w:rPr>
           <w:noProof/>
         </w:rPr>
-        <w:instrText xml:space="preserve"> PAGEREF _Toc535331562 \h </w:instrText>
+        <w:instrText xml:space="preserve"> PAGEREF _Toc2154916 \h </w:instrText>
       </w:r>
       <w:r>
         <w:rPr>
@@ -2071,7 +2071,7 @@
         <w:rPr>
           <w:noProof/>
         </w:rPr>
-        <w:t>8</w:t>
+        <w:t>10</w:t>
       </w:r>
       <w:r>
         <w:rPr>
@@ -2082,9 +2082,9 @@
     </w:p>
     <w:p>
       <w:pPr>
-        <w:pStyle w:val="Sommario1"/>
-        <w:tabs>
-          <w:tab w:val="left" w:pos="400"/>
+        <w:pStyle w:val="Sommario2"/>
+        <w:tabs>
+          <w:tab w:val="left" w:pos="800"/>
           <w:tab w:val="right" w:leader="dot" w:pos="9628"/>
         </w:tabs>
         <w:rPr>
@@ -2098,9 +2098,8 @@
       <w:r>
         <w:rPr>
           <w:noProof/>
-          <w:lang w:val="it-IT"/>
-        </w:rPr>
-        <w:t>8</w:t>
+        </w:rPr>
+        <w:t>7.1</w:t>
       </w:r>
       <w:r>
         <w:rPr>
@@ -2115,9 +2114,8 @@
       <w:r>
         <w:rPr>
           <w:noProof/>
-          <w:lang w:val="it-IT"/>
-        </w:rPr>
-        <w:t>Bibliografia</w:t>
+        </w:rPr>
+        <w:t>Sviluppi futuri</w:t>
       </w:r>
       <w:r>
         <w:rPr>
@@ -2135,7 +2133,7 @@
         <w:rPr>
           <w:noProof/>
         </w:rPr>
-        <w:instrText xml:space="preserve"> PAGEREF _Toc535331563 \h </w:instrText>
+        <w:instrText xml:space="preserve"> PAGEREF _Toc2154917 \h </w:instrText>
       </w:r>
       <w:r>
         <w:rPr>
@@ -2152,7 +2150,7 @@
         <w:rPr>
           <w:noProof/>
         </w:rPr>
-        <w:t>8</w:t>
+        <w:t>10</w:t>
       </w:r>
       <w:r>
         <w:rPr>
@@ -2180,7 +2178,7 @@
         <w:rPr>
           <w:noProof/>
         </w:rPr>
-        <w:t>8.1</w:t>
+        <w:t>7.2</w:t>
       </w:r>
       <w:r>
         <w:rPr>
@@ -2196,7 +2194,7 @@
         <w:rPr>
           <w:noProof/>
         </w:rPr>
-        <w:t>Bibliografia per articoli di riviste:</w:t>
+        <w:t>Considerazioni personali</w:t>
       </w:r>
       <w:r>
         <w:rPr>
@@ -2214,7 +2212,7 @@
         <w:rPr>
           <w:noProof/>
         </w:rPr>
-        <w:instrText xml:space="preserve"> PAGEREF _Toc535331564 \h </w:instrText>
+        <w:instrText xml:space="preserve"> PAGEREF _Toc2154918 \h </w:instrText>
       </w:r>
       <w:r>
         <w:rPr>
@@ -2231,7 +2229,7 @@
         <w:rPr>
           <w:noProof/>
         </w:rPr>
-        <w:t>8</w:t>
+        <w:t>10</w:t>
       </w:r>
       <w:r>
         <w:rPr>
@@ -2242,9 +2240,9 @@
     </w:p>
     <w:p>
       <w:pPr>
-        <w:pStyle w:val="Sommario2"/>
-        <w:tabs>
-          <w:tab w:val="left" w:pos="800"/>
+        <w:pStyle w:val="Sommario1"/>
+        <w:tabs>
+          <w:tab w:val="left" w:pos="400"/>
           <w:tab w:val="right" w:leader="dot" w:pos="9628"/>
         </w:tabs>
         <w:rPr>
@@ -2258,8 +2256,9 @@
       <w:r>
         <w:rPr>
           <w:noProof/>
-        </w:rPr>
-        <w:t>8.2</w:t>
+          <w:lang w:val="it-IT"/>
+        </w:rPr>
+        <w:t>8</w:t>
       </w:r>
       <w:r>
         <w:rPr>
@@ -2274,8 +2273,9 @@
       <w:r>
         <w:rPr>
           <w:noProof/>
-        </w:rPr>
-        <w:t>Bibliografia per libri</w:t>
+          <w:lang w:val="it-IT"/>
+        </w:rPr>
+        <w:t>Bibliografia</w:t>
       </w:r>
       <w:r>
         <w:rPr>
@@ -2293,7 +2293,7 @@
         <w:rPr>
           <w:noProof/>
         </w:rPr>
-        <w:instrText xml:space="preserve"> PAGEREF _Toc535331565 \h </w:instrText>
+        <w:instrText xml:space="preserve"> PAGEREF _Toc2154919 \h </w:instrText>
       </w:r>
       <w:r>
         <w:rPr>
@@ -2310,7 +2310,7 @@
         <w:rPr>
           <w:noProof/>
         </w:rPr>
-        <w:t>9</w:t>
+        <w:t>10</w:t>
       </w:r>
       <w:r>
         <w:rPr>
@@ -2338,7 +2338,7 @@
         <w:rPr>
           <w:noProof/>
         </w:rPr>
-        <w:t>8.3</w:t>
+        <w:t>8.1</w:t>
       </w:r>
       <w:r>
         <w:rPr>
@@ -2354,7 +2354,7 @@
         <w:rPr>
           <w:noProof/>
         </w:rPr>
-        <w:t>Sitografia</w:t>
+        <w:t>Bibliografia per articoli di riviste:</w:t>
       </w:r>
       <w:r>
         <w:rPr>
@@ -2372,7 +2372,7 @@
         <w:rPr>
           <w:noProof/>
         </w:rPr>
-        <w:instrText xml:space="preserve"> PAGEREF _Toc535331566 \h </w:instrText>
+        <w:instrText xml:space="preserve"> PAGEREF _Toc2154920 \h </w:instrText>
       </w:r>
       <w:r>
         <w:rPr>
@@ -2389,7 +2389,7 @@
         <w:rPr>
           <w:noProof/>
         </w:rPr>
-        <w:t>9</w:t>
+        <w:t>10</w:t>
       </w:r>
       <w:r>
         <w:rPr>
@@ -2400,9 +2400,9 @@
     </w:p>
     <w:p>
       <w:pPr>
-        <w:pStyle w:val="Sommario1"/>
-        <w:tabs>
-          <w:tab w:val="left" w:pos="400"/>
+        <w:pStyle w:val="Sommario2"/>
+        <w:tabs>
+          <w:tab w:val="left" w:pos="800"/>
           <w:tab w:val="right" w:leader="dot" w:pos="9628"/>
         </w:tabs>
         <w:rPr>
@@ -2416,9 +2416,8 @@
       <w:r>
         <w:rPr>
           <w:noProof/>
-          <w:lang w:val="it-IT"/>
-        </w:rPr>
-        <w:t>9</w:t>
+        </w:rPr>
+        <w:t>8.2</w:t>
       </w:r>
       <w:r>
         <w:rPr>
@@ -2433,6 +2432,165 @@
       <w:r>
         <w:rPr>
           <w:noProof/>
+        </w:rPr>
+        <w:t>Bibliografia per libri</w:t>
+      </w:r>
+      <w:r>
+        <w:rPr>
+          <w:noProof/>
+        </w:rPr>
+        <w:tab/>
+      </w:r>
+      <w:r>
+        <w:rPr>
+          <w:noProof/>
+        </w:rPr>
+        <w:fldChar w:fldCharType="begin"/>
+      </w:r>
+      <w:r>
+        <w:rPr>
+          <w:noProof/>
+        </w:rPr>
+        <w:instrText xml:space="preserve"> PAGEREF _Toc2154921 \h </w:instrText>
+      </w:r>
+      <w:r>
+        <w:rPr>
+          <w:noProof/>
+        </w:rPr>
+      </w:r>
+      <w:r>
+        <w:rPr>
+          <w:noProof/>
+        </w:rPr>
+        <w:fldChar w:fldCharType="separate"/>
+      </w:r>
+      <w:r>
+        <w:rPr>
+          <w:noProof/>
+        </w:rPr>
+        <w:t>11</w:t>
+      </w:r>
+      <w:r>
+        <w:rPr>
+          <w:noProof/>
+        </w:rPr>
+        <w:fldChar w:fldCharType="end"/>
+      </w:r>
+    </w:p>
+    <w:p>
+      <w:pPr>
+        <w:pStyle w:val="Sommario2"/>
+        <w:tabs>
+          <w:tab w:val="left" w:pos="800"/>
+          <w:tab w:val="right" w:leader="dot" w:pos="9628"/>
+        </w:tabs>
+        <w:rPr>
+          <w:rFonts w:asciiTheme="minorHAnsi" w:eastAsiaTheme="minorEastAsia" w:hAnsiTheme="minorHAnsi" w:cstheme="minorBidi"/>
+          <w:noProof/>
+          <w:sz w:val="22"/>
+          <w:szCs w:val="22"/>
+          <w:lang w:val="en-US" w:eastAsia="en-US"/>
+        </w:rPr>
+      </w:pPr>
+      <w:r>
+        <w:rPr>
+          <w:noProof/>
+        </w:rPr>
+        <w:t>8.3</w:t>
+      </w:r>
+      <w:r>
+        <w:rPr>
+          <w:rFonts w:asciiTheme="minorHAnsi" w:eastAsiaTheme="minorEastAsia" w:hAnsiTheme="minorHAnsi" w:cstheme="minorBidi"/>
+          <w:noProof/>
+          <w:sz w:val="22"/>
+          <w:szCs w:val="22"/>
+          <w:lang w:val="en-US" w:eastAsia="en-US"/>
+        </w:rPr>
+        <w:tab/>
+      </w:r>
+      <w:r>
+        <w:rPr>
+          <w:noProof/>
+        </w:rPr>
+        <w:t>Sitografia</w:t>
+      </w:r>
+      <w:r>
+        <w:rPr>
+          <w:noProof/>
+        </w:rPr>
+        <w:tab/>
+      </w:r>
+      <w:r>
+        <w:rPr>
+          <w:noProof/>
+        </w:rPr>
+        <w:fldChar w:fldCharType="begin"/>
+      </w:r>
+      <w:r>
+        <w:rPr>
+          <w:noProof/>
+        </w:rPr>
+        <w:instrText xml:space="preserve"> PAGEREF _Toc2154922 \h </w:instrText>
+      </w:r>
+      <w:r>
+        <w:rPr>
+          <w:noProof/>
+        </w:rPr>
+      </w:r>
+      <w:r>
+        <w:rPr>
+          <w:noProof/>
+        </w:rPr>
+        <w:fldChar w:fldCharType="separate"/>
+      </w:r>
+      <w:r>
+        <w:rPr>
+          <w:noProof/>
+        </w:rPr>
+        <w:t>11</w:t>
+      </w:r>
+      <w:r>
+        <w:rPr>
+          <w:noProof/>
+        </w:rPr>
+        <w:fldChar w:fldCharType="end"/>
+      </w:r>
+    </w:p>
+    <w:p>
+      <w:pPr>
+        <w:pStyle w:val="Sommario1"/>
+        <w:tabs>
+          <w:tab w:val="left" w:pos="400"/>
+          <w:tab w:val="right" w:leader="dot" w:pos="9628"/>
+        </w:tabs>
+        <w:rPr>
+          <w:rFonts w:asciiTheme="minorHAnsi" w:eastAsiaTheme="minorEastAsia" w:hAnsiTheme="minorHAnsi" w:cstheme="minorBidi"/>
+          <w:noProof/>
+          <w:sz w:val="22"/>
+          <w:szCs w:val="22"/>
+          <w:lang w:val="en-US" w:eastAsia="en-US"/>
+        </w:rPr>
+      </w:pPr>
+      <w:r>
+        <w:rPr>
+          <w:noProof/>
+          <w:lang w:val="it-IT"/>
+        </w:rPr>
+        <w:t>9</w:t>
+      </w:r>
+      <w:r>
+        <w:rPr>
+          <w:rFonts w:asciiTheme="minorHAnsi" w:eastAsiaTheme="minorEastAsia" w:hAnsiTheme="minorHAnsi" w:cstheme="minorBidi"/>
+          <w:noProof/>
+          <w:sz w:val="22"/>
+          <w:szCs w:val="22"/>
+          <w:lang w:val="en-US" w:eastAsia="en-US"/>
+        </w:rPr>
+        <w:tab/>
+      </w:r>
+      <w:r>
+        <w:rPr>
+          <w:noProof/>
           <w:lang w:val="it-IT"/>
         </w:rPr>
         <w:t>Allegati</w:t>
@@ -2453,7 +2611,7 @@
         <w:rPr>
           <w:noProof/>
         </w:rPr>
-        <w:instrText xml:space="preserve"> PAGEREF _Toc535331567 \h </w:instrText>
+        <w:instrText xml:space="preserve"> PAGEREF _Toc2154923 \h </w:instrText>
       </w:r>
       <w:r>
         <w:rPr>
@@ -2470,7 +2628,7 @@
         <w:rPr>
           <w:noProof/>
         </w:rPr>
-        <w:t>9</w:t>
+        <w:t>11</w:t>
       </w:r>
       <w:r>
         <w:rPr>
@@ -2519,7 +2677,7 @@
         </w:rPr>
         <w:br w:type="page"/>
       </w:r>
-      <w:bookmarkStart w:id="0" w:name="_Toc535331538"/>
+      <w:bookmarkStart w:id="0" w:name="_Toc2154892"/>
       <w:r>
         <w:rPr>
           <w:lang w:val="it-IT"/>
@@ -2533,7 +2691,7 @@
       <w:pPr>
         <w:pStyle w:val="Titolo2"/>
       </w:pPr>
-      <w:bookmarkStart w:id="1" w:name="_Toc535331539"/>
+      <w:bookmarkStart w:id="1" w:name="_Toc2154893"/>
       <w:r>
         <w:t>Informazioni sul progetto</w:t>
       </w:r>
@@ -2557,13 +2715,7 @@
         <w:rPr>
           <w:lang w:val="it-IT"/>
         </w:rPr>
-        <w:t>Alessandro Colugnat</w:t>
-      </w:r>
-      <w:r>
-        <w:rPr>
-          <w:lang w:val="it-IT"/>
-        </w:rPr>
-        <w:t xml:space="preserve"> – Allievo</w:t>
+        <w:t>Alessandro Colugnat – Allievo</w:t>
       </w:r>
     </w:p>
     <w:p>
@@ -2595,13 +2747,7 @@
         <w:rPr>
           <w:lang w:val="it-IT"/>
         </w:rPr>
-        <w:t xml:space="preserve"> </w:t>
-      </w:r>
-      <w:r>
-        <w:rPr>
-          <w:lang w:val="it-IT"/>
-        </w:rPr>
-        <w:t>– Docente Responsabile</w:t>
+        <w:t xml:space="preserve"> – Docente Responsabile</w:t>
       </w:r>
     </w:p>
     <w:p>
@@ -2680,7 +2826,7 @@
       <w:pPr>
         <w:pStyle w:val="Titolo2"/>
       </w:pPr>
-      <w:bookmarkStart w:id="2" w:name="_Toc535331540"/>
+      <w:bookmarkStart w:id="2" w:name="_Toc2154894"/>
       <w:proofErr w:type="spellStart"/>
       <w:r>
         <w:t>Abstract</w:t>
@@ -2751,7 +2897,7 @@
       <w:pPr>
         <w:pStyle w:val="Titolo2"/>
       </w:pPr>
-      <w:bookmarkStart w:id="3" w:name="_Toc535331541"/>
+      <w:bookmarkStart w:id="3" w:name="_Toc2154895"/>
       <w:r>
         <w:t>Scopo</w:t>
       </w:r>
@@ -2850,7 +2996,7 @@
           <w:lang w:val="it-IT"/>
         </w:rPr>
       </w:pPr>
-      <w:bookmarkStart w:id="4" w:name="_Toc535331542"/>
+      <w:bookmarkStart w:id="4" w:name="_Toc2154896"/>
       <w:r>
         <w:rPr>
           <w:lang w:val="it-IT"/>
@@ -2864,7 +3010,7 @@
       <w:pPr>
         <w:pStyle w:val="Titolo2"/>
       </w:pPr>
-      <w:bookmarkStart w:id="5" w:name="_Toc535331543"/>
+      <w:bookmarkStart w:id="5" w:name="_Toc2154897"/>
       <w:r>
         <w:t>Analisi del dominio</w:t>
       </w:r>
@@ -2911,7 +3057,7 @@
       <w:pPr>
         <w:pStyle w:val="Titolo2"/>
       </w:pPr>
-      <w:bookmarkStart w:id="6" w:name="_Toc535331544"/>
+      <w:bookmarkStart w:id="6" w:name="_Toc2154898"/>
       <w:r>
         <w:t>Analisi dei costi</w:t>
       </w:r>
@@ -3086,7 +3232,7 @@
       <w:pPr>
         <w:pStyle w:val="Titolo2"/>
       </w:pPr>
-      <w:bookmarkStart w:id="7" w:name="_Toc535331545"/>
+      <w:bookmarkStart w:id="7" w:name="_Toc2154899"/>
       <w:r>
         <w:t>Analisi e specifica dei requisiti</w:t>
       </w:r>
@@ -5924,7 +6070,7 @@
       <w:r>
         <w:br w:type="page"/>
       </w:r>
-      <w:bookmarkStart w:id="8" w:name="_Toc535331546"/>
+      <w:bookmarkStart w:id="8" w:name="_Toc2154900"/>
       <w:r>
         <w:lastRenderedPageBreak/>
         <w:t>Use case</w:t>
@@ -5979,7 +6125,7 @@
       <w:pPr>
         <w:pStyle w:val="Titolo2"/>
       </w:pPr>
-      <w:bookmarkStart w:id="9" w:name="_Toc535331547"/>
+      <w:bookmarkStart w:id="9" w:name="_Toc2154901"/>
       <w:r>
         <w:lastRenderedPageBreak/>
         <w:t>Pianificazione</w:t>
@@ -6041,7 +6187,7 @@
       <w:pPr>
         <w:pStyle w:val="Titolo2"/>
       </w:pPr>
-      <w:bookmarkStart w:id="10" w:name="_Toc535331548"/>
+      <w:bookmarkStart w:id="10" w:name="_Toc2154902"/>
       <w:r>
         <w:lastRenderedPageBreak/>
         <w:t>Analisi dei mezzi</w:t>
@@ -6054,7 +6200,7 @@
         <w:spacing w:before="0"/>
       </w:pPr>
       <w:bookmarkStart w:id="11" w:name="_Toc413411419"/>
-      <w:bookmarkStart w:id="12" w:name="_Toc535331549"/>
+      <w:bookmarkStart w:id="12" w:name="_Toc2154903"/>
       <w:r>
         <w:t>Software</w:t>
       </w:r>
@@ -6110,7 +6256,7 @@
         <w:pStyle w:val="Titolo3"/>
       </w:pPr>
       <w:bookmarkStart w:id="13" w:name="_Toc413411420"/>
-      <w:bookmarkStart w:id="14" w:name="_Toc535331550"/>
+      <w:bookmarkStart w:id="14" w:name="_Toc2154904"/>
       <w:r>
         <w:t>Hardware</w:t>
       </w:r>
@@ -6182,6 +6328,24 @@
     </w:p>
     <w:p>
       <w:pPr>
+        <w:pStyle w:val="Paragrafoelenco"/>
+        <w:numPr>
+          <w:ilvl w:val="0"/>
+          <w:numId w:val="24"/>
+        </w:numPr>
+        <w:rPr>
+          <w:lang w:val="it-IT"/>
+        </w:rPr>
+      </w:pPr>
+      <w:r>
+        <w:rPr>
+          <w:lang w:val="it-IT"/>
+        </w:rPr>
+        <w:t>Telecamera</w:t>
+      </w:r>
+    </w:p>
+    <w:p>
+      <w:pPr>
         <w:rPr>
           <w:lang w:val="it-IT"/>
         </w:rPr>
@@ -6194,7 +6358,7 @@
           <w:lang w:val="it-IT"/>
         </w:rPr>
       </w:pPr>
-      <w:bookmarkStart w:id="15" w:name="_Toc535331551"/>
+      <w:bookmarkStart w:id="15" w:name="_Toc2154905"/>
       <w:r>
         <w:rPr>
           <w:lang w:val="it-IT"/>
@@ -6213,7 +6377,7 @@
       <w:pPr>
         <w:pStyle w:val="Titolo2"/>
       </w:pPr>
-      <w:bookmarkStart w:id="16" w:name="_Toc535331552"/>
+      <w:bookmarkStart w:id="16" w:name="_Toc2154906"/>
       <w:r>
         <w:t>Design delle interfacce</w:t>
       </w:r>
@@ -6223,27 +6387,30 @@
       <w:pPr>
         <w:pStyle w:val="Titolo3"/>
       </w:pPr>
-      <w:r>
-        <w:t>Design pagina iniziale</w:t>
-      </w:r>
+      <w:bookmarkStart w:id="17" w:name="_Toc2154908"/>
+      <w:r>
+        <w:t>Design scelta della telecamera</w:t>
+      </w:r>
+      <w:bookmarkEnd w:id="17"/>
     </w:p>
     <w:p>
       <w:pPr>
         <w:jc w:val="center"/>
         <w:rPr>
-          <w:lang w:val="it-IT"/>
-        </w:rPr>
-      </w:pPr>
-      <w:r>
-        <w:rPr>
           <w:noProof/>
           <w:lang w:val="en-US" w:eastAsia="en-US"/>
         </w:rPr>
+      </w:pPr>
+      <w:r>
+        <w:rPr>
+          <w:noProof/>
+          <w:lang w:val="en-US" w:eastAsia="en-US"/>
+        </w:rPr>
         <w:drawing>
-          <wp:inline distT="0" distB="0" distL="0" distR="0" wp14:anchorId="3E982494" wp14:editId="14A9EF86">
-            <wp:extent cx="2935771" cy="3076575"/>
-            <wp:effectExtent l="0" t="0" r="0" b="0"/>
-            <wp:docPr id="2" name="Immagine 2"/>
+          <wp:inline distT="0" distB="0" distL="0" distR="0" wp14:anchorId="22615617" wp14:editId="731D0042">
+            <wp:extent cx="3327430" cy="3467100"/>
+            <wp:effectExtent l="0" t="0" r="6350" b="0"/>
+            <wp:docPr id="4" name="Immagine 4"/>
             <wp:cNvGraphicFramePr>
               <a:graphicFrameLocks xmlns:a="http://schemas.openxmlformats.org/drawingml/2006/main" noChangeAspect="1"/>
             </wp:cNvGraphicFramePr>
@@ -6263,7 +6430,7 @@
                   <pic:spPr>
                     <a:xfrm>
                       <a:off x="0" y="0"/>
-                      <a:ext cx="2941551" cy="3082633"/>
+                      <a:ext cx="3329070" cy="3468809"/>
                     </a:xfrm>
                     <a:prstGeom prst="rect">
                       <a:avLst/>
@@ -6278,11 +6445,19 @@
     </w:p>
     <w:p>
       <w:pPr>
+        <w:rPr>
+          <w:lang w:val="it-IT"/>
+        </w:rPr>
+      </w:pPr>
+    </w:p>
+    <w:p>
+      <w:pPr>
         <w:pStyle w:val="Titolo3"/>
       </w:pPr>
+      <w:bookmarkStart w:id="18" w:name="_Toc2154909"/>
       <w:r>
         <w:lastRenderedPageBreak/>
-        <w:t>Design scelta della telecamera</w:t>
+        <w:t>Design della scelta delle prime carte</w:t>
       </w:r>
     </w:p>
     <w:p>
@@ -6298,8 +6473,8 @@
           <w:lang w:val="en-US" w:eastAsia="en-US"/>
         </w:rPr>
         <w:drawing>
-          <wp:inline distT="0" distB="0" distL="0" distR="0" wp14:anchorId="13D44E73" wp14:editId="699205BA">
-            <wp:extent cx="2992890" cy="3143250"/>
+          <wp:inline distT="0" distB="0" distL="0" distR="0" wp14:anchorId="052FA860" wp14:editId="09795BDF">
+            <wp:extent cx="3152147" cy="3324225"/>
             <wp:effectExtent l="0" t="0" r="0" b="0"/>
             <wp:docPr id="1" name="Immagine 1"/>
             <wp:cNvGraphicFramePr>
@@ -6321,7 +6496,7 @@
                   <pic:spPr>
                     <a:xfrm>
                       <a:off x="0" y="0"/>
-                      <a:ext cx="3005806" cy="3156815"/>
+                      <a:ext cx="3152182" cy="3324262"/>
                     </a:xfrm>
                     <a:prstGeom prst="rect">
                       <a:avLst/>
@@ -6333,11 +6508,206 @@
           </wp:inline>
         </w:drawing>
       </w:r>
-      <w:bookmarkStart w:id="17" w:name="_GoBack"/>
-      <w:bookmarkEnd w:id="17"/>
-    </w:p>
-    <w:p>
-      <w:pPr>
+    </w:p>
+    <w:p>
+      <w:pPr>
+        <w:pStyle w:val="Titolo3"/>
+      </w:pPr>
+      <w:r>
+        <w:t>Design della pagina di gioco dell’IA</w:t>
+      </w:r>
+    </w:p>
+    <w:p>
+      <w:pPr>
+        <w:jc w:val="center"/>
+        <w:rPr>
+          <w:lang w:val="it-IT"/>
+        </w:rPr>
+      </w:pPr>
+      <w:r>
+        <w:rPr>
+          <w:noProof/>
+          <w:lang w:val="en-US" w:eastAsia="en-US"/>
+        </w:rPr>
+        <w:drawing>
+          <wp:inline distT="0" distB="0" distL="0" distR="0" wp14:anchorId="2F5450DA" wp14:editId="2E4F69DE">
+            <wp:extent cx="3209925" cy="3335497"/>
+            <wp:effectExtent l="0" t="0" r="0" b="0"/>
+            <wp:docPr id="5" name="Immagine 5"/>
+            <wp:cNvGraphicFramePr>
+              <a:graphicFrameLocks xmlns:a="http://schemas.openxmlformats.org/drawingml/2006/main" noChangeAspect="1"/>
+            </wp:cNvGraphicFramePr>
+            <a:graphic xmlns:a="http://schemas.openxmlformats.org/drawingml/2006/main">
+              <a:graphicData uri="http://schemas.openxmlformats.org/drawingml/2006/picture">
+                <pic:pic xmlns:pic="http://schemas.openxmlformats.org/drawingml/2006/picture">
+                  <pic:nvPicPr>
+                    <pic:cNvPr id="1" name=""/>
+                    <pic:cNvPicPr/>
+                  </pic:nvPicPr>
+                  <pic:blipFill>
+                    <a:blip r:embed="rId11"/>
+                    <a:stretch>
+                      <a:fillRect/>
+                    </a:stretch>
+                  </pic:blipFill>
+                  <pic:spPr>
+                    <a:xfrm>
+                      <a:off x="0" y="0"/>
+                      <a:ext cx="3218691" cy="3344606"/>
+                    </a:xfrm>
+                    <a:prstGeom prst="rect">
+                      <a:avLst/>
+                    </a:prstGeom>
+                  </pic:spPr>
+                </pic:pic>
+              </a:graphicData>
+            </a:graphic>
+          </wp:inline>
+        </w:drawing>
+      </w:r>
+    </w:p>
+    <w:p>
+      <w:pPr>
+        <w:pStyle w:val="Titolo3"/>
+      </w:pPr>
+      <w:r>
+        <w:lastRenderedPageBreak/>
+        <w:t>Design pagina di gioco del giocatore</w:t>
+      </w:r>
+    </w:p>
+    <w:p>
+      <w:pPr>
+        <w:jc w:val="center"/>
+        <w:rPr>
+          <w:lang w:val="it-IT"/>
+        </w:rPr>
+      </w:pPr>
+      <w:r>
+        <w:rPr>
+          <w:noProof/>
+          <w:lang w:val="en-US" w:eastAsia="en-US"/>
+        </w:rPr>
+        <w:drawing>
+          <wp:inline distT="0" distB="0" distL="0" distR="0" wp14:anchorId="5EB49770" wp14:editId="1D8CC784">
+            <wp:extent cx="3221248" cy="3362325"/>
+            <wp:effectExtent l="0" t="0" r="0" b="0"/>
+            <wp:docPr id="6" name="Immagine 6"/>
+            <wp:cNvGraphicFramePr>
+              <a:graphicFrameLocks xmlns:a="http://schemas.openxmlformats.org/drawingml/2006/main" noChangeAspect="1"/>
+            </wp:cNvGraphicFramePr>
+            <a:graphic xmlns:a="http://schemas.openxmlformats.org/drawingml/2006/main">
+              <a:graphicData uri="http://schemas.openxmlformats.org/drawingml/2006/picture">
+                <pic:pic xmlns:pic="http://schemas.openxmlformats.org/drawingml/2006/picture">
+                  <pic:nvPicPr>
+                    <pic:cNvPr id="1" name=""/>
+                    <pic:cNvPicPr/>
+                  </pic:nvPicPr>
+                  <pic:blipFill>
+                    <a:blip r:embed="rId12"/>
+                    <a:stretch>
+                      <a:fillRect/>
+                    </a:stretch>
+                  </pic:blipFill>
+                  <pic:spPr>
+                    <a:xfrm>
+                      <a:off x="0" y="0"/>
+                      <a:ext cx="3224070" cy="3365271"/>
+                    </a:xfrm>
+                    <a:prstGeom prst="rect">
+                      <a:avLst/>
+                    </a:prstGeom>
+                  </pic:spPr>
+                </pic:pic>
+              </a:graphicData>
+            </a:graphic>
+          </wp:inline>
+        </w:drawing>
+      </w:r>
+    </w:p>
+    <w:p>
+      <w:pPr>
+        <w:pStyle w:val="Titolo3"/>
+      </w:pPr>
+      <w:r>
+        <w:t>Design pagina delle impostazioni</w:t>
+      </w:r>
+    </w:p>
+    <w:p>
+      <w:pPr>
+        <w:jc w:val="center"/>
+        <w:rPr>
+          <w:lang w:val="it-IT"/>
+        </w:rPr>
+      </w:pPr>
+      <w:r>
+        <w:rPr>
+          <w:noProof/>
+          <w:lang w:val="en-US" w:eastAsia="en-US"/>
+        </w:rPr>
+        <w:drawing>
+          <wp:inline distT="0" distB="0" distL="0" distR="0" wp14:anchorId="1FD2F550" wp14:editId="57523EDC">
+            <wp:extent cx="3295650" cy="3424261"/>
+            <wp:effectExtent l="0" t="0" r="0" b="5080"/>
+            <wp:docPr id="7" name="Immagine 7"/>
+            <wp:cNvGraphicFramePr>
+              <a:graphicFrameLocks xmlns:a="http://schemas.openxmlformats.org/drawingml/2006/main" noChangeAspect="1"/>
+            </wp:cNvGraphicFramePr>
+            <a:graphic xmlns:a="http://schemas.openxmlformats.org/drawingml/2006/main">
+              <a:graphicData uri="http://schemas.openxmlformats.org/drawingml/2006/picture">
+                <pic:pic xmlns:pic="http://schemas.openxmlformats.org/drawingml/2006/picture">
+                  <pic:nvPicPr>
+                    <pic:cNvPr id="1" name=""/>
+                    <pic:cNvPicPr/>
+                  </pic:nvPicPr>
+                  <pic:blipFill>
+                    <a:blip r:embed="rId13"/>
+                    <a:stretch>
+                      <a:fillRect/>
+                    </a:stretch>
+                  </pic:blipFill>
+                  <pic:spPr>
+                    <a:xfrm>
+                      <a:off x="0" y="0"/>
+                      <a:ext cx="3301768" cy="3430618"/>
+                    </a:xfrm>
+                    <a:prstGeom prst="rect">
+                      <a:avLst/>
+                    </a:prstGeom>
+                  </pic:spPr>
+                </pic:pic>
+              </a:graphicData>
+            </a:graphic>
+          </wp:inline>
+        </w:drawing>
+      </w:r>
+    </w:p>
+    <w:p>
+      <w:pPr>
+        <w:jc w:val="center"/>
+        <w:rPr>
+          <w:lang w:val="it-IT"/>
+        </w:rPr>
+      </w:pPr>
+    </w:p>
+    <w:p>
+      <w:pPr>
+        <w:jc w:val="center"/>
+        <w:rPr>
+          <w:lang w:val="it-IT"/>
+        </w:rPr>
+      </w:pPr>
+    </w:p>
+    <w:p>
+      <w:pPr>
+        <w:jc w:val="center"/>
+        <w:rPr>
+          <w:lang w:val="it-IT"/>
+        </w:rPr>
+      </w:pPr>
+    </w:p>
+    <w:p>
+      <w:pPr>
+        <w:jc w:val="center"/>
         <w:rPr>
           <w:lang w:val="it-IT"/>
         </w:rPr>
@@ -6347,8 +6717,8 @@
       <w:pPr>
         <w:pStyle w:val="Titolo2"/>
       </w:pPr>
-      <w:bookmarkStart w:id="18" w:name="_Toc535331553"/>
-      <w:r>
+      <w:r>
+        <w:lastRenderedPageBreak/>
         <w:t xml:space="preserve">Design </w:t>
       </w:r>
       <w:r>
@@ -6362,16 +6732,74 @@
           <w:lang w:val="it-IT"/>
         </w:rPr>
       </w:pPr>
+      <w:r>
+        <w:rPr>
+          <w:lang w:val="it-IT"/>
+        </w:rPr>
+        <w:br w:type="page"/>
+      </w:r>
     </w:p>
     <w:p>
       <w:pPr>
         <w:pStyle w:val="Titolo2"/>
       </w:pPr>
-      <w:bookmarkStart w:id="19" w:name="_Toc535331554"/>
-      <w:r>
+      <w:bookmarkStart w:id="19" w:name="_Toc2154910"/>
+      <w:r>
+        <w:lastRenderedPageBreak/>
         <w:t>Design delle classi</w:t>
       </w:r>
       <w:bookmarkEnd w:id="19"/>
+    </w:p>
+    <w:p>
+      <w:pPr>
+        <w:jc w:val="center"/>
+        <w:rPr>
+          <w:lang w:val="it-IT"/>
+        </w:rPr>
+      </w:pPr>
+      <w:r>
+        <w:rPr>
+          <w:noProof/>
+          <w:lang w:val="en-US" w:eastAsia="en-US"/>
+        </w:rPr>
+        <w:drawing>
+          <wp:inline distT="0" distB="0" distL="0" distR="0" wp14:anchorId="522B43AD" wp14:editId="777046B1">
+            <wp:extent cx="8445171" cy="3745912"/>
+            <wp:effectExtent l="6350" t="0" r="635" b="635"/>
+            <wp:docPr id="9" name="Immagine 9"/>
+            <wp:cNvGraphicFramePr>
+              <a:graphicFrameLocks xmlns:a="http://schemas.openxmlformats.org/drawingml/2006/main" noChangeAspect="1"/>
+            </wp:cNvGraphicFramePr>
+            <a:graphic xmlns:a="http://schemas.openxmlformats.org/drawingml/2006/main">
+              <a:graphicData uri="http://schemas.openxmlformats.org/drawingml/2006/picture">
+                <pic:pic xmlns:pic="http://schemas.openxmlformats.org/drawingml/2006/picture">
+                  <pic:nvPicPr>
+                    <pic:cNvPr id="1" name=""/>
+                    <pic:cNvPicPr/>
+                  </pic:nvPicPr>
+                  <pic:blipFill>
+                    <a:blip r:embed="rId14"/>
+                    <a:stretch>
+                      <a:fillRect/>
+                    </a:stretch>
+                  </pic:blipFill>
+                  <pic:spPr>
+                    <a:xfrm rot="16200000">
+                      <a:off x="0" y="0"/>
+                      <a:ext cx="8484703" cy="3763447"/>
+                    </a:xfrm>
+                    <a:prstGeom prst="rect">
+                      <a:avLst/>
+                    </a:prstGeom>
+                  </pic:spPr>
+                </pic:pic>
+              </a:graphicData>
+            </a:graphic>
+          </wp:inline>
+        </w:drawing>
+      </w:r>
+      <w:bookmarkStart w:id="20" w:name="_GoBack"/>
+      <w:bookmarkEnd w:id="20"/>
     </w:p>
     <w:p>
       <w:pPr>
@@ -6387,11 +6815,11 @@
           <w:bottom w:val="single" w:sz="4" w:space="1" w:color="auto"/>
         </w:pBdr>
       </w:pPr>
-      <w:bookmarkStart w:id="20" w:name="_Toc535331555"/>
+      <w:bookmarkStart w:id="21" w:name="_Toc2154911"/>
       <w:r>
         <w:t>Implementazione</w:t>
       </w:r>
-      <w:bookmarkEnd w:id="20"/>
+      <w:bookmarkEnd w:id="21"/>
     </w:p>
     <w:p>
       <w:r>
@@ -6468,24 +6896,24 @@
           <w:lang w:val="it-IT"/>
         </w:rPr>
       </w:pPr>
-      <w:bookmarkStart w:id="21" w:name="_Toc535331556"/>
+      <w:bookmarkStart w:id="22" w:name="_Toc2154912"/>
       <w:r>
         <w:rPr>
           <w:lang w:val="it-IT"/>
         </w:rPr>
         <w:t>Test</w:t>
       </w:r>
-      <w:bookmarkEnd w:id="21"/>
+      <w:bookmarkEnd w:id="22"/>
     </w:p>
     <w:p>
       <w:pPr>
         <w:pStyle w:val="Titolo2"/>
       </w:pPr>
-      <w:bookmarkStart w:id="22" w:name="_Toc535331557"/>
+      <w:bookmarkStart w:id="23" w:name="_Toc2154913"/>
       <w:r>
         <w:t>Protocollo di test</w:t>
       </w:r>
-      <w:bookmarkEnd w:id="22"/>
+      <w:bookmarkEnd w:id="23"/>
     </w:p>
     <w:p>
       <w:pPr>
@@ -6878,7 +7306,6 @@
                 <w:sz w:val="18"/>
                 <w:szCs w:val="18"/>
               </w:rPr>
-              <w:lastRenderedPageBreak/>
               <w:t>Procedura</w:t>
             </w:r>
             <w:proofErr w:type="spellEnd"/>
@@ -7188,11 +7615,11 @@
       <w:pPr>
         <w:pStyle w:val="Titolo2"/>
       </w:pPr>
-      <w:bookmarkStart w:id="23" w:name="_Toc535331558"/>
+      <w:bookmarkStart w:id="24" w:name="_Toc2154914"/>
       <w:r>
         <w:t>Risultati test</w:t>
       </w:r>
-      <w:bookmarkEnd w:id="23"/>
+      <w:bookmarkEnd w:id="24"/>
     </w:p>
     <w:tbl>
       <w:tblPr>
@@ -7513,14 +7940,15 @@
           <w:lang w:val="it-IT"/>
         </w:rPr>
       </w:pPr>
-      <w:bookmarkStart w:id="24" w:name="_Toc535331559"/>
-      <w:r>
-        <w:rPr>
-          <w:lang w:val="it-IT"/>
-        </w:rPr>
+      <w:bookmarkStart w:id="25" w:name="_Toc2154915"/>
+      <w:r>
+        <w:rPr>
+          <w:lang w:val="it-IT"/>
+        </w:rPr>
+        <w:lastRenderedPageBreak/>
         <w:t>Consuntivo</w:t>
       </w:r>
-      <w:bookmarkEnd w:id="24"/>
+      <w:bookmarkEnd w:id="25"/>
     </w:p>
     <w:p>
       <w:pPr>
@@ -7594,14 +8022,14 @@
           <w:lang w:val="it-IT"/>
         </w:rPr>
       </w:pPr>
-      <w:bookmarkStart w:id="25" w:name="_Toc535331560"/>
+      <w:bookmarkStart w:id="26" w:name="_Toc2154916"/>
       <w:r>
         <w:rPr>
           <w:lang w:val="it-IT"/>
         </w:rPr>
         <w:t>Conclusioni</w:t>
       </w:r>
-      <w:bookmarkEnd w:id="25"/>
+      <w:bookmarkEnd w:id="26"/>
     </w:p>
     <w:p>
       <w:pPr>
@@ -7694,11 +8122,11 @@
       <w:pPr>
         <w:pStyle w:val="Titolo2"/>
       </w:pPr>
-      <w:bookmarkStart w:id="26" w:name="_Toc535331561"/>
+      <w:bookmarkStart w:id="27" w:name="_Toc2154917"/>
       <w:r>
         <w:t>Sviluppi futuri</w:t>
       </w:r>
-      <w:bookmarkEnd w:id="26"/>
+      <w:bookmarkEnd w:id="27"/>
     </w:p>
     <w:p>
       <w:pPr>
@@ -7729,11 +8157,11 @@
       <w:pPr>
         <w:pStyle w:val="Titolo2"/>
       </w:pPr>
-      <w:bookmarkStart w:id="27" w:name="_Toc535331562"/>
+      <w:bookmarkStart w:id="28" w:name="_Toc2154918"/>
       <w:r>
         <w:t>Considerazioni personali</w:t>
       </w:r>
-      <w:bookmarkEnd w:id="27"/>
+      <w:bookmarkEnd w:id="28"/>
     </w:p>
     <w:p>
       <w:pPr>
@@ -7763,24 +8191,24 @@
           <w:lang w:val="it-IT"/>
         </w:rPr>
       </w:pPr>
-      <w:bookmarkStart w:id="28" w:name="_Toc535331563"/>
+      <w:bookmarkStart w:id="29" w:name="_Toc2154919"/>
       <w:r>
         <w:rPr>
           <w:lang w:val="it-IT"/>
         </w:rPr>
         <w:t>Bibliografia</w:t>
       </w:r>
-      <w:bookmarkEnd w:id="28"/>
+      <w:bookmarkEnd w:id="29"/>
     </w:p>
     <w:p>
       <w:pPr>
         <w:pStyle w:val="Titolo2"/>
       </w:pPr>
-      <w:bookmarkStart w:id="29" w:name="_Toc535331564"/>
+      <w:bookmarkStart w:id="30" w:name="_Toc2154920"/>
       <w:r>
         <w:t>Bibliografia per articoli di riviste:</w:t>
       </w:r>
-      <w:bookmarkEnd w:id="29"/>
+      <w:bookmarkEnd w:id="30"/>
     </w:p>
     <w:p>
       <w:pPr>
@@ -7870,7 +8298,6 @@
         <w:rPr>
           <w:lang w:val="it-IT"/>
         </w:rPr>
-        <w:lastRenderedPageBreak/>
         <w:t>Pagina iniziale</w:t>
       </w:r>
       <w:r>
@@ -7884,11 +8311,11 @@
       <w:pPr>
         <w:pStyle w:val="Titolo2"/>
       </w:pPr>
-      <w:bookmarkStart w:id="30" w:name="_Toc535331565"/>
+      <w:bookmarkStart w:id="31" w:name="_Toc2154921"/>
       <w:r>
         <w:t>Bibliografia per libri</w:t>
       </w:r>
-      <w:bookmarkEnd w:id="30"/>
+      <w:bookmarkEnd w:id="31"/>
     </w:p>
     <w:p>
       <w:pPr>
@@ -8012,7 +8439,7 @@
       <w:pPr>
         <w:pStyle w:val="Titolo2"/>
       </w:pPr>
-      <w:bookmarkStart w:id="31" w:name="_Toc535331566"/>
+      <w:bookmarkStart w:id="32" w:name="_Toc2154922"/>
       <w:proofErr w:type="spellStart"/>
       <w:r>
         <w:t>Sit</w:t>
@@ -8020,7 +8447,7 @@
       <w:r>
         <w:t>ografia</w:t>
       </w:r>
-      <w:bookmarkEnd w:id="31"/>
+      <w:bookmarkEnd w:id="32"/>
       <w:proofErr w:type="spellEnd"/>
     </w:p>
     <w:p>
@@ -8034,7 +8461,7 @@
           <w:lang w:val="it-IT"/>
         </w:rPr>
       </w:pPr>
-      <w:hyperlink r:id="rId11" w:history="1">
+      <w:hyperlink r:id="rId15" w:history="1">
         <w:r>
           <w:rPr>
             <w:rStyle w:val="Collegamentoipertestuale"/>
@@ -8067,7 +8494,7 @@
           <w:lang w:val="it-IT"/>
         </w:rPr>
       </w:pPr>
-      <w:hyperlink r:id="rId12" w:history="1">
+      <w:hyperlink r:id="rId16" w:history="1">
         <w:r>
           <w:rPr>
             <w:rStyle w:val="Collegamentoipertestuale"/>
@@ -8090,14 +8517,14 @@
           <w:lang w:val="it-IT"/>
         </w:rPr>
       </w:pPr>
-      <w:bookmarkStart w:id="32" w:name="_Toc535331567"/>
+      <w:bookmarkStart w:id="33" w:name="_Toc2154923"/>
       <w:r>
         <w:rPr>
           <w:lang w:val="it-IT"/>
         </w:rPr>
         <w:t>Allegati</w:t>
       </w:r>
-      <w:bookmarkEnd w:id="32"/>
+      <w:bookmarkEnd w:id="33"/>
     </w:p>
     <w:p>
       <w:pPr>
@@ -8115,10 +8542,10 @@
     </w:p>
     <w:p/>
     <w:sectPr>
-      <w:headerReference w:type="default" r:id="rId13"/>
-      <w:footerReference w:type="default" r:id="rId14"/>
-      <w:headerReference w:type="first" r:id="rId15"/>
-      <w:footerReference w:type="first" r:id="rId16"/>
+      <w:headerReference w:type="default" r:id="rId17"/>
+      <w:footerReference w:type="default" r:id="rId18"/>
+      <w:headerReference w:type="first" r:id="rId19"/>
+      <w:footerReference w:type="first" r:id="rId20"/>
       <w:pgSz w:w="11906" w:h="16838"/>
       <w:pgMar w:top="1985" w:right="1134" w:bottom="993" w:left="1134" w:header="567" w:footer="567" w:gutter="0"/>
       <w:pgNumType w:start="1"/>
@@ -8181,28 +8608,7 @@
     </w:r>
     <w:r>
       <w:tab/>
-      <w:t xml:space="preserve">Versione: </w:t>
-    </w:r>
-    <w:r>
-      <w:t>15</w:t>
-    </w:r>
-    <w:r>
-      <w:t>.0</w:t>
-    </w:r>
-    <w:r>
-      <w:t>1</w:t>
-    </w:r>
-    <w:r>
-      <w:t>.20</w:t>
-    </w:r>
-    <w:r>
-      <w:t>1</w:t>
-    </w:r>
-    <w:r>
-      <w:t>9</w:t>
-    </w:r>
-    <w:r>
-      <w:t xml:space="preserve"> </w:t>
+      <w:t xml:space="preserve">Versione: 15.01.2019 </w:t>
     </w:r>
   </w:p>
 </w:ftr>
@@ -8279,7 +8685,14 @@
               <w:b/>
               <w:lang w:val="it-IT"/>
             </w:rPr>
-            <w:t>Alunno/a:</w:t>
+            <w:t>Alunno</w:t>
+          </w:r>
+          <w:r>
+            <w:rPr>
+              <w:b/>
+              <w:lang w:val="it-IT"/>
+            </w:rPr>
+            <w:t>:</w:t>
           </w:r>
         </w:p>
       </w:tc>
@@ -8675,7 +9088,7 @@
               <w:noProof/>
               <w:snapToGrid w:val="0"/>
             </w:rPr>
-            <w:t>11</w:t>
+            <w:t>13</w:t>
           </w:r>
           <w:r>
             <w:rPr>
@@ -8718,7 +9131,7 @@
               <w:noProof/>
               <w:snapToGrid w:val="0"/>
             </w:rPr>
-            <w:t>11</w:t>
+            <w:t>14</w:t>
           </w:r>
           <w:r>
             <w:rPr>
@@ -10562,6 +10975,92 @@
     </w:lvl>
   </w:abstractNum>
   <w:abstractNum w:abstractNumId="12" w15:restartNumberingAfterBreak="0">
+    <w:nsid w:val="35E668B4"/>
+    <w:multiLevelType w:val="hybridMultilevel"/>
+    <w:tmpl w:val="1B223E34"/>
+    <w:lvl w:ilvl="0" w:tplc="0409000F">
+      <w:start w:val="1"/>
+      <w:numFmt w:val="decimal"/>
+      <w:lvlText w:val="%1."/>
+      <w:lvlJc w:val="left"/>
+      <w:pPr>
+        <w:ind w:left="720" w:hanging="360"/>
+      </w:pPr>
+    </w:lvl>
+    <w:lvl w:ilvl="1" w:tplc="04090019" w:tentative="1">
+      <w:start w:val="1"/>
+      <w:numFmt w:val="lowerLetter"/>
+      <w:lvlText w:val="%2."/>
+      <w:lvlJc w:val="left"/>
+      <w:pPr>
+        <w:ind w:left="1440" w:hanging="360"/>
+      </w:pPr>
+    </w:lvl>
+    <w:lvl w:ilvl="2" w:tplc="0409001B" w:tentative="1">
+      <w:start w:val="1"/>
+      <w:numFmt w:val="lowerRoman"/>
+      <w:lvlText w:val="%3."/>
+      <w:lvlJc w:val="right"/>
+      <w:pPr>
+        <w:ind w:left="2160" w:hanging="180"/>
+      </w:pPr>
+    </w:lvl>
+    <w:lvl w:ilvl="3" w:tplc="0409000F" w:tentative="1">
+      <w:start w:val="1"/>
+      <w:numFmt w:val="decimal"/>
+      <w:lvlText w:val="%4."/>
+      <w:lvlJc w:val="left"/>
+      <w:pPr>
+        <w:ind w:left="2880" w:hanging="360"/>
+      </w:pPr>
+    </w:lvl>
+    <w:lvl w:ilvl="4" w:tplc="04090019" w:tentative="1">
+      <w:start w:val="1"/>
+      <w:numFmt w:val="lowerLetter"/>
+      <w:lvlText w:val="%5."/>
+      <w:lvlJc w:val="left"/>
+      <w:pPr>
+        <w:ind w:left="3600" w:hanging="360"/>
+      </w:pPr>
+    </w:lvl>
+    <w:lvl w:ilvl="5" w:tplc="0409001B" w:tentative="1">
+      <w:start w:val="1"/>
+      <w:numFmt w:val="lowerRoman"/>
+      <w:lvlText w:val="%6."/>
+      <w:lvlJc w:val="right"/>
+      <w:pPr>
+        <w:ind w:left="4320" w:hanging="180"/>
+      </w:pPr>
+    </w:lvl>
+    <w:lvl w:ilvl="6" w:tplc="0409000F" w:tentative="1">
+      <w:start w:val="1"/>
+      <w:numFmt w:val="decimal"/>
+      <w:lvlText w:val="%7."/>
+      <w:lvlJc w:val="left"/>
+      <w:pPr>
+        <w:ind w:left="5040" w:hanging="360"/>
+      </w:pPr>
+    </w:lvl>
+    <w:lvl w:ilvl="7" w:tplc="04090019" w:tentative="1">
+      <w:start w:val="1"/>
+      <w:numFmt w:val="lowerLetter"/>
+      <w:lvlText w:val="%8."/>
+      <w:lvlJc w:val="left"/>
+      <w:pPr>
+        <w:ind w:left="5760" w:hanging="360"/>
+      </w:pPr>
+    </w:lvl>
+    <w:lvl w:ilvl="8" w:tplc="0409001B" w:tentative="1">
+      <w:start w:val="1"/>
+      <w:numFmt w:val="lowerRoman"/>
+      <w:lvlText w:val="%9."/>
+      <w:lvlJc w:val="right"/>
+      <w:pPr>
+        <w:ind w:left="6480" w:hanging="180"/>
+      </w:pPr>
+    </w:lvl>
+  </w:abstractNum>
+  <w:abstractNum w:abstractNumId="13" w15:restartNumberingAfterBreak="0">
     <w:nsid w:val="54AC233D"/>
     <w:multiLevelType w:val="hybridMultilevel"/>
     <w:tmpl w:val="0F769B4A"/>
@@ -10674,7 +11173,7 @@
       </w:rPr>
     </w:lvl>
   </w:abstractNum>
-  <w:abstractNum w:abstractNumId="13" w15:restartNumberingAfterBreak="0">
+  <w:abstractNum w:abstractNumId="14" w15:restartNumberingAfterBreak="0">
     <w:nsid w:val="57C86EE7"/>
     <w:multiLevelType w:val="multilevel"/>
     <w:tmpl w:val="4DE6CDEC"/>
@@ -10823,7 +11322,7 @@
       </w:rPr>
     </w:lvl>
   </w:abstractNum>
-  <w:abstractNum w:abstractNumId="14" w15:restartNumberingAfterBreak="0">
+  <w:abstractNum w:abstractNumId="15" w15:restartNumberingAfterBreak="0">
     <w:nsid w:val="66871ECE"/>
     <w:multiLevelType w:val="hybridMultilevel"/>
     <w:tmpl w:val="7F74FC56"/>
@@ -10939,7 +11438,7 @@
       </w:pPr>
     </w:lvl>
   </w:abstractNum>
-  <w:abstractNum w:abstractNumId="15" w15:restartNumberingAfterBreak="0">
+  <w:abstractNum w:abstractNumId="16" w15:restartNumberingAfterBreak="0">
     <w:nsid w:val="6ABE5228"/>
     <w:multiLevelType w:val="hybridMultilevel"/>
     <w:tmpl w:val="089EE6D8"/>
@@ -11055,7 +11554,7 @@
       </w:pPr>
     </w:lvl>
   </w:abstractNum>
-  <w:abstractNum w:abstractNumId="16" w15:restartNumberingAfterBreak="0">
+  <w:abstractNum w:abstractNumId="17" w15:restartNumberingAfterBreak="0">
     <w:nsid w:val="6C1D7334"/>
     <w:multiLevelType w:val="hybridMultilevel"/>
     <w:tmpl w:val="7F20929C"/>
@@ -11171,7 +11670,7 @@
       </w:pPr>
     </w:lvl>
   </w:abstractNum>
-  <w:abstractNum w:abstractNumId="17" w15:restartNumberingAfterBreak="0">
+  <w:abstractNum w:abstractNumId="18" w15:restartNumberingAfterBreak="0">
     <w:nsid w:val="72904C79"/>
     <w:multiLevelType w:val="hybridMultilevel"/>
     <w:tmpl w:val="EB328896"/>
@@ -11311,7 +11810,7 @@
       </w:rPr>
     </w:lvl>
   </w:abstractNum>
-  <w:abstractNum w:abstractNumId="18" w15:restartNumberingAfterBreak="0">
+  <w:abstractNum w:abstractNumId="19" w15:restartNumberingAfterBreak="0">
     <w:nsid w:val="7ACC392C"/>
     <w:multiLevelType w:val="hybridMultilevel"/>
     <w:tmpl w:val="F282F7F0"/>
@@ -11451,7 +11950,7 @@
       </w:rPr>
     </w:lvl>
   </w:abstractNum>
-  <w:abstractNum w:abstractNumId="19" w15:restartNumberingAfterBreak="0">
+  <w:abstractNum w:abstractNumId="20" w15:restartNumberingAfterBreak="0">
     <w:nsid w:val="7CD54937"/>
     <w:multiLevelType w:val="hybridMultilevel"/>
     <w:tmpl w:val="1AB0305A"/>
@@ -11591,7 +12090,7 @@
       </w:rPr>
     </w:lvl>
   </w:abstractNum>
-  <w:abstractNum w:abstractNumId="20" w15:restartNumberingAfterBreak="0">
+  <w:abstractNum w:abstractNumId="21" w15:restartNumberingAfterBreak="0">
     <w:nsid w:val="7F361587"/>
     <w:multiLevelType w:val="hybridMultilevel"/>
     <w:tmpl w:val="15049A34"/>
@@ -11705,7 +12204,7 @@
     </w:lvl>
   </w:abstractNum>
   <w:num w:numId="1">
-    <w:abstractNumId w:val="13"/>
+    <w:abstractNumId w:val="14"/>
   </w:num>
   <w:num w:numId="2">
     <w:abstractNumId w:val="4"/>
@@ -11720,22 +12219,22 @@
     <w:abstractNumId w:val="5"/>
   </w:num>
   <w:num w:numId="6">
-    <w:abstractNumId w:val="14"/>
+    <w:abstractNumId w:val="15"/>
   </w:num>
   <w:num w:numId="7">
     <w:abstractNumId w:val="9"/>
   </w:num>
   <w:num w:numId="8">
-    <w:abstractNumId w:val="15"/>
+    <w:abstractNumId w:val="16"/>
   </w:num>
   <w:num w:numId="9">
     <w:abstractNumId w:val="0"/>
   </w:num>
   <w:num w:numId="10">
-    <w:abstractNumId w:val="17"/>
+    <w:abstractNumId w:val="18"/>
   </w:num>
   <w:num w:numId="11">
-    <w:abstractNumId w:val="18"/>
+    <w:abstractNumId w:val="19"/>
   </w:num>
   <w:num w:numId="12">
     <w:abstractNumId w:val="6"/>
@@ -11744,46 +12243,49 @@
     <w:abstractNumId w:val="2"/>
   </w:num>
   <w:num w:numId="14">
-    <w:abstractNumId w:val="19"/>
+    <w:abstractNumId w:val="20"/>
   </w:num>
   <w:num w:numId="15">
     <w:abstractNumId w:val="7"/>
   </w:num>
   <w:num w:numId="16">
-    <w:abstractNumId w:val="13"/>
+    <w:abstractNumId w:val="14"/>
   </w:num>
   <w:num w:numId="17">
-    <w:abstractNumId w:val="16"/>
+    <w:abstractNumId w:val="17"/>
   </w:num>
   <w:num w:numId="18">
-    <w:abstractNumId w:val="13"/>
+    <w:abstractNumId w:val="14"/>
   </w:num>
   <w:num w:numId="19">
-    <w:abstractNumId w:val="13"/>
+    <w:abstractNumId w:val="14"/>
   </w:num>
   <w:num w:numId="20">
-    <w:abstractNumId w:val="13"/>
+    <w:abstractNumId w:val="14"/>
   </w:num>
   <w:num w:numId="21">
-    <w:abstractNumId w:val="13"/>
+    <w:abstractNumId w:val="14"/>
   </w:num>
   <w:num w:numId="22">
-    <w:abstractNumId w:val="13"/>
+    <w:abstractNumId w:val="14"/>
   </w:num>
   <w:num w:numId="23">
     <w:abstractNumId w:val="11"/>
   </w:num>
   <w:num w:numId="24">
-    <w:abstractNumId w:val="12"/>
+    <w:abstractNumId w:val="13"/>
   </w:num>
   <w:num w:numId="25">
     <w:abstractNumId w:val="10"/>
   </w:num>
   <w:num w:numId="26">
-    <w:abstractNumId w:val="20"/>
+    <w:abstractNumId w:val="21"/>
   </w:num>
   <w:num w:numId="27">
     <w:abstractNumId w:val="3"/>
+  </w:num>
+  <w:num w:numId="28">
+    <w:abstractNumId w:val="12"/>
   </w:num>
   <w:numIdMacAtCleanup w:val="14"/>
 </w:numbering>
@@ -12989,7 +13491,7 @@
 </file>
 
 <file path=customXml/itemProps1.xml><?xml version="1.0" encoding="utf-8"?>
-<ds:datastoreItem xmlns:ds="http://schemas.openxmlformats.org/officeDocument/2006/customXml" ds:itemID="{B41935B2-9CDA-4D4E-A5F7-FFA4F374FA7B}">
+<ds:datastoreItem xmlns:ds="http://schemas.openxmlformats.org/officeDocument/2006/customXml" ds:itemID="{7DDF2743-1739-4B49-9EC0-7C6C007E431D}">
   <ds:schemaRefs>
     <ds:schemaRef ds:uri="http://schemas.openxmlformats.org/officeDocument/2006/bibliography"/>
   </ds:schemaRefs>

--- a/Documentazione/ProgettoGiocoCarteIA.docx
+++ b/Documentazione/ProgettoGiocoCarteIA.docx
@@ -148,7 +148,7 @@
         <w:rPr>
           <w:noProof/>
         </w:rPr>
-        <w:instrText xml:space="preserve"> PAGEREF _Toc2154892 \h </w:instrText>
+        <w:instrText xml:space="preserve"> PAGEREF _Toc3794670 \h </w:instrText>
       </w:r>
       <w:r>
         <w:rPr>
@@ -227,7 +227,7 @@
         <w:rPr>
           <w:noProof/>
         </w:rPr>
-        <w:instrText xml:space="preserve"> PAGEREF _Toc2154893 \h </w:instrText>
+        <w:instrText xml:space="preserve"> PAGEREF _Toc3794671 \h </w:instrText>
       </w:r>
       <w:r>
         <w:rPr>
@@ -306,7 +306,7 @@
         <w:rPr>
           <w:noProof/>
         </w:rPr>
-        <w:instrText xml:space="preserve"> PAGEREF _Toc2154894 \h </w:instrText>
+        <w:instrText xml:space="preserve"> PAGEREF _Toc3794672 \h </w:instrText>
       </w:r>
       <w:r>
         <w:rPr>
@@ -385,7 +385,7 @@
         <w:rPr>
           <w:noProof/>
         </w:rPr>
-        <w:instrText xml:space="preserve"> PAGEREF _Toc2154895 \h </w:instrText>
+        <w:instrText xml:space="preserve"> PAGEREF _Toc3794673 \h </w:instrText>
       </w:r>
       <w:r>
         <w:rPr>
@@ -466,7 +466,7 @@
         <w:rPr>
           <w:noProof/>
         </w:rPr>
-        <w:instrText xml:space="preserve"> PAGEREF _Toc2154896 \h </w:instrText>
+        <w:instrText xml:space="preserve"> PAGEREF _Toc3794674 \h </w:instrText>
       </w:r>
       <w:r>
         <w:rPr>
@@ -545,7 +545,7 @@
         <w:rPr>
           <w:noProof/>
         </w:rPr>
-        <w:instrText xml:space="preserve"> PAGEREF _Toc2154897 \h </w:instrText>
+        <w:instrText xml:space="preserve"> PAGEREF _Toc3794675 \h </w:instrText>
       </w:r>
       <w:r>
         <w:rPr>
@@ -624,7 +624,7 @@
         <w:rPr>
           <w:noProof/>
         </w:rPr>
-        <w:instrText xml:space="preserve"> PAGEREF _Toc2154898 \h </w:instrText>
+        <w:instrText xml:space="preserve"> PAGEREF _Toc3794676 \h </w:instrText>
       </w:r>
       <w:r>
         <w:rPr>
@@ -703,7 +703,7 @@
         <w:rPr>
           <w:noProof/>
         </w:rPr>
-        <w:instrText xml:space="preserve"> PAGEREF _Toc2154899 \h </w:instrText>
+        <w:instrText xml:space="preserve"> PAGEREF _Toc3794677 \h </w:instrText>
       </w:r>
       <w:r>
         <w:rPr>
@@ -782,7 +782,7 @@
         <w:rPr>
           <w:noProof/>
         </w:rPr>
-        <w:instrText xml:space="preserve"> PAGEREF _Toc2154900 \h </w:instrText>
+        <w:instrText xml:space="preserve"> PAGEREF _Toc3794678 \h </w:instrText>
       </w:r>
       <w:r>
         <w:rPr>
@@ -861,7 +861,7 @@
         <w:rPr>
           <w:noProof/>
         </w:rPr>
-        <w:instrText xml:space="preserve"> PAGEREF _Toc2154901 \h </w:instrText>
+        <w:instrText xml:space="preserve"> PAGEREF _Toc3794679 \h </w:instrText>
       </w:r>
       <w:r>
         <w:rPr>
@@ -940,7 +940,7 @@
         <w:rPr>
           <w:noProof/>
         </w:rPr>
-        <w:instrText xml:space="preserve"> PAGEREF _Toc2154902 \h </w:instrText>
+        <w:instrText xml:space="preserve"> PAGEREF _Toc3794680 \h </w:instrText>
       </w:r>
       <w:r>
         <w:rPr>
@@ -1019,7 +1019,7 @@
         <w:rPr>
           <w:noProof/>
         </w:rPr>
-        <w:instrText xml:space="preserve"> PAGEREF _Toc2154903 \h </w:instrText>
+        <w:instrText xml:space="preserve"> PAGEREF _Toc3794681 \h </w:instrText>
       </w:r>
       <w:r>
         <w:rPr>
@@ -1098,7 +1098,7 @@
         <w:rPr>
           <w:noProof/>
         </w:rPr>
-        <w:instrText xml:space="preserve"> PAGEREF _Toc2154904 \h </w:instrText>
+        <w:instrText xml:space="preserve"> PAGEREF _Toc3794682 \h </w:instrText>
       </w:r>
       <w:r>
         <w:rPr>
@@ -1179,7 +1179,7 @@
         <w:rPr>
           <w:noProof/>
         </w:rPr>
-        <w:instrText xml:space="preserve"> PAGEREF _Toc2154905 \h </w:instrText>
+        <w:instrText xml:space="preserve"> PAGEREF _Toc3794683 \h </w:instrText>
       </w:r>
       <w:r>
         <w:rPr>
@@ -1258,7 +1258,7 @@
         <w:rPr>
           <w:noProof/>
         </w:rPr>
-        <w:instrText xml:space="preserve"> PAGEREF _Toc2154906 \h </w:instrText>
+        <w:instrText xml:space="preserve"> PAGEREF _Toc3794684 \h </w:instrText>
       </w:r>
       <w:r>
         <w:rPr>
@@ -1319,7 +1319,7 @@
         <w:rPr>
           <w:noProof/>
         </w:rPr>
-        <w:t>Design pagina iniziale</w:t>
+        <w:t>Design scelta della telecamera</w:t>
       </w:r>
       <w:r>
         <w:rPr>
@@ -1337,7 +1337,7 @@
         <w:rPr>
           <w:noProof/>
         </w:rPr>
-        <w:instrText xml:space="preserve"> PAGEREF _Toc2154907 \h </w:instrText>
+        <w:instrText xml:space="preserve"> PAGEREF _Toc3794685 \h </w:instrText>
       </w:r>
       <w:r>
         <w:rPr>
@@ -1398,7 +1398,7 @@
         <w:rPr>
           <w:noProof/>
         </w:rPr>
-        <w:t>Design scelta della telecamera</w:t>
+        <w:t>Design della scelta delle prime carte</w:t>
       </w:r>
       <w:r>
         <w:rPr>
@@ -1416,7 +1416,7 @@
         <w:rPr>
           <w:noProof/>
         </w:rPr>
-        <w:instrText xml:space="preserve"> PAGEREF _Toc2154908 \h </w:instrText>
+        <w:instrText xml:space="preserve"> PAGEREF _Toc3794686 \h </w:instrText>
       </w:r>
       <w:r>
         <w:rPr>
@@ -1434,6 +1434,243 @@
           <w:noProof/>
         </w:rPr>
         <w:t>9</w:t>
+      </w:r>
+      <w:r>
+        <w:rPr>
+          <w:noProof/>
+        </w:rPr>
+        <w:fldChar w:fldCharType="end"/>
+      </w:r>
+    </w:p>
+    <w:p>
+      <w:pPr>
+        <w:pStyle w:val="Sommario3"/>
+        <w:tabs>
+          <w:tab w:val="left" w:pos="1200"/>
+          <w:tab w:val="right" w:leader="dot" w:pos="9628"/>
+        </w:tabs>
+        <w:rPr>
+          <w:rFonts w:asciiTheme="minorHAnsi" w:eastAsiaTheme="minorEastAsia" w:hAnsiTheme="minorHAnsi" w:cstheme="minorBidi"/>
+          <w:noProof/>
+          <w:sz w:val="22"/>
+          <w:szCs w:val="22"/>
+          <w:lang w:val="en-US" w:eastAsia="en-US"/>
+        </w:rPr>
+      </w:pPr>
+      <w:r>
+        <w:rPr>
+          <w:noProof/>
+        </w:rPr>
+        <w:t>3.1.3</w:t>
+      </w:r>
+      <w:r>
+        <w:rPr>
+          <w:rFonts w:asciiTheme="minorHAnsi" w:eastAsiaTheme="minorEastAsia" w:hAnsiTheme="minorHAnsi" w:cstheme="minorBidi"/>
+          <w:noProof/>
+          <w:sz w:val="22"/>
+          <w:szCs w:val="22"/>
+          <w:lang w:val="en-US" w:eastAsia="en-US"/>
+        </w:rPr>
+        <w:tab/>
+      </w:r>
+      <w:r>
+        <w:rPr>
+          <w:noProof/>
+        </w:rPr>
+        <w:t>Design della pagina di gioco dell’IA</w:t>
+      </w:r>
+      <w:r>
+        <w:rPr>
+          <w:noProof/>
+        </w:rPr>
+        <w:tab/>
+      </w:r>
+      <w:r>
+        <w:rPr>
+          <w:noProof/>
+        </w:rPr>
+        <w:fldChar w:fldCharType="begin"/>
+      </w:r>
+      <w:r>
+        <w:rPr>
+          <w:noProof/>
+        </w:rPr>
+        <w:instrText xml:space="preserve"> PAGEREF _Toc3794687 \h </w:instrText>
+      </w:r>
+      <w:r>
+        <w:rPr>
+          <w:noProof/>
+        </w:rPr>
+      </w:r>
+      <w:r>
+        <w:rPr>
+          <w:noProof/>
+        </w:rPr>
+        <w:fldChar w:fldCharType="separate"/>
+      </w:r>
+      <w:r>
+        <w:rPr>
+          <w:noProof/>
+        </w:rPr>
+        <w:t>9</w:t>
+      </w:r>
+      <w:r>
+        <w:rPr>
+          <w:noProof/>
+        </w:rPr>
+        <w:fldChar w:fldCharType="end"/>
+      </w:r>
+    </w:p>
+    <w:p>
+      <w:pPr>
+        <w:pStyle w:val="Sommario3"/>
+        <w:tabs>
+          <w:tab w:val="left" w:pos="1200"/>
+          <w:tab w:val="right" w:leader="dot" w:pos="9628"/>
+        </w:tabs>
+        <w:rPr>
+          <w:rFonts w:asciiTheme="minorHAnsi" w:eastAsiaTheme="minorEastAsia" w:hAnsiTheme="minorHAnsi" w:cstheme="minorBidi"/>
+          <w:noProof/>
+          <w:sz w:val="22"/>
+          <w:szCs w:val="22"/>
+          <w:lang w:val="en-US" w:eastAsia="en-US"/>
+        </w:rPr>
+      </w:pPr>
+      <w:r>
+        <w:rPr>
+          <w:noProof/>
+        </w:rPr>
+        <w:t>3.1.4</w:t>
+      </w:r>
+      <w:r>
+        <w:rPr>
+          <w:rFonts w:asciiTheme="minorHAnsi" w:eastAsiaTheme="minorEastAsia" w:hAnsiTheme="minorHAnsi" w:cstheme="minorBidi"/>
+          <w:noProof/>
+          <w:sz w:val="22"/>
+          <w:szCs w:val="22"/>
+          <w:lang w:val="en-US" w:eastAsia="en-US"/>
+        </w:rPr>
+        <w:tab/>
+      </w:r>
+      <w:r>
+        <w:rPr>
+          <w:noProof/>
+        </w:rPr>
+        <w:t>Design pagina di gioco del giocatore</w:t>
+      </w:r>
+      <w:r>
+        <w:rPr>
+          <w:noProof/>
+        </w:rPr>
+        <w:tab/>
+      </w:r>
+      <w:r>
+        <w:rPr>
+          <w:noProof/>
+        </w:rPr>
+        <w:fldChar w:fldCharType="begin"/>
+      </w:r>
+      <w:r>
+        <w:rPr>
+          <w:noProof/>
+        </w:rPr>
+        <w:instrText xml:space="preserve"> PAGEREF _Toc3794688 \h </w:instrText>
+      </w:r>
+      <w:r>
+        <w:rPr>
+          <w:noProof/>
+        </w:rPr>
+      </w:r>
+      <w:r>
+        <w:rPr>
+          <w:noProof/>
+        </w:rPr>
+        <w:fldChar w:fldCharType="separate"/>
+      </w:r>
+      <w:r>
+        <w:rPr>
+          <w:noProof/>
+        </w:rPr>
+        <w:t>10</w:t>
+      </w:r>
+      <w:r>
+        <w:rPr>
+          <w:noProof/>
+        </w:rPr>
+        <w:fldChar w:fldCharType="end"/>
+      </w:r>
+    </w:p>
+    <w:p>
+      <w:pPr>
+        <w:pStyle w:val="Sommario3"/>
+        <w:tabs>
+          <w:tab w:val="left" w:pos="1200"/>
+          <w:tab w:val="right" w:leader="dot" w:pos="9628"/>
+        </w:tabs>
+        <w:rPr>
+          <w:rFonts w:asciiTheme="minorHAnsi" w:eastAsiaTheme="minorEastAsia" w:hAnsiTheme="minorHAnsi" w:cstheme="minorBidi"/>
+          <w:noProof/>
+          <w:sz w:val="22"/>
+          <w:szCs w:val="22"/>
+          <w:lang w:val="en-US" w:eastAsia="en-US"/>
+        </w:rPr>
+      </w:pPr>
+      <w:r>
+        <w:rPr>
+          <w:noProof/>
+        </w:rPr>
+        <w:t>3.1.5</w:t>
+      </w:r>
+      <w:r>
+        <w:rPr>
+          <w:rFonts w:asciiTheme="minorHAnsi" w:eastAsiaTheme="minorEastAsia" w:hAnsiTheme="minorHAnsi" w:cstheme="minorBidi"/>
+          <w:noProof/>
+          <w:sz w:val="22"/>
+          <w:szCs w:val="22"/>
+          <w:lang w:val="en-US" w:eastAsia="en-US"/>
+        </w:rPr>
+        <w:tab/>
+      </w:r>
+      <w:r>
+        <w:rPr>
+          <w:noProof/>
+        </w:rPr>
+        <w:t>Design pagina delle impostazioni</w:t>
+      </w:r>
+      <w:r>
+        <w:rPr>
+          <w:noProof/>
+        </w:rPr>
+        <w:tab/>
+      </w:r>
+      <w:r>
+        <w:rPr>
+          <w:noProof/>
+        </w:rPr>
+        <w:fldChar w:fldCharType="begin"/>
+      </w:r>
+      <w:r>
+        <w:rPr>
+          <w:noProof/>
+        </w:rPr>
+        <w:instrText xml:space="preserve"> PAGEREF _Toc3794689 \h </w:instrText>
+      </w:r>
+      <w:r>
+        <w:rPr>
+          <w:noProof/>
+        </w:rPr>
+      </w:r>
+      <w:r>
+        <w:rPr>
+          <w:noProof/>
+        </w:rPr>
+        <w:fldChar w:fldCharType="separate"/>
+      </w:r>
+      <w:r>
+        <w:rPr>
+          <w:noProof/>
+        </w:rPr>
+        <w:t>10</w:t>
       </w:r>
       <w:r>
         <w:rPr>
@@ -1495,7 +1732,7 @@
         <w:rPr>
           <w:noProof/>
         </w:rPr>
-        <w:instrText xml:space="preserve"> PAGEREF _Toc2154909 \h </w:instrText>
+        <w:instrText xml:space="preserve"> PAGEREF _Toc3794690 \h </w:instrText>
       </w:r>
       <w:r>
         <w:rPr>
@@ -1512,7 +1749,7 @@
         <w:rPr>
           <w:noProof/>
         </w:rPr>
-        <w:t>9</w:t>
+        <w:t>11</w:t>
       </w:r>
       <w:r>
         <w:rPr>
@@ -1574,7 +1811,7 @@
         <w:rPr>
           <w:noProof/>
         </w:rPr>
-        <w:instrText xml:space="preserve"> PAGEREF _Toc2154910 \h </w:instrText>
+        <w:instrText xml:space="preserve"> PAGEREF _Toc3794691 \h </w:instrText>
       </w:r>
       <w:r>
         <w:rPr>
@@ -1591,7 +1828,7 @@
         <w:rPr>
           <w:noProof/>
         </w:rPr>
-        <w:t>9</w:t>
+        <w:t>12</w:t>
       </w:r>
       <w:r>
         <w:rPr>
@@ -1653,7 +1890,7 @@
         <w:rPr>
           <w:noProof/>
         </w:rPr>
-        <w:instrText xml:space="preserve"> PAGEREF _Toc2154911 \h </w:instrText>
+        <w:instrText xml:space="preserve"> PAGEREF _Toc3794692 \h </w:instrText>
       </w:r>
       <w:r>
         <w:rPr>
@@ -1670,7 +1907,244 @@
         <w:rPr>
           <w:noProof/>
         </w:rPr>
-        <w:t>9</w:t>
+        <w:t>13</w:t>
+      </w:r>
+      <w:r>
+        <w:rPr>
+          <w:noProof/>
+        </w:rPr>
+        <w:fldChar w:fldCharType="end"/>
+      </w:r>
+    </w:p>
+    <w:p>
+      <w:pPr>
+        <w:pStyle w:val="Sommario2"/>
+        <w:tabs>
+          <w:tab w:val="left" w:pos="800"/>
+          <w:tab w:val="right" w:leader="dot" w:pos="9628"/>
+        </w:tabs>
+        <w:rPr>
+          <w:rFonts w:asciiTheme="minorHAnsi" w:eastAsiaTheme="minorEastAsia" w:hAnsiTheme="minorHAnsi" w:cstheme="minorBidi"/>
+          <w:noProof/>
+          <w:sz w:val="22"/>
+          <w:szCs w:val="22"/>
+          <w:lang w:val="en-US" w:eastAsia="en-US"/>
+        </w:rPr>
+      </w:pPr>
+      <w:r>
+        <w:rPr>
+          <w:noProof/>
+        </w:rPr>
+        <w:t>4.1</w:t>
+      </w:r>
+      <w:r>
+        <w:rPr>
+          <w:rFonts w:asciiTheme="minorHAnsi" w:eastAsiaTheme="minorEastAsia" w:hAnsiTheme="minorHAnsi" w:cstheme="minorBidi"/>
+          <w:noProof/>
+          <w:sz w:val="22"/>
+          <w:szCs w:val="22"/>
+          <w:lang w:val="en-US" w:eastAsia="en-US"/>
+        </w:rPr>
+        <w:tab/>
+      </w:r>
+      <w:r>
+        <w:rPr>
+          <w:noProof/>
+        </w:rPr>
+        <w:t>Intelligenza artificiale</w:t>
+      </w:r>
+      <w:r>
+        <w:rPr>
+          <w:noProof/>
+        </w:rPr>
+        <w:tab/>
+      </w:r>
+      <w:r>
+        <w:rPr>
+          <w:noProof/>
+        </w:rPr>
+        <w:fldChar w:fldCharType="begin"/>
+      </w:r>
+      <w:r>
+        <w:rPr>
+          <w:noProof/>
+        </w:rPr>
+        <w:instrText xml:space="preserve"> PAGEREF _Toc3794693 \h </w:instrText>
+      </w:r>
+      <w:r>
+        <w:rPr>
+          <w:noProof/>
+        </w:rPr>
+      </w:r>
+      <w:r>
+        <w:rPr>
+          <w:noProof/>
+        </w:rPr>
+        <w:fldChar w:fldCharType="separate"/>
+      </w:r>
+      <w:r>
+        <w:rPr>
+          <w:noProof/>
+        </w:rPr>
+        <w:t>13</w:t>
+      </w:r>
+      <w:r>
+        <w:rPr>
+          <w:noProof/>
+        </w:rPr>
+        <w:fldChar w:fldCharType="end"/>
+      </w:r>
+    </w:p>
+    <w:p>
+      <w:pPr>
+        <w:pStyle w:val="Sommario3"/>
+        <w:tabs>
+          <w:tab w:val="left" w:pos="1200"/>
+          <w:tab w:val="right" w:leader="dot" w:pos="9628"/>
+        </w:tabs>
+        <w:rPr>
+          <w:rFonts w:asciiTheme="minorHAnsi" w:eastAsiaTheme="minorEastAsia" w:hAnsiTheme="minorHAnsi" w:cstheme="minorBidi"/>
+          <w:noProof/>
+          <w:sz w:val="22"/>
+          <w:szCs w:val="22"/>
+          <w:lang w:val="en-US" w:eastAsia="en-US"/>
+        </w:rPr>
+      </w:pPr>
+      <w:r>
+        <w:rPr>
+          <w:noProof/>
+        </w:rPr>
+        <w:t>4.1.1</w:t>
+      </w:r>
+      <w:r>
+        <w:rPr>
+          <w:rFonts w:asciiTheme="minorHAnsi" w:eastAsiaTheme="minorEastAsia" w:hAnsiTheme="minorHAnsi" w:cstheme="minorBidi"/>
+          <w:noProof/>
+          <w:sz w:val="22"/>
+          <w:szCs w:val="22"/>
+          <w:lang w:val="en-US" w:eastAsia="en-US"/>
+        </w:rPr>
+        <w:tab/>
+      </w:r>
+      <w:r>
+        <w:rPr>
+          <w:noProof/>
+        </w:rPr>
+        <w:t>Ciclo</w:t>
+      </w:r>
+      <w:r>
+        <w:rPr>
+          <w:noProof/>
+        </w:rPr>
+        <w:tab/>
+      </w:r>
+      <w:r>
+        <w:rPr>
+          <w:noProof/>
+        </w:rPr>
+        <w:fldChar w:fldCharType="begin"/>
+      </w:r>
+      <w:r>
+        <w:rPr>
+          <w:noProof/>
+        </w:rPr>
+        <w:instrText xml:space="preserve"> PAGEREF _Toc3794694 \h </w:instrText>
+      </w:r>
+      <w:r>
+        <w:rPr>
+          <w:noProof/>
+        </w:rPr>
+      </w:r>
+      <w:r>
+        <w:rPr>
+          <w:noProof/>
+        </w:rPr>
+        <w:fldChar w:fldCharType="separate"/>
+      </w:r>
+      <w:r>
+        <w:rPr>
+          <w:noProof/>
+        </w:rPr>
+        <w:t>13</w:t>
+      </w:r>
+      <w:r>
+        <w:rPr>
+          <w:noProof/>
+        </w:rPr>
+        <w:fldChar w:fldCharType="end"/>
+      </w:r>
+    </w:p>
+    <w:p>
+      <w:pPr>
+        <w:pStyle w:val="Sommario3"/>
+        <w:tabs>
+          <w:tab w:val="left" w:pos="1200"/>
+          <w:tab w:val="right" w:leader="dot" w:pos="9628"/>
+        </w:tabs>
+        <w:rPr>
+          <w:rFonts w:asciiTheme="minorHAnsi" w:eastAsiaTheme="minorEastAsia" w:hAnsiTheme="minorHAnsi" w:cstheme="minorBidi"/>
+          <w:noProof/>
+          <w:sz w:val="22"/>
+          <w:szCs w:val="22"/>
+          <w:lang w:val="en-US" w:eastAsia="en-US"/>
+        </w:rPr>
+      </w:pPr>
+      <w:r>
+        <w:rPr>
+          <w:noProof/>
+        </w:rPr>
+        <w:t>4.1.2</w:t>
+      </w:r>
+      <w:r>
+        <w:rPr>
+          <w:rFonts w:asciiTheme="minorHAnsi" w:eastAsiaTheme="minorEastAsia" w:hAnsiTheme="minorHAnsi" w:cstheme="minorBidi"/>
+          <w:noProof/>
+          <w:sz w:val="22"/>
+          <w:szCs w:val="22"/>
+          <w:lang w:val="en-US" w:eastAsia="en-US"/>
+        </w:rPr>
+        <w:tab/>
+      </w:r>
+      <w:r>
+        <w:rPr>
+          <w:noProof/>
+        </w:rPr>
+        <w:t>Condizione</w:t>
+      </w:r>
+      <w:r>
+        <w:rPr>
+          <w:noProof/>
+        </w:rPr>
+        <w:tab/>
+      </w:r>
+      <w:r>
+        <w:rPr>
+          <w:noProof/>
+        </w:rPr>
+        <w:fldChar w:fldCharType="begin"/>
+      </w:r>
+      <w:r>
+        <w:rPr>
+          <w:noProof/>
+        </w:rPr>
+        <w:instrText xml:space="preserve"> PAGEREF _Toc3794695 \h </w:instrText>
+      </w:r>
+      <w:r>
+        <w:rPr>
+          <w:noProof/>
+        </w:rPr>
+      </w:r>
+      <w:r>
+        <w:rPr>
+          <w:noProof/>
+        </w:rPr>
+        <w:fldChar w:fldCharType="separate"/>
+      </w:r>
+      <w:r>
+        <w:rPr>
+          <w:noProof/>
+        </w:rPr>
+        <w:t>13</w:t>
       </w:r>
       <w:r>
         <w:rPr>
@@ -1734,7 +2208,7 @@
         <w:rPr>
           <w:noProof/>
         </w:rPr>
-        <w:instrText xml:space="preserve"> PAGEREF _Toc2154912 \h </w:instrText>
+        <w:instrText xml:space="preserve"> PAGEREF _Toc3794696 \h </w:instrText>
       </w:r>
       <w:r>
         <w:rPr>
@@ -1751,7 +2225,7 @@
         <w:rPr>
           <w:noProof/>
         </w:rPr>
-        <w:t>9</w:t>
+        <w:t>14</w:t>
       </w:r>
       <w:r>
         <w:rPr>
@@ -1813,7 +2287,7 @@
         <w:rPr>
           <w:noProof/>
         </w:rPr>
-        <w:instrText xml:space="preserve"> PAGEREF _Toc2154913 \h </w:instrText>
+        <w:instrText xml:space="preserve"> PAGEREF _Toc3794697 \h </w:instrText>
       </w:r>
       <w:r>
         <w:rPr>
@@ -1830,7 +2304,7 @@
         <w:rPr>
           <w:noProof/>
         </w:rPr>
-        <w:t>9</w:t>
+        <w:t>14</w:t>
       </w:r>
       <w:r>
         <w:rPr>
@@ -1892,7 +2366,7 @@
         <w:rPr>
           <w:noProof/>
         </w:rPr>
-        <w:instrText xml:space="preserve"> PAGEREF _Toc2154914 \h </w:instrText>
+        <w:instrText xml:space="preserve"> PAGEREF _Toc3794698 \h </w:instrText>
       </w:r>
       <w:r>
         <w:rPr>
@@ -1909,7 +2383,7 @@
         <w:rPr>
           <w:noProof/>
         </w:rPr>
-        <w:t>10</w:t>
+        <w:t>14</w:t>
       </w:r>
       <w:r>
         <w:rPr>
@@ -1973,7 +2447,7 @@
         <w:rPr>
           <w:noProof/>
         </w:rPr>
-        <w:instrText xml:space="preserve"> PAGEREF _Toc2154915 \h </w:instrText>
+        <w:instrText xml:space="preserve"> PAGEREF _Toc3794699 \h </w:instrText>
       </w:r>
       <w:r>
         <w:rPr>
@@ -1990,7 +2464,7 @@
         <w:rPr>
           <w:noProof/>
         </w:rPr>
-        <w:t>10</w:t>
+        <w:t>14</w:t>
       </w:r>
       <w:r>
         <w:rPr>
@@ -2054,7 +2528,7 @@
         <w:rPr>
           <w:noProof/>
         </w:rPr>
-        <w:instrText xml:space="preserve"> PAGEREF _Toc2154916 \h </w:instrText>
+        <w:instrText xml:space="preserve"> PAGEREF _Toc3794700 \h </w:instrText>
       </w:r>
       <w:r>
         <w:rPr>
@@ -2071,7 +2545,7 @@
         <w:rPr>
           <w:noProof/>
         </w:rPr>
-        <w:t>10</w:t>
+        <w:t>14</w:t>
       </w:r>
       <w:r>
         <w:rPr>
@@ -2133,7 +2607,7 @@
         <w:rPr>
           <w:noProof/>
         </w:rPr>
-        <w:instrText xml:space="preserve"> PAGEREF _Toc2154917 \h </w:instrText>
+        <w:instrText xml:space="preserve"> PAGEREF _Toc3794701 \h </w:instrText>
       </w:r>
       <w:r>
         <w:rPr>
@@ -2150,7 +2624,7 @@
         <w:rPr>
           <w:noProof/>
         </w:rPr>
-        <w:t>10</w:t>
+        <w:t>14</w:t>
       </w:r>
       <w:r>
         <w:rPr>
@@ -2212,7 +2686,7 @@
         <w:rPr>
           <w:noProof/>
         </w:rPr>
-        <w:instrText xml:space="preserve"> PAGEREF _Toc2154918 \h </w:instrText>
+        <w:instrText xml:space="preserve"> PAGEREF _Toc3794702 \h </w:instrText>
       </w:r>
       <w:r>
         <w:rPr>
@@ -2229,7 +2703,7 @@
         <w:rPr>
           <w:noProof/>
         </w:rPr>
-        <w:t>10</w:t>
+        <w:t>15</w:t>
       </w:r>
       <w:r>
         <w:rPr>
@@ -2293,7 +2767,7 @@
         <w:rPr>
           <w:noProof/>
         </w:rPr>
-        <w:instrText xml:space="preserve"> PAGEREF _Toc2154919 \h </w:instrText>
+        <w:instrText xml:space="preserve"> PAGEREF _Toc3794703 \h </w:instrText>
       </w:r>
       <w:r>
         <w:rPr>
@@ -2310,7 +2784,7 @@
         <w:rPr>
           <w:noProof/>
         </w:rPr>
-        <w:t>10</w:t>
+        <w:t>15</w:t>
       </w:r>
       <w:r>
         <w:rPr>
@@ -2354,7 +2828,7 @@
         <w:rPr>
           <w:noProof/>
         </w:rPr>
-        <w:t>Bibliografia per articoli di riviste:</w:t>
+        <w:t>Sitografia</w:t>
       </w:r>
       <w:r>
         <w:rPr>
@@ -2372,7 +2846,7 @@
         <w:rPr>
           <w:noProof/>
         </w:rPr>
-        <w:instrText xml:space="preserve"> PAGEREF _Toc2154920 \h </w:instrText>
+        <w:instrText xml:space="preserve"> PAGEREF _Toc3794704 \h </w:instrText>
       </w:r>
       <w:r>
         <w:rPr>
@@ -2389,165 +2863,7 @@
         <w:rPr>
           <w:noProof/>
         </w:rPr>
-        <w:t>10</w:t>
-      </w:r>
-      <w:r>
-        <w:rPr>
-          <w:noProof/>
-        </w:rPr>
-        <w:fldChar w:fldCharType="end"/>
-      </w:r>
-    </w:p>
-    <w:p>
-      <w:pPr>
-        <w:pStyle w:val="Sommario2"/>
-        <w:tabs>
-          <w:tab w:val="left" w:pos="800"/>
-          <w:tab w:val="right" w:leader="dot" w:pos="9628"/>
-        </w:tabs>
-        <w:rPr>
-          <w:rFonts w:asciiTheme="minorHAnsi" w:eastAsiaTheme="minorEastAsia" w:hAnsiTheme="minorHAnsi" w:cstheme="minorBidi"/>
-          <w:noProof/>
-          <w:sz w:val="22"/>
-          <w:szCs w:val="22"/>
-          <w:lang w:val="en-US" w:eastAsia="en-US"/>
-        </w:rPr>
-      </w:pPr>
-      <w:r>
-        <w:rPr>
-          <w:noProof/>
-        </w:rPr>
-        <w:t>8.2</w:t>
-      </w:r>
-      <w:r>
-        <w:rPr>
-          <w:rFonts w:asciiTheme="minorHAnsi" w:eastAsiaTheme="minorEastAsia" w:hAnsiTheme="minorHAnsi" w:cstheme="minorBidi"/>
-          <w:noProof/>
-          <w:sz w:val="22"/>
-          <w:szCs w:val="22"/>
-          <w:lang w:val="en-US" w:eastAsia="en-US"/>
-        </w:rPr>
-        <w:tab/>
-      </w:r>
-      <w:r>
-        <w:rPr>
-          <w:noProof/>
-        </w:rPr>
-        <w:t>Bibliografia per libri</w:t>
-      </w:r>
-      <w:r>
-        <w:rPr>
-          <w:noProof/>
-        </w:rPr>
-        <w:tab/>
-      </w:r>
-      <w:r>
-        <w:rPr>
-          <w:noProof/>
-        </w:rPr>
-        <w:fldChar w:fldCharType="begin"/>
-      </w:r>
-      <w:r>
-        <w:rPr>
-          <w:noProof/>
-        </w:rPr>
-        <w:instrText xml:space="preserve"> PAGEREF _Toc2154921 \h </w:instrText>
-      </w:r>
-      <w:r>
-        <w:rPr>
-          <w:noProof/>
-        </w:rPr>
-      </w:r>
-      <w:r>
-        <w:rPr>
-          <w:noProof/>
-        </w:rPr>
-        <w:fldChar w:fldCharType="separate"/>
-      </w:r>
-      <w:r>
-        <w:rPr>
-          <w:noProof/>
-        </w:rPr>
-        <w:t>11</w:t>
-      </w:r>
-      <w:r>
-        <w:rPr>
-          <w:noProof/>
-        </w:rPr>
-        <w:fldChar w:fldCharType="end"/>
-      </w:r>
-    </w:p>
-    <w:p>
-      <w:pPr>
-        <w:pStyle w:val="Sommario2"/>
-        <w:tabs>
-          <w:tab w:val="left" w:pos="800"/>
-          <w:tab w:val="right" w:leader="dot" w:pos="9628"/>
-        </w:tabs>
-        <w:rPr>
-          <w:rFonts w:asciiTheme="minorHAnsi" w:eastAsiaTheme="minorEastAsia" w:hAnsiTheme="minorHAnsi" w:cstheme="minorBidi"/>
-          <w:noProof/>
-          <w:sz w:val="22"/>
-          <w:szCs w:val="22"/>
-          <w:lang w:val="en-US" w:eastAsia="en-US"/>
-        </w:rPr>
-      </w:pPr>
-      <w:r>
-        <w:rPr>
-          <w:noProof/>
-        </w:rPr>
-        <w:t>8.3</w:t>
-      </w:r>
-      <w:r>
-        <w:rPr>
-          <w:rFonts w:asciiTheme="minorHAnsi" w:eastAsiaTheme="minorEastAsia" w:hAnsiTheme="minorHAnsi" w:cstheme="minorBidi"/>
-          <w:noProof/>
-          <w:sz w:val="22"/>
-          <w:szCs w:val="22"/>
-          <w:lang w:val="en-US" w:eastAsia="en-US"/>
-        </w:rPr>
-        <w:tab/>
-      </w:r>
-      <w:r>
-        <w:rPr>
-          <w:noProof/>
-        </w:rPr>
-        <w:t>Sitografia</w:t>
-      </w:r>
-      <w:r>
-        <w:rPr>
-          <w:noProof/>
-        </w:rPr>
-        <w:tab/>
-      </w:r>
-      <w:r>
-        <w:rPr>
-          <w:noProof/>
-        </w:rPr>
-        <w:fldChar w:fldCharType="begin"/>
-      </w:r>
-      <w:r>
-        <w:rPr>
-          <w:noProof/>
-        </w:rPr>
-        <w:instrText xml:space="preserve"> PAGEREF _Toc2154922 \h </w:instrText>
-      </w:r>
-      <w:r>
-        <w:rPr>
-          <w:noProof/>
-        </w:rPr>
-      </w:r>
-      <w:r>
-        <w:rPr>
-          <w:noProof/>
-        </w:rPr>
-        <w:fldChar w:fldCharType="separate"/>
-      </w:r>
-      <w:r>
-        <w:rPr>
-          <w:noProof/>
-        </w:rPr>
-        <w:t>11</w:t>
+        <w:t>15</w:t>
       </w:r>
       <w:r>
         <w:rPr>
@@ -2611,7 +2927,7 @@
         <w:rPr>
           <w:noProof/>
         </w:rPr>
-        <w:instrText xml:space="preserve"> PAGEREF _Toc2154923 \h </w:instrText>
+        <w:instrText xml:space="preserve"> PAGEREF _Toc3794705 \h </w:instrText>
       </w:r>
       <w:r>
         <w:rPr>
@@ -2628,7 +2944,7 @@
         <w:rPr>
           <w:noProof/>
         </w:rPr>
-        <w:t>11</w:t>
+        <w:t>15</w:t>
       </w:r>
       <w:r>
         <w:rPr>
@@ -2677,7 +2993,7 @@
         </w:rPr>
         <w:br w:type="page"/>
       </w:r>
-      <w:bookmarkStart w:id="0" w:name="_Toc2154892"/>
+      <w:bookmarkStart w:id="0" w:name="_Toc3794670"/>
       <w:r>
         <w:rPr>
           <w:lang w:val="it-IT"/>
@@ -2691,7 +3007,7 @@
       <w:pPr>
         <w:pStyle w:val="Titolo2"/>
       </w:pPr>
-      <w:bookmarkStart w:id="1" w:name="_Toc2154893"/>
+      <w:bookmarkStart w:id="1" w:name="_Toc3794671"/>
       <w:r>
         <w:t>Informazioni sul progetto</w:t>
       </w:r>
@@ -2826,7 +3142,7 @@
       <w:pPr>
         <w:pStyle w:val="Titolo2"/>
       </w:pPr>
-      <w:bookmarkStart w:id="2" w:name="_Toc2154894"/>
+      <w:bookmarkStart w:id="2" w:name="_Toc3794672"/>
       <w:proofErr w:type="spellStart"/>
       <w:r>
         <w:t>Abstract</w:t>
@@ -2897,7 +3213,7 @@
       <w:pPr>
         <w:pStyle w:val="Titolo2"/>
       </w:pPr>
-      <w:bookmarkStart w:id="3" w:name="_Toc2154895"/>
+      <w:bookmarkStart w:id="3" w:name="_Toc3794673"/>
       <w:r>
         <w:t>Scopo</w:t>
       </w:r>
@@ -2996,7 +3312,7 @@
           <w:lang w:val="it-IT"/>
         </w:rPr>
       </w:pPr>
-      <w:bookmarkStart w:id="4" w:name="_Toc2154896"/>
+      <w:bookmarkStart w:id="4" w:name="_Toc3794674"/>
       <w:r>
         <w:rPr>
           <w:lang w:val="it-IT"/>
@@ -3010,7 +3326,7 @@
       <w:pPr>
         <w:pStyle w:val="Titolo2"/>
       </w:pPr>
-      <w:bookmarkStart w:id="5" w:name="_Toc2154897"/>
+      <w:bookmarkStart w:id="5" w:name="_Toc3794675"/>
       <w:r>
         <w:t>Analisi del dominio</w:t>
       </w:r>
@@ -3057,7 +3373,7 @@
       <w:pPr>
         <w:pStyle w:val="Titolo2"/>
       </w:pPr>
-      <w:bookmarkStart w:id="6" w:name="_Toc2154898"/>
+      <w:bookmarkStart w:id="6" w:name="_Toc3794676"/>
       <w:r>
         <w:t>Analisi dei costi</w:t>
       </w:r>
@@ -3232,7 +3548,7 @@
       <w:pPr>
         <w:pStyle w:val="Titolo2"/>
       </w:pPr>
-      <w:bookmarkStart w:id="7" w:name="_Toc2154899"/>
+      <w:bookmarkStart w:id="7" w:name="_Toc3794677"/>
       <w:r>
         <w:t>Analisi e specifica dei requisiti</w:t>
       </w:r>
@@ -6070,7 +6386,7 @@
       <w:r>
         <w:br w:type="page"/>
       </w:r>
-      <w:bookmarkStart w:id="8" w:name="_Toc2154900"/>
+      <w:bookmarkStart w:id="8" w:name="_Toc3794678"/>
       <w:r>
         <w:lastRenderedPageBreak/>
         <w:t>Use case</w:t>
@@ -6125,7 +6441,7 @@
       <w:pPr>
         <w:pStyle w:val="Titolo2"/>
       </w:pPr>
-      <w:bookmarkStart w:id="9" w:name="_Toc2154901"/>
+      <w:bookmarkStart w:id="9" w:name="_Toc3794679"/>
       <w:r>
         <w:lastRenderedPageBreak/>
         <w:t>Pianificazione</w:t>
@@ -6163,7 +6479,7 @@
             <v:path o:extrusionok="f" gradientshapeok="t" o:connecttype="rect"/>
             <o:lock v:ext="edit" aspectratio="t"/>
           </v:shapetype>
-          <v:shape id="_x0000_i1025" type="#_x0000_t75" style="width:275.25pt;height:635.25pt;mso-left-percent:-10001;mso-top-percent:-10001;mso-position-horizontal:absolute;mso-position-horizontal-relative:char;mso-position-vertical:absolute;mso-position-vertical-relative:line;mso-left-percent:-10001;mso-top-percent:-10001">
+          <v:shape id="_x0000_i1025" type="#_x0000_t75" style="width:275.1pt;height:635.75pt;mso-left-percent:-10001;mso-top-percent:-10001;mso-position-horizontal:absolute;mso-position-horizontal-relative:char;mso-position-vertical:absolute;mso-position-vertical-relative:line;mso-left-percent:-10001;mso-top-percent:-10001">
             <v:imagedata r:id="rId8" o:title="ProgettoGiocoCarteIA"/>
           </v:shape>
         </w:pict>
@@ -6187,7 +6503,7 @@
       <w:pPr>
         <w:pStyle w:val="Titolo2"/>
       </w:pPr>
-      <w:bookmarkStart w:id="10" w:name="_Toc2154902"/>
+      <w:bookmarkStart w:id="10" w:name="_Toc3794680"/>
       <w:r>
         <w:lastRenderedPageBreak/>
         <w:t>Analisi dei mezzi</w:t>
@@ -6200,7 +6516,7 @@
         <w:spacing w:before="0"/>
       </w:pPr>
       <w:bookmarkStart w:id="11" w:name="_Toc413411419"/>
-      <w:bookmarkStart w:id="12" w:name="_Toc2154903"/>
+      <w:bookmarkStart w:id="12" w:name="_Toc3794681"/>
       <w:r>
         <w:t>Software</w:t>
       </w:r>
@@ -6256,7 +6572,7 @@
         <w:pStyle w:val="Titolo3"/>
       </w:pPr>
       <w:bookmarkStart w:id="13" w:name="_Toc413411420"/>
-      <w:bookmarkStart w:id="14" w:name="_Toc2154904"/>
+      <w:bookmarkStart w:id="14" w:name="_Toc3794682"/>
       <w:r>
         <w:t>Hardware</w:t>
       </w:r>
@@ -6358,7 +6674,7 @@
           <w:lang w:val="it-IT"/>
         </w:rPr>
       </w:pPr>
-      <w:bookmarkStart w:id="15" w:name="_Toc2154905"/>
+      <w:bookmarkStart w:id="15" w:name="_Toc3794683"/>
       <w:r>
         <w:rPr>
           <w:lang w:val="it-IT"/>
@@ -6377,7 +6693,7 @@
       <w:pPr>
         <w:pStyle w:val="Titolo2"/>
       </w:pPr>
-      <w:bookmarkStart w:id="16" w:name="_Toc2154906"/>
+      <w:bookmarkStart w:id="16" w:name="_Toc3794684"/>
       <w:r>
         <w:t>Design delle interfacce</w:t>
       </w:r>
@@ -6387,7 +6703,7 @@
       <w:pPr>
         <w:pStyle w:val="Titolo3"/>
       </w:pPr>
-      <w:bookmarkStart w:id="17" w:name="_Toc2154908"/>
+      <w:bookmarkStart w:id="17" w:name="_Toc3794685"/>
       <w:r>
         <w:t>Design scelta della telecamera</w:t>
       </w:r>
@@ -6454,11 +6770,12 @@
       <w:pPr>
         <w:pStyle w:val="Titolo3"/>
       </w:pPr>
-      <w:bookmarkStart w:id="18" w:name="_Toc2154909"/>
+      <w:bookmarkStart w:id="18" w:name="_Toc3794686"/>
       <w:r>
         <w:lastRenderedPageBreak/>
         <w:t>Design della scelta delle prime carte</w:t>
       </w:r>
+      <w:bookmarkEnd w:id="18"/>
     </w:p>
     <w:p>
       <w:pPr>
@@ -6513,9 +6830,11 @@
       <w:pPr>
         <w:pStyle w:val="Titolo3"/>
       </w:pPr>
+      <w:bookmarkStart w:id="19" w:name="_Toc3794687"/>
       <w:r>
         <w:t>Design della pagina di gioco dell’IA</w:t>
       </w:r>
+      <w:bookmarkEnd w:id="19"/>
     </w:p>
     <w:p>
       <w:pPr>
@@ -6570,10 +6889,12 @@
       <w:pPr>
         <w:pStyle w:val="Titolo3"/>
       </w:pPr>
+      <w:bookmarkStart w:id="20" w:name="_Toc3794688"/>
       <w:r>
         <w:lastRenderedPageBreak/>
         <w:t>Design pagina di gioco del giocatore</w:t>
       </w:r>
+      <w:bookmarkEnd w:id="20"/>
     </w:p>
     <w:p>
       <w:pPr>
@@ -6628,9 +6949,11 @@
       <w:pPr>
         <w:pStyle w:val="Titolo3"/>
       </w:pPr>
+      <w:bookmarkStart w:id="21" w:name="_Toc3794689"/>
       <w:r>
         <w:t>Design pagina delle impostazioni</w:t>
       </w:r>
+      <w:bookmarkEnd w:id="21"/>
     </w:p>
     <w:p>
       <w:pPr>
@@ -6717,6 +7040,7 @@
       <w:pPr>
         <w:pStyle w:val="Titolo2"/>
       </w:pPr>
+      <w:bookmarkStart w:id="22" w:name="_Toc3794690"/>
       <w:r>
         <w:lastRenderedPageBreak/>
         <w:t xml:space="preserve">Design </w:t>
@@ -6724,7 +7048,7 @@
       <w:r>
         <w:t>delle cartelle</w:t>
       </w:r>
-      <w:bookmarkEnd w:id="18"/>
+      <w:bookmarkEnd w:id="22"/>
     </w:p>
     <w:p>
       <w:pPr>
@@ -6743,12 +7067,12 @@
       <w:pPr>
         <w:pStyle w:val="Titolo2"/>
       </w:pPr>
-      <w:bookmarkStart w:id="19" w:name="_Toc2154910"/>
+      <w:bookmarkStart w:id="23" w:name="_Toc3794691"/>
       <w:r>
         <w:lastRenderedPageBreak/>
         <w:t>Design delle classi</w:t>
       </w:r>
-      <w:bookmarkEnd w:id="19"/>
+      <w:bookmarkEnd w:id="23"/>
     </w:p>
     <w:p>
       <w:pPr>
@@ -6763,9 +7087,9 @@
           <w:lang w:val="en-US" w:eastAsia="en-US"/>
         </w:rPr>
         <w:drawing>
-          <wp:inline distT="0" distB="0" distL="0" distR="0" wp14:anchorId="522B43AD" wp14:editId="777046B1">
-            <wp:extent cx="8445171" cy="3745912"/>
-            <wp:effectExtent l="6350" t="0" r="635" b="635"/>
+          <wp:inline distT="0" distB="0" distL="0" distR="0" wp14:anchorId="522B43AD" wp14:editId="2AC7B07D">
+            <wp:extent cx="8049700" cy="3570499"/>
+            <wp:effectExtent l="0" t="8255" r="635" b="635"/>
             <wp:docPr id="9" name="Immagine 9"/>
             <wp:cNvGraphicFramePr>
               <a:graphicFrameLocks xmlns:a="http://schemas.openxmlformats.org/drawingml/2006/main" noChangeAspect="1"/>
@@ -6786,7 +7110,7 @@
                   <pic:spPr>
                     <a:xfrm rot="16200000">
                       <a:off x="0" y="0"/>
-                      <a:ext cx="8484703" cy="3763447"/>
+                      <a:ext cx="8094420" cy="3590335"/>
                     </a:xfrm>
                     <a:prstGeom prst="rect">
                       <a:avLst/>
@@ -6798,15 +7122,19 @@
           </wp:inline>
         </w:drawing>
       </w:r>
-      <w:bookmarkStart w:id="20" w:name="_GoBack"/>
-      <w:bookmarkEnd w:id="20"/>
-    </w:p>
-    <w:p>
-      <w:pPr>
-        <w:rPr>
-          <w:lang w:val="it-IT"/>
-        </w:rPr>
-      </w:pPr>
+    </w:p>
+    <w:p>
+      <w:pPr>
+        <w:rPr>
+          <w:lang w:val="it-IT"/>
+        </w:rPr>
+      </w:pPr>
+      <w:r>
+        <w:rPr>
+          <w:lang w:val="it-IT"/>
+        </w:rPr>
+        <w:t>Questo rappresenta lo schema di funzionamento delle varie classi e ciò che devono fare, viene indicato anche quale passaggio si deve fare per proseguire di classe, le frecce indicano dei pulsanti, le immagini sono la parte fondamentale per il funzionamento totale del progetto.</w:t>
+      </w:r>
     </w:p>
     <w:p>
       <w:pPr>
@@ -6815,79 +7143,4927 @@
           <w:bottom w:val="single" w:sz="4" w:space="1" w:color="auto"/>
         </w:pBdr>
       </w:pPr>
-      <w:bookmarkStart w:id="21" w:name="_Toc2154911"/>
-      <w:r>
+      <w:bookmarkStart w:id="24" w:name="_Toc3794692"/>
+      <w:r>
+        <w:lastRenderedPageBreak/>
         <w:t>Implementazione</w:t>
       </w:r>
-      <w:bookmarkEnd w:id="21"/>
-    </w:p>
-    <w:p>
-      <w:r>
-        <w:t xml:space="preserve">In questo capitolo dovrà essere mostrato come è stato realizzato il lavoro. Questa parte può differenziarsi dalla progettazione in quanto il risultato ottenuto non per forza può essere come </w:t>
-      </w:r>
-      <w:r>
-        <w:t>era stato</w:t>
-      </w:r>
-      <w:r>
-        <w:t xml:space="preserve"> progettato.</w:t>
-      </w:r>
-    </w:p>
-    <w:p>
-      <w:r>
-        <w:t>Sulla base di queste informazioni i</w:t>
-      </w:r>
-      <w:r>
-        <w:t>l lavoro svolto dovrà essere riproducibile</w:t>
-      </w:r>
-      <w:r>
-        <w:t>.</w:t>
-      </w:r>
-      <w:r>
+      <w:bookmarkEnd w:id="24"/>
+    </w:p>
+    <w:p>
+      <w:pPr>
+        <w:pStyle w:val="Titolo2"/>
+      </w:pPr>
+      <w:bookmarkStart w:id="25" w:name="_Toc3794693"/>
+      <w:r>
+        <w:t>Intelligenza artificiale</w:t>
+      </w:r>
+      <w:bookmarkEnd w:id="25"/>
+    </w:p>
+    <w:p>
+      <w:r>
+        <w:t>Come prima parte dell’implementazione verrà spiegata la logica di come funziona l’intero programma dell’intelligenza artificiale, il codice è corto ma da comprendere è molto complesso perché per fare questo pezzo di codice serviva pensare a ciò che fa il codice nei vari possibili casi, ho creato un algoritmo che permette di vedere tutte le possibili mosse:</w:t>
+      </w:r>
+    </w:p>
+    <w:p/>
+    <w:p>
+      <w:pPr>
+        <w:pBdr>
+          <w:top w:val="single" w:sz="4" w:space="1" w:color="auto"/>
+          <w:left w:val="single" w:sz="4" w:space="4" w:color="auto"/>
+          <w:bottom w:val="single" w:sz="4" w:space="1" w:color="auto"/>
+          <w:right w:val="single" w:sz="4" w:space="4" w:color="auto"/>
+        </w:pBdr>
+        <w:autoSpaceDE w:val="0"/>
+        <w:autoSpaceDN w:val="0"/>
+        <w:adjustRightInd w:val="0"/>
+        <w:rPr>
+          <w:rFonts w:ascii="Consolas" w:hAnsi="Consolas" w:cs="Consolas"/>
+          <w:color w:val="000000"/>
+          <w:sz w:val="19"/>
+          <w:szCs w:val="19"/>
+          <w:lang w:val="en-US" w:eastAsia="en-US"/>
+        </w:rPr>
+      </w:pPr>
+      <w:proofErr w:type="gramStart"/>
+      <w:r>
+        <w:rPr>
+          <w:rFonts w:ascii="Consolas" w:hAnsi="Consolas" w:cs="Consolas"/>
+          <w:color w:val="0000FF"/>
+          <w:sz w:val="19"/>
+          <w:szCs w:val="19"/>
+          <w:lang w:val="en-US" w:eastAsia="en-US"/>
+        </w:rPr>
+        <w:t>private</w:t>
+      </w:r>
+      <w:proofErr w:type="gramEnd"/>
+      <w:r>
+        <w:rPr>
+          <w:rFonts w:ascii="Consolas" w:hAnsi="Consolas" w:cs="Consolas"/>
+          <w:color w:val="000000"/>
+          <w:sz w:val="19"/>
+          <w:szCs w:val="19"/>
+          <w:lang w:val="en-US" w:eastAsia="en-US"/>
+        </w:rPr>
         <w:t xml:space="preserve"> </w:t>
       </w:r>
-    </w:p>
-    <w:p>
-      <w:r>
-        <w:t>In questa parte è richiesto l’inserimento di codice sorgente</w:t>
-      </w:r>
-      <w:r>
-        <w:t>/</w:t>
+      <w:r>
+        <w:rPr>
+          <w:rFonts w:ascii="Consolas" w:hAnsi="Consolas" w:cs="Consolas"/>
+          <w:color w:val="0000FF"/>
+          <w:sz w:val="19"/>
+          <w:szCs w:val="19"/>
+          <w:lang w:val="en-US" w:eastAsia="en-US"/>
+        </w:rPr>
+        <w:t>void</w:t>
+      </w:r>
+      <w:r>
+        <w:rPr>
+          <w:rFonts w:ascii="Consolas" w:hAnsi="Consolas" w:cs="Consolas"/>
+          <w:color w:val="000000"/>
+          <w:sz w:val="19"/>
+          <w:szCs w:val="19"/>
+          <w:lang w:val="en-US" w:eastAsia="en-US"/>
+        </w:rPr>
+        <w:t xml:space="preserve"> </w:t>
       </w:r>
       <w:proofErr w:type="spellStart"/>
       <w:r>
-        <w:t>print</w:t>
+        <w:rPr>
+          <w:rFonts w:ascii="Consolas" w:hAnsi="Consolas" w:cs="Consolas"/>
+          <w:color w:val="000000"/>
+          <w:sz w:val="19"/>
+          <w:szCs w:val="19"/>
+          <w:lang w:val="en-US" w:eastAsia="en-US"/>
+        </w:rPr>
+        <w:t>SelectGame</w:t>
       </w:r>
       <w:proofErr w:type="spellEnd"/>
       <w:r>
-        <w:t xml:space="preserve"> screen di maschere</w:t>
-      </w:r>
-      <w:r>
-        <w:t xml:space="preserve"> solamente per quei passaggi particolarmente </w:t>
-      </w:r>
-      <w:r>
-        <w:t>significativi e/o critici</w:t>
-      </w:r>
-      <w:r>
-        <w:t>.</w:t>
-      </w:r>
-    </w:p>
-    <w:p>
-      <w:r>
-        <w:t>Inoltre</w:t>
-      </w:r>
-      <w:r>
-        <w:t xml:space="preserve"> dovranno essere descritte eventuali varianti di soluzione o scelte di prodotti con motivazione delle scelte.</w:t>
-      </w:r>
-    </w:p>
-    <w:p>
-      <w:r>
-        <w:t>Non deve apparire nessuna forma di guida d’uso di librerie o di componenti utilizzati. Eventualmente questa va allegata.</w:t>
-      </w:r>
-    </w:p>
-    <w:p>
-      <w:r>
-        <w:t>Per eventuali dettagli si possono inserire riferimenti ai diari.</w:t>
-      </w:r>
+        <w:rPr>
+          <w:rFonts w:ascii="Consolas" w:hAnsi="Consolas" w:cs="Consolas"/>
+          <w:color w:val="000000"/>
+          <w:sz w:val="19"/>
+          <w:szCs w:val="19"/>
+          <w:lang w:val="en-US" w:eastAsia="en-US"/>
+        </w:rPr>
+        <w:t xml:space="preserve">(String </w:t>
+      </w:r>
+      <w:proofErr w:type="spellStart"/>
+      <w:r>
+        <w:rPr>
+          <w:rFonts w:ascii="Consolas" w:hAnsi="Consolas" w:cs="Consolas"/>
+          <w:color w:val="000000"/>
+          <w:sz w:val="19"/>
+          <w:szCs w:val="19"/>
+          <w:lang w:val="en-US" w:eastAsia="en-US"/>
+        </w:rPr>
+        <w:t>selectedCard</w:t>
+      </w:r>
+      <w:proofErr w:type="spellEnd"/>
+      <w:r>
+        <w:rPr>
+          <w:rFonts w:ascii="Consolas" w:hAnsi="Consolas" w:cs="Consolas"/>
+          <w:color w:val="000000"/>
+          <w:sz w:val="19"/>
+          <w:szCs w:val="19"/>
+          <w:lang w:val="en-US" w:eastAsia="en-US"/>
+        </w:rPr>
+        <w:t xml:space="preserve">, String </w:t>
+      </w:r>
+      <w:proofErr w:type="spellStart"/>
+      <w:r>
+        <w:rPr>
+          <w:rFonts w:ascii="Consolas" w:hAnsi="Consolas" w:cs="Consolas"/>
+          <w:color w:val="000000"/>
+          <w:sz w:val="19"/>
+          <w:szCs w:val="19"/>
+          <w:lang w:val="en-US" w:eastAsia="en-US"/>
+        </w:rPr>
+        <w:t>selectedNum</w:t>
+      </w:r>
+      <w:proofErr w:type="spellEnd"/>
+      <w:r>
+        <w:rPr>
+          <w:rFonts w:ascii="Consolas" w:hAnsi="Consolas" w:cs="Consolas"/>
+          <w:color w:val="000000"/>
+          <w:sz w:val="19"/>
+          <w:szCs w:val="19"/>
+          <w:lang w:val="en-US" w:eastAsia="en-US"/>
+        </w:rPr>
+        <w:t xml:space="preserve">, </w:t>
+      </w:r>
+      <w:r>
+        <w:rPr>
+          <w:rFonts w:ascii="Consolas" w:hAnsi="Consolas" w:cs="Consolas"/>
+          <w:color w:val="0000FF"/>
+          <w:sz w:val="19"/>
+          <w:szCs w:val="19"/>
+          <w:lang w:val="en-US" w:eastAsia="en-US"/>
+        </w:rPr>
+        <w:t>bool</w:t>
+      </w:r>
+      <w:r>
+        <w:rPr>
+          <w:rFonts w:ascii="Consolas" w:hAnsi="Consolas" w:cs="Consolas"/>
+          <w:color w:val="000000"/>
+          <w:sz w:val="19"/>
+          <w:szCs w:val="19"/>
+          <w:lang w:val="en-US" w:eastAsia="en-US"/>
+        </w:rPr>
+        <w:t xml:space="preserve"> </w:t>
+      </w:r>
+      <w:proofErr w:type="spellStart"/>
+      <w:r>
+        <w:rPr>
+          <w:rFonts w:ascii="Consolas" w:hAnsi="Consolas" w:cs="Consolas"/>
+          <w:color w:val="000000"/>
+          <w:sz w:val="19"/>
+          <w:szCs w:val="19"/>
+          <w:lang w:val="en-US" w:eastAsia="en-US"/>
+        </w:rPr>
+        <w:t>nextIsMy</w:t>
+      </w:r>
+      <w:proofErr w:type="spellEnd"/>
+      <w:r>
+        <w:rPr>
+          <w:rFonts w:ascii="Consolas" w:hAnsi="Consolas" w:cs="Consolas"/>
+          <w:color w:val="000000"/>
+          <w:sz w:val="19"/>
+          <w:szCs w:val="19"/>
+          <w:lang w:val="en-US" w:eastAsia="en-US"/>
+        </w:rPr>
+        <w:t>)</w:t>
+      </w:r>
+    </w:p>
+    <w:p>
+      <w:pPr>
+        <w:pBdr>
+          <w:top w:val="single" w:sz="4" w:space="1" w:color="auto"/>
+          <w:left w:val="single" w:sz="4" w:space="4" w:color="auto"/>
+          <w:bottom w:val="single" w:sz="4" w:space="1" w:color="auto"/>
+          <w:right w:val="single" w:sz="4" w:space="4" w:color="auto"/>
+        </w:pBdr>
+        <w:autoSpaceDE w:val="0"/>
+        <w:autoSpaceDN w:val="0"/>
+        <w:adjustRightInd w:val="0"/>
+        <w:rPr>
+          <w:rFonts w:ascii="Consolas" w:hAnsi="Consolas" w:cs="Consolas"/>
+          <w:color w:val="000000"/>
+          <w:sz w:val="19"/>
+          <w:szCs w:val="19"/>
+          <w:lang w:val="en-US" w:eastAsia="en-US"/>
+        </w:rPr>
+      </w:pPr>
+      <w:r>
+        <w:rPr>
+          <w:rFonts w:ascii="Consolas" w:hAnsi="Consolas" w:cs="Consolas"/>
+          <w:color w:val="000000"/>
+          <w:sz w:val="19"/>
+          <w:szCs w:val="19"/>
+          <w:lang w:val="en-US" w:eastAsia="en-US"/>
+        </w:rPr>
+        <w:t>{</w:t>
+      </w:r>
+    </w:p>
+    <w:p>
+      <w:pPr>
+        <w:pBdr>
+          <w:top w:val="single" w:sz="4" w:space="1" w:color="auto"/>
+          <w:left w:val="single" w:sz="4" w:space="4" w:color="auto"/>
+          <w:bottom w:val="single" w:sz="4" w:space="1" w:color="auto"/>
+          <w:right w:val="single" w:sz="4" w:space="4" w:color="auto"/>
+        </w:pBdr>
+        <w:autoSpaceDE w:val="0"/>
+        <w:autoSpaceDN w:val="0"/>
+        <w:adjustRightInd w:val="0"/>
+        <w:rPr>
+          <w:rFonts w:ascii="Consolas" w:hAnsi="Consolas" w:cs="Consolas"/>
+          <w:color w:val="000000"/>
+          <w:sz w:val="19"/>
+          <w:szCs w:val="19"/>
+          <w:lang w:val="en-US" w:eastAsia="en-US"/>
+        </w:rPr>
+      </w:pPr>
+      <w:r>
+        <w:rPr>
+          <w:rFonts w:ascii="Consolas" w:hAnsi="Consolas" w:cs="Consolas"/>
+          <w:color w:val="0000FF"/>
+          <w:sz w:val="19"/>
+          <w:szCs w:val="19"/>
+          <w:lang w:val="en-US" w:eastAsia="en-US"/>
+        </w:rPr>
+        <w:t xml:space="preserve"> </w:t>
+      </w:r>
+      <w:proofErr w:type="gramStart"/>
+      <w:r>
+        <w:rPr>
+          <w:rFonts w:ascii="Consolas" w:hAnsi="Consolas" w:cs="Consolas"/>
+          <w:color w:val="0000FF"/>
+          <w:sz w:val="19"/>
+          <w:szCs w:val="19"/>
+          <w:lang w:val="en-US" w:eastAsia="en-US"/>
+        </w:rPr>
+        <w:t>for</w:t>
+      </w:r>
+      <w:r>
+        <w:rPr>
+          <w:rFonts w:ascii="Consolas" w:hAnsi="Consolas" w:cs="Consolas"/>
+          <w:color w:val="000000"/>
+          <w:sz w:val="19"/>
+          <w:szCs w:val="19"/>
+          <w:lang w:val="en-US" w:eastAsia="en-US"/>
+        </w:rPr>
+        <w:t>(</w:t>
+      </w:r>
+      <w:proofErr w:type="spellStart"/>
+      <w:proofErr w:type="gramEnd"/>
+      <w:r>
+        <w:rPr>
+          <w:rFonts w:ascii="Consolas" w:hAnsi="Consolas" w:cs="Consolas"/>
+          <w:color w:val="0000FF"/>
+          <w:sz w:val="19"/>
+          <w:szCs w:val="19"/>
+          <w:lang w:val="en-US" w:eastAsia="en-US"/>
+        </w:rPr>
+        <w:t>int</w:t>
+      </w:r>
+      <w:proofErr w:type="spellEnd"/>
+      <w:r>
+        <w:rPr>
+          <w:rFonts w:ascii="Consolas" w:hAnsi="Consolas" w:cs="Consolas"/>
+          <w:color w:val="000000"/>
+          <w:sz w:val="19"/>
+          <w:szCs w:val="19"/>
+          <w:lang w:val="en-US" w:eastAsia="en-US"/>
+        </w:rPr>
+        <w:t xml:space="preserve"> </w:t>
+      </w:r>
+      <w:proofErr w:type="spellStart"/>
+      <w:r>
+        <w:rPr>
+          <w:rFonts w:ascii="Consolas" w:hAnsi="Consolas" w:cs="Consolas"/>
+          <w:color w:val="000000"/>
+          <w:sz w:val="19"/>
+          <w:szCs w:val="19"/>
+          <w:lang w:val="en-US" w:eastAsia="en-US"/>
+        </w:rPr>
+        <w:t>i</w:t>
+      </w:r>
+      <w:proofErr w:type="spellEnd"/>
+      <w:r>
+        <w:rPr>
+          <w:rFonts w:ascii="Consolas" w:hAnsi="Consolas" w:cs="Consolas"/>
+          <w:color w:val="000000"/>
+          <w:sz w:val="19"/>
+          <w:szCs w:val="19"/>
+          <w:lang w:val="en-US" w:eastAsia="en-US"/>
+        </w:rPr>
+        <w:t xml:space="preserve"> = 0; </w:t>
+      </w:r>
+      <w:proofErr w:type="spellStart"/>
+      <w:r>
+        <w:rPr>
+          <w:rFonts w:ascii="Consolas" w:hAnsi="Consolas" w:cs="Consolas"/>
+          <w:color w:val="000000"/>
+          <w:sz w:val="19"/>
+          <w:szCs w:val="19"/>
+          <w:lang w:val="en-US" w:eastAsia="en-US"/>
+        </w:rPr>
+        <w:t>i</w:t>
+      </w:r>
+      <w:proofErr w:type="spellEnd"/>
+      <w:r>
+        <w:rPr>
+          <w:rFonts w:ascii="Consolas" w:hAnsi="Consolas" w:cs="Consolas"/>
+          <w:color w:val="000000"/>
+          <w:sz w:val="19"/>
+          <w:szCs w:val="19"/>
+          <w:lang w:val="en-US" w:eastAsia="en-US"/>
+        </w:rPr>
+        <w:t xml:space="preserve"> &lt; </w:t>
+      </w:r>
+      <w:proofErr w:type="spellStart"/>
+      <w:r>
+        <w:rPr>
+          <w:rFonts w:ascii="Consolas" w:hAnsi="Consolas" w:cs="Consolas"/>
+          <w:color w:val="000000"/>
+          <w:sz w:val="19"/>
+          <w:szCs w:val="19"/>
+          <w:lang w:val="en-US" w:eastAsia="en-US"/>
+        </w:rPr>
+        <w:t>cardAICopy.Length</w:t>
+      </w:r>
+      <w:proofErr w:type="spellEnd"/>
+      <w:r>
+        <w:rPr>
+          <w:rFonts w:ascii="Consolas" w:hAnsi="Consolas" w:cs="Consolas"/>
+          <w:color w:val="000000"/>
+          <w:sz w:val="19"/>
+          <w:szCs w:val="19"/>
+          <w:lang w:val="en-US" w:eastAsia="en-US"/>
+        </w:rPr>
+        <w:t xml:space="preserve">; </w:t>
+      </w:r>
+      <w:proofErr w:type="spellStart"/>
+      <w:r>
+        <w:rPr>
+          <w:rFonts w:ascii="Consolas" w:hAnsi="Consolas" w:cs="Consolas"/>
+          <w:color w:val="000000"/>
+          <w:sz w:val="19"/>
+          <w:szCs w:val="19"/>
+          <w:lang w:val="en-US" w:eastAsia="en-US"/>
+        </w:rPr>
+        <w:t>i</w:t>
+      </w:r>
+      <w:proofErr w:type="spellEnd"/>
+      <w:r>
+        <w:rPr>
+          <w:rFonts w:ascii="Consolas" w:hAnsi="Consolas" w:cs="Consolas"/>
+          <w:color w:val="000000"/>
+          <w:sz w:val="19"/>
+          <w:szCs w:val="19"/>
+          <w:lang w:val="en-US" w:eastAsia="en-US"/>
+        </w:rPr>
+        <w:t>++)</w:t>
+      </w:r>
+    </w:p>
+    <w:p>
+      <w:pPr>
+        <w:pBdr>
+          <w:top w:val="single" w:sz="4" w:space="1" w:color="auto"/>
+          <w:left w:val="single" w:sz="4" w:space="4" w:color="auto"/>
+          <w:bottom w:val="single" w:sz="4" w:space="1" w:color="auto"/>
+          <w:right w:val="single" w:sz="4" w:space="4" w:color="auto"/>
+        </w:pBdr>
+        <w:autoSpaceDE w:val="0"/>
+        <w:autoSpaceDN w:val="0"/>
+        <w:adjustRightInd w:val="0"/>
+        <w:rPr>
+          <w:rFonts w:ascii="Consolas" w:hAnsi="Consolas" w:cs="Consolas"/>
+          <w:color w:val="000000"/>
+          <w:sz w:val="19"/>
+          <w:szCs w:val="19"/>
+          <w:lang w:val="en-US" w:eastAsia="en-US"/>
+        </w:rPr>
+      </w:pPr>
+      <w:r>
+        <w:rPr>
+          <w:rFonts w:ascii="Consolas" w:hAnsi="Consolas" w:cs="Consolas"/>
+          <w:color w:val="000000"/>
+          <w:sz w:val="19"/>
+          <w:szCs w:val="19"/>
+          <w:lang w:val="en-US" w:eastAsia="en-US"/>
+        </w:rPr>
+        <w:t xml:space="preserve"> {</w:t>
+      </w:r>
+    </w:p>
+    <w:p>
+      <w:pPr>
+        <w:pBdr>
+          <w:top w:val="single" w:sz="4" w:space="1" w:color="auto"/>
+          <w:left w:val="single" w:sz="4" w:space="4" w:color="auto"/>
+          <w:bottom w:val="single" w:sz="4" w:space="1" w:color="auto"/>
+          <w:right w:val="single" w:sz="4" w:space="4" w:color="auto"/>
+        </w:pBdr>
+        <w:autoSpaceDE w:val="0"/>
+        <w:autoSpaceDN w:val="0"/>
+        <w:adjustRightInd w:val="0"/>
+        <w:rPr>
+          <w:rFonts w:ascii="Consolas" w:hAnsi="Consolas" w:cs="Consolas"/>
+          <w:color w:val="000000"/>
+          <w:sz w:val="19"/>
+          <w:szCs w:val="19"/>
+          <w:lang w:val="en-US" w:eastAsia="en-US"/>
+        </w:rPr>
+      </w:pPr>
+      <w:r>
+        <w:rPr>
+          <w:rFonts w:ascii="Consolas" w:hAnsi="Consolas" w:cs="Consolas"/>
+          <w:color w:val="000000"/>
+          <w:sz w:val="19"/>
+          <w:szCs w:val="19"/>
+          <w:lang w:val="en-US" w:eastAsia="en-US"/>
+        </w:rPr>
+        <w:t xml:space="preserve">  </w:t>
+      </w:r>
+      <w:proofErr w:type="gramStart"/>
+      <w:r>
+        <w:rPr>
+          <w:rFonts w:ascii="Consolas" w:hAnsi="Consolas" w:cs="Consolas"/>
+          <w:color w:val="0000FF"/>
+          <w:sz w:val="19"/>
+          <w:szCs w:val="19"/>
+          <w:lang w:val="en-US" w:eastAsia="en-US"/>
+        </w:rPr>
+        <w:t>if</w:t>
+      </w:r>
+      <w:r>
+        <w:rPr>
+          <w:rFonts w:ascii="Consolas" w:hAnsi="Consolas" w:cs="Consolas"/>
+          <w:color w:val="000000"/>
+          <w:sz w:val="19"/>
+          <w:szCs w:val="19"/>
+          <w:lang w:val="en-US" w:eastAsia="en-US"/>
+        </w:rPr>
+        <w:t>(</w:t>
+      </w:r>
+      <w:proofErr w:type="gramEnd"/>
+      <w:r>
+        <w:rPr>
+          <w:rFonts w:ascii="Consolas" w:hAnsi="Consolas" w:cs="Consolas"/>
+          <w:color w:val="000000"/>
+          <w:sz w:val="19"/>
+          <w:szCs w:val="19"/>
+          <w:lang w:val="en-US" w:eastAsia="en-US"/>
+        </w:rPr>
+        <w:t>((</w:t>
+      </w:r>
+      <w:proofErr w:type="spellStart"/>
+      <w:r>
+        <w:rPr>
+          <w:rFonts w:ascii="Consolas" w:hAnsi="Consolas" w:cs="Consolas"/>
+          <w:color w:val="000000"/>
+          <w:sz w:val="19"/>
+          <w:szCs w:val="19"/>
+          <w:lang w:val="en-US" w:eastAsia="en-US"/>
+        </w:rPr>
+        <w:t>cardAICopy</w:t>
+      </w:r>
+      <w:proofErr w:type="spellEnd"/>
+      <w:r>
+        <w:rPr>
+          <w:rFonts w:ascii="Consolas" w:hAnsi="Consolas" w:cs="Consolas"/>
+          <w:color w:val="000000"/>
+          <w:sz w:val="19"/>
+          <w:szCs w:val="19"/>
+          <w:lang w:val="en-US" w:eastAsia="en-US"/>
+        </w:rPr>
+        <w:t>[</w:t>
+      </w:r>
+      <w:proofErr w:type="spellStart"/>
+      <w:r>
+        <w:rPr>
+          <w:rFonts w:ascii="Consolas" w:hAnsi="Consolas" w:cs="Consolas"/>
+          <w:color w:val="000000"/>
+          <w:sz w:val="19"/>
+          <w:szCs w:val="19"/>
+          <w:lang w:val="en-US" w:eastAsia="en-US"/>
+        </w:rPr>
+        <w:t>i</w:t>
+      </w:r>
+      <w:proofErr w:type="spellEnd"/>
+      <w:r>
+        <w:rPr>
+          <w:rFonts w:ascii="Consolas" w:hAnsi="Consolas" w:cs="Consolas"/>
+          <w:color w:val="000000"/>
+          <w:sz w:val="19"/>
+          <w:szCs w:val="19"/>
+          <w:lang w:val="en-US" w:eastAsia="en-US"/>
+        </w:rPr>
+        <w:t xml:space="preserve">][0] == </w:t>
+      </w:r>
+      <w:proofErr w:type="spellStart"/>
+      <w:r>
+        <w:rPr>
+          <w:rFonts w:ascii="Consolas" w:hAnsi="Consolas" w:cs="Consolas"/>
+          <w:color w:val="000000"/>
+          <w:sz w:val="19"/>
+          <w:szCs w:val="19"/>
+          <w:lang w:val="en-US" w:eastAsia="en-US"/>
+        </w:rPr>
+        <w:t>selectedCard</w:t>
+      </w:r>
+      <w:proofErr w:type="spellEnd"/>
+      <w:r>
+        <w:rPr>
+          <w:rFonts w:ascii="Consolas" w:hAnsi="Consolas" w:cs="Consolas"/>
+          <w:color w:val="000000"/>
+          <w:sz w:val="19"/>
+          <w:szCs w:val="19"/>
+          <w:lang w:val="en-US" w:eastAsia="en-US"/>
+        </w:rPr>
+        <w:t>) &amp;&amp; !</w:t>
+      </w:r>
+      <w:proofErr w:type="spellStart"/>
+      <w:r>
+        <w:rPr>
+          <w:rFonts w:ascii="Consolas" w:hAnsi="Consolas" w:cs="Consolas"/>
+          <w:color w:val="000000"/>
+          <w:sz w:val="19"/>
+          <w:szCs w:val="19"/>
+          <w:lang w:val="en-US" w:eastAsia="en-US"/>
+        </w:rPr>
+        <w:t>nextIsMy</w:t>
+      </w:r>
+      <w:proofErr w:type="spellEnd"/>
+      <w:r>
+        <w:rPr>
+          <w:rFonts w:ascii="Consolas" w:hAnsi="Consolas" w:cs="Consolas"/>
+          <w:color w:val="000000"/>
+          <w:sz w:val="19"/>
+          <w:szCs w:val="19"/>
+          <w:lang w:val="en-US" w:eastAsia="en-US"/>
+        </w:rPr>
+        <w:t>) || (</w:t>
+      </w:r>
+      <w:proofErr w:type="spellStart"/>
+      <w:r>
+        <w:rPr>
+          <w:rFonts w:ascii="Consolas" w:hAnsi="Consolas" w:cs="Consolas"/>
+          <w:color w:val="000000"/>
+          <w:sz w:val="19"/>
+          <w:szCs w:val="19"/>
+          <w:lang w:val="en-US" w:eastAsia="en-US"/>
+        </w:rPr>
+        <w:t>cardAICopy</w:t>
+      </w:r>
+      <w:proofErr w:type="spellEnd"/>
+      <w:r>
+        <w:rPr>
+          <w:rFonts w:ascii="Consolas" w:hAnsi="Consolas" w:cs="Consolas"/>
+          <w:color w:val="000000"/>
+          <w:sz w:val="19"/>
+          <w:szCs w:val="19"/>
+          <w:lang w:val="en-US" w:eastAsia="en-US"/>
+        </w:rPr>
+        <w:t>[</w:t>
+      </w:r>
+      <w:proofErr w:type="spellStart"/>
+      <w:r>
+        <w:rPr>
+          <w:rFonts w:ascii="Consolas" w:hAnsi="Consolas" w:cs="Consolas"/>
+          <w:color w:val="000000"/>
+          <w:sz w:val="19"/>
+          <w:szCs w:val="19"/>
+          <w:lang w:val="en-US" w:eastAsia="en-US"/>
+        </w:rPr>
+        <w:t>i</w:t>
+      </w:r>
+      <w:proofErr w:type="spellEnd"/>
+      <w:r>
+        <w:rPr>
+          <w:rFonts w:ascii="Consolas" w:hAnsi="Consolas" w:cs="Consolas"/>
+          <w:color w:val="000000"/>
+          <w:sz w:val="19"/>
+          <w:szCs w:val="19"/>
+          <w:lang w:val="en-US" w:eastAsia="en-US"/>
+        </w:rPr>
+        <w:t xml:space="preserve">][1] == </w:t>
+      </w:r>
+      <w:proofErr w:type="spellStart"/>
+      <w:r>
+        <w:rPr>
+          <w:rFonts w:ascii="Consolas" w:hAnsi="Consolas" w:cs="Consolas"/>
+          <w:color w:val="000000"/>
+          <w:sz w:val="19"/>
+          <w:szCs w:val="19"/>
+          <w:lang w:val="en-US" w:eastAsia="en-US"/>
+        </w:rPr>
+        <w:t>selectedNum</w:t>
+      </w:r>
+      <w:proofErr w:type="spellEnd"/>
+      <w:r>
+        <w:rPr>
+          <w:rFonts w:ascii="Consolas" w:hAnsi="Consolas" w:cs="Consolas"/>
+          <w:color w:val="000000"/>
+          <w:sz w:val="19"/>
+          <w:szCs w:val="19"/>
+          <w:lang w:val="en-US" w:eastAsia="en-US"/>
+        </w:rPr>
+        <w:t>))</w:t>
+      </w:r>
+    </w:p>
+    <w:p>
+      <w:pPr>
+        <w:pBdr>
+          <w:top w:val="single" w:sz="4" w:space="1" w:color="auto"/>
+          <w:left w:val="single" w:sz="4" w:space="4" w:color="auto"/>
+          <w:bottom w:val="single" w:sz="4" w:space="1" w:color="auto"/>
+          <w:right w:val="single" w:sz="4" w:space="4" w:color="auto"/>
+        </w:pBdr>
+        <w:autoSpaceDE w:val="0"/>
+        <w:autoSpaceDN w:val="0"/>
+        <w:adjustRightInd w:val="0"/>
+        <w:rPr>
+          <w:rFonts w:ascii="Consolas" w:hAnsi="Consolas" w:cs="Consolas"/>
+          <w:color w:val="000000"/>
+          <w:sz w:val="19"/>
+          <w:szCs w:val="19"/>
+          <w:lang w:val="en-US" w:eastAsia="en-US"/>
+        </w:rPr>
+      </w:pPr>
+      <w:r>
+        <w:rPr>
+          <w:rFonts w:ascii="Consolas" w:hAnsi="Consolas" w:cs="Consolas"/>
+          <w:color w:val="000000"/>
+          <w:sz w:val="19"/>
+          <w:szCs w:val="19"/>
+          <w:lang w:val="en-US" w:eastAsia="en-US"/>
+        </w:rPr>
+        <w:t xml:space="preserve">  {</w:t>
+      </w:r>
+    </w:p>
+    <w:p>
+      <w:pPr>
+        <w:pBdr>
+          <w:top w:val="single" w:sz="4" w:space="1" w:color="auto"/>
+          <w:left w:val="single" w:sz="4" w:space="4" w:color="auto"/>
+          <w:bottom w:val="single" w:sz="4" w:space="1" w:color="auto"/>
+          <w:right w:val="single" w:sz="4" w:space="4" w:color="auto"/>
+        </w:pBdr>
+        <w:rPr>
+          <w:lang w:val="it-IT"/>
+        </w:rPr>
+      </w:pPr>
+      <w:r>
+        <w:rPr>
+          <w:rFonts w:ascii="Consolas" w:hAnsi="Consolas" w:cs="Consolas"/>
+          <w:color w:val="000000"/>
+          <w:sz w:val="19"/>
+          <w:szCs w:val="19"/>
+          <w:lang w:val="en-US" w:eastAsia="en-US"/>
+        </w:rPr>
+        <w:t xml:space="preserve">  </w:t>
+      </w:r>
+      <w:proofErr w:type="spellStart"/>
+      <w:proofErr w:type="gramStart"/>
+      <w:r>
+        <w:rPr>
+          <w:rFonts w:ascii="Consolas" w:hAnsi="Consolas" w:cs="Consolas"/>
+          <w:color w:val="000000"/>
+          <w:sz w:val="19"/>
+          <w:szCs w:val="19"/>
+          <w:lang w:val="en-US" w:eastAsia="en-US"/>
+        </w:rPr>
+        <w:t>Console.WriteLine</w:t>
+      </w:r>
+      <w:proofErr w:type="spellEnd"/>
+      <w:r>
+        <w:rPr>
+          <w:rFonts w:ascii="Consolas" w:hAnsi="Consolas" w:cs="Consolas"/>
+          <w:color w:val="000000"/>
+          <w:sz w:val="19"/>
+          <w:szCs w:val="19"/>
+          <w:lang w:val="en-US" w:eastAsia="en-US"/>
+        </w:rPr>
+        <w:t>(</w:t>
+      </w:r>
+      <w:proofErr w:type="spellStart"/>
+      <w:proofErr w:type="gramEnd"/>
+      <w:r>
+        <w:rPr>
+          <w:rFonts w:ascii="Consolas" w:hAnsi="Consolas" w:cs="Consolas"/>
+          <w:color w:val="000000"/>
+          <w:sz w:val="19"/>
+          <w:szCs w:val="19"/>
+          <w:lang w:val="en-US" w:eastAsia="en-US"/>
+        </w:rPr>
+        <w:t>AddTab</w:t>
+      </w:r>
+      <w:proofErr w:type="spellEnd"/>
+      <w:r>
+        <w:rPr>
+          <w:rFonts w:ascii="Consolas" w:hAnsi="Consolas" w:cs="Consolas"/>
+          <w:color w:val="000000"/>
+          <w:sz w:val="19"/>
+          <w:szCs w:val="19"/>
+          <w:lang w:val="en-US" w:eastAsia="en-US"/>
+        </w:rPr>
+        <w:t>(</w:t>
+      </w:r>
+      <w:r>
+        <w:rPr>
+          <w:rFonts w:ascii="Consolas" w:hAnsi="Consolas" w:cs="Consolas"/>
+          <w:color w:val="0000FF"/>
+          <w:sz w:val="19"/>
+          <w:szCs w:val="19"/>
+          <w:lang w:val="en-US" w:eastAsia="en-US"/>
+        </w:rPr>
+        <w:t>true</w:t>
+      </w:r>
+      <w:r>
+        <w:rPr>
+          <w:rFonts w:ascii="Consolas" w:hAnsi="Consolas" w:cs="Consolas"/>
+          <w:color w:val="000000"/>
+          <w:sz w:val="19"/>
+          <w:szCs w:val="19"/>
+          <w:lang w:val="en-US" w:eastAsia="en-US"/>
+        </w:rPr>
+        <w:t>)+</w:t>
+      </w:r>
+      <w:proofErr w:type="spellStart"/>
+      <w:r>
+        <w:rPr>
+          <w:rFonts w:ascii="Consolas" w:hAnsi="Consolas" w:cs="Consolas"/>
+          <w:color w:val="000000"/>
+          <w:sz w:val="19"/>
+          <w:szCs w:val="19"/>
+          <w:lang w:val="en-US" w:eastAsia="en-US"/>
+        </w:rPr>
+        <w:t>cardAICopy</w:t>
+      </w:r>
+      <w:proofErr w:type="spellEnd"/>
+      <w:r>
+        <w:rPr>
+          <w:rFonts w:ascii="Consolas" w:hAnsi="Consolas" w:cs="Consolas"/>
+          <w:color w:val="000000"/>
+          <w:sz w:val="19"/>
+          <w:szCs w:val="19"/>
+          <w:lang w:val="en-US" w:eastAsia="en-US"/>
+        </w:rPr>
+        <w:t>[</w:t>
+      </w:r>
+      <w:proofErr w:type="spellStart"/>
+      <w:r>
+        <w:rPr>
+          <w:rFonts w:ascii="Consolas" w:hAnsi="Consolas" w:cs="Consolas"/>
+          <w:color w:val="000000"/>
+          <w:sz w:val="19"/>
+          <w:szCs w:val="19"/>
+          <w:lang w:val="en-US" w:eastAsia="en-US"/>
+        </w:rPr>
+        <w:t>i</w:t>
+      </w:r>
+      <w:proofErr w:type="spellEnd"/>
+      <w:r>
+        <w:rPr>
+          <w:rFonts w:ascii="Consolas" w:hAnsi="Consolas" w:cs="Consolas"/>
+          <w:color w:val="000000"/>
+          <w:sz w:val="19"/>
+          <w:szCs w:val="19"/>
+          <w:lang w:val="en-US" w:eastAsia="en-US"/>
+        </w:rPr>
+        <w:t>][0]+</w:t>
+      </w:r>
+      <w:r>
+        <w:rPr>
+          <w:rFonts w:ascii="Consolas" w:hAnsi="Consolas" w:cs="Consolas"/>
+          <w:color w:val="A31515"/>
+          <w:sz w:val="19"/>
+          <w:szCs w:val="19"/>
+          <w:lang w:val="en-US" w:eastAsia="en-US"/>
+        </w:rPr>
+        <w:t>" "</w:t>
+      </w:r>
+      <w:r>
+        <w:rPr>
+          <w:rFonts w:ascii="Consolas" w:hAnsi="Consolas" w:cs="Consolas"/>
+          <w:color w:val="000000"/>
+          <w:sz w:val="19"/>
+          <w:szCs w:val="19"/>
+          <w:lang w:val="en-US" w:eastAsia="en-US"/>
+        </w:rPr>
+        <w:t>+</w:t>
+      </w:r>
+      <w:proofErr w:type="spellStart"/>
+      <w:r>
+        <w:rPr>
+          <w:rFonts w:ascii="Consolas" w:hAnsi="Consolas" w:cs="Consolas"/>
+          <w:color w:val="000000"/>
+          <w:sz w:val="19"/>
+          <w:szCs w:val="19"/>
+          <w:lang w:val="en-US" w:eastAsia="en-US"/>
+        </w:rPr>
+        <w:t>cardAICopy</w:t>
+      </w:r>
+      <w:proofErr w:type="spellEnd"/>
+      <w:r>
+        <w:rPr>
+          <w:rFonts w:ascii="Consolas" w:hAnsi="Consolas" w:cs="Consolas"/>
+          <w:color w:val="000000"/>
+          <w:sz w:val="19"/>
+          <w:szCs w:val="19"/>
+          <w:lang w:val="en-US" w:eastAsia="en-US"/>
+        </w:rPr>
+        <w:t>[</w:t>
+      </w:r>
+      <w:proofErr w:type="spellStart"/>
+      <w:r>
+        <w:rPr>
+          <w:rFonts w:ascii="Consolas" w:hAnsi="Consolas" w:cs="Consolas"/>
+          <w:color w:val="000000"/>
+          <w:sz w:val="19"/>
+          <w:szCs w:val="19"/>
+          <w:lang w:val="en-US" w:eastAsia="en-US"/>
+        </w:rPr>
+        <w:t>i</w:t>
+      </w:r>
+      <w:proofErr w:type="spellEnd"/>
+      <w:r>
+        <w:rPr>
+          <w:rFonts w:ascii="Consolas" w:hAnsi="Consolas" w:cs="Consolas"/>
+          <w:color w:val="000000"/>
+          <w:sz w:val="19"/>
+          <w:szCs w:val="19"/>
+          <w:lang w:val="en-US" w:eastAsia="en-US"/>
+        </w:rPr>
+        <w:t>][1]+</w:t>
+      </w:r>
+      <w:proofErr w:type="spellStart"/>
+      <w:r>
+        <w:rPr>
+          <w:rFonts w:ascii="Consolas" w:hAnsi="Consolas" w:cs="Consolas"/>
+          <w:color w:val="000000"/>
+          <w:sz w:val="19"/>
+          <w:szCs w:val="19"/>
+          <w:lang w:val="en-US" w:eastAsia="en-US"/>
+        </w:rPr>
+        <w:t>Environment.NewLine</w:t>
+      </w:r>
+      <w:proofErr w:type="spellEnd"/>
+      <w:r>
+        <w:rPr>
+          <w:rFonts w:ascii="Consolas" w:hAnsi="Consolas" w:cs="Consolas"/>
+          <w:color w:val="000000"/>
+          <w:sz w:val="19"/>
+          <w:szCs w:val="19"/>
+          <w:lang w:val="en-US" w:eastAsia="en-US"/>
+        </w:rPr>
+        <w:t>);</w:t>
+      </w:r>
+    </w:p>
+    <w:p>
+      <w:pPr>
+        <w:pBdr>
+          <w:top w:val="single" w:sz="4" w:space="1" w:color="auto"/>
+          <w:left w:val="single" w:sz="4" w:space="4" w:color="auto"/>
+          <w:bottom w:val="single" w:sz="4" w:space="1" w:color="auto"/>
+          <w:right w:val="single" w:sz="4" w:space="4" w:color="auto"/>
+        </w:pBdr>
+        <w:autoSpaceDE w:val="0"/>
+        <w:autoSpaceDN w:val="0"/>
+        <w:adjustRightInd w:val="0"/>
+        <w:rPr>
+          <w:rFonts w:ascii="Consolas" w:hAnsi="Consolas" w:cs="Consolas"/>
+          <w:color w:val="000000"/>
+          <w:sz w:val="19"/>
+          <w:szCs w:val="19"/>
+          <w:lang w:val="en-US" w:eastAsia="en-US"/>
+        </w:rPr>
+      </w:pPr>
+      <w:r>
+        <w:rPr>
+          <w:rFonts w:ascii="Consolas" w:hAnsi="Consolas" w:cs="Consolas"/>
+          <w:color w:val="000000"/>
+          <w:sz w:val="19"/>
+          <w:szCs w:val="19"/>
+          <w:lang w:val="en-US" w:eastAsia="en-US"/>
+        </w:rPr>
+        <w:t xml:space="preserve">   </w:t>
+      </w:r>
+      <w:proofErr w:type="spellStart"/>
+      <w:proofErr w:type="gramStart"/>
+      <w:r>
+        <w:rPr>
+          <w:rFonts w:ascii="Consolas" w:hAnsi="Consolas" w:cs="Consolas"/>
+          <w:color w:val="000000"/>
+          <w:sz w:val="19"/>
+          <w:szCs w:val="19"/>
+          <w:lang w:val="en-US" w:eastAsia="en-US"/>
+        </w:rPr>
+        <w:t>cardInGameCopy</w:t>
+      </w:r>
+      <w:proofErr w:type="spellEnd"/>
+      <w:r>
+        <w:rPr>
+          <w:rFonts w:ascii="Consolas" w:hAnsi="Consolas" w:cs="Consolas"/>
+          <w:color w:val="000000"/>
+          <w:sz w:val="19"/>
+          <w:szCs w:val="19"/>
+          <w:lang w:val="en-US" w:eastAsia="en-US"/>
+        </w:rPr>
+        <w:t>[</w:t>
+      </w:r>
+      <w:proofErr w:type="gramEnd"/>
+      <w:r>
+        <w:rPr>
+          <w:rFonts w:ascii="Consolas" w:hAnsi="Consolas" w:cs="Consolas"/>
+          <w:color w:val="000000"/>
+          <w:sz w:val="19"/>
+          <w:szCs w:val="19"/>
+          <w:lang w:val="en-US" w:eastAsia="en-US"/>
+        </w:rPr>
+        <w:t xml:space="preserve">0] = </w:t>
+      </w:r>
+      <w:proofErr w:type="spellStart"/>
+      <w:r>
+        <w:rPr>
+          <w:rFonts w:ascii="Consolas" w:hAnsi="Consolas" w:cs="Consolas"/>
+          <w:color w:val="000000"/>
+          <w:sz w:val="19"/>
+          <w:szCs w:val="19"/>
+          <w:lang w:val="en-US" w:eastAsia="en-US"/>
+        </w:rPr>
+        <w:t>cardAICopy</w:t>
+      </w:r>
+      <w:proofErr w:type="spellEnd"/>
+      <w:r>
+        <w:rPr>
+          <w:rFonts w:ascii="Consolas" w:hAnsi="Consolas" w:cs="Consolas"/>
+          <w:color w:val="000000"/>
+          <w:sz w:val="19"/>
+          <w:szCs w:val="19"/>
+          <w:lang w:val="en-US" w:eastAsia="en-US"/>
+        </w:rPr>
+        <w:t>[</w:t>
+      </w:r>
+      <w:proofErr w:type="spellStart"/>
+      <w:r>
+        <w:rPr>
+          <w:rFonts w:ascii="Consolas" w:hAnsi="Consolas" w:cs="Consolas"/>
+          <w:color w:val="000000"/>
+          <w:sz w:val="19"/>
+          <w:szCs w:val="19"/>
+          <w:lang w:val="en-US" w:eastAsia="en-US"/>
+        </w:rPr>
+        <w:t>i</w:t>
+      </w:r>
+      <w:proofErr w:type="spellEnd"/>
+      <w:r>
+        <w:rPr>
+          <w:rFonts w:ascii="Consolas" w:hAnsi="Consolas" w:cs="Consolas"/>
+          <w:color w:val="000000"/>
+          <w:sz w:val="19"/>
+          <w:szCs w:val="19"/>
+          <w:lang w:val="en-US" w:eastAsia="en-US"/>
+        </w:rPr>
+        <w:t>][0];</w:t>
+      </w:r>
+    </w:p>
+    <w:p>
+      <w:pPr>
+        <w:pBdr>
+          <w:top w:val="single" w:sz="4" w:space="1" w:color="auto"/>
+          <w:left w:val="single" w:sz="4" w:space="4" w:color="auto"/>
+          <w:bottom w:val="single" w:sz="4" w:space="1" w:color="auto"/>
+          <w:right w:val="single" w:sz="4" w:space="4" w:color="auto"/>
+        </w:pBdr>
+        <w:autoSpaceDE w:val="0"/>
+        <w:autoSpaceDN w:val="0"/>
+        <w:adjustRightInd w:val="0"/>
+        <w:rPr>
+          <w:rFonts w:ascii="Consolas" w:hAnsi="Consolas" w:cs="Consolas"/>
+          <w:color w:val="000000"/>
+          <w:sz w:val="19"/>
+          <w:szCs w:val="19"/>
+          <w:lang w:val="en-US" w:eastAsia="en-US"/>
+        </w:rPr>
+      </w:pPr>
+      <w:r>
+        <w:rPr>
+          <w:rFonts w:ascii="Consolas" w:hAnsi="Consolas" w:cs="Consolas"/>
+          <w:color w:val="000000"/>
+          <w:sz w:val="19"/>
+          <w:szCs w:val="19"/>
+          <w:lang w:val="en-US" w:eastAsia="en-US"/>
+        </w:rPr>
+        <w:t xml:space="preserve">   </w:t>
+      </w:r>
+      <w:proofErr w:type="spellStart"/>
+      <w:proofErr w:type="gramStart"/>
+      <w:r>
+        <w:rPr>
+          <w:rFonts w:ascii="Consolas" w:hAnsi="Consolas" w:cs="Consolas"/>
+          <w:color w:val="000000"/>
+          <w:sz w:val="19"/>
+          <w:szCs w:val="19"/>
+          <w:lang w:val="en-US" w:eastAsia="en-US"/>
+        </w:rPr>
+        <w:t>cardInGameCopy</w:t>
+      </w:r>
+      <w:proofErr w:type="spellEnd"/>
+      <w:r>
+        <w:rPr>
+          <w:rFonts w:ascii="Consolas" w:hAnsi="Consolas" w:cs="Consolas"/>
+          <w:color w:val="000000"/>
+          <w:sz w:val="19"/>
+          <w:szCs w:val="19"/>
+          <w:lang w:val="en-US" w:eastAsia="en-US"/>
+        </w:rPr>
+        <w:t>[</w:t>
+      </w:r>
+      <w:proofErr w:type="gramEnd"/>
+      <w:r>
+        <w:rPr>
+          <w:rFonts w:ascii="Consolas" w:hAnsi="Consolas" w:cs="Consolas"/>
+          <w:color w:val="000000"/>
+          <w:sz w:val="19"/>
+          <w:szCs w:val="19"/>
+          <w:lang w:val="en-US" w:eastAsia="en-US"/>
+        </w:rPr>
+        <w:t xml:space="preserve">1] = </w:t>
+      </w:r>
+      <w:proofErr w:type="spellStart"/>
+      <w:r>
+        <w:rPr>
+          <w:rFonts w:ascii="Consolas" w:hAnsi="Consolas" w:cs="Consolas"/>
+          <w:color w:val="000000"/>
+          <w:sz w:val="19"/>
+          <w:szCs w:val="19"/>
+          <w:lang w:val="en-US" w:eastAsia="en-US"/>
+        </w:rPr>
+        <w:t>cardAICopy</w:t>
+      </w:r>
+      <w:proofErr w:type="spellEnd"/>
+      <w:r>
+        <w:rPr>
+          <w:rFonts w:ascii="Consolas" w:hAnsi="Consolas" w:cs="Consolas"/>
+          <w:color w:val="000000"/>
+          <w:sz w:val="19"/>
+          <w:szCs w:val="19"/>
+          <w:lang w:val="en-US" w:eastAsia="en-US"/>
+        </w:rPr>
+        <w:t>[</w:t>
+      </w:r>
+      <w:proofErr w:type="spellStart"/>
+      <w:r>
+        <w:rPr>
+          <w:rFonts w:ascii="Consolas" w:hAnsi="Consolas" w:cs="Consolas"/>
+          <w:color w:val="000000"/>
+          <w:sz w:val="19"/>
+          <w:szCs w:val="19"/>
+          <w:lang w:val="en-US" w:eastAsia="en-US"/>
+        </w:rPr>
+        <w:t>i</w:t>
+      </w:r>
+      <w:proofErr w:type="spellEnd"/>
+      <w:r>
+        <w:rPr>
+          <w:rFonts w:ascii="Consolas" w:hAnsi="Consolas" w:cs="Consolas"/>
+          <w:color w:val="000000"/>
+          <w:sz w:val="19"/>
+          <w:szCs w:val="19"/>
+          <w:lang w:val="en-US" w:eastAsia="en-US"/>
+        </w:rPr>
+        <w:t>][1];</w:t>
+      </w:r>
+    </w:p>
+    <w:p>
+      <w:pPr>
+        <w:pBdr>
+          <w:top w:val="single" w:sz="4" w:space="1" w:color="auto"/>
+          <w:left w:val="single" w:sz="4" w:space="4" w:color="auto"/>
+          <w:bottom w:val="single" w:sz="4" w:space="1" w:color="auto"/>
+          <w:right w:val="single" w:sz="4" w:space="4" w:color="auto"/>
+        </w:pBdr>
+        <w:autoSpaceDE w:val="0"/>
+        <w:autoSpaceDN w:val="0"/>
+        <w:adjustRightInd w:val="0"/>
+        <w:rPr>
+          <w:rFonts w:ascii="Consolas" w:hAnsi="Consolas" w:cs="Consolas"/>
+          <w:color w:val="000000"/>
+          <w:sz w:val="19"/>
+          <w:szCs w:val="19"/>
+          <w:lang w:val="en-US" w:eastAsia="en-US"/>
+        </w:rPr>
+      </w:pPr>
+      <w:r>
+        <w:rPr>
+          <w:rFonts w:ascii="Consolas" w:hAnsi="Consolas" w:cs="Consolas"/>
+          <w:color w:val="000000"/>
+          <w:sz w:val="19"/>
+          <w:szCs w:val="19"/>
+          <w:lang w:val="en-US" w:eastAsia="en-US"/>
+        </w:rPr>
+        <w:t xml:space="preserve">   </w:t>
+      </w:r>
+      <w:proofErr w:type="spellStart"/>
+      <w:proofErr w:type="gramStart"/>
+      <w:r>
+        <w:rPr>
+          <w:rFonts w:ascii="Consolas" w:hAnsi="Consolas" w:cs="Consolas"/>
+          <w:color w:val="000000"/>
+          <w:sz w:val="19"/>
+          <w:szCs w:val="19"/>
+          <w:lang w:val="en-US" w:eastAsia="en-US"/>
+        </w:rPr>
+        <w:t>combinations.Add</w:t>
+      </w:r>
+      <w:proofErr w:type="spellEnd"/>
+      <w:r>
+        <w:rPr>
+          <w:rFonts w:ascii="Consolas" w:hAnsi="Consolas" w:cs="Consolas"/>
+          <w:color w:val="000000"/>
+          <w:sz w:val="19"/>
+          <w:szCs w:val="19"/>
+          <w:lang w:val="en-US" w:eastAsia="en-US"/>
+        </w:rPr>
+        <w:t>(</w:t>
+      </w:r>
+      <w:proofErr w:type="spellStart"/>
+      <w:proofErr w:type="gramEnd"/>
+      <w:r>
+        <w:rPr>
+          <w:rFonts w:ascii="Consolas" w:hAnsi="Consolas" w:cs="Consolas"/>
+          <w:color w:val="000000"/>
+          <w:sz w:val="19"/>
+          <w:szCs w:val="19"/>
+          <w:lang w:val="en-US" w:eastAsia="en-US"/>
+        </w:rPr>
+        <w:t>cardInGameCopy</w:t>
+      </w:r>
+      <w:proofErr w:type="spellEnd"/>
+      <w:r>
+        <w:rPr>
+          <w:rFonts w:ascii="Consolas" w:hAnsi="Consolas" w:cs="Consolas"/>
+          <w:color w:val="000000"/>
+          <w:sz w:val="19"/>
+          <w:szCs w:val="19"/>
+          <w:lang w:val="en-US" w:eastAsia="en-US"/>
+        </w:rPr>
+        <w:t xml:space="preserve">[0] + </w:t>
+      </w:r>
+      <w:r>
+        <w:rPr>
+          <w:rFonts w:ascii="Consolas" w:hAnsi="Consolas" w:cs="Consolas"/>
+          <w:color w:val="A31515"/>
+          <w:sz w:val="19"/>
+          <w:szCs w:val="19"/>
+          <w:lang w:val="en-US" w:eastAsia="en-US"/>
+        </w:rPr>
+        <w:t>" "</w:t>
+      </w:r>
+      <w:r>
+        <w:rPr>
+          <w:rFonts w:ascii="Consolas" w:hAnsi="Consolas" w:cs="Consolas"/>
+          <w:color w:val="000000"/>
+          <w:sz w:val="19"/>
+          <w:szCs w:val="19"/>
+          <w:lang w:val="en-US" w:eastAsia="en-US"/>
+        </w:rPr>
+        <w:t xml:space="preserve"> + </w:t>
+      </w:r>
+      <w:proofErr w:type="spellStart"/>
+      <w:r>
+        <w:rPr>
+          <w:rFonts w:ascii="Consolas" w:hAnsi="Consolas" w:cs="Consolas"/>
+          <w:color w:val="000000"/>
+          <w:sz w:val="19"/>
+          <w:szCs w:val="19"/>
+          <w:lang w:val="en-US" w:eastAsia="en-US"/>
+        </w:rPr>
+        <w:t>cardInGameCopy</w:t>
+      </w:r>
+      <w:proofErr w:type="spellEnd"/>
+      <w:r>
+        <w:rPr>
+          <w:rFonts w:ascii="Consolas" w:hAnsi="Consolas" w:cs="Consolas"/>
+          <w:color w:val="000000"/>
+          <w:sz w:val="19"/>
+          <w:szCs w:val="19"/>
+          <w:lang w:val="en-US" w:eastAsia="en-US"/>
+        </w:rPr>
+        <w:t>[1]);</w:t>
+      </w:r>
+    </w:p>
+    <w:p>
+      <w:pPr>
+        <w:pBdr>
+          <w:top w:val="single" w:sz="4" w:space="1" w:color="auto"/>
+          <w:left w:val="single" w:sz="4" w:space="4" w:color="auto"/>
+          <w:bottom w:val="single" w:sz="4" w:space="1" w:color="auto"/>
+          <w:right w:val="single" w:sz="4" w:space="4" w:color="auto"/>
+        </w:pBdr>
+        <w:autoSpaceDE w:val="0"/>
+        <w:autoSpaceDN w:val="0"/>
+        <w:adjustRightInd w:val="0"/>
+        <w:rPr>
+          <w:rFonts w:ascii="Consolas" w:hAnsi="Consolas" w:cs="Consolas"/>
+          <w:color w:val="000000"/>
+          <w:sz w:val="19"/>
+          <w:szCs w:val="19"/>
+          <w:lang w:val="en-US" w:eastAsia="en-US"/>
+        </w:rPr>
+      </w:pPr>
+      <w:r>
+        <w:rPr>
+          <w:rFonts w:ascii="Consolas" w:hAnsi="Consolas" w:cs="Consolas"/>
+          <w:color w:val="000000"/>
+          <w:sz w:val="19"/>
+          <w:szCs w:val="19"/>
+          <w:lang w:val="en-US" w:eastAsia="en-US"/>
+        </w:rPr>
+        <w:t xml:space="preserve">   </w:t>
+      </w:r>
+      <w:proofErr w:type="spellStart"/>
+      <w:proofErr w:type="gramStart"/>
+      <w:r>
+        <w:rPr>
+          <w:rFonts w:ascii="Consolas" w:hAnsi="Consolas" w:cs="Consolas"/>
+          <w:color w:val="000000"/>
+          <w:sz w:val="19"/>
+          <w:szCs w:val="19"/>
+          <w:lang w:val="en-US" w:eastAsia="en-US"/>
+        </w:rPr>
+        <w:t>cardAICopy</w:t>
+      </w:r>
+      <w:proofErr w:type="spellEnd"/>
+      <w:r>
+        <w:rPr>
+          <w:rFonts w:ascii="Consolas" w:hAnsi="Consolas" w:cs="Consolas"/>
+          <w:color w:val="000000"/>
+          <w:sz w:val="19"/>
+          <w:szCs w:val="19"/>
+          <w:lang w:val="en-US" w:eastAsia="en-US"/>
+        </w:rPr>
+        <w:t>[</w:t>
+      </w:r>
+      <w:proofErr w:type="spellStart"/>
+      <w:proofErr w:type="gramEnd"/>
+      <w:r>
+        <w:rPr>
+          <w:rFonts w:ascii="Consolas" w:hAnsi="Consolas" w:cs="Consolas"/>
+          <w:color w:val="000000"/>
+          <w:sz w:val="19"/>
+          <w:szCs w:val="19"/>
+          <w:lang w:val="en-US" w:eastAsia="en-US"/>
+        </w:rPr>
+        <w:t>i</w:t>
+      </w:r>
+      <w:proofErr w:type="spellEnd"/>
+      <w:r>
+        <w:rPr>
+          <w:rFonts w:ascii="Consolas" w:hAnsi="Consolas" w:cs="Consolas"/>
+          <w:color w:val="000000"/>
+          <w:sz w:val="19"/>
+          <w:szCs w:val="19"/>
+          <w:lang w:val="en-US" w:eastAsia="en-US"/>
+        </w:rPr>
+        <w:t xml:space="preserve">][0] = </w:t>
+      </w:r>
+      <w:r>
+        <w:rPr>
+          <w:rFonts w:ascii="Consolas" w:hAnsi="Consolas" w:cs="Consolas"/>
+          <w:color w:val="A31515"/>
+          <w:sz w:val="19"/>
+          <w:szCs w:val="19"/>
+          <w:lang w:val="en-US" w:eastAsia="en-US"/>
+        </w:rPr>
+        <w:t>""</w:t>
+      </w:r>
+      <w:r>
+        <w:rPr>
+          <w:rFonts w:ascii="Consolas" w:hAnsi="Consolas" w:cs="Consolas"/>
+          <w:color w:val="000000"/>
+          <w:sz w:val="19"/>
+          <w:szCs w:val="19"/>
+          <w:lang w:val="en-US" w:eastAsia="en-US"/>
+        </w:rPr>
+        <w:t>;</w:t>
+      </w:r>
+    </w:p>
+    <w:p>
+      <w:pPr>
+        <w:pBdr>
+          <w:top w:val="single" w:sz="4" w:space="1" w:color="auto"/>
+          <w:left w:val="single" w:sz="4" w:space="4" w:color="auto"/>
+          <w:bottom w:val="single" w:sz="4" w:space="1" w:color="auto"/>
+          <w:right w:val="single" w:sz="4" w:space="4" w:color="auto"/>
+        </w:pBdr>
+        <w:autoSpaceDE w:val="0"/>
+        <w:autoSpaceDN w:val="0"/>
+        <w:adjustRightInd w:val="0"/>
+        <w:rPr>
+          <w:rFonts w:ascii="Consolas" w:hAnsi="Consolas" w:cs="Consolas"/>
+          <w:color w:val="000000"/>
+          <w:sz w:val="19"/>
+          <w:szCs w:val="19"/>
+          <w:lang w:val="en-US" w:eastAsia="en-US"/>
+        </w:rPr>
+      </w:pPr>
+      <w:r>
+        <w:rPr>
+          <w:rFonts w:ascii="Consolas" w:hAnsi="Consolas" w:cs="Consolas"/>
+          <w:color w:val="000000"/>
+          <w:sz w:val="19"/>
+          <w:szCs w:val="19"/>
+          <w:lang w:val="en-US" w:eastAsia="en-US"/>
+        </w:rPr>
+        <w:t xml:space="preserve">   </w:t>
+      </w:r>
+      <w:proofErr w:type="spellStart"/>
+      <w:proofErr w:type="gramStart"/>
+      <w:r>
+        <w:rPr>
+          <w:rFonts w:ascii="Consolas" w:hAnsi="Consolas" w:cs="Consolas"/>
+          <w:color w:val="000000"/>
+          <w:sz w:val="19"/>
+          <w:szCs w:val="19"/>
+          <w:lang w:val="en-US" w:eastAsia="en-US"/>
+        </w:rPr>
+        <w:t>cardAICopy</w:t>
+      </w:r>
+      <w:proofErr w:type="spellEnd"/>
+      <w:r>
+        <w:rPr>
+          <w:rFonts w:ascii="Consolas" w:hAnsi="Consolas" w:cs="Consolas"/>
+          <w:color w:val="000000"/>
+          <w:sz w:val="19"/>
+          <w:szCs w:val="19"/>
+          <w:lang w:val="en-US" w:eastAsia="en-US"/>
+        </w:rPr>
+        <w:t>[</w:t>
+      </w:r>
+      <w:proofErr w:type="spellStart"/>
+      <w:proofErr w:type="gramEnd"/>
+      <w:r>
+        <w:rPr>
+          <w:rFonts w:ascii="Consolas" w:hAnsi="Consolas" w:cs="Consolas"/>
+          <w:color w:val="000000"/>
+          <w:sz w:val="19"/>
+          <w:szCs w:val="19"/>
+          <w:lang w:val="en-US" w:eastAsia="en-US"/>
+        </w:rPr>
+        <w:t>i</w:t>
+      </w:r>
+      <w:proofErr w:type="spellEnd"/>
+      <w:r>
+        <w:rPr>
+          <w:rFonts w:ascii="Consolas" w:hAnsi="Consolas" w:cs="Consolas"/>
+          <w:color w:val="000000"/>
+          <w:sz w:val="19"/>
+          <w:szCs w:val="19"/>
+          <w:lang w:val="en-US" w:eastAsia="en-US"/>
+        </w:rPr>
+        <w:t xml:space="preserve">][1] = </w:t>
+      </w:r>
+      <w:r>
+        <w:rPr>
+          <w:rFonts w:ascii="Consolas" w:hAnsi="Consolas" w:cs="Consolas"/>
+          <w:color w:val="A31515"/>
+          <w:sz w:val="19"/>
+          <w:szCs w:val="19"/>
+          <w:lang w:val="en-US" w:eastAsia="en-US"/>
+        </w:rPr>
+        <w:t>""</w:t>
+      </w:r>
+      <w:r>
+        <w:rPr>
+          <w:rFonts w:ascii="Consolas" w:hAnsi="Consolas" w:cs="Consolas"/>
+          <w:color w:val="000000"/>
+          <w:sz w:val="19"/>
+          <w:szCs w:val="19"/>
+          <w:lang w:val="en-US" w:eastAsia="en-US"/>
+        </w:rPr>
+        <w:t>;</w:t>
+      </w:r>
+    </w:p>
+    <w:p>
+      <w:pPr>
+        <w:pBdr>
+          <w:top w:val="single" w:sz="4" w:space="1" w:color="auto"/>
+          <w:left w:val="single" w:sz="4" w:space="4" w:color="auto"/>
+          <w:bottom w:val="single" w:sz="4" w:space="1" w:color="auto"/>
+          <w:right w:val="single" w:sz="4" w:space="4" w:color="auto"/>
+        </w:pBdr>
+        <w:autoSpaceDE w:val="0"/>
+        <w:autoSpaceDN w:val="0"/>
+        <w:adjustRightInd w:val="0"/>
+        <w:rPr>
+          <w:rFonts w:ascii="Consolas" w:hAnsi="Consolas" w:cs="Consolas"/>
+          <w:color w:val="000000"/>
+          <w:sz w:val="19"/>
+          <w:szCs w:val="19"/>
+          <w:lang w:val="en-US" w:eastAsia="en-US"/>
+        </w:rPr>
+      </w:pPr>
+      <w:r>
+        <w:rPr>
+          <w:rFonts w:ascii="Consolas" w:hAnsi="Consolas" w:cs="Consolas"/>
+          <w:color w:val="000000"/>
+          <w:sz w:val="19"/>
+          <w:szCs w:val="19"/>
+          <w:lang w:val="en-US" w:eastAsia="en-US"/>
+        </w:rPr>
+        <w:t xml:space="preserve">   </w:t>
+      </w:r>
+      <w:proofErr w:type="spellStart"/>
+      <w:proofErr w:type="gramStart"/>
+      <w:r>
+        <w:rPr>
+          <w:rFonts w:ascii="Consolas" w:hAnsi="Consolas" w:cs="Consolas"/>
+          <w:color w:val="000000"/>
+          <w:sz w:val="19"/>
+          <w:szCs w:val="19"/>
+          <w:lang w:val="en-US" w:eastAsia="en-US"/>
+        </w:rPr>
+        <w:t>SelectGame</w:t>
+      </w:r>
+      <w:proofErr w:type="spellEnd"/>
+      <w:r>
+        <w:rPr>
+          <w:rFonts w:ascii="Consolas" w:hAnsi="Consolas" w:cs="Consolas"/>
+          <w:color w:val="000000"/>
+          <w:sz w:val="19"/>
+          <w:szCs w:val="19"/>
+          <w:lang w:val="en-US" w:eastAsia="en-US"/>
+        </w:rPr>
+        <w:t>(</w:t>
+      </w:r>
+      <w:proofErr w:type="spellStart"/>
+      <w:proofErr w:type="gramEnd"/>
+      <w:r>
+        <w:rPr>
+          <w:rFonts w:ascii="Consolas" w:hAnsi="Consolas" w:cs="Consolas"/>
+          <w:color w:val="000000"/>
+          <w:sz w:val="19"/>
+          <w:szCs w:val="19"/>
+          <w:lang w:val="en-US" w:eastAsia="en-US"/>
+        </w:rPr>
+        <w:t>cardInGameCopy</w:t>
+      </w:r>
+      <w:proofErr w:type="spellEnd"/>
+      <w:r>
+        <w:rPr>
+          <w:rFonts w:ascii="Consolas" w:hAnsi="Consolas" w:cs="Consolas"/>
+          <w:color w:val="000000"/>
+          <w:sz w:val="19"/>
+          <w:szCs w:val="19"/>
+          <w:lang w:val="en-US" w:eastAsia="en-US"/>
+        </w:rPr>
+        <w:t xml:space="preserve">[0], </w:t>
+      </w:r>
+      <w:proofErr w:type="spellStart"/>
+      <w:r>
+        <w:rPr>
+          <w:rFonts w:ascii="Consolas" w:hAnsi="Consolas" w:cs="Consolas"/>
+          <w:color w:val="000000"/>
+          <w:sz w:val="19"/>
+          <w:szCs w:val="19"/>
+          <w:lang w:val="en-US" w:eastAsia="en-US"/>
+        </w:rPr>
+        <w:t>cardInGameCopy</w:t>
+      </w:r>
+      <w:proofErr w:type="spellEnd"/>
+      <w:r>
+        <w:rPr>
+          <w:rFonts w:ascii="Consolas" w:hAnsi="Consolas" w:cs="Consolas"/>
+          <w:color w:val="000000"/>
+          <w:sz w:val="19"/>
+          <w:szCs w:val="19"/>
+          <w:lang w:val="en-US" w:eastAsia="en-US"/>
+        </w:rPr>
+        <w:t xml:space="preserve">[1], </w:t>
+      </w:r>
+      <w:r>
+        <w:rPr>
+          <w:rFonts w:ascii="Consolas" w:hAnsi="Consolas" w:cs="Consolas"/>
+          <w:color w:val="0000FF"/>
+          <w:sz w:val="19"/>
+          <w:szCs w:val="19"/>
+          <w:lang w:val="en-US" w:eastAsia="en-US"/>
+        </w:rPr>
+        <w:t>true</w:t>
+      </w:r>
+      <w:r>
+        <w:rPr>
+          <w:rFonts w:ascii="Consolas" w:hAnsi="Consolas" w:cs="Consolas"/>
+          <w:color w:val="000000"/>
+          <w:sz w:val="19"/>
+          <w:szCs w:val="19"/>
+          <w:lang w:val="en-US" w:eastAsia="en-US"/>
+        </w:rPr>
+        <w:t>);</w:t>
+      </w:r>
+    </w:p>
+    <w:p>
+      <w:pPr>
+        <w:pBdr>
+          <w:top w:val="single" w:sz="4" w:space="1" w:color="auto"/>
+          <w:left w:val="single" w:sz="4" w:space="4" w:color="auto"/>
+          <w:bottom w:val="single" w:sz="4" w:space="1" w:color="auto"/>
+          <w:right w:val="single" w:sz="4" w:space="4" w:color="auto"/>
+        </w:pBdr>
+        <w:autoSpaceDE w:val="0"/>
+        <w:autoSpaceDN w:val="0"/>
+        <w:adjustRightInd w:val="0"/>
+        <w:rPr>
+          <w:rFonts w:ascii="Consolas" w:hAnsi="Consolas" w:cs="Consolas"/>
+          <w:color w:val="000000"/>
+          <w:sz w:val="19"/>
+          <w:szCs w:val="19"/>
+          <w:lang w:val="en-US" w:eastAsia="en-US"/>
+        </w:rPr>
+      </w:pPr>
+      <w:r>
+        <w:rPr>
+          <w:rFonts w:ascii="Consolas" w:hAnsi="Consolas" w:cs="Consolas"/>
+          <w:color w:val="000000"/>
+          <w:sz w:val="19"/>
+          <w:szCs w:val="19"/>
+          <w:lang w:val="en-US" w:eastAsia="en-US"/>
+        </w:rPr>
+        <w:t xml:space="preserve">   </w:t>
+      </w:r>
+      <w:proofErr w:type="spellStart"/>
+      <w:proofErr w:type="gramStart"/>
+      <w:r>
+        <w:rPr>
+          <w:rFonts w:ascii="Consolas" w:hAnsi="Consolas" w:cs="Consolas"/>
+          <w:color w:val="000000"/>
+          <w:sz w:val="19"/>
+          <w:szCs w:val="19"/>
+          <w:lang w:val="en-US" w:eastAsia="en-US"/>
+        </w:rPr>
+        <w:t>cardAICopy</w:t>
+      </w:r>
+      <w:proofErr w:type="spellEnd"/>
+      <w:r>
+        <w:rPr>
+          <w:rFonts w:ascii="Consolas" w:hAnsi="Consolas" w:cs="Consolas"/>
+          <w:color w:val="000000"/>
+          <w:sz w:val="19"/>
+          <w:szCs w:val="19"/>
+          <w:lang w:val="en-US" w:eastAsia="en-US"/>
+        </w:rPr>
+        <w:t>[</w:t>
+      </w:r>
+      <w:proofErr w:type="spellStart"/>
+      <w:proofErr w:type="gramEnd"/>
+      <w:r>
+        <w:rPr>
+          <w:rFonts w:ascii="Consolas" w:hAnsi="Consolas" w:cs="Consolas"/>
+          <w:color w:val="000000"/>
+          <w:sz w:val="19"/>
+          <w:szCs w:val="19"/>
+          <w:lang w:val="en-US" w:eastAsia="en-US"/>
+        </w:rPr>
+        <w:t>i</w:t>
+      </w:r>
+      <w:proofErr w:type="spellEnd"/>
+      <w:r>
+        <w:rPr>
+          <w:rFonts w:ascii="Consolas" w:hAnsi="Consolas" w:cs="Consolas"/>
+          <w:color w:val="000000"/>
+          <w:sz w:val="19"/>
+          <w:szCs w:val="19"/>
+          <w:lang w:val="en-US" w:eastAsia="en-US"/>
+        </w:rPr>
+        <w:t xml:space="preserve">][0] = </w:t>
+      </w:r>
+      <w:proofErr w:type="spellStart"/>
+      <w:r>
+        <w:rPr>
+          <w:rFonts w:ascii="Consolas" w:hAnsi="Consolas" w:cs="Consolas"/>
+          <w:color w:val="000000"/>
+          <w:sz w:val="19"/>
+          <w:szCs w:val="19"/>
+          <w:lang w:val="en-US" w:eastAsia="en-US"/>
+        </w:rPr>
+        <w:t>cardAI</w:t>
+      </w:r>
+      <w:proofErr w:type="spellEnd"/>
+      <w:r>
+        <w:rPr>
+          <w:rFonts w:ascii="Consolas" w:hAnsi="Consolas" w:cs="Consolas"/>
+          <w:color w:val="000000"/>
+          <w:sz w:val="19"/>
+          <w:szCs w:val="19"/>
+          <w:lang w:val="en-US" w:eastAsia="en-US"/>
+        </w:rPr>
+        <w:t>[</w:t>
+      </w:r>
+      <w:proofErr w:type="spellStart"/>
+      <w:r>
+        <w:rPr>
+          <w:rFonts w:ascii="Consolas" w:hAnsi="Consolas" w:cs="Consolas"/>
+          <w:color w:val="000000"/>
+          <w:sz w:val="19"/>
+          <w:szCs w:val="19"/>
+          <w:lang w:val="en-US" w:eastAsia="en-US"/>
+        </w:rPr>
+        <w:t>i</w:t>
+      </w:r>
+      <w:proofErr w:type="spellEnd"/>
+      <w:r>
+        <w:rPr>
+          <w:rFonts w:ascii="Consolas" w:hAnsi="Consolas" w:cs="Consolas"/>
+          <w:color w:val="000000"/>
+          <w:sz w:val="19"/>
+          <w:szCs w:val="19"/>
+          <w:lang w:val="en-US" w:eastAsia="en-US"/>
+        </w:rPr>
+        <w:t>][0];</w:t>
+      </w:r>
+    </w:p>
+    <w:p>
+      <w:pPr>
+        <w:pBdr>
+          <w:top w:val="single" w:sz="4" w:space="1" w:color="auto"/>
+          <w:left w:val="single" w:sz="4" w:space="4" w:color="auto"/>
+          <w:bottom w:val="single" w:sz="4" w:space="1" w:color="auto"/>
+          <w:right w:val="single" w:sz="4" w:space="4" w:color="auto"/>
+        </w:pBdr>
+        <w:autoSpaceDE w:val="0"/>
+        <w:autoSpaceDN w:val="0"/>
+        <w:adjustRightInd w:val="0"/>
+        <w:rPr>
+          <w:rFonts w:ascii="Consolas" w:hAnsi="Consolas" w:cs="Consolas"/>
+          <w:color w:val="000000"/>
+          <w:sz w:val="19"/>
+          <w:szCs w:val="19"/>
+          <w:lang w:val="en-US" w:eastAsia="en-US"/>
+        </w:rPr>
+      </w:pPr>
+      <w:r>
+        <w:rPr>
+          <w:rFonts w:ascii="Consolas" w:hAnsi="Consolas" w:cs="Consolas"/>
+          <w:color w:val="000000"/>
+          <w:sz w:val="19"/>
+          <w:szCs w:val="19"/>
+          <w:lang w:val="en-US" w:eastAsia="en-US"/>
+        </w:rPr>
+        <w:t xml:space="preserve">   </w:t>
+      </w:r>
+      <w:proofErr w:type="spellStart"/>
+      <w:proofErr w:type="gramStart"/>
+      <w:r>
+        <w:rPr>
+          <w:rFonts w:ascii="Consolas" w:hAnsi="Consolas" w:cs="Consolas"/>
+          <w:color w:val="000000"/>
+          <w:sz w:val="19"/>
+          <w:szCs w:val="19"/>
+          <w:lang w:val="en-US" w:eastAsia="en-US"/>
+        </w:rPr>
+        <w:t>cardAICopy</w:t>
+      </w:r>
+      <w:proofErr w:type="spellEnd"/>
+      <w:r>
+        <w:rPr>
+          <w:rFonts w:ascii="Consolas" w:hAnsi="Consolas" w:cs="Consolas"/>
+          <w:color w:val="000000"/>
+          <w:sz w:val="19"/>
+          <w:szCs w:val="19"/>
+          <w:lang w:val="en-US" w:eastAsia="en-US"/>
+        </w:rPr>
+        <w:t>[</w:t>
+      </w:r>
+      <w:proofErr w:type="spellStart"/>
+      <w:proofErr w:type="gramEnd"/>
+      <w:r>
+        <w:rPr>
+          <w:rFonts w:ascii="Consolas" w:hAnsi="Consolas" w:cs="Consolas"/>
+          <w:color w:val="000000"/>
+          <w:sz w:val="19"/>
+          <w:szCs w:val="19"/>
+          <w:lang w:val="en-US" w:eastAsia="en-US"/>
+        </w:rPr>
+        <w:t>i</w:t>
+      </w:r>
+      <w:proofErr w:type="spellEnd"/>
+      <w:r>
+        <w:rPr>
+          <w:rFonts w:ascii="Consolas" w:hAnsi="Consolas" w:cs="Consolas"/>
+          <w:color w:val="000000"/>
+          <w:sz w:val="19"/>
+          <w:szCs w:val="19"/>
+          <w:lang w:val="en-US" w:eastAsia="en-US"/>
+        </w:rPr>
+        <w:t xml:space="preserve">][1] = </w:t>
+      </w:r>
+      <w:proofErr w:type="spellStart"/>
+      <w:r>
+        <w:rPr>
+          <w:rFonts w:ascii="Consolas" w:hAnsi="Consolas" w:cs="Consolas"/>
+          <w:color w:val="000000"/>
+          <w:sz w:val="19"/>
+          <w:szCs w:val="19"/>
+          <w:lang w:val="en-US" w:eastAsia="en-US"/>
+        </w:rPr>
+        <w:t>cardAI</w:t>
+      </w:r>
+      <w:proofErr w:type="spellEnd"/>
+      <w:r>
+        <w:rPr>
+          <w:rFonts w:ascii="Consolas" w:hAnsi="Consolas" w:cs="Consolas"/>
+          <w:color w:val="000000"/>
+          <w:sz w:val="19"/>
+          <w:szCs w:val="19"/>
+          <w:lang w:val="en-US" w:eastAsia="en-US"/>
+        </w:rPr>
+        <w:t>[</w:t>
+      </w:r>
+      <w:proofErr w:type="spellStart"/>
+      <w:r>
+        <w:rPr>
+          <w:rFonts w:ascii="Consolas" w:hAnsi="Consolas" w:cs="Consolas"/>
+          <w:color w:val="000000"/>
+          <w:sz w:val="19"/>
+          <w:szCs w:val="19"/>
+          <w:lang w:val="en-US" w:eastAsia="en-US"/>
+        </w:rPr>
+        <w:t>i</w:t>
+      </w:r>
+      <w:proofErr w:type="spellEnd"/>
+      <w:r>
+        <w:rPr>
+          <w:rFonts w:ascii="Consolas" w:hAnsi="Consolas" w:cs="Consolas"/>
+          <w:color w:val="000000"/>
+          <w:sz w:val="19"/>
+          <w:szCs w:val="19"/>
+          <w:lang w:val="en-US" w:eastAsia="en-US"/>
+        </w:rPr>
+        <w:t>][1];</w:t>
+      </w:r>
+    </w:p>
+    <w:p>
+      <w:pPr>
+        <w:pBdr>
+          <w:top w:val="single" w:sz="4" w:space="1" w:color="auto"/>
+          <w:left w:val="single" w:sz="4" w:space="4" w:color="auto"/>
+          <w:bottom w:val="single" w:sz="4" w:space="1" w:color="auto"/>
+          <w:right w:val="single" w:sz="4" w:space="4" w:color="auto"/>
+        </w:pBdr>
+        <w:autoSpaceDE w:val="0"/>
+        <w:autoSpaceDN w:val="0"/>
+        <w:adjustRightInd w:val="0"/>
+        <w:rPr>
+          <w:rFonts w:ascii="Consolas" w:hAnsi="Consolas" w:cs="Consolas"/>
+          <w:color w:val="000000"/>
+          <w:sz w:val="19"/>
+          <w:szCs w:val="19"/>
+          <w:lang w:val="en-US" w:eastAsia="en-US"/>
+        </w:rPr>
+      </w:pPr>
+      <w:r>
+        <w:rPr>
+          <w:rFonts w:ascii="Consolas" w:hAnsi="Consolas" w:cs="Consolas"/>
+          <w:color w:val="000000"/>
+          <w:sz w:val="19"/>
+          <w:szCs w:val="19"/>
+          <w:lang w:val="en-US" w:eastAsia="en-US"/>
+        </w:rPr>
+        <w:t xml:space="preserve">   </w:t>
+      </w:r>
+      <w:proofErr w:type="spellStart"/>
+      <w:proofErr w:type="gramStart"/>
+      <w:r>
+        <w:rPr>
+          <w:rFonts w:ascii="Consolas" w:hAnsi="Consolas" w:cs="Consolas"/>
+          <w:color w:val="000000"/>
+          <w:sz w:val="19"/>
+          <w:szCs w:val="19"/>
+          <w:lang w:val="en-US" w:eastAsia="en-US"/>
+        </w:rPr>
+        <w:t>AddTab</w:t>
+      </w:r>
+      <w:proofErr w:type="spellEnd"/>
+      <w:r>
+        <w:rPr>
+          <w:rFonts w:ascii="Consolas" w:hAnsi="Consolas" w:cs="Consolas"/>
+          <w:color w:val="000000"/>
+          <w:sz w:val="19"/>
+          <w:szCs w:val="19"/>
+          <w:lang w:val="en-US" w:eastAsia="en-US"/>
+        </w:rPr>
+        <w:t>(</w:t>
+      </w:r>
+      <w:proofErr w:type="gramEnd"/>
+      <w:r>
+        <w:rPr>
+          <w:rFonts w:ascii="Consolas" w:hAnsi="Consolas" w:cs="Consolas"/>
+          <w:color w:val="0000FF"/>
+          <w:sz w:val="19"/>
+          <w:szCs w:val="19"/>
+          <w:lang w:val="en-US" w:eastAsia="en-US"/>
+        </w:rPr>
+        <w:t>false</w:t>
+      </w:r>
+      <w:r>
+        <w:rPr>
+          <w:rFonts w:ascii="Consolas" w:hAnsi="Consolas" w:cs="Consolas"/>
+          <w:color w:val="000000"/>
+          <w:sz w:val="19"/>
+          <w:szCs w:val="19"/>
+          <w:lang w:val="en-US" w:eastAsia="en-US"/>
+        </w:rPr>
+        <w:t>);</w:t>
+      </w:r>
+    </w:p>
+    <w:p>
+      <w:pPr>
+        <w:pBdr>
+          <w:top w:val="single" w:sz="4" w:space="1" w:color="auto"/>
+          <w:left w:val="single" w:sz="4" w:space="4" w:color="auto"/>
+          <w:bottom w:val="single" w:sz="4" w:space="1" w:color="auto"/>
+          <w:right w:val="single" w:sz="4" w:space="4" w:color="auto"/>
+        </w:pBdr>
+        <w:autoSpaceDE w:val="0"/>
+        <w:autoSpaceDN w:val="0"/>
+        <w:adjustRightInd w:val="0"/>
+        <w:rPr>
+          <w:rFonts w:ascii="Consolas" w:hAnsi="Consolas" w:cs="Consolas"/>
+          <w:color w:val="000000"/>
+          <w:sz w:val="19"/>
+          <w:szCs w:val="19"/>
+          <w:lang w:val="en-US" w:eastAsia="en-US"/>
+        </w:rPr>
+      </w:pPr>
+      <w:r>
+        <w:rPr>
+          <w:rFonts w:ascii="Consolas" w:hAnsi="Consolas" w:cs="Consolas"/>
+          <w:color w:val="000000"/>
+          <w:sz w:val="19"/>
+          <w:szCs w:val="19"/>
+          <w:lang w:val="en-US" w:eastAsia="en-US"/>
+        </w:rPr>
+        <w:t xml:space="preserve">  }</w:t>
+      </w:r>
+    </w:p>
+    <w:p>
+      <w:pPr>
+        <w:pBdr>
+          <w:top w:val="single" w:sz="4" w:space="1" w:color="auto"/>
+          <w:left w:val="single" w:sz="4" w:space="4" w:color="auto"/>
+          <w:bottom w:val="single" w:sz="4" w:space="1" w:color="auto"/>
+          <w:right w:val="single" w:sz="4" w:space="4" w:color="auto"/>
+        </w:pBdr>
+        <w:autoSpaceDE w:val="0"/>
+        <w:autoSpaceDN w:val="0"/>
+        <w:adjustRightInd w:val="0"/>
+        <w:rPr>
+          <w:rFonts w:ascii="Consolas" w:hAnsi="Consolas" w:cs="Consolas"/>
+          <w:color w:val="000000"/>
+          <w:sz w:val="19"/>
+          <w:szCs w:val="19"/>
+          <w:lang w:val="en-US" w:eastAsia="en-US"/>
+        </w:rPr>
+      </w:pPr>
+      <w:r>
+        <w:rPr>
+          <w:rFonts w:ascii="Consolas" w:hAnsi="Consolas" w:cs="Consolas"/>
+          <w:color w:val="000000"/>
+          <w:sz w:val="19"/>
+          <w:szCs w:val="19"/>
+          <w:lang w:val="en-US" w:eastAsia="en-US"/>
+        </w:rPr>
+        <w:t xml:space="preserve"> }</w:t>
+      </w:r>
+    </w:p>
+    <w:p>
+      <w:pPr>
+        <w:pBdr>
+          <w:top w:val="single" w:sz="4" w:space="1" w:color="auto"/>
+          <w:left w:val="single" w:sz="4" w:space="4" w:color="auto"/>
+          <w:bottom w:val="single" w:sz="4" w:space="1" w:color="auto"/>
+          <w:right w:val="single" w:sz="4" w:space="4" w:color="auto"/>
+        </w:pBdr>
+        <w:autoSpaceDE w:val="0"/>
+        <w:autoSpaceDN w:val="0"/>
+        <w:adjustRightInd w:val="0"/>
+        <w:rPr>
+          <w:rFonts w:ascii="Consolas" w:hAnsi="Consolas" w:cs="Consolas"/>
+          <w:color w:val="000000"/>
+          <w:sz w:val="19"/>
+          <w:szCs w:val="19"/>
+          <w:lang w:val="en-US" w:eastAsia="en-US"/>
+        </w:rPr>
+      </w:pPr>
+      <w:r>
+        <w:rPr>
+          <w:rFonts w:ascii="Consolas" w:hAnsi="Consolas" w:cs="Consolas"/>
+          <w:color w:val="000000"/>
+          <w:sz w:val="19"/>
+          <w:szCs w:val="19"/>
+          <w:lang w:val="en-US" w:eastAsia="en-US"/>
+        </w:rPr>
+        <w:t xml:space="preserve"> </w:t>
+      </w:r>
+      <w:proofErr w:type="gramStart"/>
+      <w:r>
+        <w:rPr>
+          <w:rFonts w:ascii="Consolas" w:hAnsi="Consolas" w:cs="Consolas"/>
+          <w:color w:val="000000"/>
+          <w:sz w:val="19"/>
+          <w:szCs w:val="19"/>
+          <w:lang w:val="en-US" w:eastAsia="en-US"/>
+        </w:rPr>
+        <w:t>Save(</w:t>
+      </w:r>
+      <w:proofErr w:type="gramEnd"/>
+      <w:r>
+        <w:rPr>
+          <w:rFonts w:ascii="Consolas" w:hAnsi="Consolas" w:cs="Consolas"/>
+          <w:color w:val="000000"/>
+          <w:sz w:val="19"/>
+          <w:szCs w:val="19"/>
+          <w:lang w:val="en-US" w:eastAsia="en-US"/>
+        </w:rPr>
+        <w:t>);</w:t>
+      </w:r>
+    </w:p>
+    <w:p>
+      <w:pPr>
+        <w:pBdr>
+          <w:top w:val="single" w:sz="4" w:space="1" w:color="auto"/>
+          <w:left w:val="single" w:sz="4" w:space="4" w:color="auto"/>
+          <w:bottom w:val="single" w:sz="4" w:space="1" w:color="auto"/>
+          <w:right w:val="single" w:sz="4" w:space="4" w:color="auto"/>
+        </w:pBdr>
+        <w:autoSpaceDE w:val="0"/>
+        <w:autoSpaceDN w:val="0"/>
+        <w:adjustRightInd w:val="0"/>
+        <w:rPr>
+          <w:rFonts w:ascii="Consolas" w:hAnsi="Consolas" w:cs="Consolas"/>
+          <w:color w:val="000000"/>
+          <w:sz w:val="19"/>
+          <w:szCs w:val="19"/>
+          <w:lang w:val="en-US" w:eastAsia="en-US"/>
+        </w:rPr>
+      </w:pPr>
+      <w:r>
+        <w:rPr>
+          <w:rFonts w:ascii="Consolas" w:hAnsi="Consolas" w:cs="Consolas"/>
+          <w:color w:val="000000"/>
+          <w:sz w:val="19"/>
+          <w:szCs w:val="19"/>
+          <w:lang w:val="en-US" w:eastAsia="en-US"/>
+        </w:rPr>
+        <w:t xml:space="preserve"> </w:t>
+      </w:r>
+      <w:proofErr w:type="spellStart"/>
+      <w:proofErr w:type="gramStart"/>
+      <w:r>
+        <w:rPr>
+          <w:rFonts w:ascii="Consolas" w:hAnsi="Consolas" w:cs="Consolas"/>
+          <w:color w:val="000000"/>
+          <w:sz w:val="19"/>
+          <w:szCs w:val="19"/>
+          <w:lang w:val="en-US" w:eastAsia="en-US"/>
+        </w:rPr>
+        <w:t>combinations.RemoveRange</w:t>
+      </w:r>
+      <w:proofErr w:type="spellEnd"/>
+      <w:r>
+        <w:rPr>
+          <w:rFonts w:ascii="Consolas" w:hAnsi="Consolas" w:cs="Consolas"/>
+          <w:color w:val="000000"/>
+          <w:sz w:val="19"/>
+          <w:szCs w:val="19"/>
+          <w:lang w:val="en-US" w:eastAsia="en-US"/>
+        </w:rPr>
+        <w:t>(</w:t>
+      </w:r>
+      <w:proofErr w:type="gramEnd"/>
+      <w:r>
+        <w:rPr>
+          <w:rFonts w:ascii="Consolas" w:hAnsi="Consolas" w:cs="Consolas"/>
+          <w:color w:val="000000"/>
+          <w:sz w:val="19"/>
+          <w:szCs w:val="19"/>
+          <w:lang w:val="en-US" w:eastAsia="en-US"/>
+        </w:rPr>
+        <w:t xml:space="preserve">0, </w:t>
+      </w:r>
+      <w:proofErr w:type="spellStart"/>
+      <w:r>
+        <w:rPr>
+          <w:rFonts w:ascii="Consolas" w:hAnsi="Consolas" w:cs="Consolas"/>
+          <w:color w:val="000000"/>
+          <w:sz w:val="19"/>
+          <w:szCs w:val="19"/>
+          <w:lang w:val="en-US" w:eastAsia="en-US"/>
+        </w:rPr>
+        <w:t>combinations.Count</w:t>
+      </w:r>
+      <w:proofErr w:type="spellEnd"/>
+      <w:r>
+        <w:rPr>
+          <w:rFonts w:ascii="Consolas" w:hAnsi="Consolas" w:cs="Consolas"/>
+          <w:color w:val="000000"/>
+          <w:sz w:val="19"/>
+          <w:szCs w:val="19"/>
+          <w:lang w:val="en-US" w:eastAsia="en-US"/>
+        </w:rPr>
+        <w:t>);</w:t>
+      </w:r>
+    </w:p>
+    <w:p>
+      <w:pPr>
+        <w:pBdr>
+          <w:top w:val="single" w:sz="4" w:space="1" w:color="auto"/>
+          <w:left w:val="single" w:sz="4" w:space="4" w:color="auto"/>
+          <w:bottom w:val="single" w:sz="4" w:space="1" w:color="auto"/>
+          <w:right w:val="single" w:sz="4" w:space="4" w:color="auto"/>
+        </w:pBdr>
+      </w:pPr>
+      <w:r>
+        <w:rPr>
+          <w:rFonts w:ascii="Consolas" w:hAnsi="Consolas" w:cs="Consolas"/>
+          <w:color w:val="000000"/>
+          <w:sz w:val="19"/>
+          <w:szCs w:val="19"/>
+          <w:lang w:val="en-US" w:eastAsia="en-US"/>
+        </w:rPr>
+        <w:t>}</w:t>
+      </w:r>
+    </w:p>
+    <w:p/>
+    <w:p>
+      <w:r>
+        <w:t>Questo mostrato qui sopra è l’intero codice che permette di far mostrare tutte le mosse possibili con le carte che si ha in mano. Ora spiegherò la logica del funzionamento del codice.</w:t>
+      </w:r>
+    </w:p>
+    <w:p>
+      <w:r>
+        <w:t>Ci sono delle variabile che sono degli Array multidimensionali che vengono utilizzati in questo modo:</w:t>
+      </w:r>
+    </w:p>
+    <w:p>
+      <w:proofErr w:type="spellStart"/>
+      <w:proofErr w:type="gramStart"/>
+      <w:r>
+        <w:rPr>
+          <w:b/>
+        </w:rPr>
+        <w:t>cardAICopy</w:t>
+      </w:r>
+      <w:proofErr w:type="spellEnd"/>
+      <w:proofErr w:type="gramEnd"/>
+      <w:r>
+        <w:rPr>
+          <w:b/>
+        </w:rPr>
+        <w:t>[][]</w:t>
+      </w:r>
+      <w:r>
+        <w:t xml:space="preserve"> </w:t>
+      </w:r>
+      <w:r>
+        <w:sym w:font="Wingdings" w:char="F0E0"/>
+      </w:r>
+      <w:r>
+        <w:t xml:space="preserve"> la prima parte dell’array e utilizzato per la carta, invece il secondo contiene il colore nell’indice 0 e invece il numero nell’indice 1.</w:t>
+      </w:r>
+    </w:p>
+    <w:p>
+      <w:r>
+        <w:t>Ci sono anche degli Array:</w:t>
+      </w:r>
+    </w:p>
+    <w:p>
+      <w:proofErr w:type="spellStart"/>
+      <w:proofErr w:type="gramStart"/>
+      <w:r>
+        <w:rPr>
+          <w:b/>
+        </w:rPr>
+        <w:t>cardInGameCopy</w:t>
+      </w:r>
+      <w:proofErr w:type="spellEnd"/>
+      <w:r>
+        <w:rPr>
+          <w:b/>
+        </w:rPr>
+        <w:t>[</w:t>
+      </w:r>
+      <w:proofErr w:type="gramEnd"/>
+      <w:r>
+        <w:rPr>
+          <w:b/>
+        </w:rPr>
+        <w:t>]</w:t>
+      </w:r>
+      <w:r>
+        <w:t xml:space="preserve"> </w:t>
+      </w:r>
+      <w:r>
+        <w:sym w:font="Wingdings" w:char="F0E0"/>
+      </w:r>
+      <w:r>
+        <w:t xml:space="preserve"> nel primo indice si trova il colore della carta e invece nel secondo indice si trovava il numero della carta.</w:t>
+      </w:r>
+    </w:p>
+    <w:p>
+      <w:r>
+        <w:t>Ci sono anche delle variabili all’interno del codice:</w:t>
+      </w:r>
+    </w:p>
+    <w:p>
+      <w:proofErr w:type="spellStart"/>
+      <w:proofErr w:type="gramStart"/>
+      <w:r>
+        <w:rPr>
+          <w:b/>
+        </w:rPr>
+        <w:t>selectedCard</w:t>
+      </w:r>
+      <w:proofErr w:type="spellEnd"/>
+      <w:r>
+        <w:t xml:space="preserve"> </w:t>
+      </w:r>
+      <w:r>
+        <w:sym w:font="Wingdings" w:char="F0E0"/>
+      </w:r>
+      <w:r>
+        <w:t xml:space="preserve"> il</w:t>
+      </w:r>
+      <w:proofErr w:type="gramEnd"/>
+      <w:r>
+        <w:t xml:space="preserve"> colore della carta.</w:t>
+      </w:r>
+    </w:p>
+    <w:p>
+      <w:proofErr w:type="spellStart"/>
+      <w:proofErr w:type="gramStart"/>
+      <w:r>
+        <w:rPr>
+          <w:b/>
+        </w:rPr>
+        <w:t>selectedNum</w:t>
+      </w:r>
+      <w:proofErr w:type="spellEnd"/>
+      <w:r>
+        <w:t xml:space="preserve"> </w:t>
+      </w:r>
+      <w:r>
+        <w:sym w:font="Wingdings" w:char="F0E0"/>
+      </w:r>
+      <w:r>
+        <w:t xml:space="preserve"> il</w:t>
+      </w:r>
+      <w:proofErr w:type="gramEnd"/>
+      <w:r>
+        <w:t xml:space="preserve"> numero della carta.</w:t>
+      </w:r>
+    </w:p>
+    <w:p>
+      <w:proofErr w:type="spellStart"/>
+      <w:proofErr w:type="gramStart"/>
+      <w:r>
+        <w:rPr>
+          <w:b/>
+        </w:rPr>
+        <w:t>nextIsMy</w:t>
+      </w:r>
+      <w:proofErr w:type="spellEnd"/>
+      <w:r>
+        <w:t xml:space="preserve"> </w:t>
+      </w:r>
+      <w:r>
+        <w:sym w:font="Wingdings" w:char="F0E0"/>
+      </w:r>
+      <w:r>
+        <w:t xml:space="preserve"> una</w:t>
+      </w:r>
+      <w:proofErr w:type="gramEnd"/>
+      <w:r>
+        <w:t xml:space="preserve"> variabile booleana.</w:t>
+      </w:r>
+    </w:p>
+    <w:p>
+      <w:r>
+        <w:t>Tutti queste variabili verranno spiegate nella documentazione sottostante e del motivo per qui sono state create.</w:t>
+      </w:r>
+    </w:p>
+    <w:p>
+      <w:pPr>
+        <w:pStyle w:val="Titolo3"/>
+      </w:pPr>
+      <w:bookmarkStart w:id="26" w:name="_Toc3794694"/>
+      <w:r>
+        <w:t>Ciclo</w:t>
+      </w:r>
+      <w:bookmarkEnd w:id="26"/>
+    </w:p>
+    <w:p>
+      <w:r>
+        <w:t>La prima parte che voglio introdurre è ii ciclo for, viene utilizzato semplicemente per far passare tutte le carte al controllo che verrà usato nel passaggio successivo, ho preferito utilizzare il ciclo for perché come ciclo verrà creata la variabile i che sarà molto importante alla fine del ciclo, il for verrà richiamato più volte a se stesso perché come verrà mostrato nella documentazione ci sarà il metodo stesso che verrà richiamato, quindi tutto ciò sarà necessario per controllare delle carte del proprio mazzo con altre carte che provengono dallo stesso mazzo.</w:t>
+      </w:r>
+    </w:p>
+    <w:p>
+      <w:pPr>
+        <w:pStyle w:val="Titolo3"/>
+      </w:pPr>
+      <w:bookmarkStart w:id="27" w:name="_Toc3794695"/>
+      <w:r>
+        <w:lastRenderedPageBreak/>
+        <w:t>Condizione</w:t>
+      </w:r>
+      <w:bookmarkEnd w:id="27"/>
+    </w:p>
+    <w:p>
+      <w:pPr>
+        <w:rPr>
+          <w:lang w:val="it-IT"/>
+        </w:rPr>
+      </w:pPr>
+      <w:r>
+        <w:rPr>
+          <w:lang w:val="it-IT"/>
+        </w:rPr>
+        <w:t>Nella condizione subito dopo il for vengono controllate due condizioni molto importanti, che sono quel</w:t>
+      </w:r>
+      <w:r>
+        <w:rPr>
+          <w:lang w:val="it-IT"/>
+        </w:rPr>
+        <w:t>li del numero della carta e del colore della carta che viene utilizzata nel primo turno</w:t>
+      </w:r>
+      <w:r>
+        <w:rPr>
+          <w:lang w:val="it-IT"/>
+        </w:rPr>
+        <w:t>,</w:t>
+      </w:r>
+      <w:r>
+        <w:rPr>
+          <w:lang w:val="it-IT"/>
+        </w:rPr>
+        <w:t xml:space="preserve"> tutto questo viene fatto per ogni carta che si possiede, tutto questo grazie al ciclo,</w:t>
+      </w:r>
+      <w:r>
+        <w:rPr>
+          <w:lang w:val="it-IT"/>
+        </w:rPr>
+        <w:t xml:space="preserve"> e molto importante perché se non si gestisce bene questa condizione si rischia di creare della chiamate infinite ed inutili a se stesso e facendo così si creerebbe un ciclo infinito da bloccare il programma e fare lavorare il computer in maniera inutile e pesante, ma con l’</w:t>
+      </w:r>
+      <w:proofErr w:type="spellStart"/>
+      <w:r>
+        <w:rPr>
+          <w:lang w:val="it-IT"/>
+        </w:rPr>
+        <w:t>if</w:t>
+      </w:r>
+      <w:proofErr w:type="spellEnd"/>
+      <w:r>
+        <w:rPr>
+          <w:lang w:val="it-IT"/>
+        </w:rPr>
+        <w:t xml:space="preserve"> che ho pensato riesce a gestire questi problemi e far riuscire a trovare una soluzione per il programma.</w:t>
+      </w:r>
+      <w:r>
+        <w:rPr>
+          <w:lang w:val="it-IT"/>
+        </w:rPr>
+        <w:t xml:space="preserve"> Nelle condizione si può prendere il primo pezzo:</w:t>
+      </w:r>
+    </w:p>
+    <w:p>
+      <w:pPr>
+        <w:rPr>
+          <w:lang w:val="it-IT"/>
+        </w:rPr>
+      </w:pPr>
+    </w:p>
+    <w:p>
+      <w:pPr>
+        <w:pBdr>
+          <w:top w:val="single" w:sz="4" w:space="1" w:color="auto"/>
+          <w:left w:val="single" w:sz="4" w:space="4" w:color="auto"/>
+          <w:bottom w:val="single" w:sz="4" w:space="1" w:color="auto"/>
+          <w:right w:val="single" w:sz="4" w:space="4" w:color="auto"/>
+        </w:pBdr>
+        <w:rPr>
+          <w:lang w:val="it-IT"/>
+        </w:rPr>
+      </w:pPr>
+      <w:r>
+        <w:rPr>
+          <w:rFonts w:ascii="Consolas" w:hAnsi="Consolas" w:cs="Consolas"/>
+          <w:color w:val="000000"/>
+          <w:sz w:val="19"/>
+          <w:szCs w:val="19"/>
+          <w:lang w:val="en-US" w:eastAsia="en-US"/>
+        </w:rPr>
+        <w:t>(</w:t>
+      </w:r>
+      <w:proofErr w:type="spellStart"/>
+      <w:proofErr w:type="gramStart"/>
+      <w:r>
+        <w:rPr>
+          <w:rFonts w:ascii="Consolas" w:hAnsi="Consolas" w:cs="Consolas"/>
+          <w:color w:val="000000"/>
+          <w:sz w:val="19"/>
+          <w:szCs w:val="19"/>
+          <w:lang w:val="en-US" w:eastAsia="en-US"/>
+        </w:rPr>
+        <w:t>cardAICopy</w:t>
+      </w:r>
+      <w:proofErr w:type="spellEnd"/>
+      <w:r>
+        <w:rPr>
+          <w:rFonts w:ascii="Consolas" w:hAnsi="Consolas" w:cs="Consolas"/>
+          <w:color w:val="000000"/>
+          <w:sz w:val="19"/>
+          <w:szCs w:val="19"/>
+          <w:lang w:val="en-US" w:eastAsia="en-US"/>
+        </w:rPr>
+        <w:t>[</w:t>
+      </w:r>
+      <w:proofErr w:type="spellStart"/>
+      <w:proofErr w:type="gramEnd"/>
+      <w:r>
+        <w:rPr>
+          <w:rFonts w:ascii="Consolas" w:hAnsi="Consolas" w:cs="Consolas"/>
+          <w:color w:val="000000"/>
+          <w:sz w:val="19"/>
+          <w:szCs w:val="19"/>
+          <w:lang w:val="en-US" w:eastAsia="en-US"/>
+        </w:rPr>
+        <w:t>i</w:t>
+      </w:r>
+      <w:proofErr w:type="spellEnd"/>
+      <w:r>
+        <w:rPr>
+          <w:rFonts w:ascii="Consolas" w:hAnsi="Consolas" w:cs="Consolas"/>
+          <w:color w:val="000000"/>
+          <w:sz w:val="19"/>
+          <w:szCs w:val="19"/>
+          <w:lang w:val="en-US" w:eastAsia="en-US"/>
+        </w:rPr>
+        <w:t xml:space="preserve">][0] == </w:t>
+      </w:r>
+      <w:proofErr w:type="spellStart"/>
+      <w:r>
+        <w:rPr>
+          <w:rFonts w:ascii="Consolas" w:hAnsi="Consolas" w:cs="Consolas"/>
+          <w:color w:val="000000"/>
+          <w:sz w:val="19"/>
+          <w:szCs w:val="19"/>
+          <w:lang w:val="en-US" w:eastAsia="en-US"/>
+        </w:rPr>
+        <w:t>selectedCard</w:t>
+      </w:r>
+      <w:proofErr w:type="spellEnd"/>
+      <w:r>
+        <w:rPr>
+          <w:rFonts w:ascii="Consolas" w:hAnsi="Consolas" w:cs="Consolas"/>
+          <w:color w:val="000000"/>
+          <w:sz w:val="19"/>
+          <w:szCs w:val="19"/>
+          <w:lang w:val="en-US" w:eastAsia="en-US"/>
+        </w:rPr>
+        <w:t>)</w:t>
+      </w:r>
+    </w:p>
+    <w:p>
+      <w:pPr>
+        <w:rPr>
+          <w:lang w:val="it-IT"/>
+        </w:rPr>
+      </w:pPr>
+    </w:p>
+    <w:p>
+      <w:pPr>
+        <w:rPr>
+          <w:lang w:val="it-IT"/>
+        </w:rPr>
+      </w:pPr>
+      <w:r>
+        <w:rPr>
+          <w:lang w:val="it-IT"/>
+        </w:rPr>
+        <w:t>In questo pezzo di codice si fa il controllo delle due carte che siano dello stesso colore, questa regola del colore può essere applicata solamente con la carta che si trova in mezzo al campo. Infatti davanti a questo codice si può vedere che c’è stata l’aggiunta di una condizione molto importante:</w:t>
+      </w:r>
+    </w:p>
+    <w:p>
+      <w:pPr>
+        <w:rPr>
+          <w:lang w:val="it-IT"/>
+        </w:rPr>
+      </w:pPr>
+    </w:p>
+    <w:p>
+      <w:pPr>
+        <w:pBdr>
+          <w:top w:val="single" w:sz="4" w:space="1" w:color="auto"/>
+          <w:left w:val="single" w:sz="4" w:space="4" w:color="auto"/>
+          <w:bottom w:val="single" w:sz="4" w:space="1" w:color="auto"/>
+          <w:right w:val="single" w:sz="4" w:space="4" w:color="auto"/>
+        </w:pBdr>
+        <w:rPr>
+          <w:lang w:val="it-IT"/>
+        </w:rPr>
+      </w:pPr>
+      <w:r>
+        <w:rPr>
+          <w:rFonts w:ascii="Consolas" w:hAnsi="Consolas" w:cs="Consolas"/>
+          <w:color w:val="000000"/>
+          <w:sz w:val="19"/>
+          <w:szCs w:val="19"/>
+          <w:lang w:val="en-US" w:eastAsia="en-US"/>
+        </w:rPr>
+        <w:t>((</w:t>
+      </w:r>
+      <w:proofErr w:type="spellStart"/>
+      <w:r>
+        <w:rPr>
+          <w:rFonts w:ascii="Consolas" w:hAnsi="Consolas" w:cs="Consolas"/>
+          <w:color w:val="000000"/>
+          <w:sz w:val="19"/>
+          <w:szCs w:val="19"/>
+          <w:lang w:val="en-US" w:eastAsia="en-US"/>
+        </w:rPr>
+        <w:t>cardAICopy</w:t>
+      </w:r>
+      <w:proofErr w:type="spellEnd"/>
+      <w:r>
+        <w:rPr>
+          <w:rFonts w:ascii="Consolas" w:hAnsi="Consolas" w:cs="Consolas"/>
+          <w:color w:val="000000"/>
+          <w:sz w:val="19"/>
+          <w:szCs w:val="19"/>
+          <w:lang w:val="en-US" w:eastAsia="en-US"/>
+        </w:rPr>
+        <w:t>[</w:t>
+      </w:r>
+      <w:proofErr w:type="spellStart"/>
+      <w:r>
+        <w:rPr>
+          <w:rFonts w:ascii="Consolas" w:hAnsi="Consolas" w:cs="Consolas"/>
+          <w:color w:val="000000"/>
+          <w:sz w:val="19"/>
+          <w:szCs w:val="19"/>
+          <w:lang w:val="en-US" w:eastAsia="en-US"/>
+        </w:rPr>
+        <w:t>i</w:t>
+      </w:r>
+      <w:proofErr w:type="spellEnd"/>
+      <w:proofErr w:type="gramStart"/>
+      <w:r>
+        <w:rPr>
+          <w:rFonts w:ascii="Consolas" w:hAnsi="Consolas" w:cs="Consolas"/>
+          <w:color w:val="000000"/>
+          <w:sz w:val="19"/>
+          <w:szCs w:val="19"/>
+          <w:lang w:val="en-US" w:eastAsia="en-US"/>
+        </w:rPr>
+        <w:t>][</w:t>
+      </w:r>
+      <w:proofErr w:type="gramEnd"/>
+      <w:r>
+        <w:rPr>
+          <w:rFonts w:ascii="Consolas" w:hAnsi="Consolas" w:cs="Consolas"/>
+          <w:color w:val="000000"/>
+          <w:sz w:val="19"/>
+          <w:szCs w:val="19"/>
+          <w:lang w:val="en-US" w:eastAsia="en-US"/>
+        </w:rPr>
+        <w:t xml:space="preserve">0] == </w:t>
+      </w:r>
+      <w:proofErr w:type="spellStart"/>
+      <w:r>
+        <w:rPr>
+          <w:rFonts w:ascii="Consolas" w:hAnsi="Consolas" w:cs="Consolas"/>
+          <w:color w:val="000000"/>
+          <w:sz w:val="19"/>
+          <w:szCs w:val="19"/>
+          <w:lang w:val="en-US" w:eastAsia="en-US"/>
+        </w:rPr>
+        <w:t>selectedCard</w:t>
+      </w:r>
+      <w:proofErr w:type="spellEnd"/>
+      <w:r>
+        <w:rPr>
+          <w:rFonts w:ascii="Consolas" w:hAnsi="Consolas" w:cs="Consolas"/>
+          <w:color w:val="000000"/>
+          <w:sz w:val="19"/>
+          <w:szCs w:val="19"/>
+          <w:lang w:val="en-US" w:eastAsia="en-US"/>
+        </w:rPr>
+        <w:t>) &amp;&amp; !</w:t>
+      </w:r>
+      <w:proofErr w:type="spellStart"/>
+      <w:r>
+        <w:rPr>
+          <w:rFonts w:ascii="Consolas" w:hAnsi="Consolas" w:cs="Consolas"/>
+          <w:color w:val="000000"/>
+          <w:sz w:val="19"/>
+          <w:szCs w:val="19"/>
+          <w:lang w:val="en-US" w:eastAsia="en-US"/>
+        </w:rPr>
+        <w:t>nextIsMy</w:t>
+      </w:r>
+      <w:proofErr w:type="spellEnd"/>
+      <w:r>
+        <w:rPr>
+          <w:rFonts w:ascii="Consolas" w:hAnsi="Consolas" w:cs="Consolas"/>
+          <w:color w:val="000000"/>
+          <w:sz w:val="19"/>
+          <w:szCs w:val="19"/>
+          <w:lang w:val="en-US" w:eastAsia="en-US"/>
+        </w:rPr>
+        <w:t>)</w:t>
+      </w:r>
+    </w:p>
+    <w:p>
+      <w:pPr>
+        <w:rPr>
+          <w:lang w:val="it-IT"/>
+        </w:rPr>
+      </w:pPr>
+    </w:p>
+    <w:p>
+      <w:pPr>
+        <w:rPr>
+          <w:lang w:val="it-IT"/>
+        </w:rPr>
+      </w:pPr>
+      <w:r>
+        <w:rPr>
+          <w:lang w:val="it-IT"/>
+        </w:rPr>
+        <w:t xml:space="preserve">Si può notare la variabile che si chiama </w:t>
+      </w:r>
+      <w:proofErr w:type="spellStart"/>
+      <w:r>
+        <w:rPr>
+          <w:lang w:val="it-IT"/>
+        </w:rPr>
+        <w:t>nextIsMy</w:t>
+      </w:r>
+      <w:proofErr w:type="spellEnd"/>
+      <w:r>
+        <w:rPr>
+          <w:lang w:val="it-IT"/>
+        </w:rPr>
+        <w:t xml:space="preserve"> questa variabile booleana significa che la prossima carta è la mia, per spiegare meg</w:t>
+      </w:r>
+      <w:r>
+        <w:rPr>
+          <w:lang w:val="it-IT"/>
+        </w:rPr>
+        <w:t xml:space="preserve">lio significa che se la carta in gioco è quella della IA, nella prossima mossa può decidere di fare un’altra mossa ma senza l’utilizzo del colore, perché secondo le regole, se vuoi mettere più di una carta per terra si dovrà prendere solamente il segno uguale e non il colore, e questa variabile fa questo tipo di controllo, infatti nella prossima condizione non si verrà aggiunta nessuna variabile </w:t>
+      </w:r>
+      <w:proofErr w:type="spellStart"/>
+      <w:r>
+        <w:rPr>
+          <w:lang w:val="it-IT"/>
+        </w:rPr>
+        <w:t>nextIsMy</w:t>
+      </w:r>
+      <w:proofErr w:type="spellEnd"/>
+      <w:r>
+        <w:rPr>
+          <w:lang w:val="it-IT"/>
+        </w:rPr>
+        <w:t>:</w:t>
+      </w:r>
+    </w:p>
+    <w:p>
+      <w:pPr>
+        <w:rPr>
+          <w:lang w:val="it-IT"/>
+        </w:rPr>
+      </w:pPr>
+    </w:p>
+    <w:p>
+      <w:pPr>
+        <w:pBdr>
+          <w:top w:val="single" w:sz="4" w:space="1" w:color="auto"/>
+          <w:left w:val="single" w:sz="4" w:space="4" w:color="auto"/>
+          <w:bottom w:val="single" w:sz="4" w:space="1" w:color="auto"/>
+          <w:right w:val="single" w:sz="4" w:space="4" w:color="auto"/>
+        </w:pBdr>
+        <w:rPr>
+          <w:lang w:val="it-IT"/>
+        </w:rPr>
+      </w:pPr>
+      <w:r>
+        <w:rPr>
+          <w:rFonts w:ascii="Consolas" w:hAnsi="Consolas" w:cs="Consolas"/>
+          <w:color w:val="000000"/>
+          <w:sz w:val="19"/>
+          <w:szCs w:val="19"/>
+          <w:lang w:val="en-US" w:eastAsia="en-US"/>
+        </w:rPr>
+        <w:t>(</w:t>
+      </w:r>
+      <w:proofErr w:type="spellStart"/>
+      <w:proofErr w:type="gramStart"/>
+      <w:r>
+        <w:rPr>
+          <w:rFonts w:ascii="Consolas" w:hAnsi="Consolas" w:cs="Consolas"/>
+          <w:color w:val="000000"/>
+          <w:sz w:val="19"/>
+          <w:szCs w:val="19"/>
+          <w:lang w:val="en-US" w:eastAsia="en-US"/>
+        </w:rPr>
+        <w:t>cardAICopy</w:t>
+      </w:r>
+      <w:proofErr w:type="spellEnd"/>
+      <w:r>
+        <w:rPr>
+          <w:rFonts w:ascii="Consolas" w:hAnsi="Consolas" w:cs="Consolas"/>
+          <w:color w:val="000000"/>
+          <w:sz w:val="19"/>
+          <w:szCs w:val="19"/>
+          <w:lang w:val="en-US" w:eastAsia="en-US"/>
+        </w:rPr>
+        <w:t>[</w:t>
+      </w:r>
+      <w:proofErr w:type="spellStart"/>
+      <w:proofErr w:type="gramEnd"/>
+      <w:r>
+        <w:rPr>
+          <w:rFonts w:ascii="Consolas" w:hAnsi="Consolas" w:cs="Consolas"/>
+          <w:color w:val="000000"/>
+          <w:sz w:val="19"/>
+          <w:szCs w:val="19"/>
+          <w:lang w:val="en-US" w:eastAsia="en-US"/>
+        </w:rPr>
+        <w:t>i</w:t>
+      </w:r>
+      <w:proofErr w:type="spellEnd"/>
+      <w:r>
+        <w:rPr>
+          <w:rFonts w:ascii="Consolas" w:hAnsi="Consolas" w:cs="Consolas"/>
+          <w:color w:val="000000"/>
+          <w:sz w:val="19"/>
+          <w:szCs w:val="19"/>
+          <w:lang w:val="en-US" w:eastAsia="en-US"/>
+        </w:rPr>
+        <w:t xml:space="preserve">][1] == </w:t>
+      </w:r>
+      <w:proofErr w:type="spellStart"/>
+      <w:r>
+        <w:rPr>
+          <w:rFonts w:ascii="Consolas" w:hAnsi="Consolas" w:cs="Consolas"/>
+          <w:color w:val="000000"/>
+          <w:sz w:val="19"/>
+          <w:szCs w:val="19"/>
+          <w:lang w:val="en-US" w:eastAsia="en-US"/>
+        </w:rPr>
+        <w:t>selectedNum</w:t>
+      </w:r>
+      <w:proofErr w:type="spellEnd"/>
+      <w:r>
+        <w:rPr>
+          <w:rFonts w:ascii="Consolas" w:hAnsi="Consolas" w:cs="Consolas"/>
+          <w:color w:val="000000"/>
+          <w:sz w:val="19"/>
+          <w:szCs w:val="19"/>
+          <w:lang w:val="en-US" w:eastAsia="en-US"/>
+        </w:rPr>
+        <w:t>)</w:t>
+      </w:r>
+    </w:p>
+    <w:p>
+      <w:pPr>
+        <w:rPr>
+          <w:lang w:val="it-IT"/>
+        </w:rPr>
+      </w:pPr>
+    </w:p>
+    <w:p>
+      <w:pPr>
+        <w:rPr>
+          <w:lang w:val="it-IT"/>
+        </w:rPr>
+      </w:pPr>
+      <w:r>
+        <w:rPr>
+          <w:lang w:val="it-IT"/>
+        </w:rPr>
+        <w:t>In questo pezzo di codice viene fatto solamente il controllo dei numeri della carta in gioco con la carta posseduta.</w:t>
+      </w:r>
+      <w:r>
+        <w:rPr>
+          <w:lang w:val="it-IT"/>
+        </w:rPr>
+        <w:t xml:space="preserve"> Tutto questo viene sommato con una porta OR per fare in modo che nel caso </w:t>
+      </w:r>
+      <w:proofErr w:type="spellStart"/>
+      <w:r>
+        <w:rPr>
+          <w:lang w:val="it-IT"/>
+        </w:rPr>
+        <w:t>nextIsMy</w:t>
+      </w:r>
+      <w:proofErr w:type="spellEnd"/>
+      <w:r>
+        <w:rPr>
+          <w:lang w:val="it-IT"/>
+        </w:rPr>
+        <w:t xml:space="preserve"> sia a false, la condizione possa comunque venire assolta grazie al numero della carta:</w:t>
+      </w:r>
+    </w:p>
+    <w:p>
+      <w:pPr>
+        <w:rPr>
+          <w:lang w:val="it-IT"/>
+        </w:rPr>
+      </w:pPr>
+    </w:p>
+    <w:p>
+      <w:pPr>
+        <w:pBdr>
+          <w:top w:val="single" w:sz="4" w:space="1" w:color="auto"/>
+          <w:left w:val="single" w:sz="4" w:space="4" w:color="auto"/>
+          <w:bottom w:val="single" w:sz="4" w:space="1" w:color="auto"/>
+          <w:right w:val="single" w:sz="4" w:space="4" w:color="auto"/>
+        </w:pBdr>
+        <w:rPr>
+          <w:lang w:val="it-IT"/>
+        </w:rPr>
+      </w:pPr>
+      <w:proofErr w:type="gramStart"/>
+      <w:r>
+        <w:rPr>
+          <w:rFonts w:ascii="Consolas" w:hAnsi="Consolas" w:cs="Consolas"/>
+          <w:color w:val="0000FF"/>
+          <w:sz w:val="19"/>
+          <w:szCs w:val="19"/>
+          <w:lang w:val="en-US" w:eastAsia="en-US"/>
+        </w:rPr>
+        <w:t>if</w:t>
+      </w:r>
+      <w:r>
+        <w:rPr>
+          <w:rFonts w:ascii="Consolas" w:hAnsi="Consolas" w:cs="Consolas"/>
+          <w:color w:val="000000"/>
+          <w:sz w:val="19"/>
+          <w:szCs w:val="19"/>
+          <w:lang w:val="en-US" w:eastAsia="en-US"/>
+        </w:rPr>
+        <w:t>(</w:t>
+      </w:r>
+      <w:proofErr w:type="gramEnd"/>
+      <w:r>
+        <w:rPr>
+          <w:rFonts w:ascii="Consolas" w:hAnsi="Consolas" w:cs="Consolas"/>
+          <w:color w:val="000000"/>
+          <w:sz w:val="19"/>
+          <w:szCs w:val="19"/>
+          <w:lang w:val="en-US" w:eastAsia="en-US"/>
+        </w:rPr>
+        <w:t>((</w:t>
+      </w:r>
+      <w:proofErr w:type="spellStart"/>
+      <w:r>
+        <w:rPr>
+          <w:rFonts w:ascii="Consolas" w:hAnsi="Consolas" w:cs="Consolas"/>
+          <w:color w:val="000000"/>
+          <w:sz w:val="19"/>
+          <w:szCs w:val="19"/>
+          <w:lang w:val="en-US" w:eastAsia="en-US"/>
+        </w:rPr>
+        <w:t>cardAICopy</w:t>
+      </w:r>
+      <w:proofErr w:type="spellEnd"/>
+      <w:r>
+        <w:rPr>
+          <w:rFonts w:ascii="Consolas" w:hAnsi="Consolas" w:cs="Consolas"/>
+          <w:color w:val="000000"/>
+          <w:sz w:val="19"/>
+          <w:szCs w:val="19"/>
+          <w:lang w:val="en-US" w:eastAsia="en-US"/>
+        </w:rPr>
+        <w:t>[</w:t>
+      </w:r>
+      <w:proofErr w:type="spellStart"/>
+      <w:r>
+        <w:rPr>
+          <w:rFonts w:ascii="Consolas" w:hAnsi="Consolas" w:cs="Consolas"/>
+          <w:color w:val="000000"/>
+          <w:sz w:val="19"/>
+          <w:szCs w:val="19"/>
+          <w:lang w:val="en-US" w:eastAsia="en-US"/>
+        </w:rPr>
+        <w:t>i</w:t>
+      </w:r>
+      <w:proofErr w:type="spellEnd"/>
+      <w:r>
+        <w:rPr>
+          <w:rFonts w:ascii="Consolas" w:hAnsi="Consolas" w:cs="Consolas"/>
+          <w:color w:val="000000"/>
+          <w:sz w:val="19"/>
+          <w:szCs w:val="19"/>
+          <w:lang w:val="en-US" w:eastAsia="en-US"/>
+        </w:rPr>
+        <w:t xml:space="preserve">][0] == </w:t>
+      </w:r>
+      <w:proofErr w:type="spellStart"/>
+      <w:r>
+        <w:rPr>
+          <w:rFonts w:ascii="Consolas" w:hAnsi="Consolas" w:cs="Consolas"/>
+          <w:color w:val="000000"/>
+          <w:sz w:val="19"/>
+          <w:szCs w:val="19"/>
+          <w:lang w:val="en-US" w:eastAsia="en-US"/>
+        </w:rPr>
+        <w:t>selectedCard</w:t>
+      </w:r>
+      <w:proofErr w:type="spellEnd"/>
+      <w:r>
+        <w:rPr>
+          <w:rFonts w:ascii="Consolas" w:hAnsi="Consolas" w:cs="Consolas"/>
+          <w:color w:val="000000"/>
+          <w:sz w:val="19"/>
+          <w:szCs w:val="19"/>
+          <w:lang w:val="en-US" w:eastAsia="en-US"/>
+        </w:rPr>
+        <w:t>) &amp;&amp; !</w:t>
+      </w:r>
+      <w:proofErr w:type="spellStart"/>
+      <w:r>
+        <w:rPr>
+          <w:rFonts w:ascii="Consolas" w:hAnsi="Consolas" w:cs="Consolas"/>
+          <w:color w:val="000000"/>
+          <w:sz w:val="19"/>
+          <w:szCs w:val="19"/>
+          <w:lang w:val="en-US" w:eastAsia="en-US"/>
+        </w:rPr>
+        <w:t>nextIsMy</w:t>
+      </w:r>
+      <w:proofErr w:type="spellEnd"/>
+      <w:r>
+        <w:rPr>
+          <w:rFonts w:ascii="Consolas" w:hAnsi="Consolas" w:cs="Consolas"/>
+          <w:color w:val="000000"/>
+          <w:sz w:val="19"/>
+          <w:szCs w:val="19"/>
+          <w:lang w:val="en-US" w:eastAsia="en-US"/>
+        </w:rPr>
+        <w:t>) || (</w:t>
+      </w:r>
+      <w:proofErr w:type="spellStart"/>
+      <w:r>
+        <w:rPr>
+          <w:rFonts w:ascii="Consolas" w:hAnsi="Consolas" w:cs="Consolas"/>
+          <w:color w:val="000000"/>
+          <w:sz w:val="19"/>
+          <w:szCs w:val="19"/>
+          <w:lang w:val="en-US" w:eastAsia="en-US"/>
+        </w:rPr>
+        <w:t>cardAICopy</w:t>
+      </w:r>
+      <w:proofErr w:type="spellEnd"/>
+      <w:r>
+        <w:rPr>
+          <w:rFonts w:ascii="Consolas" w:hAnsi="Consolas" w:cs="Consolas"/>
+          <w:color w:val="000000"/>
+          <w:sz w:val="19"/>
+          <w:szCs w:val="19"/>
+          <w:lang w:val="en-US" w:eastAsia="en-US"/>
+        </w:rPr>
+        <w:t>[</w:t>
+      </w:r>
+      <w:proofErr w:type="spellStart"/>
+      <w:r>
+        <w:rPr>
+          <w:rFonts w:ascii="Consolas" w:hAnsi="Consolas" w:cs="Consolas"/>
+          <w:color w:val="000000"/>
+          <w:sz w:val="19"/>
+          <w:szCs w:val="19"/>
+          <w:lang w:val="en-US" w:eastAsia="en-US"/>
+        </w:rPr>
+        <w:t>i</w:t>
+      </w:r>
+      <w:proofErr w:type="spellEnd"/>
+      <w:r>
+        <w:rPr>
+          <w:rFonts w:ascii="Consolas" w:hAnsi="Consolas" w:cs="Consolas"/>
+          <w:color w:val="000000"/>
+          <w:sz w:val="19"/>
+          <w:szCs w:val="19"/>
+          <w:lang w:val="en-US" w:eastAsia="en-US"/>
+        </w:rPr>
+        <w:t xml:space="preserve">][1] == </w:t>
+      </w:r>
+      <w:proofErr w:type="spellStart"/>
+      <w:r>
+        <w:rPr>
+          <w:rFonts w:ascii="Consolas" w:hAnsi="Consolas" w:cs="Consolas"/>
+          <w:color w:val="000000"/>
+          <w:sz w:val="19"/>
+          <w:szCs w:val="19"/>
+          <w:lang w:val="en-US" w:eastAsia="en-US"/>
+        </w:rPr>
+        <w:t>selectedNum</w:t>
+      </w:r>
+      <w:proofErr w:type="spellEnd"/>
+      <w:r>
+        <w:rPr>
+          <w:rFonts w:ascii="Consolas" w:hAnsi="Consolas" w:cs="Consolas"/>
+          <w:color w:val="000000"/>
+          <w:sz w:val="19"/>
+          <w:szCs w:val="19"/>
+          <w:lang w:val="en-US" w:eastAsia="en-US"/>
+        </w:rPr>
+        <w:t>))</w:t>
+      </w:r>
+    </w:p>
+    <w:p>
+      <w:pPr>
+        <w:pStyle w:val="Titolo4"/>
+      </w:pPr>
+      <w:r>
+        <w:t>Condizione falsa</w:t>
+      </w:r>
+    </w:p>
+    <w:p>
+      <w:r>
+        <w:t>Nel caso in cui i requisiti non soddisfacessero la condizione del metodo, non sarà causato alcun cambiamento nel metodo, ma passera alla carta successiva, fino a quando non ci saranno più carte da scegliere e in quel caso</w:t>
+      </w:r>
+      <w:r>
+        <w:t>, finirà il ciclo delle carte.</w:t>
+      </w:r>
+      <w:r>
+        <w:br w:type="page"/>
+      </w:r>
+    </w:p>
+    <w:p>
+      <w:pPr>
+        <w:pStyle w:val="Titolo4"/>
+      </w:pPr>
+      <w:r>
+        <w:lastRenderedPageBreak/>
+        <w:t>Condizione vera</w:t>
+      </w:r>
+    </w:p>
+    <w:p>
+      <w:r>
+        <w:t xml:space="preserve">Se la condizione soddisfa i criteri che sono stati spiegati soprastante, allora inizierà, l’operazione più impegnativa che è quella di mostrare la carta scelta e richiamare il metodo stesso per fare di nuovo il controllo se si possono aggiungere nuove carte alla mossa. </w:t>
+      </w:r>
+      <w:r>
+        <w:t xml:space="preserve">La logica del codice permette alla IA di poter scegliere tutte le mosse possibili, così facendo potrà scegliere la mossa migliore per fare in modo che l’avversario rimanga bloccato per poi essere sconfitto, nel codice viene richiamata lo stesso metodo che permette di controllare più volte la carta giocata, potrebbe crearsi un </w:t>
+      </w:r>
+      <w:proofErr w:type="spellStart"/>
+      <w:r>
+        <w:t>loop</w:t>
+      </w:r>
+      <w:proofErr w:type="spellEnd"/>
+      <w:r>
+        <w:t xml:space="preserve"> infinito se non si gestisce bene questa chiamata del metodo, in parte il problema è risolto grazie alla condizione ma il problema e soprattutto risolto grazie alla rimozione della carta trovata, così facendo non si creano continuamente chiamate del metodo con la stessa carta, per fare in questo modo</w:t>
+      </w:r>
+      <w:r>
+        <w:t>, si deve togliere la carta prima della chiamata del metodo. Per questo motivo vengono utilizzate delle variabili che hanno copiato i dati dalla variabile madre, per fare in modo che venga cancellata la carta sul momento, ma il mazzo originale non viene toccato, appena si richiama il metodo vengono richieste tre valori, il colore, il numero e se la carta è quella che gioca la IA, così cambia la condizione dell’</w:t>
+      </w:r>
+      <w:proofErr w:type="spellStart"/>
+      <w:r>
+        <w:t>if</w:t>
+      </w:r>
+      <w:proofErr w:type="spellEnd"/>
+      <w:r>
+        <w:t>. La logica del metodo è spiegata in maniera semplificata nello schema riportato qui sotto:</w:t>
+      </w:r>
+    </w:p>
+    <w:p/>
+    <w:p/>
+    <w:p>
+      <w:pPr>
+        <w:jc w:val="center"/>
+      </w:pPr>
+      <w:r>
+        <w:rPr>
+          <w:noProof/>
+          <w:lang w:val="en-US" w:eastAsia="en-US"/>
+        </w:rPr>
+        <w:drawing>
+          <wp:inline distT="0" distB="0" distL="0" distR="0" wp14:anchorId="171DBBF6" wp14:editId="6AC094D2">
+            <wp:extent cx="5381625" cy="4333875"/>
+            <wp:effectExtent l="0" t="0" r="9525" b="9525"/>
+            <wp:docPr id="3" name="Immagine 3"/>
+            <wp:cNvGraphicFramePr>
+              <a:graphicFrameLocks xmlns:a="http://schemas.openxmlformats.org/drawingml/2006/main" noChangeAspect="1"/>
+            </wp:cNvGraphicFramePr>
+            <a:graphic xmlns:a="http://schemas.openxmlformats.org/drawingml/2006/main">
+              <a:graphicData uri="http://schemas.openxmlformats.org/drawingml/2006/picture">
+                <pic:pic xmlns:pic="http://schemas.openxmlformats.org/drawingml/2006/picture">
+                  <pic:nvPicPr>
+                    <pic:cNvPr id="1" name=""/>
+                    <pic:cNvPicPr/>
+                  </pic:nvPicPr>
+                  <pic:blipFill>
+                    <a:blip r:embed="rId15"/>
+                    <a:stretch>
+                      <a:fillRect/>
+                    </a:stretch>
+                  </pic:blipFill>
+                  <pic:spPr>
+                    <a:xfrm>
+                      <a:off x="0" y="0"/>
+                      <a:ext cx="5381625" cy="4333875"/>
+                    </a:xfrm>
+                    <a:prstGeom prst="rect">
+                      <a:avLst/>
+                    </a:prstGeom>
+                  </pic:spPr>
+                </pic:pic>
+              </a:graphicData>
+            </a:graphic>
+          </wp:inline>
+        </w:drawing>
+      </w:r>
+    </w:p>
+    <w:p>
+      <w:r>
+        <w:t>In questo schema viene mostrato il caso in cui ci fossero dei numeri uguali nella propria mano, si potrebbe fare la combinazione con il numero 8 verde, ma non ci sarebbe la possibilità di aggiungere il 4, per fare una combinazione maggiore.</w:t>
+      </w:r>
+    </w:p>
+    <w:p>
+      <w:r>
+        <w:br w:type="page"/>
+      </w:r>
+    </w:p>
+    <w:p>
+      <w:pPr>
+        <w:pStyle w:val="Titolo3"/>
+      </w:pPr>
+      <w:r>
+        <w:lastRenderedPageBreak/>
+        <w:t>Salvataggio combinazione di carte</w:t>
+      </w:r>
+    </w:p>
+    <w:p>
+      <w:pPr>
+        <w:rPr>
+          <w:lang w:val="it-IT"/>
+        </w:rPr>
+      </w:pPr>
+      <w:r>
+        <w:rPr>
+          <w:lang w:val="it-IT"/>
+        </w:rPr>
+        <w:t xml:space="preserve">Appena finisce il ciclo delle carte, verrà richiamato un metodo che si chiama </w:t>
+      </w:r>
+      <w:proofErr w:type="gramStart"/>
+      <w:r>
+        <w:rPr>
+          <w:b/>
+          <w:lang w:val="it-IT"/>
+        </w:rPr>
+        <w:t>Save(</w:t>
+      </w:r>
+      <w:proofErr w:type="gramEnd"/>
+      <w:r>
+        <w:rPr>
+          <w:b/>
+          <w:lang w:val="it-IT"/>
+        </w:rPr>
+        <w:t>)</w:t>
+      </w:r>
+      <w:r>
+        <w:rPr>
+          <w:lang w:val="it-IT"/>
+        </w:rPr>
+        <w:t>, questo metodo permette di salvare le combinazioni trovate precedentemente, contiene queste informazioni:</w:t>
+      </w:r>
+    </w:p>
+    <w:p>
+      <w:pPr>
+        <w:rPr>
+          <w:lang w:val="it-IT"/>
+        </w:rPr>
+      </w:pPr>
+    </w:p>
+    <w:p>
+      <w:pPr>
+        <w:pBdr>
+          <w:top w:val="single" w:sz="4" w:space="1" w:color="auto"/>
+          <w:left w:val="single" w:sz="4" w:space="4" w:color="auto"/>
+          <w:bottom w:val="single" w:sz="4" w:space="1" w:color="auto"/>
+          <w:right w:val="single" w:sz="4" w:space="4" w:color="auto"/>
+        </w:pBdr>
+        <w:autoSpaceDE w:val="0"/>
+        <w:autoSpaceDN w:val="0"/>
+        <w:adjustRightInd w:val="0"/>
+        <w:rPr>
+          <w:rFonts w:ascii="Consolas" w:hAnsi="Consolas" w:cs="Consolas"/>
+          <w:color w:val="000000"/>
+          <w:sz w:val="19"/>
+          <w:szCs w:val="19"/>
+          <w:lang w:val="en-US" w:eastAsia="en-US"/>
+        </w:rPr>
+      </w:pPr>
+      <w:proofErr w:type="gramStart"/>
+      <w:r>
+        <w:rPr>
+          <w:rFonts w:ascii="Consolas" w:hAnsi="Consolas" w:cs="Consolas"/>
+          <w:color w:val="0000FF"/>
+          <w:sz w:val="19"/>
+          <w:szCs w:val="19"/>
+          <w:lang w:val="en-US" w:eastAsia="en-US"/>
+        </w:rPr>
+        <w:t>private</w:t>
+      </w:r>
+      <w:proofErr w:type="gramEnd"/>
+      <w:r>
+        <w:rPr>
+          <w:rFonts w:ascii="Consolas" w:hAnsi="Consolas" w:cs="Consolas"/>
+          <w:color w:val="000000"/>
+          <w:sz w:val="19"/>
+          <w:szCs w:val="19"/>
+          <w:lang w:val="en-US" w:eastAsia="en-US"/>
+        </w:rPr>
+        <w:t xml:space="preserve"> </w:t>
+      </w:r>
+      <w:r>
+        <w:rPr>
+          <w:rFonts w:ascii="Consolas" w:hAnsi="Consolas" w:cs="Consolas"/>
+          <w:color w:val="0000FF"/>
+          <w:sz w:val="19"/>
+          <w:szCs w:val="19"/>
+          <w:lang w:val="en-US" w:eastAsia="en-US"/>
+        </w:rPr>
+        <w:t>void</w:t>
+      </w:r>
+      <w:r>
+        <w:rPr>
+          <w:rFonts w:ascii="Consolas" w:hAnsi="Consolas" w:cs="Consolas"/>
+          <w:color w:val="000000"/>
+          <w:sz w:val="19"/>
+          <w:szCs w:val="19"/>
+          <w:lang w:val="en-US" w:eastAsia="en-US"/>
+        </w:rPr>
+        <w:t xml:space="preserve"> Save()</w:t>
+      </w:r>
+    </w:p>
+    <w:p>
+      <w:pPr>
+        <w:pBdr>
+          <w:top w:val="single" w:sz="4" w:space="1" w:color="auto"/>
+          <w:left w:val="single" w:sz="4" w:space="4" w:color="auto"/>
+          <w:bottom w:val="single" w:sz="4" w:space="1" w:color="auto"/>
+          <w:right w:val="single" w:sz="4" w:space="4" w:color="auto"/>
+        </w:pBdr>
+        <w:autoSpaceDE w:val="0"/>
+        <w:autoSpaceDN w:val="0"/>
+        <w:adjustRightInd w:val="0"/>
+        <w:rPr>
+          <w:rFonts w:ascii="Consolas" w:hAnsi="Consolas" w:cs="Consolas"/>
+          <w:color w:val="000000"/>
+          <w:sz w:val="19"/>
+          <w:szCs w:val="19"/>
+          <w:lang w:val="en-US" w:eastAsia="en-US"/>
+        </w:rPr>
+      </w:pPr>
+      <w:r>
+        <w:rPr>
+          <w:rFonts w:ascii="Consolas" w:hAnsi="Consolas" w:cs="Consolas"/>
+          <w:color w:val="000000"/>
+          <w:sz w:val="19"/>
+          <w:szCs w:val="19"/>
+          <w:lang w:val="en-US" w:eastAsia="en-US"/>
+        </w:rPr>
+        <w:t>{</w:t>
+      </w:r>
+    </w:p>
+    <w:p>
+      <w:pPr>
+        <w:pBdr>
+          <w:top w:val="single" w:sz="4" w:space="1" w:color="auto"/>
+          <w:left w:val="single" w:sz="4" w:space="4" w:color="auto"/>
+          <w:bottom w:val="single" w:sz="4" w:space="1" w:color="auto"/>
+          <w:right w:val="single" w:sz="4" w:space="4" w:color="auto"/>
+        </w:pBdr>
+        <w:autoSpaceDE w:val="0"/>
+        <w:autoSpaceDN w:val="0"/>
+        <w:adjustRightInd w:val="0"/>
+        <w:rPr>
+          <w:rFonts w:ascii="Consolas" w:hAnsi="Consolas" w:cs="Consolas"/>
+          <w:color w:val="000000"/>
+          <w:sz w:val="19"/>
+          <w:szCs w:val="19"/>
+          <w:lang w:val="en-US" w:eastAsia="en-US"/>
+        </w:rPr>
+      </w:pPr>
+      <w:r>
+        <w:rPr>
+          <w:rFonts w:ascii="Consolas" w:hAnsi="Consolas" w:cs="Consolas"/>
+          <w:color w:val="0000FF"/>
+          <w:sz w:val="19"/>
+          <w:szCs w:val="19"/>
+          <w:lang w:val="en-US" w:eastAsia="en-US"/>
+        </w:rPr>
+        <w:t xml:space="preserve"> </w:t>
+      </w:r>
+      <w:proofErr w:type="gramStart"/>
+      <w:r>
+        <w:rPr>
+          <w:rFonts w:ascii="Consolas" w:hAnsi="Consolas" w:cs="Consolas"/>
+          <w:color w:val="0000FF"/>
+          <w:sz w:val="19"/>
+          <w:szCs w:val="19"/>
+          <w:lang w:val="en-US" w:eastAsia="en-US"/>
+        </w:rPr>
+        <w:t>if</w:t>
+      </w:r>
+      <w:r>
+        <w:rPr>
+          <w:rFonts w:ascii="Consolas" w:hAnsi="Consolas" w:cs="Consolas"/>
+          <w:color w:val="000000"/>
+          <w:sz w:val="19"/>
+          <w:szCs w:val="19"/>
+          <w:lang w:val="en-US" w:eastAsia="en-US"/>
+        </w:rPr>
+        <w:t>(</w:t>
+      </w:r>
+      <w:proofErr w:type="spellStart"/>
+      <w:proofErr w:type="gramEnd"/>
+      <w:r>
+        <w:rPr>
+          <w:rFonts w:ascii="Consolas" w:hAnsi="Consolas" w:cs="Consolas"/>
+          <w:color w:val="000000"/>
+          <w:sz w:val="19"/>
+          <w:szCs w:val="19"/>
+          <w:lang w:val="en-US" w:eastAsia="en-US"/>
+        </w:rPr>
+        <w:t>combinations.Count</w:t>
+      </w:r>
+      <w:proofErr w:type="spellEnd"/>
+      <w:r>
+        <w:rPr>
+          <w:rFonts w:ascii="Consolas" w:hAnsi="Consolas" w:cs="Consolas"/>
+          <w:color w:val="000000"/>
+          <w:sz w:val="19"/>
+          <w:szCs w:val="19"/>
+          <w:lang w:val="en-US" w:eastAsia="en-US"/>
+        </w:rPr>
+        <w:t xml:space="preserve"> !=  0)</w:t>
+      </w:r>
+    </w:p>
+    <w:p>
+      <w:pPr>
+        <w:pBdr>
+          <w:top w:val="single" w:sz="4" w:space="1" w:color="auto"/>
+          <w:left w:val="single" w:sz="4" w:space="4" w:color="auto"/>
+          <w:bottom w:val="single" w:sz="4" w:space="1" w:color="auto"/>
+          <w:right w:val="single" w:sz="4" w:space="4" w:color="auto"/>
+        </w:pBdr>
+        <w:autoSpaceDE w:val="0"/>
+        <w:autoSpaceDN w:val="0"/>
+        <w:adjustRightInd w:val="0"/>
+        <w:rPr>
+          <w:rFonts w:ascii="Consolas" w:hAnsi="Consolas" w:cs="Consolas"/>
+          <w:color w:val="000000"/>
+          <w:sz w:val="19"/>
+          <w:szCs w:val="19"/>
+          <w:lang w:val="en-US" w:eastAsia="en-US"/>
+        </w:rPr>
+      </w:pPr>
+      <w:r>
+        <w:rPr>
+          <w:rFonts w:ascii="Consolas" w:hAnsi="Consolas" w:cs="Consolas"/>
+          <w:color w:val="000000"/>
+          <w:sz w:val="19"/>
+          <w:szCs w:val="19"/>
+          <w:lang w:val="en-US" w:eastAsia="en-US"/>
+        </w:rPr>
+        <w:t xml:space="preserve"> {</w:t>
+      </w:r>
+    </w:p>
+    <w:p>
+      <w:pPr>
+        <w:pBdr>
+          <w:top w:val="single" w:sz="4" w:space="1" w:color="auto"/>
+          <w:left w:val="single" w:sz="4" w:space="4" w:color="auto"/>
+          <w:bottom w:val="single" w:sz="4" w:space="1" w:color="auto"/>
+          <w:right w:val="single" w:sz="4" w:space="4" w:color="auto"/>
+        </w:pBdr>
+        <w:autoSpaceDE w:val="0"/>
+        <w:autoSpaceDN w:val="0"/>
+        <w:adjustRightInd w:val="0"/>
+        <w:rPr>
+          <w:rFonts w:ascii="Consolas" w:hAnsi="Consolas" w:cs="Consolas"/>
+          <w:color w:val="000000"/>
+          <w:sz w:val="19"/>
+          <w:szCs w:val="19"/>
+          <w:lang w:val="en-US" w:eastAsia="en-US"/>
+        </w:rPr>
+      </w:pPr>
+      <w:r>
+        <w:rPr>
+          <w:rFonts w:ascii="Consolas" w:hAnsi="Consolas" w:cs="Consolas"/>
+          <w:color w:val="000000"/>
+          <w:sz w:val="19"/>
+          <w:szCs w:val="19"/>
+          <w:lang w:val="en-US" w:eastAsia="en-US"/>
+        </w:rPr>
+        <w:t xml:space="preserve">  </w:t>
+      </w:r>
+      <w:proofErr w:type="spellStart"/>
+      <w:proofErr w:type="gramStart"/>
+      <w:r>
+        <w:rPr>
+          <w:rFonts w:ascii="Consolas" w:hAnsi="Consolas" w:cs="Consolas"/>
+          <w:color w:val="000000"/>
+          <w:sz w:val="19"/>
+          <w:szCs w:val="19"/>
+          <w:lang w:val="en-US" w:eastAsia="en-US"/>
+        </w:rPr>
+        <w:t>addCard</w:t>
+      </w:r>
+      <w:proofErr w:type="spellEnd"/>
+      <w:proofErr w:type="gramEnd"/>
+      <w:r>
+        <w:rPr>
+          <w:rFonts w:ascii="Consolas" w:hAnsi="Consolas" w:cs="Consolas"/>
+          <w:color w:val="000000"/>
+          <w:sz w:val="19"/>
+          <w:szCs w:val="19"/>
+          <w:lang w:val="en-US" w:eastAsia="en-US"/>
+        </w:rPr>
+        <w:t xml:space="preserve"> += 1;</w:t>
+      </w:r>
+    </w:p>
+    <w:p>
+      <w:pPr>
+        <w:pBdr>
+          <w:top w:val="single" w:sz="4" w:space="1" w:color="auto"/>
+          <w:left w:val="single" w:sz="4" w:space="4" w:color="auto"/>
+          <w:bottom w:val="single" w:sz="4" w:space="1" w:color="auto"/>
+          <w:right w:val="single" w:sz="4" w:space="4" w:color="auto"/>
+        </w:pBdr>
+        <w:autoSpaceDE w:val="0"/>
+        <w:autoSpaceDN w:val="0"/>
+        <w:adjustRightInd w:val="0"/>
+        <w:rPr>
+          <w:rFonts w:ascii="Consolas" w:hAnsi="Consolas" w:cs="Consolas"/>
+          <w:color w:val="000000"/>
+          <w:sz w:val="19"/>
+          <w:szCs w:val="19"/>
+          <w:lang w:val="en-US" w:eastAsia="en-US"/>
+        </w:rPr>
+      </w:pPr>
+      <w:r>
+        <w:rPr>
+          <w:rFonts w:ascii="Consolas" w:hAnsi="Consolas" w:cs="Consolas"/>
+          <w:color w:val="000000"/>
+          <w:sz w:val="19"/>
+          <w:szCs w:val="19"/>
+          <w:lang w:val="en-US" w:eastAsia="en-US"/>
+        </w:rPr>
+        <w:t xml:space="preserve">  </w:t>
+      </w:r>
+      <w:proofErr w:type="spellStart"/>
+      <w:proofErr w:type="gramStart"/>
+      <w:r>
+        <w:rPr>
+          <w:rFonts w:ascii="Consolas" w:hAnsi="Consolas" w:cs="Consolas"/>
+          <w:color w:val="000000"/>
+          <w:sz w:val="19"/>
+          <w:szCs w:val="19"/>
+          <w:lang w:val="en-US" w:eastAsia="en-US"/>
+        </w:rPr>
+        <w:t>saveCombinations</w:t>
+      </w:r>
+      <w:proofErr w:type="spellEnd"/>
+      <w:r>
+        <w:rPr>
+          <w:rFonts w:ascii="Consolas" w:hAnsi="Consolas" w:cs="Consolas"/>
+          <w:color w:val="000000"/>
+          <w:sz w:val="19"/>
+          <w:szCs w:val="19"/>
+          <w:lang w:val="en-US" w:eastAsia="en-US"/>
+        </w:rPr>
+        <w:t>[</w:t>
+      </w:r>
+      <w:proofErr w:type="spellStart"/>
+      <w:proofErr w:type="gramEnd"/>
+      <w:r>
+        <w:rPr>
+          <w:rFonts w:ascii="Consolas" w:hAnsi="Consolas" w:cs="Consolas"/>
+          <w:color w:val="000000"/>
+          <w:sz w:val="19"/>
+          <w:szCs w:val="19"/>
+          <w:lang w:val="en-US" w:eastAsia="en-US"/>
+        </w:rPr>
+        <w:t>addCard</w:t>
+      </w:r>
+      <w:proofErr w:type="spellEnd"/>
+      <w:r>
+        <w:rPr>
+          <w:rFonts w:ascii="Consolas" w:hAnsi="Consolas" w:cs="Consolas"/>
+          <w:color w:val="000000"/>
+          <w:sz w:val="19"/>
+          <w:szCs w:val="19"/>
+          <w:lang w:val="en-US" w:eastAsia="en-US"/>
+        </w:rPr>
+        <w:t xml:space="preserve"> - 1] = </w:t>
+      </w:r>
+      <w:proofErr w:type="spellStart"/>
+      <w:r>
+        <w:rPr>
+          <w:rFonts w:ascii="Consolas" w:hAnsi="Consolas" w:cs="Consolas"/>
+          <w:color w:val="000000"/>
+          <w:sz w:val="19"/>
+          <w:szCs w:val="19"/>
+          <w:lang w:val="en-US" w:eastAsia="en-US"/>
+        </w:rPr>
+        <w:t>combinations.ToList</w:t>
+      </w:r>
+      <w:proofErr w:type="spellEnd"/>
+      <w:r>
+        <w:rPr>
+          <w:rFonts w:ascii="Consolas" w:hAnsi="Consolas" w:cs="Consolas"/>
+          <w:color w:val="000000"/>
+          <w:sz w:val="19"/>
+          <w:szCs w:val="19"/>
+          <w:lang w:val="en-US" w:eastAsia="en-US"/>
+        </w:rPr>
+        <w:t>();</w:t>
+      </w:r>
+    </w:p>
+    <w:p>
+      <w:pPr>
+        <w:pBdr>
+          <w:top w:val="single" w:sz="4" w:space="1" w:color="auto"/>
+          <w:left w:val="single" w:sz="4" w:space="4" w:color="auto"/>
+          <w:bottom w:val="single" w:sz="4" w:space="1" w:color="auto"/>
+          <w:right w:val="single" w:sz="4" w:space="4" w:color="auto"/>
+        </w:pBdr>
+        <w:autoSpaceDE w:val="0"/>
+        <w:autoSpaceDN w:val="0"/>
+        <w:adjustRightInd w:val="0"/>
+        <w:rPr>
+          <w:rFonts w:ascii="Consolas" w:hAnsi="Consolas" w:cs="Consolas"/>
+          <w:color w:val="000000"/>
+          <w:sz w:val="19"/>
+          <w:szCs w:val="19"/>
+          <w:lang w:val="en-US" w:eastAsia="en-US"/>
+        </w:rPr>
+      </w:pPr>
+      <w:r>
+        <w:rPr>
+          <w:rFonts w:ascii="Consolas" w:hAnsi="Consolas" w:cs="Consolas"/>
+          <w:color w:val="000000"/>
+          <w:sz w:val="19"/>
+          <w:szCs w:val="19"/>
+          <w:lang w:val="en-US" w:eastAsia="en-US"/>
+        </w:rPr>
+        <w:t xml:space="preserve"> }</w:t>
+      </w:r>
+    </w:p>
+    <w:p>
+      <w:pPr>
+        <w:pBdr>
+          <w:top w:val="single" w:sz="4" w:space="1" w:color="auto"/>
+          <w:left w:val="single" w:sz="4" w:space="4" w:color="auto"/>
+          <w:bottom w:val="single" w:sz="4" w:space="1" w:color="auto"/>
+          <w:right w:val="single" w:sz="4" w:space="4" w:color="auto"/>
+        </w:pBdr>
+        <w:rPr>
+          <w:lang w:val="it-IT"/>
+        </w:rPr>
+      </w:pPr>
+      <w:r>
+        <w:rPr>
+          <w:rFonts w:ascii="Consolas" w:hAnsi="Consolas" w:cs="Consolas"/>
+          <w:color w:val="000000"/>
+          <w:sz w:val="19"/>
+          <w:szCs w:val="19"/>
+          <w:lang w:val="en-US" w:eastAsia="en-US"/>
+        </w:rPr>
+        <w:t>}</w:t>
+      </w:r>
+    </w:p>
+    <w:p>
+      <w:pPr>
+        <w:rPr>
+          <w:lang w:val="it-IT"/>
+        </w:rPr>
+      </w:pPr>
+    </w:p>
+    <w:p>
+      <w:pPr>
+        <w:rPr>
+          <w:lang w:val="it-IT"/>
+        </w:rPr>
+      </w:pPr>
+      <w:r>
+        <w:rPr>
+          <w:lang w:val="it-IT"/>
+        </w:rPr>
+        <w:t xml:space="preserve">Questo metodo è molto semplice, perché viene aggiunta una combinazione ogni volta che finisce il metodo </w:t>
+      </w:r>
+      <w:proofErr w:type="spellStart"/>
+      <w:proofErr w:type="gramStart"/>
+      <w:r>
+        <w:rPr>
+          <w:b/>
+          <w:lang w:val="it-IT"/>
+        </w:rPr>
+        <w:t>SelectGame</w:t>
+      </w:r>
+      <w:proofErr w:type="spellEnd"/>
+      <w:r>
+        <w:rPr>
+          <w:b/>
+          <w:lang w:val="it-IT"/>
+        </w:rPr>
+        <w:t>(</w:t>
+      </w:r>
+      <w:proofErr w:type="gramEnd"/>
+      <w:r>
+        <w:rPr>
+          <w:b/>
+          <w:lang w:val="it-IT"/>
+        </w:rPr>
+        <w:t>)</w:t>
+      </w:r>
+      <w:r>
+        <w:rPr>
+          <w:lang w:val="it-IT"/>
+        </w:rPr>
+        <w:t xml:space="preserve">, </w:t>
+      </w:r>
+      <w:r>
+        <w:rPr>
+          <w:lang w:val="it-IT"/>
+        </w:rPr>
+        <w:t xml:space="preserve">perché se il metodo finisce significa che la combinazione è arrivata al termine, nel codice si può trovare la variabile </w:t>
+      </w:r>
+      <w:proofErr w:type="spellStart"/>
+      <w:r>
+        <w:rPr>
+          <w:b/>
+          <w:lang w:val="it-IT"/>
+        </w:rPr>
+        <w:t>combinations</w:t>
+      </w:r>
+      <w:proofErr w:type="spellEnd"/>
+      <w:r>
+        <w:rPr>
+          <w:lang w:val="it-IT"/>
+        </w:rPr>
+        <w:t xml:space="preserve"> che serve a salvare la combinazione ogni volta che se ne trova una, e alla fine verrà salvata in un array, che poi sarà utilizzata in futuro per scegliere la mossa in maniera completamente casuale. Viene fatto un controllo nel metodo perché nel caso non ci fossero combinazione non si dovrebbe riempire inutilmente l’intero array. Alla fine la lista verrà completamente pulita per poi contenere una nuova combinazione:</w:t>
+      </w:r>
+    </w:p>
+    <w:p>
+      <w:pPr>
+        <w:rPr>
+          <w:lang w:val="it-IT"/>
+        </w:rPr>
+      </w:pPr>
+    </w:p>
+    <w:p>
+      <w:pPr>
+        <w:pBdr>
+          <w:top w:val="single" w:sz="4" w:space="1" w:color="auto"/>
+          <w:left w:val="single" w:sz="4" w:space="4" w:color="auto"/>
+          <w:bottom w:val="single" w:sz="4" w:space="1" w:color="auto"/>
+          <w:right w:val="single" w:sz="4" w:space="4" w:color="auto"/>
+        </w:pBdr>
+        <w:rPr>
+          <w:lang w:val="it-IT"/>
+        </w:rPr>
+      </w:pPr>
+      <w:proofErr w:type="spellStart"/>
+      <w:proofErr w:type="gramStart"/>
+      <w:r>
+        <w:rPr>
+          <w:rFonts w:ascii="Consolas" w:hAnsi="Consolas" w:cs="Consolas"/>
+          <w:color w:val="000000"/>
+          <w:sz w:val="19"/>
+          <w:szCs w:val="19"/>
+          <w:lang w:val="en-US" w:eastAsia="en-US"/>
+        </w:rPr>
+        <w:t>combinations.RemoveRange</w:t>
+      </w:r>
+      <w:proofErr w:type="spellEnd"/>
+      <w:r>
+        <w:rPr>
+          <w:rFonts w:ascii="Consolas" w:hAnsi="Consolas" w:cs="Consolas"/>
+          <w:color w:val="000000"/>
+          <w:sz w:val="19"/>
+          <w:szCs w:val="19"/>
+          <w:lang w:val="en-US" w:eastAsia="en-US"/>
+        </w:rPr>
+        <w:t>(</w:t>
+      </w:r>
+      <w:proofErr w:type="gramEnd"/>
+      <w:r>
+        <w:rPr>
+          <w:rFonts w:ascii="Consolas" w:hAnsi="Consolas" w:cs="Consolas"/>
+          <w:color w:val="000000"/>
+          <w:sz w:val="19"/>
+          <w:szCs w:val="19"/>
+          <w:lang w:val="en-US" w:eastAsia="en-US"/>
+        </w:rPr>
+        <w:t xml:space="preserve">0, </w:t>
+      </w:r>
+      <w:proofErr w:type="spellStart"/>
+      <w:r>
+        <w:rPr>
+          <w:rFonts w:ascii="Consolas" w:hAnsi="Consolas" w:cs="Consolas"/>
+          <w:color w:val="000000"/>
+          <w:sz w:val="19"/>
+          <w:szCs w:val="19"/>
+          <w:lang w:val="en-US" w:eastAsia="en-US"/>
+        </w:rPr>
+        <w:t>combinations.Count</w:t>
+      </w:r>
+      <w:proofErr w:type="spellEnd"/>
+      <w:r>
+        <w:rPr>
+          <w:rFonts w:ascii="Consolas" w:hAnsi="Consolas" w:cs="Consolas"/>
+          <w:color w:val="000000"/>
+          <w:sz w:val="19"/>
+          <w:szCs w:val="19"/>
+          <w:lang w:val="en-US" w:eastAsia="en-US"/>
+        </w:rPr>
+        <w:t>);</w:t>
+      </w:r>
+    </w:p>
+    <w:p>
+      <w:pPr>
+        <w:rPr>
+          <w:lang w:val="it-IT"/>
+        </w:rPr>
+      </w:pPr>
+    </w:p>
+    <w:p>
+      <w:pPr>
+        <w:rPr>
+          <w:lang w:val="it-IT"/>
+        </w:rPr>
+      </w:pPr>
+      <w:r>
+        <w:rPr>
+          <w:lang w:val="it-IT"/>
+        </w:rPr>
+        <w:t>All’interno della lista verrà salvata come stringa, per poi alla fine quando si dovrà svolgere la mossa, si dovrà dividere la stringa e prendere i due valori principali che sono il colore e il numero:</w:t>
+      </w:r>
+    </w:p>
+    <w:p>
+      <w:pPr>
+        <w:rPr>
+          <w:lang w:val="it-IT"/>
+        </w:rPr>
+      </w:pPr>
+    </w:p>
+    <w:p>
+      <w:pPr>
+        <w:pBdr>
+          <w:top w:val="single" w:sz="4" w:space="1" w:color="auto"/>
+          <w:left w:val="single" w:sz="4" w:space="4" w:color="auto"/>
+          <w:bottom w:val="single" w:sz="4" w:space="1" w:color="auto"/>
+          <w:right w:val="single" w:sz="4" w:space="4" w:color="auto"/>
+        </w:pBdr>
+        <w:rPr>
+          <w:lang w:val="it-IT"/>
+        </w:rPr>
+      </w:pPr>
+      <w:proofErr w:type="spellStart"/>
+      <w:proofErr w:type="gramStart"/>
+      <w:r>
+        <w:rPr>
+          <w:rFonts w:ascii="Consolas" w:hAnsi="Consolas" w:cs="Consolas"/>
+          <w:color w:val="000000"/>
+          <w:sz w:val="19"/>
+          <w:szCs w:val="19"/>
+          <w:lang w:val="en-US" w:eastAsia="en-US"/>
+        </w:rPr>
+        <w:t>combinations.Add</w:t>
+      </w:r>
+      <w:proofErr w:type="spellEnd"/>
+      <w:r>
+        <w:rPr>
+          <w:rFonts w:ascii="Consolas" w:hAnsi="Consolas" w:cs="Consolas"/>
+          <w:color w:val="000000"/>
+          <w:sz w:val="19"/>
+          <w:szCs w:val="19"/>
+          <w:lang w:val="en-US" w:eastAsia="en-US"/>
+        </w:rPr>
+        <w:t>(</w:t>
+      </w:r>
+      <w:proofErr w:type="spellStart"/>
+      <w:proofErr w:type="gramEnd"/>
+      <w:r>
+        <w:rPr>
+          <w:rFonts w:ascii="Consolas" w:hAnsi="Consolas" w:cs="Consolas"/>
+          <w:color w:val="000000"/>
+          <w:sz w:val="19"/>
+          <w:szCs w:val="19"/>
+          <w:lang w:val="en-US" w:eastAsia="en-US"/>
+        </w:rPr>
+        <w:t>cardInGameCopy</w:t>
+      </w:r>
+      <w:proofErr w:type="spellEnd"/>
+      <w:r>
+        <w:rPr>
+          <w:rFonts w:ascii="Consolas" w:hAnsi="Consolas" w:cs="Consolas"/>
+          <w:color w:val="000000"/>
+          <w:sz w:val="19"/>
+          <w:szCs w:val="19"/>
+          <w:lang w:val="en-US" w:eastAsia="en-US"/>
+        </w:rPr>
+        <w:t xml:space="preserve">[0] + </w:t>
+      </w:r>
+      <w:r>
+        <w:rPr>
+          <w:rFonts w:ascii="Consolas" w:hAnsi="Consolas" w:cs="Consolas"/>
+          <w:color w:val="A31515"/>
+          <w:sz w:val="19"/>
+          <w:szCs w:val="19"/>
+          <w:lang w:val="en-US" w:eastAsia="en-US"/>
+        </w:rPr>
+        <w:t>" "</w:t>
+      </w:r>
+      <w:r>
+        <w:rPr>
+          <w:rFonts w:ascii="Consolas" w:hAnsi="Consolas" w:cs="Consolas"/>
+          <w:color w:val="000000"/>
+          <w:sz w:val="19"/>
+          <w:szCs w:val="19"/>
+          <w:lang w:val="en-US" w:eastAsia="en-US"/>
+        </w:rPr>
+        <w:t xml:space="preserve"> + </w:t>
+      </w:r>
+      <w:proofErr w:type="spellStart"/>
+      <w:r>
+        <w:rPr>
+          <w:rFonts w:ascii="Consolas" w:hAnsi="Consolas" w:cs="Consolas"/>
+          <w:color w:val="000000"/>
+          <w:sz w:val="19"/>
+          <w:szCs w:val="19"/>
+          <w:lang w:val="en-US" w:eastAsia="en-US"/>
+        </w:rPr>
+        <w:t>cardInGameCopy</w:t>
+      </w:r>
+      <w:proofErr w:type="spellEnd"/>
+      <w:r>
+        <w:rPr>
+          <w:rFonts w:ascii="Consolas" w:hAnsi="Consolas" w:cs="Consolas"/>
+          <w:color w:val="000000"/>
+          <w:sz w:val="19"/>
+          <w:szCs w:val="19"/>
+          <w:lang w:val="en-US" w:eastAsia="en-US"/>
+        </w:rPr>
+        <w:t>[1]);</w:t>
+      </w:r>
+    </w:p>
+    <w:p>
+      <w:pPr>
+        <w:rPr>
+          <w:lang w:val="it-IT"/>
+        </w:rPr>
+      </w:pPr>
+    </w:p>
+    <w:p>
+      <w:pPr>
+        <w:pStyle w:val="Titolo3"/>
+      </w:pPr>
+      <w:r>
+        <w:t>Aggiunta tabulazione</w:t>
+      </w:r>
+    </w:p>
+    <w:p>
+      <w:pPr>
+        <w:rPr>
+          <w:lang w:val="it-IT"/>
+        </w:rPr>
+      </w:pPr>
+      <w:r>
+        <w:rPr>
+          <w:lang w:val="it-IT"/>
+        </w:rPr>
+        <w:t xml:space="preserve">Per semplicità, nel codice viene aggiunta una tabulazione per vedere in maniera più veloce le varie combinazione trovate dalla IA, questa parte serve </w:t>
+      </w:r>
+      <w:r>
+        <w:rPr>
+          <w:lang w:val="it-IT"/>
+        </w:rPr>
+        <w:t>ai</w:t>
+      </w:r>
+      <w:r>
+        <w:rPr>
+          <w:lang w:val="it-IT"/>
+        </w:rPr>
+        <w:t xml:space="preserve"> programmatori per vedere se il codice funziona </w:t>
+      </w:r>
+      <w:r>
+        <w:rPr>
+          <w:lang w:val="it-IT"/>
+        </w:rPr>
+        <w:t>come</w:t>
+      </w:r>
+      <w:r>
+        <w:rPr>
+          <w:lang w:val="it-IT"/>
+        </w:rPr>
+        <w:t xml:space="preserve"> si deve</w:t>
+      </w:r>
+      <w:r>
+        <w:rPr>
+          <w:lang w:val="it-IT"/>
+        </w:rPr>
+        <w:t>. I dati vengono stampati a terminale:</w:t>
+      </w:r>
+    </w:p>
+    <w:p>
+      <w:pPr>
+        <w:rPr>
+          <w:lang w:val="it-IT"/>
+        </w:rPr>
+      </w:pPr>
+    </w:p>
+    <w:p>
+      <w:pPr>
+        <w:pBdr>
+          <w:top w:val="single" w:sz="4" w:space="1" w:color="auto"/>
+          <w:left w:val="single" w:sz="4" w:space="4" w:color="auto"/>
+          <w:bottom w:val="single" w:sz="4" w:space="1" w:color="auto"/>
+          <w:right w:val="single" w:sz="4" w:space="4" w:color="auto"/>
+        </w:pBdr>
+        <w:rPr>
+          <w:lang w:val="it-IT"/>
+        </w:rPr>
+      </w:pPr>
+      <w:proofErr w:type="spellStart"/>
+      <w:proofErr w:type="gramStart"/>
+      <w:r>
+        <w:rPr>
+          <w:rFonts w:ascii="Consolas" w:hAnsi="Consolas" w:cs="Consolas"/>
+          <w:color w:val="000000"/>
+          <w:sz w:val="19"/>
+          <w:szCs w:val="19"/>
+          <w:lang w:val="en-US" w:eastAsia="en-US"/>
+        </w:rPr>
+        <w:t>Console.WriteLine</w:t>
+      </w:r>
+      <w:proofErr w:type="spellEnd"/>
+      <w:r>
+        <w:rPr>
+          <w:rFonts w:ascii="Consolas" w:hAnsi="Consolas" w:cs="Consolas"/>
+          <w:color w:val="000000"/>
+          <w:sz w:val="19"/>
+          <w:szCs w:val="19"/>
+          <w:lang w:val="en-US" w:eastAsia="en-US"/>
+        </w:rPr>
+        <w:t>(</w:t>
+      </w:r>
+      <w:proofErr w:type="spellStart"/>
+      <w:proofErr w:type="gramEnd"/>
+      <w:r>
+        <w:rPr>
+          <w:rFonts w:ascii="Consolas" w:hAnsi="Consolas" w:cs="Consolas"/>
+          <w:color w:val="000000"/>
+          <w:sz w:val="19"/>
+          <w:szCs w:val="19"/>
+          <w:lang w:val="en-US" w:eastAsia="en-US"/>
+        </w:rPr>
+        <w:t>AddTab</w:t>
+      </w:r>
+      <w:proofErr w:type="spellEnd"/>
+      <w:r>
+        <w:rPr>
+          <w:rFonts w:ascii="Consolas" w:hAnsi="Consolas" w:cs="Consolas"/>
+          <w:color w:val="000000"/>
+          <w:sz w:val="19"/>
+          <w:szCs w:val="19"/>
+          <w:lang w:val="en-US" w:eastAsia="en-US"/>
+        </w:rPr>
+        <w:t>(</w:t>
+      </w:r>
+      <w:r>
+        <w:rPr>
+          <w:rFonts w:ascii="Consolas" w:hAnsi="Consolas" w:cs="Consolas"/>
+          <w:color w:val="0000FF"/>
+          <w:sz w:val="19"/>
+          <w:szCs w:val="19"/>
+          <w:lang w:val="en-US" w:eastAsia="en-US"/>
+        </w:rPr>
+        <w:t>true</w:t>
+      </w:r>
+      <w:r>
+        <w:rPr>
+          <w:rFonts w:ascii="Consolas" w:hAnsi="Consolas" w:cs="Consolas"/>
+          <w:color w:val="000000"/>
+          <w:sz w:val="19"/>
+          <w:szCs w:val="19"/>
+          <w:lang w:val="en-US" w:eastAsia="en-US"/>
+        </w:rPr>
+        <w:t>)+</w:t>
+      </w:r>
+      <w:proofErr w:type="spellStart"/>
+      <w:r>
+        <w:rPr>
+          <w:rFonts w:ascii="Consolas" w:hAnsi="Consolas" w:cs="Consolas"/>
+          <w:color w:val="000000"/>
+          <w:sz w:val="19"/>
+          <w:szCs w:val="19"/>
+          <w:lang w:val="en-US" w:eastAsia="en-US"/>
+        </w:rPr>
+        <w:t>cardAICopy</w:t>
+      </w:r>
+      <w:proofErr w:type="spellEnd"/>
+      <w:r>
+        <w:rPr>
+          <w:rFonts w:ascii="Consolas" w:hAnsi="Consolas" w:cs="Consolas"/>
+          <w:color w:val="000000"/>
+          <w:sz w:val="19"/>
+          <w:szCs w:val="19"/>
+          <w:lang w:val="en-US" w:eastAsia="en-US"/>
+        </w:rPr>
+        <w:t>[</w:t>
+      </w:r>
+      <w:proofErr w:type="spellStart"/>
+      <w:r>
+        <w:rPr>
+          <w:rFonts w:ascii="Consolas" w:hAnsi="Consolas" w:cs="Consolas"/>
+          <w:color w:val="000000"/>
+          <w:sz w:val="19"/>
+          <w:szCs w:val="19"/>
+          <w:lang w:val="en-US" w:eastAsia="en-US"/>
+        </w:rPr>
+        <w:t>i</w:t>
+      </w:r>
+      <w:proofErr w:type="spellEnd"/>
+      <w:r>
+        <w:rPr>
+          <w:rFonts w:ascii="Consolas" w:hAnsi="Consolas" w:cs="Consolas"/>
+          <w:color w:val="000000"/>
+          <w:sz w:val="19"/>
+          <w:szCs w:val="19"/>
+          <w:lang w:val="en-US" w:eastAsia="en-US"/>
+        </w:rPr>
+        <w:t>][0]</w:t>
+      </w:r>
+      <w:r>
+        <w:rPr>
+          <w:rFonts w:ascii="Consolas" w:hAnsi="Consolas" w:cs="Consolas"/>
+          <w:color w:val="000000"/>
+          <w:sz w:val="19"/>
+          <w:szCs w:val="19"/>
+          <w:lang w:val="en-US" w:eastAsia="en-US"/>
+        </w:rPr>
+        <w:t>+</w:t>
+      </w:r>
+      <w:r>
+        <w:rPr>
+          <w:rFonts w:ascii="Consolas" w:hAnsi="Consolas" w:cs="Consolas"/>
+          <w:color w:val="A31515"/>
+          <w:sz w:val="19"/>
+          <w:szCs w:val="19"/>
+          <w:lang w:val="en-US" w:eastAsia="en-US"/>
+        </w:rPr>
+        <w:t>" "</w:t>
+      </w:r>
+      <w:r>
+        <w:rPr>
+          <w:rFonts w:ascii="Consolas" w:hAnsi="Consolas" w:cs="Consolas"/>
+          <w:color w:val="000000"/>
+          <w:sz w:val="19"/>
+          <w:szCs w:val="19"/>
+          <w:lang w:val="en-US" w:eastAsia="en-US"/>
+        </w:rPr>
+        <w:t>+</w:t>
+      </w:r>
+      <w:proofErr w:type="spellStart"/>
+      <w:r>
+        <w:rPr>
+          <w:rFonts w:ascii="Consolas" w:hAnsi="Consolas" w:cs="Consolas"/>
+          <w:color w:val="000000"/>
+          <w:sz w:val="19"/>
+          <w:szCs w:val="19"/>
+          <w:lang w:val="en-US" w:eastAsia="en-US"/>
+        </w:rPr>
+        <w:t>cardAICopy</w:t>
+      </w:r>
+      <w:proofErr w:type="spellEnd"/>
+      <w:r>
+        <w:rPr>
+          <w:rFonts w:ascii="Consolas" w:hAnsi="Consolas" w:cs="Consolas"/>
+          <w:color w:val="000000"/>
+          <w:sz w:val="19"/>
+          <w:szCs w:val="19"/>
+          <w:lang w:val="en-US" w:eastAsia="en-US"/>
+        </w:rPr>
+        <w:t>[</w:t>
+      </w:r>
+      <w:proofErr w:type="spellStart"/>
+      <w:r>
+        <w:rPr>
+          <w:rFonts w:ascii="Consolas" w:hAnsi="Consolas" w:cs="Consolas"/>
+          <w:color w:val="000000"/>
+          <w:sz w:val="19"/>
+          <w:szCs w:val="19"/>
+          <w:lang w:val="en-US" w:eastAsia="en-US"/>
+        </w:rPr>
+        <w:t>i</w:t>
+      </w:r>
+      <w:proofErr w:type="spellEnd"/>
+      <w:r>
+        <w:rPr>
+          <w:rFonts w:ascii="Consolas" w:hAnsi="Consolas" w:cs="Consolas"/>
+          <w:color w:val="000000"/>
+          <w:sz w:val="19"/>
+          <w:szCs w:val="19"/>
+          <w:lang w:val="en-US" w:eastAsia="en-US"/>
+        </w:rPr>
+        <w:t>][1]+</w:t>
+      </w:r>
+      <w:proofErr w:type="spellStart"/>
+      <w:r>
+        <w:rPr>
+          <w:rFonts w:ascii="Consolas" w:hAnsi="Consolas" w:cs="Consolas"/>
+          <w:color w:val="000000"/>
+          <w:sz w:val="19"/>
+          <w:szCs w:val="19"/>
+          <w:lang w:val="en-US" w:eastAsia="en-US"/>
+        </w:rPr>
+        <w:t>Environment.NewLine</w:t>
+      </w:r>
+      <w:proofErr w:type="spellEnd"/>
+      <w:r>
+        <w:rPr>
+          <w:rFonts w:ascii="Consolas" w:hAnsi="Consolas" w:cs="Consolas"/>
+          <w:color w:val="000000"/>
+          <w:sz w:val="19"/>
+          <w:szCs w:val="19"/>
+          <w:lang w:val="en-US" w:eastAsia="en-US"/>
+        </w:rPr>
+        <w:t>)</w:t>
+      </w:r>
+      <w:r>
+        <w:rPr>
+          <w:rFonts w:ascii="Consolas" w:hAnsi="Consolas" w:cs="Consolas"/>
+          <w:color w:val="000000"/>
+          <w:sz w:val="19"/>
+          <w:szCs w:val="19"/>
+          <w:lang w:val="en-US" w:eastAsia="en-US"/>
+        </w:rPr>
+        <w:t>;</w:t>
+      </w:r>
+    </w:p>
+    <w:p>
+      <w:pPr>
+        <w:rPr>
+          <w:lang w:val="it-IT"/>
+        </w:rPr>
+      </w:pPr>
+    </w:p>
+    <w:p>
+      <w:pPr>
+        <w:rPr>
+          <w:lang w:val="it-IT"/>
+        </w:rPr>
+      </w:pPr>
+      <w:r>
+        <w:rPr>
+          <w:lang w:val="it-IT"/>
+        </w:rPr>
+        <w:t xml:space="preserve">Nel caso in cui il richiamo del metodo ha come valore </w:t>
+      </w:r>
+      <w:proofErr w:type="spellStart"/>
+      <w:r>
+        <w:rPr>
+          <w:lang w:val="it-IT"/>
+        </w:rPr>
+        <w:t>true</w:t>
+      </w:r>
+      <w:proofErr w:type="spellEnd"/>
+      <w:r>
+        <w:rPr>
+          <w:lang w:val="it-IT"/>
+        </w:rPr>
+        <w:t>, verrà aggiunta una tabulazione, invece se è false verrà tolta. Così non verrà aggiunta continuamente una tabulazione. Il metodo è composto in questo modo:</w:t>
+      </w:r>
+    </w:p>
+    <w:p>
+      <w:pPr>
+        <w:rPr>
+          <w:lang w:val="it-IT"/>
+        </w:rPr>
+      </w:pPr>
+    </w:p>
+    <w:p>
+      <w:pPr>
+        <w:pBdr>
+          <w:top w:val="single" w:sz="4" w:space="1" w:color="auto"/>
+          <w:left w:val="single" w:sz="4" w:space="4" w:color="auto"/>
+          <w:bottom w:val="single" w:sz="4" w:space="1" w:color="auto"/>
+          <w:right w:val="single" w:sz="4" w:space="4" w:color="auto"/>
+        </w:pBdr>
+        <w:autoSpaceDE w:val="0"/>
+        <w:autoSpaceDN w:val="0"/>
+        <w:adjustRightInd w:val="0"/>
+        <w:rPr>
+          <w:rFonts w:ascii="Consolas" w:hAnsi="Consolas" w:cs="Consolas"/>
+          <w:color w:val="000000"/>
+          <w:sz w:val="19"/>
+          <w:szCs w:val="19"/>
+          <w:lang w:val="en-US" w:eastAsia="en-US"/>
+        </w:rPr>
+      </w:pPr>
+      <w:proofErr w:type="gramStart"/>
+      <w:r>
+        <w:rPr>
+          <w:rFonts w:ascii="Consolas" w:hAnsi="Consolas" w:cs="Consolas"/>
+          <w:color w:val="0000FF"/>
+          <w:sz w:val="19"/>
+          <w:szCs w:val="19"/>
+          <w:lang w:val="en-US" w:eastAsia="en-US"/>
+        </w:rPr>
+        <w:t>private</w:t>
+      </w:r>
+      <w:proofErr w:type="gramEnd"/>
+      <w:r>
+        <w:rPr>
+          <w:rFonts w:ascii="Consolas" w:hAnsi="Consolas" w:cs="Consolas"/>
+          <w:color w:val="000000"/>
+          <w:sz w:val="19"/>
+          <w:szCs w:val="19"/>
+          <w:lang w:val="en-US" w:eastAsia="en-US"/>
+        </w:rPr>
+        <w:t xml:space="preserve"> String </w:t>
+      </w:r>
+      <w:proofErr w:type="spellStart"/>
+      <w:r>
+        <w:rPr>
+          <w:rFonts w:ascii="Consolas" w:hAnsi="Consolas" w:cs="Consolas"/>
+          <w:color w:val="000000"/>
+          <w:sz w:val="19"/>
+          <w:szCs w:val="19"/>
+          <w:lang w:val="en-US" w:eastAsia="en-US"/>
+        </w:rPr>
+        <w:t>AddTab</w:t>
+      </w:r>
+      <w:proofErr w:type="spellEnd"/>
+      <w:r>
+        <w:rPr>
+          <w:rFonts w:ascii="Consolas" w:hAnsi="Consolas" w:cs="Consolas"/>
+          <w:color w:val="000000"/>
+          <w:sz w:val="19"/>
+          <w:szCs w:val="19"/>
+          <w:lang w:val="en-US" w:eastAsia="en-US"/>
+        </w:rPr>
+        <w:t>(</w:t>
+      </w:r>
+      <w:r>
+        <w:rPr>
+          <w:rFonts w:ascii="Consolas" w:hAnsi="Consolas" w:cs="Consolas"/>
+          <w:color w:val="0000FF"/>
+          <w:sz w:val="19"/>
+          <w:szCs w:val="19"/>
+          <w:lang w:val="en-US" w:eastAsia="en-US"/>
+        </w:rPr>
+        <w:t>bool</w:t>
+      </w:r>
+      <w:r>
+        <w:rPr>
+          <w:rFonts w:ascii="Consolas" w:hAnsi="Consolas" w:cs="Consolas"/>
+          <w:color w:val="000000"/>
+          <w:sz w:val="19"/>
+          <w:szCs w:val="19"/>
+          <w:lang w:val="en-US" w:eastAsia="en-US"/>
+        </w:rPr>
+        <w:t xml:space="preserve"> remove)</w:t>
+      </w:r>
+    </w:p>
+    <w:p>
+      <w:pPr>
+        <w:pBdr>
+          <w:top w:val="single" w:sz="4" w:space="1" w:color="auto"/>
+          <w:left w:val="single" w:sz="4" w:space="4" w:color="auto"/>
+          <w:bottom w:val="single" w:sz="4" w:space="1" w:color="auto"/>
+          <w:right w:val="single" w:sz="4" w:space="4" w:color="auto"/>
+        </w:pBdr>
+        <w:autoSpaceDE w:val="0"/>
+        <w:autoSpaceDN w:val="0"/>
+        <w:adjustRightInd w:val="0"/>
+        <w:rPr>
+          <w:rFonts w:ascii="Consolas" w:hAnsi="Consolas" w:cs="Consolas"/>
+          <w:color w:val="000000"/>
+          <w:sz w:val="19"/>
+          <w:szCs w:val="19"/>
+          <w:lang w:val="en-US" w:eastAsia="en-US"/>
+        </w:rPr>
+      </w:pPr>
+      <w:r>
+        <w:rPr>
+          <w:rFonts w:ascii="Consolas" w:hAnsi="Consolas" w:cs="Consolas"/>
+          <w:color w:val="000000"/>
+          <w:sz w:val="19"/>
+          <w:szCs w:val="19"/>
+          <w:lang w:val="en-US" w:eastAsia="en-US"/>
+        </w:rPr>
+        <w:t>{</w:t>
+      </w:r>
+    </w:p>
+    <w:p>
+      <w:pPr>
+        <w:pBdr>
+          <w:top w:val="single" w:sz="4" w:space="1" w:color="auto"/>
+          <w:left w:val="single" w:sz="4" w:space="4" w:color="auto"/>
+          <w:bottom w:val="single" w:sz="4" w:space="1" w:color="auto"/>
+          <w:right w:val="single" w:sz="4" w:space="4" w:color="auto"/>
+        </w:pBdr>
+        <w:autoSpaceDE w:val="0"/>
+        <w:autoSpaceDN w:val="0"/>
+        <w:adjustRightInd w:val="0"/>
+        <w:rPr>
+          <w:rFonts w:ascii="Consolas" w:hAnsi="Consolas" w:cs="Consolas"/>
+          <w:color w:val="000000"/>
+          <w:sz w:val="19"/>
+          <w:szCs w:val="19"/>
+          <w:lang w:val="en-US" w:eastAsia="en-US"/>
+        </w:rPr>
+      </w:pPr>
+      <w:r>
+        <w:rPr>
+          <w:rFonts w:ascii="Consolas" w:hAnsi="Consolas" w:cs="Consolas"/>
+          <w:color w:val="000000"/>
+          <w:sz w:val="19"/>
+          <w:szCs w:val="19"/>
+          <w:lang w:val="en-US" w:eastAsia="en-US"/>
+        </w:rPr>
+        <w:t xml:space="preserve"> </w:t>
+      </w:r>
+      <w:proofErr w:type="gramStart"/>
+      <w:r>
+        <w:rPr>
+          <w:rFonts w:ascii="Consolas" w:hAnsi="Consolas" w:cs="Consolas"/>
+          <w:color w:val="000000"/>
+          <w:sz w:val="19"/>
+          <w:szCs w:val="19"/>
+          <w:lang w:val="en-US" w:eastAsia="en-US"/>
+        </w:rPr>
+        <w:t>tab</w:t>
+      </w:r>
+      <w:proofErr w:type="gramEnd"/>
+      <w:r>
+        <w:rPr>
+          <w:rFonts w:ascii="Consolas" w:hAnsi="Consolas" w:cs="Consolas"/>
+          <w:color w:val="000000"/>
+          <w:sz w:val="19"/>
+          <w:szCs w:val="19"/>
+          <w:lang w:val="en-US" w:eastAsia="en-US"/>
+        </w:rPr>
+        <w:t xml:space="preserve"> = </w:t>
+      </w:r>
+      <w:r>
+        <w:rPr>
+          <w:rFonts w:ascii="Consolas" w:hAnsi="Consolas" w:cs="Consolas"/>
+          <w:color w:val="A31515"/>
+          <w:sz w:val="19"/>
+          <w:szCs w:val="19"/>
+          <w:lang w:val="en-US" w:eastAsia="en-US"/>
+        </w:rPr>
+        <w:t>""</w:t>
+      </w:r>
+      <w:r>
+        <w:rPr>
+          <w:rFonts w:ascii="Consolas" w:hAnsi="Consolas" w:cs="Consolas"/>
+          <w:color w:val="000000"/>
+          <w:sz w:val="19"/>
+          <w:szCs w:val="19"/>
+          <w:lang w:val="en-US" w:eastAsia="en-US"/>
+        </w:rPr>
+        <w:t>;</w:t>
+      </w:r>
+    </w:p>
+    <w:p>
+      <w:pPr>
+        <w:pBdr>
+          <w:top w:val="single" w:sz="4" w:space="1" w:color="auto"/>
+          <w:left w:val="single" w:sz="4" w:space="4" w:color="auto"/>
+          <w:bottom w:val="single" w:sz="4" w:space="1" w:color="auto"/>
+          <w:right w:val="single" w:sz="4" w:space="4" w:color="auto"/>
+        </w:pBdr>
+        <w:autoSpaceDE w:val="0"/>
+        <w:autoSpaceDN w:val="0"/>
+        <w:adjustRightInd w:val="0"/>
+        <w:rPr>
+          <w:rFonts w:ascii="Consolas" w:hAnsi="Consolas" w:cs="Consolas"/>
+          <w:color w:val="000000"/>
+          <w:sz w:val="19"/>
+          <w:szCs w:val="19"/>
+          <w:lang w:val="en-US" w:eastAsia="en-US"/>
+        </w:rPr>
+      </w:pPr>
+      <w:r>
+        <w:rPr>
+          <w:rFonts w:ascii="Consolas" w:hAnsi="Consolas" w:cs="Consolas"/>
+          <w:color w:val="000000"/>
+          <w:sz w:val="19"/>
+          <w:szCs w:val="19"/>
+          <w:lang w:val="en-US" w:eastAsia="en-US"/>
+        </w:rPr>
+        <w:t xml:space="preserve"> </w:t>
+      </w:r>
+      <w:proofErr w:type="gramStart"/>
+      <w:r>
+        <w:rPr>
+          <w:rFonts w:ascii="Consolas" w:hAnsi="Consolas" w:cs="Consolas"/>
+          <w:color w:val="0000FF"/>
+          <w:sz w:val="19"/>
+          <w:szCs w:val="19"/>
+          <w:lang w:val="en-US" w:eastAsia="en-US"/>
+        </w:rPr>
+        <w:t>if</w:t>
+      </w:r>
+      <w:proofErr w:type="gramEnd"/>
+      <w:r>
+        <w:rPr>
+          <w:rFonts w:ascii="Consolas" w:hAnsi="Consolas" w:cs="Consolas"/>
+          <w:color w:val="000000"/>
+          <w:sz w:val="19"/>
+          <w:szCs w:val="19"/>
+          <w:lang w:val="en-US" w:eastAsia="en-US"/>
+        </w:rPr>
+        <w:t xml:space="preserve"> (remove)</w:t>
+      </w:r>
+    </w:p>
+    <w:p>
+      <w:pPr>
+        <w:pBdr>
+          <w:top w:val="single" w:sz="4" w:space="1" w:color="auto"/>
+          <w:left w:val="single" w:sz="4" w:space="4" w:color="auto"/>
+          <w:bottom w:val="single" w:sz="4" w:space="1" w:color="auto"/>
+          <w:right w:val="single" w:sz="4" w:space="4" w:color="auto"/>
+        </w:pBdr>
+        <w:autoSpaceDE w:val="0"/>
+        <w:autoSpaceDN w:val="0"/>
+        <w:adjustRightInd w:val="0"/>
+        <w:rPr>
+          <w:rFonts w:ascii="Consolas" w:hAnsi="Consolas" w:cs="Consolas"/>
+          <w:color w:val="000000"/>
+          <w:sz w:val="19"/>
+          <w:szCs w:val="19"/>
+          <w:lang w:val="en-US" w:eastAsia="en-US"/>
+        </w:rPr>
+      </w:pPr>
+      <w:r>
+        <w:rPr>
+          <w:rFonts w:ascii="Consolas" w:hAnsi="Consolas" w:cs="Consolas"/>
+          <w:color w:val="000000"/>
+          <w:sz w:val="19"/>
+          <w:szCs w:val="19"/>
+          <w:lang w:val="en-US" w:eastAsia="en-US"/>
+        </w:rPr>
+        <w:t xml:space="preserve"> </w:t>
+      </w:r>
+      <w:r>
+        <w:rPr>
+          <w:rFonts w:ascii="Consolas" w:hAnsi="Consolas" w:cs="Consolas"/>
+          <w:color w:val="000000"/>
+          <w:sz w:val="19"/>
+          <w:szCs w:val="19"/>
+          <w:lang w:val="en-US" w:eastAsia="en-US"/>
+        </w:rPr>
+        <w:t xml:space="preserve"> </w:t>
+      </w:r>
+      <w:proofErr w:type="spellStart"/>
+      <w:proofErr w:type="gramStart"/>
+      <w:r>
+        <w:rPr>
+          <w:rFonts w:ascii="Consolas" w:hAnsi="Consolas" w:cs="Consolas"/>
+          <w:color w:val="000000"/>
+          <w:sz w:val="19"/>
+          <w:szCs w:val="19"/>
+          <w:lang w:val="en-US" w:eastAsia="en-US"/>
+        </w:rPr>
+        <w:t>countTab</w:t>
+      </w:r>
+      <w:proofErr w:type="spellEnd"/>
+      <w:proofErr w:type="gramEnd"/>
+      <w:r>
+        <w:rPr>
+          <w:rFonts w:ascii="Consolas" w:hAnsi="Consolas" w:cs="Consolas"/>
+          <w:color w:val="000000"/>
+          <w:sz w:val="19"/>
+          <w:szCs w:val="19"/>
+          <w:lang w:val="en-US" w:eastAsia="en-US"/>
+        </w:rPr>
+        <w:t xml:space="preserve"> += 1;</w:t>
+      </w:r>
+    </w:p>
+    <w:p>
+      <w:pPr>
+        <w:pBdr>
+          <w:top w:val="single" w:sz="4" w:space="1" w:color="auto"/>
+          <w:left w:val="single" w:sz="4" w:space="4" w:color="auto"/>
+          <w:bottom w:val="single" w:sz="4" w:space="1" w:color="auto"/>
+          <w:right w:val="single" w:sz="4" w:space="4" w:color="auto"/>
+        </w:pBdr>
+        <w:autoSpaceDE w:val="0"/>
+        <w:autoSpaceDN w:val="0"/>
+        <w:adjustRightInd w:val="0"/>
+        <w:rPr>
+          <w:rFonts w:ascii="Consolas" w:hAnsi="Consolas" w:cs="Consolas"/>
+          <w:color w:val="000000"/>
+          <w:sz w:val="19"/>
+          <w:szCs w:val="19"/>
+          <w:lang w:val="en-US" w:eastAsia="en-US"/>
+        </w:rPr>
+      </w:pPr>
+      <w:r>
+        <w:rPr>
+          <w:rFonts w:ascii="Consolas" w:hAnsi="Consolas" w:cs="Consolas"/>
+          <w:color w:val="000000"/>
+          <w:sz w:val="19"/>
+          <w:szCs w:val="19"/>
+          <w:lang w:val="en-US" w:eastAsia="en-US"/>
+        </w:rPr>
+        <w:t xml:space="preserve"> </w:t>
+      </w:r>
+      <w:proofErr w:type="gramStart"/>
+      <w:r>
+        <w:rPr>
+          <w:rFonts w:ascii="Consolas" w:hAnsi="Consolas" w:cs="Consolas"/>
+          <w:color w:val="0000FF"/>
+          <w:sz w:val="19"/>
+          <w:szCs w:val="19"/>
+          <w:lang w:val="en-US" w:eastAsia="en-US"/>
+        </w:rPr>
+        <w:t>else</w:t>
+      </w:r>
+      <w:proofErr w:type="gramEnd"/>
+    </w:p>
+    <w:p>
+      <w:pPr>
+        <w:pBdr>
+          <w:top w:val="single" w:sz="4" w:space="1" w:color="auto"/>
+          <w:left w:val="single" w:sz="4" w:space="4" w:color="auto"/>
+          <w:bottom w:val="single" w:sz="4" w:space="1" w:color="auto"/>
+          <w:right w:val="single" w:sz="4" w:space="4" w:color="auto"/>
+        </w:pBdr>
+        <w:autoSpaceDE w:val="0"/>
+        <w:autoSpaceDN w:val="0"/>
+        <w:adjustRightInd w:val="0"/>
+        <w:rPr>
+          <w:rFonts w:ascii="Consolas" w:hAnsi="Consolas" w:cs="Consolas"/>
+          <w:color w:val="000000"/>
+          <w:sz w:val="19"/>
+          <w:szCs w:val="19"/>
+          <w:lang w:val="en-US" w:eastAsia="en-US"/>
+        </w:rPr>
+      </w:pPr>
+      <w:r>
+        <w:rPr>
+          <w:rFonts w:ascii="Consolas" w:hAnsi="Consolas" w:cs="Consolas"/>
+          <w:color w:val="000000"/>
+          <w:sz w:val="19"/>
+          <w:szCs w:val="19"/>
+          <w:lang w:val="en-US" w:eastAsia="en-US"/>
+        </w:rPr>
+        <w:t xml:space="preserve"> </w:t>
+      </w:r>
+      <w:r>
+        <w:rPr>
+          <w:rFonts w:ascii="Consolas" w:hAnsi="Consolas" w:cs="Consolas"/>
+          <w:color w:val="000000"/>
+          <w:sz w:val="19"/>
+          <w:szCs w:val="19"/>
+          <w:lang w:val="en-US" w:eastAsia="en-US"/>
+        </w:rPr>
+        <w:t xml:space="preserve"> </w:t>
+      </w:r>
+      <w:proofErr w:type="spellStart"/>
+      <w:proofErr w:type="gramStart"/>
+      <w:r>
+        <w:rPr>
+          <w:rFonts w:ascii="Consolas" w:hAnsi="Consolas" w:cs="Consolas"/>
+          <w:color w:val="000000"/>
+          <w:sz w:val="19"/>
+          <w:szCs w:val="19"/>
+          <w:lang w:val="en-US" w:eastAsia="en-US"/>
+        </w:rPr>
+        <w:t>countTab</w:t>
+      </w:r>
+      <w:proofErr w:type="spellEnd"/>
+      <w:proofErr w:type="gramEnd"/>
+      <w:r>
+        <w:rPr>
+          <w:rFonts w:ascii="Consolas" w:hAnsi="Consolas" w:cs="Consolas"/>
+          <w:color w:val="000000"/>
+          <w:sz w:val="19"/>
+          <w:szCs w:val="19"/>
+          <w:lang w:val="en-US" w:eastAsia="en-US"/>
+        </w:rPr>
+        <w:t xml:space="preserve"> -= 1;</w:t>
+      </w:r>
+    </w:p>
+    <w:p>
+      <w:pPr>
+        <w:pBdr>
+          <w:top w:val="single" w:sz="4" w:space="1" w:color="auto"/>
+          <w:left w:val="single" w:sz="4" w:space="4" w:color="auto"/>
+          <w:bottom w:val="single" w:sz="4" w:space="1" w:color="auto"/>
+          <w:right w:val="single" w:sz="4" w:space="4" w:color="auto"/>
+        </w:pBdr>
+        <w:autoSpaceDE w:val="0"/>
+        <w:autoSpaceDN w:val="0"/>
+        <w:adjustRightInd w:val="0"/>
+        <w:rPr>
+          <w:rFonts w:ascii="Consolas" w:hAnsi="Consolas" w:cs="Consolas"/>
+          <w:color w:val="000000"/>
+          <w:sz w:val="19"/>
+          <w:szCs w:val="19"/>
+          <w:lang w:val="en-US" w:eastAsia="en-US"/>
+        </w:rPr>
+      </w:pPr>
+      <w:r>
+        <w:rPr>
+          <w:rFonts w:ascii="Consolas" w:hAnsi="Consolas" w:cs="Consolas"/>
+          <w:color w:val="000000"/>
+          <w:sz w:val="19"/>
+          <w:szCs w:val="19"/>
+          <w:lang w:val="en-US" w:eastAsia="en-US"/>
+        </w:rPr>
+        <w:t xml:space="preserve"> </w:t>
+      </w:r>
+      <w:proofErr w:type="gramStart"/>
+      <w:r>
+        <w:rPr>
+          <w:rFonts w:ascii="Consolas" w:hAnsi="Consolas" w:cs="Consolas"/>
+          <w:color w:val="0000FF"/>
+          <w:sz w:val="19"/>
+          <w:szCs w:val="19"/>
+          <w:lang w:val="en-US" w:eastAsia="en-US"/>
+        </w:rPr>
+        <w:t>for</w:t>
+      </w:r>
+      <w:r>
+        <w:rPr>
+          <w:rFonts w:ascii="Consolas" w:hAnsi="Consolas" w:cs="Consolas"/>
+          <w:color w:val="000000"/>
+          <w:sz w:val="19"/>
+          <w:szCs w:val="19"/>
+          <w:lang w:val="en-US" w:eastAsia="en-US"/>
+        </w:rPr>
+        <w:t>(</w:t>
+      </w:r>
+      <w:proofErr w:type="spellStart"/>
+      <w:proofErr w:type="gramEnd"/>
+      <w:r>
+        <w:rPr>
+          <w:rFonts w:ascii="Consolas" w:hAnsi="Consolas" w:cs="Consolas"/>
+          <w:color w:val="0000FF"/>
+          <w:sz w:val="19"/>
+          <w:szCs w:val="19"/>
+          <w:lang w:val="en-US" w:eastAsia="en-US"/>
+        </w:rPr>
+        <w:t>int</w:t>
+      </w:r>
+      <w:proofErr w:type="spellEnd"/>
+      <w:r>
+        <w:rPr>
+          <w:rFonts w:ascii="Consolas" w:hAnsi="Consolas" w:cs="Consolas"/>
+          <w:color w:val="000000"/>
+          <w:sz w:val="19"/>
+          <w:szCs w:val="19"/>
+          <w:lang w:val="en-US" w:eastAsia="en-US"/>
+        </w:rPr>
+        <w:t xml:space="preserve"> </w:t>
+      </w:r>
+      <w:proofErr w:type="spellStart"/>
+      <w:r>
+        <w:rPr>
+          <w:rFonts w:ascii="Consolas" w:hAnsi="Consolas" w:cs="Consolas"/>
+          <w:color w:val="000000"/>
+          <w:sz w:val="19"/>
+          <w:szCs w:val="19"/>
+          <w:lang w:val="en-US" w:eastAsia="en-US"/>
+        </w:rPr>
+        <w:t>i</w:t>
+      </w:r>
+      <w:proofErr w:type="spellEnd"/>
+      <w:r>
+        <w:rPr>
+          <w:rFonts w:ascii="Consolas" w:hAnsi="Consolas" w:cs="Consolas"/>
+          <w:color w:val="000000"/>
+          <w:sz w:val="19"/>
+          <w:szCs w:val="19"/>
+          <w:lang w:val="en-US" w:eastAsia="en-US"/>
+        </w:rPr>
+        <w:t xml:space="preserve"> = 0; </w:t>
+      </w:r>
+      <w:proofErr w:type="spellStart"/>
+      <w:r>
+        <w:rPr>
+          <w:rFonts w:ascii="Consolas" w:hAnsi="Consolas" w:cs="Consolas"/>
+          <w:color w:val="000000"/>
+          <w:sz w:val="19"/>
+          <w:szCs w:val="19"/>
+          <w:lang w:val="en-US" w:eastAsia="en-US"/>
+        </w:rPr>
+        <w:t>i</w:t>
+      </w:r>
+      <w:proofErr w:type="spellEnd"/>
+      <w:r>
+        <w:rPr>
+          <w:rFonts w:ascii="Consolas" w:hAnsi="Consolas" w:cs="Consolas"/>
+          <w:color w:val="000000"/>
+          <w:sz w:val="19"/>
+          <w:szCs w:val="19"/>
+          <w:lang w:val="en-US" w:eastAsia="en-US"/>
+        </w:rPr>
+        <w:t xml:space="preserve"> &lt; </w:t>
+      </w:r>
+      <w:proofErr w:type="spellStart"/>
+      <w:r>
+        <w:rPr>
+          <w:rFonts w:ascii="Consolas" w:hAnsi="Consolas" w:cs="Consolas"/>
+          <w:color w:val="000000"/>
+          <w:sz w:val="19"/>
+          <w:szCs w:val="19"/>
+          <w:lang w:val="en-US" w:eastAsia="en-US"/>
+        </w:rPr>
+        <w:t>countTab</w:t>
+      </w:r>
+      <w:proofErr w:type="spellEnd"/>
+      <w:r>
+        <w:rPr>
+          <w:rFonts w:ascii="Consolas" w:hAnsi="Consolas" w:cs="Consolas"/>
+          <w:color w:val="000000"/>
+          <w:sz w:val="19"/>
+          <w:szCs w:val="19"/>
+          <w:lang w:val="en-US" w:eastAsia="en-US"/>
+        </w:rPr>
+        <w:t xml:space="preserve">; </w:t>
+      </w:r>
+      <w:proofErr w:type="spellStart"/>
+      <w:r>
+        <w:rPr>
+          <w:rFonts w:ascii="Consolas" w:hAnsi="Consolas" w:cs="Consolas"/>
+          <w:color w:val="000000"/>
+          <w:sz w:val="19"/>
+          <w:szCs w:val="19"/>
+          <w:lang w:val="en-US" w:eastAsia="en-US"/>
+        </w:rPr>
+        <w:t>i</w:t>
+      </w:r>
+      <w:proofErr w:type="spellEnd"/>
+      <w:r>
+        <w:rPr>
+          <w:rFonts w:ascii="Consolas" w:hAnsi="Consolas" w:cs="Consolas"/>
+          <w:color w:val="000000"/>
+          <w:sz w:val="19"/>
+          <w:szCs w:val="19"/>
+          <w:lang w:val="en-US" w:eastAsia="en-US"/>
+        </w:rPr>
+        <w:t>++)</w:t>
+      </w:r>
+    </w:p>
+    <w:p>
+      <w:pPr>
+        <w:pBdr>
+          <w:top w:val="single" w:sz="4" w:space="1" w:color="auto"/>
+          <w:left w:val="single" w:sz="4" w:space="4" w:color="auto"/>
+          <w:bottom w:val="single" w:sz="4" w:space="1" w:color="auto"/>
+          <w:right w:val="single" w:sz="4" w:space="4" w:color="auto"/>
+        </w:pBdr>
+        <w:autoSpaceDE w:val="0"/>
+        <w:autoSpaceDN w:val="0"/>
+        <w:adjustRightInd w:val="0"/>
+        <w:rPr>
+          <w:rFonts w:ascii="Consolas" w:hAnsi="Consolas" w:cs="Consolas"/>
+          <w:color w:val="000000"/>
+          <w:sz w:val="19"/>
+          <w:szCs w:val="19"/>
+          <w:lang w:val="en-US" w:eastAsia="en-US"/>
+        </w:rPr>
+      </w:pPr>
+      <w:r>
+        <w:rPr>
+          <w:rFonts w:ascii="Consolas" w:hAnsi="Consolas" w:cs="Consolas"/>
+          <w:color w:val="000000"/>
+          <w:sz w:val="19"/>
+          <w:szCs w:val="19"/>
+          <w:lang w:val="en-US" w:eastAsia="en-US"/>
+        </w:rPr>
+        <w:t xml:space="preserve"> {</w:t>
+      </w:r>
+    </w:p>
+    <w:p>
+      <w:pPr>
+        <w:pBdr>
+          <w:top w:val="single" w:sz="4" w:space="1" w:color="auto"/>
+          <w:left w:val="single" w:sz="4" w:space="4" w:color="auto"/>
+          <w:bottom w:val="single" w:sz="4" w:space="1" w:color="auto"/>
+          <w:right w:val="single" w:sz="4" w:space="4" w:color="auto"/>
+        </w:pBdr>
+        <w:autoSpaceDE w:val="0"/>
+        <w:autoSpaceDN w:val="0"/>
+        <w:adjustRightInd w:val="0"/>
+        <w:rPr>
+          <w:rFonts w:ascii="Consolas" w:hAnsi="Consolas" w:cs="Consolas"/>
+          <w:color w:val="000000"/>
+          <w:sz w:val="19"/>
+          <w:szCs w:val="19"/>
+          <w:lang w:val="en-US" w:eastAsia="en-US"/>
+        </w:rPr>
+      </w:pPr>
+      <w:r>
+        <w:rPr>
+          <w:rFonts w:ascii="Consolas" w:hAnsi="Consolas" w:cs="Consolas"/>
+          <w:color w:val="000000"/>
+          <w:sz w:val="19"/>
+          <w:szCs w:val="19"/>
+          <w:lang w:val="en-US" w:eastAsia="en-US"/>
+        </w:rPr>
+        <w:t xml:space="preserve"> </w:t>
+      </w:r>
+      <w:r>
+        <w:rPr>
+          <w:rFonts w:ascii="Consolas" w:hAnsi="Consolas" w:cs="Consolas"/>
+          <w:color w:val="000000"/>
+          <w:sz w:val="19"/>
+          <w:szCs w:val="19"/>
+          <w:lang w:val="en-US" w:eastAsia="en-US"/>
+        </w:rPr>
+        <w:t xml:space="preserve"> </w:t>
+      </w:r>
+      <w:proofErr w:type="gramStart"/>
+      <w:r>
+        <w:rPr>
+          <w:rFonts w:ascii="Consolas" w:hAnsi="Consolas" w:cs="Consolas"/>
+          <w:color w:val="000000"/>
+          <w:sz w:val="19"/>
+          <w:szCs w:val="19"/>
+          <w:lang w:val="en-US" w:eastAsia="en-US"/>
+        </w:rPr>
+        <w:t>tab</w:t>
+      </w:r>
+      <w:proofErr w:type="gramEnd"/>
+      <w:r>
+        <w:rPr>
+          <w:rFonts w:ascii="Consolas" w:hAnsi="Consolas" w:cs="Consolas"/>
+          <w:color w:val="000000"/>
+          <w:sz w:val="19"/>
+          <w:szCs w:val="19"/>
+          <w:lang w:val="en-US" w:eastAsia="en-US"/>
+        </w:rPr>
+        <w:t xml:space="preserve"> += </w:t>
+      </w:r>
+      <w:r>
+        <w:rPr>
+          <w:rFonts w:ascii="Consolas" w:hAnsi="Consolas" w:cs="Consolas"/>
+          <w:color w:val="A31515"/>
+          <w:sz w:val="19"/>
+          <w:szCs w:val="19"/>
+          <w:lang w:val="en-US" w:eastAsia="en-US"/>
+        </w:rPr>
+        <w:t>" L "</w:t>
+      </w:r>
+      <w:r>
+        <w:rPr>
+          <w:rFonts w:ascii="Consolas" w:hAnsi="Consolas" w:cs="Consolas"/>
+          <w:color w:val="000000"/>
+          <w:sz w:val="19"/>
+          <w:szCs w:val="19"/>
+          <w:lang w:val="en-US" w:eastAsia="en-US"/>
+        </w:rPr>
+        <w:t>;</w:t>
+      </w:r>
+    </w:p>
+    <w:p>
+      <w:pPr>
+        <w:pBdr>
+          <w:top w:val="single" w:sz="4" w:space="1" w:color="auto"/>
+          <w:left w:val="single" w:sz="4" w:space="4" w:color="auto"/>
+          <w:bottom w:val="single" w:sz="4" w:space="1" w:color="auto"/>
+          <w:right w:val="single" w:sz="4" w:space="4" w:color="auto"/>
+        </w:pBdr>
+        <w:autoSpaceDE w:val="0"/>
+        <w:autoSpaceDN w:val="0"/>
+        <w:adjustRightInd w:val="0"/>
+        <w:rPr>
+          <w:rFonts w:ascii="Consolas" w:hAnsi="Consolas" w:cs="Consolas"/>
+          <w:color w:val="000000"/>
+          <w:sz w:val="19"/>
+          <w:szCs w:val="19"/>
+          <w:lang w:val="en-US" w:eastAsia="en-US"/>
+        </w:rPr>
+      </w:pPr>
+      <w:r>
+        <w:rPr>
+          <w:rFonts w:ascii="Consolas" w:hAnsi="Consolas" w:cs="Consolas"/>
+          <w:color w:val="000000"/>
+          <w:sz w:val="19"/>
+          <w:szCs w:val="19"/>
+          <w:lang w:val="en-US" w:eastAsia="en-US"/>
+        </w:rPr>
+        <w:t xml:space="preserve"> }</w:t>
+      </w:r>
+    </w:p>
+    <w:p>
+      <w:pPr>
+        <w:pBdr>
+          <w:top w:val="single" w:sz="4" w:space="1" w:color="auto"/>
+          <w:left w:val="single" w:sz="4" w:space="4" w:color="auto"/>
+          <w:bottom w:val="single" w:sz="4" w:space="1" w:color="auto"/>
+          <w:right w:val="single" w:sz="4" w:space="4" w:color="auto"/>
+        </w:pBdr>
+        <w:autoSpaceDE w:val="0"/>
+        <w:autoSpaceDN w:val="0"/>
+        <w:adjustRightInd w:val="0"/>
+        <w:rPr>
+          <w:rFonts w:ascii="Consolas" w:hAnsi="Consolas" w:cs="Consolas"/>
+          <w:color w:val="000000"/>
+          <w:sz w:val="19"/>
+          <w:szCs w:val="19"/>
+          <w:lang w:val="en-US" w:eastAsia="en-US"/>
+        </w:rPr>
+      </w:pPr>
+      <w:r>
+        <w:rPr>
+          <w:rFonts w:ascii="Consolas" w:hAnsi="Consolas" w:cs="Consolas"/>
+          <w:color w:val="000000"/>
+          <w:sz w:val="19"/>
+          <w:szCs w:val="19"/>
+          <w:lang w:val="en-US" w:eastAsia="en-US"/>
+        </w:rPr>
+        <w:t xml:space="preserve"> </w:t>
+      </w:r>
+      <w:proofErr w:type="gramStart"/>
+      <w:r>
+        <w:rPr>
+          <w:rFonts w:ascii="Consolas" w:hAnsi="Consolas" w:cs="Consolas"/>
+          <w:color w:val="0000FF"/>
+          <w:sz w:val="19"/>
+          <w:szCs w:val="19"/>
+          <w:lang w:val="en-US" w:eastAsia="en-US"/>
+        </w:rPr>
+        <w:t>return</w:t>
+      </w:r>
+      <w:proofErr w:type="gramEnd"/>
+      <w:r>
+        <w:rPr>
+          <w:rFonts w:ascii="Consolas" w:hAnsi="Consolas" w:cs="Consolas"/>
+          <w:color w:val="000000"/>
+          <w:sz w:val="19"/>
+          <w:szCs w:val="19"/>
+          <w:lang w:val="en-US" w:eastAsia="en-US"/>
+        </w:rPr>
+        <w:t xml:space="preserve"> tab;</w:t>
+      </w:r>
+    </w:p>
+    <w:p>
+      <w:pPr>
+        <w:pBdr>
+          <w:top w:val="single" w:sz="4" w:space="1" w:color="auto"/>
+          <w:left w:val="single" w:sz="4" w:space="4" w:color="auto"/>
+          <w:bottom w:val="single" w:sz="4" w:space="1" w:color="auto"/>
+          <w:right w:val="single" w:sz="4" w:space="4" w:color="auto"/>
+        </w:pBdr>
+        <w:rPr>
+          <w:lang w:val="it-IT"/>
+        </w:rPr>
+      </w:pPr>
+      <w:bookmarkStart w:id="28" w:name="_GoBack"/>
+      <w:bookmarkEnd w:id="28"/>
+      <w:r>
+        <w:rPr>
+          <w:rFonts w:ascii="Consolas" w:hAnsi="Consolas" w:cs="Consolas"/>
+          <w:color w:val="000000"/>
+          <w:sz w:val="19"/>
+          <w:szCs w:val="19"/>
+          <w:lang w:val="en-US" w:eastAsia="en-US"/>
+        </w:rPr>
+        <w:t>}</w:t>
+      </w:r>
+    </w:p>
+    <w:p>
+      <w:pPr>
+        <w:rPr>
+          <w:lang w:val="it-IT"/>
+        </w:rPr>
+      </w:pPr>
+    </w:p>
+    <w:p>
+      <w:pPr>
+        <w:rPr>
+          <w:lang w:val="it-IT"/>
+        </w:rPr>
+      </w:pPr>
     </w:p>
     <w:p>
       <w:pPr>
@@ -6896,24 +12072,25 @@
           <w:lang w:val="it-IT"/>
         </w:rPr>
       </w:pPr>
-      <w:bookmarkStart w:id="22" w:name="_Toc2154912"/>
-      <w:r>
-        <w:rPr>
-          <w:lang w:val="it-IT"/>
-        </w:rPr>
+      <w:bookmarkStart w:id="29" w:name="_Toc3794696"/>
+      <w:r>
+        <w:rPr>
+          <w:lang w:val="it-IT"/>
+        </w:rPr>
+        <w:lastRenderedPageBreak/>
         <w:t>Test</w:t>
       </w:r>
-      <w:bookmarkEnd w:id="22"/>
+      <w:bookmarkEnd w:id="29"/>
     </w:p>
     <w:p>
       <w:pPr>
         <w:pStyle w:val="Titolo2"/>
       </w:pPr>
-      <w:bookmarkStart w:id="23" w:name="_Toc2154913"/>
+      <w:bookmarkStart w:id="30" w:name="_Toc3794697"/>
       <w:r>
         <w:t>Protocollo di test</w:t>
       </w:r>
-      <w:bookmarkEnd w:id="23"/>
+      <w:bookmarkEnd w:id="30"/>
     </w:p>
     <w:p>
       <w:pPr>
@@ -7615,11 +12792,11 @@
       <w:pPr>
         <w:pStyle w:val="Titolo2"/>
       </w:pPr>
-      <w:bookmarkStart w:id="24" w:name="_Toc2154914"/>
+      <w:bookmarkStart w:id="31" w:name="_Toc3794698"/>
       <w:r>
         <w:t>Risultati test</w:t>
       </w:r>
-      <w:bookmarkEnd w:id="24"/>
+      <w:bookmarkEnd w:id="31"/>
     </w:p>
     <w:tbl>
       <w:tblPr>
@@ -7940,514 +13117,279 @@
           <w:lang w:val="it-IT"/>
         </w:rPr>
       </w:pPr>
-      <w:bookmarkStart w:id="25" w:name="_Toc2154915"/>
-      <w:r>
-        <w:rPr>
-          <w:lang w:val="it-IT"/>
-        </w:rPr>
+      <w:bookmarkStart w:id="32" w:name="_Toc3794699"/>
+      <w:r>
+        <w:rPr>
+          <w:lang w:val="it-IT"/>
+        </w:rPr>
+        <w:t>Consuntivo</w:t>
+      </w:r>
+      <w:bookmarkEnd w:id="32"/>
+    </w:p>
+    <w:p>
+      <w:pPr>
+        <w:rPr>
+          <w:lang w:val="it-IT"/>
+        </w:rPr>
+      </w:pPr>
+      <w:r>
+        <w:rPr>
+          <w:lang w:val="it-IT"/>
+        </w:rPr>
+        <w:t>Consuntivo</w:t>
+      </w:r>
+      <w:r>
+        <w:rPr>
+          <w:lang w:val="it-IT"/>
+        </w:rPr>
+        <w:t xml:space="preserve"> del</w:t>
+      </w:r>
+      <w:r>
+        <w:rPr>
+          <w:lang w:val="it-IT"/>
+        </w:rPr>
+        <w:t xml:space="preserve"> tempo di</w:t>
+      </w:r>
+      <w:r>
+        <w:rPr>
+          <w:lang w:val="it-IT"/>
+        </w:rPr>
+        <w:t xml:space="preserve"> lavoro effettivo e considerazioni riguardo le differen</w:t>
+      </w:r>
+      <w:r>
+        <w:rPr>
+          <w:lang w:val="it-IT"/>
+        </w:rPr>
+        <w:t>ze rispetto alla pianificazione (</w:t>
+      </w:r>
+      <w:proofErr w:type="spellStart"/>
+      <w:r>
+        <w:rPr>
+          <w:lang w:val="it-IT"/>
+        </w:rPr>
+        <w:t>cap</w:t>
+      </w:r>
+      <w:proofErr w:type="spellEnd"/>
+      <w:r>
+        <w:rPr>
+          <w:lang w:val="it-IT"/>
+        </w:rPr>
+        <w:t xml:space="preserve"> 1.7) (ad esempio </w:t>
+      </w:r>
+      <w:proofErr w:type="spellStart"/>
+      <w:r>
+        <w:rPr>
+          <w:lang w:val="it-IT"/>
+        </w:rPr>
+        <w:t>Gannt</w:t>
+      </w:r>
+      <w:proofErr w:type="spellEnd"/>
+      <w:r>
+        <w:rPr>
+          <w:lang w:val="it-IT"/>
+        </w:rPr>
+        <w:t xml:space="preserve"> consuntivo).</w:t>
+      </w:r>
+    </w:p>
+    <w:p>
+      <w:pPr>
+        <w:pStyle w:val="Titolo1"/>
+        <w:rPr>
+          <w:lang w:val="it-IT"/>
+        </w:rPr>
+      </w:pPr>
+      <w:bookmarkStart w:id="33" w:name="_Toc3794700"/>
+      <w:r>
+        <w:rPr>
+          <w:lang w:val="it-IT"/>
+        </w:rPr>
+        <w:t>Conclusioni</w:t>
+      </w:r>
+      <w:bookmarkEnd w:id="33"/>
+    </w:p>
+    <w:p>
+      <w:pPr>
+        <w:rPr>
+          <w:lang w:val="it-IT"/>
+        </w:rPr>
+      </w:pPr>
+      <w:r>
+        <w:rPr>
+          <w:lang w:val="it-IT"/>
+        </w:rPr>
+        <w:t>Quali sono le implicazioni della mia soluzione? Che impatto avrà?</w:t>
+      </w:r>
+      <w:r>
+        <w:rPr>
+          <w:lang w:val="it-IT"/>
+        </w:rPr>
+        <w:t xml:space="preserve"> Cambierà il mondo? È un successo importante? È </w:t>
+      </w:r>
+      <w:r>
+        <w:rPr>
+          <w:lang w:val="it-IT"/>
+        </w:rPr>
+        <w:t>solo un</w:t>
+      </w:r>
+      <w:r>
+        <w:rPr>
+          <w:lang w:val="it-IT"/>
+        </w:rPr>
+        <w:t>’</w:t>
+      </w:r>
+      <w:r>
+        <w:rPr>
+          <w:lang w:val="it-IT"/>
+        </w:rPr>
+        <w:t>aggiunta</w:t>
+      </w:r>
+      <w:r>
+        <w:rPr>
+          <w:lang w:val="it-IT"/>
+        </w:rPr>
+        <w:t xml:space="preserve"> marginale o</w:t>
+      </w:r>
+      <w:r>
+        <w:rPr>
+          <w:lang w:val="it-IT"/>
+        </w:rPr>
+        <w:t xml:space="preserve"> è semplicemente servita per scoprire che questo percorso è</w:t>
+      </w:r>
+      <w:r>
+        <w:rPr>
+          <w:lang w:val="it-IT"/>
+        </w:rPr>
+        <w:t xml:space="preserve"> stato</w:t>
+      </w:r>
+      <w:r>
+        <w:rPr>
+          <w:lang w:val="it-IT"/>
+        </w:rPr>
+        <w:t xml:space="preserve"> una perdita di tempo? I ris</w:t>
+      </w:r>
+      <w:r>
+        <w:rPr>
+          <w:lang w:val="it-IT"/>
+        </w:rPr>
+        <w:t xml:space="preserve">ultati ottenuti sono generali, </w:t>
+      </w:r>
+      <w:r>
+        <w:rPr>
+          <w:lang w:val="it-IT"/>
+        </w:rPr>
+        <w:t>facilmente generalizzabili o sono specifici di un caso particolare?</w:t>
+      </w:r>
+      <w:r>
+        <w:rPr>
+          <w:lang w:val="it-IT"/>
+        </w:rPr>
+        <w:t xml:space="preserve"> </w:t>
+      </w:r>
+      <w:proofErr w:type="spellStart"/>
+      <w:r>
+        <w:rPr>
+          <w:lang w:val="it-IT"/>
+        </w:rPr>
+        <w:t>ecc</w:t>
+      </w:r>
+      <w:proofErr w:type="spellEnd"/>
+    </w:p>
+    <w:p>
+      <w:pPr>
+        <w:pStyle w:val="Titolo2"/>
+      </w:pPr>
+      <w:bookmarkStart w:id="34" w:name="_Toc3794701"/>
+      <w:r>
+        <w:t>Sviluppi futuri</w:t>
+      </w:r>
+      <w:bookmarkEnd w:id="34"/>
+    </w:p>
+    <w:p>
+      <w:pPr>
+        <w:rPr>
+          <w:lang w:val="it-IT"/>
+        </w:rPr>
+      </w:pPr>
+      <w:r>
+        <w:rPr>
+          <w:lang w:val="it-IT"/>
+        </w:rPr>
+        <w:t xml:space="preserve">Migliorie o estensioni </w:t>
+      </w:r>
+      <w:r>
+        <w:rPr>
+          <w:lang w:val="it-IT"/>
+        </w:rPr>
+        <w:t xml:space="preserve">che possono essere sviluppate sul </w:t>
+      </w:r>
+      <w:r>
+        <w:rPr>
+          <w:lang w:val="it-IT"/>
+        </w:rPr>
+        <w:t>prodotto.</w:t>
+      </w:r>
+    </w:p>
+    <w:p>
+      <w:pPr>
+        <w:pStyle w:val="Titolo2"/>
+      </w:pPr>
+      <w:bookmarkStart w:id="35" w:name="_Toc3794702"/>
+      <w:r>
         <w:lastRenderedPageBreak/>
-        <w:t>Consuntivo</w:t>
-      </w:r>
-      <w:bookmarkEnd w:id="25"/>
-    </w:p>
-    <w:p>
-      <w:pPr>
-        <w:rPr>
-          <w:lang w:val="it-IT"/>
-        </w:rPr>
-      </w:pPr>
-      <w:r>
-        <w:rPr>
-          <w:lang w:val="it-IT"/>
-        </w:rPr>
-        <w:t>Consuntivo</w:t>
-      </w:r>
-      <w:r>
-        <w:rPr>
-          <w:lang w:val="it-IT"/>
-        </w:rPr>
-        <w:t xml:space="preserve"> del</w:t>
-      </w:r>
-      <w:r>
-        <w:rPr>
-          <w:lang w:val="it-IT"/>
-        </w:rPr>
-        <w:t xml:space="preserve"> tempo di</w:t>
-      </w:r>
-      <w:r>
-        <w:rPr>
-          <w:lang w:val="it-IT"/>
-        </w:rPr>
-        <w:t xml:space="preserve"> lavoro effettivo e considerazioni riguardo le differen</w:t>
-      </w:r>
-      <w:r>
-        <w:rPr>
-          <w:lang w:val="it-IT"/>
-        </w:rPr>
-        <w:t>ze rispetto alla pianificazione (</w:t>
+        <w:t>Considerazioni personali</w:t>
+      </w:r>
+      <w:bookmarkEnd w:id="35"/>
+    </w:p>
+    <w:p>
+      <w:pPr>
+        <w:rPr>
+          <w:lang w:val="it-IT"/>
+        </w:rPr>
+      </w:pPr>
+      <w:r>
+        <w:rPr>
+          <w:lang w:val="it-IT"/>
+        </w:rPr>
+        <w:t xml:space="preserve">Cosa ho imparato in questo progetto? </w:t>
       </w:r>
       <w:proofErr w:type="spellStart"/>
       <w:r>
         <w:rPr>
           <w:lang w:val="it-IT"/>
         </w:rPr>
-        <w:t>cap</w:t>
+        <w:t>ecc</w:t>
       </w:r>
       <w:proofErr w:type="spellEnd"/>
-      <w:r>
-        <w:rPr>
-          <w:lang w:val="it-IT"/>
-        </w:rPr>
-        <w:t xml:space="preserve"> 1.7) (ad esempio </w:t>
-      </w:r>
+    </w:p>
+    <w:p>
+      <w:pPr>
+        <w:pStyle w:val="Titolo1"/>
+        <w:rPr>
+          <w:lang w:val="it-IT"/>
+        </w:rPr>
+      </w:pPr>
+      <w:bookmarkStart w:id="36" w:name="_Toc3794703"/>
+      <w:r>
+        <w:rPr>
+          <w:lang w:val="it-IT"/>
+        </w:rPr>
+        <w:t>Bibliografia</w:t>
+      </w:r>
+      <w:bookmarkEnd w:id="36"/>
+    </w:p>
+    <w:p>
+      <w:pPr>
+        <w:pStyle w:val="Titolo2"/>
+      </w:pPr>
+      <w:bookmarkStart w:id="37" w:name="_Toc3794704"/>
       <w:proofErr w:type="spellStart"/>
       <w:r>
-        <w:rPr>
-          <w:lang w:val="it-IT"/>
-        </w:rPr>
-        <w:t>Gannt</w:t>
-      </w:r>
-      <w:proofErr w:type="spellEnd"/>
-      <w:r>
-        <w:rPr>
-          <w:lang w:val="it-IT"/>
-        </w:rPr>
-        <w:t xml:space="preserve"> consuntivo).</w:t>
-      </w:r>
-    </w:p>
-    <w:p>
-      <w:pPr>
-        <w:pStyle w:val="Titolo1"/>
-        <w:rPr>
-          <w:lang w:val="it-IT"/>
-        </w:rPr>
-      </w:pPr>
-      <w:bookmarkStart w:id="26" w:name="_Toc2154916"/>
-      <w:r>
-        <w:rPr>
-          <w:lang w:val="it-IT"/>
-        </w:rPr>
-        <w:t>Conclusioni</w:t>
-      </w:r>
-      <w:bookmarkEnd w:id="26"/>
-    </w:p>
-    <w:p>
-      <w:pPr>
-        <w:rPr>
-          <w:lang w:val="it-IT"/>
-        </w:rPr>
-      </w:pPr>
-      <w:r>
-        <w:rPr>
-          <w:lang w:val="it-IT"/>
-        </w:rPr>
-        <w:t>Quali sono le implicazioni della mia soluzione? Che impatto avrà?</w:t>
-      </w:r>
-      <w:r>
-        <w:rPr>
-          <w:lang w:val="it-IT"/>
-        </w:rPr>
-        <w:t xml:space="preserve"> Cambierà il mondo? È un successo importante? È </w:t>
-      </w:r>
-      <w:r>
-        <w:rPr>
-          <w:lang w:val="it-IT"/>
-        </w:rPr>
-        <w:t>solo un</w:t>
-      </w:r>
-      <w:r>
-        <w:rPr>
-          <w:lang w:val="it-IT"/>
-        </w:rPr>
-        <w:t>’</w:t>
-      </w:r>
-      <w:r>
-        <w:rPr>
-          <w:lang w:val="it-IT"/>
-        </w:rPr>
-        <w:t>aggiunta</w:t>
-      </w:r>
-      <w:r>
-        <w:rPr>
-          <w:lang w:val="it-IT"/>
-        </w:rPr>
-        <w:t xml:space="preserve"> marginale o</w:t>
-      </w:r>
-      <w:r>
-        <w:rPr>
-          <w:lang w:val="it-IT"/>
-        </w:rPr>
-        <w:t xml:space="preserve"> è semplicemente servita per scoprire che questo percorso è</w:t>
-      </w:r>
-      <w:r>
-        <w:rPr>
-          <w:lang w:val="it-IT"/>
-        </w:rPr>
-        <w:t xml:space="preserve"> stato</w:t>
-      </w:r>
-      <w:r>
-        <w:rPr>
-          <w:lang w:val="it-IT"/>
-        </w:rPr>
-        <w:t xml:space="preserve"> una perdita di tempo? I ris</w:t>
-      </w:r>
-      <w:r>
-        <w:rPr>
-          <w:lang w:val="it-IT"/>
-        </w:rPr>
-        <w:t xml:space="preserve">ultati ottenuti sono generali, </w:t>
-      </w:r>
-      <w:r>
-        <w:rPr>
-          <w:lang w:val="it-IT"/>
-        </w:rPr>
-        <w:t>facilmente generalizzabili o sono specifici di un caso particolare?</w:t>
-      </w:r>
-      <w:r>
-        <w:rPr>
-          <w:lang w:val="it-IT"/>
-        </w:rPr>
-        <w:t xml:space="preserve"> </w:t>
-      </w:r>
-      <w:proofErr w:type="spellStart"/>
-      <w:r>
-        <w:rPr>
-          <w:lang w:val="it-IT"/>
-        </w:rPr>
-        <w:t>ecc</w:t>
-      </w:r>
-      <w:proofErr w:type="spellEnd"/>
-    </w:p>
-    <w:p>
-      <w:pPr>
-        <w:pStyle w:val="Titolo2"/>
-      </w:pPr>
-      <w:bookmarkStart w:id="27" w:name="_Toc2154917"/>
-      <w:r>
-        <w:t>Sviluppi futuri</w:t>
-      </w:r>
-      <w:bookmarkEnd w:id="27"/>
-    </w:p>
-    <w:p>
-      <w:pPr>
-        <w:rPr>
-          <w:lang w:val="it-IT"/>
-        </w:rPr>
-      </w:pPr>
-      <w:r>
-        <w:rPr>
-          <w:lang w:val="it-IT"/>
-        </w:rPr>
-        <w:t xml:space="preserve">Migliorie o estensioni </w:t>
-      </w:r>
-      <w:r>
-        <w:rPr>
-          <w:lang w:val="it-IT"/>
-        </w:rPr>
-        <w:t xml:space="preserve">che possono essere sviluppate sul </w:t>
-      </w:r>
-      <w:r>
-        <w:rPr>
-          <w:lang w:val="it-IT"/>
-        </w:rPr>
-        <w:t>prodotto.</w:t>
-      </w:r>
-    </w:p>
-    <w:p>
-      <w:pPr>
-        <w:pStyle w:val="Titolo2"/>
-      </w:pPr>
-      <w:bookmarkStart w:id="28" w:name="_Toc2154918"/>
-      <w:r>
-        <w:t>Considerazioni personali</w:t>
-      </w:r>
-      <w:bookmarkEnd w:id="28"/>
-    </w:p>
-    <w:p>
-      <w:pPr>
-        <w:rPr>
-          <w:lang w:val="it-IT"/>
-        </w:rPr>
-      </w:pPr>
-      <w:r>
-        <w:rPr>
-          <w:lang w:val="it-IT"/>
-        </w:rPr>
-        <w:t xml:space="preserve">Cosa ho imparato in questo progetto? </w:t>
-      </w:r>
-      <w:proofErr w:type="spellStart"/>
-      <w:r>
-        <w:rPr>
-          <w:lang w:val="it-IT"/>
-        </w:rPr>
-        <w:t>ecc</w:t>
-      </w:r>
-      <w:proofErr w:type="spellEnd"/>
-    </w:p>
-    <w:p>
-      <w:pPr>
-        <w:pStyle w:val="Titolo1"/>
-        <w:rPr>
-          <w:lang w:val="it-IT"/>
-        </w:rPr>
-      </w:pPr>
-      <w:bookmarkStart w:id="29" w:name="_Toc2154919"/>
-      <w:r>
-        <w:rPr>
-          <w:lang w:val="it-IT"/>
-        </w:rPr>
-        <w:t>Bibliografia</w:t>
-      </w:r>
-      <w:bookmarkEnd w:id="29"/>
-    </w:p>
-    <w:p>
-      <w:pPr>
-        <w:pStyle w:val="Titolo2"/>
-      </w:pPr>
-      <w:bookmarkStart w:id="30" w:name="_Toc2154920"/>
-      <w:r>
-        <w:t>Bibliografia per articoli di riviste:</w:t>
-      </w:r>
-      <w:bookmarkEnd w:id="30"/>
-    </w:p>
-    <w:p>
-      <w:pPr>
-        <w:numPr>
-          <w:ilvl w:val="0"/>
-          <w:numId w:val="6"/>
-        </w:numPr>
-        <w:rPr>
-          <w:lang w:val="it-IT"/>
-        </w:rPr>
-      </w:pPr>
-      <w:r>
-        <w:rPr>
-          <w:lang w:val="it-IT"/>
-        </w:rPr>
-        <w:t>Cognome e nome (o iniziali) dell’autore o degli autori, o nome dell’organizzazione,</w:t>
-      </w:r>
-    </w:p>
-    <w:p>
-      <w:pPr>
-        <w:numPr>
-          <w:ilvl w:val="0"/>
-          <w:numId w:val="6"/>
-        </w:numPr>
-        <w:rPr>
-          <w:lang w:val="it-IT"/>
-        </w:rPr>
-      </w:pPr>
-      <w:r>
-        <w:rPr>
-          <w:lang w:val="it-IT"/>
-        </w:rPr>
-        <w:t>Titolo dell’articolo (tra virgolette),</w:t>
-      </w:r>
-    </w:p>
-    <w:p>
-      <w:pPr>
-        <w:numPr>
-          <w:ilvl w:val="0"/>
-          <w:numId w:val="6"/>
-        </w:numPr>
-        <w:rPr>
-          <w:lang w:val="it-IT"/>
-        </w:rPr>
-      </w:pPr>
-      <w:r>
-        <w:rPr>
-          <w:lang w:val="it-IT"/>
-        </w:rPr>
-        <w:t xml:space="preserve">Titolo della rivista </w:t>
-      </w:r>
-      <w:r>
-        <w:rPr>
-          <w:lang w:val="it-IT"/>
-        </w:rPr>
-        <w:t>(in italico),</w:t>
-      </w:r>
-    </w:p>
-    <w:p>
-      <w:pPr>
-        <w:numPr>
-          <w:ilvl w:val="0"/>
-          <w:numId w:val="6"/>
-        </w:numPr>
-        <w:rPr>
-          <w:lang w:val="it-IT"/>
-        </w:rPr>
-      </w:pPr>
-      <w:r>
-        <w:rPr>
-          <w:lang w:val="it-IT"/>
-        </w:rPr>
-        <w:t>Anno e numero</w:t>
-      </w:r>
-    </w:p>
-    <w:p>
-      <w:pPr>
-        <w:numPr>
-          <w:ilvl w:val="0"/>
-          <w:numId w:val="6"/>
-        </w:numPr>
-        <w:rPr>
-          <w:lang w:val="it-IT"/>
-        </w:rPr>
-      </w:pPr>
-      <w:r>
-        <w:rPr>
-          <w:lang w:val="it-IT"/>
-        </w:rPr>
-        <w:t>Pagina iniziale</w:t>
-      </w:r>
-      <w:r>
-        <w:rPr>
-          <w:lang w:val="it-IT"/>
-        </w:rPr>
-        <w:t xml:space="preserve"> dell’articolo,</w:t>
-      </w:r>
-    </w:p>
-    <w:p>
-      <w:pPr>
-        <w:pStyle w:val="Titolo2"/>
-      </w:pPr>
-      <w:bookmarkStart w:id="31" w:name="_Toc2154921"/>
-      <w:r>
-        <w:t>Bibliografia per libri</w:t>
-      </w:r>
-      <w:bookmarkEnd w:id="31"/>
-    </w:p>
-    <w:p>
-      <w:pPr>
-        <w:numPr>
-          <w:ilvl w:val="0"/>
-          <w:numId w:val="7"/>
-        </w:numPr>
-        <w:rPr>
-          <w:lang w:val="it-IT"/>
-        </w:rPr>
-      </w:pPr>
-      <w:r>
-        <w:rPr>
-          <w:lang w:val="it-IT"/>
-        </w:rPr>
-        <w:t>Cognome e nome (o iniziali) dell’autore o degli autori, o nome dell’organizzazione,</w:t>
-      </w:r>
-    </w:p>
-    <w:p>
-      <w:pPr>
-        <w:numPr>
-          <w:ilvl w:val="0"/>
-          <w:numId w:val="7"/>
-        </w:numPr>
-        <w:rPr>
-          <w:lang w:val="it-IT"/>
-        </w:rPr>
-      </w:pPr>
-      <w:r>
-        <w:rPr>
-          <w:lang w:val="it-IT"/>
-        </w:rPr>
-        <w:t>Titolo del libro (in italico),</w:t>
-      </w:r>
-    </w:p>
-    <w:p>
-      <w:pPr>
-        <w:numPr>
-          <w:ilvl w:val="0"/>
-          <w:numId w:val="7"/>
-        </w:numPr>
-        <w:rPr>
-          <w:lang w:val="it-IT"/>
-        </w:rPr>
-      </w:pPr>
-      <w:proofErr w:type="spellStart"/>
-      <w:proofErr w:type="gramStart"/>
-      <w:r>
-        <w:rPr>
-          <w:lang w:val="it-IT"/>
-        </w:rPr>
-        <w:t>ev</w:t>
-      </w:r>
-      <w:proofErr w:type="spellEnd"/>
-      <w:proofErr w:type="gramEnd"/>
-      <w:r>
-        <w:rPr>
-          <w:lang w:val="it-IT"/>
-        </w:rPr>
-        <w:t>. Numero di edizione,</w:t>
-      </w:r>
-    </w:p>
-    <w:p>
-      <w:pPr>
-        <w:numPr>
-          <w:ilvl w:val="0"/>
-          <w:numId w:val="7"/>
-        </w:numPr>
-        <w:rPr>
-          <w:lang w:val="it-IT"/>
-        </w:rPr>
-      </w:pPr>
-      <w:r>
-        <w:rPr>
-          <w:lang w:val="it-IT"/>
-        </w:rPr>
-        <w:t>Nome dell’editore,</w:t>
-      </w:r>
-    </w:p>
-    <w:p>
-      <w:pPr>
-        <w:numPr>
-          <w:ilvl w:val="0"/>
-          <w:numId w:val="7"/>
-        </w:numPr>
-        <w:rPr>
-          <w:lang w:val="it-IT"/>
-        </w:rPr>
-      </w:pPr>
-      <w:r>
-        <w:rPr>
-          <w:lang w:val="it-IT"/>
-        </w:rPr>
-        <w:t>Anno di pubblicazione,</w:t>
-      </w:r>
-    </w:p>
-    <w:p>
-      <w:pPr>
-        <w:numPr>
-          <w:ilvl w:val="0"/>
-          <w:numId w:val="7"/>
-        </w:numPr>
-        <w:rPr>
-          <w:lang w:val="it-IT"/>
-        </w:rPr>
-      </w:pPr>
-      <w:r>
-        <w:rPr>
-          <w:lang w:val="it-IT"/>
-        </w:rPr>
-        <w:t>ISBN</w:t>
-      </w:r>
-      <w:r>
-        <w:rPr>
-          <w:lang w:val="it-IT"/>
-        </w:rPr>
-        <w:t>.</w:t>
-      </w:r>
-    </w:p>
-    <w:p>
-      <w:pPr>
-        <w:pStyle w:val="Titolo2"/>
-      </w:pPr>
-      <w:bookmarkStart w:id="32" w:name="_Toc2154922"/>
-      <w:proofErr w:type="spellStart"/>
-      <w:r>
         <w:t>Sit</w:t>
       </w:r>
       <w:r>
         <w:t>ografia</w:t>
       </w:r>
-      <w:bookmarkEnd w:id="32"/>
+      <w:bookmarkEnd w:id="37"/>
       <w:proofErr w:type="spellEnd"/>
     </w:p>
     <w:p>
@@ -8461,7 +13403,7 @@
           <w:lang w:val="it-IT"/>
         </w:rPr>
       </w:pPr>
-      <w:hyperlink r:id="rId15" w:history="1">
+      <w:hyperlink r:id="rId16" w:history="1">
         <w:r>
           <w:rPr>
             <w:rStyle w:val="Collegamentoipertestuale"/>
@@ -8494,7 +13436,7 @@
           <w:lang w:val="it-IT"/>
         </w:rPr>
       </w:pPr>
-      <w:hyperlink r:id="rId16" w:history="1">
+      <w:hyperlink r:id="rId17" w:history="1">
         <w:r>
           <w:rPr>
             <w:rStyle w:val="Collegamentoipertestuale"/>
@@ -8517,14 +13459,14 @@
           <w:lang w:val="it-IT"/>
         </w:rPr>
       </w:pPr>
-      <w:bookmarkStart w:id="33" w:name="_Toc2154923"/>
+      <w:bookmarkStart w:id="38" w:name="_Toc3794705"/>
       <w:r>
         <w:rPr>
           <w:lang w:val="it-IT"/>
         </w:rPr>
         <w:t>Allegati</w:t>
       </w:r>
-      <w:bookmarkEnd w:id="33"/>
+      <w:bookmarkEnd w:id="38"/>
     </w:p>
     <w:p>
       <w:pPr>
@@ -8542,10 +13484,10 @@
     </w:p>
     <w:p/>
     <w:sectPr>
-      <w:headerReference w:type="default" r:id="rId17"/>
-      <w:footerReference w:type="default" r:id="rId18"/>
-      <w:headerReference w:type="first" r:id="rId19"/>
-      <w:footerReference w:type="first" r:id="rId20"/>
+      <w:headerReference w:type="default" r:id="rId18"/>
+      <w:footerReference w:type="default" r:id="rId19"/>
+      <w:headerReference w:type="first" r:id="rId20"/>
+      <w:footerReference w:type="first" r:id="rId21"/>
       <w:pgSz w:w="11906" w:h="16838"/>
       <w:pgMar w:top="1985" w:right="1134" w:bottom="993" w:left="1134" w:header="567" w:footer="567" w:gutter="0"/>
       <w:pgNumType w:start="1"/>
@@ -8608,7 +13550,7 @@
     </w:r>
     <w:r>
       <w:tab/>
-      <w:t xml:space="preserve">Versione: 15.01.2019 </w:t>
+      <w:t xml:space="preserve">Versione: 20.03.2019 </w:t>
     </w:r>
   </w:p>
 </w:ftr>
@@ -9088,7 +14030,7 @@
               <w:noProof/>
               <w:snapToGrid w:val="0"/>
             </w:rPr>
-            <w:t>13</w:t>
+            <w:t>17</w:t>
           </w:r>
           <w:r>
             <w:rPr>
@@ -9131,7 +14073,7 @@
               <w:noProof/>
               <w:snapToGrid w:val="0"/>
             </w:rPr>
-            <w:t>14</w:t>
+            <w:t>18</w:t>
           </w:r>
           <w:r>
             <w:rPr>
@@ -10749,6 +15691,92 @@
     </w:lvl>
   </w:abstractNum>
   <w:abstractNum w:abstractNumId="10" w15:restartNumberingAfterBreak="0">
+    <w:nsid w:val="2A291FCA"/>
+    <w:multiLevelType w:val="hybridMultilevel"/>
+    <w:tmpl w:val="A3403F72"/>
+    <w:lvl w:ilvl="0" w:tplc="0409000F">
+      <w:start w:val="1"/>
+      <w:numFmt w:val="decimal"/>
+      <w:lvlText w:val="%1."/>
+      <w:lvlJc w:val="left"/>
+      <w:pPr>
+        <w:ind w:left="9360" w:hanging="360"/>
+      </w:pPr>
+    </w:lvl>
+    <w:lvl w:ilvl="1" w:tplc="04090019" w:tentative="1">
+      <w:start w:val="1"/>
+      <w:numFmt w:val="lowerLetter"/>
+      <w:lvlText w:val="%2."/>
+      <w:lvlJc w:val="left"/>
+      <w:pPr>
+        <w:ind w:left="10080" w:hanging="360"/>
+      </w:pPr>
+    </w:lvl>
+    <w:lvl w:ilvl="2" w:tplc="0409001B" w:tentative="1">
+      <w:start w:val="1"/>
+      <w:numFmt w:val="lowerRoman"/>
+      <w:lvlText w:val="%3."/>
+      <w:lvlJc w:val="right"/>
+      <w:pPr>
+        <w:ind w:left="10800" w:hanging="180"/>
+      </w:pPr>
+    </w:lvl>
+    <w:lvl w:ilvl="3" w:tplc="0409000F" w:tentative="1">
+      <w:start w:val="1"/>
+      <w:numFmt w:val="decimal"/>
+      <w:lvlText w:val="%4."/>
+      <w:lvlJc w:val="left"/>
+      <w:pPr>
+        <w:ind w:left="11520" w:hanging="360"/>
+      </w:pPr>
+    </w:lvl>
+    <w:lvl w:ilvl="4" w:tplc="04090019" w:tentative="1">
+      <w:start w:val="1"/>
+      <w:numFmt w:val="lowerLetter"/>
+      <w:lvlText w:val="%5."/>
+      <w:lvlJc w:val="left"/>
+      <w:pPr>
+        <w:ind w:left="12240" w:hanging="360"/>
+      </w:pPr>
+    </w:lvl>
+    <w:lvl w:ilvl="5" w:tplc="0409001B" w:tentative="1">
+      <w:start w:val="1"/>
+      <w:numFmt w:val="lowerRoman"/>
+      <w:lvlText w:val="%6."/>
+      <w:lvlJc w:val="right"/>
+      <w:pPr>
+        <w:ind w:left="12960" w:hanging="180"/>
+      </w:pPr>
+    </w:lvl>
+    <w:lvl w:ilvl="6" w:tplc="0409000F" w:tentative="1">
+      <w:start w:val="1"/>
+      <w:numFmt w:val="decimal"/>
+      <w:lvlText w:val="%7."/>
+      <w:lvlJc w:val="left"/>
+      <w:pPr>
+        <w:ind w:left="13680" w:hanging="360"/>
+      </w:pPr>
+    </w:lvl>
+    <w:lvl w:ilvl="7" w:tplc="04090019" w:tentative="1">
+      <w:start w:val="1"/>
+      <w:numFmt w:val="lowerLetter"/>
+      <w:lvlText w:val="%8."/>
+      <w:lvlJc w:val="left"/>
+      <w:pPr>
+        <w:ind w:left="14400" w:hanging="360"/>
+      </w:pPr>
+    </w:lvl>
+    <w:lvl w:ilvl="8" w:tplc="0409001B" w:tentative="1">
+      <w:start w:val="1"/>
+      <w:numFmt w:val="lowerRoman"/>
+      <w:lvlText w:val="%9."/>
+      <w:lvlJc w:val="right"/>
+      <w:pPr>
+        <w:ind w:left="15120" w:hanging="180"/>
+      </w:pPr>
+    </w:lvl>
+  </w:abstractNum>
+  <w:abstractNum w:abstractNumId="11" w15:restartNumberingAfterBreak="0">
     <w:nsid w:val="2B0E0252"/>
     <w:multiLevelType w:val="hybridMultilevel"/>
     <w:tmpl w:val="428C744A"/>
@@ -10861,7 +15889,7 @@
       </w:rPr>
     </w:lvl>
   </w:abstractNum>
-  <w:abstractNum w:abstractNumId="11" w15:restartNumberingAfterBreak="0">
+  <w:abstractNum w:abstractNumId="12" w15:restartNumberingAfterBreak="0">
     <w:nsid w:val="34B37F26"/>
     <w:multiLevelType w:val="hybridMultilevel"/>
     <w:tmpl w:val="360234F8"/>
@@ -10974,7 +16002,7 @@
       </w:rPr>
     </w:lvl>
   </w:abstractNum>
-  <w:abstractNum w:abstractNumId="12" w15:restartNumberingAfterBreak="0">
+  <w:abstractNum w:abstractNumId="13" w15:restartNumberingAfterBreak="0">
     <w:nsid w:val="35E668B4"/>
     <w:multiLevelType w:val="hybridMultilevel"/>
     <w:tmpl w:val="1B223E34"/>
@@ -11060,7 +16088,265 @@
       </w:pPr>
     </w:lvl>
   </w:abstractNum>
-  <w:abstractNum w:abstractNumId="13" w15:restartNumberingAfterBreak="0">
+  <w:abstractNum w:abstractNumId="14" w15:restartNumberingAfterBreak="0">
+    <w:nsid w:val="3B307056"/>
+    <w:multiLevelType w:val="hybridMultilevel"/>
+    <w:tmpl w:val="D088A53C"/>
+    <w:lvl w:ilvl="0" w:tplc="0409000F">
+      <w:start w:val="1"/>
+      <w:numFmt w:val="decimal"/>
+      <w:lvlText w:val="%1."/>
+      <w:lvlJc w:val="left"/>
+      <w:pPr>
+        <w:ind w:left="6480" w:hanging="360"/>
+      </w:pPr>
+    </w:lvl>
+    <w:lvl w:ilvl="1" w:tplc="04090019" w:tentative="1">
+      <w:start w:val="1"/>
+      <w:numFmt w:val="lowerLetter"/>
+      <w:lvlText w:val="%2."/>
+      <w:lvlJc w:val="left"/>
+      <w:pPr>
+        <w:ind w:left="7200" w:hanging="360"/>
+      </w:pPr>
+    </w:lvl>
+    <w:lvl w:ilvl="2" w:tplc="0409001B" w:tentative="1">
+      <w:start w:val="1"/>
+      <w:numFmt w:val="lowerRoman"/>
+      <w:lvlText w:val="%3."/>
+      <w:lvlJc w:val="right"/>
+      <w:pPr>
+        <w:ind w:left="7920" w:hanging="180"/>
+      </w:pPr>
+    </w:lvl>
+    <w:lvl w:ilvl="3" w:tplc="0409000F" w:tentative="1">
+      <w:start w:val="1"/>
+      <w:numFmt w:val="decimal"/>
+      <w:lvlText w:val="%4."/>
+      <w:lvlJc w:val="left"/>
+      <w:pPr>
+        <w:ind w:left="8640" w:hanging="360"/>
+      </w:pPr>
+    </w:lvl>
+    <w:lvl w:ilvl="4" w:tplc="04090019" w:tentative="1">
+      <w:start w:val="1"/>
+      <w:numFmt w:val="lowerLetter"/>
+      <w:lvlText w:val="%5."/>
+      <w:lvlJc w:val="left"/>
+      <w:pPr>
+        <w:ind w:left="9360" w:hanging="360"/>
+      </w:pPr>
+    </w:lvl>
+    <w:lvl w:ilvl="5" w:tplc="0409001B" w:tentative="1">
+      <w:start w:val="1"/>
+      <w:numFmt w:val="lowerRoman"/>
+      <w:lvlText w:val="%6."/>
+      <w:lvlJc w:val="right"/>
+      <w:pPr>
+        <w:ind w:left="10080" w:hanging="180"/>
+      </w:pPr>
+    </w:lvl>
+    <w:lvl w:ilvl="6" w:tplc="0409000F" w:tentative="1">
+      <w:start w:val="1"/>
+      <w:numFmt w:val="decimal"/>
+      <w:lvlText w:val="%7."/>
+      <w:lvlJc w:val="left"/>
+      <w:pPr>
+        <w:ind w:left="10800" w:hanging="360"/>
+      </w:pPr>
+    </w:lvl>
+    <w:lvl w:ilvl="7" w:tplc="04090019" w:tentative="1">
+      <w:start w:val="1"/>
+      <w:numFmt w:val="lowerLetter"/>
+      <w:lvlText w:val="%8."/>
+      <w:lvlJc w:val="left"/>
+      <w:pPr>
+        <w:ind w:left="11520" w:hanging="360"/>
+      </w:pPr>
+    </w:lvl>
+    <w:lvl w:ilvl="8" w:tplc="0409001B" w:tentative="1">
+      <w:start w:val="1"/>
+      <w:numFmt w:val="lowerRoman"/>
+      <w:lvlText w:val="%9."/>
+      <w:lvlJc w:val="right"/>
+      <w:pPr>
+        <w:ind w:left="12240" w:hanging="180"/>
+      </w:pPr>
+    </w:lvl>
+  </w:abstractNum>
+  <w:abstractNum w:abstractNumId="15" w15:restartNumberingAfterBreak="0">
+    <w:nsid w:val="41B75E34"/>
+    <w:multiLevelType w:val="hybridMultilevel"/>
+    <w:tmpl w:val="59687A8E"/>
+    <w:lvl w:ilvl="0" w:tplc="0409000F">
+      <w:start w:val="1"/>
+      <w:numFmt w:val="decimal"/>
+      <w:lvlText w:val="%1."/>
+      <w:lvlJc w:val="left"/>
+      <w:pPr>
+        <w:ind w:left="6480" w:hanging="360"/>
+      </w:pPr>
+    </w:lvl>
+    <w:lvl w:ilvl="1" w:tplc="04090019" w:tentative="1">
+      <w:start w:val="1"/>
+      <w:numFmt w:val="lowerLetter"/>
+      <w:lvlText w:val="%2."/>
+      <w:lvlJc w:val="left"/>
+      <w:pPr>
+        <w:ind w:left="7200" w:hanging="360"/>
+      </w:pPr>
+    </w:lvl>
+    <w:lvl w:ilvl="2" w:tplc="0409001B" w:tentative="1">
+      <w:start w:val="1"/>
+      <w:numFmt w:val="lowerRoman"/>
+      <w:lvlText w:val="%3."/>
+      <w:lvlJc w:val="right"/>
+      <w:pPr>
+        <w:ind w:left="7920" w:hanging="180"/>
+      </w:pPr>
+    </w:lvl>
+    <w:lvl w:ilvl="3" w:tplc="0409000F" w:tentative="1">
+      <w:start w:val="1"/>
+      <w:numFmt w:val="decimal"/>
+      <w:lvlText w:val="%4."/>
+      <w:lvlJc w:val="left"/>
+      <w:pPr>
+        <w:ind w:left="8640" w:hanging="360"/>
+      </w:pPr>
+    </w:lvl>
+    <w:lvl w:ilvl="4" w:tplc="04090019" w:tentative="1">
+      <w:start w:val="1"/>
+      <w:numFmt w:val="lowerLetter"/>
+      <w:lvlText w:val="%5."/>
+      <w:lvlJc w:val="left"/>
+      <w:pPr>
+        <w:ind w:left="9360" w:hanging="360"/>
+      </w:pPr>
+    </w:lvl>
+    <w:lvl w:ilvl="5" w:tplc="0409001B" w:tentative="1">
+      <w:start w:val="1"/>
+      <w:numFmt w:val="lowerRoman"/>
+      <w:lvlText w:val="%6."/>
+      <w:lvlJc w:val="right"/>
+      <w:pPr>
+        <w:ind w:left="10080" w:hanging="180"/>
+      </w:pPr>
+    </w:lvl>
+    <w:lvl w:ilvl="6" w:tplc="0409000F" w:tentative="1">
+      <w:start w:val="1"/>
+      <w:numFmt w:val="decimal"/>
+      <w:lvlText w:val="%7."/>
+      <w:lvlJc w:val="left"/>
+      <w:pPr>
+        <w:ind w:left="10800" w:hanging="360"/>
+      </w:pPr>
+    </w:lvl>
+    <w:lvl w:ilvl="7" w:tplc="04090019" w:tentative="1">
+      <w:start w:val="1"/>
+      <w:numFmt w:val="lowerLetter"/>
+      <w:lvlText w:val="%8."/>
+      <w:lvlJc w:val="left"/>
+      <w:pPr>
+        <w:ind w:left="11520" w:hanging="360"/>
+      </w:pPr>
+    </w:lvl>
+    <w:lvl w:ilvl="8" w:tplc="0409001B" w:tentative="1">
+      <w:start w:val="1"/>
+      <w:numFmt w:val="lowerRoman"/>
+      <w:lvlText w:val="%9."/>
+      <w:lvlJc w:val="right"/>
+      <w:pPr>
+        <w:ind w:left="12240" w:hanging="180"/>
+      </w:pPr>
+    </w:lvl>
+  </w:abstractNum>
+  <w:abstractNum w:abstractNumId="16" w15:restartNumberingAfterBreak="0">
+    <w:nsid w:val="4CA35EAE"/>
+    <w:multiLevelType w:val="hybridMultilevel"/>
+    <w:tmpl w:val="FCEEDA44"/>
+    <w:lvl w:ilvl="0" w:tplc="0409000F">
+      <w:start w:val="1"/>
+      <w:numFmt w:val="decimal"/>
+      <w:lvlText w:val="%1."/>
+      <w:lvlJc w:val="left"/>
+      <w:pPr>
+        <w:ind w:left="3600" w:hanging="360"/>
+      </w:pPr>
+    </w:lvl>
+    <w:lvl w:ilvl="1" w:tplc="04090019" w:tentative="1">
+      <w:start w:val="1"/>
+      <w:numFmt w:val="lowerLetter"/>
+      <w:lvlText w:val="%2."/>
+      <w:lvlJc w:val="left"/>
+      <w:pPr>
+        <w:ind w:left="4320" w:hanging="360"/>
+      </w:pPr>
+    </w:lvl>
+    <w:lvl w:ilvl="2" w:tplc="0409001B" w:tentative="1">
+      <w:start w:val="1"/>
+      <w:numFmt w:val="lowerRoman"/>
+      <w:lvlText w:val="%3."/>
+      <w:lvlJc w:val="right"/>
+      <w:pPr>
+        <w:ind w:left="5040" w:hanging="180"/>
+      </w:pPr>
+    </w:lvl>
+    <w:lvl w:ilvl="3" w:tplc="0409000F" w:tentative="1">
+      <w:start w:val="1"/>
+      <w:numFmt w:val="decimal"/>
+      <w:lvlText w:val="%4."/>
+      <w:lvlJc w:val="left"/>
+      <w:pPr>
+        <w:ind w:left="5760" w:hanging="360"/>
+      </w:pPr>
+    </w:lvl>
+    <w:lvl w:ilvl="4" w:tplc="04090019" w:tentative="1">
+      <w:start w:val="1"/>
+      <w:numFmt w:val="lowerLetter"/>
+      <w:lvlText w:val="%5."/>
+      <w:lvlJc w:val="left"/>
+      <w:pPr>
+        <w:ind w:left="6480" w:hanging="360"/>
+      </w:pPr>
+    </w:lvl>
+    <w:lvl w:ilvl="5" w:tplc="0409001B" w:tentative="1">
+      <w:start w:val="1"/>
+      <w:numFmt w:val="lowerRoman"/>
+      <w:lvlText w:val="%6."/>
+      <w:lvlJc w:val="right"/>
+      <w:pPr>
+        <w:ind w:left="7200" w:hanging="180"/>
+      </w:pPr>
+    </w:lvl>
+    <w:lvl w:ilvl="6" w:tplc="0409000F" w:tentative="1">
+      <w:start w:val="1"/>
+      <w:numFmt w:val="decimal"/>
+      <w:lvlText w:val="%7."/>
+      <w:lvlJc w:val="left"/>
+      <w:pPr>
+        <w:ind w:left="7920" w:hanging="360"/>
+      </w:pPr>
+    </w:lvl>
+    <w:lvl w:ilvl="7" w:tplc="04090019" w:tentative="1">
+      <w:start w:val="1"/>
+      <w:numFmt w:val="lowerLetter"/>
+      <w:lvlText w:val="%8."/>
+      <w:lvlJc w:val="left"/>
+      <w:pPr>
+        <w:ind w:left="8640" w:hanging="360"/>
+      </w:pPr>
+    </w:lvl>
+    <w:lvl w:ilvl="8" w:tplc="0409001B" w:tentative="1">
+      <w:start w:val="1"/>
+      <w:numFmt w:val="lowerRoman"/>
+      <w:lvlText w:val="%9."/>
+      <w:lvlJc w:val="right"/>
+      <w:pPr>
+        <w:ind w:left="9360" w:hanging="180"/>
+      </w:pPr>
+    </w:lvl>
+  </w:abstractNum>
+  <w:abstractNum w:abstractNumId="17" w15:restartNumberingAfterBreak="0">
     <w:nsid w:val="54AC233D"/>
     <w:multiLevelType w:val="hybridMultilevel"/>
     <w:tmpl w:val="0F769B4A"/>
@@ -11173,7 +16459,7 @@
       </w:rPr>
     </w:lvl>
   </w:abstractNum>
-  <w:abstractNum w:abstractNumId="14" w15:restartNumberingAfterBreak="0">
+  <w:abstractNum w:abstractNumId="18" w15:restartNumberingAfterBreak="0">
     <w:nsid w:val="57C86EE7"/>
     <w:multiLevelType w:val="multilevel"/>
     <w:tmpl w:val="4DE6CDEC"/>
@@ -11322,7 +16608,7 @@
       </w:rPr>
     </w:lvl>
   </w:abstractNum>
-  <w:abstractNum w:abstractNumId="15" w15:restartNumberingAfterBreak="0">
+  <w:abstractNum w:abstractNumId="19" w15:restartNumberingAfterBreak="0">
     <w:nsid w:val="66871ECE"/>
     <w:multiLevelType w:val="hybridMultilevel"/>
     <w:tmpl w:val="7F74FC56"/>
@@ -11438,7 +16724,7 @@
       </w:pPr>
     </w:lvl>
   </w:abstractNum>
-  <w:abstractNum w:abstractNumId="16" w15:restartNumberingAfterBreak="0">
+  <w:abstractNum w:abstractNumId="20" w15:restartNumberingAfterBreak="0">
     <w:nsid w:val="6ABE5228"/>
     <w:multiLevelType w:val="hybridMultilevel"/>
     <w:tmpl w:val="089EE6D8"/>
@@ -11554,7 +16840,7 @@
       </w:pPr>
     </w:lvl>
   </w:abstractNum>
-  <w:abstractNum w:abstractNumId="17" w15:restartNumberingAfterBreak="0">
+  <w:abstractNum w:abstractNumId="21" w15:restartNumberingAfterBreak="0">
     <w:nsid w:val="6C1D7334"/>
     <w:multiLevelType w:val="hybridMultilevel"/>
     <w:tmpl w:val="7F20929C"/>
@@ -11670,7 +16956,7 @@
       </w:pPr>
     </w:lvl>
   </w:abstractNum>
-  <w:abstractNum w:abstractNumId="18" w15:restartNumberingAfterBreak="0">
+  <w:abstractNum w:abstractNumId="22" w15:restartNumberingAfterBreak="0">
     <w:nsid w:val="72904C79"/>
     <w:multiLevelType w:val="hybridMultilevel"/>
     <w:tmpl w:val="EB328896"/>
@@ -11810,7 +17096,93 @@
       </w:rPr>
     </w:lvl>
   </w:abstractNum>
-  <w:abstractNum w:abstractNumId="19" w15:restartNumberingAfterBreak="0">
+  <w:abstractNum w:abstractNumId="23" w15:restartNumberingAfterBreak="0">
+    <w:nsid w:val="78245994"/>
+    <w:multiLevelType w:val="hybridMultilevel"/>
+    <w:tmpl w:val="A2AC52BC"/>
+    <w:lvl w:ilvl="0" w:tplc="0409000F">
+      <w:start w:val="1"/>
+      <w:numFmt w:val="decimal"/>
+      <w:lvlText w:val="%1."/>
+      <w:lvlJc w:val="left"/>
+      <w:pPr>
+        <w:ind w:left="3600" w:hanging="360"/>
+      </w:pPr>
+    </w:lvl>
+    <w:lvl w:ilvl="1" w:tplc="04090019" w:tentative="1">
+      <w:start w:val="1"/>
+      <w:numFmt w:val="lowerLetter"/>
+      <w:lvlText w:val="%2."/>
+      <w:lvlJc w:val="left"/>
+      <w:pPr>
+        <w:ind w:left="4320" w:hanging="360"/>
+      </w:pPr>
+    </w:lvl>
+    <w:lvl w:ilvl="2" w:tplc="0409001B" w:tentative="1">
+      <w:start w:val="1"/>
+      <w:numFmt w:val="lowerRoman"/>
+      <w:lvlText w:val="%3."/>
+      <w:lvlJc w:val="right"/>
+      <w:pPr>
+        <w:ind w:left="5040" w:hanging="180"/>
+      </w:pPr>
+    </w:lvl>
+    <w:lvl w:ilvl="3" w:tplc="0409000F" w:tentative="1">
+      <w:start w:val="1"/>
+      <w:numFmt w:val="decimal"/>
+      <w:lvlText w:val="%4."/>
+      <w:lvlJc w:val="left"/>
+      <w:pPr>
+        <w:ind w:left="5760" w:hanging="360"/>
+      </w:pPr>
+    </w:lvl>
+    <w:lvl w:ilvl="4" w:tplc="04090019" w:tentative="1">
+      <w:start w:val="1"/>
+      <w:numFmt w:val="lowerLetter"/>
+      <w:lvlText w:val="%5."/>
+      <w:lvlJc w:val="left"/>
+      <w:pPr>
+        <w:ind w:left="6480" w:hanging="360"/>
+      </w:pPr>
+    </w:lvl>
+    <w:lvl w:ilvl="5" w:tplc="0409001B" w:tentative="1">
+      <w:start w:val="1"/>
+      <w:numFmt w:val="lowerRoman"/>
+      <w:lvlText w:val="%6."/>
+      <w:lvlJc w:val="right"/>
+      <w:pPr>
+        <w:ind w:left="7200" w:hanging="180"/>
+      </w:pPr>
+    </w:lvl>
+    <w:lvl w:ilvl="6" w:tplc="0409000F" w:tentative="1">
+      <w:start w:val="1"/>
+      <w:numFmt w:val="decimal"/>
+      <w:lvlText w:val="%7."/>
+      <w:lvlJc w:val="left"/>
+      <w:pPr>
+        <w:ind w:left="7920" w:hanging="360"/>
+      </w:pPr>
+    </w:lvl>
+    <w:lvl w:ilvl="7" w:tplc="04090019" w:tentative="1">
+      <w:start w:val="1"/>
+      <w:numFmt w:val="lowerLetter"/>
+      <w:lvlText w:val="%8."/>
+      <w:lvlJc w:val="left"/>
+      <w:pPr>
+        <w:ind w:left="8640" w:hanging="360"/>
+      </w:pPr>
+    </w:lvl>
+    <w:lvl w:ilvl="8" w:tplc="0409001B" w:tentative="1">
+      <w:start w:val="1"/>
+      <w:numFmt w:val="lowerRoman"/>
+      <w:lvlText w:val="%9."/>
+      <w:lvlJc w:val="right"/>
+      <w:pPr>
+        <w:ind w:left="9360" w:hanging="180"/>
+      </w:pPr>
+    </w:lvl>
+  </w:abstractNum>
+  <w:abstractNum w:abstractNumId="24" w15:restartNumberingAfterBreak="0">
     <w:nsid w:val="7ACC392C"/>
     <w:multiLevelType w:val="hybridMultilevel"/>
     <w:tmpl w:val="F282F7F0"/>
@@ -11950,7 +17322,7 @@
       </w:rPr>
     </w:lvl>
   </w:abstractNum>
-  <w:abstractNum w:abstractNumId="20" w15:restartNumberingAfterBreak="0">
+  <w:abstractNum w:abstractNumId="25" w15:restartNumberingAfterBreak="0">
     <w:nsid w:val="7CD54937"/>
     <w:multiLevelType w:val="hybridMultilevel"/>
     <w:tmpl w:val="1AB0305A"/>
@@ -12090,7 +17462,7 @@
       </w:rPr>
     </w:lvl>
   </w:abstractNum>
-  <w:abstractNum w:abstractNumId="21" w15:restartNumberingAfterBreak="0">
+  <w:abstractNum w:abstractNumId="26" w15:restartNumberingAfterBreak="0">
     <w:nsid w:val="7F361587"/>
     <w:multiLevelType w:val="hybridMultilevel"/>
     <w:tmpl w:val="15049A34"/>
@@ -12204,7 +17576,7 @@
     </w:lvl>
   </w:abstractNum>
   <w:num w:numId="1">
-    <w:abstractNumId w:val="14"/>
+    <w:abstractNumId w:val="18"/>
   </w:num>
   <w:num w:numId="2">
     <w:abstractNumId w:val="4"/>
@@ -12219,22 +17591,22 @@
     <w:abstractNumId w:val="5"/>
   </w:num>
   <w:num w:numId="6">
-    <w:abstractNumId w:val="15"/>
+    <w:abstractNumId w:val="19"/>
   </w:num>
   <w:num w:numId="7">
     <w:abstractNumId w:val="9"/>
   </w:num>
   <w:num w:numId="8">
-    <w:abstractNumId w:val="16"/>
+    <w:abstractNumId w:val="20"/>
   </w:num>
   <w:num w:numId="9">
     <w:abstractNumId w:val="0"/>
   </w:num>
   <w:num w:numId="10">
-    <w:abstractNumId w:val="18"/>
+    <w:abstractNumId w:val="22"/>
   </w:num>
   <w:num w:numId="11">
-    <w:abstractNumId w:val="19"/>
+    <w:abstractNumId w:val="24"/>
   </w:num>
   <w:num w:numId="12">
     <w:abstractNumId w:val="6"/>
@@ -12243,49 +17615,64 @@
     <w:abstractNumId w:val="2"/>
   </w:num>
   <w:num w:numId="14">
-    <w:abstractNumId w:val="20"/>
+    <w:abstractNumId w:val="25"/>
   </w:num>
   <w:num w:numId="15">
     <w:abstractNumId w:val="7"/>
   </w:num>
   <w:num w:numId="16">
-    <w:abstractNumId w:val="14"/>
+    <w:abstractNumId w:val="18"/>
   </w:num>
   <w:num w:numId="17">
+    <w:abstractNumId w:val="21"/>
+  </w:num>
+  <w:num w:numId="18">
+    <w:abstractNumId w:val="18"/>
+  </w:num>
+  <w:num w:numId="19">
+    <w:abstractNumId w:val="18"/>
+  </w:num>
+  <w:num w:numId="20">
+    <w:abstractNumId w:val="18"/>
+  </w:num>
+  <w:num w:numId="21">
+    <w:abstractNumId w:val="18"/>
+  </w:num>
+  <w:num w:numId="22">
+    <w:abstractNumId w:val="18"/>
+  </w:num>
+  <w:num w:numId="23">
+    <w:abstractNumId w:val="12"/>
+  </w:num>
+  <w:num w:numId="24">
     <w:abstractNumId w:val="17"/>
   </w:num>
-  <w:num w:numId="18">
-    <w:abstractNumId w:val="14"/>
-  </w:num>
-  <w:num w:numId="19">
-    <w:abstractNumId w:val="14"/>
-  </w:num>
-  <w:num w:numId="20">
-    <w:abstractNumId w:val="14"/>
-  </w:num>
-  <w:num w:numId="21">
-    <w:abstractNumId w:val="14"/>
-  </w:num>
-  <w:num w:numId="22">
-    <w:abstractNumId w:val="14"/>
-  </w:num>
-  <w:num w:numId="23">
+  <w:num w:numId="25">
     <w:abstractNumId w:val="11"/>
   </w:num>
-  <w:num w:numId="24">
-    <w:abstractNumId w:val="13"/>
-  </w:num>
-  <w:num w:numId="25">
-    <w:abstractNumId w:val="10"/>
-  </w:num>
   <w:num w:numId="26">
-    <w:abstractNumId w:val="21"/>
+    <w:abstractNumId w:val="26"/>
   </w:num>
   <w:num w:numId="27">
     <w:abstractNumId w:val="3"/>
   </w:num>
   <w:num w:numId="28">
-    <w:abstractNumId w:val="12"/>
+    <w:abstractNumId w:val="13"/>
+  </w:num>
+  <w:num w:numId="29">
+    <w:abstractNumId w:val="16"/>
+  </w:num>
+  <w:num w:numId="30">
+    <w:abstractNumId w:val="15"/>
+  </w:num>
+  <w:num w:numId="31">
+    <w:abstractNumId w:val="23"/>
+  </w:num>
+  <w:num w:numId="32">
+    <w:abstractNumId w:val="14"/>
+  </w:num>
+  <w:num w:numId="33">
+    <w:abstractNumId w:val="10"/>
   </w:num>
   <w:numIdMacAtCleanup w:val="14"/>
 </w:numbering>
@@ -13491,7 +18878,7 @@
 </file>
 
 <file path=customXml/itemProps1.xml><?xml version="1.0" encoding="utf-8"?>
-<ds:datastoreItem xmlns:ds="http://schemas.openxmlformats.org/officeDocument/2006/customXml" ds:itemID="{7DDF2743-1739-4B49-9EC0-7C6C007E431D}">
+<ds:datastoreItem xmlns:ds="http://schemas.openxmlformats.org/officeDocument/2006/customXml" ds:itemID="{AA5B81D2-35EA-4B64-AA16-6240D73C0E4F}">
   <ds:schemaRefs>
     <ds:schemaRef ds:uri="http://schemas.openxmlformats.org/officeDocument/2006/bibliography"/>
   </ds:schemaRefs>

--- a/Documentazione/ProgettoGiocoCarteIA.docx
+++ b/Documentazione/ProgettoGiocoCarteIA.docx
@@ -148,7 +148,7 @@
         <w:rPr>
           <w:noProof/>
         </w:rPr>
-        <w:instrText xml:space="preserve"> PAGEREF _Toc3794670 \h </w:instrText>
+        <w:instrText xml:space="preserve"> PAGEREF _Toc4405207 \h </w:instrText>
       </w:r>
       <w:r>
         <w:rPr>
@@ -227,7 +227,7 @@
         <w:rPr>
           <w:noProof/>
         </w:rPr>
-        <w:instrText xml:space="preserve"> PAGEREF _Toc3794671 \h </w:instrText>
+        <w:instrText xml:space="preserve"> PAGEREF _Toc4405208 \h </w:instrText>
       </w:r>
       <w:r>
         <w:rPr>
@@ -306,7 +306,7 @@
         <w:rPr>
           <w:noProof/>
         </w:rPr>
-        <w:instrText xml:space="preserve"> PAGEREF _Toc3794672 \h </w:instrText>
+        <w:instrText xml:space="preserve"> PAGEREF _Toc4405209 \h </w:instrText>
       </w:r>
       <w:r>
         <w:rPr>
@@ -385,7 +385,7 @@
         <w:rPr>
           <w:noProof/>
         </w:rPr>
-        <w:instrText xml:space="preserve"> PAGEREF _Toc3794673 \h </w:instrText>
+        <w:instrText xml:space="preserve"> PAGEREF _Toc4405210 \h </w:instrText>
       </w:r>
       <w:r>
         <w:rPr>
@@ -466,7 +466,7 @@
         <w:rPr>
           <w:noProof/>
         </w:rPr>
-        <w:instrText xml:space="preserve"> PAGEREF _Toc3794674 \h </w:instrText>
+        <w:instrText xml:space="preserve"> PAGEREF _Toc4405211 \h </w:instrText>
       </w:r>
       <w:r>
         <w:rPr>
@@ -545,7 +545,7 @@
         <w:rPr>
           <w:noProof/>
         </w:rPr>
-        <w:instrText xml:space="preserve"> PAGEREF _Toc3794675 \h </w:instrText>
+        <w:instrText xml:space="preserve"> PAGEREF _Toc4405212 \h </w:instrText>
       </w:r>
       <w:r>
         <w:rPr>
@@ -624,7 +624,7 @@
         <w:rPr>
           <w:noProof/>
         </w:rPr>
-        <w:instrText xml:space="preserve"> PAGEREF _Toc3794676 \h </w:instrText>
+        <w:instrText xml:space="preserve"> PAGEREF _Toc4405213 \h </w:instrText>
       </w:r>
       <w:r>
         <w:rPr>
@@ -703,7 +703,7 @@
         <w:rPr>
           <w:noProof/>
         </w:rPr>
-        <w:instrText xml:space="preserve"> PAGEREF _Toc3794677 \h </w:instrText>
+        <w:instrText xml:space="preserve"> PAGEREF _Toc4405214 \h </w:instrText>
       </w:r>
       <w:r>
         <w:rPr>
@@ -782,7 +782,7 @@
         <w:rPr>
           <w:noProof/>
         </w:rPr>
-        <w:instrText xml:space="preserve"> PAGEREF _Toc3794678 \h </w:instrText>
+        <w:instrText xml:space="preserve"> PAGEREF _Toc4405215 \h </w:instrText>
       </w:r>
       <w:r>
         <w:rPr>
@@ -861,7 +861,7 @@
         <w:rPr>
           <w:noProof/>
         </w:rPr>
-        <w:instrText xml:space="preserve"> PAGEREF _Toc3794679 \h </w:instrText>
+        <w:instrText xml:space="preserve"> PAGEREF _Toc4405216 \h </w:instrText>
       </w:r>
       <w:r>
         <w:rPr>
@@ -940,7 +940,7 @@
         <w:rPr>
           <w:noProof/>
         </w:rPr>
-        <w:instrText xml:space="preserve"> PAGEREF _Toc3794680 \h </w:instrText>
+        <w:instrText xml:space="preserve"> PAGEREF _Toc4405217 \h </w:instrText>
       </w:r>
       <w:r>
         <w:rPr>
@@ -1019,7 +1019,7 @@
         <w:rPr>
           <w:noProof/>
         </w:rPr>
-        <w:instrText xml:space="preserve"> PAGEREF _Toc3794681 \h </w:instrText>
+        <w:instrText xml:space="preserve"> PAGEREF _Toc4405218 \h </w:instrText>
       </w:r>
       <w:r>
         <w:rPr>
@@ -1098,7 +1098,7 @@
         <w:rPr>
           <w:noProof/>
         </w:rPr>
-        <w:instrText xml:space="preserve"> PAGEREF _Toc3794682 \h </w:instrText>
+        <w:instrText xml:space="preserve"> PAGEREF _Toc4405219 \h </w:instrText>
       </w:r>
       <w:r>
         <w:rPr>
@@ -1179,7 +1179,7 @@
         <w:rPr>
           <w:noProof/>
         </w:rPr>
-        <w:instrText xml:space="preserve"> PAGEREF _Toc3794683 \h </w:instrText>
+        <w:instrText xml:space="preserve"> PAGEREF _Toc4405220 \h </w:instrText>
       </w:r>
       <w:r>
         <w:rPr>
@@ -1258,7 +1258,7 @@
         <w:rPr>
           <w:noProof/>
         </w:rPr>
-        <w:instrText xml:space="preserve"> PAGEREF _Toc3794684 \h </w:instrText>
+        <w:instrText xml:space="preserve"> PAGEREF _Toc4405221 \h </w:instrText>
       </w:r>
       <w:r>
         <w:rPr>
@@ -1337,7 +1337,7 @@
         <w:rPr>
           <w:noProof/>
         </w:rPr>
-        <w:instrText xml:space="preserve"> PAGEREF _Toc3794685 \h </w:instrText>
+        <w:instrText xml:space="preserve"> PAGEREF _Toc4405222 \h </w:instrText>
       </w:r>
       <w:r>
         <w:rPr>
@@ -1416,7 +1416,7 @@
         <w:rPr>
           <w:noProof/>
         </w:rPr>
-        <w:instrText xml:space="preserve"> PAGEREF _Toc3794686 \h </w:instrText>
+        <w:instrText xml:space="preserve"> PAGEREF _Toc4405223 \h </w:instrText>
       </w:r>
       <w:r>
         <w:rPr>
@@ -1495,7 +1495,7 @@
         <w:rPr>
           <w:noProof/>
         </w:rPr>
-        <w:instrText xml:space="preserve"> PAGEREF _Toc3794687 \h </w:instrText>
+        <w:instrText xml:space="preserve"> PAGEREF _Toc4405224 \h </w:instrText>
       </w:r>
       <w:r>
         <w:rPr>
@@ -1574,7 +1574,7 @@
         <w:rPr>
           <w:noProof/>
         </w:rPr>
-        <w:instrText xml:space="preserve"> PAGEREF _Toc3794688 \h </w:instrText>
+        <w:instrText xml:space="preserve"> PAGEREF _Toc4405225 \h </w:instrText>
       </w:r>
       <w:r>
         <w:rPr>
@@ -1653,7 +1653,7 @@
         <w:rPr>
           <w:noProof/>
         </w:rPr>
-        <w:instrText xml:space="preserve"> PAGEREF _Toc3794689 \h </w:instrText>
+        <w:instrText xml:space="preserve"> PAGEREF _Toc4405226 \h </w:instrText>
       </w:r>
       <w:r>
         <w:rPr>
@@ -1732,7 +1732,7 @@
         <w:rPr>
           <w:noProof/>
         </w:rPr>
-        <w:instrText xml:space="preserve"> PAGEREF _Toc3794690 \h </w:instrText>
+        <w:instrText xml:space="preserve"> PAGEREF _Toc4405227 \h </w:instrText>
       </w:r>
       <w:r>
         <w:rPr>
@@ -1811,7 +1811,7 @@
         <w:rPr>
           <w:noProof/>
         </w:rPr>
-        <w:instrText xml:space="preserve"> PAGEREF _Toc3794691 \h </w:instrText>
+        <w:instrText xml:space="preserve"> PAGEREF _Toc4405228 \h </w:instrText>
       </w:r>
       <w:r>
         <w:rPr>
@@ -1890,7 +1890,7 @@
         <w:rPr>
           <w:noProof/>
         </w:rPr>
-        <w:instrText xml:space="preserve"> PAGEREF _Toc3794692 \h </w:instrText>
+        <w:instrText xml:space="preserve"> PAGEREF _Toc4405229 \h </w:instrText>
       </w:r>
       <w:r>
         <w:rPr>
@@ -1969,7 +1969,7 @@
         <w:rPr>
           <w:noProof/>
         </w:rPr>
-        <w:instrText xml:space="preserve"> PAGEREF _Toc3794693 \h </w:instrText>
+        <w:instrText xml:space="preserve"> PAGEREF _Toc4405230 \h </w:instrText>
       </w:r>
       <w:r>
         <w:rPr>
@@ -2048,7 +2048,7 @@
         <w:rPr>
           <w:noProof/>
         </w:rPr>
-        <w:instrText xml:space="preserve"> PAGEREF _Toc3794694 \h </w:instrText>
+        <w:instrText xml:space="preserve"> PAGEREF _Toc4405231 \h </w:instrText>
       </w:r>
       <w:r>
         <w:rPr>
@@ -2127,7 +2127,7 @@
         <w:rPr>
           <w:noProof/>
         </w:rPr>
-        <w:instrText xml:space="preserve"> PAGEREF _Toc3794695 \h </w:instrText>
+        <w:instrText xml:space="preserve"> PAGEREF _Toc4405232 \h </w:instrText>
       </w:r>
       <w:r>
         <w:rPr>
@@ -2144,7 +2144,165 @@
         <w:rPr>
           <w:noProof/>
         </w:rPr>
-        <w:t>13</w:t>
+        <w:t>14</w:t>
+      </w:r>
+      <w:r>
+        <w:rPr>
+          <w:noProof/>
+        </w:rPr>
+        <w:fldChar w:fldCharType="end"/>
+      </w:r>
+    </w:p>
+    <w:p>
+      <w:pPr>
+        <w:pStyle w:val="Sommario3"/>
+        <w:tabs>
+          <w:tab w:val="left" w:pos="1200"/>
+          <w:tab w:val="right" w:leader="dot" w:pos="9628"/>
+        </w:tabs>
+        <w:rPr>
+          <w:rFonts w:asciiTheme="minorHAnsi" w:eastAsiaTheme="minorEastAsia" w:hAnsiTheme="minorHAnsi" w:cstheme="minorBidi"/>
+          <w:noProof/>
+          <w:sz w:val="22"/>
+          <w:szCs w:val="22"/>
+          <w:lang w:val="en-US" w:eastAsia="en-US"/>
+        </w:rPr>
+      </w:pPr>
+      <w:r>
+        <w:rPr>
+          <w:noProof/>
+        </w:rPr>
+        <w:t>4.1.3</w:t>
+      </w:r>
+      <w:r>
+        <w:rPr>
+          <w:rFonts w:asciiTheme="minorHAnsi" w:eastAsiaTheme="minorEastAsia" w:hAnsiTheme="minorHAnsi" w:cstheme="minorBidi"/>
+          <w:noProof/>
+          <w:sz w:val="22"/>
+          <w:szCs w:val="22"/>
+          <w:lang w:val="en-US" w:eastAsia="en-US"/>
+        </w:rPr>
+        <w:tab/>
+      </w:r>
+      <w:r>
+        <w:rPr>
+          <w:noProof/>
+        </w:rPr>
+        <w:t>Salvataggio combinazione di carte</w:t>
+      </w:r>
+      <w:r>
+        <w:rPr>
+          <w:noProof/>
+        </w:rPr>
+        <w:tab/>
+      </w:r>
+      <w:r>
+        <w:rPr>
+          <w:noProof/>
+        </w:rPr>
+        <w:fldChar w:fldCharType="begin"/>
+      </w:r>
+      <w:r>
+        <w:rPr>
+          <w:noProof/>
+        </w:rPr>
+        <w:instrText xml:space="preserve"> PAGEREF _Toc4405233 \h </w:instrText>
+      </w:r>
+      <w:r>
+        <w:rPr>
+          <w:noProof/>
+        </w:rPr>
+      </w:r>
+      <w:r>
+        <w:rPr>
+          <w:noProof/>
+        </w:rPr>
+        <w:fldChar w:fldCharType="separate"/>
+      </w:r>
+      <w:r>
+        <w:rPr>
+          <w:noProof/>
+        </w:rPr>
+        <w:t>16</w:t>
+      </w:r>
+      <w:r>
+        <w:rPr>
+          <w:noProof/>
+        </w:rPr>
+        <w:fldChar w:fldCharType="end"/>
+      </w:r>
+    </w:p>
+    <w:p>
+      <w:pPr>
+        <w:pStyle w:val="Sommario3"/>
+        <w:tabs>
+          <w:tab w:val="left" w:pos="1200"/>
+          <w:tab w:val="right" w:leader="dot" w:pos="9628"/>
+        </w:tabs>
+        <w:rPr>
+          <w:rFonts w:asciiTheme="minorHAnsi" w:eastAsiaTheme="minorEastAsia" w:hAnsiTheme="minorHAnsi" w:cstheme="minorBidi"/>
+          <w:noProof/>
+          <w:sz w:val="22"/>
+          <w:szCs w:val="22"/>
+          <w:lang w:val="en-US" w:eastAsia="en-US"/>
+        </w:rPr>
+      </w:pPr>
+      <w:r>
+        <w:rPr>
+          <w:noProof/>
+        </w:rPr>
+        <w:t>4.1.4</w:t>
+      </w:r>
+      <w:r>
+        <w:rPr>
+          <w:rFonts w:asciiTheme="minorHAnsi" w:eastAsiaTheme="minorEastAsia" w:hAnsiTheme="minorHAnsi" w:cstheme="minorBidi"/>
+          <w:noProof/>
+          <w:sz w:val="22"/>
+          <w:szCs w:val="22"/>
+          <w:lang w:val="en-US" w:eastAsia="en-US"/>
+        </w:rPr>
+        <w:tab/>
+      </w:r>
+      <w:r>
+        <w:rPr>
+          <w:noProof/>
+        </w:rPr>
+        <w:t>Aggiunta tabulazione</w:t>
+      </w:r>
+      <w:r>
+        <w:rPr>
+          <w:noProof/>
+        </w:rPr>
+        <w:tab/>
+      </w:r>
+      <w:r>
+        <w:rPr>
+          <w:noProof/>
+        </w:rPr>
+        <w:fldChar w:fldCharType="begin"/>
+      </w:r>
+      <w:r>
+        <w:rPr>
+          <w:noProof/>
+        </w:rPr>
+        <w:instrText xml:space="preserve"> PAGEREF _Toc4405234 \h </w:instrText>
+      </w:r>
+      <w:r>
+        <w:rPr>
+          <w:noProof/>
+        </w:rPr>
+      </w:r>
+      <w:r>
+        <w:rPr>
+          <w:noProof/>
+        </w:rPr>
+        <w:fldChar w:fldCharType="separate"/>
+      </w:r>
+      <w:r>
+        <w:rPr>
+          <w:noProof/>
+        </w:rPr>
+        <w:t>16</w:t>
       </w:r>
       <w:r>
         <w:rPr>
@@ -2208,7 +2366,7 @@
         <w:rPr>
           <w:noProof/>
         </w:rPr>
-        <w:instrText xml:space="preserve"> PAGEREF _Toc3794696 \h </w:instrText>
+        <w:instrText xml:space="preserve"> PAGEREF _Toc4405235 \h </w:instrText>
       </w:r>
       <w:r>
         <w:rPr>
@@ -2225,7 +2383,7 @@
         <w:rPr>
           <w:noProof/>
         </w:rPr>
-        <w:t>14</w:t>
+        <w:t>17</w:t>
       </w:r>
       <w:r>
         <w:rPr>
@@ -2287,7 +2445,7 @@
         <w:rPr>
           <w:noProof/>
         </w:rPr>
-        <w:instrText xml:space="preserve"> PAGEREF _Toc3794697 \h </w:instrText>
+        <w:instrText xml:space="preserve"> PAGEREF _Toc4405236 \h </w:instrText>
       </w:r>
       <w:r>
         <w:rPr>
@@ -2304,7 +2462,7 @@
         <w:rPr>
           <w:noProof/>
         </w:rPr>
-        <w:t>14</w:t>
+        <w:t>17</w:t>
       </w:r>
       <w:r>
         <w:rPr>
@@ -2366,7 +2524,7 @@
         <w:rPr>
           <w:noProof/>
         </w:rPr>
-        <w:instrText xml:space="preserve"> PAGEREF _Toc3794698 \h </w:instrText>
+        <w:instrText xml:space="preserve"> PAGEREF _Toc4405237 \h </w:instrText>
       </w:r>
       <w:r>
         <w:rPr>
@@ -2383,7 +2541,7 @@
         <w:rPr>
           <w:noProof/>
         </w:rPr>
-        <w:t>14</w:t>
+        <w:t>17</w:t>
       </w:r>
       <w:r>
         <w:rPr>
@@ -2447,7 +2605,7 @@
         <w:rPr>
           <w:noProof/>
         </w:rPr>
-        <w:instrText xml:space="preserve"> PAGEREF _Toc3794699 \h </w:instrText>
+        <w:instrText xml:space="preserve"> PAGEREF _Toc4405238 \h </w:instrText>
       </w:r>
       <w:r>
         <w:rPr>
@@ -2464,7 +2622,7 @@
         <w:rPr>
           <w:noProof/>
         </w:rPr>
-        <w:t>14</w:t>
+        <w:t>17</w:t>
       </w:r>
       <w:r>
         <w:rPr>
@@ -2528,7 +2686,7 @@
         <w:rPr>
           <w:noProof/>
         </w:rPr>
-        <w:instrText xml:space="preserve"> PAGEREF _Toc3794700 \h </w:instrText>
+        <w:instrText xml:space="preserve"> PAGEREF _Toc4405239 \h </w:instrText>
       </w:r>
       <w:r>
         <w:rPr>
@@ -2545,7 +2703,7 @@
         <w:rPr>
           <w:noProof/>
         </w:rPr>
-        <w:t>14</w:t>
+        <w:t>17</w:t>
       </w:r>
       <w:r>
         <w:rPr>
@@ -2607,7 +2765,7 @@
         <w:rPr>
           <w:noProof/>
         </w:rPr>
-        <w:instrText xml:space="preserve"> PAGEREF _Toc3794701 \h </w:instrText>
+        <w:instrText xml:space="preserve"> PAGEREF _Toc4405240 \h </w:instrText>
       </w:r>
       <w:r>
         <w:rPr>
@@ -2624,7 +2782,7 @@
         <w:rPr>
           <w:noProof/>
         </w:rPr>
-        <w:t>14</w:t>
+        <w:t>17</w:t>
       </w:r>
       <w:r>
         <w:rPr>
@@ -2686,7 +2844,7 @@
         <w:rPr>
           <w:noProof/>
         </w:rPr>
-        <w:instrText xml:space="preserve"> PAGEREF _Toc3794702 \h </w:instrText>
+        <w:instrText xml:space="preserve"> PAGEREF _Toc4405241 \h </w:instrText>
       </w:r>
       <w:r>
         <w:rPr>
@@ -2703,7 +2861,7 @@
         <w:rPr>
           <w:noProof/>
         </w:rPr>
-        <w:t>15</w:t>
+        <w:t>18</w:t>
       </w:r>
       <w:r>
         <w:rPr>
@@ -2767,7 +2925,7 @@
         <w:rPr>
           <w:noProof/>
         </w:rPr>
-        <w:instrText xml:space="preserve"> PAGEREF _Toc3794703 \h </w:instrText>
+        <w:instrText xml:space="preserve"> PAGEREF _Toc4405242 \h </w:instrText>
       </w:r>
       <w:r>
         <w:rPr>
@@ -2784,7 +2942,7 @@
         <w:rPr>
           <w:noProof/>
         </w:rPr>
-        <w:t>15</w:t>
+        <w:t>18</w:t>
       </w:r>
       <w:r>
         <w:rPr>
@@ -2846,7 +3004,7 @@
         <w:rPr>
           <w:noProof/>
         </w:rPr>
-        <w:instrText xml:space="preserve"> PAGEREF _Toc3794704 \h </w:instrText>
+        <w:instrText xml:space="preserve"> PAGEREF _Toc4405243 \h </w:instrText>
       </w:r>
       <w:r>
         <w:rPr>
@@ -2863,7 +3021,7 @@
         <w:rPr>
           <w:noProof/>
         </w:rPr>
-        <w:t>15</w:t>
+        <w:t>18</w:t>
       </w:r>
       <w:r>
         <w:rPr>
@@ -2927,7 +3085,7 @@
         <w:rPr>
           <w:noProof/>
         </w:rPr>
-        <w:instrText xml:space="preserve"> PAGEREF _Toc3794705 \h </w:instrText>
+        <w:instrText xml:space="preserve"> PAGEREF _Toc4405244 \h </w:instrText>
       </w:r>
       <w:r>
         <w:rPr>
@@ -2944,7 +3102,7 @@
         <w:rPr>
           <w:noProof/>
         </w:rPr>
-        <w:t>15</w:t>
+        <w:t>18</w:t>
       </w:r>
       <w:r>
         <w:rPr>
@@ -2993,7 +3151,7 @@
         </w:rPr>
         <w:br w:type="page"/>
       </w:r>
-      <w:bookmarkStart w:id="0" w:name="_Toc3794670"/>
+      <w:bookmarkStart w:id="0" w:name="_Toc4405207"/>
       <w:r>
         <w:rPr>
           <w:lang w:val="it-IT"/>
@@ -3007,7 +3165,7 @@
       <w:pPr>
         <w:pStyle w:val="Titolo2"/>
       </w:pPr>
-      <w:bookmarkStart w:id="1" w:name="_Toc3794671"/>
+      <w:bookmarkStart w:id="1" w:name="_Toc4405208"/>
       <w:r>
         <w:t>Informazioni sul progetto</w:t>
       </w:r>
@@ -3142,7 +3300,7 @@
       <w:pPr>
         <w:pStyle w:val="Titolo2"/>
       </w:pPr>
-      <w:bookmarkStart w:id="2" w:name="_Toc3794672"/>
+      <w:bookmarkStart w:id="2" w:name="_Toc4405209"/>
       <w:proofErr w:type="spellStart"/>
       <w:r>
         <w:t>Abstract</w:t>
@@ -3213,7 +3371,7 @@
       <w:pPr>
         <w:pStyle w:val="Titolo2"/>
       </w:pPr>
-      <w:bookmarkStart w:id="3" w:name="_Toc3794673"/>
+      <w:bookmarkStart w:id="3" w:name="_Toc4405210"/>
       <w:r>
         <w:t>Scopo</w:t>
       </w:r>
@@ -3312,7 +3470,7 @@
           <w:lang w:val="it-IT"/>
         </w:rPr>
       </w:pPr>
-      <w:bookmarkStart w:id="4" w:name="_Toc3794674"/>
+      <w:bookmarkStart w:id="4" w:name="_Toc4405211"/>
       <w:r>
         <w:rPr>
           <w:lang w:val="it-IT"/>
@@ -3326,7 +3484,7 @@
       <w:pPr>
         <w:pStyle w:val="Titolo2"/>
       </w:pPr>
-      <w:bookmarkStart w:id="5" w:name="_Toc3794675"/>
+      <w:bookmarkStart w:id="5" w:name="_Toc4405212"/>
       <w:r>
         <w:t>Analisi del dominio</w:t>
       </w:r>
@@ -3373,7 +3531,7 @@
       <w:pPr>
         <w:pStyle w:val="Titolo2"/>
       </w:pPr>
-      <w:bookmarkStart w:id="6" w:name="_Toc3794676"/>
+      <w:bookmarkStart w:id="6" w:name="_Toc4405213"/>
       <w:r>
         <w:t>Analisi dei costi</w:t>
       </w:r>
@@ -3548,7 +3706,7 @@
       <w:pPr>
         <w:pStyle w:val="Titolo2"/>
       </w:pPr>
-      <w:bookmarkStart w:id="7" w:name="_Toc3794677"/>
+      <w:bookmarkStart w:id="7" w:name="_Toc4405214"/>
       <w:r>
         <w:t>Analisi e specifica dei requisiti</w:t>
       </w:r>
@@ -6386,7 +6544,7 @@
       <w:r>
         <w:br w:type="page"/>
       </w:r>
-      <w:bookmarkStart w:id="8" w:name="_Toc3794678"/>
+      <w:bookmarkStart w:id="8" w:name="_Toc4405215"/>
       <w:r>
         <w:lastRenderedPageBreak/>
         <w:t>Use case</w:t>
@@ -6441,7 +6599,7 @@
       <w:pPr>
         <w:pStyle w:val="Titolo2"/>
       </w:pPr>
-      <w:bookmarkStart w:id="9" w:name="_Toc3794679"/>
+      <w:bookmarkStart w:id="9" w:name="_Toc4405216"/>
       <w:r>
         <w:lastRenderedPageBreak/>
         <w:t>Pianificazione</w:t>
@@ -6479,7 +6637,7 @@
             <v:path o:extrusionok="f" gradientshapeok="t" o:connecttype="rect"/>
             <o:lock v:ext="edit" aspectratio="t"/>
           </v:shapetype>
-          <v:shape id="_x0000_i1025" type="#_x0000_t75" style="width:275.1pt;height:635.75pt;mso-left-percent:-10001;mso-top-percent:-10001;mso-position-horizontal:absolute;mso-position-horizontal-relative:char;mso-position-vertical:absolute;mso-position-vertical-relative:line;mso-left-percent:-10001;mso-top-percent:-10001">
+          <v:shape id="_x0000_i1025" type="#_x0000_t75" style="width:275.25pt;height:635.25pt;mso-left-percent:-10001;mso-top-percent:-10001;mso-position-horizontal:absolute;mso-position-horizontal-relative:char;mso-position-vertical:absolute;mso-position-vertical-relative:line;mso-left-percent:-10001;mso-top-percent:-10001">
             <v:imagedata r:id="rId8" o:title="ProgettoGiocoCarteIA"/>
           </v:shape>
         </w:pict>
@@ -6503,7 +6661,7 @@
       <w:pPr>
         <w:pStyle w:val="Titolo2"/>
       </w:pPr>
-      <w:bookmarkStart w:id="10" w:name="_Toc3794680"/>
+      <w:bookmarkStart w:id="10" w:name="_Toc4405217"/>
       <w:r>
         <w:lastRenderedPageBreak/>
         <w:t>Analisi dei mezzi</w:t>
@@ -6516,7 +6674,7 @@
         <w:spacing w:before="0"/>
       </w:pPr>
       <w:bookmarkStart w:id="11" w:name="_Toc413411419"/>
-      <w:bookmarkStart w:id="12" w:name="_Toc3794681"/>
+      <w:bookmarkStart w:id="12" w:name="_Toc4405218"/>
       <w:r>
         <w:t>Software</w:t>
       </w:r>
@@ -6572,7 +6730,7 @@
         <w:pStyle w:val="Titolo3"/>
       </w:pPr>
       <w:bookmarkStart w:id="13" w:name="_Toc413411420"/>
-      <w:bookmarkStart w:id="14" w:name="_Toc3794682"/>
+      <w:bookmarkStart w:id="14" w:name="_Toc4405219"/>
       <w:r>
         <w:t>Hardware</w:t>
       </w:r>
@@ -6674,7 +6832,7 @@
           <w:lang w:val="it-IT"/>
         </w:rPr>
       </w:pPr>
-      <w:bookmarkStart w:id="15" w:name="_Toc3794683"/>
+      <w:bookmarkStart w:id="15" w:name="_Toc4405220"/>
       <w:r>
         <w:rPr>
           <w:lang w:val="it-IT"/>
@@ -6693,7 +6851,7 @@
       <w:pPr>
         <w:pStyle w:val="Titolo2"/>
       </w:pPr>
-      <w:bookmarkStart w:id="16" w:name="_Toc3794684"/>
+      <w:bookmarkStart w:id="16" w:name="_Toc4405221"/>
       <w:r>
         <w:t>Design delle interfacce</w:t>
       </w:r>
@@ -6703,7 +6861,7 @@
       <w:pPr>
         <w:pStyle w:val="Titolo3"/>
       </w:pPr>
-      <w:bookmarkStart w:id="17" w:name="_Toc3794685"/>
+      <w:bookmarkStart w:id="17" w:name="_Toc4405222"/>
       <w:r>
         <w:t>Design scelta della telecamera</w:t>
       </w:r>
@@ -6770,7 +6928,7 @@
       <w:pPr>
         <w:pStyle w:val="Titolo3"/>
       </w:pPr>
-      <w:bookmarkStart w:id="18" w:name="_Toc3794686"/>
+      <w:bookmarkStart w:id="18" w:name="_Toc4405223"/>
       <w:r>
         <w:lastRenderedPageBreak/>
         <w:t>Design della scelta delle prime carte</w:t>
@@ -6830,7 +6988,7 @@
       <w:pPr>
         <w:pStyle w:val="Titolo3"/>
       </w:pPr>
-      <w:bookmarkStart w:id="19" w:name="_Toc3794687"/>
+      <w:bookmarkStart w:id="19" w:name="_Toc4405224"/>
       <w:r>
         <w:t>Design della pagina di gioco dell’IA</w:t>
       </w:r>
@@ -6889,7 +7047,7 @@
       <w:pPr>
         <w:pStyle w:val="Titolo3"/>
       </w:pPr>
-      <w:bookmarkStart w:id="20" w:name="_Toc3794688"/>
+      <w:bookmarkStart w:id="20" w:name="_Toc4405225"/>
       <w:r>
         <w:lastRenderedPageBreak/>
         <w:t>Design pagina di gioco del giocatore</w:t>
@@ -6949,7 +7107,7 @@
       <w:pPr>
         <w:pStyle w:val="Titolo3"/>
       </w:pPr>
-      <w:bookmarkStart w:id="21" w:name="_Toc3794689"/>
+      <w:bookmarkStart w:id="21" w:name="_Toc4405226"/>
       <w:r>
         <w:t>Design pagina delle impostazioni</w:t>
       </w:r>
@@ -7040,7 +7198,7 @@
       <w:pPr>
         <w:pStyle w:val="Titolo2"/>
       </w:pPr>
-      <w:bookmarkStart w:id="22" w:name="_Toc3794690"/>
+      <w:bookmarkStart w:id="22" w:name="_Toc4405227"/>
       <w:r>
         <w:lastRenderedPageBreak/>
         <w:t xml:space="preserve">Design </w:t>
@@ -7067,7 +7225,7 @@
       <w:pPr>
         <w:pStyle w:val="Titolo2"/>
       </w:pPr>
-      <w:bookmarkStart w:id="23" w:name="_Toc3794691"/>
+      <w:bookmarkStart w:id="23" w:name="_Toc4405228"/>
       <w:r>
         <w:lastRenderedPageBreak/>
         <w:t>Design delle classi</w:t>
@@ -7143,7 +7301,7 @@
           <w:bottom w:val="single" w:sz="4" w:space="1" w:color="auto"/>
         </w:pBdr>
       </w:pPr>
-      <w:bookmarkStart w:id="24" w:name="_Toc3794692"/>
+      <w:bookmarkStart w:id="24" w:name="_Toc4405229"/>
       <w:r>
         <w:lastRenderedPageBreak/>
         <w:t>Implementazione</w:t>
@@ -7154,7 +7312,7 @@
       <w:pPr>
         <w:pStyle w:val="Titolo2"/>
       </w:pPr>
-      <w:bookmarkStart w:id="25" w:name="_Toc3794693"/>
+      <w:bookmarkStart w:id="25" w:name="_Toc4405230"/>
       <w:r>
         <w:t>Intelligenza artificiale</w:t>
       </w:r>
@@ -9361,7 +9519,7 @@
       <w:pPr>
         <w:pStyle w:val="Titolo3"/>
       </w:pPr>
-      <w:bookmarkStart w:id="26" w:name="_Toc3794694"/>
+      <w:bookmarkStart w:id="26" w:name="_Toc4405231"/>
       <w:r>
         <w:t>Ciclo</w:t>
       </w:r>
@@ -9376,7 +9534,7 @@
       <w:pPr>
         <w:pStyle w:val="Titolo3"/>
       </w:pPr>
-      <w:bookmarkStart w:id="27" w:name="_Toc3794695"/>
+      <w:bookmarkStart w:id="27" w:name="_Toc4405232"/>
       <w:r>
         <w:lastRenderedPageBreak/>
         <w:t>Condizione</w:t>
@@ -10193,6 +10351,7 @@
       <w:r>
         <w:t>In questo schema viene mostrato il caso in cui ci fossero dei numeri uguali nella propria mano, si potrebbe fare la combinazione con il numero 8 verde, ma non ci sarebbe la possibilità di aggiungere il 4, per fare una combinazione maggiore.</w:t>
       </w:r>
+      <w:bookmarkStart w:id="28" w:name="_GoBack"/>
     </w:p>
     <w:p>
       <w:r>
@@ -10203,10 +10362,13 @@
       <w:pPr>
         <w:pStyle w:val="Titolo3"/>
       </w:pPr>
+      <w:bookmarkStart w:id="29" w:name="_Toc4405233"/>
+      <w:bookmarkEnd w:id="28"/>
       <w:r>
         <w:lastRenderedPageBreak/>
         <w:t>Salvataggio combinazione di carte</w:t>
       </w:r>
+      <w:bookmarkEnd w:id="29"/>
     </w:p>
     <w:p>
       <w:pPr>
@@ -10938,9 +11100,11 @@
       <w:pPr>
         <w:pStyle w:val="Titolo3"/>
       </w:pPr>
+      <w:bookmarkStart w:id="30" w:name="_Toc4405234"/>
       <w:r>
         <w:t>Aggiunta tabulazione</w:t>
       </w:r>
+      <w:bookmarkEnd w:id="30"/>
     </w:p>
     <w:p>
       <w:pPr>
@@ -11112,7 +11276,17 @@
           <w:szCs w:val="19"/>
           <w:lang w:val="en-US" w:eastAsia="en-US"/>
         </w:rPr>
-        <w:t>][0]</w:t>
+        <w:t>][0]+</w:t>
+      </w:r>
+      <w:r>
+        <w:rPr>
+          <w:rFonts w:ascii="Consolas" w:hAnsi="Consolas" w:cs="Consolas"/>
+          <w:color w:val="A31515"/>
+          <w:sz w:val="19"/>
+          <w:szCs w:val="19"/>
+          <w:lang w:val="en-US" w:eastAsia="en-US"/>
+        </w:rPr>
+        <w:t>" "</w:t>
       </w:r>
       <w:r>
         <w:rPr>
@@ -11124,26 +11298,6 @@
         </w:rPr>
         <w:t>+</w:t>
       </w:r>
-      <w:r>
-        <w:rPr>
-          <w:rFonts w:ascii="Consolas" w:hAnsi="Consolas" w:cs="Consolas"/>
-          <w:color w:val="A31515"/>
-          <w:sz w:val="19"/>
-          <w:szCs w:val="19"/>
-          <w:lang w:val="en-US" w:eastAsia="en-US"/>
-        </w:rPr>
-        <w:t>" "</w:t>
-      </w:r>
-      <w:r>
-        <w:rPr>
-          <w:rFonts w:ascii="Consolas" w:hAnsi="Consolas" w:cs="Consolas"/>
-          <w:color w:val="000000"/>
-          <w:sz w:val="19"/>
-          <w:szCs w:val="19"/>
-          <w:lang w:val="en-US" w:eastAsia="en-US"/>
-        </w:rPr>
-        <w:t>+</w:t>
-      </w:r>
       <w:proofErr w:type="spellStart"/>
       <w:r>
         <w:rPr>
@@ -11208,17 +11362,7 @@
           <w:szCs w:val="19"/>
           <w:lang w:val="en-US" w:eastAsia="en-US"/>
         </w:rPr>
-        <w:t>)</w:t>
-      </w:r>
-      <w:r>
-        <w:rPr>
-          <w:rFonts w:ascii="Consolas" w:hAnsi="Consolas" w:cs="Consolas"/>
-          <w:color w:val="000000"/>
-          <w:sz w:val="19"/>
-          <w:szCs w:val="19"/>
-          <w:lang w:val="en-US" w:eastAsia="en-US"/>
-        </w:rPr>
-        <w:t>;</w:t>
+        <w:t>);</w:t>
       </w:r>
     </w:p>
     <w:p>
@@ -11527,17 +11671,7 @@
           <w:szCs w:val="19"/>
           <w:lang w:val="en-US" w:eastAsia="en-US"/>
         </w:rPr>
-        <w:t xml:space="preserve"> </w:t>
-      </w:r>
-      <w:r>
-        <w:rPr>
-          <w:rFonts w:ascii="Consolas" w:hAnsi="Consolas" w:cs="Consolas"/>
-          <w:color w:val="000000"/>
-          <w:sz w:val="19"/>
-          <w:szCs w:val="19"/>
-          <w:lang w:val="en-US" w:eastAsia="en-US"/>
-        </w:rPr>
-        <w:t xml:space="preserve"> </w:t>
+        <w:t xml:space="preserve">  </w:t>
       </w:r>
       <w:proofErr w:type="spellStart"/>
       <w:proofErr w:type="gramStart"/>
@@ -11633,17 +11767,7 @@
           <w:szCs w:val="19"/>
           <w:lang w:val="en-US" w:eastAsia="en-US"/>
         </w:rPr>
-        <w:t xml:space="preserve"> </w:t>
-      </w:r>
-      <w:r>
-        <w:rPr>
-          <w:rFonts w:ascii="Consolas" w:hAnsi="Consolas" w:cs="Consolas"/>
-          <w:color w:val="000000"/>
-          <w:sz w:val="19"/>
-          <w:szCs w:val="19"/>
-          <w:lang w:val="en-US" w:eastAsia="en-US"/>
-        </w:rPr>
-        <w:t xml:space="preserve"> </w:t>
+        <w:t xml:space="preserve">  </w:t>
       </w:r>
       <w:proofErr w:type="spellStart"/>
       <w:proofErr w:type="gramStart"/>
@@ -11889,17 +12013,7 @@
           <w:szCs w:val="19"/>
           <w:lang w:val="en-US" w:eastAsia="en-US"/>
         </w:rPr>
-        <w:t xml:space="preserve"> </w:t>
-      </w:r>
-      <w:r>
-        <w:rPr>
-          <w:rFonts w:ascii="Consolas" w:hAnsi="Consolas" w:cs="Consolas"/>
-          <w:color w:val="000000"/>
-          <w:sz w:val="19"/>
-          <w:szCs w:val="19"/>
-          <w:lang w:val="en-US" w:eastAsia="en-US"/>
-        </w:rPr>
-        <w:t xml:space="preserve"> </w:t>
+        <w:t xml:space="preserve">  </w:t>
       </w:r>
       <w:proofErr w:type="gramStart"/>
       <w:r>
@@ -12038,8 +12152,6 @@
           <w:lang w:val="it-IT"/>
         </w:rPr>
       </w:pPr>
-      <w:bookmarkStart w:id="28" w:name="_GoBack"/>
-      <w:bookmarkEnd w:id="28"/>
       <w:r>
         <w:rPr>
           <w:rFonts w:ascii="Consolas" w:hAnsi="Consolas" w:cs="Consolas"/>
@@ -12072,7 +12184,7 @@
           <w:lang w:val="it-IT"/>
         </w:rPr>
       </w:pPr>
-      <w:bookmarkStart w:id="29" w:name="_Toc3794696"/>
+      <w:bookmarkStart w:id="31" w:name="_Toc4405235"/>
       <w:r>
         <w:rPr>
           <w:lang w:val="it-IT"/>
@@ -12080,17 +12192,17 @@
         <w:lastRenderedPageBreak/>
         <w:t>Test</w:t>
       </w:r>
-      <w:bookmarkEnd w:id="29"/>
+      <w:bookmarkEnd w:id="31"/>
     </w:p>
     <w:p>
       <w:pPr>
         <w:pStyle w:val="Titolo2"/>
       </w:pPr>
-      <w:bookmarkStart w:id="30" w:name="_Toc3794697"/>
+      <w:bookmarkStart w:id="32" w:name="_Toc4405236"/>
       <w:r>
         <w:t>Protocollo di test</w:t>
       </w:r>
-      <w:bookmarkEnd w:id="30"/>
+      <w:bookmarkEnd w:id="32"/>
     </w:p>
     <w:p>
       <w:pPr>
@@ -12792,11 +12904,11 @@
       <w:pPr>
         <w:pStyle w:val="Titolo2"/>
       </w:pPr>
-      <w:bookmarkStart w:id="31" w:name="_Toc3794698"/>
+      <w:bookmarkStart w:id="33" w:name="_Toc4405237"/>
       <w:r>
         <w:t>Risultati test</w:t>
       </w:r>
-      <w:bookmarkEnd w:id="31"/>
+      <w:bookmarkEnd w:id="33"/>
     </w:p>
     <w:tbl>
       <w:tblPr>
@@ -13117,14 +13229,14 @@
           <w:lang w:val="it-IT"/>
         </w:rPr>
       </w:pPr>
-      <w:bookmarkStart w:id="32" w:name="_Toc3794699"/>
+      <w:bookmarkStart w:id="34" w:name="_Toc4405238"/>
       <w:r>
         <w:rPr>
           <w:lang w:val="it-IT"/>
         </w:rPr>
         <w:t>Consuntivo</w:t>
       </w:r>
-      <w:bookmarkEnd w:id="32"/>
+      <w:bookmarkEnd w:id="34"/>
     </w:p>
     <w:p>
       <w:pPr>
@@ -13198,14 +13310,14 @@
           <w:lang w:val="it-IT"/>
         </w:rPr>
       </w:pPr>
-      <w:bookmarkStart w:id="33" w:name="_Toc3794700"/>
+      <w:bookmarkStart w:id="35" w:name="_Toc4405239"/>
       <w:r>
         <w:rPr>
           <w:lang w:val="it-IT"/>
         </w:rPr>
         <w:t>Conclusioni</w:t>
       </w:r>
-      <w:bookmarkEnd w:id="33"/>
+      <w:bookmarkEnd w:id="35"/>
     </w:p>
     <w:p>
       <w:pPr>
@@ -13298,11 +13410,11 @@
       <w:pPr>
         <w:pStyle w:val="Titolo2"/>
       </w:pPr>
-      <w:bookmarkStart w:id="34" w:name="_Toc3794701"/>
+      <w:bookmarkStart w:id="36" w:name="_Toc4405240"/>
       <w:r>
         <w:t>Sviluppi futuri</w:t>
       </w:r>
-      <w:bookmarkEnd w:id="34"/>
+      <w:bookmarkEnd w:id="36"/>
     </w:p>
     <w:p>
       <w:pPr>
@@ -13333,12 +13445,12 @@
       <w:pPr>
         <w:pStyle w:val="Titolo2"/>
       </w:pPr>
-      <w:bookmarkStart w:id="35" w:name="_Toc3794702"/>
+      <w:bookmarkStart w:id="37" w:name="_Toc4405241"/>
       <w:r>
         <w:lastRenderedPageBreak/>
         <w:t>Considerazioni personali</w:t>
       </w:r>
-      <w:bookmarkEnd w:id="35"/>
+      <w:bookmarkEnd w:id="37"/>
     </w:p>
     <w:p>
       <w:pPr>
@@ -13368,20 +13480,20 @@
           <w:lang w:val="it-IT"/>
         </w:rPr>
       </w:pPr>
-      <w:bookmarkStart w:id="36" w:name="_Toc3794703"/>
+      <w:bookmarkStart w:id="38" w:name="_Toc4405242"/>
       <w:r>
         <w:rPr>
           <w:lang w:val="it-IT"/>
         </w:rPr>
         <w:t>Bibliografia</w:t>
       </w:r>
-      <w:bookmarkEnd w:id="36"/>
+      <w:bookmarkEnd w:id="38"/>
     </w:p>
     <w:p>
       <w:pPr>
         <w:pStyle w:val="Titolo2"/>
       </w:pPr>
-      <w:bookmarkStart w:id="37" w:name="_Toc3794704"/>
+      <w:bookmarkStart w:id="39" w:name="_Toc4405243"/>
       <w:proofErr w:type="spellStart"/>
       <w:r>
         <w:t>Sit</w:t>
@@ -13389,7 +13501,7 @@
       <w:r>
         <w:t>ografia</w:t>
       </w:r>
-      <w:bookmarkEnd w:id="37"/>
+      <w:bookmarkEnd w:id="39"/>
       <w:proofErr w:type="spellEnd"/>
     </w:p>
     <w:p>
@@ -13459,14 +13571,14 @@
           <w:lang w:val="it-IT"/>
         </w:rPr>
       </w:pPr>
-      <w:bookmarkStart w:id="38" w:name="_Toc3794705"/>
+      <w:bookmarkStart w:id="40" w:name="_Toc4405244"/>
       <w:r>
         <w:rPr>
           <w:lang w:val="it-IT"/>
         </w:rPr>
         <w:t>Allegati</w:t>
       </w:r>
-      <w:bookmarkEnd w:id="38"/>
+      <w:bookmarkEnd w:id="40"/>
     </w:p>
     <w:p>
       <w:pPr>
@@ -14030,7 +14142,7 @@
               <w:noProof/>
               <w:snapToGrid w:val="0"/>
             </w:rPr>
-            <w:t>17</w:t>
+            <w:t>3</w:t>
           </w:r>
           <w:r>
             <w:rPr>
@@ -18878,7 +18990,7 @@
 </file>
 
 <file path=customXml/itemProps1.xml><?xml version="1.0" encoding="utf-8"?>
-<ds:datastoreItem xmlns:ds="http://schemas.openxmlformats.org/officeDocument/2006/customXml" ds:itemID="{AA5B81D2-35EA-4B64-AA16-6240D73C0E4F}">
+<ds:datastoreItem xmlns:ds="http://schemas.openxmlformats.org/officeDocument/2006/customXml" ds:itemID="{659E1CAE-1C64-4CFD-BC7C-A4B9FC95D4DD}">
   <ds:schemaRefs>
     <ds:schemaRef ds:uri="http://schemas.openxmlformats.org/officeDocument/2006/bibliography"/>
   </ds:schemaRefs>

--- a/Documentazione/ProgettoGiocoCarteIA.docx
+++ b/Documentazione/ProgettoGiocoCarteIA.docx
@@ -9575,7 +9575,7 @@
         <w:rPr>
           <w:lang w:val="it-IT"/>
         </w:rPr>
-        <w:t xml:space="preserve"> e molto importante perché se non si gestisce bene questa condizione si rischia di creare della chiamate infinite ed inutili a se stesso e facendo così si creerebbe un ciclo infinito da bloccare il programma e fare lavorare il computer in maniera inutile e pesante, ma con l’</w:t>
+        <w:t xml:space="preserve"> e molto importante perché se non si gestisce bene questa condizione si rischia di creare della chiamate infinite ed inutili a se stesso e facendo così si creerebbe un ciclo infinito da bloccare il programma e far lavorare il computer in maniera inutile e pesante, ma con l’</w:t>
       </w:r>
       <w:proofErr w:type="spellStart"/>
       <w:r>
@@ -10300,9 +10300,14 @@
       </w:r>
     </w:p>
     <w:p/>
-    <w:p/>
-    <w:p>
-      <w:pPr>
+    <w:p>
+      <w:pPr>
+        <w:pBdr>
+          <w:top w:val="single" w:sz="4" w:space="1" w:color="auto"/>
+          <w:left w:val="single" w:sz="4" w:space="4" w:color="auto"/>
+          <w:bottom w:val="single" w:sz="4" w:space="1" w:color="auto"/>
+          <w:right w:val="single" w:sz="4" w:space="4" w:color="auto"/>
+        </w:pBdr>
         <w:jc w:val="center"/>
       </w:pPr>
       <w:r>
@@ -10311,9 +10316,9 @@
           <w:lang w:val="en-US" w:eastAsia="en-US"/>
         </w:rPr>
         <w:drawing>
-          <wp:inline distT="0" distB="0" distL="0" distR="0" wp14:anchorId="171DBBF6" wp14:editId="6AC094D2">
-            <wp:extent cx="5381625" cy="4333875"/>
-            <wp:effectExtent l="0" t="0" r="9525" b="9525"/>
+          <wp:inline distT="0" distB="0" distL="0" distR="0" wp14:anchorId="171DBBF6" wp14:editId="29FF1300">
+            <wp:extent cx="5667375" cy="4563992"/>
+            <wp:effectExtent l="0" t="0" r="0" b="8255"/>
             <wp:docPr id="3" name="Immagine 3"/>
             <wp:cNvGraphicFramePr>
               <a:graphicFrameLocks xmlns:a="http://schemas.openxmlformats.org/drawingml/2006/main" noChangeAspect="1"/>
@@ -10334,7 +10339,7 @@
                   <pic:spPr>
                     <a:xfrm>
                       <a:off x="0" y="0"/>
-                      <a:ext cx="5381625" cy="4333875"/>
+                      <a:ext cx="5672166" cy="4567850"/>
                     </a:xfrm>
                     <a:prstGeom prst="rect">
                       <a:avLst/>
@@ -10347,11 +10352,13 @@
         </w:drawing>
       </w:r>
     </w:p>
-    <w:p>
+    <w:p/>
+    <w:p>
+      <w:bookmarkStart w:id="28" w:name="_GoBack"/>
+      <w:bookmarkEnd w:id="28"/>
       <w:r>
         <w:t>In questo schema viene mostrato il caso in cui ci fossero dei numeri uguali nella propria mano, si potrebbe fare la combinazione con il numero 8 verde, ma non ci sarebbe la possibilità di aggiungere il 4, per fare una combinazione maggiore.</w:t>
       </w:r>
-      <w:bookmarkStart w:id="28" w:name="_GoBack"/>
     </w:p>
     <w:p>
       <w:r>
@@ -10363,7 +10370,6 @@
         <w:pStyle w:val="Titolo3"/>
       </w:pPr>
       <w:bookmarkStart w:id="29" w:name="_Toc4405233"/>
-      <w:bookmarkEnd w:id="28"/>
       <w:r>
         <w:lastRenderedPageBreak/>
         <w:t>Salvataggio combinazione di carte</w:t>
@@ -11098,305 +11104,15 @@
     </w:p>
     <w:p>
       <w:pPr>
-        <w:pStyle w:val="Titolo3"/>
-      </w:pPr>
-      <w:bookmarkStart w:id="30" w:name="_Toc4405234"/>
-      <w:r>
-        <w:t>Aggiunta tabulazione</w:t>
-      </w:r>
-      <w:bookmarkEnd w:id="30"/>
-    </w:p>
-    <w:p>
-      <w:pPr>
-        <w:rPr>
-          <w:lang w:val="it-IT"/>
-        </w:rPr>
-      </w:pPr>
-      <w:r>
-        <w:rPr>
-          <w:lang w:val="it-IT"/>
-        </w:rPr>
-        <w:t xml:space="preserve">Per semplicità, nel codice viene aggiunta una tabulazione per vedere in maniera più veloce le varie combinazione trovate dalla IA, questa parte serve </w:t>
-      </w:r>
-      <w:r>
-        <w:rPr>
-          <w:lang w:val="it-IT"/>
-        </w:rPr>
-        <w:t>ai</w:t>
-      </w:r>
-      <w:r>
-        <w:rPr>
-          <w:lang w:val="it-IT"/>
-        </w:rPr>
-        <w:t xml:space="preserve"> programmatori per vedere se il codice funziona </w:t>
-      </w:r>
-      <w:r>
-        <w:rPr>
-          <w:lang w:val="it-IT"/>
-        </w:rPr>
-        <w:t>come</w:t>
-      </w:r>
-      <w:r>
-        <w:rPr>
-          <w:lang w:val="it-IT"/>
-        </w:rPr>
-        <w:t xml:space="preserve"> si deve</w:t>
-      </w:r>
-      <w:r>
-        <w:rPr>
-          <w:lang w:val="it-IT"/>
-        </w:rPr>
-        <w:t>. I dati vengono stampati a terminale:</w:t>
-      </w:r>
-    </w:p>
-    <w:p>
-      <w:pPr>
-        <w:rPr>
-          <w:lang w:val="it-IT"/>
-        </w:rPr>
-      </w:pPr>
-    </w:p>
-    <w:p>
-      <w:pPr>
-        <w:pBdr>
-          <w:top w:val="single" w:sz="4" w:space="1" w:color="auto"/>
-          <w:left w:val="single" w:sz="4" w:space="4" w:color="auto"/>
-          <w:bottom w:val="single" w:sz="4" w:space="1" w:color="auto"/>
-          <w:right w:val="single" w:sz="4" w:space="4" w:color="auto"/>
-        </w:pBdr>
-        <w:rPr>
-          <w:lang w:val="it-IT"/>
-        </w:rPr>
-      </w:pPr>
-      <w:proofErr w:type="spellStart"/>
-      <w:proofErr w:type="gramStart"/>
-      <w:r>
-        <w:rPr>
-          <w:rFonts w:ascii="Consolas" w:hAnsi="Consolas" w:cs="Consolas"/>
-          <w:color w:val="000000"/>
-          <w:sz w:val="19"/>
-          <w:szCs w:val="19"/>
-          <w:lang w:val="en-US" w:eastAsia="en-US"/>
-        </w:rPr>
-        <w:t>Console.WriteLine</w:t>
-      </w:r>
-      <w:proofErr w:type="spellEnd"/>
-      <w:r>
-        <w:rPr>
-          <w:rFonts w:ascii="Consolas" w:hAnsi="Consolas" w:cs="Consolas"/>
-          <w:color w:val="000000"/>
-          <w:sz w:val="19"/>
-          <w:szCs w:val="19"/>
-          <w:lang w:val="en-US" w:eastAsia="en-US"/>
-        </w:rPr>
-        <w:t>(</w:t>
-      </w:r>
-      <w:proofErr w:type="spellStart"/>
-      <w:proofErr w:type="gramEnd"/>
-      <w:r>
-        <w:rPr>
-          <w:rFonts w:ascii="Consolas" w:hAnsi="Consolas" w:cs="Consolas"/>
-          <w:color w:val="000000"/>
-          <w:sz w:val="19"/>
-          <w:szCs w:val="19"/>
-          <w:lang w:val="en-US" w:eastAsia="en-US"/>
-        </w:rPr>
-        <w:t>AddTab</w:t>
-      </w:r>
-      <w:proofErr w:type="spellEnd"/>
-      <w:r>
-        <w:rPr>
-          <w:rFonts w:ascii="Consolas" w:hAnsi="Consolas" w:cs="Consolas"/>
-          <w:color w:val="000000"/>
-          <w:sz w:val="19"/>
-          <w:szCs w:val="19"/>
-          <w:lang w:val="en-US" w:eastAsia="en-US"/>
-        </w:rPr>
-        <w:t>(</w:t>
-      </w:r>
-      <w:r>
-        <w:rPr>
-          <w:rFonts w:ascii="Consolas" w:hAnsi="Consolas" w:cs="Consolas"/>
-          <w:color w:val="0000FF"/>
-          <w:sz w:val="19"/>
-          <w:szCs w:val="19"/>
-          <w:lang w:val="en-US" w:eastAsia="en-US"/>
-        </w:rPr>
-        <w:t>true</w:t>
-      </w:r>
-      <w:r>
-        <w:rPr>
-          <w:rFonts w:ascii="Consolas" w:hAnsi="Consolas" w:cs="Consolas"/>
-          <w:color w:val="000000"/>
-          <w:sz w:val="19"/>
-          <w:szCs w:val="19"/>
-          <w:lang w:val="en-US" w:eastAsia="en-US"/>
-        </w:rPr>
-        <w:t>)+</w:t>
-      </w:r>
-      <w:proofErr w:type="spellStart"/>
-      <w:r>
-        <w:rPr>
-          <w:rFonts w:ascii="Consolas" w:hAnsi="Consolas" w:cs="Consolas"/>
-          <w:color w:val="000000"/>
-          <w:sz w:val="19"/>
-          <w:szCs w:val="19"/>
-          <w:lang w:val="en-US" w:eastAsia="en-US"/>
-        </w:rPr>
-        <w:t>cardAICopy</w:t>
-      </w:r>
-      <w:proofErr w:type="spellEnd"/>
-      <w:r>
-        <w:rPr>
-          <w:rFonts w:ascii="Consolas" w:hAnsi="Consolas" w:cs="Consolas"/>
-          <w:color w:val="000000"/>
-          <w:sz w:val="19"/>
-          <w:szCs w:val="19"/>
-          <w:lang w:val="en-US" w:eastAsia="en-US"/>
-        </w:rPr>
-        <w:t>[</w:t>
-      </w:r>
-      <w:proofErr w:type="spellStart"/>
-      <w:r>
-        <w:rPr>
-          <w:rFonts w:ascii="Consolas" w:hAnsi="Consolas" w:cs="Consolas"/>
-          <w:color w:val="000000"/>
-          <w:sz w:val="19"/>
-          <w:szCs w:val="19"/>
-          <w:lang w:val="en-US" w:eastAsia="en-US"/>
-        </w:rPr>
-        <w:t>i</w:t>
-      </w:r>
-      <w:proofErr w:type="spellEnd"/>
-      <w:r>
-        <w:rPr>
-          <w:rFonts w:ascii="Consolas" w:hAnsi="Consolas" w:cs="Consolas"/>
-          <w:color w:val="000000"/>
-          <w:sz w:val="19"/>
-          <w:szCs w:val="19"/>
-          <w:lang w:val="en-US" w:eastAsia="en-US"/>
-        </w:rPr>
-        <w:t>][0]+</w:t>
-      </w:r>
-      <w:r>
-        <w:rPr>
-          <w:rFonts w:ascii="Consolas" w:hAnsi="Consolas" w:cs="Consolas"/>
-          <w:color w:val="A31515"/>
-          <w:sz w:val="19"/>
-          <w:szCs w:val="19"/>
-          <w:lang w:val="en-US" w:eastAsia="en-US"/>
-        </w:rPr>
-        <w:t>" "</w:t>
-      </w:r>
-      <w:r>
-        <w:rPr>
-          <w:rFonts w:ascii="Consolas" w:hAnsi="Consolas" w:cs="Consolas"/>
-          <w:color w:val="000000"/>
-          <w:sz w:val="19"/>
-          <w:szCs w:val="19"/>
-          <w:lang w:val="en-US" w:eastAsia="en-US"/>
-        </w:rPr>
-        <w:t>+</w:t>
-      </w:r>
-      <w:proofErr w:type="spellStart"/>
-      <w:r>
-        <w:rPr>
-          <w:rFonts w:ascii="Consolas" w:hAnsi="Consolas" w:cs="Consolas"/>
-          <w:color w:val="000000"/>
-          <w:sz w:val="19"/>
-          <w:szCs w:val="19"/>
-          <w:lang w:val="en-US" w:eastAsia="en-US"/>
-        </w:rPr>
-        <w:t>cardAICopy</w:t>
-      </w:r>
-      <w:proofErr w:type="spellEnd"/>
-      <w:r>
-        <w:rPr>
-          <w:rFonts w:ascii="Consolas" w:hAnsi="Consolas" w:cs="Consolas"/>
-          <w:color w:val="000000"/>
-          <w:sz w:val="19"/>
-          <w:szCs w:val="19"/>
-          <w:lang w:val="en-US" w:eastAsia="en-US"/>
-        </w:rPr>
-        <w:t>[</w:t>
-      </w:r>
-      <w:proofErr w:type="spellStart"/>
-      <w:r>
-        <w:rPr>
-          <w:rFonts w:ascii="Consolas" w:hAnsi="Consolas" w:cs="Consolas"/>
-          <w:color w:val="000000"/>
-          <w:sz w:val="19"/>
-          <w:szCs w:val="19"/>
-          <w:lang w:val="en-US" w:eastAsia="en-US"/>
-        </w:rPr>
-        <w:t>i</w:t>
-      </w:r>
-      <w:proofErr w:type="spellEnd"/>
-      <w:r>
-        <w:rPr>
-          <w:rFonts w:ascii="Consolas" w:hAnsi="Consolas" w:cs="Consolas"/>
-          <w:color w:val="000000"/>
-          <w:sz w:val="19"/>
-          <w:szCs w:val="19"/>
-          <w:lang w:val="en-US" w:eastAsia="en-US"/>
-        </w:rPr>
-        <w:t>][1]+</w:t>
-      </w:r>
-      <w:proofErr w:type="spellStart"/>
-      <w:r>
-        <w:rPr>
-          <w:rFonts w:ascii="Consolas" w:hAnsi="Consolas" w:cs="Consolas"/>
-          <w:color w:val="000000"/>
-          <w:sz w:val="19"/>
-          <w:szCs w:val="19"/>
-          <w:lang w:val="en-US" w:eastAsia="en-US"/>
-        </w:rPr>
-        <w:t>Environment.NewLine</w:t>
-      </w:r>
-      <w:proofErr w:type="spellEnd"/>
-      <w:r>
-        <w:rPr>
-          <w:rFonts w:ascii="Consolas" w:hAnsi="Consolas" w:cs="Consolas"/>
-          <w:color w:val="000000"/>
-          <w:sz w:val="19"/>
-          <w:szCs w:val="19"/>
-          <w:lang w:val="en-US" w:eastAsia="en-US"/>
-        </w:rPr>
-        <w:t>);</w:t>
-      </w:r>
-    </w:p>
-    <w:p>
-      <w:pPr>
-        <w:rPr>
-          <w:lang w:val="it-IT"/>
-        </w:rPr>
-      </w:pPr>
-    </w:p>
-    <w:p>
-      <w:pPr>
-        <w:rPr>
-          <w:lang w:val="it-IT"/>
-        </w:rPr>
-      </w:pPr>
-      <w:r>
-        <w:rPr>
-          <w:lang w:val="it-IT"/>
-        </w:rPr>
-        <w:t xml:space="preserve">Nel caso in cui il richiamo del metodo ha come valore </w:t>
-      </w:r>
-      <w:proofErr w:type="spellStart"/>
-      <w:r>
-        <w:rPr>
-          <w:lang w:val="it-IT"/>
-        </w:rPr>
-        <w:t>true</w:t>
-      </w:r>
-      <w:proofErr w:type="spellEnd"/>
-      <w:r>
-        <w:rPr>
-          <w:lang w:val="it-IT"/>
-        </w:rPr>
-        <w:t>, verrà aggiunta una tabulazione, invece se è false verrà tolta. Così non verrà aggiunta continuamente una tabulazione. Il metodo è composto in questo modo:</w:t>
+        <w:rPr>
+          <w:lang w:val="it-IT"/>
+        </w:rPr>
+      </w:pPr>
+      <w:r>
+        <w:rPr>
+          <w:lang w:val="it-IT"/>
+        </w:rPr>
+        <w:t>Una volta che sono state salvate tutte le combinazioni, dovrà essere scelte una di quelle mosse per farlo ho scelto di fare un numero casuale per scegliere la mossa così potrà fare tutti i tipi di mossa è non solo quelle in cui puoi mettere più carte alla volta:</w:t>
       </w:r>
     </w:p>
     <w:p>
@@ -11425,17 +11141,110 @@
           <w:lang w:val="en-US" w:eastAsia="en-US"/>
         </w:rPr>
       </w:pPr>
+      <w:r>
+        <w:rPr>
+          <w:rFonts w:ascii="Consolas" w:hAnsi="Consolas" w:cs="Consolas"/>
+          <w:color w:val="000000"/>
+          <w:sz w:val="19"/>
+          <w:szCs w:val="19"/>
+          <w:lang w:val="en-US" w:eastAsia="en-US"/>
+        </w:rPr>
+        <w:t xml:space="preserve">Random </w:t>
+      </w:r>
+      <w:proofErr w:type="spellStart"/>
+      <w:r>
+        <w:rPr>
+          <w:rFonts w:ascii="Consolas" w:hAnsi="Consolas" w:cs="Consolas"/>
+          <w:color w:val="000000"/>
+          <w:sz w:val="19"/>
+          <w:szCs w:val="19"/>
+          <w:lang w:val="en-US" w:eastAsia="en-US"/>
+        </w:rPr>
+        <w:t>num</w:t>
+      </w:r>
+      <w:proofErr w:type="spellEnd"/>
+      <w:r>
+        <w:rPr>
+          <w:rFonts w:ascii="Consolas" w:hAnsi="Consolas" w:cs="Consolas"/>
+          <w:color w:val="000000"/>
+          <w:sz w:val="19"/>
+          <w:szCs w:val="19"/>
+          <w:lang w:val="en-US" w:eastAsia="en-US"/>
+        </w:rPr>
+        <w:t xml:space="preserve"> = </w:t>
+      </w:r>
+      <w:r>
+        <w:rPr>
+          <w:rFonts w:ascii="Consolas" w:hAnsi="Consolas" w:cs="Consolas"/>
+          <w:color w:val="0000FF"/>
+          <w:sz w:val="19"/>
+          <w:szCs w:val="19"/>
+          <w:lang w:val="en-US" w:eastAsia="en-US"/>
+        </w:rPr>
+        <w:t>new</w:t>
+      </w:r>
+      <w:r>
+        <w:rPr>
+          <w:rFonts w:ascii="Consolas" w:hAnsi="Consolas" w:cs="Consolas"/>
+          <w:color w:val="000000"/>
+          <w:sz w:val="19"/>
+          <w:szCs w:val="19"/>
+          <w:lang w:val="en-US" w:eastAsia="en-US"/>
+        </w:rPr>
+        <w:t xml:space="preserve"> </w:t>
+      </w:r>
       <w:proofErr w:type="gramStart"/>
       <w:r>
         <w:rPr>
           <w:rFonts w:ascii="Consolas" w:hAnsi="Consolas" w:cs="Consolas"/>
+          <w:color w:val="000000"/>
+          <w:sz w:val="19"/>
+          <w:szCs w:val="19"/>
+          <w:lang w:val="en-US" w:eastAsia="en-US"/>
+        </w:rPr>
+        <w:t>Random(</w:t>
+      </w:r>
+      <w:proofErr w:type="gramEnd"/>
+      <w:r>
+        <w:rPr>
+          <w:rFonts w:ascii="Consolas" w:hAnsi="Consolas" w:cs="Consolas"/>
+          <w:color w:val="000000"/>
+          <w:sz w:val="19"/>
+          <w:szCs w:val="19"/>
+          <w:lang w:val="en-US" w:eastAsia="en-US"/>
+        </w:rPr>
+        <w:t>);</w:t>
+      </w:r>
+    </w:p>
+    <w:p>
+      <w:pPr>
+        <w:pBdr>
+          <w:top w:val="single" w:sz="4" w:space="1" w:color="auto"/>
+          <w:left w:val="single" w:sz="4" w:space="4" w:color="auto"/>
+          <w:bottom w:val="single" w:sz="4" w:space="1" w:color="auto"/>
+          <w:right w:val="single" w:sz="4" w:space="4" w:color="auto"/>
+        </w:pBdr>
+        <w:rPr>
+          <w:rFonts w:ascii="Consolas" w:hAnsi="Consolas" w:cs="Consolas"/>
+          <w:color w:val="000000"/>
+          <w:sz w:val="19"/>
+          <w:szCs w:val="19"/>
+          <w:lang w:val="en-US" w:eastAsia="en-US"/>
+        </w:rPr>
+      </w:pPr>
+      <w:proofErr w:type="spellStart"/>
+      <w:proofErr w:type="gramStart"/>
+      <w:r>
+        <w:rPr>
+          <w:rFonts w:ascii="Consolas" w:hAnsi="Consolas" w:cs="Consolas"/>
           <w:color w:val="0000FF"/>
           <w:sz w:val="19"/>
           <w:szCs w:val="19"/>
           <w:lang w:val="en-US" w:eastAsia="en-US"/>
         </w:rPr>
-        <w:t>private</w:t>
-      </w:r>
+        <w:t>int</w:t>
+      </w:r>
+      <w:proofErr w:type="spellEnd"/>
       <w:proofErr w:type="gramEnd"/>
       <w:r>
         <w:rPr>
@@ -11445,7 +11254,7 @@
           <w:szCs w:val="19"/>
           <w:lang w:val="en-US" w:eastAsia="en-US"/>
         </w:rPr>
-        <w:t xml:space="preserve"> String </w:t>
+        <w:t xml:space="preserve"> value = </w:t>
       </w:r>
       <w:proofErr w:type="spellStart"/>
       <w:r>
@@ -11456,6 +11265,431 @@
           <w:szCs w:val="19"/>
           <w:lang w:val="en-US" w:eastAsia="en-US"/>
         </w:rPr>
+        <w:t>num.Next</w:t>
+      </w:r>
+      <w:proofErr w:type="spellEnd"/>
+      <w:r>
+        <w:rPr>
+          <w:rFonts w:ascii="Consolas" w:hAnsi="Consolas" w:cs="Consolas"/>
+          <w:color w:val="000000"/>
+          <w:sz w:val="19"/>
+          <w:szCs w:val="19"/>
+          <w:lang w:val="en-US" w:eastAsia="en-US"/>
+        </w:rPr>
+        <w:t xml:space="preserve">(0, </w:t>
+      </w:r>
+      <w:proofErr w:type="spellStart"/>
+      <w:r>
+        <w:rPr>
+          <w:rFonts w:ascii="Consolas" w:hAnsi="Consolas" w:cs="Consolas"/>
+          <w:color w:val="000000"/>
+          <w:sz w:val="19"/>
+          <w:szCs w:val="19"/>
+          <w:lang w:val="en-US" w:eastAsia="en-US"/>
+        </w:rPr>
+        <w:t>saveCombinations.Length</w:t>
+      </w:r>
+      <w:proofErr w:type="spellEnd"/>
+      <w:r>
+        <w:rPr>
+          <w:rFonts w:ascii="Consolas" w:hAnsi="Consolas" w:cs="Consolas"/>
+          <w:color w:val="000000"/>
+          <w:sz w:val="19"/>
+          <w:szCs w:val="19"/>
+          <w:lang w:val="en-US" w:eastAsia="en-US"/>
+        </w:rPr>
+        <w:t>);</w:t>
+      </w:r>
+    </w:p>
+    <w:p>
+      <w:pPr>
+        <w:pBdr>
+          <w:top w:val="single" w:sz="4" w:space="1" w:color="auto"/>
+          <w:left w:val="single" w:sz="4" w:space="4" w:color="auto"/>
+          <w:bottom w:val="single" w:sz="4" w:space="1" w:color="auto"/>
+          <w:right w:val="single" w:sz="4" w:space="4" w:color="auto"/>
+        </w:pBdr>
+        <w:rPr>
+          <w:rFonts w:ascii="Consolas" w:hAnsi="Consolas" w:cs="Consolas"/>
+          <w:color w:val="000000"/>
+          <w:sz w:val="19"/>
+          <w:szCs w:val="19"/>
+          <w:lang w:val="en-US" w:eastAsia="en-US"/>
+        </w:rPr>
+      </w:pPr>
+      <w:proofErr w:type="spellStart"/>
+      <w:proofErr w:type="gramStart"/>
+      <w:r>
+        <w:rPr>
+          <w:rFonts w:ascii="Consolas" w:hAnsi="Consolas" w:cs="Consolas"/>
+          <w:color w:val="000000"/>
+          <w:sz w:val="19"/>
+          <w:szCs w:val="19"/>
+          <w:lang w:val="en-US" w:eastAsia="en-US"/>
+        </w:rPr>
+        <w:t>saveCombinations</w:t>
+      </w:r>
+      <w:proofErr w:type="spellEnd"/>
+      <w:r>
+        <w:rPr>
+          <w:rFonts w:ascii="Consolas" w:hAnsi="Consolas" w:cs="Consolas"/>
+          <w:color w:val="000000"/>
+          <w:sz w:val="19"/>
+          <w:szCs w:val="19"/>
+          <w:lang w:val="en-US" w:eastAsia="en-US"/>
+        </w:rPr>
+        <w:t>[</w:t>
+      </w:r>
+      <w:proofErr w:type="spellStart"/>
+      <w:proofErr w:type="gramEnd"/>
+      <w:r>
+        <w:rPr>
+          <w:rFonts w:ascii="Consolas" w:hAnsi="Consolas" w:cs="Consolas"/>
+          <w:color w:val="000000"/>
+          <w:sz w:val="19"/>
+          <w:szCs w:val="19"/>
+          <w:lang w:val="en-US" w:eastAsia="en-US"/>
+        </w:rPr>
+        <w:t>num.Next</w:t>
+      </w:r>
+      <w:proofErr w:type="spellEnd"/>
+      <w:r>
+        <w:rPr>
+          <w:rFonts w:ascii="Consolas" w:hAnsi="Consolas" w:cs="Consolas"/>
+          <w:color w:val="000000"/>
+          <w:sz w:val="19"/>
+          <w:szCs w:val="19"/>
+          <w:lang w:val="en-US" w:eastAsia="en-US"/>
+        </w:rPr>
+        <w:t xml:space="preserve">(0, </w:t>
+      </w:r>
+      <w:proofErr w:type="spellStart"/>
+      <w:r>
+        <w:rPr>
+          <w:rFonts w:ascii="Consolas" w:hAnsi="Consolas" w:cs="Consolas"/>
+          <w:color w:val="000000"/>
+          <w:sz w:val="19"/>
+          <w:szCs w:val="19"/>
+          <w:lang w:val="en-US" w:eastAsia="en-US"/>
+        </w:rPr>
+        <w:t>saveCombinations.Length</w:t>
+      </w:r>
+      <w:proofErr w:type="spellEnd"/>
+      <w:r>
+        <w:rPr>
+          <w:rFonts w:ascii="Consolas" w:hAnsi="Consolas" w:cs="Consolas"/>
+          <w:color w:val="000000"/>
+          <w:sz w:val="19"/>
+          <w:szCs w:val="19"/>
+          <w:lang w:val="en-US" w:eastAsia="en-US"/>
+        </w:rPr>
+        <w:t>)]</w:t>
+      </w:r>
+      <w:r>
+        <w:rPr>
+          <w:rFonts w:ascii="Consolas" w:hAnsi="Consolas" w:cs="Consolas"/>
+          <w:color w:val="000000"/>
+          <w:sz w:val="19"/>
+          <w:szCs w:val="19"/>
+          <w:lang w:val="en-US" w:eastAsia="en-US"/>
+        </w:rPr>
+        <w:t>;</w:t>
+      </w:r>
+    </w:p>
+    <w:p>
+      <w:pPr>
+        <w:rPr>
+          <w:lang w:val="it-IT"/>
+        </w:rPr>
+      </w:pPr>
+    </w:p>
+    <w:p>
+      <w:pPr>
+        <w:rPr>
+          <w:lang w:val="it-IT"/>
+        </w:rPr>
+      </w:pPr>
+      <w:r>
+        <w:rPr>
+          <w:lang w:val="it-IT"/>
+        </w:rPr>
+        <w:t>Quando si trova la mossa verrà fatto in modo che le carte scelte vengano eliminate dall’array che contiene tutte le carte possedute dalla IA. Si utilizza un numero casuale che si trova dallo 0 fino al numero masso delle combinazioni che si possono fare. Infine la lista che contiene tutte le combinazioni verrà pulita per fare in modo che potrà venire utilizzato un’</w:t>
+      </w:r>
+      <w:r>
+        <w:rPr>
+          <w:lang w:val="it-IT"/>
+        </w:rPr>
+        <w:t>altra volta:</w:t>
+      </w:r>
+    </w:p>
+    <w:p>
+      <w:pPr>
+        <w:rPr>
+          <w:lang w:val="it-IT"/>
+        </w:rPr>
+      </w:pPr>
+    </w:p>
+    <w:p>
+      <w:pPr>
+        <w:pBdr>
+          <w:top w:val="single" w:sz="4" w:space="1" w:color="auto"/>
+          <w:left w:val="single" w:sz="4" w:space="4" w:color="auto"/>
+          <w:bottom w:val="single" w:sz="4" w:space="1" w:color="auto"/>
+          <w:right w:val="single" w:sz="4" w:space="4" w:color="auto"/>
+        </w:pBdr>
+        <w:rPr>
+          <w:lang w:val="it-IT"/>
+        </w:rPr>
+      </w:pPr>
+      <w:proofErr w:type="spellStart"/>
+      <w:proofErr w:type="gramStart"/>
+      <w:r>
+        <w:rPr>
+          <w:rFonts w:ascii="Consolas" w:hAnsi="Consolas" w:cs="Consolas"/>
+          <w:color w:val="000000"/>
+          <w:sz w:val="19"/>
+          <w:szCs w:val="19"/>
+          <w:lang w:val="en-US" w:eastAsia="en-US"/>
+        </w:rPr>
+        <w:t>saveCombinations</w:t>
+      </w:r>
+      <w:proofErr w:type="spellEnd"/>
+      <w:proofErr w:type="gramEnd"/>
+      <w:r>
+        <w:rPr>
+          <w:rFonts w:ascii="Consolas" w:hAnsi="Consolas" w:cs="Consolas"/>
+          <w:color w:val="000000"/>
+          <w:sz w:val="19"/>
+          <w:szCs w:val="19"/>
+          <w:lang w:val="en-US" w:eastAsia="en-US"/>
+        </w:rPr>
+        <w:t xml:space="preserve"> = </w:t>
+      </w:r>
+      <w:r>
+        <w:rPr>
+          <w:rFonts w:ascii="Consolas" w:hAnsi="Consolas" w:cs="Consolas"/>
+          <w:color w:val="0000FF"/>
+          <w:sz w:val="19"/>
+          <w:szCs w:val="19"/>
+          <w:lang w:val="en-US" w:eastAsia="en-US"/>
+        </w:rPr>
+        <w:t>null</w:t>
+      </w:r>
+      <w:r>
+        <w:rPr>
+          <w:rFonts w:ascii="Consolas" w:hAnsi="Consolas" w:cs="Consolas"/>
+          <w:color w:val="000000"/>
+          <w:sz w:val="19"/>
+          <w:szCs w:val="19"/>
+          <w:lang w:val="en-US" w:eastAsia="en-US"/>
+        </w:rPr>
+        <w:t>;</w:t>
+      </w:r>
+    </w:p>
+    <w:p>
+      <w:pPr>
+        <w:rPr>
+          <w:lang w:val="it-IT"/>
+        </w:rPr>
+      </w:pPr>
+    </w:p>
+    <w:p>
+      <w:pPr>
+        <w:rPr>
+          <w:lang w:val="it-IT"/>
+        </w:rPr>
+      </w:pPr>
+    </w:p>
+    <w:p>
+      <w:pPr>
+        <w:rPr>
+          <w:lang w:val="it-IT"/>
+        </w:rPr>
+      </w:pPr>
+    </w:p>
+    <w:p>
+      <w:pPr>
+        <w:rPr>
+          <w:lang w:val="it-IT"/>
+        </w:rPr>
+      </w:pPr>
+    </w:p>
+    <w:p>
+      <w:pPr>
+        <w:rPr>
+          <w:lang w:val="it-IT"/>
+        </w:rPr>
+      </w:pPr>
+    </w:p>
+    <w:p>
+      <w:pPr>
+        <w:rPr>
+          <w:lang w:val="it-IT"/>
+        </w:rPr>
+      </w:pPr>
+    </w:p>
+    <w:p>
+      <w:pPr>
+        <w:rPr>
+          <w:lang w:val="it-IT"/>
+        </w:rPr>
+      </w:pPr>
+    </w:p>
+    <w:p>
+      <w:pPr>
+        <w:rPr>
+          <w:lang w:val="it-IT"/>
+        </w:rPr>
+      </w:pPr>
+    </w:p>
+    <w:p>
+      <w:pPr>
+        <w:rPr>
+          <w:lang w:val="it-IT"/>
+        </w:rPr>
+      </w:pPr>
+    </w:p>
+    <w:p>
+      <w:pPr>
+        <w:rPr>
+          <w:lang w:val="it-IT"/>
+        </w:rPr>
+      </w:pPr>
+    </w:p>
+    <w:p>
+      <w:pPr>
+        <w:rPr>
+          <w:lang w:val="it-IT"/>
+        </w:rPr>
+      </w:pPr>
+    </w:p>
+    <w:p>
+      <w:pPr>
+        <w:rPr>
+          <w:lang w:val="it-IT"/>
+        </w:rPr>
+      </w:pPr>
+    </w:p>
+    <w:p>
+      <w:pPr>
+        <w:rPr>
+          <w:lang w:val="it-IT"/>
+        </w:rPr>
+      </w:pPr>
+    </w:p>
+    <w:p>
+      <w:pPr>
+        <w:rPr>
+          <w:lang w:val="it-IT"/>
+        </w:rPr>
+      </w:pPr>
+    </w:p>
+    <w:p>
+      <w:pPr>
+        <w:pStyle w:val="Titolo3"/>
+      </w:pPr>
+      <w:bookmarkStart w:id="30" w:name="_Toc4405234"/>
+      <w:r>
+        <w:lastRenderedPageBreak/>
+        <w:t>Aggiunta tabulazione</w:t>
+      </w:r>
+      <w:bookmarkEnd w:id="30"/>
+    </w:p>
+    <w:p>
+      <w:pPr>
+        <w:rPr>
+          <w:lang w:val="it-IT"/>
+        </w:rPr>
+      </w:pPr>
+      <w:r>
+        <w:rPr>
+          <w:lang w:val="it-IT"/>
+        </w:rPr>
+        <w:t xml:space="preserve">Per semplicità, nel codice viene aggiunta una tabulazione per vedere in maniera più veloce le varie combinazione trovate dalla IA, questa parte serve </w:t>
+      </w:r>
+      <w:r>
+        <w:rPr>
+          <w:lang w:val="it-IT"/>
+        </w:rPr>
+        <w:t>ai</w:t>
+      </w:r>
+      <w:r>
+        <w:rPr>
+          <w:lang w:val="it-IT"/>
+        </w:rPr>
+        <w:t xml:space="preserve"> programmatori per vedere se il codice funziona </w:t>
+      </w:r>
+      <w:r>
+        <w:rPr>
+          <w:lang w:val="it-IT"/>
+        </w:rPr>
+        <w:t>come</w:t>
+      </w:r>
+      <w:r>
+        <w:rPr>
+          <w:lang w:val="it-IT"/>
+        </w:rPr>
+        <w:t xml:space="preserve"> si deve</w:t>
+      </w:r>
+      <w:r>
+        <w:rPr>
+          <w:lang w:val="it-IT"/>
+        </w:rPr>
+        <w:t>. I dati vengono stampati a terminale:</w:t>
+      </w:r>
+    </w:p>
+    <w:p>
+      <w:pPr>
+        <w:rPr>
+          <w:lang w:val="it-IT"/>
+        </w:rPr>
+      </w:pPr>
+    </w:p>
+    <w:p>
+      <w:pPr>
+        <w:pBdr>
+          <w:top w:val="single" w:sz="4" w:space="1" w:color="auto"/>
+          <w:left w:val="single" w:sz="4" w:space="4" w:color="auto"/>
+          <w:bottom w:val="single" w:sz="4" w:space="1" w:color="auto"/>
+          <w:right w:val="single" w:sz="4" w:space="4" w:color="auto"/>
+        </w:pBdr>
+        <w:rPr>
+          <w:lang w:val="it-IT"/>
+        </w:rPr>
+      </w:pPr>
+      <w:proofErr w:type="spellStart"/>
+      <w:proofErr w:type="gramStart"/>
+      <w:r>
+        <w:rPr>
+          <w:rFonts w:ascii="Consolas" w:hAnsi="Consolas" w:cs="Consolas"/>
+          <w:color w:val="000000"/>
+          <w:sz w:val="19"/>
+          <w:szCs w:val="19"/>
+          <w:lang w:val="en-US" w:eastAsia="en-US"/>
+        </w:rPr>
+        <w:t>Console.WriteLine</w:t>
+      </w:r>
+      <w:proofErr w:type="spellEnd"/>
+      <w:r>
+        <w:rPr>
+          <w:rFonts w:ascii="Consolas" w:hAnsi="Consolas" w:cs="Consolas"/>
+          <w:color w:val="000000"/>
+          <w:sz w:val="19"/>
+          <w:szCs w:val="19"/>
+          <w:lang w:val="en-US" w:eastAsia="en-US"/>
+        </w:rPr>
+        <w:t>(</w:t>
+      </w:r>
+      <w:proofErr w:type="spellStart"/>
+      <w:proofErr w:type="gramEnd"/>
+      <w:r>
+        <w:rPr>
+          <w:rFonts w:ascii="Consolas" w:hAnsi="Consolas" w:cs="Consolas"/>
+          <w:color w:val="000000"/>
+          <w:sz w:val="19"/>
+          <w:szCs w:val="19"/>
+          <w:lang w:val="en-US" w:eastAsia="en-US"/>
+        </w:rPr>
         <w:t>AddTab</w:t>
       </w:r>
       <w:proofErr w:type="spellEnd"/>
@@ -11477,18 +11711,189 @@
           <w:szCs w:val="19"/>
           <w:lang w:val="en-US" w:eastAsia="en-US"/>
         </w:rPr>
-        <w:t>bool</w:t>
-      </w:r>
-      <w:r>
-        <w:rPr>
-          <w:rFonts w:ascii="Consolas" w:hAnsi="Consolas" w:cs="Consolas"/>
-          <w:color w:val="000000"/>
-          <w:sz w:val="19"/>
-          <w:szCs w:val="19"/>
-          <w:lang w:val="en-US" w:eastAsia="en-US"/>
-        </w:rPr>
-        <w:t xml:space="preserve"> remove)</w:t>
-      </w:r>
+        <w:t>true</w:t>
+      </w:r>
+      <w:r>
+        <w:rPr>
+          <w:rFonts w:ascii="Consolas" w:hAnsi="Consolas" w:cs="Consolas"/>
+          <w:color w:val="000000"/>
+          <w:sz w:val="19"/>
+          <w:szCs w:val="19"/>
+          <w:lang w:val="en-US" w:eastAsia="en-US"/>
+        </w:rPr>
+        <w:t>)+</w:t>
+      </w:r>
+      <w:proofErr w:type="spellStart"/>
+      <w:r>
+        <w:rPr>
+          <w:rFonts w:ascii="Consolas" w:hAnsi="Consolas" w:cs="Consolas"/>
+          <w:color w:val="000000"/>
+          <w:sz w:val="19"/>
+          <w:szCs w:val="19"/>
+          <w:lang w:val="en-US" w:eastAsia="en-US"/>
+        </w:rPr>
+        <w:t>cardAICopy</w:t>
+      </w:r>
+      <w:proofErr w:type="spellEnd"/>
+      <w:r>
+        <w:rPr>
+          <w:rFonts w:ascii="Consolas" w:hAnsi="Consolas" w:cs="Consolas"/>
+          <w:color w:val="000000"/>
+          <w:sz w:val="19"/>
+          <w:szCs w:val="19"/>
+          <w:lang w:val="en-US" w:eastAsia="en-US"/>
+        </w:rPr>
+        <w:t>[</w:t>
+      </w:r>
+      <w:proofErr w:type="spellStart"/>
+      <w:r>
+        <w:rPr>
+          <w:rFonts w:ascii="Consolas" w:hAnsi="Consolas" w:cs="Consolas"/>
+          <w:color w:val="000000"/>
+          <w:sz w:val="19"/>
+          <w:szCs w:val="19"/>
+          <w:lang w:val="en-US" w:eastAsia="en-US"/>
+        </w:rPr>
+        <w:t>i</w:t>
+      </w:r>
+      <w:proofErr w:type="spellEnd"/>
+      <w:r>
+        <w:rPr>
+          <w:rFonts w:ascii="Consolas" w:hAnsi="Consolas" w:cs="Consolas"/>
+          <w:color w:val="000000"/>
+          <w:sz w:val="19"/>
+          <w:szCs w:val="19"/>
+          <w:lang w:val="en-US" w:eastAsia="en-US"/>
+        </w:rPr>
+        <w:t>][0]+</w:t>
+      </w:r>
+      <w:r>
+        <w:rPr>
+          <w:rFonts w:ascii="Consolas" w:hAnsi="Consolas" w:cs="Consolas"/>
+          <w:color w:val="A31515"/>
+          <w:sz w:val="19"/>
+          <w:szCs w:val="19"/>
+          <w:lang w:val="en-US" w:eastAsia="en-US"/>
+        </w:rPr>
+        <w:t>" "</w:t>
+      </w:r>
+      <w:r>
+        <w:rPr>
+          <w:rFonts w:ascii="Consolas" w:hAnsi="Consolas" w:cs="Consolas"/>
+          <w:color w:val="000000"/>
+          <w:sz w:val="19"/>
+          <w:szCs w:val="19"/>
+          <w:lang w:val="en-US" w:eastAsia="en-US"/>
+        </w:rPr>
+        <w:t>+</w:t>
+      </w:r>
+      <w:proofErr w:type="spellStart"/>
+      <w:r>
+        <w:rPr>
+          <w:rFonts w:ascii="Consolas" w:hAnsi="Consolas" w:cs="Consolas"/>
+          <w:color w:val="000000"/>
+          <w:sz w:val="19"/>
+          <w:szCs w:val="19"/>
+          <w:lang w:val="en-US" w:eastAsia="en-US"/>
+        </w:rPr>
+        <w:t>cardAICopy</w:t>
+      </w:r>
+      <w:proofErr w:type="spellEnd"/>
+      <w:r>
+        <w:rPr>
+          <w:rFonts w:ascii="Consolas" w:hAnsi="Consolas" w:cs="Consolas"/>
+          <w:color w:val="000000"/>
+          <w:sz w:val="19"/>
+          <w:szCs w:val="19"/>
+          <w:lang w:val="en-US" w:eastAsia="en-US"/>
+        </w:rPr>
+        <w:t>[</w:t>
+      </w:r>
+      <w:proofErr w:type="spellStart"/>
+      <w:r>
+        <w:rPr>
+          <w:rFonts w:ascii="Consolas" w:hAnsi="Consolas" w:cs="Consolas"/>
+          <w:color w:val="000000"/>
+          <w:sz w:val="19"/>
+          <w:szCs w:val="19"/>
+          <w:lang w:val="en-US" w:eastAsia="en-US"/>
+        </w:rPr>
+        <w:t>i</w:t>
+      </w:r>
+      <w:proofErr w:type="spellEnd"/>
+      <w:r>
+        <w:rPr>
+          <w:rFonts w:ascii="Consolas" w:hAnsi="Consolas" w:cs="Consolas"/>
+          <w:color w:val="000000"/>
+          <w:sz w:val="19"/>
+          <w:szCs w:val="19"/>
+          <w:lang w:val="en-US" w:eastAsia="en-US"/>
+        </w:rPr>
+        <w:t>][1]+</w:t>
+      </w:r>
+      <w:proofErr w:type="spellStart"/>
+      <w:r>
+        <w:rPr>
+          <w:rFonts w:ascii="Consolas" w:hAnsi="Consolas" w:cs="Consolas"/>
+          <w:color w:val="000000"/>
+          <w:sz w:val="19"/>
+          <w:szCs w:val="19"/>
+          <w:lang w:val="en-US" w:eastAsia="en-US"/>
+        </w:rPr>
+        <w:t>Environment.NewLine</w:t>
+      </w:r>
+      <w:proofErr w:type="spellEnd"/>
+      <w:r>
+        <w:rPr>
+          <w:rFonts w:ascii="Consolas" w:hAnsi="Consolas" w:cs="Consolas"/>
+          <w:color w:val="000000"/>
+          <w:sz w:val="19"/>
+          <w:szCs w:val="19"/>
+          <w:lang w:val="en-US" w:eastAsia="en-US"/>
+        </w:rPr>
+        <w:t>);</w:t>
+      </w:r>
+    </w:p>
+    <w:p>
+      <w:pPr>
+        <w:rPr>
+          <w:lang w:val="it-IT"/>
+        </w:rPr>
+      </w:pPr>
+    </w:p>
+    <w:p>
+      <w:pPr>
+        <w:rPr>
+          <w:lang w:val="it-IT"/>
+        </w:rPr>
+      </w:pPr>
+      <w:r>
+        <w:rPr>
+          <w:lang w:val="it-IT"/>
+        </w:rPr>
+        <w:t xml:space="preserve">Nel caso in cui il richiamo del metodo ha come valore </w:t>
+      </w:r>
+      <w:proofErr w:type="spellStart"/>
+      <w:r>
+        <w:rPr>
+          <w:lang w:val="it-IT"/>
+        </w:rPr>
+        <w:t>true</w:t>
+      </w:r>
+      <w:proofErr w:type="spellEnd"/>
+      <w:r>
+        <w:rPr>
+          <w:lang w:val="it-IT"/>
+        </w:rPr>
+        <w:t>, verrà aggiunta una tabulazione, invece se è false verrà tolta. Così non verrà aggiunta continuamente una tabulazione. Il metodo è composto in questo modo:</w:t>
+      </w:r>
+    </w:p>
+    <w:p>
+      <w:pPr>
+        <w:rPr>
+          <w:lang w:val="it-IT"/>
+        </w:rPr>
+      </w:pPr>
     </w:p>
     <w:p>
       <w:pPr>
@@ -11509,15 +11914,69 @@
           <w:lang w:val="en-US" w:eastAsia="en-US"/>
         </w:rPr>
       </w:pPr>
-      <w:r>
-        <w:rPr>
-          <w:rFonts w:ascii="Consolas" w:hAnsi="Consolas" w:cs="Consolas"/>
-          <w:color w:val="000000"/>
-          <w:sz w:val="19"/>
-          <w:szCs w:val="19"/>
-          <w:lang w:val="en-US" w:eastAsia="en-US"/>
-        </w:rPr>
-        <w:t>{</w:t>
+      <w:proofErr w:type="gramStart"/>
+      <w:r>
+        <w:rPr>
+          <w:rFonts w:ascii="Consolas" w:hAnsi="Consolas" w:cs="Consolas"/>
+          <w:color w:val="0000FF"/>
+          <w:sz w:val="19"/>
+          <w:szCs w:val="19"/>
+          <w:lang w:val="en-US" w:eastAsia="en-US"/>
+        </w:rPr>
+        <w:t>private</w:t>
+      </w:r>
+      <w:proofErr w:type="gramEnd"/>
+      <w:r>
+        <w:rPr>
+          <w:rFonts w:ascii="Consolas" w:hAnsi="Consolas" w:cs="Consolas"/>
+          <w:color w:val="000000"/>
+          <w:sz w:val="19"/>
+          <w:szCs w:val="19"/>
+          <w:lang w:val="en-US" w:eastAsia="en-US"/>
+        </w:rPr>
+        <w:t xml:space="preserve"> String </w:t>
+      </w:r>
+      <w:proofErr w:type="spellStart"/>
+      <w:r>
+        <w:rPr>
+          <w:rFonts w:ascii="Consolas" w:hAnsi="Consolas" w:cs="Consolas"/>
+          <w:color w:val="000000"/>
+          <w:sz w:val="19"/>
+          <w:szCs w:val="19"/>
+          <w:lang w:val="en-US" w:eastAsia="en-US"/>
+        </w:rPr>
+        <w:t>AddTab</w:t>
+      </w:r>
+      <w:proofErr w:type="spellEnd"/>
+      <w:r>
+        <w:rPr>
+          <w:rFonts w:ascii="Consolas" w:hAnsi="Consolas" w:cs="Consolas"/>
+          <w:color w:val="000000"/>
+          <w:sz w:val="19"/>
+          <w:szCs w:val="19"/>
+          <w:lang w:val="en-US" w:eastAsia="en-US"/>
+        </w:rPr>
+        <w:t>(</w:t>
+      </w:r>
+      <w:r>
+        <w:rPr>
+          <w:rFonts w:ascii="Consolas" w:hAnsi="Consolas" w:cs="Consolas"/>
+          <w:color w:val="0000FF"/>
+          <w:sz w:val="19"/>
+          <w:szCs w:val="19"/>
+          <w:lang w:val="en-US" w:eastAsia="en-US"/>
+        </w:rPr>
+        <w:t>bool</w:t>
+      </w:r>
+      <w:r>
+        <w:rPr>
+          <w:rFonts w:ascii="Consolas" w:hAnsi="Consolas" w:cs="Consolas"/>
+          <w:color w:val="000000"/>
+          <w:sz w:val="19"/>
+          <w:szCs w:val="19"/>
+          <w:lang w:val="en-US" w:eastAsia="en-US"/>
+        </w:rPr>
+        <w:t xml:space="preserve"> remove)</w:t>
       </w:r>
     </w:p>
     <w:p>
@@ -11547,49 +12006,7 @@
           <w:szCs w:val="19"/>
           <w:lang w:val="en-US" w:eastAsia="en-US"/>
         </w:rPr>
-        <w:t xml:space="preserve"> </w:t>
-      </w:r>
-      <w:proofErr w:type="gramStart"/>
-      <w:r>
-        <w:rPr>
-          <w:rFonts w:ascii="Consolas" w:hAnsi="Consolas" w:cs="Consolas"/>
-          <w:color w:val="000000"/>
-          <w:sz w:val="19"/>
-          <w:szCs w:val="19"/>
-          <w:lang w:val="en-US" w:eastAsia="en-US"/>
-        </w:rPr>
-        <w:t>tab</w:t>
-      </w:r>
-      <w:proofErr w:type="gramEnd"/>
-      <w:r>
-        <w:rPr>
-          <w:rFonts w:ascii="Consolas" w:hAnsi="Consolas" w:cs="Consolas"/>
-          <w:color w:val="000000"/>
-          <w:sz w:val="19"/>
-          <w:szCs w:val="19"/>
-          <w:lang w:val="en-US" w:eastAsia="en-US"/>
-        </w:rPr>
-        <w:t xml:space="preserve"> = </w:t>
-      </w:r>
-      <w:r>
-        <w:rPr>
-          <w:rFonts w:ascii="Consolas" w:hAnsi="Consolas" w:cs="Consolas"/>
-          <w:color w:val="A31515"/>
-          <w:sz w:val="19"/>
-          <w:szCs w:val="19"/>
-          <w:lang w:val="en-US" w:eastAsia="en-US"/>
-        </w:rPr>
-        <w:t>""</w:t>
-      </w:r>
-      <w:r>
-        <w:rPr>
-          <w:rFonts w:ascii="Consolas" w:hAnsi="Consolas" w:cs="Consolas"/>
-          <w:color w:val="000000"/>
-          <w:sz w:val="19"/>
-          <w:szCs w:val="19"/>
-          <w:lang w:val="en-US" w:eastAsia="en-US"/>
-        </w:rPr>
-        <w:t>;</w:t>
+        <w:t>{</w:t>
       </w:r>
     </w:p>
     <w:p>
@@ -11625,12 +12042,12 @@
       <w:r>
         <w:rPr>
           <w:rFonts w:ascii="Consolas" w:hAnsi="Consolas" w:cs="Consolas"/>
-          <w:color w:val="0000FF"/>
-          <w:sz w:val="19"/>
-          <w:szCs w:val="19"/>
-          <w:lang w:val="en-US" w:eastAsia="en-US"/>
-        </w:rPr>
-        <w:t>if</w:t>
+          <w:color w:val="000000"/>
+          <w:sz w:val="19"/>
+          <w:szCs w:val="19"/>
+          <w:lang w:val="en-US" w:eastAsia="en-US"/>
+        </w:rPr>
+        <w:t>tab</w:t>
       </w:r>
       <w:proofErr w:type="gramEnd"/>
       <w:r>
@@ -11641,7 +12058,27 @@
           <w:szCs w:val="19"/>
           <w:lang w:val="en-US" w:eastAsia="en-US"/>
         </w:rPr>
-        <w:t xml:space="preserve"> (remove)</w:t>
+        <w:t xml:space="preserve"> = </w:t>
+      </w:r>
+      <w:r>
+        <w:rPr>
+          <w:rFonts w:ascii="Consolas" w:hAnsi="Consolas" w:cs="Consolas"/>
+          <w:color w:val="A31515"/>
+          <w:sz w:val="19"/>
+          <w:szCs w:val="19"/>
+          <w:lang w:val="en-US" w:eastAsia="en-US"/>
+        </w:rPr>
+        <w:t>""</w:t>
+      </w:r>
+      <w:r>
+        <w:rPr>
+          <w:rFonts w:ascii="Consolas" w:hAnsi="Consolas" w:cs="Consolas"/>
+          <w:color w:val="000000"/>
+          <w:sz w:val="19"/>
+          <w:szCs w:val="19"/>
+          <w:lang w:val="en-US" w:eastAsia="en-US"/>
+        </w:rPr>
+        <w:t>;</w:t>
       </w:r>
     </w:p>
     <w:p>
@@ -11671,21 +12108,19 @@
           <w:szCs w:val="19"/>
           <w:lang w:val="en-US" w:eastAsia="en-US"/>
         </w:rPr>
-        <w:t xml:space="preserve">  </w:t>
-      </w:r>
-      <w:proofErr w:type="spellStart"/>
+        <w:t xml:space="preserve"> </w:t>
+      </w:r>
       <w:proofErr w:type="gramStart"/>
       <w:r>
         <w:rPr>
           <w:rFonts w:ascii="Consolas" w:hAnsi="Consolas" w:cs="Consolas"/>
-          <w:color w:val="000000"/>
-          <w:sz w:val="19"/>
-          <w:szCs w:val="19"/>
-          <w:lang w:val="en-US" w:eastAsia="en-US"/>
-        </w:rPr>
-        <w:t>countTab</w:t>
-      </w:r>
-      <w:proofErr w:type="spellEnd"/>
+          <w:color w:val="0000FF"/>
+          <w:sz w:val="19"/>
+          <w:szCs w:val="19"/>
+          <w:lang w:val="en-US" w:eastAsia="en-US"/>
+        </w:rPr>
+        <w:t>if</w:t>
+      </w:r>
       <w:proofErr w:type="gramEnd"/>
       <w:r>
         <w:rPr>
@@ -11695,7 +12130,7 @@
           <w:szCs w:val="19"/>
           <w:lang w:val="en-US" w:eastAsia="en-US"/>
         </w:rPr>
-        <w:t xml:space="preserve"> += 1;</w:t>
+        <w:t xml:space="preserve"> (remove)</w:t>
       </w:r>
     </w:p>
     <w:p>
@@ -11725,20 +12160,32 @@
           <w:szCs w:val="19"/>
           <w:lang w:val="en-US" w:eastAsia="en-US"/>
         </w:rPr>
-        <w:t xml:space="preserve"> </w:t>
-      </w:r>
+        <w:t xml:space="preserve">  </w:t>
+      </w:r>
+      <w:proofErr w:type="spellStart"/>
       <w:proofErr w:type="gramStart"/>
       <w:r>
         <w:rPr>
           <w:rFonts w:ascii="Consolas" w:hAnsi="Consolas" w:cs="Consolas"/>
-          <w:color w:val="0000FF"/>
-          <w:sz w:val="19"/>
-          <w:szCs w:val="19"/>
-          <w:lang w:val="en-US" w:eastAsia="en-US"/>
-        </w:rPr>
-        <w:t>else</w:t>
-      </w:r>
+          <w:color w:val="000000"/>
+          <w:sz w:val="19"/>
+          <w:szCs w:val="19"/>
+          <w:lang w:val="en-US" w:eastAsia="en-US"/>
+        </w:rPr>
+        <w:t>countTab</w:t>
+      </w:r>
+      <w:proofErr w:type="spellEnd"/>
       <w:proofErr w:type="gramEnd"/>
+      <w:r>
+        <w:rPr>
+          <w:rFonts w:ascii="Consolas" w:hAnsi="Consolas" w:cs="Consolas"/>
+          <w:color w:val="000000"/>
+          <w:sz w:val="19"/>
+          <w:szCs w:val="19"/>
+          <w:lang w:val="en-US" w:eastAsia="en-US"/>
+        </w:rPr>
+        <w:t xml:space="preserve"> += 1;</w:t>
+      </w:r>
     </w:p>
     <w:p>
       <w:pPr>
@@ -11767,32 +12214,20 @@
           <w:szCs w:val="19"/>
           <w:lang w:val="en-US" w:eastAsia="en-US"/>
         </w:rPr>
-        <w:t xml:space="preserve">  </w:t>
-      </w:r>
-      <w:proofErr w:type="spellStart"/>
+        <w:t xml:space="preserve"> </w:t>
+      </w:r>
       <w:proofErr w:type="gramStart"/>
       <w:r>
         <w:rPr>
           <w:rFonts w:ascii="Consolas" w:hAnsi="Consolas" w:cs="Consolas"/>
-          <w:color w:val="000000"/>
-          <w:sz w:val="19"/>
-          <w:szCs w:val="19"/>
-          <w:lang w:val="en-US" w:eastAsia="en-US"/>
-        </w:rPr>
-        <w:t>countTab</w:t>
-      </w:r>
-      <w:proofErr w:type="spellEnd"/>
+          <w:color w:val="0000FF"/>
+          <w:sz w:val="19"/>
+          <w:szCs w:val="19"/>
+          <w:lang w:val="en-US" w:eastAsia="en-US"/>
+        </w:rPr>
+        <w:t>else</w:t>
+      </w:r>
       <w:proofErr w:type="gramEnd"/>
-      <w:r>
-        <w:rPr>
-          <w:rFonts w:ascii="Consolas" w:hAnsi="Consolas" w:cs="Consolas"/>
-          <w:color w:val="000000"/>
-          <w:sz w:val="19"/>
-          <w:szCs w:val="19"/>
-          <w:lang w:val="en-US" w:eastAsia="en-US"/>
-        </w:rPr>
-        <w:t xml:space="preserve"> -= 1;</w:t>
-      </w:r>
     </w:p>
     <w:p>
       <w:pPr>
@@ -11821,139 +12256,31 @@
           <w:szCs w:val="19"/>
           <w:lang w:val="en-US" w:eastAsia="en-US"/>
         </w:rPr>
-        <w:t xml:space="preserve"> </w:t>
-      </w:r>
+        <w:t xml:space="preserve">  </w:t>
+      </w:r>
+      <w:proofErr w:type="spellStart"/>
       <w:proofErr w:type="gramStart"/>
       <w:r>
         <w:rPr>
           <w:rFonts w:ascii="Consolas" w:hAnsi="Consolas" w:cs="Consolas"/>
-          <w:color w:val="0000FF"/>
-          <w:sz w:val="19"/>
-          <w:szCs w:val="19"/>
-          <w:lang w:val="en-US" w:eastAsia="en-US"/>
-        </w:rPr>
-        <w:t>for</w:t>
-      </w:r>
-      <w:r>
-        <w:rPr>
-          <w:rFonts w:ascii="Consolas" w:hAnsi="Consolas" w:cs="Consolas"/>
-          <w:color w:val="000000"/>
-          <w:sz w:val="19"/>
-          <w:szCs w:val="19"/>
-          <w:lang w:val="en-US" w:eastAsia="en-US"/>
-        </w:rPr>
-        <w:t>(</w:t>
-      </w:r>
-      <w:proofErr w:type="spellStart"/>
+          <w:color w:val="000000"/>
+          <w:sz w:val="19"/>
+          <w:szCs w:val="19"/>
+          <w:lang w:val="en-US" w:eastAsia="en-US"/>
+        </w:rPr>
+        <w:t>countTab</w:t>
+      </w:r>
+      <w:proofErr w:type="spellEnd"/>
       <w:proofErr w:type="gramEnd"/>
       <w:r>
         <w:rPr>
           <w:rFonts w:ascii="Consolas" w:hAnsi="Consolas" w:cs="Consolas"/>
-          <w:color w:val="0000FF"/>
-          <w:sz w:val="19"/>
-          <w:szCs w:val="19"/>
-          <w:lang w:val="en-US" w:eastAsia="en-US"/>
-        </w:rPr>
-        <w:t>int</w:t>
-      </w:r>
-      <w:proofErr w:type="spellEnd"/>
-      <w:r>
-        <w:rPr>
-          <w:rFonts w:ascii="Consolas" w:hAnsi="Consolas" w:cs="Consolas"/>
-          <w:color w:val="000000"/>
-          <w:sz w:val="19"/>
-          <w:szCs w:val="19"/>
-          <w:lang w:val="en-US" w:eastAsia="en-US"/>
-        </w:rPr>
-        <w:t xml:space="preserve"> </w:t>
-      </w:r>
-      <w:proofErr w:type="spellStart"/>
-      <w:r>
-        <w:rPr>
-          <w:rFonts w:ascii="Consolas" w:hAnsi="Consolas" w:cs="Consolas"/>
-          <w:color w:val="000000"/>
-          <w:sz w:val="19"/>
-          <w:szCs w:val="19"/>
-          <w:lang w:val="en-US" w:eastAsia="en-US"/>
-        </w:rPr>
-        <w:t>i</w:t>
-      </w:r>
-      <w:proofErr w:type="spellEnd"/>
-      <w:r>
-        <w:rPr>
-          <w:rFonts w:ascii="Consolas" w:hAnsi="Consolas" w:cs="Consolas"/>
-          <w:color w:val="000000"/>
-          <w:sz w:val="19"/>
-          <w:szCs w:val="19"/>
-          <w:lang w:val="en-US" w:eastAsia="en-US"/>
-        </w:rPr>
-        <w:t xml:space="preserve"> = 0; </w:t>
-      </w:r>
-      <w:proofErr w:type="spellStart"/>
-      <w:r>
-        <w:rPr>
-          <w:rFonts w:ascii="Consolas" w:hAnsi="Consolas" w:cs="Consolas"/>
-          <w:color w:val="000000"/>
-          <w:sz w:val="19"/>
-          <w:szCs w:val="19"/>
-          <w:lang w:val="en-US" w:eastAsia="en-US"/>
-        </w:rPr>
-        <w:t>i</w:t>
-      </w:r>
-      <w:proofErr w:type="spellEnd"/>
-      <w:r>
-        <w:rPr>
-          <w:rFonts w:ascii="Consolas" w:hAnsi="Consolas" w:cs="Consolas"/>
-          <w:color w:val="000000"/>
-          <w:sz w:val="19"/>
-          <w:szCs w:val="19"/>
-          <w:lang w:val="en-US" w:eastAsia="en-US"/>
-        </w:rPr>
-        <w:t xml:space="preserve"> &lt; </w:t>
-      </w:r>
-      <w:proofErr w:type="spellStart"/>
-      <w:r>
-        <w:rPr>
-          <w:rFonts w:ascii="Consolas" w:hAnsi="Consolas" w:cs="Consolas"/>
-          <w:color w:val="000000"/>
-          <w:sz w:val="19"/>
-          <w:szCs w:val="19"/>
-          <w:lang w:val="en-US" w:eastAsia="en-US"/>
-        </w:rPr>
-        <w:t>countTab</w:t>
-      </w:r>
-      <w:proofErr w:type="spellEnd"/>
-      <w:r>
-        <w:rPr>
-          <w:rFonts w:ascii="Consolas" w:hAnsi="Consolas" w:cs="Consolas"/>
-          <w:color w:val="000000"/>
-          <w:sz w:val="19"/>
-          <w:szCs w:val="19"/>
-          <w:lang w:val="en-US" w:eastAsia="en-US"/>
-        </w:rPr>
-        <w:t xml:space="preserve">; </w:t>
-      </w:r>
-      <w:proofErr w:type="spellStart"/>
-      <w:r>
-        <w:rPr>
-          <w:rFonts w:ascii="Consolas" w:hAnsi="Consolas" w:cs="Consolas"/>
-          <w:color w:val="000000"/>
-          <w:sz w:val="19"/>
-          <w:szCs w:val="19"/>
-          <w:lang w:val="en-US" w:eastAsia="en-US"/>
-        </w:rPr>
-        <w:t>i</w:t>
-      </w:r>
-      <w:proofErr w:type="spellEnd"/>
-      <w:r>
-        <w:rPr>
-          <w:rFonts w:ascii="Consolas" w:hAnsi="Consolas" w:cs="Consolas"/>
-          <w:color w:val="000000"/>
-          <w:sz w:val="19"/>
-          <w:szCs w:val="19"/>
-          <w:lang w:val="en-US" w:eastAsia="en-US"/>
-        </w:rPr>
-        <w:t>++)</w:t>
+          <w:color w:val="000000"/>
+          <w:sz w:val="19"/>
+          <w:szCs w:val="19"/>
+          <w:lang w:val="en-US" w:eastAsia="en-US"/>
+        </w:rPr>
+        <w:t xml:space="preserve"> -= 1;</w:t>
       </w:r>
     </w:p>
     <w:p>
@@ -11983,7 +12310,139 @@
           <w:szCs w:val="19"/>
           <w:lang w:val="en-US" w:eastAsia="en-US"/>
         </w:rPr>
-        <w:t xml:space="preserve"> {</w:t>
+        <w:t xml:space="preserve"> </w:t>
+      </w:r>
+      <w:proofErr w:type="gramStart"/>
+      <w:r>
+        <w:rPr>
+          <w:rFonts w:ascii="Consolas" w:hAnsi="Consolas" w:cs="Consolas"/>
+          <w:color w:val="0000FF"/>
+          <w:sz w:val="19"/>
+          <w:szCs w:val="19"/>
+          <w:lang w:val="en-US" w:eastAsia="en-US"/>
+        </w:rPr>
+        <w:t>for</w:t>
+      </w:r>
+      <w:r>
+        <w:rPr>
+          <w:rFonts w:ascii="Consolas" w:hAnsi="Consolas" w:cs="Consolas"/>
+          <w:color w:val="000000"/>
+          <w:sz w:val="19"/>
+          <w:szCs w:val="19"/>
+          <w:lang w:val="en-US" w:eastAsia="en-US"/>
+        </w:rPr>
+        <w:t>(</w:t>
+      </w:r>
+      <w:proofErr w:type="spellStart"/>
+      <w:proofErr w:type="gramEnd"/>
+      <w:r>
+        <w:rPr>
+          <w:rFonts w:ascii="Consolas" w:hAnsi="Consolas" w:cs="Consolas"/>
+          <w:color w:val="0000FF"/>
+          <w:sz w:val="19"/>
+          <w:szCs w:val="19"/>
+          <w:lang w:val="en-US" w:eastAsia="en-US"/>
+        </w:rPr>
+        <w:t>int</w:t>
+      </w:r>
+      <w:proofErr w:type="spellEnd"/>
+      <w:r>
+        <w:rPr>
+          <w:rFonts w:ascii="Consolas" w:hAnsi="Consolas" w:cs="Consolas"/>
+          <w:color w:val="000000"/>
+          <w:sz w:val="19"/>
+          <w:szCs w:val="19"/>
+          <w:lang w:val="en-US" w:eastAsia="en-US"/>
+        </w:rPr>
+        <w:t xml:space="preserve"> </w:t>
+      </w:r>
+      <w:proofErr w:type="spellStart"/>
+      <w:r>
+        <w:rPr>
+          <w:rFonts w:ascii="Consolas" w:hAnsi="Consolas" w:cs="Consolas"/>
+          <w:color w:val="000000"/>
+          <w:sz w:val="19"/>
+          <w:szCs w:val="19"/>
+          <w:lang w:val="en-US" w:eastAsia="en-US"/>
+        </w:rPr>
+        <w:t>i</w:t>
+      </w:r>
+      <w:proofErr w:type="spellEnd"/>
+      <w:r>
+        <w:rPr>
+          <w:rFonts w:ascii="Consolas" w:hAnsi="Consolas" w:cs="Consolas"/>
+          <w:color w:val="000000"/>
+          <w:sz w:val="19"/>
+          <w:szCs w:val="19"/>
+          <w:lang w:val="en-US" w:eastAsia="en-US"/>
+        </w:rPr>
+        <w:t xml:space="preserve"> = 0; </w:t>
+      </w:r>
+      <w:proofErr w:type="spellStart"/>
+      <w:r>
+        <w:rPr>
+          <w:rFonts w:ascii="Consolas" w:hAnsi="Consolas" w:cs="Consolas"/>
+          <w:color w:val="000000"/>
+          <w:sz w:val="19"/>
+          <w:szCs w:val="19"/>
+          <w:lang w:val="en-US" w:eastAsia="en-US"/>
+        </w:rPr>
+        <w:t>i</w:t>
+      </w:r>
+      <w:proofErr w:type="spellEnd"/>
+      <w:r>
+        <w:rPr>
+          <w:rFonts w:ascii="Consolas" w:hAnsi="Consolas" w:cs="Consolas"/>
+          <w:color w:val="000000"/>
+          <w:sz w:val="19"/>
+          <w:szCs w:val="19"/>
+          <w:lang w:val="en-US" w:eastAsia="en-US"/>
+        </w:rPr>
+        <w:t xml:space="preserve"> &lt; </w:t>
+      </w:r>
+      <w:proofErr w:type="spellStart"/>
+      <w:r>
+        <w:rPr>
+          <w:rFonts w:ascii="Consolas" w:hAnsi="Consolas" w:cs="Consolas"/>
+          <w:color w:val="000000"/>
+          <w:sz w:val="19"/>
+          <w:szCs w:val="19"/>
+          <w:lang w:val="en-US" w:eastAsia="en-US"/>
+        </w:rPr>
+        <w:t>countTab</w:t>
+      </w:r>
+      <w:proofErr w:type="spellEnd"/>
+      <w:r>
+        <w:rPr>
+          <w:rFonts w:ascii="Consolas" w:hAnsi="Consolas" w:cs="Consolas"/>
+          <w:color w:val="000000"/>
+          <w:sz w:val="19"/>
+          <w:szCs w:val="19"/>
+          <w:lang w:val="en-US" w:eastAsia="en-US"/>
+        </w:rPr>
+        <w:t xml:space="preserve">; </w:t>
+      </w:r>
+      <w:proofErr w:type="spellStart"/>
+      <w:r>
+        <w:rPr>
+          <w:rFonts w:ascii="Consolas" w:hAnsi="Consolas" w:cs="Consolas"/>
+          <w:color w:val="000000"/>
+          <w:sz w:val="19"/>
+          <w:szCs w:val="19"/>
+          <w:lang w:val="en-US" w:eastAsia="en-US"/>
+        </w:rPr>
+        <w:t>i</w:t>
+      </w:r>
+      <w:proofErr w:type="spellEnd"/>
+      <w:r>
+        <w:rPr>
+          <w:rFonts w:ascii="Consolas" w:hAnsi="Consolas" w:cs="Consolas"/>
+          <w:color w:val="000000"/>
+          <w:sz w:val="19"/>
+          <w:szCs w:val="19"/>
+          <w:lang w:val="en-US" w:eastAsia="en-US"/>
+        </w:rPr>
+        <w:t>++)</w:t>
       </w:r>
     </w:p>
     <w:p>
@@ -12013,49 +12472,7 @@
           <w:szCs w:val="19"/>
           <w:lang w:val="en-US" w:eastAsia="en-US"/>
         </w:rPr>
-        <w:t xml:space="preserve">  </w:t>
-      </w:r>
-      <w:proofErr w:type="gramStart"/>
-      <w:r>
-        <w:rPr>
-          <w:rFonts w:ascii="Consolas" w:hAnsi="Consolas" w:cs="Consolas"/>
-          <w:color w:val="000000"/>
-          <w:sz w:val="19"/>
-          <w:szCs w:val="19"/>
-          <w:lang w:val="en-US" w:eastAsia="en-US"/>
-        </w:rPr>
-        <w:t>tab</w:t>
-      </w:r>
-      <w:proofErr w:type="gramEnd"/>
-      <w:r>
-        <w:rPr>
-          <w:rFonts w:ascii="Consolas" w:hAnsi="Consolas" w:cs="Consolas"/>
-          <w:color w:val="000000"/>
-          <w:sz w:val="19"/>
-          <w:szCs w:val="19"/>
-          <w:lang w:val="en-US" w:eastAsia="en-US"/>
-        </w:rPr>
-        <w:t xml:space="preserve"> += </w:t>
-      </w:r>
-      <w:r>
-        <w:rPr>
-          <w:rFonts w:ascii="Consolas" w:hAnsi="Consolas" w:cs="Consolas"/>
-          <w:color w:val="A31515"/>
-          <w:sz w:val="19"/>
-          <w:szCs w:val="19"/>
-          <w:lang w:val="en-US" w:eastAsia="en-US"/>
-        </w:rPr>
-        <w:t>" L "</w:t>
-      </w:r>
-      <w:r>
-        <w:rPr>
-          <w:rFonts w:ascii="Consolas" w:hAnsi="Consolas" w:cs="Consolas"/>
-          <w:color w:val="000000"/>
-          <w:sz w:val="19"/>
-          <w:szCs w:val="19"/>
-          <w:lang w:val="en-US" w:eastAsia="en-US"/>
-        </w:rPr>
-        <w:t>;</w:t>
+        <w:t xml:space="preserve"> {</w:t>
       </w:r>
     </w:p>
     <w:p>
@@ -12085,7 +12502,49 @@
           <w:szCs w:val="19"/>
           <w:lang w:val="en-US" w:eastAsia="en-US"/>
         </w:rPr>
-        <w:t xml:space="preserve"> }</w:t>
+        <w:t xml:space="preserve">  </w:t>
+      </w:r>
+      <w:proofErr w:type="gramStart"/>
+      <w:r>
+        <w:rPr>
+          <w:rFonts w:ascii="Consolas" w:hAnsi="Consolas" w:cs="Consolas"/>
+          <w:color w:val="000000"/>
+          <w:sz w:val="19"/>
+          <w:szCs w:val="19"/>
+          <w:lang w:val="en-US" w:eastAsia="en-US"/>
+        </w:rPr>
+        <w:t>tab</w:t>
+      </w:r>
+      <w:proofErr w:type="gramEnd"/>
+      <w:r>
+        <w:rPr>
+          <w:rFonts w:ascii="Consolas" w:hAnsi="Consolas" w:cs="Consolas"/>
+          <w:color w:val="000000"/>
+          <w:sz w:val="19"/>
+          <w:szCs w:val="19"/>
+          <w:lang w:val="en-US" w:eastAsia="en-US"/>
+        </w:rPr>
+        <w:t xml:space="preserve"> += </w:t>
+      </w:r>
+      <w:r>
+        <w:rPr>
+          <w:rFonts w:ascii="Consolas" w:hAnsi="Consolas" w:cs="Consolas"/>
+          <w:color w:val="A31515"/>
+          <w:sz w:val="19"/>
+          <w:szCs w:val="19"/>
+          <w:lang w:val="en-US" w:eastAsia="en-US"/>
+        </w:rPr>
+        <w:t>" L "</w:t>
+      </w:r>
+      <w:r>
+        <w:rPr>
+          <w:rFonts w:ascii="Consolas" w:hAnsi="Consolas" w:cs="Consolas"/>
+          <w:color w:val="000000"/>
+          <w:sz w:val="19"/>
+          <w:szCs w:val="19"/>
+          <w:lang w:val="en-US" w:eastAsia="en-US"/>
+        </w:rPr>
+        <w:t>;</w:t>
       </w:r>
     </w:p>
     <w:p>
@@ -12115,29 +12574,7 @@
           <w:szCs w:val="19"/>
           <w:lang w:val="en-US" w:eastAsia="en-US"/>
         </w:rPr>
-        <w:t xml:space="preserve"> </w:t>
-      </w:r>
-      <w:proofErr w:type="gramStart"/>
-      <w:r>
-        <w:rPr>
-          <w:rFonts w:ascii="Consolas" w:hAnsi="Consolas" w:cs="Consolas"/>
-          <w:color w:val="0000FF"/>
-          <w:sz w:val="19"/>
-          <w:szCs w:val="19"/>
-          <w:lang w:val="en-US" w:eastAsia="en-US"/>
-        </w:rPr>
-        <w:t>return</w:t>
-      </w:r>
-      <w:proofErr w:type="gramEnd"/>
-      <w:r>
-        <w:rPr>
-          <w:rFonts w:ascii="Consolas" w:hAnsi="Consolas" w:cs="Consolas"/>
-          <w:color w:val="000000"/>
-          <w:sz w:val="19"/>
-          <w:szCs w:val="19"/>
-          <w:lang w:val="en-US" w:eastAsia="en-US"/>
-        </w:rPr>
-        <w:t xml:space="preserve"> tab;</w:t>
+        <w:t xml:space="preserve"> }</w:t>
       </w:r>
     </w:p>
     <w:p>
@@ -12148,6 +12585,58 @@
           <w:bottom w:val="single" w:sz="4" w:space="1" w:color="auto"/>
           <w:right w:val="single" w:sz="4" w:space="4" w:color="auto"/>
         </w:pBdr>
+        <w:autoSpaceDE w:val="0"/>
+        <w:autoSpaceDN w:val="0"/>
+        <w:adjustRightInd w:val="0"/>
+        <w:rPr>
+          <w:rFonts w:ascii="Consolas" w:hAnsi="Consolas" w:cs="Consolas"/>
+          <w:color w:val="000000"/>
+          <w:sz w:val="19"/>
+          <w:szCs w:val="19"/>
+          <w:lang w:val="en-US" w:eastAsia="en-US"/>
+        </w:rPr>
+      </w:pPr>
+      <w:r>
+        <w:rPr>
+          <w:rFonts w:ascii="Consolas" w:hAnsi="Consolas" w:cs="Consolas"/>
+          <w:color w:val="000000"/>
+          <w:sz w:val="19"/>
+          <w:szCs w:val="19"/>
+          <w:lang w:val="en-US" w:eastAsia="en-US"/>
+        </w:rPr>
+        <w:t xml:space="preserve"> </w:t>
+      </w:r>
+      <w:proofErr w:type="gramStart"/>
+      <w:r>
+        <w:rPr>
+          <w:rFonts w:ascii="Consolas" w:hAnsi="Consolas" w:cs="Consolas"/>
+          <w:color w:val="0000FF"/>
+          <w:sz w:val="19"/>
+          <w:szCs w:val="19"/>
+          <w:lang w:val="en-US" w:eastAsia="en-US"/>
+        </w:rPr>
+        <w:t>return</w:t>
+      </w:r>
+      <w:proofErr w:type="gramEnd"/>
+      <w:r>
+        <w:rPr>
+          <w:rFonts w:ascii="Consolas" w:hAnsi="Consolas" w:cs="Consolas"/>
+          <w:color w:val="000000"/>
+          <w:sz w:val="19"/>
+          <w:szCs w:val="19"/>
+          <w:lang w:val="en-US" w:eastAsia="en-US"/>
+        </w:rPr>
+        <w:t xml:space="preserve"> tab;</w:t>
+      </w:r>
+    </w:p>
+    <w:p>
+      <w:pPr>
+        <w:pBdr>
+          <w:top w:val="single" w:sz="4" w:space="1" w:color="auto"/>
+          <w:left w:val="single" w:sz="4" w:space="4" w:color="auto"/>
+          <w:bottom w:val="single" w:sz="4" w:space="1" w:color="auto"/>
+          <w:right w:val="single" w:sz="4" w:space="4" w:color="auto"/>
+        </w:pBdr>
         <w:rPr>
           <w:lang w:val="it-IT"/>
         </w:rPr>
@@ -12179,6 +12668,2387 @@
     </w:p>
     <w:p>
       <w:pPr>
+        <w:rPr>
+          <w:lang w:val="it-IT"/>
+        </w:rPr>
+      </w:pPr>
+    </w:p>
+    <w:p>
+      <w:pPr>
+        <w:rPr>
+          <w:lang w:val="it-IT"/>
+        </w:rPr>
+      </w:pPr>
+    </w:p>
+    <w:p>
+      <w:pPr>
+        <w:rPr>
+          <w:lang w:val="it-IT"/>
+        </w:rPr>
+      </w:pPr>
+    </w:p>
+    <w:p>
+      <w:pPr>
+        <w:rPr>
+          <w:lang w:val="it-IT"/>
+        </w:rPr>
+      </w:pPr>
+    </w:p>
+    <w:p>
+      <w:pPr>
+        <w:rPr>
+          <w:lang w:val="it-IT"/>
+        </w:rPr>
+      </w:pPr>
+    </w:p>
+    <w:p>
+      <w:pPr>
+        <w:rPr>
+          <w:lang w:val="it-IT"/>
+        </w:rPr>
+      </w:pPr>
+    </w:p>
+    <w:p>
+      <w:pPr>
+        <w:rPr>
+          <w:lang w:val="it-IT"/>
+        </w:rPr>
+      </w:pPr>
+    </w:p>
+    <w:p>
+      <w:pPr>
+        <w:rPr>
+          <w:lang w:val="it-IT"/>
+        </w:rPr>
+      </w:pPr>
+    </w:p>
+    <w:p>
+      <w:pPr>
+        <w:rPr>
+          <w:lang w:val="it-IT"/>
+        </w:rPr>
+      </w:pPr>
+    </w:p>
+    <w:p>
+      <w:pPr>
+        <w:rPr>
+          <w:lang w:val="it-IT"/>
+        </w:rPr>
+      </w:pPr>
+    </w:p>
+    <w:p>
+      <w:pPr>
+        <w:rPr>
+          <w:lang w:val="it-IT"/>
+        </w:rPr>
+      </w:pPr>
+    </w:p>
+    <w:p>
+      <w:pPr>
+        <w:rPr>
+          <w:lang w:val="it-IT"/>
+        </w:rPr>
+      </w:pPr>
+    </w:p>
+    <w:p>
+      <w:pPr>
+        <w:rPr>
+          <w:lang w:val="it-IT"/>
+        </w:rPr>
+      </w:pPr>
+    </w:p>
+    <w:p>
+      <w:pPr>
+        <w:rPr>
+          <w:lang w:val="it-IT"/>
+        </w:rPr>
+      </w:pPr>
+    </w:p>
+    <w:p>
+      <w:pPr>
+        <w:rPr>
+          <w:lang w:val="it-IT"/>
+        </w:rPr>
+      </w:pPr>
+    </w:p>
+    <w:p>
+      <w:pPr>
+        <w:rPr>
+          <w:lang w:val="it-IT"/>
+        </w:rPr>
+      </w:pPr>
+    </w:p>
+    <w:p>
+      <w:pPr>
+        <w:rPr>
+          <w:lang w:val="it-IT"/>
+        </w:rPr>
+      </w:pPr>
+    </w:p>
+    <w:p>
+      <w:pPr>
+        <w:rPr>
+          <w:lang w:val="it-IT"/>
+        </w:rPr>
+      </w:pPr>
+    </w:p>
+    <w:p>
+      <w:pPr>
+        <w:rPr>
+          <w:lang w:val="it-IT"/>
+        </w:rPr>
+      </w:pPr>
+    </w:p>
+    <w:p>
+      <w:pPr>
+        <w:rPr>
+          <w:lang w:val="it-IT"/>
+        </w:rPr>
+      </w:pPr>
+    </w:p>
+    <w:p>
+      <w:pPr>
+        <w:rPr>
+          <w:lang w:val="it-IT"/>
+        </w:rPr>
+      </w:pPr>
+    </w:p>
+    <w:p>
+      <w:pPr>
+        <w:rPr>
+          <w:lang w:val="it-IT"/>
+        </w:rPr>
+      </w:pPr>
+    </w:p>
+    <w:p>
+      <w:pPr>
+        <w:rPr>
+          <w:lang w:val="it-IT"/>
+        </w:rPr>
+      </w:pPr>
+    </w:p>
+    <w:p>
+      <w:pPr>
+        <w:rPr>
+          <w:lang w:val="it-IT"/>
+        </w:rPr>
+      </w:pPr>
+    </w:p>
+    <w:p>
+      <w:pPr>
+        <w:rPr>
+          <w:lang w:val="it-IT"/>
+        </w:rPr>
+      </w:pPr>
+    </w:p>
+    <w:p>
+      <w:pPr>
+        <w:rPr>
+          <w:lang w:val="it-IT"/>
+        </w:rPr>
+      </w:pPr>
+    </w:p>
+    <w:p>
+      <w:pPr>
+        <w:rPr>
+          <w:lang w:val="it-IT"/>
+        </w:rPr>
+      </w:pPr>
+    </w:p>
+    <w:p>
+      <w:pPr>
+        <w:rPr>
+          <w:lang w:val="it-IT"/>
+        </w:rPr>
+      </w:pPr>
+    </w:p>
+    <w:p>
+      <w:pPr>
+        <w:rPr>
+          <w:lang w:val="it-IT"/>
+        </w:rPr>
+      </w:pPr>
+    </w:p>
+    <w:p>
+      <w:pPr>
+        <w:rPr>
+          <w:lang w:val="it-IT"/>
+        </w:rPr>
+      </w:pPr>
+    </w:p>
+    <w:p>
+      <w:pPr>
+        <w:pStyle w:val="Titolo3"/>
+      </w:pPr>
+      <w:r>
+        <w:lastRenderedPageBreak/>
+        <w:t>Eliminare carte utilizzate</w:t>
+      </w:r>
+    </w:p>
+    <w:p>
+      <w:pPr>
+        <w:rPr>
+          <w:lang w:val="it-IT"/>
+        </w:rPr>
+      </w:pPr>
+      <w:r>
+        <w:rPr>
+          <w:lang w:val="it-IT"/>
+        </w:rPr>
+        <w:t>Dopo che la mossa è stata eseguita si possono eliminare le carte che erano nel mazzo della IA:</w:t>
+      </w:r>
+    </w:p>
+    <w:p>
+      <w:pPr>
+        <w:rPr>
+          <w:lang w:val="it-IT"/>
+        </w:rPr>
+      </w:pPr>
+    </w:p>
+    <w:p>
+      <w:pPr>
+        <w:pBdr>
+          <w:top w:val="single" w:sz="4" w:space="1" w:color="auto"/>
+          <w:left w:val="single" w:sz="4" w:space="4" w:color="auto"/>
+          <w:bottom w:val="single" w:sz="4" w:space="1" w:color="auto"/>
+          <w:right w:val="single" w:sz="4" w:space="4" w:color="auto"/>
+        </w:pBdr>
+        <w:autoSpaceDE w:val="0"/>
+        <w:autoSpaceDN w:val="0"/>
+        <w:adjustRightInd w:val="0"/>
+        <w:rPr>
+          <w:rFonts w:ascii="Consolas" w:hAnsi="Consolas" w:cs="Consolas"/>
+          <w:color w:val="000000"/>
+          <w:sz w:val="19"/>
+          <w:szCs w:val="19"/>
+          <w:lang w:val="en-US" w:eastAsia="en-US"/>
+        </w:rPr>
+      </w:pPr>
+      <w:proofErr w:type="gramStart"/>
+      <w:r>
+        <w:rPr>
+          <w:rFonts w:ascii="Consolas" w:hAnsi="Consolas" w:cs="Consolas"/>
+          <w:color w:val="0000FF"/>
+          <w:sz w:val="19"/>
+          <w:szCs w:val="19"/>
+          <w:lang w:val="en-US" w:eastAsia="en-US"/>
+        </w:rPr>
+        <w:t>private</w:t>
+      </w:r>
+      <w:proofErr w:type="gramEnd"/>
+      <w:r>
+        <w:rPr>
+          <w:rFonts w:ascii="Consolas" w:hAnsi="Consolas" w:cs="Consolas"/>
+          <w:color w:val="000000"/>
+          <w:sz w:val="19"/>
+          <w:szCs w:val="19"/>
+          <w:lang w:val="en-US" w:eastAsia="en-US"/>
+        </w:rPr>
+        <w:t xml:space="preserve"> </w:t>
+      </w:r>
+      <w:r>
+        <w:rPr>
+          <w:rFonts w:ascii="Consolas" w:hAnsi="Consolas" w:cs="Consolas"/>
+          <w:color w:val="0000FF"/>
+          <w:sz w:val="19"/>
+          <w:szCs w:val="19"/>
+          <w:lang w:val="en-US" w:eastAsia="en-US"/>
+        </w:rPr>
+        <w:t>void</w:t>
+      </w:r>
+      <w:r>
+        <w:rPr>
+          <w:rFonts w:ascii="Consolas" w:hAnsi="Consolas" w:cs="Consolas"/>
+          <w:color w:val="000000"/>
+          <w:sz w:val="19"/>
+          <w:szCs w:val="19"/>
+          <w:lang w:val="en-US" w:eastAsia="en-US"/>
+        </w:rPr>
+        <w:t xml:space="preserve"> </w:t>
+      </w:r>
+      <w:proofErr w:type="spellStart"/>
+      <w:r>
+        <w:rPr>
+          <w:rFonts w:ascii="Consolas" w:hAnsi="Consolas" w:cs="Consolas"/>
+          <w:color w:val="000000"/>
+          <w:sz w:val="19"/>
+          <w:szCs w:val="19"/>
+          <w:lang w:val="en-US" w:eastAsia="en-US"/>
+        </w:rPr>
+        <w:t>DeleteCard</w:t>
+      </w:r>
+      <w:proofErr w:type="spellEnd"/>
+      <w:r>
+        <w:rPr>
+          <w:rFonts w:ascii="Consolas" w:hAnsi="Consolas" w:cs="Consolas"/>
+          <w:color w:val="000000"/>
+          <w:sz w:val="19"/>
+          <w:szCs w:val="19"/>
+          <w:lang w:val="en-US" w:eastAsia="en-US"/>
+        </w:rPr>
+        <w:t>(</w:t>
+      </w:r>
+      <w:r>
+        <w:rPr>
+          <w:rFonts w:ascii="Consolas" w:hAnsi="Consolas" w:cs="Consolas"/>
+          <w:color w:val="0000FF"/>
+          <w:sz w:val="19"/>
+          <w:szCs w:val="19"/>
+          <w:lang w:val="en-US" w:eastAsia="en-US"/>
+        </w:rPr>
+        <w:t>string</w:t>
+      </w:r>
+      <w:r>
+        <w:rPr>
+          <w:rFonts w:ascii="Consolas" w:hAnsi="Consolas" w:cs="Consolas"/>
+          <w:color w:val="000000"/>
+          <w:sz w:val="19"/>
+          <w:szCs w:val="19"/>
+          <w:lang w:val="en-US" w:eastAsia="en-US"/>
+        </w:rPr>
+        <w:t xml:space="preserve"> delete)</w:t>
+      </w:r>
+    </w:p>
+    <w:p>
+      <w:pPr>
+        <w:pBdr>
+          <w:top w:val="single" w:sz="4" w:space="1" w:color="auto"/>
+          <w:left w:val="single" w:sz="4" w:space="4" w:color="auto"/>
+          <w:bottom w:val="single" w:sz="4" w:space="1" w:color="auto"/>
+          <w:right w:val="single" w:sz="4" w:space="4" w:color="auto"/>
+        </w:pBdr>
+        <w:autoSpaceDE w:val="0"/>
+        <w:autoSpaceDN w:val="0"/>
+        <w:adjustRightInd w:val="0"/>
+        <w:rPr>
+          <w:rFonts w:ascii="Consolas" w:hAnsi="Consolas" w:cs="Consolas"/>
+          <w:color w:val="000000"/>
+          <w:sz w:val="19"/>
+          <w:szCs w:val="19"/>
+          <w:lang w:val="en-US" w:eastAsia="en-US"/>
+        </w:rPr>
+      </w:pPr>
+      <w:r>
+        <w:rPr>
+          <w:rFonts w:ascii="Consolas" w:hAnsi="Consolas" w:cs="Consolas"/>
+          <w:color w:val="000000"/>
+          <w:sz w:val="19"/>
+          <w:szCs w:val="19"/>
+          <w:lang w:val="en-US" w:eastAsia="en-US"/>
+        </w:rPr>
+        <w:t>{</w:t>
+      </w:r>
+    </w:p>
+    <w:p>
+      <w:pPr>
+        <w:pBdr>
+          <w:top w:val="single" w:sz="4" w:space="1" w:color="auto"/>
+          <w:left w:val="single" w:sz="4" w:space="4" w:color="auto"/>
+          <w:bottom w:val="single" w:sz="4" w:space="1" w:color="auto"/>
+          <w:right w:val="single" w:sz="4" w:space="4" w:color="auto"/>
+        </w:pBdr>
+        <w:autoSpaceDE w:val="0"/>
+        <w:autoSpaceDN w:val="0"/>
+        <w:adjustRightInd w:val="0"/>
+        <w:rPr>
+          <w:rFonts w:ascii="Consolas" w:hAnsi="Consolas" w:cs="Consolas"/>
+          <w:color w:val="000000"/>
+          <w:sz w:val="19"/>
+          <w:szCs w:val="19"/>
+          <w:lang w:val="en-US" w:eastAsia="en-US"/>
+        </w:rPr>
+      </w:pPr>
+      <w:r>
+        <w:rPr>
+          <w:rFonts w:ascii="Consolas" w:hAnsi="Consolas" w:cs="Consolas"/>
+          <w:color w:val="0000FF"/>
+          <w:sz w:val="19"/>
+          <w:szCs w:val="19"/>
+          <w:lang w:val="en-US" w:eastAsia="en-US"/>
+        </w:rPr>
+        <w:t xml:space="preserve"> </w:t>
+      </w:r>
+      <w:proofErr w:type="gramStart"/>
+      <w:r>
+        <w:rPr>
+          <w:rFonts w:ascii="Consolas" w:hAnsi="Consolas" w:cs="Consolas"/>
+          <w:color w:val="0000FF"/>
+          <w:sz w:val="19"/>
+          <w:szCs w:val="19"/>
+          <w:lang w:val="en-US" w:eastAsia="en-US"/>
+        </w:rPr>
+        <w:t>for</w:t>
+      </w:r>
+      <w:r>
+        <w:rPr>
+          <w:rFonts w:ascii="Consolas" w:hAnsi="Consolas" w:cs="Consolas"/>
+          <w:color w:val="000000"/>
+          <w:sz w:val="19"/>
+          <w:szCs w:val="19"/>
+          <w:lang w:val="en-US" w:eastAsia="en-US"/>
+        </w:rPr>
+        <w:t>(</w:t>
+      </w:r>
+      <w:proofErr w:type="spellStart"/>
+      <w:proofErr w:type="gramEnd"/>
+      <w:r>
+        <w:rPr>
+          <w:rFonts w:ascii="Consolas" w:hAnsi="Consolas" w:cs="Consolas"/>
+          <w:color w:val="0000FF"/>
+          <w:sz w:val="19"/>
+          <w:szCs w:val="19"/>
+          <w:lang w:val="en-US" w:eastAsia="en-US"/>
+        </w:rPr>
+        <w:t>int</w:t>
+      </w:r>
+      <w:proofErr w:type="spellEnd"/>
+      <w:r>
+        <w:rPr>
+          <w:rFonts w:ascii="Consolas" w:hAnsi="Consolas" w:cs="Consolas"/>
+          <w:color w:val="000000"/>
+          <w:sz w:val="19"/>
+          <w:szCs w:val="19"/>
+          <w:lang w:val="en-US" w:eastAsia="en-US"/>
+        </w:rPr>
+        <w:t xml:space="preserve"> </w:t>
+      </w:r>
+      <w:proofErr w:type="spellStart"/>
+      <w:r>
+        <w:rPr>
+          <w:rFonts w:ascii="Consolas" w:hAnsi="Consolas" w:cs="Consolas"/>
+          <w:color w:val="000000"/>
+          <w:sz w:val="19"/>
+          <w:szCs w:val="19"/>
+          <w:lang w:val="en-US" w:eastAsia="en-US"/>
+        </w:rPr>
+        <w:t>i</w:t>
+      </w:r>
+      <w:proofErr w:type="spellEnd"/>
+      <w:r>
+        <w:rPr>
+          <w:rFonts w:ascii="Consolas" w:hAnsi="Consolas" w:cs="Consolas"/>
+          <w:color w:val="000000"/>
+          <w:sz w:val="19"/>
+          <w:szCs w:val="19"/>
+          <w:lang w:val="en-US" w:eastAsia="en-US"/>
+        </w:rPr>
+        <w:t xml:space="preserve"> = 0; </w:t>
+      </w:r>
+      <w:proofErr w:type="spellStart"/>
+      <w:r>
+        <w:rPr>
+          <w:rFonts w:ascii="Consolas" w:hAnsi="Consolas" w:cs="Consolas"/>
+          <w:color w:val="000000"/>
+          <w:sz w:val="19"/>
+          <w:szCs w:val="19"/>
+          <w:lang w:val="en-US" w:eastAsia="en-US"/>
+        </w:rPr>
+        <w:t>i</w:t>
+      </w:r>
+      <w:proofErr w:type="spellEnd"/>
+      <w:r>
+        <w:rPr>
+          <w:rFonts w:ascii="Consolas" w:hAnsi="Consolas" w:cs="Consolas"/>
+          <w:color w:val="000000"/>
+          <w:sz w:val="19"/>
+          <w:szCs w:val="19"/>
+          <w:lang w:val="en-US" w:eastAsia="en-US"/>
+        </w:rPr>
+        <w:t xml:space="preserve"> &gt; </w:t>
+      </w:r>
+      <w:proofErr w:type="spellStart"/>
+      <w:r>
+        <w:rPr>
+          <w:rFonts w:ascii="Consolas" w:hAnsi="Consolas" w:cs="Consolas"/>
+          <w:color w:val="000000"/>
+          <w:sz w:val="19"/>
+          <w:szCs w:val="19"/>
+          <w:lang w:val="en-US" w:eastAsia="en-US"/>
+        </w:rPr>
+        <w:t>Carta.CardAI.Length</w:t>
+      </w:r>
+      <w:proofErr w:type="spellEnd"/>
+      <w:r>
+        <w:rPr>
+          <w:rFonts w:ascii="Consolas" w:hAnsi="Consolas" w:cs="Consolas"/>
+          <w:color w:val="000000"/>
+          <w:sz w:val="19"/>
+          <w:szCs w:val="19"/>
+          <w:lang w:val="en-US" w:eastAsia="en-US"/>
+        </w:rPr>
+        <w:t xml:space="preserve">; </w:t>
+      </w:r>
+      <w:proofErr w:type="spellStart"/>
+      <w:r>
+        <w:rPr>
+          <w:rFonts w:ascii="Consolas" w:hAnsi="Consolas" w:cs="Consolas"/>
+          <w:color w:val="000000"/>
+          <w:sz w:val="19"/>
+          <w:szCs w:val="19"/>
+          <w:lang w:val="en-US" w:eastAsia="en-US"/>
+        </w:rPr>
+        <w:t>i</w:t>
+      </w:r>
+      <w:proofErr w:type="spellEnd"/>
+      <w:r>
+        <w:rPr>
+          <w:rFonts w:ascii="Consolas" w:hAnsi="Consolas" w:cs="Consolas"/>
+          <w:color w:val="000000"/>
+          <w:sz w:val="19"/>
+          <w:szCs w:val="19"/>
+          <w:lang w:val="en-US" w:eastAsia="en-US"/>
+        </w:rPr>
+        <w:t>++)</w:t>
+      </w:r>
+    </w:p>
+    <w:p>
+      <w:pPr>
+        <w:pBdr>
+          <w:top w:val="single" w:sz="4" w:space="1" w:color="auto"/>
+          <w:left w:val="single" w:sz="4" w:space="4" w:color="auto"/>
+          <w:bottom w:val="single" w:sz="4" w:space="1" w:color="auto"/>
+          <w:right w:val="single" w:sz="4" w:space="4" w:color="auto"/>
+        </w:pBdr>
+        <w:autoSpaceDE w:val="0"/>
+        <w:autoSpaceDN w:val="0"/>
+        <w:adjustRightInd w:val="0"/>
+        <w:rPr>
+          <w:rFonts w:ascii="Consolas" w:hAnsi="Consolas" w:cs="Consolas"/>
+          <w:color w:val="000000"/>
+          <w:sz w:val="19"/>
+          <w:szCs w:val="19"/>
+          <w:lang w:val="en-US" w:eastAsia="en-US"/>
+        </w:rPr>
+      </w:pPr>
+      <w:r>
+        <w:rPr>
+          <w:rFonts w:ascii="Consolas" w:hAnsi="Consolas" w:cs="Consolas"/>
+          <w:color w:val="000000"/>
+          <w:sz w:val="19"/>
+          <w:szCs w:val="19"/>
+          <w:lang w:val="en-US" w:eastAsia="en-US"/>
+        </w:rPr>
+        <w:t xml:space="preserve"> {</w:t>
+      </w:r>
+    </w:p>
+    <w:p>
+      <w:pPr>
+        <w:pBdr>
+          <w:top w:val="single" w:sz="4" w:space="1" w:color="auto"/>
+          <w:left w:val="single" w:sz="4" w:space="4" w:color="auto"/>
+          <w:bottom w:val="single" w:sz="4" w:space="1" w:color="auto"/>
+          <w:right w:val="single" w:sz="4" w:space="4" w:color="auto"/>
+        </w:pBdr>
+        <w:autoSpaceDE w:val="0"/>
+        <w:autoSpaceDN w:val="0"/>
+        <w:adjustRightInd w:val="0"/>
+        <w:rPr>
+          <w:rFonts w:ascii="Consolas" w:hAnsi="Consolas" w:cs="Consolas"/>
+          <w:color w:val="000000"/>
+          <w:sz w:val="19"/>
+          <w:szCs w:val="19"/>
+          <w:lang w:val="en-US" w:eastAsia="en-US"/>
+        </w:rPr>
+      </w:pPr>
+      <w:r>
+        <w:rPr>
+          <w:rFonts w:ascii="Consolas" w:hAnsi="Consolas" w:cs="Consolas"/>
+          <w:color w:val="000000"/>
+          <w:sz w:val="19"/>
+          <w:szCs w:val="19"/>
+          <w:lang w:val="en-US" w:eastAsia="en-US"/>
+        </w:rPr>
+        <w:t xml:space="preserve">  </w:t>
+      </w:r>
+      <w:proofErr w:type="gramStart"/>
+      <w:r>
+        <w:rPr>
+          <w:rFonts w:ascii="Consolas" w:hAnsi="Consolas" w:cs="Consolas"/>
+          <w:color w:val="0000FF"/>
+          <w:sz w:val="19"/>
+          <w:szCs w:val="19"/>
+          <w:lang w:val="en-US" w:eastAsia="en-US"/>
+        </w:rPr>
+        <w:t>if</w:t>
+      </w:r>
+      <w:proofErr w:type="gramEnd"/>
+      <w:r>
+        <w:rPr>
+          <w:rFonts w:ascii="Consolas" w:hAnsi="Consolas" w:cs="Consolas"/>
+          <w:color w:val="000000"/>
+          <w:sz w:val="19"/>
+          <w:szCs w:val="19"/>
+          <w:lang w:val="en-US" w:eastAsia="en-US"/>
+        </w:rPr>
+        <w:t xml:space="preserve"> ((</w:t>
+      </w:r>
+      <w:proofErr w:type="spellStart"/>
+      <w:r>
+        <w:rPr>
+          <w:rFonts w:ascii="Consolas" w:hAnsi="Consolas" w:cs="Consolas"/>
+          <w:color w:val="000000"/>
+          <w:sz w:val="19"/>
+          <w:szCs w:val="19"/>
+          <w:lang w:val="en-US" w:eastAsia="en-US"/>
+        </w:rPr>
+        <w:t>Carta.CardAI</w:t>
+      </w:r>
+      <w:proofErr w:type="spellEnd"/>
+      <w:r>
+        <w:rPr>
+          <w:rFonts w:ascii="Consolas" w:hAnsi="Consolas" w:cs="Consolas"/>
+          <w:color w:val="000000"/>
+          <w:sz w:val="19"/>
+          <w:szCs w:val="19"/>
+          <w:lang w:val="en-US" w:eastAsia="en-US"/>
+        </w:rPr>
+        <w:t>[</w:t>
+      </w:r>
+      <w:proofErr w:type="spellStart"/>
+      <w:r>
+        <w:rPr>
+          <w:rFonts w:ascii="Consolas" w:hAnsi="Consolas" w:cs="Consolas"/>
+          <w:color w:val="000000"/>
+          <w:sz w:val="19"/>
+          <w:szCs w:val="19"/>
+          <w:lang w:val="en-US" w:eastAsia="en-US"/>
+        </w:rPr>
+        <w:t>i</w:t>
+      </w:r>
+      <w:proofErr w:type="spellEnd"/>
+      <w:r>
+        <w:rPr>
+          <w:rFonts w:ascii="Consolas" w:hAnsi="Consolas" w:cs="Consolas"/>
+          <w:color w:val="000000"/>
+          <w:sz w:val="19"/>
+          <w:szCs w:val="19"/>
+          <w:lang w:val="en-US" w:eastAsia="en-US"/>
+        </w:rPr>
+        <w:t xml:space="preserve">][0] + </w:t>
+      </w:r>
+      <w:r>
+        <w:rPr>
+          <w:rFonts w:ascii="Consolas" w:hAnsi="Consolas" w:cs="Consolas"/>
+          <w:color w:val="A31515"/>
+          <w:sz w:val="19"/>
+          <w:szCs w:val="19"/>
+          <w:lang w:val="en-US" w:eastAsia="en-US"/>
+        </w:rPr>
+        <w:t>" "</w:t>
+      </w:r>
+      <w:r>
+        <w:rPr>
+          <w:rFonts w:ascii="Consolas" w:hAnsi="Consolas" w:cs="Consolas"/>
+          <w:color w:val="000000"/>
+          <w:sz w:val="19"/>
+          <w:szCs w:val="19"/>
+          <w:lang w:val="en-US" w:eastAsia="en-US"/>
+        </w:rPr>
+        <w:t xml:space="preserve"> + </w:t>
+      </w:r>
+      <w:proofErr w:type="spellStart"/>
+      <w:r>
+        <w:rPr>
+          <w:rFonts w:ascii="Consolas" w:hAnsi="Consolas" w:cs="Consolas"/>
+          <w:color w:val="000000"/>
+          <w:sz w:val="19"/>
+          <w:szCs w:val="19"/>
+          <w:lang w:val="en-US" w:eastAsia="en-US"/>
+        </w:rPr>
+        <w:t>Carta.CardAI</w:t>
+      </w:r>
+      <w:proofErr w:type="spellEnd"/>
+      <w:r>
+        <w:rPr>
+          <w:rFonts w:ascii="Consolas" w:hAnsi="Consolas" w:cs="Consolas"/>
+          <w:color w:val="000000"/>
+          <w:sz w:val="19"/>
+          <w:szCs w:val="19"/>
+          <w:lang w:val="en-US" w:eastAsia="en-US"/>
+        </w:rPr>
+        <w:t>[</w:t>
+      </w:r>
+      <w:proofErr w:type="spellStart"/>
+      <w:r>
+        <w:rPr>
+          <w:rFonts w:ascii="Consolas" w:hAnsi="Consolas" w:cs="Consolas"/>
+          <w:color w:val="000000"/>
+          <w:sz w:val="19"/>
+          <w:szCs w:val="19"/>
+          <w:lang w:val="en-US" w:eastAsia="en-US"/>
+        </w:rPr>
+        <w:t>i</w:t>
+      </w:r>
+      <w:proofErr w:type="spellEnd"/>
+      <w:r>
+        <w:rPr>
+          <w:rFonts w:ascii="Consolas" w:hAnsi="Consolas" w:cs="Consolas"/>
+          <w:color w:val="000000"/>
+          <w:sz w:val="19"/>
+          <w:szCs w:val="19"/>
+          <w:lang w:val="en-US" w:eastAsia="en-US"/>
+        </w:rPr>
+        <w:t>][1]) == delete)</w:t>
+      </w:r>
+    </w:p>
+    <w:p>
+      <w:pPr>
+        <w:pBdr>
+          <w:top w:val="single" w:sz="4" w:space="1" w:color="auto"/>
+          <w:left w:val="single" w:sz="4" w:space="4" w:color="auto"/>
+          <w:bottom w:val="single" w:sz="4" w:space="1" w:color="auto"/>
+          <w:right w:val="single" w:sz="4" w:space="4" w:color="auto"/>
+        </w:pBdr>
+        <w:autoSpaceDE w:val="0"/>
+        <w:autoSpaceDN w:val="0"/>
+        <w:adjustRightInd w:val="0"/>
+        <w:rPr>
+          <w:rFonts w:ascii="Consolas" w:hAnsi="Consolas" w:cs="Consolas"/>
+          <w:color w:val="000000"/>
+          <w:sz w:val="19"/>
+          <w:szCs w:val="19"/>
+          <w:lang w:val="en-US" w:eastAsia="en-US"/>
+        </w:rPr>
+      </w:pPr>
+      <w:r>
+        <w:rPr>
+          <w:rFonts w:ascii="Consolas" w:hAnsi="Consolas" w:cs="Consolas"/>
+          <w:color w:val="000000"/>
+          <w:sz w:val="19"/>
+          <w:szCs w:val="19"/>
+          <w:lang w:val="en-US" w:eastAsia="en-US"/>
+        </w:rPr>
+        <w:t xml:space="preserve">  {</w:t>
+      </w:r>
+    </w:p>
+    <w:p>
+      <w:pPr>
+        <w:pBdr>
+          <w:top w:val="single" w:sz="4" w:space="1" w:color="auto"/>
+          <w:left w:val="single" w:sz="4" w:space="4" w:color="auto"/>
+          <w:bottom w:val="single" w:sz="4" w:space="1" w:color="auto"/>
+          <w:right w:val="single" w:sz="4" w:space="4" w:color="auto"/>
+        </w:pBdr>
+        <w:autoSpaceDE w:val="0"/>
+        <w:autoSpaceDN w:val="0"/>
+        <w:adjustRightInd w:val="0"/>
+        <w:rPr>
+          <w:rFonts w:ascii="Consolas" w:hAnsi="Consolas" w:cs="Consolas"/>
+          <w:color w:val="000000"/>
+          <w:sz w:val="19"/>
+          <w:szCs w:val="19"/>
+          <w:lang w:val="en-US" w:eastAsia="en-US"/>
+        </w:rPr>
+      </w:pPr>
+      <w:r>
+        <w:rPr>
+          <w:rFonts w:ascii="Consolas" w:hAnsi="Consolas" w:cs="Consolas"/>
+          <w:color w:val="000000"/>
+          <w:sz w:val="19"/>
+          <w:szCs w:val="19"/>
+          <w:lang w:val="en-US" w:eastAsia="en-US"/>
+        </w:rPr>
+        <w:t xml:space="preserve">   </w:t>
+      </w:r>
+      <w:proofErr w:type="spellStart"/>
+      <w:r>
+        <w:rPr>
+          <w:rFonts w:ascii="Consolas" w:hAnsi="Consolas" w:cs="Consolas"/>
+          <w:color w:val="000000"/>
+          <w:sz w:val="19"/>
+          <w:szCs w:val="19"/>
+          <w:lang w:val="en-US" w:eastAsia="en-US"/>
+        </w:rPr>
+        <w:t>Carta.CardAI</w:t>
+      </w:r>
+      <w:proofErr w:type="spellEnd"/>
+      <w:r>
+        <w:rPr>
+          <w:rFonts w:ascii="Consolas" w:hAnsi="Consolas" w:cs="Consolas"/>
+          <w:color w:val="000000"/>
+          <w:sz w:val="19"/>
+          <w:szCs w:val="19"/>
+          <w:lang w:val="en-US" w:eastAsia="en-US"/>
+        </w:rPr>
+        <w:t>[</w:t>
+      </w:r>
+      <w:proofErr w:type="spellStart"/>
+      <w:r>
+        <w:rPr>
+          <w:rFonts w:ascii="Consolas" w:hAnsi="Consolas" w:cs="Consolas"/>
+          <w:color w:val="000000"/>
+          <w:sz w:val="19"/>
+          <w:szCs w:val="19"/>
+          <w:lang w:val="en-US" w:eastAsia="en-US"/>
+        </w:rPr>
+        <w:t>i</w:t>
+      </w:r>
+      <w:proofErr w:type="spellEnd"/>
+      <w:proofErr w:type="gramStart"/>
+      <w:r>
+        <w:rPr>
+          <w:rFonts w:ascii="Consolas" w:hAnsi="Consolas" w:cs="Consolas"/>
+          <w:color w:val="000000"/>
+          <w:sz w:val="19"/>
+          <w:szCs w:val="19"/>
+          <w:lang w:val="en-US" w:eastAsia="en-US"/>
+        </w:rPr>
+        <w:t>][</w:t>
+      </w:r>
+      <w:proofErr w:type="gramEnd"/>
+      <w:r>
+        <w:rPr>
+          <w:rFonts w:ascii="Consolas" w:hAnsi="Consolas" w:cs="Consolas"/>
+          <w:color w:val="000000"/>
+          <w:sz w:val="19"/>
+          <w:szCs w:val="19"/>
+          <w:lang w:val="en-US" w:eastAsia="en-US"/>
+        </w:rPr>
+        <w:t xml:space="preserve">0] = </w:t>
+      </w:r>
+      <w:r>
+        <w:rPr>
+          <w:rFonts w:ascii="Consolas" w:hAnsi="Consolas" w:cs="Consolas"/>
+          <w:color w:val="A31515"/>
+          <w:sz w:val="19"/>
+          <w:szCs w:val="19"/>
+          <w:lang w:val="en-US" w:eastAsia="en-US"/>
+        </w:rPr>
+        <w:t>""</w:t>
+      </w:r>
+      <w:r>
+        <w:rPr>
+          <w:rFonts w:ascii="Consolas" w:hAnsi="Consolas" w:cs="Consolas"/>
+          <w:color w:val="000000"/>
+          <w:sz w:val="19"/>
+          <w:szCs w:val="19"/>
+          <w:lang w:val="en-US" w:eastAsia="en-US"/>
+        </w:rPr>
+        <w:t>;</w:t>
+      </w:r>
+    </w:p>
+    <w:p>
+      <w:pPr>
+        <w:pBdr>
+          <w:top w:val="single" w:sz="4" w:space="1" w:color="auto"/>
+          <w:left w:val="single" w:sz="4" w:space="4" w:color="auto"/>
+          <w:bottom w:val="single" w:sz="4" w:space="1" w:color="auto"/>
+          <w:right w:val="single" w:sz="4" w:space="4" w:color="auto"/>
+        </w:pBdr>
+        <w:autoSpaceDE w:val="0"/>
+        <w:autoSpaceDN w:val="0"/>
+        <w:adjustRightInd w:val="0"/>
+        <w:rPr>
+          <w:rFonts w:ascii="Consolas" w:hAnsi="Consolas" w:cs="Consolas"/>
+          <w:color w:val="000000"/>
+          <w:sz w:val="19"/>
+          <w:szCs w:val="19"/>
+          <w:lang w:val="en-US" w:eastAsia="en-US"/>
+        </w:rPr>
+      </w:pPr>
+      <w:r>
+        <w:rPr>
+          <w:rFonts w:ascii="Consolas" w:hAnsi="Consolas" w:cs="Consolas"/>
+          <w:color w:val="000000"/>
+          <w:sz w:val="19"/>
+          <w:szCs w:val="19"/>
+          <w:lang w:val="en-US" w:eastAsia="en-US"/>
+        </w:rPr>
+        <w:t xml:space="preserve">   </w:t>
+      </w:r>
+      <w:proofErr w:type="spellStart"/>
+      <w:r>
+        <w:rPr>
+          <w:rFonts w:ascii="Consolas" w:hAnsi="Consolas" w:cs="Consolas"/>
+          <w:color w:val="000000"/>
+          <w:sz w:val="19"/>
+          <w:szCs w:val="19"/>
+          <w:lang w:val="en-US" w:eastAsia="en-US"/>
+        </w:rPr>
+        <w:t>Carta.CardAI</w:t>
+      </w:r>
+      <w:proofErr w:type="spellEnd"/>
+      <w:r>
+        <w:rPr>
+          <w:rFonts w:ascii="Consolas" w:hAnsi="Consolas" w:cs="Consolas"/>
+          <w:color w:val="000000"/>
+          <w:sz w:val="19"/>
+          <w:szCs w:val="19"/>
+          <w:lang w:val="en-US" w:eastAsia="en-US"/>
+        </w:rPr>
+        <w:t>[</w:t>
+      </w:r>
+      <w:proofErr w:type="spellStart"/>
+      <w:r>
+        <w:rPr>
+          <w:rFonts w:ascii="Consolas" w:hAnsi="Consolas" w:cs="Consolas"/>
+          <w:color w:val="000000"/>
+          <w:sz w:val="19"/>
+          <w:szCs w:val="19"/>
+          <w:lang w:val="en-US" w:eastAsia="en-US"/>
+        </w:rPr>
+        <w:t>i</w:t>
+      </w:r>
+      <w:proofErr w:type="spellEnd"/>
+      <w:proofErr w:type="gramStart"/>
+      <w:r>
+        <w:rPr>
+          <w:rFonts w:ascii="Consolas" w:hAnsi="Consolas" w:cs="Consolas"/>
+          <w:color w:val="000000"/>
+          <w:sz w:val="19"/>
+          <w:szCs w:val="19"/>
+          <w:lang w:val="en-US" w:eastAsia="en-US"/>
+        </w:rPr>
+        <w:t>][</w:t>
+      </w:r>
+      <w:proofErr w:type="gramEnd"/>
+      <w:r>
+        <w:rPr>
+          <w:rFonts w:ascii="Consolas" w:hAnsi="Consolas" w:cs="Consolas"/>
+          <w:color w:val="000000"/>
+          <w:sz w:val="19"/>
+          <w:szCs w:val="19"/>
+          <w:lang w:val="en-US" w:eastAsia="en-US"/>
+        </w:rPr>
+        <w:t xml:space="preserve">1] = </w:t>
+      </w:r>
+      <w:r>
+        <w:rPr>
+          <w:rFonts w:ascii="Consolas" w:hAnsi="Consolas" w:cs="Consolas"/>
+          <w:color w:val="A31515"/>
+          <w:sz w:val="19"/>
+          <w:szCs w:val="19"/>
+          <w:lang w:val="en-US" w:eastAsia="en-US"/>
+        </w:rPr>
+        <w:t>""</w:t>
+      </w:r>
+      <w:r>
+        <w:rPr>
+          <w:rFonts w:ascii="Consolas" w:hAnsi="Consolas" w:cs="Consolas"/>
+          <w:color w:val="000000"/>
+          <w:sz w:val="19"/>
+          <w:szCs w:val="19"/>
+          <w:lang w:val="en-US" w:eastAsia="en-US"/>
+        </w:rPr>
+        <w:t>;</w:t>
+      </w:r>
+    </w:p>
+    <w:p>
+      <w:pPr>
+        <w:pBdr>
+          <w:top w:val="single" w:sz="4" w:space="1" w:color="auto"/>
+          <w:left w:val="single" w:sz="4" w:space="4" w:color="auto"/>
+          <w:bottom w:val="single" w:sz="4" w:space="1" w:color="auto"/>
+          <w:right w:val="single" w:sz="4" w:space="4" w:color="auto"/>
+        </w:pBdr>
+        <w:autoSpaceDE w:val="0"/>
+        <w:autoSpaceDN w:val="0"/>
+        <w:adjustRightInd w:val="0"/>
+        <w:rPr>
+          <w:rFonts w:ascii="Consolas" w:hAnsi="Consolas" w:cs="Consolas"/>
+          <w:color w:val="000000"/>
+          <w:sz w:val="19"/>
+          <w:szCs w:val="19"/>
+          <w:lang w:val="en-US" w:eastAsia="en-US"/>
+        </w:rPr>
+      </w:pPr>
+      <w:r>
+        <w:rPr>
+          <w:rFonts w:ascii="Consolas" w:hAnsi="Consolas" w:cs="Consolas"/>
+          <w:color w:val="000000"/>
+          <w:sz w:val="19"/>
+          <w:szCs w:val="19"/>
+          <w:lang w:val="en-US" w:eastAsia="en-US"/>
+        </w:rPr>
+        <w:t xml:space="preserve">   </w:t>
+      </w:r>
+      <w:proofErr w:type="spellStart"/>
+      <w:r>
+        <w:rPr>
+          <w:rFonts w:ascii="Consolas" w:hAnsi="Consolas" w:cs="Consolas"/>
+          <w:color w:val="000000"/>
+          <w:sz w:val="19"/>
+          <w:szCs w:val="19"/>
+          <w:lang w:val="en-US" w:eastAsia="en-US"/>
+        </w:rPr>
+        <w:t>Carta.NumCard</w:t>
+      </w:r>
+      <w:proofErr w:type="spellEnd"/>
+      <w:r>
+        <w:rPr>
+          <w:rFonts w:ascii="Consolas" w:hAnsi="Consolas" w:cs="Consolas"/>
+          <w:color w:val="000000"/>
+          <w:sz w:val="19"/>
+          <w:szCs w:val="19"/>
+          <w:lang w:val="en-US" w:eastAsia="en-US"/>
+        </w:rPr>
+        <w:t xml:space="preserve"> -= 1;</w:t>
+      </w:r>
+    </w:p>
+    <w:p>
+      <w:pPr>
+        <w:pBdr>
+          <w:top w:val="single" w:sz="4" w:space="1" w:color="auto"/>
+          <w:left w:val="single" w:sz="4" w:space="4" w:color="auto"/>
+          <w:bottom w:val="single" w:sz="4" w:space="1" w:color="auto"/>
+          <w:right w:val="single" w:sz="4" w:space="4" w:color="auto"/>
+        </w:pBdr>
+        <w:autoSpaceDE w:val="0"/>
+        <w:autoSpaceDN w:val="0"/>
+        <w:adjustRightInd w:val="0"/>
+        <w:rPr>
+          <w:rFonts w:ascii="Consolas" w:hAnsi="Consolas" w:cs="Consolas"/>
+          <w:color w:val="000000"/>
+          <w:sz w:val="19"/>
+          <w:szCs w:val="19"/>
+          <w:lang w:val="en-US" w:eastAsia="en-US"/>
+        </w:rPr>
+      </w:pPr>
+      <w:r>
+        <w:rPr>
+          <w:rFonts w:ascii="Consolas" w:hAnsi="Consolas" w:cs="Consolas"/>
+          <w:color w:val="000000"/>
+          <w:sz w:val="19"/>
+          <w:szCs w:val="19"/>
+          <w:lang w:val="en-US" w:eastAsia="en-US"/>
+        </w:rPr>
+        <w:t xml:space="preserve">   </w:t>
+      </w:r>
+      <w:proofErr w:type="gramStart"/>
+      <w:r>
+        <w:rPr>
+          <w:rFonts w:ascii="Consolas" w:hAnsi="Consolas" w:cs="Consolas"/>
+          <w:color w:val="0000FF"/>
+          <w:sz w:val="19"/>
+          <w:szCs w:val="19"/>
+          <w:lang w:val="en-US" w:eastAsia="en-US"/>
+        </w:rPr>
+        <w:t>break</w:t>
+      </w:r>
+      <w:proofErr w:type="gramEnd"/>
+      <w:r>
+        <w:rPr>
+          <w:rFonts w:ascii="Consolas" w:hAnsi="Consolas" w:cs="Consolas"/>
+          <w:color w:val="000000"/>
+          <w:sz w:val="19"/>
+          <w:szCs w:val="19"/>
+          <w:lang w:val="en-US" w:eastAsia="en-US"/>
+        </w:rPr>
+        <w:t>;</w:t>
+      </w:r>
+    </w:p>
+    <w:p>
+      <w:pPr>
+        <w:pBdr>
+          <w:top w:val="single" w:sz="4" w:space="1" w:color="auto"/>
+          <w:left w:val="single" w:sz="4" w:space="4" w:color="auto"/>
+          <w:bottom w:val="single" w:sz="4" w:space="1" w:color="auto"/>
+          <w:right w:val="single" w:sz="4" w:space="4" w:color="auto"/>
+        </w:pBdr>
+        <w:autoSpaceDE w:val="0"/>
+        <w:autoSpaceDN w:val="0"/>
+        <w:adjustRightInd w:val="0"/>
+        <w:rPr>
+          <w:rFonts w:ascii="Consolas" w:hAnsi="Consolas" w:cs="Consolas"/>
+          <w:color w:val="000000"/>
+          <w:sz w:val="19"/>
+          <w:szCs w:val="19"/>
+          <w:lang w:val="en-US" w:eastAsia="en-US"/>
+        </w:rPr>
+      </w:pPr>
+      <w:r>
+        <w:rPr>
+          <w:rFonts w:ascii="Consolas" w:hAnsi="Consolas" w:cs="Consolas"/>
+          <w:color w:val="000000"/>
+          <w:sz w:val="19"/>
+          <w:szCs w:val="19"/>
+          <w:lang w:val="en-US" w:eastAsia="en-US"/>
+        </w:rPr>
+        <w:t xml:space="preserve">  }</w:t>
+      </w:r>
+    </w:p>
+    <w:p>
+      <w:pPr>
+        <w:pBdr>
+          <w:top w:val="single" w:sz="4" w:space="1" w:color="auto"/>
+          <w:left w:val="single" w:sz="4" w:space="4" w:color="auto"/>
+          <w:bottom w:val="single" w:sz="4" w:space="1" w:color="auto"/>
+          <w:right w:val="single" w:sz="4" w:space="4" w:color="auto"/>
+        </w:pBdr>
+        <w:autoSpaceDE w:val="0"/>
+        <w:autoSpaceDN w:val="0"/>
+        <w:adjustRightInd w:val="0"/>
+        <w:rPr>
+          <w:rFonts w:ascii="Consolas" w:hAnsi="Consolas" w:cs="Consolas"/>
+          <w:color w:val="000000"/>
+          <w:sz w:val="19"/>
+          <w:szCs w:val="19"/>
+          <w:lang w:val="en-US" w:eastAsia="en-US"/>
+        </w:rPr>
+      </w:pPr>
+      <w:r>
+        <w:rPr>
+          <w:rFonts w:ascii="Consolas" w:hAnsi="Consolas" w:cs="Consolas"/>
+          <w:color w:val="000000"/>
+          <w:sz w:val="19"/>
+          <w:szCs w:val="19"/>
+          <w:lang w:val="en-US" w:eastAsia="en-US"/>
+        </w:rPr>
+        <w:t xml:space="preserve"> }</w:t>
+      </w:r>
+    </w:p>
+    <w:p>
+      <w:pPr>
+        <w:pBdr>
+          <w:top w:val="single" w:sz="4" w:space="1" w:color="auto"/>
+          <w:left w:val="single" w:sz="4" w:space="4" w:color="auto"/>
+          <w:bottom w:val="single" w:sz="4" w:space="1" w:color="auto"/>
+          <w:right w:val="single" w:sz="4" w:space="4" w:color="auto"/>
+        </w:pBdr>
+        <w:rPr>
+          <w:rFonts w:ascii="Consolas" w:hAnsi="Consolas" w:cs="Consolas"/>
+          <w:color w:val="000000"/>
+          <w:sz w:val="19"/>
+          <w:szCs w:val="19"/>
+          <w:lang w:val="en-US" w:eastAsia="en-US"/>
+        </w:rPr>
+      </w:pPr>
+      <w:r>
+        <w:rPr>
+          <w:rFonts w:ascii="Consolas" w:hAnsi="Consolas" w:cs="Consolas"/>
+          <w:color w:val="000000"/>
+          <w:sz w:val="19"/>
+          <w:szCs w:val="19"/>
+          <w:lang w:val="en-US" w:eastAsia="en-US"/>
+        </w:rPr>
+        <w:t>}</w:t>
+      </w:r>
+    </w:p>
+    <w:p>
+      <w:pPr>
+        <w:rPr>
+          <w:rFonts w:ascii="Consolas" w:hAnsi="Consolas" w:cs="Consolas"/>
+          <w:color w:val="000000"/>
+          <w:sz w:val="19"/>
+          <w:szCs w:val="19"/>
+          <w:lang w:val="en-US" w:eastAsia="en-US"/>
+        </w:rPr>
+      </w:pPr>
+    </w:p>
+    <w:p>
+      <w:pPr>
+        <w:rPr>
+          <w:lang w:val="it-IT"/>
+        </w:rPr>
+      </w:pPr>
+      <w:r>
+        <w:rPr>
+          <w:lang w:val="it-IT"/>
+        </w:rPr>
+        <w:t>Il codice è molto semplice perché serve solamente a cancellare il dato all’interno dell’array che contiene tutte le carte che possiede l’intelligenza artificiale. Alla fine rimarrà un buco nell’array che questo permetterà di essere riempito di nuovo nel caso in cui si pesca una nuova carta.</w:t>
+      </w:r>
+      <w:r>
+        <w:rPr>
+          <w:lang w:val="it-IT"/>
+        </w:rPr>
+        <w:t xml:space="preserve"> </w:t>
+      </w:r>
+      <w:r>
+        <w:rPr>
+          <w:lang w:val="it-IT"/>
+        </w:rPr>
+        <w:t xml:space="preserve">Nel for viene passato come lunghezza del ciclo e la grandezza dell’array di </w:t>
+      </w:r>
+      <w:proofErr w:type="spellStart"/>
+      <w:r>
+        <w:rPr>
+          <w:lang w:val="it-IT"/>
+        </w:rPr>
+        <w:t>CardAI</w:t>
+      </w:r>
+      <w:proofErr w:type="spellEnd"/>
+      <w:r>
+        <w:rPr>
+          <w:lang w:val="it-IT"/>
+        </w:rPr>
+        <w:t xml:space="preserve"> che contiene 76 spazi, il motivo per cui si hanno 76 spazi all’interno dell’array e per fare in modo che in ogni caso si possano tenere tutte le carte del mazzo in mano e sono state tolte le carte speciali perché il programma gestisce soltanto i numeri. Quindi il for farà 76 cicli per controllare ogni possibilità che si abbia una carta, nel ciclo verrà fatto un controllo che permette di vedere se la carta selezionata nel ciclo sia identica alla carta che si deve eliminare. Appena si entra nella condizione si verranno cancellati i dati all’interno dell’array e decrementare una variabile che si spiegherà più in avanti. E alla fine si esce dal ciclo perché è inutile continuare a cercare altre carte dello stesso valore se la carta giocata è una soltanto.</w:t>
+      </w:r>
+    </w:p>
+    <w:p>
+      <w:pPr>
+        <w:rPr>
+          <w:lang w:val="it-IT"/>
+        </w:rPr>
+      </w:pPr>
+      <w:r>
+        <w:rPr>
+          <w:lang w:val="it-IT"/>
+        </w:rPr>
+        <w:t xml:space="preserve">La variabile </w:t>
+      </w:r>
+      <w:proofErr w:type="spellStart"/>
+      <w:r>
+        <w:rPr>
+          <w:lang w:val="it-IT"/>
+        </w:rPr>
+        <w:t>NumCard</w:t>
+      </w:r>
+      <w:proofErr w:type="spellEnd"/>
+      <w:r>
+        <w:rPr>
+          <w:lang w:val="it-IT"/>
+        </w:rPr>
+        <w:t xml:space="preserve"> serve a vedere quante carte rimangono all’intelligenza artificiale per fare in modo di vedere se si deve chiamare UNO oppure vedere se si ha vinto:</w:t>
+      </w:r>
+    </w:p>
+    <w:p>
+      <w:pPr>
+        <w:rPr>
+          <w:lang w:val="it-IT"/>
+        </w:rPr>
+      </w:pPr>
+    </w:p>
+    <w:p>
+      <w:pPr>
+        <w:pBdr>
+          <w:top w:val="single" w:sz="4" w:space="1" w:color="auto"/>
+          <w:left w:val="single" w:sz="4" w:space="4" w:color="auto"/>
+          <w:bottom w:val="single" w:sz="4" w:space="1" w:color="auto"/>
+          <w:right w:val="single" w:sz="4" w:space="4" w:color="auto"/>
+        </w:pBdr>
+        <w:autoSpaceDE w:val="0"/>
+        <w:autoSpaceDN w:val="0"/>
+        <w:adjustRightInd w:val="0"/>
+        <w:rPr>
+          <w:rFonts w:ascii="Consolas" w:hAnsi="Consolas" w:cs="Consolas"/>
+          <w:color w:val="000000"/>
+          <w:sz w:val="19"/>
+          <w:szCs w:val="19"/>
+          <w:lang w:val="en-US" w:eastAsia="en-US"/>
+        </w:rPr>
+      </w:pPr>
+      <w:proofErr w:type="spellStart"/>
+      <w:proofErr w:type="gramStart"/>
+      <w:r>
+        <w:rPr>
+          <w:rFonts w:ascii="Consolas" w:hAnsi="Consolas" w:cs="Consolas"/>
+          <w:color w:val="0000FF"/>
+          <w:sz w:val="19"/>
+          <w:szCs w:val="19"/>
+          <w:lang w:val="en-US" w:eastAsia="en-US"/>
+        </w:rPr>
+        <w:t>foreach</w:t>
+      </w:r>
+      <w:proofErr w:type="spellEnd"/>
+      <w:proofErr w:type="gramEnd"/>
+      <w:r>
+        <w:rPr>
+          <w:rFonts w:ascii="Consolas" w:hAnsi="Consolas" w:cs="Consolas"/>
+          <w:color w:val="000000"/>
+          <w:sz w:val="19"/>
+          <w:szCs w:val="19"/>
+          <w:lang w:val="en-US" w:eastAsia="en-US"/>
+        </w:rPr>
+        <w:t xml:space="preserve"> (</w:t>
+      </w:r>
+      <w:r>
+        <w:rPr>
+          <w:rFonts w:ascii="Consolas" w:hAnsi="Consolas" w:cs="Consolas"/>
+          <w:color w:val="0000FF"/>
+          <w:sz w:val="19"/>
+          <w:szCs w:val="19"/>
+          <w:lang w:val="en-US" w:eastAsia="en-US"/>
+        </w:rPr>
+        <w:t>string</w:t>
+      </w:r>
+      <w:r>
+        <w:rPr>
+          <w:rFonts w:ascii="Consolas" w:hAnsi="Consolas" w:cs="Consolas"/>
+          <w:color w:val="000000"/>
+          <w:sz w:val="19"/>
+          <w:szCs w:val="19"/>
+          <w:lang w:val="en-US" w:eastAsia="en-US"/>
+        </w:rPr>
+        <w:t xml:space="preserve"> comb </w:t>
+      </w:r>
+      <w:r>
+        <w:rPr>
+          <w:rFonts w:ascii="Consolas" w:hAnsi="Consolas" w:cs="Consolas"/>
+          <w:color w:val="0000FF"/>
+          <w:sz w:val="19"/>
+          <w:szCs w:val="19"/>
+          <w:lang w:val="en-US" w:eastAsia="en-US"/>
+        </w:rPr>
+        <w:t>in</w:t>
+      </w:r>
+      <w:r>
+        <w:rPr>
+          <w:rFonts w:ascii="Consolas" w:hAnsi="Consolas" w:cs="Consolas"/>
+          <w:color w:val="000000"/>
+          <w:sz w:val="19"/>
+          <w:szCs w:val="19"/>
+          <w:lang w:val="en-US" w:eastAsia="en-US"/>
+        </w:rPr>
+        <w:t xml:space="preserve"> </w:t>
+      </w:r>
+      <w:proofErr w:type="spellStart"/>
+      <w:r>
+        <w:rPr>
+          <w:rFonts w:ascii="Consolas" w:hAnsi="Consolas" w:cs="Consolas"/>
+          <w:color w:val="000000"/>
+          <w:sz w:val="19"/>
+          <w:szCs w:val="19"/>
+          <w:lang w:val="en-US" w:eastAsia="en-US"/>
+        </w:rPr>
+        <w:t>saveCombinations</w:t>
+      </w:r>
+      <w:proofErr w:type="spellEnd"/>
+      <w:r>
+        <w:rPr>
+          <w:rFonts w:ascii="Consolas" w:hAnsi="Consolas" w:cs="Consolas"/>
+          <w:color w:val="000000"/>
+          <w:sz w:val="19"/>
+          <w:szCs w:val="19"/>
+          <w:lang w:val="en-US" w:eastAsia="en-US"/>
+        </w:rPr>
+        <w:t>[</w:t>
+      </w:r>
+      <w:proofErr w:type="spellStart"/>
+      <w:r>
+        <w:rPr>
+          <w:rFonts w:ascii="Consolas" w:hAnsi="Consolas" w:cs="Consolas"/>
+          <w:color w:val="000000"/>
+          <w:sz w:val="19"/>
+          <w:szCs w:val="19"/>
+          <w:lang w:val="en-US" w:eastAsia="en-US"/>
+        </w:rPr>
+        <w:t>num.Next</w:t>
+      </w:r>
+      <w:proofErr w:type="spellEnd"/>
+      <w:r>
+        <w:rPr>
+          <w:rFonts w:ascii="Consolas" w:hAnsi="Consolas" w:cs="Consolas"/>
+          <w:color w:val="000000"/>
+          <w:sz w:val="19"/>
+          <w:szCs w:val="19"/>
+          <w:lang w:val="en-US" w:eastAsia="en-US"/>
+        </w:rPr>
+        <w:t xml:space="preserve">(0, </w:t>
+      </w:r>
+      <w:proofErr w:type="spellStart"/>
+      <w:r>
+        <w:rPr>
+          <w:rFonts w:ascii="Consolas" w:hAnsi="Consolas" w:cs="Consolas"/>
+          <w:color w:val="000000"/>
+          <w:sz w:val="19"/>
+          <w:szCs w:val="19"/>
+          <w:lang w:val="en-US" w:eastAsia="en-US"/>
+        </w:rPr>
+        <w:t>saveCombinations.Length</w:t>
+      </w:r>
+      <w:proofErr w:type="spellEnd"/>
+      <w:r>
+        <w:rPr>
+          <w:rFonts w:ascii="Consolas" w:hAnsi="Consolas" w:cs="Consolas"/>
+          <w:color w:val="000000"/>
+          <w:sz w:val="19"/>
+          <w:szCs w:val="19"/>
+          <w:lang w:val="en-US" w:eastAsia="en-US"/>
+        </w:rPr>
+        <w:t>)])</w:t>
+      </w:r>
+    </w:p>
+    <w:p>
+      <w:pPr>
+        <w:pBdr>
+          <w:top w:val="single" w:sz="4" w:space="1" w:color="auto"/>
+          <w:left w:val="single" w:sz="4" w:space="4" w:color="auto"/>
+          <w:bottom w:val="single" w:sz="4" w:space="1" w:color="auto"/>
+          <w:right w:val="single" w:sz="4" w:space="4" w:color="auto"/>
+        </w:pBdr>
+        <w:autoSpaceDE w:val="0"/>
+        <w:autoSpaceDN w:val="0"/>
+        <w:adjustRightInd w:val="0"/>
+        <w:rPr>
+          <w:rFonts w:ascii="Consolas" w:hAnsi="Consolas" w:cs="Consolas"/>
+          <w:color w:val="000000"/>
+          <w:sz w:val="19"/>
+          <w:szCs w:val="19"/>
+          <w:lang w:val="en-US" w:eastAsia="en-US"/>
+        </w:rPr>
+      </w:pPr>
+      <w:r>
+        <w:rPr>
+          <w:rFonts w:ascii="Consolas" w:hAnsi="Consolas" w:cs="Consolas"/>
+          <w:color w:val="000000"/>
+          <w:sz w:val="19"/>
+          <w:szCs w:val="19"/>
+          <w:lang w:val="en-US" w:eastAsia="en-US"/>
+        </w:rPr>
+        <w:t>{</w:t>
+      </w:r>
+    </w:p>
+    <w:p>
+      <w:pPr>
+        <w:pBdr>
+          <w:top w:val="single" w:sz="4" w:space="1" w:color="auto"/>
+          <w:left w:val="single" w:sz="4" w:space="4" w:color="auto"/>
+          <w:bottom w:val="single" w:sz="4" w:space="1" w:color="auto"/>
+          <w:right w:val="single" w:sz="4" w:space="4" w:color="auto"/>
+        </w:pBdr>
+        <w:autoSpaceDE w:val="0"/>
+        <w:autoSpaceDN w:val="0"/>
+        <w:adjustRightInd w:val="0"/>
+        <w:rPr>
+          <w:rFonts w:ascii="Consolas" w:hAnsi="Consolas" w:cs="Consolas"/>
+          <w:color w:val="000000"/>
+          <w:sz w:val="19"/>
+          <w:szCs w:val="19"/>
+          <w:lang w:val="en-US" w:eastAsia="en-US"/>
+        </w:rPr>
+      </w:pPr>
+      <w:r>
+        <w:rPr>
+          <w:rFonts w:ascii="Consolas" w:hAnsi="Consolas" w:cs="Consolas"/>
+          <w:color w:val="000000"/>
+          <w:sz w:val="19"/>
+          <w:szCs w:val="19"/>
+          <w:lang w:val="en-US" w:eastAsia="en-US"/>
+        </w:rPr>
+        <w:t xml:space="preserve"> </w:t>
+      </w:r>
+      <w:proofErr w:type="spellStart"/>
+      <w:proofErr w:type="gramStart"/>
+      <w:r>
+        <w:rPr>
+          <w:rFonts w:ascii="Consolas" w:hAnsi="Consolas" w:cs="Consolas"/>
+          <w:color w:val="000000"/>
+          <w:sz w:val="19"/>
+          <w:szCs w:val="19"/>
+          <w:lang w:val="en-US" w:eastAsia="en-US"/>
+        </w:rPr>
+        <w:t>Thread.Sleep</w:t>
+      </w:r>
+      <w:proofErr w:type="spellEnd"/>
+      <w:r>
+        <w:rPr>
+          <w:rFonts w:ascii="Consolas" w:hAnsi="Consolas" w:cs="Consolas"/>
+          <w:color w:val="000000"/>
+          <w:sz w:val="19"/>
+          <w:szCs w:val="19"/>
+          <w:lang w:val="en-US" w:eastAsia="en-US"/>
+        </w:rPr>
+        <w:t>(</w:t>
+      </w:r>
+      <w:proofErr w:type="gramEnd"/>
+      <w:r>
+        <w:rPr>
+          <w:rFonts w:ascii="Consolas" w:hAnsi="Consolas" w:cs="Consolas"/>
+          <w:color w:val="000000"/>
+          <w:sz w:val="19"/>
+          <w:szCs w:val="19"/>
+          <w:lang w:val="en-US" w:eastAsia="en-US"/>
+        </w:rPr>
+        <w:t>1000);</w:t>
+      </w:r>
+    </w:p>
+    <w:p>
+      <w:pPr>
+        <w:pBdr>
+          <w:top w:val="single" w:sz="4" w:space="1" w:color="auto"/>
+          <w:left w:val="single" w:sz="4" w:space="4" w:color="auto"/>
+          <w:bottom w:val="single" w:sz="4" w:space="1" w:color="auto"/>
+          <w:right w:val="single" w:sz="4" w:space="4" w:color="auto"/>
+        </w:pBdr>
+        <w:autoSpaceDE w:val="0"/>
+        <w:autoSpaceDN w:val="0"/>
+        <w:adjustRightInd w:val="0"/>
+        <w:rPr>
+          <w:rFonts w:ascii="Consolas" w:hAnsi="Consolas" w:cs="Consolas"/>
+          <w:color w:val="000000"/>
+          <w:sz w:val="19"/>
+          <w:szCs w:val="19"/>
+          <w:lang w:val="en-US" w:eastAsia="en-US"/>
+        </w:rPr>
+      </w:pPr>
+      <w:r>
+        <w:rPr>
+          <w:rFonts w:ascii="Consolas" w:hAnsi="Consolas" w:cs="Consolas"/>
+          <w:color w:val="000000"/>
+          <w:sz w:val="19"/>
+          <w:szCs w:val="19"/>
+          <w:lang w:val="en-US" w:eastAsia="en-US"/>
+        </w:rPr>
+        <w:t xml:space="preserve"> </w:t>
+      </w:r>
+      <w:proofErr w:type="spellStart"/>
+      <w:r>
+        <w:rPr>
+          <w:rFonts w:ascii="Consolas" w:hAnsi="Consolas" w:cs="Consolas"/>
+          <w:color w:val="000000"/>
+          <w:sz w:val="19"/>
+          <w:szCs w:val="19"/>
+          <w:lang w:val="en-US" w:eastAsia="en-US"/>
+        </w:rPr>
+        <w:t>Move.Content</w:t>
+      </w:r>
+      <w:proofErr w:type="spellEnd"/>
+      <w:r>
+        <w:rPr>
+          <w:rFonts w:ascii="Consolas" w:hAnsi="Consolas" w:cs="Consolas"/>
+          <w:color w:val="000000"/>
+          <w:sz w:val="19"/>
+          <w:szCs w:val="19"/>
+          <w:lang w:val="en-US" w:eastAsia="en-US"/>
+        </w:rPr>
+        <w:t xml:space="preserve"> = comb;</w:t>
+      </w:r>
+    </w:p>
+    <w:p>
+      <w:pPr>
+        <w:pBdr>
+          <w:top w:val="single" w:sz="4" w:space="1" w:color="auto"/>
+          <w:left w:val="single" w:sz="4" w:space="4" w:color="auto"/>
+          <w:bottom w:val="single" w:sz="4" w:space="1" w:color="auto"/>
+          <w:right w:val="single" w:sz="4" w:space="4" w:color="auto"/>
+        </w:pBdr>
+        <w:autoSpaceDE w:val="0"/>
+        <w:autoSpaceDN w:val="0"/>
+        <w:adjustRightInd w:val="0"/>
+        <w:rPr>
+          <w:rFonts w:ascii="Consolas" w:hAnsi="Consolas" w:cs="Consolas"/>
+          <w:color w:val="000000"/>
+          <w:sz w:val="19"/>
+          <w:szCs w:val="19"/>
+          <w:lang w:val="en-US" w:eastAsia="en-US"/>
+        </w:rPr>
+      </w:pPr>
+      <w:r>
+        <w:rPr>
+          <w:rFonts w:ascii="Consolas" w:hAnsi="Consolas" w:cs="Consolas"/>
+          <w:color w:val="000000"/>
+          <w:sz w:val="19"/>
+          <w:szCs w:val="19"/>
+          <w:lang w:val="en-US" w:eastAsia="en-US"/>
+        </w:rPr>
+        <w:t xml:space="preserve"> </w:t>
+      </w:r>
+      <w:proofErr w:type="spellStart"/>
+      <w:proofErr w:type="gramStart"/>
+      <w:r>
+        <w:rPr>
+          <w:rFonts w:ascii="Consolas" w:hAnsi="Consolas" w:cs="Consolas"/>
+          <w:color w:val="000000"/>
+          <w:sz w:val="19"/>
+          <w:szCs w:val="19"/>
+          <w:lang w:val="en-US" w:eastAsia="en-US"/>
+        </w:rPr>
+        <w:t>DeleteCard</w:t>
+      </w:r>
+      <w:proofErr w:type="spellEnd"/>
+      <w:r>
+        <w:rPr>
+          <w:rFonts w:ascii="Consolas" w:hAnsi="Consolas" w:cs="Consolas"/>
+          <w:color w:val="000000"/>
+          <w:sz w:val="19"/>
+          <w:szCs w:val="19"/>
+          <w:lang w:val="en-US" w:eastAsia="en-US"/>
+        </w:rPr>
+        <w:t>(</w:t>
+      </w:r>
+      <w:proofErr w:type="gramEnd"/>
+      <w:r>
+        <w:rPr>
+          <w:rFonts w:ascii="Consolas" w:hAnsi="Consolas" w:cs="Consolas"/>
+          <w:color w:val="000000"/>
+          <w:sz w:val="19"/>
+          <w:szCs w:val="19"/>
+          <w:lang w:val="en-US" w:eastAsia="en-US"/>
+        </w:rPr>
+        <w:t>comb);</w:t>
+      </w:r>
+    </w:p>
+    <w:p>
+      <w:pPr>
+        <w:pBdr>
+          <w:top w:val="single" w:sz="4" w:space="1" w:color="auto"/>
+          <w:left w:val="single" w:sz="4" w:space="4" w:color="auto"/>
+          <w:bottom w:val="single" w:sz="4" w:space="1" w:color="auto"/>
+          <w:right w:val="single" w:sz="4" w:space="4" w:color="auto"/>
+        </w:pBdr>
+        <w:autoSpaceDE w:val="0"/>
+        <w:autoSpaceDN w:val="0"/>
+        <w:adjustRightInd w:val="0"/>
+        <w:rPr>
+          <w:rFonts w:ascii="Consolas" w:hAnsi="Consolas" w:cs="Consolas"/>
+          <w:color w:val="000000"/>
+          <w:sz w:val="19"/>
+          <w:szCs w:val="19"/>
+          <w:lang w:val="en-US" w:eastAsia="en-US"/>
+        </w:rPr>
+      </w:pPr>
+      <w:r>
+        <w:rPr>
+          <w:rFonts w:ascii="Consolas" w:hAnsi="Consolas" w:cs="Consolas"/>
+          <w:color w:val="000000"/>
+          <w:sz w:val="19"/>
+          <w:szCs w:val="19"/>
+          <w:lang w:val="en-US" w:eastAsia="en-US"/>
+        </w:rPr>
+        <w:t xml:space="preserve"> </w:t>
+      </w:r>
+      <w:proofErr w:type="gramStart"/>
+      <w:r>
+        <w:rPr>
+          <w:rFonts w:ascii="Consolas" w:hAnsi="Consolas" w:cs="Consolas"/>
+          <w:color w:val="0000FF"/>
+          <w:sz w:val="19"/>
+          <w:szCs w:val="19"/>
+          <w:lang w:val="en-US" w:eastAsia="en-US"/>
+        </w:rPr>
+        <w:t>if</w:t>
+      </w:r>
+      <w:proofErr w:type="gramEnd"/>
+      <w:r>
+        <w:rPr>
+          <w:rFonts w:ascii="Consolas" w:hAnsi="Consolas" w:cs="Consolas"/>
+          <w:color w:val="000000"/>
+          <w:sz w:val="19"/>
+          <w:szCs w:val="19"/>
+          <w:lang w:val="en-US" w:eastAsia="en-US"/>
+        </w:rPr>
+        <w:t xml:space="preserve"> (</w:t>
+      </w:r>
+      <w:proofErr w:type="spellStart"/>
+      <w:r>
+        <w:rPr>
+          <w:rFonts w:ascii="Consolas" w:hAnsi="Consolas" w:cs="Consolas"/>
+          <w:color w:val="000000"/>
+          <w:sz w:val="19"/>
+          <w:szCs w:val="19"/>
+          <w:lang w:val="en-US" w:eastAsia="en-US"/>
+        </w:rPr>
+        <w:t>Carta.NumCard</w:t>
+      </w:r>
+      <w:proofErr w:type="spellEnd"/>
+      <w:r>
+        <w:rPr>
+          <w:rFonts w:ascii="Consolas" w:hAnsi="Consolas" w:cs="Consolas"/>
+          <w:color w:val="000000"/>
+          <w:sz w:val="19"/>
+          <w:szCs w:val="19"/>
+          <w:lang w:val="en-US" w:eastAsia="en-US"/>
+        </w:rPr>
+        <w:t xml:space="preserve"> == 1)</w:t>
+      </w:r>
+    </w:p>
+    <w:p>
+      <w:pPr>
+        <w:pBdr>
+          <w:top w:val="single" w:sz="4" w:space="1" w:color="auto"/>
+          <w:left w:val="single" w:sz="4" w:space="4" w:color="auto"/>
+          <w:bottom w:val="single" w:sz="4" w:space="1" w:color="auto"/>
+          <w:right w:val="single" w:sz="4" w:space="4" w:color="auto"/>
+        </w:pBdr>
+        <w:autoSpaceDE w:val="0"/>
+        <w:autoSpaceDN w:val="0"/>
+        <w:adjustRightInd w:val="0"/>
+        <w:rPr>
+          <w:rFonts w:ascii="Consolas" w:hAnsi="Consolas" w:cs="Consolas"/>
+          <w:color w:val="000000"/>
+          <w:sz w:val="19"/>
+          <w:szCs w:val="19"/>
+          <w:lang w:val="en-US" w:eastAsia="en-US"/>
+        </w:rPr>
+      </w:pPr>
+      <w:r>
+        <w:rPr>
+          <w:rFonts w:ascii="Consolas" w:hAnsi="Consolas" w:cs="Consolas"/>
+          <w:color w:val="000000"/>
+          <w:sz w:val="19"/>
+          <w:szCs w:val="19"/>
+          <w:lang w:val="en-US" w:eastAsia="en-US"/>
+        </w:rPr>
+        <w:t xml:space="preserve"> {</w:t>
+      </w:r>
+    </w:p>
+    <w:p>
+      <w:pPr>
+        <w:pBdr>
+          <w:top w:val="single" w:sz="4" w:space="1" w:color="auto"/>
+          <w:left w:val="single" w:sz="4" w:space="4" w:color="auto"/>
+          <w:bottom w:val="single" w:sz="4" w:space="1" w:color="auto"/>
+          <w:right w:val="single" w:sz="4" w:space="4" w:color="auto"/>
+        </w:pBdr>
+        <w:autoSpaceDE w:val="0"/>
+        <w:autoSpaceDN w:val="0"/>
+        <w:adjustRightInd w:val="0"/>
+        <w:rPr>
+          <w:rFonts w:ascii="Consolas" w:hAnsi="Consolas" w:cs="Consolas"/>
+          <w:color w:val="000000"/>
+          <w:sz w:val="19"/>
+          <w:szCs w:val="19"/>
+          <w:lang w:val="en-US" w:eastAsia="en-US"/>
+        </w:rPr>
+      </w:pPr>
+      <w:r>
+        <w:rPr>
+          <w:rFonts w:ascii="Consolas" w:hAnsi="Consolas" w:cs="Consolas"/>
+          <w:color w:val="000000"/>
+          <w:sz w:val="19"/>
+          <w:szCs w:val="19"/>
+          <w:lang w:val="en-US" w:eastAsia="en-US"/>
+        </w:rPr>
+        <w:t xml:space="preserve"> </w:t>
+      </w:r>
+      <w:r>
+        <w:rPr>
+          <w:rFonts w:ascii="Consolas" w:hAnsi="Consolas" w:cs="Consolas"/>
+          <w:color w:val="000000"/>
+          <w:sz w:val="19"/>
+          <w:szCs w:val="19"/>
+          <w:lang w:val="en-US" w:eastAsia="en-US"/>
+        </w:rPr>
+        <w:t xml:space="preserve"> </w:t>
+      </w:r>
+      <w:proofErr w:type="spellStart"/>
+      <w:proofErr w:type="gramStart"/>
+      <w:r>
+        <w:rPr>
+          <w:rFonts w:ascii="Consolas" w:hAnsi="Consolas" w:cs="Consolas"/>
+          <w:color w:val="000000"/>
+          <w:sz w:val="19"/>
+          <w:szCs w:val="19"/>
+          <w:lang w:val="en-US" w:eastAsia="en-US"/>
+        </w:rPr>
+        <w:t>Thread.Sleep</w:t>
+      </w:r>
+      <w:proofErr w:type="spellEnd"/>
+      <w:r>
+        <w:rPr>
+          <w:rFonts w:ascii="Consolas" w:hAnsi="Consolas" w:cs="Consolas"/>
+          <w:color w:val="000000"/>
+          <w:sz w:val="19"/>
+          <w:szCs w:val="19"/>
+          <w:lang w:val="en-US" w:eastAsia="en-US"/>
+        </w:rPr>
+        <w:t>(</w:t>
+      </w:r>
+      <w:proofErr w:type="gramEnd"/>
+      <w:r>
+        <w:rPr>
+          <w:rFonts w:ascii="Consolas" w:hAnsi="Consolas" w:cs="Consolas"/>
+          <w:color w:val="000000"/>
+          <w:sz w:val="19"/>
+          <w:szCs w:val="19"/>
+          <w:lang w:val="en-US" w:eastAsia="en-US"/>
+        </w:rPr>
+        <w:t>2000);</w:t>
+      </w:r>
+    </w:p>
+    <w:p>
+      <w:pPr>
+        <w:pBdr>
+          <w:top w:val="single" w:sz="4" w:space="1" w:color="auto"/>
+          <w:left w:val="single" w:sz="4" w:space="4" w:color="auto"/>
+          <w:bottom w:val="single" w:sz="4" w:space="1" w:color="auto"/>
+          <w:right w:val="single" w:sz="4" w:space="4" w:color="auto"/>
+        </w:pBdr>
+        <w:autoSpaceDE w:val="0"/>
+        <w:autoSpaceDN w:val="0"/>
+        <w:adjustRightInd w:val="0"/>
+        <w:rPr>
+          <w:rFonts w:ascii="Consolas" w:hAnsi="Consolas" w:cs="Consolas"/>
+          <w:color w:val="000000"/>
+          <w:sz w:val="19"/>
+          <w:szCs w:val="19"/>
+          <w:lang w:val="en-US" w:eastAsia="en-US"/>
+        </w:rPr>
+      </w:pPr>
+      <w:r>
+        <w:rPr>
+          <w:rFonts w:ascii="Consolas" w:hAnsi="Consolas" w:cs="Consolas"/>
+          <w:color w:val="000000"/>
+          <w:sz w:val="19"/>
+          <w:szCs w:val="19"/>
+          <w:lang w:val="en-US" w:eastAsia="en-US"/>
+        </w:rPr>
+        <w:t xml:space="preserve">  </w:t>
+      </w:r>
+      <w:proofErr w:type="spellStart"/>
+      <w:r>
+        <w:rPr>
+          <w:rFonts w:ascii="Consolas" w:hAnsi="Consolas" w:cs="Consolas"/>
+          <w:color w:val="000000"/>
+          <w:sz w:val="19"/>
+          <w:szCs w:val="19"/>
+          <w:lang w:val="en-US" w:eastAsia="en-US"/>
+        </w:rPr>
+        <w:t>Move.Content</w:t>
+      </w:r>
+      <w:proofErr w:type="spellEnd"/>
+      <w:r>
+        <w:rPr>
+          <w:rFonts w:ascii="Consolas" w:hAnsi="Consolas" w:cs="Consolas"/>
+          <w:color w:val="000000"/>
+          <w:sz w:val="19"/>
+          <w:szCs w:val="19"/>
+          <w:lang w:val="en-US" w:eastAsia="en-US"/>
+        </w:rPr>
+        <w:t xml:space="preserve"> = </w:t>
+      </w:r>
+      <w:r>
+        <w:rPr>
+          <w:rFonts w:ascii="Consolas" w:hAnsi="Consolas" w:cs="Consolas"/>
+          <w:color w:val="A31515"/>
+          <w:sz w:val="19"/>
+          <w:szCs w:val="19"/>
+          <w:lang w:val="en-US" w:eastAsia="en-US"/>
+        </w:rPr>
+        <w:t>"UNO!</w:t>
+      </w:r>
+      <w:proofErr w:type="gramStart"/>
+      <w:r>
+        <w:rPr>
+          <w:rFonts w:ascii="Consolas" w:hAnsi="Consolas" w:cs="Consolas"/>
+          <w:color w:val="A31515"/>
+          <w:sz w:val="19"/>
+          <w:szCs w:val="19"/>
+          <w:lang w:val="en-US" w:eastAsia="en-US"/>
+        </w:rPr>
+        <w:t>"</w:t>
+      </w:r>
+      <w:r>
+        <w:rPr>
+          <w:rFonts w:ascii="Consolas" w:hAnsi="Consolas" w:cs="Consolas"/>
+          <w:color w:val="000000"/>
+          <w:sz w:val="19"/>
+          <w:szCs w:val="19"/>
+          <w:lang w:val="en-US" w:eastAsia="en-US"/>
+        </w:rPr>
+        <w:t>;</w:t>
+      </w:r>
+      <w:proofErr w:type="gramEnd"/>
+    </w:p>
+    <w:p>
+      <w:pPr>
+        <w:pBdr>
+          <w:top w:val="single" w:sz="4" w:space="1" w:color="auto"/>
+          <w:left w:val="single" w:sz="4" w:space="4" w:color="auto"/>
+          <w:bottom w:val="single" w:sz="4" w:space="1" w:color="auto"/>
+          <w:right w:val="single" w:sz="4" w:space="4" w:color="auto"/>
+        </w:pBdr>
+        <w:autoSpaceDE w:val="0"/>
+        <w:autoSpaceDN w:val="0"/>
+        <w:adjustRightInd w:val="0"/>
+        <w:rPr>
+          <w:rFonts w:ascii="Consolas" w:hAnsi="Consolas" w:cs="Consolas"/>
+          <w:color w:val="000000"/>
+          <w:sz w:val="19"/>
+          <w:szCs w:val="19"/>
+          <w:lang w:val="en-US" w:eastAsia="en-US"/>
+        </w:rPr>
+      </w:pPr>
+      <w:r>
+        <w:rPr>
+          <w:rFonts w:ascii="Consolas" w:hAnsi="Consolas" w:cs="Consolas"/>
+          <w:color w:val="000000"/>
+          <w:sz w:val="19"/>
+          <w:szCs w:val="19"/>
+          <w:lang w:val="en-US" w:eastAsia="en-US"/>
+        </w:rPr>
+        <w:t xml:space="preserve"> }</w:t>
+      </w:r>
+    </w:p>
+    <w:p>
+      <w:pPr>
+        <w:pBdr>
+          <w:top w:val="single" w:sz="4" w:space="1" w:color="auto"/>
+          <w:left w:val="single" w:sz="4" w:space="4" w:color="auto"/>
+          <w:bottom w:val="single" w:sz="4" w:space="1" w:color="auto"/>
+          <w:right w:val="single" w:sz="4" w:space="4" w:color="auto"/>
+        </w:pBdr>
+        <w:autoSpaceDE w:val="0"/>
+        <w:autoSpaceDN w:val="0"/>
+        <w:adjustRightInd w:val="0"/>
+        <w:rPr>
+          <w:rFonts w:ascii="Consolas" w:hAnsi="Consolas" w:cs="Consolas"/>
+          <w:color w:val="000000"/>
+          <w:sz w:val="19"/>
+          <w:szCs w:val="19"/>
+          <w:lang w:val="en-US" w:eastAsia="en-US"/>
+        </w:rPr>
+      </w:pPr>
+      <w:r>
+        <w:rPr>
+          <w:rFonts w:ascii="Consolas" w:hAnsi="Consolas" w:cs="Consolas"/>
+          <w:color w:val="000000"/>
+          <w:sz w:val="19"/>
+          <w:szCs w:val="19"/>
+          <w:lang w:val="en-US" w:eastAsia="en-US"/>
+        </w:rPr>
+        <w:t xml:space="preserve"> </w:t>
+      </w:r>
+      <w:proofErr w:type="gramStart"/>
+      <w:r>
+        <w:rPr>
+          <w:rFonts w:ascii="Consolas" w:hAnsi="Consolas" w:cs="Consolas"/>
+          <w:color w:val="0000FF"/>
+          <w:sz w:val="19"/>
+          <w:szCs w:val="19"/>
+          <w:lang w:val="en-US" w:eastAsia="en-US"/>
+        </w:rPr>
+        <w:t>else</w:t>
+      </w:r>
+      <w:proofErr w:type="gramEnd"/>
+      <w:r>
+        <w:rPr>
+          <w:rFonts w:ascii="Consolas" w:hAnsi="Consolas" w:cs="Consolas"/>
+          <w:color w:val="000000"/>
+          <w:sz w:val="19"/>
+          <w:szCs w:val="19"/>
+          <w:lang w:val="en-US" w:eastAsia="en-US"/>
+        </w:rPr>
+        <w:t xml:space="preserve"> </w:t>
+      </w:r>
+      <w:r>
+        <w:rPr>
+          <w:rFonts w:ascii="Consolas" w:hAnsi="Consolas" w:cs="Consolas"/>
+          <w:color w:val="0000FF"/>
+          <w:sz w:val="19"/>
+          <w:szCs w:val="19"/>
+          <w:lang w:val="en-US" w:eastAsia="en-US"/>
+        </w:rPr>
+        <w:t>if</w:t>
+      </w:r>
+      <w:r>
+        <w:rPr>
+          <w:rFonts w:ascii="Consolas" w:hAnsi="Consolas" w:cs="Consolas"/>
+          <w:color w:val="000000"/>
+          <w:sz w:val="19"/>
+          <w:szCs w:val="19"/>
+          <w:lang w:val="en-US" w:eastAsia="en-US"/>
+        </w:rPr>
+        <w:t xml:space="preserve"> (</w:t>
+      </w:r>
+      <w:proofErr w:type="spellStart"/>
+      <w:r>
+        <w:rPr>
+          <w:rFonts w:ascii="Consolas" w:hAnsi="Consolas" w:cs="Consolas"/>
+          <w:color w:val="000000"/>
+          <w:sz w:val="19"/>
+          <w:szCs w:val="19"/>
+          <w:lang w:val="en-US" w:eastAsia="en-US"/>
+        </w:rPr>
+        <w:t>Carta.NumCard</w:t>
+      </w:r>
+      <w:proofErr w:type="spellEnd"/>
+      <w:r>
+        <w:rPr>
+          <w:rFonts w:ascii="Consolas" w:hAnsi="Consolas" w:cs="Consolas"/>
+          <w:color w:val="000000"/>
+          <w:sz w:val="19"/>
+          <w:szCs w:val="19"/>
+          <w:lang w:val="en-US" w:eastAsia="en-US"/>
+        </w:rPr>
+        <w:t xml:space="preserve"> == 0)</w:t>
+      </w:r>
+    </w:p>
+    <w:p>
+      <w:pPr>
+        <w:pBdr>
+          <w:top w:val="single" w:sz="4" w:space="1" w:color="auto"/>
+          <w:left w:val="single" w:sz="4" w:space="4" w:color="auto"/>
+          <w:bottom w:val="single" w:sz="4" w:space="1" w:color="auto"/>
+          <w:right w:val="single" w:sz="4" w:space="4" w:color="auto"/>
+        </w:pBdr>
+        <w:autoSpaceDE w:val="0"/>
+        <w:autoSpaceDN w:val="0"/>
+        <w:adjustRightInd w:val="0"/>
+        <w:rPr>
+          <w:rFonts w:ascii="Consolas" w:hAnsi="Consolas" w:cs="Consolas"/>
+          <w:color w:val="000000"/>
+          <w:sz w:val="19"/>
+          <w:szCs w:val="19"/>
+          <w:lang w:val="en-US" w:eastAsia="en-US"/>
+        </w:rPr>
+      </w:pPr>
+      <w:r>
+        <w:rPr>
+          <w:rFonts w:ascii="Consolas" w:hAnsi="Consolas" w:cs="Consolas"/>
+          <w:color w:val="000000"/>
+          <w:sz w:val="19"/>
+          <w:szCs w:val="19"/>
+          <w:lang w:val="en-US" w:eastAsia="en-US"/>
+        </w:rPr>
+        <w:t xml:space="preserve"> {</w:t>
+      </w:r>
+    </w:p>
+    <w:p>
+      <w:pPr>
+        <w:pBdr>
+          <w:top w:val="single" w:sz="4" w:space="1" w:color="auto"/>
+          <w:left w:val="single" w:sz="4" w:space="4" w:color="auto"/>
+          <w:bottom w:val="single" w:sz="4" w:space="1" w:color="auto"/>
+          <w:right w:val="single" w:sz="4" w:space="4" w:color="auto"/>
+        </w:pBdr>
+        <w:autoSpaceDE w:val="0"/>
+        <w:autoSpaceDN w:val="0"/>
+        <w:adjustRightInd w:val="0"/>
+        <w:rPr>
+          <w:rFonts w:ascii="Consolas" w:hAnsi="Consolas" w:cs="Consolas"/>
+          <w:color w:val="000000"/>
+          <w:sz w:val="19"/>
+          <w:szCs w:val="19"/>
+          <w:lang w:val="en-US" w:eastAsia="en-US"/>
+        </w:rPr>
+      </w:pPr>
+      <w:r>
+        <w:rPr>
+          <w:rFonts w:ascii="Consolas" w:hAnsi="Consolas" w:cs="Consolas"/>
+          <w:color w:val="000000"/>
+          <w:sz w:val="19"/>
+          <w:szCs w:val="19"/>
+          <w:lang w:val="en-US" w:eastAsia="en-US"/>
+        </w:rPr>
+        <w:t xml:space="preserve"> </w:t>
+      </w:r>
+      <w:r>
+        <w:rPr>
+          <w:rFonts w:ascii="Consolas" w:hAnsi="Consolas" w:cs="Consolas"/>
+          <w:color w:val="000000"/>
+          <w:sz w:val="19"/>
+          <w:szCs w:val="19"/>
+          <w:lang w:val="en-US" w:eastAsia="en-US"/>
+        </w:rPr>
+        <w:t xml:space="preserve"> </w:t>
+      </w:r>
+      <w:proofErr w:type="spellStart"/>
+      <w:r>
+        <w:rPr>
+          <w:rFonts w:ascii="Consolas" w:hAnsi="Consolas" w:cs="Consolas"/>
+          <w:color w:val="000000"/>
+          <w:sz w:val="19"/>
+          <w:szCs w:val="19"/>
+          <w:lang w:val="en-US" w:eastAsia="en-US"/>
+        </w:rPr>
+        <w:t>Move.Content</w:t>
+      </w:r>
+      <w:proofErr w:type="spellEnd"/>
+      <w:r>
+        <w:rPr>
+          <w:rFonts w:ascii="Consolas" w:hAnsi="Consolas" w:cs="Consolas"/>
+          <w:color w:val="000000"/>
+          <w:sz w:val="19"/>
+          <w:szCs w:val="19"/>
+          <w:lang w:val="en-US" w:eastAsia="en-US"/>
+        </w:rPr>
+        <w:t xml:space="preserve"> = </w:t>
+      </w:r>
+      <w:r>
+        <w:rPr>
+          <w:rFonts w:ascii="Consolas" w:hAnsi="Consolas" w:cs="Consolas"/>
+          <w:color w:val="A31515"/>
+          <w:sz w:val="19"/>
+          <w:szCs w:val="19"/>
+          <w:lang w:val="en-US" w:eastAsia="en-US"/>
+        </w:rPr>
+        <w:t>"</w:t>
+      </w:r>
+      <w:proofErr w:type="gramStart"/>
+      <w:r>
+        <w:rPr>
+          <w:rFonts w:ascii="Consolas" w:hAnsi="Consolas" w:cs="Consolas"/>
+          <w:color w:val="A31515"/>
+          <w:sz w:val="19"/>
+          <w:szCs w:val="19"/>
+          <w:lang w:val="en-US" w:eastAsia="en-US"/>
+        </w:rPr>
+        <w:t>!!!!!!</w:t>
+      </w:r>
+      <w:proofErr w:type="gramEnd"/>
+      <w:r>
+        <w:rPr>
+          <w:rFonts w:ascii="Consolas" w:hAnsi="Consolas" w:cs="Consolas"/>
+          <w:color w:val="A31515"/>
+          <w:sz w:val="19"/>
+          <w:szCs w:val="19"/>
+          <w:lang w:val="en-US" w:eastAsia="en-US"/>
+        </w:rPr>
+        <w:t xml:space="preserve"> I </w:t>
+      </w:r>
+      <w:proofErr w:type="gramStart"/>
+      <w:r>
+        <w:rPr>
+          <w:rFonts w:ascii="Consolas" w:hAnsi="Consolas" w:cs="Consolas"/>
+          <w:color w:val="A31515"/>
+          <w:sz w:val="19"/>
+          <w:szCs w:val="19"/>
+          <w:lang w:val="en-US" w:eastAsia="en-US"/>
+        </w:rPr>
+        <w:t>WIN !!!!!!</w:t>
+      </w:r>
+      <w:proofErr w:type="gramEnd"/>
+      <w:r>
+        <w:rPr>
+          <w:rFonts w:ascii="Consolas" w:hAnsi="Consolas" w:cs="Consolas"/>
+          <w:color w:val="A31515"/>
+          <w:sz w:val="19"/>
+          <w:szCs w:val="19"/>
+          <w:lang w:val="en-US" w:eastAsia="en-US"/>
+        </w:rPr>
+        <w:t>"</w:t>
+      </w:r>
+      <w:r>
+        <w:rPr>
+          <w:rFonts w:ascii="Consolas" w:hAnsi="Consolas" w:cs="Consolas"/>
+          <w:color w:val="000000"/>
+          <w:sz w:val="19"/>
+          <w:szCs w:val="19"/>
+          <w:lang w:val="en-US" w:eastAsia="en-US"/>
+        </w:rPr>
+        <w:t>;</w:t>
+      </w:r>
+    </w:p>
+    <w:p>
+      <w:pPr>
+        <w:pBdr>
+          <w:top w:val="single" w:sz="4" w:space="1" w:color="auto"/>
+          <w:left w:val="single" w:sz="4" w:space="4" w:color="auto"/>
+          <w:bottom w:val="single" w:sz="4" w:space="1" w:color="auto"/>
+          <w:right w:val="single" w:sz="4" w:space="4" w:color="auto"/>
+        </w:pBdr>
+        <w:autoSpaceDE w:val="0"/>
+        <w:autoSpaceDN w:val="0"/>
+        <w:adjustRightInd w:val="0"/>
+        <w:rPr>
+          <w:rFonts w:ascii="Consolas" w:hAnsi="Consolas" w:cs="Consolas"/>
+          <w:color w:val="000000"/>
+          <w:sz w:val="19"/>
+          <w:szCs w:val="19"/>
+          <w:lang w:val="en-US" w:eastAsia="en-US"/>
+        </w:rPr>
+      </w:pPr>
+      <w:r>
+        <w:rPr>
+          <w:rFonts w:ascii="Consolas" w:hAnsi="Consolas" w:cs="Consolas"/>
+          <w:color w:val="000000"/>
+          <w:sz w:val="19"/>
+          <w:szCs w:val="19"/>
+          <w:lang w:val="en-US" w:eastAsia="en-US"/>
+        </w:rPr>
+        <w:t xml:space="preserve"> }</w:t>
+      </w:r>
+    </w:p>
+    <w:p>
+      <w:pPr>
+        <w:pBdr>
+          <w:top w:val="single" w:sz="4" w:space="1" w:color="auto"/>
+          <w:left w:val="single" w:sz="4" w:space="4" w:color="auto"/>
+          <w:bottom w:val="single" w:sz="4" w:space="1" w:color="auto"/>
+          <w:right w:val="single" w:sz="4" w:space="4" w:color="auto"/>
+        </w:pBdr>
+        <w:rPr>
+          <w:rFonts w:ascii="Consolas" w:hAnsi="Consolas" w:cs="Consolas"/>
+          <w:color w:val="000000"/>
+          <w:sz w:val="19"/>
+          <w:szCs w:val="19"/>
+          <w:lang w:val="en-US" w:eastAsia="en-US"/>
+        </w:rPr>
+      </w:pPr>
+      <w:r>
+        <w:rPr>
+          <w:rFonts w:ascii="Consolas" w:hAnsi="Consolas" w:cs="Consolas"/>
+          <w:color w:val="000000"/>
+          <w:sz w:val="19"/>
+          <w:szCs w:val="19"/>
+          <w:lang w:val="en-US" w:eastAsia="en-US"/>
+        </w:rPr>
+        <w:t>}</w:t>
+      </w:r>
+    </w:p>
+    <w:p>
+      <w:pPr>
+        <w:rPr>
+          <w:lang w:val="it-IT"/>
+        </w:rPr>
+      </w:pPr>
+    </w:p>
+    <w:p>
+      <w:pPr>
+        <w:rPr>
+          <w:lang w:val="it-IT"/>
+        </w:rPr>
+      </w:pPr>
+      <w:r>
+        <w:rPr>
+          <w:lang w:val="it-IT"/>
+        </w:rPr>
+        <w:t xml:space="preserve">In questo pezzo di codice si vede l’utilità della variabile </w:t>
+      </w:r>
+      <w:proofErr w:type="spellStart"/>
+      <w:r>
+        <w:rPr>
+          <w:lang w:val="it-IT"/>
+        </w:rPr>
+        <w:t>NumCard</w:t>
+      </w:r>
+      <w:proofErr w:type="spellEnd"/>
+      <w:r>
+        <w:rPr>
+          <w:lang w:val="it-IT"/>
+        </w:rPr>
+        <w:t xml:space="preserve"> e si vede anche che processi si fanno per quando si avvia una mossa</w:t>
+      </w:r>
+      <w:r>
+        <w:rPr>
+          <w:lang w:val="it-IT"/>
+        </w:rPr>
+        <w:t xml:space="preserve">. </w:t>
+      </w:r>
+      <w:r>
+        <w:rPr>
+          <w:lang w:val="it-IT"/>
+        </w:rPr>
+        <w:t xml:space="preserve">Come primo passaggio si deve fare un </w:t>
+      </w:r>
+      <w:proofErr w:type="spellStart"/>
+      <w:r>
+        <w:rPr>
+          <w:lang w:val="it-IT"/>
+        </w:rPr>
+        <w:t>foreach</w:t>
+      </w:r>
+      <w:proofErr w:type="spellEnd"/>
+      <w:r>
+        <w:rPr>
+          <w:lang w:val="it-IT"/>
+        </w:rPr>
+        <w:t xml:space="preserve"> che fa passare tutte le carte che sono state trovate per la mossa che si è scelto dall’algoritmo descritto in precedenza. Come secondo passo ho fatto in modo che il programma venga fermato per 1 secondo, perché ogni volta che fa il </w:t>
+      </w:r>
+      <w:proofErr w:type="spellStart"/>
+      <w:r>
+        <w:rPr>
+          <w:lang w:val="it-IT"/>
+        </w:rPr>
+        <w:t>foreach</w:t>
+      </w:r>
+      <w:proofErr w:type="spellEnd"/>
+      <w:r>
+        <w:rPr>
+          <w:lang w:val="it-IT"/>
+        </w:rPr>
+        <w:t xml:space="preserve"> si deve mostrare quale carta si utilizza per la mossa, dopo si chiama il metodo che permette di eliminare la carta dall’array, dopo che si è eliminata la carta si controlla che la prossima carta sia la penultima e nel caso si scrive UNO! </w:t>
+      </w:r>
+      <w:r>
+        <w:rPr>
+          <w:lang w:val="it-IT"/>
+        </w:rPr>
+        <w:t>oppure se è l’ultima si deve scrivere !!!!!! I WIN !!!!!! queste informazioni servono per notificare l’avversario su quante carte possiede ancora la IA.</w:t>
+      </w:r>
+    </w:p>
+    <w:p>
+      <w:pPr>
+        <w:rPr>
+          <w:lang w:val="it-IT"/>
+        </w:rPr>
+      </w:pPr>
+    </w:p>
+    <w:p>
+      <w:pPr>
+        <w:rPr>
+          <w:lang w:val="it-IT"/>
+        </w:rPr>
+      </w:pPr>
+    </w:p>
+    <w:p>
+      <w:pPr>
+        <w:pStyle w:val="Titolo3"/>
+      </w:pPr>
+      <w:r>
+        <w:lastRenderedPageBreak/>
+        <w:t>Pescare una nuova carta</w:t>
+      </w:r>
+    </w:p>
+    <w:p>
+      <w:pPr>
+        <w:pStyle w:val="Titolo2"/>
+      </w:pPr>
+      <w:r>
+        <w:t>Riconoscimento delle carte</w:t>
+      </w:r>
+    </w:p>
+    <w:p>
+      <w:pPr>
+        <w:pStyle w:val="Titolo3"/>
+      </w:pPr>
+      <w:r>
+        <w:t>Utilizzo videocamera</w:t>
+      </w:r>
+    </w:p>
+    <w:p>
+      <w:pPr>
+        <w:pStyle w:val="Titolo3"/>
+      </w:pPr>
+      <w:r>
+        <w:t>Comandi per salvare carta da riconoscere</w:t>
+      </w:r>
+    </w:p>
+    <w:p>
+      <w:pPr>
+        <w:pStyle w:val="Titolo3"/>
+      </w:pPr>
+      <w:r>
+        <w:t>Riconoscere una carta</w:t>
+      </w:r>
+    </w:p>
+    <w:p>
+      <w:pPr>
+        <w:rPr>
+          <w:lang w:val="it-IT"/>
+        </w:rPr>
+      </w:pPr>
+    </w:p>
+    <w:p>
+      <w:pPr>
+        <w:pStyle w:val="Titolo2"/>
+      </w:pPr>
+      <w:r>
+        <w:t>Utilizzo delle interfacce</w:t>
+      </w:r>
+    </w:p>
+    <w:p>
+      <w:pPr>
+        <w:pStyle w:val="Titolo3"/>
+      </w:pPr>
+      <w:r>
+        <w:t>Passaggio dei dati</w:t>
+      </w:r>
+    </w:p>
+    <w:p>
+      <w:pPr>
+        <w:pStyle w:val="Titolo3"/>
+      </w:pPr>
+      <w:r>
+        <w:t>Controlli per cambiare pagina</w:t>
+      </w:r>
+    </w:p>
+    <w:p>
+      <w:pPr>
+        <w:rPr>
+          <w:lang w:val="it-IT"/>
+        </w:rPr>
+      </w:pPr>
+    </w:p>
+    <w:p>
+      <w:pPr>
+        <w:rPr>
+          <w:lang w:val="it-IT"/>
+        </w:rPr>
+      </w:pPr>
+    </w:p>
+    <w:p>
+      <w:pPr>
         <w:pStyle w:val="Titolo1"/>
         <w:rPr>
           <w:lang w:val="it-IT"/>
@@ -12189,7 +15059,6 @@
         <w:rPr>
           <w:lang w:val="it-IT"/>
         </w:rPr>
-        <w:lastRenderedPageBreak/>
         <w:t>Test</w:t>
       </w:r>
       <w:bookmarkEnd w:id="31"/>
@@ -12873,16 +15742,14 @@
               </w:rPr>
               <w:t xml:space="preserve"> ma </w:t>
             </w:r>
-            <w:proofErr w:type="gramStart"/>
             <w:r>
               <w:rPr>
                 <w:sz w:val="18"/>
                 <w:szCs w:val="18"/>
                 <w:lang w:val="it-CH"/>
               </w:rPr>
-              <w:t>li  sono</w:t>
+              <w:t>li sono</w:t>
             </w:r>
-            <w:proofErr w:type="gramEnd"/>
             <w:r>
               <w:rPr>
                 <w:sz w:val="18"/>
@@ -12906,6 +15773,7 @@
       </w:pPr>
       <w:bookmarkStart w:id="33" w:name="_Toc4405237"/>
       <w:r>
+        <w:lastRenderedPageBreak/>
         <w:t>Risultati test</w:t>
       </w:r>
       <w:bookmarkEnd w:id="33"/>
@@ -13447,7 +16315,6 @@
       </w:pPr>
       <w:bookmarkStart w:id="37" w:name="_Toc4405241"/>
       <w:r>
-        <w:lastRenderedPageBreak/>
         <w:t>Considerazioni personali</w:t>
       </w:r>
       <w:bookmarkEnd w:id="37"/>
@@ -13662,7 +16529,10 @@
     </w:r>
     <w:r>
       <w:tab/>
-      <w:t xml:space="preserve">Versione: 20.03.2019 </w:t>
+      <w:t>Versione: 26</w:t>
+    </w:r>
+    <w:r>
+      <w:t xml:space="preserve">.03.2019 </w:t>
     </w:r>
   </w:p>
 </w:ftr>
@@ -14142,7 +17012,7 @@
               <w:noProof/>
               <w:snapToGrid w:val="0"/>
             </w:rPr>
-            <w:t>3</w:t>
+            <w:t>17</w:t>
           </w:r>
           <w:r>
             <w:rPr>
@@ -14185,7 +17055,7 @@
               <w:noProof/>
               <w:snapToGrid w:val="0"/>
             </w:rPr>
-            <w:t>18</w:t>
+            <w:t>20</w:t>
           </w:r>
           <w:r>
             <w:rPr>
@@ -18990,7 +21860,7 @@
 </file>
 
 <file path=customXml/itemProps1.xml><?xml version="1.0" encoding="utf-8"?>
-<ds:datastoreItem xmlns:ds="http://schemas.openxmlformats.org/officeDocument/2006/customXml" ds:itemID="{659E1CAE-1C64-4CFD-BC7C-A4B9FC95D4DD}">
+<ds:datastoreItem xmlns:ds="http://schemas.openxmlformats.org/officeDocument/2006/customXml" ds:itemID="{DA01776B-EDFC-452C-94BF-E51ABF67206D}">
   <ds:schemaRefs>
     <ds:schemaRef ds:uri="http://schemas.openxmlformats.org/officeDocument/2006/bibliography"/>
   </ds:schemaRefs>

--- a/Documentazione/ProgettoGiocoCarteIA.docx
+++ b/Documentazione/ProgettoGiocoCarteIA.docx
@@ -4460,7 +4460,13 @@
               <w:rPr>
                 <w:lang w:val="it-IT"/>
               </w:rPr>
-              <w:t>62 CHF/ ora</w:t>
+              <w:t>3</w:t>
+            </w:r>
+            <w:r>
+              <w:rPr>
+                <w:lang w:val="it-IT"/>
+              </w:rPr>
+              <w:t>2 CHF/ ora</w:t>
             </w:r>
           </w:p>
         </w:tc>
@@ -4495,7 +4501,13 @@
         <w:rPr>
           <w:lang w:val="it-IT"/>
         </w:rPr>
-        <w:t>: 992</w:t>
+        <w:t>: 55</w:t>
+      </w:r>
+      <w:r>
+        <w:rPr>
+          <w:lang w:val="it-IT"/>
+        </w:rPr>
+        <w:t>2</w:t>
       </w:r>
       <w:r>
         <w:rPr>
@@ -7439,7 +7451,7 @@
             <v:path o:extrusionok="f" gradientshapeok="t" o:connecttype="rect"/>
             <o:lock v:ext="edit" aspectratio="t"/>
           </v:shapetype>
-          <v:shape id="_x0000_i1025" type="#_x0000_t75" style="width:275.25pt;height:635.25pt;mso-left-percent:-10001;mso-top-percent:-10001;mso-position-horizontal:absolute;mso-position-horizontal-relative:char;mso-position-vertical:absolute;mso-position-vertical-relative:line;mso-left-percent:-10001;mso-top-percent:-10001">
+          <v:shape id="_x0000_i1025" type="#_x0000_t75" style="width:275.1pt;height:635.65pt;mso-left-percent:-10001;mso-top-percent:-10001;mso-position-horizontal:absolute;mso-position-horizontal-relative:char;mso-position-vertical:absolute;mso-position-vertical-relative:line;mso-left-percent:-10001;mso-top-percent:-10001">
             <v:imagedata r:id="rId8" o:title="ProgettoGiocoCarteIA"/>
           </v:shape>
         </w:pict>
@@ -7629,52 +7641,77 @@
     </w:p>
     <w:p>
       <w:pPr>
-        <w:pStyle w:val="Titolo1"/>
-        <w:rPr>
-          <w:lang w:val="it-IT"/>
-        </w:rPr>
-      </w:pPr>
-      <w:bookmarkStart w:id="15" w:name="_Toc4575931"/>
-      <w:r>
-        <w:rPr>
-          <w:lang w:val="it-IT"/>
-        </w:rPr>
-        <w:t>P</w:t>
-      </w:r>
-      <w:r>
-        <w:rPr>
-          <w:lang w:val="it-IT"/>
-        </w:rPr>
-        <w:t>rogettazione</w:t>
-      </w:r>
-      <w:bookmarkEnd w:id="15"/>
-    </w:p>
-    <w:p>
-      <w:pPr>
-        <w:pStyle w:val="Titolo2"/>
-      </w:pPr>
-      <w:bookmarkStart w:id="16" w:name="_Toc4575932"/>
-      <w:r>
-        <w:t>Design delle interfacce</w:t>
-      </w:r>
-      <w:bookmarkEnd w:id="16"/>
-    </w:p>
-    <w:p>
-      <w:pPr>
-        <w:pStyle w:val="Titolo3"/>
-      </w:pPr>
-      <w:bookmarkStart w:id="17" w:name="_Toc4575933"/>
-      <w:r>
-        <w:t>Design scelta della telecamera</w:t>
-      </w:r>
-      <w:bookmarkEnd w:id="17"/>
+        <w:rPr>
+          <w:lang w:val="it-IT"/>
+        </w:rPr>
+      </w:pPr>
+      <w:r>
+        <w:rPr>
+          <w:lang w:val="it-IT"/>
+        </w:rPr>
+        <w:t xml:space="preserve">In questo progetto sono a disposizione un braccio meccanico e un </w:t>
+      </w:r>
+      <w:proofErr w:type="spellStart"/>
+      <w:r>
+        <w:rPr>
+          <w:lang w:val="it-IT"/>
+        </w:rPr>
+        <w:t>raspberry</w:t>
+      </w:r>
+      <w:proofErr w:type="spellEnd"/>
+      <w:r>
+        <w:rPr>
+          <w:lang w:val="it-IT"/>
+        </w:rPr>
+        <w:t xml:space="preserve"> ma nel proseguimento dell’implementazione non sono riuscito a mettere in funzione il braccio e il </w:t>
+      </w:r>
+      <w:proofErr w:type="spellStart"/>
+      <w:r>
+        <w:rPr>
+          <w:lang w:val="it-IT"/>
+        </w:rPr>
+        <w:t>raspberry</w:t>
+      </w:r>
+      <w:proofErr w:type="spellEnd"/>
+      <w:r>
+        <w:rPr>
+          <w:lang w:val="it-IT"/>
+        </w:rPr>
+        <w:t xml:space="preserve"> per motivi di tempo, la complicazione è avvenuta con il riconoscimento delle carte con la telecamera ma senza nessun successo, per quanto riguarda il software non sono stati implementati le librerie per il riconoscimento delle carte essendo inutili allo scopo perché non funzionavano correttamente, per risolvere il problema ho implementato un nuovo programma che non utilizza librerie esterne e quindi non sono stati utilizzati librerie esterne richieste dal progetto. </w:t>
+      </w:r>
+    </w:p>
+    <w:p>
+      <w:pPr>
+        <w:rPr>
+          <w:lang w:val="it-IT"/>
+        </w:rPr>
+      </w:pPr>
+      <w:r>
+        <w:rPr>
+          <w:lang w:val="it-IT"/>
+        </w:rPr>
+        <w:t>Per la telecamera è stata costruita una struttura che permettesse di tenere la telecamera attaccata verso la l’alto che punta in basso, per fare in modo che si possano mettere le telecamere nel campo da gioco. La struttura è la seguente:</w:t>
+      </w:r>
+    </w:p>
+    <w:p>
+      <w:pPr>
+        <w:rPr>
+          <w:lang w:val="it-IT"/>
+        </w:rPr>
+      </w:pPr>
+    </w:p>
+    <w:p>
+      <w:pPr>
+        <w:rPr>
+          <w:lang w:val="it-IT"/>
+        </w:rPr>
+      </w:pPr>
     </w:p>
     <w:p>
       <w:pPr>
         <w:jc w:val="center"/>
         <w:rPr>
-          <w:noProof/>
-          <w:lang w:val="en-US" w:eastAsia="en-US"/>
+          <w:lang w:val="it-IT"/>
         </w:rPr>
       </w:pPr>
       <w:r>
@@ -7683,10 +7720,10 @@
           <w:lang w:val="en-US" w:eastAsia="en-US"/>
         </w:rPr>
         <w:drawing>
-          <wp:inline distT="0" distB="0" distL="0" distR="0" wp14:anchorId="22615617" wp14:editId="731D0042">
-            <wp:extent cx="3327430" cy="3467100"/>
-            <wp:effectExtent l="0" t="0" r="6350" b="0"/>
-            <wp:docPr id="4" name="Immagine 4"/>
+          <wp:inline distT="0" distB="0" distL="0" distR="0" wp14:anchorId="4C830DB2" wp14:editId="42629566">
+            <wp:extent cx="5003165" cy="3019425"/>
+            <wp:effectExtent l="0" t="0" r="6985" b="9525"/>
+            <wp:docPr id="2" name="Immagine 2"/>
             <wp:cNvGraphicFramePr>
               <a:graphicFrameLocks xmlns:a="http://schemas.openxmlformats.org/drawingml/2006/main" noChangeAspect="1"/>
             </wp:cNvGraphicFramePr>
@@ -7694,23 +7731,36 @@
               <a:graphicData uri="http://schemas.openxmlformats.org/drawingml/2006/picture">
                 <pic:pic xmlns:pic="http://schemas.openxmlformats.org/drawingml/2006/picture">
                   <pic:nvPicPr>
-                    <pic:cNvPr id="1" name=""/>
-                    <pic:cNvPicPr/>
+                    <pic:cNvPr id="0" name="Picture 2"/>
+                    <pic:cNvPicPr>
+                      <a:picLocks noChangeAspect="1" noChangeArrowheads="1"/>
+                    </pic:cNvPicPr>
                   </pic:nvPicPr>
                   <pic:blipFill>
-                    <a:blip r:embed="rId9"/>
+                    <a:blip r:embed="rId9">
+                      <a:extLst>
+                        <a:ext uri="{28A0092B-C50C-407E-A947-70E740481C1C}">
+                          <a14:useLocalDpi xmlns:a14="http://schemas.microsoft.com/office/drawing/2010/main" val="0"/>
+                        </a:ext>
+                      </a:extLst>
+                    </a:blip>
+                    <a:srcRect/>
                     <a:stretch>
                       <a:fillRect/>
                     </a:stretch>
                   </pic:blipFill>
-                  <pic:spPr>
+                  <pic:spPr bwMode="auto">
                     <a:xfrm>
                       <a:off x="0" y="0"/>
-                      <a:ext cx="3329070" cy="3468809"/>
+                      <a:ext cx="5003165" cy="3019425"/>
                     </a:xfrm>
                     <a:prstGeom prst="rect">
                       <a:avLst/>
                     </a:prstGeom>
+                    <a:noFill/>
+                    <a:ln>
+                      <a:noFill/>
+                    </a:ln>
                   </pic:spPr>
                 </pic:pic>
               </a:graphicData>
@@ -7725,36 +7775,125 @@
           <w:lang w:val="it-IT"/>
         </w:rPr>
       </w:pPr>
-    </w:p>
-    <w:p>
-      <w:pPr>
-        <w:rPr>
-          <w:lang w:val="it-IT"/>
-        </w:rPr>
-      </w:pPr>
-      <w:r>
-        <w:rPr>
-          <w:lang w:val="it-IT"/>
-        </w:rPr>
-        <w:t>In questa interfaccia si farà la scelta di quale telecamera si vorrà utilizzare per il riconoscimento delle carte. Verrà mostrata l’immagine di ciò che la telecamera sta vedendo per fare in che se la telecamera è sbagliata si possa selezionarne una nuova.</w:t>
-      </w:r>
+      <w:r>
+        <w:rPr>
+          <w:lang w:val="it-IT"/>
+        </w:rPr>
+        <w:t>La struttura è fatta in ferro e sono stati utilizzati componenti forniti dalla scuola d’arti e mestieri di Trevano, i pezzi sono stati montati insieme.</w:t>
+      </w:r>
+    </w:p>
+    <w:p>
+      <w:pPr>
+        <w:rPr>
+          <w:lang w:val="it-IT"/>
+        </w:rPr>
+      </w:pPr>
+    </w:p>
+    <w:p>
+      <w:pPr>
+        <w:rPr>
+          <w:lang w:val="it-IT"/>
+        </w:rPr>
+      </w:pPr>
+    </w:p>
+    <w:p>
+      <w:pPr>
+        <w:rPr>
+          <w:lang w:val="it-IT"/>
+        </w:rPr>
+      </w:pPr>
+    </w:p>
+    <w:p>
+      <w:pPr>
+        <w:rPr>
+          <w:lang w:val="it-IT"/>
+        </w:rPr>
+      </w:pPr>
+    </w:p>
+    <w:p>
+      <w:pPr>
+        <w:rPr>
+          <w:lang w:val="it-IT"/>
+        </w:rPr>
+      </w:pPr>
+    </w:p>
+    <w:p>
+      <w:pPr>
+        <w:rPr>
+          <w:lang w:val="it-IT"/>
+        </w:rPr>
+      </w:pPr>
+    </w:p>
+    <w:p>
+      <w:pPr>
+        <w:rPr>
+          <w:lang w:val="it-IT"/>
+        </w:rPr>
+      </w:pPr>
+    </w:p>
+    <w:p>
+      <w:pPr>
+        <w:rPr>
+          <w:lang w:val="it-IT"/>
+        </w:rPr>
+      </w:pPr>
+    </w:p>
+    <w:p>
+      <w:pPr>
+        <w:rPr>
+          <w:lang w:val="it-IT"/>
+        </w:rPr>
+      </w:pPr>
+    </w:p>
+    <w:p>
+      <w:pPr>
+        <w:pStyle w:val="Titolo1"/>
+        <w:rPr>
+          <w:lang w:val="it-IT"/>
+        </w:rPr>
+      </w:pPr>
+      <w:bookmarkStart w:id="15" w:name="_Toc4575931"/>
+      <w:r>
+        <w:rPr>
+          <w:lang w:val="it-IT"/>
+        </w:rPr>
+        <w:lastRenderedPageBreak/>
+        <w:t>P</w:t>
+      </w:r>
+      <w:r>
+        <w:rPr>
+          <w:lang w:val="it-IT"/>
+        </w:rPr>
+        <w:t>rogettazione</w:t>
+      </w:r>
+      <w:bookmarkEnd w:id="15"/>
+    </w:p>
+    <w:p>
+      <w:pPr>
+        <w:pStyle w:val="Titolo2"/>
+      </w:pPr>
+      <w:bookmarkStart w:id="16" w:name="_Toc4575932"/>
+      <w:r>
+        <w:t>Design delle interfacce</w:t>
+      </w:r>
+      <w:bookmarkEnd w:id="16"/>
     </w:p>
     <w:p>
       <w:pPr>
         <w:pStyle w:val="Titolo3"/>
       </w:pPr>
-      <w:bookmarkStart w:id="18" w:name="_Toc4575934"/>
-      <w:r>
-        <w:lastRenderedPageBreak/>
-        <w:t>Design della scelta delle prime carte</w:t>
-      </w:r>
-      <w:bookmarkEnd w:id="18"/>
+      <w:bookmarkStart w:id="17" w:name="_Toc4575933"/>
+      <w:r>
+        <w:t>Design scelta della telecamera</w:t>
+      </w:r>
+      <w:bookmarkEnd w:id="17"/>
     </w:p>
     <w:p>
       <w:pPr>
         <w:jc w:val="center"/>
         <w:rPr>
-          <w:lang w:val="it-IT"/>
+          <w:noProof/>
+          <w:lang w:val="en-US" w:eastAsia="en-US"/>
         </w:rPr>
       </w:pPr>
       <w:r>
@@ -7763,10 +7902,10 @@
           <w:lang w:val="en-US" w:eastAsia="en-US"/>
         </w:rPr>
         <w:drawing>
-          <wp:inline distT="0" distB="0" distL="0" distR="0" wp14:anchorId="052FA860" wp14:editId="09795BDF">
-            <wp:extent cx="3152147" cy="3324225"/>
-            <wp:effectExtent l="0" t="0" r="0" b="0"/>
-            <wp:docPr id="1" name="Immagine 1"/>
+          <wp:inline distT="0" distB="0" distL="0" distR="0" wp14:anchorId="22615617" wp14:editId="731D0042">
+            <wp:extent cx="3327430" cy="3467100"/>
+            <wp:effectExtent l="0" t="0" r="6350" b="0"/>
+            <wp:docPr id="4" name="Immagine 4"/>
             <wp:cNvGraphicFramePr>
               <a:graphicFrameLocks xmlns:a="http://schemas.openxmlformats.org/drawingml/2006/main" noChangeAspect="1"/>
             </wp:cNvGraphicFramePr>
@@ -7786,7 +7925,7 @@
                   <pic:spPr>
                     <a:xfrm>
                       <a:off x="0" y="0"/>
-                      <a:ext cx="3152182" cy="3324262"/>
+                      <a:ext cx="3329070" cy="3468809"/>
                     </a:xfrm>
                     <a:prstGeom prst="rect">
                       <a:avLst/>
@@ -7816,18 +7955,19 @@
         <w:rPr>
           <w:lang w:val="it-IT"/>
         </w:rPr>
-        <w:t>La scelta delle carte serve per riconoscere le carte che ha l’intelligenza artificiale.</w:t>
+        <w:t>In questa interfaccia si farà la scelta di quale telecamera si vorrà utilizzare per il riconoscimento delle carte. Verrà mostrata l’immagine di ciò che la telecamera sta vedendo per fare in che se la telecamera è sbagliata si possa selezionarne una nuova.</w:t>
       </w:r>
     </w:p>
     <w:p>
       <w:pPr>
         <w:pStyle w:val="Titolo3"/>
       </w:pPr>
-      <w:bookmarkStart w:id="19" w:name="_Toc4575935"/>
-      <w:r>
-        <w:t>Design della pagina di gioco dell’IA</w:t>
-      </w:r>
-      <w:bookmarkEnd w:id="19"/>
+      <w:bookmarkStart w:id="18" w:name="_Toc4575934"/>
+      <w:r>
+        <w:lastRenderedPageBreak/>
+        <w:t>Design della scelta delle prime carte</w:t>
+      </w:r>
+      <w:bookmarkEnd w:id="18"/>
     </w:p>
     <w:p>
       <w:pPr>
@@ -7842,10 +7982,10 @@
           <w:lang w:val="en-US" w:eastAsia="en-US"/>
         </w:rPr>
         <w:drawing>
-          <wp:inline distT="0" distB="0" distL="0" distR="0" wp14:anchorId="2F5450DA" wp14:editId="2E4F69DE">
-            <wp:extent cx="3209925" cy="3335497"/>
+          <wp:inline distT="0" distB="0" distL="0" distR="0" wp14:anchorId="052FA860" wp14:editId="09795BDF">
+            <wp:extent cx="3152147" cy="3324225"/>
             <wp:effectExtent l="0" t="0" r="0" b="0"/>
-            <wp:docPr id="5" name="Immagine 5"/>
+            <wp:docPr id="1" name="Immagine 1"/>
             <wp:cNvGraphicFramePr>
               <a:graphicFrameLocks xmlns:a="http://schemas.openxmlformats.org/drawingml/2006/main" noChangeAspect="1"/>
             </wp:cNvGraphicFramePr>
@@ -7865,7 +8005,7 @@
                   <pic:spPr>
                     <a:xfrm>
                       <a:off x="0" y="0"/>
-                      <a:ext cx="3218691" cy="3344606"/>
+                      <a:ext cx="3152182" cy="3324262"/>
                     </a:xfrm>
                     <a:prstGeom prst="rect">
                       <a:avLst/>
@@ -7895,19 +8035,18 @@
         <w:rPr>
           <w:lang w:val="it-IT"/>
         </w:rPr>
-        <w:t>In questa sezione si vede quando è il turno dell’intelligenza artificiale, fa vedere la carta che ha riconosciuto e poi con il tasto che si trova sotto si può fare un’altra verifica della carta che è stata trovata.</w:t>
+        <w:t>La scelta delle carte serve per riconoscere le carte che ha l’intelligenza artificiale.</w:t>
       </w:r>
     </w:p>
     <w:p>
       <w:pPr>
         <w:pStyle w:val="Titolo3"/>
       </w:pPr>
-      <w:bookmarkStart w:id="20" w:name="_Toc4575936"/>
-      <w:r>
-        <w:lastRenderedPageBreak/>
-        <w:t>Design pagina di gioco del giocatore</w:t>
-      </w:r>
-      <w:bookmarkEnd w:id="20"/>
+      <w:bookmarkStart w:id="19" w:name="_Toc4575935"/>
+      <w:r>
+        <w:t>Design della pagina di gioco dell’IA</w:t>
+      </w:r>
+      <w:bookmarkEnd w:id="19"/>
     </w:p>
     <w:p>
       <w:pPr>
@@ -7922,10 +8061,10 @@
           <w:lang w:val="en-US" w:eastAsia="en-US"/>
         </w:rPr>
         <w:drawing>
-          <wp:inline distT="0" distB="0" distL="0" distR="0" wp14:anchorId="5EB49770" wp14:editId="1D8CC784">
-            <wp:extent cx="3221248" cy="3362325"/>
+          <wp:inline distT="0" distB="0" distL="0" distR="0" wp14:anchorId="2F5450DA" wp14:editId="2E4F69DE">
+            <wp:extent cx="3209925" cy="3335497"/>
             <wp:effectExtent l="0" t="0" r="0" b="0"/>
-            <wp:docPr id="6" name="Immagine 6"/>
+            <wp:docPr id="5" name="Immagine 5"/>
             <wp:cNvGraphicFramePr>
               <a:graphicFrameLocks xmlns:a="http://schemas.openxmlformats.org/drawingml/2006/main" noChangeAspect="1"/>
             </wp:cNvGraphicFramePr>
@@ -7945,7 +8084,7 @@
                   <pic:spPr>
                     <a:xfrm>
                       <a:off x="0" y="0"/>
-                      <a:ext cx="3224070" cy="3365271"/>
+                      <a:ext cx="3218691" cy="3344606"/>
                     </a:xfrm>
                     <a:prstGeom prst="rect">
                       <a:avLst/>
@@ -7975,18 +8114,19 @@
         <w:rPr>
           <w:lang w:val="it-IT"/>
         </w:rPr>
-        <w:t>Questo è la pagina del turno del giocatore, non fa niente di speciale.</w:t>
+        <w:t>In questa sezione si vede quando è il turno dell’intelligenza artificiale, fa vedere la carta che ha riconosciuto e poi con il tasto che si trova sotto si può fare un’altra verifica della carta che è stata trovata.</w:t>
       </w:r>
     </w:p>
     <w:p>
       <w:pPr>
         <w:pStyle w:val="Titolo3"/>
       </w:pPr>
-      <w:bookmarkStart w:id="21" w:name="_Toc4575937"/>
-      <w:r>
-        <w:t>Design pagina delle impostazioni</w:t>
-      </w:r>
-      <w:bookmarkEnd w:id="21"/>
+      <w:bookmarkStart w:id="20" w:name="_Toc4575936"/>
+      <w:r>
+        <w:lastRenderedPageBreak/>
+        <w:t>Design pagina di gioco del giocatore</w:t>
+      </w:r>
+      <w:bookmarkEnd w:id="20"/>
     </w:p>
     <w:p>
       <w:pPr>
@@ -8001,10 +8141,10 @@
           <w:lang w:val="en-US" w:eastAsia="en-US"/>
         </w:rPr>
         <w:drawing>
-          <wp:inline distT="0" distB="0" distL="0" distR="0" wp14:anchorId="1FD2F550" wp14:editId="57523EDC">
-            <wp:extent cx="3295650" cy="3424261"/>
-            <wp:effectExtent l="0" t="0" r="0" b="5080"/>
-            <wp:docPr id="7" name="Immagine 7"/>
+          <wp:inline distT="0" distB="0" distL="0" distR="0" wp14:anchorId="5EB49770" wp14:editId="1D8CC784">
+            <wp:extent cx="3221248" cy="3362325"/>
+            <wp:effectExtent l="0" t="0" r="0" b="0"/>
+            <wp:docPr id="6" name="Immagine 6"/>
             <wp:cNvGraphicFramePr>
               <a:graphicFrameLocks xmlns:a="http://schemas.openxmlformats.org/drawingml/2006/main" noChangeAspect="1"/>
             </wp:cNvGraphicFramePr>
@@ -8024,6 +8164,85 @@
                   <pic:spPr>
                     <a:xfrm>
                       <a:off x="0" y="0"/>
+                      <a:ext cx="3224070" cy="3365271"/>
+                    </a:xfrm>
+                    <a:prstGeom prst="rect">
+                      <a:avLst/>
+                    </a:prstGeom>
+                  </pic:spPr>
+                </pic:pic>
+              </a:graphicData>
+            </a:graphic>
+          </wp:inline>
+        </w:drawing>
+      </w:r>
+    </w:p>
+    <w:p>
+      <w:pPr>
+        <w:rPr>
+          <w:lang w:val="it-IT"/>
+        </w:rPr>
+      </w:pPr>
+    </w:p>
+    <w:p>
+      <w:pPr>
+        <w:rPr>
+          <w:lang w:val="it-IT"/>
+        </w:rPr>
+      </w:pPr>
+      <w:r>
+        <w:rPr>
+          <w:lang w:val="it-IT"/>
+        </w:rPr>
+        <w:t>Questo è la pagina del turno del giocatore, non fa niente di speciale.</w:t>
+      </w:r>
+    </w:p>
+    <w:p>
+      <w:pPr>
+        <w:pStyle w:val="Titolo3"/>
+      </w:pPr>
+      <w:bookmarkStart w:id="21" w:name="_Toc4575937"/>
+      <w:r>
+        <w:t>Design pagina delle impostazioni</w:t>
+      </w:r>
+      <w:bookmarkEnd w:id="21"/>
+    </w:p>
+    <w:p>
+      <w:pPr>
+        <w:jc w:val="center"/>
+        <w:rPr>
+          <w:lang w:val="it-IT"/>
+        </w:rPr>
+      </w:pPr>
+      <w:r>
+        <w:rPr>
+          <w:noProof/>
+          <w:lang w:val="en-US" w:eastAsia="en-US"/>
+        </w:rPr>
+        <w:drawing>
+          <wp:inline distT="0" distB="0" distL="0" distR="0" wp14:anchorId="1FD2F550" wp14:editId="57523EDC">
+            <wp:extent cx="3295650" cy="3424261"/>
+            <wp:effectExtent l="0" t="0" r="0" b="5080"/>
+            <wp:docPr id="7" name="Immagine 7"/>
+            <wp:cNvGraphicFramePr>
+              <a:graphicFrameLocks xmlns:a="http://schemas.openxmlformats.org/drawingml/2006/main" noChangeAspect="1"/>
+            </wp:cNvGraphicFramePr>
+            <a:graphic xmlns:a="http://schemas.openxmlformats.org/drawingml/2006/main">
+              <a:graphicData uri="http://schemas.openxmlformats.org/drawingml/2006/picture">
+                <pic:pic xmlns:pic="http://schemas.openxmlformats.org/drawingml/2006/picture">
+                  <pic:nvPicPr>
+                    <pic:cNvPr id="1" name=""/>
+                    <pic:cNvPicPr/>
+                  </pic:nvPicPr>
+                  <pic:blipFill>
+                    <a:blip r:embed="rId14"/>
+                    <a:stretch>
+                      <a:fillRect/>
+                    </a:stretch>
+                  </pic:blipFill>
+                  <pic:spPr>
+                    <a:xfrm>
+                      <a:off x="0" y="0"/>
                       <a:ext cx="3301768" cy="3430618"/>
                     </a:xfrm>
                     <a:prstGeom prst="rect">
@@ -8138,7 +8357,7 @@
                     <pic:cNvPicPr/>
                   </pic:nvPicPr>
                   <pic:blipFill>
-                    <a:blip r:embed="rId14"/>
+                    <a:blip r:embed="rId15"/>
                     <a:stretch>
                       <a:fillRect/>
                     </a:stretch>
@@ -9582,15 +9801,7 @@
         <w:rPr>
           <w:lang w:val="it-IT"/>
         </w:rPr>
-        <w:t>nextIsM</w:t>
-      </w:r>
-      <w:bookmarkStart w:id="28" w:name="_GoBack"/>
-      <w:bookmarkEnd w:id="28"/>
-      <w:r>
-        <w:rPr>
-          <w:lang w:val="it-IT"/>
-        </w:rPr>
-        <w:t>y</w:t>
+        <w:t>nextIsMy</w:t>
       </w:r>
       <w:proofErr w:type="spellEnd"/>
       <w:r>
@@ -9730,7 +9941,7 @@
                     <pic:cNvPicPr/>
                   </pic:nvPicPr>
                   <pic:blipFill>
-                    <a:blip r:embed="rId15"/>
+                    <a:blip r:embed="rId16"/>
                     <a:stretch>
                       <a:fillRect/>
                     </a:stretch>
@@ -9766,12 +9977,12 @@
       <w:pPr>
         <w:pStyle w:val="Titolo3"/>
       </w:pPr>
-      <w:bookmarkStart w:id="29" w:name="_Toc4575944"/>
+      <w:bookmarkStart w:id="28" w:name="_Toc4575944"/>
       <w:r>
         <w:lastRenderedPageBreak/>
         <w:t>Salvataggio combinazione di carte</w:t>
       </w:r>
-      <w:bookmarkEnd w:id="29"/>
+      <w:bookmarkEnd w:id="28"/>
     </w:p>
     <w:p>
       <w:pPr>
@@ -10618,12 +10829,12 @@
       <w:pPr>
         <w:pStyle w:val="Titolo3"/>
       </w:pPr>
-      <w:bookmarkStart w:id="30" w:name="_Toc4575945"/>
+      <w:bookmarkStart w:id="29" w:name="_Toc4575945"/>
       <w:r>
         <w:lastRenderedPageBreak/>
         <w:t>Aggiunta tabulazione</w:t>
       </w:r>
-      <w:bookmarkEnd w:id="30"/>
+      <w:bookmarkEnd w:id="29"/>
     </w:p>
     <w:p>
       <w:pPr>
@@ -11666,7 +11877,7 @@
       <w:pPr>
         <w:pStyle w:val="Titolo3"/>
       </w:pPr>
-      <w:bookmarkStart w:id="31" w:name="_Toc4575946"/>
+      <w:bookmarkStart w:id="30" w:name="_Toc4575946"/>
       <w:r>
         <w:lastRenderedPageBreak/>
         <w:t>E</w:t>
@@ -11686,7 +11897,7 @@
       <w:r>
         <w:t xml:space="preserve"> utilizzate</w:t>
       </w:r>
-      <w:bookmarkEnd w:id="31"/>
+      <w:bookmarkEnd w:id="30"/>
     </w:p>
     <w:p>
       <w:pPr>
@@ -13143,22 +13354,22 @@
       <w:pPr>
         <w:pStyle w:val="Titolo3"/>
       </w:pPr>
-      <w:bookmarkStart w:id="32" w:name="_Toc4575947"/>
+      <w:bookmarkStart w:id="31" w:name="_Toc4575947"/>
       <w:r>
         <w:lastRenderedPageBreak/>
         <w:t>Pescare una nuova carta</w:t>
       </w:r>
+      <w:bookmarkEnd w:id="31"/>
+    </w:p>
+    <w:p>
+      <w:pPr>
+        <w:pStyle w:val="Titolo2"/>
+      </w:pPr>
+      <w:bookmarkStart w:id="32" w:name="_Toc4575948"/>
+      <w:r>
+        <w:t>Riconoscimento delle carte</w:t>
+      </w:r>
       <w:bookmarkEnd w:id="32"/>
-    </w:p>
-    <w:p>
-      <w:pPr>
-        <w:pStyle w:val="Titolo2"/>
-      </w:pPr>
-      <w:bookmarkStart w:id="33" w:name="_Toc4575948"/>
-      <w:r>
-        <w:t>Riconoscimento delle carte</w:t>
-      </w:r>
-      <w:bookmarkEnd w:id="33"/>
     </w:p>
     <w:p>
       <w:pPr>
@@ -14325,11 +14536,11 @@
       <w:pPr>
         <w:pStyle w:val="Titolo3"/>
       </w:pPr>
-      <w:bookmarkStart w:id="34" w:name="_Toc4575949"/>
+      <w:bookmarkStart w:id="33" w:name="_Toc4575949"/>
       <w:r>
         <w:t>Utilizzo videocamera</w:t>
       </w:r>
-      <w:bookmarkEnd w:id="34"/>
+      <w:bookmarkEnd w:id="33"/>
     </w:p>
     <w:p>
       <w:pPr>
@@ -14501,12 +14712,12 @@
       <w:pPr>
         <w:pStyle w:val="Titolo3"/>
       </w:pPr>
-      <w:bookmarkStart w:id="35" w:name="_Toc4575950"/>
+      <w:bookmarkStart w:id="34" w:name="_Toc4575950"/>
       <w:r>
         <w:lastRenderedPageBreak/>
         <w:t>Riconoscere una carta</w:t>
       </w:r>
-      <w:bookmarkEnd w:id="35"/>
+      <w:bookmarkEnd w:id="34"/>
     </w:p>
     <w:p>
       <w:pPr>
@@ -14603,11 +14814,11 @@
       <w:pPr>
         <w:pStyle w:val="Titolo3"/>
       </w:pPr>
-      <w:bookmarkStart w:id="36" w:name="_Toc4575951"/>
+      <w:bookmarkStart w:id="35" w:name="_Toc4575951"/>
       <w:r>
         <w:t>Conversione immagine</w:t>
       </w:r>
-      <w:bookmarkEnd w:id="36"/>
+      <w:bookmarkEnd w:id="35"/>
     </w:p>
     <w:p>
       <w:pPr>
@@ -15260,11 +15471,11 @@
       <w:pPr>
         <w:pStyle w:val="Titolo3"/>
       </w:pPr>
-      <w:bookmarkStart w:id="37" w:name="_Toc4575952"/>
+      <w:bookmarkStart w:id="36" w:name="_Toc4575952"/>
       <w:r>
         <w:t>Comandi per salvare carta da riconoscere</w:t>
       </w:r>
-      <w:bookmarkEnd w:id="37"/>
+      <w:bookmarkEnd w:id="36"/>
     </w:p>
     <w:p>
       <w:pPr>
@@ -15539,284 +15750,1325 @@
       <w:pPr>
         <w:pStyle w:val="Titolo2"/>
       </w:pPr>
-      <w:bookmarkStart w:id="38" w:name="_Toc4575953"/>
+      <w:bookmarkStart w:id="37" w:name="_Toc4575953"/>
       <w:r>
         <w:lastRenderedPageBreak/>
         <w:t>Utilizzo delle interfacce</w:t>
       </w:r>
+      <w:bookmarkEnd w:id="37"/>
+    </w:p>
+    <w:p>
+      <w:pPr>
+        <w:rPr>
+          <w:lang w:val="it-IT"/>
+        </w:rPr>
+      </w:pPr>
+      <w:r>
+        <w:rPr>
+          <w:lang w:val="it-IT"/>
+        </w:rPr>
+        <w:t xml:space="preserve">Per questo progetto sono state utilizzate 5 interfacce, per passare ad ogni interfaccia si devono fare dei controlli e si devono passare vari dati, in questo capitolo verranno spiegate le tecniche utilizzate per fare in modo che il programma funzioni correttamente. Tutte le funzioni sono state fatte all’interno delle interfacce perché i model non funzionano correttamente, quindi come soluzione e stata trovata la possibilità di utilizzare le classi delle interfacce senza utilizzare i model, viene comunque utilizzato il </w:t>
+      </w:r>
+      <w:proofErr w:type="spellStart"/>
+      <w:r>
+        <w:rPr>
+          <w:lang w:val="it-IT"/>
+        </w:rPr>
+        <w:t>ViewModelLocator</w:t>
+      </w:r>
+      <w:proofErr w:type="spellEnd"/>
+      <w:r>
+        <w:rPr>
+          <w:lang w:val="it-IT"/>
+        </w:rPr>
+        <w:t xml:space="preserve"> per fare in modo che le pagine possano essere cambiate.</w:t>
+      </w:r>
+    </w:p>
+    <w:p>
+      <w:pPr>
+        <w:pStyle w:val="Titolo3"/>
+      </w:pPr>
+      <w:bookmarkStart w:id="38" w:name="_Toc4575954"/>
+      <w:r>
+        <w:t>Passaggio dei dat</w:t>
+      </w:r>
       <w:bookmarkEnd w:id="38"/>
+      <w:r>
+        <w:t>i</w:t>
+      </w:r>
+    </w:p>
+    <w:p>
+      <w:pPr>
+        <w:rPr>
+          <w:lang w:val="it-IT"/>
+        </w:rPr>
+      </w:pPr>
+      <w:r>
+        <w:rPr>
+          <w:lang w:val="it-IT"/>
+        </w:rPr>
+        <w:t>Il passaggio di dati viene attraverso una classe esterna per fare in modo che i dati si visualizzabili da tutti, non sono stati fatti controlli per la sicurezza dei dati, essendo il prodotto senza connessione verso l’esterno, questi sono i dati all’interno del file per quanto riguarda la telecamera:</w:t>
+      </w:r>
+    </w:p>
+    <w:p>
+      <w:pPr>
+        <w:rPr>
+          <w:lang w:val="it-IT"/>
+        </w:rPr>
+      </w:pPr>
+    </w:p>
+    <w:p>
+      <w:pPr>
+        <w:pBdr>
+          <w:top w:val="single" w:sz="4" w:space="1" w:color="auto"/>
+          <w:left w:val="single" w:sz="4" w:space="4" w:color="auto"/>
+          <w:bottom w:val="single" w:sz="4" w:space="1" w:color="auto"/>
+          <w:right w:val="single" w:sz="4" w:space="4" w:color="auto"/>
+        </w:pBdr>
+        <w:autoSpaceDE w:val="0"/>
+        <w:autoSpaceDN w:val="0"/>
+        <w:adjustRightInd w:val="0"/>
+        <w:rPr>
+          <w:rFonts w:ascii="Consolas" w:hAnsi="Consolas" w:cs="Consolas"/>
+          <w:color w:val="000000"/>
+          <w:sz w:val="19"/>
+          <w:szCs w:val="19"/>
+          <w:lang w:val="en-US" w:eastAsia="en-US"/>
+        </w:rPr>
+      </w:pPr>
+      <w:proofErr w:type="gramStart"/>
+      <w:r>
+        <w:rPr>
+          <w:rFonts w:ascii="Consolas" w:hAnsi="Consolas" w:cs="Consolas"/>
+          <w:color w:val="0000FF"/>
+          <w:sz w:val="19"/>
+          <w:szCs w:val="19"/>
+          <w:lang w:val="en-US" w:eastAsia="en-US"/>
+        </w:rPr>
+        <w:t>public</w:t>
+      </w:r>
+      <w:proofErr w:type="gramEnd"/>
+      <w:r>
+        <w:rPr>
+          <w:rFonts w:ascii="Consolas" w:hAnsi="Consolas" w:cs="Consolas"/>
+          <w:color w:val="000000"/>
+          <w:sz w:val="19"/>
+          <w:szCs w:val="19"/>
+          <w:lang w:val="en-US" w:eastAsia="en-US"/>
+        </w:rPr>
+        <w:t xml:space="preserve"> </w:t>
+      </w:r>
+      <w:r>
+        <w:rPr>
+          <w:rFonts w:ascii="Consolas" w:hAnsi="Consolas" w:cs="Consolas"/>
+          <w:color w:val="0000FF"/>
+          <w:sz w:val="19"/>
+          <w:szCs w:val="19"/>
+          <w:lang w:val="en-US" w:eastAsia="en-US"/>
+        </w:rPr>
+        <w:t>static</w:t>
+      </w:r>
+      <w:r>
+        <w:rPr>
+          <w:rFonts w:ascii="Consolas" w:hAnsi="Consolas" w:cs="Consolas"/>
+          <w:color w:val="000000"/>
+          <w:sz w:val="19"/>
+          <w:szCs w:val="19"/>
+          <w:lang w:val="en-US" w:eastAsia="en-US"/>
+        </w:rPr>
+        <w:t xml:space="preserve"> </w:t>
+      </w:r>
+      <w:r>
+        <w:rPr>
+          <w:rFonts w:ascii="Consolas" w:hAnsi="Consolas" w:cs="Consolas"/>
+          <w:color w:val="0000FF"/>
+          <w:sz w:val="19"/>
+          <w:szCs w:val="19"/>
+          <w:lang w:val="en-US" w:eastAsia="en-US"/>
+        </w:rPr>
+        <w:t>class</w:t>
+      </w:r>
+      <w:r>
+        <w:rPr>
+          <w:rFonts w:ascii="Consolas" w:hAnsi="Consolas" w:cs="Consolas"/>
+          <w:color w:val="000000"/>
+          <w:sz w:val="19"/>
+          <w:szCs w:val="19"/>
+          <w:lang w:val="en-US" w:eastAsia="en-US"/>
+        </w:rPr>
+        <w:t xml:space="preserve"> </w:t>
+      </w:r>
+      <w:r>
+        <w:rPr>
+          <w:rFonts w:ascii="Consolas" w:hAnsi="Consolas" w:cs="Consolas"/>
+          <w:color w:val="2B91AF"/>
+          <w:sz w:val="19"/>
+          <w:szCs w:val="19"/>
+          <w:lang w:val="en-US" w:eastAsia="en-US"/>
+        </w:rPr>
+        <w:t>Camera</w:t>
+      </w:r>
+    </w:p>
+    <w:p>
+      <w:pPr>
+        <w:pBdr>
+          <w:top w:val="single" w:sz="4" w:space="1" w:color="auto"/>
+          <w:left w:val="single" w:sz="4" w:space="4" w:color="auto"/>
+          <w:bottom w:val="single" w:sz="4" w:space="1" w:color="auto"/>
+          <w:right w:val="single" w:sz="4" w:space="4" w:color="auto"/>
+        </w:pBdr>
+        <w:autoSpaceDE w:val="0"/>
+        <w:autoSpaceDN w:val="0"/>
+        <w:adjustRightInd w:val="0"/>
+        <w:rPr>
+          <w:rFonts w:ascii="Consolas" w:hAnsi="Consolas" w:cs="Consolas"/>
+          <w:color w:val="000000"/>
+          <w:sz w:val="19"/>
+          <w:szCs w:val="19"/>
+          <w:lang w:val="en-US" w:eastAsia="en-US"/>
+        </w:rPr>
+      </w:pPr>
+      <w:r>
+        <w:rPr>
+          <w:rFonts w:ascii="Consolas" w:hAnsi="Consolas" w:cs="Consolas"/>
+          <w:color w:val="000000"/>
+          <w:sz w:val="19"/>
+          <w:szCs w:val="19"/>
+          <w:lang w:val="en-US" w:eastAsia="en-US"/>
+        </w:rPr>
+        <w:t>{</w:t>
+      </w:r>
+    </w:p>
+    <w:p>
+      <w:pPr>
+        <w:pBdr>
+          <w:top w:val="single" w:sz="4" w:space="1" w:color="auto"/>
+          <w:left w:val="single" w:sz="4" w:space="4" w:color="auto"/>
+          <w:bottom w:val="single" w:sz="4" w:space="1" w:color="auto"/>
+          <w:right w:val="single" w:sz="4" w:space="4" w:color="auto"/>
+        </w:pBdr>
+        <w:autoSpaceDE w:val="0"/>
+        <w:autoSpaceDN w:val="0"/>
+        <w:adjustRightInd w:val="0"/>
+        <w:rPr>
+          <w:rFonts w:ascii="Consolas" w:hAnsi="Consolas" w:cs="Consolas"/>
+          <w:color w:val="000000"/>
+          <w:sz w:val="19"/>
+          <w:szCs w:val="19"/>
+          <w:lang w:val="en-US" w:eastAsia="en-US"/>
+        </w:rPr>
+      </w:pPr>
+      <w:r>
+        <w:rPr>
+          <w:rFonts w:ascii="Consolas" w:hAnsi="Consolas" w:cs="Consolas"/>
+          <w:color w:val="0000FF"/>
+          <w:sz w:val="19"/>
+          <w:szCs w:val="19"/>
+          <w:lang w:val="en-US" w:eastAsia="en-US"/>
+        </w:rPr>
+        <w:t xml:space="preserve"> </w:t>
+      </w:r>
+      <w:proofErr w:type="gramStart"/>
+      <w:r>
+        <w:rPr>
+          <w:rFonts w:ascii="Consolas" w:hAnsi="Consolas" w:cs="Consolas"/>
+          <w:color w:val="0000FF"/>
+          <w:sz w:val="19"/>
+          <w:szCs w:val="19"/>
+          <w:lang w:val="en-US" w:eastAsia="en-US"/>
+        </w:rPr>
+        <w:t>public</w:t>
+      </w:r>
+      <w:proofErr w:type="gramEnd"/>
+      <w:r>
+        <w:rPr>
+          <w:rFonts w:ascii="Consolas" w:hAnsi="Consolas" w:cs="Consolas"/>
+          <w:color w:val="000000"/>
+          <w:sz w:val="19"/>
+          <w:szCs w:val="19"/>
+          <w:lang w:val="en-US" w:eastAsia="en-US"/>
+        </w:rPr>
+        <w:t xml:space="preserve"> </w:t>
+      </w:r>
+      <w:r>
+        <w:rPr>
+          <w:rFonts w:ascii="Consolas" w:hAnsi="Consolas" w:cs="Consolas"/>
+          <w:color w:val="0000FF"/>
+          <w:sz w:val="19"/>
+          <w:szCs w:val="19"/>
+          <w:lang w:val="en-US" w:eastAsia="en-US"/>
+        </w:rPr>
+        <w:t>static</w:t>
+      </w:r>
+      <w:r>
+        <w:rPr>
+          <w:rFonts w:ascii="Consolas" w:hAnsi="Consolas" w:cs="Consolas"/>
+          <w:color w:val="000000"/>
+          <w:sz w:val="19"/>
+          <w:szCs w:val="19"/>
+          <w:lang w:val="en-US" w:eastAsia="en-US"/>
+        </w:rPr>
+        <w:t xml:space="preserve"> </w:t>
+      </w:r>
+      <w:proofErr w:type="spellStart"/>
+      <w:r>
+        <w:rPr>
+          <w:rFonts w:ascii="Consolas" w:hAnsi="Consolas" w:cs="Consolas"/>
+          <w:color w:val="000000"/>
+          <w:sz w:val="19"/>
+          <w:szCs w:val="19"/>
+          <w:lang w:val="en-US" w:eastAsia="en-US"/>
+        </w:rPr>
+        <w:t>WebEye.Controls.Wpf.WebCameraId</w:t>
+      </w:r>
+      <w:proofErr w:type="spellEnd"/>
+      <w:r>
+        <w:rPr>
+          <w:rFonts w:ascii="Consolas" w:hAnsi="Consolas" w:cs="Consolas"/>
+          <w:color w:val="000000"/>
+          <w:sz w:val="19"/>
+          <w:szCs w:val="19"/>
+          <w:lang w:val="en-US" w:eastAsia="en-US"/>
+        </w:rPr>
+        <w:t xml:space="preserve"> </w:t>
+      </w:r>
+      <w:proofErr w:type="spellStart"/>
+      <w:r>
+        <w:rPr>
+          <w:rFonts w:ascii="Consolas" w:hAnsi="Consolas" w:cs="Consolas"/>
+          <w:color w:val="000000"/>
+          <w:sz w:val="19"/>
+          <w:szCs w:val="19"/>
+          <w:lang w:val="en-US" w:eastAsia="en-US"/>
+        </w:rPr>
+        <w:t>CameraId</w:t>
+      </w:r>
+      <w:proofErr w:type="spellEnd"/>
+      <w:r>
+        <w:rPr>
+          <w:rFonts w:ascii="Consolas" w:hAnsi="Consolas" w:cs="Consolas"/>
+          <w:color w:val="000000"/>
+          <w:sz w:val="19"/>
+          <w:szCs w:val="19"/>
+          <w:lang w:val="en-US" w:eastAsia="en-US"/>
+        </w:rPr>
+        <w:t xml:space="preserve"> { </w:t>
+      </w:r>
+      <w:r>
+        <w:rPr>
+          <w:rFonts w:ascii="Consolas" w:hAnsi="Consolas" w:cs="Consolas"/>
+          <w:color w:val="0000FF"/>
+          <w:sz w:val="19"/>
+          <w:szCs w:val="19"/>
+          <w:lang w:val="en-US" w:eastAsia="en-US"/>
+        </w:rPr>
+        <w:t>get</w:t>
+      </w:r>
+      <w:r>
+        <w:rPr>
+          <w:rFonts w:ascii="Consolas" w:hAnsi="Consolas" w:cs="Consolas"/>
+          <w:color w:val="000000"/>
+          <w:sz w:val="19"/>
+          <w:szCs w:val="19"/>
+          <w:lang w:val="en-US" w:eastAsia="en-US"/>
+        </w:rPr>
+        <w:t xml:space="preserve">; </w:t>
+      </w:r>
+      <w:r>
+        <w:rPr>
+          <w:rFonts w:ascii="Consolas" w:hAnsi="Consolas" w:cs="Consolas"/>
+          <w:color w:val="0000FF"/>
+          <w:sz w:val="19"/>
+          <w:szCs w:val="19"/>
+          <w:lang w:val="en-US" w:eastAsia="en-US"/>
+        </w:rPr>
+        <w:t>set</w:t>
+      </w:r>
+      <w:r>
+        <w:rPr>
+          <w:rFonts w:ascii="Consolas" w:hAnsi="Consolas" w:cs="Consolas"/>
+          <w:color w:val="000000"/>
+          <w:sz w:val="19"/>
+          <w:szCs w:val="19"/>
+          <w:lang w:val="en-US" w:eastAsia="en-US"/>
+        </w:rPr>
+        <w:t>; }</w:t>
+      </w:r>
+    </w:p>
+    <w:p>
+      <w:pPr>
+        <w:pBdr>
+          <w:top w:val="single" w:sz="4" w:space="1" w:color="auto"/>
+          <w:left w:val="single" w:sz="4" w:space="4" w:color="auto"/>
+          <w:bottom w:val="single" w:sz="4" w:space="1" w:color="auto"/>
+          <w:right w:val="single" w:sz="4" w:space="4" w:color="auto"/>
+        </w:pBdr>
+        <w:rPr>
+          <w:lang w:val="it-IT"/>
+        </w:rPr>
+      </w:pPr>
+      <w:r>
+        <w:rPr>
+          <w:rFonts w:ascii="Consolas" w:hAnsi="Consolas" w:cs="Consolas"/>
+          <w:color w:val="000000"/>
+          <w:sz w:val="19"/>
+          <w:szCs w:val="19"/>
+          <w:lang w:val="en-US" w:eastAsia="en-US"/>
+        </w:rPr>
+        <w:t>}</w:t>
+      </w:r>
+    </w:p>
+    <w:p>
+      <w:pPr>
+        <w:rPr>
+          <w:lang w:val="it-IT"/>
+        </w:rPr>
+      </w:pPr>
+    </w:p>
+    <w:p>
+      <w:pPr>
+        <w:rPr>
+          <w:lang w:val="it-IT"/>
+        </w:rPr>
+      </w:pPr>
+      <w:r>
+        <w:rPr>
+          <w:lang w:val="it-IT"/>
+        </w:rPr>
+        <w:t>Invece questa è la classe che è stata utilizzata per tenere i dati delle carte:</w:t>
+      </w:r>
+    </w:p>
+    <w:p>
+      <w:pPr>
+        <w:rPr>
+          <w:lang w:val="it-IT"/>
+        </w:rPr>
+      </w:pPr>
+    </w:p>
+    <w:p>
+      <w:pPr>
+        <w:pBdr>
+          <w:top w:val="single" w:sz="4" w:space="1" w:color="auto"/>
+          <w:left w:val="single" w:sz="4" w:space="4" w:color="auto"/>
+          <w:bottom w:val="single" w:sz="4" w:space="1" w:color="auto"/>
+          <w:right w:val="single" w:sz="4" w:space="4" w:color="auto"/>
+        </w:pBdr>
+        <w:autoSpaceDE w:val="0"/>
+        <w:autoSpaceDN w:val="0"/>
+        <w:adjustRightInd w:val="0"/>
+        <w:rPr>
+          <w:rFonts w:ascii="Consolas" w:hAnsi="Consolas" w:cs="Consolas"/>
+          <w:color w:val="000000"/>
+          <w:sz w:val="19"/>
+          <w:szCs w:val="19"/>
+          <w:lang w:val="en-US" w:eastAsia="en-US"/>
+        </w:rPr>
+      </w:pPr>
+      <w:proofErr w:type="gramStart"/>
+      <w:r>
+        <w:rPr>
+          <w:rFonts w:ascii="Consolas" w:hAnsi="Consolas" w:cs="Consolas"/>
+          <w:color w:val="0000FF"/>
+          <w:sz w:val="19"/>
+          <w:szCs w:val="19"/>
+          <w:lang w:val="en-US" w:eastAsia="en-US"/>
+        </w:rPr>
+        <w:t>public</w:t>
+      </w:r>
+      <w:proofErr w:type="gramEnd"/>
+      <w:r>
+        <w:rPr>
+          <w:rFonts w:ascii="Consolas" w:hAnsi="Consolas" w:cs="Consolas"/>
+          <w:color w:val="000000"/>
+          <w:sz w:val="19"/>
+          <w:szCs w:val="19"/>
+          <w:lang w:val="en-US" w:eastAsia="en-US"/>
+        </w:rPr>
+        <w:t xml:space="preserve"> </w:t>
+      </w:r>
+      <w:r>
+        <w:rPr>
+          <w:rFonts w:ascii="Consolas" w:hAnsi="Consolas" w:cs="Consolas"/>
+          <w:color w:val="0000FF"/>
+          <w:sz w:val="19"/>
+          <w:szCs w:val="19"/>
+          <w:lang w:val="en-US" w:eastAsia="en-US"/>
+        </w:rPr>
+        <w:t>static</w:t>
+      </w:r>
+      <w:r>
+        <w:rPr>
+          <w:rFonts w:ascii="Consolas" w:hAnsi="Consolas" w:cs="Consolas"/>
+          <w:color w:val="000000"/>
+          <w:sz w:val="19"/>
+          <w:szCs w:val="19"/>
+          <w:lang w:val="en-US" w:eastAsia="en-US"/>
+        </w:rPr>
+        <w:t xml:space="preserve"> </w:t>
+      </w:r>
+      <w:r>
+        <w:rPr>
+          <w:rFonts w:ascii="Consolas" w:hAnsi="Consolas" w:cs="Consolas"/>
+          <w:color w:val="0000FF"/>
+          <w:sz w:val="19"/>
+          <w:szCs w:val="19"/>
+          <w:lang w:val="en-US" w:eastAsia="en-US"/>
+        </w:rPr>
+        <w:t>class</w:t>
+      </w:r>
+      <w:r>
+        <w:rPr>
+          <w:rFonts w:ascii="Consolas" w:hAnsi="Consolas" w:cs="Consolas"/>
+          <w:color w:val="000000"/>
+          <w:sz w:val="19"/>
+          <w:szCs w:val="19"/>
+          <w:lang w:val="en-US" w:eastAsia="en-US"/>
+        </w:rPr>
+        <w:t xml:space="preserve"> </w:t>
+      </w:r>
+      <w:r>
+        <w:rPr>
+          <w:rFonts w:ascii="Consolas" w:hAnsi="Consolas" w:cs="Consolas"/>
+          <w:color w:val="2B91AF"/>
+          <w:sz w:val="19"/>
+          <w:szCs w:val="19"/>
+          <w:lang w:val="en-US" w:eastAsia="en-US"/>
+        </w:rPr>
+        <w:t>Carta</w:t>
+      </w:r>
+    </w:p>
+    <w:p>
+      <w:pPr>
+        <w:pBdr>
+          <w:top w:val="single" w:sz="4" w:space="1" w:color="auto"/>
+          <w:left w:val="single" w:sz="4" w:space="4" w:color="auto"/>
+          <w:bottom w:val="single" w:sz="4" w:space="1" w:color="auto"/>
+          <w:right w:val="single" w:sz="4" w:space="4" w:color="auto"/>
+        </w:pBdr>
+        <w:autoSpaceDE w:val="0"/>
+        <w:autoSpaceDN w:val="0"/>
+        <w:adjustRightInd w:val="0"/>
+        <w:rPr>
+          <w:rFonts w:ascii="Consolas" w:hAnsi="Consolas" w:cs="Consolas"/>
+          <w:color w:val="000000"/>
+          <w:sz w:val="19"/>
+          <w:szCs w:val="19"/>
+          <w:lang w:val="en-US" w:eastAsia="en-US"/>
+        </w:rPr>
+      </w:pPr>
+      <w:r>
+        <w:rPr>
+          <w:rFonts w:ascii="Consolas" w:hAnsi="Consolas" w:cs="Consolas"/>
+          <w:color w:val="000000"/>
+          <w:sz w:val="19"/>
+          <w:szCs w:val="19"/>
+          <w:lang w:val="en-US" w:eastAsia="en-US"/>
+        </w:rPr>
+        <w:t>{</w:t>
+      </w:r>
+    </w:p>
+    <w:p>
+      <w:pPr>
+        <w:pBdr>
+          <w:top w:val="single" w:sz="4" w:space="1" w:color="auto"/>
+          <w:left w:val="single" w:sz="4" w:space="4" w:color="auto"/>
+          <w:bottom w:val="single" w:sz="4" w:space="1" w:color="auto"/>
+          <w:right w:val="single" w:sz="4" w:space="4" w:color="auto"/>
+        </w:pBdr>
+        <w:autoSpaceDE w:val="0"/>
+        <w:autoSpaceDN w:val="0"/>
+        <w:adjustRightInd w:val="0"/>
+        <w:rPr>
+          <w:rFonts w:ascii="Consolas" w:hAnsi="Consolas" w:cs="Consolas"/>
+          <w:color w:val="000000"/>
+          <w:sz w:val="19"/>
+          <w:szCs w:val="19"/>
+          <w:lang w:val="en-US" w:eastAsia="en-US"/>
+        </w:rPr>
+      </w:pPr>
+      <w:r>
+        <w:rPr>
+          <w:rFonts w:ascii="Consolas" w:hAnsi="Consolas" w:cs="Consolas"/>
+          <w:color w:val="0000FF"/>
+          <w:sz w:val="19"/>
+          <w:szCs w:val="19"/>
+          <w:lang w:val="en-US" w:eastAsia="en-US"/>
+        </w:rPr>
+        <w:t xml:space="preserve"> </w:t>
+      </w:r>
+      <w:proofErr w:type="gramStart"/>
+      <w:r>
+        <w:rPr>
+          <w:rFonts w:ascii="Consolas" w:hAnsi="Consolas" w:cs="Consolas"/>
+          <w:color w:val="0000FF"/>
+          <w:sz w:val="19"/>
+          <w:szCs w:val="19"/>
+          <w:lang w:val="en-US" w:eastAsia="en-US"/>
+        </w:rPr>
+        <w:t>public</w:t>
+      </w:r>
+      <w:proofErr w:type="gramEnd"/>
+      <w:r>
+        <w:rPr>
+          <w:rFonts w:ascii="Consolas" w:hAnsi="Consolas" w:cs="Consolas"/>
+          <w:color w:val="000000"/>
+          <w:sz w:val="19"/>
+          <w:szCs w:val="19"/>
+          <w:lang w:val="en-US" w:eastAsia="en-US"/>
+        </w:rPr>
+        <w:t xml:space="preserve"> </w:t>
+      </w:r>
+      <w:r>
+        <w:rPr>
+          <w:rFonts w:ascii="Consolas" w:hAnsi="Consolas" w:cs="Consolas"/>
+          <w:color w:val="0000FF"/>
+          <w:sz w:val="19"/>
+          <w:szCs w:val="19"/>
+          <w:lang w:val="en-US" w:eastAsia="en-US"/>
+        </w:rPr>
+        <w:t>static</w:t>
+      </w:r>
+      <w:r>
+        <w:rPr>
+          <w:rFonts w:ascii="Consolas" w:hAnsi="Consolas" w:cs="Consolas"/>
+          <w:color w:val="000000"/>
+          <w:sz w:val="19"/>
+          <w:szCs w:val="19"/>
+          <w:lang w:val="en-US" w:eastAsia="en-US"/>
+        </w:rPr>
+        <w:t xml:space="preserve"> String[] </w:t>
+      </w:r>
+      <w:proofErr w:type="spellStart"/>
+      <w:r>
+        <w:rPr>
+          <w:rFonts w:ascii="Consolas" w:hAnsi="Consolas" w:cs="Consolas"/>
+          <w:color w:val="000000"/>
+          <w:sz w:val="19"/>
+          <w:szCs w:val="19"/>
+          <w:lang w:val="en-US" w:eastAsia="en-US"/>
+        </w:rPr>
+        <w:t>CardInGame</w:t>
+      </w:r>
+      <w:proofErr w:type="spellEnd"/>
+      <w:r>
+        <w:rPr>
+          <w:rFonts w:ascii="Consolas" w:hAnsi="Consolas" w:cs="Consolas"/>
+          <w:color w:val="000000"/>
+          <w:sz w:val="19"/>
+          <w:szCs w:val="19"/>
+          <w:lang w:val="en-US" w:eastAsia="en-US"/>
+        </w:rPr>
+        <w:t xml:space="preserve"> { </w:t>
+      </w:r>
+      <w:r>
+        <w:rPr>
+          <w:rFonts w:ascii="Consolas" w:hAnsi="Consolas" w:cs="Consolas"/>
+          <w:color w:val="0000FF"/>
+          <w:sz w:val="19"/>
+          <w:szCs w:val="19"/>
+          <w:lang w:val="en-US" w:eastAsia="en-US"/>
+        </w:rPr>
+        <w:t>get</w:t>
+      </w:r>
+      <w:r>
+        <w:rPr>
+          <w:rFonts w:ascii="Consolas" w:hAnsi="Consolas" w:cs="Consolas"/>
+          <w:color w:val="000000"/>
+          <w:sz w:val="19"/>
+          <w:szCs w:val="19"/>
+          <w:lang w:val="en-US" w:eastAsia="en-US"/>
+        </w:rPr>
+        <w:t xml:space="preserve">; </w:t>
+      </w:r>
+      <w:r>
+        <w:rPr>
+          <w:rFonts w:ascii="Consolas" w:hAnsi="Consolas" w:cs="Consolas"/>
+          <w:color w:val="0000FF"/>
+          <w:sz w:val="19"/>
+          <w:szCs w:val="19"/>
+          <w:lang w:val="en-US" w:eastAsia="en-US"/>
+        </w:rPr>
+        <w:t>set</w:t>
+      </w:r>
+      <w:r>
+        <w:rPr>
+          <w:rFonts w:ascii="Consolas" w:hAnsi="Consolas" w:cs="Consolas"/>
+          <w:color w:val="000000"/>
+          <w:sz w:val="19"/>
+          <w:szCs w:val="19"/>
+          <w:lang w:val="en-US" w:eastAsia="en-US"/>
+        </w:rPr>
+        <w:t>; }</w:t>
+      </w:r>
+    </w:p>
+    <w:p>
+      <w:pPr>
+        <w:pBdr>
+          <w:top w:val="single" w:sz="4" w:space="1" w:color="auto"/>
+          <w:left w:val="single" w:sz="4" w:space="4" w:color="auto"/>
+          <w:bottom w:val="single" w:sz="4" w:space="1" w:color="auto"/>
+          <w:right w:val="single" w:sz="4" w:space="4" w:color="auto"/>
+        </w:pBdr>
+        <w:autoSpaceDE w:val="0"/>
+        <w:autoSpaceDN w:val="0"/>
+        <w:adjustRightInd w:val="0"/>
+        <w:rPr>
+          <w:rFonts w:ascii="Consolas" w:hAnsi="Consolas" w:cs="Consolas"/>
+          <w:color w:val="000000"/>
+          <w:sz w:val="19"/>
+          <w:szCs w:val="19"/>
+          <w:lang w:val="en-US" w:eastAsia="en-US"/>
+        </w:rPr>
+      </w:pPr>
+      <w:r>
+        <w:rPr>
+          <w:rFonts w:ascii="Consolas" w:hAnsi="Consolas" w:cs="Consolas"/>
+          <w:color w:val="000000"/>
+          <w:sz w:val="19"/>
+          <w:szCs w:val="19"/>
+          <w:lang w:val="en-US" w:eastAsia="en-US"/>
+        </w:rPr>
+        <w:t xml:space="preserve"> </w:t>
+      </w:r>
+      <w:proofErr w:type="gramStart"/>
+      <w:r>
+        <w:rPr>
+          <w:rFonts w:ascii="Consolas" w:hAnsi="Consolas" w:cs="Consolas"/>
+          <w:color w:val="0000FF"/>
+          <w:sz w:val="19"/>
+          <w:szCs w:val="19"/>
+          <w:lang w:val="en-US" w:eastAsia="en-US"/>
+        </w:rPr>
+        <w:t>public</w:t>
+      </w:r>
+      <w:proofErr w:type="gramEnd"/>
+      <w:r>
+        <w:rPr>
+          <w:rFonts w:ascii="Consolas" w:hAnsi="Consolas" w:cs="Consolas"/>
+          <w:color w:val="000000"/>
+          <w:sz w:val="19"/>
+          <w:szCs w:val="19"/>
+          <w:lang w:val="en-US" w:eastAsia="en-US"/>
+        </w:rPr>
+        <w:t xml:space="preserve"> </w:t>
+      </w:r>
+      <w:r>
+        <w:rPr>
+          <w:rFonts w:ascii="Consolas" w:hAnsi="Consolas" w:cs="Consolas"/>
+          <w:color w:val="0000FF"/>
+          <w:sz w:val="19"/>
+          <w:szCs w:val="19"/>
+          <w:lang w:val="en-US" w:eastAsia="en-US"/>
+        </w:rPr>
+        <w:t>static</w:t>
+      </w:r>
+      <w:r>
+        <w:rPr>
+          <w:rFonts w:ascii="Consolas" w:hAnsi="Consolas" w:cs="Consolas"/>
+          <w:color w:val="000000"/>
+          <w:sz w:val="19"/>
+          <w:szCs w:val="19"/>
+          <w:lang w:val="en-US" w:eastAsia="en-US"/>
+        </w:rPr>
+        <w:t xml:space="preserve"> String[] </w:t>
+      </w:r>
+      <w:proofErr w:type="spellStart"/>
+      <w:r>
+        <w:rPr>
+          <w:rFonts w:ascii="Consolas" w:hAnsi="Consolas" w:cs="Consolas"/>
+          <w:color w:val="000000"/>
+          <w:sz w:val="19"/>
+          <w:szCs w:val="19"/>
+          <w:lang w:val="en-US" w:eastAsia="en-US"/>
+        </w:rPr>
+        <w:t>CardInGameCopy</w:t>
+      </w:r>
+      <w:proofErr w:type="spellEnd"/>
+      <w:r>
+        <w:rPr>
+          <w:rFonts w:ascii="Consolas" w:hAnsi="Consolas" w:cs="Consolas"/>
+          <w:color w:val="000000"/>
+          <w:sz w:val="19"/>
+          <w:szCs w:val="19"/>
+          <w:lang w:val="en-US" w:eastAsia="en-US"/>
+        </w:rPr>
+        <w:t xml:space="preserve"> { </w:t>
+      </w:r>
+      <w:r>
+        <w:rPr>
+          <w:rFonts w:ascii="Consolas" w:hAnsi="Consolas" w:cs="Consolas"/>
+          <w:color w:val="0000FF"/>
+          <w:sz w:val="19"/>
+          <w:szCs w:val="19"/>
+          <w:lang w:val="en-US" w:eastAsia="en-US"/>
+        </w:rPr>
+        <w:t>get</w:t>
+      </w:r>
+      <w:r>
+        <w:rPr>
+          <w:rFonts w:ascii="Consolas" w:hAnsi="Consolas" w:cs="Consolas"/>
+          <w:color w:val="000000"/>
+          <w:sz w:val="19"/>
+          <w:szCs w:val="19"/>
+          <w:lang w:val="en-US" w:eastAsia="en-US"/>
+        </w:rPr>
+        <w:t xml:space="preserve">; </w:t>
+      </w:r>
+      <w:r>
+        <w:rPr>
+          <w:rFonts w:ascii="Consolas" w:hAnsi="Consolas" w:cs="Consolas"/>
+          <w:color w:val="0000FF"/>
+          <w:sz w:val="19"/>
+          <w:szCs w:val="19"/>
+          <w:lang w:val="en-US" w:eastAsia="en-US"/>
+        </w:rPr>
+        <w:t>set</w:t>
+      </w:r>
+      <w:r>
+        <w:rPr>
+          <w:rFonts w:ascii="Consolas" w:hAnsi="Consolas" w:cs="Consolas"/>
+          <w:color w:val="000000"/>
+          <w:sz w:val="19"/>
+          <w:szCs w:val="19"/>
+          <w:lang w:val="en-US" w:eastAsia="en-US"/>
+        </w:rPr>
+        <w:t>; }</w:t>
+      </w:r>
+    </w:p>
+    <w:p>
+      <w:pPr>
+        <w:pBdr>
+          <w:top w:val="single" w:sz="4" w:space="1" w:color="auto"/>
+          <w:left w:val="single" w:sz="4" w:space="4" w:color="auto"/>
+          <w:bottom w:val="single" w:sz="4" w:space="1" w:color="auto"/>
+          <w:right w:val="single" w:sz="4" w:space="4" w:color="auto"/>
+        </w:pBdr>
+        <w:autoSpaceDE w:val="0"/>
+        <w:autoSpaceDN w:val="0"/>
+        <w:adjustRightInd w:val="0"/>
+        <w:rPr>
+          <w:rFonts w:ascii="Consolas" w:hAnsi="Consolas" w:cs="Consolas"/>
+          <w:color w:val="000000"/>
+          <w:sz w:val="19"/>
+          <w:szCs w:val="19"/>
+          <w:lang w:val="en-US" w:eastAsia="en-US"/>
+        </w:rPr>
+      </w:pPr>
+      <w:r>
+        <w:rPr>
+          <w:rFonts w:ascii="Consolas" w:hAnsi="Consolas" w:cs="Consolas"/>
+          <w:color w:val="000000"/>
+          <w:sz w:val="19"/>
+          <w:szCs w:val="19"/>
+          <w:lang w:val="en-US" w:eastAsia="en-US"/>
+        </w:rPr>
+        <w:t xml:space="preserve"> </w:t>
+      </w:r>
+      <w:proofErr w:type="gramStart"/>
+      <w:r>
+        <w:rPr>
+          <w:rFonts w:ascii="Consolas" w:hAnsi="Consolas" w:cs="Consolas"/>
+          <w:color w:val="0000FF"/>
+          <w:sz w:val="19"/>
+          <w:szCs w:val="19"/>
+          <w:lang w:val="en-US" w:eastAsia="en-US"/>
+        </w:rPr>
+        <w:t>public</w:t>
+      </w:r>
+      <w:proofErr w:type="gramEnd"/>
+      <w:r>
+        <w:rPr>
+          <w:rFonts w:ascii="Consolas" w:hAnsi="Consolas" w:cs="Consolas"/>
+          <w:color w:val="000000"/>
+          <w:sz w:val="19"/>
+          <w:szCs w:val="19"/>
+          <w:lang w:val="en-US" w:eastAsia="en-US"/>
+        </w:rPr>
+        <w:t xml:space="preserve"> </w:t>
+      </w:r>
+      <w:r>
+        <w:rPr>
+          <w:rFonts w:ascii="Consolas" w:hAnsi="Consolas" w:cs="Consolas"/>
+          <w:color w:val="0000FF"/>
+          <w:sz w:val="19"/>
+          <w:szCs w:val="19"/>
+          <w:lang w:val="en-US" w:eastAsia="en-US"/>
+        </w:rPr>
+        <w:t>static</w:t>
+      </w:r>
+      <w:r>
+        <w:rPr>
+          <w:rFonts w:ascii="Consolas" w:hAnsi="Consolas" w:cs="Consolas"/>
+          <w:color w:val="000000"/>
+          <w:sz w:val="19"/>
+          <w:szCs w:val="19"/>
+          <w:lang w:val="en-US" w:eastAsia="en-US"/>
+        </w:rPr>
+        <w:t xml:space="preserve"> String[][] </w:t>
+      </w:r>
+      <w:proofErr w:type="spellStart"/>
+      <w:r>
+        <w:rPr>
+          <w:rFonts w:ascii="Consolas" w:hAnsi="Consolas" w:cs="Consolas"/>
+          <w:color w:val="000000"/>
+          <w:sz w:val="19"/>
+          <w:szCs w:val="19"/>
+          <w:lang w:val="en-US" w:eastAsia="en-US"/>
+        </w:rPr>
+        <w:t>CardAI</w:t>
+      </w:r>
+      <w:proofErr w:type="spellEnd"/>
+      <w:r>
+        <w:rPr>
+          <w:rFonts w:ascii="Consolas" w:hAnsi="Consolas" w:cs="Consolas"/>
+          <w:color w:val="000000"/>
+          <w:sz w:val="19"/>
+          <w:szCs w:val="19"/>
+          <w:lang w:val="en-US" w:eastAsia="en-US"/>
+        </w:rPr>
+        <w:t xml:space="preserve"> { </w:t>
+      </w:r>
+      <w:r>
+        <w:rPr>
+          <w:rFonts w:ascii="Consolas" w:hAnsi="Consolas" w:cs="Consolas"/>
+          <w:color w:val="0000FF"/>
+          <w:sz w:val="19"/>
+          <w:szCs w:val="19"/>
+          <w:lang w:val="en-US" w:eastAsia="en-US"/>
+        </w:rPr>
+        <w:t>get</w:t>
+      </w:r>
+      <w:r>
+        <w:rPr>
+          <w:rFonts w:ascii="Consolas" w:hAnsi="Consolas" w:cs="Consolas"/>
+          <w:color w:val="000000"/>
+          <w:sz w:val="19"/>
+          <w:szCs w:val="19"/>
+          <w:lang w:val="en-US" w:eastAsia="en-US"/>
+        </w:rPr>
+        <w:t xml:space="preserve">; </w:t>
+      </w:r>
+      <w:r>
+        <w:rPr>
+          <w:rFonts w:ascii="Consolas" w:hAnsi="Consolas" w:cs="Consolas"/>
+          <w:color w:val="0000FF"/>
+          <w:sz w:val="19"/>
+          <w:szCs w:val="19"/>
+          <w:lang w:val="en-US" w:eastAsia="en-US"/>
+        </w:rPr>
+        <w:t>set</w:t>
+      </w:r>
+      <w:r>
+        <w:rPr>
+          <w:rFonts w:ascii="Consolas" w:hAnsi="Consolas" w:cs="Consolas"/>
+          <w:color w:val="000000"/>
+          <w:sz w:val="19"/>
+          <w:szCs w:val="19"/>
+          <w:lang w:val="en-US" w:eastAsia="en-US"/>
+        </w:rPr>
+        <w:t>; }</w:t>
+      </w:r>
+    </w:p>
+    <w:p>
+      <w:pPr>
+        <w:pBdr>
+          <w:top w:val="single" w:sz="4" w:space="1" w:color="auto"/>
+          <w:left w:val="single" w:sz="4" w:space="4" w:color="auto"/>
+          <w:bottom w:val="single" w:sz="4" w:space="1" w:color="auto"/>
+          <w:right w:val="single" w:sz="4" w:space="4" w:color="auto"/>
+        </w:pBdr>
+        <w:autoSpaceDE w:val="0"/>
+        <w:autoSpaceDN w:val="0"/>
+        <w:adjustRightInd w:val="0"/>
+        <w:rPr>
+          <w:rFonts w:ascii="Consolas" w:hAnsi="Consolas" w:cs="Consolas"/>
+          <w:color w:val="000000"/>
+          <w:sz w:val="19"/>
+          <w:szCs w:val="19"/>
+          <w:lang w:val="en-US" w:eastAsia="en-US"/>
+        </w:rPr>
+      </w:pPr>
+      <w:r>
+        <w:rPr>
+          <w:rFonts w:ascii="Consolas" w:hAnsi="Consolas" w:cs="Consolas"/>
+          <w:color w:val="000000"/>
+          <w:sz w:val="19"/>
+          <w:szCs w:val="19"/>
+          <w:lang w:val="en-US" w:eastAsia="en-US"/>
+        </w:rPr>
+        <w:t xml:space="preserve"> </w:t>
+      </w:r>
+      <w:proofErr w:type="gramStart"/>
+      <w:r>
+        <w:rPr>
+          <w:rFonts w:ascii="Consolas" w:hAnsi="Consolas" w:cs="Consolas"/>
+          <w:color w:val="0000FF"/>
+          <w:sz w:val="19"/>
+          <w:szCs w:val="19"/>
+          <w:lang w:val="en-US" w:eastAsia="en-US"/>
+        </w:rPr>
+        <w:t>public</w:t>
+      </w:r>
+      <w:proofErr w:type="gramEnd"/>
+      <w:r>
+        <w:rPr>
+          <w:rFonts w:ascii="Consolas" w:hAnsi="Consolas" w:cs="Consolas"/>
+          <w:color w:val="000000"/>
+          <w:sz w:val="19"/>
+          <w:szCs w:val="19"/>
+          <w:lang w:val="en-US" w:eastAsia="en-US"/>
+        </w:rPr>
+        <w:t xml:space="preserve"> </w:t>
+      </w:r>
+      <w:r>
+        <w:rPr>
+          <w:rFonts w:ascii="Consolas" w:hAnsi="Consolas" w:cs="Consolas"/>
+          <w:color w:val="0000FF"/>
+          <w:sz w:val="19"/>
+          <w:szCs w:val="19"/>
+          <w:lang w:val="en-US" w:eastAsia="en-US"/>
+        </w:rPr>
+        <w:t>static</w:t>
+      </w:r>
+      <w:r>
+        <w:rPr>
+          <w:rFonts w:ascii="Consolas" w:hAnsi="Consolas" w:cs="Consolas"/>
+          <w:color w:val="000000"/>
+          <w:sz w:val="19"/>
+          <w:szCs w:val="19"/>
+          <w:lang w:val="en-US" w:eastAsia="en-US"/>
+        </w:rPr>
+        <w:t xml:space="preserve"> String[][] </w:t>
+      </w:r>
+      <w:proofErr w:type="spellStart"/>
+      <w:r>
+        <w:rPr>
+          <w:rFonts w:ascii="Consolas" w:hAnsi="Consolas" w:cs="Consolas"/>
+          <w:color w:val="000000"/>
+          <w:sz w:val="19"/>
+          <w:szCs w:val="19"/>
+          <w:lang w:val="en-US" w:eastAsia="en-US"/>
+        </w:rPr>
+        <w:t>CardAICopy</w:t>
+      </w:r>
+      <w:proofErr w:type="spellEnd"/>
+      <w:r>
+        <w:rPr>
+          <w:rFonts w:ascii="Consolas" w:hAnsi="Consolas" w:cs="Consolas"/>
+          <w:color w:val="000000"/>
+          <w:sz w:val="19"/>
+          <w:szCs w:val="19"/>
+          <w:lang w:val="en-US" w:eastAsia="en-US"/>
+        </w:rPr>
+        <w:t xml:space="preserve"> { </w:t>
+      </w:r>
+      <w:r>
+        <w:rPr>
+          <w:rFonts w:ascii="Consolas" w:hAnsi="Consolas" w:cs="Consolas"/>
+          <w:color w:val="0000FF"/>
+          <w:sz w:val="19"/>
+          <w:szCs w:val="19"/>
+          <w:lang w:val="en-US" w:eastAsia="en-US"/>
+        </w:rPr>
+        <w:t>get</w:t>
+      </w:r>
+      <w:r>
+        <w:rPr>
+          <w:rFonts w:ascii="Consolas" w:hAnsi="Consolas" w:cs="Consolas"/>
+          <w:color w:val="000000"/>
+          <w:sz w:val="19"/>
+          <w:szCs w:val="19"/>
+          <w:lang w:val="en-US" w:eastAsia="en-US"/>
+        </w:rPr>
+        <w:t xml:space="preserve">; </w:t>
+      </w:r>
+      <w:r>
+        <w:rPr>
+          <w:rFonts w:ascii="Consolas" w:hAnsi="Consolas" w:cs="Consolas"/>
+          <w:color w:val="0000FF"/>
+          <w:sz w:val="19"/>
+          <w:szCs w:val="19"/>
+          <w:lang w:val="en-US" w:eastAsia="en-US"/>
+        </w:rPr>
+        <w:t>set</w:t>
+      </w:r>
+      <w:r>
+        <w:rPr>
+          <w:rFonts w:ascii="Consolas" w:hAnsi="Consolas" w:cs="Consolas"/>
+          <w:color w:val="000000"/>
+          <w:sz w:val="19"/>
+          <w:szCs w:val="19"/>
+          <w:lang w:val="en-US" w:eastAsia="en-US"/>
+        </w:rPr>
+        <w:t>; }</w:t>
+      </w:r>
+    </w:p>
+    <w:p>
+      <w:pPr>
+        <w:pBdr>
+          <w:top w:val="single" w:sz="4" w:space="1" w:color="auto"/>
+          <w:left w:val="single" w:sz="4" w:space="4" w:color="auto"/>
+          <w:bottom w:val="single" w:sz="4" w:space="1" w:color="auto"/>
+          <w:right w:val="single" w:sz="4" w:space="4" w:color="auto"/>
+        </w:pBdr>
+        <w:autoSpaceDE w:val="0"/>
+        <w:autoSpaceDN w:val="0"/>
+        <w:adjustRightInd w:val="0"/>
+        <w:rPr>
+          <w:rFonts w:ascii="Consolas" w:hAnsi="Consolas" w:cs="Consolas"/>
+          <w:color w:val="000000"/>
+          <w:sz w:val="19"/>
+          <w:szCs w:val="19"/>
+          <w:lang w:val="en-US" w:eastAsia="en-US"/>
+        </w:rPr>
+      </w:pPr>
+      <w:r>
+        <w:rPr>
+          <w:rFonts w:ascii="Consolas" w:hAnsi="Consolas" w:cs="Consolas"/>
+          <w:color w:val="000000"/>
+          <w:sz w:val="19"/>
+          <w:szCs w:val="19"/>
+          <w:lang w:val="en-US" w:eastAsia="en-US"/>
+        </w:rPr>
+        <w:t xml:space="preserve"> </w:t>
+      </w:r>
+      <w:proofErr w:type="gramStart"/>
+      <w:r>
+        <w:rPr>
+          <w:rFonts w:ascii="Consolas" w:hAnsi="Consolas" w:cs="Consolas"/>
+          <w:color w:val="0000FF"/>
+          <w:sz w:val="19"/>
+          <w:szCs w:val="19"/>
+          <w:lang w:val="en-US" w:eastAsia="en-US"/>
+        </w:rPr>
+        <w:t>public</w:t>
+      </w:r>
+      <w:proofErr w:type="gramEnd"/>
+      <w:r>
+        <w:rPr>
+          <w:rFonts w:ascii="Consolas" w:hAnsi="Consolas" w:cs="Consolas"/>
+          <w:color w:val="000000"/>
+          <w:sz w:val="19"/>
+          <w:szCs w:val="19"/>
+          <w:lang w:val="en-US" w:eastAsia="en-US"/>
+        </w:rPr>
+        <w:t xml:space="preserve"> </w:t>
+      </w:r>
+      <w:r>
+        <w:rPr>
+          <w:rFonts w:ascii="Consolas" w:hAnsi="Consolas" w:cs="Consolas"/>
+          <w:color w:val="0000FF"/>
+          <w:sz w:val="19"/>
+          <w:szCs w:val="19"/>
+          <w:lang w:val="en-US" w:eastAsia="en-US"/>
+        </w:rPr>
+        <w:t>static</w:t>
+      </w:r>
+      <w:r>
+        <w:rPr>
+          <w:rFonts w:ascii="Consolas" w:hAnsi="Consolas" w:cs="Consolas"/>
+          <w:color w:val="000000"/>
+          <w:sz w:val="19"/>
+          <w:szCs w:val="19"/>
+          <w:lang w:val="en-US" w:eastAsia="en-US"/>
+        </w:rPr>
+        <w:t xml:space="preserve"> </w:t>
+      </w:r>
+      <w:proofErr w:type="spellStart"/>
+      <w:r>
+        <w:rPr>
+          <w:rFonts w:ascii="Consolas" w:hAnsi="Consolas" w:cs="Consolas"/>
+          <w:color w:val="0000FF"/>
+          <w:sz w:val="19"/>
+          <w:szCs w:val="19"/>
+          <w:lang w:val="en-US" w:eastAsia="en-US"/>
+        </w:rPr>
+        <w:t>int</w:t>
+      </w:r>
+      <w:proofErr w:type="spellEnd"/>
+      <w:r>
+        <w:rPr>
+          <w:rFonts w:ascii="Consolas" w:hAnsi="Consolas" w:cs="Consolas"/>
+          <w:color w:val="000000"/>
+          <w:sz w:val="19"/>
+          <w:szCs w:val="19"/>
+          <w:lang w:val="en-US" w:eastAsia="en-US"/>
+        </w:rPr>
+        <w:t xml:space="preserve"> </w:t>
+      </w:r>
+      <w:proofErr w:type="spellStart"/>
+      <w:r>
+        <w:rPr>
+          <w:rFonts w:ascii="Consolas" w:hAnsi="Consolas" w:cs="Consolas"/>
+          <w:color w:val="000000"/>
+          <w:sz w:val="19"/>
+          <w:szCs w:val="19"/>
+          <w:lang w:val="en-US" w:eastAsia="en-US"/>
+        </w:rPr>
+        <w:t>NumCard</w:t>
+      </w:r>
+      <w:proofErr w:type="spellEnd"/>
+      <w:r>
+        <w:rPr>
+          <w:rFonts w:ascii="Consolas" w:hAnsi="Consolas" w:cs="Consolas"/>
+          <w:color w:val="000000"/>
+          <w:sz w:val="19"/>
+          <w:szCs w:val="19"/>
+          <w:lang w:val="en-US" w:eastAsia="en-US"/>
+        </w:rPr>
+        <w:t xml:space="preserve"> { </w:t>
+      </w:r>
+      <w:r>
+        <w:rPr>
+          <w:rFonts w:ascii="Consolas" w:hAnsi="Consolas" w:cs="Consolas"/>
+          <w:color w:val="0000FF"/>
+          <w:sz w:val="19"/>
+          <w:szCs w:val="19"/>
+          <w:lang w:val="en-US" w:eastAsia="en-US"/>
+        </w:rPr>
+        <w:t>get</w:t>
+      </w:r>
+      <w:r>
+        <w:rPr>
+          <w:rFonts w:ascii="Consolas" w:hAnsi="Consolas" w:cs="Consolas"/>
+          <w:color w:val="000000"/>
+          <w:sz w:val="19"/>
+          <w:szCs w:val="19"/>
+          <w:lang w:val="en-US" w:eastAsia="en-US"/>
+        </w:rPr>
+        <w:t xml:space="preserve">; </w:t>
+      </w:r>
+      <w:r>
+        <w:rPr>
+          <w:rFonts w:ascii="Consolas" w:hAnsi="Consolas" w:cs="Consolas"/>
+          <w:color w:val="0000FF"/>
+          <w:sz w:val="19"/>
+          <w:szCs w:val="19"/>
+          <w:lang w:val="en-US" w:eastAsia="en-US"/>
+        </w:rPr>
+        <w:t>set</w:t>
+      </w:r>
+      <w:r>
+        <w:rPr>
+          <w:rFonts w:ascii="Consolas" w:hAnsi="Consolas" w:cs="Consolas"/>
+          <w:color w:val="000000"/>
+          <w:sz w:val="19"/>
+          <w:szCs w:val="19"/>
+          <w:lang w:val="en-US" w:eastAsia="en-US"/>
+        </w:rPr>
+        <w:t>; }</w:t>
+      </w:r>
+    </w:p>
+    <w:p>
+      <w:pPr>
+        <w:pBdr>
+          <w:top w:val="single" w:sz="4" w:space="1" w:color="auto"/>
+          <w:left w:val="single" w:sz="4" w:space="4" w:color="auto"/>
+          <w:bottom w:val="single" w:sz="4" w:space="1" w:color="auto"/>
+          <w:right w:val="single" w:sz="4" w:space="4" w:color="auto"/>
+        </w:pBdr>
+        <w:rPr>
+          <w:lang w:val="it-IT"/>
+        </w:rPr>
+      </w:pPr>
+      <w:r>
+        <w:rPr>
+          <w:rFonts w:ascii="Consolas" w:hAnsi="Consolas" w:cs="Consolas"/>
+          <w:color w:val="000000"/>
+          <w:sz w:val="19"/>
+          <w:szCs w:val="19"/>
+          <w:lang w:val="en-US" w:eastAsia="en-US"/>
+        </w:rPr>
+        <w:t>}</w:t>
+      </w:r>
+    </w:p>
+    <w:p>
+      <w:pPr>
+        <w:rPr>
+          <w:lang w:val="it-IT"/>
+        </w:rPr>
+      </w:pPr>
+    </w:p>
+    <w:p>
+      <w:pPr>
+        <w:rPr>
+          <w:lang w:val="it-IT"/>
+        </w:rPr>
+      </w:pPr>
+      <w:r>
+        <w:rPr>
+          <w:lang w:val="it-IT"/>
+        </w:rPr>
+        <w:t>Come si può notare sono state utilizzate delle classi statici per il passaggio di dati</w:t>
+      </w:r>
+    </w:p>
+    <w:p>
+      <w:pPr>
+        <w:rPr>
+          <w:lang w:val="it-IT"/>
+        </w:rPr>
+      </w:pPr>
     </w:p>
     <w:p>
       <w:pPr>
         <w:pStyle w:val="Titolo3"/>
       </w:pPr>
-      <w:bookmarkStart w:id="39" w:name="_Toc4575954"/>
-      <w:r>
-        <w:t>Passaggio dei dati</w:t>
+      <w:bookmarkStart w:id="39" w:name="_Toc4575955"/>
+      <w:r>
+        <w:t>Controlli per cambiare pagina</w:t>
       </w:r>
       <w:bookmarkEnd w:id="39"/>
     </w:p>
     <w:p>
       <w:pPr>
-        <w:pStyle w:val="Titolo3"/>
-      </w:pPr>
-      <w:bookmarkStart w:id="40" w:name="_Toc4575955"/>
-      <w:r>
-        <w:t>Controlli per cambiare pagina</w:t>
-      </w:r>
+        <w:rPr>
+          <w:lang w:val="it-IT"/>
+        </w:rPr>
+      </w:pPr>
+    </w:p>
+    <w:p>
+      <w:pPr>
+        <w:rPr>
+          <w:lang w:val="it-IT"/>
+        </w:rPr>
+      </w:pPr>
+    </w:p>
+    <w:p>
+      <w:pPr>
+        <w:rPr>
+          <w:lang w:val="it-IT"/>
+        </w:rPr>
+      </w:pPr>
+    </w:p>
+    <w:p>
+      <w:pPr>
+        <w:rPr>
+          <w:lang w:val="it-IT"/>
+        </w:rPr>
+      </w:pPr>
+    </w:p>
+    <w:p>
+      <w:pPr>
+        <w:rPr>
+          <w:lang w:val="it-IT"/>
+        </w:rPr>
+      </w:pPr>
+    </w:p>
+    <w:p>
+      <w:pPr>
+        <w:rPr>
+          <w:lang w:val="it-IT"/>
+        </w:rPr>
+      </w:pPr>
+    </w:p>
+    <w:p>
+      <w:pPr>
+        <w:rPr>
+          <w:lang w:val="it-IT"/>
+        </w:rPr>
+      </w:pPr>
+      <w:bookmarkStart w:id="40" w:name="_GoBack"/>
       <w:bookmarkEnd w:id="40"/>
-    </w:p>
-    <w:p>
-      <w:pPr>
-        <w:rPr>
-          <w:lang w:val="it-IT"/>
-        </w:rPr>
-      </w:pPr>
-    </w:p>
-    <w:p>
-      <w:pPr>
-        <w:rPr>
-          <w:lang w:val="it-IT"/>
-        </w:rPr>
-      </w:pPr>
-    </w:p>
-    <w:p>
-      <w:pPr>
-        <w:rPr>
-          <w:lang w:val="it-IT"/>
-        </w:rPr>
-      </w:pPr>
-    </w:p>
-    <w:p>
-      <w:pPr>
-        <w:rPr>
-          <w:lang w:val="it-IT"/>
-        </w:rPr>
-      </w:pPr>
-    </w:p>
-    <w:p>
-      <w:pPr>
-        <w:rPr>
-          <w:lang w:val="it-IT"/>
-        </w:rPr>
-      </w:pPr>
-    </w:p>
-    <w:p>
-      <w:pPr>
-        <w:rPr>
-          <w:lang w:val="it-IT"/>
-        </w:rPr>
-      </w:pPr>
-    </w:p>
-    <w:p>
-      <w:pPr>
-        <w:rPr>
-          <w:lang w:val="it-IT"/>
-        </w:rPr>
-      </w:pPr>
-    </w:p>
-    <w:p>
-      <w:pPr>
-        <w:rPr>
-          <w:lang w:val="it-IT"/>
-        </w:rPr>
-      </w:pPr>
-    </w:p>
-    <w:p>
-      <w:pPr>
-        <w:rPr>
-          <w:lang w:val="it-IT"/>
-        </w:rPr>
-      </w:pPr>
-    </w:p>
-    <w:p>
-      <w:pPr>
-        <w:rPr>
-          <w:lang w:val="it-IT"/>
-        </w:rPr>
-      </w:pPr>
-    </w:p>
-    <w:p>
-      <w:pPr>
-        <w:rPr>
-          <w:lang w:val="it-IT"/>
-        </w:rPr>
-      </w:pPr>
-    </w:p>
-    <w:p>
-      <w:pPr>
-        <w:rPr>
-          <w:lang w:val="it-IT"/>
-        </w:rPr>
-      </w:pPr>
-    </w:p>
-    <w:p>
-      <w:pPr>
-        <w:rPr>
-          <w:lang w:val="it-IT"/>
-        </w:rPr>
-      </w:pPr>
-    </w:p>
-    <w:p>
-      <w:pPr>
-        <w:rPr>
-          <w:lang w:val="it-IT"/>
-        </w:rPr>
-      </w:pPr>
-    </w:p>
-    <w:p>
-      <w:pPr>
-        <w:rPr>
-          <w:lang w:val="it-IT"/>
-        </w:rPr>
-      </w:pPr>
-    </w:p>
-    <w:p>
-      <w:pPr>
-        <w:rPr>
-          <w:lang w:val="it-IT"/>
-        </w:rPr>
-      </w:pPr>
-    </w:p>
-    <w:p>
-      <w:pPr>
-        <w:rPr>
-          <w:lang w:val="it-IT"/>
-        </w:rPr>
-      </w:pPr>
-    </w:p>
-    <w:p>
-      <w:pPr>
-        <w:rPr>
-          <w:lang w:val="it-IT"/>
-        </w:rPr>
-      </w:pPr>
-    </w:p>
-    <w:p>
-      <w:pPr>
-        <w:rPr>
-          <w:lang w:val="it-IT"/>
-        </w:rPr>
-      </w:pPr>
-    </w:p>
-    <w:p>
-      <w:pPr>
-        <w:rPr>
-          <w:lang w:val="it-IT"/>
-        </w:rPr>
-      </w:pPr>
-    </w:p>
-    <w:p>
-      <w:pPr>
-        <w:rPr>
-          <w:lang w:val="it-IT"/>
-        </w:rPr>
-      </w:pPr>
-    </w:p>
-    <w:p>
-      <w:pPr>
-        <w:rPr>
-          <w:lang w:val="it-IT"/>
-        </w:rPr>
-      </w:pPr>
-    </w:p>
-    <w:p>
-      <w:pPr>
-        <w:rPr>
-          <w:lang w:val="it-IT"/>
-        </w:rPr>
-      </w:pPr>
-    </w:p>
-    <w:p>
-      <w:pPr>
-        <w:rPr>
-          <w:lang w:val="it-IT"/>
-        </w:rPr>
-      </w:pPr>
-    </w:p>
-    <w:p>
-      <w:pPr>
-        <w:rPr>
-          <w:lang w:val="it-IT"/>
-        </w:rPr>
-      </w:pPr>
-    </w:p>
-    <w:p>
-      <w:pPr>
-        <w:rPr>
-          <w:lang w:val="it-IT"/>
-        </w:rPr>
-      </w:pPr>
-    </w:p>
-    <w:p>
-      <w:pPr>
-        <w:rPr>
-          <w:lang w:val="it-IT"/>
-        </w:rPr>
-      </w:pPr>
-    </w:p>
-    <w:p>
-      <w:pPr>
-        <w:rPr>
-          <w:lang w:val="it-IT"/>
-        </w:rPr>
-      </w:pPr>
-    </w:p>
-    <w:p>
-      <w:pPr>
-        <w:rPr>
-          <w:lang w:val="it-IT"/>
-        </w:rPr>
-      </w:pPr>
-    </w:p>
-    <w:p>
-      <w:pPr>
-        <w:rPr>
-          <w:lang w:val="it-IT"/>
-        </w:rPr>
-      </w:pPr>
-    </w:p>
-    <w:p>
-      <w:pPr>
-        <w:rPr>
-          <w:lang w:val="it-IT"/>
-        </w:rPr>
-      </w:pPr>
-    </w:p>
-    <w:p>
-      <w:pPr>
-        <w:rPr>
-          <w:lang w:val="it-IT"/>
-        </w:rPr>
-      </w:pPr>
-    </w:p>
-    <w:p>
-      <w:pPr>
-        <w:rPr>
-          <w:lang w:val="it-IT"/>
-        </w:rPr>
-      </w:pPr>
-    </w:p>
-    <w:p>
-      <w:pPr>
-        <w:rPr>
-          <w:lang w:val="it-IT"/>
-        </w:rPr>
-      </w:pPr>
-    </w:p>
-    <w:p>
-      <w:pPr>
-        <w:rPr>
-          <w:lang w:val="it-IT"/>
-        </w:rPr>
-      </w:pPr>
-    </w:p>
-    <w:p>
-      <w:pPr>
-        <w:rPr>
-          <w:lang w:val="it-IT"/>
-        </w:rPr>
-      </w:pPr>
     </w:p>
     <w:p>
       <w:pPr>
@@ -17210,7 +18462,7 @@
           <w:lang w:val="it-IT"/>
         </w:rPr>
       </w:pPr>
-      <w:hyperlink r:id="rId16" w:history="1">
+      <w:hyperlink r:id="rId17" w:history="1">
         <w:r>
           <w:rPr>
             <w:rStyle w:val="Collegamentoipertestuale"/>
@@ -17243,7 +18495,7 @@
           <w:lang w:val="it-IT"/>
         </w:rPr>
       </w:pPr>
-      <w:hyperlink r:id="rId17" w:history="1">
+      <w:hyperlink r:id="rId18" w:history="1">
         <w:r>
           <w:rPr>
             <w:rStyle w:val="Collegamentoipertestuale"/>
@@ -17291,10 +18543,10 @@
     </w:p>
     <w:p/>
     <w:sectPr>
-      <w:headerReference w:type="default" r:id="rId18"/>
-      <w:footerReference w:type="default" r:id="rId19"/>
-      <w:headerReference w:type="first" r:id="rId20"/>
-      <w:footerReference w:type="first" r:id="rId21"/>
+      <w:headerReference w:type="default" r:id="rId19"/>
+      <w:footerReference w:type="default" r:id="rId20"/>
+      <w:headerReference w:type="first" r:id="rId21"/>
+      <w:footerReference w:type="first" r:id="rId22"/>
       <w:pgSz w:w="11906" w:h="16838"/>
       <w:pgMar w:top="1985" w:right="1134" w:bottom="993" w:left="1134" w:header="567" w:footer="567" w:gutter="0"/>
       <w:pgNumType w:start="1"/>
@@ -17837,7 +19089,7 @@
               <w:noProof/>
               <w:snapToGrid w:val="0"/>
             </w:rPr>
-            <w:t>22</w:t>
+            <w:t>23</w:t>
           </w:r>
           <w:r>
             <w:rPr>
@@ -17880,7 +19132,7 @@
               <w:noProof/>
               <w:snapToGrid w:val="0"/>
             </w:rPr>
-            <w:t>23</w:t>
+            <w:t>24</w:t>
           </w:r>
           <w:r>
             <w:rPr>
@@ -22690,7 +23942,7 @@
 </file>
 
 <file path=customXml/itemProps1.xml><?xml version="1.0" encoding="utf-8"?>
-<ds:datastoreItem xmlns:ds="http://schemas.openxmlformats.org/officeDocument/2006/customXml" ds:itemID="{691B138B-AF95-4598-B622-B2B3DA46F5AC}">
+<ds:datastoreItem xmlns:ds="http://schemas.openxmlformats.org/officeDocument/2006/customXml" ds:itemID="{822FCCC6-37DF-4F9A-A26F-34209C71AA19}">
   <ds:schemaRefs>
     <ds:schemaRef ds:uri="http://schemas.openxmlformats.org/officeDocument/2006/bibliography"/>
   </ds:schemaRefs>

--- a/Documentazione/ProgettoGiocoCarteIA.docx
+++ b/Documentazione/ProgettoGiocoCarteIA.docx
@@ -4395,9 +4395,7 @@
       <w:r>
         <w:t>Analisi dei costi</w:t>
       </w:r>
-      <w:bookmarkStart w:id="7" w:name="_GoBack"/>
       <w:bookmarkEnd w:id="6"/>
-      <w:bookmarkEnd w:id="7"/>
     </w:p>
     <w:tbl>
       <w:tblPr>
@@ -4591,11 +4589,11 @@
         <w:pStyle w:val="Titolo2"/>
         <w:jc w:val="both"/>
       </w:pPr>
-      <w:bookmarkStart w:id="8" w:name="_Toc5092335"/>
+      <w:bookmarkStart w:id="7" w:name="_Toc5092335"/>
       <w:r>
         <w:t>Analisi e specifica dei requisiti</w:t>
       </w:r>
-      <w:bookmarkEnd w:id="8"/>
+      <w:bookmarkEnd w:id="7"/>
     </w:p>
     <w:tbl>
       <w:tblPr>
@@ -7540,12 +7538,12 @@
       <w:r>
         <w:br w:type="page"/>
       </w:r>
-      <w:bookmarkStart w:id="9" w:name="_Toc5092336"/>
+      <w:bookmarkStart w:id="8" w:name="_Toc5092336"/>
       <w:r>
         <w:lastRenderedPageBreak/>
         <w:t>Use case</w:t>
       </w:r>
-      <w:bookmarkEnd w:id="9"/>
+      <w:bookmarkEnd w:id="8"/>
     </w:p>
     <w:p>
       <w:pPr>
@@ -7598,12 +7596,12 @@
         <w:pStyle w:val="Titolo2"/>
         <w:jc w:val="both"/>
       </w:pPr>
-      <w:bookmarkStart w:id="10" w:name="_Toc5092337"/>
+      <w:bookmarkStart w:id="9" w:name="_Toc5092337"/>
       <w:r>
         <w:lastRenderedPageBreak/>
         <w:t>Pianificazione</w:t>
       </w:r>
-      <w:bookmarkEnd w:id="10"/>
+      <w:bookmarkEnd w:id="9"/>
     </w:p>
     <w:p>
       <w:pPr>
@@ -7661,12 +7659,12 @@
         <w:pStyle w:val="Titolo2"/>
         <w:jc w:val="both"/>
       </w:pPr>
-      <w:bookmarkStart w:id="11" w:name="_Toc5092338"/>
+      <w:bookmarkStart w:id="10" w:name="_Toc5092338"/>
       <w:r>
         <w:lastRenderedPageBreak/>
         <w:t>Analisi dei mezzi</w:t>
       </w:r>
-      <w:bookmarkEnd w:id="11"/>
+      <w:bookmarkEnd w:id="10"/>
     </w:p>
     <w:p>
       <w:pPr>
@@ -7674,13 +7672,13 @@
         <w:spacing w:before="0"/>
         <w:jc w:val="both"/>
       </w:pPr>
-      <w:bookmarkStart w:id="12" w:name="_Toc413411419"/>
-      <w:bookmarkStart w:id="13" w:name="_Toc5092339"/>
+      <w:bookmarkStart w:id="11" w:name="_Toc413411419"/>
+      <w:bookmarkStart w:id="12" w:name="_Toc5092339"/>
       <w:r>
         <w:t>Software</w:t>
       </w:r>
+      <w:bookmarkEnd w:id="11"/>
       <w:bookmarkEnd w:id="12"/>
-      <w:bookmarkEnd w:id="13"/>
     </w:p>
     <w:p>
       <w:pPr>
@@ -7725,13 +7723,13 @@
         <w:pStyle w:val="Titolo3"/>
         <w:jc w:val="both"/>
       </w:pPr>
-      <w:bookmarkStart w:id="14" w:name="_Toc413411420"/>
-      <w:bookmarkStart w:id="15" w:name="_Toc5092340"/>
+      <w:bookmarkStart w:id="13" w:name="_Toc413411420"/>
+      <w:bookmarkStart w:id="14" w:name="_Toc5092340"/>
       <w:r>
         <w:t>Hardware</w:t>
       </w:r>
+      <w:bookmarkEnd w:id="13"/>
       <w:bookmarkEnd w:id="14"/>
-      <w:bookmarkEnd w:id="15"/>
     </w:p>
     <w:p>
       <w:pPr>
@@ -8017,7 +8015,7 @@
           <w:lang w:val="it-IT"/>
         </w:rPr>
       </w:pPr>
-      <w:bookmarkStart w:id="16" w:name="_Toc5092341"/>
+      <w:bookmarkStart w:id="15" w:name="_Toc5092341"/>
       <w:r>
         <w:rPr>
           <w:lang w:val="it-IT"/>
@@ -8031,18 +8029,18 @@
         </w:rPr>
         <w:t>rogettazione</w:t>
       </w:r>
+      <w:bookmarkEnd w:id="15"/>
+    </w:p>
+    <w:p>
+      <w:pPr>
+        <w:pStyle w:val="Titolo2"/>
+        <w:jc w:val="both"/>
+      </w:pPr>
+      <w:bookmarkStart w:id="16" w:name="_Toc5092342"/>
+      <w:r>
+        <w:t>Design delle interfacce</w:t>
+      </w:r>
       <w:bookmarkEnd w:id="16"/>
-    </w:p>
-    <w:p>
-      <w:pPr>
-        <w:pStyle w:val="Titolo2"/>
-        <w:jc w:val="both"/>
-      </w:pPr>
-      <w:bookmarkStart w:id="17" w:name="_Toc5092342"/>
-      <w:r>
-        <w:t>Design delle interfacce</w:t>
-      </w:r>
-      <w:bookmarkEnd w:id="17"/>
     </w:p>
     <w:p>
       <w:pPr>
@@ -8197,11 +8195,11 @@
         <w:pStyle w:val="Titolo3"/>
         <w:jc w:val="both"/>
       </w:pPr>
-      <w:bookmarkStart w:id="18" w:name="_Toc5092343"/>
+      <w:bookmarkStart w:id="17" w:name="_Toc5092343"/>
       <w:r>
         <w:t>Design scelta della telecamera</w:t>
       </w:r>
-      <w:bookmarkEnd w:id="18"/>
+      <w:bookmarkEnd w:id="17"/>
     </w:p>
     <w:p>
       <w:pPr>
@@ -8286,12 +8284,12 @@
         <w:pStyle w:val="Titolo3"/>
         <w:jc w:val="both"/>
       </w:pPr>
-      <w:bookmarkStart w:id="19" w:name="_Toc5092344"/>
+      <w:bookmarkStart w:id="18" w:name="_Toc5092344"/>
       <w:r>
         <w:lastRenderedPageBreak/>
         <w:t>Design della scelta delle prime carte</w:t>
       </w:r>
-      <w:bookmarkEnd w:id="19"/>
+      <w:bookmarkEnd w:id="18"/>
     </w:p>
     <w:p>
       <w:pPr>
@@ -8369,11 +8367,11 @@
         <w:pStyle w:val="Titolo3"/>
         <w:jc w:val="both"/>
       </w:pPr>
-      <w:bookmarkStart w:id="20" w:name="_Toc5092345"/>
+      <w:bookmarkStart w:id="19" w:name="_Toc5092345"/>
       <w:r>
         <w:t>Design della pagina di gioco dell’IA</w:t>
       </w:r>
-      <w:bookmarkEnd w:id="20"/>
+      <w:bookmarkEnd w:id="19"/>
     </w:p>
     <w:p>
       <w:pPr>
@@ -8451,12 +8449,12 @@
         <w:pStyle w:val="Titolo3"/>
         <w:jc w:val="both"/>
       </w:pPr>
-      <w:bookmarkStart w:id="21" w:name="_Toc5092346"/>
+      <w:bookmarkStart w:id="20" w:name="_Toc5092346"/>
       <w:r>
         <w:lastRenderedPageBreak/>
         <w:t>Design pagina di gioco del giocatore</w:t>
       </w:r>
-      <w:bookmarkEnd w:id="21"/>
+      <w:bookmarkEnd w:id="20"/>
     </w:p>
     <w:p>
       <w:pPr>
@@ -8534,11 +8532,11 @@
         <w:pStyle w:val="Titolo3"/>
         <w:jc w:val="both"/>
       </w:pPr>
-      <w:bookmarkStart w:id="22" w:name="_Toc5092347"/>
+      <w:bookmarkStart w:id="21" w:name="_Toc5092347"/>
       <w:r>
         <w:t>Design pagina delle impostazioni</w:t>
       </w:r>
-      <w:bookmarkEnd w:id="22"/>
+      <w:bookmarkEnd w:id="21"/>
     </w:p>
     <w:p>
       <w:pPr>
@@ -8632,7 +8630,7 @@
         <w:pStyle w:val="Titolo2"/>
         <w:jc w:val="both"/>
       </w:pPr>
-      <w:bookmarkStart w:id="23" w:name="_Toc5092348"/>
+      <w:bookmarkStart w:id="22" w:name="_Toc5092348"/>
       <w:r>
         <w:lastRenderedPageBreak/>
         <w:t xml:space="preserve">Design </w:t>
@@ -8640,7 +8638,7 @@
       <w:r>
         <w:t>delle cartelle</w:t>
       </w:r>
-      <w:bookmarkEnd w:id="23"/>
+      <w:bookmarkEnd w:id="22"/>
     </w:p>
     <w:p>
       <w:pPr>
@@ -8669,12 +8667,12 @@
         <w:pStyle w:val="Titolo2"/>
         <w:jc w:val="both"/>
       </w:pPr>
-      <w:bookmarkStart w:id="24" w:name="_Toc5092349"/>
+      <w:bookmarkStart w:id="23" w:name="_Toc5092349"/>
       <w:r>
         <w:lastRenderedPageBreak/>
         <w:t>Design delle classi</w:t>
       </w:r>
-      <w:bookmarkEnd w:id="24"/>
+      <w:bookmarkEnd w:id="23"/>
     </w:p>
     <w:p>
       <w:pPr>
@@ -8753,23 +8751,23 @@
         </w:pBdr>
         <w:jc w:val="both"/>
       </w:pPr>
-      <w:bookmarkStart w:id="25" w:name="_Toc5092350"/>
+      <w:bookmarkStart w:id="24" w:name="_Toc5092350"/>
       <w:r>
         <w:lastRenderedPageBreak/>
         <w:t>Implementazione</w:t>
       </w:r>
+      <w:bookmarkEnd w:id="24"/>
+    </w:p>
+    <w:p>
+      <w:pPr>
+        <w:pStyle w:val="Titolo2"/>
+        <w:jc w:val="both"/>
+      </w:pPr>
+      <w:bookmarkStart w:id="25" w:name="_Toc5092351"/>
+      <w:r>
+        <w:t>Intelligenza artificiale</w:t>
+      </w:r>
       <w:bookmarkEnd w:id="25"/>
-    </w:p>
-    <w:p>
-      <w:pPr>
-        <w:pStyle w:val="Titolo2"/>
-        <w:jc w:val="both"/>
-      </w:pPr>
-      <w:bookmarkStart w:id="26" w:name="_Toc5092351"/>
-      <w:r>
-        <w:t>Intelligenza artificiale</w:t>
-      </w:r>
-      <w:bookmarkEnd w:id="26"/>
     </w:p>
     <w:p>
       <w:pPr>
@@ -9941,11 +9939,11 @@
         <w:pStyle w:val="Titolo3"/>
         <w:jc w:val="both"/>
       </w:pPr>
-      <w:bookmarkStart w:id="27" w:name="_Toc5092352"/>
+      <w:bookmarkStart w:id="26" w:name="_Toc5092352"/>
       <w:r>
         <w:t>Ciclo</w:t>
       </w:r>
-      <w:bookmarkEnd w:id="27"/>
+      <w:bookmarkEnd w:id="26"/>
     </w:p>
     <w:p>
       <w:pPr>
@@ -9960,12 +9958,12 @@
         <w:pStyle w:val="Titolo3"/>
         <w:jc w:val="both"/>
       </w:pPr>
-      <w:bookmarkStart w:id="28" w:name="_Toc5092353"/>
+      <w:bookmarkStart w:id="27" w:name="_Toc5092353"/>
       <w:r>
         <w:lastRenderedPageBreak/>
         <w:t>Condizione</w:t>
       </w:r>
-      <w:bookmarkEnd w:id="28"/>
+      <w:bookmarkEnd w:id="27"/>
     </w:p>
     <w:p>
       <w:pPr>
@@ -10366,12 +10364,12 @@
         <w:pStyle w:val="Titolo3"/>
         <w:jc w:val="both"/>
       </w:pPr>
-      <w:bookmarkStart w:id="29" w:name="_Toc5092354"/>
+      <w:bookmarkStart w:id="28" w:name="_Toc5092354"/>
       <w:r>
         <w:lastRenderedPageBreak/>
         <w:t>Salvataggio combinazione di carte</w:t>
       </w:r>
-      <w:bookmarkEnd w:id="29"/>
+      <w:bookmarkEnd w:id="28"/>
     </w:p>
     <w:p>
       <w:pPr>
@@ -11232,12 +11230,12 @@
         <w:pStyle w:val="Titolo3"/>
         <w:jc w:val="both"/>
       </w:pPr>
-      <w:bookmarkStart w:id="30" w:name="_Toc5092355"/>
+      <w:bookmarkStart w:id="29" w:name="_Toc5092355"/>
       <w:r>
         <w:lastRenderedPageBreak/>
         <w:t>Aggiunta tabulazione</w:t>
       </w:r>
-      <w:bookmarkEnd w:id="30"/>
+      <w:bookmarkEnd w:id="29"/>
     </w:p>
     <w:p>
       <w:pPr>
@@ -12314,7 +12312,7 @@
         <w:pStyle w:val="Titolo3"/>
         <w:jc w:val="both"/>
       </w:pPr>
-      <w:bookmarkStart w:id="31" w:name="_Toc5092356"/>
+      <w:bookmarkStart w:id="30" w:name="_Toc5092356"/>
       <w:r>
         <w:lastRenderedPageBreak/>
         <w:t>E</w:t>
@@ -12331,7 +12329,7 @@
       <w:r>
         <w:t xml:space="preserve"> utilizzate</w:t>
       </w:r>
-      <w:bookmarkEnd w:id="31"/>
+      <w:bookmarkEnd w:id="30"/>
     </w:p>
     <w:p>
       <w:pPr>
@@ -13757,23 +13755,23 @@
         <w:pStyle w:val="Titolo3"/>
         <w:jc w:val="both"/>
       </w:pPr>
-      <w:bookmarkStart w:id="32" w:name="_Toc5092357"/>
+      <w:bookmarkStart w:id="31" w:name="_Toc5092357"/>
       <w:r>
         <w:lastRenderedPageBreak/>
         <w:t>Pescare una nuova carta</w:t>
       </w:r>
+      <w:bookmarkEnd w:id="31"/>
+    </w:p>
+    <w:p>
+      <w:pPr>
+        <w:pStyle w:val="Titolo2"/>
+        <w:jc w:val="both"/>
+      </w:pPr>
+      <w:bookmarkStart w:id="32" w:name="_Toc5092358"/>
+      <w:r>
+        <w:t>Riconoscimento delle carte</w:t>
+      </w:r>
       <w:bookmarkEnd w:id="32"/>
-    </w:p>
-    <w:p>
-      <w:pPr>
-        <w:pStyle w:val="Titolo2"/>
-        <w:jc w:val="both"/>
-      </w:pPr>
-      <w:bookmarkStart w:id="33" w:name="_Toc5092358"/>
-      <w:r>
-        <w:t>Riconoscimento delle carte</w:t>
-      </w:r>
-      <w:bookmarkEnd w:id="33"/>
     </w:p>
     <w:p>
       <w:pPr>
@@ -14972,11 +14970,11 @@
         <w:pStyle w:val="Titolo3"/>
         <w:jc w:val="both"/>
       </w:pPr>
-      <w:bookmarkStart w:id="34" w:name="_Toc5092359"/>
+      <w:bookmarkStart w:id="33" w:name="_Toc5092359"/>
       <w:r>
         <w:t>Utilizzo videocamera</w:t>
       </w:r>
-      <w:bookmarkEnd w:id="34"/>
+      <w:bookmarkEnd w:id="33"/>
     </w:p>
     <w:p>
       <w:pPr>
@@ -15156,12 +15154,12 @@
         <w:pStyle w:val="Titolo3"/>
         <w:jc w:val="both"/>
       </w:pPr>
-      <w:bookmarkStart w:id="35" w:name="_Toc5092360"/>
+      <w:bookmarkStart w:id="34" w:name="_Toc5092360"/>
       <w:r>
         <w:lastRenderedPageBreak/>
         <w:t>Riconoscere una carta</w:t>
       </w:r>
-      <w:bookmarkEnd w:id="35"/>
+      <w:bookmarkEnd w:id="34"/>
     </w:p>
     <w:p>
       <w:pPr>
@@ -15263,11 +15261,11 @@
         <w:pStyle w:val="Titolo3"/>
         <w:jc w:val="both"/>
       </w:pPr>
-      <w:bookmarkStart w:id="36" w:name="_Toc5092361"/>
+      <w:bookmarkStart w:id="35" w:name="_Toc5092361"/>
       <w:r>
         <w:t>Conversione immagine</w:t>
       </w:r>
-      <w:bookmarkEnd w:id="36"/>
+      <w:bookmarkEnd w:id="35"/>
     </w:p>
     <w:p>
       <w:pPr>
@@ -15911,11 +15909,11 @@
         <w:pStyle w:val="Titolo3"/>
         <w:jc w:val="both"/>
       </w:pPr>
-      <w:bookmarkStart w:id="37" w:name="_Toc5092362"/>
+      <w:bookmarkStart w:id="36" w:name="_Toc5092362"/>
       <w:r>
         <w:t>Comandi per salvare carta da riconoscere</w:t>
       </w:r>
-      <w:bookmarkEnd w:id="37"/>
+      <w:bookmarkEnd w:id="36"/>
     </w:p>
     <w:p>
       <w:pPr>
@@ -16199,40 +16197,40 @@
         <w:pStyle w:val="Titolo2"/>
         <w:jc w:val="both"/>
       </w:pPr>
-      <w:bookmarkStart w:id="38" w:name="_Toc5092363"/>
+      <w:bookmarkStart w:id="37" w:name="_Toc5092363"/>
       <w:r>
         <w:lastRenderedPageBreak/>
         <w:t>Utilizzo delle interfacce</w:t>
       </w:r>
+      <w:bookmarkEnd w:id="37"/>
+    </w:p>
+    <w:p>
+      <w:pPr>
+        <w:jc w:val="both"/>
+        <w:rPr>
+          <w:lang w:val="it-IT"/>
+        </w:rPr>
+      </w:pPr>
+      <w:r>
+        <w:rPr>
+          <w:lang w:val="it-IT"/>
+        </w:rPr>
+        <w:t>Per questo progetto sono state utilizzate 5 interfacce, per passare ad ogni interfaccia si devono fare dei controlli e si devono passare vari dati, in questo capitolo verranno spiegate le tecniche utilizzate per fare in modo che il programma funzioni correttamente. Tutte le funzioni sono state fatte all’interno delle interfacce perché i model non funzionano correttamente, quindi come soluzione e stata trovata la possibilità di utilizzare le classi delle interfacce senza utilizzare i model, viene comunque utilizzato il ViewModelLocator per fare in modo che le pagine possano essere cambiate.</w:t>
+      </w:r>
+    </w:p>
+    <w:p>
+      <w:pPr>
+        <w:pStyle w:val="Titolo3"/>
+        <w:jc w:val="both"/>
+      </w:pPr>
+      <w:bookmarkStart w:id="38" w:name="_Toc5092364"/>
+      <w:r>
+        <w:t>Passaggio dei dat</w:t>
+      </w:r>
+      <w:r>
+        <w:t>i</w:t>
+      </w:r>
       <w:bookmarkEnd w:id="38"/>
-    </w:p>
-    <w:p>
-      <w:pPr>
-        <w:jc w:val="both"/>
-        <w:rPr>
-          <w:lang w:val="it-IT"/>
-        </w:rPr>
-      </w:pPr>
-      <w:r>
-        <w:rPr>
-          <w:lang w:val="it-IT"/>
-        </w:rPr>
-        <w:t>Per questo progetto sono state utilizzate 5 interfacce, per passare ad ogni interfaccia si devono fare dei controlli e si devono passare vari dati, in questo capitolo verranno spiegate le tecniche utilizzate per fare in modo che il programma funzioni correttamente. Tutte le funzioni sono state fatte all’interno delle interfacce perché i model non funzionano correttamente, quindi come soluzione e stata trovata la possibilità di utilizzare le classi delle interfacce senza utilizzare i model, viene comunque utilizzato il ViewModelLocator per fare in modo che le pagine possano essere cambiate.</w:t>
-      </w:r>
-    </w:p>
-    <w:p>
-      <w:pPr>
-        <w:pStyle w:val="Titolo3"/>
-        <w:jc w:val="both"/>
-      </w:pPr>
-      <w:bookmarkStart w:id="39" w:name="_Toc5092364"/>
-      <w:r>
-        <w:t>Passaggio dei dat</w:t>
-      </w:r>
-      <w:r>
-        <w:t>i</w:t>
-      </w:r>
-      <w:bookmarkEnd w:id="39"/>
     </w:p>
     <w:p>
       <w:pPr>
@@ -18061,11 +18059,11 @@
         <w:pStyle w:val="Titolo3"/>
         <w:jc w:val="both"/>
       </w:pPr>
-      <w:bookmarkStart w:id="40" w:name="_Toc5092365"/>
+      <w:bookmarkStart w:id="39" w:name="_Toc5092365"/>
       <w:r>
         <w:t>Controlli per cambiare pagina</w:t>
       </w:r>
-      <w:bookmarkEnd w:id="40"/>
+      <w:bookmarkEnd w:id="39"/>
     </w:p>
     <w:p>
       <w:pPr>
@@ -18331,7 +18329,7 @@
           <w:lang w:val="it-IT"/>
         </w:rPr>
       </w:pPr>
-      <w:bookmarkStart w:id="41" w:name="_Toc5092366"/>
+      <w:bookmarkStart w:id="40" w:name="_Toc5092366"/>
       <w:r>
         <w:rPr>
           <w:lang w:val="it-IT"/>
@@ -18339,18 +18337,18 @@
         <w:lastRenderedPageBreak/>
         <w:t>Test</w:t>
       </w:r>
+      <w:bookmarkEnd w:id="40"/>
+    </w:p>
+    <w:p>
+      <w:pPr>
+        <w:pStyle w:val="Titolo2"/>
+        <w:jc w:val="both"/>
+      </w:pPr>
+      <w:bookmarkStart w:id="41" w:name="_Toc5092367"/>
+      <w:r>
+        <w:t>Protocollo di test</w:t>
+      </w:r>
       <w:bookmarkEnd w:id="41"/>
-    </w:p>
-    <w:p>
-      <w:pPr>
-        <w:pStyle w:val="Titolo2"/>
-        <w:jc w:val="both"/>
-      </w:pPr>
-      <w:bookmarkStart w:id="42" w:name="_Toc5092367"/>
-      <w:r>
-        <w:t>Protocollo di test</w:t>
-      </w:r>
-      <w:bookmarkEnd w:id="42"/>
     </w:p>
     <w:p>
       <w:pPr>
@@ -18989,11 +18987,11 @@
         <w:pStyle w:val="Titolo2"/>
         <w:jc w:val="both"/>
       </w:pPr>
-      <w:bookmarkStart w:id="43" w:name="_Toc5092368"/>
+      <w:bookmarkStart w:id="42" w:name="_Toc5092368"/>
       <w:r>
         <w:t>Risultati test</w:t>
       </w:r>
-      <w:bookmarkEnd w:id="43"/>
+      <w:bookmarkEnd w:id="42"/>
     </w:p>
     <w:tbl>
       <w:tblPr>
@@ -19334,7 +19332,7 @@
           <w:lang w:val="it-IT"/>
         </w:rPr>
       </w:pPr>
-      <w:bookmarkStart w:id="44" w:name="_Toc5092369"/>
+      <w:bookmarkStart w:id="43" w:name="_Toc5092369"/>
       <w:r>
         <w:rPr>
           <w:lang w:val="it-IT"/>
@@ -19342,59 +19340,57 @@
         <w:lastRenderedPageBreak/>
         <w:t>Consuntivo</w:t>
       </w:r>
+      <w:bookmarkEnd w:id="43"/>
+    </w:p>
+    <w:p>
+      <w:pPr>
+        <w:jc w:val="center"/>
+        <w:rPr>
+          <w:b/>
+          <w:lang w:val="it-IT"/>
+        </w:rPr>
+      </w:pPr>
+      <w:r>
+        <w:rPr>
+          <w:noProof/>
+        </w:rPr>
+      </w:r>
+      <w:r>
+        <w:rPr>
+          <w:b/>
+          <w:lang w:val="it-IT"/>
+        </w:rPr>
+        <w:pict w14:anchorId="573A0D9F">
+          <v:shape id="_x0000_s1027" type="#_x0000_t75" style="width:240.35pt;height:620.25pt;mso-left-percent:-10001;mso-top-percent:-10001;mso-position-horizontal:absolute;mso-position-horizontal-relative:char;mso-position-vertical:absolute;mso-position-vertical-relative:line;mso-left-percent:-10001;mso-top-percent:-10001">
+            <v:imagedata r:id="rId17" o:title="ProgettoGiocoCarteIA - Consuntivo" croptop="1125f" cropbottom="15234f" cropright="4588f"/>
+            <w10:wrap type="none"/>
+            <w10:anchorlock/>
+          </v:shape>
+        </w:pict>
+      </w:r>
+    </w:p>
+    <w:p>
+      <w:pPr>
+        <w:jc w:val="center"/>
+        <w:rPr>
+          <w:b/>
+          <w:lang w:val="it-IT"/>
+        </w:rPr>
+      </w:pPr>
+      <w:bookmarkStart w:id="44" w:name="_GoBack"/>
       <w:bookmarkEnd w:id="44"/>
     </w:p>
     <w:p>
       <w:pPr>
-        <w:jc w:val="both"/>
-        <w:rPr>
-          <w:lang w:val="it-IT"/>
-        </w:rPr>
-      </w:pPr>
-      <w:r>
-        <w:rPr>
-          <w:lang w:val="it-IT"/>
-        </w:rPr>
-        <w:t>Consuntivo</w:t>
-      </w:r>
-      <w:r>
-        <w:rPr>
-          <w:lang w:val="it-IT"/>
-        </w:rPr>
-        <w:t xml:space="preserve"> del</w:t>
-      </w:r>
-      <w:r>
-        <w:rPr>
-          <w:lang w:val="it-IT"/>
-        </w:rPr>
-        <w:t xml:space="preserve"> tempo di</w:t>
-      </w:r>
-      <w:r>
-        <w:rPr>
-          <w:lang w:val="it-IT"/>
-        </w:rPr>
-        <w:t xml:space="preserve"> lavoro effettivo e considerazioni riguardo le differen</w:t>
-      </w:r>
-      <w:r>
-        <w:rPr>
-          <w:lang w:val="it-IT"/>
-        </w:rPr>
-        <w:t>ze rispetto alla pianificazione (cap 1.7) (ad esempio Gannt consuntivo).</w:t>
-      </w:r>
-    </w:p>
-    <w:p>
-      <w:pPr>
-        <w:jc w:val="both"/>
-        <w:rPr>
-          <w:b/>
-          <w:lang w:val="it-IT"/>
-        </w:rPr>
-      </w:pPr>
-      <w:r>
-        <w:rPr>
-          <w:lang w:val="it-IT"/>
-        </w:rPr>
-        <w:br w:type="page"/>
+        <w:rPr>
+          <w:lang w:val="it-IT"/>
+        </w:rPr>
+      </w:pPr>
+      <w:r>
+        <w:rPr>
+          <w:lang w:val="it-IT"/>
+        </w:rPr>
+        <w:t>Sono state cambiate un bel po’ di cose durante lo svolgimento del progetto, come ad esempio il riconoscimento della telecamera e durato molto più tempo di quanto avevo previsto, invece il braccio meccanico non è stato implementato perché non avevo abbastanza tempo per implementarlo.</w:t>
       </w:r>
     </w:p>
     <w:p>
@@ -19528,7 +19524,7 @@
           <w:lang w:val="it-IT"/>
         </w:rPr>
       </w:pPr>
-      <w:hyperlink r:id="rId17" w:history="1">
+      <w:hyperlink r:id="rId18" w:history="1">
         <w:r>
           <w:rPr>
             <w:rStyle w:val="Collegamentoipertestuale"/>
@@ -19577,7 +19573,7 @@
           <w:lang w:val="it-IT"/>
         </w:rPr>
       </w:pPr>
-      <w:hyperlink r:id="rId18" w:history="1">
+      <w:hyperlink r:id="rId19" w:history="1">
         <w:r>
           <w:rPr>
             <w:rStyle w:val="Collegamentoipertestuale"/>
@@ -19615,7 +19611,7 @@
         <w:spacing w:after="200" w:line="276" w:lineRule="auto"/>
         <w:jc w:val="both"/>
       </w:pPr>
-      <w:hyperlink r:id="rId19" w:history="1">
+      <w:hyperlink r:id="rId20" w:history="1">
         <w:r>
           <w:rPr>
             <w:rStyle w:val="Collegamentoipertestuale"/>
@@ -19648,7 +19644,7 @@
         <w:spacing w:after="200" w:line="276" w:lineRule="auto"/>
         <w:jc w:val="both"/>
       </w:pPr>
-      <w:hyperlink r:id="rId20" w:history="1">
+      <w:hyperlink r:id="rId21" w:history="1">
         <w:r>
           <w:rPr>
             <w:rStyle w:val="Collegamentoipertestuale"/>
@@ -19670,7 +19666,7 @@
         <w:spacing w:after="200" w:line="276" w:lineRule="auto"/>
         <w:jc w:val="both"/>
       </w:pPr>
-      <w:hyperlink r:id="rId21" w:history="1">
+      <w:hyperlink r:id="rId22" w:history="1">
         <w:r>
           <w:rPr>
             <w:rStyle w:val="Collegamentoipertestuale"/>
@@ -19700,7 +19696,7 @@
         <w:spacing w:after="200" w:line="276" w:lineRule="auto"/>
         <w:jc w:val="both"/>
       </w:pPr>
-      <w:hyperlink r:id="rId22" w:history="1">
+      <w:hyperlink r:id="rId23" w:history="1">
         <w:r>
           <w:rPr>
             <w:rStyle w:val="Collegamentoipertestuale"/>
@@ -19728,7 +19724,7 @@
           <w:lang w:val="it-IT"/>
         </w:rPr>
       </w:pPr>
-      <w:hyperlink r:id="rId23" w:history="1">
+      <w:hyperlink r:id="rId24" w:history="1">
         <w:r>
           <w:rPr>
             <w:rStyle w:val="Collegamentoipertestuale"/>
@@ -19764,7 +19760,7 @@
           <w:u w:val="none"/>
         </w:rPr>
       </w:pPr>
-      <w:hyperlink r:id="rId24" w:history="1">
+      <w:hyperlink r:id="rId25" w:history="1">
         <w:r>
           <w:rPr>
             <w:rStyle w:val="Collegamentoipertestuale"/>
@@ -19802,7 +19798,7 @@
         <w:spacing w:after="200" w:line="276" w:lineRule="auto"/>
         <w:jc w:val="both"/>
       </w:pPr>
-      <w:hyperlink r:id="rId25" w:history="1">
+      <w:hyperlink r:id="rId26" w:history="1">
         <w:r>
           <w:rPr>
             <w:rStyle w:val="Collegamentoipertestuale"/>
@@ -19829,7 +19825,7 @@
           <w:u w:val="none"/>
         </w:rPr>
       </w:pPr>
-      <w:hyperlink r:id="rId26" w:history="1">
+      <w:hyperlink r:id="rId27" w:history="1">
         <w:r>
           <w:rPr>
             <w:rStyle w:val="Collegamentoipertestuale"/>
@@ -19867,7 +19863,7 @@
         <w:spacing w:after="200" w:line="276" w:lineRule="auto"/>
         <w:jc w:val="both"/>
       </w:pPr>
-      <w:hyperlink r:id="rId27" w:history="1">
+      <w:hyperlink r:id="rId28" w:history="1">
         <w:r>
           <w:rPr>
             <w:rStyle w:val="Collegamentoipertestuale"/>
@@ -19902,7 +19898,7 @@
         <w:spacing w:after="200" w:line="276" w:lineRule="auto"/>
         <w:jc w:val="both"/>
       </w:pPr>
-      <w:hyperlink r:id="rId28" w:history="1">
+      <w:hyperlink r:id="rId29" w:history="1">
         <w:r>
           <w:rPr>
             <w:rStyle w:val="Collegamentoipertestuale"/>
@@ -19924,7 +19920,7 @@
         <w:spacing w:after="200" w:line="276" w:lineRule="auto"/>
         <w:jc w:val="both"/>
       </w:pPr>
-      <w:hyperlink r:id="rId29" w:history="1">
+      <w:hyperlink r:id="rId30" w:history="1">
         <w:r>
           <w:rPr>
             <w:rStyle w:val="Collegamentoipertestuale"/>
@@ -19946,7 +19942,7 @@
         <w:spacing w:after="200" w:line="276" w:lineRule="auto"/>
         <w:jc w:val="both"/>
       </w:pPr>
-      <w:hyperlink r:id="rId30" w:history="1">
+      <w:hyperlink r:id="rId31" w:history="1">
         <w:r>
           <w:rPr>
             <w:rStyle w:val="Collegamentoipertestuale"/>
@@ -19976,7 +19972,7 @@
         <w:spacing w:after="200" w:line="276" w:lineRule="auto"/>
         <w:jc w:val="both"/>
       </w:pPr>
-      <w:hyperlink r:id="rId31" w:history="1">
+      <w:hyperlink r:id="rId32" w:history="1">
         <w:r>
           <w:rPr>
             <w:rStyle w:val="Collegamentoipertestuale"/>
@@ -19998,7 +19994,7 @@
         <w:spacing w:after="200" w:line="276" w:lineRule="auto"/>
         <w:jc w:val="both"/>
       </w:pPr>
-      <w:hyperlink r:id="rId32" w:history="1">
+      <w:hyperlink r:id="rId33" w:history="1">
         <w:r>
           <w:rPr>
             <w:rStyle w:val="Collegamentoipertestuale"/>
@@ -20020,7 +20016,7 @@
         <w:spacing w:after="200" w:line="276" w:lineRule="auto"/>
         <w:jc w:val="both"/>
       </w:pPr>
-      <w:hyperlink r:id="rId33" w:history="1">
+      <w:hyperlink r:id="rId34" w:history="1">
         <w:r>
           <w:rPr>
             <w:rStyle w:val="Collegamentoipertestuale"/>
@@ -20047,7 +20043,7 @@
           <w:u w:val="none"/>
         </w:rPr>
       </w:pPr>
-      <w:hyperlink r:id="rId34" w:history="1">
+      <w:hyperlink r:id="rId35" w:history="1">
         <w:r>
           <w:rPr>
             <w:rStyle w:val="Collegamentoipertestuale"/>
@@ -20096,15 +20092,32 @@
         <w:rPr>
           <w:lang w:val="it-IT"/>
         </w:rPr>
-        <w:t xml:space="preserve">Diari di lavoro </w:t>
-      </w:r>
+        <w:t>Diari di lavoro</w:t>
+      </w:r>
+    </w:p>
+    <w:p>
+      <w:pPr>
+        <w:numPr>
+          <w:ilvl w:val="0"/>
+          <w:numId w:val="5"/>
+        </w:numPr>
+        <w:jc w:val="both"/>
+      </w:pPr>
+      <w:proofErr w:type="spellStart"/>
+      <w:r>
+        <w:rPr>
+          <w:lang w:val="it-IT"/>
+        </w:rPr>
+        <w:t>Abstract</w:t>
+      </w:r>
+      <w:proofErr w:type="spellEnd"/>
     </w:p>
     <w:p/>
     <w:sectPr>
-      <w:headerReference w:type="default" r:id="rId35"/>
-      <w:footerReference w:type="default" r:id="rId36"/>
-      <w:headerReference w:type="first" r:id="rId37"/>
-      <w:footerReference w:type="first" r:id="rId38"/>
+      <w:headerReference w:type="default" r:id="rId36"/>
+      <w:footerReference w:type="default" r:id="rId37"/>
+      <w:headerReference w:type="first" r:id="rId38"/>
+      <w:footerReference w:type="first" r:id="rId39"/>
       <w:pgSz w:w="11906" w:h="16838"/>
       <w:pgMar w:top="1985" w:right="1134" w:bottom="993" w:left="1134" w:header="567" w:footer="567" w:gutter="0"/>
       <w:pgNumType w:start="1"/>
@@ -20167,13 +20180,7 @@
     </w:r>
     <w:r>
       <w:tab/>
-      <w:t xml:space="preserve">Versione: </w:t>
-    </w:r>
-    <w:r>
-      <w:t>02.</w:t>
-    </w:r>
-    <w:r>
-      <w:t xml:space="preserve">03.2019 </w:t>
+      <w:t xml:space="preserve">Versione: 02.03.2019 </w:t>
     </w:r>
   </w:p>
 </w:ftr>
@@ -20653,7 +20660,7 @@
               <w:noProof/>
               <w:snapToGrid w:val="0"/>
             </w:rPr>
-            <w:t>4</w:t>
+            <w:t>27</w:t>
           </w:r>
           <w:r>
             <w:rPr>
@@ -26214,7 +26221,7 @@
 </file>
 
 <file path=customXml/itemProps1.xml><?xml version="1.0" encoding="utf-8"?>
-<ds:datastoreItem xmlns:ds="http://schemas.openxmlformats.org/officeDocument/2006/customXml" ds:itemID="{77BFFC12-2A13-4FE6-989A-406E1A6BF1BB}">
+<ds:datastoreItem xmlns:ds="http://schemas.openxmlformats.org/officeDocument/2006/customXml" ds:itemID="{6816E857-3E05-4518-95C4-6AAE6542A108}">
   <ds:schemaRefs>
     <ds:schemaRef ds:uri="http://schemas.openxmlformats.org/officeDocument/2006/bibliography"/>
   </ds:schemaRefs>

--- a/Documentazione/ProgettoGiocoCarteIA.docx
+++ b/Documentazione/ProgettoGiocoCarteIA.docx
@@ -7541,49 +7541,110 @@
       <w:bookmarkStart w:id="8" w:name="_Toc5092336"/>
       <w:r>
         <w:lastRenderedPageBreak/>
-        <w:t>Use case</w:t>
+        <w:t>Use cas</w:t>
       </w:r>
       <w:bookmarkEnd w:id="8"/>
-    </w:p>
-    <w:p>
-      <w:pPr>
-        <w:jc w:val="both"/>
-        <w:rPr>
-          <w:lang w:val="it-IT"/>
-        </w:rPr>
-      </w:pPr>
-      <w:r>
-        <w:rPr>
-          <w:lang w:val="it-IT"/>
-        </w:rPr>
-        <w:t xml:space="preserve">I casi d’uso rappresentano l’interazione tra i vari </w:t>
-      </w:r>
-      <w:r>
-        <w:rPr>
-          <w:lang w:val="it-IT"/>
-        </w:rPr>
-        <w:t>attori e le funzionalità</w:t>
-      </w:r>
-      <w:r>
-        <w:rPr>
-          <w:lang w:val="it-IT"/>
-        </w:rPr>
-        <w:t xml:space="preserve"> del prodotto</w:t>
-      </w:r>
-      <w:r>
-        <w:rPr>
-          <w:lang w:val="it-IT"/>
-        </w:rPr>
-        <w:t>.</w:t>
-      </w:r>
-    </w:p>
-    <w:p>
-      <w:pPr>
-        <w:jc w:val="both"/>
-        <w:rPr>
-          <w:lang w:val="it-IT"/>
-        </w:rPr>
-      </w:pPr>
+      <w:r>
+        <w:t>e</w:t>
+      </w:r>
+    </w:p>
+    <w:p>
+      <w:pPr>
+        <w:rPr>
+          <w:lang w:val="it-IT"/>
+        </w:rPr>
+      </w:pPr>
+      <w:r>
+        <w:rPr>
+          <w:lang w:val="it-IT"/>
+        </w:rPr>
+        <w:t>Qui rappresentato sotto e lo schema di cosa può fare un’utente, per questo progetto non esistono amministratori o responsabili, esiste solamente l’utente che vuole fare una partita. L’utente può anche fare manutenzione delle carte che sono registrare nel database, per cercare di aggiungere o migliorare le carte che sono registrate nel database.</w:t>
+      </w:r>
+    </w:p>
+    <w:p>
+      <w:pPr>
+        <w:rPr>
+          <w:lang w:val="it-IT"/>
+        </w:rPr>
+      </w:pPr>
+    </w:p>
+    <w:p>
+      <w:pPr>
+        <w:rPr>
+          <w:lang w:val="it-IT"/>
+        </w:rPr>
+      </w:pPr>
+    </w:p>
+    <w:p>
+      <w:pPr>
+        <w:rPr>
+          <w:lang w:val="it-IT"/>
+        </w:rPr>
+      </w:pPr>
+    </w:p>
+    <w:p>
+      <w:pPr>
+        <w:rPr>
+          <w:lang w:val="it-IT"/>
+        </w:rPr>
+      </w:pPr>
+    </w:p>
+    <w:p>
+      <w:pPr>
+        <w:ind w:left="-426"/>
+        <w:jc w:val="center"/>
+        <w:rPr>
+          <w:lang w:val="it-IT"/>
+        </w:rPr>
+      </w:pPr>
+      <w:r>
+        <w:rPr>
+          <w:noProof/>
+          <w:lang w:val="en-US" w:eastAsia="en-US"/>
+        </w:rPr>
+        <w:drawing>
+          <wp:inline distT="0" distB="0" distL="0" distR="0" wp14:anchorId="6A3465C8" wp14:editId="23E3A23E">
+            <wp:extent cx="6543365" cy="6067425"/>
+            <wp:effectExtent l="0" t="0" r="0" b="0"/>
+            <wp:docPr id="11" name="Immagine 11"/>
+            <wp:cNvGraphicFramePr>
+              <a:graphicFrameLocks xmlns:a="http://schemas.openxmlformats.org/drawingml/2006/main" noChangeAspect="1"/>
+            </wp:cNvGraphicFramePr>
+            <a:graphic xmlns:a="http://schemas.openxmlformats.org/drawingml/2006/main">
+              <a:graphicData uri="http://schemas.openxmlformats.org/drawingml/2006/picture">
+                <pic:pic xmlns:pic="http://schemas.openxmlformats.org/drawingml/2006/picture">
+                  <pic:nvPicPr>
+                    <pic:cNvPr id="1" name=""/>
+                    <pic:cNvPicPr/>
+                  </pic:nvPicPr>
+                  <pic:blipFill rotWithShape="1">
+                    <a:blip r:embed="rId8"/>
+                    <a:srcRect l="5541" r="3902"/>
+                    <a:stretch/>
+                  </pic:blipFill>
+                  <pic:spPr bwMode="auto">
+                    <a:xfrm>
+                      <a:off x="0" y="0"/>
+                      <a:ext cx="6554413" cy="6077669"/>
+                    </a:xfrm>
+                    <a:prstGeom prst="rect">
+                      <a:avLst/>
+                    </a:prstGeom>
+                    <a:ln>
+                      <a:noFill/>
+                    </a:ln>
+                    <a:extLst>
+                      <a:ext uri="{53640926-AAD7-44D8-BBD7-CCE9431645EC}">
+                        <a14:shadowObscured xmlns:a14="http://schemas.microsoft.com/office/drawing/2010/main"/>
+                      </a:ext>
+                    </a:extLst>
+                  </pic:spPr>
+                </pic:pic>
+              </a:graphicData>
+            </a:graphic>
+          </wp:inline>
+        </w:drawing>
+      </w:r>
       <w:r>
         <w:rPr>
           <w:lang w:val="it-IT"/>
@@ -7635,7 +7696,7 @@
             <o:lock v:ext="edit" aspectratio="t"/>
           </v:shapetype>
           <v:shape id="_x0000_i1025" type="#_x0000_t75" style="width:275.25pt;height:635.25pt;mso-left-percent:-10001;mso-top-percent:-10001;mso-position-horizontal:absolute;mso-position-horizontal-relative:char;mso-position-vertical:absolute;mso-position-vertical-relative:line;mso-left-percent:-10001;mso-top-percent:-10001">
-            <v:imagedata r:id="rId8" o:title="ProgettoGiocoCarteIA"/>
+            <v:imagedata r:id="rId9" o:title="ProgettoGiocoCarteIA"/>
           </v:shape>
         </w:pict>
       </w:r>
@@ -7766,7 +7827,15 @@
         <w:rPr>
           <w:lang w:val="it-IT"/>
         </w:rPr>
-        <w:t>Braccio con 5 DOF Arduino</w:t>
+        <w:t>Braccio con 5 DOF Ardu</w:t>
+      </w:r>
+      <w:bookmarkStart w:id="15" w:name="_GoBack"/>
+      <w:bookmarkEnd w:id="15"/>
+      <w:r>
+        <w:rPr>
+          <w:lang w:val="it-IT"/>
+        </w:rPr>
+        <w:t>ino</w:t>
       </w:r>
     </w:p>
     <w:p>
@@ -7889,7 +7958,7 @@
                     </pic:cNvPicPr>
                   </pic:nvPicPr>
                   <pic:blipFill>
-                    <a:blip r:embed="rId9">
+                    <a:blip r:embed="rId10">
                       <a:extLst>
                         <a:ext uri="{28A0092B-C50C-407E-A947-70E740481C1C}">
                           <a14:useLocalDpi xmlns:a14="http://schemas.microsoft.com/office/drawing/2010/main" val="0"/>
@@ -8015,7 +8084,7 @@
           <w:lang w:val="it-IT"/>
         </w:rPr>
       </w:pPr>
-      <w:bookmarkStart w:id="15" w:name="_Toc5092341"/>
+      <w:bookmarkStart w:id="16" w:name="_Toc5092341"/>
       <w:r>
         <w:rPr>
           <w:lang w:val="it-IT"/>
@@ -8029,18 +8098,18 @@
         </w:rPr>
         <w:t>rogettazione</w:t>
       </w:r>
-      <w:bookmarkEnd w:id="15"/>
+      <w:bookmarkEnd w:id="16"/>
     </w:p>
     <w:p>
       <w:pPr>
         <w:pStyle w:val="Titolo2"/>
         <w:jc w:val="both"/>
       </w:pPr>
-      <w:bookmarkStart w:id="16" w:name="_Toc5092342"/>
+      <w:bookmarkStart w:id="17" w:name="_Toc5092342"/>
       <w:r>
         <w:t>Design delle interfacce</w:t>
       </w:r>
-      <w:bookmarkEnd w:id="16"/>
+      <w:bookmarkEnd w:id="17"/>
     </w:p>
     <w:p>
       <w:pPr>
@@ -8169,7 +8238,7 @@
                     <pic:cNvPicPr/>
                   </pic:nvPicPr>
                   <pic:blipFill>
-                    <a:blip r:embed="rId10"/>
+                    <a:blip r:embed="rId11"/>
                     <a:stretch>
                       <a:fillRect/>
                     </a:stretch>
@@ -8195,11 +8264,11 @@
         <w:pStyle w:val="Titolo3"/>
         <w:jc w:val="both"/>
       </w:pPr>
-      <w:bookmarkStart w:id="17" w:name="_Toc5092343"/>
+      <w:bookmarkStart w:id="18" w:name="_Toc5092343"/>
       <w:r>
         <w:t>Design scelta della telecamera</w:t>
       </w:r>
-      <w:bookmarkEnd w:id="17"/>
+      <w:bookmarkEnd w:id="18"/>
     </w:p>
     <w:p>
       <w:pPr>
@@ -8219,95 +8288,6 @@
             <wp:extent cx="3327430" cy="3467100"/>
             <wp:effectExtent l="0" t="0" r="6350" b="0"/>
             <wp:docPr id="4" name="Immagine 4"/>
-            <wp:cNvGraphicFramePr>
-              <a:graphicFrameLocks xmlns:a="http://schemas.openxmlformats.org/drawingml/2006/main" noChangeAspect="1"/>
-            </wp:cNvGraphicFramePr>
-            <a:graphic xmlns:a="http://schemas.openxmlformats.org/drawingml/2006/main">
-              <a:graphicData uri="http://schemas.openxmlformats.org/drawingml/2006/picture">
-                <pic:pic xmlns:pic="http://schemas.openxmlformats.org/drawingml/2006/picture">
-                  <pic:nvPicPr>
-                    <pic:cNvPr id="1" name=""/>
-                    <pic:cNvPicPr/>
-                  </pic:nvPicPr>
-                  <pic:blipFill>
-                    <a:blip r:embed="rId10"/>
-                    <a:stretch>
-                      <a:fillRect/>
-                    </a:stretch>
-                  </pic:blipFill>
-                  <pic:spPr>
-                    <a:xfrm>
-                      <a:off x="0" y="0"/>
-                      <a:ext cx="3329070" cy="3468809"/>
-                    </a:xfrm>
-                    <a:prstGeom prst="rect">
-                      <a:avLst/>
-                    </a:prstGeom>
-                  </pic:spPr>
-                </pic:pic>
-              </a:graphicData>
-            </a:graphic>
-          </wp:inline>
-        </w:drawing>
-      </w:r>
-    </w:p>
-    <w:p>
-      <w:pPr>
-        <w:jc w:val="both"/>
-        <w:rPr>
-          <w:lang w:val="it-IT"/>
-        </w:rPr>
-      </w:pPr>
-    </w:p>
-    <w:p>
-      <w:pPr>
-        <w:jc w:val="both"/>
-        <w:rPr>
-          <w:lang w:val="it-IT"/>
-        </w:rPr>
-      </w:pPr>
-      <w:r>
-        <w:rPr>
-          <w:lang w:val="it-IT"/>
-        </w:rPr>
-        <w:t xml:space="preserve">In questa interfaccia si farà la scelta di quale telecamera si vorrà utilizzare per il riconoscimento delle carte. Verrà mostrata l’immagine di ciò che la telecamera sta vedendo per fare in che se la telecamera è sbagliata </w:t>
-      </w:r>
-      <w:r>
-        <w:rPr>
-          <w:lang w:val="it-IT"/>
-        </w:rPr>
-        <w:t>si possa selezionarne una nuova.</w:t>
-      </w:r>
-    </w:p>
-    <w:p>
-      <w:pPr>
-        <w:pStyle w:val="Titolo3"/>
-        <w:jc w:val="both"/>
-      </w:pPr>
-      <w:bookmarkStart w:id="18" w:name="_Toc5092344"/>
-      <w:r>
-        <w:lastRenderedPageBreak/>
-        <w:t>Design della scelta delle prime carte</w:t>
-      </w:r>
-      <w:bookmarkEnd w:id="18"/>
-    </w:p>
-    <w:p>
-      <w:pPr>
-        <w:jc w:val="center"/>
-        <w:rPr>
-          <w:lang w:val="it-IT"/>
-        </w:rPr>
-      </w:pPr>
-      <w:r>
-        <w:rPr>
-          <w:noProof/>
-          <w:lang w:val="en-US" w:eastAsia="en-US"/>
-        </w:rPr>
-        <w:drawing>
-          <wp:inline distT="0" distB="0" distL="0" distR="0" wp14:anchorId="052FA860" wp14:editId="09795BDF">
-            <wp:extent cx="3152147" cy="3324225"/>
-            <wp:effectExtent l="0" t="0" r="0" b="0"/>
-            <wp:docPr id="1" name="Immagine 1"/>
             <wp:cNvGraphicFramePr>
               <a:graphicFrameLocks xmlns:a="http://schemas.openxmlformats.org/drawingml/2006/main" noChangeAspect="1"/>
             </wp:cNvGraphicFramePr>
@@ -8327,7 +8307,7 @@
                   <pic:spPr>
                     <a:xfrm>
                       <a:off x="0" y="0"/>
-                      <a:ext cx="3152182" cy="3324262"/>
+                      <a:ext cx="3329070" cy="3468809"/>
                     </a:xfrm>
                     <a:prstGeom prst="rect">
                       <a:avLst/>
@@ -8359,7 +8339,13 @@
         <w:rPr>
           <w:lang w:val="it-IT"/>
         </w:rPr>
-        <w:t>La scelta delle carte serve per riconoscere le carte che ha l’intelligenza artificiale.</w:t>
+        <w:t xml:space="preserve">In questa interfaccia si farà la scelta di quale telecamera si vorrà utilizzare per il riconoscimento delle carte. Verrà mostrata l’immagine di ciò che la telecamera sta vedendo per fare in che se la telecamera è sbagliata </w:t>
+      </w:r>
+      <w:r>
+        <w:rPr>
+          <w:lang w:val="it-IT"/>
+        </w:rPr>
+        <w:t>si possa selezionarne una nuova.</w:t>
       </w:r>
     </w:p>
     <w:p>
@@ -8367,9 +8353,10 @@
         <w:pStyle w:val="Titolo3"/>
         <w:jc w:val="both"/>
       </w:pPr>
-      <w:bookmarkStart w:id="19" w:name="_Toc5092345"/>
-      <w:r>
-        <w:t>Design della pagina di gioco dell’IA</w:t>
+      <w:bookmarkStart w:id="19" w:name="_Toc5092344"/>
+      <w:r>
+        <w:lastRenderedPageBreak/>
+        <w:t>Design della scelta delle prime carte</w:t>
       </w:r>
       <w:bookmarkEnd w:id="19"/>
     </w:p>
@@ -8386,10 +8373,10 @@
           <w:lang w:val="en-US" w:eastAsia="en-US"/>
         </w:rPr>
         <w:drawing>
-          <wp:inline distT="0" distB="0" distL="0" distR="0" wp14:anchorId="2F5450DA" wp14:editId="2E4F69DE">
-            <wp:extent cx="3209925" cy="3335497"/>
+          <wp:inline distT="0" distB="0" distL="0" distR="0" wp14:anchorId="052FA860" wp14:editId="09795BDF">
+            <wp:extent cx="3152147" cy="3324225"/>
             <wp:effectExtent l="0" t="0" r="0" b="0"/>
-            <wp:docPr id="5" name="Immagine 5"/>
+            <wp:docPr id="1" name="Immagine 1"/>
             <wp:cNvGraphicFramePr>
               <a:graphicFrameLocks xmlns:a="http://schemas.openxmlformats.org/drawingml/2006/main" noChangeAspect="1"/>
             </wp:cNvGraphicFramePr>
@@ -8409,7 +8396,7 @@
                   <pic:spPr>
                     <a:xfrm>
                       <a:off x="0" y="0"/>
-                      <a:ext cx="3218691" cy="3344606"/>
+                      <a:ext cx="3152182" cy="3324262"/>
                     </a:xfrm>
                     <a:prstGeom prst="rect">
                       <a:avLst/>
@@ -8441,7 +8428,7 @@
         <w:rPr>
           <w:lang w:val="it-IT"/>
         </w:rPr>
-        <w:t>In questa sezione si vede quando è il turno dell’intelligenza artificiale, fa vedere la carta che ha riconosciuto e poi con il tasto che si trova sotto si può fare un’altra verifica della carta che è stata trovata.</w:t>
+        <w:t>La scelta delle carte serve per riconoscere le carte che ha l’intelligenza artificiale.</w:t>
       </w:r>
     </w:p>
     <w:p>
@@ -8449,10 +8436,9 @@
         <w:pStyle w:val="Titolo3"/>
         <w:jc w:val="both"/>
       </w:pPr>
-      <w:bookmarkStart w:id="20" w:name="_Toc5092346"/>
-      <w:r>
-        <w:lastRenderedPageBreak/>
-        <w:t>Design pagina di gioco del giocatore</w:t>
+      <w:bookmarkStart w:id="20" w:name="_Toc5092345"/>
+      <w:r>
+        <w:t>Design della pagina di gioco dell’IA</w:t>
       </w:r>
       <w:bookmarkEnd w:id="20"/>
     </w:p>
@@ -8469,10 +8455,10 @@
           <w:lang w:val="en-US" w:eastAsia="en-US"/>
         </w:rPr>
         <w:drawing>
-          <wp:inline distT="0" distB="0" distL="0" distR="0" wp14:anchorId="5EB49770" wp14:editId="1D8CC784">
-            <wp:extent cx="3221248" cy="3362325"/>
+          <wp:inline distT="0" distB="0" distL="0" distR="0" wp14:anchorId="2F5450DA" wp14:editId="2E4F69DE">
+            <wp:extent cx="3209925" cy="3335497"/>
             <wp:effectExtent l="0" t="0" r="0" b="0"/>
-            <wp:docPr id="6" name="Immagine 6"/>
+            <wp:docPr id="5" name="Immagine 5"/>
             <wp:cNvGraphicFramePr>
               <a:graphicFrameLocks xmlns:a="http://schemas.openxmlformats.org/drawingml/2006/main" noChangeAspect="1"/>
             </wp:cNvGraphicFramePr>
@@ -8492,7 +8478,7 @@
                   <pic:spPr>
                     <a:xfrm>
                       <a:off x="0" y="0"/>
-                      <a:ext cx="3224070" cy="3365271"/>
+                      <a:ext cx="3218691" cy="3344606"/>
                     </a:xfrm>
                     <a:prstGeom prst="rect">
                       <a:avLst/>
@@ -8524,7 +8510,7 @@
         <w:rPr>
           <w:lang w:val="it-IT"/>
         </w:rPr>
-        <w:t>Questo è la pagina del turno del giocatore, non fa niente di speciale.</w:t>
+        <w:t>In questa sezione si vede quando è il turno dell’intelligenza artificiale, fa vedere la carta che ha riconosciuto e poi con il tasto che si trova sotto si può fare un’altra verifica della carta che è stata trovata.</w:t>
       </w:r>
     </w:p>
     <w:p>
@@ -8532,9 +8518,10 @@
         <w:pStyle w:val="Titolo3"/>
         <w:jc w:val="both"/>
       </w:pPr>
-      <w:bookmarkStart w:id="21" w:name="_Toc5092347"/>
-      <w:r>
-        <w:t>Design pagina delle impostazioni</w:t>
+      <w:bookmarkStart w:id="21" w:name="_Toc5092346"/>
+      <w:r>
+        <w:lastRenderedPageBreak/>
+        <w:t>Design pagina di gioco del giocatore</w:t>
       </w:r>
       <w:bookmarkEnd w:id="21"/>
     </w:p>
@@ -8551,10 +8538,10 @@
           <w:lang w:val="en-US" w:eastAsia="en-US"/>
         </w:rPr>
         <w:drawing>
-          <wp:inline distT="0" distB="0" distL="0" distR="0" wp14:anchorId="1FD2F550" wp14:editId="57523EDC">
-            <wp:extent cx="3295650" cy="3424261"/>
-            <wp:effectExtent l="0" t="0" r="0" b="5080"/>
-            <wp:docPr id="7" name="Immagine 7"/>
+          <wp:inline distT="0" distB="0" distL="0" distR="0" wp14:anchorId="5EB49770" wp14:editId="1D8CC784">
+            <wp:extent cx="3221248" cy="3362325"/>
+            <wp:effectExtent l="0" t="0" r="0" b="0"/>
+            <wp:docPr id="6" name="Immagine 6"/>
             <wp:cNvGraphicFramePr>
               <a:graphicFrameLocks xmlns:a="http://schemas.openxmlformats.org/drawingml/2006/main" noChangeAspect="1"/>
             </wp:cNvGraphicFramePr>
@@ -8574,6 +8561,88 @@
                   <pic:spPr>
                     <a:xfrm>
                       <a:off x="0" y="0"/>
+                      <a:ext cx="3224070" cy="3365271"/>
+                    </a:xfrm>
+                    <a:prstGeom prst="rect">
+                      <a:avLst/>
+                    </a:prstGeom>
+                  </pic:spPr>
+                </pic:pic>
+              </a:graphicData>
+            </a:graphic>
+          </wp:inline>
+        </w:drawing>
+      </w:r>
+    </w:p>
+    <w:p>
+      <w:pPr>
+        <w:jc w:val="both"/>
+        <w:rPr>
+          <w:lang w:val="it-IT"/>
+        </w:rPr>
+      </w:pPr>
+    </w:p>
+    <w:p>
+      <w:pPr>
+        <w:jc w:val="both"/>
+        <w:rPr>
+          <w:lang w:val="it-IT"/>
+        </w:rPr>
+      </w:pPr>
+      <w:r>
+        <w:rPr>
+          <w:lang w:val="it-IT"/>
+        </w:rPr>
+        <w:t>Questo è la pagina del turno del giocatore, non fa niente di speciale.</w:t>
+      </w:r>
+    </w:p>
+    <w:p>
+      <w:pPr>
+        <w:pStyle w:val="Titolo3"/>
+        <w:jc w:val="both"/>
+      </w:pPr>
+      <w:bookmarkStart w:id="22" w:name="_Toc5092347"/>
+      <w:r>
+        <w:t>Design pagina delle impostazioni</w:t>
+      </w:r>
+      <w:bookmarkEnd w:id="22"/>
+    </w:p>
+    <w:p>
+      <w:pPr>
+        <w:jc w:val="center"/>
+        <w:rPr>
+          <w:lang w:val="it-IT"/>
+        </w:rPr>
+      </w:pPr>
+      <w:r>
+        <w:rPr>
+          <w:noProof/>
+          <w:lang w:val="en-US" w:eastAsia="en-US"/>
+        </w:rPr>
+        <w:drawing>
+          <wp:inline distT="0" distB="0" distL="0" distR="0" wp14:anchorId="1FD2F550" wp14:editId="57523EDC">
+            <wp:extent cx="3295650" cy="3424261"/>
+            <wp:effectExtent l="0" t="0" r="0" b="5080"/>
+            <wp:docPr id="7" name="Immagine 7"/>
+            <wp:cNvGraphicFramePr>
+              <a:graphicFrameLocks xmlns:a="http://schemas.openxmlformats.org/drawingml/2006/main" noChangeAspect="1"/>
+            </wp:cNvGraphicFramePr>
+            <a:graphic xmlns:a="http://schemas.openxmlformats.org/drawingml/2006/main">
+              <a:graphicData uri="http://schemas.openxmlformats.org/drawingml/2006/picture">
+                <pic:pic xmlns:pic="http://schemas.openxmlformats.org/drawingml/2006/picture">
+                  <pic:nvPicPr>
+                    <pic:cNvPr id="1" name=""/>
+                    <pic:cNvPicPr/>
+                  </pic:nvPicPr>
+                  <pic:blipFill>
+                    <a:blip r:embed="rId15"/>
+                    <a:stretch>
+                      <a:fillRect/>
+                    </a:stretch>
+                  </pic:blipFill>
+                  <pic:spPr>
+                    <a:xfrm>
+                      <a:off x="0" y="0"/>
                       <a:ext cx="3301768" cy="3430618"/>
                     </a:xfrm>
                     <a:prstGeom prst="rect">
@@ -8630,7 +8699,7 @@
         <w:pStyle w:val="Titolo2"/>
         <w:jc w:val="both"/>
       </w:pPr>
-      <w:bookmarkStart w:id="22" w:name="_Toc5092348"/>
+      <w:bookmarkStart w:id="23" w:name="_Toc5092348"/>
       <w:r>
         <w:lastRenderedPageBreak/>
         <w:t xml:space="preserve">Design </w:t>
@@ -8638,7 +8707,7 @@
       <w:r>
         <w:t>delle cartelle</w:t>
       </w:r>
-      <w:bookmarkEnd w:id="22"/>
+      <w:bookmarkEnd w:id="23"/>
     </w:p>
     <w:p>
       <w:pPr>
@@ -8667,12 +8736,12 @@
         <w:pStyle w:val="Titolo2"/>
         <w:jc w:val="both"/>
       </w:pPr>
-      <w:bookmarkStart w:id="23" w:name="_Toc5092349"/>
+      <w:bookmarkStart w:id="24" w:name="_Toc5092349"/>
       <w:r>
         <w:lastRenderedPageBreak/>
         <w:t>Design delle classi</w:t>
       </w:r>
-      <w:bookmarkEnd w:id="23"/>
+      <w:bookmarkEnd w:id="24"/>
     </w:p>
     <w:p>
       <w:pPr>
@@ -8702,7 +8771,7 @@
                     <pic:cNvPicPr/>
                   </pic:nvPicPr>
                   <pic:blipFill>
-                    <a:blip r:embed="rId15"/>
+                    <a:blip r:embed="rId16"/>
                     <a:stretch>
                       <a:fillRect/>
                     </a:stretch>
@@ -8751,23 +8820,23 @@
         </w:pBdr>
         <w:jc w:val="both"/>
       </w:pPr>
-      <w:bookmarkStart w:id="24" w:name="_Toc5092350"/>
+      <w:bookmarkStart w:id="25" w:name="_Toc5092350"/>
       <w:r>
         <w:lastRenderedPageBreak/>
         <w:t>Implementazione</w:t>
       </w:r>
-      <w:bookmarkEnd w:id="24"/>
+      <w:bookmarkEnd w:id="25"/>
     </w:p>
     <w:p>
       <w:pPr>
         <w:pStyle w:val="Titolo2"/>
         <w:jc w:val="both"/>
       </w:pPr>
-      <w:bookmarkStart w:id="25" w:name="_Toc5092351"/>
+      <w:bookmarkStart w:id="26" w:name="_Toc5092351"/>
       <w:r>
         <w:t>Intelligenza artificiale</w:t>
       </w:r>
-      <w:bookmarkEnd w:id="25"/>
+      <w:bookmarkEnd w:id="26"/>
     </w:p>
     <w:p>
       <w:pPr>
@@ -9939,11 +10008,11 @@
         <w:pStyle w:val="Titolo3"/>
         <w:jc w:val="both"/>
       </w:pPr>
-      <w:bookmarkStart w:id="26" w:name="_Toc5092352"/>
+      <w:bookmarkStart w:id="27" w:name="_Toc5092352"/>
       <w:r>
         <w:t>Ciclo</w:t>
       </w:r>
-      <w:bookmarkEnd w:id="26"/>
+      <w:bookmarkEnd w:id="27"/>
     </w:p>
     <w:p>
       <w:pPr>
@@ -9958,12 +10027,12 @@
         <w:pStyle w:val="Titolo3"/>
         <w:jc w:val="both"/>
       </w:pPr>
-      <w:bookmarkStart w:id="27" w:name="_Toc5092353"/>
+      <w:bookmarkStart w:id="28" w:name="_Toc5092353"/>
       <w:r>
         <w:lastRenderedPageBreak/>
         <w:t>Condizione</w:t>
       </w:r>
-      <w:bookmarkEnd w:id="27"/>
+      <w:bookmarkEnd w:id="28"/>
     </w:p>
     <w:p>
       <w:pPr>
@@ -10317,7 +10386,7 @@
                     <pic:cNvPicPr/>
                   </pic:nvPicPr>
                   <pic:blipFill>
-                    <a:blip r:embed="rId16"/>
+                    <a:blip r:embed="rId17"/>
                     <a:stretch>
                       <a:fillRect/>
                     </a:stretch>
@@ -10364,12 +10433,12 @@
         <w:pStyle w:val="Titolo3"/>
         <w:jc w:val="both"/>
       </w:pPr>
-      <w:bookmarkStart w:id="28" w:name="_Toc5092354"/>
+      <w:bookmarkStart w:id="29" w:name="_Toc5092354"/>
       <w:r>
         <w:lastRenderedPageBreak/>
         <w:t>Salvataggio combinazione di carte</w:t>
       </w:r>
-      <w:bookmarkEnd w:id="28"/>
+      <w:bookmarkEnd w:id="29"/>
     </w:p>
     <w:p>
       <w:pPr>
@@ -11230,12 +11299,12 @@
         <w:pStyle w:val="Titolo3"/>
         <w:jc w:val="both"/>
       </w:pPr>
-      <w:bookmarkStart w:id="29" w:name="_Toc5092355"/>
+      <w:bookmarkStart w:id="30" w:name="_Toc5092355"/>
       <w:r>
         <w:lastRenderedPageBreak/>
         <w:t>Aggiunta tabulazione</w:t>
       </w:r>
-      <w:bookmarkEnd w:id="29"/>
+      <w:bookmarkEnd w:id="30"/>
     </w:p>
     <w:p>
       <w:pPr>
@@ -12312,7 +12381,7 @@
         <w:pStyle w:val="Titolo3"/>
         <w:jc w:val="both"/>
       </w:pPr>
-      <w:bookmarkStart w:id="30" w:name="_Toc5092356"/>
+      <w:bookmarkStart w:id="31" w:name="_Toc5092356"/>
       <w:r>
         <w:lastRenderedPageBreak/>
         <w:t>E</w:t>
@@ -12329,7 +12398,7 @@
       <w:r>
         <w:t xml:space="preserve"> utilizzate</w:t>
       </w:r>
-      <w:bookmarkEnd w:id="30"/>
+      <w:bookmarkEnd w:id="31"/>
     </w:p>
     <w:p>
       <w:pPr>
@@ -13755,23 +13824,23 @@
         <w:pStyle w:val="Titolo3"/>
         <w:jc w:val="both"/>
       </w:pPr>
-      <w:bookmarkStart w:id="31" w:name="_Toc5092357"/>
+      <w:bookmarkStart w:id="32" w:name="_Toc5092357"/>
       <w:r>
         <w:lastRenderedPageBreak/>
         <w:t>Pescare una nuova carta</w:t>
       </w:r>
-      <w:bookmarkEnd w:id="31"/>
+      <w:bookmarkEnd w:id="32"/>
     </w:p>
     <w:p>
       <w:pPr>
         <w:pStyle w:val="Titolo2"/>
         <w:jc w:val="both"/>
       </w:pPr>
-      <w:bookmarkStart w:id="32" w:name="_Toc5092358"/>
+      <w:bookmarkStart w:id="33" w:name="_Toc5092358"/>
       <w:r>
         <w:t>Riconoscimento delle carte</w:t>
       </w:r>
-      <w:bookmarkEnd w:id="32"/>
+      <w:bookmarkEnd w:id="33"/>
     </w:p>
     <w:p>
       <w:pPr>
@@ -14970,11 +15039,11 @@
         <w:pStyle w:val="Titolo3"/>
         <w:jc w:val="both"/>
       </w:pPr>
-      <w:bookmarkStart w:id="33" w:name="_Toc5092359"/>
+      <w:bookmarkStart w:id="34" w:name="_Toc5092359"/>
       <w:r>
         <w:t>Utilizzo videocamera</w:t>
       </w:r>
-      <w:bookmarkEnd w:id="33"/>
+      <w:bookmarkEnd w:id="34"/>
     </w:p>
     <w:p>
       <w:pPr>
@@ -15154,12 +15223,12 @@
         <w:pStyle w:val="Titolo3"/>
         <w:jc w:val="both"/>
       </w:pPr>
-      <w:bookmarkStart w:id="34" w:name="_Toc5092360"/>
+      <w:bookmarkStart w:id="35" w:name="_Toc5092360"/>
       <w:r>
         <w:lastRenderedPageBreak/>
         <w:t>Riconoscere una carta</w:t>
       </w:r>
-      <w:bookmarkEnd w:id="34"/>
+      <w:bookmarkEnd w:id="35"/>
     </w:p>
     <w:p>
       <w:pPr>
@@ -15261,11 +15330,11 @@
         <w:pStyle w:val="Titolo3"/>
         <w:jc w:val="both"/>
       </w:pPr>
-      <w:bookmarkStart w:id="35" w:name="_Toc5092361"/>
+      <w:bookmarkStart w:id="36" w:name="_Toc5092361"/>
       <w:r>
         <w:t>Conversione immagine</w:t>
       </w:r>
-      <w:bookmarkEnd w:id="35"/>
+      <w:bookmarkEnd w:id="36"/>
     </w:p>
     <w:p>
       <w:pPr>
@@ -15909,11 +15978,11 @@
         <w:pStyle w:val="Titolo3"/>
         <w:jc w:val="both"/>
       </w:pPr>
-      <w:bookmarkStart w:id="36" w:name="_Toc5092362"/>
+      <w:bookmarkStart w:id="37" w:name="_Toc5092362"/>
       <w:r>
         <w:t>Comandi per salvare carta da riconoscere</w:t>
       </w:r>
-      <w:bookmarkEnd w:id="36"/>
+      <w:bookmarkEnd w:id="37"/>
     </w:p>
     <w:p>
       <w:pPr>
@@ -16197,12 +16266,12 @@
         <w:pStyle w:val="Titolo2"/>
         <w:jc w:val="both"/>
       </w:pPr>
-      <w:bookmarkStart w:id="37" w:name="_Toc5092363"/>
+      <w:bookmarkStart w:id="38" w:name="_Toc5092363"/>
       <w:r>
         <w:lastRenderedPageBreak/>
         <w:t>Utilizzo delle interfacce</w:t>
       </w:r>
-      <w:bookmarkEnd w:id="37"/>
+      <w:bookmarkEnd w:id="38"/>
     </w:p>
     <w:p>
       <w:pPr>
@@ -16223,14 +16292,14 @@
         <w:pStyle w:val="Titolo3"/>
         <w:jc w:val="both"/>
       </w:pPr>
-      <w:bookmarkStart w:id="38" w:name="_Toc5092364"/>
+      <w:bookmarkStart w:id="39" w:name="_Toc5092364"/>
       <w:r>
         <w:t>Passaggio dei dat</w:t>
       </w:r>
       <w:r>
         <w:t>i</w:t>
       </w:r>
-      <w:bookmarkEnd w:id="38"/>
+      <w:bookmarkEnd w:id="39"/>
     </w:p>
     <w:p>
       <w:pPr>
@@ -18059,11 +18128,11 @@
         <w:pStyle w:val="Titolo3"/>
         <w:jc w:val="both"/>
       </w:pPr>
-      <w:bookmarkStart w:id="39" w:name="_Toc5092365"/>
+      <w:bookmarkStart w:id="40" w:name="_Toc5092365"/>
       <w:r>
         <w:t>Controlli per cambiare pagina</w:t>
       </w:r>
-      <w:bookmarkEnd w:id="39"/>
+      <w:bookmarkEnd w:id="40"/>
     </w:p>
     <w:p>
       <w:pPr>
@@ -18329,7 +18398,7 @@
           <w:lang w:val="it-IT"/>
         </w:rPr>
       </w:pPr>
-      <w:bookmarkStart w:id="40" w:name="_Toc5092366"/>
+      <w:bookmarkStart w:id="41" w:name="_Toc5092366"/>
       <w:r>
         <w:rPr>
           <w:lang w:val="it-IT"/>
@@ -18337,18 +18406,18 @@
         <w:lastRenderedPageBreak/>
         <w:t>Test</w:t>
       </w:r>
-      <w:bookmarkEnd w:id="40"/>
+      <w:bookmarkEnd w:id="41"/>
     </w:p>
     <w:p>
       <w:pPr>
         <w:pStyle w:val="Titolo2"/>
         <w:jc w:val="both"/>
       </w:pPr>
-      <w:bookmarkStart w:id="41" w:name="_Toc5092367"/>
+      <w:bookmarkStart w:id="42" w:name="_Toc5092367"/>
       <w:r>
         <w:t>Protocollo di test</w:t>
       </w:r>
-      <w:bookmarkEnd w:id="41"/>
+      <w:bookmarkEnd w:id="42"/>
     </w:p>
     <w:p>
       <w:pPr>
@@ -18987,11 +19056,11 @@
         <w:pStyle w:val="Titolo2"/>
         <w:jc w:val="both"/>
       </w:pPr>
-      <w:bookmarkStart w:id="42" w:name="_Toc5092368"/>
+      <w:bookmarkStart w:id="43" w:name="_Toc5092368"/>
       <w:r>
         <w:t>Risultati test</w:t>
       </w:r>
-      <w:bookmarkEnd w:id="42"/>
+      <w:bookmarkEnd w:id="43"/>
     </w:p>
     <w:tbl>
       <w:tblPr>
@@ -19332,7 +19401,7 @@
           <w:lang w:val="it-IT"/>
         </w:rPr>
       </w:pPr>
-      <w:bookmarkStart w:id="43" w:name="_Toc5092369"/>
+      <w:bookmarkStart w:id="44" w:name="_Toc5092369"/>
       <w:r>
         <w:rPr>
           <w:lang w:val="it-IT"/>
@@ -19340,7 +19409,7 @@
         <w:lastRenderedPageBreak/>
         <w:t>Consuntivo</w:t>
       </w:r>
-      <w:bookmarkEnd w:id="43"/>
+      <w:bookmarkEnd w:id="44"/>
     </w:p>
     <w:p>
       <w:pPr>
@@ -19352,19 +19421,12 @@
       </w:pPr>
       <w:r>
         <w:rPr>
-          <w:noProof/>
-        </w:rPr>
-      </w:r>
-      <w:r>
-        <w:rPr>
           <w:b/>
           <w:lang w:val="it-IT"/>
         </w:rPr>
         <w:pict w14:anchorId="573A0D9F">
-          <v:shape id="_x0000_s1027" type="#_x0000_t75" style="width:240.35pt;height:620.25pt;mso-left-percent:-10001;mso-top-percent:-10001;mso-position-horizontal:absolute;mso-position-horizontal-relative:char;mso-position-vertical:absolute;mso-position-vertical-relative:line;mso-left-percent:-10001;mso-top-percent:-10001">
-            <v:imagedata r:id="rId17" o:title="ProgettoGiocoCarteIA - Consuntivo" croptop="1125f" cropbottom="15234f" cropright="4588f"/>
-            <w10:wrap type="none"/>
-            <w10:anchorlock/>
+          <v:shape id="_x0000_i1026" type="#_x0000_t75" style="width:240.75pt;height:620.25pt;mso-left-percent:-10001;mso-top-percent:-10001;mso-position-horizontal:absolute;mso-position-horizontal-relative:char;mso-position-vertical:absolute;mso-position-vertical-relative:line;mso-left-percent:-10001;mso-top-percent:-10001">
+            <v:imagedata r:id="rId18" o:title="ProgettoGiocoCarteIA - Consuntivo" croptop="1125f" cropbottom="15234f" cropright="4588f"/>
           </v:shape>
         </w:pict>
       </w:r>
@@ -19373,12 +19435,9 @@
       <w:pPr>
         <w:jc w:val="center"/>
         <w:rPr>
-          <w:b/>
-          <w:lang w:val="it-IT"/>
-        </w:rPr>
-      </w:pPr>
-      <w:bookmarkStart w:id="44" w:name="_GoBack"/>
-      <w:bookmarkEnd w:id="44"/>
+          <w:lang w:val="it-IT"/>
+        </w:rPr>
+      </w:pPr>
     </w:p>
     <w:p>
       <w:pPr>
@@ -19524,7 +19583,7 @@
           <w:lang w:val="it-IT"/>
         </w:rPr>
       </w:pPr>
-      <w:hyperlink r:id="rId18" w:history="1">
+      <w:hyperlink r:id="rId19" w:history="1">
         <w:r>
           <w:rPr>
             <w:rStyle w:val="Collegamentoipertestuale"/>
@@ -19573,7 +19632,7 @@
           <w:lang w:val="it-IT"/>
         </w:rPr>
       </w:pPr>
-      <w:hyperlink r:id="rId19" w:history="1">
+      <w:hyperlink r:id="rId20" w:history="1">
         <w:r>
           <w:rPr>
             <w:rStyle w:val="Collegamentoipertestuale"/>
@@ -19611,7 +19670,7 @@
         <w:spacing w:after="200" w:line="276" w:lineRule="auto"/>
         <w:jc w:val="both"/>
       </w:pPr>
-      <w:hyperlink r:id="rId20" w:history="1">
+      <w:hyperlink r:id="rId21" w:history="1">
         <w:r>
           <w:rPr>
             <w:rStyle w:val="Collegamentoipertestuale"/>
@@ -19644,7 +19703,7 @@
         <w:spacing w:after="200" w:line="276" w:lineRule="auto"/>
         <w:jc w:val="both"/>
       </w:pPr>
-      <w:hyperlink r:id="rId21" w:history="1">
+      <w:hyperlink r:id="rId22" w:history="1">
         <w:r>
           <w:rPr>
             <w:rStyle w:val="Collegamentoipertestuale"/>
@@ -19666,7 +19725,7 @@
         <w:spacing w:after="200" w:line="276" w:lineRule="auto"/>
         <w:jc w:val="both"/>
       </w:pPr>
-      <w:hyperlink r:id="rId22" w:history="1">
+      <w:hyperlink r:id="rId23" w:history="1">
         <w:r>
           <w:rPr>
             <w:rStyle w:val="Collegamentoipertestuale"/>
@@ -19696,7 +19755,7 @@
         <w:spacing w:after="200" w:line="276" w:lineRule="auto"/>
         <w:jc w:val="both"/>
       </w:pPr>
-      <w:hyperlink r:id="rId23" w:history="1">
+      <w:hyperlink r:id="rId24" w:history="1">
         <w:r>
           <w:rPr>
             <w:rStyle w:val="Collegamentoipertestuale"/>
@@ -19724,7 +19783,7 @@
           <w:lang w:val="it-IT"/>
         </w:rPr>
       </w:pPr>
-      <w:hyperlink r:id="rId24" w:history="1">
+      <w:hyperlink r:id="rId25" w:history="1">
         <w:r>
           <w:rPr>
             <w:rStyle w:val="Collegamentoipertestuale"/>
@@ -19760,7 +19819,7 @@
           <w:u w:val="none"/>
         </w:rPr>
       </w:pPr>
-      <w:hyperlink r:id="rId25" w:history="1">
+      <w:hyperlink r:id="rId26" w:history="1">
         <w:r>
           <w:rPr>
             <w:rStyle w:val="Collegamentoipertestuale"/>
@@ -19798,7 +19857,7 @@
         <w:spacing w:after="200" w:line="276" w:lineRule="auto"/>
         <w:jc w:val="both"/>
       </w:pPr>
-      <w:hyperlink r:id="rId26" w:history="1">
+      <w:hyperlink r:id="rId27" w:history="1">
         <w:r>
           <w:rPr>
             <w:rStyle w:val="Collegamentoipertestuale"/>
@@ -19825,7 +19884,7 @@
           <w:u w:val="none"/>
         </w:rPr>
       </w:pPr>
-      <w:hyperlink r:id="rId27" w:history="1">
+      <w:hyperlink r:id="rId28" w:history="1">
         <w:r>
           <w:rPr>
             <w:rStyle w:val="Collegamentoipertestuale"/>
@@ -19863,7 +19922,7 @@
         <w:spacing w:after="200" w:line="276" w:lineRule="auto"/>
         <w:jc w:val="both"/>
       </w:pPr>
-      <w:hyperlink r:id="rId28" w:history="1">
+      <w:hyperlink r:id="rId29" w:history="1">
         <w:r>
           <w:rPr>
             <w:rStyle w:val="Collegamentoipertestuale"/>
@@ -19898,7 +19957,7 @@
         <w:spacing w:after="200" w:line="276" w:lineRule="auto"/>
         <w:jc w:val="both"/>
       </w:pPr>
-      <w:hyperlink r:id="rId29" w:history="1">
+      <w:hyperlink r:id="rId30" w:history="1">
         <w:r>
           <w:rPr>
             <w:rStyle w:val="Collegamentoipertestuale"/>
@@ -19920,7 +19979,7 @@
         <w:spacing w:after="200" w:line="276" w:lineRule="auto"/>
         <w:jc w:val="both"/>
       </w:pPr>
-      <w:hyperlink r:id="rId30" w:history="1">
+      <w:hyperlink r:id="rId31" w:history="1">
         <w:r>
           <w:rPr>
             <w:rStyle w:val="Collegamentoipertestuale"/>
@@ -19942,7 +20001,7 @@
         <w:spacing w:after="200" w:line="276" w:lineRule="auto"/>
         <w:jc w:val="both"/>
       </w:pPr>
-      <w:hyperlink r:id="rId31" w:history="1">
+      <w:hyperlink r:id="rId32" w:history="1">
         <w:r>
           <w:rPr>
             <w:rStyle w:val="Collegamentoipertestuale"/>
@@ -19972,7 +20031,7 @@
         <w:spacing w:after="200" w:line="276" w:lineRule="auto"/>
         <w:jc w:val="both"/>
       </w:pPr>
-      <w:hyperlink r:id="rId32" w:history="1">
+      <w:hyperlink r:id="rId33" w:history="1">
         <w:r>
           <w:rPr>
             <w:rStyle w:val="Collegamentoipertestuale"/>
@@ -19994,7 +20053,7 @@
         <w:spacing w:after="200" w:line="276" w:lineRule="auto"/>
         <w:jc w:val="both"/>
       </w:pPr>
-      <w:hyperlink r:id="rId33" w:history="1">
+      <w:hyperlink r:id="rId34" w:history="1">
         <w:r>
           <w:rPr>
             <w:rStyle w:val="Collegamentoipertestuale"/>
@@ -20016,7 +20075,7 @@
         <w:spacing w:after="200" w:line="276" w:lineRule="auto"/>
         <w:jc w:val="both"/>
       </w:pPr>
-      <w:hyperlink r:id="rId34" w:history="1">
+      <w:hyperlink r:id="rId35" w:history="1">
         <w:r>
           <w:rPr>
             <w:rStyle w:val="Collegamentoipertestuale"/>
@@ -20043,7 +20102,7 @@
           <w:u w:val="none"/>
         </w:rPr>
       </w:pPr>
-      <w:hyperlink r:id="rId35" w:history="1">
+      <w:hyperlink r:id="rId36" w:history="1">
         <w:r>
           <w:rPr>
             <w:rStyle w:val="Collegamentoipertestuale"/>
@@ -20114,10 +20173,10 @@
     </w:p>
     <w:p/>
     <w:sectPr>
-      <w:headerReference w:type="default" r:id="rId36"/>
-      <w:footerReference w:type="default" r:id="rId37"/>
-      <w:headerReference w:type="first" r:id="rId38"/>
-      <w:footerReference w:type="first" r:id="rId39"/>
+      <w:headerReference w:type="default" r:id="rId37"/>
+      <w:footerReference w:type="default" r:id="rId38"/>
+      <w:headerReference w:type="first" r:id="rId39"/>
+      <w:footerReference w:type="first" r:id="rId40"/>
       <w:pgSz w:w="11906" w:h="16838"/>
       <w:pgMar w:top="1985" w:right="1134" w:bottom="993" w:left="1134" w:header="567" w:footer="567" w:gutter="0"/>
       <w:pgNumType w:start="1"/>
@@ -20660,7 +20719,7 @@
               <w:noProof/>
               <w:snapToGrid w:val="0"/>
             </w:rPr>
-            <w:t>27</w:t>
+            <w:t>15</w:t>
           </w:r>
           <w:r>
             <w:rPr>
@@ -26221,7 +26280,7 @@
 </file>
 
 <file path=customXml/itemProps1.xml><?xml version="1.0" encoding="utf-8"?>
-<ds:datastoreItem xmlns:ds="http://schemas.openxmlformats.org/officeDocument/2006/customXml" ds:itemID="{6816E857-3E05-4518-95C4-6AAE6542A108}">
+<ds:datastoreItem xmlns:ds="http://schemas.openxmlformats.org/officeDocument/2006/customXml" ds:itemID="{D67DB3D7-F09C-4AC3-A049-1674A55B4F11}">
   <ds:schemaRefs>
     <ds:schemaRef ds:uri="http://schemas.openxmlformats.org/officeDocument/2006/bibliography"/>
   </ds:schemaRefs>

--- a/Documentazione/ProgettoGiocoCarteIA.docx
+++ b/Documentazione/ProgettoGiocoCarteIA.docx
@@ -4256,7 +4256,13 @@
         <w:rPr>
           <w:lang w:val="it-IT"/>
         </w:rPr>
-        <w:t>à una intelligenza che apprende autonomamente in maniera dinamica ciò servirà a far migliorare la IA ogni partita che verrà svolta</w:t>
+        <w:t>à una intelligenza che</w:t>
+      </w:r>
+      <w:r>
+        <w:rPr>
+          <w:lang w:val="it-IT"/>
+        </w:rPr>
+        <w:t xml:space="preserve"> trova tutte le mosse possibili basandosi sulla carta che si trova nel campo da gioco e infine in maniera casuale sceglierà la mossa da utilizzare</w:t>
       </w:r>
       <w:r>
         <w:rPr>
@@ -4274,7 +4280,19 @@
         <w:rPr>
           <w:lang w:val="it-IT"/>
         </w:rPr>
-        <w:t>, per fare in modo che quando si gioca il computer riconosce le carte ed elabora la mossa che permette di battere l’avversario, verrà anche implementato un braccio robotico per poter fare in modo che il computer riesca a giocare le proprie carte a livello fisico.</w:t>
+        <w:t>, per fare in modo che quando si gioca il computer riconosce le carte ed elabora la mossa che permette di battere l’avversario, verrà anche implementato un braccio robotico per poter fare in modo che il computer riesca a giocare</w:t>
+      </w:r>
+      <w:r>
+        <w:rPr>
+          <w:lang w:val="it-IT"/>
+        </w:rPr>
+        <w:t xml:space="preserve"> con</w:t>
+      </w:r>
+      <w:r>
+        <w:rPr>
+          <w:lang w:val="it-IT"/>
+        </w:rPr>
+        <w:t xml:space="preserve"> le proprie carte a livello fisico.</w:t>
       </w:r>
       <w:r>
         <w:rPr>
@@ -4294,21 +4312,111 @@
         <w:rPr>
           <w:lang w:val="it-IT"/>
         </w:rPr>
-        <w:t>Questa documentazione serve a introdurre gli utenti alla creazione del programma insieme anche al suo scopo del motivo per cui è stato creato.</w:t>
-      </w:r>
-    </w:p>
-    <w:p>
-      <w:pPr>
-        <w:jc w:val="both"/>
-        <w:rPr>
-          <w:lang w:val="it-IT"/>
-        </w:rPr>
-      </w:pPr>
-      <w:r>
-        <w:rPr>
-          <w:lang w:val="it-IT"/>
-        </w:rPr>
-        <w:t>Serve anche a introdurre su come è stata programmata l’intelligenza artificiale e come la macchina riesca ad auto apprendere le varie mosse che sono migliori per vincere e come fa a scegliere autonomamente quale strategia utilizzare durante la partita, la documentazione mostra anche come è stato reso possibile il riconoscimento delle carte tramite computer e come verificare che entrambi i giocatori riescano a seguire le regole impostate nel computer, fa vedere anche come la macchina riesca a gestire un braccio robotico che gestisce i movimenti scelti dalla intelligenza artificiale.</w:t>
+        <w:t>Questa documentazione serve a introdurre gli utenti alla creazione del programma</w:t>
+      </w:r>
+      <w:r>
+        <w:rPr>
+          <w:lang w:val="it-IT"/>
+        </w:rPr>
+        <w:t>,</w:t>
+      </w:r>
+      <w:r>
+        <w:rPr>
+          <w:lang w:val="it-IT"/>
+        </w:rPr>
+        <w:t xml:space="preserve"> insieme anche al suo scopo</w:t>
+      </w:r>
+      <w:r>
+        <w:rPr>
+          <w:lang w:val="it-IT"/>
+        </w:rPr>
+        <w:t xml:space="preserve"> e anche</w:t>
+      </w:r>
+      <w:r>
+        <w:rPr>
+          <w:lang w:val="it-IT"/>
+        </w:rPr>
+        <w:t xml:space="preserve"> del motivo per cui è stato creato.</w:t>
+      </w:r>
+    </w:p>
+    <w:p>
+      <w:pPr>
+        <w:jc w:val="both"/>
+        <w:rPr>
+          <w:lang w:val="it-IT"/>
+        </w:rPr>
+      </w:pPr>
+      <w:r>
+        <w:rPr>
+          <w:lang w:val="it-IT"/>
+        </w:rPr>
+        <w:t xml:space="preserve">Serve anche a introdurre </w:t>
+      </w:r>
+      <w:r>
+        <w:rPr>
+          <w:lang w:val="it-IT"/>
+        </w:rPr>
+        <w:t xml:space="preserve">come è stata programmata l’intelligenza artificiale e come la macchina riesca ad </w:t>
+      </w:r>
+      <w:r>
+        <w:rPr>
+          <w:lang w:val="it-IT"/>
+        </w:rPr>
+        <w:t>auto apprendere</w:t>
+      </w:r>
+      <w:r>
+        <w:rPr>
+          <w:lang w:val="it-IT"/>
+        </w:rPr>
+        <w:t xml:space="preserve"> </w:t>
+      </w:r>
+      <w:r>
+        <w:rPr>
+          <w:lang w:val="it-IT"/>
+        </w:rPr>
+        <w:t>le varie mosse che servono a vincere,</w:t>
+      </w:r>
+      <w:r>
+        <w:rPr>
+          <w:lang w:val="it-IT"/>
+        </w:rPr>
+        <w:t xml:space="preserve"> come fa a scegliere autonomamente quale strategia </w:t>
+      </w:r>
+      <w:r>
+        <w:rPr>
+          <w:lang w:val="it-IT"/>
+        </w:rPr>
+        <w:t xml:space="preserve"> da </w:t>
+      </w:r>
+      <w:r>
+        <w:rPr>
+          <w:lang w:val="it-IT"/>
+        </w:rPr>
+        <w:t>utilizzare durante la partita, la documentazione mostra anche come è stato reso possibile il riconoscimento delle carte tramite computer e come verificare</w:t>
+      </w:r>
+      <w:r>
+        <w:rPr>
+          <w:lang w:val="it-IT"/>
+        </w:rPr>
+        <w:t xml:space="preserve"> che la carta riconosciuta sia la stessa che è stata messa nel campo da gioco</w:t>
+      </w:r>
+      <w:r>
+        <w:rPr>
+          <w:lang w:val="it-IT"/>
+        </w:rPr>
+        <w:t>, fa vedere anche come la macchina riesca a gestire un braccio robotico che g</w:t>
+      </w:r>
+      <w:r>
+        <w:rPr>
+          <w:lang w:val="it-IT"/>
+        </w:rPr>
+        <w:t>estisce i movimenti scelti dall’</w:t>
+      </w:r>
+      <w:r>
+        <w:rPr>
+          <w:lang w:val="it-IT"/>
+        </w:rPr>
+        <w:t>intelligenza artificiale.</w:t>
       </w:r>
     </w:p>
     <w:p>
@@ -6217,6 +6325,134 @@
       <w:pPr>
         <w:jc w:val="both"/>
       </w:pPr>
+      <w:r>
+        <w:rPr>
+          <w:noProof/>
+          <w:lang w:val="en-US" w:eastAsia="en-US"/>
+        </w:rPr>
+        <mc:AlternateContent>
+          <mc:Choice Requires="wps">
+            <w:drawing>
+              <wp:anchor distT="0" distB="0" distL="114300" distR="114300" simplePos="0" relativeHeight="251662336" behindDoc="0" locked="0" layoutInCell="1" allowOverlap="1" wp14:anchorId="623246F8" wp14:editId="0930FE58">
+                <wp:simplePos x="0" y="0"/>
+                <wp:positionH relativeFrom="column">
+                  <wp:posOffset>-253365</wp:posOffset>
+                </wp:positionH>
+                <wp:positionV relativeFrom="paragraph">
+                  <wp:posOffset>68580</wp:posOffset>
+                </wp:positionV>
+                <wp:extent cx="6600825" cy="6134100"/>
+                <wp:effectExtent l="0" t="0" r="28575" b="19050"/>
+                <wp:wrapNone/>
+                <wp:docPr id="15" name="Connettore 1 15"/>
+                <wp:cNvGraphicFramePr/>
+                <a:graphic xmlns:a="http://schemas.openxmlformats.org/drawingml/2006/main">
+                  <a:graphicData uri="http://schemas.microsoft.com/office/word/2010/wordprocessingShape">
+                    <wps:wsp>
+                      <wps:cNvCnPr/>
+                      <wps:spPr>
+                        <a:xfrm flipH="1">
+                          <a:off x="0" y="0"/>
+                          <a:ext cx="6600825" cy="6134100"/>
+                        </a:xfrm>
+                        <a:prstGeom prst="line">
+                          <a:avLst/>
+                        </a:prstGeom>
+                      </wps:spPr>
+                      <wps:style>
+                        <a:lnRef idx="1">
+                          <a:schemeClr val="dk1"/>
+                        </a:lnRef>
+                        <a:fillRef idx="0">
+                          <a:schemeClr val="dk1"/>
+                        </a:fillRef>
+                        <a:effectRef idx="0">
+                          <a:schemeClr val="dk1"/>
+                        </a:effectRef>
+                        <a:fontRef idx="minor">
+                          <a:schemeClr val="tx1"/>
+                        </a:fontRef>
+                      </wps:style>
+                      <wps:bodyPr/>
+                    </wps:wsp>
+                  </a:graphicData>
+                </a:graphic>
+              </wp:anchor>
+            </w:drawing>
+          </mc:Choice>
+          <mc:Fallback>
+            <w:pict>
+              <v:line w14:anchorId="7845E140" id="Connettore 1 15" o:spid="_x0000_s1026" style="position:absolute;flip:x;z-index:251662336;visibility:visible;mso-wrap-style:square;mso-wrap-distance-left:9pt;mso-wrap-distance-top:0;mso-wrap-distance-right:9pt;mso-wrap-distance-bottom:0;mso-position-horizontal:absolute;mso-position-horizontal-relative:text;mso-position-vertical:absolute;mso-position-vertical-relative:text" from="-19.95pt,5.4pt" to="499.8pt,488.4pt" o:gfxdata="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" strokecolor="black [3200]" strokeweight=".5pt">
+                <v:stroke joinstyle="miter"/>
+              </v:line>
+            </w:pict>
+          </mc:Fallback>
+        </mc:AlternateContent>
+      </w:r>
+      <w:r>
+        <w:rPr>
+          <w:noProof/>
+          <w:lang w:val="en-US" w:eastAsia="en-US"/>
+        </w:rPr>
+        <mc:AlternateContent>
+          <mc:Choice Requires="wps">
+            <w:drawing>
+              <wp:anchor distT="0" distB="0" distL="114300" distR="114300" simplePos="0" relativeHeight="251660288" behindDoc="0" locked="0" layoutInCell="1" allowOverlap="1" wp14:anchorId="671A6F31" wp14:editId="0804DBAD">
+                <wp:simplePos x="0" y="0"/>
+                <wp:positionH relativeFrom="column">
+                  <wp:posOffset>-253366</wp:posOffset>
+                </wp:positionH>
+                <wp:positionV relativeFrom="paragraph">
+                  <wp:posOffset>78105</wp:posOffset>
+                </wp:positionV>
+                <wp:extent cx="6600825" cy="6134100"/>
+                <wp:effectExtent l="0" t="0" r="28575" b="19050"/>
+                <wp:wrapNone/>
+                <wp:docPr id="12" name="Connettore 1 12"/>
+                <wp:cNvGraphicFramePr/>
+                <a:graphic xmlns:a="http://schemas.openxmlformats.org/drawingml/2006/main">
+                  <a:graphicData uri="http://schemas.microsoft.com/office/word/2010/wordprocessingShape">
+                    <wps:wsp>
+                      <wps:cNvCnPr/>
+                      <wps:spPr>
+                        <a:xfrm>
+                          <a:off x="0" y="0"/>
+                          <a:ext cx="6600825" cy="6134100"/>
+                        </a:xfrm>
+                        <a:prstGeom prst="line">
+                          <a:avLst/>
+                        </a:prstGeom>
+                      </wps:spPr>
+                      <wps:style>
+                        <a:lnRef idx="1">
+                          <a:schemeClr val="dk1"/>
+                        </a:lnRef>
+                        <a:fillRef idx="0">
+                          <a:schemeClr val="dk1"/>
+                        </a:fillRef>
+                        <a:effectRef idx="0">
+                          <a:schemeClr val="dk1"/>
+                        </a:effectRef>
+                        <a:fontRef idx="minor">
+                          <a:schemeClr val="tx1"/>
+                        </a:fontRef>
+                      </wps:style>
+                      <wps:bodyPr/>
+                    </wps:wsp>
+                  </a:graphicData>
+                </a:graphic>
+              </wp:anchor>
+            </w:drawing>
+          </mc:Choice>
+          <mc:Fallback>
+            <w:pict>
+              <v:line w14:anchorId="1898B62B" id="Connettore 1 12" o:spid="_x0000_s1026" style="position:absolute;z-index:251660288;visibility:visible;mso-wrap-style:square;mso-wrap-distance-left:9pt;mso-wrap-distance-top:0;mso-wrap-distance-right:9pt;mso-wrap-distance-bottom:0;mso-position-horizontal:absolute;mso-position-horizontal-relative:text;mso-position-vertical:absolute;mso-position-vertical-relative:text" from="-19.95pt,6.15pt" to="499.8pt,489.15pt" o:gfxdata="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" strokecolor="black [3200]" strokeweight=".5pt">
+                <v:stroke joinstyle="miter"/>
+              </v:line>
+            </w:pict>
+          </mc:Fallback>
+        </mc:AlternateContent>
+      </w:r>
     </w:p>
     <w:tbl>
       <w:tblPr>
@@ -7827,15 +8063,7 @@
         <w:rPr>
           <w:lang w:val="it-IT"/>
         </w:rPr>
-        <w:t>Braccio con 5 DOF Ardu</w:t>
-      </w:r>
-      <w:bookmarkStart w:id="15" w:name="_GoBack"/>
-      <w:bookmarkEnd w:id="15"/>
-      <w:r>
-        <w:rPr>
-          <w:lang w:val="it-IT"/>
-        </w:rPr>
-        <w:t>ino</w:t>
+        <w:t>Braccio con 5 DOF Arduino</w:t>
       </w:r>
     </w:p>
     <w:p>
@@ -7992,6 +8220,14 @@
     </w:p>
     <w:p>
       <w:pPr>
+        <w:jc w:val="center"/>
+        <w:rPr>
+          <w:lang w:val="it-IT"/>
+        </w:rPr>
+      </w:pPr>
+    </w:p>
+    <w:p>
+      <w:pPr>
         <w:jc w:val="both"/>
         <w:rPr>
           <w:lang w:val="it-IT"/>
@@ -8070,21 +8306,13 @@
     </w:p>
     <w:p>
       <w:pPr>
-        <w:jc w:val="both"/>
-        <w:rPr>
-          <w:lang w:val="it-IT"/>
-        </w:rPr>
-      </w:pPr>
-    </w:p>
-    <w:p>
-      <w:pPr>
         <w:pStyle w:val="Titolo1"/>
         <w:jc w:val="both"/>
         <w:rPr>
           <w:lang w:val="it-IT"/>
         </w:rPr>
       </w:pPr>
-      <w:bookmarkStart w:id="16" w:name="_Toc5092341"/>
+      <w:bookmarkStart w:id="15" w:name="_Toc5092341"/>
       <w:r>
         <w:rPr>
           <w:lang w:val="it-IT"/>
@@ -8098,31 +8326,43 @@
         </w:rPr>
         <w:t>rogettazione</w:t>
       </w:r>
+      <w:bookmarkEnd w:id="15"/>
+    </w:p>
+    <w:p>
+      <w:pPr>
+        <w:pStyle w:val="Titolo2"/>
+        <w:jc w:val="both"/>
+      </w:pPr>
+      <w:bookmarkStart w:id="16" w:name="_Toc5092342"/>
+      <w:r>
+        <w:t>Design delle interfacce</w:t>
+      </w:r>
       <w:bookmarkEnd w:id="16"/>
     </w:p>
     <w:p>
       <w:pPr>
-        <w:pStyle w:val="Titolo2"/>
-        <w:jc w:val="both"/>
-      </w:pPr>
-      <w:bookmarkStart w:id="17" w:name="_Toc5092342"/>
-      <w:r>
-        <w:t>Design delle interfacce</w:t>
-      </w:r>
-      <w:bookmarkEnd w:id="17"/>
-    </w:p>
-    <w:p>
-      <w:pPr>
-        <w:jc w:val="both"/>
-        <w:rPr>
-          <w:lang w:val="it-IT"/>
-        </w:rPr>
-      </w:pPr>
-      <w:r>
-        <w:rPr>
-          <w:lang w:val="it-IT"/>
-        </w:rPr>
-        <w:t>Per le interfacce è stato utilizzato il programma Pencil per fare in modo di creare delle interfacce semplici, che siano comprendibili da tutti gli utenti, sono state utilizzate 5 interfacce in totale, per andare in avanti nelle interfacce si può trovare in basso il bottone “OK” che permette di andare nella pagina seguente, ma facendo il controllo delle singole interfacce. Esiste una interfaccia uguali per tutti che è la finestra principale:</w:t>
+        <w:jc w:val="both"/>
+        <w:rPr>
+          <w:lang w:val="it-IT"/>
+        </w:rPr>
+      </w:pPr>
+      <w:r>
+        <w:rPr>
+          <w:lang w:val="it-IT"/>
+        </w:rPr>
+        <w:t xml:space="preserve">Per le interfacce è stato utilizzato il programma Pencil per fare in modo di creare delle interfacce semplici, che siano comprendibili da tutti gli utenti, sono state utilizzate 5 interfacce in totale, per andare in avanti nelle interfacce si può trovare in basso il bottone “OK” che permette di andare nella pagina seguente, ma facendo </w:t>
+      </w:r>
+      <w:r>
+        <w:rPr>
+          <w:lang w:val="it-IT"/>
+        </w:rPr>
+        <w:t>che tutti i requisiti siano soddisfatti nei controlli</w:t>
+      </w:r>
+      <w:r>
+        <w:rPr>
+          <w:lang w:val="it-IT"/>
+        </w:rPr>
+        <w:t xml:space="preserve"> delle singole interfacce. Esiste una interfaccia uguali per tutti che è la finestra principale:</w:t>
       </w:r>
     </w:p>
     <w:p>
@@ -8264,11 +8504,11 @@
         <w:pStyle w:val="Titolo3"/>
         <w:jc w:val="both"/>
       </w:pPr>
-      <w:bookmarkStart w:id="18" w:name="_Toc5092343"/>
+      <w:bookmarkStart w:id="17" w:name="_Toc5092343"/>
       <w:r>
         <w:t>Design scelta della telecamera</w:t>
       </w:r>
-      <w:bookmarkEnd w:id="18"/>
+      <w:bookmarkEnd w:id="17"/>
     </w:p>
     <w:p>
       <w:pPr>
@@ -8353,12 +8593,12 @@
         <w:pStyle w:val="Titolo3"/>
         <w:jc w:val="both"/>
       </w:pPr>
-      <w:bookmarkStart w:id="19" w:name="_Toc5092344"/>
+      <w:bookmarkStart w:id="18" w:name="_Toc5092344"/>
       <w:r>
         <w:lastRenderedPageBreak/>
         <w:t>Design della scelta delle prime carte</w:t>
       </w:r>
-      <w:bookmarkEnd w:id="19"/>
+      <w:bookmarkEnd w:id="18"/>
     </w:p>
     <w:p>
       <w:pPr>
@@ -8428,7 +8668,37 @@
         <w:rPr>
           <w:lang w:val="it-IT"/>
         </w:rPr>
-        <w:t>La scelta delle carte serve per riconoscere le carte che ha l’intelligenza artificiale.</w:t>
+        <w:t>La scelta del</w:t>
+      </w:r>
+      <w:r>
+        <w:rPr>
+          <w:lang w:val="it-IT"/>
+        </w:rPr>
+        <w:t>le carte serve per riconoscere con quale mazzo iniziale</w:t>
+      </w:r>
+      <w:r>
+        <w:rPr>
+          <w:lang w:val="it-IT"/>
+        </w:rPr>
+        <w:t xml:space="preserve"> ha l’intelligenza artificiale</w:t>
+      </w:r>
+      <w:r>
+        <w:rPr>
+          <w:lang w:val="it-IT"/>
+        </w:rPr>
+        <w:t xml:space="preserve"> per quando si inizia un gioco, le carte da mettere sono 7</w:t>
+      </w:r>
+      <w:r>
+        <w:rPr>
+          <w:lang w:val="it-IT"/>
+        </w:rPr>
+        <w:t>, seguendo il regolamento di UNO</w:t>
+      </w:r>
+      <w:r>
+        <w:rPr>
+          <w:lang w:val="it-IT"/>
+        </w:rPr>
+        <w:t>.</w:t>
       </w:r>
     </w:p>
     <w:p>
@@ -8436,11 +8706,11 @@
         <w:pStyle w:val="Titolo3"/>
         <w:jc w:val="both"/>
       </w:pPr>
-      <w:bookmarkStart w:id="20" w:name="_Toc5092345"/>
+      <w:bookmarkStart w:id="19" w:name="_Toc5092345"/>
       <w:r>
         <w:t>Design della pagina di gioco dell’IA</w:t>
       </w:r>
-      <w:bookmarkEnd w:id="20"/>
+      <w:bookmarkEnd w:id="19"/>
     </w:p>
     <w:p>
       <w:pPr>
@@ -8510,7 +8780,19 @@
         <w:rPr>
           <w:lang w:val="it-IT"/>
         </w:rPr>
-        <w:t>In questa sezione si vede quando è il turno dell’intelligenza artificiale, fa vedere la carta che ha riconosciuto e poi con il tasto che si trova sotto si può fare un’altra verifica della carta che è stata trovata.</w:t>
+        <w:t>In questa sezione si vede quando è il turno dell’intelligenza artificiale, fa vedere la carta che ha riconosciuto e poi con il tasto che si trova sotto si può fare un’altra verifica della carta che è stata trovata</w:t>
+      </w:r>
+      <w:r>
+        <w:rPr>
+          <w:lang w:val="it-IT"/>
+        </w:rPr>
+        <w:t>, per fare in modo che il riconoscimento delle carte finisca con il risultato giusto</w:t>
+      </w:r>
+      <w:r>
+        <w:rPr>
+          <w:lang w:val="it-IT"/>
+        </w:rPr>
+        <w:t>.</w:t>
       </w:r>
     </w:p>
     <w:p>
@@ -8518,12 +8800,12 @@
         <w:pStyle w:val="Titolo3"/>
         <w:jc w:val="both"/>
       </w:pPr>
-      <w:bookmarkStart w:id="21" w:name="_Toc5092346"/>
+      <w:bookmarkStart w:id="20" w:name="_Toc5092346"/>
       <w:r>
         <w:lastRenderedPageBreak/>
         <w:t>Design pagina di gioco del giocatore</w:t>
       </w:r>
-      <w:bookmarkEnd w:id="21"/>
+      <w:bookmarkEnd w:id="20"/>
     </w:p>
     <w:p>
       <w:pPr>
@@ -8593,7 +8875,19 @@
         <w:rPr>
           <w:lang w:val="it-IT"/>
         </w:rPr>
-        <w:t>Questo è la pagina del turno del giocatore, non fa niente di speciale.</w:t>
+        <w:t>Questo è la pagina del turno del giocatore, non fa niente di speciale</w:t>
+      </w:r>
+      <w:r>
+        <w:rPr>
+          <w:lang w:val="it-IT"/>
+        </w:rPr>
+        <w:t>, serve per notificare che il giocatore deve fare la sua mossa, per poi passare di nuovo alla pagina di gioco dell’intelligenza artificiale</w:t>
+      </w:r>
+      <w:r>
+        <w:rPr>
+          <w:lang w:val="it-IT"/>
+        </w:rPr>
+        <w:t>.</w:t>
       </w:r>
     </w:p>
     <w:p>
@@ -8601,11 +8895,11 @@
         <w:pStyle w:val="Titolo3"/>
         <w:jc w:val="both"/>
       </w:pPr>
-      <w:bookmarkStart w:id="22" w:name="_Toc5092347"/>
+      <w:bookmarkStart w:id="21" w:name="_Toc5092347"/>
       <w:r>
         <w:t>Design pagina delle impostazioni</w:t>
       </w:r>
-      <w:bookmarkEnd w:id="22"/>
+      <w:bookmarkEnd w:id="21"/>
     </w:p>
     <w:p>
       <w:pPr>
@@ -8699,15 +8993,14 @@
         <w:pStyle w:val="Titolo2"/>
         <w:jc w:val="both"/>
       </w:pPr>
-      <w:bookmarkStart w:id="23" w:name="_Toc5092348"/>
-      <w:r>
-        <w:lastRenderedPageBreak/>
+      <w:bookmarkStart w:id="22" w:name="_Toc5092348"/>
+      <w:r>
         <w:t xml:space="preserve">Design </w:t>
       </w:r>
       <w:r>
         <w:t>delle cartelle</w:t>
       </w:r>
-      <w:bookmarkEnd w:id="23"/>
+      <w:bookmarkEnd w:id="22"/>
     </w:p>
     <w:p>
       <w:pPr>
@@ -8736,12 +9029,12 @@
         <w:pStyle w:val="Titolo2"/>
         <w:jc w:val="both"/>
       </w:pPr>
-      <w:bookmarkStart w:id="24" w:name="_Toc5092349"/>
+      <w:bookmarkStart w:id="23" w:name="_Toc5092349"/>
       <w:r>
         <w:lastRenderedPageBreak/>
         <w:t>Design delle classi</w:t>
       </w:r>
-      <w:bookmarkEnd w:id="24"/>
+      <w:bookmarkEnd w:id="23"/>
     </w:p>
     <w:p>
       <w:pPr>
@@ -8820,30 +9113,35 @@
         </w:pBdr>
         <w:jc w:val="both"/>
       </w:pPr>
-      <w:bookmarkStart w:id="25" w:name="_Toc5092350"/>
+      <w:bookmarkStart w:id="24" w:name="_Toc5092350"/>
       <w:r>
         <w:lastRenderedPageBreak/>
         <w:t>Implementazione</w:t>
       </w:r>
+      <w:bookmarkEnd w:id="24"/>
+    </w:p>
+    <w:p>
+      <w:pPr>
+        <w:pStyle w:val="Titolo2"/>
+        <w:jc w:val="both"/>
+      </w:pPr>
+      <w:bookmarkStart w:id="25" w:name="_Toc5092351"/>
+      <w:r>
+        <w:t>Intelligenza artificiale</w:t>
+      </w:r>
       <w:bookmarkEnd w:id="25"/>
     </w:p>
     <w:p>
       <w:pPr>
-        <w:pStyle w:val="Titolo2"/>
-        <w:jc w:val="both"/>
-      </w:pPr>
-      <w:bookmarkStart w:id="26" w:name="_Toc5092351"/>
-      <w:r>
-        <w:t>Intelligenza artificiale</w:t>
-      </w:r>
+        <w:jc w:val="both"/>
+      </w:pPr>
+      <w:r>
+        <w:t>Come prima parte dell’implementazione verrà spiegata la logica di come funziona l’intero programma dell’intelligenza artificiale, il codice è corto ma da comprendere è molto complesso perché per fare questo pezzo di codice serviva pensare a ciò che fa il codice nei vari possibili casi, ho creato un algoritmo che permette di vedere tutte le possibili mosse</w:t>
+      </w:r>
+      <w:bookmarkStart w:id="26" w:name="_GoBack"/>
       <w:bookmarkEnd w:id="26"/>
-    </w:p>
-    <w:p>
-      <w:pPr>
-        <w:jc w:val="both"/>
-      </w:pPr>
-      <w:r>
-        <w:t>Come prima parte dell’implementazione verrà spiegata la logica di come funziona l’intero programma dell’intelligenza artificiale, il codice è corto ma da comprendere è molto complesso perché per fare questo pezzo di codice serviva pensare a ciò che fa il codice nei vari possibili casi, ho creato un algoritmo che permette di vedere tutte le possibili mosse:</w:t>
+      <w:r>
+        <w:t>:</w:t>
       </w:r>
     </w:p>
     <w:p>
@@ -20125,12 +20423,101 @@
     <w:p>
       <w:pPr>
         <w:pStyle w:val="Titolo1"/>
-        <w:jc w:val="both"/>
         <w:rPr>
           <w:lang w:val="it-IT"/>
         </w:rPr>
       </w:pPr>
       <w:bookmarkStart w:id="50" w:name="_Toc5092375"/>
+      <w:r>
+        <w:rPr>
+          <w:lang w:val="it-IT"/>
+        </w:rPr>
+        <w:t>Glossario</w:t>
+      </w:r>
+    </w:p>
+    <w:p>
+      <w:pPr>
+        <w:pStyle w:val="Paragrafoelenco"/>
+        <w:numPr>
+          <w:ilvl w:val="0"/>
+          <w:numId w:val="40"/>
+        </w:numPr>
+        <w:rPr>
+          <w:lang w:val="it-IT"/>
+        </w:rPr>
+      </w:pPr>
+      <w:r>
+        <w:rPr>
+          <w:lang w:val="it-IT"/>
+        </w:rPr>
+        <w:t>AI –</w:t>
+      </w:r>
+      <w:r>
+        <w:rPr>
+          <w:lang w:val="it-IT"/>
+        </w:rPr>
+        <w:t xml:space="preserve"> </w:t>
+      </w:r>
+      <w:proofErr w:type="spellStart"/>
+      <w:r>
+        <w:rPr>
+          <w:lang w:val="it-IT"/>
+        </w:rPr>
+        <w:t>artificial</w:t>
+      </w:r>
+      <w:proofErr w:type="spellEnd"/>
+      <w:r>
+        <w:rPr>
+          <w:lang w:val="it-IT"/>
+        </w:rPr>
+        <w:t xml:space="preserve"> intelligence</w:t>
+      </w:r>
+    </w:p>
+    <w:p>
+      <w:pPr>
+        <w:pStyle w:val="Paragrafoelenco"/>
+        <w:numPr>
+          <w:ilvl w:val="0"/>
+          <w:numId w:val="40"/>
+        </w:numPr>
+        <w:rPr>
+          <w:lang w:val="it-IT"/>
+        </w:rPr>
+      </w:pPr>
+      <w:r>
+        <w:rPr>
+          <w:lang w:val="it-IT"/>
+        </w:rPr>
+        <w:t>IA – intelligenza artificiale</w:t>
+      </w:r>
+    </w:p>
+    <w:p>
+      <w:pPr>
+        <w:pStyle w:val="Paragrafoelenco"/>
+        <w:numPr>
+          <w:ilvl w:val="0"/>
+          <w:numId w:val="40"/>
+        </w:numPr>
+        <w:jc w:val="both"/>
+        <w:rPr>
+          <w:lang w:val="it-IT"/>
+        </w:rPr>
+      </w:pPr>
+      <w:r>
+        <w:rPr>
+          <w:lang w:val="it-IT"/>
+        </w:rPr>
+        <w:t>UNO – gioco di carte che funziona con numeri e colori</w:t>
+      </w:r>
+    </w:p>
+    <w:p>
+      <w:pPr>
+        <w:pStyle w:val="Titolo1"/>
+        <w:jc w:val="both"/>
+        <w:rPr>
+          <w:lang w:val="it-IT"/>
+        </w:rPr>
+      </w:pPr>
       <w:r>
         <w:rPr>
           <w:lang w:val="it-IT"/>
@@ -20719,7 +21106,7 @@
               <w:noProof/>
               <w:snapToGrid w:val="0"/>
             </w:rPr>
-            <w:t>15</w:t>
+            <w:t>14</w:t>
           </w:r>
           <w:r>
             <w:rPr>
@@ -21841,6 +22228,119 @@
     </w:lvl>
   </w:abstractNum>
   <w:abstractNum w:abstractNumId="6" w15:restartNumberingAfterBreak="0">
+    <w:nsid w:val="10B107D0"/>
+    <w:multiLevelType w:val="hybridMultilevel"/>
+    <w:tmpl w:val="ABC41714"/>
+    <w:lvl w:ilvl="0" w:tplc="04090001">
+      <w:start w:val="1"/>
+      <w:numFmt w:val="bullet"/>
+      <w:lvlText w:val=""/>
+      <w:lvlJc w:val="left"/>
+      <w:pPr>
+        <w:ind w:left="720" w:hanging="360"/>
+      </w:pPr>
+      <w:rPr>
+        <w:rFonts w:ascii="Symbol" w:hAnsi="Symbol" w:hint="default"/>
+      </w:rPr>
+    </w:lvl>
+    <w:lvl w:ilvl="1" w:tplc="04090003" w:tentative="1">
+      <w:start w:val="1"/>
+      <w:numFmt w:val="bullet"/>
+      <w:lvlText w:val="o"/>
+      <w:lvlJc w:val="left"/>
+      <w:pPr>
+        <w:ind w:left="1440" w:hanging="360"/>
+      </w:pPr>
+      <w:rPr>
+        <w:rFonts w:ascii="Courier New" w:hAnsi="Courier New" w:cs="Courier New" w:hint="default"/>
+      </w:rPr>
+    </w:lvl>
+    <w:lvl w:ilvl="2" w:tplc="04090005" w:tentative="1">
+      <w:start w:val="1"/>
+      <w:numFmt w:val="bullet"/>
+      <w:lvlText w:val=""/>
+      <w:lvlJc w:val="left"/>
+      <w:pPr>
+        <w:ind w:left="2160" w:hanging="360"/>
+      </w:pPr>
+      <w:rPr>
+        <w:rFonts w:ascii="Wingdings" w:hAnsi="Wingdings" w:hint="default"/>
+      </w:rPr>
+    </w:lvl>
+    <w:lvl w:ilvl="3" w:tplc="04090001" w:tentative="1">
+      <w:start w:val="1"/>
+      <w:numFmt w:val="bullet"/>
+      <w:lvlText w:val=""/>
+      <w:lvlJc w:val="left"/>
+      <w:pPr>
+        <w:ind w:left="2880" w:hanging="360"/>
+      </w:pPr>
+      <w:rPr>
+        <w:rFonts w:ascii="Symbol" w:hAnsi="Symbol" w:hint="default"/>
+      </w:rPr>
+    </w:lvl>
+    <w:lvl w:ilvl="4" w:tplc="04090003" w:tentative="1">
+      <w:start w:val="1"/>
+      <w:numFmt w:val="bullet"/>
+      <w:lvlText w:val="o"/>
+      <w:lvlJc w:val="left"/>
+      <w:pPr>
+        <w:ind w:left="3600" w:hanging="360"/>
+      </w:pPr>
+      <w:rPr>
+        <w:rFonts w:ascii="Courier New" w:hAnsi="Courier New" w:cs="Courier New" w:hint="default"/>
+      </w:rPr>
+    </w:lvl>
+    <w:lvl w:ilvl="5" w:tplc="04090005" w:tentative="1">
+      <w:start w:val="1"/>
+      <w:numFmt w:val="bullet"/>
+      <w:lvlText w:val=""/>
+      <w:lvlJc w:val="left"/>
+      <w:pPr>
+        <w:ind w:left="4320" w:hanging="360"/>
+      </w:pPr>
+      <w:rPr>
+        <w:rFonts w:ascii="Wingdings" w:hAnsi="Wingdings" w:hint="default"/>
+      </w:rPr>
+    </w:lvl>
+    <w:lvl w:ilvl="6" w:tplc="04090001" w:tentative="1">
+      <w:start w:val="1"/>
+      <w:numFmt w:val="bullet"/>
+      <w:lvlText w:val=""/>
+      <w:lvlJc w:val="left"/>
+      <w:pPr>
+        <w:ind w:left="5040" w:hanging="360"/>
+      </w:pPr>
+      <w:rPr>
+        <w:rFonts w:ascii="Symbol" w:hAnsi="Symbol" w:hint="default"/>
+      </w:rPr>
+    </w:lvl>
+    <w:lvl w:ilvl="7" w:tplc="04090003" w:tentative="1">
+      <w:start w:val="1"/>
+      <w:numFmt w:val="bullet"/>
+      <w:lvlText w:val="o"/>
+      <w:lvlJc w:val="left"/>
+      <w:pPr>
+        <w:ind w:left="5760" w:hanging="360"/>
+      </w:pPr>
+      <w:rPr>
+        <w:rFonts w:ascii="Courier New" w:hAnsi="Courier New" w:cs="Courier New" w:hint="default"/>
+      </w:rPr>
+    </w:lvl>
+    <w:lvl w:ilvl="8" w:tplc="04090005" w:tentative="1">
+      <w:start w:val="1"/>
+      <w:numFmt w:val="bullet"/>
+      <w:lvlText w:val=""/>
+      <w:lvlJc w:val="left"/>
+      <w:pPr>
+        <w:ind w:left="6480" w:hanging="360"/>
+      </w:pPr>
+      <w:rPr>
+        <w:rFonts w:ascii="Wingdings" w:hAnsi="Wingdings" w:hint="default"/>
+      </w:rPr>
+    </w:lvl>
+  </w:abstractNum>
+  <w:abstractNum w:abstractNumId="7" w15:restartNumberingAfterBreak="0">
     <w:nsid w:val="10CB776C"/>
     <w:multiLevelType w:val="hybridMultilevel"/>
     <w:tmpl w:val="678CE950"/>
@@ -21980,7 +22480,7 @@
       </w:rPr>
     </w:lvl>
   </w:abstractNum>
-  <w:abstractNum w:abstractNumId="7" w15:restartNumberingAfterBreak="0">
+  <w:abstractNum w:abstractNumId="8" w15:restartNumberingAfterBreak="0">
     <w:nsid w:val="12C843D7"/>
     <w:multiLevelType w:val="hybridMultilevel"/>
     <w:tmpl w:val="C1845D68"/>
@@ -22120,7 +22620,7 @@
       </w:rPr>
     </w:lvl>
   </w:abstractNum>
-  <w:abstractNum w:abstractNumId="8" w15:restartNumberingAfterBreak="0">
+  <w:abstractNum w:abstractNumId="9" w15:restartNumberingAfterBreak="0">
     <w:nsid w:val="16173516"/>
     <w:multiLevelType w:val="hybridMultilevel"/>
     <w:tmpl w:val="95E6023C"/>
@@ -22239,7 +22739,7 @@
       </w:pPr>
     </w:lvl>
   </w:abstractNum>
-  <w:abstractNum w:abstractNumId="9" w15:restartNumberingAfterBreak="0">
+  <w:abstractNum w:abstractNumId="10" w15:restartNumberingAfterBreak="0">
     <w:nsid w:val="177064D3"/>
     <w:multiLevelType w:val="hybridMultilevel"/>
     <w:tmpl w:val="6E22B194"/>
@@ -22352,7 +22852,7 @@
       </w:rPr>
     </w:lvl>
   </w:abstractNum>
-  <w:abstractNum w:abstractNumId="10" w15:restartNumberingAfterBreak="0">
+  <w:abstractNum w:abstractNumId="11" w15:restartNumberingAfterBreak="0">
     <w:nsid w:val="18A81122"/>
     <w:multiLevelType w:val="hybridMultilevel"/>
     <w:tmpl w:val="0BD64D02"/>
@@ -22465,7 +22965,7 @@
       </w:rPr>
     </w:lvl>
   </w:abstractNum>
-  <w:abstractNum w:abstractNumId="11" w15:restartNumberingAfterBreak="0">
+  <w:abstractNum w:abstractNumId="12" w15:restartNumberingAfterBreak="0">
     <w:nsid w:val="22DC02CA"/>
     <w:multiLevelType w:val="hybridMultilevel"/>
     <w:tmpl w:val="3E6C221C"/>
@@ -22605,7 +23105,7 @@
       </w:rPr>
     </w:lvl>
   </w:abstractNum>
-  <w:abstractNum w:abstractNumId="12" w15:restartNumberingAfterBreak="0">
+  <w:abstractNum w:abstractNumId="13" w15:restartNumberingAfterBreak="0">
     <w:nsid w:val="24A46D31"/>
     <w:multiLevelType w:val="hybridMultilevel"/>
     <w:tmpl w:val="A56221F0"/>
@@ -22718,7 +23218,7 @@
       </w:pPr>
     </w:lvl>
   </w:abstractNum>
-  <w:abstractNum w:abstractNumId="13" w15:restartNumberingAfterBreak="0">
+  <w:abstractNum w:abstractNumId="14" w15:restartNumberingAfterBreak="0">
     <w:nsid w:val="2A291FCA"/>
     <w:multiLevelType w:val="hybridMultilevel"/>
     <w:tmpl w:val="A3403F72"/>
@@ -22804,7 +23304,7 @@
       </w:pPr>
     </w:lvl>
   </w:abstractNum>
-  <w:abstractNum w:abstractNumId="14" w15:restartNumberingAfterBreak="0">
+  <w:abstractNum w:abstractNumId="15" w15:restartNumberingAfterBreak="0">
     <w:nsid w:val="2B0E0252"/>
     <w:multiLevelType w:val="hybridMultilevel"/>
     <w:tmpl w:val="428C744A"/>
@@ -22917,7 +23417,7 @@
       </w:rPr>
     </w:lvl>
   </w:abstractNum>
-  <w:abstractNum w:abstractNumId="15" w15:restartNumberingAfterBreak="0">
+  <w:abstractNum w:abstractNumId="16" w15:restartNumberingAfterBreak="0">
     <w:nsid w:val="34B37F26"/>
     <w:multiLevelType w:val="hybridMultilevel"/>
     <w:tmpl w:val="360234F8"/>
@@ -23030,7 +23530,7 @@
       </w:rPr>
     </w:lvl>
   </w:abstractNum>
-  <w:abstractNum w:abstractNumId="16" w15:restartNumberingAfterBreak="0">
+  <w:abstractNum w:abstractNumId="17" w15:restartNumberingAfterBreak="0">
     <w:nsid w:val="35E668B4"/>
     <w:multiLevelType w:val="hybridMultilevel"/>
     <w:tmpl w:val="1B223E34"/>
@@ -23116,7 +23616,7 @@
       </w:pPr>
     </w:lvl>
   </w:abstractNum>
-  <w:abstractNum w:abstractNumId="17" w15:restartNumberingAfterBreak="0">
+  <w:abstractNum w:abstractNumId="18" w15:restartNumberingAfterBreak="0">
     <w:nsid w:val="3B307056"/>
     <w:multiLevelType w:val="hybridMultilevel"/>
     <w:tmpl w:val="D088A53C"/>
@@ -23202,7 +23702,7 @@
       </w:pPr>
     </w:lvl>
   </w:abstractNum>
-  <w:abstractNum w:abstractNumId="18" w15:restartNumberingAfterBreak="0">
+  <w:abstractNum w:abstractNumId="19" w15:restartNumberingAfterBreak="0">
     <w:nsid w:val="41B75E34"/>
     <w:multiLevelType w:val="hybridMultilevel"/>
     <w:tmpl w:val="59687A8E"/>
@@ -23288,7 +23788,7 @@
       </w:pPr>
     </w:lvl>
   </w:abstractNum>
-  <w:abstractNum w:abstractNumId="19" w15:restartNumberingAfterBreak="0">
+  <w:abstractNum w:abstractNumId="20" w15:restartNumberingAfterBreak="0">
     <w:nsid w:val="42027D42"/>
     <w:multiLevelType w:val="hybridMultilevel"/>
     <w:tmpl w:val="228A6E94"/>
@@ -23401,7 +23901,7 @@
       </w:rPr>
     </w:lvl>
   </w:abstractNum>
-  <w:abstractNum w:abstractNumId="20" w15:restartNumberingAfterBreak="0">
+  <w:abstractNum w:abstractNumId="21" w15:restartNumberingAfterBreak="0">
     <w:nsid w:val="4CA35EAE"/>
     <w:multiLevelType w:val="hybridMultilevel"/>
     <w:tmpl w:val="FCEEDA44"/>
@@ -23487,7 +23987,7 @@
       </w:pPr>
     </w:lvl>
   </w:abstractNum>
-  <w:abstractNum w:abstractNumId="21" w15:restartNumberingAfterBreak="0">
+  <w:abstractNum w:abstractNumId="22" w15:restartNumberingAfterBreak="0">
     <w:nsid w:val="54AC233D"/>
     <w:multiLevelType w:val="hybridMultilevel"/>
     <w:tmpl w:val="0F769B4A"/>
@@ -23600,7 +24100,7 @@
       </w:rPr>
     </w:lvl>
   </w:abstractNum>
-  <w:abstractNum w:abstractNumId="22" w15:restartNumberingAfterBreak="0">
+  <w:abstractNum w:abstractNumId="23" w15:restartNumberingAfterBreak="0">
     <w:nsid w:val="57C86EE7"/>
     <w:multiLevelType w:val="multilevel"/>
     <w:tmpl w:val="4DE6CDEC"/>
@@ -23749,7 +24249,7 @@
       </w:rPr>
     </w:lvl>
   </w:abstractNum>
-  <w:abstractNum w:abstractNumId="23" w15:restartNumberingAfterBreak="0">
+  <w:abstractNum w:abstractNumId="24" w15:restartNumberingAfterBreak="0">
     <w:nsid w:val="62202E25"/>
     <w:multiLevelType w:val="hybridMultilevel"/>
     <w:tmpl w:val="EC4EEEFC"/>
@@ -23862,7 +24362,7 @@
       </w:rPr>
     </w:lvl>
   </w:abstractNum>
-  <w:abstractNum w:abstractNumId="24" w15:restartNumberingAfterBreak="0">
+  <w:abstractNum w:abstractNumId="25" w15:restartNumberingAfterBreak="0">
     <w:nsid w:val="66871ECE"/>
     <w:multiLevelType w:val="hybridMultilevel"/>
     <w:tmpl w:val="7F74FC56"/>
@@ -23978,7 +24478,7 @@
       </w:pPr>
     </w:lvl>
   </w:abstractNum>
-  <w:abstractNum w:abstractNumId="25" w15:restartNumberingAfterBreak="0">
+  <w:abstractNum w:abstractNumId="26" w15:restartNumberingAfterBreak="0">
     <w:nsid w:val="682F2FC9"/>
     <w:multiLevelType w:val="hybridMultilevel"/>
     <w:tmpl w:val="BAFA77FC"/>
@@ -24091,7 +24591,7 @@
       </w:rPr>
     </w:lvl>
   </w:abstractNum>
-  <w:abstractNum w:abstractNumId="26" w15:restartNumberingAfterBreak="0">
+  <w:abstractNum w:abstractNumId="27" w15:restartNumberingAfterBreak="0">
     <w:nsid w:val="6ABE5228"/>
     <w:multiLevelType w:val="hybridMultilevel"/>
     <w:tmpl w:val="089EE6D8"/>
@@ -24207,7 +24707,7 @@
       </w:pPr>
     </w:lvl>
   </w:abstractNum>
-  <w:abstractNum w:abstractNumId="27" w15:restartNumberingAfterBreak="0">
+  <w:abstractNum w:abstractNumId="28" w15:restartNumberingAfterBreak="0">
     <w:nsid w:val="6C1D7334"/>
     <w:multiLevelType w:val="hybridMultilevel"/>
     <w:tmpl w:val="7F20929C"/>
@@ -24323,7 +24823,7 @@
       </w:pPr>
     </w:lvl>
   </w:abstractNum>
-  <w:abstractNum w:abstractNumId="28" w15:restartNumberingAfterBreak="0">
+  <w:abstractNum w:abstractNumId="29" w15:restartNumberingAfterBreak="0">
     <w:nsid w:val="72904C79"/>
     <w:multiLevelType w:val="hybridMultilevel"/>
     <w:tmpl w:val="EB328896"/>
@@ -24463,7 +24963,7 @@
       </w:rPr>
     </w:lvl>
   </w:abstractNum>
-  <w:abstractNum w:abstractNumId="29" w15:restartNumberingAfterBreak="0">
+  <w:abstractNum w:abstractNumId="30" w15:restartNumberingAfterBreak="0">
     <w:nsid w:val="78245994"/>
     <w:multiLevelType w:val="hybridMultilevel"/>
     <w:tmpl w:val="A2AC52BC"/>
@@ -24549,7 +25049,7 @@
       </w:pPr>
     </w:lvl>
   </w:abstractNum>
-  <w:abstractNum w:abstractNumId="30" w15:restartNumberingAfterBreak="0">
+  <w:abstractNum w:abstractNumId="31" w15:restartNumberingAfterBreak="0">
     <w:nsid w:val="7ACC392C"/>
     <w:multiLevelType w:val="hybridMultilevel"/>
     <w:tmpl w:val="F282F7F0"/>
@@ -24689,7 +25189,7 @@
       </w:rPr>
     </w:lvl>
   </w:abstractNum>
-  <w:abstractNum w:abstractNumId="31" w15:restartNumberingAfterBreak="0">
+  <w:abstractNum w:abstractNumId="32" w15:restartNumberingAfterBreak="0">
     <w:nsid w:val="7CD54937"/>
     <w:multiLevelType w:val="hybridMultilevel"/>
     <w:tmpl w:val="1AB0305A"/>
@@ -24829,7 +25329,7 @@
       </w:rPr>
     </w:lvl>
   </w:abstractNum>
-  <w:abstractNum w:abstractNumId="32" w15:restartNumberingAfterBreak="0">
+  <w:abstractNum w:abstractNumId="33" w15:restartNumberingAfterBreak="0">
     <w:nsid w:val="7F361587"/>
     <w:multiLevelType w:val="hybridMultilevel"/>
     <w:tmpl w:val="15049A34"/>
@@ -24943,112 +25443,112 @@
     </w:lvl>
   </w:abstractNum>
   <w:num w:numId="1">
-    <w:abstractNumId w:val="22"/>
+    <w:abstractNumId w:val="23"/>
   </w:num>
   <w:num w:numId="2">
-    <w:abstractNumId w:val="6"/>
+    <w:abstractNumId w:val="7"/>
   </w:num>
   <w:num w:numId="3">
-    <w:abstractNumId w:val="11"/>
+    <w:abstractNumId w:val="12"/>
   </w:num>
   <w:num w:numId="4">
     <w:abstractNumId w:val="2"/>
   </w:num>
   <w:num w:numId="5">
-    <w:abstractNumId w:val="7"/>
+    <w:abstractNumId w:val="8"/>
   </w:num>
   <w:num w:numId="6">
-    <w:abstractNumId w:val="24"/>
+    <w:abstractNumId w:val="25"/>
   </w:num>
   <w:num w:numId="7">
-    <w:abstractNumId w:val="12"/>
+    <w:abstractNumId w:val="13"/>
   </w:num>
   <w:num w:numId="8">
-    <w:abstractNumId w:val="26"/>
+    <w:abstractNumId w:val="27"/>
   </w:num>
   <w:num w:numId="9">
     <w:abstractNumId w:val="0"/>
   </w:num>
   <w:num w:numId="10">
-    <w:abstractNumId w:val="28"/>
+    <w:abstractNumId w:val="29"/>
   </w:num>
   <w:num w:numId="11">
-    <w:abstractNumId w:val="30"/>
+    <w:abstractNumId w:val="31"/>
   </w:num>
   <w:num w:numId="12">
-    <w:abstractNumId w:val="8"/>
+    <w:abstractNumId w:val="9"/>
   </w:num>
   <w:num w:numId="13">
     <w:abstractNumId w:val="4"/>
   </w:num>
   <w:num w:numId="14">
-    <w:abstractNumId w:val="31"/>
+    <w:abstractNumId w:val="32"/>
   </w:num>
   <w:num w:numId="15">
-    <w:abstractNumId w:val="9"/>
+    <w:abstractNumId w:val="10"/>
   </w:num>
   <w:num w:numId="16">
+    <w:abstractNumId w:val="23"/>
+  </w:num>
+  <w:num w:numId="17">
+    <w:abstractNumId w:val="28"/>
+  </w:num>
+  <w:num w:numId="18">
+    <w:abstractNumId w:val="23"/>
+  </w:num>
+  <w:num w:numId="19">
+    <w:abstractNumId w:val="23"/>
+  </w:num>
+  <w:num w:numId="20">
+    <w:abstractNumId w:val="23"/>
+  </w:num>
+  <w:num w:numId="21">
+    <w:abstractNumId w:val="23"/>
+  </w:num>
+  <w:num w:numId="22">
+    <w:abstractNumId w:val="23"/>
+  </w:num>
+  <w:num w:numId="23">
+    <w:abstractNumId w:val="16"/>
+  </w:num>
+  <w:num w:numId="24">
     <w:abstractNumId w:val="22"/>
   </w:num>
-  <w:num w:numId="17">
-    <w:abstractNumId w:val="27"/>
-  </w:num>
-  <w:num w:numId="18">
-    <w:abstractNumId w:val="22"/>
-  </w:num>
-  <w:num w:numId="19">
-    <w:abstractNumId w:val="22"/>
-  </w:num>
-  <w:num w:numId="20">
-    <w:abstractNumId w:val="22"/>
-  </w:num>
-  <w:num w:numId="21">
-    <w:abstractNumId w:val="22"/>
-  </w:num>
-  <w:num w:numId="22">
-    <w:abstractNumId w:val="22"/>
-  </w:num>
-  <w:num w:numId="23">
+  <w:num w:numId="25">
     <w:abstractNumId w:val="15"/>
   </w:num>
-  <w:num w:numId="24">
-    <w:abstractNumId w:val="21"/>
-  </w:num>
-  <w:num w:numId="25">
-    <w:abstractNumId w:val="14"/>
-  </w:num>
   <w:num w:numId="26">
-    <w:abstractNumId w:val="32"/>
+    <w:abstractNumId w:val="33"/>
   </w:num>
   <w:num w:numId="27">
     <w:abstractNumId w:val="5"/>
   </w:num>
   <w:num w:numId="28">
-    <w:abstractNumId w:val="16"/>
+    <w:abstractNumId w:val="17"/>
   </w:num>
   <w:num w:numId="29">
+    <w:abstractNumId w:val="21"/>
+  </w:num>
+  <w:num w:numId="30">
+    <w:abstractNumId w:val="19"/>
+  </w:num>
+  <w:num w:numId="31">
+    <w:abstractNumId w:val="30"/>
+  </w:num>
+  <w:num w:numId="32">
+    <w:abstractNumId w:val="18"/>
+  </w:num>
+  <w:num w:numId="33">
+    <w:abstractNumId w:val="14"/>
+  </w:num>
+  <w:num w:numId="34">
+    <w:abstractNumId w:val="24"/>
+  </w:num>
+  <w:num w:numId="35">
     <w:abstractNumId w:val="20"/>
   </w:num>
-  <w:num w:numId="30">
-    <w:abstractNumId w:val="18"/>
-  </w:num>
-  <w:num w:numId="31">
-    <w:abstractNumId w:val="29"/>
-  </w:num>
-  <w:num w:numId="32">
-    <w:abstractNumId w:val="17"/>
-  </w:num>
-  <w:num w:numId="33">
-    <w:abstractNumId w:val="13"/>
-  </w:num>
-  <w:num w:numId="34">
-    <w:abstractNumId w:val="23"/>
-  </w:num>
-  <w:num w:numId="35">
-    <w:abstractNumId w:val="19"/>
-  </w:num>
   <w:num w:numId="36">
-    <w:abstractNumId w:val="10"/>
+    <w:abstractNumId w:val="11"/>
   </w:num>
   <w:num w:numId="37">
     <w:abstractNumId w:val="1"/>
@@ -25057,7 +25557,10 @@
     <w:abstractNumId w:val="3"/>
   </w:num>
   <w:num w:numId="39">
-    <w:abstractNumId w:val="25"/>
+    <w:abstractNumId w:val="26"/>
+  </w:num>
+  <w:num w:numId="40">
+    <w:abstractNumId w:val="6"/>
   </w:num>
   <w:numIdMacAtCleanup w:val="14"/>
 </w:numbering>
@@ -26280,7 +26783,7 @@
 </file>
 
 <file path=customXml/itemProps1.xml><?xml version="1.0" encoding="utf-8"?>
-<ds:datastoreItem xmlns:ds="http://schemas.openxmlformats.org/officeDocument/2006/customXml" ds:itemID="{D67DB3D7-F09C-4AC3-A049-1674A55B4F11}">
+<ds:datastoreItem xmlns:ds="http://schemas.openxmlformats.org/officeDocument/2006/customXml" ds:itemID="{0D2EF188-3535-432C-9DD9-908E67C3203A}">
   <ds:schemaRefs>
     <ds:schemaRef ds:uri="http://schemas.openxmlformats.org/officeDocument/2006/bibliography"/>
   </ds:schemaRefs>

--- a/Documentazione/ProgettoGiocoCarteIA.docx
+++ b/Documentazione/ProgettoGiocoCarteIA.docx
@@ -1,6 +1,6 @@
 
 <file path=word/document.xml><?xml version="1.0" encoding="utf-8"?>
-<w:document xmlns:wpc="http://schemas.microsoft.com/office/word/2010/wordprocessingCanvas" xmlns:mc="http://schemas.openxmlformats.org/markup-compatibility/2006" xmlns:o="urn:schemas-microsoft-com:office:office" xmlns:r="http://schemas.openxmlformats.org/officeDocument/2006/relationships" xmlns:m="http://schemas.openxmlformats.org/officeDocument/2006/math" xmlns:v="urn:schemas-microsoft-com:vml" xmlns:wp14="http://schemas.microsoft.com/office/word/2010/wordprocessingDrawing" xmlns:wp="http://schemas.openxmlformats.org/drawingml/2006/wordprocessingDrawing" xmlns:w10="urn:schemas-microsoft-com:office:word" xmlns:w="http://schemas.openxmlformats.org/wordprocessingml/2006/main" xmlns:w14="http://schemas.microsoft.com/office/word/2010/wordml" xmlns:w15="http://schemas.microsoft.com/office/word/2012/wordml" xmlns:wpg="http://schemas.microsoft.com/office/word/2010/wordprocessingGroup" xmlns:wpi="http://schemas.microsoft.com/office/word/2010/wordprocessingInk" xmlns:wne="http://schemas.microsoft.com/office/word/2006/wordml" xmlns:wps="http://schemas.microsoft.com/office/word/2010/wordprocessingShape" mc:Ignorable="w14 w15 wp14">
+<w:document xmlns:wpc="http://schemas.microsoft.com/office/word/2010/wordprocessingCanvas" xmlns:cx="http://schemas.microsoft.com/office/drawing/2014/chartex" xmlns:cx1="http://schemas.microsoft.com/office/drawing/2015/9/8/chartex" xmlns:mc="http://schemas.openxmlformats.org/markup-compatibility/2006" xmlns:o="urn:schemas-microsoft-com:office:office" xmlns:r="http://schemas.openxmlformats.org/officeDocument/2006/relationships" xmlns:m="http://schemas.openxmlformats.org/officeDocument/2006/math" xmlns:v="urn:schemas-microsoft-com:vml" xmlns:wp14="http://schemas.microsoft.com/office/word/2010/wordprocessingDrawing" xmlns:wp="http://schemas.openxmlformats.org/drawingml/2006/wordprocessingDrawing" xmlns:w10="urn:schemas-microsoft-com:office:word" xmlns:w="http://schemas.openxmlformats.org/wordprocessingml/2006/main" xmlns:w14="http://schemas.microsoft.com/office/word/2010/wordml" xmlns:w15="http://schemas.microsoft.com/office/word/2012/wordml" xmlns:w16se="http://schemas.microsoft.com/office/word/2015/wordml/symex" xmlns:wpg="http://schemas.microsoft.com/office/word/2010/wordprocessingGroup" xmlns:wpi="http://schemas.microsoft.com/office/word/2010/wordprocessingInk" xmlns:wne="http://schemas.microsoft.com/office/word/2006/wordml" xmlns:wps="http://schemas.microsoft.com/office/word/2010/wordprocessingShape" mc:Ignorable="w14 w15 w16se wp14">
   <w:body>
     <w:p>
       <w:pPr>
@@ -5804,31 +5804,6 @@
         <w:jc w:val="both"/>
       </w:pPr>
     </w:p>
-    <w:p>
-      <w:pPr>
-        <w:jc w:val="both"/>
-      </w:pPr>
-    </w:p>
-    <w:p>
-      <w:pPr>
-        <w:jc w:val="both"/>
-      </w:pPr>
-    </w:p>
-    <w:p>
-      <w:pPr>
-        <w:jc w:val="both"/>
-      </w:pPr>
-    </w:p>
-    <w:p>
-      <w:pPr>
-        <w:jc w:val="both"/>
-      </w:pPr>
-    </w:p>
-    <w:p>
-      <w:pPr>
-        <w:jc w:val="both"/>
-      </w:pPr>
-    </w:p>
     <w:tbl>
       <w:tblPr>
         <w:tblW w:w="9630" w:type="dxa"/>
@@ -5882,7 +5857,6 @@
                 <w:sz w:val="16"/>
                 <w:szCs w:val="16"/>
               </w:rPr>
-              <w:lastRenderedPageBreak/>
               <w:t xml:space="preserve">ID: </w:t>
             </w:r>
             <w:r>
@@ -6328,7 +6302,7 @@
       <w:r>
         <w:rPr>
           <w:noProof/>
-          <w:lang w:val="en-US" w:eastAsia="en-US"/>
+          <w:lang w:eastAsia="it-CH"/>
         </w:rPr>
         <mc:AlternateContent>
           <mc:Choice Requires="wps">
@@ -6392,7 +6366,7 @@
       <w:r>
         <w:rPr>
           <w:noProof/>
-          <w:lang w:val="en-US" w:eastAsia="en-US"/>
+          <w:lang w:eastAsia="it-CH"/>
         </w:rPr>
         <mc:AlternateContent>
           <mc:Choice Requires="wps">
@@ -6507,6 +6481,7 @@
                 <w:sz w:val="16"/>
                 <w:szCs w:val="16"/>
               </w:rPr>
+              <w:lastRenderedPageBreak/>
               <w:t xml:space="preserve">ID: </w:t>
             </w:r>
             <w:r>
@@ -7836,7 +7811,7 @@
       <w:r>
         <w:rPr>
           <w:noProof/>
-          <w:lang w:val="en-US" w:eastAsia="en-US"/>
+          <w:lang w:eastAsia="it-CH"/>
         </w:rPr>
         <w:drawing>
           <wp:inline distT="0" distB="0" distL="0" distR="0" wp14:anchorId="6A3465C8" wp14:editId="23E3A23E">
@@ -8166,7 +8141,7 @@
       <w:r>
         <w:rPr>
           <w:noProof/>
-          <w:lang w:val="en-US" w:eastAsia="en-US"/>
+          <w:lang w:eastAsia="it-CH"/>
         </w:rPr>
         <w:drawing>
           <wp:inline distT="0" distB="0" distL="0" distR="0" wp14:anchorId="4C830DB2" wp14:editId="42629566">
@@ -8383,7 +8358,7 @@
       <w:r>
         <w:rPr>
           <w:noProof/>
-          <w:lang w:val="en-US" w:eastAsia="en-US"/>
+          <w:lang w:eastAsia="it-CH"/>
         </w:rPr>
         <mc:AlternateContent>
           <mc:Choice Requires="wps">
@@ -8460,7 +8435,7 @@
       <w:r>
         <w:rPr>
           <w:noProof/>
-          <w:lang w:val="en-US" w:eastAsia="en-US"/>
+          <w:lang w:eastAsia="it-CH"/>
         </w:rPr>
         <w:drawing>
           <wp:inline distT="0" distB="0" distL="0" distR="0" wp14:anchorId="33E32BC9" wp14:editId="2F0CFB8C">
@@ -8521,7 +8496,7 @@
       <w:r>
         <w:rPr>
           <w:noProof/>
-          <w:lang w:val="en-US" w:eastAsia="en-US"/>
+          <w:lang w:eastAsia="it-CH"/>
         </w:rPr>
         <w:drawing>
           <wp:inline distT="0" distB="0" distL="0" distR="0" wp14:anchorId="22615617" wp14:editId="731D0042">
@@ -8610,7 +8585,7 @@
       <w:r>
         <w:rPr>
           <w:noProof/>
-          <w:lang w:val="en-US" w:eastAsia="en-US"/>
+          <w:lang w:eastAsia="it-CH"/>
         </w:rPr>
         <w:drawing>
           <wp:inline distT="0" distB="0" distL="0" distR="0" wp14:anchorId="052FA860" wp14:editId="09795BDF">
@@ -8722,7 +8697,7 @@
       <w:r>
         <w:rPr>
           <w:noProof/>
-          <w:lang w:val="en-US" w:eastAsia="en-US"/>
+          <w:lang w:eastAsia="it-CH"/>
         </w:rPr>
         <w:drawing>
           <wp:inline distT="0" distB="0" distL="0" distR="0" wp14:anchorId="2F5450DA" wp14:editId="2E4F69DE">
@@ -8817,7 +8792,7 @@
       <w:r>
         <w:rPr>
           <w:noProof/>
-          <w:lang w:val="en-US" w:eastAsia="en-US"/>
+          <w:lang w:eastAsia="it-CH"/>
         </w:rPr>
         <w:drawing>
           <wp:inline distT="0" distB="0" distL="0" distR="0" wp14:anchorId="5EB49770" wp14:editId="1D8CC784">
@@ -8911,7 +8886,7 @@
       <w:r>
         <w:rPr>
           <w:noProof/>
-          <w:lang w:val="en-US" w:eastAsia="en-US"/>
+          <w:lang w:eastAsia="it-CH"/>
         </w:rPr>
         <w:drawing>
           <wp:inline distT="0" distB="0" distL="0" distR="0" wp14:anchorId="1FD2F550" wp14:editId="57523EDC">
@@ -9046,7 +9021,7 @@
       <w:r>
         <w:rPr>
           <w:noProof/>
-          <w:lang w:val="en-US" w:eastAsia="en-US"/>
+          <w:lang w:eastAsia="it-CH"/>
         </w:rPr>
         <w:drawing>
           <wp:inline distT="0" distB="0" distL="0" distR="0" wp14:anchorId="522B43AD" wp14:editId="2AC7B07D">
@@ -9136,12 +9111,7 @@
         <w:jc w:val="both"/>
       </w:pPr>
       <w:r>
-        <w:t>Come prima parte dell’implementazione verrà spiegata la logica di come funziona l’intero programma dell’intelligenza artificiale, il codice è corto ma da comprendere è molto complesso perché per fare questo pezzo di codice serviva pensare a ciò che fa il codice nei vari possibili casi, ho creato un algoritmo che permette di vedere tutte le possibili mosse</w:t>
-      </w:r>
-      <w:bookmarkStart w:id="26" w:name="_GoBack"/>
-      <w:bookmarkEnd w:id="26"/>
-      <w:r>
-        <w:t>:</w:t>
+        <w:t>Come prima parte dell’implementazione verrà spiegata la logica di come funziona l’intero programma dell’intelligenza artificiale, il codice è corto ma da comprendere è molto complesso perché per fare questo pezzo di codice serviva pensare a ciò che fa il codice nei vari possibili casi, ho creato un algoritmo che permette di vedere tutte le possibili mosse:</w:t>
       </w:r>
     </w:p>
     <w:p>
@@ -10306,11 +10276,11 @@
         <w:pStyle w:val="Titolo3"/>
         <w:jc w:val="both"/>
       </w:pPr>
-      <w:bookmarkStart w:id="27" w:name="_Toc5092352"/>
+      <w:bookmarkStart w:id="26" w:name="_Toc5092352"/>
       <w:r>
         <w:t>Ciclo</w:t>
       </w:r>
-      <w:bookmarkEnd w:id="27"/>
+      <w:bookmarkEnd w:id="26"/>
     </w:p>
     <w:p>
       <w:pPr>
@@ -10325,12 +10295,12 @@
         <w:pStyle w:val="Titolo3"/>
         <w:jc w:val="both"/>
       </w:pPr>
-      <w:bookmarkStart w:id="28" w:name="_Toc5092353"/>
+      <w:bookmarkStart w:id="27" w:name="_Toc5092353"/>
       <w:r>
         <w:lastRenderedPageBreak/>
         <w:t>Condizione</w:t>
       </w:r>
-      <w:bookmarkEnd w:id="28"/>
+      <w:bookmarkEnd w:id="27"/>
     </w:p>
     <w:p>
       <w:pPr>
@@ -10666,7 +10636,7 @@
       <w:r>
         <w:rPr>
           <w:noProof/>
-          <w:lang w:val="en-US" w:eastAsia="en-US"/>
+          <w:lang w:eastAsia="it-CH"/>
         </w:rPr>
         <w:drawing>
           <wp:inline distT="0" distB="0" distL="0" distR="0" wp14:anchorId="171DBBF6" wp14:editId="29FF1300">
@@ -10731,12 +10701,12 @@
         <w:pStyle w:val="Titolo3"/>
         <w:jc w:val="both"/>
       </w:pPr>
-      <w:bookmarkStart w:id="29" w:name="_Toc5092354"/>
+      <w:bookmarkStart w:id="28" w:name="_Toc5092354"/>
       <w:r>
         <w:lastRenderedPageBreak/>
         <w:t>Salvataggio combinazione di carte</w:t>
       </w:r>
-      <w:bookmarkEnd w:id="29"/>
+      <w:bookmarkEnd w:id="28"/>
     </w:p>
     <w:p>
       <w:pPr>
@@ -11597,12 +11567,12 @@
         <w:pStyle w:val="Titolo3"/>
         <w:jc w:val="both"/>
       </w:pPr>
-      <w:bookmarkStart w:id="30" w:name="_Toc5092355"/>
+      <w:bookmarkStart w:id="29" w:name="_Toc5092355"/>
       <w:r>
         <w:lastRenderedPageBreak/>
         <w:t>Aggiunta tabulazione</w:t>
       </w:r>
-      <w:bookmarkEnd w:id="30"/>
+      <w:bookmarkEnd w:id="29"/>
     </w:p>
     <w:p>
       <w:pPr>
@@ -12679,7 +12649,7 @@
         <w:pStyle w:val="Titolo3"/>
         <w:jc w:val="both"/>
       </w:pPr>
-      <w:bookmarkStart w:id="31" w:name="_Toc5092356"/>
+      <w:bookmarkStart w:id="30" w:name="_Toc5092356"/>
       <w:r>
         <w:lastRenderedPageBreak/>
         <w:t>E</w:t>
@@ -12696,7 +12666,7 @@
       <w:r>
         <w:t xml:space="preserve"> utilizzate</w:t>
       </w:r>
-      <w:bookmarkEnd w:id="31"/>
+      <w:bookmarkEnd w:id="30"/>
     </w:p>
     <w:p>
       <w:pPr>
@@ -14122,23 +14092,23 @@
         <w:pStyle w:val="Titolo3"/>
         <w:jc w:val="both"/>
       </w:pPr>
-      <w:bookmarkStart w:id="32" w:name="_Toc5092357"/>
+      <w:bookmarkStart w:id="31" w:name="_Toc5092357"/>
       <w:r>
         <w:lastRenderedPageBreak/>
         <w:t>Pescare una nuova carta</w:t>
       </w:r>
+      <w:bookmarkEnd w:id="31"/>
+    </w:p>
+    <w:p>
+      <w:pPr>
+        <w:pStyle w:val="Titolo2"/>
+        <w:jc w:val="both"/>
+      </w:pPr>
+      <w:bookmarkStart w:id="32" w:name="_Toc5092358"/>
+      <w:r>
+        <w:t>Riconoscimento delle carte</w:t>
+      </w:r>
       <w:bookmarkEnd w:id="32"/>
-    </w:p>
-    <w:p>
-      <w:pPr>
-        <w:pStyle w:val="Titolo2"/>
-        <w:jc w:val="both"/>
-      </w:pPr>
-      <w:bookmarkStart w:id="33" w:name="_Toc5092358"/>
-      <w:r>
-        <w:t>Riconoscimento delle carte</w:t>
-      </w:r>
-      <w:bookmarkEnd w:id="33"/>
     </w:p>
     <w:p>
       <w:pPr>
@@ -15337,11 +15307,11 @@
         <w:pStyle w:val="Titolo3"/>
         <w:jc w:val="both"/>
       </w:pPr>
-      <w:bookmarkStart w:id="34" w:name="_Toc5092359"/>
+      <w:bookmarkStart w:id="33" w:name="_Toc5092359"/>
       <w:r>
         <w:t>Utilizzo videocamera</w:t>
       </w:r>
-      <w:bookmarkEnd w:id="34"/>
+      <w:bookmarkEnd w:id="33"/>
     </w:p>
     <w:p>
       <w:pPr>
@@ -15521,12 +15491,12 @@
         <w:pStyle w:val="Titolo3"/>
         <w:jc w:val="both"/>
       </w:pPr>
-      <w:bookmarkStart w:id="35" w:name="_Toc5092360"/>
+      <w:bookmarkStart w:id="34" w:name="_Toc5092360"/>
       <w:r>
         <w:lastRenderedPageBreak/>
         <w:t>Riconoscere una carta</w:t>
       </w:r>
-      <w:bookmarkEnd w:id="35"/>
+      <w:bookmarkEnd w:id="34"/>
     </w:p>
     <w:p>
       <w:pPr>
@@ -15628,11 +15598,11 @@
         <w:pStyle w:val="Titolo3"/>
         <w:jc w:val="both"/>
       </w:pPr>
-      <w:bookmarkStart w:id="36" w:name="_Toc5092361"/>
+      <w:bookmarkStart w:id="35" w:name="_Toc5092361"/>
       <w:r>
         <w:t>Conversione immagine</w:t>
       </w:r>
-      <w:bookmarkEnd w:id="36"/>
+      <w:bookmarkEnd w:id="35"/>
     </w:p>
     <w:p>
       <w:pPr>
@@ -16276,11 +16246,11 @@
         <w:pStyle w:val="Titolo3"/>
         <w:jc w:val="both"/>
       </w:pPr>
-      <w:bookmarkStart w:id="37" w:name="_Toc5092362"/>
+      <w:bookmarkStart w:id="36" w:name="_Toc5092362"/>
       <w:r>
         <w:t>Comandi per salvare carta da riconoscere</w:t>
       </w:r>
-      <w:bookmarkEnd w:id="37"/>
+      <w:bookmarkEnd w:id="36"/>
     </w:p>
     <w:p>
       <w:pPr>
@@ -16564,40 +16534,40 @@
         <w:pStyle w:val="Titolo2"/>
         <w:jc w:val="both"/>
       </w:pPr>
-      <w:bookmarkStart w:id="38" w:name="_Toc5092363"/>
+      <w:bookmarkStart w:id="37" w:name="_Toc5092363"/>
       <w:r>
         <w:lastRenderedPageBreak/>
         <w:t>Utilizzo delle interfacce</w:t>
       </w:r>
+      <w:bookmarkEnd w:id="37"/>
+    </w:p>
+    <w:p>
+      <w:pPr>
+        <w:jc w:val="both"/>
+        <w:rPr>
+          <w:lang w:val="it-IT"/>
+        </w:rPr>
+      </w:pPr>
+      <w:r>
+        <w:rPr>
+          <w:lang w:val="it-IT"/>
+        </w:rPr>
+        <w:t>Per questo progetto sono state utilizzate 5 interfacce, per passare ad ogni interfaccia si devono fare dei controlli e si devono passare vari dati, in questo capitolo verranno spiegate le tecniche utilizzate per fare in modo che il programma funzioni correttamente. Tutte le funzioni sono state fatte all’interno delle interfacce perché i model non funzionano correttamente, quindi come soluzione e stata trovata la possibilità di utilizzare le classi delle interfacce senza utilizzare i model, viene comunque utilizzato il ViewModelLocator per fare in modo che le pagine possano essere cambiate.</w:t>
+      </w:r>
+    </w:p>
+    <w:p>
+      <w:pPr>
+        <w:pStyle w:val="Titolo3"/>
+        <w:jc w:val="both"/>
+      </w:pPr>
+      <w:bookmarkStart w:id="38" w:name="_Toc5092364"/>
+      <w:r>
+        <w:t>Passaggio dei dat</w:t>
+      </w:r>
+      <w:r>
+        <w:t>i</w:t>
+      </w:r>
       <w:bookmarkEnd w:id="38"/>
-    </w:p>
-    <w:p>
-      <w:pPr>
-        <w:jc w:val="both"/>
-        <w:rPr>
-          <w:lang w:val="it-IT"/>
-        </w:rPr>
-      </w:pPr>
-      <w:r>
-        <w:rPr>
-          <w:lang w:val="it-IT"/>
-        </w:rPr>
-        <w:t>Per questo progetto sono state utilizzate 5 interfacce, per passare ad ogni interfaccia si devono fare dei controlli e si devono passare vari dati, in questo capitolo verranno spiegate le tecniche utilizzate per fare in modo che il programma funzioni correttamente. Tutte le funzioni sono state fatte all’interno delle interfacce perché i model non funzionano correttamente, quindi come soluzione e stata trovata la possibilità di utilizzare le classi delle interfacce senza utilizzare i model, viene comunque utilizzato il ViewModelLocator per fare in modo che le pagine possano essere cambiate.</w:t>
-      </w:r>
-    </w:p>
-    <w:p>
-      <w:pPr>
-        <w:pStyle w:val="Titolo3"/>
-        <w:jc w:val="both"/>
-      </w:pPr>
-      <w:bookmarkStart w:id="39" w:name="_Toc5092364"/>
-      <w:r>
-        <w:t>Passaggio dei dat</w:t>
-      </w:r>
-      <w:r>
-        <w:t>i</w:t>
-      </w:r>
-      <w:bookmarkEnd w:id="39"/>
     </w:p>
     <w:p>
       <w:pPr>
@@ -18426,251 +18396,261 @@
         <w:pStyle w:val="Titolo3"/>
         <w:jc w:val="both"/>
       </w:pPr>
-      <w:bookmarkStart w:id="40" w:name="_Toc5092365"/>
+      <w:bookmarkStart w:id="39" w:name="_Toc5092365"/>
       <w:r>
         <w:t>Controlli per cambiare pagina</w:t>
       </w:r>
+      <w:bookmarkEnd w:id="39"/>
+    </w:p>
+    <w:p>
+      <w:pPr>
+        <w:jc w:val="both"/>
+        <w:rPr>
+          <w:lang w:val="it-IT"/>
+        </w:rPr>
+      </w:pPr>
+    </w:p>
+    <w:p>
+      <w:pPr>
+        <w:jc w:val="both"/>
+        <w:rPr>
+          <w:lang w:val="it-IT"/>
+        </w:rPr>
+      </w:pPr>
+    </w:p>
+    <w:p>
+      <w:pPr>
+        <w:jc w:val="both"/>
+        <w:rPr>
+          <w:lang w:val="it-IT"/>
+        </w:rPr>
+      </w:pPr>
+    </w:p>
+    <w:p>
+      <w:pPr>
+        <w:jc w:val="both"/>
+        <w:rPr>
+          <w:lang w:val="it-IT"/>
+        </w:rPr>
+      </w:pPr>
+    </w:p>
+    <w:p>
+      <w:pPr>
+        <w:jc w:val="both"/>
+        <w:rPr>
+          <w:lang w:val="it-IT"/>
+        </w:rPr>
+      </w:pPr>
+    </w:p>
+    <w:p>
+      <w:pPr>
+        <w:jc w:val="both"/>
+        <w:rPr>
+          <w:lang w:val="it-IT"/>
+        </w:rPr>
+      </w:pPr>
+    </w:p>
+    <w:p>
+      <w:pPr>
+        <w:jc w:val="both"/>
+        <w:rPr>
+          <w:lang w:val="it-IT"/>
+        </w:rPr>
+      </w:pPr>
+    </w:p>
+    <w:p>
+      <w:pPr>
+        <w:jc w:val="both"/>
+        <w:rPr>
+          <w:lang w:val="it-IT"/>
+        </w:rPr>
+      </w:pPr>
+    </w:p>
+    <w:p>
+      <w:pPr>
+        <w:jc w:val="both"/>
+        <w:rPr>
+          <w:lang w:val="it-IT"/>
+        </w:rPr>
+      </w:pPr>
+    </w:p>
+    <w:p>
+      <w:pPr>
+        <w:jc w:val="both"/>
+        <w:rPr>
+          <w:lang w:val="it-IT"/>
+        </w:rPr>
+      </w:pPr>
+    </w:p>
+    <w:p>
+      <w:pPr>
+        <w:jc w:val="both"/>
+        <w:rPr>
+          <w:lang w:val="it-IT"/>
+        </w:rPr>
+      </w:pPr>
+    </w:p>
+    <w:p>
+      <w:pPr>
+        <w:jc w:val="both"/>
+        <w:rPr>
+          <w:lang w:val="it-IT"/>
+        </w:rPr>
+      </w:pPr>
+    </w:p>
+    <w:p>
+      <w:pPr>
+        <w:jc w:val="both"/>
+        <w:rPr>
+          <w:lang w:val="it-IT"/>
+        </w:rPr>
+      </w:pPr>
+    </w:p>
+    <w:p>
+      <w:pPr>
+        <w:jc w:val="both"/>
+        <w:rPr>
+          <w:lang w:val="it-IT"/>
+        </w:rPr>
+      </w:pPr>
+    </w:p>
+    <w:p>
+      <w:pPr>
+        <w:jc w:val="both"/>
+        <w:rPr>
+          <w:lang w:val="it-IT"/>
+        </w:rPr>
+      </w:pPr>
+    </w:p>
+    <w:p>
+      <w:pPr>
+        <w:jc w:val="both"/>
+        <w:rPr>
+          <w:lang w:val="it-IT"/>
+        </w:rPr>
+      </w:pPr>
+    </w:p>
+    <w:p>
+      <w:pPr>
+        <w:jc w:val="both"/>
+        <w:rPr>
+          <w:lang w:val="it-IT"/>
+        </w:rPr>
+      </w:pPr>
+    </w:p>
+    <w:p>
+      <w:pPr>
+        <w:jc w:val="both"/>
+        <w:rPr>
+          <w:lang w:val="it-IT"/>
+        </w:rPr>
+      </w:pPr>
+    </w:p>
+    <w:p>
+      <w:pPr>
+        <w:jc w:val="both"/>
+        <w:rPr>
+          <w:lang w:val="it-IT"/>
+        </w:rPr>
+      </w:pPr>
+    </w:p>
+    <w:p>
+      <w:pPr>
+        <w:jc w:val="both"/>
+        <w:rPr>
+          <w:lang w:val="it-IT"/>
+        </w:rPr>
+      </w:pPr>
+    </w:p>
+    <w:p>
+      <w:pPr>
+        <w:jc w:val="both"/>
+        <w:rPr>
+          <w:lang w:val="it-IT"/>
+        </w:rPr>
+      </w:pPr>
+    </w:p>
+    <w:p>
+      <w:pPr>
+        <w:jc w:val="both"/>
+        <w:rPr>
+          <w:lang w:val="it-IT"/>
+        </w:rPr>
+      </w:pPr>
+    </w:p>
+    <w:p>
+      <w:pPr>
+        <w:jc w:val="both"/>
+        <w:rPr>
+          <w:lang w:val="it-IT"/>
+        </w:rPr>
+      </w:pPr>
+    </w:p>
+    <w:p>
+      <w:pPr>
+        <w:jc w:val="both"/>
+        <w:rPr>
+          <w:lang w:val="it-IT"/>
+        </w:rPr>
+      </w:pPr>
+    </w:p>
+    <w:p>
+      <w:pPr>
+        <w:jc w:val="both"/>
+        <w:rPr>
+          <w:lang w:val="it-IT"/>
+        </w:rPr>
+      </w:pPr>
+    </w:p>
+    <w:p>
+      <w:pPr>
+        <w:jc w:val="both"/>
+        <w:rPr>
+          <w:lang w:val="it-IT"/>
+        </w:rPr>
+      </w:pPr>
+    </w:p>
+    <w:p>
+      <w:pPr>
+        <w:jc w:val="both"/>
+        <w:rPr>
+          <w:lang w:val="it-IT"/>
+        </w:rPr>
+      </w:pPr>
+    </w:p>
+    <w:p>
+      <w:pPr>
+        <w:jc w:val="both"/>
+        <w:rPr>
+          <w:lang w:val="it-IT"/>
+        </w:rPr>
+      </w:pPr>
+    </w:p>
+    <w:p>
+      <w:pPr>
+        <w:jc w:val="both"/>
+        <w:rPr>
+          <w:lang w:val="it-IT"/>
+        </w:rPr>
+      </w:pPr>
+    </w:p>
+    <w:p>
+      <w:pPr>
+        <w:jc w:val="both"/>
+        <w:rPr>
+          <w:lang w:val="it-IT"/>
+        </w:rPr>
+      </w:pPr>
+    </w:p>
+    <w:p>
+      <w:pPr>
+        <w:jc w:val="both"/>
+        <w:rPr>
+          <w:lang w:val="it-IT"/>
+        </w:rPr>
+      </w:pPr>
+      <w:bookmarkStart w:id="40" w:name="_GoBack"/>
       <w:bookmarkEnd w:id="40"/>
-    </w:p>
-    <w:p>
-      <w:pPr>
-        <w:jc w:val="both"/>
-        <w:rPr>
-          <w:lang w:val="it-IT"/>
-        </w:rPr>
-      </w:pPr>
-    </w:p>
-    <w:p>
-      <w:pPr>
-        <w:jc w:val="both"/>
-        <w:rPr>
-          <w:lang w:val="it-IT"/>
-        </w:rPr>
-      </w:pPr>
-    </w:p>
-    <w:p>
-      <w:pPr>
-        <w:jc w:val="both"/>
-        <w:rPr>
-          <w:lang w:val="it-IT"/>
-        </w:rPr>
-      </w:pPr>
-    </w:p>
-    <w:p>
-      <w:pPr>
-        <w:jc w:val="both"/>
-        <w:rPr>
-          <w:lang w:val="it-IT"/>
-        </w:rPr>
-      </w:pPr>
-    </w:p>
-    <w:p>
-      <w:pPr>
-        <w:jc w:val="both"/>
-        <w:rPr>
-          <w:lang w:val="it-IT"/>
-        </w:rPr>
-      </w:pPr>
-    </w:p>
-    <w:p>
-      <w:pPr>
-        <w:jc w:val="both"/>
-        <w:rPr>
-          <w:lang w:val="it-IT"/>
-        </w:rPr>
-      </w:pPr>
-    </w:p>
-    <w:p>
-      <w:pPr>
-        <w:jc w:val="both"/>
-        <w:rPr>
-          <w:lang w:val="it-IT"/>
-        </w:rPr>
-      </w:pPr>
-    </w:p>
-    <w:p>
-      <w:pPr>
-        <w:jc w:val="both"/>
-        <w:rPr>
-          <w:lang w:val="it-IT"/>
-        </w:rPr>
-      </w:pPr>
-    </w:p>
-    <w:p>
-      <w:pPr>
-        <w:jc w:val="both"/>
-        <w:rPr>
-          <w:lang w:val="it-IT"/>
-        </w:rPr>
-      </w:pPr>
-    </w:p>
-    <w:p>
-      <w:pPr>
-        <w:jc w:val="both"/>
-        <w:rPr>
-          <w:lang w:val="it-IT"/>
-        </w:rPr>
-      </w:pPr>
-    </w:p>
-    <w:p>
-      <w:pPr>
-        <w:jc w:val="both"/>
-        <w:rPr>
-          <w:lang w:val="it-IT"/>
-        </w:rPr>
-      </w:pPr>
-    </w:p>
-    <w:p>
-      <w:pPr>
-        <w:jc w:val="both"/>
-        <w:rPr>
-          <w:lang w:val="it-IT"/>
-        </w:rPr>
-      </w:pPr>
-    </w:p>
-    <w:p>
-      <w:pPr>
-        <w:jc w:val="both"/>
-        <w:rPr>
-          <w:lang w:val="it-IT"/>
-        </w:rPr>
-      </w:pPr>
-    </w:p>
-    <w:p>
-      <w:pPr>
-        <w:jc w:val="both"/>
-        <w:rPr>
-          <w:lang w:val="it-IT"/>
-        </w:rPr>
-      </w:pPr>
-    </w:p>
-    <w:p>
-      <w:pPr>
-        <w:jc w:val="both"/>
-        <w:rPr>
-          <w:lang w:val="it-IT"/>
-        </w:rPr>
-      </w:pPr>
-    </w:p>
-    <w:p>
-      <w:pPr>
-        <w:jc w:val="both"/>
-        <w:rPr>
-          <w:lang w:val="it-IT"/>
-        </w:rPr>
-      </w:pPr>
-    </w:p>
-    <w:p>
-      <w:pPr>
-        <w:jc w:val="both"/>
-        <w:rPr>
-          <w:lang w:val="it-IT"/>
-        </w:rPr>
-      </w:pPr>
-    </w:p>
-    <w:p>
-      <w:pPr>
-        <w:jc w:val="both"/>
-        <w:rPr>
-          <w:lang w:val="it-IT"/>
-        </w:rPr>
-      </w:pPr>
-    </w:p>
-    <w:p>
-      <w:pPr>
-        <w:jc w:val="both"/>
-        <w:rPr>
-          <w:lang w:val="it-IT"/>
-        </w:rPr>
-      </w:pPr>
-    </w:p>
-    <w:p>
-      <w:pPr>
-        <w:jc w:val="both"/>
-        <w:rPr>
-          <w:lang w:val="it-IT"/>
-        </w:rPr>
-      </w:pPr>
-    </w:p>
-    <w:p>
-      <w:pPr>
-        <w:jc w:val="both"/>
-        <w:rPr>
-          <w:lang w:val="it-IT"/>
-        </w:rPr>
-      </w:pPr>
-    </w:p>
-    <w:p>
-      <w:pPr>
-        <w:jc w:val="both"/>
-        <w:rPr>
-          <w:lang w:val="it-IT"/>
-        </w:rPr>
-      </w:pPr>
-    </w:p>
-    <w:p>
-      <w:pPr>
-        <w:jc w:val="both"/>
-        <w:rPr>
-          <w:lang w:val="it-IT"/>
-        </w:rPr>
-      </w:pPr>
-    </w:p>
-    <w:p>
-      <w:pPr>
-        <w:jc w:val="both"/>
-        <w:rPr>
-          <w:lang w:val="it-IT"/>
-        </w:rPr>
-      </w:pPr>
-    </w:p>
-    <w:p>
-      <w:pPr>
-        <w:jc w:val="both"/>
-        <w:rPr>
-          <w:lang w:val="it-IT"/>
-        </w:rPr>
-      </w:pPr>
-    </w:p>
-    <w:p>
-      <w:pPr>
-        <w:jc w:val="both"/>
-        <w:rPr>
-          <w:lang w:val="it-IT"/>
-        </w:rPr>
-      </w:pPr>
-    </w:p>
-    <w:p>
-      <w:pPr>
-        <w:jc w:val="both"/>
-        <w:rPr>
-          <w:lang w:val="it-IT"/>
-        </w:rPr>
-      </w:pPr>
-    </w:p>
-    <w:p>
-      <w:pPr>
-        <w:jc w:val="both"/>
-        <w:rPr>
-          <w:lang w:val="it-IT"/>
-        </w:rPr>
-      </w:pPr>
-    </w:p>
-    <w:p>
-      <w:pPr>
-        <w:jc w:val="both"/>
-        <w:rPr>
-          <w:lang w:val="it-IT"/>
-        </w:rPr>
-      </w:pPr>
-    </w:p>
-    <w:p>
-      <w:pPr>
-        <w:jc w:val="both"/>
-        <w:rPr>
-          <w:lang w:val="it-IT"/>
-        </w:rPr>
-      </w:pPr>
     </w:p>
     <w:p>
       <w:pPr>
@@ -20576,7 +20556,7 @@
 </file>
 
 <file path=word/endnotes.xml><?xml version="1.0" encoding="utf-8"?>
-<w:endnotes xmlns:wpc="http://schemas.microsoft.com/office/word/2010/wordprocessingCanvas" xmlns:mc="http://schemas.openxmlformats.org/markup-compatibility/2006" xmlns:o="urn:schemas-microsoft-com:office:office" xmlns:r="http://schemas.openxmlformats.org/officeDocument/2006/relationships" xmlns:m="http://schemas.openxmlformats.org/officeDocument/2006/math" xmlns:v="urn:schemas-microsoft-com:vml" xmlns:wp14="http://schemas.microsoft.com/office/word/2010/wordprocessingDrawing" xmlns:wp="http://schemas.openxmlformats.org/drawingml/2006/wordprocessingDrawing" xmlns:w10="urn:schemas-microsoft-com:office:word" xmlns:w="http://schemas.openxmlformats.org/wordprocessingml/2006/main" xmlns:w14="http://schemas.microsoft.com/office/word/2010/wordml" xmlns:w15="http://schemas.microsoft.com/office/word/2012/wordml" xmlns:wpg="http://schemas.microsoft.com/office/word/2010/wordprocessingGroup" xmlns:wpi="http://schemas.microsoft.com/office/word/2010/wordprocessingInk" xmlns:wne="http://schemas.microsoft.com/office/word/2006/wordml" xmlns:wps="http://schemas.microsoft.com/office/word/2010/wordprocessingShape" mc:Ignorable="w14 w15 wp14">
+<w:endnotes xmlns:wpc="http://schemas.microsoft.com/office/word/2010/wordprocessingCanvas" xmlns:cx="http://schemas.microsoft.com/office/drawing/2014/chartex" xmlns:cx1="http://schemas.microsoft.com/office/drawing/2015/9/8/chartex" xmlns:mc="http://schemas.openxmlformats.org/markup-compatibility/2006" xmlns:o="urn:schemas-microsoft-com:office:office" xmlns:r="http://schemas.openxmlformats.org/officeDocument/2006/relationships" xmlns:m="http://schemas.openxmlformats.org/officeDocument/2006/math" xmlns:v="urn:schemas-microsoft-com:vml" xmlns:wp14="http://schemas.microsoft.com/office/word/2010/wordprocessingDrawing" xmlns:wp="http://schemas.openxmlformats.org/drawingml/2006/wordprocessingDrawing" xmlns:w10="urn:schemas-microsoft-com:office:word" xmlns:w="http://schemas.openxmlformats.org/wordprocessingml/2006/main" xmlns:w14="http://schemas.microsoft.com/office/word/2010/wordml" xmlns:w15="http://schemas.microsoft.com/office/word/2012/wordml" xmlns:w16se="http://schemas.microsoft.com/office/word/2015/wordml/symex" xmlns:wpg="http://schemas.microsoft.com/office/word/2010/wordprocessingGroup" xmlns:wpi="http://schemas.microsoft.com/office/word/2010/wordprocessingInk" xmlns:wne="http://schemas.microsoft.com/office/word/2006/wordml" xmlns:wps="http://schemas.microsoft.com/office/word/2010/wordprocessingShape" mc:Ignorable="w14 w15 w16se wp14">
   <w:endnote w:type="separator" w:id="-1">
     <w:p>
       <w:r>
@@ -20595,7 +20575,7 @@
 </file>
 
 <file path=word/footer1.xml><?xml version="1.0" encoding="utf-8"?>
-<w:ftr xmlns:wpc="http://schemas.microsoft.com/office/word/2010/wordprocessingCanvas" xmlns:mc="http://schemas.openxmlformats.org/markup-compatibility/2006" xmlns:o="urn:schemas-microsoft-com:office:office" xmlns:r="http://schemas.openxmlformats.org/officeDocument/2006/relationships" xmlns:m="http://schemas.openxmlformats.org/officeDocument/2006/math" xmlns:v="urn:schemas-microsoft-com:vml" xmlns:wp14="http://schemas.microsoft.com/office/word/2010/wordprocessingDrawing" xmlns:wp="http://schemas.openxmlformats.org/drawingml/2006/wordprocessingDrawing" xmlns:w10="urn:schemas-microsoft-com:office:word" xmlns:w="http://schemas.openxmlformats.org/wordprocessingml/2006/main" xmlns:w14="http://schemas.microsoft.com/office/word/2010/wordml" xmlns:w15="http://schemas.microsoft.com/office/word/2012/wordml" xmlns:wpg="http://schemas.microsoft.com/office/word/2010/wordprocessingGroup" xmlns:wpi="http://schemas.microsoft.com/office/word/2010/wordprocessingInk" xmlns:wne="http://schemas.microsoft.com/office/word/2006/wordml" xmlns:wps="http://schemas.microsoft.com/office/word/2010/wordprocessingShape" mc:Ignorable="w14 w15 wp14">
+<w:ftr xmlns:wpc="http://schemas.microsoft.com/office/word/2010/wordprocessingCanvas" xmlns:cx="http://schemas.microsoft.com/office/drawing/2014/chartex" xmlns:cx1="http://schemas.microsoft.com/office/drawing/2015/9/8/chartex" xmlns:mc="http://schemas.openxmlformats.org/markup-compatibility/2006" xmlns:o="urn:schemas-microsoft-com:office:office" xmlns:r="http://schemas.openxmlformats.org/officeDocument/2006/relationships" xmlns:m="http://schemas.openxmlformats.org/officeDocument/2006/math" xmlns:v="urn:schemas-microsoft-com:vml" xmlns:wp14="http://schemas.microsoft.com/office/word/2010/wordprocessingDrawing" xmlns:wp="http://schemas.openxmlformats.org/drawingml/2006/wordprocessingDrawing" xmlns:w10="urn:schemas-microsoft-com:office:word" xmlns:w="http://schemas.openxmlformats.org/wordprocessingml/2006/main" xmlns:w14="http://schemas.microsoft.com/office/word/2010/wordml" xmlns:w15="http://schemas.microsoft.com/office/word/2012/wordml" xmlns:w16se="http://schemas.microsoft.com/office/word/2015/wordml/symex" xmlns:wpg="http://schemas.microsoft.com/office/word/2010/wordprocessingGroup" xmlns:wpi="http://schemas.microsoft.com/office/word/2010/wordprocessingInk" xmlns:wne="http://schemas.microsoft.com/office/word/2006/wordml" xmlns:wps="http://schemas.microsoft.com/office/word/2010/wordprocessingShape" mc:Ignorable="w14 w15 w16se wp14">
   <w:p>
     <w:pPr>
       <w:pStyle w:val="Pidipagina"/>
@@ -20633,7 +20613,7 @@
 </file>
 
 <file path=word/footer2.xml><?xml version="1.0" encoding="utf-8"?>
-<w:ftr xmlns:wpc="http://schemas.microsoft.com/office/word/2010/wordprocessingCanvas" xmlns:mc="http://schemas.openxmlformats.org/markup-compatibility/2006" xmlns:o="urn:schemas-microsoft-com:office:office" xmlns:r="http://schemas.openxmlformats.org/officeDocument/2006/relationships" xmlns:m="http://schemas.openxmlformats.org/officeDocument/2006/math" xmlns:v="urn:schemas-microsoft-com:vml" xmlns:wp14="http://schemas.microsoft.com/office/word/2010/wordprocessingDrawing" xmlns:wp="http://schemas.openxmlformats.org/drawingml/2006/wordprocessingDrawing" xmlns:w10="urn:schemas-microsoft-com:office:word" xmlns:w="http://schemas.openxmlformats.org/wordprocessingml/2006/main" xmlns:w14="http://schemas.microsoft.com/office/word/2010/wordml" xmlns:w15="http://schemas.microsoft.com/office/word/2012/wordml" xmlns:wpg="http://schemas.microsoft.com/office/word/2010/wordprocessingGroup" xmlns:wpi="http://schemas.microsoft.com/office/word/2010/wordprocessingInk" xmlns:wne="http://schemas.microsoft.com/office/word/2006/wordml" xmlns:wps="http://schemas.microsoft.com/office/word/2010/wordprocessingShape" mc:Ignorable="w14 w15 wp14">
+<w:ftr xmlns:wpc="http://schemas.microsoft.com/office/word/2010/wordprocessingCanvas" xmlns:cx="http://schemas.microsoft.com/office/drawing/2014/chartex" xmlns:cx1="http://schemas.microsoft.com/office/drawing/2015/9/8/chartex" xmlns:mc="http://schemas.openxmlformats.org/markup-compatibility/2006" xmlns:o="urn:schemas-microsoft-com:office:office" xmlns:r="http://schemas.openxmlformats.org/officeDocument/2006/relationships" xmlns:m="http://schemas.openxmlformats.org/officeDocument/2006/math" xmlns:v="urn:schemas-microsoft-com:vml" xmlns:wp14="http://schemas.microsoft.com/office/word/2010/wordprocessingDrawing" xmlns:wp="http://schemas.openxmlformats.org/drawingml/2006/wordprocessingDrawing" xmlns:w10="urn:schemas-microsoft-com:office:word" xmlns:w="http://schemas.openxmlformats.org/wordprocessingml/2006/main" xmlns:w14="http://schemas.microsoft.com/office/word/2010/wordml" xmlns:w15="http://schemas.microsoft.com/office/word/2012/wordml" xmlns:w16se="http://schemas.microsoft.com/office/word/2015/wordml/symex" xmlns:wpg="http://schemas.microsoft.com/office/word/2010/wordprocessingGroup" xmlns:wpi="http://schemas.microsoft.com/office/word/2010/wordprocessingInk" xmlns:wne="http://schemas.microsoft.com/office/word/2006/wordml" xmlns:wps="http://schemas.microsoft.com/office/word/2010/wordprocessingShape" mc:Ignorable="w14 w15 w16se wp14">
   <w:tbl>
     <w:tblPr>
       <w:tblW w:w="0" w:type="auto"/>
@@ -20881,7 +20861,7 @@
 </file>
 
 <file path=word/footnotes.xml><?xml version="1.0" encoding="utf-8"?>
-<w:footnotes xmlns:wpc="http://schemas.microsoft.com/office/word/2010/wordprocessingCanvas" xmlns:mc="http://schemas.openxmlformats.org/markup-compatibility/2006" xmlns:o="urn:schemas-microsoft-com:office:office" xmlns:r="http://schemas.openxmlformats.org/officeDocument/2006/relationships" xmlns:m="http://schemas.openxmlformats.org/officeDocument/2006/math" xmlns:v="urn:schemas-microsoft-com:vml" xmlns:wp14="http://schemas.microsoft.com/office/word/2010/wordprocessingDrawing" xmlns:wp="http://schemas.openxmlformats.org/drawingml/2006/wordprocessingDrawing" xmlns:w10="urn:schemas-microsoft-com:office:word" xmlns:w="http://schemas.openxmlformats.org/wordprocessingml/2006/main" xmlns:w14="http://schemas.microsoft.com/office/word/2010/wordml" xmlns:w15="http://schemas.microsoft.com/office/word/2012/wordml" xmlns:wpg="http://schemas.microsoft.com/office/word/2010/wordprocessingGroup" xmlns:wpi="http://schemas.microsoft.com/office/word/2010/wordprocessingInk" xmlns:wne="http://schemas.microsoft.com/office/word/2006/wordml" xmlns:wps="http://schemas.microsoft.com/office/word/2010/wordprocessingShape" mc:Ignorable="w14 w15 wp14">
+<w:footnotes xmlns:wpc="http://schemas.microsoft.com/office/word/2010/wordprocessingCanvas" xmlns:cx="http://schemas.microsoft.com/office/drawing/2014/chartex" xmlns:cx1="http://schemas.microsoft.com/office/drawing/2015/9/8/chartex" xmlns:mc="http://schemas.openxmlformats.org/markup-compatibility/2006" xmlns:o="urn:schemas-microsoft-com:office:office" xmlns:r="http://schemas.openxmlformats.org/officeDocument/2006/relationships" xmlns:m="http://schemas.openxmlformats.org/officeDocument/2006/math" xmlns:v="urn:schemas-microsoft-com:vml" xmlns:wp14="http://schemas.microsoft.com/office/word/2010/wordprocessingDrawing" xmlns:wp="http://schemas.openxmlformats.org/drawingml/2006/wordprocessingDrawing" xmlns:w10="urn:schemas-microsoft-com:office:word" xmlns:w="http://schemas.openxmlformats.org/wordprocessingml/2006/main" xmlns:w14="http://schemas.microsoft.com/office/word/2010/wordml" xmlns:w15="http://schemas.microsoft.com/office/word/2012/wordml" xmlns:w16se="http://schemas.microsoft.com/office/word/2015/wordml/symex" xmlns:wpg="http://schemas.microsoft.com/office/word/2010/wordprocessingGroup" xmlns:wpi="http://schemas.microsoft.com/office/word/2010/wordprocessingInk" xmlns:wne="http://schemas.microsoft.com/office/word/2006/wordml" xmlns:wps="http://schemas.microsoft.com/office/word/2010/wordprocessingShape" mc:Ignorable="w14 w15 w16se wp14">
   <w:footnote w:type="separator" w:id="-1">
     <w:p>
       <w:r>
@@ -20900,7 +20880,7 @@
 </file>
 
 <file path=word/header1.xml><?xml version="1.0" encoding="utf-8"?>
-<w:hdr xmlns:wpc="http://schemas.microsoft.com/office/word/2010/wordprocessingCanvas" xmlns:mc="http://schemas.openxmlformats.org/markup-compatibility/2006" xmlns:o="urn:schemas-microsoft-com:office:office" xmlns:r="http://schemas.openxmlformats.org/officeDocument/2006/relationships" xmlns:m="http://schemas.openxmlformats.org/officeDocument/2006/math" xmlns:v="urn:schemas-microsoft-com:vml" xmlns:wp14="http://schemas.microsoft.com/office/word/2010/wordprocessingDrawing" xmlns:wp="http://schemas.openxmlformats.org/drawingml/2006/wordprocessingDrawing" xmlns:w10="urn:schemas-microsoft-com:office:word" xmlns:w="http://schemas.openxmlformats.org/wordprocessingml/2006/main" xmlns:w14="http://schemas.microsoft.com/office/word/2010/wordml" xmlns:w15="http://schemas.microsoft.com/office/word/2012/wordml" xmlns:wpg="http://schemas.microsoft.com/office/word/2010/wordprocessingGroup" xmlns:wpi="http://schemas.microsoft.com/office/word/2010/wordprocessingInk" xmlns:wne="http://schemas.microsoft.com/office/word/2006/wordml" xmlns:wps="http://schemas.microsoft.com/office/word/2010/wordprocessingShape" mc:Ignorable="w14 w15 wp14">
+<w:hdr xmlns:wpc="http://schemas.microsoft.com/office/word/2010/wordprocessingCanvas" xmlns:cx="http://schemas.microsoft.com/office/drawing/2014/chartex" xmlns:cx1="http://schemas.microsoft.com/office/drawing/2015/9/8/chartex" xmlns:mc="http://schemas.openxmlformats.org/markup-compatibility/2006" xmlns:o="urn:schemas-microsoft-com:office:office" xmlns:r="http://schemas.openxmlformats.org/officeDocument/2006/relationships" xmlns:m="http://schemas.openxmlformats.org/officeDocument/2006/math" xmlns:v="urn:schemas-microsoft-com:vml" xmlns:wp14="http://schemas.microsoft.com/office/word/2010/wordprocessingDrawing" xmlns:wp="http://schemas.openxmlformats.org/drawingml/2006/wordprocessingDrawing" xmlns:w10="urn:schemas-microsoft-com:office:word" xmlns:w="http://schemas.openxmlformats.org/wordprocessingml/2006/main" xmlns:w14="http://schemas.microsoft.com/office/word/2010/wordml" xmlns:w15="http://schemas.microsoft.com/office/word/2012/wordml" xmlns:w16se="http://schemas.microsoft.com/office/word/2015/wordml/symex" xmlns:wpg="http://schemas.microsoft.com/office/word/2010/wordprocessingGroup" xmlns:wpi="http://schemas.microsoft.com/office/word/2010/wordprocessingInk" xmlns:wne="http://schemas.microsoft.com/office/word/2006/wordml" xmlns:wps="http://schemas.microsoft.com/office/word/2010/wordprocessingShape" mc:Ignorable="w14 w15 w16se wp14">
   <w:tbl>
     <w:tblPr>
       <w:tblW w:w="9639" w:type="dxa"/>
@@ -20959,7 +20939,7 @@
               <w:rFonts w:cs="Arial"/>
               <w:noProof/>
               <w:sz w:val="28"/>
-              <w:lang w:val="en-US" w:eastAsia="en-US"/>
+              <w:lang w:eastAsia="it-CH"/>
             </w:rPr>
             <w:drawing>
               <wp:inline distT="0" distB="0" distL="0" distR="0" wp14:anchorId="098E8EF4" wp14:editId="3D0EDFD0">
@@ -21106,7 +21086,7 @@
               <w:noProof/>
               <w:snapToGrid w:val="0"/>
             </w:rPr>
-            <w:t>14</w:t>
+            <w:t>27</w:t>
           </w:r>
           <w:r>
             <w:rPr>
@@ -21270,7 +21250,7 @@
 </file>
 
 <file path=word/header2.xml><?xml version="1.0" encoding="utf-8"?>
-<w:hdr xmlns:wpc="http://schemas.microsoft.com/office/word/2010/wordprocessingCanvas" xmlns:mc="http://schemas.openxmlformats.org/markup-compatibility/2006" xmlns:o="urn:schemas-microsoft-com:office:office" xmlns:r="http://schemas.openxmlformats.org/officeDocument/2006/relationships" xmlns:m="http://schemas.openxmlformats.org/officeDocument/2006/math" xmlns:v="urn:schemas-microsoft-com:vml" xmlns:wp14="http://schemas.microsoft.com/office/word/2010/wordprocessingDrawing" xmlns:wp="http://schemas.openxmlformats.org/drawingml/2006/wordprocessingDrawing" xmlns:w10="urn:schemas-microsoft-com:office:word" xmlns:w="http://schemas.openxmlformats.org/wordprocessingml/2006/main" xmlns:w14="http://schemas.microsoft.com/office/word/2010/wordml" xmlns:w15="http://schemas.microsoft.com/office/word/2012/wordml" xmlns:wpg="http://schemas.microsoft.com/office/word/2010/wordprocessingGroup" xmlns:wpi="http://schemas.microsoft.com/office/word/2010/wordprocessingInk" xmlns:wne="http://schemas.microsoft.com/office/word/2006/wordml" xmlns:wps="http://schemas.microsoft.com/office/word/2010/wordprocessingShape" mc:Ignorable="w14 w15 wp14">
+<w:hdr xmlns:wpc="http://schemas.microsoft.com/office/word/2010/wordprocessingCanvas" xmlns:cx="http://schemas.microsoft.com/office/drawing/2014/chartex" xmlns:cx1="http://schemas.microsoft.com/office/drawing/2015/9/8/chartex" xmlns:mc="http://schemas.openxmlformats.org/markup-compatibility/2006" xmlns:o="urn:schemas-microsoft-com:office:office" xmlns:r="http://schemas.openxmlformats.org/officeDocument/2006/relationships" xmlns:m="http://schemas.openxmlformats.org/officeDocument/2006/math" xmlns:v="urn:schemas-microsoft-com:vml" xmlns:wp14="http://schemas.microsoft.com/office/word/2010/wordprocessingDrawing" xmlns:wp="http://schemas.openxmlformats.org/drawingml/2006/wordprocessingDrawing" xmlns:w10="urn:schemas-microsoft-com:office:word" xmlns:w="http://schemas.openxmlformats.org/wordprocessingml/2006/main" xmlns:w14="http://schemas.microsoft.com/office/word/2010/wordml" xmlns:w15="http://schemas.microsoft.com/office/word/2012/wordml" xmlns:w16se="http://schemas.microsoft.com/office/word/2015/wordml/symex" xmlns:wpg="http://schemas.microsoft.com/office/word/2010/wordprocessingGroup" xmlns:wpi="http://schemas.microsoft.com/office/word/2010/wordprocessingInk" xmlns:wne="http://schemas.microsoft.com/office/word/2006/wordml" xmlns:wps="http://schemas.microsoft.com/office/word/2010/wordprocessingShape" mc:Ignorable="w14 w15 w16se wp14">
   <w:tbl>
     <w:tblPr>
       <w:tblW w:w="9644" w:type="dxa"/>
@@ -21326,7 +21306,7 @@
               <w:rFonts w:cs="Arial"/>
               <w:noProof/>
               <w:sz w:val="28"/>
-              <w:lang w:val="en-US" w:eastAsia="en-US"/>
+              <w:lang w:eastAsia="it-CH"/>
             </w:rPr>
             <w:drawing>
               <wp:inline distT="0" distB="0" distL="0" distR="0" wp14:anchorId="7EACF8BD" wp14:editId="4CCF641E">
@@ -21494,7 +21474,7 @@
 </file>
 
 <file path=word/numbering.xml><?xml version="1.0" encoding="utf-8"?>
-<w:numbering xmlns:wpc="http://schemas.microsoft.com/office/word/2010/wordprocessingCanvas" xmlns:mc="http://schemas.openxmlformats.org/markup-compatibility/2006" xmlns:o="urn:schemas-microsoft-com:office:office" xmlns:r="http://schemas.openxmlformats.org/officeDocument/2006/relationships" xmlns:m="http://schemas.openxmlformats.org/officeDocument/2006/math" xmlns:v="urn:schemas-microsoft-com:vml" xmlns:wp14="http://schemas.microsoft.com/office/word/2010/wordprocessingDrawing" xmlns:wp="http://schemas.openxmlformats.org/drawingml/2006/wordprocessingDrawing" xmlns:w10="urn:schemas-microsoft-com:office:word" xmlns:w="http://schemas.openxmlformats.org/wordprocessingml/2006/main" xmlns:w14="http://schemas.microsoft.com/office/word/2010/wordml" xmlns:w15="http://schemas.microsoft.com/office/word/2012/wordml" xmlns:wpg="http://schemas.microsoft.com/office/word/2010/wordprocessingGroup" xmlns:wpi="http://schemas.microsoft.com/office/word/2010/wordprocessingInk" xmlns:wne="http://schemas.microsoft.com/office/word/2006/wordml" xmlns:wps="http://schemas.microsoft.com/office/word/2010/wordprocessingShape" mc:Ignorable="w14 w15 wp14">
+<w:numbering xmlns:wpc="http://schemas.microsoft.com/office/word/2010/wordprocessingCanvas" xmlns:cx="http://schemas.microsoft.com/office/drawing/2014/chartex" xmlns:cx1="http://schemas.microsoft.com/office/drawing/2015/9/8/chartex" xmlns:mc="http://schemas.openxmlformats.org/markup-compatibility/2006" xmlns:o="urn:schemas-microsoft-com:office:office" xmlns:r="http://schemas.openxmlformats.org/officeDocument/2006/relationships" xmlns:m="http://schemas.openxmlformats.org/officeDocument/2006/math" xmlns:v="urn:schemas-microsoft-com:vml" xmlns:wp14="http://schemas.microsoft.com/office/word/2010/wordprocessingDrawing" xmlns:wp="http://schemas.openxmlformats.org/drawingml/2006/wordprocessingDrawing" xmlns:w10="urn:schemas-microsoft-com:office:word" xmlns:w="http://schemas.openxmlformats.org/wordprocessingml/2006/main" xmlns:w14="http://schemas.microsoft.com/office/word/2010/wordml" xmlns:w15="http://schemas.microsoft.com/office/word/2012/wordml" xmlns:w16se="http://schemas.microsoft.com/office/word/2015/wordml/symex" xmlns:wpg="http://schemas.microsoft.com/office/word/2010/wordprocessingGroup" xmlns:wpi="http://schemas.microsoft.com/office/word/2010/wordprocessingInk" xmlns:wne="http://schemas.microsoft.com/office/word/2006/wordml" xmlns:wps="http://schemas.microsoft.com/office/word/2010/wordprocessingShape" mc:Ignorable="w14 w15 w16se wp14">
   <w:abstractNum w:abstractNumId="0" w15:restartNumberingAfterBreak="0">
     <w:nsid w:val="0801489A"/>
     <w:multiLevelType w:val="hybridMultilevel"/>
@@ -25567,7 +25547,7 @@
 </file>
 
 <file path=word/styles.xml><?xml version="1.0" encoding="utf-8"?>
-<w:styles xmlns:mc="http://schemas.openxmlformats.org/markup-compatibility/2006" xmlns:r="http://schemas.openxmlformats.org/officeDocument/2006/relationships" xmlns:w="http://schemas.openxmlformats.org/wordprocessingml/2006/main" xmlns:w14="http://schemas.microsoft.com/office/word/2010/wordml" xmlns:w15="http://schemas.microsoft.com/office/word/2012/wordml" mc:Ignorable="w14 w15">
+<w:styles xmlns:mc="http://schemas.openxmlformats.org/markup-compatibility/2006" xmlns:r="http://schemas.openxmlformats.org/officeDocument/2006/relationships" xmlns:w="http://schemas.openxmlformats.org/wordprocessingml/2006/main" xmlns:w14="http://schemas.microsoft.com/office/word/2010/wordml" xmlns:w15="http://schemas.microsoft.com/office/word/2012/wordml" xmlns:w16se="http://schemas.microsoft.com/office/word/2015/wordml/symex" mc:Ignorable="w14 w15 w16se">
   <w:docDefaults>
     <w:rPrDefault>
       <w:rPr>
@@ -26783,7 +26763,7 @@
 </file>
 
 <file path=customXml/itemProps1.xml><?xml version="1.0" encoding="utf-8"?>
-<ds:datastoreItem xmlns:ds="http://schemas.openxmlformats.org/officeDocument/2006/customXml" ds:itemID="{0D2EF188-3535-432C-9DD9-908E67C3203A}">
+<ds:datastoreItem xmlns:ds="http://schemas.openxmlformats.org/officeDocument/2006/customXml" ds:itemID="{D9DCF9F1-0313-4C3A-8708-2519666A7E38}">
   <ds:schemaRefs>
     <ds:schemaRef ds:uri="http://schemas.openxmlformats.org/officeDocument/2006/bibliography"/>
   </ds:schemaRefs>

--- a/Documentazione/ProgettoGiocoCarteIA.docx
+++ b/Documentazione/ProgettoGiocoCarteIA.docx
@@ -1,6 +1,6 @@
 
 <file path=word/document.xml><?xml version="1.0" encoding="utf-8"?>
-<w:document xmlns:wpc="http://schemas.microsoft.com/office/word/2010/wordprocessingCanvas" xmlns:cx="http://schemas.microsoft.com/office/drawing/2014/chartex" xmlns:cx1="http://schemas.microsoft.com/office/drawing/2015/9/8/chartex" xmlns:mc="http://schemas.openxmlformats.org/markup-compatibility/2006" xmlns:o="urn:schemas-microsoft-com:office:office" xmlns:r="http://schemas.openxmlformats.org/officeDocument/2006/relationships" xmlns:m="http://schemas.openxmlformats.org/officeDocument/2006/math" xmlns:v="urn:schemas-microsoft-com:vml" xmlns:wp14="http://schemas.microsoft.com/office/word/2010/wordprocessingDrawing" xmlns:wp="http://schemas.openxmlformats.org/drawingml/2006/wordprocessingDrawing" xmlns:w10="urn:schemas-microsoft-com:office:word" xmlns:w="http://schemas.openxmlformats.org/wordprocessingml/2006/main" xmlns:w14="http://schemas.microsoft.com/office/word/2010/wordml" xmlns:w15="http://schemas.microsoft.com/office/word/2012/wordml" xmlns:w16se="http://schemas.microsoft.com/office/word/2015/wordml/symex" xmlns:wpg="http://schemas.microsoft.com/office/word/2010/wordprocessingGroup" xmlns:wpi="http://schemas.microsoft.com/office/word/2010/wordprocessingInk" xmlns:wne="http://schemas.microsoft.com/office/word/2006/wordml" xmlns:wps="http://schemas.microsoft.com/office/word/2010/wordprocessingShape" mc:Ignorable="w14 w15 w16se wp14">
+<w:document xmlns:wpc="http://schemas.microsoft.com/office/word/2010/wordprocessingCanvas" xmlns:mc="http://schemas.openxmlformats.org/markup-compatibility/2006" xmlns:o="urn:schemas-microsoft-com:office:office" xmlns:r="http://schemas.openxmlformats.org/officeDocument/2006/relationships" xmlns:m="http://schemas.openxmlformats.org/officeDocument/2006/math" xmlns:v="urn:schemas-microsoft-com:vml" xmlns:wp14="http://schemas.microsoft.com/office/word/2010/wordprocessingDrawing" xmlns:wp="http://schemas.openxmlformats.org/drawingml/2006/wordprocessingDrawing" xmlns:w10="urn:schemas-microsoft-com:office:word" xmlns:w="http://schemas.openxmlformats.org/wordprocessingml/2006/main" xmlns:w14="http://schemas.microsoft.com/office/word/2010/wordml" xmlns:w15="http://schemas.microsoft.com/office/word/2012/wordml" xmlns:wpg="http://schemas.microsoft.com/office/word/2010/wordprocessingGroup" xmlns:wpi="http://schemas.microsoft.com/office/word/2010/wordprocessingInk" xmlns:wne="http://schemas.microsoft.com/office/word/2006/wordml" xmlns:wps="http://schemas.microsoft.com/office/word/2010/wordprocessingShape" mc:Ignorable="w14 w15 wp14">
   <w:body>
     <w:p>
       <w:pPr>
@@ -6299,35 +6299,46 @@
       <w:pPr>
         <w:jc w:val="both"/>
       </w:pPr>
-      <w:r>
-        <w:rPr>
-          <w:noProof/>
-          <w:lang w:eastAsia="it-CH"/>
-        </w:rPr>
+    </w:p>
+    <w:p>
+      <w:pPr>
+        <w:jc w:val="both"/>
+      </w:pPr>
+    </w:p>
+    <w:p>
+      <w:pPr>
+        <w:jc w:val="both"/>
+      </w:pPr>
+      <w:r>
+        <w:rPr>
+          <w:noProof/>
+          <w:lang w:val="en-US" w:eastAsia="en-US"/>
+        </w:rPr>
+        <w:lastRenderedPageBreak/>
         <mc:AlternateContent>
           <mc:Choice Requires="wps">
             <w:drawing>
-              <wp:anchor distT="0" distB="0" distL="114300" distR="114300" simplePos="0" relativeHeight="251662336" behindDoc="0" locked="0" layoutInCell="1" allowOverlap="1" wp14:anchorId="623246F8" wp14:editId="0930FE58">
+              <wp:anchor distT="0" distB="0" distL="114300" distR="114300" simplePos="0" relativeHeight="251660288" behindDoc="0" locked="0" layoutInCell="1" allowOverlap="1" wp14:anchorId="671A6F31" wp14:editId="10EB6B98">
                 <wp:simplePos x="0" y="0"/>
                 <wp:positionH relativeFrom="column">
                   <wp:posOffset>-253365</wp:posOffset>
                 </wp:positionH>
                 <wp:positionV relativeFrom="paragraph">
-                  <wp:posOffset>68580</wp:posOffset>
+                  <wp:posOffset>82550</wp:posOffset>
                 </wp:positionV>
-                <wp:extent cx="6600825" cy="6134100"/>
+                <wp:extent cx="6429375" cy="4838700"/>
                 <wp:effectExtent l="0" t="0" r="28575" b="19050"/>
                 <wp:wrapNone/>
-                <wp:docPr id="15" name="Connettore 1 15"/>
+                <wp:docPr id="12" name="Connettore 1 12"/>
                 <wp:cNvGraphicFramePr/>
                 <a:graphic xmlns:a="http://schemas.openxmlformats.org/drawingml/2006/main">
                   <a:graphicData uri="http://schemas.microsoft.com/office/word/2010/wordprocessingShape">
                     <wps:wsp>
                       <wps:cNvCnPr/>
                       <wps:spPr>
-                        <a:xfrm flipH="1">
+                        <a:xfrm>
                           <a:off x="0" y="0"/>
-                          <a:ext cx="6600825" cy="6134100"/>
+                          <a:ext cx="6429375" cy="4838700"/>
                         </a:xfrm>
                         <a:prstGeom prst="line">
                           <a:avLst/>
@@ -6351,12 +6362,18 @@
                     </wps:wsp>
                   </a:graphicData>
                 </a:graphic>
+                <wp14:sizeRelH relativeFrom="margin">
+                  <wp14:pctWidth>0</wp14:pctWidth>
+                </wp14:sizeRelH>
+                <wp14:sizeRelV relativeFrom="margin">
+                  <wp14:pctHeight>0</wp14:pctHeight>
+                </wp14:sizeRelV>
               </wp:anchor>
             </w:drawing>
           </mc:Choice>
           <mc:Fallback>
             <w:pict>
-              <v:line w14:anchorId="7845E140" id="Connettore 1 15" o:spid="_x0000_s1026" style="position:absolute;flip:x;z-index:251662336;visibility:visible;mso-wrap-style:square;mso-wrap-distance-left:9pt;mso-wrap-distance-top:0;mso-wrap-distance-right:9pt;mso-wrap-distance-bottom:0;mso-position-horizontal:absolute;mso-position-horizontal-relative:text;mso-position-vertical:absolute;mso-position-vertical-relative:text" from="-19.95pt,5.4pt" to="499.8pt,488.4pt" o:gfxdata="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" strokecolor="black [3200]" strokeweight=".5pt">
+              <v:line w14:anchorId="5D34B509" id="Connettore 1 12" o:spid="_x0000_s1026" style="position:absolute;z-index:251660288;visibility:visible;mso-wrap-style:square;mso-width-percent:0;mso-height-percent:0;mso-wrap-distance-left:9pt;mso-wrap-distance-top:0;mso-wrap-distance-right:9pt;mso-wrap-distance-bottom:0;mso-position-horizontal:absolute;mso-position-horizontal-relative:text;mso-position-vertical:absolute;mso-position-vertical-relative:text;mso-width-percent:0;mso-height-percent:0;mso-width-relative:margin;mso-height-relative:margin" from="-19.95pt,6.5pt" to="486.3pt,387.5pt" o:gfxdata="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" strokecolor="black [3200]" strokeweight=".5pt">
                 <v:stroke joinstyle="miter"/>
               </v:line>
             </w:pict>
@@ -6366,32 +6383,32 @@
       <w:r>
         <w:rPr>
           <w:noProof/>
-          <w:lang w:eastAsia="it-CH"/>
+          <w:lang w:val="en-US" w:eastAsia="en-US"/>
         </w:rPr>
         <mc:AlternateContent>
           <mc:Choice Requires="wps">
             <w:drawing>
-              <wp:anchor distT="0" distB="0" distL="114300" distR="114300" simplePos="0" relativeHeight="251660288" behindDoc="0" locked="0" layoutInCell="1" allowOverlap="1" wp14:anchorId="671A6F31" wp14:editId="0804DBAD">
+              <wp:anchor distT="0" distB="0" distL="114300" distR="114300" simplePos="0" relativeHeight="251662336" behindDoc="0" locked="0" layoutInCell="1" allowOverlap="1" wp14:anchorId="623246F8" wp14:editId="4F66CF68">
                 <wp:simplePos x="0" y="0"/>
                 <wp:positionH relativeFrom="column">
-                  <wp:posOffset>-253366</wp:posOffset>
+                  <wp:posOffset>-110491</wp:posOffset>
                 </wp:positionH>
                 <wp:positionV relativeFrom="paragraph">
-                  <wp:posOffset>78105</wp:posOffset>
+                  <wp:posOffset>73025</wp:posOffset>
                 </wp:positionV>
-                <wp:extent cx="6600825" cy="6134100"/>
-                <wp:effectExtent l="0" t="0" r="28575" b="19050"/>
+                <wp:extent cx="6457950" cy="4848225"/>
+                <wp:effectExtent l="0" t="0" r="19050" b="28575"/>
                 <wp:wrapNone/>
-                <wp:docPr id="12" name="Connettore 1 12"/>
+                <wp:docPr id="15" name="Connettore 1 15"/>
                 <wp:cNvGraphicFramePr/>
                 <a:graphic xmlns:a="http://schemas.openxmlformats.org/drawingml/2006/main">
                   <a:graphicData uri="http://schemas.microsoft.com/office/word/2010/wordprocessingShape">
                     <wps:wsp>
                       <wps:cNvCnPr/>
                       <wps:spPr>
-                        <a:xfrm>
+                        <a:xfrm flipH="1">
                           <a:off x="0" y="0"/>
-                          <a:ext cx="6600825" cy="6134100"/>
+                          <a:ext cx="6457950" cy="4848225"/>
                         </a:xfrm>
                         <a:prstGeom prst="line">
                           <a:avLst/>
@@ -6415,12 +6432,18 @@
                     </wps:wsp>
                   </a:graphicData>
                 </a:graphic>
+                <wp14:sizeRelH relativeFrom="margin">
+                  <wp14:pctWidth>0</wp14:pctWidth>
+                </wp14:sizeRelH>
+                <wp14:sizeRelV relativeFrom="margin">
+                  <wp14:pctHeight>0</wp14:pctHeight>
+                </wp14:sizeRelV>
               </wp:anchor>
             </w:drawing>
           </mc:Choice>
           <mc:Fallback>
             <w:pict>
-              <v:line w14:anchorId="1898B62B" id="Connettore 1 12" o:spid="_x0000_s1026" style="position:absolute;z-index:251660288;visibility:visible;mso-wrap-style:square;mso-wrap-distance-left:9pt;mso-wrap-distance-top:0;mso-wrap-distance-right:9pt;mso-wrap-distance-bottom:0;mso-position-horizontal:absolute;mso-position-horizontal-relative:text;mso-position-vertical:absolute;mso-position-vertical-relative:text" from="-19.95pt,6.15pt" to="499.8pt,489.15pt" o:gfxdata="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" strokecolor="black [3200]" strokeweight=".5pt">
+              <v:line w14:anchorId="33E88663" id="Connettore 1 15" o:spid="_x0000_s1026" style="position:absolute;flip:x;z-index:251662336;visibility:visible;mso-wrap-style:square;mso-width-percent:0;mso-height-percent:0;mso-wrap-distance-left:9pt;mso-wrap-distance-top:0;mso-wrap-distance-right:9pt;mso-wrap-distance-bottom:0;mso-position-horizontal:absolute;mso-position-horizontal-relative:text;mso-position-vertical:absolute;mso-position-vertical-relative:text;mso-width-percent:0;mso-height-percent:0;mso-width-relative:margin;mso-height-relative:margin" from="-8.7pt,5.75pt" to="499.8pt,387.5pt" o:gfxdata="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" strokecolor="black [3200]" strokeweight=".5pt">
                 <v:stroke joinstyle="miter"/>
               </v:line>
             </w:pict>
@@ -6481,7 +6504,6 @@
                 <w:sz w:val="16"/>
                 <w:szCs w:val="16"/>
               </w:rPr>
-              <w:lastRenderedPageBreak/>
               <w:t xml:space="preserve">ID: </w:t>
             </w:r>
             <w:r>
@@ -7811,7 +7833,7 @@
       <w:r>
         <w:rPr>
           <w:noProof/>
-          <w:lang w:eastAsia="it-CH"/>
+          <w:lang w:val="en-US" w:eastAsia="en-US"/>
         </w:rPr>
         <w:drawing>
           <wp:inline distT="0" distB="0" distL="0" distR="0" wp14:anchorId="6A3465C8" wp14:editId="23E3A23E">
@@ -7906,7 +7928,7 @@
             <v:path o:extrusionok="f" gradientshapeok="t" o:connecttype="rect"/>
             <o:lock v:ext="edit" aspectratio="t"/>
           </v:shapetype>
-          <v:shape id="_x0000_i1025" type="#_x0000_t75" style="width:275.25pt;height:635.25pt;mso-left-percent:-10001;mso-top-percent:-10001;mso-position-horizontal:absolute;mso-position-horizontal-relative:char;mso-position-vertical:absolute;mso-position-vertical-relative:line;mso-left-percent:-10001;mso-top-percent:-10001">
+          <v:shape id="_x0000_i1025" type="#_x0000_t75" style="width:275.1pt;height:635.75pt;mso-left-percent:-10001;mso-top-percent:-10001;mso-position-horizontal:absolute;mso-position-horizontal-relative:char;mso-position-vertical:absolute;mso-position-vertical-relative:line;mso-left-percent:-10001;mso-top-percent:-10001">
             <v:imagedata r:id="rId9" o:title="ProgettoGiocoCarteIA"/>
           </v:shape>
         </w:pict>
@@ -8141,7 +8163,7 @@
       <w:r>
         <w:rPr>
           <w:noProof/>
-          <w:lang w:eastAsia="it-CH"/>
+          <w:lang w:val="en-US" w:eastAsia="en-US"/>
         </w:rPr>
         <w:drawing>
           <wp:inline distT="0" distB="0" distL="0" distR="0" wp14:anchorId="4C830DB2" wp14:editId="42629566">
@@ -8358,7 +8380,7 @@
       <w:r>
         <w:rPr>
           <w:noProof/>
-          <w:lang w:eastAsia="it-CH"/>
+          <w:lang w:val="en-US" w:eastAsia="en-US"/>
         </w:rPr>
         <mc:AlternateContent>
           <mc:Choice Requires="wps">
@@ -8425,7 +8447,7 @@
               </wp:anchor>
             </w:drawing>
           </mc:Choice>
-          <mc:Fallback>
+          <mc:Fallback xmlns:w16se="http://schemas.microsoft.com/office/word/2015/wordml/symex" xmlns:cx1="http://schemas.microsoft.com/office/drawing/2015/9/8/chartex" xmlns:cx="http://schemas.microsoft.com/office/drawing/2014/chartex">
             <w:pict>
               <v:rect w14:anchorId="7E9B1144" id="Rettangolo 10" o:spid="_x0000_s1026" style="position:absolute;margin-left:161.8pt;margin-top:29.2pt;width:157.75pt;height:134.6pt;z-index:251659264;visibility:visible;mso-wrap-style:square;mso-wrap-distance-left:9pt;mso-wrap-distance-top:0;mso-wrap-distance-right:9pt;mso-wrap-distance-bottom:0;mso-position-horizontal:absolute;mso-position-horizontal-relative:text;mso-position-vertical:absolute;mso-position-vertical-relative:text;v-text-anchor:middle" o:gfxdata="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" fillcolor="white [3212]" strokecolor="white [3212]" strokeweight="1pt"/>
             </w:pict>
@@ -8435,7 +8457,7 @@
       <w:r>
         <w:rPr>
           <w:noProof/>
-          <w:lang w:eastAsia="it-CH"/>
+          <w:lang w:val="en-US" w:eastAsia="en-US"/>
         </w:rPr>
         <w:drawing>
           <wp:inline distT="0" distB="0" distL="0" distR="0" wp14:anchorId="33E32BC9" wp14:editId="2F0CFB8C">
@@ -8496,7 +8518,7 @@
       <w:r>
         <w:rPr>
           <w:noProof/>
-          <w:lang w:eastAsia="it-CH"/>
+          <w:lang w:val="en-US" w:eastAsia="en-US"/>
         </w:rPr>
         <w:drawing>
           <wp:inline distT="0" distB="0" distL="0" distR="0" wp14:anchorId="22615617" wp14:editId="731D0042">
@@ -8585,7 +8607,7 @@
       <w:r>
         <w:rPr>
           <w:noProof/>
-          <w:lang w:eastAsia="it-CH"/>
+          <w:lang w:val="en-US" w:eastAsia="en-US"/>
         </w:rPr>
         <w:drawing>
           <wp:inline distT="0" distB="0" distL="0" distR="0" wp14:anchorId="052FA860" wp14:editId="09795BDF">
@@ -8697,7 +8719,7 @@
       <w:r>
         <w:rPr>
           <w:noProof/>
-          <w:lang w:eastAsia="it-CH"/>
+          <w:lang w:val="en-US" w:eastAsia="en-US"/>
         </w:rPr>
         <w:drawing>
           <wp:inline distT="0" distB="0" distL="0" distR="0" wp14:anchorId="2F5450DA" wp14:editId="2E4F69DE">
@@ -8792,7 +8814,7 @@
       <w:r>
         <w:rPr>
           <w:noProof/>
-          <w:lang w:eastAsia="it-CH"/>
+          <w:lang w:val="en-US" w:eastAsia="en-US"/>
         </w:rPr>
         <w:drawing>
           <wp:inline distT="0" distB="0" distL="0" distR="0" wp14:anchorId="5EB49770" wp14:editId="1D8CC784">
@@ -8886,7 +8908,7 @@
       <w:r>
         <w:rPr>
           <w:noProof/>
-          <w:lang w:eastAsia="it-CH"/>
+          <w:lang w:val="en-US" w:eastAsia="en-US"/>
         </w:rPr>
         <w:drawing>
           <wp:inline distT="0" distB="0" distL="0" distR="0" wp14:anchorId="1FD2F550" wp14:editId="57523EDC">
@@ -8957,19 +8979,12 @@
     </w:p>
     <w:p>
       <w:pPr>
-        <w:jc w:val="both"/>
-        <w:rPr>
-          <w:lang w:val="it-IT"/>
-        </w:rPr>
-      </w:pPr>
-    </w:p>
-    <w:p>
-      <w:pPr>
         <w:pStyle w:val="Titolo2"/>
         <w:jc w:val="both"/>
       </w:pPr>
       <w:bookmarkStart w:id="22" w:name="_Toc5092348"/>
       <w:r>
+        <w:lastRenderedPageBreak/>
         <w:t xml:space="preserve">Design </w:t>
       </w:r>
       <w:r>
@@ -8979,24 +8994,115 @@
     </w:p>
     <w:p>
       <w:pPr>
-        <w:jc w:val="both"/>
-        <w:rPr>
-          <w:lang w:val="it-IT"/>
-        </w:rPr>
-      </w:pPr>
-    </w:p>
-    <w:p>
-      <w:pPr>
-        <w:jc w:val="both"/>
-        <w:rPr>
-          <w:lang w:val="it-IT"/>
-        </w:rPr>
-      </w:pPr>
-      <w:r>
-        <w:rPr>
-          <w:lang w:val="it-IT"/>
-        </w:rPr>
-        <w:br w:type="page"/>
+        <w:jc w:val="center"/>
+        <w:rPr>
+          <w:lang w:val="it-IT"/>
+        </w:rPr>
+      </w:pPr>
+      <w:r>
+        <w:rPr>
+          <w:noProof/>
+          <w:lang w:val="en-US" w:eastAsia="en-US"/>
+        </w:rPr>
+        <w:drawing>
+          <wp:inline distT="0" distB="0" distL="0" distR="0" wp14:anchorId="765EAF5C" wp14:editId="297A40AD">
+            <wp:extent cx="2505075" cy="7553325"/>
+            <wp:effectExtent l="0" t="0" r="9525" b="9525"/>
+            <wp:docPr id="14" name="Immagine 14"/>
+            <wp:cNvGraphicFramePr>
+              <a:graphicFrameLocks xmlns:a="http://schemas.openxmlformats.org/drawingml/2006/main" noChangeAspect="1"/>
+            </wp:cNvGraphicFramePr>
+            <a:graphic xmlns:a="http://schemas.openxmlformats.org/drawingml/2006/main">
+              <a:graphicData uri="http://schemas.openxmlformats.org/drawingml/2006/picture">
+                <pic:pic xmlns:pic="http://schemas.openxmlformats.org/drawingml/2006/picture">
+                  <pic:nvPicPr>
+                    <pic:cNvPr id="1" name=""/>
+                    <pic:cNvPicPr/>
+                  </pic:nvPicPr>
+                  <pic:blipFill>
+                    <a:blip r:embed="rId16"/>
+                    <a:stretch>
+                      <a:fillRect/>
+                    </a:stretch>
+                  </pic:blipFill>
+                  <pic:spPr>
+                    <a:xfrm>
+                      <a:off x="0" y="0"/>
+                      <a:ext cx="2505075" cy="7553325"/>
+                    </a:xfrm>
+                    <a:prstGeom prst="rect">
+                      <a:avLst/>
+                    </a:prstGeom>
+                  </pic:spPr>
+                </pic:pic>
+              </a:graphicData>
+            </a:graphic>
+          </wp:inline>
+        </w:drawing>
+      </w:r>
+    </w:p>
+    <w:p>
+      <w:pPr>
+        <w:jc w:val="center"/>
+        <w:rPr>
+          <w:lang w:val="it-IT"/>
+        </w:rPr>
+      </w:pPr>
+    </w:p>
+    <w:p>
+      <w:pPr>
+        <w:jc w:val="both"/>
+        <w:rPr>
+          <w:lang w:val="it-IT"/>
+        </w:rPr>
+      </w:pPr>
+      <w:r>
+        <w:rPr>
+          <w:lang w:val="it-IT"/>
+        </w:rPr>
+        <w:t xml:space="preserve">Le cartelle utilizzate sono le stesse per MVVM ma viene aggiunta la cartella </w:t>
+      </w:r>
+      <w:proofErr w:type="spellStart"/>
+      <w:r>
+        <w:rPr>
+          <w:lang w:val="it-IT"/>
+        </w:rPr>
+        <w:t>Helper</w:t>
+      </w:r>
+      <w:proofErr w:type="spellEnd"/>
+      <w:r>
+        <w:rPr>
+          <w:lang w:val="it-IT"/>
+        </w:rPr>
+        <w:t xml:space="preserve"> e Service per contenere tutte le impostazioni riguardanti hai codici di altri utenti, alla fine i file di </w:t>
+      </w:r>
+      <w:proofErr w:type="spellStart"/>
+      <w:r>
+        <w:rPr>
+          <w:lang w:val="it-IT"/>
+        </w:rPr>
+        <w:t>viewmodel</w:t>
+      </w:r>
+      <w:proofErr w:type="spellEnd"/>
+      <w:r>
+        <w:rPr>
+          <w:lang w:val="it-IT"/>
+        </w:rPr>
+        <w:t xml:space="preserve"> non sono serviti totalmente, perché sono serviti solamente da collegamento per il passaggio delle pagine. Ma tutto il codice si trova direttamente nelle </w:t>
+      </w:r>
+      <w:proofErr w:type="spellStart"/>
+      <w:r>
+        <w:rPr>
+          <w:lang w:val="it-IT"/>
+        </w:rPr>
+        <w:t>View</w:t>
+      </w:r>
+      <w:proofErr w:type="spellEnd"/>
+      <w:r>
+        <w:rPr>
+          <w:lang w:val="it-IT"/>
+        </w:rPr>
+        <w:t xml:space="preserve"> e non è corretto ma per motivi che verranno spiegato nella parte di implementazione, sono stati scelti altri metodi.</w:t>
       </w:r>
     </w:p>
     <w:p>
@@ -9021,7 +9127,7 @@
       <w:r>
         <w:rPr>
           <w:noProof/>
-          <w:lang w:eastAsia="it-CH"/>
+          <w:lang w:val="en-US" w:eastAsia="en-US"/>
         </w:rPr>
         <w:drawing>
           <wp:inline distT="0" distB="0" distL="0" distR="0" wp14:anchorId="522B43AD" wp14:editId="2AC7B07D">
@@ -9039,7 +9145,7 @@
                     <pic:cNvPicPr/>
                   </pic:nvPicPr>
                   <pic:blipFill>
-                    <a:blip r:embed="rId16"/>
+                    <a:blip r:embed="rId17"/>
                     <a:stretch>
                       <a:fillRect/>
                     </a:stretch>
@@ -10636,7 +10742,7 @@
       <w:r>
         <w:rPr>
           <w:noProof/>
-          <w:lang w:eastAsia="it-CH"/>
+          <w:lang w:val="en-US" w:eastAsia="en-US"/>
         </w:rPr>
         <w:drawing>
           <wp:inline distT="0" distB="0" distL="0" distR="0" wp14:anchorId="171DBBF6" wp14:editId="29FF1300">
@@ -10654,7 +10760,7 @@
                     <pic:cNvPicPr/>
                   </pic:nvPicPr>
                   <pic:blipFill>
-                    <a:blip r:embed="rId17"/>
+                    <a:blip r:embed="rId18"/>
                     <a:stretch>
                       <a:fillRect/>
                     </a:stretch>
@@ -14101,41 +14207,25 @@
     </w:p>
     <w:p>
       <w:pPr>
-        <w:pStyle w:val="Titolo2"/>
-        <w:jc w:val="both"/>
-      </w:pPr>
-      <w:bookmarkStart w:id="32" w:name="_Toc5092358"/>
-      <w:r>
-        <w:t>Riconoscimento delle carte</w:t>
-      </w:r>
-      <w:bookmarkEnd w:id="32"/>
-    </w:p>
-    <w:p>
-      <w:pPr>
-        <w:jc w:val="both"/>
-        <w:rPr>
-          <w:lang w:val="it-IT"/>
-        </w:rPr>
-      </w:pPr>
-      <w:r>
-        <w:rPr>
-          <w:lang w:val="it-IT"/>
-        </w:rPr>
-        <w:t>Per riconoscere le carte si utilizza un codice offline perché non si vogliono fare richieste verso l’esterno, per fare in modo che si possa utilizzare</w:t>
-      </w:r>
-      <w:r>
-        <w:rPr>
-          <w:lang w:val="it-IT"/>
-        </w:rPr>
-        <w:t xml:space="preserve"> anche se non si ha una connessione verso l’esterno, per fare in modo che il codice del riconoscimento delle carte sia senza connessione verso l’esterno si devono prendere dei file che contengono le funzioni per il riconoscimento da internet, quindi il codice per le classi non verrà spiegato, invece verrà spiegato il codice per utilizzare quelle classi, sono semplici ma devono avere comunque un controllo per fare in modo che funzionino:</w:t>
-      </w:r>
-    </w:p>
-    <w:p>
-      <w:pPr>
-        <w:autoSpaceDE w:val="0"/>
-        <w:autoSpaceDN w:val="0"/>
-        <w:adjustRightInd w:val="0"/>
-        <w:jc w:val="both"/>
+        <w:rPr>
+          <w:lang w:val="it-IT"/>
+        </w:rPr>
+      </w:pPr>
+      <w:r>
+        <w:rPr>
+          <w:lang w:val="it-IT"/>
+        </w:rPr>
+        <w:t>Per il metodo che serve per il pescaggio della carte si deve fare come prima cosa, un controllo che permette di verificare se la macchina deve pescare delle carte. Dato che non ci sono carte speciali che ti fanno pescare, l’unico modo per pescare una nuova carta e fare in modo che l’intelligenza</w:t>
+      </w:r>
+      <w:r>
+        <w:rPr>
+          <w:lang w:val="it-IT"/>
+        </w:rPr>
+        <w:t xml:space="preserve"> artificiale non abbia più mosse disponibili:</w:t>
+      </w:r>
+    </w:p>
+    <w:p>
+      <w:pPr>
         <w:rPr>
           <w:lang w:val="it-IT"/>
         </w:rPr>
@@ -14152,26 +14242,77 @@
         <w:autoSpaceDE w:val="0"/>
         <w:autoSpaceDN w:val="0"/>
         <w:adjustRightInd w:val="0"/>
-        <w:jc w:val="both"/>
-        <w:rPr>
-          <w:rFonts w:ascii="Consolas" w:hAnsi="Consolas" w:cs="Consolas"/>
-          <w:noProof/>
-          <w:color w:val="000000"/>
-          <w:sz w:val="19"/>
-          <w:szCs w:val="19"/>
-          <w:lang w:val="en-US" w:eastAsia="en-US"/>
-        </w:rPr>
-      </w:pPr>
-      <w:r>
-        <w:rPr>
-          <w:rFonts w:ascii="Consolas" w:hAnsi="Consolas" w:cs="Consolas"/>
-          <w:noProof/>
-          <w:color w:val="000000"/>
-          <w:sz w:val="19"/>
-          <w:szCs w:val="19"/>
-          <w:lang w:val="en-US" w:eastAsia="en-US"/>
-        </w:rPr>
-        <w:t>webCameraControl.StartCapture(Camera.CameraId);</w:t>
+        <w:rPr>
+          <w:rFonts w:ascii="Consolas" w:hAnsi="Consolas" w:cs="Consolas"/>
+          <w:color w:val="000000"/>
+          <w:sz w:val="19"/>
+          <w:szCs w:val="19"/>
+          <w:lang w:val="en-US" w:eastAsia="en-US"/>
+        </w:rPr>
+      </w:pPr>
+      <w:proofErr w:type="gramStart"/>
+      <w:r>
+        <w:rPr>
+          <w:rFonts w:ascii="Consolas" w:hAnsi="Consolas" w:cs="Consolas"/>
+          <w:color w:val="0000FF"/>
+          <w:sz w:val="19"/>
+          <w:szCs w:val="19"/>
+          <w:lang w:val="en-US" w:eastAsia="en-US"/>
+        </w:rPr>
+        <w:t>private</w:t>
+      </w:r>
+      <w:proofErr w:type="gramEnd"/>
+      <w:r>
+        <w:rPr>
+          <w:rFonts w:ascii="Consolas" w:hAnsi="Consolas" w:cs="Consolas"/>
+          <w:color w:val="000000"/>
+          <w:sz w:val="19"/>
+          <w:szCs w:val="19"/>
+          <w:lang w:val="en-US" w:eastAsia="en-US"/>
+        </w:rPr>
+        <w:t xml:space="preserve"> </w:t>
+      </w:r>
+      <w:r>
+        <w:rPr>
+          <w:rFonts w:ascii="Consolas" w:hAnsi="Consolas" w:cs="Consolas"/>
+          <w:color w:val="0000FF"/>
+          <w:sz w:val="19"/>
+          <w:szCs w:val="19"/>
+          <w:lang w:val="en-US" w:eastAsia="en-US"/>
+        </w:rPr>
+        <w:t>void</w:t>
+      </w:r>
+      <w:r>
+        <w:rPr>
+          <w:rFonts w:ascii="Consolas" w:hAnsi="Consolas" w:cs="Consolas"/>
+          <w:color w:val="000000"/>
+          <w:sz w:val="19"/>
+          <w:szCs w:val="19"/>
+          <w:lang w:val="en-US" w:eastAsia="en-US"/>
+        </w:rPr>
+        <w:t xml:space="preserve"> </w:t>
+      </w:r>
+      <w:proofErr w:type="spellStart"/>
+      <w:r>
+        <w:rPr>
+          <w:rFonts w:ascii="Consolas" w:hAnsi="Consolas" w:cs="Consolas"/>
+          <w:color w:val="000000"/>
+          <w:sz w:val="19"/>
+          <w:szCs w:val="19"/>
+          <w:lang w:val="en-US" w:eastAsia="en-US"/>
+        </w:rPr>
+        <w:t>IsDrawCard</w:t>
+      </w:r>
+      <w:proofErr w:type="spellEnd"/>
+      <w:r>
+        <w:rPr>
+          <w:rFonts w:ascii="Consolas" w:hAnsi="Consolas" w:cs="Consolas"/>
+          <w:color w:val="000000"/>
+          <w:sz w:val="19"/>
+          <w:szCs w:val="19"/>
+          <w:lang w:val="en-US" w:eastAsia="en-US"/>
+        </w:rPr>
+        <w:t>()</w:t>
       </w:r>
     </w:p>
     <w:p>
@@ -14185,26 +14326,23 @@
         <w:autoSpaceDE w:val="0"/>
         <w:autoSpaceDN w:val="0"/>
         <w:adjustRightInd w:val="0"/>
-        <w:jc w:val="both"/>
-        <w:rPr>
-          <w:rFonts w:ascii="Consolas" w:hAnsi="Consolas" w:cs="Consolas"/>
-          <w:noProof/>
-          <w:color w:val="000000"/>
-          <w:sz w:val="19"/>
-          <w:szCs w:val="19"/>
-          <w:lang w:val="en-US" w:eastAsia="en-US"/>
-        </w:rPr>
-      </w:pPr>
-      <w:r>
-        <w:rPr>
-          <w:rFonts w:ascii="Consolas" w:hAnsi="Consolas" w:cs="Consolas"/>
-          <w:noProof/>
-          <w:color w:val="000000"/>
-          <w:sz w:val="19"/>
-          <w:szCs w:val="19"/>
-          <w:lang w:val="en-US" w:eastAsia="en-US"/>
-        </w:rPr>
-        <w:t>identificationImage = webCameraControl.GetCurrentImage();</w:t>
+        <w:rPr>
+          <w:rFonts w:ascii="Consolas" w:hAnsi="Consolas" w:cs="Consolas"/>
+          <w:color w:val="000000"/>
+          <w:sz w:val="19"/>
+          <w:szCs w:val="19"/>
+          <w:lang w:val="en-US" w:eastAsia="en-US"/>
+        </w:rPr>
+      </w:pPr>
+      <w:r>
+        <w:rPr>
+          <w:rFonts w:ascii="Consolas" w:hAnsi="Consolas" w:cs="Consolas"/>
+          <w:color w:val="000000"/>
+          <w:sz w:val="19"/>
+          <w:szCs w:val="19"/>
+          <w:lang w:val="en-US" w:eastAsia="en-US"/>
+        </w:rPr>
+        <w:t>{</w:t>
       </w:r>
     </w:p>
     <w:p>
@@ -14218,27 +14356,122 @@
         <w:autoSpaceDE w:val="0"/>
         <w:autoSpaceDN w:val="0"/>
         <w:adjustRightInd w:val="0"/>
-        <w:jc w:val="both"/>
-        <w:rPr>
-          <w:rFonts w:ascii="Consolas" w:hAnsi="Consolas" w:cs="Consolas"/>
-          <w:noProof/>
-          <w:color w:val="000000"/>
-          <w:sz w:val="19"/>
-          <w:szCs w:val="19"/>
-          <w:lang w:val="en-US" w:eastAsia="en-US"/>
-        </w:rPr>
-      </w:pPr>
-      <w:r>
-        <w:rPr>
-          <w:rFonts w:ascii="Consolas" w:hAnsi="Consolas" w:cs="Consolas"/>
-          <w:noProof/>
-          <w:color w:val="000000"/>
-          <w:sz w:val="19"/>
-          <w:szCs w:val="19"/>
-          <w:lang w:val="en-US" w:eastAsia="en-US"/>
-        </w:rPr>
-        <w:t>webCameraControl.StopCapture();</w:t>
-      </w:r>
+        <w:rPr>
+          <w:rFonts w:ascii="Consolas" w:hAnsi="Consolas" w:cs="Consolas"/>
+          <w:color w:val="000000"/>
+          <w:sz w:val="19"/>
+          <w:szCs w:val="19"/>
+          <w:lang w:val="en-US" w:eastAsia="en-US"/>
+        </w:rPr>
+      </w:pPr>
+      <w:r>
+        <w:rPr>
+          <w:rFonts w:ascii="Consolas" w:hAnsi="Consolas" w:cs="Consolas"/>
+          <w:color w:val="000000"/>
+          <w:sz w:val="19"/>
+          <w:szCs w:val="19"/>
+          <w:lang w:val="en-US" w:eastAsia="en-US"/>
+        </w:rPr>
+        <w:t xml:space="preserve"> </w:t>
+      </w:r>
+      <w:proofErr w:type="spellStart"/>
+      <w:r>
+        <w:rPr>
+          <w:rFonts w:ascii="Consolas" w:hAnsi="Consolas" w:cs="Consolas"/>
+          <w:color w:val="000000"/>
+          <w:sz w:val="19"/>
+          <w:szCs w:val="19"/>
+          <w:lang w:val="en-US" w:eastAsia="en-US"/>
+        </w:rPr>
+        <w:t>Draw.IsEnabled</w:t>
+      </w:r>
+      <w:proofErr w:type="spellEnd"/>
+      <w:r>
+        <w:rPr>
+          <w:rFonts w:ascii="Consolas" w:hAnsi="Consolas" w:cs="Consolas"/>
+          <w:color w:val="000000"/>
+          <w:sz w:val="19"/>
+          <w:szCs w:val="19"/>
+          <w:lang w:val="en-US" w:eastAsia="en-US"/>
+        </w:rPr>
+        <w:t xml:space="preserve"> = </w:t>
+      </w:r>
+      <w:r>
+        <w:rPr>
+          <w:rFonts w:ascii="Consolas" w:hAnsi="Consolas" w:cs="Consolas"/>
+          <w:color w:val="0000FF"/>
+          <w:sz w:val="19"/>
+          <w:szCs w:val="19"/>
+          <w:lang w:val="en-US" w:eastAsia="en-US"/>
+        </w:rPr>
+        <w:t>true</w:t>
+      </w:r>
+      <w:r>
+        <w:rPr>
+          <w:rFonts w:ascii="Consolas" w:hAnsi="Consolas" w:cs="Consolas"/>
+          <w:color w:val="000000"/>
+          <w:sz w:val="19"/>
+          <w:szCs w:val="19"/>
+          <w:lang w:val="en-US" w:eastAsia="en-US"/>
+        </w:rPr>
+        <w:t>;</w:t>
+      </w:r>
+    </w:p>
+    <w:p>
+      <w:pPr>
+        <w:pBdr>
+          <w:top w:val="single" w:sz="4" w:space="1" w:color="auto"/>
+          <w:left w:val="single" w:sz="4" w:space="4" w:color="auto"/>
+          <w:bottom w:val="single" w:sz="4" w:space="1" w:color="auto"/>
+          <w:right w:val="single" w:sz="4" w:space="4" w:color="auto"/>
+        </w:pBdr>
+        <w:rPr>
+          <w:lang w:val="it-IT"/>
+        </w:rPr>
+      </w:pPr>
+      <w:r>
+        <w:rPr>
+          <w:rFonts w:ascii="Consolas" w:hAnsi="Consolas" w:cs="Consolas"/>
+          <w:color w:val="000000"/>
+          <w:sz w:val="19"/>
+          <w:szCs w:val="19"/>
+          <w:lang w:val="en-US" w:eastAsia="en-US"/>
+        </w:rPr>
+        <w:t>}</w:t>
+      </w:r>
+    </w:p>
+    <w:p>
+      <w:pPr>
+        <w:rPr>
+          <w:lang w:val="it-IT"/>
+        </w:rPr>
+      </w:pPr>
+    </w:p>
+    <w:p>
+      <w:pPr>
+        <w:rPr>
+          <w:lang w:val="it-IT"/>
+        </w:rPr>
+      </w:pPr>
+      <w:r>
+        <w:rPr>
+          <w:lang w:val="it-IT"/>
+        </w:rPr>
+        <w:t>Questo metodo viene richiamato nel caso in cui non ci fossero mosse disponibili</w:t>
+      </w:r>
+      <w:r>
+        <w:rPr>
+          <w:lang w:val="it-IT"/>
+        </w:rPr>
+        <w:t>:</w:t>
+      </w:r>
+    </w:p>
+    <w:p>
+      <w:pPr>
+        <w:rPr>
+          <w:lang w:val="it-IT"/>
+        </w:rPr>
+      </w:pPr>
     </w:p>
     <w:p>
       <w:pPr>
@@ -14251,20 +14484,18 @@
         <w:autoSpaceDE w:val="0"/>
         <w:autoSpaceDN w:val="0"/>
         <w:adjustRightInd w:val="0"/>
-        <w:jc w:val="both"/>
-        <w:rPr>
-          <w:rFonts w:ascii="Consolas" w:hAnsi="Consolas" w:cs="Consolas"/>
-          <w:noProof/>
-          <w:color w:val="000000"/>
-          <w:sz w:val="19"/>
-          <w:szCs w:val="19"/>
-          <w:lang w:val="en-US" w:eastAsia="en-US"/>
-        </w:rPr>
-      </w:pPr>
-      <w:r>
-        <w:rPr>
-          <w:rFonts w:ascii="Consolas" w:hAnsi="Consolas" w:cs="Consolas"/>
-          <w:noProof/>
+        <w:rPr>
+          <w:rFonts w:ascii="Consolas" w:hAnsi="Consolas" w:cs="Consolas"/>
+          <w:color w:val="000000"/>
+          <w:sz w:val="19"/>
+          <w:szCs w:val="19"/>
+          <w:lang w:val="en-US" w:eastAsia="en-US"/>
+        </w:rPr>
+      </w:pPr>
+      <w:proofErr w:type="gramStart"/>
+      <w:r>
+        <w:rPr>
+          <w:rFonts w:ascii="Consolas" w:hAnsi="Consolas" w:cs="Consolas"/>
           <w:color w:val="0000FF"/>
           <w:sz w:val="19"/>
           <w:szCs w:val="19"/>
@@ -14275,35 +14506,35 @@
       <w:r>
         <w:rPr>
           <w:rFonts w:ascii="Consolas" w:hAnsi="Consolas" w:cs="Consolas"/>
-          <w:noProof/>
-          <w:color w:val="000000"/>
-          <w:sz w:val="19"/>
-          <w:szCs w:val="19"/>
-          <w:lang w:val="en-US" w:eastAsia="en-US"/>
-        </w:rPr>
-        <w:t xml:space="preserve"> (identificationImage == </w:t>
-      </w:r>
-      <w:r>
-        <w:rPr>
-          <w:rFonts w:ascii="Consolas" w:hAnsi="Consolas" w:cs="Consolas"/>
-          <w:noProof/>
-          <w:color w:val="0000FF"/>
-          <w:sz w:val="19"/>
-          <w:szCs w:val="19"/>
-          <w:lang w:val="en-US" w:eastAsia="en-US"/>
-        </w:rPr>
-        <w:t>null</w:t>
-      </w:r>
-      <w:r>
-        <w:rPr>
-          <w:rFonts w:ascii="Consolas" w:hAnsi="Consolas" w:cs="Consolas"/>
-          <w:noProof/>
-          <w:color w:val="000000"/>
-          <w:sz w:val="19"/>
-          <w:szCs w:val="19"/>
-          <w:lang w:val="en-US" w:eastAsia="en-US"/>
-        </w:rPr>
-        <w:t>)</w:t>
+          <w:color w:val="000000"/>
+          <w:sz w:val="19"/>
+          <w:szCs w:val="19"/>
+          <w:lang w:val="en-US" w:eastAsia="en-US"/>
+        </w:rPr>
+        <w:t>(</w:t>
+      </w:r>
+      <w:proofErr w:type="spellStart"/>
+      <w:proofErr w:type="gramEnd"/>
+      <w:r>
+        <w:rPr>
+          <w:rFonts w:ascii="Consolas" w:hAnsi="Consolas" w:cs="Consolas"/>
+          <w:color w:val="000000"/>
+          <w:sz w:val="19"/>
+          <w:szCs w:val="19"/>
+          <w:lang w:val="en-US" w:eastAsia="en-US"/>
+        </w:rPr>
+        <w:t>saveCombinations.Length</w:t>
+      </w:r>
+      <w:proofErr w:type="spellEnd"/>
+      <w:r>
+        <w:rPr>
+          <w:rFonts w:ascii="Consolas" w:hAnsi="Consolas" w:cs="Consolas"/>
+          <w:color w:val="000000"/>
+          <w:sz w:val="19"/>
+          <w:szCs w:val="19"/>
+          <w:lang w:val="en-US" w:eastAsia="en-US"/>
+        </w:rPr>
+        <w:t xml:space="preserve"> != 0)</w:t>
       </w:r>
     </w:p>
     <w:p>
@@ -14317,20 +14548,17 @@
         <w:autoSpaceDE w:val="0"/>
         <w:autoSpaceDN w:val="0"/>
         <w:adjustRightInd w:val="0"/>
-        <w:jc w:val="both"/>
-        <w:rPr>
-          <w:rFonts w:ascii="Consolas" w:hAnsi="Consolas" w:cs="Consolas"/>
-          <w:noProof/>
-          <w:color w:val="000000"/>
-          <w:sz w:val="19"/>
-          <w:szCs w:val="19"/>
-          <w:lang w:val="en-US" w:eastAsia="en-US"/>
-        </w:rPr>
-      </w:pPr>
-      <w:r>
-        <w:rPr>
-          <w:rFonts w:ascii="Consolas" w:hAnsi="Consolas" w:cs="Consolas"/>
-          <w:noProof/>
+        <w:rPr>
+          <w:rFonts w:ascii="Consolas" w:hAnsi="Consolas" w:cs="Consolas"/>
+          <w:color w:val="000000"/>
+          <w:sz w:val="19"/>
+          <w:szCs w:val="19"/>
+          <w:lang w:val="en-US" w:eastAsia="en-US"/>
+        </w:rPr>
+      </w:pPr>
+      <w:r>
+        <w:rPr>
+          <w:rFonts w:ascii="Consolas" w:hAnsi="Consolas" w:cs="Consolas"/>
           <w:color w:val="000000"/>
           <w:sz w:val="19"/>
           <w:szCs w:val="19"/>
@@ -14350,48 +14578,23 @@
         <w:autoSpaceDE w:val="0"/>
         <w:autoSpaceDN w:val="0"/>
         <w:adjustRightInd w:val="0"/>
-        <w:jc w:val="both"/>
-        <w:rPr>
-          <w:rFonts w:ascii="Consolas" w:hAnsi="Consolas" w:cs="Consolas"/>
-          <w:noProof/>
-          <w:color w:val="000000"/>
-          <w:sz w:val="19"/>
-          <w:szCs w:val="19"/>
-          <w:lang w:val="en-US" w:eastAsia="en-US"/>
-        </w:rPr>
-      </w:pPr>
-      <w:r>
-        <w:rPr>
-          <w:rFonts w:ascii="Consolas" w:hAnsi="Consolas" w:cs="Consolas"/>
-          <w:noProof/>
-          <w:color w:val="000000"/>
-          <w:sz w:val="19"/>
-          <w:szCs w:val="19"/>
-          <w:lang w:val="en-US" w:eastAsia="en-US"/>
-        </w:rPr>
-        <w:t xml:space="preserve"> MessageBox.Show(</w:t>
-      </w:r>
-      <w:r>
-        <w:rPr>
-          <w:rFonts w:ascii="Consolas" w:hAnsi="Consolas" w:cs="Consolas"/>
-          <w:noProof/>
-          <w:color w:val="A31515"/>
-          <w:sz w:val="19"/>
-          <w:szCs w:val="19"/>
-          <w:lang w:val="en-US" w:eastAsia="en-US"/>
-        </w:rPr>
-        <w:t>"Please select an image to analyze"</w:t>
-      </w:r>
-      <w:r>
-        <w:rPr>
-          <w:rFonts w:ascii="Consolas" w:hAnsi="Consolas" w:cs="Consolas"/>
-          <w:noProof/>
-          <w:color w:val="000000"/>
-          <w:sz w:val="19"/>
-          <w:szCs w:val="19"/>
-          <w:lang w:val="en-US" w:eastAsia="en-US"/>
-        </w:rPr>
-        <w:t>);</w:t>
+        <w:rPr>
+          <w:rFonts w:ascii="Consolas" w:hAnsi="Consolas" w:cs="Consolas"/>
+          <w:color w:val="000000"/>
+          <w:sz w:val="19"/>
+          <w:szCs w:val="19"/>
+          <w:lang w:val="en-US" w:eastAsia="en-US"/>
+        </w:rPr>
+      </w:pPr>
+      <w:r>
+        <w:rPr>
+          <w:rFonts w:ascii="Consolas" w:hAnsi="Consolas" w:cs="Consolas"/>
+          <w:color w:val="000000"/>
+          <w:sz w:val="19"/>
+          <w:szCs w:val="19"/>
+          <w:lang w:val="en-US" w:eastAsia="en-US"/>
+        </w:rPr>
+        <w:t xml:space="preserve"> [...]</w:t>
       </w:r>
     </w:p>
     <w:p>
@@ -14405,20 +14608,17 @@
         <w:autoSpaceDE w:val="0"/>
         <w:autoSpaceDN w:val="0"/>
         <w:adjustRightInd w:val="0"/>
-        <w:jc w:val="both"/>
-        <w:rPr>
-          <w:rFonts w:ascii="Consolas" w:hAnsi="Consolas" w:cs="Consolas"/>
-          <w:noProof/>
-          <w:color w:val="000000"/>
-          <w:sz w:val="19"/>
-          <w:szCs w:val="19"/>
-          <w:lang w:val="en-US" w:eastAsia="en-US"/>
-        </w:rPr>
-      </w:pPr>
-      <w:r>
-        <w:rPr>
-          <w:rFonts w:ascii="Consolas" w:hAnsi="Consolas" w:cs="Consolas"/>
-          <w:noProof/>
+        <w:rPr>
+          <w:rFonts w:ascii="Consolas" w:hAnsi="Consolas" w:cs="Consolas"/>
+          <w:color w:val="000000"/>
+          <w:sz w:val="19"/>
+          <w:szCs w:val="19"/>
+          <w:lang w:val="en-US" w:eastAsia="en-US"/>
+        </w:rPr>
+      </w:pPr>
+      <w:r>
+        <w:rPr>
+          <w:rFonts w:ascii="Consolas" w:hAnsi="Consolas" w:cs="Consolas"/>
           <w:color w:val="000000"/>
           <w:sz w:val="19"/>
           <w:szCs w:val="19"/>
@@ -14438,20 +14638,18 @@
         <w:autoSpaceDE w:val="0"/>
         <w:autoSpaceDN w:val="0"/>
         <w:adjustRightInd w:val="0"/>
-        <w:jc w:val="both"/>
-        <w:rPr>
-          <w:rFonts w:ascii="Consolas" w:hAnsi="Consolas" w:cs="Consolas"/>
-          <w:noProof/>
-          <w:color w:val="000000"/>
-          <w:sz w:val="19"/>
-          <w:szCs w:val="19"/>
-          <w:lang w:val="en-US" w:eastAsia="en-US"/>
-        </w:rPr>
-      </w:pPr>
-      <w:r>
-        <w:rPr>
-          <w:rFonts w:ascii="Consolas" w:hAnsi="Consolas" w:cs="Consolas"/>
-          <w:noProof/>
+        <w:rPr>
+          <w:rFonts w:ascii="Consolas" w:hAnsi="Consolas" w:cs="Consolas"/>
+          <w:color w:val="000000"/>
+          <w:sz w:val="19"/>
+          <w:szCs w:val="19"/>
+          <w:lang w:val="en-US" w:eastAsia="en-US"/>
+        </w:rPr>
+      </w:pPr>
+      <w:proofErr w:type="gramStart"/>
+      <w:r>
+        <w:rPr>
+          <w:rFonts w:ascii="Consolas" w:hAnsi="Consolas" w:cs="Consolas"/>
           <w:color w:val="0000FF"/>
           <w:sz w:val="19"/>
           <w:szCs w:val="19"/>
@@ -14459,6 +14657,7 @@
         </w:rPr>
         <w:t>else</w:t>
       </w:r>
+      <w:proofErr w:type="gramEnd"/>
     </w:p>
     <w:p>
       <w:pPr>
@@ -14471,20 +14670,17 @@
         <w:autoSpaceDE w:val="0"/>
         <w:autoSpaceDN w:val="0"/>
         <w:adjustRightInd w:val="0"/>
-        <w:jc w:val="both"/>
-        <w:rPr>
-          <w:rFonts w:ascii="Consolas" w:hAnsi="Consolas" w:cs="Consolas"/>
-          <w:noProof/>
-          <w:color w:val="000000"/>
-          <w:sz w:val="19"/>
-          <w:szCs w:val="19"/>
-          <w:lang w:val="en-US" w:eastAsia="en-US"/>
-        </w:rPr>
-      </w:pPr>
-      <w:r>
-        <w:rPr>
-          <w:rFonts w:ascii="Consolas" w:hAnsi="Consolas" w:cs="Consolas"/>
-          <w:noProof/>
+        <w:rPr>
+          <w:rFonts w:ascii="Consolas" w:hAnsi="Consolas" w:cs="Consolas"/>
+          <w:color w:val="000000"/>
+          <w:sz w:val="19"/>
+          <w:szCs w:val="19"/>
+          <w:lang w:val="en-US" w:eastAsia="en-US"/>
+        </w:rPr>
+      </w:pPr>
+      <w:r>
+        <w:rPr>
+          <w:rFonts w:ascii="Consolas" w:hAnsi="Consolas" w:cs="Consolas"/>
           <w:color w:val="000000"/>
           <w:sz w:val="19"/>
           <w:szCs w:val="19"/>
@@ -14504,48 +14700,65 @@
         <w:autoSpaceDE w:val="0"/>
         <w:autoSpaceDN w:val="0"/>
         <w:adjustRightInd w:val="0"/>
-        <w:jc w:val="both"/>
-        <w:rPr>
-          <w:rFonts w:ascii="Consolas" w:hAnsi="Consolas" w:cs="Consolas"/>
-          <w:noProof/>
-          <w:color w:val="000000"/>
-          <w:sz w:val="19"/>
-          <w:szCs w:val="19"/>
-          <w:lang w:val="en-US" w:eastAsia="en-US"/>
-        </w:rPr>
-      </w:pPr>
-      <w:r>
-        <w:rPr>
-          <w:rFonts w:ascii="Consolas" w:hAnsi="Consolas" w:cs="Consolas"/>
-          <w:noProof/>
-          <w:color w:val="000000"/>
-          <w:sz w:val="19"/>
-          <w:szCs w:val="19"/>
-          <w:lang w:val="en-US" w:eastAsia="en-US"/>
-        </w:rPr>
-        <w:t xml:space="preserve"> IList&lt;</w:t>
-      </w:r>
-      <w:r>
-        <w:rPr>
-          <w:rFonts w:ascii="Consolas" w:hAnsi="Consolas" w:cs="Consolas"/>
-          <w:noProof/>
-          <w:color w:val="0000FF"/>
-          <w:sz w:val="19"/>
-          <w:szCs w:val="19"/>
-          <w:lang w:val="en-US" w:eastAsia="en-US"/>
-        </w:rPr>
-        <w:t>string</w:t>
-      </w:r>
-      <w:r>
-        <w:rPr>
-          <w:rFonts w:ascii="Consolas" w:hAnsi="Consolas" w:cs="Consolas"/>
-          <w:noProof/>
-          <w:color w:val="000000"/>
-          <w:sz w:val="19"/>
-          <w:szCs w:val="19"/>
-          <w:lang w:val="en-US" w:eastAsia="en-US"/>
-        </w:rPr>
-        <w:t xml:space="preserve">&gt; identifiedObjects = </w:t>
+        <w:rPr>
+          <w:rFonts w:ascii="Consolas" w:hAnsi="Consolas" w:cs="Consolas"/>
+          <w:color w:val="000000"/>
+          <w:sz w:val="19"/>
+          <w:szCs w:val="19"/>
+          <w:lang w:val="en-US" w:eastAsia="en-US"/>
+        </w:rPr>
+      </w:pPr>
+      <w:r>
+        <w:rPr>
+          <w:rFonts w:ascii="Consolas" w:hAnsi="Consolas" w:cs="Consolas"/>
+          <w:color w:val="000000"/>
+          <w:sz w:val="19"/>
+          <w:szCs w:val="19"/>
+          <w:lang w:val="en-US" w:eastAsia="en-US"/>
+        </w:rPr>
+        <w:t xml:space="preserve"> </w:t>
+      </w:r>
+      <w:proofErr w:type="spellStart"/>
+      <w:r>
+        <w:rPr>
+          <w:rFonts w:ascii="Consolas" w:hAnsi="Consolas" w:cs="Consolas"/>
+          <w:color w:val="000000"/>
+          <w:sz w:val="19"/>
+          <w:szCs w:val="19"/>
+          <w:lang w:val="en-US" w:eastAsia="en-US"/>
+        </w:rPr>
+        <w:t>Move.Content</w:t>
+      </w:r>
+      <w:proofErr w:type="spellEnd"/>
+      <w:r>
+        <w:rPr>
+          <w:rFonts w:ascii="Consolas" w:hAnsi="Consolas" w:cs="Consolas"/>
+          <w:color w:val="000000"/>
+          <w:sz w:val="19"/>
+          <w:szCs w:val="19"/>
+          <w:lang w:val="en-US" w:eastAsia="en-US"/>
+        </w:rPr>
+        <w:t xml:space="preserve"> = </w:t>
+      </w:r>
+      <w:r>
+        <w:rPr>
+          <w:rFonts w:ascii="Consolas" w:hAnsi="Consolas" w:cs="Consolas"/>
+          <w:color w:val="A31515"/>
+          <w:sz w:val="19"/>
+          <w:szCs w:val="19"/>
+          <w:lang w:val="en-US" w:eastAsia="en-US"/>
+        </w:rPr>
+        <w:t>"DRAW"</w:t>
+      </w:r>
+      <w:r>
+        <w:rPr>
+          <w:rFonts w:ascii="Consolas" w:hAnsi="Consolas" w:cs="Consolas"/>
+          <w:color w:val="000000"/>
+          <w:sz w:val="19"/>
+          <w:szCs w:val="19"/>
+          <w:lang w:val="en-US" w:eastAsia="en-US"/>
+        </w:rPr>
+        <w:t>;</w:t>
       </w:r>
     </w:p>
     <w:p>
@@ -14559,27 +14772,110 @@
         <w:autoSpaceDE w:val="0"/>
         <w:autoSpaceDN w:val="0"/>
         <w:adjustRightInd w:val="0"/>
-        <w:jc w:val="both"/>
-        <w:rPr>
-          <w:rFonts w:ascii="Consolas" w:hAnsi="Consolas" w:cs="Consolas"/>
-          <w:noProof/>
-          <w:color w:val="000000"/>
-          <w:sz w:val="19"/>
-          <w:szCs w:val="19"/>
-          <w:lang w:val="en-US" w:eastAsia="en-US"/>
-        </w:rPr>
-      </w:pPr>
-      <w:r>
-        <w:rPr>
-          <w:rFonts w:ascii="Consolas" w:hAnsi="Consolas" w:cs="Consolas"/>
-          <w:noProof/>
-          <w:color w:val="000000"/>
-          <w:sz w:val="19"/>
-          <w:szCs w:val="19"/>
-          <w:lang w:val="en-US" w:eastAsia="en-US"/>
-        </w:rPr>
-        <w:t xml:space="preserve">                     ObjectIdentificationService.AnalyzeImage(Convert(identificationImage));</w:t>
-      </w:r>
+        <w:rPr>
+          <w:rFonts w:ascii="Consolas" w:hAnsi="Consolas" w:cs="Consolas"/>
+          <w:color w:val="000000"/>
+          <w:sz w:val="19"/>
+          <w:szCs w:val="19"/>
+          <w:lang w:val="en-US" w:eastAsia="en-US"/>
+        </w:rPr>
+      </w:pPr>
+      <w:r>
+        <w:rPr>
+          <w:rFonts w:ascii="Consolas" w:hAnsi="Consolas" w:cs="Consolas"/>
+          <w:color w:val="000000"/>
+          <w:sz w:val="19"/>
+          <w:szCs w:val="19"/>
+          <w:lang w:val="en-US" w:eastAsia="en-US"/>
+        </w:rPr>
+        <w:t xml:space="preserve"> </w:t>
+      </w:r>
+      <w:proofErr w:type="spellStart"/>
+      <w:proofErr w:type="gramStart"/>
+      <w:r>
+        <w:rPr>
+          <w:rFonts w:ascii="Consolas" w:hAnsi="Consolas" w:cs="Consolas"/>
+          <w:color w:val="000000"/>
+          <w:sz w:val="19"/>
+          <w:szCs w:val="19"/>
+          <w:lang w:val="en-US" w:eastAsia="en-US"/>
+        </w:rPr>
+        <w:t>IsDrawCard</w:t>
+      </w:r>
+      <w:proofErr w:type="spellEnd"/>
+      <w:r>
+        <w:rPr>
+          <w:rFonts w:ascii="Consolas" w:hAnsi="Consolas" w:cs="Consolas"/>
+          <w:color w:val="000000"/>
+          <w:sz w:val="19"/>
+          <w:szCs w:val="19"/>
+          <w:lang w:val="en-US" w:eastAsia="en-US"/>
+        </w:rPr>
+        <w:t>(</w:t>
+      </w:r>
+      <w:proofErr w:type="gramEnd"/>
+      <w:r>
+        <w:rPr>
+          <w:rFonts w:ascii="Consolas" w:hAnsi="Consolas" w:cs="Consolas"/>
+          <w:color w:val="000000"/>
+          <w:sz w:val="19"/>
+          <w:szCs w:val="19"/>
+          <w:lang w:val="en-US" w:eastAsia="en-US"/>
+        </w:rPr>
+        <w:t>);</w:t>
+      </w:r>
+    </w:p>
+    <w:p>
+      <w:pPr>
+        <w:pBdr>
+          <w:top w:val="single" w:sz="4" w:space="1" w:color="auto"/>
+          <w:left w:val="single" w:sz="4" w:space="4" w:color="auto"/>
+          <w:bottom w:val="single" w:sz="4" w:space="1" w:color="auto"/>
+          <w:right w:val="single" w:sz="4" w:space="4" w:color="auto"/>
+        </w:pBdr>
+        <w:rPr>
+          <w:lang w:val="it-IT"/>
+        </w:rPr>
+      </w:pPr>
+      <w:r>
+        <w:rPr>
+          <w:lang w:val="it-IT"/>
+        </w:rPr>
+        <w:t>}</w:t>
+      </w:r>
+    </w:p>
+    <w:p>
+      <w:pPr>
+        <w:rPr>
+          <w:lang w:val="it-IT"/>
+        </w:rPr>
+      </w:pPr>
+    </w:p>
+    <w:p>
+      <w:pPr>
+        <w:rPr>
+          <w:lang w:val="it-IT"/>
+        </w:rPr>
+      </w:pPr>
+      <w:r>
+        <w:rPr>
+          <w:lang w:val="it-IT"/>
+        </w:rPr>
+        <w:t>I</w:t>
+      </w:r>
+      <w:r>
+        <w:rPr>
+          <w:lang w:val="it-IT"/>
+        </w:rPr>
+        <w:t>l pulsante viene abilitato nel caso in cui fosse disponibile pescare, il pescaggio viene fatto una volta sola, e appena si pesca la carta si fa di nuovo il controllo se è possibile mettere una carta in cima al mazzo:</w:t>
+      </w:r>
+    </w:p>
+    <w:p>
+      <w:pPr>
+        <w:rPr>
+          <w:lang w:val="it-IT"/>
+        </w:rPr>
+      </w:pPr>
     </w:p>
     <w:p>
       <w:pPr>
@@ -14592,20 +14888,29 @@
         <w:autoSpaceDE w:val="0"/>
         <w:autoSpaceDN w:val="0"/>
         <w:adjustRightInd w:val="0"/>
-        <w:jc w:val="both"/>
-        <w:rPr>
-          <w:rFonts w:ascii="Consolas" w:hAnsi="Consolas" w:cs="Consolas"/>
-          <w:noProof/>
-          <w:color w:val="000000"/>
-          <w:sz w:val="19"/>
-          <w:szCs w:val="19"/>
-          <w:lang w:val="en-US" w:eastAsia="en-US"/>
-        </w:rPr>
-      </w:pPr>
-      <w:r>
-        <w:rPr>
-          <w:rFonts w:ascii="Consolas" w:hAnsi="Consolas" w:cs="Consolas"/>
-          <w:noProof/>
+        <w:rPr>
+          <w:rFonts w:ascii="Consolas" w:hAnsi="Consolas" w:cs="Consolas"/>
+          <w:color w:val="000000"/>
+          <w:sz w:val="19"/>
+          <w:szCs w:val="19"/>
+          <w:lang w:val="en-US" w:eastAsia="en-US"/>
+        </w:rPr>
+      </w:pPr>
+      <w:proofErr w:type="gramStart"/>
+      <w:r>
+        <w:rPr>
+          <w:rFonts w:ascii="Consolas" w:hAnsi="Consolas" w:cs="Consolas"/>
+          <w:color w:val="0000FF"/>
+          <w:sz w:val="19"/>
+          <w:szCs w:val="19"/>
+          <w:lang w:val="en-US" w:eastAsia="en-US"/>
+        </w:rPr>
+        <w:t>private</w:t>
+      </w:r>
+      <w:proofErr w:type="gramEnd"/>
+      <w:r>
+        <w:rPr>
+          <w:rFonts w:ascii="Consolas" w:hAnsi="Consolas" w:cs="Consolas"/>
           <w:color w:val="000000"/>
           <w:sz w:val="19"/>
           <w:szCs w:val="19"/>
@@ -14616,24 +14921,86 @@
       <w:r>
         <w:rPr>
           <w:rFonts w:ascii="Consolas" w:hAnsi="Consolas" w:cs="Consolas"/>
-          <w:noProof/>
           <w:color w:val="0000FF"/>
           <w:sz w:val="19"/>
           <w:szCs w:val="19"/>
           <w:lang w:val="en-US" w:eastAsia="en-US"/>
         </w:rPr>
-        <w:t>if</w:t>
-      </w:r>
-      <w:r>
-        <w:rPr>
-          <w:rFonts w:ascii="Consolas" w:hAnsi="Consolas" w:cs="Consolas"/>
-          <w:noProof/>
-          <w:color w:val="000000"/>
-          <w:sz w:val="19"/>
-          <w:szCs w:val="19"/>
-          <w:lang w:val="en-US" w:eastAsia="en-US"/>
-        </w:rPr>
-        <w:t xml:space="preserve"> (identifiedObjects.Count == 0)</w:t>
+        <w:t>void</w:t>
+      </w:r>
+      <w:r>
+        <w:rPr>
+          <w:rFonts w:ascii="Consolas" w:hAnsi="Consolas" w:cs="Consolas"/>
+          <w:color w:val="000000"/>
+          <w:sz w:val="19"/>
+          <w:szCs w:val="19"/>
+          <w:lang w:val="en-US" w:eastAsia="en-US"/>
+        </w:rPr>
+        <w:t xml:space="preserve"> </w:t>
+      </w:r>
+      <w:proofErr w:type="spellStart"/>
+      <w:r>
+        <w:rPr>
+          <w:rFonts w:ascii="Consolas" w:hAnsi="Consolas" w:cs="Consolas"/>
+          <w:color w:val="000000"/>
+          <w:sz w:val="19"/>
+          <w:szCs w:val="19"/>
+          <w:lang w:val="en-US" w:eastAsia="en-US"/>
+        </w:rPr>
+        <w:t>Draw_Click</w:t>
+      </w:r>
+      <w:proofErr w:type="spellEnd"/>
+      <w:r>
+        <w:rPr>
+          <w:rFonts w:ascii="Consolas" w:hAnsi="Consolas" w:cs="Consolas"/>
+          <w:color w:val="000000"/>
+          <w:sz w:val="19"/>
+          <w:szCs w:val="19"/>
+          <w:lang w:val="en-US" w:eastAsia="en-US"/>
+        </w:rPr>
+        <w:t>(</w:t>
+      </w:r>
+      <w:r>
+        <w:rPr>
+          <w:rFonts w:ascii="Consolas" w:hAnsi="Consolas" w:cs="Consolas"/>
+          <w:color w:val="0000FF"/>
+          <w:sz w:val="19"/>
+          <w:szCs w:val="19"/>
+          <w:lang w:val="en-US" w:eastAsia="en-US"/>
+        </w:rPr>
+        <w:t>object</w:t>
+      </w:r>
+      <w:r>
+        <w:rPr>
+          <w:rFonts w:ascii="Consolas" w:hAnsi="Consolas" w:cs="Consolas"/>
+          <w:color w:val="000000"/>
+          <w:sz w:val="19"/>
+          <w:szCs w:val="19"/>
+          <w:lang w:val="en-US" w:eastAsia="en-US"/>
+        </w:rPr>
+        <w:t xml:space="preserve"> sender, </w:t>
+      </w:r>
+      <w:proofErr w:type="spellStart"/>
+      <w:r>
+        <w:rPr>
+          <w:rFonts w:ascii="Consolas" w:hAnsi="Consolas" w:cs="Consolas"/>
+          <w:color w:val="000000"/>
+          <w:sz w:val="19"/>
+          <w:szCs w:val="19"/>
+          <w:lang w:val="en-US" w:eastAsia="en-US"/>
+        </w:rPr>
+        <w:t>RoutedEventArgs</w:t>
+      </w:r>
+      <w:proofErr w:type="spellEnd"/>
+      <w:r>
+        <w:rPr>
+          <w:rFonts w:ascii="Consolas" w:hAnsi="Consolas" w:cs="Consolas"/>
+          <w:color w:val="000000"/>
+          <w:sz w:val="19"/>
+          <w:szCs w:val="19"/>
+          <w:lang w:val="en-US" w:eastAsia="en-US"/>
+        </w:rPr>
+        <w:t xml:space="preserve"> e)</w:t>
       </w:r>
     </w:p>
     <w:p>
@@ -14647,26 +15014,23 @@
         <w:autoSpaceDE w:val="0"/>
         <w:autoSpaceDN w:val="0"/>
         <w:adjustRightInd w:val="0"/>
-        <w:jc w:val="both"/>
-        <w:rPr>
-          <w:rFonts w:ascii="Consolas" w:hAnsi="Consolas" w:cs="Consolas"/>
-          <w:noProof/>
-          <w:color w:val="000000"/>
-          <w:sz w:val="19"/>
-          <w:szCs w:val="19"/>
-          <w:lang w:val="en-US" w:eastAsia="en-US"/>
-        </w:rPr>
-      </w:pPr>
-      <w:r>
-        <w:rPr>
-          <w:rFonts w:ascii="Consolas" w:hAnsi="Consolas" w:cs="Consolas"/>
-          <w:noProof/>
-          <w:color w:val="000000"/>
-          <w:sz w:val="19"/>
-          <w:szCs w:val="19"/>
-          <w:lang w:val="en-US" w:eastAsia="en-US"/>
-        </w:rPr>
-        <w:t xml:space="preserve"> {</w:t>
+        <w:rPr>
+          <w:rFonts w:ascii="Consolas" w:hAnsi="Consolas" w:cs="Consolas"/>
+          <w:color w:val="000000"/>
+          <w:sz w:val="19"/>
+          <w:szCs w:val="19"/>
+          <w:lang w:val="en-US" w:eastAsia="en-US"/>
+        </w:rPr>
+      </w:pPr>
+      <w:r>
+        <w:rPr>
+          <w:rFonts w:ascii="Consolas" w:hAnsi="Consolas" w:cs="Consolas"/>
+          <w:color w:val="000000"/>
+          <w:sz w:val="19"/>
+          <w:szCs w:val="19"/>
+          <w:lang w:val="en-US" w:eastAsia="en-US"/>
+        </w:rPr>
+        <w:t>{</w:t>
       </w:r>
     </w:p>
     <w:p>
@@ -14680,48 +15044,45 @@
         <w:autoSpaceDE w:val="0"/>
         <w:autoSpaceDN w:val="0"/>
         <w:adjustRightInd w:val="0"/>
-        <w:jc w:val="both"/>
-        <w:rPr>
-          <w:rFonts w:ascii="Consolas" w:hAnsi="Consolas" w:cs="Consolas"/>
-          <w:noProof/>
-          <w:color w:val="000000"/>
-          <w:sz w:val="19"/>
-          <w:szCs w:val="19"/>
-          <w:lang w:val="en-US" w:eastAsia="en-US"/>
-        </w:rPr>
-      </w:pPr>
-      <w:r>
-        <w:rPr>
-          <w:rFonts w:ascii="Consolas" w:hAnsi="Consolas" w:cs="Consolas"/>
-          <w:noProof/>
-          <w:color w:val="000000"/>
-          <w:sz w:val="19"/>
-          <w:szCs w:val="19"/>
-          <w:lang w:val="en-US" w:eastAsia="en-US"/>
-        </w:rPr>
-        <w:t xml:space="preserve">  FoundedCard.Content = </w:t>
-      </w:r>
-      <w:r>
-        <w:rPr>
-          <w:rFonts w:ascii="Consolas" w:hAnsi="Consolas" w:cs="Consolas"/>
-          <w:noProof/>
-          <w:color w:val="A31515"/>
-          <w:sz w:val="19"/>
-          <w:szCs w:val="19"/>
-          <w:lang w:val="en-US" w:eastAsia="en-US"/>
-        </w:rPr>
-        <w:t>"Not work"</w:t>
-      </w:r>
-      <w:r>
-        <w:rPr>
-          <w:rFonts w:ascii="Consolas" w:hAnsi="Consolas" w:cs="Consolas"/>
-          <w:noProof/>
-          <w:color w:val="000000"/>
-          <w:sz w:val="19"/>
-          <w:szCs w:val="19"/>
-          <w:lang w:val="en-US" w:eastAsia="en-US"/>
-        </w:rPr>
-        <w:t>;</w:t>
+        <w:rPr>
+          <w:rFonts w:ascii="Consolas" w:hAnsi="Consolas" w:cs="Consolas"/>
+          <w:color w:val="000000"/>
+          <w:sz w:val="19"/>
+          <w:szCs w:val="19"/>
+          <w:lang w:val="en-US" w:eastAsia="en-US"/>
+        </w:rPr>
+      </w:pPr>
+      <w:r>
+        <w:rPr>
+          <w:rFonts w:ascii="Consolas" w:hAnsi="Consolas" w:cs="Consolas"/>
+          <w:color w:val="000000"/>
+          <w:sz w:val="19"/>
+          <w:szCs w:val="19"/>
+          <w:lang w:val="en-US" w:eastAsia="en-US"/>
+        </w:rPr>
+        <w:t xml:space="preserve"> </w:t>
+      </w:r>
+      <w:proofErr w:type="spellStart"/>
+      <w:r>
+        <w:rPr>
+          <w:rFonts w:ascii="Consolas" w:hAnsi="Consolas" w:cs="Consolas"/>
+          <w:color w:val="000000"/>
+          <w:sz w:val="19"/>
+          <w:szCs w:val="19"/>
+          <w:lang w:val="en-US" w:eastAsia="en-US"/>
+        </w:rPr>
+        <w:t>Carta.NumCard</w:t>
+      </w:r>
+      <w:proofErr w:type="spellEnd"/>
+      <w:r>
+        <w:rPr>
+          <w:rFonts w:ascii="Consolas" w:hAnsi="Consolas" w:cs="Consolas"/>
+          <w:color w:val="000000"/>
+          <w:sz w:val="19"/>
+          <w:szCs w:val="19"/>
+          <w:lang w:val="en-US" w:eastAsia="en-US"/>
+        </w:rPr>
+        <w:t xml:space="preserve"> += 1;</w:t>
       </w:r>
     </w:p>
     <w:p>
@@ -14735,26 +15096,89 @@
         <w:autoSpaceDE w:val="0"/>
         <w:autoSpaceDN w:val="0"/>
         <w:adjustRightInd w:val="0"/>
-        <w:jc w:val="both"/>
-        <w:rPr>
-          <w:rFonts w:ascii="Consolas" w:hAnsi="Consolas" w:cs="Consolas"/>
-          <w:noProof/>
-          <w:color w:val="000000"/>
-          <w:sz w:val="19"/>
-          <w:szCs w:val="19"/>
-          <w:lang w:val="en-US" w:eastAsia="en-US"/>
-        </w:rPr>
-      </w:pPr>
-      <w:r>
-        <w:rPr>
-          <w:rFonts w:ascii="Consolas" w:hAnsi="Consolas" w:cs="Consolas"/>
-          <w:noProof/>
-          <w:color w:val="000000"/>
-          <w:sz w:val="19"/>
-          <w:szCs w:val="19"/>
-          <w:lang w:val="en-US" w:eastAsia="en-US"/>
-        </w:rPr>
-        <w:t xml:space="preserve"> }</w:t>
+        <w:rPr>
+          <w:rFonts w:ascii="Consolas" w:hAnsi="Consolas" w:cs="Consolas"/>
+          <w:color w:val="000000"/>
+          <w:sz w:val="19"/>
+          <w:szCs w:val="19"/>
+          <w:lang w:val="en-US" w:eastAsia="en-US"/>
+        </w:rPr>
+      </w:pPr>
+      <w:r>
+        <w:rPr>
+          <w:rFonts w:ascii="Consolas" w:hAnsi="Consolas" w:cs="Consolas"/>
+          <w:color w:val="000000"/>
+          <w:sz w:val="19"/>
+          <w:szCs w:val="19"/>
+          <w:lang w:val="en-US" w:eastAsia="en-US"/>
+        </w:rPr>
+        <w:t xml:space="preserve"> </w:t>
+      </w:r>
+      <w:proofErr w:type="spellStart"/>
+      <w:proofErr w:type="gramStart"/>
+      <w:r>
+        <w:rPr>
+          <w:rFonts w:ascii="Consolas" w:hAnsi="Consolas" w:cs="Consolas"/>
+          <w:color w:val="0000FF"/>
+          <w:sz w:val="19"/>
+          <w:szCs w:val="19"/>
+          <w:lang w:val="en-US" w:eastAsia="en-US"/>
+        </w:rPr>
+        <w:t>var</w:t>
+      </w:r>
+      <w:proofErr w:type="spellEnd"/>
+      <w:proofErr w:type="gramEnd"/>
+      <w:r>
+        <w:rPr>
+          <w:rFonts w:ascii="Consolas" w:hAnsi="Consolas" w:cs="Consolas"/>
+          <w:color w:val="000000"/>
+          <w:sz w:val="19"/>
+          <w:szCs w:val="19"/>
+          <w:lang w:val="en-US" w:eastAsia="en-US"/>
+        </w:rPr>
+        <w:t xml:space="preserve"> card = </w:t>
+      </w:r>
+      <w:proofErr w:type="spellStart"/>
+      <w:r>
+        <w:rPr>
+          <w:rFonts w:ascii="Consolas" w:hAnsi="Consolas" w:cs="Consolas"/>
+          <w:color w:val="000000"/>
+          <w:sz w:val="19"/>
+          <w:szCs w:val="19"/>
+          <w:lang w:val="en-US" w:eastAsia="en-US"/>
+        </w:rPr>
+        <w:t>IdentifierObject</w:t>
+      </w:r>
+      <w:proofErr w:type="spellEnd"/>
+      <w:r>
+        <w:rPr>
+          <w:rFonts w:ascii="Consolas" w:hAnsi="Consolas" w:cs="Consolas"/>
+          <w:color w:val="000000"/>
+          <w:sz w:val="19"/>
+          <w:szCs w:val="19"/>
+          <w:lang w:val="en-US" w:eastAsia="en-US"/>
+        </w:rPr>
+        <w:t>().Split(</w:t>
+      </w:r>
+      <w:r>
+        <w:rPr>
+          <w:rFonts w:ascii="Consolas" w:hAnsi="Consolas" w:cs="Consolas"/>
+          <w:color w:val="A31515"/>
+          <w:sz w:val="19"/>
+          <w:szCs w:val="19"/>
+          <w:lang w:val="en-US" w:eastAsia="en-US"/>
+        </w:rPr>
+        <w:t>' '</w:t>
+      </w:r>
+      <w:r>
+        <w:rPr>
+          <w:rFonts w:ascii="Consolas" w:hAnsi="Consolas" w:cs="Consolas"/>
+          <w:color w:val="000000"/>
+          <w:sz w:val="19"/>
+          <w:szCs w:val="19"/>
+          <w:lang w:val="en-US" w:eastAsia="en-US"/>
+        </w:rPr>
+        <w:t>);</w:t>
       </w:r>
     </w:p>
     <w:p>
@@ -14768,20 +15192,17 @@
         <w:autoSpaceDE w:val="0"/>
         <w:autoSpaceDN w:val="0"/>
         <w:adjustRightInd w:val="0"/>
-        <w:jc w:val="both"/>
-        <w:rPr>
-          <w:rFonts w:ascii="Consolas" w:hAnsi="Consolas" w:cs="Consolas"/>
-          <w:noProof/>
-          <w:color w:val="000000"/>
-          <w:sz w:val="19"/>
-          <w:szCs w:val="19"/>
-          <w:lang w:val="en-US" w:eastAsia="en-US"/>
-        </w:rPr>
-      </w:pPr>
-      <w:r>
-        <w:rPr>
-          <w:rFonts w:ascii="Consolas" w:hAnsi="Consolas" w:cs="Consolas"/>
-          <w:noProof/>
+        <w:rPr>
+          <w:rFonts w:ascii="Consolas" w:hAnsi="Consolas" w:cs="Consolas"/>
+          <w:color w:val="000000"/>
+          <w:sz w:val="19"/>
+          <w:szCs w:val="19"/>
+          <w:lang w:val="en-US" w:eastAsia="en-US"/>
+        </w:rPr>
+      </w:pPr>
+      <w:r>
+        <w:rPr>
+          <w:rFonts w:ascii="Consolas" w:hAnsi="Consolas" w:cs="Consolas"/>
           <w:color w:val="000000"/>
           <w:sz w:val="19"/>
           <w:szCs w:val="19"/>
@@ -14789,16 +15210,51 @@
         </w:rPr>
         <w:t xml:space="preserve"> </w:t>
       </w:r>
-      <w:r>
-        <w:rPr>
-          <w:rFonts w:ascii="Consolas" w:hAnsi="Consolas" w:cs="Consolas"/>
-          <w:noProof/>
-          <w:color w:val="0000FF"/>
-          <w:sz w:val="19"/>
-          <w:szCs w:val="19"/>
-          <w:lang w:val="en-US" w:eastAsia="en-US"/>
-        </w:rPr>
-        <w:t>else</w:t>
+      <w:proofErr w:type="spellStart"/>
+      <w:proofErr w:type="gramStart"/>
+      <w:r>
+        <w:rPr>
+          <w:rFonts w:ascii="Consolas" w:hAnsi="Consolas" w:cs="Consolas"/>
+          <w:color w:val="000000"/>
+          <w:sz w:val="19"/>
+          <w:szCs w:val="19"/>
+          <w:lang w:val="en-US" w:eastAsia="en-US"/>
+        </w:rPr>
+        <w:t>Carta.CardAI</w:t>
+      </w:r>
+      <w:proofErr w:type="spellEnd"/>
+      <w:r>
+        <w:rPr>
+          <w:rFonts w:ascii="Consolas" w:hAnsi="Consolas" w:cs="Consolas"/>
+          <w:color w:val="000000"/>
+          <w:sz w:val="19"/>
+          <w:szCs w:val="19"/>
+          <w:lang w:val="en-US" w:eastAsia="en-US"/>
+        </w:rPr>
+        <w:t>[</w:t>
+      </w:r>
+      <w:proofErr w:type="spellStart"/>
+      <w:proofErr w:type="gramEnd"/>
+      <w:r>
+        <w:rPr>
+          <w:rFonts w:ascii="Consolas" w:hAnsi="Consolas" w:cs="Consolas"/>
+          <w:color w:val="000000"/>
+          <w:sz w:val="19"/>
+          <w:szCs w:val="19"/>
+          <w:lang w:val="en-US" w:eastAsia="en-US"/>
+        </w:rPr>
+        <w:t>Carta.NumCard</w:t>
+      </w:r>
+      <w:proofErr w:type="spellEnd"/>
+      <w:r>
+        <w:rPr>
+          <w:rFonts w:ascii="Consolas" w:hAnsi="Consolas" w:cs="Consolas"/>
+          <w:color w:val="000000"/>
+          <w:sz w:val="19"/>
+          <w:szCs w:val="19"/>
+          <w:lang w:val="en-US" w:eastAsia="en-US"/>
+        </w:rPr>
+        <w:t>][0] = card[0];</w:t>
       </w:r>
     </w:p>
     <w:p>
@@ -14812,26 +15268,69 @@
         <w:autoSpaceDE w:val="0"/>
         <w:autoSpaceDN w:val="0"/>
         <w:adjustRightInd w:val="0"/>
-        <w:jc w:val="both"/>
-        <w:rPr>
-          <w:rFonts w:ascii="Consolas" w:hAnsi="Consolas" w:cs="Consolas"/>
-          <w:noProof/>
-          <w:color w:val="000000"/>
-          <w:sz w:val="19"/>
-          <w:szCs w:val="19"/>
-          <w:lang w:val="en-US" w:eastAsia="en-US"/>
-        </w:rPr>
-      </w:pPr>
-      <w:r>
-        <w:rPr>
-          <w:rFonts w:ascii="Consolas" w:hAnsi="Consolas" w:cs="Consolas"/>
-          <w:noProof/>
-          <w:color w:val="000000"/>
-          <w:sz w:val="19"/>
-          <w:szCs w:val="19"/>
-          <w:lang w:val="en-US" w:eastAsia="en-US"/>
-        </w:rPr>
-        <w:t xml:space="preserve"> {</w:t>
+        <w:rPr>
+          <w:rFonts w:ascii="Consolas" w:hAnsi="Consolas" w:cs="Consolas"/>
+          <w:color w:val="000000"/>
+          <w:sz w:val="19"/>
+          <w:szCs w:val="19"/>
+          <w:lang w:val="en-US" w:eastAsia="en-US"/>
+        </w:rPr>
+      </w:pPr>
+      <w:r>
+        <w:rPr>
+          <w:rFonts w:ascii="Consolas" w:hAnsi="Consolas" w:cs="Consolas"/>
+          <w:color w:val="000000"/>
+          <w:sz w:val="19"/>
+          <w:szCs w:val="19"/>
+          <w:lang w:val="en-US" w:eastAsia="en-US"/>
+        </w:rPr>
+        <w:t xml:space="preserve"> </w:t>
+      </w:r>
+      <w:proofErr w:type="spellStart"/>
+      <w:proofErr w:type="gramStart"/>
+      <w:r>
+        <w:rPr>
+          <w:rFonts w:ascii="Consolas" w:hAnsi="Consolas" w:cs="Consolas"/>
+          <w:color w:val="000000"/>
+          <w:sz w:val="19"/>
+          <w:szCs w:val="19"/>
+          <w:lang w:val="en-US" w:eastAsia="en-US"/>
+        </w:rPr>
+        <w:t>Carta.CardAI</w:t>
+      </w:r>
+      <w:proofErr w:type="spellEnd"/>
+      <w:r>
+        <w:rPr>
+          <w:rFonts w:ascii="Consolas" w:hAnsi="Consolas" w:cs="Consolas"/>
+          <w:color w:val="000000"/>
+          <w:sz w:val="19"/>
+          <w:szCs w:val="19"/>
+          <w:lang w:val="en-US" w:eastAsia="en-US"/>
+        </w:rPr>
+        <w:t>[</w:t>
+      </w:r>
+      <w:proofErr w:type="spellStart"/>
+      <w:proofErr w:type="gramEnd"/>
+      <w:r>
+        <w:rPr>
+          <w:rFonts w:ascii="Consolas" w:hAnsi="Consolas" w:cs="Consolas"/>
+          <w:color w:val="000000"/>
+          <w:sz w:val="19"/>
+          <w:szCs w:val="19"/>
+          <w:lang w:val="en-US" w:eastAsia="en-US"/>
+        </w:rPr>
+        <w:t>Carta.NumCard</w:t>
+      </w:r>
+      <w:proofErr w:type="spellEnd"/>
+      <w:r>
+        <w:rPr>
+          <w:rFonts w:ascii="Consolas" w:hAnsi="Consolas" w:cs="Consolas"/>
+          <w:color w:val="000000"/>
+          <w:sz w:val="19"/>
+          <w:szCs w:val="19"/>
+          <w:lang w:val="en-US" w:eastAsia="en-US"/>
+        </w:rPr>
+        <w:t>][1] = card[1];</w:t>
       </w:r>
     </w:p>
     <w:p>
@@ -14845,70 +15344,89 @@
         <w:autoSpaceDE w:val="0"/>
         <w:autoSpaceDN w:val="0"/>
         <w:adjustRightInd w:val="0"/>
-        <w:jc w:val="both"/>
-        <w:rPr>
-          <w:rFonts w:ascii="Consolas" w:hAnsi="Consolas" w:cs="Consolas"/>
-          <w:noProof/>
-          <w:color w:val="000000"/>
-          <w:sz w:val="19"/>
-          <w:szCs w:val="19"/>
-          <w:lang w:val="en-US" w:eastAsia="en-US"/>
-        </w:rPr>
-      </w:pPr>
-      <w:r>
-        <w:rPr>
-          <w:rFonts w:ascii="Consolas" w:hAnsi="Consolas" w:cs="Consolas"/>
-          <w:noProof/>
-          <w:color w:val="000000"/>
-          <w:sz w:val="19"/>
-          <w:szCs w:val="19"/>
-          <w:lang w:val="en-US" w:eastAsia="en-US"/>
-        </w:rPr>
-        <w:t xml:space="preserve">  </w:t>
-      </w:r>
-      <w:r>
-        <w:rPr>
-          <w:rFonts w:ascii="Consolas" w:hAnsi="Consolas" w:cs="Consolas"/>
-          <w:noProof/>
-          <w:color w:val="0000FF"/>
-          <w:sz w:val="19"/>
-          <w:szCs w:val="19"/>
-          <w:lang w:val="en-US" w:eastAsia="en-US"/>
-        </w:rPr>
-        <w:t>var</w:t>
-      </w:r>
-      <w:r>
-        <w:rPr>
-          <w:rFonts w:ascii="Consolas" w:hAnsi="Consolas" w:cs="Consolas"/>
-          <w:noProof/>
-          <w:color w:val="000000"/>
-          <w:sz w:val="19"/>
-          <w:szCs w:val="19"/>
-          <w:lang w:val="en-US" w:eastAsia="en-US"/>
-        </w:rPr>
-        <w:t xml:space="preserve"> objectCard = identifiedObjects[0].Split(</w:t>
-      </w:r>
-      <w:r>
-        <w:rPr>
-          <w:rFonts w:ascii="Consolas" w:hAnsi="Consolas" w:cs="Consolas"/>
-          <w:noProof/>
-          <w:color w:val="A31515"/>
-          <w:sz w:val="19"/>
-          <w:szCs w:val="19"/>
-          <w:lang w:val="en-US" w:eastAsia="en-US"/>
-        </w:rPr>
-        <w:t>' '</w:t>
-      </w:r>
-      <w:r>
-        <w:rPr>
-          <w:rFonts w:ascii="Consolas" w:hAnsi="Consolas" w:cs="Consolas"/>
-          <w:noProof/>
-          <w:color w:val="000000"/>
-          <w:sz w:val="19"/>
-          <w:szCs w:val="19"/>
-          <w:lang w:val="en-US" w:eastAsia="en-US"/>
-        </w:rPr>
-        <w:t>);</w:t>
+        <w:rPr>
+          <w:rFonts w:ascii="Consolas" w:hAnsi="Consolas" w:cs="Consolas"/>
+          <w:color w:val="000000"/>
+          <w:sz w:val="19"/>
+          <w:szCs w:val="19"/>
+          <w:lang w:val="en-US" w:eastAsia="en-US"/>
+        </w:rPr>
+      </w:pPr>
+      <w:r>
+        <w:rPr>
+          <w:rFonts w:ascii="Consolas" w:hAnsi="Consolas" w:cs="Consolas"/>
+          <w:color w:val="000000"/>
+          <w:sz w:val="19"/>
+          <w:szCs w:val="19"/>
+          <w:lang w:val="en-US" w:eastAsia="en-US"/>
+        </w:rPr>
+        <w:t xml:space="preserve"> </w:t>
+      </w:r>
+      <w:proofErr w:type="spellStart"/>
+      <w:r>
+        <w:rPr>
+          <w:rFonts w:ascii="Consolas" w:hAnsi="Consolas" w:cs="Consolas"/>
+          <w:color w:val="000000"/>
+          <w:sz w:val="19"/>
+          <w:szCs w:val="19"/>
+          <w:lang w:val="en-US" w:eastAsia="en-US"/>
+        </w:rPr>
+        <w:t>Carta.CardAICopy</w:t>
+      </w:r>
+      <w:proofErr w:type="spellEnd"/>
+      <w:r>
+        <w:rPr>
+          <w:rFonts w:ascii="Consolas" w:hAnsi="Consolas" w:cs="Consolas"/>
+          <w:color w:val="000000"/>
+          <w:sz w:val="19"/>
+          <w:szCs w:val="19"/>
+          <w:lang w:val="en-US" w:eastAsia="en-US"/>
+        </w:rPr>
+        <w:t xml:space="preserve"> = (</w:t>
+      </w:r>
+      <w:proofErr w:type="gramStart"/>
+      <w:r>
+        <w:rPr>
+          <w:rFonts w:ascii="Consolas" w:hAnsi="Consolas" w:cs="Consolas"/>
+          <w:color w:val="000000"/>
+          <w:sz w:val="19"/>
+          <w:szCs w:val="19"/>
+          <w:lang w:val="en-US" w:eastAsia="en-US"/>
+        </w:rPr>
+        <w:t>String[</w:t>
+      </w:r>
+      <w:proofErr w:type="gramEnd"/>
+      <w:r>
+        <w:rPr>
+          <w:rFonts w:ascii="Consolas" w:hAnsi="Consolas" w:cs="Consolas"/>
+          <w:color w:val="000000"/>
+          <w:sz w:val="19"/>
+          <w:szCs w:val="19"/>
+          <w:lang w:val="en-US" w:eastAsia="en-US"/>
+        </w:rPr>
+        <w:t>][])</w:t>
+      </w:r>
+      <w:proofErr w:type="spellStart"/>
+      <w:r>
+        <w:rPr>
+          <w:rFonts w:ascii="Consolas" w:hAnsi="Consolas" w:cs="Consolas"/>
+          <w:color w:val="000000"/>
+          <w:sz w:val="19"/>
+          <w:szCs w:val="19"/>
+          <w:lang w:val="en-US" w:eastAsia="en-US"/>
+        </w:rPr>
+        <w:t>Carta.CardAI.Clone</w:t>
+      </w:r>
+      <w:proofErr w:type="spellEnd"/>
+      <w:r>
+        <w:rPr>
+          <w:rFonts w:ascii="Consolas" w:hAnsi="Consolas" w:cs="Consolas"/>
+          <w:color w:val="000000"/>
+          <w:sz w:val="19"/>
+          <w:szCs w:val="19"/>
+          <w:lang w:val="en-US" w:eastAsia="en-US"/>
+        </w:rPr>
+        <w:t>();</w:t>
       </w:r>
     </w:p>
     <w:p>
@@ -14922,27 +15440,335 @@
         <w:autoSpaceDE w:val="0"/>
         <w:autoSpaceDN w:val="0"/>
         <w:adjustRightInd w:val="0"/>
-        <w:jc w:val="both"/>
-        <w:rPr>
-          <w:rFonts w:ascii="Consolas" w:hAnsi="Consolas" w:cs="Consolas"/>
-          <w:noProof/>
-          <w:color w:val="000000"/>
-          <w:sz w:val="19"/>
-          <w:szCs w:val="19"/>
-          <w:lang w:val="en-US" w:eastAsia="en-US"/>
-        </w:rPr>
-      </w:pPr>
-      <w:r>
-        <w:rPr>
-          <w:rFonts w:ascii="Consolas" w:hAnsi="Consolas" w:cs="Consolas"/>
-          <w:noProof/>
-          <w:color w:val="000000"/>
-          <w:sz w:val="19"/>
-          <w:szCs w:val="19"/>
-          <w:lang w:val="en-US" w:eastAsia="en-US"/>
-        </w:rPr>
-        <w:t xml:space="preserve">  Carta.CardInGame[0] = objectCard[0];</w:t>
-      </w:r>
+        <w:rPr>
+          <w:rFonts w:ascii="Consolas" w:hAnsi="Consolas" w:cs="Consolas"/>
+          <w:color w:val="000000"/>
+          <w:sz w:val="19"/>
+          <w:szCs w:val="19"/>
+          <w:lang w:val="en-US" w:eastAsia="en-US"/>
+        </w:rPr>
+      </w:pPr>
+      <w:r>
+        <w:rPr>
+          <w:rFonts w:ascii="Consolas" w:hAnsi="Consolas" w:cs="Consolas"/>
+          <w:color w:val="000000"/>
+          <w:sz w:val="19"/>
+          <w:szCs w:val="19"/>
+          <w:lang w:val="en-US" w:eastAsia="en-US"/>
+        </w:rPr>
+        <w:t xml:space="preserve"> </w:t>
+      </w:r>
+      <w:proofErr w:type="spellStart"/>
+      <w:proofErr w:type="gramStart"/>
+      <w:r>
+        <w:rPr>
+          <w:rFonts w:ascii="Consolas" w:hAnsi="Consolas" w:cs="Consolas"/>
+          <w:color w:val="000000"/>
+          <w:sz w:val="19"/>
+          <w:szCs w:val="19"/>
+          <w:lang w:val="en-US" w:eastAsia="en-US"/>
+        </w:rPr>
+        <w:t>SelectGame</w:t>
+      </w:r>
+      <w:proofErr w:type="spellEnd"/>
+      <w:r>
+        <w:rPr>
+          <w:rFonts w:ascii="Consolas" w:hAnsi="Consolas" w:cs="Consolas"/>
+          <w:color w:val="000000"/>
+          <w:sz w:val="19"/>
+          <w:szCs w:val="19"/>
+          <w:lang w:val="en-US" w:eastAsia="en-US"/>
+        </w:rPr>
+        <w:t>(</w:t>
+      </w:r>
+      <w:proofErr w:type="spellStart"/>
+      <w:proofErr w:type="gramEnd"/>
+      <w:r>
+        <w:rPr>
+          <w:rFonts w:ascii="Consolas" w:hAnsi="Consolas" w:cs="Consolas"/>
+          <w:color w:val="000000"/>
+          <w:sz w:val="19"/>
+          <w:szCs w:val="19"/>
+          <w:lang w:val="en-US" w:eastAsia="en-US"/>
+        </w:rPr>
+        <w:t>Carta.CardInGameCopy</w:t>
+      </w:r>
+      <w:proofErr w:type="spellEnd"/>
+      <w:r>
+        <w:rPr>
+          <w:rFonts w:ascii="Consolas" w:hAnsi="Consolas" w:cs="Consolas"/>
+          <w:color w:val="000000"/>
+          <w:sz w:val="19"/>
+          <w:szCs w:val="19"/>
+          <w:lang w:val="en-US" w:eastAsia="en-US"/>
+        </w:rPr>
+        <w:t xml:space="preserve">[0], </w:t>
+      </w:r>
+      <w:proofErr w:type="spellStart"/>
+      <w:r>
+        <w:rPr>
+          <w:rFonts w:ascii="Consolas" w:hAnsi="Consolas" w:cs="Consolas"/>
+          <w:color w:val="000000"/>
+          <w:sz w:val="19"/>
+          <w:szCs w:val="19"/>
+          <w:lang w:val="en-US" w:eastAsia="en-US"/>
+        </w:rPr>
+        <w:t>Carta.CardInGameCopy</w:t>
+      </w:r>
+      <w:proofErr w:type="spellEnd"/>
+      <w:r>
+        <w:rPr>
+          <w:rFonts w:ascii="Consolas" w:hAnsi="Consolas" w:cs="Consolas"/>
+          <w:color w:val="000000"/>
+          <w:sz w:val="19"/>
+          <w:szCs w:val="19"/>
+          <w:lang w:val="en-US" w:eastAsia="en-US"/>
+        </w:rPr>
+        <w:t xml:space="preserve">[1], </w:t>
+      </w:r>
+      <w:r>
+        <w:rPr>
+          <w:rFonts w:ascii="Consolas" w:hAnsi="Consolas" w:cs="Consolas"/>
+          <w:color w:val="0000FF"/>
+          <w:sz w:val="19"/>
+          <w:szCs w:val="19"/>
+          <w:lang w:val="en-US" w:eastAsia="en-US"/>
+        </w:rPr>
+        <w:t>false</w:t>
+      </w:r>
+      <w:r>
+        <w:rPr>
+          <w:rFonts w:ascii="Consolas" w:hAnsi="Consolas" w:cs="Consolas"/>
+          <w:color w:val="000000"/>
+          <w:sz w:val="19"/>
+          <w:szCs w:val="19"/>
+          <w:lang w:val="en-US" w:eastAsia="en-US"/>
+        </w:rPr>
+        <w:t>);</w:t>
+      </w:r>
+    </w:p>
+    <w:p>
+      <w:pPr>
+        <w:pBdr>
+          <w:top w:val="single" w:sz="4" w:space="1" w:color="auto"/>
+          <w:left w:val="single" w:sz="4" w:space="4" w:color="auto"/>
+          <w:bottom w:val="single" w:sz="4" w:space="1" w:color="auto"/>
+          <w:right w:val="single" w:sz="4" w:space="4" w:color="auto"/>
+        </w:pBdr>
+        <w:rPr>
+          <w:lang w:val="it-IT"/>
+        </w:rPr>
+      </w:pPr>
+      <w:r>
+        <w:rPr>
+          <w:rFonts w:ascii="Consolas" w:hAnsi="Consolas" w:cs="Consolas"/>
+          <w:color w:val="000000"/>
+          <w:sz w:val="19"/>
+          <w:szCs w:val="19"/>
+          <w:lang w:val="en-US" w:eastAsia="en-US"/>
+        </w:rPr>
+        <w:t>}</w:t>
+      </w:r>
+    </w:p>
+    <w:p>
+      <w:pPr>
+        <w:rPr>
+          <w:lang w:val="it-IT"/>
+        </w:rPr>
+      </w:pPr>
+    </w:p>
+    <w:p>
+      <w:pPr>
+        <w:rPr>
+          <w:lang w:val="it-IT"/>
+        </w:rPr>
+      </w:pPr>
+      <w:r>
+        <w:rPr>
+          <w:lang w:val="it-IT"/>
+        </w:rPr>
+        <w:t>Come procedimento è lo stesso che si è utilizzato per fare il pescaggio delle carte iniziali, ma a differenza del metodo utilizzato precedentemente, viene aggiunto anche il fatto che le carte devono essere</w:t>
+      </w:r>
+      <w:r>
+        <w:rPr>
+          <w:lang w:val="it-IT"/>
+        </w:rPr>
+        <w:t xml:space="preserve"> utilizzate per fare la mossa un’altra volta, come si può vedere viene richiamato il metodo per fare la mossa, nel caso in cui non si potesse fare ancora la mossa, l’utente può scegliere in base alle proprie regole se l’utente vuole fare in modo che la carta pescata sia solo una per turno, oppure se si vuole pescare fino a quando si riesce a fare una mossa.</w:t>
+      </w:r>
+      <w:r>
+        <w:rPr>
+          <w:lang w:val="it-IT"/>
+        </w:rPr>
+        <w:t xml:space="preserve"> </w:t>
+      </w:r>
+    </w:p>
+    <w:p>
+      <w:pPr>
+        <w:rPr>
+          <w:lang w:val="it-IT"/>
+        </w:rPr>
+      </w:pPr>
+    </w:p>
+    <w:p>
+      <w:pPr>
+        <w:rPr>
+          <w:lang w:val="it-IT"/>
+        </w:rPr>
+      </w:pPr>
+    </w:p>
+    <w:p>
+      <w:pPr>
+        <w:rPr>
+          <w:lang w:val="it-IT"/>
+        </w:rPr>
+      </w:pPr>
+    </w:p>
+    <w:p>
+      <w:pPr>
+        <w:rPr>
+          <w:lang w:val="it-IT"/>
+        </w:rPr>
+      </w:pPr>
+    </w:p>
+    <w:p>
+      <w:pPr>
+        <w:rPr>
+          <w:lang w:val="it-IT"/>
+        </w:rPr>
+      </w:pPr>
+    </w:p>
+    <w:p>
+      <w:pPr>
+        <w:rPr>
+          <w:lang w:val="it-IT"/>
+        </w:rPr>
+      </w:pPr>
+    </w:p>
+    <w:p>
+      <w:pPr>
+        <w:rPr>
+          <w:lang w:val="it-IT"/>
+        </w:rPr>
+      </w:pPr>
+    </w:p>
+    <w:p>
+      <w:pPr>
+        <w:rPr>
+          <w:lang w:val="it-IT"/>
+        </w:rPr>
+      </w:pPr>
+    </w:p>
+    <w:p>
+      <w:pPr>
+        <w:rPr>
+          <w:lang w:val="it-IT"/>
+        </w:rPr>
+      </w:pPr>
+    </w:p>
+    <w:p>
+      <w:pPr>
+        <w:rPr>
+          <w:lang w:val="it-IT"/>
+        </w:rPr>
+      </w:pPr>
+    </w:p>
+    <w:p>
+      <w:pPr>
+        <w:rPr>
+          <w:lang w:val="it-IT"/>
+        </w:rPr>
+      </w:pPr>
+    </w:p>
+    <w:p>
+      <w:pPr>
+        <w:rPr>
+          <w:lang w:val="it-IT"/>
+        </w:rPr>
+      </w:pPr>
+    </w:p>
+    <w:p>
+      <w:pPr>
+        <w:rPr>
+          <w:lang w:val="it-IT"/>
+        </w:rPr>
+      </w:pPr>
+    </w:p>
+    <w:p>
+      <w:pPr>
+        <w:rPr>
+          <w:lang w:val="it-IT"/>
+        </w:rPr>
+      </w:pPr>
+    </w:p>
+    <w:p>
+      <w:pPr>
+        <w:rPr>
+          <w:lang w:val="it-IT"/>
+        </w:rPr>
+      </w:pPr>
+    </w:p>
+    <w:p>
+      <w:pPr>
+        <w:rPr>
+          <w:lang w:val="it-IT"/>
+        </w:rPr>
+      </w:pPr>
+    </w:p>
+    <w:p>
+      <w:pPr>
+        <w:rPr>
+          <w:lang w:val="it-IT"/>
+        </w:rPr>
+      </w:pPr>
+      <w:r>
+        <w:rPr>
+          <w:lang w:val="it-IT"/>
+        </w:rPr>
+        <w:t xml:space="preserve"> </w:t>
+      </w:r>
+    </w:p>
+    <w:p>
+      <w:pPr>
+        <w:pStyle w:val="Titolo2"/>
+        <w:jc w:val="both"/>
+      </w:pPr>
+      <w:bookmarkStart w:id="32" w:name="_Toc5092358"/>
+      <w:r>
+        <w:lastRenderedPageBreak/>
+        <w:t>Riconoscimento delle carte</w:t>
+      </w:r>
+      <w:bookmarkEnd w:id="32"/>
+    </w:p>
+    <w:p>
+      <w:pPr>
+        <w:jc w:val="both"/>
+        <w:rPr>
+          <w:lang w:val="it-IT"/>
+        </w:rPr>
+      </w:pPr>
+      <w:r>
+        <w:rPr>
+          <w:lang w:val="it-IT"/>
+        </w:rPr>
+        <w:t>Per riconoscere le carte si utilizza un codice offline perché non si vogliono fare richieste verso l’esterno, per fare in modo che si possa utilizzare</w:t>
+      </w:r>
+      <w:r>
+        <w:rPr>
+          <w:lang w:val="it-IT"/>
+        </w:rPr>
+        <w:t xml:space="preserve"> anche se non si ha una connessione verso l’esterno, per fare in modo che il codice del riconoscimento delle carte sia senza connessione verso l’esterno si devono prendere dei file che contengono le funzioni per il riconoscimento da internet, quindi il codice per le classi non verrà spiegato, invece verrà spiegato il codice per utilizzare quelle classi, sono semplici ma devono avere comunque un controllo per fare in modo che funzionino:</w:t>
+      </w:r>
+    </w:p>
+    <w:p>
+      <w:pPr>
+        <w:autoSpaceDE w:val="0"/>
+        <w:autoSpaceDN w:val="0"/>
+        <w:adjustRightInd w:val="0"/>
+        <w:jc w:val="both"/>
+        <w:rPr>
+          <w:lang w:val="it-IT"/>
+        </w:rPr>
+      </w:pPr>
     </w:p>
     <w:p>
       <w:pPr>
@@ -14974,7 +15800,7 @@
           <w:szCs w:val="19"/>
           <w:lang w:val="en-US" w:eastAsia="en-US"/>
         </w:rPr>
-        <w:t xml:space="preserve">  Carta.CardInGame[1] = objectCard[1];</w:t>
+        <w:t>webCameraControl.StartCapture(Camera.CameraId);</w:t>
       </w:r>
     </w:p>
     <w:p>
@@ -15007,29 +15833,7 @@
           <w:szCs w:val="19"/>
           <w:lang w:val="en-US" w:eastAsia="en-US"/>
         </w:rPr>
-        <w:t xml:space="preserve">  FoundedCard.Content = objectCard[0] + </w:t>
-      </w:r>
-      <w:r>
-        <w:rPr>
-          <w:rFonts w:ascii="Consolas" w:hAnsi="Consolas" w:cs="Consolas"/>
-          <w:noProof/>
-          <w:color w:val="A31515"/>
-          <w:sz w:val="19"/>
-          <w:szCs w:val="19"/>
-          <w:lang w:val="en-US" w:eastAsia="en-US"/>
-        </w:rPr>
-        <w:t>" "</w:t>
-      </w:r>
-      <w:r>
-        <w:rPr>
-          <w:rFonts w:ascii="Consolas" w:hAnsi="Consolas" w:cs="Consolas"/>
-          <w:noProof/>
-          <w:color w:val="000000"/>
-          <w:sz w:val="19"/>
-          <w:szCs w:val="19"/>
-          <w:lang w:val="en-US" w:eastAsia="en-US"/>
-        </w:rPr>
-        <w:t xml:space="preserve"> + objectCard[1];</w:t>
+        <w:t>identificationImage = webCameraControl.GetCurrentImage();</w:t>
       </w:r>
     </w:p>
     <w:p>
@@ -15062,7 +15866,7 @@
           <w:szCs w:val="19"/>
           <w:lang w:val="en-US" w:eastAsia="en-US"/>
         </w:rPr>
-        <w:t xml:space="preserve">  Carta.CardInGameCopy = (String[])Carta.CardInGame.Clone();</w:t>
+        <w:t>webCameraControl.StopCapture();</w:t>
       </w:r>
     </w:p>
     <w:p>
@@ -15090,34 +15894,45 @@
         <w:rPr>
           <w:rFonts w:ascii="Consolas" w:hAnsi="Consolas" w:cs="Consolas"/>
           <w:noProof/>
-          <w:color w:val="000000"/>
-          <w:sz w:val="19"/>
-          <w:szCs w:val="19"/>
-          <w:lang w:val="en-US" w:eastAsia="en-US"/>
-        </w:rPr>
-        <w:t xml:space="preserve">  SelectGame(Carta.CardInGameCopy[0], Carta.CardInGameCopy[1], </w:t>
-      </w:r>
-      <w:r>
-        <w:rPr>
-          <w:rFonts w:ascii="Consolas" w:hAnsi="Consolas" w:cs="Consolas"/>
-          <w:noProof/>
           <w:color w:val="0000FF"/>
           <w:sz w:val="19"/>
           <w:szCs w:val="19"/>
           <w:lang w:val="en-US" w:eastAsia="en-US"/>
         </w:rPr>
-        <w:t>false</w:t>
-      </w:r>
-      <w:r>
-        <w:rPr>
-          <w:rFonts w:ascii="Consolas" w:hAnsi="Consolas" w:cs="Consolas"/>
-          <w:noProof/>
-          <w:color w:val="000000"/>
-          <w:sz w:val="19"/>
-          <w:szCs w:val="19"/>
-          <w:lang w:val="en-US" w:eastAsia="en-US"/>
-        </w:rPr>
-        <w:t>);</w:t>
+        <w:t>if</w:t>
+      </w:r>
+      <w:r>
+        <w:rPr>
+          <w:rFonts w:ascii="Consolas" w:hAnsi="Consolas" w:cs="Consolas"/>
+          <w:noProof/>
+          <w:color w:val="000000"/>
+          <w:sz w:val="19"/>
+          <w:szCs w:val="19"/>
+          <w:lang w:val="en-US" w:eastAsia="en-US"/>
+        </w:rPr>
+        <w:t xml:space="preserve"> (identificationImage == </w:t>
+      </w:r>
+      <w:r>
+        <w:rPr>
+          <w:rFonts w:ascii="Consolas" w:hAnsi="Consolas" w:cs="Consolas"/>
+          <w:noProof/>
+          <w:color w:val="0000FF"/>
+          <w:sz w:val="19"/>
+          <w:szCs w:val="19"/>
+          <w:lang w:val="en-US" w:eastAsia="en-US"/>
+        </w:rPr>
+        <w:t>null</w:t>
+      </w:r>
+      <w:r>
+        <w:rPr>
+          <w:rFonts w:ascii="Consolas" w:hAnsi="Consolas" w:cs="Consolas"/>
+          <w:noProof/>
+          <w:color w:val="000000"/>
+          <w:sz w:val="19"/>
+          <w:szCs w:val="19"/>
+          <w:lang w:val="en-US" w:eastAsia="en-US"/>
+        </w:rPr>
+        <w:t>)</w:t>
       </w:r>
     </w:p>
     <w:p>
@@ -15135,22 +15950,22 @@
         <w:rPr>
           <w:rFonts w:ascii="Consolas" w:hAnsi="Consolas" w:cs="Consolas"/>
           <w:noProof/>
-          <w:color w:val="0000FF"/>
-          <w:sz w:val="19"/>
-          <w:szCs w:val="19"/>
-          <w:lang w:val="en-US" w:eastAsia="en-US"/>
-        </w:rPr>
-      </w:pPr>
-      <w:r>
-        <w:rPr>
-          <w:rFonts w:ascii="Consolas" w:hAnsi="Consolas" w:cs="Consolas"/>
-          <w:noProof/>
-          <w:color w:val="0000FF"/>
-          <w:sz w:val="19"/>
-          <w:szCs w:val="19"/>
-          <w:lang w:val="en-US" w:eastAsia="en-US"/>
-        </w:rPr>
-        <w:t xml:space="preserve">  [...]</w:t>
+          <w:color w:val="000000"/>
+          <w:sz w:val="19"/>
+          <w:szCs w:val="19"/>
+          <w:lang w:val="en-US" w:eastAsia="en-US"/>
+        </w:rPr>
+      </w:pPr>
+      <w:r>
+        <w:rPr>
+          <w:rFonts w:ascii="Consolas" w:hAnsi="Consolas" w:cs="Consolas"/>
+          <w:noProof/>
+          <w:color w:val="000000"/>
+          <w:sz w:val="19"/>
+          <w:szCs w:val="19"/>
+          <w:lang w:val="en-US" w:eastAsia="en-US"/>
+        </w:rPr>
+        <w:t>{</w:t>
       </w:r>
     </w:p>
     <w:p>
@@ -15183,7 +15998,29 @@
           <w:szCs w:val="19"/>
           <w:lang w:val="en-US" w:eastAsia="en-US"/>
         </w:rPr>
-        <w:t xml:space="preserve"> }</w:t>
+        <w:t xml:space="preserve"> MessageBox.Show(</w:t>
+      </w:r>
+      <w:r>
+        <w:rPr>
+          <w:rFonts w:ascii="Consolas" w:hAnsi="Consolas" w:cs="Consolas"/>
+          <w:noProof/>
+          <w:color w:val="A31515"/>
+          <w:sz w:val="19"/>
+          <w:szCs w:val="19"/>
+          <w:lang w:val="en-US" w:eastAsia="en-US"/>
+        </w:rPr>
+        <w:t>"Please select an image to analyze"</w:t>
+      </w:r>
+      <w:r>
+        <w:rPr>
+          <w:rFonts w:ascii="Consolas" w:hAnsi="Consolas" w:cs="Consolas"/>
+          <w:noProof/>
+          <w:color w:val="000000"/>
+          <w:sz w:val="19"/>
+          <w:szCs w:val="19"/>
+          <w:lang w:val="en-US" w:eastAsia="en-US"/>
+        </w:rPr>
+        <w:t>);</w:t>
       </w:r>
     </w:p>
     <w:p>
@@ -15216,29 +16053,7 @@
           <w:szCs w:val="19"/>
           <w:lang w:val="en-US" w:eastAsia="en-US"/>
         </w:rPr>
-        <w:t xml:space="preserve"> saveCombinations = </w:t>
-      </w:r>
-      <w:r>
-        <w:rPr>
-          <w:rFonts w:ascii="Consolas" w:hAnsi="Consolas" w:cs="Consolas"/>
-          <w:noProof/>
-          <w:color w:val="0000FF"/>
-          <w:sz w:val="19"/>
-          <w:szCs w:val="19"/>
-          <w:lang w:val="en-US" w:eastAsia="en-US"/>
-        </w:rPr>
-        <w:t>null</w:t>
-      </w:r>
-      <w:r>
-        <w:rPr>
-          <w:rFonts w:ascii="Consolas" w:hAnsi="Consolas" w:cs="Consolas"/>
-          <w:noProof/>
-          <w:color w:val="000000"/>
-          <w:sz w:val="19"/>
-          <w:szCs w:val="19"/>
-          <w:lang w:val="en-US" w:eastAsia="en-US"/>
-        </w:rPr>
-        <w:t>;</w:t>
+        <w:t>}</w:t>
       </w:r>
     </w:p>
     <w:p>
@@ -15266,92 +16081,13 @@
         <w:rPr>
           <w:rFonts w:ascii="Consolas" w:hAnsi="Consolas" w:cs="Consolas"/>
           <w:noProof/>
-          <w:color w:val="000000"/>
-          <w:sz w:val="19"/>
-          <w:szCs w:val="19"/>
-          <w:lang w:val="en-US" w:eastAsia="en-US"/>
-        </w:rPr>
-        <w:t>}</w:t>
-      </w:r>
-    </w:p>
-    <w:p>
-      <w:pPr>
-        <w:jc w:val="both"/>
-        <w:rPr>
-          <w:lang w:val="it-IT"/>
-        </w:rPr>
-      </w:pPr>
-      <w:r>
-        <w:rPr>
-          <w:lang w:val="it-IT"/>
-        </w:rPr>
-        <w:t xml:space="preserve">  </w:t>
-      </w:r>
-    </w:p>
-    <w:p>
-      <w:pPr>
-        <w:jc w:val="both"/>
-        <w:rPr>
-          <w:lang w:val="it-IT"/>
-        </w:rPr>
-      </w:pPr>
-      <w:r>
-        <w:rPr>
-          <w:lang w:val="it-IT"/>
-        </w:rPr>
-        <w:t>Questo è il codice che si utilizza per fare il riconoscimento delle carte e c’è anche il codice per l’utilizzo della telecamera e anche il codice per prendere la carta trovata e metterla nel algoritmo per sapere quale sia la mossa migliore.</w:t>
-      </w:r>
-    </w:p>
-    <w:p>
-      <w:pPr>
-        <w:pStyle w:val="Titolo3"/>
-        <w:jc w:val="both"/>
-      </w:pPr>
-      <w:bookmarkStart w:id="33" w:name="_Toc5092359"/>
-      <w:r>
-        <w:t>Utilizzo videocamera</w:t>
-      </w:r>
-      <w:bookmarkEnd w:id="33"/>
-    </w:p>
-    <w:p>
-      <w:pPr>
-        <w:jc w:val="both"/>
-        <w:rPr>
-          <w:lang w:val="it-IT"/>
-        </w:rPr>
-      </w:pPr>
-      <w:r>
-        <w:rPr>
-          <w:lang w:val="it-IT"/>
-        </w:rPr>
-        <w:t xml:space="preserve">Per utilizzare la telecamera servono solamente </w:t>
-      </w:r>
-      <w:r>
-        <w:rPr>
-          <w:lang w:val="it-IT"/>
-        </w:rPr>
-        <w:t>quattro</w:t>
-      </w:r>
-      <w:r>
-        <w:rPr>
-          <w:lang w:val="it-IT"/>
-        </w:rPr>
-        <w:t xml:space="preserve"> comandi importanti che sono quelli per</w:t>
-      </w:r>
-      <w:r>
-        <w:rPr>
-          <w:lang w:val="it-IT"/>
-        </w:rPr>
-        <w:t xml:space="preserve"> accendere, spegnere, catturare l’immagine e la funzione per prendere tutte le telecamere disponibili dal computer:</w:t>
-      </w:r>
-    </w:p>
-    <w:p>
-      <w:pPr>
-        <w:jc w:val="both"/>
-        <w:rPr>
-          <w:lang w:val="it-IT"/>
-        </w:rPr>
-      </w:pPr>
+          <w:color w:val="0000FF"/>
+          <w:sz w:val="19"/>
+          <w:szCs w:val="19"/>
+          <w:lang w:val="en-US" w:eastAsia="en-US"/>
+        </w:rPr>
+        <w:t>else</w:t>
+      </w:r>
     </w:p>
     <w:p>
       <w:pPr>
@@ -15383,7 +16119,7 @@
           <w:szCs w:val="19"/>
           <w:lang w:val="en-US" w:eastAsia="en-US"/>
         </w:rPr>
-        <w:t>webCameraControl.StartCapture(Camera.CameraId);</w:t>
+        <w:t>{</w:t>
       </w:r>
     </w:p>
     <w:p>
@@ -15416,7 +16152,29 @@
           <w:szCs w:val="19"/>
           <w:lang w:val="en-US" w:eastAsia="en-US"/>
         </w:rPr>
-        <w:t>identificationImage = webCameraControl.GetCurrentImage();</w:t>
+        <w:t xml:space="preserve"> IList&lt;</w:t>
+      </w:r>
+      <w:r>
+        <w:rPr>
+          <w:rFonts w:ascii="Consolas" w:hAnsi="Consolas" w:cs="Consolas"/>
+          <w:noProof/>
+          <w:color w:val="0000FF"/>
+          <w:sz w:val="19"/>
+          <w:szCs w:val="19"/>
+          <w:lang w:val="en-US" w:eastAsia="en-US"/>
+        </w:rPr>
+        <w:t>string</w:t>
+      </w:r>
+      <w:r>
+        <w:rPr>
+          <w:rFonts w:ascii="Consolas" w:hAnsi="Consolas" w:cs="Consolas"/>
+          <w:noProof/>
+          <w:color w:val="000000"/>
+          <w:sz w:val="19"/>
+          <w:szCs w:val="19"/>
+          <w:lang w:val="en-US" w:eastAsia="en-US"/>
+        </w:rPr>
+        <w:t xml:space="preserve">&gt; identifiedObjects = </w:t>
       </w:r>
     </w:p>
     <w:p>
@@ -15449,182 +16207,8 @@
           <w:szCs w:val="19"/>
           <w:lang w:val="en-US" w:eastAsia="en-US"/>
         </w:rPr>
-        <w:t>webCameraControl.StopCapture();</w:t>
-      </w:r>
-    </w:p>
-    <w:p>
-      <w:pPr>
-        <w:jc w:val="both"/>
-        <w:rPr>
-          <w:lang w:val="it-IT"/>
-        </w:rPr>
-      </w:pPr>
-    </w:p>
-    <w:p>
-      <w:pPr>
-        <w:jc w:val="both"/>
-        <w:rPr>
-          <w:lang w:val="it-IT"/>
-        </w:rPr>
-      </w:pPr>
-      <w:r>
-        <w:rPr>
-          <w:lang w:val="it-IT"/>
-        </w:rPr>
-        <w:t>Il primo comando serve per iniziare a far partire la telecamera, per farlo si deve passare un’id che permette di sapere quale telecamera può essere attivata</w:t>
-      </w:r>
-      <w:r>
-        <w:rPr>
-          <w:lang w:val="it-IT"/>
-        </w:rPr>
-        <w:t>. In</w:t>
-      </w:r>
-      <w:r>
-        <w:rPr>
-          <w:lang w:val="it-IT"/>
-        </w:rPr>
-        <w:t>vece il secondo comando serve per prendere una immagine di cosa sta riprendendo la telecamera nel momento in cui si chiama il metodo. Invece il secondo codice serve fermare la telecamera e si deve mettere ogni volta, perché se si vuole accendere la telecamera di nuovo si deve prima spegnere la sessione precedente se no da errori.</w:t>
-      </w:r>
-    </w:p>
-    <w:p>
-      <w:pPr>
-        <w:pStyle w:val="Titolo3"/>
-        <w:jc w:val="both"/>
-      </w:pPr>
-      <w:bookmarkStart w:id="34" w:name="_Toc5092360"/>
-      <w:r>
-        <w:lastRenderedPageBreak/>
-        <w:t>Riconoscere una carta</w:t>
-      </w:r>
-      <w:bookmarkEnd w:id="34"/>
-    </w:p>
-    <w:p>
-      <w:pPr>
-        <w:jc w:val="both"/>
-        <w:rPr>
-          <w:lang w:val="it-IT"/>
-        </w:rPr>
-      </w:pPr>
-      <w:r>
-        <w:rPr>
-          <w:lang w:val="it-IT"/>
-        </w:rPr>
-        <w:t>Per riconoscere la carta serve un metodo che permette di analizzare un’immagine e controllare in un database tra i le varie carte quale è la carta più identica a ciò che si trova nel gioco:</w:t>
-      </w:r>
-    </w:p>
-    <w:p>
-      <w:pPr>
-        <w:jc w:val="both"/>
-        <w:rPr>
-          <w:lang w:val="it-IT"/>
-        </w:rPr>
-      </w:pPr>
-    </w:p>
-    <w:p>
-      <w:pPr>
-        <w:pBdr>
-          <w:top w:val="single" w:sz="4" w:space="1" w:color="auto"/>
-          <w:left w:val="single" w:sz="4" w:space="4" w:color="auto"/>
-          <w:bottom w:val="single" w:sz="4" w:space="1" w:color="auto"/>
-          <w:right w:val="single" w:sz="4" w:space="4" w:color="auto"/>
-        </w:pBdr>
-        <w:rPr>
-          <w:rFonts w:ascii="Consolas" w:hAnsi="Consolas" w:cs="Consolas"/>
-          <w:noProof/>
-          <w:color w:val="000000"/>
-          <w:sz w:val="19"/>
-          <w:szCs w:val="19"/>
-          <w:lang w:val="en-US" w:eastAsia="en-US"/>
-        </w:rPr>
-      </w:pPr>
-      <w:r>
-        <w:rPr>
-          <w:rFonts w:ascii="Consolas" w:hAnsi="Consolas" w:cs="Consolas"/>
-          <w:noProof/>
-          <w:color w:val="000000"/>
-          <w:sz w:val="19"/>
-          <w:szCs w:val="19"/>
-          <w:lang w:val="en-US" w:eastAsia="en-US"/>
-        </w:rPr>
-        <w:t>IList&lt;</w:t>
-      </w:r>
-      <w:r>
-        <w:rPr>
-          <w:rFonts w:ascii="Consolas" w:hAnsi="Consolas" w:cs="Consolas"/>
-          <w:noProof/>
-          <w:color w:val="0000FF"/>
-          <w:sz w:val="19"/>
-          <w:szCs w:val="19"/>
-          <w:lang w:val="en-US" w:eastAsia="en-US"/>
-        </w:rPr>
-        <w:t>string</w:t>
-      </w:r>
-      <w:r>
-        <w:rPr>
-          <w:rFonts w:ascii="Consolas" w:hAnsi="Consolas" w:cs="Consolas"/>
-          <w:noProof/>
-          <w:color w:val="000000"/>
-          <w:sz w:val="19"/>
-          <w:szCs w:val="19"/>
-          <w:lang w:val="en-US" w:eastAsia="en-US"/>
-        </w:rPr>
-        <w:t>&gt; identifiedObjects = ObjectIdentificationService.AnalyzeImage(Convert(identificationImage));</w:t>
-      </w:r>
-    </w:p>
-    <w:p>
-      <w:pPr>
-        <w:jc w:val="both"/>
-        <w:rPr>
-          <w:lang w:val="it-IT"/>
-        </w:rPr>
-      </w:pPr>
-    </w:p>
-    <w:p>
-      <w:pPr>
-        <w:jc w:val="both"/>
-        <w:rPr>
-          <w:lang w:val="it-IT"/>
-        </w:rPr>
-      </w:pPr>
-      <w:r>
-        <w:rPr>
-          <w:lang w:val="it-IT"/>
-        </w:rPr>
-        <w:t>Come si può notare il risultato tirato fuori dal metodo viene messo in una lista di stringa, il motivo e perché quando si fa partire il metodo vengono salvate tutte le carte possibili per la carta che si trova in gioco, ma alla fine viene vista solamente la prima carta che è stata trovata, se è sbagliato nel programma è stato messo un bottone che permette di rifare il controllo delle varie macchine.</w:t>
-      </w:r>
-    </w:p>
-    <w:p>
-      <w:pPr>
-        <w:pStyle w:val="Titolo3"/>
-        <w:jc w:val="both"/>
-      </w:pPr>
-      <w:bookmarkStart w:id="35" w:name="_Toc5092361"/>
-      <w:r>
-        <w:t>Conversione immagine</w:t>
-      </w:r>
-      <w:bookmarkEnd w:id="35"/>
-    </w:p>
-    <w:p>
-      <w:pPr>
-        <w:jc w:val="both"/>
-        <w:rPr>
-          <w:lang w:val="it-IT"/>
-        </w:rPr>
-      </w:pPr>
-      <w:r>
-        <w:rPr>
-          <w:lang w:val="it-IT"/>
-        </w:rPr>
-        <w:t>Nel metodo per riconoscere una carta viene richiamato un altro metodo che permette di convertire un’immagine bitmap in una immagine bitmapImage, perché nel metodo viene richiesto di utilizzare una variabile di quel tipo, con la telecamera possono essere salvate immagine di tipo bitmap e non è ciò che serve al metodo per riconoscere le carte:</w:t>
-      </w:r>
-    </w:p>
-    <w:p>
-      <w:pPr>
-        <w:jc w:val="both"/>
-        <w:rPr>
-          <w:lang w:val="it-IT"/>
-        </w:rPr>
-      </w:pPr>
+        <w:t xml:space="preserve">                     ObjectIdentificationService.AnalyzeImage(Convert(identificationImage));</w:t>
+      </w:r>
     </w:p>
     <w:p>
       <w:pPr>
@@ -15651,23 +16235,34 @@
         <w:rPr>
           <w:rFonts w:ascii="Consolas" w:hAnsi="Consolas" w:cs="Consolas"/>
           <w:noProof/>
+          <w:color w:val="000000"/>
+          <w:sz w:val="19"/>
+          <w:szCs w:val="19"/>
+          <w:lang w:val="en-US" w:eastAsia="en-US"/>
+        </w:rPr>
+        <w:t xml:space="preserve"> </w:t>
+      </w:r>
+      <w:r>
+        <w:rPr>
+          <w:rFonts w:ascii="Consolas" w:hAnsi="Consolas" w:cs="Consolas"/>
+          <w:noProof/>
           <w:color w:val="0000FF"/>
           <w:sz w:val="19"/>
           <w:szCs w:val="19"/>
           <w:lang w:val="en-US" w:eastAsia="en-US"/>
         </w:rPr>
-        <w:t>private</w:t>
-      </w:r>
-      <w:r>
-        <w:rPr>
-          <w:rFonts w:ascii="Consolas" w:hAnsi="Consolas" w:cs="Consolas"/>
-          <w:noProof/>
-          <w:color w:val="000000"/>
-          <w:sz w:val="19"/>
-          <w:szCs w:val="19"/>
-          <w:lang w:val="en-US" w:eastAsia="en-US"/>
-        </w:rPr>
-        <w:t xml:space="preserve"> BitmapImage Convert(System.Drawing.Image img)</w:t>
+        <w:t>if</w:t>
+      </w:r>
+      <w:r>
+        <w:rPr>
+          <w:rFonts w:ascii="Consolas" w:hAnsi="Consolas" w:cs="Consolas"/>
+          <w:noProof/>
+          <w:color w:val="000000"/>
+          <w:sz w:val="19"/>
+          <w:szCs w:val="19"/>
+          <w:lang w:val="en-US" w:eastAsia="en-US"/>
+        </w:rPr>
+        <w:t xml:space="preserve"> (identifiedObjects.Count == 0)</w:t>
       </w:r>
     </w:p>
     <w:p>
@@ -15700,7 +16295,7 @@
           <w:szCs w:val="19"/>
           <w:lang w:val="en-US" w:eastAsia="en-US"/>
         </w:rPr>
-        <w:t>{</w:t>
+        <w:t xml:space="preserve"> {</w:t>
       </w:r>
     </w:p>
     <w:p>
@@ -15728,67 +16323,34 @@
         <w:rPr>
           <w:rFonts w:ascii="Consolas" w:hAnsi="Consolas" w:cs="Consolas"/>
           <w:noProof/>
-          <w:color w:val="0000FF"/>
-          <w:sz w:val="19"/>
-          <w:szCs w:val="19"/>
-          <w:lang w:val="en-US" w:eastAsia="en-US"/>
-        </w:rPr>
-        <w:t xml:space="preserve"> using</w:t>
-      </w:r>
-      <w:r>
-        <w:rPr>
-          <w:rFonts w:ascii="Consolas" w:hAnsi="Consolas" w:cs="Consolas"/>
-          <w:noProof/>
-          <w:color w:val="000000"/>
-          <w:sz w:val="19"/>
-          <w:szCs w:val="19"/>
-          <w:lang w:val="en-US" w:eastAsia="en-US"/>
-        </w:rPr>
-        <w:t xml:space="preserve"> (</w:t>
-      </w:r>
-      <w:r>
-        <w:rPr>
-          <w:rFonts w:ascii="Consolas" w:hAnsi="Consolas" w:cs="Consolas"/>
-          <w:noProof/>
-          <w:color w:val="0000FF"/>
-          <w:sz w:val="19"/>
-          <w:szCs w:val="19"/>
-          <w:lang w:val="en-US" w:eastAsia="en-US"/>
-        </w:rPr>
-        <w:t>var</w:t>
-      </w:r>
-      <w:r>
-        <w:rPr>
-          <w:rFonts w:ascii="Consolas" w:hAnsi="Consolas" w:cs="Consolas"/>
-          <w:noProof/>
-          <w:color w:val="000000"/>
-          <w:sz w:val="19"/>
-          <w:szCs w:val="19"/>
-          <w:lang w:val="en-US" w:eastAsia="en-US"/>
-        </w:rPr>
-        <w:t xml:space="preserve"> memory = </w:t>
-      </w:r>
-      <w:r>
-        <w:rPr>
-          <w:rFonts w:ascii="Consolas" w:hAnsi="Consolas" w:cs="Consolas"/>
-          <w:noProof/>
-          <w:color w:val="0000FF"/>
-          <w:sz w:val="19"/>
-          <w:szCs w:val="19"/>
-          <w:lang w:val="en-US" w:eastAsia="en-US"/>
-        </w:rPr>
-        <w:t>new</w:t>
-      </w:r>
-      <w:r>
-        <w:rPr>
-          <w:rFonts w:ascii="Consolas" w:hAnsi="Consolas" w:cs="Consolas"/>
-          <w:noProof/>
-          <w:color w:val="000000"/>
-          <w:sz w:val="19"/>
-          <w:szCs w:val="19"/>
-          <w:lang w:val="en-US" w:eastAsia="en-US"/>
-        </w:rPr>
-        <w:t xml:space="preserve"> MemoryStream())</w:t>
+          <w:color w:val="000000"/>
+          <w:sz w:val="19"/>
+          <w:szCs w:val="19"/>
+          <w:lang w:val="en-US" w:eastAsia="en-US"/>
+        </w:rPr>
+        <w:t xml:space="preserve">  FoundedCard.Content = </w:t>
+      </w:r>
+      <w:r>
+        <w:rPr>
+          <w:rFonts w:ascii="Consolas" w:hAnsi="Consolas" w:cs="Consolas"/>
+          <w:noProof/>
+          <w:color w:val="A31515"/>
+          <w:sz w:val="19"/>
+          <w:szCs w:val="19"/>
+          <w:lang w:val="en-US" w:eastAsia="en-US"/>
+        </w:rPr>
+        <w:t>"Not work"</w:t>
+      </w:r>
+      <w:r>
+        <w:rPr>
+          <w:rFonts w:ascii="Consolas" w:hAnsi="Consolas" w:cs="Consolas"/>
+          <w:noProof/>
+          <w:color w:val="000000"/>
+          <w:sz w:val="19"/>
+          <w:szCs w:val="19"/>
+          <w:lang w:val="en-US" w:eastAsia="en-US"/>
+        </w:rPr>
+        <w:t>;</w:t>
       </w:r>
     </w:p>
     <w:p>
@@ -15821,7 +16383,7 @@
           <w:szCs w:val="19"/>
           <w:lang w:val="en-US" w:eastAsia="en-US"/>
         </w:rPr>
-        <w:t xml:space="preserve"> {</w:t>
+        <w:t xml:space="preserve"> }</w:t>
       </w:r>
     </w:p>
     <w:p>
@@ -15854,7 +16416,18 @@
           <w:szCs w:val="19"/>
           <w:lang w:val="en-US" w:eastAsia="en-US"/>
         </w:rPr>
-        <w:t xml:space="preserve">  img.Save(memory, ImageFormat.Png);</w:t>
+        <w:t xml:space="preserve"> </w:t>
+      </w:r>
+      <w:r>
+        <w:rPr>
+          <w:rFonts w:ascii="Consolas" w:hAnsi="Consolas" w:cs="Consolas"/>
+          <w:noProof/>
+          <w:color w:val="0000FF"/>
+          <w:sz w:val="19"/>
+          <w:szCs w:val="19"/>
+          <w:lang w:val="en-US" w:eastAsia="en-US"/>
+        </w:rPr>
+        <w:t>else</w:t>
       </w:r>
     </w:p>
     <w:p>
@@ -15887,7 +16460,7 @@
           <w:szCs w:val="19"/>
           <w:lang w:val="en-US" w:eastAsia="en-US"/>
         </w:rPr>
-        <w:t xml:space="preserve">  memory.Position = 0;</w:t>
+        <w:t xml:space="preserve"> {</w:t>
       </w:r>
     </w:p>
     <w:p>
@@ -15942,29 +16515,29 @@
           <w:szCs w:val="19"/>
           <w:lang w:val="en-US" w:eastAsia="en-US"/>
         </w:rPr>
-        <w:t xml:space="preserve"> bitmapImage = </w:t>
-      </w:r>
-      <w:r>
-        <w:rPr>
-          <w:rFonts w:ascii="Consolas" w:hAnsi="Consolas" w:cs="Consolas"/>
-          <w:noProof/>
-          <w:color w:val="0000FF"/>
-          <w:sz w:val="19"/>
-          <w:szCs w:val="19"/>
-          <w:lang w:val="en-US" w:eastAsia="en-US"/>
-        </w:rPr>
-        <w:t>new</w:t>
-      </w:r>
-      <w:r>
-        <w:rPr>
-          <w:rFonts w:ascii="Consolas" w:hAnsi="Consolas" w:cs="Consolas"/>
-          <w:noProof/>
-          <w:color w:val="000000"/>
-          <w:sz w:val="19"/>
-          <w:szCs w:val="19"/>
-          <w:lang w:val="en-US" w:eastAsia="en-US"/>
-        </w:rPr>
-        <w:t xml:space="preserve"> BitmapImage();</w:t>
+        <w:t xml:space="preserve"> objectCard = identifiedObjects[0].Split(</w:t>
+      </w:r>
+      <w:r>
+        <w:rPr>
+          <w:rFonts w:ascii="Consolas" w:hAnsi="Consolas" w:cs="Consolas"/>
+          <w:noProof/>
+          <w:color w:val="A31515"/>
+          <w:sz w:val="19"/>
+          <w:szCs w:val="19"/>
+          <w:lang w:val="en-US" w:eastAsia="en-US"/>
+        </w:rPr>
+        <w:t>' '</w:t>
+      </w:r>
+      <w:r>
+        <w:rPr>
+          <w:rFonts w:ascii="Consolas" w:hAnsi="Consolas" w:cs="Consolas"/>
+          <w:noProof/>
+          <w:color w:val="000000"/>
+          <w:sz w:val="19"/>
+          <w:szCs w:val="19"/>
+          <w:lang w:val="en-US" w:eastAsia="en-US"/>
+        </w:rPr>
+        <w:t>);</w:t>
       </w:r>
     </w:p>
     <w:p>
@@ -15997,7 +16570,7 @@
           <w:szCs w:val="19"/>
           <w:lang w:val="en-US" w:eastAsia="en-US"/>
         </w:rPr>
-        <w:t xml:space="preserve">  bitmapImage.BeginInit();</w:t>
+        <w:t xml:space="preserve">  Carta.CardInGame[0] = objectCard[0];</w:t>
       </w:r>
     </w:p>
     <w:p>
@@ -16030,7 +16603,7 @@
           <w:szCs w:val="19"/>
           <w:lang w:val="en-US" w:eastAsia="en-US"/>
         </w:rPr>
-        <w:t xml:space="preserve">  bitmapImage.StreamSource = memory;</w:t>
+        <w:t xml:space="preserve">  Carta.CardInGame[1] = objectCard[1];</w:t>
       </w:r>
     </w:p>
     <w:p>
@@ -16063,7 +16636,29 @@
           <w:szCs w:val="19"/>
           <w:lang w:val="en-US" w:eastAsia="en-US"/>
         </w:rPr>
-        <w:t xml:space="preserve">  bitmapImage.CacheOption = BitmapCacheOption.OnLoad;</w:t>
+        <w:t xml:space="preserve">  FoundedCard.Content = objectCard[0] + </w:t>
+      </w:r>
+      <w:r>
+        <w:rPr>
+          <w:rFonts w:ascii="Consolas" w:hAnsi="Consolas" w:cs="Consolas"/>
+          <w:noProof/>
+          <w:color w:val="A31515"/>
+          <w:sz w:val="19"/>
+          <w:szCs w:val="19"/>
+          <w:lang w:val="en-US" w:eastAsia="en-US"/>
+        </w:rPr>
+        <w:t>" "</w:t>
+      </w:r>
+      <w:r>
+        <w:rPr>
+          <w:rFonts w:ascii="Consolas" w:hAnsi="Consolas" w:cs="Consolas"/>
+          <w:noProof/>
+          <w:color w:val="000000"/>
+          <w:sz w:val="19"/>
+          <w:szCs w:val="19"/>
+          <w:lang w:val="en-US" w:eastAsia="en-US"/>
+        </w:rPr>
+        <w:t xml:space="preserve"> + objectCard[1];</w:t>
       </w:r>
     </w:p>
     <w:p>
@@ -16096,7 +16691,7 @@
           <w:szCs w:val="19"/>
           <w:lang w:val="en-US" w:eastAsia="en-US"/>
         </w:rPr>
-        <w:t xml:space="preserve">  bitmapImage.EndInit();</w:t>
+        <w:t xml:space="preserve">  Carta.CardInGameCopy = (String[])Carta.CardInGame.Clone();</w:t>
       </w:r>
     </w:p>
     <w:p>
@@ -16129,7 +16724,7 @@
           <w:szCs w:val="19"/>
           <w:lang w:val="en-US" w:eastAsia="en-US"/>
         </w:rPr>
-        <w:t xml:space="preserve">  </w:t>
+        <w:t xml:space="preserve">  SelectGame(Carta.CardInGameCopy[0], Carta.CardInGameCopy[1], </w:t>
       </w:r>
       <w:r>
         <w:rPr>
@@ -16140,18 +16735,18 @@
           <w:szCs w:val="19"/>
           <w:lang w:val="en-US" w:eastAsia="en-US"/>
         </w:rPr>
-        <w:t>return</w:t>
-      </w:r>
-      <w:r>
-        <w:rPr>
-          <w:rFonts w:ascii="Consolas" w:hAnsi="Consolas" w:cs="Consolas"/>
-          <w:noProof/>
-          <w:color w:val="000000"/>
-          <w:sz w:val="19"/>
-          <w:szCs w:val="19"/>
-          <w:lang w:val="en-US" w:eastAsia="en-US"/>
-        </w:rPr>
-        <w:t xml:space="preserve"> bitmapImage;</w:t>
+        <w:t>false</w:t>
+      </w:r>
+      <w:r>
+        <w:rPr>
+          <w:rFonts w:ascii="Consolas" w:hAnsi="Consolas" w:cs="Consolas"/>
+          <w:noProof/>
+          <w:color w:val="000000"/>
+          <w:sz w:val="19"/>
+          <w:szCs w:val="19"/>
+          <w:lang w:val="en-US" w:eastAsia="en-US"/>
+        </w:rPr>
+        <w:t>);</w:t>
       </w:r>
     </w:p>
     <w:p>
@@ -16169,122 +16764,23 @@
         <w:rPr>
           <w:rFonts w:ascii="Consolas" w:hAnsi="Consolas" w:cs="Consolas"/>
           <w:noProof/>
-          <w:color w:val="000000"/>
-          <w:sz w:val="19"/>
-          <w:szCs w:val="19"/>
-          <w:lang w:val="en-US" w:eastAsia="en-US"/>
-        </w:rPr>
-      </w:pPr>
-      <w:r>
-        <w:rPr>
-          <w:rFonts w:ascii="Consolas" w:hAnsi="Consolas" w:cs="Consolas"/>
-          <w:noProof/>
-          <w:color w:val="000000"/>
-          <w:sz w:val="19"/>
-          <w:szCs w:val="19"/>
-          <w:lang w:val="en-US" w:eastAsia="en-US"/>
-        </w:rPr>
-        <w:t xml:space="preserve"> }</w:t>
-      </w:r>
-    </w:p>
-    <w:p>
-      <w:pPr>
-        <w:pBdr>
-          <w:top w:val="single" w:sz="4" w:space="1" w:color="auto"/>
-          <w:left w:val="single" w:sz="4" w:space="4" w:color="auto"/>
-          <w:bottom w:val="single" w:sz="4" w:space="1" w:color="auto"/>
-          <w:right w:val="single" w:sz="4" w:space="4" w:color="auto"/>
-        </w:pBdr>
-        <w:jc w:val="both"/>
-        <w:rPr>
-          <w:noProof/>
-          <w:lang w:val="it-IT"/>
-        </w:rPr>
-      </w:pPr>
-      <w:r>
-        <w:rPr>
-          <w:rFonts w:ascii="Consolas" w:hAnsi="Consolas" w:cs="Consolas"/>
-          <w:noProof/>
-          <w:color w:val="000000"/>
-          <w:sz w:val="19"/>
-          <w:szCs w:val="19"/>
-          <w:lang w:val="en-US" w:eastAsia="en-US"/>
-        </w:rPr>
-        <w:t>}</w:t>
-      </w:r>
-    </w:p>
-    <w:p>
-      <w:pPr>
-        <w:jc w:val="both"/>
-        <w:rPr>
-          <w:lang w:val="it-IT"/>
-        </w:rPr>
-      </w:pPr>
-    </w:p>
-    <w:p>
-      <w:pPr>
-        <w:jc w:val="both"/>
-        <w:rPr>
-          <w:lang w:val="it-IT"/>
-        </w:rPr>
-      </w:pPr>
-      <w:r>
-        <w:rPr>
-          <w:lang w:val="it-IT"/>
-        </w:rPr>
-        <w:t>Come prima operazione si deve creare una nuova memoria in cui si salverà l’immagine all’interno per poi poterla lavorare, come secondo passo si può andare a salvare l’imma</w:t>
-      </w:r>
-      <w:r>
-        <w:rPr>
-          <w:lang w:val="it-IT"/>
-        </w:rPr>
-        <w:t>gine che si vuole convertire. Poi si deve mettere la memoria in prima posizione così si è sicuri che si andrà a lavorare sul dato corretto, e adesso arriva la parte in cui si deve creare un oggetto di tipo bitmapImage che verrà utilizzata per metterci all’interno la nuova immagine convertita, nei prossimi comandi servono per prendere l’immagine nella memoria e mettere l’immagine all’interno della variabile precedentemente creata. E alla fine c’è un ritorno della nuova immagine convertita.</w:t>
-      </w:r>
-    </w:p>
-    <w:p>
-      <w:pPr>
-        <w:pStyle w:val="Titolo3"/>
-        <w:jc w:val="both"/>
-      </w:pPr>
-      <w:bookmarkStart w:id="36" w:name="_Toc5092362"/>
-      <w:r>
-        <w:t>Comandi per salvare carta da riconoscere</w:t>
-      </w:r>
-      <w:bookmarkEnd w:id="36"/>
-    </w:p>
-    <w:p>
-      <w:pPr>
-        <w:jc w:val="both"/>
-        <w:rPr>
-          <w:lang w:val="it-IT"/>
-        </w:rPr>
-      </w:pPr>
-      <w:r>
-        <w:rPr>
-          <w:lang w:val="it-IT"/>
-        </w:rPr>
-        <w:t xml:space="preserve">Quando si ha la carta riconosciuta si dovrà trasformare </w:t>
-      </w:r>
-      <w:r>
-        <w:rPr>
-          <w:lang w:val="it-IT"/>
-        </w:rPr>
-        <w:t>un array</w:t>
-      </w:r>
-      <w:r>
-        <w:rPr>
-          <w:lang w:val="it-IT"/>
-        </w:rPr>
-        <w:t xml:space="preserve"> dividendo il numero e il colore, per farlo si può utilizzare un semplice split che divide gli spazi:</w:t>
-      </w:r>
-    </w:p>
-    <w:p>
-      <w:pPr>
-        <w:jc w:val="both"/>
-        <w:rPr>
-          <w:lang w:val="it-IT"/>
-        </w:rPr>
-      </w:pPr>
+          <w:color w:val="0000FF"/>
+          <w:sz w:val="19"/>
+          <w:szCs w:val="19"/>
+          <w:lang w:val="en-US" w:eastAsia="en-US"/>
+        </w:rPr>
+      </w:pPr>
+      <w:r>
+        <w:rPr>
+          <w:rFonts w:ascii="Consolas" w:hAnsi="Consolas" w:cs="Consolas"/>
+          <w:noProof/>
+          <w:color w:val="0000FF"/>
+          <w:sz w:val="19"/>
+          <w:szCs w:val="19"/>
+          <w:lang w:val="en-US" w:eastAsia="en-US"/>
+        </w:rPr>
+        <w:t xml:space="preserve">  [...]</w:t>
+      </w:r>
     </w:p>
     <w:p>
       <w:pPr>
@@ -16311,45 +16807,12 @@
         <w:rPr>
           <w:rFonts w:ascii="Consolas" w:hAnsi="Consolas" w:cs="Consolas"/>
           <w:noProof/>
-          <w:color w:val="0000FF"/>
-          <w:sz w:val="19"/>
-          <w:szCs w:val="19"/>
-          <w:lang w:val="en-US" w:eastAsia="en-US"/>
-        </w:rPr>
-        <w:t>var</w:t>
-      </w:r>
-      <w:r>
-        <w:rPr>
-          <w:rFonts w:ascii="Consolas" w:hAnsi="Consolas" w:cs="Consolas"/>
-          <w:noProof/>
-          <w:color w:val="000000"/>
-          <w:sz w:val="19"/>
-          <w:szCs w:val="19"/>
-          <w:lang w:val="en-US" w:eastAsia="en-US"/>
-        </w:rPr>
-        <w:t xml:space="preserve"> objectCard = identifiedObjects[0].Split(</w:t>
-      </w:r>
-      <w:r>
-        <w:rPr>
-          <w:rFonts w:ascii="Consolas" w:hAnsi="Consolas" w:cs="Consolas"/>
-          <w:noProof/>
-          <w:color w:val="A31515"/>
-          <w:sz w:val="19"/>
-          <w:szCs w:val="19"/>
-          <w:lang w:val="en-US" w:eastAsia="en-US"/>
-        </w:rPr>
-        <w:t>' '</w:t>
-      </w:r>
-      <w:r>
-        <w:rPr>
-          <w:rFonts w:ascii="Consolas" w:hAnsi="Consolas" w:cs="Consolas"/>
-          <w:noProof/>
-          <w:color w:val="000000"/>
-          <w:sz w:val="19"/>
-          <w:szCs w:val="19"/>
-          <w:lang w:val="en-US" w:eastAsia="en-US"/>
-        </w:rPr>
-        <w:t>);</w:t>
+          <w:color w:val="000000"/>
+          <w:sz w:val="19"/>
+          <w:szCs w:val="19"/>
+          <w:lang w:val="en-US" w:eastAsia="en-US"/>
+        </w:rPr>
+        <w:t xml:space="preserve"> }</w:t>
       </w:r>
     </w:p>
     <w:p>
@@ -16382,7 +16845,29 @@
           <w:szCs w:val="19"/>
           <w:lang w:val="en-US" w:eastAsia="en-US"/>
         </w:rPr>
-        <w:t>Carta.CardInGame[0] = objectCard[0];</w:t>
+        <w:t xml:space="preserve"> saveCombinations = </w:t>
+      </w:r>
+      <w:r>
+        <w:rPr>
+          <w:rFonts w:ascii="Consolas" w:hAnsi="Consolas" w:cs="Consolas"/>
+          <w:noProof/>
+          <w:color w:val="0000FF"/>
+          <w:sz w:val="19"/>
+          <w:szCs w:val="19"/>
+          <w:lang w:val="en-US" w:eastAsia="en-US"/>
+        </w:rPr>
+        <w:t>null</w:t>
+      </w:r>
+      <w:r>
+        <w:rPr>
+          <w:rFonts w:ascii="Consolas" w:hAnsi="Consolas" w:cs="Consolas"/>
+          <w:noProof/>
+          <w:color w:val="000000"/>
+          <w:sz w:val="19"/>
+          <w:szCs w:val="19"/>
+          <w:lang w:val="en-US" w:eastAsia="en-US"/>
+        </w:rPr>
+        <w:t>;</w:t>
       </w:r>
     </w:p>
     <w:p>
@@ -16415,144 +16900,35 @@
           <w:szCs w:val="19"/>
           <w:lang w:val="en-US" w:eastAsia="en-US"/>
         </w:rPr>
-        <w:t>Carta.CardInGame[1] = objectCard[1];</w:t>
-      </w:r>
-    </w:p>
-    <w:p>
-      <w:pPr>
-        <w:pBdr>
-          <w:top w:val="single" w:sz="4" w:space="1" w:color="auto"/>
-          <w:left w:val="single" w:sz="4" w:space="4" w:color="auto"/>
-          <w:bottom w:val="single" w:sz="4" w:space="1" w:color="auto"/>
-          <w:right w:val="single" w:sz="4" w:space="4" w:color="auto"/>
-        </w:pBdr>
-        <w:jc w:val="both"/>
-        <w:rPr>
-          <w:rFonts w:ascii="Consolas" w:hAnsi="Consolas" w:cs="Consolas"/>
-          <w:noProof/>
-          <w:color w:val="000000"/>
-          <w:sz w:val="19"/>
-          <w:szCs w:val="19"/>
-          <w:lang w:val="en-US" w:eastAsia="en-US"/>
-        </w:rPr>
-      </w:pPr>
-      <w:r>
-        <w:rPr>
-          <w:rFonts w:ascii="Consolas" w:hAnsi="Consolas" w:cs="Consolas"/>
-          <w:noProof/>
-          <w:color w:val="000000"/>
-          <w:sz w:val="19"/>
-          <w:szCs w:val="19"/>
-          <w:lang w:val="en-US" w:eastAsia="en-US"/>
-        </w:rPr>
-        <w:t xml:space="preserve">SelectGame(Carta.CardInGameCopy[0], Carta.CardInGameCopy[1], </w:t>
-      </w:r>
-      <w:r>
-        <w:rPr>
-          <w:rFonts w:ascii="Consolas" w:hAnsi="Consolas" w:cs="Consolas"/>
-          <w:noProof/>
-          <w:color w:val="0000FF"/>
-          <w:sz w:val="19"/>
-          <w:szCs w:val="19"/>
-          <w:lang w:val="en-US" w:eastAsia="en-US"/>
-        </w:rPr>
-        <w:t>false</w:t>
-      </w:r>
-      <w:r>
-        <w:rPr>
-          <w:rFonts w:ascii="Consolas" w:hAnsi="Consolas" w:cs="Consolas"/>
-          <w:noProof/>
-          <w:color w:val="000000"/>
-          <w:sz w:val="19"/>
-          <w:szCs w:val="19"/>
-          <w:lang w:val="en-US" w:eastAsia="en-US"/>
-        </w:rPr>
-        <w:t>);</w:t>
-      </w:r>
-    </w:p>
-    <w:p>
-      <w:pPr>
-        <w:jc w:val="both"/>
-        <w:rPr>
-          <w:rFonts w:ascii="Consolas" w:hAnsi="Consolas" w:cs="Consolas"/>
-          <w:color w:val="000000"/>
-          <w:sz w:val="19"/>
-          <w:szCs w:val="19"/>
-          <w:lang w:val="it-IT" w:eastAsia="en-US"/>
-        </w:rPr>
-      </w:pPr>
-    </w:p>
-    <w:p>
-      <w:pPr>
-        <w:jc w:val="both"/>
-        <w:rPr>
-          <w:rFonts w:cs="Arial"/>
-          <w:color w:val="000000"/>
-          <w:szCs w:val="19"/>
-          <w:lang w:val="it-IT" w:eastAsia="en-US"/>
-        </w:rPr>
-      </w:pPr>
-      <w:r>
-        <w:rPr>
-          <w:rFonts w:cs="Arial"/>
-          <w:color w:val="000000"/>
-          <w:szCs w:val="19"/>
-          <w:lang w:val="it-IT" w:eastAsia="en-US"/>
-        </w:rPr>
-        <w:t>Dopo che si è diviso il</w:t>
-      </w:r>
-      <w:r>
-        <w:rPr>
-          <w:rFonts w:cs="Arial"/>
-          <w:color w:val="000000"/>
-          <w:szCs w:val="19"/>
-          <w:lang w:val="it-IT" w:eastAsia="en-US"/>
-        </w:rPr>
-        <w:t xml:space="preserve"> numero dal colore</w:t>
-      </w:r>
-      <w:r>
-        <w:rPr>
-          <w:rFonts w:cs="Arial"/>
-          <w:color w:val="000000"/>
-          <w:szCs w:val="19"/>
-          <w:lang w:val="it-IT" w:eastAsia="en-US"/>
-        </w:rPr>
-        <w:t xml:space="preserve"> si può</w:t>
-      </w:r>
-      <w:r>
-        <w:rPr>
-          <w:rFonts w:cs="Arial"/>
-          <w:color w:val="000000"/>
-          <w:szCs w:val="19"/>
-          <w:lang w:val="it-IT" w:eastAsia="en-US"/>
-        </w:rPr>
-        <w:t xml:space="preserve"> chiamare il metodo che permette di far partire l’algoritmo per trovare le combinazione per la mossa che deve fare la IA.</w:t>
-      </w:r>
-    </w:p>
-    <w:p>
-      <w:pPr>
-        <w:pStyle w:val="Titolo2"/>
-        <w:jc w:val="both"/>
-      </w:pPr>
-      <w:bookmarkStart w:id="37" w:name="_Toc5092363"/>
-      <w:r>
-        <w:lastRenderedPageBreak/>
-        <w:t>Utilizzo delle interfacce</w:t>
-      </w:r>
-      <w:bookmarkEnd w:id="37"/>
-    </w:p>
-    <w:p>
-      <w:pPr>
-        <w:jc w:val="both"/>
-        <w:rPr>
-          <w:lang w:val="it-IT"/>
-        </w:rPr>
-      </w:pPr>
-      <w:r>
-        <w:rPr>
-          <w:lang w:val="it-IT"/>
-        </w:rPr>
-        <w:t>Per questo progetto sono state utilizzate 5 interfacce, per passare ad ogni interfaccia si devono fare dei controlli e si devono passare vari dati, in questo capitolo verranno spiegate le tecniche utilizzate per fare in modo che il programma funzioni correttamente. Tutte le funzioni sono state fatte all’interno delle interfacce perché i model non funzionano correttamente, quindi come soluzione e stata trovata la possibilità di utilizzare le classi delle interfacce senza utilizzare i model, viene comunque utilizzato il ViewModelLocator per fare in modo che le pagine possano essere cambiate.</w:t>
+        <w:t>}</w:t>
+      </w:r>
+    </w:p>
+    <w:p>
+      <w:pPr>
+        <w:jc w:val="both"/>
+        <w:rPr>
+          <w:lang w:val="it-IT"/>
+        </w:rPr>
+      </w:pPr>
+      <w:r>
+        <w:rPr>
+          <w:lang w:val="it-IT"/>
+        </w:rPr>
+        <w:t xml:space="preserve">  </w:t>
+      </w:r>
+    </w:p>
+    <w:p>
+      <w:pPr>
+        <w:jc w:val="both"/>
+        <w:rPr>
+          <w:lang w:val="it-IT"/>
+        </w:rPr>
+      </w:pPr>
+      <w:r>
+        <w:rPr>
+          <w:lang w:val="it-IT"/>
+        </w:rPr>
+        <w:t>Questo è il codice che si utilizza per fare il riconoscimento delle carte e c’è anche il codice per l’utilizzo della telecamera e anche il codice per prendere la carta trovata e metterla nel algoritmo per sapere quale sia la mossa migliore.</w:t>
       </w:r>
     </w:p>
     <w:p>
@@ -16560,27 +16936,42 @@
         <w:pStyle w:val="Titolo3"/>
         <w:jc w:val="both"/>
       </w:pPr>
-      <w:bookmarkStart w:id="38" w:name="_Toc5092364"/>
-      <w:r>
-        <w:t>Passaggio dei dat</w:t>
-      </w:r>
-      <w:r>
-        <w:t>i</w:t>
-      </w:r>
-      <w:bookmarkEnd w:id="38"/>
-    </w:p>
-    <w:p>
-      <w:pPr>
-        <w:jc w:val="both"/>
-        <w:rPr>
-          <w:lang w:val="it-IT"/>
-        </w:rPr>
-      </w:pPr>
-      <w:r>
-        <w:rPr>
-          <w:lang w:val="it-IT"/>
-        </w:rPr>
-        <w:t>Il passaggio di dati viene attraverso una classe esterna per fare in modo che i dati si visualizzabili da tutti, non sono stati fatti controlli per la sicurezza dei dati, essendo il prodotto senza connessione verso l’esterno, questi sono i dati all’interno del file per quanto riguarda la telecamera:</w:t>
+      <w:bookmarkStart w:id="33" w:name="_Toc5092359"/>
+      <w:r>
+        <w:t>Utilizzo videocamera</w:t>
+      </w:r>
+      <w:bookmarkEnd w:id="33"/>
+    </w:p>
+    <w:p>
+      <w:pPr>
+        <w:jc w:val="both"/>
+        <w:rPr>
+          <w:lang w:val="it-IT"/>
+        </w:rPr>
+      </w:pPr>
+      <w:r>
+        <w:rPr>
+          <w:lang w:val="it-IT"/>
+        </w:rPr>
+        <w:t xml:space="preserve">Per utilizzare la telecamera servono solamente </w:t>
+      </w:r>
+      <w:r>
+        <w:rPr>
+          <w:lang w:val="it-IT"/>
+        </w:rPr>
+        <w:t>quattro</w:t>
+      </w:r>
+      <w:r>
+        <w:rPr>
+          <w:lang w:val="it-IT"/>
+        </w:rPr>
+        <w:t xml:space="preserve"> comandi importanti che sono quelli per</w:t>
+      </w:r>
+      <w:r>
+        <w:rPr>
+          <w:lang w:val="it-IT"/>
+        </w:rPr>
+        <w:t xml:space="preserve"> accendere, spegnere, catturare l’immagine e la funzione per prendere tutte le telecamere disponibili dal computer:</w:t>
       </w:r>
     </w:p>
     <w:p>
@@ -16605,81 +16996,23 @@
         <w:jc w:val="both"/>
         <w:rPr>
           <w:rFonts w:ascii="Consolas" w:hAnsi="Consolas" w:cs="Consolas"/>
-          <w:color w:val="000000"/>
-          <w:sz w:val="19"/>
-          <w:szCs w:val="19"/>
-          <w:lang w:val="en-US" w:eastAsia="en-US"/>
-        </w:rPr>
-      </w:pPr>
-      <w:r>
-        <w:rPr>
-          <w:rFonts w:ascii="Consolas" w:hAnsi="Consolas" w:cs="Consolas"/>
-          <w:color w:val="0000FF"/>
-          <w:sz w:val="19"/>
-          <w:szCs w:val="19"/>
-          <w:lang w:val="en-US" w:eastAsia="en-US"/>
-        </w:rPr>
-        <w:t>public</w:t>
-      </w:r>
-      <w:r>
-        <w:rPr>
-          <w:rFonts w:ascii="Consolas" w:hAnsi="Consolas" w:cs="Consolas"/>
-          <w:color w:val="000000"/>
-          <w:sz w:val="19"/>
-          <w:szCs w:val="19"/>
-          <w:lang w:val="en-US" w:eastAsia="en-US"/>
-        </w:rPr>
-        <w:t xml:space="preserve"> </w:t>
-      </w:r>
-      <w:r>
-        <w:rPr>
-          <w:rFonts w:ascii="Consolas" w:hAnsi="Consolas" w:cs="Consolas"/>
-          <w:color w:val="0000FF"/>
-          <w:sz w:val="19"/>
-          <w:szCs w:val="19"/>
-          <w:lang w:val="en-US" w:eastAsia="en-US"/>
-        </w:rPr>
-        <w:t>static</w:t>
-      </w:r>
-      <w:r>
-        <w:rPr>
-          <w:rFonts w:ascii="Consolas" w:hAnsi="Consolas" w:cs="Consolas"/>
-          <w:color w:val="000000"/>
-          <w:sz w:val="19"/>
-          <w:szCs w:val="19"/>
-          <w:lang w:val="en-US" w:eastAsia="en-US"/>
-        </w:rPr>
-        <w:t xml:space="preserve"> </w:t>
-      </w:r>
-      <w:r>
-        <w:rPr>
-          <w:rFonts w:ascii="Consolas" w:hAnsi="Consolas" w:cs="Consolas"/>
-          <w:color w:val="0000FF"/>
-          <w:sz w:val="19"/>
-          <w:szCs w:val="19"/>
-          <w:lang w:val="en-US" w:eastAsia="en-US"/>
-        </w:rPr>
-        <w:t>class</w:t>
-      </w:r>
-      <w:r>
-        <w:rPr>
-          <w:rFonts w:ascii="Consolas" w:hAnsi="Consolas" w:cs="Consolas"/>
-          <w:color w:val="000000"/>
-          <w:sz w:val="19"/>
-          <w:szCs w:val="19"/>
-          <w:lang w:val="en-US" w:eastAsia="en-US"/>
-        </w:rPr>
-        <w:t xml:space="preserve"> </w:t>
-      </w:r>
-      <w:r>
-        <w:rPr>
-          <w:rFonts w:ascii="Consolas" w:hAnsi="Consolas" w:cs="Consolas"/>
-          <w:color w:val="2B91AF"/>
-          <w:sz w:val="19"/>
-          <w:szCs w:val="19"/>
-          <w:lang w:val="en-US" w:eastAsia="en-US"/>
-        </w:rPr>
-        <w:t>Camera</w:t>
+          <w:noProof/>
+          <w:color w:val="000000"/>
+          <w:sz w:val="19"/>
+          <w:szCs w:val="19"/>
+          <w:lang w:val="en-US" w:eastAsia="en-US"/>
+        </w:rPr>
+      </w:pPr>
+      <w:r>
+        <w:rPr>
+          <w:rFonts w:ascii="Consolas" w:hAnsi="Consolas" w:cs="Consolas"/>
+          <w:noProof/>
+          <w:color w:val="000000"/>
+          <w:sz w:val="19"/>
+          <w:szCs w:val="19"/>
+          <w:lang w:val="en-US" w:eastAsia="en-US"/>
+        </w:rPr>
+        <w:t>webCameraControl.StartCapture(Camera.CameraId);</w:t>
       </w:r>
     </w:p>
     <w:p>
@@ -16696,21 +17029,23 @@
         <w:jc w:val="both"/>
         <w:rPr>
           <w:rFonts w:ascii="Consolas" w:hAnsi="Consolas" w:cs="Consolas"/>
-          <w:color w:val="000000"/>
-          <w:sz w:val="19"/>
-          <w:szCs w:val="19"/>
-          <w:lang w:val="en-US" w:eastAsia="en-US"/>
-        </w:rPr>
-      </w:pPr>
-      <w:r>
-        <w:rPr>
-          <w:rFonts w:ascii="Consolas" w:hAnsi="Consolas" w:cs="Consolas"/>
-          <w:color w:val="000000"/>
-          <w:sz w:val="19"/>
-          <w:szCs w:val="19"/>
-          <w:lang w:val="en-US" w:eastAsia="en-US"/>
-        </w:rPr>
-        <w:t>{</w:t>
+          <w:noProof/>
+          <w:color w:val="000000"/>
+          <w:sz w:val="19"/>
+          <w:szCs w:val="19"/>
+          <w:lang w:val="en-US" w:eastAsia="en-US"/>
+        </w:rPr>
+      </w:pPr>
+      <w:r>
+        <w:rPr>
+          <w:rFonts w:ascii="Consolas" w:hAnsi="Consolas" w:cs="Consolas"/>
+          <w:noProof/>
+          <w:color w:val="000000"/>
+          <w:sz w:val="19"/>
+          <w:szCs w:val="19"/>
+          <w:lang w:val="en-US" w:eastAsia="en-US"/>
+        </w:rPr>
+        <w:t>identificationImage = webCameraControl.GetCurrentImage();</w:t>
       </w:r>
     </w:p>
     <w:p>
@@ -16727,92 +17062,92 @@
         <w:jc w:val="both"/>
         <w:rPr>
           <w:rFonts w:ascii="Consolas" w:hAnsi="Consolas" w:cs="Consolas"/>
-          <w:color w:val="000000"/>
-          <w:sz w:val="19"/>
-          <w:szCs w:val="19"/>
-          <w:lang w:val="en-US" w:eastAsia="en-US"/>
-        </w:rPr>
-      </w:pPr>
-      <w:r>
-        <w:rPr>
-          <w:rFonts w:ascii="Consolas" w:hAnsi="Consolas" w:cs="Consolas"/>
-          <w:color w:val="0000FF"/>
-          <w:sz w:val="19"/>
-          <w:szCs w:val="19"/>
-          <w:lang w:val="en-US" w:eastAsia="en-US"/>
-        </w:rPr>
-        <w:t xml:space="preserve"> public</w:t>
-      </w:r>
-      <w:r>
-        <w:rPr>
-          <w:rFonts w:ascii="Consolas" w:hAnsi="Consolas" w:cs="Consolas"/>
-          <w:color w:val="000000"/>
-          <w:sz w:val="19"/>
-          <w:szCs w:val="19"/>
-          <w:lang w:val="en-US" w:eastAsia="en-US"/>
-        </w:rPr>
-        <w:t xml:space="preserve"> </w:t>
-      </w:r>
-      <w:r>
-        <w:rPr>
-          <w:rFonts w:ascii="Consolas" w:hAnsi="Consolas" w:cs="Consolas"/>
-          <w:color w:val="0000FF"/>
-          <w:sz w:val="19"/>
-          <w:szCs w:val="19"/>
-          <w:lang w:val="en-US" w:eastAsia="en-US"/>
-        </w:rPr>
-        <w:t>static</w:t>
-      </w:r>
-      <w:r>
-        <w:rPr>
-          <w:rFonts w:ascii="Consolas" w:hAnsi="Consolas" w:cs="Consolas"/>
-          <w:color w:val="000000"/>
-          <w:sz w:val="19"/>
-          <w:szCs w:val="19"/>
-          <w:lang w:val="en-US" w:eastAsia="en-US"/>
-        </w:rPr>
-        <w:t xml:space="preserve"> WebEye.Controls.Wpf.WebCameraId CameraId { </w:t>
-      </w:r>
-      <w:r>
-        <w:rPr>
-          <w:rFonts w:ascii="Consolas" w:hAnsi="Consolas" w:cs="Consolas"/>
-          <w:color w:val="0000FF"/>
-          <w:sz w:val="19"/>
-          <w:szCs w:val="19"/>
-          <w:lang w:val="en-US" w:eastAsia="en-US"/>
-        </w:rPr>
-        <w:t>get</w:t>
-      </w:r>
-      <w:r>
-        <w:rPr>
-          <w:rFonts w:ascii="Consolas" w:hAnsi="Consolas" w:cs="Consolas"/>
-          <w:color w:val="000000"/>
-          <w:sz w:val="19"/>
-          <w:szCs w:val="19"/>
-          <w:lang w:val="en-US" w:eastAsia="en-US"/>
-        </w:rPr>
-        <w:t xml:space="preserve">; </w:t>
-      </w:r>
-      <w:r>
-        <w:rPr>
-          <w:rFonts w:ascii="Consolas" w:hAnsi="Consolas" w:cs="Consolas"/>
-          <w:color w:val="0000FF"/>
-          <w:sz w:val="19"/>
-          <w:szCs w:val="19"/>
-          <w:lang w:val="en-US" w:eastAsia="en-US"/>
-        </w:rPr>
-        <w:t>set</w:t>
-      </w:r>
-      <w:r>
-        <w:rPr>
-          <w:rFonts w:ascii="Consolas" w:hAnsi="Consolas" w:cs="Consolas"/>
-          <w:color w:val="000000"/>
-          <w:sz w:val="19"/>
-          <w:szCs w:val="19"/>
-          <w:lang w:val="en-US" w:eastAsia="en-US"/>
-        </w:rPr>
-        <w:t>; }</w:t>
-      </w:r>
+          <w:noProof/>
+          <w:color w:val="000000"/>
+          <w:sz w:val="19"/>
+          <w:szCs w:val="19"/>
+          <w:lang w:val="en-US" w:eastAsia="en-US"/>
+        </w:rPr>
+      </w:pPr>
+      <w:r>
+        <w:rPr>
+          <w:rFonts w:ascii="Consolas" w:hAnsi="Consolas" w:cs="Consolas"/>
+          <w:noProof/>
+          <w:color w:val="000000"/>
+          <w:sz w:val="19"/>
+          <w:szCs w:val="19"/>
+          <w:lang w:val="en-US" w:eastAsia="en-US"/>
+        </w:rPr>
+        <w:t>webCameraControl.StopCapture();</w:t>
+      </w:r>
+    </w:p>
+    <w:p>
+      <w:pPr>
+        <w:jc w:val="both"/>
+        <w:rPr>
+          <w:lang w:val="it-IT"/>
+        </w:rPr>
+      </w:pPr>
+    </w:p>
+    <w:p>
+      <w:pPr>
+        <w:jc w:val="both"/>
+        <w:rPr>
+          <w:lang w:val="it-IT"/>
+        </w:rPr>
+      </w:pPr>
+      <w:r>
+        <w:rPr>
+          <w:lang w:val="it-IT"/>
+        </w:rPr>
+        <w:t>Il primo comando serve per iniziare a far partire la telecamera, per farlo si deve passare un’id che permette di sapere quale telecamera può essere attivata</w:t>
+      </w:r>
+      <w:r>
+        <w:rPr>
+          <w:lang w:val="it-IT"/>
+        </w:rPr>
+        <w:t>. In</w:t>
+      </w:r>
+      <w:r>
+        <w:rPr>
+          <w:lang w:val="it-IT"/>
+        </w:rPr>
+        <w:t>vece il secondo comando serve per prendere una immagine di cosa sta riprendendo la telecamera nel momento in cui si chiama il metodo. Invece il secondo codice serve fermare la telecamera e si deve mettere ogni volta, perché se si vuole accendere la telecamera di nuovo si deve prima spegnere la sessione precedente se no da errori.</w:t>
+      </w:r>
+    </w:p>
+    <w:p>
+      <w:pPr>
+        <w:pStyle w:val="Titolo3"/>
+        <w:jc w:val="both"/>
+      </w:pPr>
+      <w:bookmarkStart w:id="34" w:name="_Toc5092360"/>
+      <w:r>
+        <w:lastRenderedPageBreak/>
+        <w:t>Riconoscere una carta</w:t>
+      </w:r>
+      <w:bookmarkEnd w:id="34"/>
+    </w:p>
+    <w:p>
+      <w:pPr>
+        <w:jc w:val="both"/>
+        <w:rPr>
+          <w:lang w:val="it-IT"/>
+        </w:rPr>
+      </w:pPr>
+      <w:r>
+        <w:rPr>
+          <w:lang w:val="it-IT"/>
+        </w:rPr>
+        <w:t>Per riconoscere la carta serve un metodo che permette di analizzare un’immagine e controllare in un database tra i le varie carte quale è la carta più identica a ciò che si trova nel gioco:</w:t>
+      </w:r>
+    </w:p>
+    <w:p>
+      <w:pPr>
+        <w:jc w:val="both"/>
+        <w:rPr>
+          <w:lang w:val="it-IT"/>
+        </w:rPr>
+      </w:pPr>
     </w:p>
     <w:p>
       <w:pPr>
@@ -16822,42 +17157,94 @@
           <w:bottom w:val="single" w:sz="4" w:space="1" w:color="auto"/>
           <w:right w:val="single" w:sz="4" w:space="4" w:color="auto"/>
         </w:pBdr>
-        <w:jc w:val="both"/>
-        <w:rPr>
-          <w:lang w:val="it-IT"/>
-        </w:rPr>
-      </w:pPr>
-      <w:r>
-        <w:rPr>
-          <w:rFonts w:ascii="Consolas" w:hAnsi="Consolas" w:cs="Consolas"/>
-          <w:color w:val="000000"/>
-          <w:sz w:val="19"/>
-          <w:szCs w:val="19"/>
-          <w:lang w:val="en-US" w:eastAsia="en-US"/>
-        </w:rPr>
-        <w:t>}</w:t>
-      </w:r>
-    </w:p>
-    <w:p>
-      <w:pPr>
-        <w:jc w:val="both"/>
-        <w:rPr>
-          <w:lang w:val="it-IT"/>
-        </w:rPr>
-      </w:pPr>
-    </w:p>
-    <w:p>
-      <w:pPr>
-        <w:jc w:val="both"/>
-        <w:rPr>
-          <w:lang w:val="it-IT"/>
-        </w:rPr>
-      </w:pPr>
-      <w:r>
-        <w:rPr>
-          <w:lang w:val="it-IT"/>
-        </w:rPr>
-        <w:t>Invece questa è la classe che è stata utilizzata per tenere i dati delle carte:</w:t>
+        <w:rPr>
+          <w:rFonts w:ascii="Consolas" w:hAnsi="Consolas" w:cs="Consolas"/>
+          <w:noProof/>
+          <w:color w:val="000000"/>
+          <w:sz w:val="19"/>
+          <w:szCs w:val="19"/>
+          <w:lang w:val="en-US" w:eastAsia="en-US"/>
+        </w:rPr>
+      </w:pPr>
+      <w:r>
+        <w:rPr>
+          <w:rFonts w:ascii="Consolas" w:hAnsi="Consolas" w:cs="Consolas"/>
+          <w:noProof/>
+          <w:color w:val="000000"/>
+          <w:sz w:val="19"/>
+          <w:szCs w:val="19"/>
+          <w:lang w:val="en-US" w:eastAsia="en-US"/>
+        </w:rPr>
+        <w:t>IList&lt;</w:t>
+      </w:r>
+      <w:r>
+        <w:rPr>
+          <w:rFonts w:ascii="Consolas" w:hAnsi="Consolas" w:cs="Consolas"/>
+          <w:noProof/>
+          <w:color w:val="0000FF"/>
+          <w:sz w:val="19"/>
+          <w:szCs w:val="19"/>
+          <w:lang w:val="en-US" w:eastAsia="en-US"/>
+        </w:rPr>
+        <w:t>string</w:t>
+      </w:r>
+      <w:r>
+        <w:rPr>
+          <w:rFonts w:ascii="Consolas" w:hAnsi="Consolas" w:cs="Consolas"/>
+          <w:noProof/>
+          <w:color w:val="000000"/>
+          <w:sz w:val="19"/>
+          <w:szCs w:val="19"/>
+          <w:lang w:val="en-US" w:eastAsia="en-US"/>
+        </w:rPr>
+        <w:t>&gt; identifiedObjects = ObjectIdentificationService.AnalyzeImage(Convert(identificationImage));</w:t>
+      </w:r>
+    </w:p>
+    <w:p>
+      <w:pPr>
+        <w:jc w:val="both"/>
+        <w:rPr>
+          <w:lang w:val="it-IT"/>
+        </w:rPr>
+      </w:pPr>
+    </w:p>
+    <w:p>
+      <w:pPr>
+        <w:jc w:val="both"/>
+        <w:rPr>
+          <w:lang w:val="it-IT"/>
+        </w:rPr>
+      </w:pPr>
+      <w:r>
+        <w:rPr>
+          <w:lang w:val="it-IT"/>
+        </w:rPr>
+        <w:t>Come si può notare il risultato tirato fuori dal metodo viene messo in una lista di stringa, il motivo e perché quando si fa partire il metodo vengono salvate tutte le carte possibili per la carta che si trova in gioco, ma alla fine viene vista solamente la prima carta che è stata trovata, se è sbagliato nel programma è stato messo un bottone che permette di rifare il controllo delle varie macchine.</w:t>
+      </w:r>
+    </w:p>
+    <w:p>
+      <w:pPr>
+        <w:pStyle w:val="Titolo3"/>
+        <w:jc w:val="both"/>
+      </w:pPr>
+      <w:bookmarkStart w:id="35" w:name="_Toc5092361"/>
+      <w:r>
+        <w:t>Conversione immagine</w:t>
+      </w:r>
+      <w:bookmarkEnd w:id="35"/>
+    </w:p>
+    <w:p>
+      <w:pPr>
+        <w:jc w:val="both"/>
+        <w:rPr>
+          <w:lang w:val="it-IT"/>
+        </w:rPr>
+      </w:pPr>
+      <w:r>
+        <w:rPr>
+          <w:lang w:val="it-IT"/>
+        </w:rPr>
+        <w:t>Nel metodo per riconoscere una carta viene richiamato un altro metodo che permette di convertire un’immagine bitmap in una immagine bitmapImage, perché nel metodo viene richiesto di utilizzare una variabile di quel tipo, con la telecamera possono essere salvate immagine di tipo bitmap e non è ciò che serve al metodo per riconoscere le carte:</w:t>
       </w:r>
     </w:p>
     <w:p>
@@ -16882,81 +17269,34 @@
         <w:jc w:val="both"/>
         <w:rPr>
           <w:rFonts w:ascii="Consolas" w:hAnsi="Consolas" w:cs="Consolas"/>
-          <w:color w:val="000000"/>
-          <w:sz w:val="19"/>
-          <w:szCs w:val="19"/>
-          <w:lang w:val="en-US" w:eastAsia="en-US"/>
-        </w:rPr>
-      </w:pPr>
-      <w:r>
-        <w:rPr>
-          <w:rFonts w:ascii="Consolas" w:hAnsi="Consolas" w:cs="Consolas"/>
+          <w:noProof/>
+          <w:color w:val="000000"/>
+          <w:sz w:val="19"/>
+          <w:szCs w:val="19"/>
+          <w:lang w:val="en-US" w:eastAsia="en-US"/>
+        </w:rPr>
+      </w:pPr>
+      <w:r>
+        <w:rPr>
+          <w:rFonts w:ascii="Consolas" w:hAnsi="Consolas" w:cs="Consolas"/>
+          <w:noProof/>
           <w:color w:val="0000FF"/>
           <w:sz w:val="19"/>
           <w:szCs w:val="19"/>
           <w:lang w:val="en-US" w:eastAsia="en-US"/>
         </w:rPr>
-        <w:t>public</w:t>
-      </w:r>
-      <w:r>
-        <w:rPr>
-          <w:rFonts w:ascii="Consolas" w:hAnsi="Consolas" w:cs="Consolas"/>
-          <w:color w:val="000000"/>
-          <w:sz w:val="19"/>
-          <w:szCs w:val="19"/>
-          <w:lang w:val="en-US" w:eastAsia="en-US"/>
-        </w:rPr>
-        <w:t xml:space="preserve"> </w:t>
-      </w:r>
-      <w:r>
-        <w:rPr>
-          <w:rFonts w:ascii="Consolas" w:hAnsi="Consolas" w:cs="Consolas"/>
-          <w:color w:val="0000FF"/>
-          <w:sz w:val="19"/>
-          <w:szCs w:val="19"/>
-          <w:lang w:val="en-US" w:eastAsia="en-US"/>
-        </w:rPr>
-        <w:t>static</w:t>
-      </w:r>
-      <w:r>
-        <w:rPr>
-          <w:rFonts w:ascii="Consolas" w:hAnsi="Consolas" w:cs="Consolas"/>
-          <w:color w:val="000000"/>
-          <w:sz w:val="19"/>
-          <w:szCs w:val="19"/>
-          <w:lang w:val="en-US" w:eastAsia="en-US"/>
-        </w:rPr>
-        <w:t xml:space="preserve"> </w:t>
-      </w:r>
-      <w:r>
-        <w:rPr>
-          <w:rFonts w:ascii="Consolas" w:hAnsi="Consolas" w:cs="Consolas"/>
-          <w:color w:val="0000FF"/>
-          <w:sz w:val="19"/>
-          <w:szCs w:val="19"/>
-          <w:lang w:val="en-US" w:eastAsia="en-US"/>
-        </w:rPr>
-        <w:t>class</w:t>
-      </w:r>
-      <w:r>
-        <w:rPr>
-          <w:rFonts w:ascii="Consolas" w:hAnsi="Consolas" w:cs="Consolas"/>
-          <w:color w:val="000000"/>
-          <w:sz w:val="19"/>
-          <w:szCs w:val="19"/>
-          <w:lang w:val="en-US" w:eastAsia="en-US"/>
-        </w:rPr>
-        <w:t xml:space="preserve"> </w:t>
-      </w:r>
-      <w:r>
-        <w:rPr>
-          <w:rFonts w:ascii="Consolas" w:hAnsi="Consolas" w:cs="Consolas"/>
-          <w:color w:val="2B91AF"/>
-          <w:sz w:val="19"/>
-          <w:szCs w:val="19"/>
-          <w:lang w:val="en-US" w:eastAsia="en-US"/>
-        </w:rPr>
-        <w:t>Carta</w:t>
+        <w:t>private</w:t>
+      </w:r>
+      <w:r>
+        <w:rPr>
+          <w:rFonts w:ascii="Consolas" w:hAnsi="Consolas" w:cs="Consolas"/>
+          <w:noProof/>
+          <w:color w:val="000000"/>
+          <w:sz w:val="19"/>
+          <w:szCs w:val="19"/>
+          <w:lang w:val="en-US" w:eastAsia="en-US"/>
+        </w:rPr>
+        <w:t xml:space="preserve"> BitmapImage Convert(System.Drawing.Image img)</w:t>
       </w:r>
     </w:p>
     <w:p>
@@ -16973,15 +17313,17 @@
         <w:jc w:val="both"/>
         <w:rPr>
           <w:rFonts w:ascii="Consolas" w:hAnsi="Consolas" w:cs="Consolas"/>
-          <w:color w:val="000000"/>
-          <w:sz w:val="19"/>
-          <w:szCs w:val="19"/>
-          <w:lang w:val="en-US" w:eastAsia="en-US"/>
-        </w:rPr>
-      </w:pPr>
-      <w:r>
-        <w:rPr>
-          <w:rFonts w:ascii="Consolas" w:hAnsi="Consolas" w:cs="Consolas"/>
+          <w:noProof/>
+          <w:color w:val="000000"/>
+          <w:sz w:val="19"/>
+          <w:szCs w:val="19"/>
+          <w:lang w:val="en-US" w:eastAsia="en-US"/>
+        </w:rPr>
+      </w:pPr>
+      <w:r>
+        <w:rPr>
+          <w:rFonts w:ascii="Consolas" w:hAnsi="Consolas" w:cs="Consolas"/>
+          <w:noProof/>
           <w:color w:val="000000"/>
           <w:sz w:val="19"/>
           <w:szCs w:val="19"/>
@@ -17004,91 +17346,78 @@
         <w:jc w:val="both"/>
         <w:rPr>
           <w:rFonts w:ascii="Consolas" w:hAnsi="Consolas" w:cs="Consolas"/>
-          <w:color w:val="000000"/>
-          <w:sz w:val="19"/>
-          <w:szCs w:val="19"/>
-          <w:lang w:val="en-US" w:eastAsia="en-US"/>
-        </w:rPr>
-      </w:pPr>
-      <w:r>
-        <w:rPr>
-          <w:rFonts w:ascii="Consolas" w:hAnsi="Consolas" w:cs="Consolas"/>
+          <w:noProof/>
+          <w:color w:val="000000"/>
+          <w:sz w:val="19"/>
+          <w:szCs w:val="19"/>
+          <w:lang w:val="en-US" w:eastAsia="en-US"/>
+        </w:rPr>
+      </w:pPr>
+      <w:r>
+        <w:rPr>
+          <w:rFonts w:ascii="Consolas" w:hAnsi="Consolas" w:cs="Consolas"/>
+          <w:noProof/>
           <w:color w:val="0000FF"/>
           <w:sz w:val="19"/>
           <w:szCs w:val="19"/>
           <w:lang w:val="en-US" w:eastAsia="en-US"/>
         </w:rPr>
-        <w:t xml:space="preserve"> public</w:t>
-      </w:r>
-      <w:r>
-        <w:rPr>
-          <w:rFonts w:ascii="Consolas" w:hAnsi="Consolas" w:cs="Consolas"/>
-          <w:color w:val="000000"/>
-          <w:sz w:val="19"/>
-          <w:szCs w:val="19"/>
-          <w:lang w:val="en-US" w:eastAsia="en-US"/>
-        </w:rPr>
-        <w:t xml:space="preserve"> </w:t>
-      </w:r>
-      <w:r>
-        <w:rPr>
-          <w:rFonts w:ascii="Consolas" w:hAnsi="Consolas" w:cs="Consolas"/>
+        <w:t xml:space="preserve"> using</w:t>
+      </w:r>
+      <w:r>
+        <w:rPr>
+          <w:rFonts w:ascii="Consolas" w:hAnsi="Consolas" w:cs="Consolas"/>
+          <w:noProof/>
+          <w:color w:val="000000"/>
+          <w:sz w:val="19"/>
+          <w:szCs w:val="19"/>
+          <w:lang w:val="en-US" w:eastAsia="en-US"/>
+        </w:rPr>
+        <w:t xml:space="preserve"> (</w:t>
+      </w:r>
+      <w:r>
+        <w:rPr>
+          <w:rFonts w:ascii="Consolas" w:hAnsi="Consolas" w:cs="Consolas"/>
+          <w:noProof/>
           <w:color w:val="0000FF"/>
           <w:sz w:val="19"/>
           <w:szCs w:val="19"/>
           <w:lang w:val="en-US" w:eastAsia="en-US"/>
         </w:rPr>
-        <w:t>static</w:t>
-      </w:r>
-      <w:r>
-        <w:rPr>
-          <w:rFonts w:ascii="Consolas" w:hAnsi="Consolas" w:cs="Consolas"/>
-          <w:color w:val="000000"/>
-          <w:sz w:val="19"/>
-          <w:szCs w:val="19"/>
-          <w:lang w:val="en-US" w:eastAsia="en-US"/>
-        </w:rPr>
-        <w:t xml:space="preserve"> String[] CardInGame { </w:t>
-      </w:r>
-      <w:r>
-        <w:rPr>
-          <w:rFonts w:ascii="Consolas" w:hAnsi="Consolas" w:cs="Consolas"/>
+        <w:t>var</w:t>
+      </w:r>
+      <w:r>
+        <w:rPr>
+          <w:rFonts w:ascii="Consolas" w:hAnsi="Consolas" w:cs="Consolas"/>
+          <w:noProof/>
+          <w:color w:val="000000"/>
+          <w:sz w:val="19"/>
+          <w:szCs w:val="19"/>
+          <w:lang w:val="en-US" w:eastAsia="en-US"/>
+        </w:rPr>
+        <w:t xml:space="preserve"> memory = </w:t>
+      </w:r>
+      <w:r>
+        <w:rPr>
+          <w:rFonts w:ascii="Consolas" w:hAnsi="Consolas" w:cs="Consolas"/>
+          <w:noProof/>
           <w:color w:val="0000FF"/>
           <w:sz w:val="19"/>
           <w:szCs w:val="19"/>
           <w:lang w:val="en-US" w:eastAsia="en-US"/>
         </w:rPr>
-        <w:t>get</w:t>
-      </w:r>
-      <w:r>
-        <w:rPr>
-          <w:rFonts w:ascii="Consolas" w:hAnsi="Consolas" w:cs="Consolas"/>
-          <w:color w:val="000000"/>
-          <w:sz w:val="19"/>
-          <w:szCs w:val="19"/>
-          <w:lang w:val="en-US" w:eastAsia="en-US"/>
-        </w:rPr>
-        <w:t xml:space="preserve">; </w:t>
-      </w:r>
-      <w:r>
-        <w:rPr>
-          <w:rFonts w:ascii="Consolas" w:hAnsi="Consolas" w:cs="Consolas"/>
-          <w:color w:val="0000FF"/>
-          <w:sz w:val="19"/>
-          <w:szCs w:val="19"/>
-          <w:lang w:val="en-US" w:eastAsia="en-US"/>
-        </w:rPr>
-        <w:t>set</w:t>
-      </w:r>
-      <w:r>
-        <w:rPr>
-          <w:rFonts w:ascii="Consolas" w:hAnsi="Consolas" w:cs="Consolas"/>
-          <w:color w:val="000000"/>
-          <w:sz w:val="19"/>
-          <w:szCs w:val="19"/>
-          <w:lang w:val="en-US" w:eastAsia="en-US"/>
-        </w:rPr>
-        <w:t>; }</w:t>
+        <w:t>new</w:t>
+      </w:r>
+      <w:r>
+        <w:rPr>
+          <w:rFonts w:ascii="Consolas" w:hAnsi="Consolas" w:cs="Consolas"/>
+          <w:noProof/>
+          <w:color w:val="000000"/>
+          <w:sz w:val="19"/>
+          <w:szCs w:val="19"/>
+          <w:lang w:val="en-US" w:eastAsia="en-US"/>
+        </w:rPr>
+        <w:t xml:space="preserve"> MemoryStream())</w:t>
       </w:r>
     </w:p>
     <w:p>
@@ -17105,101 +17434,23 @@
         <w:jc w:val="both"/>
         <w:rPr>
           <w:rFonts w:ascii="Consolas" w:hAnsi="Consolas" w:cs="Consolas"/>
-          <w:color w:val="000000"/>
-          <w:sz w:val="19"/>
-          <w:szCs w:val="19"/>
-          <w:lang w:val="en-US" w:eastAsia="en-US"/>
-        </w:rPr>
-      </w:pPr>
-      <w:r>
-        <w:rPr>
-          <w:rFonts w:ascii="Consolas" w:hAnsi="Consolas" w:cs="Consolas"/>
-          <w:color w:val="000000"/>
-          <w:sz w:val="19"/>
-          <w:szCs w:val="19"/>
-          <w:lang w:val="en-US" w:eastAsia="en-US"/>
-        </w:rPr>
-        <w:t xml:space="preserve"> </w:t>
-      </w:r>
-      <w:r>
-        <w:rPr>
-          <w:rFonts w:ascii="Consolas" w:hAnsi="Consolas" w:cs="Consolas"/>
-          <w:color w:val="0000FF"/>
-          <w:sz w:val="19"/>
-          <w:szCs w:val="19"/>
-          <w:lang w:val="en-US" w:eastAsia="en-US"/>
-        </w:rPr>
-        <w:t>public</w:t>
-      </w:r>
-      <w:r>
-        <w:rPr>
-          <w:rFonts w:ascii="Consolas" w:hAnsi="Consolas" w:cs="Consolas"/>
-          <w:color w:val="000000"/>
-          <w:sz w:val="19"/>
-          <w:szCs w:val="19"/>
-          <w:lang w:val="en-US" w:eastAsia="en-US"/>
-        </w:rPr>
-        <w:t xml:space="preserve"> </w:t>
-      </w:r>
-      <w:r>
-        <w:rPr>
-          <w:rFonts w:ascii="Consolas" w:hAnsi="Consolas" w:cs="Consolas"/>
-          <w:color w:val="0000FF"/>
-          <w:sz w:val="19"/>
-          <w:szCs w:val="19"/>
-          <w:lang w:val="en-US" w:eastAsia="en-US"/>
-        </w:rPr>
-        <w:t>static</w:t>
-      </w:r>
-      <w:r>
-        <w:rPr>
-          <w:rFonts w:ascii="Consolas" w:hAnsi="Consolas" w:cs="Consolas"/>
-          <w:color w:val="000000"/>
-          <w:sz w:val="19"/>
-          <w:szCs w:val="19"/>
-          <w:lang w:val="en-US" w:eastAsia="en-US"/>
-        </w:rPr>
-        <w:t xml:space="preserve"> String[] CardInGameCopy { </w:t>
-      </w:r>
-      <w:r>
-        <w:rPr>
-          <w:rFonts w:ascii="Consolas" w:hAnsi="Consolas" w:cs="Consolas"/>
-          <w:color w:val="0000FF"/>
-          <w:sz w:val="19"/>
-          <w:szCs w:val="19"/>
-          <w:lang w:val="en-US" w:eastAsia="en-US"/>
-        </w:rPr>
-        <w:t>get</w:t>
-      </w:r>
-      <w:r>
-        <w:rPr>
-          <w:rFonts w:ascii="Consolas" w:hAnsi="Consolas" w:cs="Consolas"/>
-          <w:color w:val="000000"/>
-          <w:sz w:val="19"/>
-          <w:szCs w:val="19"/>
-          <w:lang w:val="en-US" w:eastAsia="en-US"/>
-        </w:rPr>
-        <w:t xml:space="preserve">; </w:t>
-      </w:r>
-      <w:r>
-        <w:rPr>
-          <w:rFonts w:ascii="Consolas" w:hAnsi="Consolas" w:cs="Consolas"/>
-          <w:color w:val="0000FF"/>
-          <w:sz w:val="19"/>
-          <w:szCs w:val="19"/>
-          <w:lang w:val="en-US" w:eastAsia="en-US"/>
-        </w:rPr>
-        <w:t>set</w:t>
-      </w:r>
-      <w:r>
-        <w:rPr>
-          <w:rFonts w:ascii="Consolas" w:hAnsi="Consolas" w:cs="Consolas"/>
-          <w:color w:val="000000"/>
-          <w:sz w:val="19"/>
-          <w:szCs w:val="19"/>
-          <w:lang w:val="en-US" w:eastAsia="en-US"/>
-        </w:rPr>
-        <w:t>; }</w:t>
+          <w:noProof/>
+          <w:color w:val="000000"/>
+          <w:sz w:val="19"/>
+          <w:szCs w:val="19"/>
+          <w:lang w:val="en-US" w:eastAsia="en-US"/>
+        </w:rPr>
+      </w:pPr>
+      <w:r>
+        <w:rPr>
+          <w:rFonts w:ascii="Consolas" w:hAnsi="Consolas" w:cs="Consolas"/>
+          <w:noProof/>
+          <w:color w:val="000000"/>
+          <w:sz w:val="19"/>
+          <w:szCs w:val="19"/>
+          <w:lang w:val="en-US" w:eastAsia="en-US"/>
+        </w:rPr>
+        <w:t xml:space="preserve"> {</w:t>
       </w:r>
     </w:p>
     <w:p>
@@ -17216,101 +17467,23 @@
         <w:jc w:val="both"/>
         <w:rPr>
           <w:rFonts w:ascii="Consolas" w:hAnsi="Consolas" w:cs="Consolas"/>
-          <w:color w:val="000000"/>
-          <w:sz w:val="19"/>
-          <w:szCs w:val="19"/>
-          <w:lang w:val="en-US" w:eastAsia="en-US"/>
-        </w:rPr>
-      </w:pPr>
-      <w:r>
-        <w:rPr>
-          <w:rFonts w:ascii="Consolas" w:hAnsi="Consolas" w:cs="Consolas"/>
-          <w:color w:val="000000"/>
-          <w:sz w:val="19"/>
-          <w:szCs w:val="19"/>
-          <w:lang w:val="en-US" w:eastAsia="en-US"/>
-        </w:rPr>
-        <w:t xml:space="preserve"> </w:t>
-      </w:r>
-      <w:r>
-        <w:rPr>
-          <w:rFonts w:ascii="Consolas" w:hAnsi="Consolas" w:cs="Consolas"/>
-          <w:color w:val="0000FF"/>
-          <w:sz w:val="19"/>
-          <w:szCs w:val="19"/>
-          <w:lang w:val="en-US" w:eastAsia="en-US"/>
-        </w:rPr>
-        <w:t>public</w:t>
-      </w:r>
-      <w:r>
-        <w:rPr>
-          <w:rFonts w:ascii="Consolas" w:hAnsi="Consolas" w:cs="Consolas"/>
-          <w:color w:val="000000"/>
-          <w:sz w:val="19"/>
-          <w:szCs w:val="19"/>
-          <w:lang w:val="en-US" w:eastAsia="en-US"/>
-        </w:rPr>
-        <w:t xml:space="preserve"> </w:t>
-      </w:r>
-      <w:r>
-        <w:rPr>
-          <w:rFonts w:ascii="Consolas" w:hAnsi="Consolas" w:cs="Consolas"/>
-          <w:color w:val="0000FF"/>
-          <w:sz w:val="19"/>
-          <w:szCs w:val="19"/>
-          <w:lang w:val="en-US" w:eastAsia="en-US"/>
-        </w:rPr>
-        <w:t>static</w:t>
-      </w:r>
-      <w:r>
-        <w:rPr>
-          <w:rFonts w:ascii="Consolas" w:hAnsi="Consolas" w:cs="Consolas"/>
-          <w:color w:val="000000"/>
-          <w:sz w:val="19"/>
-          <w:szCs w:val="19"/>
-          <w:lang w:val="en-US" w:eastAsia="en-US"/>
-        </w:rPr>
-        <w:t xml:space="preserve"> String[][] CardAI { </w:t>
-      </w:r>
-      <w:r>
-        <w:rPr>
-          <w:rFonts w:ascii="Consolas" w:hAnsi="Consolas" w:cs="Consolas"/>
-          <w:color w:val="0000FF"/>
-          <w:sz w:val="19"/>
-          <w:szCs w:val="19"/>
-          <w:lang w:val="en-US" w:eastAsia="en-US"/>
-        </w:rPr>
-        <w:t>get</w:t>
-      </w:r>
-      <w:r>
-        <w:rPr>
-          <w:rFonts w:ascii="Consolas" w:hAnsi="Consolas" w:cs="Consolas"/>
-          <w:color w:val="000000"/>
-          <w:sz w:val="19"/>
-          <w:szCs w:val="19"/>
-          <w:lang w:val="en-US" w:eastAsia="en-US"/>
-        </w:rPr>
-        <w:t xml:space="preserve">; </w:t>
-      </w:r>
-      <w:r>
-        <w:rPr>
-          <w:rFonts w:ascii="Consolas" w:hAnsi="Consolas" w:cs="Consolas"/>
-          <w:color w:val="0000FF"/>
-          <w:sz w:val="19"/>
-          <w:szCs w:val="19"/>
-          <w:lang w:val="en-US" w:eastAsia="en-US"/>
-        </w:rPr>
-        <w:t>set</w:t>
-      </w:r>
-      <w:r>
-        <w:rPr>
-          <w:rFonts w:ascii="Consolas" w:hAnsi="Consolas" w:cs="Consolas"/>
-          <w:color w:val="000000"/>
-          <w:sz w:val="19"/>
-          <w:szCs w:val="19"/>
-          <w:lang w:val="en-US" w:eastAsia="en-US"/>
-        </w:rPr>
-        <w:t>; }</w:t>
+          <w:noProof/>
+          <w:color w:val="000000"/>
+          <w:sz w:val="19"/>
+          <w:szCs w:val="19"/>
+          <w:lang w:val="en-US" w:eastAsia="en-US"/>
+        </w:rPr>
+      </w:pPr>
+      <w:r>
+        <w:rPr>
+          <w:rFonts w:ascii="Consolas" w:hAnsi="Consolas" w:cs="Consolas"/>
+          <w:noProof/>
+          <w:color w:val="000000"/>
+          <w:sz w:val="19"/>
+          <w:szCs w:val="19"/>
+          <w:lang w:val="en-US" w:eastAsia="en-US"/>
+        </w:rPr>
+        <w:t xml:space="preserve">  img.Save(memory, ImageFormat.Png);</w:t>
       </w:r>
     </w:p>
     <w:p>
@@ -17327,101 +17500,23 @@
         <w:jc w:val="both"/>
         <w:rPr>
           <w:rFonts w:ascii="Consolas" w:hAnsi="Consolas" w:cs="Consolas"/>
-          <w:color w:val="000000"/>
-          <w:sz w:val="19"/>
-          <w:szCs w:val="19"/>
-          <w:lang w:val="en-US" w:eastAsia="en-US"/>
-        </w:rPr>
-      </w:pPr>
-      <w:r>
-        <w:rPr>
-          <w:rFonts w:ascii="Consolas" w:hAnsi="Consolas" w:cs="Consolas"/>
-          <w:color w:val="000000"/>
-          <w:sz w:val="19"/>
-          <w:szCs w:val="19"/>
-          <w:lang w:val="en-US" w:eastAsia="en-US"/>
-        </w:rPr>
-        <w:t xml:space="preserve"> </w:t>
-      </w:r>
-      <w:r>
-        <w:rPr>
-          <w:rFonts w:ascii="Consolas" w:hAnsi="Consolas" w:cs="Consolas"/>
-          <w:color w:val="0000FF"/>
-          <w:sz w:val="19"/>
-          <w:szCs w:val="19"/>
-          <w:lang w:val="en-US" w:eastAsia="en-US"/>
-        </w:rPr>
-        <w:t>public</w:t>
-      </w:r>
-      <w:r>
-        <w:rPr>
-          <w:rFonts w:ascii="Consolas" w:hAnsi="Consolas" w:cs="Consolas"/>
-          <w:color w:val="000000"/>
-          <w:sz w:val="19"/>
-          <w:szCs w:val="19"/>
-          <w:lang w:val="en-US" w:eastAsia="en-US"/>
-        </w:rPr>
-        <w:t xml:space="preserve"> </w:t>
-      </w:r>
-      <w:r>
-        <w:rPr>
-          <w:rFonts w:ascii="Consolas" w:hAnsi="Consolas" w:cs="Consolas"/>
-          <w:color w:val="0000FF"/>
-          <w:sz w:val="19"/>
-          <w:szCs w:val="19"/>
-          <w:lang w:val="en-US" w:eastAsia="en-US"/>
-        </w:rPr>
-        <w:t>static</w:t>
-      </w:r>
-      <w:r>
-        <w:rPr>
-          <w:rFonts w:ascii="Consolas" w:hAnsi="Consolas" w:cs="Consolas"/>
-          <w:color w:val="000000"/>
-          <w:sz w:val="19"/>
-          <w:szCs w:val="19"/>
-          <w:lang w:val="en-US" w:eastAsia="en-US"/>
-        </w:rPr>
-        <w:t xml:space="preserve"> String[][] CardAICopy { </w:t>
-      </w:r>
-      <w:r>
-        <w:rPr>
-          <w:rFonts w:ascii="Consolas" w:hAnsi="Consolas" w:cs="Consolas"/>
-          <w:color w:val="0000FF"/>
-          <w:sz w:val="19"/>
-          <w:szCs w:val="19"/>
-          <w:lang w:val="en-US" w:eastAsia="en-US"/>
-        </w:rPr>
-        <w:t>get</w:t>
-      </w:r>
-      <w:r>
-        <w:rPr>
-          <w:rFonts w:ascii="Consolas" w:hAnsi="Consolas" w:cs="Consolas"/>
-          <w:color w:val="000000"/>
-          <w:sz w:val="19"/>
-          <w:szCs w:val="19"/>
-          <w:lang w:val="en-US" w:eastAsia="en-US"/>
-        </w:rPr>
-        <w:t xml:space="preserve">; </w:t>
-      </w:r>
-      <w:r>
-        <w:rPr>
-          <w:rFonts w:ascii="Consolas" w:hAnsi="Consolas" w:cs="Consolas"/>
-          <w:color w:val="0000FF"/>
-          <w:sz w:val="19"/>
-          <w:szCs w:val="19"/>
-          <w:lang w:val="en-US" w:eastAsia="en-US"/>
-        </w:rPr>
-        <w:t>set</w:t>
-      </w:r>
-      <w:r>
-        <w:rPr>
-          <w:rFonts w:ascii="Consolas" w:hAnsi="Consolas" w:cs="Consolas"/>
-          <w:color w:val="000000"/>
-          <w:sz w:val="19"/>
-          <w:szCs w:val="19"/>
-          <w:lang w:val="en-US" w:eastAsia="en-US"/>
-        </w:rPr>
-        <w:t>; }</w:t>
+          <w:noProof/>
+          <w:color w:val="000000"/>
+          <w:sz w:val="19"/>
+          <w:szCs w:val="19"/>
+          <w:lang w:val="en-US" w:eastAsia="en-US"/>
+        </w:rPr>
+      </w:pPr>
+      <w:r>
+        <w:rPr>
+          <w:rFonts w:ascii="Consolas" w:hAnsi="Consolas" w:cs="Consolas"/>
+          <w:noProof/>
+          <w:color w:val="000000"/>
+          <w:sz w:val="19"/>
+          <w:szCs w:val="19"/>
+          <w:lang w:val="en-US" w:eastAsia="en-US"/>
+        </w:rPr>
+        <w:t xml:space="preserve">  memory.Position = 0;</w:t>
       </w:r>
     </w:p>
     <w:p>
@@ -17438,196 +17533,68 @@
         <w:jc w:val="both"/>
         <w:rPr>
           <w:rFonts w:ascii="Consolas" w:hAnsi="Consolas" w:cs="Consolas"/>
-          <w:color w:val="000000"/>
-          <w:sz w:val="19"/>
-          <w:szCs w:val="19"/>
-          <w:lang w:val="en-US" w:eastAsia="en-US"/>
-        </w:rPr>
-      </w:pPr>
-      <w:r>
-        <w:rPr>
-          <w:rFonts w:ascii="Consolas" w:hAnsi="Consolas" w:cs="Consolas"/>
-          <w:color w:val="000000"/>
-          <w:sz w:val="19"/>
-          <w:szCs w:val="19"/>
-          <w:lang w:val="en-US" w:eastAsia="en-US"/>
-        </w:rPr>
-        <w:t xml:space="preserve"> </w:t>
-      </w:r>
-      <w:r>
-        <w:rPr>
-          <w:rFonts w:ascii="Consolas" w:hAnsi="Consolas" w:cs="Consolas"/>
+          <w:noProof/>
+          <w:color w:val="000000"/>
+          <w:sz w:val="19"/>
+          <w:szCs w:val="19"/>
+          <w:lang w:val="en-US" w:eastAsia="en-US"/>
+        </w:rPr>
+      </w:pPr>
+      <w:r>
+        <w:rPr>
+          <w:rFonts w:ascii="Consolas" w:hAnsi="Consolas" w:cs="Consolas"/>
+          <w:noProof/>
+          <w:color w:val="000000"/>
+          <w:sz w:val="19"/>
+          <w:szCs w:val="19"/>
+          <w:lang w:val="en-US" w:eastAsia="en-US"/>
+        </w:rPr>
+        <w:t xml:space="preserve">  </w:t>
+      </w:r>
+      <w:r>
+        <w:rPr>
+          <w:rFonts w:ascii="Consolas" w:hAnsi="Consolas" w:cs="Consolas"/>
+          <w:noProof/>
           <w:color w:val="0000FF"/>
           <w:sz w:val="19"/>
           <w:szCs w:val="19"/>
           <w:lang w:val="en-US" w:eastAsia="en-US"/>
         </w:rPr>
-        <w:t>public</w:t>
-      </w:r>
-      <w:r>
-        <w:rPr>
-          <w:rFonts w:ascii="Consolas" w:hAnsi="Consolas" w:cs="Consolas"/>
-          <w:color w:val="000000"/>
-          <w:sz w:val="19"/>
-          <w:szCs w:val="19"/>
-          <w:lang w:val="en-US" w:eastAsia="en-US"/>
-        </w:rPr>
-        <w:t xml:space="preserve"> </w:t>
-      </w:r>
-      <w:r>
-        <w:rPr>
-          <w:rFonts w:ascii="Consolas" w:hAnsi="Consolas" w:cs="Consolas"/>
+        <w:t>var</w:t>
+      </w:r>
+      <w:r>
+        <w:rPr>
+          <w:rFonts w:ascii="Consolas" w:hAnsi="Consolas" w:cs="Consolas"/>
+          <w:noProof/>
+          <w:color w:val="000000"/>
+          <w:sz w:val="19"/>
+          <w:szCs w:val="19"/>
+          <w:lang w:val="en-US" w:eastAsia="en-US"/>
+        </w:rPr>
+        <w:t xml:space="preserve"> bitmapImage = </w:t>
+      </w:r>
+      <w:r>
+        <w:rPr>
+          <w:rFonts w:ascii="Consolas" w:hAnsi="Consolas" w:cs="Consolas"/>
+          <w:noProof/>
           <w:color w:val="0000FF"/>
           <w:sz w:val="19"/>
           <w:szCs w:val="19"/>
           <w:lang w:val="en-US" w:eastAsia="en-US"/>
         </w:rPr>
-        <w:t>static</w:t>
-      </w:r>
-      <w:r>
-        <w:rPr>
-          <w:rFonts w:ascii="Consolas" w:hAnsi="Consolas" w:cs="Consolas"/>
-          <w:color w:val="000000"/>
-          <w:sz w:val="19"/>
-          <w:szCs w:val="19"/>
-          <w:lang w:val="en-US" w:eastAsia="en-US"/>
-        </w:rPr>
-        <w:t xml:space="preserve"> </w:t>
-      </w:r>
-      <w:r>
-        <w:rPr>
-          <w:rFonts w:ascii="Consolas" w:hAnsi="Consolas" w:cs="Consolas"/>
-          <w:color w:val="0000FF"/>
-          <w:sz w:val="19"/>
-          <w:szCs w:val="19"/>
-          <w:lang w:val="en-US" w:eastAsia="en-US"/>
-        </w:rPr>
-        <w:t>int</w:t>
-      </w:r>
-      <w:r>
-        <w:rPr>
-          <w:rFonts w:ascii="Consolas" w:hAnsi="Consolas" w:cs="Consolas"/>
-          <w:color w:val="000000"/>
-          <w:sz w:val="19"/>
-          <w:szCs w:val="19"/>
-          <w:lang w:val="en-US" w:eastAsia="en-US"/>
-        </w:rPr>
-        <w:t xml:space="preserve"> NumCard { </w:t>
-      </w:r>
-      <w:r>
-        <w:rPr>
-          <w:rFonts w:ascii="Consolas" w:hAnsi="Consolas" w:cs="Consolas"/>
-          <w:color w:val="0000FF"/>
-          <w:sz w:val="19"/>
-          <w:szCs w:val="19"/>
-          <w:lang w:val="en-US" w:eastAsia="en-US"/>
-        </w:rPr>
-        <w:t>get</w:t>
-      </w:r>
-      <w:r>
-        <w:rPr>
-          <w:rFonts w:ascii="Consolas" w:hAnsi="Consolas" w:cs="Consolas"/>
-          <w:color w:val="000000"/>
-          <w:sz w:val="19"/>
-          <w:szCs w:val="19"/>
-          <w:lang w:val="en-US" w:eastAsia="en-US"/>
-        </w:rPr>
-        <w:t xml:space="preserve">; </w:t>
-      </w:r>
-      <w:r>
-        <w:rPr>
-          <w:rFonts w:ascii="Consolas" w:hAnsi="Consolas" w:cs="Consolas"/>
-          <w:color w:val="0000FF"/>
-          <w:sz w:val="19"/>
-          <w:szCs w:val="19"/>
-          <w:lang w:val="en-US" w:eastAsia="en-US"/>
-        </w:rPr>
-        <w:t>set</w:t>
-      </w:r>
-      <w:r>
-        <w:rPr>
-          <w:rFonts w:ascii="Consolas" w:hAnsi="Consolas" w:cs="Consolas"/>
-          <w:color w:val="000000"/>
-          <w:sz w:val="19"/>
-          <w:szCs w:val="19"/>
-          <w:lang w:val="en-US" w:eastAsia="en-US"/>
-        </w:rPr>
-        <w:t>; }</w:t>
-      </w:r>
-    </w:p>
-    <w:p>
-      <w:pPr>
-        <w:pBdr>
-          <w:top w:val="single" w:sz="4" w:space="1" w:color="auto"/>
-          <w:left w:val="single" w:sz="4" w:space="4" w:color="auto"/>
-          <w:bottom w:val="single" w:sz="4" w:space="1" w:color="auto"/>
-          <w:right w:val="single" w:sz="4" w:space="4" w:color="auto"/>
-        </w:pBdr>
-        <w:jc w:val="both"/>
-        <w:rPr>
-          <w:lang w:val="it-IT"/>
-        </w:rPr>
-      </w:pPr>
-      <w:r>
-        <w:rPr>
-          <w:rFonts w:ascii="Consolas" w:hAnsi="Consolas" w:cs="Consolas"/>
-          <w:color w:val="000000"/>
-          <w:sz w:val="19"/>
-          <w:szCs w:val="19"/>
-          <w:lang w:val="en-US" w:eastAsia="en-US"/>
-        </w:rPr>
-        <w:t>}</w:t>
-      </w:r>
-    </w:p>
-    <w:p>
-      <w:pPr>
-        <w:jc w:val="both"/>
-        <w:rPr>
-          <w:lang w:val="it-IT"/>
-        </w:rPr>
-      </w:pPr>
-    </w:p>
-    <w:p>
-      <w:pPr>
-        <w:jc w:val="both"/>
-        <w:rPr>
-          <w:lang w:val="it-IT"/>
-        </w:rPr>
-      </w:pPr>
-      <w:r>
-        <w:rPr>
-          <w:lang w:val="it-IT"/>
-        </w:rPr>
-        <w:t>Come si può notare sono state utilizzate delle classi statici per il passaggio di dati</w:t>
-      </w:r>
-      <w:r>
-        <w:rPr>
-          <w:lang w:val="it-IT"/>
-        </w:rPr>
-        <w:t>, questo per fare in modo che quando si utilizzano le classi vengano presi i dati senza dovere creare un nuovo oggetto che non contiene lo stesso tipo di dati all’interno delle variabili, invece con le classi statici posso passare i dati da pagina all’altra senza perdere alcun tipo di dato.</w:t>
-      </w:r>
-    </w:p>
-    <w:p>
-      <w:pPr>
-        <w:jc w:val="both"/>
-        <w:rPr>
-          <w:lang w:val="it-IT"/>
-        </w:rPr>
-      </w:pPr>
-      <w:r>
-        <w:rPr>
-          <w:lang w:val="it-IT"/>
-        </w:rPr>
-        <w:t>Sono utilizzati vari tipi di attributi che ora verranno spiegati:</w:t>
-      </w:r>
-    </w:p>
-    <w:p>
-      <w:pPr>
-        <w:jc w:val="both"/>
-        <w:rPr>
-          <w:lang w:val="it-IT"/>
-        </w:rPr>
-      </w:pPr>
+        <w:t>new</w:t>
+      </w:r>
+      <w:r>
+        <w:rPr>
+          <w:rFonts w:ascii="Consolas" w:hAnsi="Consolas" w:cs="Consolas"/>
+          <w:noProof/>
+          <w:color w:val="000000"/>
+          <w:sz w:val="19"/>
+          <w:szCs w:val="19"/>
+          <w:lang w:val="en-US" w:eastAsia="en-US"/>
+        </w:rPr>
+        <w:t xml:space="preserve"> BitmapImage();</w:t>
+      </w:r>
     </w:p>
     <w:p>
       <w:pPr>
@@ -17643,507 +17610,24 @@
         <w:jc w:val="both"/>
         <w:rPr>
           <w:rFonts w:ascii="Consolas" w:hAnsi="Consolas" w:cs="Consolas"/>
-          <w:color w:val="000000"/>
-          <w:sz w:val="19"/>
-          <w:szCs w:val="19"/>
-          <w:lang w:val="en-US" w:eastAsia="en-US"/>
-        </w:rPr>
-      </w:pPr>
-      <w:r>
-        <w:rPr>
-          <w:rFonts w:ascii="Consolas" w:hAnsi="Consolas" w:cs="Consolas"/>
-          <w:color w:val="0000FF"/>
-          <w:sz w:val="19"/>
-          <w:szCs w:val="19"/>
-          <w:lang w:val="en-US" w:eastAsia="en-US"/>
-        </w:rPr>
-        <w:t>public</w:t>
-      </w:r>
-      <w:r>
-        <w:rPr>
-          <w:rFonts w:ascii="Consolas" w:hAnsi="Consolas" w:cs="Consolas"/>
-          <w:color w:val="000000"/>
-          <w:sz w:val="19"/>
-          <w:szCs w:val="19"/>
-          <w:lang w:val="en-US" w:eastAsia="en-US"/>
-        </w:rPr>
-        <w:t xml:space="preserve"> </w:t>
-      </w:r>
-      <w:r>
-        <w:rPr>
-          <w:rFonts w:ascii="Consolas" w:hAnsi="Consolas" w:cs="Consolas"/>
-          <w:color w:val="0000FF"/>
-          <w:sz w:val="19"/>
-          <w:szCs w:val="19"/>
-          <w:lang w:val="en-US" w:eastAsia="en-US"/>
-        </w:rPr>
-        <w:t>static</w:t>
-      </w:r>
-      <w:r>
-        <w:rPr>
-          <w:rFonts w:ascii="Consolas" w:hAnsi="Consolas" w:cs="Consolas"/>
-          <w:color w:val="000000"/>
-          <w:sz w:val="19"/>
-          <w:szCs w:val="19"/>
-          <w:lang w:val="en-US" w:eastAsia="en-US"/>
-        </w:rPr>
-        <w:t xml:space="preserve"> WebEye.Controls.Wpf.WebCameraId CameraId { </w:t>
-      </w:r>
-      <w:r>
-        <w:rPr>
-          <w:rFonts w:ascii="Consolas" w:hAnsi="Consolas" w:cs="Consolas"/>
-          <w:color w:val="0000FF"/>
-          <w:sz w:val="19"/>
-          <w:szCs w:val="19"/>
-          <w:lang w:val="en-US" w:eastAsia="en-US"/>
-        </w:rPr>
-        <w:t>get</w:t>
-      </w:r>
-      <w:r>
-        <w:rPr>
-          <w:rFonts w:ascii="Consolas" w:hAnsi="Consolas" w:cs="Consolas"/>
-          <w:color w:val="000000"/>
-          <w:sz w:val="19"/>
-          <w:szCs w:val="19"/>
-          <w:lang w:val="en-US" w:eastAsia="en-US"/>
-        </w:rPr>
-        <w:t xml:space="preserve">; </w:t>
-      </w:r>
-      <w:r>
-        <w:rPr>
-          <w:rFonts w:ascii="Consolas" w:hAnsi="Consolas" w:cs="Consolas"/>
-          <w:color w:val="0000FF"/>
-          <w:sz w:val="19"/>
-          <w:szCs w:val="19"/>
-          <w:lang w:val="en-US" w:eastAsia="en-US"/>
-        </w:rPr>
-        <w:t>set</w:t>
-      </w:r>
-      <w:r>
-        <w:rPr>
-          <w:rFonts w:ascii="Consolas" w:hAnsi="Consolas" w:cs="Consolas"/>
-          <w:color w:val="000000"/>
-          <w:sz w:val="19"/>
-          <w:szCs w:val="19"/>
-          <w:lang w:val="en-US" w:eastAsia="en-US"/>
-        </w:rPr>
-        <w:t>; }</w:t>
-      </w:r>
-    </w:p>
-    <w:p>
-      <w:pPr>
-        <w:jc w:val="both"/>
-        <w:rPr>
-          <w:lang w:val="it-IT"/>
-        </w:rPr>
-      </w:pPr>
-    </w:p>
-    <w:p>
-      <w:pPr>
-        <w:jc w:val="both"/>
-        <w:rPr>
-          <w:lang w:val="it-IT"/>
-        </w:rPr>
-      </w:pPr>
-      <w:r>
-        <w:rPr>
-          <w:lang w:val="it-IT"/>
-        </w:rPr>
-        <w:t>Questo attributo serve per tenere salvato quale telecamera è stata scelta, per fare in modo che quando si cambi pagina non si debba scegliere ogni volta quale telecamera si vuole utilizzare invece facendo in questo modo si riesce a prendere la telecamera che è stata scelta nella prima interfaccia.</w:t>
-      </w:r>
-    </w:p>
-    <w:p>
-      <w:pPr>
-        <w:jc w:val="both"/>
-        <w:rPr>
-          <w:lang w:val="it-IT"/>
-        </w:rPr>
-      </w:pPr>
-    </w:p>
-    <w:p>
-      <w:pPr>
-        <w:pBdr>
-          <w:top w:val="single" w:sz="4" w:space="1" w:color="auto"/>
-          <w:left w:val="single" w:sz="4" w:space="4" w:color="auto"/>
-          <w:bottom w:val="single" w:sz="4" w:space="1" w:color="auto"/>
-          <w:right w:val="single" w:sz="4" w:space="4" w:color="auto"/>
-        </w:pBdr>
-        <w:jc w:val="both"/>
-        <w:rPr>
-          <w:lang w:val="it-IT"/>
-        </w:rPr>
-      </w:pPr>
-      <w:r>
-        <w:rPr>
-          <w:rFonts w:ascii="Consolas" w:hAnsi="Consolas" w:cs="Consolas"/>
-          <w:color w:val="0000FF"/>
-          <w:sz w:val="19"/>
-          <w:szCs w:val="19"/>
-          <w:lang w:val="en-US" w:eastAsia="en-US"/>
-        </w:rPr>
-        <w:t>public</w:t>
-      </w:r>
-      <w:r>
-        <w:rPr>
-          <w:rFonts w:ascii="Consolas" w:hAnsi="Consolas" w:cs="Consolas"/>
-          <w:color w:val="000000"/>
-          <w:sz w:val="19"/>
-          <w:szCs w:val="19"/>
-          <w:lang w:val="en-US" w:eastAsia="en-US"/>
-        </w:rPr>
-        <w:t xml:space="preserve"> </w:t>
-      </w:r>
-      <w:r>
-        <w:rPr>
-          <w:rFonts w:ascii="Consolas" w:hAnsi="Consolas" w:cs="Consolas"/>
-          <w:color w:val="0000FF"/>
-          <w:sz w:val="19"/>
-          <w:szCs w:val="19"/>
-          <w:lang w:val="en-US" w:eastAsia="en-US"/>
-        </w:rPr>
-        <w:t>static</w:t>
-      </w:r>
-      <w:r>
-        <w:rPr>
-          <w:rFonts w:ascii="Consolas" w:hAnsi="Consolas" w:cs="Consolas"/>
-          <w:color w:val="000000"/>
-          <w:sz w:val="19"/>
-          <w:szCs w:val="19"/>
-          <w:lang w:val="en-US" w:eastAsia="en-US"/>
-        </w:rPr>
-        <w:t xml:space="preserve"> String[] CardInGame { </w:t>
-      </w:r>
-      <w:r>
-        <w:rPr>
-          <w:rFonts w:ascii="Consolas" w:hAnsi="Consolas" w:cs="Consolas"/>
-          <w:color w:val="0000FF"/>
-          <w:sz w:val="19"/>
-          <w:szCs w:val="19"/>
-          <w:lang w:val="en-US" w:eastAsia="en-US"/>
-        </w:rPr>
-        <w:t>get</w:t>
-      </w:r>
-      <w:r>
-        <w:rPr>
-          <w:rFonts w:ascii="Consolas" w:hAnsi="Consolas" w:cs="Consolas"/>
-          <w:color w:val="000000"/>
-          <w:sz w:val="19"/>
-          <w:szCs w:val="19"/>
-          <w:lang w:val="en-US" w:eastAsia="en-US"/>
-        </w:rPr>
-        <w:t xml:space="preserve">; </w:t>
-      </w:r>
-      <w:r>
-        <w:rPr>
-          <w:rFonts w:ascii="Consolas" w:hAnsi="Consolas" w:cs="Consolas"/>
-          <w:color w:val="0000FF"/>
-          <w:sz w:val="19"/>
-          <w:szCs w:val="19"/>
-          <w:lang w:val="en-US" w:eastAsia="en-US"/>
-        </w:rPr>
-        <w:t>set</w:t>
-      </w:r>
-      <w:r>
-        <w:rPr>
-          <w:rFonts w:ascii="Consolas" w:hAnsi="Consolas" w:cs="Consolas"/>
-          <w:color w:val="000000"/>
-          <w:sz w:val="19"/>
-          <w:szCs w:val="19"/>
-          <w:lang w:val="en-US" w:eastAsia="en-US"/>
-        </w:rPr>
-        <w:t>; }</w:t>
-      </w:r>
-    </w:p>
-    <w:p>
-      <w:pPr>
-        <w:jc w:val="both"/>
-        <w:rPr>
-          <w:lang w:val="it-IT"/>
-        </w:rPr>
-      </w:pPr>
-    </w:p>
-    <w:p>
-      <w:pPr>
-        <w:jc w:val="both"/>
-        <w:rPr>
-          <w:lang w:val="it-IT"/>
-        </w:rPr>
-      </w:pPr>
-      <w:r>
-        <w:rPr>
-          <w:lang w:val="it-IT"/>
-        </w:rPr>
-        <w:t>Serve a tenere salvato quale carta il si trova nel gioco e con quale il computer si deve riferire per poter fare la nuova mossa, verrà cambiato ogni inizio turno e anche quando la IA dovrà vedere quale carta è da mettere come prossima.</w:t>
-      </w:r>
-    </w:p>
-    <w:p>
-      <w:pPr>
-        <w:jc w:val="both"/>
-        <w:rPr>
-          <w:lang w:val="it-IT"/>
-        </w:rPr>
-      </w:pPr>
-    </w:p>
-    <w:p>
-      <w:pPr>
-        <w:pBdr>
-          <w:top w:val="single" w:sz="4" w:space="1" w:color="auto"/>
-          <w:left w:val="single" w:sz="4" w:space="4" w:color="auto"/>
-          <w:bottom w:val="single" w:sz="4" w:space="1" w:color="auto"/>
-          <w:right w:val="single" w:sz="4" w:space="4" w:color="auto"/>
-        </w:pBdr>
-        <w:jc w:val="both"/>
-        <w:rPr>
-          <w:lang w:val="it-IT"/>
-        </w:rPr>
-      </w:pPr>
-      <w:r>
-        <w:rPr>
-          <w:rFonts w:ascii="Consolas" w:hAnsi="Consolas" w:cs="Consolas"/>
-          <w:color w:val="0000FF"/>
-          <w:sz w:val="19"/>
-          <w:szCs w:val="19"/>
-          <w:lang w:val="en-US" w:eastAsia="en-US"/>
-        </w:rPr>
-        <w:t>public</w:t>
-      </w:r>
-      <w:r>
-        <w:rPr>
-          <w:rFonts w:ascii="Consolas" w:hAnsi="Consolas" w:cs="Consolas"/>
-          <w:color w:val="000000"/>
-          <w:sz w:val="19"/>
-          <w:szCs w:val="19"/>
-          <w:lang w:val="en-US" w:eastAsia="en-US"/>
-        </w:rPr>
-        <w:t xml:space="preserve"> </w:t>
-      </w:r>
-      <w:r>
-        <w:rPr>
-          <w:rFonts w:ascii="Consolas" w:hAnsi="Consolas" w:cs="Consolas"/>
-          <w:color w:val="0000FF"/>
-          <w:sz w:val="19"/>
-          <w:szCs w:val="19"/>
-          <w:lang w:val="en-US" w:eastAsia="en-US"/>
-        </w:rPr>
-        <w:t>static</w:t>
-      </w:r>
-      <w:r>
-        <w:rPr>
-          <w:rFonts w:ascii="Consolas" w:hAnsi="Consolas" w:cs="Consolas"/>
-          <w:color w:val="000000"/>
-          <w:sz w:val="19"/>
-          <w:szCs w:val="19"/>
-          <w:lang w:val="en-US" w:eastAsia="en-US"/>
-        </w:rPr>
-        <w:t xml:space="preserve"> String[] CardInGameCopy { </w:t>
-      </w:r>
-      <w:r>
-        <w:rPr>
-          <w:rFonts w:ascii="Consolas" w:hAnsi="Consolas" w:cs="Consolas"/>
-          <w:color w:val="0000FF"/>
-          <w:sz w:val="19"/>
-          <w:szCs w:val="19"/>
-          <w:lang w:val="en-US" w:eastAsia="en-US"/>
-        </w:rPr>
-        <w:t>get</w:t>
-      </w:r>
-      <w:r>
-        <w:rPr>
-          <w:rFonts w:ascii="Consolas" w:hAnsi="Consolas" w:cs="Consolas"/>
-          <w:color w:val="000000"/>
-          <w:sz w:val="19"/>
-          <w:szCs w:val="19"/>
-          <w:lang w:val="en-US" w:eastAsia="en-US"/>
-        </w:rPr>
-        <w:t xml:space="preserve">; </w:t>
-      </w:r>
-      <w:r>
-        <w:rPr>
-          <w:rFonts w:ascii="Consolas" w:hAnsi="Consolas" w:cs="Consolas"/>
-          <w:color w:val="0000FF"/>
-          <w:sz w:val="19"/>
-          <w:szCs w:val="19"/>
-          <w:lang w:val="en-US" w:eastAsia="en-US"/>
-        </w:rPr>
-        <w:t>set</w:t>
-      </w:r>
-      <w:r>
-        <w:rPr>
-          <w:rFonts w:ascii="Consolas" w:hAnsi="Consolas" w:cs="Consolas"/>
-          <w:color w:val="000000"/>
-          <w:sz w:val="19"/>
-          <w:szCs w:val="19"/>
-          <w:lang w:val="en-US" w:eastAsia="en-US"/>
-        </w:rPr>
-        <w:t>; }</w:t>
-      </w:r>
-    </w:p>
-    <w:p>
-      <w:pPr>
-        <w:jc w:val="both"/>
-        <w:rPr>
-          <w:lang w:val="it-IT"/>
-        </w:rPr>
-      </w:pPr>
-    </w:p>
-    <w:p>
-      <w:pPr>
-        <w:jc w:val="both"/>
-        <w:rPr>
-          <w:lang w:val="it-IT"/>
-        </w:rPr>
-      </w:pPr>
-      <w:r>
-        <w:rPr>
-          <w:lang w:val="it-IT"/>
-        </w:rPr>
-        <w:t>Questo è una copia dell’attributo spiegato prima, serve per tenere salvato la prima carta che si trova in cima nel mazzo all’inizio del turno perché nel caso la IA abbia qualche problema nel riconoscere la carta e l’utente gli dice di ripetere l’operazione.</w:t>
-      </w:r>
-    </w:p>
-    <w:p>
-      <w:pPr>
-        <w:jc w:val="both"/>
-        <w:rPr>
-          <w:lang w:val="it-IT"/>
-        </w:rPr>
-      </w:pPr>
-    </w:p>
-    <w:p>
-      <w:pPr>
-        <w:jc w:val="both"/>
-        <w:rPr>
-          <w:lang w:val="it-IT"/>
-        </w:rPr>
-      </w:pPr>
-    </w:p>
-    <w:p>
-      <w:pPr>
-        <w:jc w:val="both"/>
-        <w:rPr>
-          <w:lang w:val="it-IT"/>
-        </w:rPr>
-      </w:pPr>
-    </w:p>
-    <w:p>
-      <w:pPr>
-        <w:jc w:val="both"/>
-        <w:rPr>
-          <w:lang w:val="it-IT"/>
-        </w:rPr>
-      </w:pPr>
-    </w:p>
-    <w:p>
-      <w:pPr>
-        <w:pBdr>
-          <w:top w:val="single" w:sz="4" w:space="1" w:color="auto"/>
-          <w:left w:val="single" w:sz="4" w:space="4" w:color="auto"/>
-          <w:bottom w:val="single" w:sz="4" w:space="1" w:color="auto"/>
-          <w:right w:val="single" w:sz="4" w:space="4" w:color="auto"/>
-        </w:pBdr>
-        <w:jc w:val="both"/>
-        <w:rPr>
-          <w:lang w:val="it-IT"/>
-        </w:rPr>
-      </w:pPr>
-      <w:r>
-        <w:rPr>
-          <w:rFonts w:ascii="Consolas" w:hAnsi="Consolas" w:cs="Consolas"/>
-          <w:color w:val="0000FF"/>
-          <w:sz w:val="19"/>
-          <w:szCs w:val="19"/>
-          <w:lang w:val="en-US" w:eastAsia="en-US"/>
-        </w:rPr>
-        <w:lastRenderedPageBreak/>
-        <w:t>public</w:t>
-      </w:r>
-      <w:r>
-        <w:rPr>
-          <w:rFonts w:ascii="Consolas" w:hAnsi="Consolas" w:cs="Consolas"/>
-          <w:color w:val="000000"/>
-          <w:sz w:val="19"/>
-          <w:szCs w:val="19"/>
-          <w:lang w:val="en-US" w:eastAsia="en-US"/>
-        </w:rPr>
-        <w:t xml:space="preserve"> </w:t>
-      </w:r>
-      <w:r>
-        <w:rPr>
-          <w:rFonts w:ascii="Consolas" w:hAnsi="Consolas" w:cs="Consolas"/>
-          <w:color w:val="0000FF"/>
-          <w:sz w:val="19"/>
-          <w:szCs w:val="19"/>
-          <w:lang w:val="en-US" w:eastAsia="en-US"/>
-        </w:rPr>
-        <w:t>static</w:t>
-      </w:r>
-      <w:r>
-        <w:rPr>
-          <w:rFonts w:ascii="Consolas" w:hAnsi="Consolas" w:cs="Consolas"/>
-          <w:color w:val="000000"/>
-          <w:sz w:val="19"/>
-          <w:szCs w:val="19"/>
-          <w:lang w:val="en-US" w:eastAsia="en-US"/>
-        </w:rPr>
-        <w:t xml:space="preserve"> String[][] CardAI { </w:t>
-      </w:r>
-      <w:r>
-        <w:rPr>
-          <w:rFonts w:ascii="Consolas" w:hAnsi="Consolas" w:cs="Consolas"/>
-          <w:color w:val="0000FF"/>
-          <w:sz w:val="19"/>
-          <w:szCs w:val="19"/>
-          <w:lang w:val="en-US" w:eastAsia="en-US"/>
-        </w:rPr>
-        <w:t>get</w:t>
-      </w:r>
-      <w:r>
-        <w:rPr>
-          <w:rFonts w:ascii="Consolas" w:hAnsi="Consolas" w:cs="Consolas"/>
-          <w:color w:val="000000"/>
-          <w:sz w:val="19"/>
-          <w:szCs w:val="19"/>
-          <w:lang w:val="en-US" w:eastAsia="en-US"/>
-        </w:rPr>
-        <w:t xml:space="preserve">; </w:t>
-      </w:r>
-      <w:r>
-        <w:rPr>
-          <w:rFonts w:ascii="Consolas" w:hAnsi="Consolas" w:cs="Consolas"/>
-          <w:color w:val="0000FF"/>
-          <w:sz w:val="19"/>
-          <w:szCs w:val="19"/>
-          <w:lang w:val="en-US" w:eastAsia="en-US"/>
-        </w:rPr>
-        <w:t>set</w:t>
-      </w:r>
-      <w:r>
-        <w:rPr>
-          <w:rFonts w:ascii="Consolas" w:hAnsi="Consolas" w:cs="Consolas"/>
-          <w:color w:val="000000"/>
-          <w:sz w:val="19"/>
-          <w:szCs w:val="19"/>
-          <w:lang w:val="en-US" w:eastAsia="en-US"/>
-        </w:rPr>
-        <w:t>; }</w:t>
-      </w:r>
-    </w:p>
-    <w:p>
-      <w:pPr>
-        <w:jc w:val="both"/>
-      </w:pPr>
-    </w:p>
-    <w:p>
-      <w:pPr>
-        <w:jc w:val="both"/>
-      </w:pPr>
-      <w:r>
-        <w:t>Questo attributo contiene tutte le carte che possiede l’intelligenza artificiale, viene aggiornato ogni volta che la IA fa una mossa e si devono togliere oppure aggiungere carte all’array multidimensionale.</w:t>
-      </w:r>
-    </w:p>
-    <w:p>
-      <w:pPr>
-        <w:jc w:val="both"/>
-      </w:pPr>
+          <w:noProof/>
+          <w:color w:val="000000"/>
+          <w:sz w:val="19"/>
+          <w:szCs w:val="19"/>
+          <w:lang w:val="en-US" w:eastAsia="en-US"/>
+        </w:rPr>
+      </w:pPr>
+      <w:r>
+        <w:rPr>
+          <w:rFonts w:ascii="Consolas" w:hAnsi="Consolas" w:cs="Consolas"/>
+          <w:noProof/>
+          <w:color w:val="000000"/>
+          <w:sz w:val="19"/>
+          <w:szCs w:val="19"/>
+          <w:lang w:val="en-US" w:eastAsia="en-US"/>
+        </w:rPr>
+        <w:t xml:space="preserve">  bitmapImage.BeginInit();</w:t>
+      </w:r>
     </w:p>
     <w:p>
       <w:pPr>
@@ -18159,113 +17643,24 @@
         <w:jc w:val="both"/>
         <w:rPr>
           <w:rFonts w:ascii="Consolas" w:hAnsi="Consolas" w:cs="Consolas"/>
-          <w:color w:val="000000"/>
-          <w:sz w:val="19"/>
-          <w:szCs w:val="19"/>
-          <w:lang w:val="en-US" w:eastAsia="en-US"/>
-        </w:rPr>
-      </w:pPr>
-      <w:r>
-        <w:rPr>
-          <w:rFonts w:ascii="Consolas" w:hAnsi="Consolas" w:cs="Consolas"/>
-          <w:color w:val="0000FF"/>
-          <w:sz w:val="19"/>
-          <w:szCs w:val="19"/>
-          <w:lang w:val="en-US" w:eastAsia="en-US"/>
-        </w:rPr>
-        <w:t>public</w:t>
-      </w:r>
-      <w:r>
-        <w:rPr>
-          <w:rFonts w:ascii="Consolas" w:hAnsi="Consolas" w:cs="Consolas"/>
-          <w:color w:val="000000"/>
-          <w:sz w:val="19"/>
-          <w:szCs w:val="19"/>
-          <w:lang w:val="en-US" w:eastAsia="en-US"/>
-        </w:rPr>
-        <w:t xml:space="preserve"> </w:t>
-      </w:r>
-      <w:r>
-        <w:rPr>
-          <w:rFonts w:ascii="Consolas" w:hAnsi="Consolas" w:cs="Consolas"/>
-          <w:color w:val="0000FF"/>
-          <w:sz w:val="19"/>
-          <w:szCs w:val="19"/>
-          <w:lang w:val="en-US" w:eastAsia="en-US"/>
-        </w:rPr>
-        <w:t>static</w:t>
-      </w:r>
-      <w:r>
-        <w:rPr>
-          <w:rFonts w:ascii="Consolas" w:hAnsi="Consolas" w:cs="Consolas"/>
-          <w:color w:val="000000"/>
-          <w:sz w:val="19"/>
-          <w:szCs w:val="19"/>
-          <w:lang w:val="en-US" w:eastAsia="en-US"/>
-        </w:rPr>
-        <w:t xml:space="preserve"> String[][] CardAICopy { </w:t>
-      </w:r>
-      <w:r>
-        <w:rPr>
-          <w:rFonts w:ascii="Consolas" w:hAnsi="Consolas" w:cs="Consolas"/>
-          <w:color w:val="0000FF"/>
-          <w:sz w:val="19"/>
-          <w:szCs w:val="19"/>
-          <w:lang w:val="en-US" w:eastAsia="en-US"/>
-        </w:rPr>
-        <w:t>get</w:t>
-      </w:r>
-      <w:r>
-        <w:rPr>
-          <w:rFonts w:ascii="Consolas" w:hAnsi="Consolas" w:cs="Consolas"/>
-          <w:color w:val="000000"/>
-          <w:sz w:val="19"/>
-          <w:szCs w:val="19"/>
-          <w:lang w:val="en-US" w:eastAsia="en-US"/>
-        </w:rPr>
-        <w:t xml:space="preserve">; </w:t>
-      </w:r>
-      <w:r>
-        <w:rPr>
-          <w:rFonts w:ascii="Consolas" w:hAnsi="Consolas" w:cs="Consolas"/>
-          <w:color w:val="0000FF"/>
-          <w:sz w:val="19"/>
-          <w:szCs w:val="19"/>
-          <w:lang w:val="en-US" w:eastAsia="en-US"/>
-        </w:rPr>
-        <w:t>set</w:t>
-      </w:r>
-      <w:r>
-        <w:rPr>
-          <w:rFonts w:ascii="Consolas" w:hAnsi="Consolas" w:cs="Consolas"/>
-          <w:color w:val="000000"/>
-          <w:sz w:val="19"/>
-          <w:szCs w:val="19"/>
-          <w:lang w:val="en-US" w:eastAsia="en-US"/>
-        </w:rPr>
-        <w:t>; }</w:t>
-      </w:r>
-    </w:p>
-    <w:p>
-      <w:pPr>
-        <w:jc w:val="both"/>
-      </w:pPr>
-    </w:p>
-    <w:p>
-      <w:pPr>
-        <w:jc w:val="both"/>
-      </w:pPr>
-      <w:r>
-        <w:t xml:space="preserve">Invece come gli attributi spiegati precedentemente contiene una copia delle carte che possiede l’intelligenza artificiale, nel caso in cui si voglia </w:t>
-      </w:r>
-      <w:r>
-        <w:t>rifare la mossa perché la telecamera non ha riconosciuto bene la carta si devono riprendere i dati precedentemente utilizzati.</w:t>
-      </w:r>
-    </w:p>
-    <w:p>
-      <w:pPr>
-        <w:jc w:val="both"/>
-      </w:pPr>
+          <w:noProof/>
+          <w:color w:val="000000"/>
+          <w:sz w:val="19"/>
+          <w:szCs w:val="19"/>
+          <w:lang w:val="en-US" w:eastAsia="en-US"/>
+        </w:rPr>
+      </w:pPr>
+      <w:r>
+        <w:rPr>
+          <w:rFonts w:ascii="Consolas" w:hAnsi="Consolas" w:cs="Consolas"/>
+          <w:noProof/>
+          <w:color w:val="000000"/>
+          <w:sz w:val="19"/>
+          <w:szCs w:val="19"/>
+          <w:lang w:val="en-US" w:eastAsia="en-US"/>
+        </w:rPr>
+        <w:t xml:space="preserve">  bitmapImage.StreamSource = memory;</w:t>
+      </w:r>
     </w:p>
     <w:p>
       <w:pPr>
@@ -18275,16 +17670,584 @@
           <w:bottom w:val="single" w:sz="4" w:space="1" w:color="auto"/>
           <w:right w:val="single" w:sz="4" w:space="4" w:color="auto"/>
         </w:pBdr>
-        <w:jc w:val="both"/>
-      </w:pPr>
-      <w:r>
-        <w:rPr>
-          <w:rFonts w:ascii="Consolas" w:hAnsi="Consolas" w:cs="Consolas"/>
+        <w:autoSpaceDE w:val="0"/>
+        <w:autoSpaceDN w:val="0"/>
+        <w:adjustRightInd w:val="0"/>
+        <w:jc w:val="both"/>
+        <w:rPr>
+          <w:rFonts w:ascii="Consolas" w:hAnsi="Consolas" w:cs="Consolas"/>
+          <w:noProof/>
+          <w:color w:val="000000"/>
+          <w:sz w:val="19"/>
+          <w:szCs w:val="19"/>
+          <w:lang w:val="en-US" w:eastAsia="en-US"/>
+        </w:rPr>
+      </w:pPr>
+      <w:r>
+        <w:rPr>
+          <w:rFonts w:ascii="Consolas" w:hAnsi="Consolas" w:cs="Consolas"/>
+          <w:noProof/>
+          <w:color w:val="000000"/>
+          <w:sz w:val="19"/>
+          <w:szCs w:val="19"/>
+          <w:lang w:val="en-US" w:eastAsia="en-US"/>
+        </w:rPr>
+        <w:t xml:space="preserve">  bitmapImage.CacheOption = BitmapCacheOption.OnLoad;</w:t>
+      </w:r>
+    </w:p>
+    <w:p>
+      <w:pPr>
+        <w:pBdr>
+          <w:top w:val="single" w:sz="4" w:space="1" w:color="auto"/>
+          <w:left w:val="single" w:sz="4" w:space="4" w:color="auto"/>
+          <w:bottom w:val="single" w:sz="4" w:space="1" w:color="auto"/>
+          <w:right w:val="single" w:sz="4" w:space="4" w:color="auto"/>
+        </w:pBdr>
+        <w:autoSpaceDE w:val="0"/>
+        <w:autoSpaceDN w:val="0"/>
+        <w:adjustRightInd w:val="0"/>
+        <w:jc w:val="both"/>
+        <w:rPr>
+          <w:rFonts w:ascii="Consolas" w:hAnsi="Consolas" w:cs="Consolas"/>
+          <w:noProof/>
+          <w:color w:val="000000"/>
+          <w:sz w:val="19"/>
+          <w:szCs w:val="19"/>
+          <w:lang w:val="en-US" w:eastAsia="en-US"/>
+        </w:rPr>
+      </w:pPr>
+      <w:r>
+        <w:rPr>
+          <w:rFonts w:ascii="Consolas" w:hAnsi="Consolas" w:cs="Consolas"/>
+          <w:noProof/>
+          <w:color w:val="000000"/>
+          <w:sz w:val="19"/>
+          <w:szCs w:val="19"/>
+          <w:lang w:val="en-US" w:eastAsia="en-US"/>
+        </w:rPr>
+        <w:t xml:space="preserve">  bitmapImage.EndInit();</w:t>
+      </w:r>
+    </w:p>
+    <w:p>
+      <w:pPr>
+        <w:pBdr>
+          <w:top w:val="single" w:sz="4" w:space="1" w:color="auto"/>
+          <w:left w:val="single" w:sz="4" w:space="4" w:color="auto"/>
+          <w:bottom w:val="single" w:sz="4" w:space="1" w:color="auto"/>
+          <w:right w:val="single" w:sz="4" w:space="4" w:color="auto"/>
+        </w:pBdr>
+        <w:autoSpaceDE w:val="0"/>
+        <w:autoSpaceDN w:val="0"/>
+        <w:adjustRightInd w:val="0"/>
+        <w:jc w:val="both"/>
+        <w:rPr>
+          <w:rFonts w:ascii="Consolas" w:hAnsi="Consolas" w:cs="Consolas"/>
+          <w:noProof/>
+          <w:color w:val="000000"/>
+          <w:sz w:val="19"/>
+          <w:szCs w:val="19"/>
+          <w:lang w:val="en-US" w:eastAsia="en-US"/>
+        </w:rPr>
+      </w:pPr>
+      <w:r>
+        <w:rPr>
+          <w:rFonts w:ascii="Consolas" w:hAnsi="Consolas" w:cs="Consolas"/>
+          <w:noProof/>
+          <w:color w:val="000000"/>
+          <w:sz w:val="19"/>
+          <w:szCs w:val="19"/>
+          <w:lang w:val="en-US" w:eastAsia="en-US"/>
+        </w:rPr>
+        <w:t xml:space="preserve">  </w:t>
+      </w:r>
+      <w:r>
+        <w:rPr>
+          <w:rFonts w:ascii="Consolas" w:hAnsi="Consolas" w:cs="Consolas"/>
+          <w:noProof/>
           <w:color w:val="0000FF"/>
           <w:sz w:val="19"/>
           <w:szCs w:val="19"/>
           <w:lang w:val="en-US" w:eastAsia="en-US"/>
         </w:rPr>
+        <w:t>return</w:t>
+      </w:r>
+      <w:r>
+        <w:rPr>
+          <w:rFonts w:ascii="Consolas" w:hAnsi="Consolas" w:cs="Consolas"/>
+          <w:noProof/>
+          <w:color w:val="000000"/>
+          <w:sz w:val="19"/>
+          <w:szCs w:val="19"/>
+          <w:lang w:val="en-US" w:eastAsia="en-US"/>
+        </w:rPr>
+        <w:t xml:space="preserve"> bitmapImage;</w:t>
+      </w:r>
+    </w:p>
+    <w:p>
+      <w:pPr>
+        <w:pBdr>
+          <w:top w:val="single" w:sz="4" w:space="1" w:color="auto"/>
+          <w:left w:val="single" w:sz="4" w:space="4" w:color="auto"/>
+          <w:bottom w:val="single" w:sz="4" w:space="1" w:color="auto"/>
+          <w:right w:val="single" w:sz="4" w:space="4" w:color="auto"/>
+        </w:pBdr>
+        <w:autoSpaceDE w:val="0"/>
+        <w:autoSpaceDN w:val="0"/>
+        <w:adjustRightInd w:val="0"/>
+        <w:jc w:val="both"/>
+        <w:rPr>
+          <w:rFonts w:ascii="Consolas" w:hAnsi="Consolas" w:cs="Consolas"/>
+          <w:noProof/>
+          <w:color w:val="000000"/>
+          <w:sz w:val="19"/>
+          <w:szCs w:val="19"/>
+          <w:lang w:val="en-US" w:eastAsia="en-US"/>
+        </w:rPr>
+      </w:pPr>
+      <w:r>
+        <w:rPr>
+          <w:rFonts w:ascii="Consolas" w:hAnsi="Consolas" w:cs="Consolas"/>
+          <w:noProof/>
+          <w:color w:val="000000"/>
+          <w:sz w:val="19"/>
+          <w:szCs w:val="19"/>
+          <w:lang w:val="en-US" w:eastAsia="en-US"/>
+        </w:rPr>
+        <w:t xml:space="preserve"> }</w:t>
+      </w:r>
+    </w:p>
+    <w:p>
+      <w:pPr>
+        <w:pBdr>
+          <w:top w:val="single" w:sz="4" w:space="1" w:color="auto"/>
+          <w:left w:val="single" w:sz="4" w:space="4" w:color="auto"/>
+          <w:bottom w:val="single" w:sz="4" w:space="1" w:color="auto"/>
+          <w:right w:val="single" w:sz="4" w:space="4" w:color="auto"/>
+        </w:pBdr>
+        <w:jc w:val="both"/>
+        <w:rPr>
+          <w:noProof/>
+          <w:lang w:val="it-IT"/>
+        </w:rPr>
+      </w:pPr>
+      <w:r>
+        <w:rPr>
+          <w:rFonts w:ascii="Consolas" w:hAnsi="Consolas" w:cs="Consolas"/>
+          <w:noProof/>
+          <w:color w:val="000000"/>
+          <w:sz w:val="19"/>
+          <w:szCs w:val="19"/>
+          <w:lang w:val="en-US" w:eastAsia="en-US"/>
+        </w:rPr>
+        <w:t>}</w:t>
+      </w:r>
+    </w:p>
+    <w:p>
+      <w:pPr>
+        <w:jc w:val="both"/>
+        <w:rPr>
+          <w:lang w:val="it-IT"/>
+        </w:rPr>
+      </w:pPr>
+    </w:p>
+    <w:p>
+      <w:pPr>
+        <w:jc w:val="both"/>
+        <w:rPr>
+          <w:lang w:val="it-IT"/>
+        </w:rPr>
+      </w:pPr>
+      <w:r>
+        <w:rPr>
+          <w:lang w:val="it-IT"/>
+        </w:rPr>
+        <w:t>Come prima operazione si deve creare una nuova memoria in cui si salverà l’immagine all’interno per poi poterla lavorare, come secondo passo si può andare a salvare l’imma</w:t>
+      </w:r>
+      <w:r>
+        <w:rPr>
+          <w:lang w:val="it-IT"/>
+        </w:rPr>
+        <w:t>gine che si vuole convertire. Poi si deve mettere la memoria in prima posizione così si è sicuri che si andrà a lavorare sul dato corretto, e adesso arriva la parte in cui si deve creare un oggetto di tipo bitmapImage che verrà utilizzata per metterci all’interno la nuova immagine convertita, nei prossimi comandi servono per prendere l’immagine nella memoria e mettere l’immagine all’interno della variabile precedentemente creata. E alla fine c’è un ritorno della nuova immagine convertita.</w:t>
+      </w:r>
+    </w:p>
+    <w:p>
+      <w:pPr>
+        <w:pStyle w:val="Titolo3"/>
+        <w:jc w:val="both"/>
+      </w:pPr>
+      <w:bookmarkStart w:id="36" w:name="_Toc5092362"/>
+      <w:r>
+        <w:t>Comandi per salvare carta da riconoscere</w:t>
+      </w:r>
+      <w:bookmarkEnd w:id="36"/>
+    </w:p>
+    <w:p>
+      <w:pPr>
+        <w:jc w:val="both"/>
+        <w:rPr>
+          <w:lang w:val="it-IT"/>
+        </w:rPr>
+      </w:pPr>
+      <w:r>
+        <w:rPr>
+          <w:lang w:val="it-IT"/>
+        </w:rPr>
+        <w:t xml:space="preserve">Quando si ha la carta riconosciuta si dovrà trasformare </w:t>
+      </w:r>
+      <w:r>
+        <w:rPr>
+          <w:lang w:val="it-IT"/>
+        </w:rPr>
+        <w:t>un array</w:t>
+      </w:r>
+      <w:r>
+        <w:rPr>
+          <w:lang w:val="it-IT"/>
+        </w:rPr>
+        <w:t xml:space="preserve"> dividendo il numero e il colore, per farlo si può utilizzare un semplice split che divide gli spazi:</w:t>
+      </w:r>
+    </w:p>
+    <w:p>
+      <w:pPr>
+        <w:jc w:val="both"/>
+        <w:rPr>
+          <w:lang w:val="it-IT"/>
+        </w:rPr>
+      </w:pPr>
+    </w:p>
+    <w:p>
+      <w:pPr>
+        <w:pBdr>
+          <w:top w:val="single" w:sz="4" w:space="1" w:color="auto"/>
+          <w:left w:val="single" w:sz="4" w:space="4" w:color="auto"/>
+          <w:bottom w:val="single" w:sz="4" w:space="1" w:color="auto"/>
+          <w:right w:val="single" w:sz="4" w:space="4" w:color="auto"/>
+        </w:pBdr>
+        <w:autoSpaceDE w:val="0"/>
+        <w:autoSpaceDN w:val="0"/>
+        <w:adjustRightInd w:val="0"/>
+        <w:jc w:val="both"/>
+        <w:rPr>
+          <w:rFonts w:ascii="Consolas" w:hAnsi="Consolas" w:cs="Consolas"/>
+          <w:noProof/>
+          <w:color w:val="000000"/>
+          <w:sz w:val="19"/>
+          <w:szCs w:val="19"/>
+          <w:lang w:val="en-US" w:eastAsia="en-US"/>
+        </w:rPr>
+      </w:pPr>
+      <w:r>
+        <w:rPr>
+          <w:rFonts w:ascii="Consolas" w:hAnsi="Consolas" w:cs="Consolas"/>
+          <w:noProof/>
+          <w:color w:val="0000FF"/>
+          <w:sz w:val="19"/>
+          <w:szCs w:val="19"/>
+          <w:lang w:val="en-US" w:eastAsia="en-US"/>
+        </w:rPr>
+        <w:t>var</w:t>
+      </w:r>
+      <w:r>
+        <w:rPr>
+          <w:rFonts w:ascii="Consolas" w:hAnsi="Consolas" w:cs="Consolas"/>
+          <w:noProof/>
+          <w:color w:val="000000"/>
+          <w:sz w:val="19"/>
+          <w:szCs w:val="19"/>
+          <w:lang w:val="en-US" w:eastAsia="en-US"/>
+        </w:rPr>
+        <w:t xml:space="preserve"> objectCard = identifiedObjects[0].Split(</w:t>
+      </w:r>
+      <w:r>
+        <w:rPr>
+          <w:rFonts w:ascii="Consolas" w:hAnsi="Consolas" w:cs="Consolas"/>
+          <w:noProof/>
+          <w:color w:val="A31515"/>
+          <w:sz w:val="19"/>
+          <w:szCs w:val="19"/>
+          <w:lang w:val="en-US" w:eastAsia="en-US"/>
+        </w:rPr>
+        <w:t>' '</w:t>
+      </w:r>
+      <w:r>
+        <w:rPr>
+          <w:rFonts w:ascii="Consolas" w:hAnsi="Consolas" w:cs="Consolas"/>
+          <w:noProof/>
+          <w:color w:val="000000"/>
+          <w:sz w:val="19"/>
+          <w:szCs w:val="19"/>
+          <w:lang w:val="en-US" w:eastAsia="en-US"/>
+        </w:rPr>
+        <w:t>);</w:t>
+      </w:r>
+    </w:p>
+    <w:p>
+      <w:pPr>
+        <w:pBdr>
+          <w:top w:val="single" w:sz="4" w:space="1" w:color="auto"/>
+          <w:left w:val="single" w:sz="4" w:space="4" w:color="auto"/>
+          <w:bottom w:val="single" w:sz="4" w:space="1" w:color="auto"/>
+          <w:right w:val="single" w:sz="4" w:space="4" w:color="auto"/>
+        </w:pBdr>
+        <w:autoSpaceDE w:val="0"/>
+        <w:autoSpaceDN w:val="0"/>
+        <w:adjustRightInd w:val="0"/>
+        <w:jc w:val="both"/>
+        <w:rPr>
+          <w:rFonts w:ascii="Consolas" w:hAnsi="Consolas" w:cs="Consolas"/>
+          <w:noProof/>
+          <w:color w:val="000000"/>
+          <w:sz w:val="19"/>
+          <w:szCs w:val="19"/>
+          <w:lang w:val="en-US" w:eastAsia="en-US"/>
+        </w:rPr>
+      </w:pPr>
+      <w:r>
+        <w:rPr>
+          <w:rFonts w:ascii="Consolas" w:hAnsi="Consolas" w:cs="Consolas"/>
+          <w:noProof/>
+          <w:color w:val="000000"/>
+          <w:sz w:val="19"/>
+          <w:szCs w:val="19"/>
+          <w:lang w:val="en-US" w:eastAsia="en-US"/>
+        </w:rPr>
+        <w:t>Carta.CardInGame[0] = objectCard[0];</w:t>
+      </w:r>
+    </w:p>
+    <w:p>
+      <w:pPr>
+        <w:pBdr>
+          <w:top w:val="single" w:sz="4" w:space="1" w:color="auto"/>
+          <w:left w:val="single" w:sz="4" w:space="4" w:color="auto"/>
+          <w:bottom w:val="single" w:sz="4" w:space="1" w:color="auto"/>
+          <w:right w:val="single" w:sz="4" w:space="4" w:color="auto"/>
+        </w:pBdr>
+        <w:autoSpaceDE w:val="0"/>
+        <w:autoSpaceDN w:val="0"/>
+        <w:adjustRightInd w:val="0"/>
+        <w:jc w:val="both"/>
+        <w:rPr>
+          <w:rFonts w:ascii="Consolas" w:hAnsi="Consolas" w:cs="Consolas"/>
+          <w:noProof/>
+          <w:color w:val="000000"/>
+          <w:sz w:val="19"/>
+          <w:szCs w:val="19"/>
+          <w:lang w:val="en-US" w:eastAsia="en-US"/>
+        </w:rPr>
+      </w:pPr>
+      <w:r>
+        <w:rPr>
+          <w:rFonts w:ascii="Consolas" w:hAnsi="Consolas" w:cs="Consolas"/>
+          <w:noProof/>
+          <w:color w:val="000000"/>
+          <w:sz w:val="19"/>
+          <w:szCs w:val="19"/>
+          <w:lang w:val="en-US" w:eastAsia="en-US"/>
+        </w:rPr>
+        <w:t>Carta.CardInGame[1] = objectCard[1];</w:t>
+      </w:r>
+    </w:p>
+    <w:p>
+      <w:pPr>
+        <w:pBdr>
+          <w:top w:val="single" w:sz="4" w:space="1" w:color="auto"/>
+          <w:left w:val="single" w:sz="4" w:space="4" w:color="auto"/>
+          <w:bottom w:val="single" w:sz="4" w:space="1" w:color="auto"/>
+          <w:right w:val="single" w:sz="4" w:space="4" w:color="auto"/>
+        </w:pBdr>
+        <w:jc w:val="both"/>
+        <w:rPr>
+          <w:rFonts w:ascii="Consolas" w:hAnsi="Consolas" w:cs="Consolas"/>
+          <w:noProof/>
+          <w:color w:val="000000"/>
+          <w:sz w:val="19"/>
+          <w:szCs w:val="19"/>
+          <w:lang w:val="en-US" w:eastAsia="en-US"/>
+        </w:rPr>
+      </w:pPr>
+      <w:r>
+        <w:rPr>
+          <w:rFonts w:ascii="Consolas" w:hAnsi="Consolas" w:cs="Consolas"/>
+          <w:noProof/>
+          <w:color w:val="000000"/>
+          <w:sz w:val="19"/>
+          <w:szCs w:val="19"/>
+          <w:lang w:val="en-US" w:eastAsia="en-US"/>
+        </w:rPr>
+        <w:t xml:space="preserve">SelectGame(Carta.CardInGameCopy[0], Carta.CardInGameCopy[1], </w:t>
+      </w:r>
+      <w:r>
+        <w:rPr>
+          <w:rFonts w:ascii="Consolas" w:hAnsi="Consolas" w:cs="Consolas"/>
+          <w:noProof/>
+          <w:color w:val="0000FF"/>
+          <w:sz w:val="19"/>
+          <w:szCs w:val="19"/>
+          <w:lang w:val="en-US" w:eastAsia="en-US"/>
+        </w:rPr>
+        <w:t>false</w:t>
+      </w:r>
+      <w:r>
+        <w:rPr>
+          <w:rFonts w:ascii="Consolas" w:hAnsi="Consolas" w:cs="Consolas"/>
+          <w:noProof/>
+          <w:color w:val="000000"/>
+          <w:sz w:val="19"/>
+          <w:szCs w:val="19"/>
+          <w:lang w:val="en-US" w:eastAsia="en-US"/>
+        </w:rPr>
+        <w:t>);</w:t>
+      </w:r>
+    </w:p>
+    <w:p>
+      <w:pPr>
+        <w:jc w:val="both"/>
+        <w:rPr>
+          <w:rFonts w:ascii="Consolas" w:hAnsi="Consolas" w:cs="Consolas"/>
+          <w:color w:val="000000"/>
+          <w:sz w:val="19"/>
+          <w:szCs w:val="19"/>
+          <w:lang w:val="it-IT" w:eastAsia="en-US"/>
+        </w:rPr>
+      </w:pPr>
+    </w:p>
+    <w:p>
+      <w:pPr>
+        <w:jc w:val="both"/>
+        <w:rPr>
+          <w:rFonts w:cs="Arial"/>
+          <w:color w:val="000000"/>
+          <w:szCs w:val="19"/>
+          <w:lang w:val="it-IT" w:eastAsia="en-US"/>
+        </w:rPr>
+      </w:pPr>
+      <w:r>
+        <w:rPr>
+          <w:rFonts w:cs="Arial"/>
+          <w:color w:val="000000"/>
+          <w:szCs w:val="19"/>
+          <w:lang w:val="it-IT" w:eastAsia="en-US"/>
+        </w:rPr>
+        <w:t>Dopo che si è diviso il</w:t>
+      </w:r>
+      <w:r>
+        <w:rPr>
+          <w:rFonts w:cs="Arial"/>
+          <w:color w:val="000000"/>
+          <w:szCs w:val="19"/>
+          <w:lang w:val="it-IT" w:eastAsia="en-US"/>
+        </w:rPr>
+        <w:t xml:space="preserve"> numero dal colore</w:t>
+      </w:r>
+      <w:r>
+        <w:rPr>
+          <w:rFonts w:cs="Arial"/>
+          <w:color w:val="000000"/>
+          <w:szCs w:val="19"/>
+          <w:lang w:val="it-IT" w:eastAsia="en-US"/>
+        </w:rPr>
+        <w:t xml:space="preserve"> si può</w:t>
+      </w:r>
+      <w:r>
+        <w:rPr>
+          <w:rFonts w:cs="Arial"/>
+          <w:color w:val="000000"/>
+          <w:szCs w:val="19"/>
+          <w:lang w:val="it-IT" w:eastAsia="en-US"/>
+        </w:rPr>
+        <w:t xml:space="preserve"> chiamare il metodo che permette di far partire l’algoritmo per trovare le combinazione per la mossa che deve fare la IA.</w:t>
+      </w:r>
+    </w:p>
+    <w:p>
+      <w:pPr>
+        <w:pStyle w:val="Titolo2"/>
+        <w:jc w:val="both"/>
+      </w:pPr>
+      <w:bookmarkStart w:id="37" w:name="_Toc5092363"/>
+      <w:r>
+        <w:lastRenderedPageBreak/>
+        <w:t>Utilizzo delle interfacce</w:t>
+      </w:r>
+      <w:bookmarkEnd w:id="37"/>
+    </w:p>
+    <w:p>
+      <w:pPr>
+        <w:jc w:val="both"/>
+        <w:rPr>
+          <w:lang w:val="it-IT"/>
+        </w:rPr>
+      </w:pPr>
+      <w:r>
+        <w:rPr>
+          <w:lang w:val="it-IT"/>
+        </w:rPr>
+        <w:t>Per questo progetto sono state utilizzate 5 interfacce, per passare ad ogni interfaccia si devono fare dei controlli e si devono passare vari dati, in questo capitolo verranno spiegate le tecniche utilizzate per fare in modo che il programma funzioni correttamente. Tutte le funzioni sono state fatte all’interno delle interfacce perché i model non funzionano correttamente, quindi come soluzione e stata trovata la possibilità di utilizzare le classi delle interfacce senza utilizzare i model, viene comunque utilizzato il ViewModelLocator per fare in modo che le pagine possano essere cambiate.</w:t>
+      </w:r>
+    </w:p>
+    <w:p>
+      <w:pPr>
+        <w:pStyle w:val="Titolo3"/>
+        <w:jc w:val="both"/>
+      </w:pPr>
+      <w:bookmarkStart w:id="38" w:name="_Toc5092364"/>
+      <w:r>
+        <w:t>Passaggio dei dat</w:t>
+      </w:r>
+      <w:r>
+        <w:t>i</w:t>
+      </w:r>
+      <w:bookmarkEnd w:id="38"/>
+    </w:p>
+    <w:p>
+      <w:pPr>
+        <w:jc w:val="both"/>
+        <w:rPr>
+          <w:lang w:val="it-IT"/>
+        </w:rPr>
+      </w:pPr>
+      <w:r>
+        <w:rPr>
+          <w:lang w:val="it-IT"/>
+        </w:rPr>
+        <w:t>Il passaggio di dati viene attraverso una classe esterna per fare in modo che i dati si visualizzabili da tutti, non sono stati fatti controlli per la sicurezza dei dati, essendo il prodotto senza connessione verso l’esterno, questi sono i dati all’interno del file per quanto riguarda la telecamera:</w:t>
+      </w:r>
+    </w:p>
+    <w:p>
+      <w:pPr>
+        <w:jc w:val="both"/>
+        <w:rPr>
+          <w:lang w:val="it-IT"/>
+        </w:rPr>
+      </w:pPr>
+    </w:p>
+    <w:p>
+      <w:pPr>
+        <w:pBdr>
+          <w:top w:val="single" w:sz="4" w:space="1" w:color="auto"/>
+          <w:left w:val="single" w:sz="4" w:space="4" w:color="auto"/>
+          <w:bottom w:val="single" w:sz="4" w:space="1" w:color="auto"/>
+          <w:right w:val="single" w:sz="4" w:space="4" w:color="auto"/>
+        </w:pBdr>
+        <w:autoSpaceDE w:val="0"/>
+        <w:autoSpaceDN w:val="0"/>
+        <w:adjustRightInd w:val="0"/>
+        <w:jc w:val="both"/>
+        <w:rPr>
+          <w:rFonts w:ascii="Consolas" w:hAnsi="Consolas" w:cs="Consolas"/>
+          <w:color w:val="000000"/>
+          <w:sz w:val="19"/>
+          <w:szCs w:val="19"/>
+          <w:lang w:val="en-US" w:eastAsia="en-US"/>
+        </w:rPr>
+      </w:pPr>
+      <w:r>
+        <w:rPr>
+          <w:rFonts w:ascii="Consolas" w:hAnsi="Consolas" w:cs="Consolas"/>
+          <w:color w:val="0000FF"/>
+          <w:sz w:val="19"/>
+          <w:szCs w:val="19"/>
+          <w:lang w:val="en-US" w:eastAsia="en-US"/>
+        </w:rPr>
         <w:t>public</w:t>
       </w:r>
       <w:r>
@@ -18325,6 +18288,849 @@
           <w:szCs w:val="19"/>
           <w:lang w:val="en-US" w:eastAsia="en-US"/>
         </w:rPr>
+        <w:t>class</w:t>
+      </w:r>
+      <w:r>
+        <w:rPr>
+          <w:rFonts w:ascii="Consolas" w:hAnsi="Consolas" w:cs="Consolas"/>
+          <w:color w:val="000000"/>
+          <w:sz w:val="19"/>
+          <w:szCs w:val="19"/>
+          <w:lang w:val="en-US" w:eastAsia="en-US"/>
+        </w:rPr>
+        <w:t xml:space="preserve"> </w:t>
+      </w:r>
+      <w:r>
+        <w:rPr>
+          <w:rFonts w:ascii="Consolas" w:hAnsi="Consolas" w:cs="Consolas"/>
+          <w:color w:val="2B91AF"/>
+          <w:sz w:val="19"/>
+          <w:szCs w:val="19"/>
+          <w:lang w:val="en-US" w:eastAsia="en-US"/>
+        </w:rPr>
+        <w:t>Camera</w:t>
+      </w:r>
+    </w:p>
+    <w:p>
+      <w:pPr>
+        <w:pBdr>
+          <w:top w:val="single" w:sz="4" w:space="1" w:color="auto"/>
+          <w:left w:val="single" w:sz="4" w:space="4" w:color="auto"/>
+          <w:bottom w:val="single" w:sz="4" w:space="1" w:color="auto"/>
+          <w:right w:val="single" w:sz="4" w:space="4" w:color="auto"/>
+        </w:pBdr>
+        <w:autoSpaceDE w:val="0"/>
+        <w:autoSpaceDN w:val="0"/>
+        <w:adjustRightInd w:val="0"/>
+        <w:jc w:val="both"/>
+        <w:rPr>
+          <w:rFonts w:ascii="Consolas" w:hAnsi="Consolas" w:cs="Consolas"/>
+          <w:color w:val="000000"/>
+          <w:sz w:val="19"/>
+          <w:szCs w:val="19"/>
+          <w:lang w:val="en-US" w:eastAsia="en-US"/>
+        </w:rPr>
+      </w:pPr>
+      <w:r>
+        <w:rPr>
+          <w:rFonts w:ascii="Consolas" w:hAnsi="Consolas" w:cs="Consolas"/>
+          <w:color w:val="000000"/>
+          <w:sz w:val="19"/>
+          <w:szCs w:val="19"/>
+          <w:lang w:val="en-US" w:eastAsia="en-US"/>
+        </w:rPr>
+        <w:t>{</w:t>
+      </w:r>
+    </w:p>
+    <w:p>
+      <w:pPr>
+        <w:pBdr>
+          <w:top w:val="single" w:sz="4" w:space="1" w:color="auto"/>
+          <w:left w:val="single" w:sz="4" w:space="4" w:color="auto"/>
+          <w:bottom w:val="single" w:sz="4" w:space="1" w:color="auto"/>
+          <w:right w:val="single" w:sz="4" w:space="4" w:color="auto"/>
+        </w:pBdr>
+        <w:autoSpaceDE w:val="0"/>
+        <w:autoSpaceDN w:val="0"/>
+        <w:adjustRightInd w:val="0"/>
+        <w:jc w:val="both"/>
+        <w:rPr>
+          <w:rFonts w:ascii="Consolas" w:hAnsi="Consolas" w:cs="Consolas"/>
+          <w:color w:val="000000"/>
+          <w:sz w:val="19"/>
+          <w:szCs w:val="19"/>
+          <w:lang w:val="en-US" w:eastAsia="en-US"/>
+        </w:rPr>
+      </w:pPr>
+      <w:r>
+        <w:rPr>
+          <w:rFonts w:ascii="Consolas" w:hAnsi="Consolas" w:cs="Consolas"/>
+          <w:color w:val="0000FF"/>
+          <w:sz w:val="19"/>
+          <w:szCs w:val="19"/>
+          <w:lang w:val="en-US" w:eastAsia="en-US"/>
+        </w:rPr>
+        <w:t xml:space="preserve"> public</w:t>
+      </w:r>
+      <w:r>
+        <w:rPr>
+          <w:rFonts w:ascii="Consolas" w:hAnsi="Consolas" w:cs="Consolas"/>
+          <w:color w:val="000000"/>
+          <w:sz w:val="19"/>
+          <w:szCs w:val="19"/>
+          <w:lang w:val="en-US" w:eastAsia="en-US"/>
+        </w:rPr>
+        <w:t xml:space="preserve"> </w:t>
+      </w:r>
+      <w:r>
+        <w:rPr>
+          <w:rFonts w:ascii="Consolas" w:hAnsi="Consolas" w:cs="Consolas"/>
+          <w:color w:val="0000FF"/>
+          <w:sz w:val="19"/>
+          <w:szCs w:val="19"/>
+          <w:lang w:val="en-US" w:eastAsia="en-US"/>
+        </w:rPr>
+        <w:t>static</w:t>
+      </w:r>
+      <w:r>
+        <w:rPr>
+          <w:rFonts w:ascii="Consolas" w:hAnsi="Consolas" w:cs="Consolas"/>
+          <w:color w:val="000000"/>
+          <w:sz w:val="19"/>
+          <w:szCs w:val="19"/>
+          <w:lang w:val="en-US" w:eastAsia="en-US"/>
+        </w:rPr>
+        <w:t xml:space="preserve"> WebEye.Controls.Wpf.WebCameraId CameraId { </w:t>
+      </w:r>
+      <w:r>
+        <w:rPr>
+          <w:rFonts w:ascii="Consolas" w:hAnsi="Consolas" w:cs="Consolas"/>
+          <w:color w:val="0000FF"/>
+          <w:sz w:val="19"/>
+          <w:szCs w:val="19"/>
+          <w:lang w:val="en-US" w:eastAsia="en-US"/>
+        </w:rPr>
+        <w:t>get</w:t>
+      </w:r>
+      <w:r>
+        <w:rPr>
+          <w:rFonts w:ascii="Consolas" w:hAnsi="Consolas" w:cs="Consolas"/>
+          <w:color w:val="000000"/>
+          <w:sz w:val="19"/>
+          <w:szCs w:val="19"/>
+          <w:lang w:val="en-US" w:eastAsia="en-US"/>
+        </w:rPr>
+        <w:t xml:space="preserve">; </w:t>
+      </w:r>
+      <w:r>
+        <w:rPr>
+          <w:rFonts w:ascii="Consolas" w:hAnsi="Consolas" w:cs="Consolas"/>
+          <w:color w:val="0000FF"/>
+          <w:sz w:val="19"/>
+          <w:szCs w:val="19"/>
+          <w:lang w:val="en-US" w:eastAsia="en-US"/>
+        </w:rPr>
+        <w:t>set</w:t>
+      </w:r>
+      <w:r>
+        <w:rPr>
+          <w:rFonts w:ascii="Consolas" w:hAnsi="Consolas" w:cs="Consolas"/>
+          <w:color w:val="000000"/>
+          <w:sz w:val="19"/>
+          <w:szCs w:val="19"/>
+          <w:lang w:val="en-US" w:eastAsia="en-US"/>
+        </w:rPr>
+        <w:t>; }</w:t>
+      </w:r>
+    </w:p>
+    <w:p>
+      <w:pPr>
+        <w:pBdr>
+          <w:top w:val="single" w:sz="4" w:space="1" w:color="auto"/>
+          <w:left w:val="single" w:sz="4" w:space="4" w:color="auto"/>
+          <w:bottom w:val="single" w:sz="4" w:space="1" w:color="auto"/>
+          <w:right w:val="single" w:sz="4" w:space="4" w:color="auto"/>
+        </w:pBdr>
+        <w:jc w:val="both"/>
+        <w:rPr>
+          <w:lang w:val="it-IT"/>
+        </w:rPr>
+      </w:pPr>
+      <w:r>
+        <w:rPr>
+          <w:rFonts w:ascii="Consolas" w:hAnsi="Consolas" w:cs="Consolas"/>
+          <w:color w:val="000000"/>
+          <w:sz w:val="19"/>
+          <w:szCs w:val="19"/>
+          <w:lang w:val="en-US" w:eastAsia="en-US"/>
+        </w:rPr>
+        <w:t>}</w:t>
+      </w:r>
+    </w:p>
+    <w:p>
+      <w:pPr>
+        <w:jc w:val="both"/>
+        <w:rPr>
+          <w:lang w:val="it-IT"/>
+        </w:rPr>
+      </w:pPr>
+    </w:p>
+    <w:p>
+      <w:pPr>
+        <w:jc w:val="both"/>
+        <w:rPr>
+          <w:lang w:val="it-IT"/>
+        </w:rPr>
+      </w:pPr>
+      <w:r>
+        <w:rPr>
+          <w:lang w:val="it-IT"/>
+        </w:rPr>
+        <w:t>Invece questa è la classe che è stata utilizzata per tenere i dati delle carte:</w:t>
+      </w:r>
+    </w:p>
+    <w:p>
+      <w:pPr>
+        <w:jc w:val="both"/>
+        <w:rPr>
+          <w:lang w:val="it-IT"/>
+        </w:rPr>
+      </w:pPr>
+    </w:p>
+    <w:p>
+      <w:pPr>
+        <w:pBdr>
+          <w:top w:val="single" w:sz="4" w:space="1" w:color="auto"/>
+          <w:left w:val="single" w:sz="4" w:space="4" w:color="auto"/>
+          <w:bottom w:val="single" w:sz="4" w:space="1" w:color="auto"/>
+          <w:right w:val="single" w:sz="4" w:space="4" w:color="auto"/>
+        </w:pBdr>
+        <w:autoSpaceDE w:val="0"/>
+        <w:autoSpaceDN w:val="0"/>
+        <w:adjustRightInd w:val="0"/>
+        <w:jc w:val="both"/>
+        <w:rPr>
+          <w:rFonts w:ascii="Consolas" w:hAnsi="Consolas" w:cs="Consolas"/>
+          <w:color w:val="000000"/>
+          <w:sz w:val="19"/>
+          <w:szCs w:val="19"/>
+          <w:lang w:val="en-US" w:eastAsia="en-US"/>
+        </w:rPr>
+      </w:pPr>
+      <w:r>
+        <w:rPr>
+          <w:rFonts w:ascii="Consolas" w:hAnsi="Consolas" w:cs="Consolas"/>
+          <w:color w:val="0000FF"/>
+          <w:sz w:val="19"/>
+          <w:szCs w:val="19"/>
+          <w:lang w:val="en-US" w:eastAsia="en-US"/>
+        </w:rPr>
+        <w:t>public</w:t>
+      </w:r>
+      <w:r>
+        <w:rPr>
+          <w:rFonts w:ascii="Consolas" w:hAnsi="Consolas" w:cs="Consolas"/>
+          <w:color w:val="000000"/>
+          <w:sz w:val="19"/>
+          <w:szCs w:val="19"/>
+          <w:lang w:val="en-US" w:eastAsia="en-US"/>
+        </w:rPr>
+        <w:t xml:space="preserve"> </w:t>
+      </w:r>
+      <w:r>
+        <w:rPr>
+          <w:rFonts w:ascii="Consolas" w:hAnsi="Consolas" w:cs="Consolas"/>
+          <w:color w:val="0000FF"/>
+          <w:sz w:val="19"/>
+          <w:szCs w:val="19"/>
+          <w:lang w:val="en-US" w:eastAsia="en-US"/>
+        </w:rPr>
+        <w:t>static</w:t>
+      </w:r>
+      <w:r>
+        <w:rPr>
+          <w:rFonts w:ascii="Consolas" w:hAnsi="Consolas" w:cs="Consolas"/>
+          <w:color w:val="000000"/>
+          <w:sz w:val="19"/>
+          <w:szCs w:val="19"/>
+          <w:lang w:val="en-US" w:eastAsia="en-US"/>
+        </w:rPr>
+        <w:t xml:space="preserve"> </w:t>
+      </w:r>
+      <w:r>
+        <w:rPr>
+          <w:rFonts w:ascii="Consolas" w:hAnsi="Consolas" w:cs="Consolas"/>
+          <w:color w:val="0000FF"/>
+          <w:sz w:val="19"/>
+          <w:szCs w:val="19"/>
+          <w:lang w:val="en-US" w:eastAsia="en-US"/>
+        </w:rPr>
+        <w:t>class</w:t>
+      </w:r>
+      <w:r>
+        <w:rPr>
+          <w:rFonts w:ascii="Consolas" w:hAnsi="Consolas" w:cs="Consolas"/>
+          <w:color w:val="000000"/>
+          <w:sz w:val="19"/>
+          <w:szCs w:val="19"/>
+          <w:lang w:val="en-US" w:eastAsia="en-US"/>
+        </w:rPr>
+        <w:t xml:space="preserve"> </w:t>
+      </w:r>
+      <w:r>
+        <w:rPr>
+          <w:rFonts w:ascii="Consolas" w:hAnsi="Consolas" w:cs="Consolas"/>
+          <w:color w:val="2B91AF"/>
+          <w:sz w:val="19"/>
+          <w:szCs w:val="19"/>
+          <w:lang w:val="en-US" w:eastAsia="en-US"/>
+        </w:rPr>
+        <w:t>Carta</w:t>
+      </w:r>
+    </w:p>
+    <w:p>
+      <w:pPr>
+        <w:pBdr>
+          <w:top w:val="single" w:sz="4" w:space="1" w:color="auto"/>
+          <w:left w:val="single" w:sz="4" w:space="4" w:color="auto"/>
+          <w:bottom w:val="single" w:sz="4" w:space="1" w:color="auto"/>
+          <w:right w:val="single" w:sz="4" w:space="4" w:color="auto"/>
+        </w:pBdr>
+        <w:autoSpaceDE w:val="0"/>
+        <w:autoSpaceDN w:val="0"/>
+        <w:adjustRightInd w:val="0"/>
+        <w:jc w:val="both"/>
+        <w:rPr>
+          <w:rFonts w:ascii="Consolas" w:hAnsi="Consolas" w:cs="Consolas"/>
+          <w:color w:val="000000"/>
+          <w:sz w:val="19"/>
+          <w:szCs w:val="19"/>
+          <w:lang w:val="en-US" w:eastAsia="en-US"/>
+        </w:rPr>
+      </w:pPr>
+      <w:r>
+        <w:rPr>
+          <w:rFonts w:ascii="Consolas" w:hAnsi="Consolas" w:cs="Consolas"/>
+          <w:color w:val="000000"/>
+          <w:sz w:val="19"/>
+          <w:szCs w:val="19"/>
+          <w:lang w:val="en-US" w:eastAsia="en-US"/>
+        </w:rPr>
+        <w:t>{</w:t>
+      </w:r>
+    </w:p>
+    <w:p>
+      <w:pPr>
+        <w:pBdr>
+          <w:top w:val="single" w:sz="4" w:space="1" w:color="auto"/>
+          <w:left w:val="single" w:sz="4" w:space="4" w:color="auto"/>
+          <w:bottom w:val="single" w:sz="4" w:space="1" w:color="auto"/>
+          <w:right w:val="single" w:sz="4" w:space="4" w:color="auto"/>
+        </w:pBdr>
+        <w:autoSpaceDE w:val="0"/>
+        <w:autoSpaceDN w:val="0"/>
+        <w:adjustRightInd w:val="0"/>
+        <w:jc w:val="both"/>
+        <w:rPr>
+          <w:rFonts w:ascii="Consolas" w:hAnsi="Consolas" w:cs="Consolas"/>
+          <w:color w:val="000000"/>
+          <w:sz w:val="19"/>
+          <w:szCs w:val="19"/>
+          <w:lang w:val="en-US" w:eastAsia="en-US"/>
+        </w:rPr>
+      </w:pPr>
+      <w:r>
+        <w:rPr>
+          <w:rFonts w:ascii="Consolas" w:hAnsi="Consolas" w:cs="Consolas"/>
+          <w:color w:val="0000FF"/>
+          <w:sz w:val="19"/>
+          <w:szCs w:val="19"/>
+          <w:lang w:val="en-US" w:eastAsia="en-US"/>
+        </w:rPr>
+        <w:t xml:space="preserve"> public</w:t>
+      </w:r>
+      <w:r>
+        <w:rPr>
+          <w:rFonts w:ascii="Consolas" w:hAnsi="Consolas" w:cs="Consolas"/>
+          <w:color w:val="000000"/>
+          <w:sz w:val="19"/>
+          <w:szCs w:val="19"/>
+          <w:lang w:val="en-US" w:eastAsia="en-US"/>
+        </w:rPr>
+        <w:t xml:space="preserve"> </w:t>
+      </w:r>
+      <w:r>
+        <w:rPr>
+          <w:rFonts w:ascii="Consolas" w:hAnsi="Consolas" w:cs="Consolas"/>
+          <w:color w:val="0000FF"/>
+          <w:sz w:val="19"/>
+          <w:szCs w:val="19"/>
+          <w:lang w:val="en-US" w:eastAsia="en-US"/>
+        </w:rPr>
+        <w:t>static</w:t>
+      </w:r>
+      <w:r>
+        <w:rPr>
+          <w:rFonts w:ascii="Consolas" w:hAnsi="Consolas" w:cs="Consolas"/>
+          <w:color w:val="000000"/>
+          <w:sz w:val="19"/>
+          <w:szCs w:val="19"/>
+          <w:lang w:val="en-US" w:eastAsia="en-US"/>
+        </w:rPr>
+        <w:t xml:space="preserve"> String[] CardInGame { </w:t>
+      </w:r>
+      <w:r>
+        <w:rPr>
+          <w:rFonts w:ascii="Consolas" w:hAnsi="Consolas" w:cs="Consolas"/>
+          <w:color w:val="0000FF"/>
+          <w:sz w:val="19"/>
+          <w:szCs w:val="19"/>
+          <w:lang w:val="en-US" w:eastAsia="en-US"/>
+        </w:rPr>
+        <w:t>get</w:t>
+      </w:r>
+      <w:r>
+        <w:rPr>
+          <w:rFonts w:ascii="Consolas" w:hAnsi="Consolas" w:cs="Consolas"/>
+          <w:color w:val="000000"/>
+          <w:sz w:val="19"/>
+          <w:szCs w:val="19"/>
+          <w:lang w:val="en-US" w:eastAsia="en-US"/>
+        </w:rPr>
+        <w:t xml:space="preserve">; </w:t>
+      </w:r>
+      <w:r>
+        <w:rPr>
+          <w:rFonts w:ascii="Consolas" w:hAnsi="Consolas" w:cs="Consolas"/>
+          <w:color w:val="0000FF"/>
+          <w:sz w:val="19"/>
+          <w:szCs w:val="19"/>
+          <w:lang w:val="en-US" w:eastAsia="en-US"/>
+        </w:rPr>
+        <w:t>set</w:t>
+      </w:r>
+      <w:r>
+        <w:rPr>
+          <w:rFonts w:ascii="Consolas" w:hAnsi="Consolas" w:cs="Consolas"/>
+          <w:color w:val="000000"/>
+          <w:sz w:val="19"/>
+          <w:szCs w:val="19"/>
+          <w:lang w:val="en-US" w:eastAsia="en-US"/>
+        </w:rPr>
+        <w:t>; }</w:t>
+      </w:r>
+    </w:p>
+    <w:p>
+      <w:pPr>
+        <w:pBdr>
+          <w:top w:val="single" w:sz="4" w:space="1" w:color="auto"/>
+          <w:left w:val="single" w:sz="4" w:space="4" w:color="auto"/>
+          <w:bottom w:val="single" w:sz="4" w:space="1" w:color="auto"/>
+          <w:right w:val="single" w:sz="4" w:space="4" w:color="auto"/>
+        </w:pBdr>
+        <w:autoSpaceDE w:val="0"/>
+        <w:autoSpaceDN w:val="0"/>
+        <w:adjustRightInd w:val="0"/>
+        <w:jc w:val="both"/>
+        <w:rPr>
+          <w:rFonts w:ascii="Consolas" w:hAnsi="Consolas" w:cs="Consolas"/>
+          <w:color w:val="000000"/>
+          <w:sz w:val="19"/>
+          <w:szCs w:val="19"/>
+          <w:lang w:val="en-US" w:eastAsia="en-US"/>
+        </w:rPr>
+      </w:pPr>
+      <w:r>
+        <w:rPr>
+          <w:rFonts w:ascii="Consolas" w:hAnsi="Consolas" w:cs="Consolas"/>
+          <w:color w:val="000000"/>
+          <w:sz w:val="19"/>
+          <w:szCs w:val="19"/>
+          <w:lang w:val="en-US" w:eastAsia="en-US"/>
+        </w:rPr>
+        <w:t xml:space="preserve"> </w:t>
+      </w:r>
+      <w:r>
+        <w:rPr>
+          <w:rFonts w:ascii="Consolas" w:hAnsi="Consolas" w:cs="Consolas"/>
+          <w:color w:val="0000FF"/>
+          <w:sz w:val="19"/>
+          <w:szCs w:val="19"/>
+          <w:lang w:val="en-US" w:eastAsia="en-US"/>
+        </w:rPr>
+        <w:t>public</w:t>
+      </w:r>
+      <w:r>
+        <w:rPr>
+          <w:rFonts w:ascii="Consolas" w:hAnsi="Consolas" w:cs="Consolas"/>
+          <w:color w:val="000000"/>
+          <w:sz w:val="19"/>
+          <w:szCs w:val="19"/>
+          <w:lang w:val="en-US" w:eastAsia="en-US"/>
+        </w:rPr>
+        <w:t xml:space="preserve"> </w:t>
+      </w:r>
+      <w:r>
+        <w:rPr>
+          <w:rFonts w:ascii="Consolas" w:hAnsi="Consolas" w:cs="Consolas"/>
+          <w:color w:val="0000FF"/>
+          <w:sz w:val="19"/>
+          <w:szCs w:val="19"/>
+          <w:lang w:val="en-US" w:eastAsia="en-US"/>
+        </w:rPr>
+        <w:t>static</w:t>
+      </w:r>
+      <w:r>
+        <w:rPr>
+          <w:rFonts w:ascii="Consolas" w:hAnsi="Consolas" w:cs="Consolas"/>
+          <w:color w:val="000000"/>
+          <w:sz w:val="19"/>
+          <w:szCs w:val="19"/>
+          <w:lang w:val="en-US" w:eastAsia="en-US"/>
+        </w:rPr>
+        <w:t xml:space="preserve"> String[] CardInGameCopy { </w:t>
+      </w:r>
+      <w:r>
+        <w:rPr>
+          <w:rFonts w:ascii="Consolas" w:hAnsi="Consolas" w:cs="Consolas"/>
+          <w:color w:val="0000FF"/>
+          <w:sz w:val="19"/>
+          <w:szCs w:val="19"/>
+          <w:lang w:val="en-US" w:eastAsia="en-US"/>
+        </w:rPr>
+        <w:t>get</w:t>
+      </w:r>
+      <w:r>
+        <w:rPr>
+          <w:rFonts w:ascii="Consolas" w:hAnsi="Consolas" w:cs="Consolas"/>
+          <w:color w:val="000000"/>
+          <w:sz w:val="19"/>
+          <w:szCs w:val="19"/>
+          <w:lang w:val="en-US" w:eastAsia="en-US"/>
+        </w:rPr>
+        <w:t xml:space="preserve">; </w:t>
+      </w:r>
+      <w:r>
+        <w:rPr>
+          <w:rFonts w:ascii="Consolas" w:hAnsi="Consolas" w:cs="Consolas"/>
+          <w:color w:val="0000FF"/>
+          <w:sz w:val="19"/>
+          <w:szCs w:val="19"/>
+          <w:lang w:val="en-US" w:eastAsia="en-US"/>
+        </w:rPr>
+        <w:t>set</w:t>
+      </w:r>
+      <w:r>
+        <w:rPr>
+          <w:rFonts w:ascii="Consolas" w:hAnsi="Consolas" w:cs="Consolas"/>
+          <w:color w:val="000000"/>
+          <w:sz w:val="19"/>
+          <w:szCs w:val="19"/>
+          <w:lang w:val="en-US" w:eastAsia="en-US"/>
+        </w:rPr>
+        <w:t>; }</w:t>
+      </w:r>
+    </w:p>
+    <w:p>
+      <w:pPr>
+        <w:pBdr>
+          <w:top w:val="single" w:sz="4" w:space="1" w:color="auto"/>
+          <w:left w:val="single" w:sz="4" w:space="4" w:color="auto"/>
+          <w:bottom w:val="single" w:sz="4" w:space="1" w:color="auto"/>
+          <w:right w:val="single" w:sz="4" w:space="4" w:color="auto"/>
+        </w:pBdr>
+        <w:autoSpaceDE w:val="0"/>
+        <w:autoSpaceDN w:val="0"/>
+        <w:adjustRightInd w:val="0"/>
+        <w:jc w:val="both"/>
+        <w:rPr>
+          <w:rFonts w:ascii="Consolas" w:hAnsi="Consolas" w:cs="Consolas"/>
+          <w:color w:val="000000"/>
+          <w:sz w:val="19"/>
+          <w:szCs w:val="19"/>
+          <w:lang w:val="en-US" w:eastAsia="en-US"/>
+        </w:rPr>
+      </w:pPr>
+      <w:r>
+        <w:rPr>
+          <w:rFonts w:ascii="Consolas" w:hAnsi="Consolas" w:cs="Consolas"/>
+          <w:color w:val="000000"/>
+          <w:sz w:val="19"/>
+          <w:szCs w:val="19"/>
+          <w:lang w:val="en-US" w:eastAsia="en-US"/>
+        </w:rPr>
+        <w:t xml:space="preserve"> </w:t>
+      </w:r>
+      <w:r>
+        <w:rPr>
+          <w:rFonts w:ascii="Consolas" w:hAnsi="Consolas" w:cs="Consolas"/>
+          <w:color w:val="0000FF"/>
+          <w:sz w:val="19"/>
+          <w:szCs w:val="19"/>
+          <w:lang w:val="en-US" w:eastAsia="en-US"/>
+        </w:rPr>
+        <w:t>public</w:t>
+      </w:r>
+      <w:r>
+        <w:rPr>
+          <w:rFonts w:ascii="Consolas" w:hAnsi="Consolas" w:cs="Consolas"/>
+          <w:color w:val="000000"/>
+          <w:sz w:val="19"/>
+          <w:szCs w:val="19"/>
+          <w:lang w:val="en-US" w:eastAsia="en-US"/>
+        </w:rPr>
+        <w:t xml:space="preserve"> </w:t>
+      </w:r>
+      <w:r>
+        <w:rPr>
+          <w:rFonts w:ascii="Consolas" w:hAnsi="Consolas" w:cs="Consolas"/>
+          <w:color w:val="0000FF"/>
+          <w:sz w:val="19"/>
+          <w:szCs w:val="19"/>
+          <w:lang w:val="en-US" w:eastAsia="en-US"/>
+        </w:rPr>
+        <w:t>static</w:t>
+      </w:r>
+      <w:r>
+        <w:rPr>
+          <w:rFonts w:ascii="Consolas" w:hAnsi="Consolas" w:cs="Consolas"/>
+          <w:color w:val="000000"/>
+          <w:sz w:val="19"/>
+          <w:szCs w:val="19"/>
+          <w:lang w:val="en-US" w:eastAsia="en-US"/>
+        </w:rPr>
+        <w:t xml:space="preserve"> String[][] CardAI { </w:t>
+      </w:r>
+      <w:r>
+        <w:rPr>
+          <w:rFonts w:ascii="Consolas" w:hAnsi="Consolas" w:cs="Consolas"/>
+          <w:color w:val="0000FF"/>
+          <w:sz w:val="19"/>
+          <w:szCs w:val="19"/>
+          <w:lang w:val="en-US" w:eastAsia="en-US"/>
+        </w:rPr>
+        <w:t>get</w:t>
+      </w:r>
+      <w:r>
+        <w:rPr>
+          <w:rFonts w:ascii="Consolas" w:hAnsi="Consolas" w:cs="Consolas"/>
+          <w:color w:val="000000"/>
+          <w:sz w:val="19"/>
+          <w:szCs w:val="19"/>
+          <w:lang w:val="en-US" w:eastAsia="en-US"/>
+        </w:rPr>
+        <w:t xml:space="preserve">; </w:t>
+      </w:r>
+      <w:r>
+        <w:rPr>
+          <w:rFonts w:ascii="Consolas" w:hAnsi="Consolas" w:cs="Consolas"/>
+          <w:color w:val="0000FF"/>
+          <w:sz w:val="19"/>
+          <w:szCs w:val="19"/>
+          <w:lang w:val="en-US" w:eastAsia="en-US"/>
+        </w:rPr>
+        <w:t>set</w:t>
+      </w:r>
+      <w:r>
+        <w:rPr>
+          <w:rFonts w:ascii="Consolas" w:hAnsi="Consolas" w:cs="Consolas"/>
+          <w:color w:val="000000"/>
+          <w:sz w:val="19"/>
+          <w:szCs w:val="19"/>
+          <w:lang w:val="en-US" w:eastAsia="en-US"/>
+        </w:rPr>
+        <w:t>; }</w:t>
+      </w:r>
+    </w:p>
+    <w:p>
+      <w:pPr>
+        <w:pBdr>
+          <w:top w:val="single" w:sz="4" w:space="1" w:color="auto"/>
+          <w:left w:val="single" w:sz="4" w:space="4" w:color="auto"/>
+          <w:bottom w:val="single" w:sz="4" w:space="1" w:color="auto"/>
+          <w:right w:val="single" w:sz="4" w:space="4" w:color="auto"/>
+        </w:pBdr>
+        <w:autoSpaceDE w:val="0"/>
+        <w:autoSpaceDN w:val="0"/>
+        <w:adjustRightInd w:val="0"/>
+        <w:jc w:val="both"/>
+        <w:rPr>
+          <w:rFonts w:ascii="Consolas" w:hAnsi="Consolas" w:cs="Consolas"/>
+          <w:color w:val="000000"/>
+          <w:sz w:val="19"/>
+          <w:szCs w:val="19"/>
+          <w:lang w:val="en-US" w:eastAsia="en-US"/>
+        </w:rPr>
+      </w:pPr>
+      <w:r>
+        <w:rPr>
+          <w:rFonts w:ascii="Consolas" w:hAnsi="Consolas" w:cs="Consolas"/>
+          <w:color w:val="000000"/>
+          <w:sz w:val="19"/>
+          <w:szCs w:val="19"/>
+          <w:lang w:val="en-US" w:eastAsia="en-US"/>
+        </w:rPr>
+        <w:t xml:space="preserve"> </w:t>
+      </w:r>
+      <w:r>
+        <w:rPr>
+          <w:rFonts w:ascii="Consolas" w:hAnsi="Consolas" w:cs="Consolas"/>
+          <w:color w:val="0000FF"/>
+          <w:sz w:val="19"/>
+          <w:szCs w:val="19"/>
+          <w:lang w:val="en-US" w:eastAsia="en-US"/>
+        </w:rPr>
+        <w:t>public</w:t>
+      </w:r>
+      <w:r>
+        <w:rPr>
+          <w:rFonts w:ascii="Consolas" w:hAnsi="Consolas" w:cs="Consolas"/>
+          <w:color w:val="000000"/>
+          <w:sz w:val="19"/>
+          <w:szCs w:val="19"/>
+          <w:lang w:val="en-US" w:eastAsia="en-US"/>
+        </w:rPr>
+        <w:t xml:space="preserve"> </w:t>
+      </w:r>
+      <w:r>
+        <w:rPr>
+          <w:rFonts w:ascii="Consolas" w:hAnsi="Consolas" w:cs="Consolas"/>
+          <w:color w:val="0000FF"/>
+          <w:sz w:val="19"/>
+          <w:szCs w:val="19"/>
+          <w:lang w:val="en-US" w:eastAsia="en-US"/>
+        </w:rPr>
+        <w:t>static</w:t>
+      </w:r>
+      <w:r>
+        <w:rPr>
+          <w:rFonts w:ascii="Consolas" w:hAnsi="Consolas" w:cs="Consolas"/>
+          <w:color w:val="000000"/>
+          <w:sz w:val="19"/>
+          <w:szCs w:val="19"/>
+          <w:lang w:val="en-US" w:eastAsia="en-US"/>
+        </w:rPr>
+        <w:t xml:space="preserve"> String[][] CardAICopy { </w:t>
+      </w:r>
+      <w:r>
+        <w:rPr>
+          <w:rFonts w:ascii="Consolas" w:hAnsi="Consolas" w:cs="Consolas"/>
+          <w:color w:val="0000FF"/>
+          <w:sz w:val="19"/>
+          <w:szCs w:val="19"/>
+          <w:lang w:val="en-US" w:eastAsia="en-US"/>
+        </w:rPr>
+        <w:t>get</w:t>
+      </w:r>
+      <w:r>
+        <w:rPr>
+          <w:rFonts w:ascii="Consolas" w:hAnsi="Consolas" w:cs="Consolas"/>
+          <w:color w:val="000000"/>
+          <w:sz w:val="19"/>
+          <w:szCs w:val="19"/>
+          <w:lang w:val="en-US" w:eastAsia="en-US"/>
+        </w:rPr>
+        <w:t xml:space="preserve">; </w:t>
+      </w:r>
+      <w:r>
+        <w:rPr>
+          <w:rFonts w:ascii="Consolas" w:hAnsi="Consolas" w:cs="Consolas"/>
+          <w:color w:val="0000FF"/>
+          <w:sz w:val="19"/>
+          <w:szCs w:val="19"/>
+          <w:lang w:val="en-US" w:eastAsia="en-US"/>
+        </w:rPr>
+        <w:t>set</w:t>
+      </w:r>
+      <w:r>
+        <w:rPr>
+          <w:rFonts w:ascii="Consolas" w:hAnsi="Consolas" w:cs="Consolas"/>
+          <w:color w:val="000000"/>
+          <w:sz w:val="19"/>
+          <w:szCs w:val="19"/>
+          <w:lang w:val="en-US" w:eastAsia="en-US"/>
+        </w:rPr>
+        <w:t>; }</w:t>
+      </w:r>
+    </w:p>
+    <w:p>
+      <w:pPr>
+        <w:pBdr>
+          <w:top w:val="single" w:sz="4" w:space="1" w:color="auto"/>
+          <w:left w:val="single" w:sz="4" w:space="4" w:color="auto"/>
+          <w:bottom w:val="single" w:sz="4" w:space="1" w:color="auto"/>
+          <w:right w:val="single" w:sz="4" w:space="4" w:color="auto"/>
+        </w:pBdr>
+        <w:autoSpaceDE w:val="0"/>
+        <w:autoSpaceDN w:val="0"/>
+        <w:adjustRightInd w:val="0"/>
+        <w:jc w:val="both"/>
+        <w:rPr>
+          <w:rFonts w:ascii="Consolas" w:hAnsi="Consolas" w:cs="Consolas"/>
+          <w:color w:val="000000"/>
+          <w:sz w:val="19"/>
+          <w:szCs w:val="19"/>
+          <w:lang w:val="en-US" w:eastAsia="en-US"/>
+        </w:rPr>
+      </w:pPr>
+      <w:r>
+        <w:rPr>
+          <w:rFonts w:ascii="Consolas" w:hAnsi="Consolas" w:cs="Consolas"/>
+          <w:color w:val="000000"/>
+          <w:sz w:val="19"/>
+          <w:szCs w:val="19"/>
+          <w:lang w:val="en-US" w:eastAsia="en-US"/>
+        </w:rPr>
+        <w:t xml:space="preserve"> </w:t>
+      </w:r>
+      <w:r>
+        <w:rPr>
+          <w:rFonts w:ascii="Consolas" w:hAnsi="Consolas" w:cs="Consolas"/>
+          <w:color w:val="0000FF"/>
+          <w:sz w:val="19"/>
+          <w:szCs w:val="19"/>
+          <w:lang w:val="en-US" w:eastAsia="en-US"/>
+        </w:rPr>
+        <w:t>public</w:t>
+      </w:r>
+      <w:r>
+        <w:rPr>
+          <w:rFonts w:ascii="Consolas" w:hAnsi="Consolas" w:cs="Consolas"/>
+          <w:color w:val="000000"/>
+          <w:sz w:val="19"/>
+          <w:szCs w:val="19"/>
+          <w:lang w:val="en-US" w:eastAsia="en-US"/>
+        </w:rPr>
+        <w:t xml:space="preserve"> </w:t>
+      </w:r>
+      <w:r>
+        <w:rPr>
+          <w:rFonts w:ascii="Consolas" w:hAnsi="Consolas" w:cs="Consolas"/>
+          <w:color w:val="0000FF"/>
+          <w:sz w:val="19"/>
+          <w:szCs w:val="19"/>
+          <w:lang w:val="en-US" w:eastAsia="en-US"/>
+        </w:rPr>
+        <w:t>static</w:t>
+      </w:r>
+      <w:r>
+        <w:rPr>
+          <w:rFonts w:ascii="Consolas" w:hAnsi="Consolas" w:cs="Consolas"/>
+          <w:color w:val="000000"/>
+          <w:sz w:val="19"/>
+          <w:szCs w:val="19"/>
+          <w:lang w:val="en-US" w:eastAsia="en-US"/>
+        </w:rPr>
+        <w:t xml:space="preserve"> </w:t>
+      </w:r>
+      <w:r>
+        <w:rPr>
+          <w:rFonts w:ascii="Consolas" w:hAnsi="Consolas" w:cs="Consolas"/>
+          <w:color w:val="0000FF"/>
+          <w:sz w:val="19"/>
+          <w:szCs w:val="19"/>
+          <w:lang w:val="en-US" w:eastAsia="en-US"/>
+        </w:rPr>
         <w:t>int</w:t>
       </w:r>
       <w:r>
@@ -18380,6 +19186,829 @@
     </w:p>
     <w:p>
       <w:pPr>
+        <w:pBdr>
+          <w:top w:val="single" w:sz="4" w:space="1" w:color="auto"/>
+          <w:left w:val="single" w:sz="4" w:space="4" w:color="auto"/>
+          <w:bottom w:val="single" w:sz="4" w:space="1" w:color="auto"/>
+          <w:right w:val="single" w:sz="4" w:space="4" w:color="auto"/>
+        </w:pBdr>
+        <w:jc w:val="both"/>
+        <w:rPr>
+          <w:lang w:val="it-IT"/>
+        </w:rPr>
+      </w:pPr>
+      <w:r>
+        <w:rPr>
+          <w:rFonts w:ascii="Consolas" w:hAnsi="Consolas" w:cs="Consolas"/>
+          <w:color w:val="000000"/>
+          <w:sz w:val="19"/>
+          <w:szCs w:val="19"/>
+          <w:lang w:val="en-US" w:eastAsia="en-US"/>
+        </w:rPr>
+        <w:t>}</w:t>
+      </w:r>
+    </w:p>
+    <w:p>
+      <w:pPr>
+        <w:jc w:val="both"/>
+        <w:rPr>
+          <w:lang w:val="it-IT"/>
+        </w:rPr>
+      </w:pPr>
+    </w:p>
+    <w:p>
+      <w:pPr>
+        <w:jc w:val="both"/>
+        <w:rPr>
+          <w:lang w:val="it-IT"/>
+        </w:rPr>
+      </w:pPr>
+      <w:r>
+        <w:rPr>
+          <w:lang w:val="it-IT"/>
+        </w:rPr>
+        <w:t>Come si può notare sono state utilizzate delle classi statici per il passaggio di dati</w:t>
+      </w:r>
+      <w:r>
+        <w:rPr>
+          <w:lang w:val="it-IT"/>
+        </w:rPr>
+        <w:t>, questo per fare in modo che quando si utilizzano le classi vengano presi i dati senza dovere creare un nuovo oggetto che non contiene lo stesso tipo di dati all’interno delle variabili, invece con le classi statici posso passare i dati da pagina all’altra senza perdere alcun tipo di dato.</w:t>
+      </w:r>
+    </w:p>
+    <w:p>
+      <w:pPr>
+        <w:jc w:val="both"/>
+        <w:rPr>
+          <w:lang w:val="it-IT"/>
+        </w:rPr>
+      </w:pPr>
+      <w:r>
+        <w:rPr>
+          <w:lang w:val="it-IT"/>
+        </w:rPr>
+        <w:t>Sono utilizzati vari tipi di attributi che ora verranno spiegati:</w:t>
+      </w:r>
+    </w:p>
+    <w:p>
+      <w:pPr>
+        <w:jc w:val="both"/>
+        <w:rPr>
+          <w:lang w:val="it-IT"/>
+        </w:rPr>
+      </w:pPr>
+    </w:p>
+    <w:p>
+      <w:pPr>
+        <w:pBdr>
+          <w:top w:val="single" w:sz="4" w:space="1" w:color="auto"/>
+          <w:left w:val="single" w:sz="4" w:space="4" w:color="auto"/>
+          <w:bottom w:val="single" w:sz="4" w:space="1" w:color="auto"/>
+          <w:right w:val="single" w:sz="4" w:space="4" w:color="auto"/>
+        </w:pBdr>
+        <w:autoSpaceDE w:val="0"/>
+        <w:autoSpaceDN w:val="0"/>
+        <w:adjustRightInd w:val="0"/>
+        <w:jc w:val="both"/>
+        <w:rPr>
+          <w:rFonts w:ascii="Consolas" w:hAnsi="Consolas" w:cs="Consolas"/>
+          <w:color w:val="000000"/>
+          <w:sz w:val="19"/>
+          <w:szCs w:val="19"/>
+          <w:lang w:val="en-US" w:eastAsia="en-US"/>
+        </w:rPr>
+      </w:pPr>
+      <w:r>
+        <w:rPr>
+          <w:rFonts w:ascii="Consolas" w:hAnsi="Consolas" w:cs="Consolas"/>
+          <w:color w:val="0000FF"/>
+          <w:sz w:val="19"/>
+          <w:szCs w:val="19"/>
+          <w:lang w:val="en-US" w:eastAsia="en-US"/>
+        </w:rPr>
+        <w:t>public</w:t>
+      </w:r>
+      <w:r>
+        <w:rPr>
+          <w:rFonts w:ascii="Consolas" w:hAnsi="Consolas" w:cs="Consolas"/>
+          <w:color w:val="000000"/>
+          <w:sz w:val="19"/>
+          <w:szCs w:val="19"/>
+          <w:lang w:val="en-US" w:eastAsia="en-US"/>
+        </w:rPr>
+        <w:t xml:space="preserve"> </w:t>
+      </w:r>
+      <w:r>
+        <w:rPr>
+          <w:rFonts w:ascii="Consolas" w:hAnsi="Consolas" w:cs="Consolas"/>
+          <w:color w:val="0000FF"/>
+          <w:sz w:val="19"/>
+          <w:szCs w:val="19"/>
+          <w:lang w:val="en-US" w:eastAsia="en-US"/>
+        </w:rPr>
+        <w:t>static</w:t>
+      </w:r>
+      <w:r>
+        <w:rPr>
+          <w:rFonts w:ascii="Consolas" w:hAnsi="Consolas" w:cs="Consolas"/>
+          <w:color w:val="000000"/>
+          <w:sz w:val="19"/>
+          <w:szCs w:val="19"/>
+          <w:lang w:val="en-US" w:eastAsia="en-US"/>
+        </w:rPr>
+        <w:t xml:space="preserve"> WebEye.Controls.Wpf.WebCameraId CameraId { </w:t>
+      </w:r>
+      <w:r>
+        <w:rPr>
+          <w:rFonts w:ascii="Consolas" w:hAnsi="Consolas" w:cs="Consolas"/>
+          <w:color w:val="0000FF"/>
+          <w:sz w:val="19"/>
+          <w:szCs w:val="19"/>
+          <w:lang w:val="en-US" w:eastAsia="en-US"/>
+        </w:rPr>
+        <w:t>get</w:t>
+      </w:r>
+      <w:r>
+        <w:rPr>
+          <w:rFonts w:ascii="Consolas" w:hAnsi="Consolas" w:cs="Consolas"/>
+          <w:color w:val="000000"/>
+          <w:sz w:val="19"/>
+          <w:szCs w:val="19"/>
+          <w:lang w:val="en-US" w:eastAsia="en-US"/>
+        </w:rPr>
+        <w:t xml:space="preserve">; </w:t>
+      </w:r>
+      <w:r>
+        <w:rPr>
+          <w:rFonts w:ascii="Consolas" w:hAnsi="Consolas" w:cs="Consolas"/>
+          <w:color w:val="0000FF"/>
+          <w:sz w:val="19"/>
+          <w:szCs w:val="19"/>
+          <w:lang w:val="en-US" w:eastAsia="en-US"/>
+        </w:rPr>
+        <w:t>set</w:t>
+      </w:r>
+      <w:r>
+        <w:rPr>
+          <w:rFonts w:ascii="Consolas" w:hAnsi="Consolas" w:cs="Consolas"/>
+          <w:color w:val="000000"/>
+          <w:sz w:val="19"/>
+          <w:szCs w:val="19"/>
+          <w:lang w:val="en-US" w:eastAsia="en-US"/>
+        </w:rPr>
+        <w:t>; }</w:t>
+      </w:r>
+    </w:p>
+    <w:p>
+      <w:pPr>
+        <w:jc w:val="both"/>
+        <w:rPr>
+          <w:lang w:val="it-IT"/>
+        </w:rPr>
+      </w:pPr>
+    </w:p>
+    <w:p>
+      <w:pPr>
+        <w:jc w:val="both"/>
+        <w:rPr>
+          <w:lang w:val="it-IT"/>
+        </w:rPr>
+      </w:pPr>
+      <w:r>
+        <w:rPr>
+          <w:lang w:val="it-IT"/>
+        </w:rPr>
+        <w:t>Questo attributo serve per tenere salvato quale telecamera è stata scelta, per fare in modo che quando si cambi pagina non si debba scegliere ogni volta quale telecamera si vuole utilizzare invece facendo in questo modo si riesce a prendere la telecamera che è stata scelta nella prima interfaccia.</w:t>
+      </w:r>
+    </w:p>
+    <w:p>
+      <w:pPr>
+        <w:jc w:val="both"/>
+        <w:rPr>
+          <w:lang w:val="it-IT"/>
+        </w:rPr>
+      </w:pPr>
+    </w:p>
+    <w:p>
+      <w:pPr>
+        <w:pBdr>
+          <w:top w:val="single" w:sz="4" w:space="1" w:color="auto"/>
+          <w:left w:val="single" w:sz="4" w:space="4" w:color="auto"/>
+          <w:bottom w:val="single" w:sz="4" w:space="1" w:color="auto"/>
+          <w:right w:val="single" w:sz="4" w:space="4" w:color="auto"/>
+        </w:pBdr>
+        <w:jc w:val="both"/>
+        <w:rPr>
+          <w:lang w:val="it-IT"/>
+        </w:rPr>
+      </w:pPr>
+      <w:r>
+        <w:rPr>
+          <w:rFonts w:ascii="Consolas" w:hAnsi="Consolas" w:cs="Consolas"/>
+          <w:color w:val="0000FF"/>
+          <w:sz w:val="19"/>
+          <w:szCs w:val="19"/>
+          <w:lang w:val="en-US" w:eastAsia="en-US"/>
+        </w:rPr>
+        <w:t>public</w:t>
+      </w:r>
+      <w:r>
+        <w:rPr>
+          <w:rFonts w:ascii="Consolas" w:hAnsi="Consolas" w:cs="Consolas"/>
+          <w:color w:val="000000"/>
+          <w:sz w:val="19"/>
+          <w:szCs w:val="19"/>
+          <w:lang w:val="en-US" w:eastAsia="en-US"/>
+        </w:rPr>
+        <w:t xml:space="preserve"> </w:t>
+      </w:r>
+      <w:r>
+        <w:rPr>
+          <w:rFonts w:ascii="Consolas" w:hAnsi="Consolas" w:cs="Consolas"/>
+          <w:color w:val="0000FF"/>
+          <w:sz w:val="19"/>
+          <w:szCs w:val="19"/>
+          <w:lang w:val="en-US" w:eastAsia="en-US"/>
+        </w:rPr>
+        <w:t>static</w:t>
+      </w:r>
+      <w:r>
+        <w:rPr>
+          <w:rFonts w:ascii="Consolas" w:hAnsi="Consolas" w:cs="Consolas"/>
+          <w:color w:val="000000"/>
+          <w:sz w:val="19"/>
+          <w:szCs w:val="19"/>
+          <w:lang w:val="en-US" w:eastAsia="en-US"/>
+        </w:rPr>
+        <w:t xml:space="preserve"> String[] CardInGame { </w:t>
+      </w:r>
+      <w:r>
+        <w:rPr>
+          <w:rFonts w:ascii="Consolas" w:hAnsi="Consolas" w:cs="Consolas"/>
+          <w:color w:val="0000FF"/>
+          <w:sz w:val="19"/>
+          <w:szCs w:val="19"/>
+          <w:lang w:val="en-US" w:eastAsia="en-US"/>
+        </w:rPr>
+        <w:t>get</w:t>
+      </w:r>
+      <w:r>
+        <w:rPr>
+          <w:rFonts w:ascii="Consolas" w:hAnsi="Consolas" w:cs="Consolas"/>
+          <w:color w:val="000000"/>
+          <w:sz w:val="19"/>
+          <w:szCs w:val="19"/>
+          <w:lang w:val="en-US" w:eastAsia="en-US"/>
+        </w:rPr>
+        <w:t xml:space="preserve">; </w:t>
+      </w:r>
+      <w:r>
+        <w:rPr>
+          <w:rFonts w:ascii="Consolas" w:hAnsi="Consolas" w:cs="Consolas"/>
+          <w:color w:val="0000FF"/>
+          <w:sz w:val="19"/>
+          <w:szCs w:val="19"/>
+          <w:lang w:val="en-US" w:eastAsia="en-US"/>
+        </w:rPr>
+        <w:t>set</w:t>
+      </w:r>
+      <w:r>
+        <w:rPr>
+          <w:rFonts w:ascii="Consolas" w:hAnsi="Consolas" w:cs="Consolas"/>
+          <w:color w:val="000000"/>
+          <w:sz w:val="19"/>
+          <w:szCs w:val="19"/>
+          <w:lang w:val="en-US" w:eastAsia="en-US"/>
+        </w:rPr>
+        <w:t>; }</w:t>
+      </w:r>
+    </w:p>
+    <w:p>
+      <w:pPr>
+        <w:jc w:val="both"/>
+        <w:rPr>
+          <w:lang w:val="it-IT"/>
+        </w:rPr>
+      </w:pPr>
+    </w:p>
+    <w:p>
+      <w:pPr>
+        <w:jc w:val="both"/>
+        <w:rPr>
+          <w:lang w:val="it-IT"/>
+        </w:rPr>
+      </w:pPr>
+      <w:r>
+        <w:rPr>
+          <w:lang w:val="it-IT"/>
+        </w:rPr>
+        <w:t>Serve a tenere salvato quale carta il si trova nel gioco e con quale il computer si deve riferire per poter fare la nuova mossa, verrà cambiato ogni inizio turno e anche quando la IA dovrà vedere quale carta è da mettere come prossima.</w:t>
+      </w:r>
+    </w:p>
+    <w:p>
+      <w:pPr>
+        <w:jc w:val="both"/>
+        <w:rPr>
+          <w:lang w:val="it-IT"/>
+        </w:rPr>
+      </w:pPr>
+    </w:p>
+    <w:p>
+      <w:pPr>
+        <w:pBdr>
+          <w:top w:val="single" w:sz="4" w:space="1" w:color="auto"/>
+          <w:left w:val="single" w:sz="4" w:space="4" w:color="auto"/>
+          <w:bottom w:val="single" w:sz="4" w:space="1" w:color="auto"/>
+          <w:right w:val="single" w:sz="4" w:space="4" w:color="auto"/>
+        </w:pBdr>
+        <w:jc w:val="both"/>
+        <w:rPr>
+          <w:lang w:val="it-IT"/>
+        </w:rPr>
+      </w:pPr>
+      <w:r>
+        <w:rPr>
+          <w:rFonts w:ascii="Consolas" w:hAnsi="Consolas" w:cs="Consolas"/>
+          <w:color w:val="0000FF"/>
+          <w:sz w:val="19"/>
+          <w:szCs w:val="19"/>
+          <w:lang w:val="en-US" w:eastAsia="en-US"/>
+        </w:rPr>
+        <w:t>public</w:t>
+      </w:r>
+      <w:r>
+        <w:rPr>
+          <w:rFonts w:ascii="Consolas" w:hAnsi="Consolas" w:cs="Consolas"/>
+          <w:color w:val="000000"/>
+          <w:sz w:val="19"/>
+          <w:szCs w:val="19"/>
+          <w:lang w:val="en-US" w:eastAsia="en-US"/>
+        </w:rPr>
+        <w:t xml:space="preserve"> </w:t>
+      </w:r>
+      <w:r>
+        <w:rPr>
+          <w:rFonts w:ascii="Consolas" w:hAnsi="Consolas" w:cs="Consolas"/>
+          <w:color w:val="0000FF"/>
+          <w:sz w:val="19"/>
+          <w:szCs w:val="19"/>
+          <w:lang w:val="en-US" w:eastAsia="en-US"/>
+        </w:rPr>
+        <w:t>static</w:t>
+      </w:r>
+      <w:r>
+        <w:rPr>
+          <w:rFonts w:ascii="Consolas" w:hAnsi="Consolas" w:cs="Consolas"/>
+          <w:color w:val="000000"/>
+          <w:sz w:val="19"/>
+          <w:szCs w:val="19"/>
+          <w:lang w:val="en-US" w:eastAsia="en-US"/>
+        </w:rPr>
+        <w:t xml:space="preserve"> String[] CardInGameCopy { </w:t>
+      </w:r>
+      <w:r>
+        <w:rPr>
+          <w:rFonts w:ascii="Consolas" w:hAnsi="Consolas" w:cs="Consolas"/>
+          <w:color w:val="0000FF"/>
+          <w:sz w:val="19"/>
+          <w:szCs w:val="19"/>
+          <w:lang w:val="en-US" w:eastAsia="en-US"/>
+        </w:rPr>
+        <w:t>get</w:t>
+      </w:r>
+      <w:r>
+        <w:rPr>
+          <w:rFonts w:ascii="Consolas" w:hAnsi="Consolas" w:cs="Consolas"/>
+          <w:color w:val="000000"/>
+          <w:sz w:val="19"/>
+          <w:szCs w:val="19"/>
+          <w:lang w:val="en-US" w:eastAsia="en-US"/>
+        </w:rPr>
+        <w:t xml:space="preserve">; </w:t>
+      </w:r>
+      <w:r>
+        <w:rPr>
+          <w:rFonts w:ascii="Consolas" w:hAnsi="Consolas" w:cs="Consolas"/>
+          <w:color w:val="0000FF"/>
+          <w:sz w:val="19"/>
+          <w:szCs w:val="19"/>
+          <w:lang w:val="en-US" w:eastAsia="en-US"/>
+        </w:rPr>
+        <w:t>set</w:t>
+      </w:r>
+      <w:r>
+        <w:rPr>
+          <w:rFonts w:ascii="Consolas" w:hAnsi="Consolas" w:cs="Consolas"/>
+          <w:color w:val="000000"/>
+          <w:sz w:val="19"/>
+          <w:szCs w:val="19"/>
+          <w:lang w:val="en-US" w:eastAsia="en-US"/>
+        </w:rPr>
+        <w:t>; }</w:t>
+      </w:r>
+    </w:p>
+    <w:p>
+      <w:pPr>
+        <w:jc w:val="both"/>
+        <w:rPr>
+          <w:lang w:val="it-IT"/>
+        </w:rPr>
+      </w:pPr>
+    </w:p>
+    <w:p>
+      <w:pPr>
+        <w:jc w:val="both"/>
+        <w:rPr>
+          <w:lang w:val="it-IT"/>
+        </w:rPr>
+      </w:pPr>
+      <w:r>
+        <w:rPr>
+          <w:lang w:val="it-IT"/>
+        </w:rPr>
+        <w:t>Questo è una copia dell’attributo spiegato prima, serve per tenere salvato la prima carta che si trova in cima nel mazzo all’inizio del turno perché nel caso la IA abbia qualche problema nel riconoscere la carta e l’utente gli dice di ripetere l’operazione.</w:t>
+      </w:r>
+    </w:p>
+    <w:p>
+      <w:pPr>
+        <w:jc w:val="both"/>
+        <w:rPr>
+          <w:lang w:val="it-IT"/>
+        </w:rPr>
+      </w:pPr>
+    </w:p>
+    <w:p>
+      <w:pPr>
+        <w:jc w:val="both"/>
+        <w:rPr>
+          <w:lang w:val="it-IT"/>
+        </w:rPr>
+      </w:pPr>
+    </w:p>
+    <w:p>
+      <w:pPr>
+        <w:jc w:val="both"/>
+        <w:rPr>
+          <w:lang w:val="it-IT"/>
+        </w:rPr>
+      </w:pPr>
+    </w:p>
+    <w:p>
+      <w:pPr>
+        <w:jc w:val="both"/>
+        <w:rPr>
+          <w:lang w:val="it-IT"/>
+        </w:rPr>
+      </w:pPr>
+    </w:p>
+    <w:p>
+      <w:pPr>
+        <w:pBdr>
+          <w:top w:val="single" w:sz="4" w:space="1" w:color="auto"/>
+          <w:left w:val="single" w:sz="4" w:space="4" w:color="auto"/>
+          <w:bottom w:val="single" w:sz="4" w:space="1" w:color="auto"/>
+          <w:right w:val="single" w:sz="4" w:space="4" w:color="auto"/>
+        </w:pBdr>
+        <w:jc w:val="both"/>
+        <w:rPr>
+          <w:lang w:val="it-IT"/>
+        </w:rPr>
+      </w:pPr>
+      <w:r>
+        <w:rPr>
+          <w:rFonts w:ascii="Consolas" w:hAnsi="Consolas" w:cs="Consolas"/>
+          <w:color w:val="0000FF"/>
+          <w:sz w:val="19"/>
+          <w:szCs w:val="19"/>
+          <w:lang w:val="en-US" w:eastAsia="en-US"/>
+        </w:rPr>
+        <w:lastRenderedPageBreak/>
+        <w:t>public</w:t>
+      </w:r>
+      <w:r>
+        <w:rPr>
+          <w:rFonts w:ascii="Consolas" w:hAnsi="Consolas" w:cs="Consolas"/>
+          <w:color w:val="000000"/>
+          <w:sz w:val="19"/>
+          <w:szCs w:val="19"/>
+          <w:lang w:val="en-US" w:eastAsia="en-US"/>
+        </w:rPr>
+        <w:t xml:space="preserve"> </w:t>
+      </w:r>
+      <w:r>
+        <w:rPr>
+          <w:rFonts w:ascii="Consolas" w:hAnsi="Consolas" w:cs="Consolas"/>
+          <w:color w:val="0000FF"/>
+          <w:sz w:val="19"/>
+          <w:szCs w:val="19"/>
+          <w:lang w:val="en-US" w:eastAsia="en-US"/>
+        </w:rPr>
+        <w:t>static</w:t>
+      </w:r>
+      <w:r>
+        <w:rPr>
+          <w:rFonts w:ascii="Consolas" w:hAnsi="Consolas" w:cs="Consolas"/>
+          <w:color w:val="000000"/>
+          <w:sz w:val="19"/>
+          <w:szCs w:val="19"/>
+          <w:lang w:val="en-US" w:eastAsia="en-US"/>
+        </w:rPr>
+        <w:t xml:space="preserve"> String[][] CardAI { </w:t>
+      </w:r>
+      <w:r>
+        <w:rPr>
+          <w:rFonts w:ascii="Consolas" w:hAnsi="Consolas" w:cs="Consolas"/>
+          <w:color w:val="0000FF"/>
+          <w:sz w:val="19"/>
+          <w:szCs w:val="19"/>
+          <w:lang w:val="en-US" w:eastAsia="en-US"/>
+        </w:rPr>
+        <w:t>get</w:t>
+      </w:r>
+      <w:r>
+        <w:rPr>
+          <w:rFonts w:ascii="Consolas" w:hAnsi="Consolas" w:cs="Consolas"/>
+          <w:color w:val="000000"/>
+          <w:sz w:val="19"/>
+          <w:szCs w:val="19"/>
+          <w:lang w:val="en-US" w:eastAsia="en-US"/>
+        </w:rPr>
+        <w:t xml:space="preserve">; </w:t>
+      </w:r>
+      <w:r>
+        <w:rPr>
+          <w:rFonts w:ascii="Consolas" w:hAnsi="Consolas" w:cs="Consolas"/>
+          <w:color w:val="0000FF"/>
+          <w:sz w:val="19"/>
+          <w:szCs w:val="19"/>
+          <w:lang w:val="en-US" w:eastAsia="en-US"/>
+        </w:rPr>
+        <w:t>set</w:t>
+      </w:r>
+      <w:r>
+        <w:rPr>
+          <w:rFonts w:ascii="Consolas" w:hAnsi="Consolas" w:cs="Consolas"/>
+          <w:color w:val="000000"/>
+          <w:sz w:val="19"/>
+          <w:szCs w:val="19"/>
+          <w:lang w:val="en-US" w:eastAsia="en-US"/>
+        </w:rPr>
+        <w:t>; }</w:t>
+      </w:r>
+    </w:p>
+    <w:p>
+      <w:pPr>
+        <w:jc w:val="both"/>
+      </w:pPr>
+    </w:p>
+    <w:p>
+      <w:pPr>
+        <w:jc w:val="both"/>
+      </w:pPr>
+      <w:r>
+        <w:t>Questo attributo contiene tutte le carte che possiede l’intelligenza artificiale, viene aggiornato ogni volta che la IA fa una mossa e si devono togliere oppure aggiungere carte all’array multidimensionale.</w:t>
+      </w:r>
+    </w:p>
+    <w:p>
+      <w:pPr>
+        <w:jc w:val="both"/>
+      </w:pPr>
+    </w:p>
+    <w:p>
+      <w:pPr>
+        <w:pBdr>
+          <w:top w:val="single" w:sz="4" w:space="1" w:color="auto"/>
+          <w:left w:val="single" w:sz="4" w:space="4" w:color="auto"/>
+          <w:bottom w:val="single" w:sz="4" w:space="1" w:color="auto"/>
+          <w:right w:val="single" w:sz="4" w:space="4" w:color="auto"/>
+        </w:pBdr>
+        <w:autoSpaceDE w:val="0"/>
+        <w:autoSpaceDN w:val="0"/>
+        <w:adjustRightInd w:val="0"/>
+        <w:jc w:val="both"/>
+        <w:rPr>
+          <w:rFonts w:ascii="Consolas" w:hAnsi="Consolas" w:cs="Consolas"/>
+          <w:color w:val="000000"/>
+          <w:sz w:val="19"/>
+          <w:szCs w:val="19"/>
+          <w:lang w:val="en-US" w:eastAsia="en-US"/>
+        </w:rPr>
+      </w:pPr>
+      <w:r>
+        <w:rPr>
+          <w:rFonts w:ascii="Consolas" w:hAnsi="Consolas" w:cs="Consolas"/>
+          <w:color w:val="0000FF"/>
+          <w:sz w:val="19"/>
+          <w:szCs w:val="19"/>
+          <w:lang w:val="en-US" w:eastAsia="en-US"/>
+        </w:rPr>
+        <w:t>public</w:t>
+      </w:r>
+      <w:r>
+        <w:rPr>
+          <w:rFonts w:ascii="Consolas" w:hAnsi="Consolas" w:cs="Consolas"/>
+          <w:color w:val="000000"/>
+          <w:sz w:val="19"/>
+          <w:szCs w:val="19"/>
+          <w:lang w:val="en-US" w:eastAsia="en-US"/>
+        </w:rPr>
+        <w:t xml:space="preserve"> </w:t>
+      </w:r>
+      <w:r>
+        <w:rPr>
+          <w:rFonts w:ascii="Consolas" w:hAnsi="Consolas" w:cs="Consolas"/>
+          <w:color w:val="0000FF"/>
+          <w:sz w:val="19"/>
+          <w:szCs w:val="19"/>
+          <w:lang w:val="en-US" w:eastAsia="en-US"/>
+        </w:rPr>
+        <w:t>static</w:t>
+      </w:r>
+      <w:r>
+        <w:rPr>
+          <w:rFonts w:ascii="Consolas" w:hAnsi="Consolas" w:cs="Consolas"/>
+          <w:color w:val="000000"/>
+          <w:sz w:val="19"/>
+          <w:szCs w:val="19"/>
+          <w:lang w:val="en-US" w:eastAsia="en-US"/>
+        </w:rPr>
+        <w:t xml:space="preserve"> String[][] CardAICopy { </w:t>
+      </w:r>
+      <w:r>
+        <w:rPr>
+          <w:rFonts w:ascii="Consolas" w:hAnsi="Consolas" w:cs="Consolas"/>
+          <w:color w:val="0000FF"/>
+          <w:sz w:val="19"/>
+          <w:szCs w:val="19"/>
+          <w:lang w:val="en-US" w:eastAsia="en-US"/>
+        </w:rPr>
+        <w:t>get</w:t>
+      </w:r>
+      <w:r>
+        <w:rPr>
+          <w:rFonts w:ascii="Consolas" w:hAnsi="Consolas" w:cs="Consolas"/>
+          <w:color w:val="000000"/>
+          <w:sz w:val="19"/>
+          <w:szCs w:val="19"/>
+          <w:lang w:val="en-US" w:eastAsia="en-US"/>
+        </w:rPr>
+        <w:t xml:space="preserve">; </w:t>
+      </w:r>
+      <w:r>
+        <w:rPr>
+          <w:rFonts w:ascii="Consolas" w:hAnsi="Consolas" w:cs="Consolas"/>
+          <w:color w:val="0000FF"/>
+          <w:sz w:val="19"/>
+          <w:szCs w:val="19"/>
+          <w:lang w:val="en-US" w:eastAsia="en-US"/>
+        </w:rPr>
+        <w:t>set</w:t>
+      </w:r>
+      <w:r>
+        <w:rPr>
+          <w:rFonts w:ascii="Consolas" w:hAnsi="Consolas" w:cs="Consolas"/>
+          <w:color w:val="000000"/>
+          <w:sz w:val="19"/>
+          <w:szCs w:val="19"/>
+          <w:lang w:val="en-US" w:eastAsia="en-US"/>
+        </w:rPr>
+        <w:t>; }</w:t>
+      </w:r>
+    </w:p>
+    <w:p>
+      <w:pPr>
+        <w:jc w:val="both"/>
+      </w:pPr>
+    </w:p>
+    <w:p>
+      <w:pPr>
+        <w:jc w:val="both"/>
+      </w:pPr>
+      <w:r>
+        <w:t xml:space="preserve">Invece come gli attributi spiegati precedentemente contiene una copia delle carte che possiede l’intelligenza artificiale, nel caso in cui si voglia </w:t>
+      </w:r>
+      <w:r>
+        <w:t>rifare la mossa perché la telecamera non ha riconosciuto bene la carta si devono riprendere i dati precedentemente utilizzati.</w:t>
+      </w:r>
+    </w:p>
+    <w:p>
+      <w:pPr>
+        <w:jc w:val="both"/>
+      </w:pPr>
+    </w:p>
+    <w:p>
+      <w:pPr>
+        <w:pBdr>
+          <w:top w:val="single" w:sz="4" w:space="1" w:color="auto"/>
+          <w:left w:val="single" w:sz="4" w:space="4" w:color="auto"/>
+          <w:bottom w:val="single" w:sz="4" w:space="1" w:color="auto"/>
+          <w:right w:val="single" w:sz="4" w:space="4" w:color="auto"/>
+        </w:pBdr>
+        <w:jc w:val="both"/>
+      </w:pPr>
+      <w:r>
+        <w:rPr>
+          <w:rFonts w:ascii="Consolas" w:hAnsi="Consolas" w:cs="Consolas"/>
+          <w:color w:val="0000FF"/>
+          <w:sz w:val="19"/>
+          <w:szCs w:val="19"/>
+          <w:lang w:val="en-US" w:eastAsia="en-US"/>
+        </w:rPr>
+        <w:t>public</w:t>
+      </w:r>
+      <w:r>
+        <w:rPr>
+          <w:rFonts w:ascii="Consolas" w:hAnsi="Consolas" w:cs="Consolas"/>
+          <w:color w:val="000000"/>
+          <w:sz w:val="19"/>
+          <w:szCs w:val="19"/>
+          <w:lang w:val="en-US" w:eastAsia="en-US"/>
+        </w:rPr>
+        <w:t xml:space="preserve"> </w:t>
+      </w:r>
+      <w:r>
+        <w:rPr>
+          <w:rFonts w:ascii="Consolas" w:hAnsi="Consolas" w:cs="Consolas"/>
+          <w:color w:val="0000FF"/>
+          <w:sz w:val="19"/>
+          <w:szCs w:val="19"/>
+          <w:lang w:val="en-US" w:eastAsia="en-US"/>
+        </w:rPr>
+        <w:t>static</w:t>
+      </w:r>
+      <w:r>
+        <w:rPr>
+          <w:rFonts w:ascii="Consolas" w:hAnsi="Consolas" w:cs="Consolas"/>
+          <w:color w:val="000000"/>
+          <w:sz w:val="19"/>
+          <w:szCs w:val="19"/>
+          <w:lang w:val="en-US" w:eastAsia="en-US"/>
+        </w:rPr>
+        <w:t xml:space="preserve"> </w:t>
+      </w:r>
+      <w:r>
+        <w:rPr>
+          <w:rFonts w:ascii="Consolas" w:hAnsi="Consolas" w:cs="Consolas"/>
+          <w:color w:val="0000FF"/>
+          <w:sz w:val="19"/>
+          <w:szCs w:val="19"/>
+          <w:lang w:val="en-US" w:eastAsia="en-US"/>
+        </w:rPr>
+        <w:t>int</w:t>
+      </w:r>
+      <w:r>
+        <w:rPr>
+          <w:rFonts w:ascii="Consolas" w:hAnsi="Consolas" w:cs="Consolas"/>
+          <w:color w:val="000000"/>
+          <w:sz w:val="19"/>
+          <w:szCs w:val="19"/>
+          <w:lang w:val="en-US" w:eastAsia="en-US"/>
+        </w:rPr>
+        <w:t xml:space="preserve"> NumCard { </w:t>
+      </w:r>
+      <w:r>
+        <w:rPr>
+          <w:rFonts w:ascii="Consolas" w:hAnsi="Consolas" w:cs="Consolas"/>
+          <w:color w:val="0000FF"/>
+          <w:sz w:val="19"/>
+          <w:szCs w:val="19"/>
+          <w:lang w:val="en-US" w:eastAsia="en-US"/>
+        </w:rPr>
+        <w:t>get</w:t>
+      </w:r>
+      <w:r>
+        <w:rPr>
+          <w:rFonts w:ascii="Consolas" w:hAnsi="Consolas" w:cs="Consolas"/>
+          <w:color w:val="000000"/>
+          <w:sz w:val="19"/>
+          <w:szCs w:val="19"/>
+          <w:lang w:val="en-US" w:eastAsia="en-US"/>
+        </w:rPr>
+        <w:t xml:space="preserve">; </w:t>
+      </w:r>
+      <w:r>
+        <w:rPr>
+          <w:rFonts w:ascii="Consolas" w:hAnsi="Consolas" w:cs="Consolas"/>
+          <w:color w:val="0000FF"/>
+          <w:sz w:val="19"/>
+          <w:szCs w:val="19"/>
+          <w:lang w:val="en-US" w:eastAsia="en-US"/>
+        </w:rPr>
+        <w:t>set</w:t>
+      </w:r>
+      <w:r>
+        <w:rPr>
+          <w:rFonts w:ascii="Consolas" w:hAnsi="Consolas" w:cs="Consolas"/>
+          <w:color w:val="000000"/>
+          <w:sz w:val="19"/>
+          <w:szCs w:val="19"/>
+          <w:lang w:val="en-US" w:eastAsia="en-US"/>
+        </w:rPr>
+        <w:t>; }</w:t>
+      </w:r>
+    </w:p>
+    <w:p>
+      <w:pPr>
         <w:jc w:val="both"/>
       </w:pPr>
     </w:p>
@@ -18409,248 +20038,502 @@
           <w:lang w:val="it-IT"/>
         </w:rPr>
       </w:pPr>
-    </w:p>
-    <w:p>
-      <w:pPr>
-        <w:jc w:val="both"/>
-        <w:rPr>
-          <w:lang w:val="it-IT"/>
-        </w:rPr>
-      </w:pPr>
-    </w:p>
-    <w:p>
-      <w:pPr>
-        <w:jc w:val="both"/>
-        <w:rPr>
-          <w:lang w:val="it-IT"/>
-        </w:rPr>
-      </w:pPr>
-    </w:p>
-    <w:p>
-      <w:pPr>
-        <w:jc w:val="both"/>
-        <w:rPr>
-          <w:lang w:val="it-IT"/>
-        </w:rPr>
-      </w:pPr>
-    </w:p>
-    <w:p>
-      <w:pPr>
-        <w:jc w:val="both"/>
-        <w:rPr>
-          <w:lang w:val="it-IT"/>
-        </w:rPr>
-      </w:pPr>
-    </w:p>
-    <w:p>
-      <w:pPr>
-        <w:jc w:val="both"/>
-        <w:rPr>
-          <w:lang w:val="it-IT"/>
-        </w:rPr>
-      </w:pPr>
-    </w:p>
-    <w:p>
-      <w:pPr>
-        <w:jc w:val="both"/>
-        <w:rPr>
-          <w:lang w:val="it-IT"/>
-        </w:rPr>
-      </w:pPr>
-    </w:p>
-    <w:p>
-      <w:pPr>
-        <w:jc w:val="both"/>
-        <w:rPr>
-          <w:lang w:val="it-IT"/>
-        </w:rPr>
-      </w:pPr>
-    </w:p>
-    <w:p>
-      <w:pPr>
-        <w:jc w:val="both"/>
-        <w:rPr>
-          <w:lang w:val="it-IT"/>
-        </w:rPr>
-      </w:pPr>
-    </w:p>
-    <w:p>
-      <w:pPr>
-        <w:jc w:val="both"/>
-        <w:rPr>
-          <w:lang w:val="it-IT"/>
-        </w:rPr>
-      </w:pPr>
-    </w:p>
-    <w:p>
-      <w:pPr>
-        <w:jc w:val="both"/>
-        <w:rPr>
-          <w:lang w:val="it-IT"/>
-        </w:rPr>
-      </w:pPr>
-    </w:p>
-    <w:p>
-      <w:pPr>
-        <w:jc w:val="both"/>
-        <w:rPr>
-          <w:lang w:val="it-IT"/>
-        </w:rPr>
-      </w:pPr>
-    </w:p>
-    <w:p>
-      <w:pPr>
-        <w:jc w:val="both"/>
-        <w:rPr>
-          <w:lang w:val="it-IT"/>
-        </w:rPr>
-      </w:pPr>
-    </w:p>
-    <w:p>
-      <w:pPr>
-        <w:jc w:val="both"/>
-        <w:rPr>
-          <w:lang w:val="it-IT"/>
-        </w:rPr>
-      </w:pPr>
-    </w:p>
-    <w:p>
-      <w:pPr>
-        <w:jc w:val="both"/>
-        <w:rPr>
-          <w:lang w:val="it-IT"/>
-        </w:rPr>
-      </w:pPr>
-    </w:p>
-    <w:p>
-      <w:pPr>
-        <w:jc w:val="both"/>
-        <w:rPr>
-          <w:lang w:val="it-IT"/>
-        </w:rPr>
-      </w:pPr>
-    </w:p>
-    <w:p>
-      <w:pPr>
-        <w:jc w:val="both"/>
-        <w:rPr>
-          <w:lang w:val="it-IT"/>
-        </w:rPr>
-      </w:pPr>
-    </w:p>
-    <w:p>
-      <w:pPr>
-        <w:jc w:val="both"/>
-        <w:rPr>
-          <w:lang w:val="it-IT"/>
-        </w:rPr>
-      </w:pPr>
-    </w:p>
-    <w:p>
-      <w:pPr>
-        <w:jc w:val="both"/>
-        <w:rPr>
-          <w:lang w:val="it-IT"/>
-        </w:rPr>
-      </w:pPr>
-    </w:p>
-    <w:p>
-      <w:pPr>
-        <w:jc w:val="both"/>
-        <w:rPr>
-          <w:lang w:val="it-IT"/>
-        </w:rPr>
-      </w:pPr>
-    </w:p>
-    <w:p>
-      <w:pPr>
-        <w:jc w:val="both"/>
-        <w:rPr>
-          <w:lang w:val="it-IT"/>
-        </w:rPr>
-      </w:pPr>
-    </w:p>
-    <w:p>
-      <w:pPr>
-        <w:jc w:val="both"/>
-        <w:rPr>
-          <w:lang w:val="it-IT"/>
-        </w:rPr>
-      </w:pPr>
-    </w:p>
-    <w:p>
-      <w:pPr>
-        <w:jc w:val="both"/>
-        <w:rPr>
-          <w:lang w:val="it-IT"/>
-        </w:rPr>
-      </w:pPr>
-    </w:p>
-    <w:p>
-      <w:pPr>
-        <w:jc w:val="both"/>
-        <w:rPr>
-          <w:lang w:val="it-IT"/>
-        </w:rPr>
-      </w:pPr>
-    </w:p>
-    <w:p>
-      <w:pPr>
-        <w:jc w:val="both"/>
-        <w:rPr>
-          <w:lang w:val="it-IT"/>
-        </w:rPr>
-      </w:pPr>
-    </w:p>
-    <w:p>
-      <w:pPr>
-        <w:jc w:val="both"/>
-        <w:rPr>
-          <w:lang w:val="it-IT"/>
-        </w:rPr>
-      </w:pPr>
-    </w:p>
-    <w:p>
-      <w:pPr>
-        <w:jc w:val="both"/>
-        <w:rPr>
-          <w:lang w:val="it-IT"/>
-        </w:rPr>
-      </w:pPr>
-    </w:p>
-    <w:p>
-      <w:pPr>
-        <w:jc w:val="both"/>
-        <w:rPr>
-          <w:lang w:val="it-IT"/>
-        </w:rPr>
-      </w:pPr>
-    </w:p>
-    <w:p>
-      <w:pPr>
-        <w:jc w:val="both"/>
-        <w:rPr>
-          <w:lang w:val="it-IT"/>
-        </w:rPr>
-      </w:pPr>
-    </w:p>
-    <w:p>
-      <w:pPr>
-        <w:jc w:val="both"/>
-        <w:rPr>
-          <w:lang w:val="it-IT"/>
-        </w:rPr>
-      </w:pPr>
-    </w:p>
-    <w:p>
-      <w:pPr>
-        <w:jc w:val="both"/>
-        <w:rPr>
-          <w:lang w:val="it-IT"/>
-        </w:rPr>
-      </w:pPr>
+      <w:r>
+        <w:rPr>
+          <w:lang w:val="it-IT"/>
+        </w:rPr>
+        <w:t>Per cambiare pagina, non ci sono controlli, l’unico controllo che si fa, ed è quello più importante</w:t>
+      </w:r>
+      <w:r>
+        <w:rPr>
+          <w:lang w:val="it-IT"/>
+        </w:rPr>
+        <w:t xml:space="preserve">, il controllo se la telecamera </w:t>
+      </w:r>
+      <w:r>
+        <w:rPr>
+          <w:lang w:val="it-IT"/>
+        </w:rPr>
+        <w:t>è stata scelta per la partita, e il controllo è questo:</w:t>
+      </w:r>
+    </w:p>
+    <w:p>
+      <w:pPr>
+        <w:jc w:val="both"/>
+        <w:rPr>
+          <w:lang w:val="it-IT"/>
+        </w:rPr>
+      </w:pPr>
+    </w:p>
+    <w:p>
+      <w:pPr>
+        <w:pBdr>
+          <w:top w:val="single" w:sz="4" w:space="1" w:color="auto"/>
+          <w:left w:val="single" w:sz="4" w:space="4" w:color="auto"/>
+          <w:bottom w:val="single" w:sz="4" w:space="1" w:color="auto"/>
+          <w:right w:val="single" w:sz="4" w:space="4" w:color="auto"/>
+        </w:pBdr>
+        <w:autoSpaceDE w:val="0"/>
+        <w:autoSpaceDN w:val="0"/>
+        <w:adjustRightInd w:val="0"/>
+        <w:rPr>
+          <w:rFonts w:ascii="Consolas" w:hAnsi="Consolas" w:cs="Consolas"/>
+          <w:color w:val="000000"/>
+          <w:sz w:val="19"/>
+          <w:szCs w:val="19"/>
+          <w:lang w:val="en-US" w:eastAsia="en-US"/>
+        </w:rPr>
+      </w:pPr>
+      <w:proofErr w:type="gramStart"/>
+      <w:r>
+        <w:rPr>
+          <w:rFonts w:ascii="Consolas" w:hAnsi="Consolas" w:cs="Consolas"/>
+          <w:color w:val="0000FF"/>
+          <w:sz w:val="19"/>
+          <w:szCs w:val="19"/>
+          <w:lang w:val="en-US" w:eastAsia="en-US"/>
+        </w:rPr>
+        <w:t>if</w:t>
+      </w:r>
+      <w:proofErr w:type="gramEnd"/>
+      <w:r>
+        <w:rPr>
+          <w:rFonts w:ascii="Consolas" w:hAnsi="Consolas" w:cs="Consolas"/>
+          <w:color w:val="000000"/>
+          <w:sz w:val="19"/>
+          <w:szCs w:val="19"/>
+          <w:lang w:val="en-US" w:eastAsia="en-US"/>
+        </w:rPr>
+        <w:t xml:space="preserve"> (</w:t>
+      </w:r>
+      <w:proofErr w:type="spellStart"/>
+      <w:r>
+        <w:rPr>
+          <w:rFonts w:ascii="Consolas" w:hAnsi="Consolas" w:cs="Consolas"/>
+          <w:color w:val="000000"/>
+          <w:sz w:val="19"/>
+          <w:szCs w:val="19"/>
+          <w:lang w:val="en-US" w:eastAsia="en-US"/>
+        </w:rPr>
+        <w:t>Camera.CameraId</w:t>
+      </w:r>
+      <w:proofErr w:type="spellEnd"/>
+      <w:r>
+        <w:rPr>
+          <w:rFonts w:ascii="Consolas" w:hAnsi="Consolas" w:cs="Consolas"/>
+          <w:color w:val="000000"/>
+          <w:sz w:val="19"/>
+          <w:szCs w:val="19"/>
+          <w:lang w:val="en-US" w:eastAsia="en-US"/>
+        </w:rPr>
+        <w:t xml:space="preserve"> == </w:t>
+      </w:r>
+      <w:r>
+        <w:rPr>
+          <w:rFonts w:ascii="Consolas" w:hAnsi="Consolas" w:cs="Consolas"/>
+          <w:color w:val="0000FF"/>
+          <w:sz w:val="19"/>
+          <w:szCs w:val="19"/>
+          <w:lang w:val="en-US" w:eastAsia="en-US"/>
+        </w:rPr>
+        <w:t>null</w:t>
+      </w:r>
+      <w:r>
+        <w:rPr>
+          <w:rFonts w:ascii="Consolas" w:hAnsi="Consolas" w:cs="Consolas"/>
+          <w:color w:val="000000"/>
+          <w:sz w:val="19"/>
+          <w:szCs w:val="19"/>
+          <w:lang w:val="en-US" w:eastAsia="en-US"/>
+        </w:rPr>
+        <w:t>)</w:t>
+      </w:r>
+    </w:p>
+    <w:p>
+      <w:pPr>
+        <w:pBdr>
+          <w:top w:val="single" w:sz="4" w:space="1" w:color="auto"/>
+          <w:left w:val="single" w:sz="4" w:space="4" w:color="auto"/>
+          <w:bottom w:val="single" w:sz="4" w:space="1" w:color="auto"/>
+          <w:right w:val="single" w:sz="4" w:space="4" w:color="auto"/>
+        </w:pBdr>
+        <w:autoSpaceDE w:val="0"/>
+        <w:autoSpaceDN w:val="0"/>
+        <w:adjustRightInd w:val="0"/>
+        <w:rPr>
+          <w:rFonts w:ascii="Consolas" w:hAnsi="Consolas" w:cs="Consolas"/>
+          <w:color w:val="000000"/>
+          <w:sz w:val="19"/>
+          <w:szCs w:val="19"/>
+          <w:lang w:val="en-US" w:eastAsia="en-US"/>
+        </w:rPr>
+      </w:pPr>
+      <w:r>
+        <w:rPr>
+          <w:rFonts w:ascii="Consolas" w:hAnsi="Consolas" w:cs="Consolas"/>
+          <w:color w:val="000000"/>
+          <w:sz w:val="19"/>
+          <w:szCs w:val="19"/>
+          <w:lang w:val="en-US" w:eastAsia="en-US"/>
+        </w:rPr>
+        <w:t>{</w:t>
+      </w:r>
+    </w:p>
+    <w:p>
+      <w:pPr>
+        <w:pBdr>
+          <w:top w:val="single" w:sz="4" w:space="1" w:color="auto"/>
+          <w:left w:val="single" w:sz="4" w:space="4" w:color="auto"/>
+          <w:bottom w:val="single" w:sz="4" w:space="1" w:color="auto"/>
+          <w:right w:val="single" w:sz="4" w:space="4" w:color="auto"/>
+        </w:pBdr>
+        <w:autoSpaceDE w:val="0"/>
+        <w:autoSpaceDN w:val="0"/>
+        <w:adjustRightInd w:val="0"/>
+        <w:rPr>
+          <w:rFonts w:ascii="Consolas" w:hAnsi="Consolas" w:cs="Consolas"/>
+          <w:color w:val="000000"/>
+          <w:sz w:val="19"/>
+          <w:szCs w:val="19"/>
+          <w:lang w:val="en-US" w:eastAsia="en-US"/>
+        </w:rPr>
+      </w:pPr>
+      <w:r>
+        <w:rPr>
+          <w:rFonts w:ascii="Consolas" w:hAnsi="Consolas" w:cs="Consolas"/>
+          <w:color w:val="000000"/>
+          <w:sz w:val="19"/>
+          <w:szCs w:val="19"/>
+          <w:lang w:val="en-US" w:eastAsia="en-US"/>
+        </w:rPr>
+        <w:t xml:space="preserve"> </w:t>
+      </w:r>
+      <w:proofErr w:type="spellStart"/>
+      <w:proofErr w:type="gramStart"/>
+      <w:r>
+        <w:rPr>
+          <w:rFonts w:ascii="Consolas" w:hAnsi="Consolas" w:cs="Consolas"/>
+          <w:color w:val="000000"/>
+          <w:sz w:val="19"/>
+          <w:szCs w:val="19"/>
+          <w:lang w:val="en-US" w:eastAsia="en-US"/>
+        </w:rPr>
+        <w:t>MessageBox.Show</w:t>
+      </w:r>
+      <w:proofErr w:type="spellEnd"/>
+      <w:r>
+        <w:rPr>
+          <w:rFonts w:ascii="Consolas" w:hAnsi="Consolas" w:cs="Consolas"/>
+          <w:color w:val="000000"/>
+          <w:sz w:val="19"/>
+          <w:szCs w:val="19"/>
+          <w:lang w:val="en-US" w:eastAsia="en-US"/>
+        </w:rPr>
+        <w:t>(</w:t>
+      </w:r>
+      <w:proofErr w:type="gramEnd"/>
+      <w:r>
+        <w:rPr>
+          <w:rFonts w:ascii="Consolas" w:hAnsi="Consolas" w:cs="Consolas"/>
+          <w:color w:val="A31515"/>
+          <w:sz w:val="19"/>
+          <w:szCs w:val="19"/>
+          <w:lang w:val="en-US" w:eastAsia="en-US"/>
+        </w:rPr>
+        <w:t>"Insert a camera for continue the game."</w:t>
+      </w:r>
+      <w:r>
+        <w:rPr>
+          <w:rFonts w:ascii="Consolas" w:hAnsi="Consolas" w:cs="Consolas"/>
+          <w:color w:val="000000"/>
+          <w:sz w:val="19"/>
+          <w:szCs w:val="19"/>
+          <w:lang w:val="en-US" w:eastAsia="en-US"/>
+        </w:rPr>
+        <w:t>);</w:t>
+      </w:r>
+    </w:p>
+    <w:p>
+      <w:pPr>
+        <w:pBdr>
+          <w:top w:val="single" w:sz="4" w:space="1" w:color="auto"/>
+          <w:left w:val="single" w:sz="4" w:space="4" w:color="auto"/>
+          <w:bottom w:val="single" w:sz="4" w:space="1" w:color="auto"/>
+          <w:right w:val="single" w:sz="4" w:space="4" w:color="auto"/>
+        </w:pBdr>
+        <w:autoSpaceDE w:val="0"/>
+        <w:autoSpaceDN w:val="0"/>
+        <w:adjustRightInd w:val="0"/>
+        <w:rPr>
+          <w:rFonts w:ascii="Consolas" w:hAnsi="Consolas" w:cs="Consolas"/>
+          <w:color w:val="000000"/>
+          <w:sz w:val="19"/>
+          <w:szCs w:val="19"/>
+          <w:lang w:val="en-US" w:eastAsia="en-US"/>
+        </w:rPr>
+      </w:pPr>
+      <w:r>
+        <w:rPr>
+          <w:rFonts w:ascii="Consolas" w:hAnsi="Consolas" w:cs="Consolas"/>
+          <w:color w:val="000000"/>
+          <w:sz w:val="19"/>
+          <w:szCs w:val="19"/>
+          <w:lang w:val="en-US" w:eastAsia="en-US"/>
+        </w:rPr>
+        <w:t xml:space="preserve"> </w:t>
+      </w:r>
+      <w:proofErr w:type="spellStart"/>
+      <w:r>
+        <w:rPr>
+          <w:rFonts w:ascii="Consolas" w:hAnsi="Consolas" w:cs="Consolas"/>
+          <w:color w:val="000000"/>
+          <w:sz w:val="19"/>
+          <w:szCs w:val="19"/>
+          <w:lang w:val="en-US" w:eastAsia="en-US"/>
+        </w:rPr>
+        <w:t>Carta.ChooseView</w:t>
+      </w:r>
+      <w:proofErr w:type="spellEnd"/>
+      <w:r>
+        <w:rPr>
+          <w:rFonts w:ascii="Consolas" w:hAnsi="Consolas" w:cs="Consolas"/>
+          <w:color w:val="000000"/>
+          <w:sz w:val="19"/>
+          <w:szCs w:val="19"/>
+          <w:lang w:val="en-US" w:eastAsia="en-US"/>
+        </w:rPr>
+        <w:t xml:space="preserve"> = -1;</w:t>
+      </w:r>
+    </w:p>
+    <w:p>
+      <w:pPr>
+        <w:pBdr>
+          <w:top w:val="single" w:sz="4" w:space="1" w:color="auto"/>
+          <w:left w:val="single" w:sz="4" w:space="4" w:color="auto"/>
+          <w:bottom w:val="single" w:sz="4" w:space="1" w:color="auto"/>
+          <w:right w:val="single" w:sz="4" w:space="4" w:color="auto"/>
+        </w:pBdr>
+        <w:jc w:val="both"/>
+        <w:rPr>
+          <w:lang w:val="it-IT"/>
+        </w:rPr>
+      </w:pPr>
+      <w:r>
+        <w:rPr>
+          <w:rFonts w:ascii="Consolas" w:hAnsi="Consolas" w:cs="Consolas"/>
+          <w:color w:val="000000"/>
+          <w:sz w:val="19"/>
+          <w:szCs w:val="19"/>
+          <w:lang w:val="en-US" w:eastAsia="en-US"/>
+        </w:rPr>
+        <w:t xml:space="preserve">}  </w:t>
+      </w:r>
+    </w:p>
+    <w:p>
+      <w:pPr>
+        <w:jc w:val="both"/>
+        <w:rPr>
+          <w:lang w:val="it-IT"/>
+        </w:rPr>
+      </w:pPr>
+    </w:p>
+    <w:p>
+      <w:pPr>
+        <w:jc w:val="both"/>
+        <w:rPr>
+          <w:lang w:val="it-IT"/>
+        </w:rPr>
+      </w:pPr>
+      <w:r>
+        <w:rPr>
+          <w:lang w:val="it-IT"/>
+        </w:rPr>
+        <w:t xml:space="preserve">Questo controllo viene fatto, quando si vuole passare alla prossima pagina dopo la scelta della telecamera, viene cliccato il bottone OK. Nel caso in cui la variabile che contiene la telecamera scelta è vuota, </w:t>
+      </w:r>
+      <w:r>
+        <w:rPr>
+          <w:lang w:val="it-IT"/>
+        </w:rPr>
+        <w:t>nel caso in cui la telecamera è vuota viene fatto apparire un messaggio che contiene l’informazione del fatto che l’utente deve selezionare una telecamera per continuare con il programma, verrà reimpostata la pagina della telecamera fino a quando non si scegliere quale sia da utilizzare.</w:t>
+      </w:r>
       <w:bookmarkStart w:id="40" w:name="_GoBack"/>
       <w:bookmarkEnd w:id="40"/>
+    </w:p>
+    <w:p>
+      <w:pPr>
+        <w:jc w:val="both"/>
+        <w:rPr>
+          <w:lang w:val="it-IT"/>
+        </w:rPr>
+      </w:pPr>
+    </w:p>
+    <w:p>
+      <w:pPr>
+        <w:jc w:val="both"/>
+        <w:rPr>
+          <w:lang w:val="it-IT"/>
+        </w:rPr>
+      </w:pPr>
+    </w:p>
+    <w:p>
+      <w:pPr>
+        <w:jc w:val="both"/>
+        <w:rPr>
+          <w:lang w:val="it-IT"/>
+        </w:rPr>
+      </w:pPr>
+    </w:p>
+    <w:p>
+      <w:pPr>
+        <w:jc w:val="both"/>
+        <w:rPr>
+          <w:lang w:val="it-IT"/>
+        </w:rPr>
+      </w:pPr>
+    </w:p>
+    <w:p>
+      <w:pPr>
+        <w:jc w:val="both"/>
+        <w:rPr>
+          <w:lang w:val="it-IT"/>
+        </w:rPr>
+      </w:pPr>
+    </w:p>
+    <w:p>
+      <w:pPr>
+        <w:jc w:val="both"/>
+        <w:rPr>
+          <w:lang w:val="it-IT"/>
+        </w:rPr>
+      </w:pPr>
+    </w:p>
+    <w:p>
+      <w:pPr>
+        <w:jc w:val="both"/>
+        <w:rPr>
+          <w:lang w:val="it-IT"/>
+        </w:rPr>
+      </w:pPr>
+    </w:p>
+    <w:p>
+      <w:pPr>
+        <w:jc w:val="both"/>
+        <w:rPr>
+          <w:lang w:val="it-IT"/>
+        </w:rPr>
+      </w:pPr>
+    </w:p>
+    <w:p>
+      <w:pPr>
+        <w:jc w:val="both"/>
+        <w:rPr>
+          <w:lang w:val="it-IT"/>
+        </w:rPr>
+      </w:pPr>
+    </w:p>
+    <w:p>
+      <w:pPr>
+        <w:jc w:val="both"/>
+        <w:rPr>
+          <w:lang w:val="it-IT"/>
+        </w:rPr>
+      </w:pPr>
+    </w:p>
+    <w:p>
+      <w:pPr>
+        <w:jc w:val="both"/>
+        <w:rPr>
+          <w:lang w:val="it-IT"/>
+        </w:rPr>
+      </w:pPr>
+    </w:p>
+    <w:p>
+      <w:pPr>
+        <w:jc w:val="both"/>
+        <w:rPr>
+          <w:lang w:val="it-IT"/>
+        </w:rPr>
+      </w:pPr>
+    </w:p>
+    <w:p>
+      <w:pPr>
+        <w:jc w:val="both"/>
+        <w:rPr>
+          <w:lang w:val="it-IT"/>
+        </w:rPr>
+      </w:pPr>
+    </w:p>
+    <w:p>
+      <w:pPr>
+        <w:jc w:val="both"/>
+        <w:rPr>
+          <w:lang w:val="it-IT"/>
+        </w:rPr>
+      </w:pPr>
+    </w:p>
+    <w:p>
+      <w:pPr>
+        <w:jc w:val="both"/>
+        <w:rPr>
+          <w:lang w:val="it-IT"/>
+        </w:rPr>
+      </w:pPr>
+    </w:p>
+    <w:p>
+      <w:pPr>
+        <w:jc w:val="both"/>
+        <w:rPr>
+          <w:lang w:val="it-IT"/>
+        </w:rPr>
+      </w:pPr>
+    </w:p>
+    <w:p>
+      <w:pPr>
+        <w:jc w:val="both"/>
+        <w:rPr>
+          <w:lang w:val="it-IT"/>
+        </w:rPr>
+      </w:pPr>
+    </w:p>
+    <w:p>
+      <w:pPr>
+        <w:jc w:val="both"/>
+        <w:rPr>
+          <w:lang w:val="it-IT"/>
+        </w:rPr>
+      </w:pPr>
+    </w:p>
+    <w:p>
+      <w:pPr>
+        <w:jc w:val="both"/>
+        <w:rPr>
+          <w:lang w:val="it-IT"/>
+        </w:rPr>
+      </w:pPr>
+    </w:p>
+    <w:p>
+      <w:pPr>
+        <w:jc w:val="both"/>
+        <w:rPr>
+          <w:lang w:val="it-IT"/>
+        </w:rPr>
+      </w:pPr>
+    </w:p>
+    <w:p>
+      <w:pPr>
+        <w:jc w:val="both"/>
+        <w:rPr>
+          <w:lang w:val="it-IT"/>
+        </w:rPr>
+      </w:pPr>
+    </w:p>
+    <w:p>
+      <w:pPr>
+        <w:jc w:val="both"/>
+        <w:rPr>
+          <w:lang w:val="it-IT"/>
+        </w:rPr>
+      </w:pPr>
     </w:p>
     <w:p>
       <w:pPr>
@@ -19703,8 +21586,8 @@
           <w:lang w:val="it-IT"/>
         </w:rPr>
         <w:pict w14:anchorId="573A0D9F">
-          <v:shape id="_x0000_i1026" type="#_x0000_t75" style="width:240.75pt;height:620.25pt;mso-left-percent:-10001;mso-top-percent:-10001;mso-position-horizontal:absolute;mso-position-horizontal-relative:char;mso-position-vertical:absolute;mso-position-vertical-relative:line;mso-left-percent:-10001;mso-top-percent:-10001">
-            <v:imagedata r:id="rId18" o:title="ProgettoGiocoCarteIA - Consuntivo" croptop="1125f" cropbottom="15234f" cropright="4588f"/>
+          <v:shape id="_x0000_i1026" type="#_x0000_t75" style="width:240.45pt;height:620.15pt;mso-left-percent:-10001;mso-top-percent:-10001;mso-position-horizontal:absolute;mso-position-horizontal-relative:char;mso-position-vertical:absolute;mso-position-vertical-relative:line;mso-left-percent:-10001;mso-top-percent:-10001">
+            <v:imagedata r:id="rId19" o:title="ProgettoGiocoCarteIA - Consuntivo" croptop="1125f" cropbottom="15234f" cropright="4588f"/>
           </v:shape>
         </w:pict>
       </w:r>
@@ -19861,7 +21744,7 @@
           <w:lang w:val="it-IT"/>
         </w:rPr>
       </w:pPr>
-      <w:hyperlink r:id="rId19" w:history="1">
+      <w:hyperlink r:id="rId20" w:history="1">
         <w:r>
           <w:rPr>
             <w:rStyle w:val="Collegamentoipertestuale"/>
@@ -19910,7 +21793,7 @@
           <w:lang w:val="it-IT"/>
         </w:rPr>
       </w:pPr>
-      <w:hyperlink r:id="rId20" w:history="1">
+      <w:hyperlink r:id="rId21" w:history="1">
         <w:r>
           <w:rPr>
             <w:rStyle w:val="Collegamentoipertestuale"/>
@@ -19948,7 +21831,7 @@
         <w:spacing w:after="200" w:line="276" w:lineRule="auto"/>
         <w:jc w:val="both"/>
       </w:pPr>
-      <w:hyperlink r:id="rId21" w:history="1">
+      <w:hyperlink r:id="rId22" w:history="1">
         <w:r>
           <w:rPr>
             <w:rStyle w:val="Collegamentoipertestuale"/>
@@ -19981,7 +21864,7 @@
         <w:spacing w:after="200" w:line="276" w:lineRule="auto"/>
         <w:jc w:val="both"/>
       </w:pPr>
-      <w:hyperlink r:id="rId22" w:history="1">
+      <w:hyperlink r:id="rId23" w:history="1">
         <w:r>
           <w:rPr>
             <w:rStyle w:val="Collegamentoipertestuale"/>
@@ -20003,7 +21886,7 @@
         <w:spacing w:after="200" w:line="276" w:lineRule="auto"/>
         <w:jc w:val="both"/>
       </w:pPr>
-      <w:hyperlink r:id="rId23" w:history="1">
+      <w:hyperlink r:id="rId24" w:history="1">
         <w:r>
           <w:rPr>
             <w:rStyle w:val="Collegamentoipertestuale"/>
@@ -20033,7 +21916,7 @@
         <w:spacing w:after="200" w:line="276" w:lineRule="auto"/>
         <w:jc w:val="both"/>
       </w:pPr>
-      <w:hyperlink r:id="rId24" w:history="1">
+      <w:hyperlink r:id="rId25" w:history="1">
         <w:r>
           <w:rPr>
             <w:rStyle w:val="Collegamentoipertestuale"/>
@@ -20061,7 +21944,7 @@
           <w:lang w:val="it-IT"/>
         </w:rPr>
       </w:pPr>
-      <w:hyperlink r:id="rId25" w:history="1">
+      <w:hyperlink r:id="rId26" w:history="1">
         <w:r>
           <w:rPr>
             <w:rStyle w:val="Collegamentoipertestuale"/>
@@ -20097,7 +21980,7 @@
           <w:u w:val="none"/>
         </w:rPr>
       </w:pPr>
-      <w:hyperlink r:id="rId26" w:history="1">
+      <w:hyperlink r:id="rId27" w:history="1">
         <w:r>
           <w:rPr>
             <w:rStyle w:val="Collegamentoipertestuale"/>
@@ -20135,7 +22018,7 @@
         <w:spacing w:after="200" w:line="276" w:lineRule="auto"/>
         <w:jc w:val="both"/>
       </w:pPr>
-      <w:hyperlink r:id="rId27" w:history="1">
+      <w:hyperlink r:id="rId28" w:history="1">
         <w:r>
           <w:rPr>
             <w:rStyle w:val="Collegamentoipertestuale"/>
@@ -20162,7 +22045,7 @@
           <w:u w:val="none"/>
         </w:rPr>
       </w:pPr>
-      <w:hyperlink r:id="rId28" w:history="1">
+      <w:hyperlink r:id="rId29" w:history="1">
         <w:r>
           <w:rPr>
             <w:rStyle w:val="Collegamentoipertestuale"/>
@@ -20200,7 +22083,7 @@
         <w:spacing w:after="200" w:line="276" w:lineRule="auto"/>
         <w:jc w:val="both"/>
       </w:pPr>
-      <w:hyperlink r:id="rId29" w:history="1">
+      <w:hyperlink r:id="rId30" w:history="1">
         <w:r>
           <w:rPr>
             <w:rStyle w:val="Collegamentoipertestuale"/>
@@ -20235,7 +22118,7 @@
         <w:spacing w:after="200" w:line="276" w:lineRule="auto"/>
         <w:jc w:val="both"/>
       </w:pPr>
-      <w:hyperlink r:id="rId30" w:history="1">
+      <w:hyperlink r:id="rId31" w:history="1">
         <w:r>
           <w:rPr>
             <w:rStyle w:val="Collegamentoipertestuale"/>
@@ -20257,7 +22140,7 @@
         <w:spacing w:after="200" w:line="276" w:lineRule="auto"/>
         <w:jc w:val="both"/>
       </w:pPr>
-      <w:hyperlink r:id="rId31" w:history="1">
+      <w:hyperlink r:id="rId32" w:history="1">
         <w:r>
           <w:rPr>
             <w:rStyle w:val="Collegamentoipertestuale"/>
@@ -20279,7 +22162,7 @@
         <w:spacing w:after="200" w:line="276" w:lineRule="auto"/>
         <w:jc w:val="both"/>
       </w:pPr>
-      <w:hyperlink r:id="rId32" w:history="1">
+      <w:hyperlink r:id="rId33" w:history="1">
         <w:r>
           <w:rPr>
             <w:rStyle w:val="Collegamentoipertestuale"/>
@@ -20309,7 +22192,7 @@
         <w:spacing w:after="200" w:line="276" w:lineRule="auto"/>
         <w:jc w:val="both"/>
       </w:pPr>
-      <w:hyperlink r:id="rId33" w:history="1">
+      <w:hyperlink r:id="rId34" w:history="1">
         <w:r>
           <w:rPr>
             <w:rStyle w:val="Collegamentoipertestuale"/>
@@ -20331,7 +22214,7 @@
         <w:spacing w:after="200" w:line="276" w:lineRule="auto"/>
         <w:jc w:val="both"/>
       </w:pPr>
-      <w:hyperlink r:id="rId34" w:history="1">
+      <w:hyperlink r:id="rId35" w:history="1">
         <w:r>
           <w:rPr>
             <w:rStyle w:val="Collegamentoipertestuale"/>
@@ -20353,7 +22236,7 @@
         <w:spacing w:after="200" w:line="276" w:lineRule="auto"/>
         <w:jc w:val="both"/>
       </w:pPr>
-      <w:hyperlink r:id="rId35" w:history="1">
+      <w:hyperlink r:id="rId36" w:history="1">
         <w:r>
           <w:rPr>
             <w:rStyle w:val="Collegamentoipertestuale"/>
@@ -20380,7 +22263,7 @@
           <w:u w:val="none"/>
         </w:rPr>
       </w:pPr>
-      <w:hyperlink r:id="rId36" w:history="1">
+      <w:hyperlink r:id="rId37" w:history="1">
         <w:r>
           <w:rPr>
             <w:rStyle w:val="Collegamentoipertestuale"/>
@@ -20540,10 +22423,10 @@
     </w:p>
     <w:p/>
     <w:sectPr>
-      <w:headerReference w:type="default" r:id="rId37"/>
-      <w:footerReference w:type="default" r:id="rId38"/>
-      <w:headerReference w:type="first" r:id="rId39"/>
-      <w:footerReference w:type="first" r:id="rId40"/>
+      <w:headerReference w:type="default" r:id="rId38"/>
+      <w:footerReference w:type="default" r:id="rId39"/>
+      <w:headerReference w:type="first" r:id="rId40"/>
+      <w:footerReference w:type="first" r:id="rId41"/>
       <w:pgSz w:w="11906" w:h="16838"/>
       <w:pgMar w:top="1985" w:right="1134" w:bottom="993" w:left="1134" w:header="567" w:footer="567" w:gutter="0"/>
       <w:pgNumType w:start="1"/>
@@ -20556,7 +22439,7 @@
 </file>
 
 <file path=word/endnotes.xml><?xml version="1.0" encoding="utf-8"?>
-<w:endnotes xmlns:wpc="http://schemas.microsoft.com/office/word/2010/wordprocessingCanvas" xmlns:cx="http://schemas.microsoft.com/office/drawing/2014/chartex" xmlns:cx1="http://schemas.microsoft.com/office/drawing/2015/9/8/chartex" xmlns:mc="http://schemas.openxmlformats.org/markup-compatibility/2006" xmlns:o="urn:schemas-microsoft-com:office:office" xmlns:r="http://schemas.openxmlformats.org/officeDocument/2006/relationships" xmlns:m="http://schemas.openxmlformats.org/officeDocument/2006/math" xmlns:v="urn:schemas-microsoft-com:vml" xmlns:wp14="http://schemas.microsoft.com/office/word/2010/wordprocessingDrawing" xmlns:wp="http://schemas.openxmlformats.org/drawingml/2006/wordprocessingDrawing" xmlns:w10="urn:schemas-microsoft-com:office:word" xmlns:w="http://schemas.openxmlformats.org/wordprocessingml/2006/main" xmlns:w14="http://schemas.microsoft.com/office/word/2010/wordml" xmlns:w15="http://schemas.microsoft.com/office/word/2012/wordml" xmlns:w16se="http://schemas.microsoft.com/office/word/2015/wordml/symex" xmlns:wpg="http://schemas.microsoft.com/office/word/2010/wordprocessingGroup" xmlns:wpi="http://schemas.microsoft.com/office/word/2010/wordprocessingInk" xmlns:wne="http://schemas.microsoft.com/office/word/2006/wordml" xmlns:wps="http://schemas.microsoft.com/office/word/2010/wordprocessingShape" mc:Ignorable="w14 w15 w16se wp14">
+<w:endnotes xmlns:wpc="http://schemas.microsoft.com/office/word/2010/wordprocessingCanvas" xmlns:mc="http://schemas.openxmlformats.org/markup-compatibility/2006" xmlns:o="urn:schemas-microsoft-com:office:office" xmlns:r="http://schemas.openxmlformats.org/officeDocument/2006/relationships" xmlns:m="http://schemas.openxmlformats.org/officeDocument/2006/math" xmlns:v="urn:schemas-microsoft-com:vml" xmlns:wp14="http://schemas.microsoft.com/office/word/2010/wordprocessingDrawing" xmlns:wp="http://schemas.openxmlformats.org/drawingml/2006/wordprocessingDrawing" xmlns:w10="urn:schemas-microsoft-com:office:word" xmlns:w="http://schemas.openxmlformats.org/wordprocessingml/2006/main" xmlns:w14="http://schemas.microsoft.com/office/word/2010/wordml" xmlns:w15="http://schemas.microsoft.com/office/word/2012/wordml" xmlns:wpg="http://schemas.microsoft.com/office/word/2010/wordprocessingGroup" xmlns:wpi="http://schemas.microsoft.com/office/word/2010/wordprocessingInk" xmlns:wne="http://schemas.microsoft.com/office/word/2006/wordml" xmlns:wps="http://schemas.microsoft.com/office/word/2010/wordprocessingShape" mc:Ignorable="w14 w15 wp14">
   <w:endnote w:type="separator" w:id="-1">
     <w:p>
       <w:r>
@@ -20575,7 +22458,7 @@
 </file>
 
 <file path=word/footer1.xml><?xml version="1.0" encoding="utf-8"?>
-<w:ftr xmlns:wpc="http://schemas.microsoft.com/office/word/2010/wordprocessingCanvas" xmlns:cx="http://schemas.microsoft.com/office/drawing/2014/chartex" xmlns:cx1="http://schemas.microsoft.com/office/drawing/2015/9/8/chartex" xmlns:mc="http://schemas.openxmlformats.org/markup-compatibility/2006" xmlns:o="urn:schemas-microsoft-com:office:office" xmlns:r="http://schemas.openxmlformats.org/officeDocument/2006/relationships" xmlns:m="http://schemas.openxmlformats.org/officeDocument/2006/math" xmlns:v="urn:schemas-microsoft-com:vml" xmlns:wp14="http://schemas.microsoft.com/office/word/2010/wordprocessingDrawing" xmlns:wp="http://schemas.openxmlformats.org/drawingml/2006/wordprocessingDrawing" xmlns:w10="urn:schemas-microsoft-com:office:word" xmlns:w="http://schemas.openxmlformats.org/wordprocessingml/2006/main" xmlns:w14="http://schemas.microsoft.com/office/word/2010/wordml" xmlns:w15="http://schemas.microsoft.com/office/word/2012/wordml" xmlns:w16se="http://schemas.microsoft.com/office/word/2015/wordml/symex" xmlns:wpg="http://schemas.microsoft.com/office/word/2010/wordprocessingGroup" xmlns:wpi="http://schemas.microsoft.com/office/word/2010/wordprocessingInk" xmlns:wne="http://schemas.microsoft.com/office/word/2006/wordml" xmlns:wps="http://schemas.microsoft.com/office/word/2010/wordprocessingShape" mc:Ignorable="w14 w15 w16se wp14">
+<w:ftr xmlns:wpc="http://schemas.microsoft.com/office/word/2010/wordprocessingCanvas" xmlns:mc="http://schemas.openxmlformats.org/markup-compatibility/2006" xmlns:o="urn:schemas-microsoft-com:office:office" xmlns:r="http://schemas.openxmlformats.org/officeDocument/2006/relationships" xmlns:m="http://schemas.openxmlformats.org/officeDocument/2006/math" xmlns:v="urn:schemas-microsoft-com:vml" xmlns:wp14="http://schemas.microsoft.com/office/word/2010/wordprocessingDrawing" xmlns:wp="http://schemas.openxmlformats.org/drawingml/2006/wordprocessingDrawing" xmlns:w10="urn:schemas-microsoft-com:office:word" xmlns:w="http://schemas.openxmlformats.org/wordprocessingml/2006/main" xmlns:w14="http://schemas.microsoft.com/office/word/2010/wordml" xmlns:w15="http://schemas.microsoft.com/office/word/2012/wordml" xmlns:wpg="http://schemas.microsoft.com/office/word/2010/wordprocessingGroup" xmlns:wpi="http://schemas.microsoft.com/office/word/2010/wordprocessingInk" xmlns:wne="http://schemas.microsoft.com/office/word/2006/wordml" xmlns:wps="http://schemas.microsoft.com/office/word/2010/wordprocessingShape" mc:Ignorable="w14 w15 wp14">
   <w:p>
     <w:pPr>
       <w:pStyle w:val="Pidipagina"/>
@@ -20606,14 +22489,17 @@
     </w:r>
     <w:r>
       <w:tab/>
-      <w:t xml:space="preserve">Versione: 02.03.2019 </w:t>
+      <w:t>Versione: 08</w:t>
+    </w:r>
+    <w:r>
+      <w:t xml:space="preserve">.03.2019 </w:t>
     </w:r>
   </w:p>
 </w:ftr>
 </file>
 
 <file path=word/footer2.xml><?xml version="1.0" encoding="utf-8"?>
-<w:ftr xmlns:wpc="http://schemas.microsoft.com/office/word/2010/wordprocessingCanvas" xmlns:cx="http://schemas.microsoft.com/office/drawing/2014/chartex" xmlns:cx1="http://schemas.microsoft.com/office/drawing/2015/9/8/chartex" xmlns:mc="http://schemas.openxmlformats.org/markup-compatibility/2006" xmlns:o="urn:schemas-microsoft-com:office:office" xmlns:r="http://schemas.openxmlformats.org/officeDocument/2006/relationships" xmlns:m="http://schemas.openxmlformats.org/officeDocument/2006/math" xmlns:v="urn:schemas-microsoft-com:vml" xmlns:wp14="http://schemas.microsoft.com/office/word/2010/wordprocessingDrawing" xmlns:wp="http://schemas.openxmlformats.org/drawingml/2006/wordprocessingDrawing" xmlns:w10="urn:schemas-microsoft-com:office:word" xmlns:w="http://schemas.openxmlformats.org/wordprocessingml/2006/main" xmlns:w14="http://schemas.microsoft.com/office/word/2010/wordml" xmlns:w15="http://schemas.microsoft.com/office/word/2012/wordml" xmlns:w16se="http://schemas.microsoft.com/office/word/2015/wordml/symex" xmlns:wpg="http://schemas.microsoft.com/office/word/2010/wordprocessingGroup" xmlns:wpi="http://schemas.microsoft.com/office/word/2010/wordprocessingInk" xmlns:wne="http://schemas.microsoft.com/office/word/2006/wordml" xmlns:wps="http://schemas.microsoft.com/office/word/2010/wordprocessingShape" mc:Ignorable="w14 w15 w16se wp14">
+<w:ftr xmlns:wpc="http://schemas.microsoft.com/office/word/2010/wordprocessingCanvas" xmlns:mc="http://schemas.openxmlformats.org/markup-compatibility/2006" xmlns:o="urn:schemas-microsoft-com:office:office" xmlns:r="http://schemas.openxmlformats.org/officeDocument/2006/relationships" xmlns:m="http://schemas.openxmlformats.org/officeDocument/2006/math" xmlns:v="urn:schemas-microsoft-com:vml" xmlns:wp14="http://schemas.microsoft.com/office/word/2010/wordprocessingDrawing" xmlns:wp="http://schemas.openxmlformats.org/drawingml/2006/wordprocessingDrawing" xmlns:w10="urn:schemas-microsoft-com:office:word" xmlns:w="http://schemas.openxmlformats.org/wordprocessingml/2006/main" xmlns:w14="http://schemas.microsoft.com/office/word/2010/wordml" xmlns:w15="http://schemas.microsoft.com/office/word/2012/wordml" xmlns:wpg="http://schemas.microsoft.com/office/word/2010/wordprocessingGroup" xmlns:wpi="http://schemas.microsoft.com/office/word/2010/wordprocessingInk" xmlns:wne="http://schemas.microsoft.com/office/word/2006/wordml" xmlns:wps="http://schemas.microsoft.com/office/word/2010/wordprocessingShape" mc:Ignorable="w14 w15 wp14">
   <w:tbl>
     <w:tblPr>
       <w:tblW w:w="0" w:type="auto"/>
@@ -20861,7 +22747,7 @@
 </file>
 
 <file path=word/footnotes.xml><?xml version="1.0" encoding="utf-8"?>
-<w:footnotes xmlns:wpc="http://schemas.microsoft.com/office/word/2010/wordprocessingCanvas" xmlns:cx="http://schemas.microsoft.com/office/drawing/2014/chartex" xmlns:cx1="http://schemas.microsoft.com/office/drawing/2015/9/8/chartex" xmlns:mc="http://schemas.openxmlformats.org/markup-compatibility/2006" xmlns:o="urn:schemas-microsoft-com:office:office" xmlns:r="http://schemas.openxmlformats.org/officeDocument/2006/relationships" xmlns:m="http://schemas.openxmlformats.org/officeDocument/2006/math" xmlns:v="urn:schemas-microsoft-com:vml" xmlns:wp14="http://schemas.microsoft.com/office/word/2010/wordprocessingDrawing" xmlns:wp="http://schemas.openxmlformats.org/drawingml/2006/wordprocessingDrawing" xmlns:w10="urn:schemas-microsoft-com:office:word" xmlns:w="http://schemas.openxmlformats.org/wordprocessingml/2006/main" xmlns:w14="http://schemas.microsoft.com/office/word/2010/wordml" xmlns:w15="http://schemas.microsoft.com/office/word/2012/wordml" xmlns:w16se="http://schemas.microsoft.com/office/word/2015/wordml/symex" xmlns:wpg="http://schemas.microsoft.com/office/word/2010/wordprocessingGroup" xmlns:wpi="http://schemas.microsoft.com/office/word/2010/wordprocessingInk" xmlns:wne="http://schemas.microsoft.com/office/word/2006/wordml" xmlns:wps="http://schemas.microsoft.com/office/word/2010/wordprocessingShape" mc:Ignorable="w14 w15 w16se wp14">
+<w:footnotes xmlns:wpc="http://schemas.microsoft.com/office/word/2010/wordprocessingCanvas" xmlns:mc="http://schemas.openxmlformats.org/markup-compatibility/2006" xmlns:o="urn:schemas-microsoft-com:office:office" xmlns:r="http://schemas.openxmlformats.org/officeDocument/2006/relationships" xmlns:m="http://schemas.openxmlformats.org/officeDocument/2006/math" xmlns:v="urn:schemas-microsoft-com:vml" xmlns:wp14="http://schemas.microsoft.com/office/word/2010/wordprocessingDrawing" xmlns:wp="http://schemas.openxmlformats.org/drawingml/2006/wordprocessingDrawing" xmlns:w10="urn:schemas-microsoft-com:office:word" xmlns:w="http://schemas.openxmlformats.org/wordprocessingml/2006/main" xmlns:w14="http://schemas.microsoft.com/office/word/2010/wordml" xmlns:w15="http://schemas.microsoft.com/office/word/2012/wordml" xmlns:wpg="http://schemas.microsoft.com/office/word/2010/wordprocessingGroup" xmlns:wpi="http://schemas.microsoft.com/office/word/2010/wordprocessingInk" xmlns:wne="http://schemas.microsoft.com/office/word/2006/wordml" xmlns:wps="http://schemas.microsoft.com/office/word/2010/wordprocessingShape" mc:Ignorable="w14 w15 wp14">
   <w:footnote w:type="separator" w:id="-1">
     <w:p>
       <w:r>
@@ -20880,7 +22766,7 @@
 </file>
 
 <file path=word/header1.xml><?xml version="1.0" encoding="utf-8"?>
-<w:hdr xmlns:wpc="http://schemas.microsoft.com/office/word/2010/wordprocessingCanvas" xmlns:cx="http://schemas.microsoft.com/office/drawing/2014/chartex" xmlns:cx1="http://schemas.microsoft.com/office/drawing/2015/9/8/chartex" xmlns:mc="http://schemas.openxmlformats.org/markup-compatibility/2006" xmlns:o="urn:schemas-microsoft-com:office:office" xmlns:r="http://schemas.openxmlformats.org/officeDocument/2006/relationships" xmlns:m="http://schemas.openxmlformats.org/officeDocument/2006/math" xmlns:v="urn:schemas-microsoft-com:vml" xmlns:wp14="http://schemas.microsoft.com/office/word/2010/wordprocessingDrawing" xmlns:wp="http://schemas.openxmlformats.org/drawingml/2006/wordprocessingDrawing" xmlns:w10="urn:schemas-microsoft-com:office:word" xmlns:w="http://schemas.openxmlformats.org/wordprocessingml/2006/main" xmlns:w14="http://schemas.microsoft.com/office/word/2010/wordml" xmlns:w15="http://schemas.microsoft.com/office/word/2012/wordml" xmlns:w16se="http://schemas.microsoft.com/office/word/2015/wordml/symex" xmlns:wpg="http://schemas.microsoft.com/office/word/2010/wordprocessingGroup" xmlns:wpi="http://schemas.microsoft.com/office/word/2010/wordprocessingInk" xmlns:wne="http://schemas.microsoft.com/office/word/2006/wordml" xmlns:wps="http://schemas.microsoft.com/office/word/2010/wordprocessingShape" mc:Ignorable="w14 w15 w16se wp14">
+<w:hdr xmlns:wpc="http://schemas.microsoft.com/office/word/2010/wordprocessingCanvas" xmlns:mc="http://schemas.openxmlformats.org/markup-compatibility/2006" xmlns:o="urn:schemas-microsoft-com:office:office" xmlns:r="http://schemas.openxmlformats.org/officeDocument/2006/relationships" xmlns:m="http://schemas.openxmlformats.org/officeDocument/2006/math" xmlns:v="urn:schemas-microsoft-com:vml" xmlns:wp14="http://schemas.microsoft.com/office/word/2010/wordprocessingDrawing" xmlns:wp="http://schemas.openxmlformats.org/drawingml/2006/wordprocessingDrawing" xmlns:w10="urn:schemas-microsoft-com:office:word" xmlns:w="http://schemas.openxmlformats.org/wordprocessingml/2006/main" xmlns:w14="http://schemas.microsoft.com/office/word/2010/wordml" xmlns:w15="http://schemas.microsoft.com/office/word/2012/wordml" xmlns:wpg="http://schemas.microsoft.com/office/word/2010/wordprocessingGroup" xmlns:wpi="http://schemas.microsoft.com/office/word/2010/wordprocessingInk" xmlns:wne="http://schemas.microsoft.com/office/word/2006/wordml" xmlns:wps="http://schemas.microsoft.com/office/word/2010/wordprocessingShape" mc:Ignorable="w14 w15 wp14">
   <w:tbl>
     <w:tblPr>
       <w:tblW w:w="9639" w:type="dxa"/>
@@ -20939,7 +22825,7 @@
               <w:rFonts w:cs="Arial"/>
               <w:noProof/>
               <w:sz w:val="28"/>
-              <w:lang w:eastAsia="it-CH"/>
+              <w:lang w:val="en-US" w:eastAsia="en-US"/>
             </w:rPr>
             <w:drawing>
               <wp:inline distT="0" distB="0" distL="0" distR="0" wp14:anchorId="098E8EF4" wp14:editId="3D0EDFD0">
@@ -21086,7 +22972,7 @@
               <w:noProof/>
               <w:snapToGrid w:val="0"/>
             </w:rPr>
-            <w:t>27</w:t>
+            <w:t>25</w:t>
           </w:r>
           <w:r>
             <w:rPr>
@@ -21129,7 +23015,7 @@
               <w:noProof/>
               <w:snapToGrid w:val="0"/>
             </w:rPr>
-            <w:t>27</w:t>
+            <w:t>28</w:t>
           </w:r>
           <w:r>
             <w:rPr>
@@ -21250,7 +23136,7 @@
 </file>
 
 <file path=word/header2.xml><?xml version="1.0" encoding="utf-8"?>
-<w:hdr xmlns:wpc="http://schemas.microsoft.com/office/word/2010/wordprocessingCanvas" xmlns:cx="http://schemas.microsoft.com/office/drawing/2014/chartex" xmlns:cx1="http://schemas.microsoft.com/office/drawing/2015/9/8/chartex" xmlns:mc="http://schemas.openxmlformats.org/markup-compatibility/2006" xmlns:o="urn:schemas-microsoft-com:office:office" xmlns:r="http://schemas.openxmlformats.org/officeDocument/2006/relationships" xmlns:m="http://schemas.openxmlformats.org/officeDocument/2006/math" xmlns:v="urn:schemas-microsoft-com:vml" xmlns:wp14="http://schemas.microsoft.com/office/word/2010/wordprocessingDrawing" xmlns:wp="http://schemas.openxmlformats.org/drawingml/2006/wordprocessingDrawing" xmlns:w10="urn:schemas-microsoft-com:office:word" xmlns:w="http://schemas.openxmlformats.org/wordprocessingml/2006/main" xmlns:w14="http://schemas.microsoft.com/office/word/2010/wordml" xmlns:w15="http://schemas.microsoft.com/office/word/2012/wordml" xmlns:w16se="http://schemas.microsoft.com/office/word/2015/wordml/symex" xmlns:wpg="http://schemas.microsoft.com/office/word/2010/wordprocessingGroup" xmlns:wpi="http://schemas.microsoft.com/office/word/2010/wordprocessingInk" xmlns:wne="http://schemas.microsoft.com/office/word/2006/wordml" xmlns:wps="http://schemas.microsoft.com/office/word/2010/wordprocessingShape" mc:Ignorable="w14 w15 w16se wp14">
+<w:hdr xmlns:wpc="http://schemas.microsoft.com/office/word/2010/wordprocessingCanvas" xmlns:mc="http://schemas.openxmlformats.org/markup-compatibility/2006" xmlns:o="urn:schemas-microsoft-com:office:office" xmlns:r="http://schemas.openxmlformats.org/officeDocument/2006/relationships" xmlns:m="http://schemas.openxmlformats.org/officeDocument/2006/math" xmlns:v="urn:schemas-microsoft-com:vml" xmlns:wp14="http://schemas.microsoft.com/office/word/2010/wordprocessingDrawing" xmlns:wp="http://schemas.openxmlformats.org/drawingml/2006/wordprocessingDrawing" xmlns:w10="urn:schemas-microsoft-com:office:word" xmlns:w="http://schemas.openxmlformats.org/wordprocessingml/2006/main" xmlns:w14="http://schemas.microsoft.com/office/word/2010/wordml" xmlns:w15="http://schemas.microsoft.com/office/word/2012/wordml" xmlns:wpg="http://schemas.microsoft.com/office/word/2010/wordprocessingGroup" xmlns:wpi="http://schemas.microsoft.com/office/word/2010/wordprocessingInk" xmlns:wne="http://schemas.microsoft.com/office/word/2006/wordml" xmlns:wps="http://schemas.microsoft.com/office/word/2010/wordprocessingShape" mc:Ignorable="w14 w15 wp14">
   <w:tbl>
     <w:tblPr>
       <w:tblW w:w="9644" w:type="dxa"/>
@@ -21306,7 +23192,7 @@
               <w:rFonts w:cs="Arial"/>
               <w:noProof/>
               <w:sz w:val="28"/>
-              <w:lang w:eastAsia="it-CH"/>
+              <w:lang w:val="en-US" w:eastAsia="en-US"/>
             </w:rPr>
             <w:drawing>
               <wp:inline distT="0" distB="0" distL="0" distR="0" wp14:anchorId="7EACF8BD" wp14:editId="4CCF641E">
@@ -21474,7 +23360,7 @@
 </file>
 
 <file path=word/numbering.xml><?xml version="1.0" encoding="utf-8"?>
-<w:numbering xmlns:wpc="http://schemas.microsoft.com/office/word/2010/wordprocessingCanvas" xmlns:cx="http://schemas.microsoft.com/office/drawing/2014/chartex" xmlns:cx1="http://schemas.microsoft.com/office/drawing/2015/9/8/chartex" xmlns:mc="http://schemas.openxmlformats.org/markup-compatibility/2006" xmlns:o="urn:schemas-microsoft-com:office:office" xmlns:r="http://schemas.openxmlformats.org/officeDocument/2006/relationships" xmlns:m="http://schemas.openxmlformats.org/officeDocument/2006/math" xmlns:v="urn:schemas-microsoft-com:vml" xmlns:wp14="http://schemas.microsoft.com/office/word/2010/wordprocessingDrawing" xmlns:wp="http://schemas.openxmlformats.org/drawingml/2006/wordprocessingDrawing" xmlns:w10="urn:schemas-microsoft-com:office:word" xmlns:w="http://schemas.openxmlformats.org/wordprocessingml/2006/main" xmlns:w14="http://schemas.microsoft.com/office/word/2010/wordml" xmlns:w15="http://schemas.microsoft.com/office/word/2012/wordml" xmlns:w16se="http://schemas.microsoft.com/office/word/2015/wordml/symex" xmlns:wpg="http://schemas.microsoft.com/office/word/2010/wordprocessingGroup" xmlns:wpi="http://schemas.microsoft.com/office/word/2010/wordprocessingInk" xmlns:wne="http://schemas.microsoft.com/office/word/2006/wordml" xmlns:wps="http://schemas.microsoft.com/office/word/2010/wordprocessingShape" mc:Ignorable="w14 w15 w16se wp14">
+<w:numbering xmlns:wpc="http://schemas.microsoft.com/office/word/2010/wordprocessingCanvas" xmlns:mc="http://schemas.openxmlformats.org/markup-compatibility/2006" xmlns:o="urn:schemas-microsoft-com:office:office" xmlns:r="http://schemas.openxmlformats.org/officeDocument/2006/relationships" xmlns:m="http://schemas.openxmlformats.org/officeDocument/2006/math" xmlns:v="urn:schemas-microsoft-com:vml" xmlns:wp14="http://schemas.microsoft.com/office/word/2010/wordprocessingDrawing" xmlns:wp="http://schemas.openxmlformats.org/drawingml/2006/wordprocessingDrawing" xmlns:w10="urn:schemas-microsoft-com:office:word" xmlns:w="http://schemas.openxmlformats.org/wordprocessingml/2006/main" xmlns:w14="http://schemas.microsoft.com/office/word/2010/wordml" xmlns:w15="http://schemas.microsoft.com/office/word/2012/wordml" xmlns:wpg="http://schemas.microsoft.com/office/word/2010/wordprocessingGroup" xmlns:wpi="http://schemas.microsoft.com/office/word/2010/wordprocessingInk" xmlns:wne="http://schemas.microsoft.com/office/word/2006/wordml" xmlns:wps="http://schemas.microsoft.com/office/word/2010/wordprocessingShape" mc:Ignorable="w14 w15 wp14">
   <w:abstractNum w:abstractNumId="0" w15:restartNumberingAfterBreak="0">
     <w:nsid w:val="0801489A"/>
     <w:multiLevelType w:val="hybridMultilevel"/>
@@ -25547,7 +27433,7 @@
 </file>
 
 <file path=word/styles.xml><?xml version="1.0" encoding="utf-8"?>
-<w:styles xmlns:mc="http://schemas.openxmlformats.org/markup-compatibility/2006" xmlns:r="http://schemas.openxmlformats.org/officeDocument/2006/relationships" xmlns:w="http://schemas.openxmlformats.org/wordprocessingml/2006/main" xmlns:w14="http://schemas.microsoft.com/office/word/2010/wordml" xmlns:w15="http://schemas.microsoft.com/office/word/2012/wordml" xmlns:w16se="http://schemas.microsoft.com/office/word/2015/wordml/symex" mc:Ignorable="w14 w15 w16se">
+<w:styles xmlns:mc="http://schemas.openxmlformats.org/markup-compatibility/2006" xmlns:r="http://schemas.openxmlformats.org/officeDocument/2006/relationships" xmlns:w="http://schemas.openxmlformats.org/wordprocessingml/2006/main" xmlns:w14="http://schemas.microsoft.com/office/word/2010/wordml" xmlns:w15="http://schemas.microsoft.com/office/word/2012/wordml" mc:Ignorable="w14 w15">
   <w:docDefaults>
     <w:rPrDefault>
       <w:rPr>
@@ -26763,7 +28649,7 @@
 </file>
 
 <file path=customXml/itemProps1.xml><?xml version="1.0" encoding="utf-8"?>
-<ds:datastoreItem xmlns:ds="http://schemas.openxmlformats.org/officeDocument/2006/customXml" ds:itemID="{D9DCF9F1-0313-4C3A-8708-2519666A7E38}">
+<ds:datastoreItem xmlns:ds="http://schemas.openxmlformats.org/officeDocument/2006/customXml" ds:itemID="{C73F9866-D6F6-4C92-916E-6C469DA13BF0}">
   <ds:schemaRefs>
     <ds:schemaRef ds:uri="http://schemas.openxmlformats.org/officeDocument/2006/bibliography"/>
   </ds:schemaRefs>

--- a/Documentazione/ProgettoGiocoCarteIA.docx
+++ b/Documentazione/ProgettoGiocoCarteIA.docx
@@ -103,7 +103,6 @@
           <w:tab w:val="left" w:pos="400"/>
           <w:tab w:val="right" w:leader="dot" w:pos="9628"/>
         </w:tabs>
-        <w:jc w:val="both"/>
         <w:rPr>
           <w:rFonts w:asciiTheme="minorHAnsi" w:eastAsiaTheme="minorEastAsia" w:hAnsiTheme="minorHAnsi" w:cstheme="minorBidi"/>
           <w:noProof/>
@@ -153,7 +152,7 @@
         <w:rPr>
           <w:noProof/>
         </w:rPr>
-        <w:instrText xml:space="preserve"> PAGEREF _Toc5092328 \h </w:instrText>
+        <w:instrText xml:space="preserve"> PAGEREF _Toc5711472 \h </w:instrText>
       </w:r>
       <w:r>
         <w:rPr>
@@ -186,7 +185,6 @@
           <w:tab w:val="left" w:pos="800"/>
           <w:tab w:val="right" w:leader="dot" w:pos="9628"/>
         </w:tabs>
-        <w:jc w:val="both"/>
         <w:rPr>
           <w:rFonts w:asciiTheme="minorHAnsi" w:eastAsiaTheme="minorEastAsia" w:hAnsiTheme="minorHAnsi" w:cstheme="minorBidi"/>
           <w:noProof/>
@@ -233,7 +231,7 @@
         <w:rPr>
           <w:noProof/>
         </w:rPr>
-        <w:instrText xml:space="preserve"> PAGEREF _Toc5092329 \h </w:instrText>
+        <w:instrText xml:space="preserve"> PAGEREF _Toc5711473 \h </w:instrText>
       </w:r>
       <w:r>
         <w:rPr>
@@ -266,7 +264,6 @@
           <w:tab w:val="left" w:pos="800"/>
           <w:tab w:val="right" w:leader="dot" w:pos="9628"/>
         </w:tabs>
-        <w:jc w:val="both"/>
         <w:rPr>
           <w:rFonts w:asciiTheme="minorHAnsi" w:eastAsiaTheme="minorEastAsia" w:hAnsiTheme="minorHAnsi" w:cstheme="minorBidi"/>
           <w:noProof/>
@@ -313,7 +310,7 @@
         <w:rPr>
           <w:noProof/>
         </w:rPr>
-        <w:instrText xml:space="preserve"> PAGEREF _Toc5092330 \h </w:instrText>
+        <w:instrText xml:space="preserve"> PAGEREF _Toc5711474 \h </w:instrText>
       </w:r>
       <w:r>
         <w:rPr>
@@ -346,7 +343,6 @@
           <w:tab w:val="left" w:pos="800"/>
           <w:tab w:val="right" w:leader="dot" w:pos="9628"/>
         </w:tabs>
-        <w:jc w:val="both"/>
         <w:rPr>
           <w:rFonts w:asciiTheme="minorHAnsi" w:eastAsiaTheme="minorEastAsia" w:hAnsiTheme="minorHAnsi" w:cstheme="minorBidi"/>
           <w:noProof/>
@@ -393,7 +389,7 @@
         <w:rPr>
           <w:noProof/>
         </w:rPr>
-        <w:instrText xml:space="preserve"> PAGEREF _Toc5092331 \h </w:instrText>
+        <w:instrText xml:space="preserve"> PAGEREF _Toc5711475 \h </w:instrText>
       </w:r>
       <w:r>
         <w:rPr>
@@ -426,7 +422,6 @@
           <w:tab w:val="left" w:pos="400"/>
           <w:tab w:val="right" w:leader="dot" w:pos="9628"/>
         </w:tabs>
-        <w:jc w:val="both"/>
         <w:rPr>
           <w:rFonts w:asciiTheme="minorHAnsi" w:eastAsiaTheme="minorEastAsia" w:hAnsiTheme="minorHAnsi" w:cstheme="minorBidi"/>
           <w:noProof/>
@@ -475,7 +470,7 @@
         <w:rPr>
           <w:noProof/>
         </w:rPr>
-        <w:instrText xml:space="preserve"> PAGEREF _Toc5092332 \h </w:instrText>
+        <w:instrText xml:space="preserve"> PAGEREF _Toc5711476 \h </w:instrText>
       </w:r>
       <w:r>
         <w:rPr>
@@ -508,7 +503,6 @@
           <w:tab w:val="left" w:pos="800"/>
           <w:tab w:val="right" w:leader="dot" w:pos="9628"/>
         </w:tabs>
-        <w:jc w:val="both"/>
         <w:rPr>
           <w:rFonts w:asciiTheme="minorHAnsi" w:eastAsiaTheme="minorEastAsia" w:hAnsiTheme="minorHAnsi" w:cstheme="minorBidi"/>
           <w:noProof/>
@@ -555,7 +549,7 @@
         <w:rPr>
           <w:noProof/>
         </w:rPr>
-        <w:instrText xml:space="preserve"> PAGEREF _Toc5092333 \h </w:instrText>
+        <w:instrText xml:space="preserve"> PAGEREF _Toc5711477 \h </w:instrText>
       </w:r>
       <w:r>
         <w:rPr>
@@ -588,7 +582,6 @@
           <w:tab w:val="left" w:pos="800"/>
           <w:tab w:val="right" w:leader="dot" w:pos="9628"/>
         </w:tabs>
-        <w:jc w:val="both"/>
         <w:rPr>
           <w:rFonts w:asciiTheme="minorHAnsi" w:eastAsiaTheme="minorEastAsia" w:hAnsiTheme="minorHAnsi" w:cstheme="minorBidi"/>
           <w:noProof/>
@@ -635,7 +628,7 @@
         <w:rPr>
           <w:noProof/>
         </w:rPr>
-        <w:instrText xml:space="preserve"> PAGEREF _Toc5092334 \h </w:instrText>
+        <w:instrText xml:space="preserve"> PAGEREF _Toc5711478 \h </w:instrText>
       </w:r>
       <w:r>
         <w:rPr>
@@ -668,7 +661,6 @@
           <w:tab w:val="left" w:pos="800"/>
           <w:tab w:val="right" w:leader="dot" w:pos="9628"/>
         </w:tabs>
-        <w:jc w:val="both"/>
         <w:rPr>
           <w:rFonts w:asciiTheme="minorHAnsi" w:eastAsiaTheme="minorEastAsia" w:hAnsiTheme="minorHAnsi" w:cstheme="minorBidi"/>
           <w:noProof/>
@@ -715,7 +707,7 @@
         <w:rPr>
           <w:noProof/>
         </w:rPr>
-        <w:instrText xml:space="preserve"> PAGEREF _Toc5092335 \h </w:instrText>
+        <w:instrText xml:space="preserve"> PAGEREF _Toc5711479 \h </w:instrText>
       </w:r>
       <w:r>
         <w:rPr>
@@ -748,7 +740,6 @@
           <w:tab w:val="left" w:pos="800"/>
           <w:tab w:val="right" w:leader="dot" w:pos="9628"/>
         </w:tabs>
-        <w:jc w:val="both"/>
         <w:rPr>
           <w:rFonts w:asciiTheme="minorHAnsi" w:eastAsiaTheme="minorEastAsia" w:hAnsiTheme="minorHAnsi" w:cstheme="minorBidi"/>
           <w:noProof/>
@@ -795,7 +786,7 @@
         <w:rPr>
           <w:noProof/>
         </w:rPr>
-        <w:instrText xml:space="preserve"> PAGEREF _Toc5092336 \h </w:instrText>
+        <w:instrText xml:space="preserve"> PAGEREF _Toc5711480 \h </w:instrText>
       </w:r>
       <w:r>
         <w:rPr>
@@ -828,7 +819,6 @@
           <w:tab w:val="left" w:pos="800"/>
           <w:tab w:val="right" w:leader="dot" w:pos="9628"/>
         </w:tabs>
-        <w:jc w:val="both"/>
         <w:rPr>
           <w:rFonts w:asciiTheme="minorHAnsi" w:eastAsiaTheme="minorEastAsia" w:hAnsiTheme="minorHAnsi" w:cstheme="minorBidi"/>
           <w:noProof/>
@@ -875,7 +865,7 @@
         <w:rPr>
           <w:noProof/>
         </w:rPr>
-        <w:instrText xml:space="preserve"> PAGEREF _Toc5092337 \h </w:instrText>
+        <w:instrText xml:space="preserve"> PAGEREF _Toc5711481 \h </w:instrText>
       </w:r>
       <w:r>
         <w:rPr>
@@ -908,7 +898,6 @@
           <w:tab w:val="left" w:pos="800"/>
           <w:tab w:val="right" w:leader="dot" w:pos="9628"/>
         </w:tabs>
-        <w:jc w:val="both"/>
         <w:rPr>
           <w:rFonts w:asciiTheme="minorHAnsi" w:eastAsiaTheme="minorEastAsia" w:hAnsiTheme="minorHAnsi" w:cstheme="minorBidi"/>
           <w:noProof/>
@@ -955,7 +944,7 @@
         <w:rPr>
           <w:noProof/>
         </w:rPr>
-        <w:instrText xml:space="preserve"> PAGEREF _Toc5092338 \h </w:instrText>
+        <w:instrText xml:space="preserve"> PAGEREF _Toc5711482 \h </w:instrText>
       </w:r>
       <w:r>
         <w:rPr>
@@ -988,7 +977,6 @@
           <w:tab w:val="left" w:pos="1200"/>
           <w:tab w:val="right" w:leader="dot" w:pos="9628"/>
         </w:tabs>
-        <w:jc w:val="both"/>
         <w:rPr>
           <w:rFonts w:asciiTheme="minorHAnsi" w:eastAsiaTheme="minorEastAsia" w:hAnsiTheme="minorHAnsi" w:cstheme="minorBidi"/>
           <w:noProof/>
@@ -1035,7 +1023,7 @@
         <w:rPr>
           <w:noProof/>
         </w:rPr>
-        <w:instrText xml:space="preserve"> PAGEREF _Toc5092339 \h </w:instrText>
+        <w:instrText xml:space="preserve"> PAGEREF _Toc5711483 \h </w:instrText>
       </w:r>
       <w:r>
         <w:rPr>
@@ -1068,7 +1056,6 @@
           <w:tab w:val="left" w:pos="1200"/>
           <w:tab w:val="right" w:leader="dot" w:pos="9628"/>
         </w:tabs>
-        <w:jc w:val="both"/>
         <w:rPr>
           <w:rFonts w:asciiTheme="minorHAnsi" w:eastAsiaTheme="minorEastAsia" w:hAnsiTheme="minorHAnsi" w:cstheme="minorBidi"/>
           <w:noProof/>
@@ -1115,7 +1102,7 @@
         <w:rPr>
           <w:noProof/>
         </w:rPr>
-        <w:instrText xml:space="preserve"> PAGEREF _Toc5092340 \h </w:instrText>
+        <w:instrText xml:space="preserve"> PAGEREF _Toc5711484 \h </w:instrText>
       </w:r>
       <w:r>
         <w:rPr>
@@ -1148,7 +1135,6 @@
           <w:tab w:val="left" w:pos="400"/>
           <w:tab w:val="right" w:leader="dot" w:pos="9628"/>
         </w:tabs>
-        <w:jc w:val="both"/>
         <w:rPr>
           <w:rFonts w:asciiTheme="minorHAnsi" w:eastAsiaTheme="minorEastAsia" w:hAnsiTheme="minorHAnsi" w:cstheme="minorBidi"/>
           <w:noProof/>
@@ -1197,7 +1183,7 @@
         <w:rPr>
           <w:noProof/>
         </w:rPr>
-        <w:instrText xml:space="preserve"> PAGEREF _Toc5092341 \h </w:instrText>
+        <w:instrText xml:space="preserve"> PAGEREF _Toc5711485 \h </w:instrText>
       </w:r>
       <w:r>
         <w:rPr>
@@ -1230,7 +1216,6 @@
           <w:tab w:val="left" w:pos="800"/>
           <w:tab w:val="right" w:leader="dot" w:pos="9628"/>
         </w:tabs>
-        <w:jc w:val="both"/>
         <w:rPr>
           <w:rFonts w:asciiTheme="minorHAnsi" w:eastAsiaTheme="minorEastAsia" w:hAnsiTheme="minorHAnsi" w:cstheme="minorBidi"/>
           <w:noProof/>
@@ -1277,7 +1262,7 @@
         <w:rPr>
           <w:noProof/>
         </w:rPr>
-        <w:instrText xml:space="preserve"> PAGEREF _Toc5092342 \h </w:instrText>
+        <w:instrText xml:space="preserve"> PAGEREF _Toc5711486 \h </w:instrText>
       </w:r>
       <w:r>
         <w:rPr>
@@ -1310,7 +1295,6 @@
           <w:tab w:val="left" w:pos="1200"/>
           <w:tab w:val="right" w:leader="dot" w:pos="9628"/>
         </w:tabs>
-        <w:jc w:val="both"/>
         <w:rPr>
           <w:rFonts w:asciiTheme="minorHAnsi" w:eastAsiaTheme="minorEastAsia" w:hAnsiTheme="minorHAnsi" w:cstheme="minorBidi"/>
           <w:noProof/>
@@ -1357,7 +1341,7 @@
         <w:rPr>
           <w:noProof/>
         </w:rPr>
-        <w:instrText xml:space="preserve"> PAGEREF _Toc5092343 \h </w:instrText>
+        <w:instrText xml:space="preserve"> PAGEREF _Toc5711487 \h </w:instrText>
       </w:r>
       <w:r>
         <w:rPr>
@@ -1390,7 +1374,6 @@
           <w:tab w:val="left" w:pos="1200"/>
           <w:tab w:val="right" w:leader="dot" w:pos="9628"/>
         </w:tabs>
-        <w:jc w:val="both"/>
         <w:rPr>
           <w:rFonts w:asciiTheme="minorHAnsi" w:eastAsiaTheme="minorEastAsia" w:hAnsiTheme="minorHAnsi" w:cstheme="minorBidi"/>
           <w:noProof/>
@@ -1437,7 +1420,7 @@
         <w:rPr>
           <w:noProof/>
         </w:rPr>
-        <w:instrText xml:space="preserve"> PAGEREF _Toc5092344 \h </w:instrText>
+        <w:instrText xml:space="preserve"> PAGEREF _Toc5711488 \h </w:instrText>
       </w:r>
       <w:r>
         <w:rPr>
@@ -1470,7 +1453,6 @@
           <w:tab w:val="left" w:pos="1200"/>
           <w:tab w:val="right" w:leader="dot" w:pos="9628"/>
         </w:tabs>
-        <w:jc w:val="both"/>
         <w:rPr>
           <w:rFonts w:asciiTheme="minorHAnsi" w:eastAsiaTheme="minorEastAsia" w:hAnsiTheme="minorHAnsi" w:cstheme="minorBidi"/>
           <w:noProof/>
@@ -1517,7 +1499,7 @@
         <w:rPr>
           <w:noProof/>
         </w:rPr>
-        <w:instrText xml:space="preserve"> PAGEREF _Toc5092345 \h </w:instrText>
+        <w:instrText xml:space="preserve"> PAGEREF _Toc5711489 \h </w:instrText>
       </w:r>
       <w:r>
         <w:rPr>
@@ -1550,7 +1532,6 @@
           <w:tab w:val="left" w:pos="1200"/>
           <w:tab w:val="right" w:leader="dot" w:pos="9628"/>
         </w:tabs>
-        <w:jc w:val="both"/>
         <w:rPr>
           <w:rFonts w:asciiTheme="minorHAnsi" w:eastAsiaTheme="minorEastAsia" w:hAnsiTheme="minorHAnsi" w:cstheme="minorBidi"/>
           <w:noProof/>
@@ -1597,7 +1578,7 @@
         <w:rPr>
           <w:noProof/>
         </w:rPr>
-        <w:instrText xml:space="preserve"> PAGEREF _Toc5092346 \h </w:instrText>
+        <w:instrText xml:space="preserve"> PAGEREF _Toc5711490 \h </w:instrText>
       </w:r>
       <w:r>
         <w:rPr>
@@ -1630,7 +1611,6 @@
           <w:tab w:val="left" w:pos="1200"/>
           <w:tab w:val="right" w:leader="dot" w:pos="9628"/>
         </w:tabs>
-        <w:jc w:val="both"/>
         <w:rPr>
           <w:rFonts w:asciiTheme="minorHAnsi" w:eastAsiaTheme="minorEastAsia" w:hAnsiTheme="minorHAnsi" w:cstheme="minorBidi"/>
           <w:noProof/>
@@ -1677,7 +1657,7 @@
         <w:rPr>
           <w:noProof/>
         </w:rPr>
-        <w:instrText xml:space="preserve"> PAGEREF _Toc5092347 \h </w:instrText>
+        <w:instrText xml:space="preserve"> PAGEREF _Toc5711491 \h </w:instrText>
       </w:r>
       <w:r>
         <w:rPr>
@@ -1710,7 +1690,6 @@
           <w:tab w:val="left" w:pos="800"/>
           <w:tab w:val="right" w:leader="dot" w:pos="9628"/>
         </w:tabs>
-        <w:jc w:val="both"/>
         <w:rPr>
           <w:rFonts w:asciiTheme="minorHAnsi" w:eastAsiaTheme="minorEastAsia" w:hAnsiTheme="minorHAnsi" w:cstheme="minorBidi"/>
           <w:noProof/>
@@ -1757,7 +1736,7 @@
         <w:rPr>
           <w:noProof/>
         </w:rPr>
-        <w:instrText xml:space="preserve"> PAGEREF _Toc5092348 \h </w:instrText>
+        <w:instrText xml:space="preserve"> PAGEREF _Toc5711492 \h </w:instrText>
       </w:r>
       <w:r>
         <w:rPr>
@@ -1790,7 +1769,6 @@
           <w:tab w:val="left" w:pos="800"/>
           <w:tab w:val="right" w:leader="dot" w:pos="9628"/>
         </w:tabs>
-        <w:jc w:val="both"/>
         <w:rPr>
           <w:rFonts w:asciiTheme="minorHAnsi" w:eastAsiaTheme="minorEastAsia" w:hAnsiTheme="minorHAnsi" w:cstheme="minorBidi"/>
           <w:noProof/>
@@ -1837,7 +1815,7 @@
         <w:rPr>
           <w:noProof/>
         </w:rPr>
-        <w:instrText xml:space="preserve"> PAGEREF _Toc5092349 \h </w:instrText>
+        <w:instrText xml:space="preserve"> PAGEREF _Toc5711493 \h </w:instrText>
       </w:r>
       <w:r>
         <w:rPr>
@@ -1870,7 +1848,6 @@
           <w:tab w:val="left" w:pos="400"/>
           <w:tab w:val="right" w:leader="dot" w:pos="9628"/>
         </w:tabs>
-        <w:jc w:val="both"/>
         <w:rPr>
           <w:rFonts w:asciiTheme="minorHAnsi" w:eastAsiaTheme="minorEastAsia" w:hAnsiTheme="minorHAnsi" w:cstheme="minorBidi"/>
           <w:noProof/>
@@ -1917,7 +1894,7 @@
         <w:rPr>
           <w:noProof/>
         </w:rPr>
-        <w:instrText xml:space="preserve"> PAGEREF _Toc5092350 \h </w:instrText>
+        <w:instrText xml:space="preserve"> PAGEREF _Toc5711494 \h </w:instrText>
       </w:r>
       <w:r>
         <w:rPr>
@@ -1950,7 +1927,6 @@
           <w:tab w:val="left" w:pos="800"/>
           <w:tab w:val="right" w:leader="dot" w:pos="9628"/>
         </w:tabs>
-        <w:jc w:val="both"/>
         <w:rPr>
           <w:rFonts w:asciiTheme="minorHAnsi" w:eastAsiaTheme="minorEastAsia" w:hAnsiTheme="minorHAnsi" w:cstheme="minorBidi"/>
           <w:noProof/>
@@ -1997,7 +1973,7 @@
         <w:rPr>
           <w:noProof/>
         </w:rPr>
-        <w:instrText xml:space="preserve"> PAGEREF _Toc5092351 \h </w:instrText>
+        <w:instrText xml:space="preserve"> PAGEREF _Toc5711495 \h </w:instrText>
       </w:r>
       <w:r>
         <w:rPr>
@@ -2030,7 +2006,6 @@
           <w:tab w:val="left" w:pos="1200"/>
           <w:tab w:val="right" w:leader="dot" w:pos="9628"/>
         </w:tabs>
-        <w:jc w:val="both"/>
         <w:rPr>
           <w:rFonts w:asciiTheme="minorHAnsi" w:eastAsiaTheme="minorEastAsia" w:hAnsiTheme="minorHAnsi" w:cstheme="minorBidi"/>
           <w:noProof/>
@@ -2077,7 +2052,7 @@
         <w:rPr>
           <w:noProof/>
         </w:rPr>
-        <w:instrText xml:space="preserve"> PAGEREF _Toc5092352 \h </w:instrText>
+        <w:instrText xml:space="preserve"> PAGEREF _Toc5711496 \h </w:instrText>
       </w:r>
       <w:r>
         <w:rPr>
@@ -2110,7 +2085,6 @@
           <w:tab w:val="left" w:pos="1200"/>
           <w:tab w:val="right" w:leader="dot" w:pos="9628"/>
         </w:tabs>
-        <w:jc w:val="both"/>
         <w:rPr>
           <w:rFonts w:asciiTheme="minorHAnsi" w:eastAsiaTheme="minorEastAsia" w:hAnsiTheme="minorHAnsi" w:cstheme="minorBidi"/>
           <w:noProof/>
@@ -2157,7 +2131,7 @@
         <w:rPr>
           <w:noProof/>
         </w:rPr>
-        <w:instrText xml:space="preserve"> PAGEREF _Toc5092353 \h </w:instrText>
+        <w:instrText xml:space="preserve"> PAGEREF _Toc5711497 \h </w:instrText>
       </w:r>
       <w:r>
         <w:rPr>
@@ -2190,7 +2164,6 @@
           <w:tab w:val="left" w:pos="1200"/>
           <w:tab w:val="right" w:leader="dot" w:pos="9628"/>
         </w:tabs>
-        <w:jc w:val="both"/>
         <w:rPr>
           <w:rFonts w:asciiTheme="minorHAnsi" w:eastAsiaTheme="minorEastAsia" w:hAnsiTheme="minorHAnsi" w:cstheme="minorBidi"/>
           <w:noProof/>
@@ -2237,7 +2210,7 @@
         <w:rPr>
           <w:noProof/>
         </w:rPr>
-        <w:instrText xml:space="preserve"> PAGEREF _Toc5092354 \h </w:instrText>
+        <w:instrText xml:space="preserve"> PAGEREF _Toc5711498 \h </w:instrText>
       </w:r>
       <w:r>
         <w:rPr>
@@ -2270,7 +2243,6 @@
           <w:tab w:val="left" w:pos="1200"/>
           <w:tab w:val="right" w:leader="dot" w:pos="9628"/>
         </w:tabs>
-        <w:jc w:val="both"/>
         <w:rPr>
           <w:rFonts w:asciiTheme="minorHAnsi" w:eastAsiaTheme="minorEastAsia" w:hAnsiTheme="minorHAnsi" w:cstheme="minorBidi"/>
           <w:noProof/>
@@ -2317,7 +2289,7 @@
         <w:rPr>
           <w:noProof/>
         </w:rPr>
-        <w:instrText xml:space="preserve"> PAGEREF _Toc5092355 \h </w:instrText>
+        <w:instrText xml:space="preserve"> PAGEREF _Toc5711499 \h </w:instrText>
       </w:r>
       <w:r>
         <w:rPr>
@@ -2350,7 +2322,6 @@
           <w:tab w:val="left" w:pos="1200"/>
           <w:tab w:val="right" w:leader="dot" w:pos="9628"/>
         </w:tabs>
-        <w:jc w:val="both"/>
         <w:rPr>
           <w:rFonts w:asciiTheme="minorHAnsi" w:eastAsiaTheme="minorEastAsia" w:hAnsiTheme="minorHAnsi" w:cstheme="minorBidi"/>
           <w:noProof/>
@@ -2397,7 +2368,7 @@
         <w:rPr>
           <w:noProof/>
         </w:rPr>
-        <w:instrText xml:space="preserve"> PAGEREF _Toc5092356 \h </w:instrText>
+        <w:instrText xml:space="preserve"> PAGEREF _Toc5711500 \h </w:instrText>
       </w:r>
       <w:r>
         <w:rPr>
@@ -2430,7 +2401,6 @@
           <w:tab w:val="left" w:pos="1200"/>
           <w:tab w:val="right" w:leader="dot" w:pos="9628"/>
         </w:tabs>
-        <w:jc w:val="both"/>
         <w:rPr>
           <w:rFonts w:asciiTheme="minorHAnsi" w:eastAsiaTheme="minorEastAsia" w:hAnsiTheme="minorHAnsi" w:cstheme="minorBidi"/>
           <w:noProof/>
@@ -2477,7 +2447,7 @@
         <w:rPr>
           <w:noProof/>
         </w:rPr>
-        <w:instrText xml:space="preserve"> PAGEREF _Toc5092357 \h </w:instrText>
+        <w:instrText xml:space="preserve"> PAGEREF _Toc5711501 \h </w:instrText>
       </w:r>
       <w:r>
         <w:rPr>
@@ -2510,7 +2480,6 @@
           <w:tab w:val="left" w:pos="800"/>
           <w:tab w:val="right" w:leader="dot" w:pos="9628"/>
         </w:tabs>
-        <w:jc w:val="both"/>
         <w:rPr>
           <w:rFonts w:asciiTheme="minorHAnsi" w:eastAsiaTheme="minorEastAsia" w:hAnsiTheme="minorHAnsi" w:cstheme="minorBidi"/>
           <w:noProof/>
@@ -2557,7 +2526,7 @@
         <w:rPr>
           <w:noProof/>
         </w:rPr>
-        <w:instrText xml:space="preserve"> PAGEREF _Toc5092358 \h </w:instrText>
+        <w:instrText xml:space="preserve"> PAGEREF _Toc5711502 \h </w:instrText>
       </w:r>
       <w:r>
         <w:rPr>
@@ -2574,7 +2543,7 @@
         <w:rPr>
           <w:noProof/>
         </w:rPr>
-        <w:t>20</w:t>
+        <w:t>21</w:t>
       </w:r>
       <w:r>
         <w:rPr>
@@ -2590,7 +2559,6 @@
           <w:tab w:val="left" w:pos="1200"/>
           <w:tab w:val="right" w:leader="dot" w:pos="9628"/>
         </w:tabs>
-        <w:jc w:val="both"/>
         <w:rPr>
           <w:rFonts w:asciiTheme="minorHAnsi" w:eastAsiaTheme="minorEastAsia" w:hAnsiTheme="minorHAnsi" w:cstheme="minorBidi"/>
           <w:noProof/>
@@ -2637,7 +2605,7 @@
         <w:rPr>
           <w:noProof/>
         </w:rPr>
-        <w:instrText xml:space="preserve"> PAGEREF _Toc5092359 \h </w:instrText>
+        <w:instrText xml:space="preserve"> PAGEREF _Toc5711503 \h </w:instrText>
       </w:r>
       <w:r>
         <w:rPr>
@@ -2654,7 +2622,7 @@
         <w:rPr>
           <w:noProof/>
         </w:rPr>
-        <w:t>20</w:t>
+        <w:t>21</w:t>
       </w:r>
       <w:r>
         <w:rPr>
@@ -2670,7 +2638,6 @@
           <w:tab w:val="left" w:pos="1200"/>
           <w:tab w:val="right" w:leader="dot" w:pos="9628"/>
         </w:tabs>
-        <w:jc w:val="both"/>
         <w:rPr>
           <w:rFonts w:asciiTheme="minorHAnsi" w:eastAsiaTheme="minorEastAsia" w:hAnsiTheme="minorHAnsi" w:cstheme="minorBidi"/>
           <w:noProof/>
@@ -2717,7 +2684,7 @@
         <w:rPr>
           <w:noProof/>
         </w:rPr>
-        <w:instrText xml:space="preserve"> PAGEREF _Toc5092360 \h </w:instrText>
+        <w:instrText xml:space="preserve"> PAGEREF _Toc5711504 \h </w:instrText>
       </w:r>
       <w:r>
         <w:rPr>
@@ -2734,7 +2701,7 @@
         <w:rPr>
           <w:noProof/>
         </w:rPr>
-        <w:t>21</w:t>
+        <w:t>22</w:t>
       </w:r>
       <w:r>
         <w:rPr>
@@ -2750,7 +2717,6 @@
           <w:tab w:val="left" w:pos="1200"/>
           <w:tab w:val="right" w:leader="dot" w:pos="9628"/>
         </w:tabs>
-        <w:jc w:val="both"/>
         <w:rPr>
           <w:rFonts w:asciiTheme="minorHAnsi" w:eastAsiaTheme="minorEastAsia" w:hAnsiTheme="minorHAnsi" w:cstheme="minorBidi"/>
           <w:noProof/>
@@ -2797,7 +2763,7 @@
         <w:rPr>
           <w:noProof/>
         </w:rPr>
-        <w:instrText xml:space="preserve"> PAGEREF _Toc5092361 \h </w:instrText>
+        <w:instrText xml:space="preserve"> PAGEREF _Toc5711505 \h </w:instrText>
       </w:r>
       <w:r>
         <w:rPr>
@@ -2814,7 +2780,7 @@
         <w:rPr>
           <w:noProof/>
         </w:rPr>
-        <w:t>21</w:t>
+        <w:t>22</w:t>
       </w:r>
       <w:r>
         <w:rPr>
@@ -2830,7 +2796,6 @@
           <w:tab w:val="left" w:pos="1200"/>
           <w:tab w:val="right" w:leader="dot" w:pos="9628"/>
         </w:tabs>
-        <w:jc w:val="both"/>
         <w:rPr>
           <w:rFonts w:asciiTheme="minorHAnsi" w:eastAsiaTheme="minorEastAsia" w:hAnsiTheme="minorHAnsi" w:cstheme="minorBidi"/>
           <w:noProof/>
@@ -2877,7 +2842,7 @@
         <w:rPr>
           <w:noProof/>
         </w:rPr>
-        <w:instrText xml:space="preserve"> PAGEREF _Toc5092362 \h </w:instrText>
+        <w:instrText xml:space="preserve"> PAGEREF _Toc5711506 \h </w:instrText>
       </w:r>
       <w:r>
         <w:rPr>
@@ -2894,7 +2859,7 @@
         <w:rPr>
           <w:noProof/>
         </w:rPr>
-        <w:t>21</w:t>
+        <w:t>22</w:t>
       </w:r>
       <w:r>
         <w:rPr>
@@ -2910,7 +2875,6 @@
           <w:tab w:val="left" w:pos="800"/>
           <w:tab w:val="right" w:leader="dot" w:pos="9628"/>
         </w:tabs>
-        <w:jc w:val="both"/>
         <w:rPr>
           <w:rFonts w:asciiTheme="minorHAnsi" w:eastAsiaTheme="minorEastAsia" w:hAnsiTheme="minorHAnsi" w:cstheme="minorBidi"/>
           <w:noProof/>
@@ -2957,7 +2921,7 @@
         <w:rPr>
           <w:noProof/>
         </w:rPr>
-        <w:instrText xml:space="preserve"> PAGEREF _Toc5092363 \h </w:instrText>
+        <w:instrText xml:space="preserve"> PAGEREF _Toc5711507 \h </w:instrText>
       </w:r>
       <w:r>
         <w:rPr>
@@ -2974,7 +2938,7 @@
         <w:rPr>
           <w:noProof/>
         </w:rPr>
-        <w:t>22</w:t>
+        <w:t>23</w:t>
       </w:r>
       <w:r>
         <w:rPr>
@@ -2990,7 +2954,6 @@
           <w:tab w:val="left" w:pos="1200"/>
           <w:tab w:val="right" w:leader="dot" w:pos="9628"/>
         </w:tabs>
-        <w:jc w:val="both"/>
         <w:rPr>
           <w:rFonts w:asciiTheme="minorHAnsi" w:eastAsiaTheme="minorEastAsia" w:hAnsiTheme="minorHAnsi" w:cstheme="minorBidi"/>
           <w:noProof/>
@@ -3037,7 +3000,7 @@
         <w:rPr>
           <w:noProof/>
         </w:rPr>
-        <w:instrText xml:space="preserve"> PAGEREF _Toc5092364 \h </w:instrText>
+        <w:instrText xml:space="preserve"> PAGEREF _Toc5711508 \h </w:instrText>
       </w:r>
       <w:r>
         <w:rPr>
@@ -3054,7 +3017,7 @@
         <w:rPr>
           <w:noProof/>
         </w:rPr>
-        <w:t>22</w:t>
+        <w:t>23</w:t>
       </w:r>
       <w:r>
         <w:rPr>
@@ -3070,7 +3033,6 @@
           <w:tab w:val="left" w:pos="1200"/>
           <w:tab w:val="right" w:leader="dot" w:pos="9628"/>
         </w:tabs>
-        <w:jc w:val="both"/>
         <w:rPr>
           <w:rFonts w:asciiTheme="minorHAnsi" w:eastAsiaTheme="minorEastAsia" w:hAnsiTheme="minorHAnsi" w:cstheme="minorBidi"/>
           <w:noProof/>
@@ -3117,7 +3079,7 @@
         <w:rPr>
           <w:noProof/>
         </w:rPr>
-        <w:instrText xml:space="preserve"> PAGEREF _Toc5092365 \h </w:instrText>
+        <w:instrText xml:space="preserve"> PAGEREF _Toc5711509 \h </w:instrText>
       </w:r>
       <w:r>
         <w:rPr>
@@ -3134,7 +3096,7 @@
         <w:rPr>
           <w:noProof/>
         </w:rPr>
-        <w:t>23</w:t>
+        <w:t>24</w:t>
       </w:r>
       <w:r>
         <w:rPr>
@@ -3150,7 +3112,6 @@
           <w:tab w:val="left" w:pos="400"/>
           <w:tab w:val="right" w:leader="dot" w:pos="9628"/>
         </w:tabs>
-        <w:jc w:val="both"/>
         <w:rPr>
           <w:rFonts w:asciiTheme="minorHAnsi" w:eastAsiaTheme="minorEastAsia" w:hAnsiTheme="minorHAnsi" w:cstheme="minorBidi"/>
           <w:noProof/>
@@ -3199,7 +3160,7 @@
         <w:rPr>
           <w:noProof/>
         </w:rPr>
-        <w:instrText xml:space="preserve"> PAGEREF _Toc5092366 \h </w:instrText>
+        <w:instrText xml:space="preserve"> PAGEREF _Toc5711510 \h </w:instrText>
       </w:r>
       <w:r>
         <w:rPr>
@@ -3216,7 +3177,7 @@
         <w:rPr>
           <w:noProof/>
         </w:rPr>
-        <w:t>24</w:t>
+        <w:t>25</w:t>
       </w:r>
       <w:r>
         <w:rPr>
@@ -3232,7 +3193,6 @@
           <w:tab w:val="left" w:pos="800"/>
           <w:tab w:val="right" w:leader="dot" w:pos="9628"/>
         </w:tabs>
-        <w:jc w:val="both"/>
         <w:rPr>
           <w:rFonts w:asciiTheme="minorHAnsi" w:eastAsiaTheme="minorEastAsia" w:hAnsiTheme="minorHAnsi" w:cstheme="minorBidi"/>
           <w:noProof/>
@@ -3279,7 +3239,7 @@
         <w:rPr>
           <w:noProof/>
         </w:rPr>
-        <w:instrText xml:space="preserve"> PAGEREF _Toc5092367 \h </w:instrText>
+        <w:instrText xml:space="preserve"> PAGEREF _Toc5711511 \h </w:instrText>
       </w:r>
       <w:r>
         <w:rPr>
@@ -3296,7 +3256,7 @@
         <w:rPr>
           <w:noProof/>
         </w:rPr>
-        <w:t>24</w:t>
+        <w:t>25</w:t>
       </w:r>
       <w:r>
         <w:rPr>
@@ -3312,7 +3272,6 @@
           <w:tab w:val="left" w:pos="800"/>
           <w:tab w:val="right" w:leader="dot" w:pos="9628"/>
         </w:tabs>
-        <w:jc w:val="both"/>
         <w:rPr>
           <w:rFonts w:asciiTheme="minorHAnsi" w:eastAsiaTheme="minorEastAsia" w:hAnsiTheme="minorHAnsi" w:cstheme="minorBidi"/>
           <w:noProof/>
@@ -3359,7 +3318,7 @@
         <w:rPr>
           <w:noProof/>
         </w:rPr>
-        <w:instrText xml:space="preserve"> PAGEREF _Toc5092368 \h </w:instrText>
+        <w:instrText xml:space="preserve"> PAGEREF _Toc5711512 \h </w:instrText>
       </w:r>
       <w:r>
         <w:rPr>
@@ -3376,7 +3335,86 @@
         <w:rPr>
           <w:noProof/>
         </w:rPr>
-        <w:t>24</w:t>
+        <w:t>26</w:t>
+      </w:r>
+      <w:r>
+        <w:rPr>
+          <w:noProof/>
+        </w:rPr>
+        <w:fldChar w:fldCharType="end"/>
+      </w:r>
+    </w:p>
+    <w:p>
+      <w:pPr>
+        <w:pStyle w:val="Sommario2"/>
+        <w:tabs>
+          <w:tab w:val="left" w:pos="800"/>
+          <w:tab w:val="right" w:leader="dot" w:pos="9628"/>
+        </w:tabs>
+        <w:rPr>
+          <w:rFonts w:asciiTheme="minorHAnsi" w:eastAsiaTheme="minorEastAsia" w:hAnsiTheme="minorHAnsi" w:cstheme="minorBidi"/>
+          <w:noProof/>
+          <w:sz w:val="22"/>
+          <w:szCs w:val="22"/>
+          <w:lang w:val="en-US" w:eastAsia="en-US"/>
+        </w:rPr>
+      </w:pPr>
+      <w:r>
+        <w:rPr>
+          <w:noProof/>
+        </w:rPr>
+        <w:t>5.3</w:t>
+      </w:r>
+      <w:r>
+        <w:rPr>
+          <w:rFonts w:asciiTheme="minorHAnsi" w:eastAsiaTheme="minorEastAsia" w:hAnsiTheme="minorHAnsi" w:cstheme="minorBidi"/>
+          <w:noProof/>
+          <w:sz w:val="22"/>
+          <w:szCs w:val="22"/>
+          <w:lang w:val="en-US" w:eastAsia="en-US"/>
+        </w:rPr>
+        <w:tab/>
+      </w:r>
+      <w:r>
+        <w:rPr>
+          <w:noProof/>
+        </w:rPr>
+        <w:t>Mancanze</w:t>
+      </w:r>
+      <w:r>
+        <w:rPr>
+          <w:noProof/>
+        </w:rPr>
+        <w:tab/>
+      </w:r>
+      <w:r>
+        <w:rPr>
+          <w:noProof/>
+        </w:rPr>
+        <w:fldChar w:fldCharType="begin"/>
+      </w:r>
+      <w:r>
+        <w:rPr>
+          <w:noProof/>
+        </w:rPr>
+        <w:instrText xml:space="preserve"> PAGEREF _Toc5711513 \h </w:instrText>
+      </w:r>
+      <w:r>
+        <w:rPr>
+          <w:noProof/>
+        </w:rPr>
+      </w:r>
+      <w:r>
+        <w:rPr>
+          <w:noProof/>
+        </w:rPr>
+        <w:fldChar w:fldCharType="separate"/>
+      </w:r>
+      <w:r>
+        <w:rPr>
+          <w:noProof/>
+        </w:rPr>
+        <w:t>26</w:t>
       </w:r>
       <w:r>
         <w:rPr>
@@ -3392,7 +3430,6 @@
           <w:tab w:val="left" w:pos="400"/>
           <w:tab w:val="right" w:leader="dot" w:pos="9628"/>
         </w:tabs>
-        <w:jc w:val="both"/>
         <w:rPr>
           <w:rFonts w:asciiTheme="minorHAnsi" w:eastAsiaTheme="minorEastAsia" w:hAnsiTheme="minorHAnsi" w:cstheme="minorBidi"/>
           <w:noProof/>
@@ -3423,7 +3460,7 @@
           <w:noProof/>
           <w:lang w:val="it-IT"/>
         </w:rPr>
-        <w:t>Consuntivo</w:t>
+        <w:t>Glossario</w:t>
       </w:r>
       <w:r>
         <w:rPr>
@@ -3441,7 +3478,7 @@
         <w:rPr>
           <w:noProof/>
         </w:rPr>
-        <w:instrText xml:space="preserve"> PAGEREF _Toc5092369 \h </w:instrText>
+        <w:instrText xml:space="preserve"> PAGEREF _Toc5711514 \h </w:instrText>
       </w:r>
       <w:r>
         <w:rPr>
@@ -3458,7 +3495,7 @@
         <w:rPr>
           <w:noProof/>
         </w:rPr>
-        <w:t>25</w:t>
+        <w:t>26</w:t>
       </w:r>
       <w:r>
         <w:rPr>
@@ -3474,7 +3511,6 @@
           <w:tab w:val="left" w:pos="400"/>
           <w:tab w:val="right" w:leader="dot" w:pos="9628"/>
         </w:tabs>
-        <w:jc w:val="both"/>
         <w:rPr>
           <w:rFonts w:asciiTheme="minorHAnsi" w:eastAsiaTheme="minorEastAsia" w:hAnsiTheme="minorHAnsi" w:cstheme="minorBidi"/>
           <w:noProof/>
@@ -3505,6 +3541,87 @@
           <w:noProof/>
           <w:lang w:val="it-IT"/>
         </w:rPr>
+        <w:t>Consuntivo</w:t>
+      </w:r>
+      <w:r>
+        <w:rPr>
+          <w:noProof/>
+        </w:rPr>
+        <w:tab/>
+      </w:r>
+      <w:r>
+        <w:rPr>
+          <w:noProof/>
+        </w:rPr>
+        <w:fldChar w:fldCharType="begin"/>
+      </w:r>
+      <w:r>
+        <w:rPr>
+          <w:noProof/>
+        </w:rPr>
+        <w:instrText xml:space="preserve"> PAGEREF _Toc5711515 \h </w:instrText>
+      </w:r>
+      <w:r>
+        <w:rPr>
+          <w:noProof/>
+        </w:rPr>
+      </w:r>
+      <w:r>
+        <w:rPr>
+          <w:noProof/>
+        </w:rPr>
+        <w:fldChar w:fldCharType="separate"/>
+      </w:r>
+      <w:r>
+        <w:rPr>
+          <w:noProof/>
+        </w:rPr>
+        <w:t>27</w:t>
+      </w:r>
+      <w:r>
+        <w:rPr>
+          <w:noProof/>
+        </w:rPr>
+        <w:fldChar w:fldCharType="end"/>
+      </w:r>
+    </w:p>
+    <w:p>
+      <w:pPr>
+        <w:pStyle w:val="Sommario1"/>
+        <w:tabs>
+          <w:tab w:val="left" w:pos="400"/>
+          <w:tab w:val="right" w:leader="dot" w:pos="9628"/>
+        </w:tabs>
+        <w:rPr>
+          <w:rFonts w:asciiTheme="minorHAnsi" w:eastAsiaTheme="minorEastAsia" w:hAnsiTheme="minorHAnsi" w:cstheme="minorBidi"/>
+          <w:noProof/>
+          <w:sz w:val="22"/>
+          <w:szCs w:val="22"/>
+          <w:lang w:val="en-US" w:eastAsia="en-US"/>
+        </w:rPr>
+      </w:pPr>
+      <w:r>
+        <w:rPr>
+          <w:noProof/>
+          <w:lang w:val="it-IT"/>
+        </w:rPr>
+        <w:t>8</w:t>
+      </w:r>
+      <w:r>
+        <w:rPr>
+          <w:rFonts w:asciiTheme="minorHAnsi" w:eastAsiaTheme="minorEastAsia" w:hAnsiTheme="minorHAnsi" w:cstheme="minorBidi"/>
+          <w:noProof/>
+          <w:sz w:val="22"/>
+          <w:szCs w:val="22"/>
+          <w:lang w:val="en-US" w:eastAsia="en-US"/>
+        </w:rPr>
+        <w:tab/>
+      </w:r>
+      <w:r>
+        <w:rPr>
+          <w:noProof/>
+          <w:lang w:val="it-IT"/>
+        </w:rPr>
         <w:t>Conclusioni</w:t>
       </w:r>
       <w:r>
@@ -3523,7 +3640,7 @@
         <w:rPr>
           <w:noProof/>
         </w:rPr>
-        <w:instrText xml:space="preserve"> PAGEREF _Toc5092370 \h </w:instrText>
+        <w:instrText xml:space="preserve"> PAGEREF _Toc5711516 \h </w:instrText>
       </w:r>
       <w:r>
         <w:rPr>
@@ -3540,7 +3657,7 @@
         <w:rPr>
           <w:noProof/>
         </w:rPr>
-        <w:t>26</w:t>
+        <w:t>28</w:t>
       </w:r>
       <w:r>
         <w:rPr>
@@ -3556,7 +3673,6 @@
           <w:tab w:val="left" w:pos="800"/>
           <w:tab w:val="right" w:leader="dot" w:pos="9628"/>
         </w:tabs>
-        <w:jc w:val="both"/>
         <w:rPr>
           <w:rFonts w:asciiTheme="minorHAnsi" w:eastAsiaTheme="minorEastAsia" w:hAnsiTheme="minorHAnsi" w:cstheme="minorBidi"/>
           <w:noProof/>
@@ -3569,7 +3685,7 @@
         <w:rPr>
           <w:noProof/>
         </w:rPr>
-        <w:t>7.1</w:t>
+        <w:t>8.1</w:t>
       </w:r>
       <w:r>
         <w:rPr>
@@ -3603,7 +3719,7 @@
         <w:rPr>
           <w:noProof/>
         </w:rPr>
-        <w:instrText xml:space="preserve"> PAGEREF _Toc5092371 \h </w:instrText>
+        <w:instrText xml:space="preserve"> PAGEREF _Toc5711517 \h </w:instrText>
       </w:r>
       <w:r>
         <w:rPr>
@@ -3620,7 +3736,7 @@
         <w:rPr>
           <w:noProof/>
         </w:rPr>
-        <w:t>26</w:t>
+        <w:t>28</w:t>
       </w:r>
       <w:r>
         <w:rPr>
@@ -3636,7 +3752,6 @@
           <w:tab w:val="left" w:pos="800"/>
           <w:tab w:val="right" w:leader="dot" w:pos="9628"/>
         </w:tabs>
-        <w:jc w:val="both"/>
         <w:rPr>
           <w:rFonts w:asciiTheme="minorHAnsi" w:eastAsiaTheme="minorEastAsia" w:hAnsiTheme="minorHAnsi" w:cstheme="minorBidi"/>
           <w:noProof/>
@@ -3649,7 +3764,7 @@
         <w:rPr>
           <w:noProof/>
         </w:rPr>
-        <w:t>7.2</w:t>
+        <w:t>8.2</w:t>
       </w:r>
       <w:r>
         <w:rPr>
@@ -3683,7 +3798,7 @@
         <w:rPr>
           <w:noProof/>
         </w:rPr>
-        <w:instrText xml:space="preserve"> PAGEREF _Toc5092372 \h </w:instrText>
+        <w:instrText xml:space="preserve"> PAGEREF _Toc5711518 \h </w:instrText>
       </w:r>
       <w:r>
         <w:rPr>
@@ -3700,7 +3815,7 @@
         <w:rPr>
           <w:noProof/>
         </w:rPr>
-        <w:t>26</w:t>
+        <w:t>28</w:t>
       </w:r>
       <w:r>
         <w:rPr>
@@ -3716,7 +3831,6 @@
           <w:tab w:val="left" w:pos="400"/>
           <w:tab w:val="right" w:leader="dot" w:pos="9628"/>
         </w:tabs>
-        <w:jc w:val="both"/>
         <w:rPr>
           <w:rFonts w:asciiTheme="minorHAnsi" w:eastAsiaTheme="minorEastAsia" w:hAnsiTheme="minorHAnsi" w:cstheme="minorBidi"/>
           <w:noProof/>
@@ -3730,7 +3844,7 @@
           <w:noProof/>
           <w:lang w:val="it-IT"/>
         </w:rPr>
-        <w:t>8</w:t>
+        <w:t>9</w:t>
       </w:r>
       <w:r>
         <w:rPr>
@@ -3765,7 +3879,7 @@
         <w:rPr>
           <w:noProof/>
         </w:rPr>
-        <w:instrText xml:space="preserve"> PAGEREF _Toc5092373 \h </w:instrText>
+        <w:instrText xml:space="preserve"> PAGEREF _Toc5711519 \h </w:instrText>
       </w:r>
       <w:r>
         <w:rPr>
@@ -3782,7 +3896,7 @@
         <w:rPr>
           <w:noProof/>
         </w:rPr>
-        <w:t>26</w:t>
+        <w:t>28</w:t>
       </w:r>
       <w:r>
         <w:rPr>
@@ -3798,7 +3912,6 @@
           <w:tab w:val="left" w:pos="800"/>
           <w:tab w:val="right" w:leader="dot" w:pos="9628"/>
         </w:tabs>
-        <w:jc w:val="both"/>
         <w:rPr>
           <w:rFonts w:asciiTheme="minorHAnsi" w:eastAsiaTheme="minorEastAsia" w:hAnsiTheme="minorHAnsi" w:cstheme="minorBidi"/>
           <w:noProof/>
@@ -3811,7 +3924,7 @@
         <w:rPr>
           <w:noProof/>
         </w:rPr>
-        <w:t>8.1</w:t>
+        <w:t>9.1</w:t>
       </w:r>
       <w:r>
         <w:rPr>
@@ -3845,7 +3958,7 @@
         <w:rPr>
           <w:noProof/>
         </w:rPr>
-        <w:instrText xml:space="preserve"> PAGEREF _Toc5092374 \h </w:instrText>
+        <w:instrText xml:space="preserve"> PAGEREF _Toc5711520 \h </w:instrText>
       </w:r>
       <w:r>
         <w:rPr>
@@ -3862,7 +3975,7 @@
         <w:rPr>
           <w:noProof/>
         </w:rPr>
-        <w:t>26</w:t>
+        <w:t>28</w:t>
       </w:r>
       <w:r>
         <w:rPr>
@@ -3875,10 +3988,9 @@
       <w:pPr>
         <w:pStyle w:val="Sommario1"/>
         <w:tabs>
-          <w:tab w:val="left" w:pos="400"/>
+          <w:tab w:val="left" w:pos="600"/>
           <w:tab w:val="right" w:leader="dot" w:pos="9628"/>
         </w:tabs>
-        <w:jc w:val="both"/>
         <w:rPr>
           <w:rFonts w:asciiTheme="minorHAnsi" w:eastAsiaTheme="minorEastAsia" w:hAnsiTheme="minorHAnsi" w:cstheme="minorBidi"/>
           <w:noProof/>
@@ -3892,7 +4004,7 @@
           <w:noProof/>
           <w:lang w:val="it-IT"/>
         </w:rPr>
-        <w:t>9</w:t>
+        <w:t>10</w:t>
       </w:r>
       <w:r>
         <w:rPr>
@@ -3927,7 +4039,7 @@
         <w:rPr>
           <w:noProof/>
         </w:rPr>
-        <w:instrText xml:space="preserve"> PAGEREF _Toc5092375 \h </w:instrText>
+        <w:instrText xml:space="preserve"> PAGEREF _Toc5711521 \h </w:instrText>
       </w:r>
       <w:r>
         <w:rPr>
@@ -3944,7 +4056,7 @@
         <w:rPr>
           <w:noProof/>
         </w:rPr>
-        <w:t>27</w:t>
+        <w:t>29</w:t>
       </w:r>
       <w:r>
         <w:rPr>
@@ -3985,6 +4097,14 @@
     </w:p>
     <w:p>
       <w:pPr>
+        <w:jc w:val="both"/>
+        <w:rPr>
+          <w:lang w:val="it-IT"/>
+        </w:rPr>
+      </w:pPr>
+    </w:p>
+    <w:p>
+      <w:pPr>
         <w:pStyle w:val="Titolo1"/>
         <w:jc w:val="both"/>
         <w:rPr>
@@ -3997,7 +4117,7 @@
         </w:rPr>
         <w:br w:type="page"/>
       </w:r>
-      <w:bookmarkStart w:id="0" w:name="_Toc5092328"/>
+      <w:bookmarkStart w:id="0" w:name="_Toc5711472"/>
       <w:r>
         <w:rPr>
           <w:lang w:val="it-IT"/>
@@ -4012,7 +4132,7 @@
         <w:pStyle w:val="Titolo2"/>
         <w:jc w:val="both"/>
       </w:pPr>
-      <w:bookmarkStart w:id="1" w:name="_Toc5092329"/>
+      <w:bookmarkStart w:id="1" w:name="_Toc5711473"/>
       <w:r>
         <w:t>Informazioni sul progetto</w:t>
       </w:r>
@@ -4148,7 +4268,7 @@
         <w:pStyle w:val="Titolo2"/>
         <w:jc w:val="both"/>
       </w:pPr>
-      <w:bookmarkStart w:id="2" w:name="_Toc5092330"/>
+      <w:bookmarkStart w:id="2" w:name="_Toc5711474"/>
       <w:proofErr w:type="spellStart"/>
       <w:r>
         <w:t>Abstract</w:t>
@@ -4221,7 +4341,7 @@
         <w:pStyle w:val="Titolo2"/>
         <w:jc w:val="both"/>
       </w:pPr>
-      <w:bookmarkStart w:id="3" w:name="_Toc5092331"/>
+      <w:bookmarkStart w:id="3" w:name="_Toc5711475"/>
       <w:r>
         <w:t>Scopo</w:t>
       </w:r>
@@ -4435,7 +4555,7 @@
           <w:lang w:val="it-IT"/>
         </w:rPr>
       </w:pPr>
-      <w:bookmarkStart w:id="4" w:name="_Toc5092332"/>
+      <w:bookmarkStart w:id="4" w:name="_Toc5711476"/>
       <w:r>
         <w:rPr>
           <w:lang w:val="it-IT"/>
@@ -4450,7 +4570,7 @@
         <w:pStyle w:val="Titolo2"/>
         <w:jc w:val="both"/>
       </w:pPr>
-      <w:bookmarkStart w:id="5" w:name="_Toc5092333"/>
+      <w:bookmarkStart w:id="5" w:name="_Toc5711477"/>
       <w:r>
         <w:t>Analisi del dominio</w:t>
       </w:r>
@@ -4499,7 +4619,7 @@
         <w:pStyle w:val="Titolo2"/>
         <w:jc w:val="both"/>
       </w:pPr>
-      <w:bookmarkStart w:id="6" w:name="_Toc5092334"/>
+      <w:bookmarkStart w:id="6" w:name="_Toc5711478"/>
       <w:r>
         <w:t>Analisi dei costi</w:t>
       </w:r>
@@ -4697,7 +4817,7 @@
         <w:pStyle w:val="Titolo2"/>
         <w:jc w:val="both"/>
       </w:pPr>
-      <w:bookmarkStart w:id="7" w:name="_Toc5092335"/>
+      <w:bookmarkStart w:id="7" w:name="_Toc5711479"/>
       <w:r>
         <w:t>Analisi e specifica dei requisiti</w:t>
       </w:r>
@@ -7771,15 +7891,15 @@
       <w:r>
         <w:br w:type="page"/>
       </w:r>
-      <w:bookmarkStart w:id="8" w:name="_Toc5092336"/>
+      <w:bookmarkStart w:id="8" w:name="_Toc5711480"/>
       <w:r>
         <w:lastRenderedPageBreak/>
         <w:t>Use cas</w:t>
       </w:r>
+      <w:r>
+        <w:t>e</w:t>
+      </w:r>
       <w:bookmarkEnd w:id="8"/>
-      <w:r>
-        <w:t>e</w:t>
-      </w:r>
     </w:p>
     <w:p>
       <w:pPr>
@@ -7890,7 +8010,7 @@
         <w:pStyle w:val="Titolo2"/>
         <w:jc w:val="both"/>
       </w:pPr>
-      <w:bookmarkStart w:id="9" w:name="_Toc5092337"/>
+      <w:bookmarkStart w:id="9" w:name="_Toc5711481"/>
       <w:r>
         <w:lastRenderedPageBreak/>
         <w:t>Pianificazione</w:t>
@@ -7953,7 +8073,7 @@
         <w:pStyle w:val="Titolo2"/>
         <w:jc w:val="both"/>
       </w:pPr>
-      <w:bookmarkStart w:id="10" w:name="_Toc5092338"/>
+      <w:bookmarkStart w:id="10" w:name="_Toc5711482"/>
       <w:r>
         <w:lastRenderedPageBreak/>
         <w:t>Analisi dei mezzi</w:t>
@@ -7967,7 +8087,7 @@
         <w:jc w:val="both"/>
       </w:pPr>
       <w:bookmarkStart w:id="11" w:name="_Toc413411419"/>
-      <w:bookmarkStart w:id="12" w:name="_Toc5092339"/>
+      <w:bookmarkStart w:id="12" w:name="_Toc5711483"/>
       <w:r>
         <w:t>Software</w:t>
       </w:r>
@@ -8018,7 +8138,7 @@
         <w:jc w:val="both"/>
       </w:pPr>
       <w:bookmarkStart w:id="13" w:name="_Toc413411420"/>
-      <w:bookmarkStart w:id="14" w:name="_Toc5092340"/>
+      <w:bookmarkStart w:id="14" w:name="_Toc5711484"/>
       <w:r>
         <w:t>Hardware</w:t>
       </w:r>
@@ -8309,7 +8429,7 @@
           <w:lang w:val="it-IT"/>
         </w:rPr>
       </w:pPr>
-      <w:bookmarkStart w:id="15" w:name="_Toc5092341"/>
+      <w:bookmarkStart w:id="15" w:name="_Toc5711485"/>
       <w:r>
         <w:rPr>
           <w:lang w:val="it-IT"/>
@@ -8330,7 +8450,7 @@
         <w:pStyle w:val="Titolo2"/>
         <w:jc w:val="both"/>
       </w:pPr>
-      <w:bookmarkStart w:id="16" w:name="_Toc5092342"/>
+      <w:bookmarkStart w:id="16" w:name="_Toc5711486"/>
       <w:r>
         <w:t>Design delle interfacce</w:t>
       </w:r>
@@ -8447,7 +8567,7 @@
               </wp:anchor>
             </w:drawing>
           </mc:Choice>
-          <mc:Fallback xmlns:w16se="http://schemas.microsoft.com/office/word/2015/wordml/symex" xmlns:cx1="http://schemas.microsoft.com/office/drawing/2015/9/8/chartex" xmlns:cx="http://schemas.microsoft.com/office/drawing/2014/chartex">
+          <mc:Fallback xmlns:cx="http://schemas.microsoft.com/office/drawing/2014/chartex" xmlns:cx1="http://schemas.microsoft.com/office/drawing/2015/9/8/chartex" xmlns:w16se="http://schemas.microsoft.com/office/word/2015/wordml/symex">
             <w:pict>
               <v:rect w14:anchorId="7E9B1144" id="Rettangolo 10" o:spid="_x0000_s1026" style="position:absolute;margin-left:161.8pt;margin-top:29.2pt;width:157.75pt;height:134.6pt;z-index:251659264;visibility:visible;mso-wrap-style:square;mso-wrap-distance-left:9pt;mso-wrap-distance-top:0;mso-wrap-distance-right:9pt;mso-wrap-distance-bottom:0;mso-position-horizontal:absolute;mso-position-horizontal-relative:text;mso-position-vertical:absolute;mso-position-vertical-relative:text;v-text-anchor:middle" o:gfxdata="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" fillcolor="white [3212]" strokecolor="white [3212]" strokeweight="1pt"/>
             </w:pict>
@@ -8501,7 +8621,7 @@
         <w:pStyle w:val="Titolo3"/>
         <w:jc w:val="both"/>
       </w:pPr>
-      <w:bookmarkStart w:id="17" w:name="_Toc5092343"/>
+      <w:bookmarkStart w:id="17" w:name="_Toc5711487"/>
       <w:r>
         <w:t>Design scelta della telecamera</w:t>
       </w:r>
@@ -8590,7 +8710,7 @@
         <w:pStyle w:val="Titolo3"/>
         <w:jc w:val="both"/>
       </w:pPr>
-      <w:bookmarkStart w:id="18" w:name="_Toc5092344"/>
+      <w:bookmarkStart w:id="18" w:name="_Toc5711488"/>
       <w:r>
         <w:lastRenderedPageBreak/>
         <w:t>Design della scelta delle prime carte</w:t>
@@ -8703,7 +8823,7 @@
         <w:pStyle w:val="Titolo3"/>
         <w:jc w:val="both"/>
       </w:pPr>
-      <w:bookmarkStart w:id="19" w:name="_Toc5092345"/>
+      <w:bookmarkStart w:id="19" w:name="_Toc5711489"/>
       <w:r>
         <w:t>Design della pagina di gioco dell’IA</w:t>
       </w:r>
@@ -8797,7 +8917,7 @@
         <w:pStyle w:val="Titolo3"/>
         <w:jc w:val="both"/>
       </w:pPr>
-      <w:bookmarkStart w:id="20" w:name="_Toc5092346"/>
+      <w:bookmarkStart w:id="20" w:name="_Toc5711490"/>
       <w:r>
         <w:lastRenderedPageBreak/>
         <w:t>Design pagina di gioco del giocatore</w:t>
@@ -8892,7 +9012,7 @@
         <w:pStyle w:val="Titolo3"/>
         <w:jc w:val="both"/>
       </w:pPr>
-      <w:bookmarkStart w:id="21" w:name="_Toc5092347"/>
+      <w:bookmarkStart w:id="21" w:name="_Toc5711491"/>
       <w:r>
         <w:t>Design pagina delle impostazioni</w:t>
       </w:r>
@@ -8982,7 +9102,7 @@
         <w:pStyle w:val="Titolo2"/>
         <w:jc w:val="both"/>
       </w:pPr>
-      <w:bookmarkStart w:id="22" w:name="_Toc5092348"/>
+      <w:bookmarkStart w:id="22" w:name="_Toc5711492"/>
       <w:r>
         <w:lastRenderedPageBreak/>
         <w:t xml:space="preserve">Design </w:t>
@@ -9110,7 +9230,7 @@
         <w:pStyle w:val="Titolo2"/>
         <w:jc w:val="both"/>
       </w:pPr>
-      <w:bookmarkStart w:id="23" w:name="_Toc5092349"/>
+      <w:bookmarkStart w:id="23" w:name="_Toc5711493"/>
       <w:r>
         <w:lastRenderedPageBreak/>
         <w:t>Design delle classi</w:t>
@@ -9194,7 +9314,7 @@
         </w:pBdr>
         <w:jc w:val="both"/>
       </w:pPr>
-      <w:bookmarkStart w:id="24" w:name="_Toc5092350"/>
+      <w:bookmarkStart w:id="24" w:name="_Toc5711494"/>
       <w:r>
         <w:lastRenderedPageBreak/>
         <w:t>Implementazione</w:t>
@@ -9206,7 +9326,7 @@
         <w:pStyle w:val="Titolo2"/>
         <w:jc w:val="both"/>
       </w:pPr>
-      <w:bookmarkStart w:id="25" w:name="_Toc5092351"/>
+      <w:bookmarkStart w:id="25" w:name="_Toc5711495"/>
       <w:r>
         <w:t>Intelligenza artificiale</w:t>
       </w:r>
@@ -10382,7 +10502,7 @@
         <w:pStyle w:val="Titolo3"/>
         <w:jc w:val="both"/>
       </w:pPr>
-      <w:bookmarkStart w:id="26" w:name="_Toc5092352"/>
+      <w:bookmarkStart w:id="26" w:name="_Toc5711496"/>
       <w:r>
         <w:t>Ciclo</w:t>
       </w:r>
@@ -10401,7 +10521,7 @@
         <w:pStyle w:val="Titolo3"/>
         <w:jc w:val="both"/>
       </w:pPr>
-      <w:bookmarkStart w:id="27" w:name="_Toc5092353"/>
+      <w:bookmarkStart w:id="27" w:name="_Toc5711497"/>
       <w:r>
         <w:lastRenderedPageBreak/>
         <w:t>Condizione</w:t>
@@ -10807,7 +10927,7 @@
         <w:pStyle w:val="Titolo3"/>
         <w:jc w:val="both"/>
       </w:pPr>
-      <w:bookmarkStart w:id="28" w:name="_Toc5092354"/>
+      <w:bookmarkStart w:id="28" w:name="_Toc5711498"/>
       <w:r>
         <w:lastRenderedPageBreak/>
         <w:t>Salvataggio combinazione di carte</w:t>
@@ -11673,7 +11793,7 @@
         <w:pStyle w:val="Titolo3"/>
         <w:jc w:val="both"/>
       </w:pPr>
-      <w:bookmarkStart w:id="29" w:name="_Toc5092355"/>
+      <w:bookmarkStart w:id="29" w:name="_Toc5711499"/>
       <w:r>
         <w:lastRenderedPageBreak/>
         <w:t>Aggiunta tabulazione</w:t>
@@ -12755,7 +12875,7 @@
         <w:pStyle w:val="Titolo3"/>
         <w:jc w:val="both"/>
       </w:pPr>
-      <w:bookmarkStart w:id="30" w:name="_Toc5092356"/>
+      <w:bookmarkStart w:id="30" w:name="_Toc5711500"/>
       <w:r>
         <w:lastRenderedPageBreak/>
         <w:t>E</w:t>
@@ -14198,7 +14318,7 @@
         <w:pStyle w:val="Titolo3"/>
         <w:jc w:val="both"/>
       </w:pPr>
-      <w:bookmarkStart w:id="31" w:name="_Toc5092357"/>
+      <w:bookmarkStart w:id="31" w:name="_Toc5711501"/>
       <w:r>
         <w:lastRenderedPageBreak/>
         <w:t>Pescare una nuova carta</w:t>
@@ -15732,7 +15852,7 @@
         <w:pStyle w:val="Titolo2"/>
         <w:jc w:val="both"/>
       </w:pPr>
-      <w:bookmarkStart w:id="32" w:name="_Toc5092358"/>
+      <w:bookmarkStart w:id="32" w:name="_Toc5711502"/>
       <w:r>
         <w:lastRenderedPageBreak/>
         <w:t>Riconoscimento delle carte</w:t>
@@ -16936,7 +17056,7 @@
         <w:pStyle w:val="Titolo3"/>
         <w:jc w:val="both"/>
       </w:pPr>
-      <w:bookmarkStart w:id="33" w:name="_Toc5092359"/>
+      <w:bookmarkStart w:id="33" w:name="_Toc5711503"/>
       <w:r>
         <w:t>Utilizzo videocamera</w:t>
       </w:r>
@@ -17120,7 +17240,7 @@
         <w:pStyle w:val="Titolo3"/>
         <w:jc w:val="both"/>
       </w:pPr>
-      <w:bookmarkStart w:id="34" w:name="_Toc5092360"/>
+      <w:bookmarkStart w:id="34" w:name="_Toc5711504"/>
       <w:r>
         <w:lastRenderedPageBreak/>
         <w:t>Riconoscere una carta</w:t>
@@ -17227,7 +17347,7 @@
         <w:pStyle w:val="Titolo3"/>
         <w:jc w:val="both"/>
       </w:pPr>
-      <w:bookmarkStart w:id="35" w:name="_Toc5092361"/>
+      <w:bookmarkStart w:id="35" w:name="_Toc5711505"/>
       <w:r>
         <w:t>Conversione immagine</w:t>
       </w:r>
@@ -17875,7 +17995,7 @@
         <w:pStyle w:val="Titolo3"/>
         <w:jc w:val="both"/>
       </w:pPr>
-      <w:bookmarkStart w:id="36" w:name="_Toc5092362"/>
+      <w:bookmarkStart w:id="36" w:name="_Toc5711506"/>
       <w:r>
         <w:t>Comandi per salvare carta da riconoscere</w:t>
       </w:r>
@@ -18163,7 +18283,7 @@
         <w:pStyle w:val="Titolo2"/>
         <w:jc w:val="both"/>
       </w:pPr>
-      <w:bookmarkStart w:id="37" w:name="_Toc5092363"/>
+      <w:bookmarkStart w:id="37" w:name="_Toc5711507"/>
       <w:r>
         <w:lastRenderedPageBreak/>
         <w:t>Utilizzo delle interfacce</w:t>
@@ -18189,7 +18309,7 @@
         <w:pStyle w:val="Titolo3"/>
         <w:jc w:val="both"/>
       </w:pPr>
-      <w:bookmarkStart w:id="38" w:name="_Toc5092364"/>
+      <w:bookmarkStart w:id="38" w:name="_Toc5711508"/>
       <w:r>
         <w:t>Passaggio dei dat</w:t>
       </w:r>
@@ -20025,7 +20145,7 @@
         <w:pStyle w:val="Titolo3"/>
         <w:jc w:val="both"/>
       </w:pPr>
-      <w:bookmarkStart w:id="39" w:name="_Toc5092365"/>
+      <w:bookmarkStart w:id="39" w:name="_Toc5711509"/>
       <w:r>
         <w:t>Controlli per cambiare pagina</w:t>
       </w:r>
@@ -20356,8 +20476,6 @@
         </w:rPr>
         <w:t>nel caso in cui la telecamera è vuota viene fatto apparire un messaggio che contiene l’informazione del fatto che l’utente deve selezionare una telecamera per continuare con il programma, verrà reimpostata la pagina della telecamera fino a quando non si scegliere quale sia da utilizzare.</w:t>
       </w:r>
-      <w:bookmarkStart w:id="40" w:name="_GoBack"/>
-      <w:bookmarkEnd w:id="40"/>
     </w:p>
     <w:p>
       <w:pPr>
@@ -20559,7 +20677,7 @@
           <w:lang w:val="it-IT"/>
         </w:rPr>
       </w:pPr>
-      <w:bookmarkStart w:id="41" w:name="_Toc5092366"/>
+      <w:bookmarkStart w:id="40" w:name="_Toc5711510"/>
       <w:r>
         <w:rPr>
           <w:lang w:val="it-IT"/>
@@ -20567,26 +20685,18 @@
         <w:lastRenderedPageBreak/>
         <w:t>Test</w:t>
       </w:r>
+      <w:bookmarkEnd w:id="40"/>
+    </w:p>
+    <w:p>
+      <w:pPr>
+        <w:pStyle w:val="Titolo2"/>
+        <w:jc w:val="both"/>
+      </w:pPr>
+      <w:bookmarkStart w:id="41" w:name="_Toc5711511"/>
+      <w:r>
+        <w:t>Protocollo di test</w:t>
+      </w:r>
       <w:bookmarkEnd w:id="41"/>
-    </w:p>
-    <w:p>
-      <w:pPr>
-        <w:pStyle w:val="Titolo2"/>
-        <w:jc w:val="both"/>
-      </w:pPr>
-      <w:bookmarkStart w:id="42" w:name="_Toc5092367"/>
-      <w:r>
-        <w:t>Protocollo di test</w:t>
-      </w:r>
-      <w:bookmarkEnd w:id="42"/>
-    </w:p>
-    <w:p>
-      <w:pPr>
-        <w:jc w:val="both"/>
-        <w:rPr>
-          <w:lang w:val="it-IT"/>
-        </w:rPr>
-      </w:pPr>
     </w:p>
     <w:tbl>
       <w:tblPr>
@@ -20613,10 +20723,13 @@
           <w:tcPr>
             <w:tcW w:w="2050" w:type="dxa"/>
             <w:tcBorders>
+              <w:top w:val="single" w:sz="4" w:space="0" w:color="auto"/>
+              <w:left w:val="single" w:sz="4" w:space="0" w:color="auto"/>
               <w:bottom w:val="single" w:sz="4" w:space="0" w:color="auto"/>
               <w:right w:val="single" w:sz="4" w:space="0" w:color="auto"/>
             </w:tcBorders>
             <w:shd w:val="pct25" w:color="auto" w:fill="auto"/>
+            <w:hideMark/>
           </w:tcPr>
           <w:p>
             <w:pPr>
@@ -20624,25 +20737,19 @@
               <w:jc w:val="both"/>
               <w:rPr>
                 <w:b/>
-                <w:sz w:val="18"/>
-                <w:szCs w:val="18"/>
+                <w:sz w:val="20"/>
+                <w:szCs w:val="20"/>
+                <w:lang w:val="it-IT" w:eastAsia="it-CH"/>
               </w:rPr>
             </w:pPr>
             <w:r>
               <w:rPr>
                 <w:b/>
-                <w:sz w:val="18"/>
-                <w:szCs w:val="18"/>
-              </w:rPr>
-              <w:t>Test Case</w:t>
-            </w:r>
-            <w:r>
-              <w:rPr>
-                <w:b/>
-                <w:sz w:val="18"/>
-                <w:szCs w:val="18"/>
-              </w:rPr>
-              <w:t>:</w:t>
+                <w:sz w:val="20"/>
+                <w:szCs w:val="20"/>
+                <w:lang w:val="it-IT" w:eastAsia="it-CH"/>
+              </w:rPr>
+              <w:t>Test Case:</w:t>
             </w:r>
           </w:p>
           <w:p>
@@ -20650,25 +20757,19 @@
               <w:pStyle w:val="Corpotesto"/>
               <w:jc w:val="both"/>
               <w:rPr>
-                <w:sz w:val="18"/>
-                <w:szCs w:val="18"/>
-                <w:lang w:val="en-GB" w:eastAsia="en-US"/>
+                <w:lang w:val="it-IT" w:eastAsia="en-US"/>
               </w:rPr>
             </w:pPr>
             <w:r>
               <w:rPr>
                 <w:b/>
-                <w:sz w:val="18"/>
-                <w:szCs w:val="18"/>
-                <w:lang w:val="en-GB" w:eastAsia="en-US"/>
+                <w:lang w:val="it-IT" w:eastAsia="en-US"/>
               </w:rPr>
               <w:t>Riferimento</w:t>
             </w:r>
             <w:r>
               <w:rPr>
-                <w:sz w:val="18"/>
-                <w:szCs w:val="18"/>
-                <w:lang w:val="en-GB" w:eastAsia="en-US"/>
+                <w:lang w:val="it-IT" w:eastAsia="en-US"/>
               </w:rPr>
               <w:t xml:space="preserve">: </w:t>
             </w:r>
@@ -20678,29 +20779,64 @@
           <w:tcPr>
             <w:tcW w:w="1562" w:type="dxa"/>
             <w:tcBorders>
+              <w:top w:val="single" w:sz="4" w:space="0" w:color="auto"/>
               <w:left w:val="single" w:sz="4" w:space="0" w:color="auto"/>
               <w:bottom w:val="single" w:sz="4" w:space="0" w:color="auto"/>
               <w:right w:val="single" w:sz="4" w:space="0" w:color="auto"/>
             </w:tcBorders>
+            <w:hideMark/>
           </w:tcPr>
           <w:p>
             <w:pPr>
+              <w:pStyle w:val="BodyTextChar"/>
               <w:jc w:val="both"/>
               <w:rPr>
-                <w:lang w:val="en-GB" w:eastAsia="en-US"/>
+                <w:sz w:val="20"/>
+                <w:szCs w:val="20"/>
+                <w:lang w:val="it-IT" w:eastAsia="it-CH"/>
               </w:rPr>
             </w:pPr>
             <w:r>
               <w:rPr>
-                <w:lang w:val="en-GB" w:eastAsia="en-US"/>
-              </w:rPr>
-              <w:t>Pr</w:t>
+                <w:sz w:val="20"/>
+                <w:szCs w:val="20"/>
+                <w:lang w:val="it-IT" w:eastAsia="it-CH"/>
+              </w:rPr>
+              <w:t>TC-</w:t>
             </w:r>
             <w:r>
               <w:rPr>
-                <w:lang w:val="en-GB" w:eastAsia="en-US"/>
-              </w:rPr>
-              <w:t>imo</w:t>
+                <w:sz w:val="20"/>
+                <w:szCs w:val="20"/>
+                <w:lang w:val="it-IT" w:eastAsia="it-CH"/>
+              </w:rPr>
+              <w:t>01</w:t>
+            </w:r>
+          </w:p>
+          <w:p>
+            <w:pPr>
+              <w:jc w:val="both"/>
+              <w:rPr>
+                <w:lang w:val="it-IT" w:eastAsia="en-US"/>
+              </w:rPr>
+            </w:pPr>
+            <w:r>
+              <w:rPr>
+                <w:lang w:val="it-IT"/>
+              </w:rPr>
+              <w:t>REQ-</w:t>
+            </w:r>
+            <w:r>
+              <w:rPr>
+                <w:lang w:val="it-IT"/>
+              </w:rPr>
+              <w:t>0</w:t>
+            </w:r>
+            <w:r>
+              <w:rPr>
+                <w:lang w:val="it-IT"/>
+              </w:rPr>
+              <w:t>1</w:t>
             </w:r>
           </w:p>
         </w:tc>
@@ -20708,11 +20844,13 @@
           <w:tcPr>
             <w:tcW w:w="1267" w:type="dxa"/>
             <w:tcBorders>
+              <w:top w:val="single" w:sz="4" w:space="0" w:color="auto"/>
               <w:left w:val="single" w:sz="4" w:space="0" w:color="auto"/>
               <w:bottom w:val="single" w:sz="4" w:space="0" w:color="auto"/>
               <w:right w:val="single" w:sz="4" w:space="0" w:color="auto"/>
             </w:tcBorders>
             <w:shd w:val="pct25" w:color="auto" w:fill="auto"/>
+            <w:hideMark/>
           </w:tcPr>
           <w:p>
             <w:pPr>
@@ -20720,25 +20858,19 @@
               <w:jc w:val="both"/>
               <w:rPr>
                 <w:b/>
-                <w:sz w:val="18"/>
-                <w:szCs w:val="18"/>
+                <w:sz w:val="20"/>
+                <w:szCs w:val="20"/>
+                <w:lang w:val="it-IT" w:eastAsia="it-CH"/>
               </w:rPr>
             </w:pPr>
             <w:r>
               <w:rPr>
                 <w:b/>
-                <w:sz w:val="18"/>
-                <w:szCs w:val="18"/>
-              </w:rPr>
-              <w:t>No</w:t>
-            </w:r>
-            <w:r>
-              <w:rPr>
-                <w:b/>
-                <w:sz w:val="18"/>
-                <w:szCs w:val="18"/>
-              </w:rPr>
-              <w:t>me:</w:t>
+                <w:sz w:val="20"/>
+                <w:szCs w:val="20"/>
+                <w:lang w:val="it-IT" w:eastAsia="it-CH"/>
+              </w:rPr>
+              <w:t>Nome:</w:t>
             </w:r>
           </w:p>
         </w:tc>
@@ -20746,21 +20878,38 @@
           <w:tcPr>
             <w:tcW w:w="4834" w:type="dxa"/>
             <w:tcBorders>
+              <w:top w:val="single" w:sz="4" w:space="0" w:color="auto"/>
               <w:left w:val="single" w:sz="4" w:space="0" w:color="auto"/>
               <w:bottom w:val="single" w:sz="4" w:space="0" w:color="auto"/>
+              <w:right w:val="single" w:sz="4" w:space="0" w:color="auto"/>
             </w:tcBorders>
+            <w:hideMark/>
           </w:tcPr>
           <w:p>
             <w:pPr>
               <w:pStyle w:val="BodyTextChar"/>
               <w:jc w:val="both"/>
               <w:rPr>
-                <w:sz w:val="18"/>
-                <w:szCs w:val="18"/>
+                <w:sz w:val="20"/>
+                <w:szCs w:val="20"/>
+                <w:lang w:val="it-IT" w:eastAsia="it-CH"/>
               </w:rPr>
             </w:pPr>
             <w:r>
-              <w:t>Funzionamento python</w:t>
+              <w:rPr>
+                <w:sz w:val="20"/>
+                <w:szCs w:val="20"/>
+                <w:lang w:val="it-IT" w:eastAsia="it-CH"/>
+              </w:rPr>
+              <w:t>R</w:t>
+            </w:r>
+            <w:r>
+              <w:rPr>
+                <w:sz w:val="20"/>
+                <w:szCs w:val="20"/>
+                <w:lang w:val="it-IT" w:eastAsia="it-CH"/>
+              </w:rPr>
+              <w:t>iconoscimento telecamera per carta in gioco</w:t>
             </w:r>
           </w:p>
         </w:tc>
@@ -20770,9 +20919,13 @@
           <w:tcPr>
             <w:tcW w:w="2050" w:type="dxa"/>
             <w:tcBorders>
+              <w:top w:val="single" w:sz="4" w:space="0" w:color="auto"/>
+              <w:left w:val="single" w:sz="4" w:space="0" w:color="auto"/>
+              <w:bottom w:val="single" w:sz="4" w:space="0" w:color="auto"/>
               <w:right w:val="single" w:sz="4" w:space="0" w:color="auto"/>
             </w:tcBorders>
             <w:shd w:val="pct25" w:color="auto" w:fill="auto"/>
+            <w:hideMark/>
           </w:tcPr>
           <w:p>
             <w:pPr>
@@ -20780,25 +20933,19 @@
               <w:jc w:val="both"/>
               <w:rPr>
                 <w:b/>
-                <w:sz w:val="18"/>
-                <w:szCs w:val="18"/>
+                <w:sz w:val="20"/>
+                <w:szCs w:val="20"/>
+                <w:lang w:val="it-IT" w:eastAsia="it-CH"/>
               </w:rPr>
             </w:pPr>
             <w:r>
               <w:rPr>
                 <w:b/>
-                <w:sz w:val="18"/>
-                <w:szCs w:val="18"/>
-              </w:rPr>
-              <w:t>Descrizione</w:t>
-            </w:r>
-            <w:r>
-              <w:rPr>
-                <w:b/>
-                <w:sz w:val="18"/>
-                <w:szCs w:val="18"/>
-              </w:rPr>
-              <w:t>:</w:t>
+                <w:sz w:val="20"/>
+                <w:szCs w:val="20"/>
+                <w:lang w:val="it-IT" w:eastAsia="it-CH"/>
+              </w:rPr>
+              <w:t>Descrizione:</w:t>
             </w:r>
           </w:p>
         </w:tc>
@@ -20807,26 +20954,30 @@
             <w:tcW w:w="7663" w:type="dxa"/>
             <w:gridSpan w:val="3"/>
             <w:tcBorders>
+              <w:top w:val="single" w:sz="4" w:space="0" w:color="auto"/>
               <w:left w:val="single" w:sz="4" w:space="0" w:color="auto"/>
+              <w:bottom w:val="single" w:sz="4" w:space="0" w:color="auto"/>
+              <w:right w:val="single" w:sz="4" w:space="0" w:color="auto"/>
             </w:tcBorders>
+            <w:hideMark/>
           </w:tcPr>
           <w:p>
             <w:pPr>
               <w:pStyle w:val="BodyTextChar"/>
               <w:jc w:val="both"/>
               <w:rPr>
-                <w:sz w:val="18"/>
-                <w:szCs w:val="18"/>
-                <w:lang w:val="it-CH"/>
+                <w:sz w:val="20"/>
+                <w:szCs w:val="20"/>
+                <w:lang w:val="it-IT" w:eastAsia="it-CH"/>
               </w:rPr>
             </w:pPr>
             <w:r>
               <w:rPr>
-                <w:sz w:val="18"/>
-                <w:szCs w:val="18"/>
-                <w:lang w:val="it-CH"/>
-              </w:rPr>
-              <w:t>Provare a testare le funzioni e metodi di python</w:t>
+                <w:sz w:val="20"/>
+                <w:szCs w:val="20"/>
+                <w:lang w:val="it-IT" w:eastAsia="it-CH"/>
+              </w:rPr>
+              <w:t>Questo test serve per controllare che la telecamera riesce a riconoscere la carta che si trova in gioco in maniera corretta.</w:t>
             </w:r>
           </w:p>
         </w:tc>
@@ -20836,9 +20987,13 @@
           <w:tcPr>
             <w:tcW w:w="2050" w:type="dxa"/>
             <w:tcBorders>
+              <w:top w:val="single" w:sz="4" w:space="0" w:color="auto"/>
+              <w:left w:val="single" w:sz="4" w:space="0" w:color="auto"/>
+              <w:bottom w:val="single" w:sz="4" w:space="0" w:color="auto"/>
               <w:right w:val="single" w:sz="4" w:space="0" w:color="auto"/>
             </w:tcBorders>
             <w:shd w:val="pct25" w:color="auto" w:fill="auto"/>
+            <w:hideMark/>
           </w:tcPr>
           <w:p>
             <w:pPr>
@@ -20846,25 +21001,19 @@
               <w:jc w:val="both"/>
               <w:rPr>
                 <w:b/>
-                <w:sz w:val="18"/>
-                <w:szCs w:val="18"/>
+                <w:sz w:val="20"/>
+                <w:szCs w:val="20"/>
+                <w:lang w:val="it-IT" w:eastAsia="it-CH"/>
               </w:rPr>
             </w:pPr>
             <w:r>
               <w:rPr>
                 <w:b/>
-                <w:sz w:val="18"/>
-                <w:szCs w:val="18"/>
-              </w:rPr>
-              <w:t>Prerequisiti</w:t>
-            </w:r>
-            <w:r>
-              <w:rPr>
-                <w:b/>
-                <w:sz w:val="18"/>
-                <w:szCs w:val="18"/>
-              </w:rPr>
-              <w:t>:</w:t>
+                <w:sz w:val="20"/>
+                <w:szCs w:val="20"/>
+                <w:lang w:val="it-IT" w:eastAsia="it-CH"/>
+              </w:rPr>
+              <w:t>Procedura:</w:t>
             </w:r>
           </w:p>
         </w:tc>
@@ -20873,202 +21022,111 @@
             <w:tcW w:w="7663" w:type="dxa"/>
             <w:gridSpan w:val="3"/>
             <w:tcBorders>
+              <w:top w:val="single" w:sz="4" w:space="0" w:color="auto"/>
               <w:left w:val="single" w:sz="4" w:space="0" w:color="auto"/>
-            </w:tcBorders>
-          </w:tcPr>
-          <w:p>
-            <w:pPr>
-              <w:pStyle w:val="BodyTextChar"/>
-              <w:jc w:val="both"/>
-              <w:rPr>
-                <w:sz w:val="18"/>
-                <w:szCs w:val="18"/>
-                <w:lang w:val="it-CH"/>
-              </w:rPr>
-            </w:pPr>
-            <w:r>
-              <w:rPr>
-                <w:sz w:val="18"/>
-                <w:szCs w:val="18"/>
-                <w:lang w:val="it-CH"/>
-              </w:rPr>
-              <w:t>Per far funzionare python si deve avere una piattaforma per far compilare il codice di python</w:t>
-            </w:r>
-          </w:p>
-          <w:p>
-            <w:pPr>
-              <w:pStyle w:val="BodyTextChar"/>
-              <w:jc w:val="both"/>
-              <w:rPr>
-                <w:sz w:val="18"/>
-                <w:szCs w:val="18"/>
-                <w:lang w:val="it-CH"/>
-              </w:rPr>
-            </w:pPr>
-          </w:p>
-        </w:tc>
-      </w:tr>
-      <w:tr>
-        <w:tc>
-          <w:tcPr>
-            <w:tcW w:w="2050" w:type="dxa"/>
-            <w:tcBorders>
+              <w:bottom w:val="single" w:sz="4" w:space="0" w:color="auto"/>
               <w:right w:val="single" w:sz="4" w:space="0" w:color="auto"/>
             </w:tcBorders>
-            <w:shd w:val="pct25" w:color="auto" w:fill="auto"/>
-          </w:tcPr>
-          <w:p>
-            <w:pPr>
-              <w:pStyle w:val="BodyTextChar"/>
-              <w:jc w:val="both"/>
-              <w:rPr>
-                <w:b/>
-                <w:sz w:val="18"/>
-                <w:szCs w:val="18"/>
-              </w:rPr>
-            </w:pPr>
-            <w:r>
-              <w:rPr>
-                <w:b/>
-                <w:sz w:val="18"/>
-                <w:szCs w:val="18"/>
-              </w:rPr>
-              <w:t>Procedura</w:t>
-            </w:r>
-            <w:r>
-              <w:rPr>
-                <w:b/>
-                <w:sz w:val="18"/>
-                <w:szCs w:val="18"/>
-              </w:rPr>
-              <w:t>:</w:t>
-            </w:r>
-          </w:p>
-        </w:tc>
-        <w:tc>
-          <w:tcPr>
-            <w:tcW w:w="7663" w:type="dxa"/>
-            <w:gridSpan w:val="3"/>
-            <w:tcBorders>
-              <w:left w:val="single" w:sz="4" w:space="0" w:color="auto"/>
-            </w:tcBorders>
+            <w:hideMark/>
           </w:tcPr>
           <w:p>
             <w:pPr>
               <w:pStyle w:val="BodyTextChar"/>
               <w:numPr>
                 <w:ilvl w:val="0"/>
-                <w:numId w:val="17"/>
+                <w:numId w:val="41"/>
               </w:numPr>
+              <w:spacing w:line="256" w:lineRule="auto"/>
+              <w:ind w:left="357" w:hanging="357"/>
               <w:jc w:val="both"/>
               <w:rPr>
-                <w:sz w:val="18"/>
-                <w:szCs w:val="18"/>
-                <w:lang w:val="it-CH"/>
+                <w:sz w:val="20"/>
+                <w:szCs w:val="20"/>
+                <w:lang w:val="it-IT" w:eastAsia="it-CH"/>
               </w:rPr>
             </w:pPr>
             <w:r>
               <w:rPr>
-                <w:sz w:val="18"/>
-                <w:szCs w:val="18"/>
-                <w:lang w:val="it-CH"/>
-              </w:rPr>
-              <w:t>Provare a far stampare una scritta</w:t>
+                <w:sz w:val="20"/>
+                <w:szCs w:val="20"/>
+                <w:lang w:val="it-IT" w:eastAsia="it-CH"/>
+              </w:rPr>
+              <w:t>Avviare il programma</w:t>
             </w:r>
           </w:p>
           <w:p>
             <w:pPr>
-              <w:pStyle w:val="Corpotesto"/>
+              <w:pStyle w:val="BodyTextChar"/>
               <w:numPr>
                 <w:ilvl w:val="0"/>
-                <w:numId w:val="17"/>
+                <w:numId w:val="41"/>
               </w:numPr>
+              <w:spacing w:line="256" w:lineRule="auto"/>
+              <w:ind w:left="357" w:hanging="357"/>
               <w:jc w:val="both"/>
               <w:rPr>
-                <w:lang w:eastAsia="en-US"/>
+                <w:sz w:val="20"/>
+                <w:szCs w:val="20"/>
+                <w:lang w:val="it-IT" w:eastAsia="it-CH"/>
               </w:rPr>
             </w:pPr>
             <w:r>
               <w:rPr>
-                <w:lang w:eastAsia="en-US"/>
-              </w:rPr>
-              <w:t>Testare una somma di numeri o di testo</w:t>
+                <w:sz w:val="20"/>
+                <w:szCs w:val="20"/>
+                <w:lang w:val="it-IT" w:eastAsia="it-CH"/>
+              </w:rPr>
+              <w:t>Scegliere la telecamera</w:t>
             </w:r>
           </w:p>
           <w:p>
             <w:pPr>
-              <w:pStyle w:val="Corpotesto"/>
+              <w:pStyle w:val="BodyTextChar"/>
               <w:numPr>
                 <w:ilvl w:val="0"/>
-                <w:numId w:val="17"/>
+                <w:numId w:val="41"/>
               </w:numPr>
+              <w:spacing w:line="256" w:lineRule="auto"/>
+              <w:ind w:left="357" w:hanging="357"/>
               <w:jc w:val="both"/>
               <w:rPr>
-                <w:lang w:eastAsia="en-US"/>
+                <w:sz w:val="20"/>
+                <w:szCs w:val="20"/>
+                <w:lang w:val="it-IT" w:eastAsia="it-CH"/>
               </w:rPr>
             </w:pPr>
             <w:r>
               <w:rPr>
-                <w:lang w:eastAsia="en-US"/>
-              </w:rPr>
-              <w:t>Creare un’array e verificare i possibili funzionamenti</w:t>
+                <w:sz w:val="20"/>
+                <w:szCs w:val="20"/>
+                <w:lang w:val="it-IT" w:eastAsia="it-CH"/>
+              </w:rPr>
+              <w:t>Andare in avanti nel programma per fare il riconoscimento</w:t>
             </w:r>
           </w:p>
           <w:p>
             <w:pPr>
-              <w:pStyle w:val="Corpotesto"/>
+              <w:pStyle w:val="BodyTextChar"/>
               <w:numPr>
                 <w:ilvl w:val="0"/>
-                <w:numId w:val="17"/>
+                <w:numId w:val="41"/>
               </w:numPr>
+              <w:spacing w:line="256" w:lineRule="auto"/>
+              <w:ind w:left="357" w:hanging="357"/>
               <w:jc w:val="both"/>
               <w:rPr>
-                <w:lang w:eastAsia="en-US"/>
+                <w:sz w:val="20"/>
+                <w:szCs w:val="20"/>
+                <w:lang w:val="it-IT" w:eastAsia="it-CH"/>
               </w:rPr>
             </w:pPr>
             <w:r>
               <w:rPr>
-                <w:lang w:eastAsia="en-US"/>
-              </w:rPr>
-              <w:t>Provare a mettere i tipi di costruttori condizionali</w:t>
-            </w:r>
-          </w:p>
-          <w:p>
-            <w:pPr>
-              <w:pStyle w:val="Corpotesto"/>
-              <w:numPr>
-                <w:ilvl w:val="0"/>
-                <w:numId w:val="17"/>
-              </w:numPr>
-              <w:jc w:val="both"/>
-              <w:rPr>
-                <w:lang w:eastAsia="en-US"/>
-              </w:rPr>
-            </w:pPr>
-            <w:r>
-              <w:rPr>
-                <w:lang w:eastAsia="en-US"/>
-              </w:rPr>
-              <w:t>Testare un ciclo</w:t>
-            </w:r>
-          </w:p>
-          <w:p>
-            <w:pPr>
-              <w:pStyle w:val="Corpotesto"/>
-              <w:numPr>
-                <w:ilvl w:val="0"/>
-                <w:numId w:val="17"/>
-              </w:numPr>
-              <w:jc w:val="both"/>
-              <w:rPr>
-                <w:lang w:eastAsia="en-US"/>
-              </w:rPr>
-            </w:pPr>
-            <w:r>
-              <w:rPr>
-                <w:lang w:eastAsia="en-US"/>
-              </w:rPr>
-              <w:t>Provare a creare funzioni</w:t>
+                <w:sz w:val="20"/>
+                <w:szCs w:val="20"/>
+                <w:lang w:val="it-IT" w:eastAsia="it-CH"/>
+              </w:rPr>
+              <w:t>Guardare che la carta sia stata riconosciuta</w:t>
             </w:r>
           </w:p>
         </w:tc>
@@ -21078,9 +21136,13 @@
           <w:tcPr>
             <w:tcW w:w="2050" w:type="dxa"/>
             <w:tcBorders>
+              <w:top w:val="single" w:sz="4" w:space="0" w:color="auto"/>
+              <w:left w:val="single" w:sz="4" w:space="0" w:color="auto"/>
+              <w:bottom w:val="single" w:sz="4" w:space="0" w:color="auto"/>
               <w:right w:val="single" w:sz="4" w:space="0" w:color="auto"/>
             </w:tcBorders>
             <w:shd w:val="pct25" w:color="auto" w:fill="auto"/>
+            <w:hideMark/>
           </w:tcPr>
           <w:p>
             <w:pPr>
@@ -21088,25 +21150,19 @@
               <w:jc w:val="both"/>
               <w:rPr>
                 <w:b/>
-                <w:sz w:val="18"/>
-                <w:szCs w:val="18"/>
+                <w:sz w:val="20"/>
+                <w:szCs w:val="20"/>
+                <w:lang w:val="it-IT" w:eastAsia="it-CH"/>
               </w:rPr>
             </w:pPr>
             <w:r>
               <w:rPr>
                 <w:b/>
-                <w:sz w:val="18"/>
-                <w:szCs w:val="18"/>
-              </w:rPr>
-              <w:t>Risultati attesi</w:t>
-            </w:r>
-            <w:r>
-              <w:rPr>
-                <w:b/>
-                <w:sz w:val="18"/>
-                <w:szCs w:val="18"/>
-              </w:rPr>
-              <w:t>:</w:t>
+                <w:sz w:val="20"/>
+                <w:szCs w:val="20"/>
+                <w:lang w:val="it-IT" w:eastAsia="it-CH"/>
+              </w:rPr>
+              <w:t>Risultati attesi:</w:t>
             </w:r>
           </w:p>
         </w:tc>
@@ -21115,90 +21171,650 @@
             <w:tcW w:w="7663" w:type="dxa"/>
             <w:gridSpan w:val="3"/>
             <w:tcBorders>
+              <w:top w:val="single" w:sz="4" w:space="0" w:color="auto"/>
               <w:left w:val="single" w:sz="4" w:space="0" w:color="auto"/>
+              <w:bottom w:val="single" w:sz="4" w:space="0" w:color="auto"/>
+              <w:right w:val="single" w:sz="4" w:space="0" w:color="auto"/>
             </w:tcBorders>
+            <w:hideMark/>
+          </w:tcPr>
+          <w:p>
+            <w:pPr>
+              <w:pStyle w:val="Corpotesto"/>
+              <w:jc w:val="both"/>
+              <w:rPr>
+                <w:lang w:val="it-IT" w:eastAsia="en-US"/>
+              </w:rPr>
+            </w:pPr>
+            <w:r>
+              <w:rPr>
+                <w:lang w:val="it-IT" w:eastAsia="en-US"/>
+              </w:rPr>
+              <w:t>Quando si riconosce la carta, deve venire scritto nel programma che il numero e il colore della carta siano corretti.</w:t>
+            </w:r>
+          </w:p>
+        </w:tc>
+      </w:tr>
+    </w:tbl>
+    <w:p>
+      <w:pPr>
+        <w:jc w:val="both"/>
+        <w:rPr>
+          <w:lang w:val="it-IT"/>
+        </w:rPr>
+      </w:pPr>
+    </w:p>
+    <w:tbl>
+      <w:tblPr>
+        <w:tblW w:w="9713" w:type="dxa"/>
+        <w:tblInd w:w="113" w:type="dxa"/>
+        <w:tblBorders>
+          <w:top w:val="single" w:sz="4" w:space="0" w:color="auto"/>
+          <w:left w:val="single" w:sz="4" w:space="0" w:color="auto"/>
+          <w:bottom w:val="single" w:sz="4" w:space="0" w:color="auto"/>
+          <w:right w:val="single" w:sz="4" w:space="0" w:color="auto"/>
+          <w:insideH w:val="single" w:sz="4" w:space="0" w:color="auto"/>
+          <w:insideV w:val="single" w:sz="4" w:space="0" w:color="auto"/>
+        </w:tblBorders>
+        <w:tblLook w:val="01E0" w:firstRow="1" w:lastRow="1" w:firstColumn="1" w:lastColumn="1" w:noHBand="0" w:noVBand="0"/>
+      </w:tblPr>
+      <w:tblGrid>
+        <w:gridCol w:w="2050"/>
+        <w:gridCol w:w="1562"/>
+        <w:gridCol w:w="1267"/>
+        <w:gridCol w:w="4834"/>
+      </w:tblGrid>
+      <w:tr>
+        <w:tc>
+          <w:tcPr>
+            <w:tcW w:w="2050" w:type="dxa"/>
+            <w:tcBorders>
+              <w:top w:val="single" w:sz="4" w:space="0" w:color="auto"/>
+              <w:left w:val="single" w:sz="4" w:space="0" w:color="auto"/>
+              <w:bottom w:val="single" w:sz="4" w:space="0" w:color="auto"/>
+              <w:right w:val="single" w:sz="4" w:space="0" w:color="auto"/>
+            </w:tcBorders>
+            <w:shd w:val="pct25" w:color="auto" w:fill="auto"/>
+            <w:hideMark/>
           </w:tcPr>
           <w:p>
             <w:pPr>
               <w:pStyle w:val="BodyTextChar"/>
               <w:jc w:val="both"/>
               <w:rPr>
-                <w:sz w:val="18"/>
-                <w:szCs w:val="18"/>
-                <w:lang w:val="it-CH"/>
+                <w:b/>
+                <w:sz w:val="20"/>
+                <w:szCs w:val="20"/>
+                <w:lang w:val="it-IT" w:eastAsia="it-CH"/>
               </w:rPr>
             </w:pPr>
             <w:r>
               <w:rPr>
-                <w:sz w:val="18"/>
-                <w:szCs w:val="18"/>
-                <w:lang w:val="it-CH"/>
-              </w:rPr>
-              <w:t xml:space="preserve">Ogni singolo punto </w:t>
+                <w:b/>
+                <w:sz w:val="20"/>
+                <w:szCs w:val="20"/>
+                <w:lang w:val="it-IT" w:eastAsia="it-CH"/>
+              </w:rPr>
+              <w:t>Test Case:</w:t>
+            </w:r>
+          </w:p>
+          <w:p>
+            <w:pPr>
+              <w:pStyle w:val="Corpotesto"/>
+              <w:jc w:val="both"/>
+              <w:rPr>
+                <w:lang w:val="it-IT" w:eastAsia="en-US"/>
+              </w:rPr>
+            </w:pPr>
+            <w:r>
+              <w:rPr>
+                <w:b/>
+                <w:lang w:val="it-IT" w:eastAsia="en-US"/>
+              </w:rPr>
+              <w:t>Riferimento</w:t>
             </w:r>
             <w:r>
               <w:rPr>
-                <w:sz w:val="18"/>
-                <w:szCs w:val="18"/>
-                <w:lang w:val="it-CH"/>
-              </w:rPr>
-              <w:t>h</w:t>
+                <w:lang w:val="it-IT" w:eastAsia="en-US"/>
+              </w:rPr>
+              <w:t xml:space="preserve">: </w:t>
+            </w:r>
+          </w:p>
+        </w:tc>
+        <w:tc>
+          <w:tcPr>
+            <w:tcW w:w="1562" w:type="dxa"/>
+            <w:tcBorders>
+              <w:top w:val="single" w:sz="4" w:space="0" w:color="auto"/>
+              <w:left w:val="single" w:sz="4" w:space="0" w:color="auto"/>
+              <w:bottom w:val="single" w:sz="4" w:space="0" w:color="auto"/>
+              <w:right w:val="single" w:sz="4" w:space="0" w:color="auto"/>
+            </w:tcBorders>
+            <w:hideMark/>
+          </w:tcPr>
+          <w:p>
+            <w:pPr>
+              <w:pStyle w:val="BodyTextChar"/>
+              <w:jc w:val="both"/>
+              <w:rPr>
+                <w:sz w:val="20"/>
+                <w:szCs w:val="20"/>
+                <w:lang w:val="it-IT" w:eastAsia="it-CH"/>
+              </w:rPr>
+            </w:pPr>
+            <w:r>
+              <w:rPr>
+                <w:sz w:val="20"/>
+                <w:szCs w:val="20"/>
+                <w:lang w:val="it-IT" w:eastAsia="it-CH"/>
+              </w:rPr>
+              <w:t>TC-</w:t>
             </w:r>
             <w:r>
               <w:rPr>
-                <w:sz w:val="18"/>
-                <w:szCs w:val="18"/>
-                <w:lang w:val="it-CH"/>
-              </w:rPr>
-              <w:t>a funzionato c</w:t>
+                <w:sz w:val="20"/>
+                <w:szCs w:val="20"/>
+                <w:lang w:val="it-IT" w:eastAsia="it-CH"/>
+              </w:rPr>
+              <w:t>02</w:t>
+            </w:r>
+          </w:p>
+          <w:p>
+            <w:pPr>
+              <w:jc w:val="both"/>
+              <w:rPr>
+                <w:lang w:val="it-IT" w:eastAsia="en-US"/>
+              </w:rPr>
+            </w:pPr>
+            <w:r>
+              <w:rPr>
+                <w:lang w:val="it-IT"/>
+              </w:rPr>
+              <w:t>REQ-</w:t>
             </w:r>
             <w:r>
               <w:rPr>
-                <w:sz w:val="18"/>
-                <w:szCs w:val="18"/>
-                <w:lang w:val="it-CH"/>
-              </w:rPr>
-              <w:t>i sono</w:t>
+                <w:lang w:val="it-IT"/>
+              </w:rPr>
+              <w:t>0</w:t>
             </w:r>
             <w:r>
               <w:rPr>
-                <w:sz w:val="18"/>
-                <w:szCs w:val="18"/>
-                <w:lang w:val="it-CH"/>
-              </w:rPr>
-              <w:t xml:space="preserve"> stati</w:t>
+                <w:lang w:val="it-IT"/>
+              </w:rPr>
+              <w:t>2</w:t>
+            </w:r>
+          </w:p>
+        </w:tc>
+        <w:tc>
+          <w:tcPr>
+            <w:tcW w:w="1267" w:type="dxa"/>
+            <w:tcBorders>
+              <w:top w:val="single" w:sz="4" w:space="0" w:color="auto"/>
+              <w:left w:val="single" w:sz="4" w:space="0" w:color="auto"/>
+              <w:bottom w:val="single" w:sz="4" w:space="0" w:color="auto"/>
+              <w:right w:val="single" w:sz="4" w:space="0" w:color="auto"/>
+            </w:tcBorders>
+            <w:shd w:val="pct25" w:color="auto" w:fill="auto"/>
+            <w:hideMark/>
+          </w:tcPr>
+          <w:p>
+            <w:pPr>
+              <w:pStyle w:val="BodyTextChar"/>
+              <w:jc w:val="both"/>
+              <w:rPr>
+                <w:b/>
+                <w:sz w:val="20"/>
+                <w:szCs w:val="20"/>
+                <w:lang w:val="it-IT" w:eastAsia="it-CH"/>
+              </w:rPr>
+            </w:pPr>
+            <w:r>
+              <w:rPr>
+                <w:b/>
+                <w:sz w:val="20"/>
+                <w:szCs w:val="20"/>
+                <w:lang w:val="it-IT" w:eastAsia="it-CH"/>
+              </w:rPr>
+              <w:t>Nome:</w:t>
+            </w:r>
+          </w:p>
+        </w:tc>
+        <w:tc>
+          <w:tcPr>
+            <w:tcW w:w="4834" w:type="dxa"/>
+            <w:tcBorders>
+              <w:top w:val="single" w:sz="4" w:space="0" w:color="auto"/>
+              <w:left w:val="single" w:sz="4" w:space="0" w:color="auto"/>
+              <w:bottom w:val="single" w:sz="4" w:space="0" w:color="auto"/>
+              <w:right w:val="single" w:sz="4" w:space="0" w:color="auto"/>
+            </w:tcBorders>
+            <w:hideMark/>
+          </w:tcPr>
+          <w:p>
+            <w:pPr>
+              <w:pStyle w:val="BodyTextChar"/>
+              <w:jc w:val="both"/>
+              <w:rPr>
+                <w:sz w:val="20"/>
+                <w:szCs w:val="20"/>
+                <w:lang w:val="it-IT" w:eastAsia="it-CH"/>
+              </w:rPr>
+            </w:pPr>
+            <w:r>
+              <w:rPr>
+                <w:sz w:val="20"/>
+                <w:szCs w:val="20"/>
+                <w:lang w:val="it-IT" w:eastAsia="it-CH"/>
+              </w:rPr>
+              <w:t>R</w:t>
             </w:r>
             <w:r>
               <w:rPr>
-                <w:sz w:val="18"/>
-                <w:szCs w:val="18"/>
-                <w:lang w:val="it-CH"/>
-              </w:rPr>
-              <w:t xml:space="preserve"> errori</w:t>
+                <w:sz w:val="20"/>
+                <w:szCs w:val="20"/>
+                <w:lang w:val="it-IT" w:eastAsia="it-CH"/>
+              </w:rPr>
+              <w:t>iconoscimento telecamera per carta in possesso</w:t>
+            </w:r>
+          </w:p>
+        </w:tc>
+      </w:tr>
+      <w:tr>
+        <w:tc>
+          <w:tcPr>
+            <w:tcW w:w="2050" w:type="dxa"/>
+            <w:tcBorders>
+              <w:top w:val="single" w:sz="4" w:space="0" w:color="auto"/>
+              <w:left w:val="single" w:sz="4" w:space="0" w:color="auto"/>
+              <w:bottom w:val="single" w:sz="4" w:space="0" w:color="auto"/>
+              <w:right w:val="single" w:sz="4" w:space="0" w:color="auto"/>
+            </w:tcBorders>
+            <w:shd w:val="pct25" w:color="auto" w:fill="auto"/>
+            <w:hideMark/>
+          </w:tcPr>
+          <w:p>
+            <w:pPr>
+              <w:pStyle w:val="BodyTextChar"/>
+              <w:jc w:val="both"/>
+              <w:rPr>
+                <w:b/>
+                <w:sz w:val="20"/>
+                <w:szCs w:val="20"/>
+                <w:lang w:val="it-IT" w:eastAsia="it-CH"/>
+              </w:rPr>
+            </w:pPr>
+            <w:r>
+              <w:rPr>
+                <w:b/>
+                <w:sz w:val="20"/>
+                <w:szCs w:val="20"/>
+                <w:lang w:val="it-IT" w:eastAsia="it-CH"/>
+              </w:rPr>
+              <w:t>Descrizione:</w:t>
+            </w:r>
+          </w:p>
+        </w:tc>
+        <w:tc>
+          <w:tcPr>
+            <w:tcW w:w="7663" w:type="dxa"/>
+            <w:gridSpan w:val="3"/>
+            <w:tcBorders>
+              <w:top w:val="single" w:sz="4" w:space="0" w:color="auto"/>
+              <w:left w:val="single" w:sz="4" w:space="0" w:color="auto"/>
+              <w:bottom w:val="single" w:sz="4" w:space="0" w:color="auto"/>
+              <w:right w:val="single" w:sz="4" w:space="0" w:color="auto"/>
+            </w:tcBorders>
+            <w:hideMark/>
+          </w:tcPr>
+          <w:p>
+            <w:pPr>
+              <w:pStyle w:val="BodyTextChar"/>
+              <w:jc w:val="both"/>
+              <w:rPr>
+                <w:sz w:val="20"/>
+                <w:szCs w:val="20"/>
+                <w:lang w:val="it-IT" w:eastAsia="it-CH"/>
+              </w:rPr>
+            </w:pPr>
+            <w:r>
+              <w:rPr>
+                <w:sz w:val="20"/>
+                <w:szCs w:val="20"/>
+                <w:lang w:val="it-IT" w:eastAsia="it-CH"/>
+              </w:rPr>
+              <w:t>Questo test serve per controllare che la telecamera riesce a riconoscere la carta</w:t>
             </w:r>
             <w:r>
               <w:rPr>
-                <w:sz w:val="18"/>
-                <w:szCs w:val="18"/>
-                <w:lang w:val="it-CH"/>
-              </w:rPr>
-              <w:t xml:space="preserve"> ma </w:t>
+                <w:sz w:val="20"/>
+                <w:szCs w:val="20"/>
+                <w:lang w:val="it-IT" w:eastAsia="it-CH"/>
+              </w:rPr>
+              <w:t xml:space="preserve"> che si trova in mano all’IA</w:t>
             </w:r>
             <w:r>
               <w:rPr>
-                <w:sz w:val="18"/>
-                <w:szCs w:val="18"/>
-                <w:lang w:val="it-CH"/>
-              </w:rPr>
-              <w:t>li sono</w:t>
+                <w:sz w:val="20"/>
+                <w:szCs w:val="20"/>
+                <w:lang w:val="it-IT" w:eastAsia="it-CH"/>
+              </w:rPr>
+              <w:t xml:space="preserve"> in maniera corretta.</w:t>
+            </w:r>
+          </w:p>
+        </w:tc>
+      </w:tr>
+      <w:tr>
+        <w:tc>
+          <w:tcPr>
+            <w:tcW w:w="2050" w:type="dxa"/>
+            <w:tcBorders>
+              <w:top w:val="single" w:sz="4" w:space="0" w:color="auto"/>
+              <w:left w:val="single" w:sz="4" w:space="0" w:color="auto"/>
+              <w:bottom w:val="single" w:sz="4" w:space="0" w:color="auto"/>
+              <w:right w:val="single" w:sz="4" w:space="0" w:color="auto"/>
+            </w:tcBorders>
+            <w:shd w:val="pct25" w:color="auto" w:fill="auto"/>
+            <w:hideMark/>
+          </w:tcPr>
+          <w:p>
+            <w:pPr>
+              <w:pStyle w:val="BodyTextChar"/>
+              <w:jc w:val="both"/>
+              <w:rPr>
+                <w:b/>
+                <w:sz w:val="20"/>
+                <w:szCs w:val="20"/>
+                <w:lang w:val="it-IT" w:eastAsia="it-CH"/>
+              </w:rPr>
+            </w:pPr>
+            <w:r>
+              <w:rPr>
+                <w:b/>
+                <w:sz w:val="20"/>
+                <w:szCs w:val="20"/>
+                <w:lang w:val="it-IT" w:eastAsia="it-CH"/>
+              </w:rPr>
+              <w:t>Prerequisiti:</w:t>
+            </w:r>
+          </w:p>
+        </w:tc>
+        <w:tc>
+          <w:tcPr>
+            <w:tcW w:w="7663" w:type="dxa"/>
+            <w:gridSpan w:val="3"/>
+            <w:tcBorders>
+              <w:top w:val="single" w:sz="4" w:space="0" w:color="auto"/>
+              <w:left w:val="single" w:sz="4" w:space="0" w:color="auto"/>
+              <w:bottom w:val="single" w:sz="4" w:space="0" w:color="auto"/>
+              <w:right w:val="single" w:sz="4" w:space="0" w:color="auto"/>
+            </w:tcBorders>
+            <w:hideMark/>
+          </w:tcPr>
+          <w:p>
+            <w:pPr>
+              <w:pStyle w:val="BodyTextChar"/>
+              <w:jc w:val="both"/>
+              <w:rPr>
+                <w:sz w:val="20"/>
+                <w:szCs w:val="20"/>
+                <w:lang w:val="it-IT" w:eastAsia="it-CH"/>
+              </w:rPr>
+            </w:pPr>
+            <w:r>
+              <w:rPr>
+                <w:sz w:val="20"/>
+                <w:szCs w:val="20"/>
+                <w:lang w:val="it-IT" w:eastAsia="it-CH"/>
+              </w:rPr>
+              <w:t>REQ-</w:t>
             </w:r>
             <w:r>
               <w:rPr>
-                <w:sz w:val="18"/>
-                <w:szCs w:val="18"/>
-                <w:lang w:val="it-CH"/>
-              </w:rPr>
-              <w:t xml:space="preserve"> risolti</w:t>
+                <w:sz w:val="20"/>
+                <w:szCs w:val="20"/>
+                <w:lang w:val="it-IT" w:eastAsia="it-CH"/>
+              </w:rPr>
+              <w:t>0</w:t>
+            </w:r>
+            <w:r>
+              <w:rPr>
+                <w:sz w:val="20"/>
+                <w:szCs w:val="20"/>
+                <w:lang w:val="it-IT" w:eastAsia="it-CH"/>
+              </w:rPr>
+              <w:t>1</w:t>
+            </w:r>
+          </w:p>
+        </w:tc>
+      </w:tr>
+      <w:tr>
+        <w:tc>
+          <w:tcPr>
+            <w:tcW w:w="2050" w:type="dxa"/>
+            <w:tcBorders>
+              <w:top w:val="single" w:sz="4" w:space="0" w:color="auto"/>
+              <w:left w:val="single" w:sz="4" w:space="0" w:color="auto"/>
+              <w:bottom w:val="single" w:sz="4" w:space="0" w:color="auto"/>
+              <w:right w:val="single" w:sz="4" w:space="0" w:color="auto"/>
+            </w:tcBorders>
+            <w:shd w:val="pct25" w:color="auto" w:fill="auto"/>
+            <w:hideMark/>
+          </w:tcPr>
+          <w:p>
+            <w:pPr>
+              <w:pStyle w:val="BodyTextChar"/>
+              <w:jc w:val="both"/>
+              <w:rPr>
+                <w:b/>
+                <w:sz w:val="20"/>
+                <w:szCs w:val="20"/>
+                <w:lang w:val="it-IT" w:eastAsia="it-CH"/>
+              </w:rPr>
+            </w:pPr>
+            <w:r>
+              <w:rPr>
+                <w:b/>
+                <w:sz w:val="20"/>
+                <w:szCs w:val="20"/>
+                <w:lang w:val="it-IT" w:eastAsia="it-CH"/>
+              </w:rPr>
+              <w:t>Procedura:</w:t>
+            </w:r>
+          </w:p>
+        </w:tc>
+        <w:tc>
+          <w:tcPr>
+            <w:tcW w:w="7663" w:type="dxa"/>
+            <w:gridSpan w:val="3"/>
+            <w:tcBorders>
+              <w:top w:val="single" w:sz="4" w:space="0" w:color="auto"/>
+              <w:left w:val="single" w:sz="4" w:space="0" w:color="auto"/>
+              <w:bottom w:val="single" w:sz="4" w:space="0" w:color="auto"/>
+              <w:right w:val="single" w:sz="4" w:space="0" w:color="auto"/>
+            </w:tcBorders>
+            <w:hideMark/>
+          </w:tcPr>
+          <w:p>
+            <w:pPr>
+              <w:pStyle w:val="BodyTextChar"/>
+              <w:numPr>
+                <w:ilvl w:val="0"/>
+                <w:numId w:val="43"/>
+              </w:numPr>
+              <w:spacing w:line="256" w:lineRule="auto"/>
+              <w:jc w:val="both"/>
+              <w:rPr>
+                <w:sz w:val="20"/>
+                <w:szCs w:val="20"/>
+                <w:lang w:val="it-IT" w:eastAsia="it-CH"/>
+              </w:rPr>
+            </w:pPr>
+            <w:r>
+              <w:rPr>
+                <w:sz w:val="20"/>
+                <w:szCs w:val="20"/>
+                <w:lang w:val="it-IT" w:eastAsia="it-CH"/>
+              </w:rPr>
+              <w:t>Avviare il programma</w:t>
+            </w:r>
+          </w:p>
+          <w:p>
+            <w:pPr>
+              <w:pStyle w:val="BodyTextChar"/>
+              <w:numPr>
+                <w:ilvl w:val="0"/>
+                <w:numId w:val="43"/>
+              </w:numPr>
+              <w:spacing w:line="256" w:lineRule="auto"/>
+              <w:jc w:val="both"/>
+              <w:rPr>
+                <w:sz w:val="20"/>
+                <w:szCs w:val="20"/>
+                <w:lang w:val="it-IT" w:eastAsia="it-CH"/>
+              </w:rPr>
+            </w:pPr>
+            <w:r>
+              <w:rPr>
+                <w:sz w:val="20"/>
+                <w:szCs w:val="20"/>
+                <w:lang w:val="it-IT" w:eastAsia="it-CH"/>
+              </w:rPr>
+              <w:t>Scegliere la telecamera</w:t>
+            </w:r>
+          </w:p>
+          <w:p>
+            <w:pPr>
+              <w:pStyle w:val="BodyTextChar"/>
+              <w:numPr>
+                <w:ilvl w:val="0"/>
+                <w:numId w:val="43"/>
+              </w:numPr>
+              <w:spacing w:line="256" w:lineRule="auto"/>
+              <w:jc w:val="both"/>
+              <w:rPr>
+                <w:sz w:val="20"/>
+                <w:szCs w:val="20"/>
+                <w:lang w:val="it-IT" w:eastAsia="it-CH"/>
+              </w:rPr>
+            </w:pPr>
+            <w:r>
+              <w:rPr>
+                <w:sz w:val="20"/>
+                <w:szCs w:val="20"/>
+                <w:lang w:val="it-IT" w:eastAsia="it-CH"/>
+              </w:rPr>
+              <w:t>Andare in avanti nel programma per fare il riconoscimento</w:t>
+            </w:r>
+          </w:p>
+          <w:p>
+            <w:pPr>
+              <w:pStyle w:val="BodyTextChar"/>
+              <w:numPr>
+                <w:ilvl w:val="0"/>
+                <w:numId w:val="43"/>
+              </w:numPr>
+              <w:spacing w:line="256" w:lineRule="auto"/>
+              <w:jc w:val="both"/>
+              <w:rPr>
+                <w:sz w:val="20"/>
+                <w:szCs w:val="20"/>
+                <w:lang w:val="it-IT" w:eastAsia="it-CH"/>
+              </w:rPr>
+            </w:pPr>
+            <w:r>
+              <w:rPr>
+                <w:sz w:val="20"/>
+                <w:szCs w:val="20"/>
+                <w:lang w:val="it-IT" w:eastAsia="it-CH"/>
+              </w:rPr>
+              <w:t>Guardare che la carta sia stata riconosciuta</w:t>
+            </w:r>
+          </w:p>
+          <w:p>
+            <w:pPr>
+              <w:pStyle w:val="Corpotesto"/>
+              <w:numPr>
+                <w:ilvl w:val="0"/>
+                <w:numId w:val="43"/>
+              </w:numPr>
+              <w:rPr>
+                <w:lang w:val="it-IT" w:eastAsia="it-CH"/>
+              </w:rPr>
+            </w:pPr>
+            <w:r>
+              <w:rPr>
+                <w:lang w:val="it-IT" w:eastAsia="it-CH"/>
+              </w:rPr>
+              <w:t>Rifare il processo per le sette carte</w:t>
+            </w:r>
+          </w:p>
+        </w:tc>
+      </w:tr>
+      <w:tr>
+        <w:tc>
+          <w:tcPr>
+            <w:tcW w:w="2050" w:type="dxa"/>
+            <w:tcBorders>
+              <w:top w:val="single" w:sz="4" w:space="0" w:color="auto"/>
+              <w:left w:val="single" w:sz="4" w:space="0" w:color="auto"/>
+              <w:bottom w:val="single" w:sz="4" w:space="0" w:color="auto"/>
+              <w:right w:val="single" w:sz="4" w:space="0" w:color="auto"/>
+            </w:tcBorders>
+            <w:shd w:val="pct25" w:color="auto" w:fill="auto"/>
+            <w:hideMark/>
+          </w:tcPr>
+          <w:p>
+            <w:pPr>
+              <w:pStyle w:val="BodyTextChar"/>
+              <w:jc w:val="both"/>
+              <w:rPr>
+                <w:b/>
+                <w:sz w:val="20"/>
+                <w:szCs w:val="20"/>
+                <w:lang w:val="it-IT" w:eastAsia="it-CH"/>
+              </w:rPr>
+            </w:pPr>
+            <w:r>
+              <w:rPr>
+                <w:b/>
+                <w:sz w:val="20"/>
+                <w:szCs w:val="20"/>
+                <w:lang w:val="it-IT" w:eastAsia="it-CH"/>
+              </w:rPr>
+              <w:t>Risultati attesi:</w:t>
+            </w:r>
+          </w:p>
+        </w:tc>
+        <w:tc>
+          <w:tcPr>
+            <w:tcW w:w="7663" w:type="dxa"/>
+            <w:gridSpan w:val="3"/>
+            <w:tcBorders>
+              <w:top w:val="single" w:sz="4" w:space="0" w:color="auto"/>
+              <w:left w:val="single" w:sz="4" w:space="0" w:color="auto"/>
+              <w:bottom w:val="single" w:sz="4" w:space="0" w:color="auto"/>
+              <w:right w:val="single" w:sz="4" w:space="0" w:color="auto"/>
+            </w:tcBorders>
+            <w:hideMark/>
+          </w:tcPr>
+          <w:p>
+            <w:pPr>
+              <w:pStyle w:val="BodyTextChar"/>
+              <w:jc w:val="both"/>
+              <w:rPr>
+                <w:sz w:val="20"/>
+                <w:szCs w:val="20"/>
+                <w:lang w:val="it-IT" w:eastAsia="it-CH"/>
+              </w:rPr>
+            </w:pPr>
+            <w:r>
+              <w:rPr>
+                <w:sz w:val="20"/>
+                <w:szCs w:val="20"/>
+                <w:lang w:val="it-IT"/>
+              </w:rPr>
+              <w:t>Quando si riconosce la carta, deve venire scritto nel programma che il numero e il colore della carta siano corretti.</w:t>
             </w:r>
           </w:p>
         </w:tc>
@@ -21207,21 +21823,623 @@
     <w:p>
       <w:pPr>
         <w:jc w:val="both"/>
-      </w:pPr>
-      <w:r>
-        <w:t xml:space="preserve"> </w:t>
-      </w:r>
+        <w:rPr>
+          <w:lang w:val="it-IT"/>
+        </w:rPr>
+      </w:pPr>
+    </w:p>
+    <w:tbl>
+      <w:tblPr>
+        <w:tblW w:w="9713" w:type="dxa"/>
+        <w:tblInd w:w="113" w:type="dxa"/>
+        <w:tblBorders>
+          <w:top w:val="single" w:sz="4" w:space="0" w:color="auto"/>
+          <w:left w:val="single" w:sz="4" w:space="0" w:color="auto"/>
+          <w:bottom w:val="single" w:sz="4" w:space="0" w:color="auto"/>
+          <w:right w:val="single" w:sz="4" w:space="0" w:color="auto"/>
+          <w:insideH w:val="single" w:sz="4" w:space="0" w:color="auto"/>
+          <w:insideV w:val="single" w:sz="4" w:space="0" w:color="auto"/>
+        </w:tblBorders>
+        <w:tblLook w:val="01E0" w:firstRow="1" w:lastRow="1" w:firstColumn="1" w:lastColumn="1" w:noHBand="0" w:noVBand="0"/>
+      </w:tblPr>
+      <w:tblGrid>
+        <w:gridCol w:w="2050"/>
+        <w:gridCol w:w="1562"/>
+        <w:gridCol w:w="1267"/>
+        <w:gridCol w:w="4834"/>
+      </w:tblGrid>
+      <w:tr>
+        <w:tc>
+          <w:tcPr>
+            <w:tcW w:w="2050" w:type="dxa"/>
+            <w:tcBorders>
+              <w:top w:val="single" w:sz="4" w:space="0" w:color="auto"/>
+              <w:left w:val="single" w:sz="4" w:space="0" w:color="auto"/>
+              <w:bottom w:val="single" w:sz="4" w:space="0" w:color="auto"/>
+              <w:right w:val="single" w:sz="4" w:space="0" w:color="auto"/>
+            </w:tcBorders>
+            <w:shd w:val="pct25" w:color="auto" w:fill="auto"/>
+            <w:hideMark/>
+          </w:tcPr>
+          <w:p>
+            <w:pPr>
+              <w:pStyle w:val="BodyTextChar"/>
+              <w:jc w:val="both"/>
+              <w:rPr>
+                <w:b/>
+                <w:sz w:val="20"/>
+                <w:szCs w:val="20"/>
+                <w:lang w:val="it-IT" w:eastAsia="it-CH"/>
+              </w:rPr>
+            </w:pPr>
+            <w:r>
+              <w:rPr>
+                <w:b/>
+                <w:sz w:val="20"/>
+                <w:szCs w:val="20"/>
+                <w:lang w:val="it-IT" w:eastAsia="it-CH"/>
+              </w:rPr>
+              <w:t>Test Case:</w:t>
+            </w:r>
+          </w:p>
+          <w:p>
+            <w:pPr>
+              <w:pStyle w:val="Corpotesto"/>
+              <w:jc w:val="both"/>
+              <w:rPr>
+                <w:lang w:val="it-IT" w:eastAsia="en-US"/>
+              </w:rPr>
+            </w:pPr>
+            <w:r>
+              <w:rPr>
+                <w:b/>
+                <w:lang w:val="it-IT" w:eastAsia="en-US"/>
+              </w:rPr>
+              <w:t>Riferimento</w:t>
+            </w:r>
+            <w:r>
+              <w:rPr>
+                <w:lang w:val="it-IT" w:eastAsia="en-US"/>
+              </w:rPr>
+              <w:t xml:space="preserve">: </w:t>
+            </w:r>
+          </w:p>
+        </w:tc>
+        <w:tc>
+          <w:tcPr>
+            <w:tcW w:w="1562" w:type="dxa"/>
+            <w:tcBorders>
+              <w:top w:val="single" w:sz="4" w:space="0" w:color="auto"/>
+              <w:left w:val="single" w:sz="4" w:space="0" w:color="auto"/>
+              <w:bottom w:val="single" w:sz="4" w:space="0" w:color="auto"/>
+              <w:right w:val="single" w:sz="4" w:space="0" w:color="auto"/>
+            </w:tcBorders>
+            <w:hideMark/>
+          </w:tcPr>
+          <w:p>
+            <w:pPr>
+              <w:pStyle w:val="BodyTextChar"/>
+              <w:jc w:val="both"/>
+              <w:rPr>
+                <w:sz w:val="20"/>
+                <w:szCs w:val="20"/>
+                <w:lang w:val="it-IT" w:eastAsia="it-CH"/>
+              </w:rPr>
+            </w:pPr>
+            <w:r>
+              <w:rPr>
+                <w:sz w:val="20"/>
+                <w:szCs w:val="20"/>
+                <w:lang w:val="it-IT" w:eastAsia="it-CH"/>
+              </w:rPr>
+              <w:t>TC-</w:t>
+            </w:r>
+            <w:r>
+              <w:rPr>
+                <w:sz w:val="20"/>
+                <w:szCs w:val="20"/>
+                <w:lang w:val="it-IT" w:eastAsia="it-CH"/>
+              </w:rPr>
+              <w:t>03</w:t>
+            </w:r>
+          </w:p>
+          <w:p>
+            <w:pPr>
+              <w:jc w:val="both"/>
+              <w:rPr>
+                <w:lang w:val="it-IT" w:eastAsia="en-US"/>
+              </w:rPr>
+            </w:pPr>
+            <w:r>
+              <w:rPr>
+                <w:lang w:val="it-IT"/>
+              </w:rPr>
+              <w:t>REQ-0</w:t>
+            </w:r>
+            <w:r>
+              <w:rPr>
+                <w:lang w:val="it-IT"/>
+              </w:rPr>
+              <w:t>3</w:t>
+            </w:r>
+          </w:p>
+        </w:tc>
+        <w:tc>
+          <w:tcPr>
+            <w:tcW w:w="1267" w:type="dxa"/>
+            <w:tcBorders>
+              <w:top w:val="single" w:sz="4" w:space="0" w:color="auto"/>
+              <w:left w:val="single" w:sz="4" w:space="0" w:color="auto"/>
+              <w:bottom w:val="single" w:sz="4" w:space="0" w:color="auto"/>
+              <w:right w:val="single" w:sz="4" w:space="0" w:color="auto"/>
+            </w:tcBorders>
+            <w:shd w:val="pct25" w:color="auto" w:fill="auto"/>
+            <w:hideMark/>
+          </w:tcPr>
+          <w:p>
+            <w:pPr>
+              <w:pStyle w:val="BodyTextChar"/>
+              <w:jc w:val="both"/>
+              <w:rPr>
+                <w:b/>
+                <w:sz w:val="20"/>
+                <w:szCs w:val="20"/>
+                <w:lang w:val="it-IT" w:eastAsia="it-CH"/>
+              </w:rPr>
+            </w:pPr>
+            <w:r>
+              <w:rPr>
+                <w:b/>
+                <w:sz w:val="20"/>
+                <w:szCs w:val="20"/>
+                <w:lang w:val="it-IT" w:eastAsia="it-CH"/>
+              </w:rPr>
+              <w:t>Nome:</w:t>
+            </w:r>
+          </w:p>
+        </w:tc>
+        <w:tc>
+          <w:tcPr>
+            <w:tcW w:w="4834" w:type="dxa"/>
+            <w:tcBorders>
+              <w:top w:val="single" w:sz="4" w:space="0" w:color="auto"/>
+              <w:left w:val="single" w:sz="4" w:space="0" w:color="auto"/>
+              <w:bottom w:val="single" w:sz="4" w:space="0" w:color="auto"/>
+              <w:right w:val="single" w:sz="4" w:space="0" w:color="auto"/>
+            </w:tcBorders>
+            <w:hideMark/>
+          </w:tcPr>
+          <w:p>
+            <w:pPr>
+              <w:pStyle w:val="BodyTextChar"/>
+              <w:jc w:val="both"/>
+              <w:rPr>
+                <w:sz w:val="20"/>
+                <w:szCs w:val="20"/>
+                <w:lang w:val="it-IT" w:eastAsia="it-CH"/>
+              </w:rPr>
+            </w:pPr>
+            <w:r>
+              <w:rPr>
+                <w:sz w:val="20"/>
+                <w:szCs w:val="20"/>
+                <w:lang w:val="it-IT" w:eastAsia="it-CH"/>
+              </w:rPr>
+              <w:t>Utilizzo</w:t>
+            </w:r>
+            <w:r>
+              <w:rPr>
+                <w:sz w:val="20"/>
+                <w:szCs w:val="20"/>
+                <w:lang w:val="it-IT" w:eastAsia="it-CH"/>
+              </w:rPr>
+              <w:t xml:space="preserve"> IA</w:t>
+            </w:r>
+          </w:p>
+        </w:tc>
+      </w:tr>
+      <w:tr>
+        <w:tc>
+          <w:tcPr>
+            <w:tcW w:w="2050" w:type="dxa"/>
+            <w:tcBorders>
+              <w:top w:val="single" w:sz="4" w:space="0" w:color="auto"/>
+              <w:left w:val="single" w:sz="4" w:space="0" w:color="auto"/>
+              <w:bottom w:val="single" w:sz="4" w:space="0" w:color="auto"/>
+              <w:right w:val="single" w:sz="4" w:space="0" w:color="auto"/>
+            </w:tcBorders>
+            <w:shd w:val="pct25" w:color="auto" w:fill="auto"/>
+            <w:hideMark/>
+          </w:tcPr>
+          <w:p>
+            <w:pPr>
+              <w:pStyle w:val="BodyTextChar"/>
+              <w:jc w:val="both"/>
+              <w:rPr>
+                <w:b/>
+                <w:sz w:val="20"/>
+                <w:szCs w:val="20"/>
+                <w:lang w:val="it-IT" w:eastAsia="it-CH"/>
+              </w:rPr>
+            </w:pPr>
+            <w:r>
+              <w:rPr>
+                <w:b/>
+                <w:sz w:val="20"/>
+                <w:szCs w:val="20"/>
+                <w:lang w:val="it-IT" w:eastAsia="it-CH"/>
+              </w:rPr>
+              <w:t>Descrizione:</w:t>
+            </w:r>
+          </w:p>
+        </w:tc>
+        <w:tc>
+          <w:tcPr>
+            <w:tcW w:w="7663" w:type="dxa"/>
+            <w:gridSpan w:val="3"/>
+            <w:tcBorders>
+              <w:top w:val="single" w:sz="4" w:space="0" w:color="auto"/>
+              <w:left w:val="single" w:sz="4" w:space="0" w:color="auto"/>
+              <w:bottom w:val="single" w:sz="4" w:space="0" w:color="auto"/>
+              <w:right w:val="single" w:sz="4" w:space="0" w:color="auto"/>
+            </w:tcBorders>
+            <w:hideMark/>
+          </w:tcPr>
+          <w:p>
+            <w:pPr>
+              <w:pStyle w:val="BodyTextChar"/>
+              <w:jc w:val="both"/>
+              <w:rPr>
+                <w:sz w:val="20"/>
+                <w:szCs w:val="20"/>
+                <w:lang w:val="it-IT" w:eastAsia="it-CH"/>
+              </w:rPr>
+            </w:pPr>
+            <w:r>
+              <w:rPr>
+                <w:sz w:val="20"/>
+                <w:szCs w:val="20"/>
+                <w:lang w:val="it-IT" w:eastAsia="it-CH"/>
+              </w:rPr>
+              <w:t>Questo test ser</w:t>
+            </w:r>
+            <w:r>
+              <w:rPr>
+                <w:sz w:val="20"/>
+                <w:szCs w:val="20"/>
+                <w:lang w:val="it-IT" w:eastAsia="it-CH"/>
+              </w:rPr>
+              <w:t>ve per vedere se la IA riesce a fare la mossa corretta, scegliendo tra le carte che ha a disposizione.</w:t>
+            </w:r>
+          </w:p>
+        </w:tc>
+      </w:tr>
+      <w:tr>
+        <w:tc>
+          <w:tcPr>
+            <w:tcW w:w="2050" w:type="dxa"/>
+            <w:tcBorders>
+              <w:top w:val="single" w:sz="4" w:space="0" w:color="auto"/>
+              <w:left w:val="single" w:sz="4" w:space="0" w:color="auto"/>
+              <w:bottom w:val="single" w:sz="4" w:space="0" w:color="auto"/>
+              <w:right w:val="single" w:sz="4" w:space="0" w:color="auto"/>
+            </w:tcBorders>
+            <w:shd w:val="pct25" w:color="auto" w:fill="auto"/>
+            <w:hideMark/>
+          </w:tcPr>
+          <w:p>
+            <w:pPr>
+              <w:pStyle w:val="BodyTextChar"/>
+              <w:jc w:val="both"/>
+              <w:rPr>
+                <w:b/>
+                <w:sz w:val="20"/>
+                <w:szCs w:val="20"/>
+                <w:lang w:val="it-IT" w:eastAsia="it-CH"/>
+              </w:rPr>
+            </w:pPr>
+            <w:r>
+              <w:rPr>
+                <w:b/>
+                <w:sz w:val="20"/>
+                <w:szCs w:val="20"/>
+                <w:lang w:val="it-IT" w:eastAsia="it-CH"/>
+              </w:rPr>
+              <w:t>Prerequisiti:</w:t>
+            </w:r>
+          </w:p>
+        </w:tc>
+        <w:tc>
+          <w:tcPr>
+            <w:tcW w:w="7663" w:type="dxa"/>
+            <w:gridSpan w:val="3"/>
+            <w:tcBorders>
+              <w:top w:val="single" w:sz="4" w:space="0" w:color="auto"/>
+              <w:left w:val="single" w:sz="4" w:space="0" w:color="auto"/>
+              <w:bottom w:val="single" w:sz="4" w:space="0" w:color="auto"/>
+              <w:right w:val="single" w:sz="4" w:space="0" w:color="auto"/>
+            </w:tcBorders>
+            <w:hideMark/>
+          </w:tcPr>
+          <w:p>
+            <w:pPr>
+              <w:pStyle w:val="BodyTextChar"/>
+              <w:jc w:val="both"/>
+              <w:rPr>
+                <w:sz w:val="20"/>
+                <w:szCs w:val="20"/>
+                <w:lang w:val="it-IT" w:eastAsia="it-CH"/>
+              </w:rPr>
+            </w:pPr>
+            <w:r>
+              <w:rPr>
+                <w:sz w:val="20"/>
+                <w:szCs w:val="20"/>
+                <w:lang w:val="it-IT" w:eastAsia="it-CH"/>
+              </w:rPr>
+              <w:t>REQ-0</w:t>
+            </w:r>
+            <w:r>
+              <w:rPr>
+                <w:sz w:val="20"/>
+                <w:szCs w:val="20"/>
+                <w:lang w:val="it-IT" w:eastAsia="it-CH"/>
+              </w:rPr>
+              <w:t>1, REQ-02</w:t>
+            </w:r>
+          </w:p>
+        </w:tc>
+      </w:tr>
+      <w:tr>
+        <w:tc>
+          <w:tcPr>
+            <w:tcW w:w="2050" w:type="dxa"/>
+            <w:tcBorders>
+              <w:top w:val="single" w:sz="4" w:space="0" w:color="auto"/>
+              <w:left w:val="single" w:sz="4" w:space="0" w:color="auto"/>
+              <w:bottom w:val="single" w:sz="4" w:space="0" w:color="auto"/>
+              <w:right w:val="single" w:sz="4" w:space="0" w:color="auto"/>
+            </w:tcBorders>
+            <w:shd w:val="pct25" w:color="auto" w:fill="auto"/>
+            <w:hideMark/>
+          </w:tcPr>
+          <w:p>
+            <w:pPr>
+              <w:pStyle w:val="BodyTextChar"/>
+              <w:jc w:val="both"/>
+              <w:rPr>
+                <w:b/>
+                <w:sz w:val="20"/>
+                <w:szCs w:val="20"/>
+                <w:lang w:val="it-IT" w:eastAsia="it-CH"/>
+              </w:rPr>
+            </w:pPr>
+            <w:r>
+              <w:rPr>
+                <w:b/>
+                <w:sz w:val="20"/>
+                <w:szCs w:val="20"/>
+                <w:lang w:val="it-IT" w:eastAsia="it-CH"/>
+              </w:rPr>
+              <w:t>Procedura:</w:t>
+            </w:r>
+          </w:p>
+        </w:tc>
+        <w:tc>
+          <w:tcPr>
+            <w:tcW w:w="7663" w:type="dxa"/>
+            <w:gridSpan w:val="3"/>
+            <w:tcBorders>
+              <w:top w:val="single" w:sz="4" w:space="0" w:color="auto"/>
+              <w:left w:val="single" w:sz="4" w:space="0" w:color="auto"/>
+              <w:bottom w:val="single" w:sz="4" w:space="0" w:color="auto"/>
+              <w:right w:val="single" w:sz="4" w:space="0" w:color="auto"/>
+            </w:tcBorders>
+            <w:hideMark/>
+          </w:tcPr>
+          <w:p>
+            <w:pPr>
+              <w:pStyle w:val="BodyTextChar"/>
+              <w:numPr>
+                <w:ilvl w:val="0"/>
+                <w:numId w:val="45"/>
+              </w:numPr>
+              <w:spacing w:line="256" w:lineRule="auto"/>
+              <w:jc w:val="both"/>
+              <w:rPr>
+                <w:sz w:val="20"/>
+                <w:szCs w:val="20"/>
+                <w:lang w:val="it-IT" w:eastAsia="it-CH"/>
+              </w:rPr>
+            </w:pPr>
+            <w:r>
+              <w:rPr>
+                <w:sz w:val="20"/>
+                <w:szCs w:val="20"/>
+                <w:lang w:val="it-IT" w:eastAsia="it-CH"/>
+              </w:rPr>
+              <w:t>Avviare il programma</w:t>
+            </w:r>
+          </w:p>
+          <w:p>
+            <w:pPr>
+              <w:pStyle w:val="BodyTextChar"/>
+              <w:numPr>
+                <w:ilvl w:val="0"/>
+                <w:numId w:val="45"/>
+              </w:numPr>
+              <w:spacing w:line="256" w:lineRule="auto"/>
+              <w:jc w:val="both"/>
+              <w:rPr>
+                <w:sz w:val="20"/>
+                <w:szCs w:val="20"/>
+                <w:lang w:val="it-IT" w:eastAsia="it-CH"/>
+              </w:rPr>
+            </w:pPr>
+            <w:r>
+              <w:rPr>
+                <w:sz w:val="20"/>
+                <w:szCs w:val="20"/>
+                <w:lang w:val="it-IT" w:eastAsia="it-CH"/>
+              </w:rPr>
+              <w:t>Scegliere la telecamera</w:t>
+            </w:r>
+          </w:p>
+          <w:p>
+            <w:pPr>
+              <w:pStyle w:val="BodyTextChar"/>
+              <w:numPr>
+                <w:ilvl w:val="0"/>
+                <w:numId w:val="45"/>
+              </w:numPr>
+              <w:spacing w:line="256" w:lineRule="auto"/>
+              <w:jc w:val="both"/>
+              <w:rPr>
+                <w:sz w:val="20"/>
+                <w:szCs w:val="20"/>
+                <w:lang w:val="it-IT" w:eastAsia="it-CH"/>
+              </w:rPr>
+            </w:pPr>
+            <w:r>
+              <w:rPr>
+                <w:sz w:val="20"/>
+                <w:szCs w:val="20"/>
+                <w:lang w:val="it-IT" w:eastAsia="it-CH"/>
+              </w:rPr>
+              <w:t>Andare in</w:t>
+            </w:r>
+            <w:r>
+              <w:rPr>
+                <w:sz w:val="20"/>
+                <w:szCs w:val="20"/>
+                <w:lang w:val="it-IT" w:eastAsia="it-CH"/>
+              </w:rPr>
+              <w:t xml:space="preserve"> avanti nel programma per fare la mossa alla IA</w:t>
+            </w:r>
+          </w:p>
+          <w:p>
+            <w:pPr>
+              <w:pStyle w:val="Corpotesto"/>
+              <w:numPr>
+                <w:ilvl w:val="0"/>
+                <w:numId w:val="45"/>
+              </w:numPr>
+              <w:rPr>
+                <w:lang w:val="it-IT" w:eastAsia="it-CH"/>
+              </w:rPr>
+            </w:pPr>
+            <w:r>
+              <w:rPr>
+                <w:lang w:val="it-IT" w:eastAsia="it-CH"/>
+              </w:rPr>
+              <w:t>Controllare sequenza di mosse corretta</w:t>
+            </w:r>
+          </w:p>
+          <w:p>
+            <w:pPr>
+              <w:pStyle w:val="Corpotesto"/>
+              <w:numPr>
+                <w:ilvl w:val="0"/>
+                <w:numId w:val="45"/>
+              </w:numPr>
+              <w:rPr>
+                <w:lang w:val="it-IT" w:eastAsia="it-CH"/>
+              </w:rPr>
+            </w:pPr>
+            <w:r>
+              <w:rPr>
+                <w:lang w:val="it-IT" w:eastAsia="it-CH"/>
+              </w:rPr>
+              <w:t>Ripetere fino a vittoria oppure sconfitta</w:t>
+            </w:r>
+          </w:p>
+        </w:tc>
+      </w:tr>
+      <w:tr>
+        <w:tc>
+          <w:tcPr>
+            <w:tcW w:w="2050" w:type="dxa"/>
+            <w:tcBorders>
+              <w:top w:val="single" w:sz="4" w:space="0" w:color="auto"/>
+              <w:left w:val="single" w:sz="4" w:space="0" w:color="auto"/>
+              <w:bottom w:val="single" w:sz="4" w:space="0" w:color="auto"/>
+              <w:right w:val="single" w:sz="4" w:space="0" w:color="auto"/>
+            </w:tcBorders>
+            <w:shd w:val="pct25" w:color="auto" w:fill="auto"/>
+            <w:hideMark/>
+          </w:tcPr>
+          <w:p>
+            <w:pPr>
+              <w:pStyle w:val="BodyTextChar"/>
+              <w:jc w:val="both"/>
+              <w:rPr>
+                <w:b/>
+                <w:sz w:val="20"/>
+                <w:szCs w:val="20"/>
+                <w:lang w:val="it-IT" w:eastAsia="it-CH"/>
+              </w:rPr>
+            </w:pPr>
+            <w:r>
+              <w:rPr>
+                <w:b/>
+                <w:sz w:val="20"/>
+                <w:szCs w:val="20"/>
+                <w:lang w:val="it-IT" w:eastAsia="it-CH"/>
+              </w:rPr>
+              <w:t>Risultati attesi:</w:t>
+            </w:r>
+          </w:p>
+        </w:tc>
+        <w:tc>
+          <w:tcPr>
+            <w:tcW w:w="7663" w:type="dxa"/>
+            <w:gridSpan w:val="3"/>
+            <w:tcBorders>
+              <w:top w:val="single" w:sz="4" w:space="0" w:color="auto"/>
+              <w:left w:val="single" w:sz="4" w:space="0" w:color="auto"/>
+              <w:bottom w:val="single" w:sz="4" w:space="0" w:color="auto"/>
+              <w:right w:val="single" w:sz="4" w:space="0" w:color="auto"/>
+            </w:tcBorders>
+            <w:hideMark/>
+          </w:tcPr>
+          <w:p>
+            <w:pPr>
+              <w:pStyle w:val="BodyTextChar"/>
+              <w:jc w:val="both"/>
+              <w:rPr>
+                <w:sz w:val="20"/>
+                <w:szCs w:val="20"/>
+                <w:lang w:val="it-IT" w:eastAsia="it-CH"/>
+              </w:rPr>
+            </w:pPr>
+            <w:r>
+              <w:rPr>
+                <w:sz w:val="20"/>
+                <w:szCs w:val="20"/>
+                <w:lang w:val="it-IT" w:eastAsia="it-CH"/>
+              </w:rPr>
+              <w:t>Vedere la sequenza delle mosse che l’intelligenza artificiale a scelto, e vedere che le carte mostrate siano le stesse che ci sono in gioco.</w:t>
+            </w:r>
+          </w:p>
+        </w:tc>
+      </w:tr>
+    </w:tbl>
+    <w:p>
+      <w:pPr>
+        <w:jc w:val="both"/>
+      </w:pPr>
     </w:p>
     <w:p>
       <w:pPr>
         <w:pStyle w:val="Titolo2"/>
         <w:jc w:val="both"/>
       </w:pPr>
-      <w:bookmarkStart w:id="43" w:name="_Toc5092368"/>
-      <w:r>
+      <w:bookmarkStart w:id="42" w:name="_Toc5711512"/>
+      <w:r>
+        <w:lastRenderedPageBreak/>
         <w:t>Risultati test</w:t>
       </w:r>
-      <w:bookmarkEnd w:id="43"/>
+      <w:bookmarkEnd w:id="42"/>
     </w:p>
     <w:tbl>
       <w:tblPr>
@@ -21237,13 +22455,13 @@
         <w:tblLook w:val="04A0" w:firstRow="1" w:lastRow="0" w:firstColumn="1" w:lastColumn="0" w:noHBand="0" w:noVBand="1"/>
       </w:tblPr>
       <w:tblGrid>
-        <w:gridCol w:w="4839"/>
-        <w:gridCol w:w="4789"/>
+        <w:gridCol w:w="2830"/>
+        <w:gridCol w:w="6798"/>
       </w:tblGrid>
       <w:tr>
         <w:tc>
           <w:tcPr>
-            <w:tcW w:w="4927" w:type="dxa"/>
+            <w:tcW w:w="2830" w:type="dxa"/>
             <w:shd w:val="clear" w:color="auto" w:fill="BFBFBF"/>
           </w:tcPr>
           <w:p>
@@ -21256,25 +22474,16 @@
               <w:jc w:val="both"/>
               <w:rPr>
                 <w:b/>
-                <w:sz w:val="18"/>
-                <w:szCs w:val="18"/>
+                <w:sz w:val="20"/>
+                <w:szCs w:val="20"/>
                 <w:lang w:val="it-CH"/>
               </w:rPr>
             </w:pPr>
             <w:r>
               <w:rPr>
                 <w:b/>
-                <w:sz w:val="18"/>
-                <w:szCs w:val="18"/>
-                <w:lang w:val="it-CH"/>
-              </w:rPr>
-              <w:tab/>
-            </w:r>
-            <w:r>
-              <w:rPr>
-                <w:b/>
-                <w:sz w:val="18"/>
-                <w:szCs w:val="18"/>
+                <w:sz w:val="20"/>
+                <w:szCs w:val="20"/>
                 <w:lang w:val="it-CH"/>
               </w:rPr>
               <w:t>Test</w:t>
@@ -21282,8 +22491,8 @@
             <w:r>
               <w:rPr>
                 <w:b/>
-                <w:sz w:val="18"/>
-                <w:szCs w:val="18"/>
+                <w:sz w:val="20"/>
+                <w:szCs w:val="20"/>
                 <w:lang w:val="it-CH"/>
               </w:rPr>
               <w:tab/>
@@ -21292,7 +22501,7 @@
         </w:tc>
         <w:tc>
           <w:tcPr>
-            <w:tcW w:w="4927" w:type="dxa"/>
+            <w:tcW w:w="6798" w:type="dxa"/>
             <w:shd w:val="clear" w:color="auto" w:fill="BFBFBF"/>
           </w:tcPr>
           <w:p>
@@ -21316,7 +22525,7 @@
       <w:tr>
         <w:tc>
           <w:tcPr>
-            <w:tcW w:w="4927" w:type="dxa"/>
+            <w:tcW w:w="2830" w:type="dxa"/>
             <w:shd w:val="clear" w:color="auto" w:fill="auto"/>
           </w:tcPr>
           <w:p>
@@ -21324,24 +22533,24 @@
               <w:pStyle w:val="BodyTextChar"/>
               <w:jc w:val="both"/>
               <w:rPr>
-                <w:sz w:val="18"/>
-                <w:szCs w:val="18"/>
+                <w:sz w:val="20"/>
+                <w:szCs w:val="20"/>
                 <w:lang w:val="it-CH"/>
               </w:rPr>
             </w:pPr>
             <w:r>
               <w:rPr>
-                <w:sz w:val="18"/>
-                <w:szCs w:val="18"/>
-                <w:lang w:val="it-CH"/>
-              </w:rPr>
-              <w:t>Provare a far stampare una scritta</w:t>
+                <w:sz w:val="20"/>
+                <w:szCs w:val="20"/>
+                <w:lang w:val="it-IT" w:eastAsia="it-CH"/>
+              </w:rPr>
+              <w:t>Riconoscimento telecamera per carta in gioco</w:t>
             </w:r>
           </w:p>
         </w:tc>
         <w:tc>
           <w:tcPr>
-            <w:tcW w:w="4927" w:type="dxa"/>
+            <w:tcW w:w="6798" w:type="dxa"/>
             <w:shd w:val="clear" w:color="auto" w:fill="auto"/>
           </w:tcPr>
           <w:p>
@@ -21353,9 +22562,10 @@
             </w:pPr>
             <w:r>
               <w:rPr>
-                <w:lang w:val="it-IT"/>
-              </w:rPr>
-              <w:t>Provato a stampare “Hello world” all’inizio non andava perché non avevamo messo le parentesi ma poi ci siamo corretti e abbiamo messo le parentesi e tutto ha funzionato</w:t>
+                <w:noProof/>
+                <w:lang w:val="en-US" w:eastAsia="en-US"/>
+              </w:rPr>
+              <w:t>Il risultato è positivo, il riconoscimento avviene, ma non è preciso, riconsce bene il colore, ma non riconosce bene il numero.</w:t>
             </w:r>
           </w:p>
         </w:tc>
@@ -21363,7 +22573,7 @@
       <w:tr>
         <w:tc>
           <w:tcPr>
-            <w:tcW w:w="4927" w:type="dxa"/>
+            <w:tcW w:w="2830" w:type="dxa"/>
             <w:shd w:val="clear" w:color="auto" w:fill="auto"/>
           </w:tcPr>
           <w:p>
@@ -21376,15 +22586,15 @@
             </w:pPr>
             <w:r>
               <w:rPr>
-                <w:lang w:eastAsia="en-US"/>
-              </w:rPr>
-              <w:t>Testare una somma di numeri o di testo</w:t>
+                <w:lang w:val="it-IT" w:eastAsia="it-CH"/>
+              </w:rPr>
+              <w:t>Riconoscimento telecamera per carta in possesso</w:t>
             </w:r>
           </w:p>
         </w:tc>
         <w:tc>
           <w:tcPr>
-            <w:tcW w:w="4927" w:type="dxa"/>
+            <w:tcW w:w="6798" w:type="dxa"/>
             <w:shd w:val="clear" w:color="auto" w:fill="auto"/>
           </w:tcPr>
           <w:p>
@@ -21396,9 +22606,24 @@
             </w:pPr>
             <w:r>
               <w:rPr>
-                <w:lang w:val="it-IT"/>
-              </w:rPr>
-              <w:t>Non ci sono stati problemi nella somma</w:t>
+                <w:noProof/>
+                <w:lang w:val="en-US" w:eastAsia="en-US"/>
+              </w:rPr>
+              <w:t xml:space="preserve">Il risultato è positivo, il riconoscimento avviene, ma non è preciso, riconsce bene il </w:t>
+            </w:r>
+            <w:r>
+              <w:rPr>
+                <w:noProof/>
+                <w:lang w:val="en-US" w:eastAsia="en-US"/>
+              </w:rPr>
+              <w:t>colore, ma non riconosce bene i numeri</w:t>
+            </w:r>
+            <w:r>
+              <w:rPr>
+                <w:noProof/>
+                <w:lang w:val="en-US" w:eastAsia="en-US"/>
+              </w:rPr>
+              <w:t>.</w:t>
             </w:r>
           </w:p>
         </w:tc>
@@ -21406,7 +22631,7 @@
       <w:tr>
         <w:tc>
           <w:tcPr>
-            <w:tcW w:w="4927" w:type="dxa"/>
+            <w:tcW w:w="2830" w:type="dxa"/>
             <w:shd w:val="clear" w:color="auto" w:fill="auto"/>
           </w:tcPr>
           <w:p>
@@ -21419,15 +22644,15 @@
             </w:pPr>
             <w:r>
               <w:rPr>
-                <w:lang w:eastAsia="en-US"/>
-              </w:rPr>
-              <w:t>Creare un’array e verificare i possibili funzionamenti</w:t>
+                <w:lang w:val="it-IT" w:eastAsia="it-CH"/>
+              </w:rPr>
+              <w:t>Utilizzo IA</w:t>
             </w:r>
           </w:p>
         </w:tc>
         <w:tc>
           <w:tcPr>
-            <w:tcW w:w="4927" w:type="dxa"/>
+            <w:tcW w:w="6798" w:type="dxa"/>
             <w:shd w:val="clear" w:color="auto" w:fill="auto"/>
           </w:tcPr>
           <w:p>
@@ -21441,16 +22666,129 @@
               <w:rPr>
                 <w:lang w:val="it-IT"/>
               </w:rPr>
-              <w:t>È andato tutto bene nel funzionamento degli array</w:t>
+              <w:t>L’intelligenza artificiale funziona bene, riesce a scegliere le mosse possibili e selezionare la mossa che vuole utilizzare.</w:t>
+            </w:r>
+          </w:p>
+        </w:tc>
+      </w:tr>
+    </w:tbl>
+    <w:p>
+      <w:pPr>
+        <w:jc w:val="both"/>
+        <w:rPr>
+          <w:lang w:val="it-IT"/>
+        </w:rPr>
+      </w:pPr>
+    </w:p>
+    <w:p>
+      <w:pPr>
+        <w:pStyle w:val="Titolo2"/>
+      </w:pPr>
+      <w:bookmarkStart w:id="43" w:name="_Toc5711513"/>
+      <w:r>
+        <w:t>Mancanze</w:t>
+      </w:r>
+      <w:bookmarkEnd w:id="43"/>
+    </w:p>
+    <w:p>
+      <w:pPr>
+        <w:rPr>
+          <w:lang w:val="it-IT"/>
+        </w:rPr>
+      </w:pPr>
+      <w:r>
+        <w:rPr>
+          <w:lang w:val="it-IT"/>
+        </w:rPr>
+        <w:t>Nel progetto non state implementate, due requisiti mostrati in cima alla documentazione, non sono stati eseguiti per motivi di tempo, perché la telecamera e il suo riconoscimento hanno messo troppo tempo nell’implementazione</w:t>
+      </w:r>
+      <w:r>
+        <w:rPr>
+          <w:lang w:val="it-IT"/>
+        </w:rPr>
+        <w:t xml:space="preserve"> e quindi non sono riuscito a fare l’implementazione del braccio meccanico. Quindi non è stato scritto il loro test perché non esistono.</w:t>
+      </w:r>
+    </w:p>
+    <w:p>
+      <w:pPr>
+        <w:pStyle w:val="Titolo1"/>
+        <w:rPr>
+          <w:lang w:val="it-IT"/>
+        </w:rPr>
+      </w:pPr>
+      <w:bookmarkStart w:id="44" w:name="_Toc5711514"/>
+      <w:r>
+        <w:rPr>
+          <w:lang w:val="it-IT"/>
+        </w:rPr>
+        <w:t>Glossario</w:t>
+      </w:r>
+      <w:bookmarkEnd w:id="44"/>
+    </w:p>
+    <w:tbl>
+      <w:tblPr>
+        <w:tblStyle w:val="Grigliatabella"/>
+        <w:tblW w:w="9694" w:type="dxa"/>
+        <w:tblLook w:val="04A0" w:firstRow="1" w:lastRow="0" w:firstColumn="1" w:lastColumn="0" w:noHBand="0" w:noVBand="1"/>
+      </w:tblPr>
+      <w:tblGrid>
+        <w:gridCol w:w="4847"/>
+        <w:gridCol w:w="4847"/>
+      </w:tblGrid>
+      <w:tr>
+        <w:trPr>
+          <w:trHeight w:val="438"/>
+        </w:trPr>
+        <w:tc>
+          <w:tcPr>
+            <w:tcW w:w="4847" w:type="dxa"/>
+          </w:tcPr>
+          <w:p>
+            <w:pPr>
+              <w:jc w:val="both"/>
+              <w:rPr>
+                <w:b/>
+                <w:lang w:val="it-IT"/>
+              </w:rPr>
+            </w:pPr>
+            <w:r>
+              <w:rPr>
+                <w:b/>
+                <w:lang w:val="it-IT"/>
+              </w:rPr>
+              <w:t>Parola</w:t>
+            </w:r>
+          </w:p>
+        </w:tc>
+        <w:tc>
+          <w:tcPr>
+            <w:tcW w:w="4847" w:type="dxa"/>
+          </w:tcPr>
+          <w:p>
+            <w:pPr>
+              <w:jc w:val="both"/>
+              <w:rPr>
+                <w:b/>
+                <w:lang w:val="it-IT"/>
+              </w:rPr>
+            </w:pPr>
+            <w:r>
+              <w:rPr>
+                <w:b/>
+                <w:lang w:val="it-IT"/>
+              </w:rPr>
+              <w:t>Significato</w:t>
             </w:r>
           </w:p>
         </w:tc>
       </w:tr>
       <w:tr>
+        <w:trPr>
+          <w:trHeight w:val="412"/>
+        </w:trPr>
         <w:tc>
           <w:tcPr>
-            <w:tcW w:w="4927" w:type="dxa"/>
-            <w:shd w:val="clear" w:color="auto" w:fill="auto"/>
+            <w:tcW w:w="4847" w:type="dxa"/>
           </w:tcPr>
           <w:p>
             <w:pPr>
@@ -21461,16 +22799,15 @@
             </w:pPr>
             <w:r>
               <w:rPr>
-                <w:lang w:eastAsia="en-US"/>
-              </w:rPr>
-              <w:t>Provare a mettere i tipi di costruttori condizionali</w:t>
+                <w:lang w:val="it-IT"/>
+              </w:rPr>
+              <w:t>AI</w:t>
             </w:r>
           </w:p>
         </w:tc>
         <w:tc>
           <w:tcPr>
-            <w:tcW w:w="4927" w:type="dxa"/>
-            <w:shd w:val="clear" w:color="auto" w:fill="auto"/>
+            <w:tcW w:w="4847" w:type="dxa"/>
           </w:tcPr>
           <w:p>
             <w:pPr>
@@ -21479,41 +22816,55 @@
                 <w:lang w:val="it-IT"/>
               </w:rPr>
             </w:pPr>
+            <w:proofErr w:type="spellStart"/>
             <w:r>
               <w:rPr>
                 <w:lang w:val="it-IT"/>
               </w:rPr>
-              <w:t>Non ci sono stati problemi</w:t>
+              <w:t>A</w:t>
+            </w:r>
+            <w:r>
+              <w:rPr>
+                <w:lang w:val="it-IT"/>
+              </w:rPr>
+              <w:t>rtificial</w:t>
+            </w:r>
+            <w:proofErr w:type="spellEnd"/>
+            <w:r>
+              <w:rPr>
+                <w:lang w:val="it-IT"/>
+              </w:rPr>
+              <w:t xml:space="preserve"> intelligence</w:t>
             </w:r>
           </w:p>
         </w:tc>
       </w:tr>
       <w:tr>
+        <w:trPr>
+          <w:trHeight w:val="438"/>
+        </w:trPr>
         <w:tc>
           <w:tcPr>
-            <w:tcW w:w="4927" w:type="dxa"/>
-            <w:shd w:val="clear" w:color="auto" w:fill="auto"/>
+            <w:tcW w:w="4847" w:type="dxa"/>
           </w:tcPr>
           <w:p>
             <w:pPr>
-              <w:pStyle w:val="Corpotesto"/>
               <w:jc w:val="both"/>
               <w:rPr>
-                <w:lang w:eastAsia="en-US"/>
+                <w:lang w:val="it-IT"/>
               </w:rPr>
             </w:pPr>
             <w:r>
               <w:rPr>
-                <w:lang w:eastAsia="en-US"/>
-              </w:rPr>
-              <w:t>Testare un ciclo</w:t>
+                <w:lang w:val="it-IT"/>
+              </w:rPr>
+              <w:t>IA</w:t>
             </w:r>
           </w:p>
         </w:tc>
         <w:tc>
           <w:tcPr>
-            <w:tcW w:w="4927" w:type="dxa"/>
-            <w:shd w:val="clear" w:color="auto" w:fill="auto"/>
+            <w:tcW w:w="4847" w:type="dxa"/>
           </w:tcPr>
           <w:p>
             <w:pPr>
@@ -21526,7 +22877,62 @@
               <w:rPr>
                 <w:lang w:val="it-IT"/>
               </w:rPr>
-              <w:t>Il ciclo ha avuto un problema perché eravamo abituati in un altro linguaggio ma poi abbiamo risolto il problema facendo una ricerca su internet</w:t>
+              <w:t>Intelligenza</w:t>
+            </w:r>
+            <w:r>
+              <w:rPr>
+                <w:lang w:val="it-IT"/>
+              </w:rPr>
+              <w:t xml:space="preserve"> artificiale</w:t>
+            </w:r>
+          </w:p>
+        </w:tc>
+      </w:tr>
+      <w:tr>
+        <w:trPr>
+          <w:trHeight w:val="412"/>
+        </w:trPr>
+        <w:tc>
+          <w:tcPr>
+            <w:tcW w:w="4847" w:type="dxa"/>
+          </w:tcPr>
+          <w:p>
+            <w:pPr>
+              <w:jc w:val="both"/>
+              <w:rPr>
+                <w:lang w:val="it-IT"/>
+              </w:rPr>
+            </w:pPr>
+            <w:r>
+              <w:rPr>
+                <w:lang w:val="it-IT"/>
+              </w:rPr>
+              <w:t>UNO</w:t>
+            </w:r>
+          </w:p>
+        </w:tc>
+        <w:tc>
+          <w:tcPr>
+            <w:tcW w:w="4847" w:type="dxa"/>
+          </w:tcPr>
+          <w:p>
+            <w:pPr>
+              <w:jc w:val="both"/>
+              <w:rPr>
+                <w:lang w:val="it-IT"/>
+              </w:rPr>
+            </w:pPr>
+            <w:r>
+              <w:rPr>
+                <w:lang w:val="it-IT"/>
+              </w:rPr>
+              <w:t>Gioco</w:t>
+            </w:r>
+            <w:r>
+              <w:rPr>
+                <w:lang w:val="it-IT"/>
+              </w:rPr>
+              <w:t xml:space="preserve"> di carte che funziona con numeri e colori</w:t>
             </w:r>
           </w:p>
         </w:tc>
@@ -21542,27 +22948,13 @@
     </w:p>
     <w:p>
       <w:pPr>
-        <w:jc w:val="both"/>
-        <w:rPr>
-          <w:lang w:val="it-IT"/>
-        </w:rPr>
-      </w:pPr>
-      <w:r>
-        <w:rPr>
-          <w:lang w:val="it-IT"/>
-        </w:rPr>
-        <w:br w:type="page"/>
-      </w:r>
-    </w:p>
-    <w:p>
-      <w:pPr>
         <w:pStyle w:val="Titolo1"/>
         <w:jc w:val="both"/>
         <w:rPr>
           <w:lang w:val="it-IT"/>
         </w:rPr>
       </w:pPr>
-      <w:bookmarkStart w:id="44" w:name="_Toc5092369"/>
+      <w:bookmarkStart w:id="45" w:name="_Toc5711515"/>
       <w:r>
         <w:rPr>
           <w:lang w:val="it-IT"/>
@@ -21570,7 +22962,7 @@
         <w:lastRenderedPageBreak/>
         <w:t>Consuntivo</w:t>
       </w:r>
-      <w:bookmarkEnd w:id="44"/>
+      <w:bookmarkEnd w:id="45"/>
     </w:p>
     <w:p>
       <w:pPr>
@@ -21621,7 +23013,7 @@
           <w:lang w:val="it-IT"/>
         </w:rPr>
       </w:pPr>
-      <w:bookmarkStart w:id="45" w:name="_Toc5092370"/>
+      <w:bookmarkStart w:id="46" w:name="_Toc5711516"/>
       <w:r>
         <w:rPr>
           <w:lang w:val="it-IT"/>
@@ -21629,7 +23021,7 @@
         <w:lastRenderedPageBreak/>
         <w:t>Conclusioni</w:t>
       </w:r>
-      <w:bookmarkEnd w:id="45"/>
+      <w:bookmarkEnd w:id="46"/>
     </w:p>
     <w:p>
       <w:pPr>
@@ -21650,11 +23042,11 @@
         <w:pStyle w:val="Titolo2"/>
         <w:jc w:val="both"/>
       </w:pPr>
-      <w:bookmarkStart w:id="46" w:name="_Toc5092371"/>
+      <w:bookmarkStart w:id="47" w:name="_Toc5711517"/>
       <w:r>
         <w:t>Sviluppi futuri</w:t>
       </w:r>
-      <w:bookmarkEnd w:id="46"/>
+      <w:bookmarkEnd w:id="47"/>
     </w:p>
     <w:p>
       <w:pPr>
@@ -21681,11 +23073,11 @@
         <w:pStyle w:val="Titolo2"/>
         <w:jc w:val="both"/>
       </w:pPr>
-      <w:bookmarkStart w:id="47" w:name="_Toc5092372"/>
+      <w:bookmarkStart w:id="48" w:name="_Toc5711518"/>
       <w:r>
         <w:t>Considerazioni personali</w:t>
       </w:r>
-      <w:bookmarkEnd w:id="47"/>
+      <w:bookmarkEnd w:id="48"/>
     </w:p>
     <w:p>
       <w:pPr>
@@ -21700,6 +23092,8 @@
         </w:rPr>
         <w:t>Questo progetto mi è piaciuto per quando riguarda la programmazione della IA, perché la mia idea iniziale era quella di creare una IA che pensasse da sola le mosse che si vogliono utilizzare, ma poi e stata aggiunta la telecamera e il riconoscimento delle carte che continuavano a darmi dei problemi e alla fine mi ha preso troppo tempo e non sono riuscito a fare tutte le cose che volevo fare, come per esempio una struttura grafica migliore, la telecamera mi ha preso tutto il tempo perché non riuscivo a trovare niente su internet che mi permettesse di riconoscere le carte in gioco, ho pensato di creare un algoritmo tutto mio per il riconoscimento ma avrebbe preso ancora più tempo e non avrei avuto le conoscenze necessarie per creare un programma che riconosce le carte.</w:t>
       </w:r>
+      <w:bookmarkStart w:id="49" w:name="_GoBack"/>
+      <w:bookmarkEnd w:id="49"/>
     </w:p>
     <w:p>
       <w:pPr>
@@ -21709,28 +23103,28 @@
           <w:lang w:val="it-IT"/>
         </w:rPr>
       </w:pPr>
-      <w:bookmarkStart w:id="48" w:name="_Toc5092373"/>
+      <w:bookmarkStart w:id="50" w:name="_Toc5711519"/>
       <w:r>
         <w:rPr>
           <w:lang w:val="it-IT"/>
         </w:rPr>
         <w:t>Bibliografia</w:t>
       </w:r>
-      <w:bookmarkEnd w:id="48"/>
+      <w:bookmarkEnd w:id="50"/>
     </w:p>
     <w:p>
       <w:pPr>
         <w:pStyle w:val="Titolo2"/>
         <w:jc w:val="both"/>
       </w:pPr>
-      <w:bookmarkStart w:id="49" w:name="_Toc5092374"/>
+      <w:bookmarkStart w:id="51" w:name="_Toc5711520"/>
       <w:r>
         <w:t>Sit</w:t>
       </w:r>
       <w:r>
         <w:t>ografia</w:t>
       </w:r>
-      <w:bookmarkEnd w:id="49"/>
+      <w:bookmarkEnd w:id="51"/>
     </w:p>
     <w:p>
       <w:pPr>
@@ -22286,108 +23680,19 @@
     <w:p>
       <w:pPr>
         <w:pStyle w:val="Titolo1"/>
-        <w:rPr>
-          <w:lang w:val="it-IT"/>
-        </w:rPr>
-      </w:pPr>
-      <w:bookmarkStart w:id="50" w:name="_Toc5092375"/>
-      <w:r>
-        <w:rPr>
-          <w:lang w:val="it-IT"/>
-        </w:rPr>
-        <w:t>Glossario</w:t>
-      </w:r>
-    </w:p>
-    <w:p>
-      <w:pPr>
-        <w:pStyle w:val="Paragrafoelenco"/>
-        <w:numPr>
-          <w:ilvl w:val="0"/>
-          <w:numId w:val="40"/>
-        </w:numPr>
-        <w:rPr>
-          <w:lang w:val="it-IT"/>
-        </w:rPr>
-      </w:pPr>
-      <w:r>
-        <w:rPr>
-          <w:lang w:val="it-IT"/>
-        </w:rPr>
-        <w:t>AI –</w:t>
-      </w:r>
-      <w:r>
-        <w:rPr>
-          <w:lang w:val="it-IT"/>
-        </w:rPr>
-        <w:t xml:space="preserve"> </w:t>
-      </w:r>
-      <w:proofErr w:type="spellStart"/>
-      <w:r>
-        <w:rPr>
-          <w:lang w:val="it-IT"/>
-        </w:rPr>
-        <w:t>artificial</w:t>
-      </w:r>
-      <w:proofErr w:type="spellEnd"/>
-      <w:r>
-        <w:rPr>
-          <w:lang w:val="it-IT"/>
-        </w:rPr>
-        <w:t xml:space="preserve"> intelligence</w:t>
-      </w:r>
-    </w:p>
-    <w:p>
-      <w:pPr>
-        <w:pStyle w:val="Paragrafoelenco"/>
-        <w:numPr>
-          <w:ilvl w:val="0"/>
-          <w:numId w:val="40"/>
-        </w:numPr>
-        <w:rPr>
-          <w:lang w:val="it-IT"/>
-        </w:rPr>
-      </w:pPr>
-      <w:r>
-        <w:rPr>
-          <w:lang w:val="it-IT"/>
-        </w:rPr>
-        <w:t>IA – intelligenza artificiale</w:t>
-      </w:r>
-    </w:p>
-    <w:p>
-      <w:pPr>
-        <w:pStyle w:val="Paragrafoelenco"/>
-        <w:numPr>
-          <w:ilvl w:val="0"/>
-          <w:numId w:val="40"/>
-        </w:numPr>
-        <w:jc w:val="both"/>
-        <w:rPr>
-          <w:lang w:val="it-IT"/>
-        </w:rPr>
-      </w:pPr>
-      <w:r>
-        <w:rPr>
-          <w:lang w:val="it-IT"/>
-        </w:rPr>
-        <w:t>UNO – gioco di carte che funziona con numeri e colori</w:t>
-      </w:r>
-    </w:p>
-    <w:p>
-      <w:pPr>
-        <w:pStyle w:val="Titolo1"/>
-        <w:jc w:val="both"/>
-        <w:rPr>
-          <w:lang w:val="it-IT"/>
-        </w:rPr>
-      </w:pPr>
+        <w:jc w:val="both"/>
+        <w:rPr>
+          <w:lang w:val="it-IT"/>
+        </w:rPr>
+      </w:pPr>
+      <w:bookmarkStart w:id="52" w:name="_Toc5711521"/>
       <w:r>
         <w:rPr>
           <w:lang w:val="it-IT"/>
         </w:rPr>
         <w:t>Allegati</w:t>
       </w:r>
-      <w:bookmarkEnd w:id="50"/>
+      <w:bookmarkEnd w:id="52"/>
     </w:p>
     <w:p>
       <w:pPr>
@@ -22489,7 +23794,10 @@
     </w:r>
     <w:r>
       <w:tab/>
-      <w:t>Versione: 08</w:t>
+      <w:t>Ver</w:t>
+    </w:r>
+    <w:r>
+      <w:t>sione: 10</w:t>
     </w:r>
     <w:r>
       <w:t xml:space="preserve">.03.2019 </w:t>
@@ -22972,7 +24280,7 @@
               <w:noProof/>
               <w:snapToGrid w:val="0"/>
             </w:rPr>
-            <w:t>25</w:t>
+            <w:t>26</w:t>
           </w:r>
           <w:r>
             <w:rPr>
@@ -23015,7 +24323,7 @@
               <w:noProof/>
               <w:snapToGrid w:val="0"/>
             </w:rPr>
-            <w:t>28</w:t>
+            <w:t>29</w:t>
           </w:r>
           <w:r>
             <w:rPr>
@@ -24606,6 +25914,119 @@
     </w:lvl>
   </w:abstractNum>
   <w:abstractNum w:abstractNumId="10" w15:restartNumberingAfterBreak="0">
+    <w:nsid w:val="171073D3"/>
+    <w:multiLevelType w:val="hybridMultilevel"/>
+    <w:tmpl w:val="B2D4ED56"/>
+    <w:lvl w:ilvl="0" w:tplc="000F0410">
+      <w:start w:val="1"/>
+      <w:numFmt w:val="decimal"/>
+      <w:lvlText w:val="%1."/>
+      <w:lvlJc w:val="left"/>
+      <w:pPr>
+        <w:tabs>
+          <w:tab w:val="num" w:pos="360"/>
+        </w:tabs>
+        <w:ind w:left="360" w:hanging="360"/>
+      </w:pPr>
+    </w:lvl>
+    <w:lvl w:ilvl="1" w:tplc="04090019">
+      <w:start w:val="1"/>
+      <w:numFmt w:val="lowerLetter"/>
+      <w:lvlText w:val="%2."/>
+      <w:lvlJc w:val="left"/>
+      <w:pPr>
+        <w:tabs>
+          <w:tab w:val="num" w:pos="1080"/>
+        </w:tabs>
+        <w:ind w:left="1080" w:hanging="360"/>
+      </w:pPr>
+    </w:lvl>
+    <w:lvl w:ilvl="2" w:tplc="0409001B">
+      <w:start w:val="1"/>
+      <w:numFmt w:val="lowerRoman"/>
+      <w:lvlText w:val="%3."/>
+      <w:lvlJc w:val="right"/>
+      <w:pPr>
+        <w:tabs>
+          <w:tab w:val="num" w:pos="1800"/>
+        </w:tabs>
+        <w:ind w:left="1800" w:hanging="180"/>
+      </w:pPr>
+    </w:lvl>
+    <w:lvl w:ilvl="3" w:tplc="0409000F">
+      <w:start w:val="1"/>
+      <w:numFmt w:val="decimal"/>
+      <w:lvlText w:val="%4."/>
+      <w:lvlJc w:val="left"/>
+      <w:pPr>
+        <w:tabs>
+          <w:tab w:val="num" w:pos="2520"/>
+        </w:tabs>
+        <w:ind w:left="2520" w:hanging="360"/>
+      </w:pPr>
+    </w:lvl>
+    <w:lvl w:ilvl="4" w:tplc="04090019">
+      <w:start w:val="1"/>
+      <w:numFmt w:val="lowerLetter"/>
+      <w:lvlText w:val="%5."/>
+      <w:lvlJc w:val="left"/>
+      <w:pPr>
+        <w:tabs>
+          <w:tab w:val="num" w:pos="3240"/>
+        </w:tabs>
+        <w:ind w:left="3240" w:hanging="360"/>
+      </w:pPr>
+    </w:lvl>
+    <w:lvl w:ilvl="5" w:tplc="0409001B">
+      <w:start w:val="1"/>
+      <w:numFmt w:val="lowerRoman"/>
+      <w:lvlText w:val="%6."/>
+      <w:lvlJc w:val="right"/>
+      <w:pPr>
+        <w:tabs>
+          <w:tab w:val="num" w:pos="3960"/>
+        </w:tabs>
+        <w:ind w:left="3960" w:hanging="180"/>
+      </w:pPr>
+    </w:lvl>
+    <w:lvl w:ilvl="6" w:tplc="0409000F">
+      <w:start w:val="1"/>
+      <w:numFmt w:val="decimal"/>
+      <w:lvlText w:val="%7."/>
+      <w:lvlJc w:val="left"/>
+      <w:pPr>
+        <w:tabs>
+          <w:tab w:val="num" w:pos="4680"/>
+        </w:tabs>
+        <w:ind w:left="4680" w:hanging="360"/>
+      </w:pPr>
+    </w:lvl>
+    <w:lvl w:ilvl="7" w:tplc="04090019">
+      <w:start w:val="1"/>
+      <w:numFmt w:val="lowerLetter"/>
+      <w:lvlText w:val="%8."/>
+      <w:lvlJc w:val="left"/>
+      <w:pPr>
+        <w:tabs>
+          <w:tab w:val="num" w:pos="5400"/>
+        </w:tabs>
+        <w:ind w:left="5400" w:hanging="360"/>
+      </w:pPr>
+    </w:lvl>
+    <w:lvl w:ilvl="8" w:tplc="0409001B">
+      <w:start w:val="1"/>
+      <w:numFmt w:val="lowerRoman"/>
+      <w:lvlText w:val="%9."/>
+      <w:lvlJc w:val="right"/>
+      <w:pPr>
+        <w:tabs>
+          <w:tab w:val="num" w:pos="6120"/>
+        </w:tabs>
+        <w:ind w:left="6120" w:hanging="180"/>
+      </w:pPr>
+    </w:lvl>
+  </w:abstractNum>
+  <w:abstractNum w:abstractNumId="11" w15:restartNumberingAfterBreak="0">
     <w:nsid w:val="177064D3"/>
     <w:multiLevelType w:val="hybridMultilevel"/>
     <w:tmpl w:val="6E22B194"/>
@@ -24718,7 +26139,7 @@
       </w:rPr>
     </w:lvl>
   </w:abstractNum>
-  <w:abstractNum w:abstractNumId="11" w15:restartNumberingAfterBreak="0">
+  <w:abstractNum w:abstractNumId="12" w15:restartNumberingAfterBreak="0">
     <w:nsid w:val="18A81122"/>
     <w:multiLevelType w:val="hybridMultilevel"/>
     <w:tmpl w:val="0BD64D02"/>
@@ -24831,7 +26252,7 @@
       </w:rPr>
     </w:lvl>
   </w:abstractNum>
-  <w:abstractNum w:abstractNumId="12" w15:restartNumberingAfterBreak="0">
+  <w:abstractNum w:abstractNumId="13" w15:restartNumberingAfterBreak="0">
     <w:nsid w:val="22DC02CA"/>
     <w:multiLevelType w:val="hybridMultilevel"/>
     <w:tmpl w:val="3E6C221C"/>
@@ -24971,7 +26392,7 @@
       </w:rPr>
     </w:lvl>
   </w:abstractNum>
-  <w:abstractNum w:abstractNumId="13" w15:restartNumberingAfterBreak="0">
+  <w:abstractNum w:abstractNumId="14" w15:restartNumberingAfterBreak="0">
     <w:nsid w:val="24A46D31"/>
     <w:multiLevelType w:val="hybridMultilevel"/>
     <w:tmpl w:val="A56221F0"/>
@@ -25084,7 +26505,7 @@
       </w:pPr>
     </w:lvl>
   </w:abstractNum>
-  <w:abstractNum w:abstractNumId="14" w15:restartNumberingAfterBreak="0">
+  <w:abstractNum w:abstractNumId="15" w15:restartNumberingAfterBreak="0">
     <w:nsid w:val="2A291FCA"/>
     <w:multiLevelType w:val="hybridMultilevel"/>
     <w:tmpl w:val="A3403F72"/>
@@ -25170,7 +26591,7 @@
       </w:pPr>
     </w:lvl>
   </w:abstractNum>
-  <w:abstractNum w:abstractNumId="15" w15:restartNumberingAfterBreak="0">
+  <w:abstractNum w:abstractNumId="16" w15:restartNumberingAfterBreak="0">
     <w:nsid w:val="2B0E0252"/>
     <w:multiLevelType w:val="hybridMultilevel"/>
     <w:tmpl w:val="428C744A"/>
@@ -25283,7 +26704,7 @@
       </w:rPr>
     </w:lvl>
   </w:abstractNum>
-  <w:abstractNum w:abstractNumId="16" w15:restartNumberingAfterBreak="0">
+  <w:abstractNum w:abstractNumId="17" w15:restartNumberingAfterBreak="0">
     <w:nsid w:val="34B37F26"/>
     <w:multiLevelType w:val="hybridMultilevel"/>
     <w:tmpl w:val="360234F8"/>
@@ -25396,7 +26817,7 @@
       </w:rPr>
     </w:lvl>
   </w:abstractNum>
-  <w:abstractNum w:abstractNumId="17" w15:restartNumberingAfterBreak="0">
+  <w:abstractNum w:abstractNumId="18" w15:restartNumberingAfterBreak="0">
     <w:nsid w:val="35E668B4"/>
     <w:multiLevelType w:val="hybridMultilevel"/>
     <w:tmpl w:val="1B223E34"/>
@@ -25482,7 +26903,7 @@
       </w:pPr>
     </w:lvl>
   </w:abstractNum>
-  <w:abstractNum w:abstractNumId="18" w15:restartNumberingAfterBreak="0">
+  <w:abstractNum w:abstractNumId="19" w15:restartNumberingAfterBreak="0">
     <w:nsid w:val="3B307056"/>
     <w:multiLevelType w:val="hybridMultilevel"/>
     <w:tmpl w:val="D088A53C"/>
@@ -25568,7 +26989,7 @@
       </w:pPr>
     </w:lvl>
   </w:abstractNum>
-  <w:abstractNum w:abstractNumId="19" w15:restartNumberingAfterBreak="0">
+  <w:abstractNum w:abstractNumId="20" w15:restartNumberingAfterBreak="0">
     <w:nsid w:val="41B75E34"/>
     <w:multiLevelType w:val="hybridMultilevel"/>
     <w:tmpl w:val="59687A8E"/>
@@ -25654,7 +27075,7 @@
       </w:pPr>
     </w:lvl>
   </w:abstractNum>
-  <w:abstractNum w:abstractNumId="20" w15:restartNumberingAfterBreak="0">
+  <w:abstractNum w:abstractNumId="21" w15:restartNumberingAfterBreak="0">
     <w:nsid w:val="42027D42"/>
     <w:multiLevelType w:val="hybridMultilevel"/>
     <w:tmpl w:val="228A6E94"/>
@@ -25767,7 +27188,7 @@
       </w:rPr>
     </w:lvl>
   </w:abstractNum>
-  <w:abstractNum w:abstractNumId="21" w15:restartNumberingAfterBreak="0">
+  <w:abstractNum w:abstractNumId="22" w15:restartNumberingAfterBreak="0">
     <w:nsid w:val="4CA35EAE"/>
     <w:multiLevelType w:val="hybridMultilevel"/>
     <w:tmpl w:val="FCEEDA44"/>
@@ -25853,7 +27274,7 @@
       </w:pPr>
     </w:lvl>
   </w:abstractNum>
-  <w:abstractNum w:abstractNumId="22" w15:restartNumberingAfterBreak="0">
+  <w:abstractNum w:abstractNumId="23" w15:restartNumberingAfterBreak="0">
     <w:nsid w:val="54AC233D"/>
     <w:multiLevelType w:val="hybridMultilevel"/>
     <w:tmpl w:val="0F769B4A"/>
@@ -25966,7 +27387,120 @@
       </w:rPr>
     </w:lvl>
   </w:abstractNum>
-  <w:abstractNum w:abstractNumId="23" w15:restartNumberingAfterBreak="0">
+  <w:abstractNum w:abstractNumId="24" w15:restartNumberingAfterBreak="0">
+    <w:nsid w:val="54D66A8E"/>
+    <w:multiLevelType w:val="hybridMultilevel"/>
+    <w:tmpl w:val="286ABE1E"/>
+    <w:lvl w:ilvl="0" w:tplc="000F0410">
+      <w:start w:val="1"/>
+      <w:numFmt w:val="decimal"/>
+      <w:lvlText w:val="%1."/>
+      <w:lvlJc w:val="left"/>
+      <w:pPr>
+        <w:tabs>
+          <w:tab w:val="num" w:pos="360"/>
+        </w:tabs>
+        <w:ind w:left="360" w:hanging="360"/>
+      </w:pPr>
+    </w:lvl>
+    <w:lvl w:ilvl="1" w:tplc="04090019">
+      <w:start w:val="1"/>
+      <w:numFmt w:val="lowerLetter"/>
+      <w:lvlText w:val="%2."/>
+      <w:lvlJc w:val="left"/>
+      <w:pPr>
+        <w:tabs>
+          <w:tab w:val="num" w:pos="1080"/>
+        </w:tabs>
+        <w:ind w:left="1080" w:hanging="360"/>
+      </w:pPr>
+    </w:lvl>
+    <w:lvl w:ilvl="2" w:tplc="0409001B">
+      <w:start w:val="1"/>
+      <w:numFmt w:val="lowerRoman"/>
+      <w:lvlText w:val="%3."/>
+      <w:lvlJc w:val="right"/>
+      <w:pPr>
+        <w:tabs>
+          <w:tab w:val="num" w:pos="1800"/>
+        </w:tabs>
+        <w:ind w:left="1800" w:hanging="180"/>
+      </w:pPr>
+    </w:lvl>
+    <w:lvl w:ilvl="3" w:tplc="0409000F">
+      <w:start w:val="1"/>
+      <w:numFmt w:val="decimal"/>
+      <w:lvlText w:val="%4."/>
+      <w:lvlJc w:val="left"/>
+      <w:pPr>
+        <w:tabs>
+          <w:tab w:val="num" w:pos="2520"/>
+        </w:tabs>
+        <w:ind w:left="2520" w:hanging="360"/>
+      </w:pPr>
+    </w:lvl>
+    <w:lvl w:ilvl="4" w:tplc="04090019">
+      <w:start w:val="1"/>
+      <w:numFmt w:val="lowerLetter"/>
+      <w:lvlText w:val="%5."/>
+      <w:lvlJc w:val="left"/>
+      <w:pPr>
+        <w:tabs>
+          <w:tab w:val="num" w:pos="3240"/>
+        </w:tabs>
+        <w:ind w:left="3240" w:hanging="360"/>
+      </w:pPr>
+    </w:lvl>
+    <w:lvl w:ilvl="5" w:tplc="0409001B">
+      <w:start w:val="1"/>
+      <w:numFmt w:val="lowerRoman"/>
+      <w:lvlText w:val="%6."/>
+      <w:lvlJc w:val="right"/>
+      <w:pPr>
+        <w:tabs>
+          <w:tab w:val="num" w:pos="3960"/>
+        </w:tabs>
+        <w:ind w:left="3960" w:hanging="180"/>
+      </w:pPr>
+    </w:lvl>
+    <w:lvl w:ilvl="6" w:tplc="0409000F">
+      <w:start w:val="1"/>
+      <w:numFmt w:val="decimal"/>
+      <w:lvlText w:val="%7."/>
+      <w:lvlJc w:val="left"/>
+      <w:pPr>
+        <w:tabs>
+          <w:tab w:val="num" w:pos="4680"/>
+        </w:tabs>
+        <w:ind w:left="4680" w:hanging="360"/>
+      </w:pPr>
+    </w:lvl>
+    <w:lvl w:ilvl="7" w:tplc="04090019">
+      <w:start w:val="1"/>
+      <w:numFmt w:val="lowerLetter"/>
+      <w:lvlText w:val="%8."/>
+      <w:lvlJc w:val="left"/>
+      <w:pPr>
+        <w:tabs>
+          <w:tab w:val="num" w:pos="5400"/>
+        </w:tabs>
+        <w:ind w:left="5400" w:hanging="360"/>
+      </w:pPr>
+    </w:lvl>
+    <w:lvl w:ilvl="8" w:tplc="0409001B">
+      <w:start w:val="1"/>
+      <w:numFmt w:val="lowerRoman"/>
+      <w:lvlText w:val="%9."/>
+      <w:lvlJc w:val="right"/>
+      <w:pPr>
+        <w:tabs>
+          <w:tab w:val="num" w:pos="6120"/>
+        </w:tabs>
+        <w:ind w:left="6120" w:hanging="180"/>
+      </w:pPr>
+    </w:lvl>
+  </w:abstractNum>
+  <w:abstractNum w:abstractNumId="25" w15:restartNumberingAfterBreak="0">
     <w:nsid w:val="57C86EE7"/>
     <w:multiLevelType w:val="multilevel"/>
     <w:tmpl w:val="4DE6CDEC"/>
@@ -26115,7 +27649,7 @@
       </w:rPr>
     </w:lvl>
   </w:abstractNum>
-  <w:abstractNum w:abstractNumId="24" w15:restartNumberingAfterBreak="0">
+  <w:abstractNum w:abstractNumId="26" w15:restartNumberingAfterBreak="0">
     <w:nsid w:val="62202E25"/>
     <w:multiLevelType w:val="hybridMultilevel"/>
     <w:tmpl w:val="EC4EEEFC"/>
@@ -26228,7 +27762,7 @@
       </w:rPr>
     </w:lvl>
   </w:abstractNum>
-  <w:abstractNum w:abstractNumId="25" w15:restartNumberingAfterBreak="0">
+  <w:abstractNum w:abstractNumId="27" w15:restartNumberingAfterBreak="0">
     <w:nsid w:val="66871ECE"/>
     <w:multiLevelType w:val="hybridMultilevel"/>
     <w:tmpl w:val="7F74FC56"/>
@@ -26344,7 +27878,7 @@
       </w:pPr>
     </w:lvl>
   </w:abstractNum>
-  <w:abstractNum w:abstractNumId="26" w15:restartNumberingAfterBreak="0">
+  <w:abstractNum w:abstractNumId="28" w15:restartNumberingAfterBreak="0">
     <w:nsid w:val="682F2FC9"/>
     <w:multiLevelType w:val="hybridMultilevel"/>
     <w:tmpl w:val="BAFA77FC"/>
@@ -26457,7 +27991,7 @@
       </w:rPr>
     </w:lvl>
   </w:abstractNum>
-  <w:abstractNum w:abstractNumId="27" w15:restartNumberingAfterBreak="0">
+  <w:abstractNum w:abstractNumId="29" w15:restartNumberingAfterBreak="0">
     <w:nsid w:val="6ABE5228"/>
     <w:multiLevelType w:val="hybridMultilevel"/>
     <w:tmpl w:val="089EE6D8"/>
@@ -26573,7 +28107,7 @@
       </w:pPr>
     </w:lvl>
   </w:abstractNum>
-  <w:abstractNum w:abstractNumId="28" w15:restartNumberingAfterBreak="0">
+  <w:abstractNum w:abstractNumId="30" w15:restartNumberingAfterBreak="0">
     <w:nsid w:val="6C1D7334"/>
     <w:multiLevelType w:val="hybridMultilevel"/>
     <w:tmpl w:val="7F20929C"/>
@@ -26689,7 +28223,120 @@
       </w:pPr>
     </w:lvl>
   </w:abstractNum>
-  <w:abstractNum w:abstractNumId="29" w15:restartNumberingAfterBreak="0">
+  <w:abstractNum w:abstractNumId="31" w15:restartNumberingAfterBreak="0">
+    <w:nsid w:val="6CD4437B"/>
+    <w:multiLevelType w:val="hybridMultilevel"/>
+    <w:tmpl w:val="FD8227D4"/>
+    <w:lvl w:ilvl="0" w:tplc="08070001">
+      <w:start w:val="1"/>
+      <w:numFmt w:val="bullet"/>
+      <w:lvlText w:val=""/>
+      <w:lvlJc w:val="left"/>
+      <w:pPr>
+        <w:ind w:left="720" w:hanging="360"/>
+      </w:pPr>
+      <w:rPr>
+        <w:rFonts w:ascii="Symbol" w:hAnsi="Symbol" w:hint="default"/>
+      </w:rPr>
+    </w:lvl>
+    <w:lvl w:ilvl="1" w:tplc="08070003">
+      <w:start w:val="1"/>
+      <w:numFmt w:val="bullet"/>
+      <w:lvlText w:val="o"/>
+      <w:lvlJc w:val="left"/>
+      <w:pPr>
+        <w:ind w:left="1440" w:hanging="360"/>
+      </w:pPr>
+      <w:rPr>
+        <w:rFonts w:ascii="Courier New" w:hAnsi="Courier New" w:cs="Courier New" w:hint="default"/>
+      </w:rPr>
+    </w:lvl>
+    <w:lvl w:ilvl="2" w:tplc="08070005">
+      <w:start w:val="1"/>
+      <w:numFmt w:val="bullet"/>
+      <w:lvlText w:val=""/>
+      <w:lvlJc w:val="left"/>
+      <w:pPr>
+        <w:ind w:left="2160" w:hanging="360"/>
+      </w:pPr>
+      <w:rPr>
+        <w:rFonts w:ascii="Wingdings" w:hAnsi="Wingdings" w:hint="default"/>
+      </w:rPr>
+    </w:lvl>
+    <w:lvl w:ilvl="3" w:tplc="08070001">
+      <w:start w:val="1"/>
+      <w:numFmt w:val="bullet"/>
+      <w:lvlText w:val=""/>
+      <w:lvlJc w:val="left"/>
+      <w:pPr>
+        <w:ind w:left="2880" w:hanging="360"/>
+      </w:pPr>
+      <w:rPr>
+        <w:rFonts w:ascii="Symbol" w:hAnsi="Symbol" w:hint="default"/>
+      </w:rPr>
+    </w:lvl>
+    <w:lvl w:ilvl="4" w:tplc="08070003">
+      <w:start w:val="1"/>
+      <w:numFmt w:val="bullet"/>
+      <w:lvlText w:val="o"/>
+      <w:lvlJc w:val="left"/>
+      <w:pPr>
+        <w:ind w:left="3600" w:hanging="360"/>
+      </w:pPr>
+      <w:rPr>
+        <w:rFonts w:ascii="Courier New" w:hAnsi="Courier New" w:cs="Courier New" w:hint="default"/>
+      </w:rPr>
+    </w:lvl>
+    <w:lvl w:ilvl="5" w:tplc="08070005">
+      <w:start w:val="1"/>
+      <w:numFmt w:val="bullet"/>
+      <w:lvlText w:val=""/>
+      <w:lvlJc w:val="left"/>
+      <w:pPr>
+        <w:ind w:left="4320" w:hanging="360"/>
+      </w:pPr>
+      <w:rPr>
+        <w:rFonts w:ascii="Wingdings" w:hAnsi="Wingdings" w:hint="default"/>
+      </w:rPr>
+    </w:lvl>
+    <w:lvl w:ilvl="6" w:tplc="08070001">
+      <w:start w:val="1"/>
+      <w:numFmt w:val="bullet"/>
+      <w:lvlText w:val=""/>
+      <w:lvlJc w:val="left"/>
+      <w:pPr>
+        <w:ind w:left="5040" w:hanging="360"/>
+      </w:pPr>
+      <w:rPr>
+        <w:rFonts w:ascii="Symbol" w:hAnsi="Symbol" w:hint="default"/>
+      </w:rPr>
+    </w:lvl>
+    <w:lvl w:ilvl="7" w:tplc="08070003">
+      <w:start w:val="1"/>
+      <w:numFmt w:val="bullet"/>
+      <w:lvlText w:val="o"/>
+      <w:lvlJc w:val="left"/>
+      <w:pPr>
+        <w:ind w:left="5760" w:hanging="360"/>
+      </w:pPr>
+      <w:rPr>
+        <w:rFonts w:ascii="Courier New" w:hAnsi="Courier New" w:cs="Courier New" w:hint="default"/>
+      </w:rPr>
+    </w:lvl>
+    <w:lvl w:ilvl="8" w:tplc="08070005">
+      <w:start w:val="1"/>
+      <w:numFmt w:val="bullet"/>
+      <w:lvlText w:val=""/>
+      <w:lvlJc w:val="left"/>
+      <w:pPr>
+        <w:ind w:left="6480" w:hanging="360"/>
+      </w:pPr>
+      <w:rPr>
+        <w:rFonts w:ascii="Wingdings" w:hAnsi="Wingdings" w:hint="default"/>
+      </w:rPr>
+    </w:lvl>
+  </w:abstractNum>
+  <w:abstractNum w:abstractNumId="32" w15:restartNumberingAfterBreak="0">
     <w:nsid w:val="72904C79"/>
     <w:multiLevelType w:val="hybridMultilevel"/>
     <w:tmpl w:val="EB328896"/>
@@ -26829,7 +28476,7 @@
       </w:rPr>
     </w:lvl>
   </w:abstractNum>
-  <w:abstractNum w:abstractNumId="30" w15:restartNumberingAfterBreak="0">
+  <w:abstractNum w:abstractNumId="33" w15:restartNumberingAfterBreak="0">
     <w:nsid w:val="78245994"/>
     <w:multiLevelType w:val="hybridMultilevel"/>
     <w:tmpl w:val="A2AC52BC"/>
@@ -26915,7 +28562,7 @@
       </w:pPr>
     </w:lvl>
   </w:abstractNum>
-  <w:abstractNum w:abstractNumId="31" w15:restartNumberingAfterBreak="0">
+  <w:abstractNum w:abstractNumId="34" w15:restartNumberingAfterBreak="0">
     <w:nsid w:val="7ACC392C"/>
     <w:multiLevelType w:val="hybridMultilevel"/>
     <w:tmpl w:val="F282F7F0"/>
@@ -27055,7 +28702,7 @@
       </w:rPr>
     </w:lvl>
   </w:abstractNum>
-  <w:abstractNum w:abstractNumId="32" w15:restartNumberingAfterBreak="0">
+  <w:abstractNum w:abstractNumId="35" w15:restartNumberingAfterBreak="0">
     <w:nsid w:val="7CD54937"/>
     <w:multiLevelType w:val="hybridMultilevel"/>
     <w:tmpl w:val="1AB0305A"/>
@@ -27195,7 +28842,7 @@
       </w:rPr>
     </w:lvl>
   </w:abstractNum>
-  <w:abstractNum w:abstractNumId="33" w15:restartNumberingAfterBreak="0">
+  <w:abstractNum w:abstractNumId="36" w15:restartNumberingAfterBreak="0">
     <w:nsid w:val="7F361587"/>
     <w:multiLevelType w:val="hybridMultilevel"/>
     <w:tmpl w:val="15049A34"/>
@@ -27309,13 +28956,13 @@
     </w:lvl>
   </w:abstractNum>
   <w:num w:numId="1">
-    <w:abstractNumId w:val="23"/>
+    <w:abstractNumId w:val="25"/>
   </w:num>
   <w:num w:numId="2">
     <w:abstractNumId w:val="7"/>
   </w:num>
   <w:num w:numId="3">
-    <w:abstractNumId w:val="12"/>
+    <w:abstractNumId w:val="13"/>
   </w:num>
   <w:num w:numId="4">
     <w:abstractNumId w:val="2"/>
@@ -27324,22 +28971,22 @@
     <w:abstractNumId w:val="8"/>
   </w:num>
   <w:num w:numId="6">
-    <w:abstractNumId w:val="25"/>
+    <w:abstractNumId w:val="27"/>
   </w:num>
   <w:num w:numId="7">
-    <w:abstractNumId w:val="13"/>
+    <w:abstractNumId w:val="14"/>
   </w:num>
   <w:num w:numId="8">
-    <w:abstractNumId w:val="27"/>
+    <w:abstractNumId w:val="29"/>
   </w:num>
   <w:num w:numId="9">
     <w:abstractNumId w:val="0"/>
   </w:num>
   <w:num w:numId="10">
-    <w:abstractNumId w:val="29"/>
+    <w:abstractNumId w:val="32"/>
   </w:num>
   <w:num w:numId="11">
-    <w:abstractNumId w:val="31"/>
+    <w:abstractNumId w:val="34"/>
   </w:num>
   <w:num w:numId="12">
     <w:abstractNumId w:val="9"/>
@@ -27348,73 +28995,73 @@
     <w:abstractNumId w:val="4"/>
   </w:num>
   <w:num w:numId="14">
-    <w:abstractNumId w:val="32"/>
+    <w:abstractNumId w:val="35"/>
   </w:num>
   <w:num w:numId="15">
-    <w:abstractNumId w:val="10"/>
+    <w:abstractNumId w:val="11"/>
   </w:num>
   <w:num w:numId="16">
+    <w:abstractNumId w:val="25"/>
+  </w:num>
+  <w:num w:numId="17">
+    <w:abstractNumId w:val="30"/>
+  </w:num>
+  <w:num w:numId="18">
+    <w:abstractNumId w:val="25"/>
+  </w:num>
+  <w:num w:numId="19">
+    <w:abstractNumId w:val="25"/>
+  </w:num>
+  <w:num w:numId="20">
+    <w:abstractNumId w:val="25"/>
+  </w:num>
+  <w:num w:numId="21">
+    <w:abstractNumId w:val="25"/>
+  </w:num>
+  <w:num w:numId="22">
+    <w:abstractNumId w:val="25"/>
+  </w:num>
+  <w:num w:numId="23">
+    <w:abstractNumId w:val="17"/>
+  </w:num>
+  <w:num w:numId="24">
     <w:abstractNumId w:val="23"/>
   </w:num>
-  <w:num w:numId="17">
-    <w:abstractNumId w:val="28"/>
-  </w:num>
-  <w:num w:numId="18">
-    <w:abstractNumId w:val="23"/>
-  </w:num>
-  <w:num w:numId="19">
-    <w:abstractNumId w:val="23"/>
-  </w:num>
-  <w:num w:numId="20">
-    <w:abstractNumId w:val="23"/>
-  </w:num>
-  <w:num w:numId="21">
-    <w:abstractNumId w:val="23"/>
-  </w:num>
-  <w:num w:numId="22">
-    <w:abstractNumId w:val="23"/>
-  </w:num>
-  <w:num w:numId="23">
+  <w:num w:numId="25">
     <w:abstractNumId w:val="16"/>
   </w:num>
-  <w:num w:numId="24">
-    <w:abstractNumId w:val="22"/>
-  </w:num>
-  <w:num w:numId="25">
-    <w:abstractNumId w:val="15"/>
-  </w:num>
   <w:num w:numId="26">
-    <w:abstractNumId w:val="33"/>
+    <w:abstractNumId w:val="36"/>
   </w:num>
   <w:num w:numId="27">
     <w:abstractNumId w:val="5"/>
   </w:num>
   <w:num w:numId="28">
-    <w:abstractNumId w:val="17"/>
+    <w:abstractNumId w:val="18"/>
   </w:num>
   <w:num w:numId="29">
+    <w:abstractNumId w:val="22"/>
+  </w:num>
+  <w:num w:numId="30">
+    <w:abstractNumId w:val="20"/>
+  </w:num>
+  <w:num w:numId="31">
+    <w:abstractNumId w:val="33"/>
+  </w:num>
+  <w:num w:numId="32">
+    <w:abstractNumId w:val="19"/>
+  </w:num>
+  <w:num w:numId="33">
+    <w:abstractNumId w:val="15"/>
+  </w:num>
+  <w:num w:numId="34">
+    <w:abstractNumId w:val="26"/>
+  </w:num>
+  <w:num w:numId="35">
     <w:abstractNumId w:val="21"/>
   </w:num>
-  <w:num w:numId="30">
-    <w:abstractNumId w:val="19"/>
-  </w:num>
-  <w:num w:numId="31">
-    <w:abstractNumId w:val="30"/>
-  </w:num>
-  <w:num w:numId="32">
-    <w:abstractNumId w:val="18"/>
-  </w:num>
-  <w:num w:numId="33">
-    <w:abstractNumId w:val="14"/>
-  </w:num>
-  <w:num w:numId="34">
-    <w:abstractNumId w:val="24"/>
-  </w:num>
-  <w:num w:numId="35">
-    <w:abstractNumId w:val="20"/>
-  </w:num>
   <w:num w:numId="36">
-    <w:abstractNumId w:val="11"/>
+    <w:abstractNumId w:val="12"/>
   </w:num>
   <w:num w:numId="37">
     <w:abstractNumId w:val="1"/>
@@ -27423,10 +29070,61 @@
     <w:abstractNumId w:val="3"/>
   </w:num>
   <w:num w:numId="39">
-    <w:abstractNumId w:val="26"/>
+    <w:abstractNumId w:val="28"/>
   </w:num>
   <w:num w:numId="40">
     <w:abstractNumId w:val="6"/>
+  </w:num>
+  <w:num w:numId="41">
+    <w:abstractNumId w:val="30"/>
+    <w:lvlOverride w:ilvl="0">
+      <w:startOverride w:val="1"/>
+    </w:lvlOverride>
+    <w:lvlOverride w:ilvl="1">
+      <w:startOverride w:val="1"/>
+    </w:lvlOverride>
+    <w:lvlOverride w:ilvl="2">
+      <w:startOverride w:val="1"/>
+    </w:lvlOverride>
+    <w:lvlOverride w:ilvl="3">
+      <w:startOverride w:val="1"/>
+    </w:lvlOverride>
+    <w:lvlOverride w:ilvl="4">
+      <w:startOverride w:val="1"/>
+    </w:lvlOverride>
+    <w:lvlOverride w:ilvl="5">
+      <w:startOverride w:val="1"/>
+    </w:lvlOverride>
+    <w:lvlOverride w:ilvl="6">
+      <w:startOverride w:val="1"/>
+    </w:lvlOverride>
+    <w:lvlOverride w:ilvl="7">
+      <w:startOverride w:val="1"/>
+    </w:lvlOverride>
+    <w:lvlOverride w:ilvl="8">
+      <w:startOverride w:val="1"/>
+    </w:lvlOverride>
+  </w:num>
+  <w:num w:numId="42">
+    <w:abstractNumId w:val="31"/>
+    <w:lvlOverride w:ilvl="0"/>
+    <w:lvlOverride w:ilvl="1"/>
+    <w:lvlOverride w:ilvl="2"/>
+    <w:lvlOverride w:ilvl="3"/>
+    <w:lvlOverride w:ilvl="4"/>
+    <w:lvlOverride w:ilvl="5"/>
+    <w:lvlOverride w:ilvl="6"/>
+    <w:lvlOverride w:ilvl="7"/>
+    <w:lvlOverride w:ilvl="8"/>
+  </w:num>
+  <w:num w:numId="43">
+    <w:abstractNumId w:val="10"/>
+  </w:num>
+  <w:num w:numId="44">
+    <w:abstractNumId w:val="10"/>
+  </w:num>
+  <w:num w:numId="45">
+    <w:abstractNumId w:val="24"/>
   </w:num>
   <w:numIdMacAtCleanup w:val="14"/>
 </w:numbering>
@@ -28310,7 +30008,7 @@
   </w:style>
   <w:style w:type="paragraph" w:customStyle="1" w:styleId="BodyTextChar">
     <w:name w:val="Body Text Char"/>
-    <w:aliases w:val="Body Text Char Char Char Char, Char Char Char Char,Body Text Char Char Char,Body Text Char Char,Body Text Char1 Char,Body Text Char1 Char Char Char,Body Text Char Char1 Char Char Char"/>
+    <w:aliases w:val="Body Text Char Char Char Char, Char Char Char Char,Body Text Char Char Char,Body Text Char Char,Body Text Char1 Char,Body Text Char1 Char Char Char,Body Text Char Char1 Char Char Char,Char Char Char Char"/>
     <w:basedOn w:val="Normale"/>
     <w:next w:val="Corpotesto"/>
     <w:link w:val="CorpodeltestoCarattere"/>
@@ -28326,7 +30024,7 @@
   </w:style>
   <w:style w:type="character" w:customStyle="1" w:styleId="CorpodeltestoCarattere">
     <w:name w:val="Corpo del testo Carattere"/>
-    <w:aliases w:val="Body Text Char Carattere,Body Text Char Char Char Char Carattere, Char Char Char Char Carattere,Body Text Char Char Char Carattere,Body Text Char Char Carattere,Body Text Char1 Char Carattere"/>
+    <w:aliases w:val="Body Text Char Carattere,Body Text Char Char Char Char Carattere, Char Char Char Char Carattere,Body Text Char Char Char Carattere,Body Text Char Char Carattere,Body Text Char1 Char Carattere,Char Char Char Char Carattere"/>
     <w:link w:val="BodyTextChar"/>
     <w:rsid w:val="005048DB"/>
     <w:rPr>
@@ -28649,7 +30347,7 @@
 </file>
 
 <file path=customXml/itemProps1.xml><?xml version="1.0" encoding="utf-8"?>
-<ds:datastoreItem xmlns:ds="http://schemas.openxmlformats.org/officeDocument/2006/customXml" ds:itemID="{C73F9866-D6F6-4C92-916E-6C469DA13BF0}">
+<ds:datastoreItem xmlns:ds="http://schemas.openxmlformats.org/officeDocument/2006/customXml" ds:itemID="{675A25D8-2F3B-442F-A59E-66FEC43B7634}">
   <ds:schemaRefs>
     <ds:schemaRef ds:uri="http://schemas.openxmlformats.org/officeDocument/2006/bibliography"/>
   </ds:schemaRefs>

--- a/Documentazione/ProgettoGiocoCarteIA.docx
+++ b/Documentazione/ProgettoGiocoCarteIA.docx
@@ -152,7 +152,7 @@
         <w:rPr>
           <w:noProof/>
         </w:rPr>
-        <w:instrText xml:space="preserve"> PAGEREF _Toc5711472 \h </w:instrText>
+        <w:instrText xml:space="preserve"> PAGEREF _Toc5776469 \h </w:instrText>
       </w:r>
       <w:r>
         <w:rPr>
@@ -231,7 +231,7 @@
         <w:rPr>
           <w:noProof/>
         </w:rPr>
-        <w:instrText xml:space="preserve"> PAGEREF _Toc5711473 \h </w:instrText>
+        <w:instrText xml:space="preserve"> PAGEREF _Toc5776470 \h </w:instrText>
       </w:r>
       <w:r>
         <w:rPr>
@@ -310,7 +310,7 @@
         <w:rPr>
           <w:noProof/>
         </w:rPr>
-        <w:instrText xml:space="preserve"> PAGEREF _Toc5711474 \h </w:instrText>
+        <w:instrText xml:space="preserve"> PAGEREF _Toc5776471 \h </w:instrText>
       </w:r>
       <w:r>
         <w:rPr>
@@ -389,7 +389,7 @@
         <w:rPr>
           <w:noProof/>
         </w:rPr>
-        <w:instrText xml:space="preserve"> PAGEREF _Toc5711475 \h </w:instrText>
+        <w:instrText xml:space="preserve"> PAGEREF _Toc5776472 \h </w:instrText>
       </w:r>
       <w:r>
         <w:rPr>
@@ -470,7 +470,7 @@
         <w:rPr>
           <w:noProof/>
         </w:rPr>
-        <w:instrText xml:space="preserve"> PAGEREF _Toc5711476 \h </w:instrText>
+        <w:instrText xml:space="preserve"> PAGEREF _Toc5776473 \h </w:instrText>
       </w:r>
       <w:r>
         <w:rPr>
@@ -549,7 +549,7 @@
         <w:rPr>
           <w:noProof/>
         </w:rPr>
-        <w:instrText xml:space="preserve"> PAGEREF _Toc5711477 \h </w:instrText>
+        <w:instrText xml:space="preserve"> PAGEREF _Toc5776474 \h </w:instrText>
       </w:r>
       <w:r>
         <w:rPr>
@@ -628,7 +628,7 @@
         <w:rPr>
           <w:noProof/>
         </w:rPr>
-        <w:instrText xml:space="preserve"> PAGEREF _Toc5711478 \h </w:instrText>
+        <w:instrText xml:space="preserve"> PAGEREF _Toc5776475 \h </w:instrText>
       </w:r>
       <w:r>
         <w:rPr>
@@ -707,7 +707,7 @@
         <w:rPr>
           <w:noProof/>
         </w:rPr>
-        <w:instrText xml:space="preserve"> PAGEREF _Toc5711479 \h </w:instrText>
+        <w:instrText xml:space="preserve"> PAGEREF _Toc5776476 \h </w:instrText>
       </w:r>
       <w:r>
         <w:rPr>
@@ -786,7 +786,7 @@
         <w:rPr>
           <w:noProof/>
         </w:rPr>
-        <w:instrText xml:space="preserve"> PAGEREF _Toc5711480 \h </w:instrText>
+        <w:instrText xml:space="preserve"> PAGEREF _Toc5776477 \h </w:instrText>
       </w:r>
       <w:r>
         <w:rPr>
@@ -865,7 +865,7 @@
         <w:rPr>
           <w:noProof/>
         </w:rPr>
-        <w:instrText xml:space="preserve"> PAGEREF _Toc5711481 \h </w:instrText>
+        <w:instrText xml:space="preserve"> PAGEREF _Toc5776478 \h </w:instrText>
       </w:r>
       <w:r>
         <w:rPr>
@@ -944,7 +944,7 @@
         <w:rPr>
           <w:noProof/>
         </w:rPr>
-        <w:instrText xml:space="preserve"> PAGEREF _Toc5711482 \h </w:instrText>
+        <w:instrText xml:space="preserve"> PAGEREF _Toc5776479 \h </w:instrText>
       </w:r>
       <w:r>
         <w:rPr>
@@ -1023,7 +1023,7 @@
         <w:rPr>
           <w:noProof/>
         </w:rPr>
-        <w:instrText xml:space="preserve"> PAGEREF _Toc5711483 \h </w:instrText>
+        <w:instrText xml:space="preserve"> PAGEREF _Toc5776480 \h </w:instrText>
       </w:r>
       <w:r>
         <w:rPr>
@@ -1102,7 +1102,7 @@
         <w:rPr>
           <w:noProof/>
         </w:rPr>
-        <w:instrText xml:space="preserve"> PAGEREF _Toc5711484 \h </w:instrText>
+        <w:instrText xml:space="preserve"> PAGEREF _Toc5776481 \h </w:instrText>
       </w:r>
       <w:r>
         <w:rPr>
@@ -1183,7 +1183,7 @@
         <w:rPr>
           <w:noProof/>
         </w:rPr>
-        <w:instrText xml:space="preserve"> PAGEREF _Toc5711485 \h </w:instrText>
+        <w:instrText xml:space="preserve"> PAGEREF _Toc5776482 \h </w:instrText>
       </w:r>
       <w:r>
         <w:rPr>
@@ -1262,7 +1262,7 @@
         <w:rPr>
           <w:noProof/>
         </w:rPr>
-        <w:instrText xml:space="preserve"> PAGEREF _Toc5711486 \h </w:instrText>
+        <w:instrText xml:space="preserve"> PAGEREF _Toc5776483 \h </w:instrText>
       </w:r>
       <w:r>
         <w:rPr>
@@ -1341,7 +1341,7 @@
         <w:rPr>
           <w:noProof/>
         </w:rPr>
-        <w:instrText xml:space="preserve"> PAGEREF _Toc5711487 \h </w:instrText>
+        <w:instrText xml:space="preserve"> PAGEREF _Toc5776484 \h </w:instrText>
       </w:r>
       <w:r>
         <w:rPr>
@@ -1420,7 +1420,7 @@
         <w:rPr>
           <w:noProof/>
         </w:rPr>
-        <w:instrText xml:space="preserve"> PAGEREF _Toc5711488 \h </w:instrText>
+        <w:instrText xml:space="preserve"> PAGEREF _Toc5776485 \h </w:instrText>
       </w:r>
       <w:r>
         <w:rPr>
@@ -1499,7 +1499,7 @@
         <w:rPr>
           <w:noProof/>
         </w:rPr>
-        <w:instrText xml:space="preserve"> PAGEREF _Toc5711489 \h </w:instrText>
+        <w:instrText xml:space="preserve"> PAGEREF _Toc5776486 \h </w:instrText>
       </w:r>
       <w:r>
         <w:rPr>
@@ -1578,7 +1578,7 @@
         <w:rPr>
           <w:noProof/>
         </w:rPr>
-        <w:instrText xml:space="preserve"> PAGEREF _Toc5711490 \h </w:instrText>
+        <w:instrText xml:space="preserve"> PAGEREF _Toc5776487 \h </w:instrText>
       </w:r>
       <w:r>
         <w:rPr>
@@ -1657,7 +1657,7 @@
         <w:rPr>
           <w:noProof/>
         </w:rPr>
-        <w:instrText xml:space="preserve"> PAGEREF _Toc5711491 \h </w:instrText>
+        <w:instrText xml:space="preserve"> PAGEREF _Toc5776488 \h </w:instrText>
       </w:r>
       <w:r>
         <w:rPr>
@@ -1736,7 +1736,7 @@
         <w:rPr>
           <w:noProof/>
         </w:rPr>
-        <w:instrText xml:space="preserve"> PAGEREF _Toc5711492 \h </w:instrText>
+        <w:instrText xml:space="preserve"> PAGEREF _Toc5776489 \h </w:instrText>
       </w:r>
       <w:r>
         <w:rPr>
@@ -1815,7 +1815,7 @@
         <w:rPr>
           <w:noProof/>
         </w:rPr>
-        <w:instrText xml:space="preserve"> PAGEREF _Toc5711493 \h </w:instrText>
+        <w:instrText xml:space="preserve"> PAGEREF _Toc5776490 \h </w:instrText>
       </w:r>
       <w:r>
         <w:rPr>
@@ -1894,7 +1894,7 @@
         <w:rPr>
           <w:noProof/>
         </w:rPr>
-        <w:instrText xml:space="preserve"> PAGEREF _Toc5711494 \h </w:instrText>
+        <w:instrText xml:space="preserve"> PAGEREF _Toc5776491 \h </w:instrText>
       </w:r>
       <w:r>
         <w:rPr>
@@ -1973,7 +1973,7 @@
         <w:rPr>
           <w:noProof/>
         </w:rPr>
-        <w:instrText xml:space="preserve"> PAGEREF _Toc5711495 \h </w:instrText>
+        <w:instrText xml:space="preserve"> PAGEREF _Toc5776492 \h </w:instrText>
       </w:r>
       <w:r>
         <w:rPr>
@@ -2052,7 +2052,7 @@
         <w:rPr>
           <w:noProof/>
         </w:rPr>
-        <w:instrText xml:space="preserve"> PAGEREF _Toc5711496 \h </w:instrText>
+        <w:instrText xml:space="preserve"> PAGEREF _Toc5776493 \h </w:instrText>
       </w:r>
       <w:r>
         <w:rPr>
@@ -2131,7 +2131,7 @@
         <w:rPr>
           <w:noProof/>
         </w:rPr>
-        <w:instrText xml:space="preserve"> PAGEREF _Toc5711497 \h </w:instrText>
+        <w:instrText xml:space="preserve"> PAGEREF _Toc5776494 \h </w:instrText>
       </w:r>
       <w:r>
         <w:rPr>
@@ -2210,7 +2210,7 @@
         <w:rPr>
           <w:noProof/>
         </w:rPr>
-        <w:instrText xml:space="preserve"> PAGEREF _Toc5711498 \h </w:instrText>
+        <w:instrText xml:space="preserve"> PAGEREF _Toc5776495 \h </w:instrText>
       </w:r>
       <w:r>
         <w:rPr>
@@ -2289,7 +2289,7 @@
         <w:rPr>
           <w:noProof/>
         </w:rPr>
-        <w:instrText xml:space="preserve"> PAGEREF _Toc5711499 \h </w:instrText>
+        <w:instrText xml:space="preserve"> PAGEREF _Toc5776496 \h </w:instrText>
       </w:r>
       <w:r>
         <w:rPr>
@@ -2368,7 +2368,7 @@
         <w:rPr>
           <w:noProof/>
         </w:rPr>
-        <w:instrText xml:space="preserve"> PAGEREF _Toc5711500 \h </w:instrText>
+        <w:instrText xml:space="preserve"> PAGEREF _Toc5776497 \h </w:instrText>
       </w:r>
       <w:r>
         <w:rPr>
@@ -2447,7 +2447,7 @@
         <w:rPr>
           <w:noProof/>
         </w:rPr>
-        <w:instrText xml:space="preserve"> PAGEREF _Toc5711501 \h </w:instrText>
+        <w:instrText xml:space="preserve"> PAGEREF _Toc5776498 \h </w:instrText>
       </w:r>
       <w:r>
         <w:rPr>
@@ -2526,7 +2526,7 @@
         <w:rPr>
           <w:noProof/>
         </w:rPr>
-        <w:instrText xml:space="preserve"> PAGEREF _Toc5711502 \h </w:instrText>
+        <w:instrText xml:space="preserve"> PAGEREF _Toc5776499 \h </w:instrText>
       </w:r>
       <w:r>
         <w:rPr>
@@ -2605,7 +2605,7 @@
         <w:rPr>
           <w:noProof/>
         </w:rPr>
-        <w:instrText xml:space="preserve"> PAGEREF _Toc5711503 \h </w:instrText>
+        <w:instrText xml:space="preserve"> PAGEREF _Toc5776500 \h </w:instrText>
       </w:r>
       <w:r>
         <w:rPr>
@@ -2684,7 +2684,7 @@
         <w:rPr>
           <w:noProof/>
         </w:rPr>
-        <w:instrText xml:space="preserve"> PAGEREF _Toc5711504 \h </w:instrText>
+        <w:instrText xml:space="preserve"> PAGEREF _Toc5776501 \h </w:instrText>
       </w:r>
       <w:r>
         <w:rPr>
@@ -2763,7 +2763,7 @@
         <w:rPr>
           <w:noProof/>
         </w:rPr>
-        <w:instrText xml:space="preserve"> PAGEREF _Toc5711505 \h </w:instrText>
+        <w:instrText xml:space="preserve"> PAGEREF _Toc5776502 \h </w:instrText>
       </w:r>
       <w:r>
         <w:rPr>
@@ -2842,7 +2842,7 @@
         <w:rPr>
           <w:noProof/>
         </w:rPr>
-        <w:instrText xml:space="preserve"> PAGEREF _Toc5711506 \h </w:instrText>
+        <w:instrText xml:space="preserve"> PAGEREF _Toc5776503 \h </w:instrText>
       </w:r>
       <w:r>
         <w:rPr>
@@ -2921,7 +2921,7 @@
         <w:rPr>
           <w:noProof/>
         </w:rPr>
-        <w:instrText xml:space="preserve"> PAGEREF _Toc5711507 \h </w:instrText>
+        <w:instrText xml:space="preserve"> PAGEREF _Toc5776504 \h </w:instrText>
       </w:r>
       <w:r>
         <w:rPr>
@@ -3000,7 +3000,7 @@
         <w:rPr>
           <w:noProof/>
         </w:rPr>
-        <w:instrText xml:space="preserve"> PAGEREF _Toc5711508 \h </w:instrText>
+        <w:instrText xml:space="preserve"> PAGEREF _Toc5776505 \h </w:instrText>
       </w:r>
       <w:r>
         <w:rPr>
@@ -3079,7 +3079,7 @@
         <w:rPr>
           <w:noProof/>
         </w:rPr>
-        <w:instrText xml:space="preserve"> PAGEREF _Toc5711509 \h </w:instrText>
+        <w:instrText xml:space="preserve"> PAGEREF _Toc5776506 \h </w:instrText>
       </w:r>
       <w:r>
         <w:rPr>
@@ -3160,7 +3160,7 @@
         <w:rPr>
           <w:noProof/>
         </w:rPr>
-        <w:instrText xml:space="preserve"> PAGEREF _Toc5711510 \h </w:instrText>
+        <w:instrText xml:space="preserve"> PAGEREF _Toc5776507 \h </w:instrText>
       </w:r>
       <w:r>
         <w:rPr>
@@ -3239,7 +3239,7 @@
         <w:rPr>
           <w:noProof/>
         </w:rPr>
-        <w:instrText xml:space="preserve"> PAGEREF _Toc5711511 \h </w:instrText>
+        <w:instrText xml:space="preserve"> PAGEREF _Toc5776508 \h </w:instrText>
       </w:r>
       <w:r>
         <w:rPr>
@@ -3318,7 +3318,7 @@
         <w:rPr>
           <w:noProof/>
         </w:rPr>
-        <w:instrText xml:space="preserve"> PAGEREF _Toc5711512 \h </w:instrText>
+        <w:instrText xml:space="preserve"> PAGEREF _Toc5776509 \h </w:instrText>
       </w:r>
       <w:r>
         <w:rPr>
@@ -3397,7 +3397,7 @@
         <w:rPr>
           <w:noProof/>
         </w:rPr>
-        <w:instrText xml:space="preserve"> PAGEREF _Toc5711513 \h </w:instrText>
+        <w:instrText xml:space="preserve"> PAGEREF _Toc5776510 \h </w:instrText>
       </w:r>
       <w:r>
         <w:rPr>
@@ -3478,7 +3478,7 @@
         <w:rPr>
           <w:noProof/>
         </w:rPr>
-        <w:instrText xml:space="preserve"> PAGEREF _Toc5711514 \h </w:instrText>
+        <w:instrText xml:space="preserve"> PAGEREF _Toc5776511 \h </w:instrText>
       </w:r>
       <w:r>
         <w:rPr>
@@ -3559,7 +3559,7 @@
         <w:rPr>
           <w:noProof/>
         </w:rPr>
-        <w:instrText xml:space="preserve"> PAGEREF _Toc5711515 \h </w:instrText>
+        <w:instrText xml:space="preserve"> PAGEREF _Toc5776512 \h </w:instrText>
       </w:r>
       <w:r>
         <w:rPr>
@@ -3640,7 +3640,7 @@
         <w:rPr>
           <w:noProof/>
         </w:rPr>
-        <w:instrText xml:space="preserve"> PAGEREF _Toc5711516 \h </w:instrText>
+        <w:instrText xml:space="preserve"> PAGEREF _Toc5776513 \h </w:instrText>
       </w:r>
       <w:r>
         <w:rPr>
@@ -3719,7 +3719,7 @@
         <w:rPr>
           <w:noProof/>
         </w:rPr>
-        <w:instrText xml:space="preserve"> PAGEREF _Toc5711517 \h </w:instrText>
+        <w:instrText xml:space="preserve"> PAGEREF _Toc5776514 \h </w:instrText>
       </w:r>
       <w:r>
         <w:rPr>
@@ -3798,7 +3798,7 @@
         <w:rPr>
           <w:noProof/>
         </w:rPr>
-        <w:instrText xml:space="preserve"> PAGEREF _Toc5711518 \h </w:instrText>
+        <w:instrText xml:space="preserve"> PAGEREF _Toc5776515 \h </w:instrText>
       </w:r>
       <w:r>
         <w:rPr>
@@ -3879,7 +3879,7 @@
         <w:rPr>
           <w:noProof/>
         </w:rPr>
-        <w:instrText xml:space="preserve"> PAGEREF _Toc5711519 \h </w:instrText>
+        <w:instrText xml:space="preserve"> PAGEREF _Toc5776516 \h </w:instrText>
       </w:r>
       <w:r>
         <w:rPr>
@@ -3958,7 +3958,7 @@
         <w:rPr>
           <w:noProof/>
         </w:rPr>
-        <w:instrText xml:space="preserve"> PAGEREF _Toc5711520 \h </w:instrText>
+        <w:instrText xml:space="preserve"> PAGEREF _Toc5776517 \h </w:instrText>
       </w:r>
       <w:r>
         <w:rPr>
@@ -4039,7 +4039,7 @@
         <w:rPr>
           <w:noProof/>
         </w:rPr>
-        <w:instrText xml:space="preserve"> PAGEREF _Toc5711521 \h </w:instrText>
+        <w:instrText xml:space="preserve"> PAGEREF _Toc5776518 \h </w:instrText>
       </w:r>
       <w:r>
         <w:rPr>
@@ -4117,7 +4117,7 @@
         </w:rPr>
         <w:br w:type="page"/>
       </w:r>
-      <w:bookmarkStart w:id="0" w:name="_Toc5711472"/>
+      <w:bookmarkStart w:id="0" w:name="_Toc5776469"/>
       <w:r>
         <w:rPr>
           <w:lang w:val="it-IT"/>
@@ -4132,7 +4132,7 @@
         <w:pStyle w:val="Titolo2"/>
         <w:jc w:val="both"/>
       </w:pPr>
-      <w:bookmarkStart w:id="1" w:name="_Toc5711473"/>
+      <w:bookmarkStart w:id="1" w:name="_Toc5776470"/>
       <w:r>
         <w:t>Informazioni sul progetto</w:t>
       </w:r>
@@ -4174,21 +4174,7 @@
         <w:rPr>
           <w:lang w:val="it-IT"/>
         </w:rPr>
-        <w:t xml:space="preserve">Ugo </w:t>
-      </w:r>
-      <w:proofErr w:type="spellStart"/>
-      <w:r>
-        <w:rPr>
-          <w:lang w:val="it-IT"/>
-        </w:rPr>
-        <w:t>Bernasconi</w:t>
-      </w:r>
-      <w:proofErr w:type="spellEnd"/>
-      <w:r>
-        <w:rPr>
-          <w:lang w:val="it-IT"/>
-        </w:rPr>
-        <w:t xml:space="preserve"> – Docente Responsabile</w:t>
+        <w:t>Ugo Bernasconi – Docente Responsabile</w:t>
       </w:r>
     </w:p>
     <w:p>
@@ -4268,13 +4254,11 @@
         <w:pStyle w:val="Titolo2"/>
         <w:jc w:val="both"/>
       </w:pPr>
-      <w:bookmarkStart w:id="2" w:name="_Toc5711474"/>
-      <w:proofErr w:type="spellStart"/>
+      <w:bookmarkStart w:id="2" w:name="_Toc5776471"/>
       <w:r>
         <w:t>Abstract</w:t>
       </w:r>
       <w:bookmarkEnd w:id="2"/>
-      <w:proofErr w:type="spellEnd"/>
       <w:r>
         <w:t xml:space="preserve"> </w:t>
       </w:r>
@@ -4341,7 +4325,7 @@
         <w:pStyle w:val="Titolo2"/>
         <w:jc w:val="both"/>
       </w:pPr>
-      <w:bookmarkStart w:id="3" w:name="_Toc5711475"/>
+      <w:bookmarkStart w:id="3" w:name="_Toc5776472"/>
       <w:r>
         <w:t>Scopo</w:t>
       </w:r>
@@ -4555,7 +4539,7 @@
           <w:lang w:val="it-IT"/>
         </w:rPr>
       </w:pPr>
-      <w:bookmarkStart w:id="4" w:name="_Toc5711476"/>
+      <w:bookmarkStart w:id="4" w:name="_Toc5776473"/>
       <w:r>
         <w:rPr>
           <w:lang w:val="it-IT"/>
@@ -4570,7 +4554,7 @@
         <w:pStyle w:val="Titolo2"/>
         <w:jc w:val="both"/>
       </w:pPr>
-      <w:bookmarkStart w:id="5" w:name="_Toc5711477"/>
+      <w:bookmarkStart w:id="5" w:name="_Toc5776474"/>
       <w:r>
         <w:t>Analisi del dominio</w:t>
       </w:r>
@@ -4619,7 +4603,7 @@
         <w:pStyle w:val="Titolo2"/>
         <w:jc w:val="both"/>
       </w:pPr>
-      <w:bookmarkStart w:id="6" w:name="_Toc5711478"/>
+      <w:bookmarkStart w:id="6" w:name="_Toc5776475"/>
       <w:r>
         <w:t>Analisi dei costi</w:t>
       </w:r>
@@ -4817,7 +4801,7 @@
         <w:pStyle w:val="Titolo2"/>
         <w:jc w:val="both"/>
       </w:pPr>
-      <w:bookmarkStart w:id="7" w:name="_Toc5711479"/>
+      <w:bookmarkStart w:id="7" w:name="_Toc5776476"/>
       <w:r>
         <w:t>Analisi e specifica dei requisiti</w:t>
       </w:r>
@@ -7891,7 +7875,7 @@
       <w:r>
         <w:br w:type="page"/>
       </w:r>
-      <w:bookmarkStart w:id="8" w:name="_Toc5711480"/>
+      <w:bookmarkStart w:id="8" w:name="_Toc5776477"/>
       <w:r>
         <w:lastRenderedPageBreak/>
         <w:t>Use cas</w:t>
@@ -8010,7 +7994,7 @@
         <w:pStyle w:val="Titolo2"/>
         <w:jc w:val="both"/>
       </w:pPr>
-      <w:bookmarkStart w:id="9" w:name="_Toc5711481"/>
+      <w:bookmarkStart w:id="9" w:name="_Toc5776478"/>
       <w:r>
         <w:lastRenderedPageBreak/>
         <w:t>Pianificazione</w:t>
@@ -8048,7 +8032,7 @@
             <v:path o:extrusionok="f" gradientshapeok="t" o:connecttype="rect"/>
             <o:lock v:ext="edit" aspectratio="t"/>
           </v:shapetype>
-          <v:shape id="_x0000_i1025" type="#_x0000_t75" style="width:275.1pt;height:635.75pt;mso-left-percent:-10001;mso-top-percent:-10001;mso-position-horizontal:absolute;mso-position-horizontal-relative:char;mso-position-vertical:absolute;mso-position-vertical-relative:line;mso-left-percent:-10001;mso-top-percent:-10001">
+          <v:shape id="_x0000_i1025" type="#_x0000_t75" style="width:275.25pt;height:635.25pt;mso-left-percent:-10001;mso-top-percent:-10001;mso-position-horizontal:absolute;mso-position-horizontal-relative:char;mso-position-vertical:absolute;mso-position-vertical-relative:line;mso-left-percent:-10001;mso-top-percent:-10001">
             <v:imagedata r:id="rId9" o:title="ProgettoGiocoCarteIA"/>
           </v:shape>
         </w:pict>
@@ -8073,7 +8057,7 @@
         <w:pStyle w:val="Titolo2"/>
         <w:jc w:val="both"/>
       </w:pPr>
-      <w:bookmarkStart w:id="10" w:name="_Toc5711482"/>
+      <w:bookmarkStart w:id="10" w:name="_Toc5776479"/>
       <w:r>
         <w:lastRenderedPageBreak/>
         <w:t>Analisi dei mezzi</w:t>
@@ -8087,7 +8071,7 @@
         <w:jc w:val="both"/>
       </w:pPr>
       <w:bookmarkStart w:id="11" w:name="_Toc413411419"/>
-      <w:bookmarkStart w:id="12" w:name="_Toc5711483"/>
+      <w:bookmarkStart w:id="12" w:name="_Toc5776480"/>
       <w:r>
         <w:t>Software</w:t>
       </w:r>
@@ -8138,7 +8122,7 @@
         <w:jc w:val="both"/>
       </w:pPr>
       <w:bookmarkStart w:id="13" w:name="_Toc413411420"/>
-      <w:bookmarkStart w:id="14" w:name="_Toc5711484"/>
+      <w:bookmarkStart w:id="14" w:name="_Toc5776481"/>
       <w:r>
         <w:t>Hardware</w:t>
       </w:r>
@@ -8429,7 +8413,7 @@
           <w:lang w:val="it-IT"/>
         </w:rPr>
       </w:pPr>
-      <w:bookmarkStart w:id="15" w:name="_Toc5711485"/>
+      <w:bookmarkStart w:id="15" w:name="_Toc5776482"/>
       <w:r>
         <w:rPr>
           <w:lang w:val="it-IT"/>
@@ -8450,7 +8434,7 @@
         <w:pStyle w:val="Titolo2"/>
         <w:jc w:val="both"/>
       </w:pPr>
-      <w:bookmarkStart w:id="16" w:name="_Toc5711486"/>
+      <w:bookmarkStart w:id="16" w:name="_Toc5776483"/>
       <w:r>
         <w:t>Design delle interfacce</w:t>
       </w:r>
@@ -8567,7 +8551,7 @@
               </wp:anchor>
             </w:drawing>
           </mc:Choice>
-          <mc:Fallback xmlns:cx="http://schemas.microsoft.com/office/drawing/2014/chartex" xmlns:cx1="http://schemas.microsoft.com/office/drawing/2015/9/8/chartex" xmlns:w16se="http://schemas.microsoft.com/office/word/2015/wordml/symex">
+          <mc:Fallback xmlns:w16se="http://schemas.microsoft.com/office/word/2015/wordml/symex" xmlns:cx1="http://schemas.microsoft.com/office/drawing/2015/9/8/chartex" xmlns:cx="http://schemas.microsoft.com/office/drawing/2014/chartex">
             <w:pict>
               <v:rect w14:anchorId="7E9B1144" id="Rettangolo 10" o:spid="_x0000_s1026" style="position:absolute;margin-left:161.8pt;margin-top:29.2pt;width:157.75pt;height:134.6pt;z-index:251659264;visibility:visible;mso-wrap-style:square;mso-wrap-distance-left:9pt;mso-wrap-distance-top:0;mso-wrap-distance-right:9pt;mso-wrap-distance-bottom:0;mso-position-horizontal:absolute;mso-position-horizontal-relative:text;mso-position-vertical:absolute;mso-position-vertical-relative:text;v-text-anchor:middle" o:gfxdata="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" fillcolor="white [3212]" strokecolor="white [3212]" strokeweight="1pt"/>
             </w:pict>
@@ -8621,7 +8605,7 @@
         <w:pStyle w:val="Titolo3"/>
         <w:jc w:val="both"/>
       </w:pPr>
-      <w:bookmarkStart w:id="17" w:name="_Toc5711487"/>
+      <w:bookmarkStart w:id="17" w:name="_Toc5776484"/>
       <w:r>
         <w:t>Design scelta della telecamera</w:t>
       </w:r>
@@ -8710,7 +8694,7 @@
         <w:pStyle w:val="Titolo3"/>
         <w:jc w:val="both"/>
       </w:pPr>
-      <w:bookmarkStart w:id="18" w:name="_Toc5711488"/>
+      <w:bookmarkStart w:id="18" w:name="_Toc5776485"/>
       <w:r>
         <w:lastRenderedPageBreak/>
         <w:t>Design della scelta delle prime carte</w:t>
@@ -8823,7 +8807,7 @@
         <w:pStyle w:val="Titolo3"/>
         <w:jc w:val="both"/>
       </w:pPr>
-      <w:bookmarkStart w:id="19" w:name="_Toc5711489"/>
+      <w:bookmarkStart w:id="19" w:name="_Toc5776486"/>
       <w:r>
         <w:t>Design della pagina di gioco dell’IA</w:t>
       </w:r>
@@ -8917,7 +8901,7 @@
         <w:pStyle w:val="Titolo3"/>
         <w:jc w:val="both"/>
       </w:pPr>
-      <w:bookmarkStart w:id="20" w:name="_Toc5711490"/>
+      <w:bookmarkStart w:id="20" w:name="_Toc5776487"/>
       <w:r>
         <w:lastRenderedPageBreak/>
         <w:t>Design pagina di gioco del giocatore</w:t>
@@ -9012,7 +8996,7 @@
         <w:pStyle w:val="Titolo3"/>
         <w:jc w:val="both"/>
       </w:pPr>
-      <w:bookmarkStart w:id="21" w:name="_Toc5711491"/>
+      <w:bookmarkStart w:id="21" w:name="_Toc5776488"/>
       <w:r>
         <w:t>Design pagina delle impostazioni</w:t>
       </w:r>
@@ -9102,7 +9086,7 @@
         <w:pStyle w:val="Titolo2"/>
         <w:jc w:val="both"/>
       </w:pPr>
-      <w:bookmarkStart w:id="22" w:name="_Toc5711492"/>
+      <w:bookmarkStart w:id="22" w:name="_Toc5776489"/>
       <w:r>
         <w:lastRenderedPageBreak/>
         <w:t xml:space="preserve">Design </w:t>
@@ -9180,49 +9164,7 @@
         <w:rPr>
           <w:lang w:val="it-IT"/>
         </w:rPr>
-        <w:t xml:space="preserve">Le cartelle utilizzate sono le stesse per MVVM ma viene aggiunta la cartella </w:t>
-      </w:r>
-      <w:proofErr w:type="spellStart"/>
-      <w:r>
-        <w:rPr>
-          <w:lang w:val="it-IT"/>
-        </w:rPr>
-        <w:t>Helper</w:t>
-      </w:r>
-      <w:proofErr w:type="spellEnd"/>
-      <w:r>
-        <w:rPr>
-          <w:lang w:val="it-IT"/>
-        </w:rPr>
-        <w:t xml:space="preserve"> e Service per contenere tutte le impostazioni riguardanti hai codici di altri utenti, alla fine i file di </w:t>
-      </w:r>
-      <w:proofErr w:type="spellStart"/>
-      <w:r>
-        <w:rPr>
-          <w:lang w:val="it-IT"/>
-        </w:rPr>
-        <w:t>viewmodel</w:t>
-      </w:r>
-      <w:proofErr w:type="spellEnd"/>
-      <w:r>
-        <w:rPr>
-          <w:lang w:val="it-IT"/>
-        </w:rPr>
-        <w:t xml:space="preserve"> non sono serviti totalmente, perché sono serviti solamente da collegamento per il passaggio delle pagine. Ma tutto il codice si trova direttamente nelle </w:t>
-      </w:r>
-      <w:proofErr w:type="spellStart"/>
-      <w:r>
-        <w:rPr>
-          <w:lang w:val="it-IT"/>
-        </w:rPr>
-        <w:t>View</w:t>
-      </w:r>
-      <w:proofErr w:type="spellEnd"/>
-      <w:r>
-        <w:rPr>
-          <w:lang w:val="it-IT"/>
-        </w:rPr>
-        <w:t xml:space="preserve"> e non è corretto ma per motivi che verranno spiegato nella parte di implementazione, sono stati scelti altri metodi.</w:t>
+        <w:t>Le cartelle utilizzate sono le stesse per MVVM ma viene aggiunta la cartella Helper e Service per contenere tutte le impostazioni riguardanti hai codici di altri utenti, alla fine i file di viewmodel non sono serviti totalmente, perché sono serviti solamente da collegamento per il passaggio delle pagine. Ma tutto il codice si trova direttamente nelle View e non è corretto ma per motivi che verranno spiegato nella parte di implementazione, sono stati scelti altri metodi.</w:t>
       </w:r>
     </w:p>
     <w:p>
@@ -9230,7 +9172,7 @@
         <w:pStyle w:val="Titolo2"/>
         <w:jc w:val="both"/>
       </w:pPr>
-      <w:bookmarkStart w:id="23" w:name="_Toc5711493"/>
+      <w:bookmarkStart w:id="23" w:name="_Toc5776490"/>
       <w:r>
         <w:lastRenderedPageBreak/>
         <w:t>Design delle classi</w:t>
@@ -9314,7 +9256,7 @@
         </w:pBdr>
         <w:jc w:val="both"/>
       </w:pPr>
-      <w:bookmarkStart w:id="24" w:name="_Toc5711494"/>
+      <w:bookmarkStart w:id="24" w:name="_Toc5776491"/>
       <w:r>
         <w:lastRenderedPageBreak/>
         <w:t>Implementazione</w:t>
@@ -9326,7 +9268,7 @@
         <w:pStyle w:val="Titolo2"/>
         <w:jc w:val="both"/>
       </w:pPr>
-      <w:bookmarkStart w:id="25" w:name="_Toc5711495"/>
+      <w:bookmarkStart w:id="25" w:name="_Toc5776492"/>
       <w:r>
         <w:t>Intelligenza artificiale</w:t>
       </w:r>
@@ -10502,7 +10444,7 @@
         <w:pStyle w:val="Titolo3"/>
         <w:jc w:val="both"/>
       </w:pPr>
-      <w:bookmarkStart w:id="26" w:name="_Toc5711496"/>
+      <w:bookmarkStart w:id="26" w:name="_Toc5776493"/>
       <w:r>
         <w:t>Ciclo</w:t>
       </w:r>
@@ -10521,7 +10463,7 @@
         <w:pStyle w:val="Titolo3"/>
         <w:jc w:val="both"/>
       </w:pPr>
-      <w:bookmarkStart w:id="27" w:name="_Toc5711497"/>
+      <w:bookmarkStart w:id="27" w:name="_Toc5776494"/>
       <w:r>
         <w:lastRenderedPageBreak/>
         <w:t>Condizione</w:t>
@@ -10927,7 +10869,7 @@
         <w:pStyle w:val="Titolo3"/>
         <w:jc w:val="both"/>
       </w:pPr>
-      <w:bookmarkStart w:id="28" w:name="_Toc5711498"/>
+      <w:bookmarkStart w:id="28" w:name="_Toc5776495"/>
       <w:r>
         <w:lastRenderedPageBreak/>
         <w:t>Salvataggio combinazione di carte</w:t>
@@ -11793,7 +11735,7 @@
         <w:pStyle w:val="Titolo3"/>
         <w:jc w:val="both"/>
       </w:pPr>
-      <w:bookmarkStart w:id="29" w:name="_Toc5711499"/>
+      <w:bookmarkStart w:id="29" w:name="_Toc5776496"/>
       <w:r>
         <w:lastRenderedPageBreak/>
         <w:t>Aggiunta tabulazione</w:t>
@@ -12875,7 +12817,7 @@
         <w:pStyle w:val="Titolo3"/>
         <w:jc w:val="both"/>
       </w:pPr>
-      <w:bookmarkStart w:id="30" w:name="_Toc5711500"/>
+      <w:bookmarkStart w:id="30" w:name="_Toc5776497"/>
       <w:r>
         <w:lastRenderedPageBreak/>
         <w:t>E</w:t>
@@ -14318,7 +14260,7 @@
         <w:pStyle w:val="Titolo3"/>
         <w:jc w:val="both"/>
       </w:pPr>
-      <w:bookmarkStart w:id="31" w:name="_Toc5711501"/>
+      <w:bookmarkStart w:id="31" w:name="_Toc5776498"/>
       <w:r>
         <w:lastRenderedPageBreak/>
         <w:t>Pescare una nuova carta</w:t>
@@ -14370,7 +14312,6 @@
           <w:lang w:val="en-US" w:eastAsia="en-US"/>
         </w:rPr>
       </w:pPr>
-      <w:proofErr w:type="gramStart"/>
       <w:r>
         <w:rPr>
           <w:rFonts w:ascii="Consolas" w:hAnsi="Consolas" w:cs="Consolas"/>
@@ -14381,7 +14322,6 @@
         </w:rPr>
         <w:t>private</w:t>
       </w:r>
-      <w:proofErr w:type="gramEnd"/>
       <w:r>
         <w:rPr>
           <w:rFonts w:ascii="Consolas" w:hAnsi="Consolas" w:cs="Consolas"/>
@@ -14410,29 +14350,7 @@
           <w:szCs w:val="19"/>
           <w:lang w:val="en-US" w:eastAsia="en-US"/>
         </w:rPr>
-        <w:t xml:space="preserve"> </w:t>
-      </w:r>
-      <w:proofErr w:type="spellStart"/>
-      <w:r>
-        <w:rPr>
-          <w:rFonts w:ascii="Consolas" w:hAnsi="Consolas" w:cs="Consolas"/>
-          <w:color w:val="000000"/>
-          <w:sz w:val="19"/>
-          <w:szCs w:val="19"/>
-          <w:lang w:val="en-US" w:eastAsia="en-US"/>
-        </w:rPr>
-        <w:t>IsDrawCard</w:t>
-      </w:r>
-      <w:proofErr w:type="spellEnd"/>
-      <w:r>
-        <w:rPr>
-          <w:rFonts w:ascii="Consolas" w:hAnsi="Consolas" w:cs="Consolas"/>
-          <w:color w:val="000000"/>
-          <w:sz w:val="19"/>
-          <w:szCs w:val="19"/>
-          <w:lang w:val="en-US" w:eastAsia="en-US"/>
-        </w:rPr>
-        <w:t>()</w:t>
+        <w:t xml:space="preserve"> IsDrawCard()</w:t>
       </w:r>
     </w:p>
     <w:p>
@@ -14492,29 +14410,7 @@
           <w:szCs w:val="19"/>
           <w:lang w:val="en-US" w:eastAsia="en-US"/>
         </w:rPr>
-        <w:t xml:space="preserve"> </w:t>
-      </w:r>
-      <w:proofErr w:type="spellStart"/>
-      <w:r>
-        <w:rPr>
-          <w:rFonts w:ascii="Consolas" w:hAnsi="Consolas" w:cs="Consolas"/>
-          <w:color w:val="000000"/>
-          <w:sz w:val="19"/>
-          <w:szCs w:val="19"/>
-          <w:lang w:val="en-US" w:eastAsia="en-US"/>
-        </w:rPr>
-        <w:t>Draw.IsEnabled</w:t>
-      </w:r>
-      <w:proofErr w:type="spellEnd"/>
-      <w:r>
-        <w:rPr>
-          <w:rFonts w:ascii="Consolas" w:hAnsi="Consolas" w:cs="Consolas"/>
-          <w:color w:val="000000"/>
-          <w:sz w:val="19"/>
-          <w:szCs w:val="19"/>
-          <w:lang w:val="en-US" w:eastAsia="en-US"/>
-        </w:rPr>
-        <w:t xml:space="preserve"> = </w:t>
+        <w:t xml:space="preserve"> Draw.IsEnabled = </w:t>
       </w:r>
       <w:r>
         <w:rPr>
@@ -14612,7 +14508,6 @@
           <w:lang w:val="en-US" w:eastAsia="en-US"/>
         </w:rPr>
       </w:pPr>
-      <w:proofErr w:type="gramStart"/>
       <w:r>
         <w:rPr>
           <w:rFonts w:ascii="Consolas" w:hAnsi="Consolas" w:cs="Consolas"/>
@@ -14631,30 +14526,7 @@
           <w:szCs w:val="19"/>
           <w:lang w:val="en-US" w:eastAsia="en-US"/>
         </w:rPr>
-        <w:t>(</w:t>
-      </w:r>
-      <w:proofErr w:type="spellStart"/>
-      <w:proofErr w:type="gramEnd"/>
-      <w:r>
-        <w:rPr>
-          <w:rFonts w:ascii="Consolas" w:hAnsi="Consolas" w:cs="Consolas"/>
-          <w:color w:val="000000"/>
-          <w:sz w:val="19"/>
-          <w:szCs w:val="19"/>
-          <w:lang w:val="en-US" w:eastAsia="en-US"/>
-        </w:rPr>
-        <w:t>saveCombinations.Length</w:t>
-      </w:r>
-      <w:proofErr w:type="spellEnd"/>
-      <w:r>
-        <w:rPr>
-          <w:rFonts w:ascii="Consolas" w:hAnsi="Consolas" w:cs="Consolas"/>
-          <w:color w:val="000000"/>
-          <w:sz w:val="19"/>
-          <w:szCs w:val="19"/>
-          <w:lang w:val="en-US" w:eastAsia="en-US"/>
-        </w:rPr>
-        <w:t xml:space="preserve"> != 0)</w:t>
+        <w:t>(saveCombinations.Length != 0)</w:t>
       </w:r>
     </w:p>
     <w:p>
@@ -14766,7 +14638,6 @@
           <w:lang w:val="en-US" w:eastAsia="en-US"/>
         </w:rPr>
       </w:pPr>
-      <w:proofErr w:type="gramStart"/>
       <w:r>
         <w:rPr>
           <w:rFonts w:ascii="Consolas" w:hAnsi="Consolas" w:cs="Consolas"/>
@@ -14777,7 +14648,6 @@
         </w:rPr>
         <w:t>else</w:t>
       </w:r>
-      <w:proofErr w:type="gramEnd"/>
     </w:p>
     <w:p>
       <w:pPr>
@@ -14836,29 +14706,7 @@
           <w:szCs w:val="19"/>
           <w:lang w:val="en-US" w:eastAsia="en-US"/>
         </w:rPr>
-        <w:t xml:space="preserve"> </w:t>
-      </w:r>
-      <w:proofErr w:type="spellStart"/>
-      <w:r>
-        <w:rPr>
-          <w:rFonts w:ascii="Consolas" w:hAnsi="Consolas" w:cs="Consolas"/>
-          <w:color w:val="000000"/>
-          <w:sz w:val="19"/>
-          <w:szCs w:val="19"/>
-          <w:lang w:val="en-US" w:eastAsia="en-US"/>
-        </w:rPr>
-        <w:t>Move.Content</w:t>
-      </w:r>
-      <w:proofErr w:type="spellEnd"/>
-      <w:r>
-        <w:rPr>
-          <w:rFonts w:ascii="Consolas" w:hAnsi="Consolas" w:cs="Consolas"/>
-          <w:color w:val="000000"/>
-          <w:sz w:val="19"/>
-          <w:szCs w:val="19"/>
-          <w:lang w:val="en-US" w:eastAsia="en-US"/>
-        </w:rPr>
-        <w:t xml:space="preserve"> = </w:t>
+        <w:t xml:space="preserve"> Move.Content = </w:t>
       </w:r>
       <w:r>
         <w:rPr>
@@ -14908,41 +14756,7 @@
           <w:szCs w:val="19"/>
           <w:lang w:val="en-US" w:eastAsia="en-US"/>
         </w:rPr>
-        <w:t xml:space="preserve"> </w:t>
-      </w:r>
-      <w:proofErr w:type="spellStart"/>
-      <w:proofErr w:type="gramStart"/>
-      <w:r>
-        <w:rPr>
-          <w:rFonts w:ascii="Consolas" w:hAnsi="Consolas" w:cs="Consolas"/>
-          <w:color w:val="000000"/>
-          <w:sz w:val="19"/>
-          <w:szCs w:val="19"/>
-          <w:lang w:val="en-US" w:eastAsia="en-US"/>
-        </w:rPr>
-        <w:t>IsDrawCard</w:t>
-      </w:r>
-      <w:proofErr w:type="spellEnd"/>
-      <w:r>
-        <w:rPr>
-          <w:rFonts w:ascii="Consolas" w:hAnsi="Consolas" w:cs="Consolas"/>
-          <w:color w:val="000000"/>
-          <w:sz w:val="19"/>
-          <w:szCs w:val="19"/>
-          <w:lang w:val="en-US" w:eastAsia="en-US"/>
-        </w:rPr>
-        <w:t>(</w:t>
-      </w:r>
-      <w:proofErr w:type="gramEnd"/>
-      <w:r>
-        <w:rPr>
-          <w:rFonts w:ascii="Consolas" w:hAnsi="Consolas" w:cs="Consolas"/>
-          <w:color w:val="000000"/>
-          <w:sz w:val="19"/>
-          <w:szCs w:val="19"/>
-          <w:lang w:val="en-US" w:eastAsia="en-US"/>
-        </w:rPr>
-        <w:t>);</w:t>
+        <w:t xml:space="preserve"> IsDrawCard();</w:t>
       </w:r>
     </w:p>
     <w:p>
@@ -15016,7 +14830,6 @@
           <w:lang w:val="en-US" w:eastAsia="en-US"/>
         </w:rPr>
       </w:pPr>
-      <w:proofErr w:type="gramStart"/>
       <w:r>
         <w:rPr>
           <w:rFonts w:ascii="Consolas" w:hAnsi="Consolas" w:cs="Consolas"/>
@@ -15027,7 +14840,6 @@
         </w:rPr>
         <w:t>private</w:t>
       </w:r>
-      <w:proofErr w:type="gramEnd"/>
       <w:r>
         <w:rPr>
           <w:rFonts w:ascii="Consolas" w:hAnsi="Consolas" w:cs="Consolas"/>
@@ -15056,29 +14868,7 @@
           <w:szCs w:val="19"/>
           <w:lang w:val="en-US" w:eastAsia="en-US"/>
         </w:rPr>
-        <w:t xml:space="preserve"> </w:t>
-      </w:r>
-      <w:proofErr w:type="spellStart"/>
-      <w:r>
-        <w:rPr>
-          <w:rFonts w:ascii="Consolas" w:hAnsi="Consolas" w:cs="Consolas"/>
-          <w:color w:val="000000"/>
-          <w:sz w:val="19"/>
-          <w:szCs w:val="19"/>
-          <w:lang w:val="en-US" w:eastAsia="en-US"/>
-        </w:rPr>
-        <w:t>Draw_Click</w:t>
-      </w:r>
-      <w:proofErr w:type="spellEnd"/>
-      <w:r>
-        <w:rPr>
-          <w:rFonts w:ascii="Consolas" w:hAnsi="Consolas" w:cs="Consolas"/>
-          <w:color w:val="000000"/>
-          <w:sz w:val="19"/>
-          <w:szCs w:val="19"/>
-          <w:lang w:val="en-US" w:eastAsia="en-US"/>
-        </w:rPr>
-        <w:t>(</w:t>
+        <w:t xml:space="preserve"> Draw_Click(</w:t>
       </w:r>
       <w:r>
         <w:rPr>
@@ -15098,29 +14888,7 @@
           <w:szCs w:val="19"/>
           <w:lang w:val="en-US" w:eastAsia="en-US"/>
         </w:rPr>
-        <w:t xml:space="preserve"> sender, </w:t>
-      </w:r>
-      <w:proofErr w:type="spellStart"/>
-      <w:r>
-        <w:rPr>
-          <w:rFonts w:ascii="Consolas" w:hAnsi="Consolas" w:cs="Consolas"/>
-          <w:color w:val="000000"/>
-          <w:sz w:val="19"/>
-          <w:szCs w:val="19"/>
-          <w:lang w:val="en-US" w:eastAsia="en-US"/>
-        </w:rPr>
-        <w:t>RoutedEventArgs</w:t>
-      </w:r>
-      <w:proofErr w:type="spellEnd"/>
-      <w:r>
-        <w:rPr>
-          <w:rFonts w:ascii="Consolas" w:hAnsi="Consolas" w:cs="Consolas"/>
-          <w:color w:val="000000"/>
-          <w:sz w:val="19"/>
-          <w:szCs w:val="19"/>
-          <w:lang w:val="en-US" w:eastAsia="en-US"/>
-        </w:rPr>
-        <w:t xml:space="preserve"> e)</w:t>
+        <w:t xml:space="preserve"> sender, RoutedEventArgs e)</w:t>
       </w:r>
     </w:p>
     <w:p>
@@ -15180,29 +14948,7 @@
           <w:szCs w:val="19"/>
           <w:lang w:val="en-US" w:eastAsia="en-US"/>
         </w:rPr>
-        <w:t xml:space="preserve"> </w:t>
-      </w:r>
-      <w:proofErr w:type="spellStart"/>
-      <w:r>
-        <w:rPr>
-          <w:rFonts w:ascii="Consolas" w:hAnsi="Consolas" w:cs="Consolas"/>
-          <w:color w:val="000000"/>
-          <w:sz w:val="19"/>
-          <w:szCs w:val="19"/>
-          <w:lang w:val="en-US" w:eastAsia="en-US"/>
-        </w:rPr>
-        <w:t>Carta.NumCard</w:t>
-      </w:r>
-      <w:proofErr w:type="spellEnd"/>
-      <w:r>
-        <w:rPr>
-          <w:rFonts w:ascii="Consolas" w:hAnsi="Consolas" w:cs="Consolas"/>
-          <w:color w:val="000000"/>
-          <w:sz w:val="19"/>
-          <w:szCs w:val="19"/>
-          <w:lang w:val="en-US" w:eastAsia="en-US"/>
-        </w:rPr>
-        <w:t xml:space="preserve"> += 1;</w:t>
+        <w:t xml:space="preserve"> Carta.NumCard += 1;</w:t>
       </w:r>
     </w:p>
     <w:p>
@@ -15234,8 +14980,6 @@
         </w:rPr>
         <w:t xml:space="preserve"> </w:t>
       </w:r>
-      <w:proofErr w:type="spellStart"/>
-      <w:proofErr w:type="gramStart"/>
       <w:r>
         <w:rPr>
           <w:rFonts w:ascii="Consolas" w:hAnsi="Consolas" w:cs="Consolas"/>
@@ -15246,39 +14990,15 @@
         </w:rPr>
         <w:t>var</w:t>
       </w:r>
-      <w:proofErr w:type="spellEnd"/>
-      <w:proofErr w:type="gramEnd"/>
-      <w:r>
-        <w:rPr>
-          <w:rFonts w:ascii="Consolas" w:hAnsi="Consolas" w:cs="Consolas"/>
-          <w:color w:val="000000"/>
-          <w:sz w:val="19"/>
-          <w:szCs w:val="19"/>
-          <w:lang w:val="en-US" w:eastAsia="en-US"/>
-        </w:rPr>
-        <w:t xml:space="preserve"> card = </w:t>
-      </w:r>
-      <w:proofErr w:type="spellStart"/>
-      <w:r>
-        <w:rPr>
-          <w:rFonts w:ascii="Consolas" w:hAnsi="Consolas" w:cs="Consolas"/>
-          <w:color w:val="000000"/>
-          <w:sz w:val="19"/>
-          <w:szCs w:val="19"/>
-          <w:lang w:val="en-US" w:eastAsia="en-US"/>
-        </w:rPr>
-        <w:t>IdentifierObject</w:t>
-      </w:r>
-      <w:proofErr w:type="spellEnd"/>
-      <w:r>
-        <w:rPr>
-          <w:rFonts w:ascii="Consolas" w:hAnsi="Consolas" w:cs="Consolas"/>
-          <w:color w:val="000000"/>
-          <w:sz w:val="19"/>
-          <w:szCs w:val="19"/>
-          <w:lang w:val="en-US" w:eastAsia="en-US"/>
-        </w:rPr>
-        <w:t>().Split(</w:t>
+      <w:r>
+        <w:rPr>
+          <w:rFonts w:ascii="Consolas" w:hAnsi="Consolas" w:cs="Consolas"/>
+          <w:color w:val="000000"/>
+          <w:sz w:val="19"/>
+          <w:szCs w:val="19"/>
+          <w:lang w:val="en-US" w:eastAsia="en-US"/>
+        </w:rPr>
+        <w:t xml:space="preserve"> card = IdentifierObject().Split(</w:t>
       </w:r>
       <w:r>
         <w:rPr>
@@ -15328,53 +15048,7 @@
           <w:szCs w:val="19"/>
           <w:lang w:val="en-US" w:eastAsia="en-US"/>
         </w:rPr>
-        <w:t xml:space="preserve"> </w:t>
-      </w:r>
-      <w:proofErr w:type="spellStart"/>
-      <w:proofErr w:type="gramStart"/>
-      <w:r>
-        <w:rPr>
-          <w:rFonts w:ascii="Consolas" w:hAnsi="Consolas" w:cs="Consolas"/>
-          <w:color w:val="000000"/>
-          <w:sz w:val="19"/>
-          <w:szCs w:val="19"/>
-          <w:lang w:val="en-US" w:eastAsia="en-US"/>
-        </w:rPr>
-        <w:t>Carta.CardAI</w:t>
-      </w:r>
-      <w:proofErr w:type="spellEnd"/>
-      <w:r>
-        <w:rPr>
-          <w:rFonts w:ascii="Consolas" w:hAnsi="Consolas" w:cs="Consolas"/>
-          <w:color w:val="000000"/>
-          <w:sz w:val="19"/>
-          <w:szCs w:val="19"/>
-          <w:lang w:val="en-US" w:eastAsia="en-US"/>
-        </w:rPr>
-        <w:t>[</w:t>
-      </w:r>
-      <w:proofErr w:type="spellStart"/>
-      <w:proofErr w:type="gramEnd"/>
-      <w:r>
-        <w:rPr>
-          <w:rFonts w:ascii="Consolas" w:hAnsi="Consolas" w:cs="Consolas"/>
-          <w:color w:val="000000"/>
-          <w:sz w:val="19"/>
-          <w:szCs w:val="19"/>
-          <w:lang w:val="en-US" w:eastAsia="en-US"/>
-        </w:rPr>
-        <w:t>Carta.NumCard</w:t>
-      </w:r>
-      <w:proofErr w:type="spellEnd"/>
-      <w:r>
-        <w:rPr>
-          <w:rFonts w:ascii="Consolas" w:hAnsi="Consolas" w:cs="Consolas"/>
-          <w:color w:val="000000"/>
-          <w:sz w:val="19"/>
-          <w:szCs w:val="19"/>
-          <w:lang w:val="en-US" w:eastAsia="en-US"/>
-        </w:rPr>
-        <w:t>][0] = card[0];</w:t>
+        <w:t xml:space="preserve"> Carta.CardAI[Carta.NumCard][0] = card[0];</w:t>
       </w:r>
     </w:p>
     <w:p>
@@ -15404,53 +15078,7 @@
           <w:szCs w:val="19"/>
           <w:lang w:val="en-US" w:eastAsia="en-US"/>
         </w:rPr>
-        <w:t xml:space="preserve"> </w:t>
-      </w:r>
-      <w:proofErr w:type="spellStart"/>
-      <w:proofErr w:type="gramStart"/>
-      <w:r>
-        <w:rPr>
-          <w:rFonts w:ascii="Consolas" w:hAnsi="Consolas" w:cs="Consolas"/>
-          <w:color w:val="000000"/>
-          <w:sz w:val="19"/>
-          <w:szCs w:val="19"/>
-          <w:lang w:val="en-US" w:eastAsia="en-US"/>
-        </w:rPr>
-        <w:t>Carta.CardAI</w:t>
-      </w:r>
-      <w:proofErr w:type="spellEnd"/>
-      <w:r>
-        <w:rPr>
-          <w:rFonts w:ascii="Consolas" w:hAnsi="Consolas" w:cs="Consolas"/>
-          <w:color w:val="000000"/>
-          <w:sz w:val="19"/>
-          <w:szCs w:val="19"/>
-          <w:lang w:val="en-US" w:eastAsia="en-US"/>
-        </w:rPr>
-        <w:t>[</w:t>
-      </w:r>
-      <w:proofErr w:type="spellStart"/>
-      <w:proofErr w:type="gramEnd"/>
-      <w:r>
-        <w:rPr>
-          <w:rFonts w:ascii="Consolas" w:hAnsi="Consolas" w:cs="Consolas"/>
-          <w:color w:val="000000"/>
-          <w:sz w:val="19"/>
-          <w:szCs w:val="19"/>
-          <w:lang w:val="en-US" w:eastAsia="en-US"/>
-        </w:rPr>
-        <w:t>Carta.NumCard</w:t>
-      </w:r>
-      <w:proofErr w:type="spellEnd"/>
-      <w:r>
-        <w:rPr>
-          <w:rFonts w:ascii="Consolas" w:hAnsi="Consolas" w:cs="Consolas"/>
-          <w:color w:val="000000"/>
-          <w:sz w:val="19"/>
-          <w:szCs w:val="19"/>
-          <w:lang w:val="en-US" w:eastAsia="en-US"/>
-        </w:rPr>
-        <w:t>][1] = card[1];</w:t>
+        <w:t xml:space="preserve"> Carta.CardAI[Carta.NumCard][1] = card[1];</w:t>
       </w:r>
     </w:p>
     <w:p>
@@ -15480,73 +15108,7 @@
           <w:szCs w:val="19"/>
           <w:lang w:val="en-US" w:eastAsia="en-US"/>
         </w:rPr>
-        <w:t xml:space="preserve"> </w:t>
-      </w:r>
-      <w:proofErr w:type="spellStart"/>
-      <w:r>
-        <w:rPr>
-          <w:rFonts w:ascii="Consolas" w:hAnsi="Consolas" w:cs="Consolas"/>
-          <w:color w:val="000000"/>
-          <w:sz w:val="19"/>
-          <w:szCs w:val="19"/>
-          <w:lang w:val="en-US" w:eastAsia="en-US"/>
-        </w:rPr>
-        <w:t>Carta.CardAICopy</w:t>
-      </w:r>
-      <w:proofErr w:type="spellEnd"/>
-      <w:r>
-        <w:rPr>
-          <w:rFonts w:ascii="Consolas" w:hAnsi="Consolas" w:cs="Consolas"/>
-          <w:color w:val="000000"/>
-          <w:sz w:val="19"/>
-          <w:szCs w:val="19"/>
-          <w:lang w:val="en-US" w:eastAsia="en-US"/>
-        </w:rPr>
-        <w:t xml:space="preserve"> = (</w:t>
-      </w:r>
-      <w:proofErr w:type="gramStart"/>
-      <w:r>
-        <w:rPr>
-          <w:rFonts w:ascii="Consolas" w:hAnsi="Consolas" w:cs="Consolas"/>
-          <w:color w:val="000000"/>
-          <w:sz w:val="19"/>
-          <w:szCs w:val="19"/>
-          <w:lang w:val="en-US" w:eastAsia="en-US"/>
-        </w:rPr>
-        <w:t>String[</w:t>
-      </w:r>
-      <w:proofErr w:type="gramEnd"/>
-      <w:r>
-        <w:rPr>
-          <w:rFonts w:ascii="Consolas" w:hAnsi="Consolas" w:cs="Consolas"/>
-          <w:color w:val="000000"/>
-          <w:sz w:val="19"/>
-          <w:szCs w:val="19"/>
-          <w:lang w:val="en-US" w:eastAsia="en-US"/>
-        </w:rPr>
-        <w:t>][])</w:t>
-      </w:r>
-      <w:proofErr w:type="spellStart"/>
-      <w:r>
-        <w:rPr>
-          <w:rFonts w:ascii="Consolas" w:hAnsi="Consolas" w:cs="Consolas"/>
-          <w:color w:val="000000"/>
-          <w:sz w:val="19"/>
-          <w:szCs w:val="19"/>
-          <w:lang w:val="en-US" w:eastAsia="en-US"/>
-        </w:rPr>
-        <w:t>Carta.CardAI.Clone</w:t>
-      </w:r>
-      <w:proofErr w:type="spellEnd"/>
-      <w:r>
-        <w:rPr>
-          <w:rFonts w:ascii="Consolas" w:hAnsi="Consolas" w:cs="Consolas"/>
-          <w:color w:val="000000"/>
-          <w:sz w:val="19"/>
-          <w:szCs w:val="19"/>
-          <w:lang w:val="en-US" w:eastAsia="en-US"/>
-        </w:rPr>
-        <w:t>();</w:t>
+        <w:t xml:space="preserve"> Carta.CardAICopy = (String[][])Carta.CardAI.Clone();</w:t>
       </w:r>
     </w:p>
     <w:p>
@@ -15576,75 +15138,7 @@
           <w:szCs w:val="19"/>
           <w:lang w:val="en-US" w:eastAsia="en-US"/>
         </w:rPr>
-        <w:t xml:space="preserve"> </w:t>
-      </w:r>
-      <w:proofErr w:type="spellStart"/>
-      <w:proofErr w:type="gramStart"/>
-      <w:r>
-        <w:rPr>
-          <w:rFonts w:ascii="Consolas" w:hAnsi="Consolas" w:cs="Consolas"/>
-          <w:color w:val="000000"/>
-          <w:sz w:val="19"/>
-          <w:szCs w:val="19"/>
-          <w:lang w:val="en-US" w:eastAsia="en-US"/>
-        </w:rPr>
-        <w:t>SelectGame</w:t>
-      </w:r>
-      <w:proofErr w:type="spellEnd"/>
-      <w:r>
-        <w:rPr>
-          <w:rFonts w:ascii="Consolas" w:hAnsi="Consolas" w:cs="Consolas"/>
-          <w:color w:val="000000"/>
-          <w:sz w:val="19"/>
-          <w:szCs w:val="19"/>
-          <w:lang w:val="en-US" w:eastAsia="en-US"/>
-        </w:rPr>
-        <w:t>(</w:t>
-      </w:r>
-      <w:proofErr w:type="spellStart"/>
-      <w:proofErr w:type="gramEnd"/>
-      <w:r>
-        <w:rPr>
-          <w:rFonts w:ascii="Consolas" w:hAnsi="Consolas" w:cs="Consolas"/>
-          <w:color w:val="000000"/>
-          <w:sz w:val="19"/>
-          <w:szCs w:val="19"/>
-          <w:lang w:val="en-US" w:eastAsia="en-US"/>
-        </w:rPr>
-        <w:t>Carta.CardInGameCopy</w:t>
-      </w:r>
-      <w:proofErr w:type="spellEnd"/>
-      <w:r>
-        <w:rPr>
-          <w:rFonts w:ascii="Consolas" w:hAnsi="Consolas" w:cs="Consolas"/>
-          <w:color w:val="000000"/>
-          <w:sz w:val="19"/>
-          <w:szCs w:val="19"/>
-          <w:lang w:val="en-US" w:eastAsia="en-US"/>
-        </w:rPr>
-        <w:t xml:space="preserve">[0], </w:t>
-      </w:r>
-      <w:proofErr w:type="spellStart"/>
-      <w:r>
-        <w:rPr>
-          <w:rFonts w:ascii="Consolas" w:hAnsi="Consolas" w:cs="Consolas"/>
-          <w:color w:val="000000"/>
-          <w:sz w:val="19"/>
-          <w:szCs w:val="19"/>
-          <w:lang w:val="en-US" w:eastAsia="en-US"/>
-        </w:rPr>
-        <w:t>Carta.CardInGameCopy</w:t>
-      </w:r>
-      <w:proofErr w:type="spellEnd"/>
-      <w:r>
-        <w:rPr>
-          <w:rFonts w:ascii="Consolas" w:hAnsi="Consolas" w:cs="Consolas"/>
-          <w:color w:val="000000"/>
-          <w:sz w:val="19"/>
-          <w:szCs w:val="19"/>
-          <w:lang w:val="en-US" w:eastAsia="en-US"/>
-        </w:rPr>
-        <w:t xml:space="preserve">[1], </w:t>
+        <w:t xml:space="preserve"> SelectGame(Carta.CardInGameCopy[0], Carta.CardInGameCopy[1], </w:t>
       </w:r>
       <w:r>
         <w:rPr>
@@ -15852,7 +15346,7 @@
         <w:pStyle w:val="Titolo2"/>
         <w:jc w:val="both"/>
       </w:pPr>
-      <w:bookmarkStart w:id="32" w:name="_Toc5711502"/>
+      <w:bookmarkStart w:id="32" w:name="_Toc5776499"/>
       <w:r>
         <w:lastRenderedPageBreak/>
         <w:t>Riconoscimento delle carte</w:t>
@@ -17056,7 +16550,7 @@
         <w:pStyle w:val="Titolo3"/>
         <w:jc w:val="both"/>
       </w:pPr>
-      <w:bookmarkStart w:id="33" w:name="_Toc5711503"/>
+      <w:bookmarkStart w:id="33" w:name="_Toc5776500"/>
       <w:r>
         <w:t>Utilizzo videocamera</w:t>
       </w:r>
@@ -17240,7 +16734,7 @@
         <w:pStyle w:val="Titolo3"/>
         <w:jc w:val="both"/>
       </w:pPr>
-      <w:bookmarkStart w:id="34" w:name="_Toc5711504"/>
+      <w:bookmarkStart w:id="34" w:name="_Toc5776501"/>
       <w:r>
         <w:lastRenderedPageBreak/>
         <w:t>Riconoscere una carta</w:t>
@@ -17347,7 +16841,7 @@
         <w:pStyle w:val="Titolo3"/>
         <w:jc w:val="both"/>
       </w:pPr>
-      <w:bookmarkStart w:id="35" w:name="_Toc5711505"/>
+      <w:bookmarkStart w:id="35" w:name="_Toc5776502"/>
       <w:r>
         <w:t>Conversione immagine</w:t>
       </w:r>
@@ -17995,7 +17489,7 @@
         <w:pStyle w:val="Titolo3"/>
         <w:jc w:val="both"/>
       </w:pPr>
-      <w:bookmarkStart w:id="36" w:name="_Toc5711506"/>
+      <w:bookmarkStart w:id="36" w:name="_Toc5776503"/>
       <w:r>
         <w:t>Comandi per salvare carta da riconoscere</w:t>
       </w:r>
@@ -18283,7 +17777,7 @@
         <w:pStyle w:val="Titolo2"/>
         <w:jc w:val="both"/>
       </w:pPr>
-      <w:bookmarkStart w:id="37" w:name="_Toc5711507"/>
+      <w:bookmarkStart w:id="37" w:name="_Toc5776504"/>
       <w:r>
         <w:lastRenderedPageBreak/>
         <w:t>Utilizzo delle interfacce</w:t>
@@ -18309,7 +17803,7 @@
         <w:pStyle w:val="Titolo3"/>
         <w:jc w:val="both"/>
       </w:pPr>
-      <w:bookmarkStart w:id="38" w:name="_Toc5711508"/>
+      <w:bookmarkStart w:id="38" w:name="_Toc5776505"/>
       <w:r>
         <w:t>Passaggio dei dat</w:t>
       </w:r>
@@ -20145,7 +19639,7 @@
         <w:pStyle w:val="Titolo3"/>
         <w:jc w:val="both"/>
       </w:pPr>
-      <w:bookmarkStart w:id="39" w:name="_Toc5711509"/>
+      <w:bookmarkStart w:id="39" w:name="_Toc5776506"/>
       <w:r>
         <w:t>Controlli per cambiare pagina</w:t>
       </w:r>
@@ -20204,7 +19698,6 @@
           <w:lang w:val="en-US" w:eastAsia="en-US"/>
         </w:rPr>
       </w:pPr>
-      <w:proofErr w:type="gramStart"/>
       <w:r>
         <w:rPr>
           <w:rFonts w:ascii="Consolas" w:hAnsi="Consolas" w:cs="Consolas"/>
@@ -20215,38 +19708,15 @@
         </w:rPr>
         <w:t>if</w:t>
       </w:r>
-      <w:proofErr w:type="gramEnd"/>
-      <w:r>
-        <w:rPr>
-          <w:rFonts w:ascii="Consolas" w:hAnsi="Consolas" w:cs="Consolas"/>
-          <w:color w:val="000000"/>
-          <w:sz w:val="19"/>
-          <w:szCs w:val="19"/>
-          <w:lang w:val="en-US" w:eastAsia="en-US"/>
-        </w:rPr>
-        <w:t xml:space="preserve"> (</w:t>
-      </w:r>
-      <w:proofErr w:type="spellStart"/>
-      <w:r>
-        <w:rPr>
-          <w:rFonts w:ascii="Consolas" w:hAnsi="Consolas" w:cs="Consolas"/>
-          <w:color w:val="000000"/>
-          <w:sz w:val="19"/>
-          <w:szCs w:val="19"/>
-          <w:lang w:val="en-US" w:eastAsia="en-US"/>
-        </w:rPr>
-        <w:t>Camera.CameraId</w:t>
-      </w:r>
-      <w:proofErr w:type="spellEnd"/>
-      <w:r>
-        <w:rPr>
-          <w:rFonts w:ascii="Consolas" w:hAnsi="Consolas" w:cs="Consolas"/>
-          <w:color w:val="000000"/>
-          <w:sz w:val="19"/>
-          <w:szCs w:val="19"/>
-          <w:lang w:val="en-US" w:eastAsia="en-US"/>
-        </w:rPr>
-        <w:t xml:space="preserve"> == </w:t>
+      <w:r>
+        <w:rPr>
+          <w:rFonts w:ascii="Consolas" w:hAnsi="Consolas" w:cs="Consolas"/>
+          <w:color w:val="000000"/>
+          <w:sz w:val="19"/>
+          <w:szCs w:val="19"/>
+          <w:lang w:val="en-US" w:eastAsia="en-US"/>
+        </w:rPr>
+        <w:t xml:space="preserve"> (Camera.CameraId == </w:t>
       </w:r>
       <w:r>
         <w:rPr>
@@ -20326,32 +19796,8 @@
           <w:szCs w:val="19"/>
           <w:lang w:val="en-US" w:eastAsia="en-US"/>
         </w:rPr>
-        <w:t xml:space="preserve"> </w:t>
-      </w:r>
-      <w:proofErr w:type="spellStart"/>
-      <w:proofErr w:type="gramStart"/>
-      <w:r>
-        <w:rPr>
-          <w:rFonts w:ascii="Consolas" w:hAnsi="Consolas" w:cs="Consolas"/>
-          <w:color w:val="000000"/>
-          <w:sz w:val="19"/>
-          <w:szCs w:val="19"/>
-          <w:lang w:val="en-US" w:eastAsia="en-US"/>
-        </w:rPr>
-        <w:t>MessageBox.Show</w:t>
-      </w:r>
-      <w:proofErr w:type="spellEnd"/>
-      <w:r>
-        <w:rPr>
-          <w:rFonts w:ascii="Consolas" w:hAnsi="Consolas" w:cs="Consolas"/>
-          <w:color w:val="000000"/>
-          <w:sz w:val="19"/>
-          <w:szCs w:val="19"/>
-          <w:lang w:val="en-US" w:eastAsia="en-US"/>
-        </w:rPr>
-        <w:t>(</w:t>
-      </w:r>
-      <w:proofErr w:type="gramEnd"/>
+        <w:t xml:space="preserve"> MessageBox.Show(</w:t>
+      </w:r>
       <w:r>
         <w:rPr>
           <w:rFonts w:ascii="Consolas" w:hAnsi="Consolas" w:cs="Consolas"/>
@@ -20400,29 +19846,7 @@
           <w:szCs w:val="19"/>
           <w:lang w:val="en-US" w:eastAsia="en-US"/>
         </w:rPr>
-        <w:t xml:space="preserve"> </w:t>
-      </w:r>
-      <w:proofErr w:type="spellStart"/>
-      <w:r>
-        <w:rPr>
-          <w:rFonts w:ascii="Consolas" w:hAnsi="Consolas" w:cs="Consolas"/>
-          <w:color w:val="000000"/>
-          <w:sz w:val="19"/>
-          <w:szCs w:val="19"/>
-          <w:lang w:val="en-US" w:eastAsia="en-US"/>
-        </w:rPr>
-        <w:t>Carta.ChooseView</w:t>
-      </w:r>
-      <w:proofErr w:type="spellEnd"/>
-      <w:r>
-        <w:rPr>
-          <w:rFonts w:ascii="Consolas" w:hAnsi="Consolas" w:cs="Consolas"/>
-          <w:color w:val="000000"/>
-          <w:sz w:val="19"/>
-          <w:szCs w:val="19"/>
-          <w:lang w:val="en-US" w:eastAsia="en-US"/>
-        </w:rPr>
-        <w:t xml:space="preserve"> = -1;</w:t>
+        <w:t xml:space="preserve"> Carta.ChooseView = -1;</w:t>
       </w:r>
     </w:p>
     <w:p>
@@ -20677,7 +20101,7 @@
           <w:lang w:val="it-IT"/>
         </w:rPr>
       </w:pPr>
-      <w:bookmarkStart w:id="40" w:name="_Toc5711510"/>
+      <w:bookmarkStart w:id="40" w:name="_Toc5776507"/>
       <w:r>
         <w:rPr>
           <w:lang w:val="it-IT"/>
@@ -20692,7 +20116,7 @@
         <w:pStyle w:val="Titolo2"/>
         <w:jc w:val="both"/>
       </w:pPr>
-      <w:bookmarkStart w:id="41" w:name="_Toc5711511"/>
+      <w:bookmarkStart w:id="41" w:name="_Toc5776508"/>
       <w:r>
         <w:t>Protocollo di test</w:t>
       </w:r>
@@ -20830,13 +20254,7 @@
               <w:rPr>
                 <w:lang w:val="it-IT"/>
               </w:rPr>
-              <w:t>0</w:t>
-            </w:r>
-            <w:r>
-              <w:rPr>
-                <w:lang w:val="it-IT"/>
-              </w:rPr>
-              <w:t>1</w:t>
+              <w:t>01</w:t>
             </w:r>
           </w:p>
         </w:tc>
@@ -21308,15 +20726,7 @@
                 <w:szCs w:val="20"/>
                 <w:lang w:val="it-IT" w:eastAsia="it-CH"/>
               </w:rPr>
-              <w:t>TC-</w:t>
-            </w:r>
-            <w:r>
-              <w:rPr>
-                <w:sz w:val="20"/>
-                <w:szCs w:val="20"/>
-                <w:lang w:val="it-IT" w:eastAsia="it-CH"/>
-              </w:rPr>
-              <w:t>02</w:t>
+              <w:t>TC-02</w:t>
             </w:r>
           </w:p>
           <w:p>
@@ -21330,19 +20740,7 @@
               <w:rPr>
                 <w:lang w:val="it-IT"/>
               </w:rPr>
-              <w:t>REQ-</w:t>
-            </w:r>
-            <w:r>
-              <w:rPr>
-                <w:lang w:val="it-IT"/>
-              </w:rPr>
-              <w:t>0</w:t>
-            </w:r>
-            <w:r>
-              <w:rPr>
-                <w:lang w:val="it-IT"/>
-              </w:rPr>
-              <w:t>2</w:t>
+              <w:t>REQ-02</w:t>
             </w:r>
           </w:p>
         </w:tc>
@@ -21483,23 +20881,7 @@
                 <w:szCs w:val="20"/>
                 <w:lang w:val="it-IT" w:eastAsia="it-CH"/>
               </w:rPr>
-              <w:t>Questo test serve per controllare che la telecamera riesce a riconoscere la carta</w:t>
-            </w:r>
-            <w:r>
-              <w:rPr>
-                <w:sz w:val="20"/>
-                <w:szCs w:val="20"/>
-                <w:lang w:val="it-IT" w:eastAsia="it-CH"/>
-              </w:rPr>
-              <w:t xml:space="preserve"> che si trova in mano all’IA</w:t>
-            </w:r>
-            <w:r>
-              <w:rPr>
-                <w:sz w:val="20"/>
-                <w:szCs w:val="20"/>
-                <w:lang w:val="it-IT" w:eastAsia="it-CH"/>
-              </w:rPr>
-              <w:t xml:space="preserve"> in maniera corretta.</w:t>
+              <w:t>Questo test serve per controllare che la telecamera riesce a riconoscere la carta che si trova in mano all’IA in maniera corretta.</w:t>
             </w:r>
           </w:p>
         </w:tc>
@@ -21567,23 +20949,7 @@
                 <w:szCs w:val="20"/>
                 <w:lang w:val="it-IT" w:eastAsia="it-CH"/>
               </w:rPr>
-              <w:t>REQ-</w:t>
-            </w:r>
-            <w:r>
-              <w:rPr>
-                <w:sz w:val="20"/>
-                <w:szCs w:val="20"/>
-                <w:lang w:val="it-IT" w:eastAsia="it-CH"/>
-              </w:rPr>
-              <w:t>0</w:t>
-            </w:r>
-            <w:r>
-              <w:rPr>
-                <w:sz w:val="20"/>
-                <w:szCs w:val="20"/>
-                <w:lang w:val="it-IT" w:eastAsia="it-CH"/>
-              </w:rPr>
-              <w:t>1</w:t>
+              <w:t>REQ-01</w:t>
             </w:r>
           </w:p>
         </w:tc>
@@ -21932,15 +21298,7 @@
                 <w:szCs w:val="20"/>
                 <w:lang w:val="it-IT" w:eastAsia="it-CH"/>
               </w:rPr>
-              <w:t>TC-</w:t>
-            </w:r>
-            <w:r>
-              <w:rPr>
-                <w:sz w:val="20"/>
-                <w:szCs w:val="20"/>
-                <w:lang w:val="it-IT" w:eastAsia="it-CH"/>
-              </w:rPr>
-              <w:t>03</w:t>
+              <w:t>TC-03</w:t>
             </w:r>
           </w:p>
           <w:p>
@@ -21954,13 +21312,7 @@
               <w:rPr>
                 <w:lang w:val="it-IT"/>
               </w:rPr>
-              <w:t>REQ-0</w:t>
-            </w:r>
-            <w:r>
-              <w:rPr>
-                <w:lang w:val="it-IT"/>
-              </w:rPr>
-              <w:t>3</w:t>
+              <w:t>REQ-03</w:t>
             </w:r>
           </w:p>
         </w:tc>
@@ -22101,15 +21453,7 @@
                 <w:szCs w:val="20"/>
                 <w:lang w:val="it-IT" w:eastAsia="it-CH"/>
               </w:rPr>
-              <w:t>Questo test ser</w:t>
-            </w:r>
-            <w:r>
-              <w:rPr>
-                <w:sz w:val="20"/>
-                <w:szCs w:val="20"/>
-                <w:lang w:val="it-IT" w:eastAsia="it-CH"/>
-              </w:rPr>
-              <w:t>ve per vedere se la IA riesce a fare la mossa corretta, scegliendo tra le carte che ha a disposizione.</w:t>
+              <w:t>Questo test serve per vedere se la IA riesce a fare la mossa corretta, scegliendo tra le carte che ha a disposizione.</w:t>
             </w:r>
           </w:p>
         </w:tc>
@@ -22177,15 +21521,7 @@
                 <w:szCs w:val="20"/>
                 <w:lang w:val="it-IT" w:eastAsia="it-CH"/>
               </w:rPr>
-              <w:t>REQ-0</w:t>
-            </w:r>
-            <w:r>
-              <w:rPr>
-                <w:sz w:val="20"/>
-                <w:szCs w:val="20"/>
-                <w:lang w:val="it-IT" w:eastAsia="it-CH"/>
-              </w:rPr>
-              <w:t>1, REQ-02</w:t>
+              <w:t>REQ-01, REQ-02</w:t>
             </w:r>
           </w:p>
         </w:tc>
@@ -22434,7 +21770,7 @@
         <w:pStyle w:val="Titolo2"/>
         <w:jc w:val="both"/>
       </w:pPr>
-      <w:bookmarkStart w:id="42" w:name="_Toc5711512"/>
+      <w:bookmarkStart w:id="42" w:name="_Toc5776509"/>
       <w:r>
         <w:lastRenderedPageBreak/>
         <w:t>Risultati test</w:t>
@@ -22609,21 +21945,7 @@
                 <w:noProof/>
                 <w:lang w:val="en-US" w:eastAsia="en-US"/>
               </w:rPr>
-              <w:t xml:space="preserve">Il risultato è positivo, il riconoscimento avviene, ma non è preciso, riconsce bene il </w:t>
-            </w:r>
-            <w:r>
-              <w:rPr>
-                <w:noProof/>
-                <w:lang w:val="en-US" w:eastAsia="en-US"/>
-              </w:rPr>
-              <w:t>colore, ma non riconosce bene i numeri</w:t>
-            </w:r>
-            <w:r>
-              <w:rPr>
-                <w:noProof/>
-                <w:lang w:val="en-US" w:eastAsia="en-US"/>
-              </w:rPr>
-              <w:t>.</w:t>
+              <w:t>Il risultato è positivo, il riconoscimento avviene, ma non è preciso, riconsce bene il colore, ma non riconosce bene i numeri.</w:t>
             </w:r>
           </w:p>
         </w:tc>
@@ -22684,7 +22006,7 @@
       <w:pPr>
         <w:pStyle w:val="Titolo2"/>
       </w:pPr>
-      <w:bookmarkStart w:id="43" w:name="_Toc5711513"/>
+      <w:bookmarkStart w:id="43" w:name="_Toc5776510"/>
       <w:r>
         <w:t>Mancanze</w:t>
       </w:r>
@@ -22716,7 +22038,7 @@
           <w:lang w:val="it-IT"/>
         </w:rPr>
       </w:pPr>
-      <w:bookmarkStart w:id="44" w:name="_Toc5711514"/>
+      <w:bookmarkStart w:id="44" w:name="_Toc5776511"/>
       <w:r>
         <w:rPr>
           <w:lang w:val="it-IT"/>
@@ -22816,25 +22138,11 @@
                 <w:lang w:val="it-IT"/>
               </w:rPr>
             </w:pPr>
-            <w:proofErr w:type="spellStart"/>
             <w:r>
               <w:rPr>
                 <w:lang w:val="it-IT"/>
               </w:rPr>
-              <w:t>A</w:t>
-            </w:r>
-            <w:r>
-              <w:rPr>
-                <w:lang w:val="it-IT"/>
-              </w:rPr>
-              <w:t>rtificial</w:t>
-            </w:r>
-            <w:proofErr w:type="spellEnd"/>
-            <w:r>
-              <w:rPr>
-                <w:lang w:val="it-IT"/>
-              </w:rPr>
-              <w:t xml:space="preserve"> intelligence</w:t>
+              <w:t>Artificial intelligence</w:t>
             </w:r>
           </w:p>
         </w:tc>
@@ -22877,13 +22185,7 @@
               <w:rPr>
                 <w:lang w:val="it-IT"/>
               </w:rPr>
-              <w:t>Intelligenza</w:t>
-            </w:r>
-            <w:r>
-              <w:rPr>
-                <w:lang w:val="it-IT"/>
-              </w:rPr>
-              <w:t xml:space="preserve"> artificiale</w:t>
+              <w:t>Intelligenza artificiale</w:t>
             </w:r>
           </w:p>
         </w:tc>
@@ -22926,13 +22228,7 @@
               <w:rPr>
                 <w:lang w:val="it-IT"/>
               </w:rPr>
-              <w:t>Gioco</w:t>
-            </w:r>
-            <w:r>
-              <w:rPr>
-                <w:lang w:val="it-IT"/>
-              </w:rPr>
-              <w:t xml:space="preserve"> di carte che funziona con numeri e colori</w:t>
+              <w:t>Gioco di carte che funziona con numeri e colori</w:t>
             </w:r>
           </w:p>
         </w:tc>
@@ -22954,7 +22250,7 @@
           <w:lang w:val="it-IT"/>
         </w:rPr>
       </w:pPr>
-      <w:bookmarkStart w:id="45" w:name="_Toc5711515"/>
+      <w:bookmarkStart w:id="45" w:name="_Toc5776512"/>
       <w:r>
         <w:rPr>
           <w:lang w:val="it-IT"/>
@@ -22978,7 +22274,7 @@
           <w:lang w:val="it-IT"/>
         </w:rPr>
         <w:pict w14:anchorId="573A0D9F">
-          <v:shape id="_x0000_i1026" type="#_x0000_t75" style="width:240.45pt;height:620.15pt;mso-left-percent:-10001;mso-top-percent:-10001;mso-position-horizontal:absolute;mso-position-horizontal-relative:char;mso-position-vertical:absolute;mso-position-vertical-relative:line;mso-left-percent:-10001;mso-top-percent:-10001">
+          <v:shape id="_x0000_i1026" type="#_x0000_t75" style="width:240.75pt;height:620.25pt;mso-left-percent:-10001;mso-top-percent:-10001;mso-position-horizontal:absolute;mso-position-horizontal-relative:char;mso-position-vertical:absolute;mso-position-vertical-relative:line;mso-left-percent:-10001;mso-top-percent:-10001">
             <v:imagedata r:id="rId19" o:title="ProgettoGiocoCarteIA - Consuntivo" croptop="1125f" cropbottom="15234f" cropright="4588f"/>
           </v:shape>
         </w:pict>
@@ -23013,7 +22309,7 @@
           <w:lang w:val="it-IT"/>
         </w:rPr>
       </w:pPr>
-      <w:bookmarkStart w:id="46" w:name="_Toc5711516"/>
+      <w:bookmarkStart w:id="46" w:name="_Toc5776513"/>
       <w:r>
         <w:rPr>
           <w:lang w:val="it-IT"/>
@@ -23042,7 +22338,7 @@
         <w:pStyle w:val="Titolo2"/>
         <w:jc w:val="both"/>
       </w:pPr>
-      <w:bookmarkStart w:id="47" w:name="_Toc5711517"/>
+      <w:bookmarkStart w:id="47" w:name="_Toc5776514"/>
       <w:r>
         <w:t>Sviluppi futuri</w:t>
       </w:r>
@@ -23073,7 +22369,7 @@
         <w:pStyle w:val="Titolo2"/>
         <w:jc w:val="both"/>
       </w:pPr>
-      <w:bookmarkStart w:id="48" w:name="_Toc5711518"/>
+      <w:bookmarkStart w:id="48" w:name="_Toc5776515"/>
       <w:r>
         <w:t>Considerazioni personali</w:t>
       </w:r>
@@ -23092,39 +22388,37 @@
         </w:rPr>
         <w:t>Questo progetto mi è piaciuto per quando riguarda la programmazione della IA, perché la mia idea iniziale era quella di creare una IA che pensasse da sola le mosse che si vogliono utilizzare, ma poi e stata aggiunta la telecamera e il riconoscimento delle carte che continuavano a darmi dei problemi e alla fine mi ha preso troppo tempo e non sono riuscito a fare tutte le cose che volevo fare, come per esempio una struttura grafica migliore, la telecamera mi ha preso tutto il tempo perché non riuscivo a trovare niente su internet che mi permettesse di riconoscere le carte in gioco, ho pensato di creare un algoritmo tutto mio per il riconoscimento ma avrebbe preso ancora più tempo e non avrei avuto le conoscenze necessarie per creare un programma che riconosce le carte.</w:t>
       </w:r>
-      <w:bookmarkStart w:id="49" w:name="_GoBack"/>
+    </w:p>
+    <w:p>
+      <w:pPr>
+        <w:pStyle w:val="Titolo1"/>
+        <w:jc w:val="both"/>
+        <w:rPr>
+          <w:lang w:val="it-IT"/>
+        </w:rPr>
+      </w:pPr>
+      <w:bookmarkStart w:id="49" w:name="_Toc5776516"/>
+      <w:r>
+        <w:rPr>
+          <w:lang w:val="it-IT"/>
+        </w:rPr>
+        <w:t>Bibliografia</w:t>
+      </w:r>
       <w:bookmarkEnd w:id="49"/>
     </w:p>
     <w:p>
       <w:pPr>
-        <w:pStyle w:val="Titolo1"/>
-        <w:jc w:val="both"/>
-        <w:rPr>
-          <w:lang w:val="it-IT"/>
-        </w:rPr>
-      </w:pPr>
-      <w:bookmarkStart w:id="50" w:name="_Toc5711519"/>
-      <w:r>
-        <w:rPr>
-          <w:lang w:val="it-IT"/>
-        </w:rPr>
-        <w:t>Bibliografia</w:t>
+        <w:pStyle w:val="Titolo2"/>
+        <w:jc w:val="both"/>
+      </w:pPr>
+      <w:bookmarkStart w:id="50" w:name="_Toc5776517"/>
+      <w:r>
+        <w:t>Sit</w:t>
+      </w:r>
+      <w:r>
+        <w:t>ografia</w:t>
       </w:r>
       <w:bookmarkEnd w:id="50"/>
-    </w:p>
-    <w:p>
-      <w:pPr>
-        <w:pStyle w:val="Titolo2"/>
-        <w:jc w:val="both"/>
-      </w:pPr>
-      <w:bookmarkStart w:id="51" w:name="_Toc5711520"/>
-      <w:r>
-        <w:t>Sit</w:t>
-      </w:r>
-      <w:r>
-        <w:t>ografia</w:t>
-      </w:r>
-      <w:bookmarkEnd w:id="51"/>
     </w:p>
     <w:p>
       <w:pPr>
@@ -23193,7 +22487,16 @@
             <w:rStyle w:val="Collegamentoipertestuale"/>
             <w:lang w:val="it-IT"/>
           </w:rPr>
-          <w:t>http://hemant-srivastava.blogspot.com/2012/11/image-color-detector-in-c.html</w:t>
+          <w:t>http://hemant-srivas</w:t>
+        </w:r>
+        <w:bookmarkStart w:id="51" w:name="_GoBack"/>
+        <w:bookmarkEnd w:id="51"/>
+        <w:r>
+          <w:rPr>
+            <w:rStyle w:val="Collegamentoipertestuale"/>
+            <w:lang w:val="it-IT"/>
+          </w:rPr>
+          <w:t>tava.blogspot.com/2012/11/image-color-detector-in-c.html</w:t>
         </w:r>
       </w:hyperlink>
       <w:r>
@@ -23234,18 +22537,10 @@
         </w:r>
       </w:hyperlink>
       <w:r>
-        <w:t xml:space="preserve"> Codice </w:t>
-      </w:r>
-      <w:proofErr w:type="spellStart"/>
-      <w:r>
-        <w:t>T</w:t>
-      </w:r>
-      <w:r>
-        <w:t>esseract</w:t>
-      </w:r>
-      <w:proofErr w:type="spellEnd"/>
-      <w:r>
-        <w:t xml:space="preserve"> 22.01.2019</w:t>
+        <w:t xml:space="preserve"> Codice T</w:t>
+      </w:r>
+      <w:r>
+        <w:t>esseract 22.01.2019</w:t>
       </w:r>
     </w:p>
     <w:p>
@@ -23289,15 +22584,7 @@
         </w:r>
       </w:hyperlink>
       <w:r>
-        <w:t xml:space="preserve"> Soluzione del codice di </w:t>
-      </w:r>
-      <w:proofErr w:type="spellStart"/>
-      <w:r>
-        <w:t>Tesseract</w:t>
-      </w:r>
-      <w:proofErr w:type="spellEnd"/>
-      <w:r>
-        <w:t xml:space="preserve"> 23.01.2019</w:t>
+        <w:t xml:space="preserve"> Soluzione del codice di Tesseract 23.01.2019</w:t>
       </w:r>
     </w:p>
     <w:p>
@@ -23565,15 +22852,7 @@
         </w:r>
       </w:hyperlink>
       <w:r>
-        <w:t xml:space="preserve"> Riconoscimento con </w:t>
-      </w:r>
-      <w:proofErr w:type="spellStart"/>
-      <w:r>
-        <w:t>Azure</w:t>
-      </w:r>
-      <w:proofErr w:type="spellEnd"/>
-      <w:r>
-        <w:t xml:space="preserve"> 05.02.2019</w:t>
+        <w:t xml:space="preserve"> Riconoscimento con Azure 05.02.2019</w:t>
       </w:r>
     </w:p>
     <w:p>
@@ -23666,15 +22945,7 @@
         </w:r>
       </w:hyperlink>
       <w:r>
-        <w:t xml:space="preserve"> Codice per convertire Bitmap in </w:t>
-      </w:r>
-      <w:proofErr w:type="spellStart"/>
-      <w:r>
-        <w:t>BItmapImage</w:t>
-      </w:r>
-      <w:proofErr w:type="spellEnd"/>
-      <w:r>
-        <w:t xml:space="preserve"> 11.02.2019</w:t>
+        <w:t xml:space="preserve"> Codice per convertire Bitmap in BItmapImage 11.02.2019</w:t>
       </w:r>
     </w:p>
     <w:p>
@@ -23685,7 +22956,7 @@
           <w:lang w:val="it-IT"/>
         </w:rPr>
       </w:pPr>
-      <w:bookmarkStart w:id="52" w:name="_Toc5711521"/>
+      <w:bookmarkStart w:id="52" w:name="_Toc5776518"/>
       <w:r>
         <w:rPr>
           <w:lang w:val="it-IT"/>
@@ -23717,14 +22988,12 @@
         </w:numPr>
         <w:jc w:val="both"/>
       </w:pPr>
-      <w:proofErr w:type="spellStart"/>
       <w:r>
         <w:rPr>
           <w:lang w:val="it-IT"/>
         </w:rPr>
         <w:t>Abstract</w:t>
       </w:r>
-      <w:proofErr w:type="spellEnd"/>
     </w:p>
     <w:p/>
     <w:sectPr>
@@ -23794,13 +23063,7 @@
     </w:r>
     <w:r>
       <w:tab/>
-      <w:t>Ver</w:t>
-    </w:r>
-    <w:r>
-      <w:t>sione: 10</w:t>
-    </w:r>
-    <w:r>
-      <w:t xml:space="preserve">.03.2019 </w:t>
+      <w:t xml:space="preserve">Versione: 10.03.2019 </w:t>
     </w:r>
   </w:p>
 </w:ftr>
@@ -24029,16 +23292,8 @@
             <w:rPr>
               <w:lang w:val="it-IT"/>
             </w:rPr>
-            <w:t xml:space="preserve">Ugo </w:t>
+            <w:t>Ugo Bernasconi</w:t>
           </w:r>
-          <w:proofErr w:type="spellStart"/>
-          <w:r>
-            <w:rPr>
-              <w:lang w:val="it-IT"/>
-            </w:rPr>
-            <w:t>Bernasconi</w:t>
-          </w:r>
-          <w:proofErr w:type="spellEnd"/>
         </w:p>
       </w:tc>
     </w:tr>
@@ -29107,15 +28362,6 @@
   </w:num>
   <w:num w:numId="42">
     <w:abstractNumId w:val="31"/>
-    <w:lvlOverride w:ilvl="0"/>
-    <w:lvlOverride w:ilvl="1"/>
-    <w:lvlOverride w:ilvl="2"/>
-    <w:lvlOverride w:ilvl="3"/>
-    <w:lvlOverride w:ilvl="4"/>
-    <w:lvlOverride w:ilvl="5"/>
-    <w:lvlOverride w:ilvl="6"/>
-    <w:lvlOverride w:ilvl="7"/>
-    <w:lvlOverride w:ilvl="8"/>
   </w:num>
   <w:num w:numId="43">
     <w:abstractNumId w:val="10"/>
@@ -30347,7 +29593,7 @@
 </file>
 
 <file path=customXml/itemProps1.xml><?xml version="1.0" encoding="utf-8"?>
-<ds:datastoreItem xmlns:ds="http://schemas.openxmlformats.org/officeDocument/2006/customXml" ds:itemID="{675A25D8-2F3B-442F-A59E-66FEC43B7634}">
+<ds:datastoreItem xmlns:ds="http://schemas.openxmlformats.org/officeDocument/2006/customXml" ds:itemID="{B4DF9D0C-7143-4977-91ED-1592FF7DFD34}">
   <ds:schemaRefs>
     <ds:schemaRef ds:uri="http://schemas.openxmlformats.org/officeDocument/2006/bibliography"/>
   </ds:schemaRefs>
